--- a/CNTT_130/DOCUMENTS/CNTT_130.docx
+++ b/CNTT_130/DOCUMENTS/CNTT_130.docx
@@ -2,19 +2,4608 @@
 <file path=word/document.xml><?xml version="1.0" encoding="utf-8"?>
 <w:document xmlns:wpc="http://schemas.microsoft.com/office/word/2010/wordprocessingCanvas" xmlns:cx="http://schemas.microsoft.com/office/drawing/2014/chartex" xmlns:cx1="http://schemas.microsoft.com/office/drawing/2015/9/8/chartex" xmlns:cx2="http://schemas.microsoft.com/office/drawing/2015/10/21/chartex" xmlns:cx3="http://schemas.microsoft.com/office/drawing/2016/5/9/chartex" xmlns:cx4="http://schemas.microsoft.com/office/drawing/2016/5/10/chartex" xmlns:cx5="http://schemas.microsoft.com/office/drawing/2016/5/11/chartex" xmlns:cx6="http://schemas.microsoft.com/office/drawing/2016/5/12/chartex" xmlns:cx7="http://schemas.microsoft.com/office/drawing/2016/5/13/chartex" xmlns:cx8="http://schemas.microsoft.com/office/drawing/2016/5/14/chartex" xmlns:mc="http://schemas.openxmlformats.org/markup-compatibility/2006" xmlns:aink="http://schemas.microsoft.com/office/drawing/2016/ink" xmlns:am3d="http://schemas.microsoft.com/office/drawing/2017/model3d" xmlns:o="urn:schemas-microsoft-com:office:office" xmlns:oel="http://schemas.microsoft.com/office/2019/extlst" xmlns:r="http://schemas.openxmlformats.org/officeDocument/2006/relationships" xmlns:m="http://schemas.openxmlformats.org/officeDocument/2006/math" xmlns:v="urn:schemas-microsoft-com:vml" xmlns:wp14="http://schemas.microsoft.com/office/word/2010/wordprocessingDrawing" xmlns:wp="http://schemas.openxmlformats.org/drawingml/2006/wordprocessingDrawing" xmlns:w10="urn:schemas-microsoft-com:office:word" xmlns:w="http://schemas.openxmlformats.org/wordprocessingml/2006/main" xmlns:w14="http://schemas.microsoft.com/office/word/2010/wordml" xmlns:w15="http://schemas.microsoft.com/office/word/2012/wordml" xmlns:w16cex="http://schemas.microsoft.com/office/word/2018/wordml/cex" xmlns:w16cid="http://schemas.microsoft.com/office/word/2016/wordml/cid" xmlns:w16="http://schemas.microsoft.com/office/word/2018/wordml" xmlns:w16du="http://schemas.microsoft.com/office/word/2023/wordml/word16du" xmlns:w16sdtdh="http://schemas.microsoft.com/office/word/2020/wordml/sdtdatahash" xmlns:w16se="http://schemas.microsoft.com/office/word/2015/wordml/symex" xmlns:wpg="http://schemas.microsoft.com/office/word/2010/wordprocessingGroup" xmlns:wpi="http://schemas.microsoft.com/office/word/2010/wordprocessingInk" xmlns:wne="http://schemas.microsoft.com/office/word/2006/wordml" xmlns:wps="http://schemas.microsoft.com/office/word/2010/wordprocessingShape" mc:Ignorable="w14 w15 w16se w16cid w16 w16cex w16sdtdh w16du wp14">
   <w:body>
-    <w:p>
-      <w:pPr>
-        <w:rPr>
+    <w:tbl>
+      <w:tblPr>
+        <w:tblStyle w:val="TableGrid"/>
+        <w:tblW w:w="9299" w:type="dxa"/>
+        <w:tblInd w:w="-70" w:type="dxa"/>
+        <w:tblCellMar>
+          <w:top w:w="103" w:type="dxa"/>
+          <w:left w:w="113" w:type="dxa"/>
+          <w:right w:w="194" w:type="dxa"/>
+        </w:tblCellMar>
+        <w:tblLook w:val="04A0" w:firstRow="1" w:lastRow="0" w:firstColumn="1" w:lastColumn="0" w:noHBand="0" w:noVBand="1"/>
+      </w:tblPr>
+      <w:tblGrid>
+        <w:gridCol w:w="9299"/>
+      </w:tblGrid>
+      <w:tr>
+        <w:trPr>
+          <w:trHeight w:val="13089"/>
+        </w:trPr>
+        <w:tc>
+          <w:tcPr>
+            <w:tcW w:w="9299" w:type="dxa"/>
+          </w:tcPr>
+          <w:p>
+            <w:pPr>
+              <w:spacing w:after="200"/>
+              <w:jc w:val="center"/>
+              <w:rPr>
+                <w:rFonts w:ascii="Times New Roman" w:hAnsi="Times New Roman" w:cs="Times New Roman"/>
+                <w:b/>
+                <w:color w:val="000000" w:themeColor="text1"/>
+                <w:sz w:val="30"/>
+                <w:szCs w:val="30"/>
+                <w:lang w:val="vi-VN"/>
+              </w:rPr>
+            </w:pPr>
+            <w:r>
+              <w:rPr>
+                <w:rFonts w:ascii="Times New Roman" w:hAnsi="Times New Roman" w:cs="Times New Roman"/>
+                <w:b/>
+                <w:color w:val="000000" w:themeColor="text1"/>
+                <w:sz w:val="30"/>
+                <w:szCs w:val="30"/>
+                <w:lang w:val="vi-VN"/>
+              </w:rPr>
+              <w:t>BỘ CÔNG THƯƠNG</w:t>
+            </w:r>
+          </w:p>
+          <w:p>
+            <w:pPr>
+              <w:spacing w:after="200"/>
+              <w:jc w:val="center"/>
+              <w:rPr>
+                <w:rFonts w:ascii="Times New Roman" w:eastAsia="Times New Roman" w:hAnsi="Times New Roman" w:cs="Times New Roman"/>
+                <w:b/>
+                <w:color w:val="000000" w:themeColor="text1"/>
+                <w:sz w:val="24"/>
+                <w:szCs w:val="24"/>
+                <w:lang w:val="nb-NO"/>
+              </w:rPr>
+            </w:pPr>
+            <w:r>
+              <w:rPr>
+                <w:rFonts w:ascii="Times New Roman" w:eastAsia="Times New Roman" w:hAnsi="Times New Roman" w:cs="Times New Roman"/>
+                <w:b/>
+                <w:color w:val="000000" w:themeColor="text1"/>
+                <w:sz w:val="24"/>
+                <w:szCs w:val="24"/>
+                <w:lang w:val="nb-NO"/>
+              </w:rPr>
+              <w:t xml:space="preserve">TRƯỜNG ĐẠI HỌC CÔNG </w:t>
+            </w:r>
+            <w:r>
+              <w:rPr>
+                <w:rFonts w:ascii="Times New Roman" w:eastAsia="Times New Roman" w:hAnsi="Times New Roman" w:cs="Times New Roman"/>
+                <w:b/>
+                <w:color w:val="000000" w:themeColor="text1"/>
+                <w:sz w:val="24"/>
+                <w:szCs w:val="24"/>
+                <w:lang w:val="nb-NO"/>
+              </w:rPr>
+              <w:t>THƯƠNG</w:t>
+            </w:r>
+            <w:r>
+              <w:rPr>
+                <w:rFonts w:ascii="Times New Roman" w:eastAsia="Times New Roman" w:hAnsi="Times New Roman" w:cs="Times New Roman"/>
+                <w:b/>
+                <w:color w:val="000000" w:themeColor="text1"/>
+                <w:sz w:val="24"/>
+                <w:szCs w:val="24"/>
+                <w:lang w:val="nb-NO"/>
+              </w:rPr>
+              <w:t xml:space="preserve"> TP.HỒ CHÍ MINH</w:t>
+            </w:r>
+          </w:p>
+          <w:p>
+            <w:pPr>
+              <w:tabs>
+                <w:tab w:val="left" w:pos="2190"/>
+              </w:tabs>
+              <w:spacing w:after="200"/>
+              <w:jc w:val="center"/>
+              <w:rPr>
+                <w:rFonts w:ascii="Times New Roman" w:eastAsia="Times New Roman" w:hAnsi="Times New Roman" w:cs="Times New Roman"/>
+                <w:b/>
+                <w:color w:val="000000" w:themeColor="text1"/>
+                <w:sz w:val="28"/>
+                <w:szCs w:val="28"/>
+                <w:lang w:val="nb-NO"/>
+              </w:rPr>
+            </w:pPr>
+            <w:r>
+              <w:rPr>
+                <w:rFonts w:ascii="Times New Roman" w:eastAsia="Times New Roman" w:hAnsi="Times New Roman" w:cs="Times New Roman"/>
+                <w:b/>
+                <w:color w:val="000000" w:themeColor="text1"/>
+                <w:sz w:val="28"/>
+                <w:szCs w:val="28"/>
+                <w:lang w:val="nb-NO"/>
+              </w:rPr>
+              <w:t xml:space="preserve">KHOA </w:t>
+            </w:r>
+            <w:r>
+              <w:rPr>
+                <w:rFonts w:ascii="Times New Roman" w:eastAsia="Times New Roman" w:hAnsi="Times New Roman" w:cs="Times New Roman"/>
+                <w:b/>
+                <w:color w:val="000000" w:themeColor="text1"/>
+                <w:sz w:val="28"/>
+                <w:szCs w:val="28"/>
+                <w:lang w:val="nb-NO"/>
+              </w:rPr>
+              <w:t>CÔNG NGHỆ THÔNG TIN</w:t>
+            </w:r>
+          </w:p>
+          <w:p>
+            <w:pPr>
+              <w:spacing w:after="200"/>
+              <w:ind w:left="680"/>
+              <w:rPr>
+                <w:rFonts w:ascii="Times New Roman" w:eastAsia="Times New Roman" w:hAnsi="Times New Roman" w:cs="Times New Roman"/>
+                <w:color w:val="000000" w:themeColor="text1"/>
+                <w:sz w:val="28"/>
+                <w:szCs w:val="28"/>
+                <w:lang w:val="nb-NO"/>
+              </w:rPr>
+            </w:pPr>
+            <w:r>
+              <w:rPr>
+                <w:rFonts w:ascii="Times New Roman" w:eastAsia="Times New Roman" w:hAnsi="Times New Roman" w:cs="Times New Roman"/>
+                <w:color w:val="000000" w:themeColor="text1"/>
+                <w:sz w:val="28"/>
+                <w:szCs w:val="28"/>
+                <w:lang w:val="nb-NO"/>
+              </w:rPr>
+              <w:t xml:space="preserve">                                     </w:t>
+            </w:r>
+            <w:r>
+              <w:rPr>
+                <w:rFonts w:ascii="Times New Roman" w:eastAsia="Times New Roman" w:hAnsi="Times New Roman" w:cs="Times New Roman"/>
+                <w:color w:val="000000" w:themeColor="text1"/>
+                <w:sz w:val="28"/>
+                <w:szCs w:val="28"/>
+                <w:lang w:val="nb-NO"/>
+              </w:rPr>
+              <w:t>----o0o----</w:t>
+            </w:r>
+          </w:p>
+          <w:p>
+            <w:pPr>
+              <w:spacing w:after="200"/>
+              <w:rPr>
+                <w:rFonts w:ascii="Times New Roman" w:eastAsia="Times New Roman" w:hAnsi="Times New Roman" w:cs="Times New Roman"/>
+                <w:color w:val="000000" w:themeColor="text1"/>
+                <w:sz w:val="28"/>
+                <w:szCs w:val="28"/>
+                <w:lang w:val="nb-NO"/>
+              </w:rPr>
+            </w:pPr>
+          </w:p>
+          <w:p>
+            <w:pPr>
+              <w:spacing w:after="200"/>
+              <w:jc w:val="center"/>
+              <w:rPr>
+                <w:rFonts w:ascii="Times New Roman" w:eastAsia="Times New Roman" w:hAnsi="Times New Roman" w:cs="Times New Roman"/>
+                <w:b/>
+                <w:noProof/>
+                <w:color w:val="000000" w:themeColor="text1"/>
+                <w:sz w:val="28"/>
+                <w:szCs w:val="28"/>
+                <w:lang w:val="nb-NO"/>
+              </w:rPr>
+            </w:pPr>
+            <w:r>
+              <w:rPr>
+                <w:rFonts w:ascii="Times New Roman" w:eastAsia="Times New Roman" w:hAnsi="Times New Roman" w:cs="Times New Roman"/>
+                <w:b/>
+                <w:noProof/>
+                <w:color w:val="000000" w:themeColor="text1"/>
+                <w:sz w:val="28"/>
+                <w:szCs w:val="28"/>
+              </w:rPr>
+              <w:drawing>
+                <wp:inline distT="0" distB="0" distL="0" distR="0" wp14:anchorId="4CE81FCD" wp14:editId="0018E9D9">
+                  <wp:extent cx="1551624" cy="1206500"/>
+                  <wp:effectExtent l="0" t="0" r="0" b="0"/>
+                  <wp:docPr id="12" name="Picture 12"/>
+                  <wp:cNvGraphicFramePr>
+                    <a:graphicFrameLocks xmlns:a="http://schemas.openxmlformats.org/drawingml/2006/main" noChangeAspect="1"/>
+                  </wp:cNvGraphicFramePr>
+                  <a:graphic xmlns:a="http://schemas.openxmlformats.org/drawingml/2006/main">
+                    <a:graphicData uri="http://schemas.openxmlformats.org/drawingml/2006/picture">
+                      <pic:pic xmlns:pic="http://schemas.openxmlformats.org/drawingml/2006/picture">
+                        <pic:nvPicPr>
+                          <pic:cNvPr id="0" name="Picture 2"/>
+                          <pic:cNvPicPr>
+                            <a:picLocks noChangeAspect="1" noChangeArrowheads="1"/>
+                          </pic:cNvPicPr>
+                        </pic:nvPicPr>
+                        <pic:blipFill>
+                          <a:blip r:embed="rId6">
+                            <a:extLst>
+                              <a:ext uri="{28A0092B-C50C-407E-A947-70E740481C1C}">
+                                <a14:useLocalDpi xmlns:a14="http://schemas.microsoft.com/office/drawing/2010/main" val="0"/>
+                              </a:ext>
+                            </a:extLst>
+                          </a:blip>
+                          <a:srcRect/>
+                          <a:stretch>
+                            <a:fillRect/>
+                          </a:stretch>
+                        </pic:blipFill>
+                        <pic:spPr bwMode="auto">
+                          <a:xfrm>
+                            <a:off x="0" y="0"/>
+                            <a:ext cx="1581678" cy="1229869"/>
+                          </a:xfrm>
+                          <a:prstGeom prst="rect">
+                            <a:avLst/>
+                          </a:prstGeom>
+                          <a:noFill/>
+                        </pic:spPr>
+                      </pic:pic>
+                    </a:graphicData>
+                  </a:graphic>
+                </wp:inline>
+              </w:drawing>
+            </w:r>
+          </w:p>
+          <w:p>
+            <w:pPr>
+              <w:spacing w:before="120"/>
+              <w:jc w:val="center"/>
+              <w:rPr>
+                <w:rFonts w:ascii="Times New Roman" w:eastAsia="Times New Roman" w:hAnsi="Times New Roman" w:cs="Times New Roman"/>
+                <w:b/>
+                <w:color w:val="000000" w:themeColor="text1"/>
+                <w:sz w:val="28"/>
+                <w:szCs w:val="28"/>
+                <w:lang w:val="vi-VN"/>
+              </w:rPr>
+            </w:pPr>
+            <w:r>
+              <w:rPr>
+                <w:rFonts w:ascii="Times New Roman" w:eastAsia="Times New Roman" w:hAnsi="Times New Roman" w:cs="Times New Roman"/>
+                <w:b/>
+                <w:color w:val="000000" w:themeColor="text1"/>
+                <w:sz w:val="28"/>
+                <w:szCs w:val="28"/>
+                <w:lang w:val="nb-NO"/>
+              </w:rPr>
+              <w:t xml:space="preserve">ĐỀ TÀI: </w:t>
+            </w:r>
+            <w:r>
+              <w:rPr>
+                <w:rFonts w:ascii="Times New Roman" w:eastAsia="Times New Roman" w:hAnsi="Times New Roman" w:cs="Times New Roman"/>
+                <w:b/>
+                <w:color w:val="000000" w:themeColor="text1"/>
+                <w:sz w:val="28"/>
+                <w:szCs w:val="28"/>
+                <w:lang w:val="nb-NO"/>
+              </w:rPr>
+              <w:t>Phần mềm quản lý khu vui chơi trẻ em</w:t>
+            </w:r>
+          </w:p>
+          <w:p>
+            <w:pPr>
+              <w:tabs>
+                <w:tab w:val="left" w:pos="270"/>
+                <w:tab w:val="center" w:pos="4725"/>
+              </w:tabs>
+              <w:spacing w:after="200"/>
+              <w:jc w:val="center"/>
+              <w:rPr>
+                <w:rFonts w:ascii="Times New Roman" w:eastAsia="Calibri" w:hAnsi="Times New Roman" w:cs="Times New Roman"/>
+                <w:b/>
+                <w:sz w:val="32"/>
+                <w:szCs w:val="32"/>
+                <w:lang w:val="vi-VN"/>
+              </w:rPr>
+            </w:pPr>
+          </w:p>
+          <w:tbl>
+            <w:tblPr>
+              <w:tblStyle w:val="LiBang"/>
+              <w:tblW w:w="0" w:type="auto"/>
+              <w:tblLook w:val="04A0" w:firstRow="1" w:lastRow="0" w:firstColumn="1" w:lastColumn="0" w:noHBand="0" w:noVBand="1"/>
+            </w:tblPr>
+            <w:tblGrid>
+              <w:gridCol w:w="5756"/>
+              <w:gridCol w:w="3226"/>
+            </w:tblGrid>
+            <w:tr>
+              <w:tc>
+                <w:tcPr>
+                  <w:tcW w:w="5807" w:type="dxa"/>
+                </w:tcPr>
+                <w:p>
+                  <w:pPr>
+                    <w:tabs>
+                      <w:tab w:val="left" w:pos="270"/>
+                      <w:tab w:val="center" w:pos="4725"/>
+                    </w:tabs>
+                    <w:spacing w:after="200"/>
+                    <w:ind w:firstLine="0"/>
+                    <w:rPr>
+                      <w:rFonts w:ascii="Times New Roman" w:eastAsia="Times New Roman" w:hAnsi="Times New Roman" w:cs="Times New Roman"/>
+                      <w:bCs/>
+                      <w:color w:val="000000" w:themeColor="text1"/>
+                      <w:sz w:val="28"/>
+                      <w:szCs w:val="28"/>
+                      <w:lang w:val="vi-VN"/>
+                    </w:rPr>
+                  </w:pPr>
+                  <w:r>
+                    <w:rPr>
+                      <w:rFonts w:ascii="Times New Roman" w:eastAsia="Times New Roman" w:hAnsi="Times New Roman" w:cs="Times New Roman"/>
+                      <w:bCs/>
+                      <w:color w:val="000000" w:themeColor="text1"/>
+                      <w:sz w:val="28"/>
+                      <w:szCs w:val="28"/>
+                      <w:lang w:val="vi-VN"/>
+                    </w:rPr>
+                    <w:t>Thành viên:</w:t>
+                  </w:r>
+                </w:p>
+                <w:p>
+                  <w:pPr>
+                    <w:tabs>
+                      <w:tab w:val="left" w:pos="270"/>
+                      <w:tab w:val="center" w:pos="4725"/>
+                    </w:tabs>
+                    <w:spacing w:after="200"/>
+                    <w:ind w:firstLine="0"/>
+                    <w:rPr>
+                      <w:rFonts w:ascii="Times New Roman" w:eastAsia="Times New Roman" w:hAnsi="Times New Roman" w:cs="Times New Roman"/>
+                      <w:bCs/>
+                      <w:color w:val="000000" w:themeColor="text1"/>
+                      <w:sz w:val="28"/>
+                      <w:szCs w:val="28"/>
+                    </w:rPr>
+                  </w:pPr>
+                  <w:r>
+                    <w:rPr>
+                      <w:rFonts w:ascii="Times New Roman" w:eastAsia="Times New Roman" w:hAnsi="Times New Roman" w:cs="Times New Roman"/>
+                      <w:bCs/>
+                      <w:color w:val="000000" w:themeColor="text1"/>
+                      <w:sz w:val="28"/>
+                      <w:szCs w:val="28"/>
+                      <w:lang w:val="vi-VN"/>
+                    </w:rPr>
+                    <w:t>1.</w:t>
+                  </w:r>
+                  <w:r>
+                    <w:rPr>
+                      <w:rFonts w:ascii="Times New Roman" w:eastAsia="Times New Roman" w:hAnsi="Times New Roman" w:cs="Times New Roman"/>
+                      <w:bCs/>
+                      <w:color w:val="000000" w:themeColor="text1"/>
+                      <w:sz w:val="28"/>
+                      <w:szCs w:val="28"/>
+                      <w:lang w:val="vi-VN"/>
+                    </w:rPr>
+                    <w:t xml:space="preserve"> Vương Hoàng Khải</w:t>
+                  </w:r>
+                </w:p>
+                <w:p>
+                  <w:pPr>
+                    <w:tabs>
+                      <w:tab w:val="left" w:pos="270"/>
+                      <w:tab w:val="center" w:pos="4725"/>
+                    </w:tabs>
+                    <w:spacing w:after="200"/>
+                    <w:ind w:firstLine="0"/>
+                    <w:rPr>
+                      <w:rFonts w:ascii="Times New Roman" w:eastAsia="Times New Roman" w:hAnsi="Times New Roman" w:cs="Times New Roman"/>
+                      <w:bCs/>
+                      <w:color w:val="000000" w:themeColor="text1"/>
+                      <w:sz w:val="28"/>
+                      <w:szCs w:val="28"/>
+                      <w:lang w:val="vi-VN"/>
+                    </w:rPr>
+                  </w:pPr>
+                  <w:r>
+                    <w:rPr>
+                      <w:rFonts w:ascii="Times New Roman" w:eastAsia="Times New Roman" w:hAnsi="Times New Roman" w:cs="Times New Roman"/>
+                      <w:b/>
+                      <w:bCs/>
+                      <w:color w:val="000000" w:themeColor="text1"/>
+                      <w:sz w:val="28"/>
+                      <w:szCs w:val="28"/>
+                      <w:u w:val="single"/>
+                      <w:lang w:val="nb-NO"/>
+                    </w:rPr>
+                    <w:t>Mssv: 200121</w:t>
+                  </w:r>
+                  <w:r>
+                    <w:rPr>
+                      <w:rFonts w:ascii="Times New Roman" w:eastAsia="Times New Roman" w:hAnsi="Times New Roman" w:cs="Times New Roman"/>
+                      <w:b/>
+                      <w:bCs/>
+                      <w:color w:val="000000" w:themeColor="text1"/>
+                      <w:sz w:val="28"/>
+                      <w:szCs w:val="28"/>
+                      <w:u w:val="single"/>
+                      <w:lang w:val="nb-NO"/>
+                    </w:rPr>
+                    <w:t>5845</w:t>
+                  </w:r>
+                </w:p>
+                <w:p>
+                  <w:pPr>
+                    <w:tabs>
+                      <w:tab w:val="left" w:pos="270"/>
+                      <w:tab w:val="center" w:pos="4725"/>
+                    </w:tabs>
+                    <w:spacing w:after="200"/>
+                    <w:ind w:firstLine="0"/>
+                    <w:rPr>
+                      <w:rFonts w:ascii="Times New Roman" w:eastAsia="Times New Roman" w:hAnsi="Times New Roman" w:cs="Times New Roman"/>
+                      <w:bCs/>
+                      <w:color w:val="000000" w:themeColor="text1"/>
+                      <w:sz w:val="28"/>
+                      <w:szCs w:val="28"/>
+                      <w:lang w:val="vi-VN"/>
+                    </w:rPr>
+                  </w:pPr>
+                  <w:r>
+                    <w:rPr>
+                      <w:rFonts w:ascii="Times New Roman" w:eastAsia="Times New Roman" w:hAnsi="Times New Roman" w:cs="Times New Roman"/>
+                      <w:bCs/>
+                      <w:color w:val="000000" w:themeColor="text1"/>
+                      <w:sz w:val="28"/>
+                      <w:szCs w:val="28"/>
+                      <w:lang w:val="vi-VN"/>
+                    </w:rPr>
+                    <w:t>2. Nguyễn Thanh Vi</w:t>
+                  </w:r>
+                </w:p>
+                <w:p>
+                  <w:pPr>
+                    <w:tabs>
+                      <w:tab w:val="left" w:pos="270"/>
+                      <w:tab w:val="center" w:pos="4725"/>
+                    </w:tabs>
+                    <w:spacing w:after="200"/>
+                    <w:ind w:firstLine="0"/>
+                    <w:rPr>
+                      <w:rFonts w:ascii="Times New Roman" w:eastAsia="Times New Roman" w:hAnsi="Times New Roman" w:cs="Times New Roman"/>
+                      <w:b/>
+                      <w:bCs/>
+                      <w:color w:val="000000" w:themeColor="text1"/>
+                      <w:sz w:val="28"/>
+                      <w:szCs w:val="28"/>
+                      <w:u w:val="single"/>
+                      <w:lang w:val="nb-NO"/>
+                    </w:rPr>
+                  </w:pPr>
+                  <w:r>
+                    <w:rPr>
+                      <w:rFonts w:ascii="Times New Roman" w:eastAsia="Times New Roman" w:hAnsi="Times New Roman" w:cs="Times New Roman"/>
+                      <w:b/>
+                      <w:bCs/>
+                      <w:color w:val="000000" w:themeColor="text1"/>
+                      <w:sz w:val="28"/>
+                      <w:szCs w:val="28"/>
+                      <w:u w:val="single"/>
+                      <w:lang w:val="nb-NO"/>
+                    </w:rPr>
+                    <w:t>Mssv: 2001216310</w:t>
+                  </w:r>
+                </w:p>
+                <w:p>
+                  <w:pPr>
+                    <w:tabs>
+                      <w:tab w:val="left" w:pos="270"/>
+                      <w:tab w:val="center" w:pos="4725"/>
+                    </w:tabs>
+                    <w:spacing w:after="200"/>
+                    <w:ind w:firstLine="0"/>
+                    <w:rPr>
+                      <w:rFonts w:ascii="Times New Roman" w:eastAsia="Times New Roman" w:hAnsi="Times New Roman" w:cs="Times New Roman"/>
+                      <w:bCs/>
+                      <w:color w:val="000000" w:themeColor="text1"/>
+                      <w:sz w:val="28"/>
+                      <w:szCs w:val="28"/>
+                      <w:lang w:val="nb-NO"/>
+                    </w:rPr>
+                  </w:pPr>
+                  <w:r>
+                    <w:rPr>
+                      <w:rFonts w:ascii="Times New Roman" w:eastAsia="Times New Roman" w:hAnsi="Times New Roman" w:cs="Times New Roman"/>
+                      <w:bCs/>
+                      <w:color w:val="000000" w:themeColor="text1"/>
+                      <w:sz w:val="28"/>
+                      <w:szCs w:val="28"/>
+                      <w:lang w:val="vi-VN"/>
+                    </w:rPr>
+                    <w:t xml:space="preserve">3. </w:t>
+                  </w:r>
+                  <w:r>
+                    <w:rPr>
+                      <w:rFonts w:ascii="Times New Roman" w:eastAsia="Times New Roman" w:hAnsi="Times New Roman" w:cs="Times New Roman"/>
+                      <w:bCs/>
+                      <w:color w:val="000000" w:themeColor="text1"/>
+                      <w:sz w:val="28"/>
+                      <w:szCs w:val="28"/>
+                      <w:lang w:val="nb-NO"/>
+                    </w:rPr>
+                    <w:t>Nguyễn Thị Thương Nguyên</w:t>
+                  </w:r>
+                </w:p>
+                <w:p>
+                  <w:pPr>
+                    <w:tabs>
+                      <w:tab w:val="left" w:pos="270"/>
+                      <w:tab w:val="center" w:pos="4725"/>
+                    </w:tabs>
+                    <w:spacing w:after="200"/>
+                    <w:ind w:firstLine="0"/>
+                    <w:rPr>
+                      <w:rFonts w:ascii="Times New Roman" w:eastAsia="Times New Roman" w:hAnsi="Times New Roman" w:cs="Times New Roman"/>
+                      <w:bCs/>
+                      <w:color w:val="000000" w:themeColor="text1"/>
+                      <w:sz w:val="28"/>
+                      <w:szCs w:val="28"/>
+                      <w:lang w:val="vi-VN"/>
+                    </w:rPr>
+                  </w:pPr>
+                  <w:r>
+                    <w:rPr>
+                      <w:rFonts w:ascii="Times New Roman" w:eastAsia="Times New Roman" w:hAnsi="Times New Roman" w:cs="Times New Roman"/>
+                      <w:b/>
+                      <w:bCs/>
+                      <w:color w:val="000000" w:themeColor="text1"/>
+                      <w:sz w:val="28"/>
+                      <w:szCs w:val="28"/>
+                      <w:u w:val="single"/>
+                      <w:lang w:val="nb-NO"/>
+                    </w:rPr>
+                    <w:t xml:space="preserve">Mssv: </w:t>
+                  </w:r>
+                  <w:r>
+                    <w:rPr>
+                      <w:rFonts w:ascii="Times New Roman" w:eastAsia="Times New Roman" w:hAnsi="Times New Roman" w:cs="Times New Roman"/>
+                      <w:b/>
+                      <w:bCs/>
+                      <w:color w:val="000000" w:themeColor="text1"/>
+                      <w:sz w:val="28"/>
+                      <w:szCs w:val="28"/>
+                      <w:u w:val="single"/>
+                      <w:lang w:val="nb-NO"/>
+                    </w:rPr>
+                    <w:t>2001215993</w:t>
+                  </w:r>
+                </w:p>
+              </w:tc>
+              <w:tc>
+                <w:tcPr>
+                  <w:tcW w:w="3254" w:type="dxa"/>
+                </w:tcPr>
+                <w:p>
+                  <w:pPr>
+                    <w:tabs>
+                      <w:tab w:val="left" w:pos="270"/>
+                      <w:tab w:val="center" w:pos="4725"/>
+                    </w:tabs>
+                    <w:spacing w:after="200"/>
+                    <w:ind w:firstLine="0"/>
+                    <w:jc w:val="center"/>
+                    <w:rPr>
+                      <w:rFonts w:ascii="Times New Roman" w:eastAsia="Times New Roman" w:hAnsi="Times New Roman" w:cs="Times New Roman"/>
+                      <w:b/>
+                      <w:color w:val="000000" w:themeColor="text1"/>
+                      <w:sz w:val="28"/>
+                      <w:szCs w:val="28"/>
+                      <w:lang w:val="nb-NO"/>
+                    </w:rPr>
+                  </w:pPr>
+                  <w:r>
+                    <w:rPr>
+                      <w:rFonts w:ascii="Times New Roman" w:eastAsia="Times New Roman" w:hAnsi="Times New Roman" w:cs="Times New Roman"/>
+                      <w:b/>
+                      <w:color w:val="000000" w:themeColor="text1"/>
+                      <w:sz w:val="28"/>
+                      <w:szCs w:val="28"/>
+                      <w:lang w:val="nb-NO"/>
+                    </w:rPr>
+                    <w:t>Giáo viên hướng dẫn:</w:t>
+                  </w:r>
+                </w:p>
+                <w:p>
+                  <w:pPr>
+                    <w:tabs>
+                      <w:tab w:val="left" w:pos="270"/>
+                      <w:tab w:val="center" w:pos="4725"/>
+                    </w:tabs>
+                    <w:spacing w:after="200"/>
+                    <w:ind w:firstLine="0"/>
+                    <w:jc w:val="center"/>
+                    <w:rPr>
+                      <w:rFonts w:ascii="Times New Roman" w:eastAsia="Times New Roman" w:hAnsi="Times New Roman" w:cs="Times New Roman"/>
+                      <w:b/>
+                      <w:color w:val="000000" w:themeColor="text1"/>
+                      <w:sz w:val="28"/>
+                      <w:szCs w:val="28"/>
+                      <w:lang w:val="nb-NO"/>
+                    </w:rPr>
+                  </w:pPr>
+                  <w:r>
+                    <w:rPr>
+                      <w:rFonts w:ascii="Times New Roman" w:eastAsia="Times New Roman" w:hAnsi="Times New Roman" w:cs="Times New Roman"/>
+                      <w:b/>
+                      <w:color w:val="000000" w:themeColor="text1"/>
+                      <w:sz w:val="28"/>
+                      <w:szCs w:val="28"/>
+                      <w:lang w:val="nb-NO"/>
+                    </w:rPr>
+                    <w:t>Mạnh Thiên Lý</w:t>
+                  </w:r>
+                </w:p>
+              </w:tc>
+            </w:tr>
+          </w:tbl>
+          <w:p>
+            <w:pPr>
+              <w:shd w:val="clear" w:color="auto" w:fill="FFFFFF"/>
+              <w:spacing w:before="80" w:after="40"/>
+              <w:ind w:firstLine="0"/>
+              <w:jc w:val="center"/>
+              <w:rPr>
+                <w:rFonts w:ascii="Times New Roman" w:hAnsi="Times New Roman" w:cs="Times New Roman"/>
+                <w:b/>
+                <w:color w:val="000000" w:themeColor="text1"/>
+                <w:sz w:val="28"/>
+                <w:szCs w:val="28"/>
+                <w:lang w:val="nb-NO"/>
+              </w:rPr>
+            </w:pPr>
+          </w:p>
+          <w:p>
+            <w:pPr>
+              <w:shd w:val="clear" w:color="auto" w:fill="FFFFFF"/>
+              <w:spacing w:before="80" w:after="40"/>
+              <w:ind w:firstLine="0"/>
+              <w:jc w:val="center"/>
+              <w:rPr>
+                <w:rFonts w:ascii="Times New Roman" w:eastAsia="Times New Roman" w:hAnsi="Times New Roman" w:cs="Times New Roman"/>
+                <w:b/>
+                <w:color w:val="000000" w:themeColor="text1"/>
+                <w:sz w:val="28"/>
+                <w:szCs w:val="28"/>
+                <w:lang w:val="vi-VN"/>
+              </w:rPr>
+            </w:pPr>
+            <w:r>
+              <w:rPr>
+                <w:rFonts w:ascii="Times New Roman" w:hAnsi="Times New Roman" w:cs="Times New Roman"/>
+                <w:b/>
+                <w:color w:val="000000" w:themeColor="text1"/>
+                <w:sz w:val="28"/>
+                <w:szCs w:val="28"/>
+                <w:lang w:val="nb-NO"/>
+              </w:rPr>
+              <w:t>Thành phố Hồ</w:t>
+            </w:r>
+            <w:r>
+              <w:rPr>
+                <w:rFonts w:ascii="Times New Roman" w:hAnsi="Times New Roman" w:cs="Times New Roman"/>
+                <w:b/>
+                <w:color w:val="000000" w:themeColor="text1"/>
+                <w:sz w:val="28"/>
+                <w:szCs w:val="28"/>
+                <w:lang w:val="nb-NO"/>
+              </w:rPr>
+              <w:t xml:space="preserve"> Chí Minh, </w:t>
+            </w:r>
+            <w:r>
+              <w:rPr>
+                <w:rFonts w:ascii="Times New Roman" w:hAnsi="Times New Roman" w:cs="Times New Roman"/>
+                <w:b/>
+                <w:color w:val="000000" w:themeColor="text1"/>
+                <w:sz w:val="28"/>
+                <w:szCs w:val="28"/>
+                <w:lang w:val="vi-VN"/>
+              </w:rPr>
+              <w:t xml:space="preserve"> tháng </w:t>
+            </w:r>
+            <w:r>
+              <w:rPr>
+                <w:rFonts w:ascii="Times New Roman" w:hAnsi="Times New Roman" w:cs="Times New Roman"/>
+                <w:b/>
+                <w:color w:val="000000" w:themeColor="text1"/>
+                <w:sz w:val="28"/>
+                <w:szCs w:val="28"/>
+                <w:lang w:val="nb-NO"/>
+              </w:rPr>
+              <w:t>12</w:t>
+            </w:r>
+            <w:r>
+              <w:rPr>
+                <w:rFonts w:ascii="Times New Roman" w:hAnsi="Times New Roman" w:cs="Times New Roman"/>
+                <w:b/>
+                <w:color w:val="000000" w:themeColor="text1"/>
+                <w:sz w:val="28"/>
+                <w:szCs w:val="28"/>
+                <w:lang w:val="vi-VN"/>
+              </w:rPr>
+              <w:t xml:space="preserve"> năm 2024</w:t>
+            </w:r>
+          </w:p>
+        </w:tc>
+      </w:tr>
+    </w:tbl>
+    <w:p>
+      <w:pPr>
+        <w:spacing w:after="122" w:line="259" w:lineRule="auto"/>
+        <w:ind w:firstLine="0"/>
+        <w:jc w:val="right"/>
+        <w:rPr>
+          <w:lang w:val="nb-NO"/>
+        </w:rPr>
+      </w:pPr>
+      <w:r>
+        <w:rPr>
+          <w:lang w:val="nb-NO"/>
+        </w:rPr>
+        <w:lastRenderedPageBreak/>
+        <w:t xml:space="preserve"> </w:t>
+      </w:r>
+    </w:p>
+    <w:p>
+      <w:pPr>
+        <w:tabs>
+          <w:tab w:val="left" w:pos="986"/>
+        </w:tabs>
+        <w:spacing w:before="120"/>
+        <w:jc w:val="center"/>
+        <w:rPr>
+          <w:rFonts w:ascii="Times New Roman" w:hAnsi="Times New Roman" w:cs="Times New Roman"/>
+          <w:b/>
+          <w:color w:val="000000" w:themeColor="text1"/>
+          <w:sz w:val="28"/>
+          <w:szCs w:val="28"/>
+          <w:lang w:val="nb-NO"/>
+        </w:rPr>
+      </w:pPr>
+      <w:bookmarkStart w:id="0" w:name="_Hlk152522341"/>
+      <w:r>
+        <w:rPr>
+          <w:rFonts w:ascii="Times New Roman" w:eastAsia="Times New Roman" w:hAnsi="Times New Roman" w:cs="Times New Roman"/>
+          <w:b/>
+          <w:color w:val="000000" w:themeColor="text1"/>
+          <w:sz w:val="32"/>
+          <w:szCs w:val="32"/>
+          <w:lang w:val="nb-NO"/>
+        </w:rPr>
+        <w:t>Lời cam đoan</w:t>
+      </w:r>
+    </w:p>
+    <w:p>
+      <w:pPr>
+        <w:pStyle w:val="body"/>
+        <w:rPr>
+          <w:rFonts w:eastAsia="Calibri"/>
+          <w:b/>
+          <w:bCs w:val="0"/>
+        </w:rPr>
+        <w:sectPr>
+          <w:headerReference w:type="even" r:id="rId7"/>
+          <w:headerReference w:type="default" r:id="rId8"/>
+          <w:footerReference w:type="even" r:id="rId9"/>
+          <w:footerReference w:type="default" r:id="rId10"/>
+          <w:headerReference w:type="first" r:id="rId11"/>
+          <w:footerReference w:type="first" r:id="rId12"/>
+          <w:pgSz w:w="11906" w:h="16838" w:code="9"/>
+          <w:pgMar w:top="1701" w:right="1134" w:bottom="1701" w:left="1701" w:header="720" w:footer="720" w:gutter="0"/>
+          <w:pgBorders w:display="firstPage" w:offsetFrom="page">
+            <w:top w:val="single" w:sz="24" w:space="24" w:color="auto"/>
+            <w:left w:val="single" w:sz="24" w:space="24" w:color="auto"/>
+            <w:bottom w:val="single" w:sz="24" w:space="24" w:color="auto"/>
+            <w:right w:val="single" w:sz="24" w:space="24" w:color="auto"/>
+          </w:pgBorders>
+          <w:cols w:space="720"/>
+          <w:docGrid w:linePitch="360"/>
+        </w:sectPr>
+      </w:pPr>
+      <w:bookmarkStart w:id="1" w:name="_Hlk152522391"/>
+      <w:r>
+        <w:rPr>
+          <w:rFonts w:eastAsia="Calibri"/>
+        </w:rPr>
+        <w:t xml:space="preserve">         </w:t>
+      </w:r>
+      <w:bookmarkEnd w:id="1"/>
+    </w:p>
+    <w:bookmarkEnd w:id="0"/>
+    <w:p>
+      <w:pPr>
+        <w:pStyle w:val="Tiu"/>
+        <w:ind w:firstLine="0"/>
+        <w:rPr>
+          <w:rFonts w:ascii="Times New Roman" w:eastAsia="Arial" w:hAnsi="Times New Roman" w:cs="Times New Roman"/>
+          <w:sz w:val="32"/>
+          <w:szCs w:val="32"/>
+        </w:rPr>
+      </w:pPr>
+    </w:p>
+    <w:sdt>
+      <w:sdtPr>
+        <w:rPr>
+          <w:lang w:val="vi-VN"/>
+        </w:rPr>
+        <w:id w:val="1380520048"/>
+        <w:docPartObj>
+          <w:docPartGallery w:val="Table of Contents"/>
+          <w:docPartUnique/>
+        </w:docPartObj>
+      </w:sdtPr>
+      <w:sdtEndPr>
+        <w:rPr>
+          <w:rFonts w:asciiTheme="minorHAnsi" w:eastAsiaTheme="minorHAnsi" w:hAnsiTheme="minorHAnsi" w:cstheme="minorBidi"/>
+          <w:b/>
+          <w:bCs/>
+          <w:color w:val="auto"/>
+          <w:sz w:val="22"/>
+          <w:szCs w:val="22"/>
           <w:lang w:val="en-US"/>
         </w:rPr>
-      </w:pPr>
-      <w:r>
-        <w:rPr>
-          <w:lang w:val="en-US"/>
-        </w:rPr>
-        <w:t>File đồ án</w:t>
-      </w:r>
-    </w:p>
+      </w:sdtEndPr>
+      <w:sdtContent>
+        <w:p>
+          <w:pPr>
+            <w:pStyle w:val="uMucluc"/>
+            <w:spacing w:after="480"/>
+            <w:ind w:left="720" w:firstLine="0"/>
+            <w:jc w:val="center"/>
+            <w:rPr>
+              <w:sz w:val="48"/>
+              <w:szCs w:val="48"/>
+            </w:rPr>
+          </w:pPr>
+          <w:r>
+            <w:rPr>
+              <w:sz w:val="48"/>
+              <w:szCs w:val="48"/>
+              <w:lang w:val="vi-VN"/>
+            </w:rPr>
+            <w:t>Mục lục</w:t>
+          </w:r>
+        </w:p>
+        <w:p>
+          <w:pPr>
+            <w:pStyle w:val="Mucluc1"/>
+            <w:rPr>
+              <w:rFonts w:asciiTheme="minorHAnsi" w:eastAsiaTheme="minorEastAsia" w:hAnsiTheme="minorHAnsi" w:cstheme="minorBidi"/>
+              <w:kern w:val="2"/>
+              <w:sz w:val="24"/>
+              <w:szCs w:val="24"/>
+              <w:lang w:eastAsia="vi-VN"/>
+              <w14:ligatures w14:val="standardContextual"/>
+            </w:rPr>
+          </w:pPr>
+          <w:r>
+            <w:fldChar w:fldCharType="begin"/>
+          </w:r>
+          <w:r>
+            <w:instrText xml:space="preserve"> TOC \o "1-3" \h \z \u </w:instrText>
+          </w:r>
+          <w:r>
+            <w:fldChar w:fldCharType="separate"/>
+          </w:r>
+          <w:hyperlink w:anchor="_Toc177918183" w:history="1">
+            <w:r>
+              <w:rPr>
+                <w:rStyle w:val="Siuktni"/>
+                <w:rFonts w:eastAsia="Arial"/>
+              </w:rPr>
+              <w:t>CHƯƠNG 1. KHẢO SÁT VÀ PHÂN TÍCH YÊU CẦU ĐỀ TÀI</w:t>
+            </w:r>
+            <w:r>
+              <w:rPr>
+                <w:webHidden/>
+              </w:rPr>
+              <w:tab/>
+            </w:r>
+            <w:r>
+              <w:rPr>
+                <w:webHidden/>
+              </w:rPr>
+              <w:fldChar w:fldCharType="begin"/>
+            </w:r>
+            <w:r>
+              <w:rPr>
+                <w:webHidden/>
+              </w:rPr>
+              <w:instrText xml:space="preserve"> PAGEREF _Toc177918183 \h </w:instrText>
+            </w:r>
+            <w:r>
+              <w:rPr>
+                <w:webHidden/>
+              </w:rPr>
+            </w:r>
+            <w:r>
+              <w:rPr>
+                <w:webHidden/>
+              </w:rPr>
+              <w:fldChar w:fldCharType="separate"/>
+            </w:r>
+            <w:r>
+              <w:rPr>
+                <w:webHidden/>
+              </w:rPr>
+              <w:t>6</w:t>
+            </w:r>
+            <w:r>
+              <w:rPr>
+                <w:webHidden/>
+              </w:rPr>
+              <w:fldChar w:fldCharType="end"/>
+            </w:r>
+          </w:hyperlink>
+        </w:p>
+        <w:p>
+          <w:pPr>
+            <w:pStyle w:val="Mucluc2"/>
+            <w:tabs>
+              <w:tab w:val="left" w:pos="1680"/>
+              <w:tab w:val="right" w:leader="dot" w:pos="9016"/>
+            </w:tabs>
+            <w:rPr>
+              <w:rFonts w:eastAsiaTheme="minorEastAsia"/>
+              <w:noProof/>
+              <w:kern w:val="2"/>
+              <w:sz w:val="24"/>
+              <w:szCs w:val="24"/>
+              <w:lang w:val="vi-VN" w:eastAsia="vi-VN"/>
+              <w14:ligatures w14:val="standardContextual"/>
+            </w:rPr>
+          </w:pPr>
+          <w:hyperlink w:anchor="_Toc177918184" w:history="1">
+            <w:r>
+              <w:rPr>
+                <w:rStyle w:val="Siuktni"/>
+                <w:noProof/>
+              </w:rPr>
+              <w:t>1.1.</w:t>
+            </w:r>
+            <w:r>
+              <w:rPr>
+                <w:rFonts w:eastAsiaTheme="minorEastAsia"/>
+                <w:noProof/>
+                <w:kern w:val="2"/>
+                <w:sz w:val="24"/>
+                <w:szCs w:val="24"/>
+                <w:lang w:val="vi-VN" w:eastAsia="vi-VN"/>
+                <w14:ligatures w14:val="standardContextual"/>
+              </w:rPr>
+              <w:tab/>
+            </w:r>
+            <w:r>
+              <w:rPr>
+                <w:rStyle w:val="Siuktni"/>
+                <w:noProof/>
+              </w:rPr>
+              <w:t>Khảo sát hiện trạng</w:t>
+            </w:r>
+            <w:r>
+              <w:rPr>
+                <w:noProof/>
+                <w:webHidden/>
+              </w:rPr>
+              <w:tab/>
+            </w:r>
+            <w:r>
+              <w:rPr>
+                <w:noProof/>
+                <w:webHidden/>
+              </w:rPr>
+              <w:fldChar w:fldCharType="begin"/>
+            </w:r>
+            <w:r>
+              <w:rPr>
+                <w:noProof/>
+                <w:webHidden/>
+              </w:rPr>
+              <w:instrText xml:space="preserve"> PAGEREF _Toc177918184 \h </w:instrText>
+            </w:r>
+            <w:r>
+              <w:rPr>
+                <w:noProof/>
+                <w:webHidden/>
+              </w:rPr>
+            </w:r>
+            <w:r>
+              <w:rPr>
+                <w:noProof/>
+                <w:webHidden/>
+              </w:rPr>
+              <w:fldChar w:fldCharType="separate"/>
+            </w:r>
+            <w:r>
+              <w:rPr>
+                <w:noProof/>
+                <w:webHidden/>
+              </w:rPr>
+              <w:t>6</w:t>
+            </w:r>
+            <w:r>
+              <w:rPr>
+                <w:noProof/>
+                <w:webHidden/>
+              </w:rPr>
+              <w:fldChar w:fldCharType="end"/>
+            </w:r>
+          </w:hyperlink>
+        </w:p>
+        <w:p>
+          <w:pPr>
+            <w:pStyle w:val="Mucluc2"/>
+            <w:tabs>
+              <w:tab w:val="left" w:pos="1680"/>
+              <w:tab w:val="right" w:leader="dot" w:pos="9016"/>
+            </w:tabs>
+            <w:rPr>
+              <w:rFonts w:eastAsiaTheme="minorEastAsia"/>
+              <w:noProof/>
+              <w:kern w:val="2"/>
+              <w:sz w:val="24"/>
+              <w:szCs w:val="24"/>
+              <w:lang w:val="vi-VN" w:eastAsia="vi-VN"/>
+              <w14:ligatures w14:val="standardContextual"/>
+            </w:rPr>
+          </w:pPr>
+          <w:hyperlink w:anchor="_Toc177918185" w:history="1">
+            <w:r>
+              <w:rPr>
+                <w:rStyle w:val="Siuktni"/>
+                <w:noProof/>
+              </w:rPr>
+              <w:t>1.2.</w:t>
+            </w:r>
+            <w:r>
+              <w:rPr>
+                <w:rFonts w:eastAsiaTheme="minorEastAsia"/>
+                <w:noProof/>
+                <w:kern w:val="2"/>
+                <w:sz w:val="24"/>
+                <w:szCs w:val="24"/>
+                <w:lang w:val="vi-VN" w:eastAsia="vi-VN"/>
+                <w14:ligatures w14:val="standardContextual"/>
+              </w:rPr>
+              <w:tab/>
+            </w:r>
+            <w:r>
+              <w:rPr>
+                <w:rStyle w:val="Siuktni"/>
+                <w:noProof/>
+              </w:rPr>
+              <w:t>Mục tiêu</w:t>
+            </w:r>
+            <w:r>
+              <w:rPr>
+                <w:noProof/>
+                <w:webHidden/>
+              </w:rPr>
+              <w:tab/>
+            </w:r>
+            <w:r>
+              <w:rPr>
+                <w:noProof/>
+                <w:webHidden/>
+              </w:rPr>
+              <w:fldChar w:fldCharType="begin"/>
+            </w:r>
+            <w:r>
+              <w:rPr>
+                <w:noProof/>
+                <w:webHidden/>
+              </w:rPr>
+              <w:instrText xml:space="preserve"> PAGEREF _Toc177918185 \h </w:instrText>
+            </w:r>
+            <w:r>
+              <w:rPr>
+                <w:noProof/>
+                <w:webHidden/>
+              </w:rPr>
+            </w:r>
+            <w:r>
+              <w:rPr>
+                <w:noProof/>
+                <w:webHidden/>
+              </w:rPr>
+              <w:fldChar w:fldCharType="separate"/>
+            </w:r>
+            <w:r>
+              <w:rPr>
+                <w:noProof/>
+                <w:webHidden/>
+              </w:rPr>
+              <w:t>6</w:t>
+            </w:r>
+            <w:r>
+              <w:rPr>
+                <w:noProof/>
+                <w:webHidden/>
+              </w:rPr>
+              <w:fldChar w:fldCharType="end"/>
+            </w:r>
+          </w:hyperlink>
+        </w:p>
+        <w:p>
+          <w:pPr>
+            <w:pStyle w:val="Mucluc2"/>
+            <w:tabs>
+              <w:tab w:val="left" w:pos="1680"/>
+              <w:tab w:val="right" w:leader="dot" w:pos="9016"/>
+            </w:tabs>
+            <w:rPr>
+              <w:rFonts w:eastAsiaTheme="minorEastAsia"/>
+              <w:noProof/>
+              <w:kern w:val="2"/>
+              <w:sz w:val="24"/>
+              <w:szCs w:val="24"/>
+              <w:lang w:val="vi-VN" w:eastAsia="vi-VN"/>
+              <w14:ligatures w14:val="standardContextual"/>
+            </w:rPr>
+          </w:pPr>
+          <w:hyperlink w:anchor="_Toc177918186" w:history="1">
+            <w:r>
+              <w:rPr>
+                <w:rStyle w:val="Siuktni"/>
+                <w:noProof/>
+              </w:rPr>
+              <w:t>1.3.</w:t>
+            </w:r>
+            <w:r>
+              <w:rPr>
+                <w:rFonts w:eastAsiaTheme="minorEastAsia"/>
+                <w:noProof/>
+                <w:kern w:val="2"/>
+                <w:sz w:val="24"/>
+                <w:szCs w:val="24"/>
+                <w:lang w:val="vi-VN" w:eastAsia="vi-VN"/>
+                <w14:ligatures w14:val="standardContextual"/>
+              </w:rPr>
+              <w:tab/>
+            </w:r>
+            <w:r>
+              <w:rPr>
+                <w:rStyle w:val="Siuktni"/>
+                <w:noProof/>
+              </w:rPr>
+              <w:t>Phân tích yêu cầu</w:t>
+            </w:r>
+            <w:r>
+              <w:rPr>
+                <w:noProof/>
+                <w:webHidden/>
+              </w:rPr>
+              <w:tab/>
+            </w:r>
+            <w:r>
+              <w:rPr>
+                <w:noProof/>
+                <w:webHidden/>
+              </w:rPr>
+              <w:fldChar w:fldCharType="begin"/>
+            </w:r>
+            <w:r>
+              <w:rPr>
+                <w:noProof/>
+                <w:webHidden/>
+              </w:rPr>
+              <w:instrText xml:space="preserve"> PAGEREF _Toc177918186 \h </w:instrText>
+            </w:r>
+            <w:r>
+              <w:rPr>
+                <w:noProof/>
+                <w:webHidden/>
+              </w:rPr>
+            </w:r>
+            <w:r>
+              <w:rPr>
+                <w:noProof/>
+                <w:webHidden/>
+              </w:rPr>
+              <w:fldChar w:fldCharType="separate"/>
+            </w:r>
+            <w:r>
+              <w:rPr>
+                <w:noProof/>
+                <w:webHidden/>
+              </w:rPr>
+              <w:t>6</w:t>
+            </w:r>
+            <w:r>
+              <w:rPr>
+                <w:noProof/>
+                <w:webHidden/>
+              </w:rPr>
+              <w:fldChar w:fldCharType="end"/>
+            </w:r>
+          </w:hyperlink>
+        </w:p>
+        <w:p>
+          <w:pPr>
+            <w:pStyle w:val="Mucluc3"/>
+            <w:tabs>
+              <w:tab w:val="left" w:pos="1920"/>
+              <w:tab w:val="right" w:leader="dot" w:pos="9016"/>
+            </w:tabs>
+            <w:rPr>
+              <w:rFonts w:eastAsiaTheme="minorEastAsia"/>
+              <w:noProof/>
+              <w:kern w:val="2"/>
+              <w:sz w:val="24"/>
+              <w:szCs w:val="24"/>
+              <w:lang w:val="vi-VN" w:eastAsia="vi-VN"/>
+              <w14:ligatures w14:val="standardContextual"/>
+            </w:rPr>
+          </w:pPr>
+          <w:hyperlink w:anchor="_Toc177918187" w:history="1">
+            <w:r>
+              <w:rPr>
+                <w:rStyle w:val="Siuktni"/>
+                <w:rFonts w:asciiTheme="majorHAnsi" w:hAnsiTheme="majorHAnsi" w:cstheme="majorHAnsi"/>
+                <w:noProof/>
+              </w:rPr>
+              <w:t>1.3.1.</w:t>
+            </w:r>
+            <w:r>
+              <w:rPr>
+                <w:rFonts w:eastAsiaTheme="minorEastAsia"/>
+                <w:noProof/>
+                <w:kern w:val="2"/>
+                <w:sz w:val="24"/>
+                <w:szCs w:val="24"/>
+                <w:lang w:val="vi-VN" w:eastAsia="vi-VN"/>
+                <w14:ligatures w14:val="standardContextual"/>
+              </w:rPr>
+              <w:tab/>
+            </w:r>
+            <w:r>
+              <w:rPr>
+                <w:rStyle w:val="Siuktni"/>
+                <w:rFonts w:asciiTheme="majorHAnsi" w:hAnsiTheme="majorHAnsi" w:cstheme="majorHAnsi"/>
+                <w:noProof/>
+              </w:rPr>
+              <w:t>Mô tả bài toán</w:t>
+            </w:r>
+            <w:r>
+              <w:rPr>
+                <w:noProof/>
+                <w:webHidden/>
+              </w:rPr>
+              <w:tab/>
+            </w:r>
+            <w:r>
+              <w:rPr>
+                <w:noProof/>
+                <w:webHidden/>
+              </w:rPr>
+              <w:fldChar w:fldCharType="begin"/>
+            </w:r>
+            <w:r>
+              <w:rPr>
+                <w:noProof/>
+                <w:webHidden/>
+              </w:rPr>
+              <w:instrText xml:space="preserve"> PAGEREF _Toc177918187 \h </w:instrText>
+            </w:r>
+            <w:r>
+              <w:rPr>
+                <w:noProof/>
+                <w:webHidden/>
+              </w:rPr>
+            </w:r>
+            <w:r>
+              <w:rPr>
+                <w:noProof/>
+                <w:webHidden/>
+              </w:rPr>
+              <w:fldChar w:fldCharType="separate"/>
+            </w:r>
+            <w:r>
+              <w:rPr>
+                <w:noProof/>
+                <w:webHidden/>
+              </w:rPr>
+              <w:t>6</w:t>
+            </w:r>
+            <w:r>
+              <w:rPr>
+                <w:noProof/>
+                <w:webHidden/>
+              </w:rPr>
+              <w:fldChar w:fldCharType="end"/>
+            </w:r>
+          </w:hyperlink>
+        </w:p>
+        <w:p>
+          <w:pPr>
+            <w:pStyle w:val="Mucluc3"/>
+            <w:tabs>
+              <w:tab w:val="left" w:pos="1920"/>
+              <w:tab w:val="right" w:leader="dot" w:pos="9016"/>
+            </w:tabs>
+            <w:rPr>
+              <w:rFonts w:eastAsiaTheme="minorEastAsia"/>
+              <w:noProof/>
+              <w:kern w:val="2"/>
+              <w:sz w:val="24"/>
+              <w:szCs w:val="24"/>
+              <w:lang w:val="vi-VN" w:eastAsia="vi-VN"/>
+              <w14:ligatures w14:val="standardContextual"/>
+            </w:rPr>
+          </w:pPr>
+          <w:hyperlink w:anchor="_Toc177918188" w:history="1">
+            <w:r>
+              <w:rPr>
+                <w:rStyle w:val="Siuktni"/>
+                <w:rFonts w:asciiTheme="majorHAnsi" w:hAnsiTheme="majorHAnsi" w:cstheme="majorHAnsi"/>
+                <w:noProof/>
+              </w:rPr>
+              <w:t>1.3.2.</w:t>
+            </w:r>
+            <w:r>
+              <w:rPr>
+                <w:rFonts w:eastAsiaTheme="minorEastAsia"/>
+                <w:noProof/>
+                <w:kern w:val="2"/>
+                <w:sz w:val="24"/>
+                <w:szCs w:val="24"/>
+                <w:lang w:val="vi-VN" w:eastAsia="vi-VN"/>
+                <w14:ligatures w14:val="standardContextual"/>
+              </w:rPr>
+              <w:tab/>
+            </w:r>
+            <w:r>
+              <w:rPr>
+                <w:rStyle w:val="Siuktni"/>
+                <w:rFonts w:asciiTheme="majorHAnsi" w:hAnsiTheme="majorHAnsi" w:cstheme="majorHAnsi"/>
+                <w:noProof/>
+              </w:rPr>
+              <w:t>Xác định yêu cầu phần mềm</w:t>
+            </w:r>
+            <w:r>
+              <w:rPr>
+                <w:noProof/>
+                <w:webHidden/>
+              </w:rPr>
+              <w:tab/>
+            </w:r>
+            <w:r>
+              <w:rPr>
+                <w:noProof/>
+                <w:webHidden/>
+              </w:rPr>
+              <w:fldChar w:fldCharType="begin"/>
+            </w:r>
+            <w:r>
+              <w:rPr>
+                <w:noProof/>
+                <w:webHidden/>
+              </w:rPr>
+              <w:instrText xml:space="preserve"> PAGEREF _Toc177918188 \h </w:instrText>
+            </w:r>
+            <w:r>
+              <w:rPr>
+                <w:noProof/>
+                <w:webHidden/>
+              </w:rPr>
+            </w:r>
+            <w:r>
+              <w:rPr>
+                <w:noProof/>
+                <w:webHidden/>
+              </w:rPr>
+              <w:fldChar w:fldCharType="separate"/>
+            </w:r>
+            <w:r>
+              <w:rPr>
+                <w:noProof/>
+                <w:webHidden/>
+              </w:rPr>
+              <w:t>7</w:t>
+            </w:r>
+            <w:r>
+              <w:rPr>
+                <w:noProof/>
+                <w:webHidden/>
+              </w:rPr>
+              <w:fldChar w:fldCharType="end"/>
+            </w:r>
+          </w:hyperlink>
+        </w:p>
+        <w:p>
+          <w:pPr>
+            <w:pStyle w:val="Mucluc2"/>
+            <w:tabs>
+              <w:tab w:val="left" w:pos="1680"/>
+              <w:tab w:val="right" w:leader="dot" w:pos="9016"/>
+            </w:tabs>
+            <w:rPr>
+              <w:rFonts w:eastAsiaTheme="minorEastAsia"/>
+              <w:noProof/>
+              <w:kern w:val="2"/>
+              <w:sz w:val="24"/>
+              <w:szCs w:val="24"/>
+              <w:lang w:val="vi-VN" w:eastAsia="vi-VN"/>
+              <w14:ligatures w14:val="standardContextual"/>
+            </w:rPr>
+          </w:pPr>
+          <w:hyperlink w:anchor="_Toc177918189" w:history="1">
+            <w:r>
+              <w:rPr>
+                <w:rStyle w:val="Siuktni"/>
+                <w:rFonts w:ascii="Times New Roman" w:hAnsi="Times New Roman" w:cs="Times New Roman"/>
+                <w:noProof/>
+              </w:rPr>
+              <w:t>1.4.</w:t>
+            </w:r>
+            <w:r>
+              <w:rPr>
+                <w:rFonts w:eastAsiaTheme="minorEastAsia"/>
+                <w:noProof/>
+                <w:kern w:val="2"/>
+                <w:sz w:val="24"/>
+                <w:szCs w:val="24"/>
+                <w:lang w:val="vi-VN" w:eastAsia="vi-VN"/>
+                <w14:ligatures w14:val="standardContextual"/>
+              </w:rPr>
+              <w:tab/>
+            </w:r>
+            <w:r>
+              <w:rPr>
+                <w:rStyle w:val="Siuktni"/>
+                <w:rFonts w:ascii="Times New Roman" w:hAnsi="Times New Roman" w:cs="Times New Roman"/>
+                <w:noProof/>
+              </w:rPr>
+              <w:t>Mô tả yêu cầu hệ thống</w:t>
+            </w:r>
+            <w:r>
+              <w:rPr>
+                <w:noProof/>
+                <w:webHidden/>
+              </w:rPr>
+              <w:tab/>
+            </w:r>
+            <w:r>
+              <w:rPr>
+                <w:noProof/>
+                <w:webHidden/>
+              </w:rPr>
+              <w:fldChar w:fldCharType="begin"/>
+            </w:r>
+            <w:r>
+              <w:rPr>
+                <w:noProof/>
+                <w:webHidden/>
+              </w:rPr>
+              <w:instrText xml:space="preserve"> PAGEREF _Toc177918189 \h </w:instrText>
+            </w:r>
+            <w:r>
+              <w:rPr>
+                <w:noProof/>
+                <w:webHidden/>
+              </w:rPr>
+            </w:r>
+            <w:r>
+              <w:rPr>
+                <w:noProof/>
+                <w:webHidden/>
+              </w:rPr>
+              <w:fldChar w:fldCharType="separate"/>
+            </w:r>
+            <w:r>
+              <w:rPr>
+                <w:noProof/>
+                <w:webHidden/>
+              </w:rPr>
+              <w:t>8</w:t>
+            </w:r>
+            <w:r>
+              <w:rPr>
+                <w:noProof/>
+                <w:webHidden/>
+              </w:rPr>
+              <w:fldChar w:fldCharType="end"/>
+            </w:r>
+          </w:hyperlink>
+        </w:p>
+        <w:p>
+          <w:pPr>
+            <w:pStyle w:val="Mucluc1"/>
+            <w:rPr>
+              <w:rFonts w:asciiTheme="minorHAnsi" w:eastAsiaTheme="minorEastAsia" w:hAnsiTheme="minorHAnsi" w:cstheme="minorBidi"/>
+              <w:kern w:val="2"/>
+              <w:sz w:val="24"/>
+              <w:szCs w:val="24"/>
+              <w:lang w:eastAsia="vi-VN"/>
+              <w14:ligatures w14:val="standardContextual"/>
+            </w:rPr>
+          </w:pPr>
+          <w:hyperlink w:anchor="_Toc177918190" w:history="1">
+            <w:r>
+              <w:rPr>
+                <w:rStyle w:val="Siuktni"/>
+                <w:rFonts w:eastAsia="Arial"/>
+                <w:lang w:val="fr-FR"/>
+              </w:rPr>
+              <w:t xml:space="preserve">CHƯƠNG 2. </w:t>
+            </w:r>
+            <w:r>
+              <w:rPr>
+                <w:rStyle w:val="Siuktni"/>
+                <w:rFonts w:eastAsia="Arial"/>
+              </w:rPr>
+              <w:t>PHÂN TÍCH ĐỀ TÀI</w:t>
+            </w:r>
+            <w:r>
+              <w:rPr>
+                <w:webHidden/>
+              </w:rPr>
+              <w:tab/>
+            </w:r>
+            <w:r>
+              <w:rPr>
+                <w:webHidden/>
+              </w:rPr>
+              <w:fldChar w:fldCharType="begin"/>
+            </w:r>
+            <w:r>
+              <w:rPr>
+                <w:webHidden/>
+              </w:rPr>
+              <w:instrText xml:space="preserve"> PAGEREF _Toc177918190 \h </w:instrText>
+            </w:r>
+            <w:r>
+              <w:rPr>
+                <w:webHidden/>
+              </w:rPr>
+            </w:r>
+            <w:r>
+              <w:rPr>
+                <w:webHidden/>
+              </w:rPr>
+              <w:fldChar w:fldCharType="separate"/>
+            </w:r>
+            <w:r>
+              <w:rPr>
+                <w:webHidden/>
+              </w:rPr>
+              <w:t>8</w:t>
+            </w:r>
+            <w:r>
+              <w:rPr>
+                <w:webHidden/>
+              </w:rPr>
+              <w:fldChar w:fldCharType="end"/>
+            </w:r>
+          </w:hyperlink>
+        </w:p>
+        <w:p>
+          <w:pPr>
+            <w:pStyle w:val="Mucluc2"/>
+            <w:tabs>
+              <w:tab w:val="right" w:leader="dot" w:pos="9016"/>
+            </w:tabs>
+            <w:rPr>
+              <w:rFonts w:eastAsiaTheme="minorEastAsia"/>
+              <w:noProof/>
+              <w:kern w:val="2"/>
+              <w:sz w:val="24"/>
+              <w:szCs w:val="24"/>
+              <w:lang w:val="vi-VN" w:eastAsia="vi-VN"/>
+              <w14:ligatures w14:val="standardContextual"/>
+            </w:rPr>
+          </w:pPr>
+          <w:hyperlink w:anchor="_Toc177918191" w:history="1">
+            <w:r>
+              <w:rPr>
+                <w:rStyle w:val="Siuktni"/>
+                <w:noProof/>
+              </w:rPr>
+              <w:t>I . Phân tích yêu cầu hệ thống, quy trình nghiệp vụ</w:t>
+            </w:r>
+            <w:r>
+              <w:rPr>
+                <w:noProof/>
+                <w:webHidden/>
+              </w:rPr>
+              <w:tab/>
+            </w:r>
+            <w:r>
+              <w:rPr>
+                <w:noProof/>
+                <w:webHidden/>
+              </w:rPr>
+              <w:fldChar w:fldCharType="begin"/>
+            </w:r>
+            <w:r>
+              <w:rPr>
+                <w:noProof/>
+                <w:webHidden/>
+              </w:rPr>
+              <w:instrText xml:space="preserve"> PAGEREF _Toc177918191 \h </w:instrText>
+            </w:r>
+            <w:r>
+              <w:rPr>
+                <w:noProof/>
+                <w:webHidden/>
+              </w:rPr>
+            </w:r>
+            <w:r>
+              <w:rPr>
+                <w:noProof/>
+                <w:webHidden/>
+              </w:rPr>
+              <w:fldChar w:fldCharType="separate"/>
+            </w:r>
+            <w:r>
+              <w:rPr>
+                <w:noProof/>
+                <w:webHidden/>
+              </w:rPr>
+              <w:t>8</w:t>
+            </w:r>
+            <w:r>
+              <w:rPr>
+                <w:noProof/>
+                <w:webHidden/>
+              </w:rPr>
+              <w:fldChar w:fldCharType="end"/>
+            </w:r>
+          </w:hyperlink>
+        </w:p>
+        <w:p>
+          <w:pPr>
+            <w:pStyle w:val="Mucluc2"/>
+            <w:tabs>
+              <w:tab w:val="right" w:leader="dot" w:pos="9016"/>
+            </w:tabs>
+            <w:rPr>
+              <w:rFonts w:eastAsiaTheme="minorEastAsia"/>
+              <w:noProof/>
+              <w:kern w:val="2"/>
+              <w:sz w:val="24"/>
+              <w:szCs w:val="24"/>
+              <w:lang w:val="vi-VN" w:eastAsia="vi-VN"/>
+              <w14:ligatures w14:val="standardContextual"/>
+            </w:rPr>
+          </w:pPr>
+          <w:hyperlink w:anchor="_Toc177918192" w:history="1">
+            <w:r>
+              <w:rPr>
+                <w:rStyle w:val="Siuktni"/>
+                <w:noProof/>
+              </w:rPr>
+              <w:t>II. Yêu cầu chức năng</w:t>
+            </w:r>
+            <w:r>
+              <w:rPr>
+                <w:noProof/>
+                <w:webHidden/>
+              </w:rPr>
+              <w:tab/>
+            </w:r>
+            <w:r>
+              <w:rPr>
+                <w:noProof/>
+                <w:webHidden/>
+              </w:rPr>
+              <w:fldChar w:fldCharType="begin"/>
+            </w:r>
+            <w:r>
+              <w:rPr>
+                <w:noProof/>
+                <w:webHidden/>
+              </w:rPr>
+              <w:instrText xml:space="preserve"> PAGEREF _Toc177918192 \h </w:instrText>
+            </w:r>
+            <w:r>
+              <w:rPr>
+                <w:noProof/>
+                <w:webHidden/>
+              </w:rPr>
+            </w:r>
+            <w:r>
+              <w:rPr>
+                <w:noProof/>
+                <w:webHidden/>
+              </w:rPr>
+              <w:fldChar w:fldCharType="separate"/>
+            </w:r>
+            <w:r>
+              <w:rPr>
+                <w:noProof/>
+                <w:webHidden/>
+              </w:rPr>
+              <w:t>8</w:t>
+            </w:r>
+            <w:r>
+              <w:rPr>
+                <w:noProof/>
+                <w:webHidden/>
+              </w:rPr>
+              <w:fldChar w:fldCharType="end"/>
+            </w:r>
+          </w:hyperlink>
+        </w:p>
+        <w:p>
+          <w:pPr>
+            <w:pStyle w:val="Mucluc2"/>
+            <w:tabs>
+              <w:tab w:val="right" w:leader="dot" w:pos="9016"/>
+            </w:tabs>
+            <w:rPr>
+              <w:rFonts w:eastAsiaTheme="minorEastAsia"/>
+              <w:noProof/>
+              <w:kern w:val="2"/>
+              <w:sz w:val="24"/>
+              <w:szCs w:val="24"/>
+              <w:lang w:val="vi-VN" w:eastAsia="vi-VN"/>
+              <w14:ligatures w14:val="standardContextual"/>
+            </w:rPr>
+          </w:pPr>
+          <w:hyperlink w:anchor="_Toc177918193" w:history="1">
+            <w:r>
+              <w:rPr>
+                <w:rStyle w:val="Siuktni"/>
+                <w:rFonts w:ascii="Times New Roman" w:hAnsi="Times New Roman" w:cs="Times New Roman"/>
+                <w:noProof/>
+              </w:rPr>
+              <w:t>III. Các quy trình nghiệp vụ cần giải quyết</w:t>
+            </w:r>
+            <w:r>
+              <w:rPr>
+                <w:noProof/>
+                <w:webHidden/>
+              </w:rPr>
+              <w:tab/>
+            </w:r>
+            <w:r>
+              <w:rPr>
+                <w:noProof/>
+                <w:webHidden/>
+              </w:rPr>
+              <w:fldChar w:fldCharType="begin"/>
+            </w:r>
+            <w:r>
+              <w:rPr>
+                <w:noProof/>
+                <w:webHidden/>
+              </w:rPr>
+              <w:instrText xml:space="preserve"> PAGEREF _Toc177918193 \h </w:instrText>
+            </w:r>
+            <w:r>
+              <w:rPr>
+                <w:noProof/>
+                <w:webHidden/>
+              </w:rPr>
+            </w:r>
+            <w:r>
+              <w:rPr>
+                <w:noProof/>
+                <w:webHidden/>
+              </w:rPr>
+              <w:fldChar w:fldCharType="separate"/>
+            </w:r>
+            <w:r>
+              <w:rPr>
+                <w:noProof/>
+                <w:webHidden/>
+              </w:rPr>
+              <w:t>8</w:t>
+            </w:r>
+            <w:r>
+              <w:rPr>
+                <w:noProof/>
+                <w:webHidden/>
+              </w:rPr>
+              <w:fldChar w:fldCharType="end"/>
+            </w:r>
+          </w:hyperlink>
+        </w:p>
+        <w:p>
+          <w:pPr>
+            <w:pStyle w:val="Mucluc1"/>
+            <w:rPr>
+              <w:rFonts w:asciiTheme="minorHAnsi" w:eastAsiaTheme="minorEastAsia" w:hAnsiTheme="minorHAnsi" w:cstheme="minorBidi"/>
+              <w:kern w:val="2"/>
+              <w:sz w:val="24"/>
+              <w:szCs w:val="24"/>
+              <w:lang w:eastAsia="vi-VN"/>
+              <w14:ligatures w14:val="standardContextual"/>
+            </w:rPr>
+          </w:pPr>
+          <w:hyperlink w:anchor="_Toc177918194" w:history="1">
+            <w:r>
+              <w:rPr>
+                <w:rStyle w:val="Siuktni"/>
+                <w:rFonts w:eastAsia="Arial"/>
+              </w:rPr>
+              <w:t>CHƯƠNG 3. THIẾT KẾ</w:t>
+            </w:r>
+            <w:r>
+              <w:rPr>
+                <w:webHidden/>
+              </w:rPr>
+              <w:tab/>
+            </w:r>
+            <w:r>
+              <w:rPr>
+                <w:webHidden/>
+              </w:rPr>
+              <w:fldChar w:fldCharType="begin"/>
+            </w:r>
+            <w:r>
+              <w:rPr>
+                <w:webHidden/>
+              </w:rPr>
+              <w:instrText xml:space="preserve"> PAGEREF _Toc177918194 \h </w:instrText>
+            </w:r>
+            <w:r>
+              <w:rPr>
+                <w:webHidden/>
+              </w:rPr>
+            </w:r>
+            <w:r>
+              <w:rPr>
+                <w:webHidden/>
+              </w:rPr>
+              <w:fldChar w:fldCharType="separate"/>
+            </w:r>
+            <w:r>
+              <w:rPr>
+                <w:webHidden/>
+              </w:rPr>
+              <w:t>9</w:t>
+            </w:r>
+            <w:r>
+              <w:rPr>
+                <w:webHidden/>
+              </w:rPr>
+              <w:fldChar w:fldCharType="end"/>
+            </w:r>
+          </w:hyperlink>
+        </w:p>
+        <w:p>
+          <w:pPr>
+            <w:pStyle w:val="Mucluc2"/>
+            <w:tabs>
+              <w:tab w:val="right" w:leader="dot" w:pos="9016"/>
+            </w:tabs>
+            <w:rPr>
+              <w:rFonts w:eastAsiaTheme="minorEastAsia"/>
+              <w:noProof/>
+              <w:kern w:val="2"/>
+              <w:sz w:val="24"/>
+              <w:szCs w:val="24"/>
+              <w:lang w:val="vi-VN" w:eastAsia="vi-VN"/>
+              <w14:ligatures w14:val="standardContextual"/>
+            </w:rPr>
+          </w:pPr>
+          <w:hyperlink w:anchor="_Toc177918195" w:history="1">
+            <w:r>
+              <w:rPr>
+                <w:rStyle w:val="Siuktni"/>
+                <w:noProof/>
+              </w:rPr>
+              <w:t>I . Các sơ đồ cần thiết</w:t>
+            </w:r>
+            <w:r>
+              <w:rPr>
+                <w:noProof/>
+                <w:webHidden/>
+              </w:rPr>
+              <w:tab/>
+            </w:r>
+            <w:r>
+              <w:rPr>
+                <w:noProof/>
+                <w:webHidden/>
+              </w:rPr>
+              <w:fldChar w:fldCharType="begin"/>
+            </w:r>
+            <w:r>
+              <w:rPr>
+                <w:noProof/>
+                <w:webHidden/>
+              </w:rPr>
+              <w:instrText xml:space="preserve"> PAGEREF _Toc177918195 \h </w:instrText>
+            </w:r>
+            <w:r>
+              <w:rPr>
+                <w:noProof/>
+                <w:webHidden/>
+              </w:rPr>
+            </w:r>
+            <w:r>
+              <w:rPr>
+                <w:noProof/>
+                <w:webHidden/>
+              </w:rPr>
+              <w:fldChar w:fldCharType="separate"/>
+            </w:r>
+            <w:r>
+              <w:rPr>
+                <w:noProof/>
+                <w:webHidden/>
+              </w:rPr>
+              <w:t>9</w:t>
+            </w:r>
+            <w:r>
+              <w:rPr>
+                <w:noProof/>
+                <w:webHidden/>
+              </w:rPr>
+              <w:fldChar w:fldCharType="end"/>
+            </w:r>
+          </w:hyperlink>
+        </w:p>
+        <w:p>
+          <w:pPr>
+            <w:pStyle w:val="Mucluc2"/>
+            <w:tabs>
+              <w:tab w:val="right" w:leader="dot" w:pos="9016"/>
+            </w:tabs>
+            <w:rPr>
+              <w:rFonts w:eastAsiaTheme="minorEastAsia"/>
+              <w:noProof/>
+              <w:kern w:val="2"/>
+              <w:sz w:val="24"/>
+              <w:szCs w:val="24"/>
+              <w:lang w:val="vi-VN" w:eastAsia="vi-VN"/>
+              <w14:ligatures w14:val="standardContextual"/>
+            </w:rPr>
+          </w:pPr>
+          <w:hyperlink w:anchor="_Toc177918196" w:history="1">
+            <w:r>
+              <w:rPr>
+                <w:rStyle w:val="Siuktni"/>
+                <w:noProof/>
+              </w:rPr>
+              <w:t>II. Database Design SQL Server</w:t>
+            </w:r>
+            <w:r>
+              <w:rPr>
+                <w:noProof/>
+                <w:webHidden/>
+              </w:rPr>
+              <w:tab/>
+            </w:r>
+            <w:r>
+              <w:rPr>
+                <w:noProof/>
+                <w:webHidden/>
+              </w:rPr>
+              <w:fldChar w:fldCharType="begin"/>
+            </w:r>
+            <w:r>
+              <w:rPr>
+                <w:noProof/>
+                <w:webHidden/>
+              </w:rPr>
+              <w:instrText xml:space="preserve"> PAGEREF _Toc177918196 \h </w:instrText>
+            </w:r>
+            <w:r>
+              <w:rPr>
+                <w:noProof/>
+                <w:webHidden/>
+              </w:rPr>
+            </w:r>
+            <w:r>
+              <w:rPr>
+                <w:noProof/>
+                <w:webHidden/>
+              </w:rPr>
+              <w:fldChar w:fldCharType="separate"/>
+            </w:r>
+            <w:r>
+              <w:rPr>
+                <w:noProof/>
+                <w:webHidden/>
+              </w:rPr>
+              <w:t>9</w:t>
+            </w:r>
+            <w:r>
+              <w:rPr>
+                <w:noProof/>
+                <w:webHidden/>
+              </w:rPr>
+              <w:fldChar w:fldCharType="end"/>
+            </w:r>
+          </w:hyperlink>
+        </w:p>
+        <w:p>
+          <w:pPr>
+            <w:pStyle w:val="Mucluc1"/>
+            <w:rPr>
+              <w:rFonts w:asciiTheme="minorHAnsi" w:eastAsiaTheme="minorEastAsia" w:hAnsiTheme="minorHAnsi" w:cstheme="minorBidi"/>
+              <w:kern w:val="2"/>
+              <w:sz w:val="24"/>
+              <w:szCs w:val="24"/>
+              <w:lang w:eastAsia="vi-VN"/>
+              <w14:ligatures w14:val="standardContextual"/>
+            </w:rPr>
+          </w:pPr>
+          <w:hyperlink w:anchor="_Toc177918197" w:history="1">
+            <w:r>
+              <w:rPr>
+                <w:rStyle w:val="Siuktni"/>
+                <w:rFonts w:eastAsia="Arial"/>
+              </w:rPr>
+              <w:t>CHƯƠNG 4. HIỆN THỰC</w:t>
+            </w:r>
+            <w:r>
+              <w:rPr>
+                <w:webHidden/>
+              </w:rPr>
+              <w:tab/>
+            </w:r>
+            <w:r>
+              <w:rPr>
+                <w:webHidden/>
+              </w:rPr>
+              <w:fldChar w:fldCharType="begin"/>
+            </w:r>
+            <w:r>
+              <w:rPr>
+                <w:webHidden/>
+              </w:rPr>
+              <w:instrText xml:space="preserve"> PAGEREF _Toc177918197 \h </w:instrText>
+            </w:r>
+            <w:r>
+              <w:rPr>
+                <w:webHidden/>
+              </w:rPr>
+            </w:r>
+            <w:r>
+              <w:rPr>
+                <w:webHidden/>
+              </w:rPr>
+              <w:fldChar w:fldCharType="separate"/>
+            </w:r>
+            <w:r>
+              <w:rPr>
+                <w:webHidden/>
+              </w:rPr>
+              <w:t>9</w:t>
+            </w:r>
+            <w:r>
+              <w:rPr>
+                <w:webHidden/>
+              </w:rPr>
+              <w:fldChar w:fldCharType="end"/>
+            </w:r>
+          </w:hyperlink>
+        </w:p>
+        <w:p>
+          <w:pPr>
+            <w:pStyle w:val="Mucluc2"/>
+            <w:tabs>
+              <w:tab w:val="left" w:pos="1440"/>
+              <w:tab w:val="right" w:leader="dot" w:pos="9016"/>
+            </w:tabs>
+            <w:rPr>
+              <w:rFonts w:eastAsiaTheme="minorEastAsia"/>
+              <w:noProof/>
+              <w:kern w:val="2"/>
+              <w:sz w:val="24"/>
+              <w:szCs w:val="24"/>
+              <w:lang w:val="vi-VN" w:eastAsia="vi-VN"/>
+              <w14:ligatures w14:val="standardContextual"/>
+            </w:rPr>
+          </w:pPr>
+          <w:hyperlink w:anchor="_Toc177918198" w:history="1">
+            <w:r>
+              <w:rPr>
+                <w:rStyle w:val="Siuktni"/>
+                <w:noProof/>
+              </w:rPr>
+              <w:t>I.</w:t>
+            </w:r>
+            <w:r>
+              <w:rPr>
+                <w:rFonts w:eastAsiaTheme="minorEastAsia"/>
+                <w:noProof/>
+                <w:kern w:val="2"/>
+                <w:sz w:val="24"/>
+                <w:szCs w:val="24"/>
+                <w:lang w:val="vi-VN" w:eastAsia="vi-VN"/>
+                <w14:ligatures w14:val="standardContextual"/>
+              </w:rPr>
+              <w:tab/>
+            </w:r>
+            <w:r>
+              <w:rPr>
+                <w:rStyle w:val="Siuktni"/>
+                <w:noProof/>
+              </w:rPr>
+              <w:t>Giao Diện Hệ Thống</w:t>
+            </w:r>
+            <w:r>
+              <w:rPr>
+                <w:noProof/>
+                <w:webHidden/>
+              </w:rPr>
+              <w:tab/>
+            </w:r>
+            <w:r>
+              <w:rPr>
+                <w:noProof/>
+                <w:webHidden/>
+              </w:rPr>
+              <w:fldChar w:fldCharType="begin"/>
+            </w:r>
+            <w:r>
+              <w:rPr>
+                <w:noProof/>
+                <w:webHidden/>
+              </w:rPr>
+              <w:instrText xml:space="preserve"> PAGEREF _Toc177918198 \h </w:instrText>
+            </w:r>
+            <w:r>
+              <w:rPr>
+                <w:noProof/>
+                <w:webHidden/>
+              </w:rPr>
+            </w:r>
+            <w:r>
+              <w:rPr>
+                <w:noProof/>
+                <w:webHidden/>
+              </w:rPr>
+              <w:fldChar w:fldCharType="separate"/>
+            </w:r>
+            <w:r>
+              <w:rPr>
+                <w:noProof/>
+                <w:webHidden/>
+              </w:rPr>
+              <w:t>9</w:t>
+            </w:r>
+            <w:r>
+              <w:rPr>
+                <w:noProof/>
+                <w:webHidden/>
+              </w:rPr>
+              <w:fldChar w:fldCharType="end"/>
+            </w:r>
+          </w:hyperlink>
+        </w:p>
+        <w:p>
+          <w:pPr>
+            <w:pStyle w:val="Mucluc2"/>
+            <w:tabs>
+              <w:tab w:val="left" w:pos="1440"/>
+              <w:tab w:val="right" w:leader="dot" w:pos="9016"/>
+            </w:tabs>
+            <w:rPr>
+              <w:rFonts w:eastAsiaTheme="minorEastAsia"/>
+              <w:noProof/>
+              <w:kern w:val="2"/>
+              <w:sz w:val="24"/>
+              <w:szCs w:val="24"/>
+              <w:lang w:val="vi-VN" w:eastAsia="vi-VN"/>
+              <w14:ligatures w14:val="standardContextual"/>
+            </w:rPr>
+          </w:pPr>
+          <w:hyperlink w:anchor="_Toc177918199" w:history="1">
+            <w:r>
+              <w:rPr>
+                <w:rStyle w:val="Siuktni"/>
+                <w:noProof/>
+                <w:lang w:val="nb-NO"/>
+              </w:rPr>
+              <w:t>II.</w:t>
+            </w:r>
+            <w:r>
+              <w:rPr>
+                <w:rFonts w:eastAsiaTheme="minorEastAsia"/>
+                <w:noProof/>
+                <w:kern w:val="2"/>
+                <w:sz w:val="24"/>
+                <w:szCs w:val="24"/>
+                <w:lang w:val="vi-VN" w:eastAsia="vi-VN"/>
+                <w14:ligatures w14:val="standardContextual"/>
+              </w:rPr>
+              <w:tab/>
+            </w:r>
+            <w:r>
+              <w:rPr>
+                <w:rStyle w:val="Siuktni"/>
+                <w:noProof/>
+                <w:lang w:val="nb-NO"/>
+              </w:rPr>
+              <w:t>Giao Diện Danh Mục</w:t>
+            </w:r>
+            <w:r>
+              <w:rPr>
+                <w:noProof/>
+                <w:webHidden/>
+              </w:rPr>
+              <w:tab/>
+            </w:r>
+            <w:r>
+              <w:rPr>
+                <w:noProof/>
+                <w:webHidden/>
+              </w:rPr>
+              <w:fldChar w:fldCharType="begin"/>
+            </w:r>
+            <w:r>
+              <w:rPr>
+                <w:noProof/>
+                <w:webHidden/>
+              </w:rPr>
+              <w:instrText xml:space="preserve"> PAGEREF _Toc177918199 \h </w:instrText>
+            </w:r>
+            <w:r>
+              <w:rPr>
+                <w:noProof/>
+                <w:webHidden/>
+              </w:rPr>
+            </w:r>
+            <w:r>
+              <w:rPr>
+                <w:noProof/>
+                <w:webHidden/>
+              </w:rPr>
+              <w:fldChar w:fldCharType="separate"/>
+            </w:r>
+            <w:r>
+              <w:rPr>
+                <w:noProof/>
+                <w:webHidden/>
+              </w:rPr>
+              <w:t>9</w:t>
+            </w:r>
+            <w:r>
+              <w:rPr>
+                <w:noProof/>
+                <w:webHidden/>
+              </w:rPr>
+              <w:fldChar w:fldCharType="end"/>
+            </w:r>
+          </w:hyperlink>
+        </w:p>
+        <w:p>
+          <w:pPr>
+            <w:pStyle w:val="Mucluc2"/>
+            <w:tabs>
+              <w:tab w:val="left" w:pos="1440"/>
+              <w:tab w:val="right" w:leader="dot" w:pos="9016"/>
+            </w:tabs>
+            <w:rPr>
+              <w:rFonts w:eastAsiaTheme="minorEastAsia"/>
+              <w:noProof/>
+              <w:kern w:val="2"/>
+              <w:sz w:val="24"/>
+              <w:szCs w:val="24"/>
+              <w:lang w:val="vi-VN" w:eastAsia="vi-VN"/>
+              <w14:ligatures w14:val="standardContextual"/>
+            </w:rPr>
+          </w:pPr>
+          <w:hyperlink w:anchor="_Toc177918200" w:history="1">
+            <w:r>
+              <w:rPr>
+                <w:rStyle w:val="Siuktni"/>
+                <w:noProof/>
+                <w:lang w:val="nb-NO"/>
+              </w:rPr>
+              <w:t>III.</w:t>
+            </w:r>
+            <w:r>
+              <w:rPr>
+                <w:rFonts w:eastAsiaTheme="minorEastAsia"/>
+                <w:noProof/>
+                <w:kern w:val="2"/>
+                <w:sz w:val="24"/>
+                <w:szCs w:val="24"/>
+                <w:lang w:val="vi-VN" w:eastAsia="vi-VN"/>
+                <w14:ligatures w14:val="standardContextual"/>
+              </w:rPr>
+              <w:tab/>
+            </w:r>
+            <w:r>
+              <w:rPr>
+                <w:rStyle w:val="Siuktni"/>
+                <w:noProof/>
+                <w:lang w:val="nb-NO"/>
+              </w:rPr>
+              <w:t>Giao Diện Báo Cáo –Thống Kê</w:t>
+            </w:r>
+            <w:r>
+              <w:rPr>
+                <w:noProof/>
+                <w:webHidden/>
+              </w:rPr>
+              <w:tab/>
+            </w:r>
+            <w:r>
+              <w:rPr>
+                <w:noProof/>
+                <w:webHidden/>
+              </w:rPr>
+              <w:fldChar w:fldCharType="begin"/>
+            </w:r>
+            <w:r>
+              <w:rPr>
+                <w:noProof/>
+                <w:webHidden/>
+              </w:rPr>
+              <w:instrText xml:space="preserve"> PAGEREF _Toc177918200 \h </w:instrText>
+            </w:r>
+            <w:r>
+              <w:rPr>
+                <w:noProof/>
+                <w:webHidden/>
+              </w:rPr>
+            </w:r>
+            <w:r>
+              <w:rPr>
+                <w:noProof/>
+                <w:webHidden/>
+              </w:rPr>
+              <w:fldChar w:fldCharType="separate"/>
+            </w:r>
+            <w:r>
+              <w:rPr>
+                <w:noProof/>
+                <w:webHidden/>
+              </w:rPr>
+              <w:t>9</w:t>
+            </w:r>
+            <w:r>
+              <w:rPr>
+                <w:noProof/>
+                <w:webHidden/>
+              </w:rPr>
+              <w:fldChar w:fldCharType="end"/>
+            </w:r>
+          </w:hyperlink>
+        </w:p>
+        <w:p>
+          <w:pPr>
+            <w:pStyle w:val="Mucluc1"/>
+            <w:rPr>
+              <w:rFonts w:asciiTheme="minorHAnsi" w:eastAsiaTheme="minorEastAsia" w:hAnsiTheme="minorHAnsi" w:cstheme="minorBidi"/>
+              <w:kern w:val="2"/>
+              <w:sz w:val="24"/>
+              <w:szCs w:val="24"/>
+              <w:lang w:eastAsia="vi-VN"/>
+              <w14:ligatures w14:val="standardContextual"/>
+            </w:rPr>
+          </w:pPr>
+          <w:hyperlink w:anchor="_Toc177918201" w:history="1">
+            <w:r>
+              <w:rPr>
+                <w:rStyle w:val="Siuktni"/>
+                <w:rFonts w:eastAsia="Arial"/>
+                <w:lang w:val="nb-NO"/>
+              </w:rPr>
+              <w:t>CHƯƠNG 5. KẾT LUẬN VÀ ĐỊNH HƯỚNG PHÁT TRIỂN</w:t>
+            </w:r>
+            <w:r>
+              <w:rPr>
+                <w:webHidden/>
+              </w:rPr>
+              <w:tab/>
+            </w:r>
+            <w:r>
+              <w:rPr>
+                <w:webHidden/>
+              </w:rPr>
+              <w:fldChar w:fldCharType="begin"/>
+            </w:r>
+            <w:r>
+              <w:rPr>
+                <w:webHidden/>
+              </w:rPr>
+              <w:instrText xml:space="preserve"> PAGEREF _Toc177918201 \h </w:instrText>
+            </w:r>
+            <w:r>
+              <w:rPr>
+                <w:webHidden/>
+              </w:rPr>
+            </w:r>
+            <w:r>
+              <w:rPr>
+                <w:webHidden/>
+              </w:rPr>
+              <w:fldChar w:fldCharType="separate"/>
+            </w:r>
+            <w:r>
+              <w:rPr>
+                <w:webHidden/>
+              </w:rPr>
+              <w:t>9</w:t>
+            </w:r>
+            <w:r>
+              <w:rPr>
+                <w:webHidden/>
+              </w:rPr>
+              <w:fldChar w:fldCharType="end"/>
+            </w:r>
+          </w:hyperlink>
+        </w:p>
+        <w:p>
+          <w:pPr>
+            <w:pStyle w:val="Mucluc1"/>
+            <w:rPr>
+              <w:rFonts w:asciiTheme="minorHAnsi" w:eastAsiaTheme="minorEastAsia" w:hAnsiTheme="minorHAnsi" w:cstheme="minorBidi"/>
+              <w:kern w:val="2"/>
+              <w:sz w:val="24"/>
+              <w:szCs w:val="24"/>
+              <w:lang w:eastAsia="vi-VN"/>
+              <w14:ligatures w14:val="standardContextual"/>
+            </w:rPr>
+          </w:pPr>
+          <w:hyperlink w:anchor="_Toc177918202" w:history="1">
+            <w:r>
+              <w:rPr>
+                <w:rStyle w:val="Siuktni"/>
+                <w:rFonts w:eastAsia="Arial"/>
+                <w:lang w:val="nb-NO"/>
+              </w:rPr>
+              <w:t>CHƯƠNG 6. TÀI LIỆU THAM KHẢO</w:t>
+            </w:r>
+            <w:r>
+              <w:rPr>
+                <w:webHidden/>
+              </w:rPr>
+              <w:tab/>
+            </w:r>
+            <w:r>
+              <w:rPr>
+                <w:webHidden/>
+              </w:rPr>
+              <w:fldChar w:fldCharType="begin"/>
+            </w:r>
+            <w:r>
+              <w:rPr>
+                <w:webHidden/>
+              </w:rPr>
+              <w:instrText xml:space="preserve"> PAGEREF _Toc177918202 \h </w:instrText>
+            </w:r>
+            <w:r>
+              <w:rPr>
+                <w:webHidden/>
+              </w:rPr>
+            </w:r>
+            <w:r>
+              <w:rPr>
+                <w:webHidden/>
+              </w:rPr>
+              <w:fldChar w:fldCharType="separate"/>
+            </w:r>
+            <w:r>
+              <w:rPr>
+                <w:webHidden/>
+              </w:rPr>
+              <w:t>9</w:t>
+            </w:r>
+            <w:r>
+              <w:rPr>
+                <w:webHidden/>
+              </w:rPr>
+              <w:fldChar w:fldCharType="end"/>
+            </w:r>
+          </w:hyperlink>
+        </w:p>
+        <w:p>
+          <w:pPr>
+            <w:pStyle w:val="Mucluc1"/>
+            <w:rPr>
+              <w:rFonts w:asciiTheme="minorHAnsi" w:eastAsiaTheme="minorEastAsia" w:hAnsiTheme="minorHAnsi" w:cstheme="minorBidi"/>
+              <w:kern w:val="2"/>
+              <w:sz w:val="24"/>
+              <w:szCs w:val="24"/>
+              <w:lang w:eastAsia="vi-VN"/>
+              <w14:ligatures w14:val="standardContextual"/>
+            </w:rPr>
+          </w:pPr>
+          <w:hyperlink w:anchor="_Toc177918203" w:history="1">
+            <w:r>
+              <w:rPr>
+                <w:rStyle w:val="Siuktni"/>
+                <w:rFonts w:eastAsia="Times New Roman"/>
+                <w:bCs/>
+                <w:lang w:val="nb-NO"/>
+              </w:rPr>
+              <w:t>CHƯƠNG 7. PHỤ LỤC</w:t>
+            </w:r>
+            <w:r>
+              <w:rPr>
+                <w:webHidden/>
+              </w:rPr>
+              <w:tab/>
+            </w:r>
+            <w:r>
+              <w:rPr>
+                <w:webHidden/>
+              </w:rPr>
+              <w:fldChar w:fldCharType="begin"/>
+            </w:r>
+            <w:r>
+              <w:rPr>
+                <w:webHidden/>
+              </w:rPr>
+              <w:instrText xml:space="preserve"> PAGEREF _Toc177918203 \h </w:instrText>
+            </w:r>
+            <w:r>
+              <w:rPr>
+                <w:webHidden/>
+              </w:rPr>
+            </w:r>
+            <w:r>
+              <w:rPr>
+                <w:webHidden/>
+              </w:rPr>
+              <w:fldChar w:fldCharType="separate"/>
+            </w:r>
+            <w:r>
+              <w:rPr>
+                <w:webHidden/>
+              </w:rPr>
+              <w:t>10</w:t>
+            </w:r>
+            <w:r>
+              <w:rPr>
+                <w:webHidden/>
+              </w:rPr>
+              <w:fldChar w:fldCharType="end"/>
+            </w:r>
+          </w:hyperlink>
+        </w:p>
+        <w:p>
+          <w:r>
+            <w:rPr>
+              <w:b/>
+              <w:bCs/>
+            </w:rPr>
+            <w:fldChar w:fldCharType="end"/>
+          </w:r>
+        </w:p>
+      </w:sdtContent>
+    </w:sdt>
+    <w:p>
+      <w:pPr>
+        <w:spacing w:after="160" w:line="278" w:lineRule="auto"/>
+        <w:ind w:firstLine="0"/>
+        <w:jc w:val="left"/>
+        <w:rPr>
+          <w:rFonts w:eastAsia="Arial"/>
+        </w:rPr>
+      </w:pPr>
+      <w:r>
+        <w:rPr>
+          <w:rFonts w:eastAsia="Arial"/>
+        </w:rPr>
+        <w:br w:type="page"/>
+      </w:r>
+    </w:p>
+    <w:p>
+      <w:pPr>
+        <w:spacing w:after="160" w:line="278" w:lineRule="auto"/>
+        <w:ind w:firstLine="0"/>
+        <w:jc w:val="left"/>
+        <w:rPr>
+          <w:rFonts w:eastAsia="Arial"/>
+        </w:rPr>
+      </w:pPr>
+    </w:p>
+    <w:p>
+      <w:pPr>
+        <w:jc w:val="center"/>
+        <w:rPr>
+          <w:rFonts w:ascii="Times New Roman" w:eastAsia="SimSun" w:hAnsi="Times New Roman" w:cs="Times New Roman"/>
+          <w:b/>
+          <w:bCs/>
+          <w:color w:val="000000"/>
+          <w:sz w:val="32"/>
+          <w:szCs w:val="32"/>
+          <w:shd w:val="clear" w:color="auto" w:fill="FFFFFF"/>
+        </w:rPr>
+      </w:pPr>
+      <w:r>
+        <w:rPr>
+          <w:rFonts w:ascii="Times New Roman" w:eastAsia="SimSun" w:hAnsi="Times New Roman" w:cs="Times New Roman"/>
+          <w:b/>
+          <w:bCs/>
+          <w:color w:val="000000"/>
+          <w:sz w:val="32"/>
+          <w:szCs w:val="32"/>
+          <w:shd w:val="clear" w:color="auto" w:fill="FFFFFF"/>
+        </w:rPr>
+        <w:t>LỜI MỞ ĐẦU</w:t>
+      </w:r>
+    </w:p>
+    <w:p>
+      <w:pPr>
+        <w:pStyle w:val="ThngthngWeb"/>
+        <w:spacing w:line="360" w:lineRule="auto"/>
+        <w:rPr>
+          <w:rFonts w:asciiTheme="majorHAnsi" w:eastAsiaTheme="minorHAnsi" w:hAnsiTheme="majorHAnsi" w:cstheme="majorHAnsi"/>
+          <w:sz w:val="26"/>
+          <w:szCs w:val="26"/>
+        </w:rPr>
+      </w:pPr>
+      <w:r>
+        <w:rPr>
+          <w:rFonts w:asciiTheme="majorHAnsi" w:eastAsiaTheme="minorHAnsi" w:hAnsiTheme="majorHAnsi" w:cstheme="majorHAnsi"/>
+          <w:sz w:val="26"/>
+          <w:szCs w:val="26"/>
+        </w:rPr>
+        <w:t>Trong thời đại số hóa liên tục chuyển đổi và phát triển mạnh mẽ, các doanh nghiệp không chỉ cạnh tranh về sản phẩm mà còn phải cải thiện trải nghiệm dịch vụ để thu hút và giữ chân khách hàng. Trong bối cảnh đó, phần mềm quản lý khu vui chơi trẻ em đã trở thành một giải pháp tiên tiến, giúp các khu vui chơi có thể quản lý hoạt động một cách hiệu quả và chuyên nghiệp.</w:t>
+      </w:r>
+    </w:p>
+    <w:p>
+      <w:pPr>
+        <w:pStyle w:val="ThngthngWeb"/>
+        <w:spacing w:line="360" w:lineRule="auto"/>
+        <w:rPr>
+          <w:rFonts w:asciiTheme="majorHAnsi" w:hAnsiTheme="majorHAnsi" w:cstheme="majorHAnsi"/>
+          <w:sz w:val="26"/>
+          <w:szCs w:val="26"/>
+        </w:rPr>
+      </w:pPr>
+      <w:r>
+        <w:rPr>
+          <w:rFonts w:asciiTheme="majorHAnsi" w:hAnsiTheme="majorHAnsi" w:cstheme="majorHAnsi"/>
+          <w:sz w:val="26"/>
+          <w:szCs w:val="26"/>
+        </w:rPr>
+        <w:t>Đề tài “Thiết kế và phát triển phần mềm quản lý khu vui chơi trẻ em” nhằm mục tiêu xây dựng một hệ thống quản lý toàn diện, mang đến cho các khu vui chơi không chỉ khả năng quản lý hoạt động hàng ngày mà còn nâng cao trải nghiệm của khách hàng. Từ đó, người quản lý có thể dễ dàng theo dõi và điều hành các hoạt động, đảm bảo an toàn và sự hài lòng của khách hàng.</w:t>
+      </w:r>
+    </w:p>
+    <w:p>
+      <w:pPr>
+        <w:rPr>
+          <w:rFonts w:asciiTheme="majorHAnsi" w:eastAsia="Times New Roman" w:hAnsiTheme="majorHAnsi" w:cstheme="majorHAnsi"/>
+          <w:sz w:val="26"/>
+          <w:szCs w:val="26"/>
+        </w:rPr>
+      </w:pPr>
+      <w:r>
+        <w:rPr>
+          <w:rFonts w:asciiTheme="majorHAnsi" w:eastAsia="Times New Roman" w:hAnsiTheme="majorHAnsi" w:cstheme="majorHAnsi"/>
+          <w:sz w:val="26"/>
+          <w:szCs w:val="26"/>
+        </w:rPr>
+        <w:t>Bài đồ án này sẽ trình bày quá trình nghiên cứu, phân tích và triển khai các chức năng cần thiết cho một phần mềm quản lý khu vui chơi trẻ em. Từ việc quản lý thông tin khách hàng, đặt chỗ, đến theo dõi hoạt động và báo cáo, mỗi khía cạnh của hệ thống đều được thiết kế để đáp ứng nhu cầu ngày càng cao của người tiêu dùng và tối ưu hóa hoạt động quản lý. Với sự kết hợp giữa công nghệ hiện đại và hiểu biết về nhu cầu của thị trường, đồ án không chỉ đáp ứng yêu cầu học thuật mà còn mang tính ứng dụng thực tiễn cao, góp phần vào xu hướng chuyển đổi số trong lĩnh vực dịch vụ giải trí.</w:t>
+      </w:r>
+    </w:p>
+    <w:p>
+      <w:pPr>
+        <w:rPr>
+          <w:rFonts w:asciiTheme="majorHAnsi" w:hAnsiTheme="majorHAnsi" w:cstheme="majorHAnsi"/>
+          <w:sz w:val="26"/>
+          <w:szCs w:val="26"/>
+        </w:rPr>
+      </w:pPr>
+      <w:r>
+        <w:rPr>
+          <w:rFonts w:asciiTheme="majorHAnsi" w:hAnsiTheme="majorHAnsi" w:cstheme="majorHAnsi"/>
+          <w:sz w:val="26"/>
+          <w:szCs w:val="26"/>
+        </w:rPr>
+        <w:t>Vì khả năng và thời gian còn hạn chế nên bài tiểu luận không tránh khỏi có những thiếu sót nhất định, rất mong sự góp ý của thầy, cô và các bạn để bài tiểu luận của nhóm em được hoàn thiện hơn. Xin chân thành cảm ơn.</w:t>
+      </w:r>
+      <w:r>
+        <w:rPr>
+          <w:rFonts w:asciiTheme="majorHAnsi" w:hAnsiTheme="majorHAnsi" w:cstheme="majorHAnsi"/>
+          <w:sz w:val="26"/>
+          <w:szCs w:val="26"/>
+        </w:rPr>
+        <w:br w:type="page"/>
+      </w:r>
+    </w:p>
+    <w:p>
+      <w:pPr>
+        <w:pStyle w:val="u1"/>
+        <w:ind w:left="431" w:hanging="431"/>
+        <w:jc w:val="center"/>
+        <w:rPr>
+          <w:rFonts w:eastAsia="Arial"/>
+        </w:rPr>
+      </w:pPr>
+      <w:bookmarkStart w:id="2" w:name="_Toc177918183"/>
+      <w:r>
+        <w:rPr>
+          <w:rFonts w:eastAsia="Arial"/>
+        </w:rPr>
+        <w:lastRenderedPageBreak/>
+        <w:t xml:space="preserve">CHƯƠNG 1. </w:t>
+      </w:r>
+      <w:r>
+        <w:rPr>
+          <w:rFonts w:eastAsia="Arial"/>
+        </w:rPr>
+        <w:t>KHẢO SÁT VÀ PHÂN T</w:t>
+      </w:r>
+      <w:r>
+        <w:rPr>
+          <w:rFonts w:eastAsia="Arial"/>
+        </w:rPr>
+        <w:t>ÍCH YÊU CẦU ĐỀ TÀI</w:t>
+      </w:r>
+      <w:bookmarkEnd w:id="2"/>
+    </w:p>
+    <w:p>
+      <w:pPr>
+        <w:pStyle w:val="u2"/>
+        <w:numPr>
+          <w:ilvl w:val="1"/>
+          <w:numId w:val="3"/>
+        </w:numPr>
+      </w:pPr>
+      <w:bookmarkStart w:id="3" w:name="_Hlk152522973"/>
+      <w:bookmarkStart w:id="4" w:name="_Toc177918184"/>
+      <w:r>
+        <w:t>Khảo sát hiện trạng</w:t>
+      </w:r>
+      <w:bookmarkEnd w:id="4"/>
+      <w:r>
+        <w:t xml:space="preserve"> </w:t>
+      </w:r>
+      <w:bookmarkEnd w:id="3"/>
+    </w:p>
+    <w:p>
+      <w:pPr>
+        <w:spacing w:line="375" w:lineRule="auto"/>
+        <w:ind w:right="553"/>
+        <w:rPr>
+          <w:rFonts w:asciiTheme="majorHAnsi" w:hAnsiTheme="majorHAnsi" w:cstheme="majorHAnsi"/>
+          <w:sz w:val="26"/>
+          <w:szCs w:val="26"/>
+        </w:rPr>
+      </w:pPr>
+      <w:r>
+        <w:rPr>
+          <w:rFonts w:asciiTheme="majorHAnsi" w:hAnsiTheme="majorHAnsi" w:cstheme="majorHAnsi"/>
+          <w:sz w:val="26"/>
+          <w:szCs w:val="26"/>
+        </w:rPr>
+        <w:t>abc</w:t>
+      </w:r>
+    </w:p>
+    <w:p>
+      <w:pPr>
+        <w:pStyle w:val="u2"/>
+        <w:numPr>
+          <w:ilvl w:val="1"/>
+          <w:numId w:val="3"/>
+        </w:numPr>
+      </w:pPr>
+      <w:bookmarkStart w:id="5" w:name="_Toc177918185"/>
+      <w:r>
+        <w:t>Mục tiêu</w:t>
+      </w:r>
+      <w:bookmarkEnd w:id="5"/>
+      <w:r>
+        <w:t xml:space="preserve"> </w:t>
+      </w:r>
+    </w:p>
+    <w:p>
+      <w:pPr>
+        <w:pStyle w:val="ThngthngWeb"/>
+        <w:rPr>
+          <w:rFonts w:asciiTheme="majorHAnsi" w:hAnsiTheme="majorHAnsi" w:cstheme="majorHAnsi"/>
+          <w:sz w:val="26"/>
+          <w:szCs w:val="26"/>
+        </w:rPr>
+      </w:pPr>
+      <w:r>
+        <w:rPr>
+          <w:rFonts w:asciiTheme="majorHAnsi" w:hAnsiTheme="majorHAnsi" w:cstheme="majorHAnsi"/>
+          <w:sz w:val="26"/>
+          <w:szCs w:val="26"/>
+        </w:rPr>
+        <w:t>abc</w:t>
+      </w:r>
+    </w:p>
+    <w:p>
+      <w:pPr>
+        <w:pStyle w:val="u2"/>
+        <w:numPr>
+          <w:ilvl w:val="1"/>
+          <w:numId w:val="3"/>
+        </w:numPr>
+        <w:tabs>
+          <w:tab w:val="center" w:pos="2144"/>
+        </w:tabs>
+        <w:spacing w:after="151"/>
+      </w:pPr>
+      <w:bookmarkStart w:id="6" w:name="_Toc177918186"/>
+      <w:r>
+        <w:t>Phân tích yêu c</w:t>
+      </w:r>
+      <w:r>
+        <w:t>ầu</w:t>
+      </w:r>
+      <w:bookmarkEnd w:id="6"/>
+    </w:p>
+    <w:p>
+      <w:pPr>
+        <w:pStyle w:val="u3"/>
+        <w:numPr>
+          <w:ilvl w:val="2"/>
+          <w:numId w:val="3"/>
+        </w:numPr>
+        <w:rPr>
+          <w:rFonts w:asciiTheme="majorHAnsi" w:hAnsiTheme="majorHAnsi" w:cstheme="majorHAnsi"/>
+          <w:sz w:val="30"/>
+          <w:szCs w:val="30"/>
+        </w:rPr>
+      </w:pPr>
+      <w:bookmarkStart w:id="7" w:name="_Toc177918187"/>
+      <w:r>
+        <w:rPr>
+          <w:rFonts w:asciiTheme="majorHAnsi" w:hAnsiTheme="majorHAnsi" w:cstheme="majorHAnsi"/>
+          <w:sz w:val="30"/>
+          <w:szCs w:val="30"/>
+        </w:rPr>
+        <w:t>Mô tả bài toán</w:t>
+      </w:r>
+      <w:bookmarkEnd w:id="7"/>
+    </w:p>
+    <w:p>
+      <w:pPr>
+        <w:ind w:leftChars="327" w:left="719"/>
+        <w:rPr>
+          <w:rFonts w:asciiTheme="majorHAnsi" w:hAnsiTheme="majorHAnsi" w:cstheme="majorHAnsi"/>
+          <w:sz w:val="26"/>
+          <w:szCs w:val="26"/>
+        </w:rPr>
+      </w:pPr>
+      <w:r>
+        <w:rPr>
+          <w:rFonts w:asciiTheme="majorHAnsi" w:hAnsiTheme="majorHAnsi" w:cstheme="majorHAnsi"/>
+          <w:sz w:val="26"/>
+          <w:szCs w:val="26"/>
+        </w:rPr>
+        <w:t xml:space="preserve">Đây là một </w:t>
+      </w:r>
+      <w:r>
+        <w:rPr>
+          <w:rFonts w:asciiTheme="majorHAnsi" w:hAnsiTheme="majorHAnsi" w:cstheme="majorHAnsi"/>
+          <w:sz w:val="26"/>
+          <w:szCs w:val="26"/>
+        </w:rPr>
+        <w:t>phần mềm quản lý khu vui chơi trẻ em nhằm giới thiệu các dịch vụ vui chơi và giải trí cho trẻ em và gia đình</w:t>
+      </w:r>
+      <w:r>
+        <w:rPr>
+          <w:rFonts w:asciiTheme="majorHAnsi" w:hAnsiTheme="majorHAnsi" w:cstheme="majorHAnsi"/>
+          <w:sz w:val="26"/>
+          <w:szCs w:val="26"/>
+        </w:rPr>
+        <w:t xml:space="preserve">. </w:t>
+      </w:r>
+      <w:r>
+        <w:rPr>
+          <w:rFonts w:asciiTheme="majorHAnsi" w:hAnsiTheme="majorHAnsi" w:cstheme="majorHAnsi"/>
+          <w:sz w:val="26"/>
+          <w:szCs w:val="26"/>
+        </w:rPr>
+        <w:t>Phần mêm</w:t>
+      </w:r>
+      <w:r>
+        <w:rPr>
+          <w:rFonts w:asciiTheme="majorHAnsi" w:hAnsiTheme="majorHAnsi" w:cstheme="majorHAnsi"/>
+          <w:sz w:val="26"/>
+          <w:szCs w:val="26"/>
+        </w:rPr>
+        <w:t xml:space="preserve"> có các chức năng cụ thể dành cho người quản trị như sau:</w:t>
+      </w:r>
+    </w:p>
+    <w:p>
+      <w:pPr>
+        <w:pStyle w:val="oancuaDanhsach"/>
+        <w:numPr>
+          <w:ilvl w:val="0"/>
+          <w:numId w:val="7"/>
+        </w:numPr>
+        <w:rPr>
+          <w:rFonts w:asciiTheme="majorHAnsi" w:hAnsiTheme="majorHAnsi" w:cstheme="majorHAnsi"/>
+          <w:sz w:val="26"/>
+          <w:szCs w:val="26"/>
+        </w:rPr>
+      </w:pPr>
+      <w:r>
+        <w:rPr>
+          <w:rFonts w:asciiTheme="majorHAnsi" w:eastAsia="SimSun" w:hAnsiTheme="majorHAnsi" w:cstheme="majorHAnsi"/>
+          <w:sz w:val="26"/>
+          <w:szCs w:val="26"/>
+        </w:rPr>
+        <w:t xml:space="preserve">Thêm, sửa, xóa </w:t>
+      </w:r>
+      <w:r>
+        <w:rPr>
+          <w:rFonts w:asciiTheme="majorHAnsi" w:eastAsia="SimSun" w:hAnsiTheme="majorHAnsi" w:cstheme="majorHAnsi"/>
+          <w:sz w:val="26"/>
+          <w:szCs w:val="26"/>
+        </w:rPr>
+        <w:t>trò chơi</w:t>
+      </w:r>
+      <w:r>
+        <w:rPr>
+          <w:rFonts w:asciiTheme="majorHAnsi" w:eastAsia="SimSun" w:hAnsiTheme="majorHAnsi" w:cstheme="majorHAnsi"/>
+          <w:sz w:val="26"/>
+          <w:szCs w:val="26"/>
+        </w:rPr>
+        <w:t>. Cập nhật thông tin về giá, hình ảnh, mô tả,</w:t>
+      </w:r>
+      <w:r>
+        <w:rPr>
+          <w:rFonts w:asciiTheme="majorHAnsi" w:eastAsia="SimSun" w:hAnsiTheme="majorHAnsi" w:cstheme="majorHAnsi"/>
+          <w:sz w:val="26"/>
+          <w:szCs w:val="26"/>
+        </w:rPr>
+        <w:t xml:space="preserve"> khuyến mãi</w:t>
+      </w:r>
+      <w:r>
+        <w:rPr>
+          <w:rFonts w:asciiTheme="majorHAnsi" w:eastAsia="SimSun" w:hAnsiTheme="majorHAnsi" w:cstheme="majorHAnsi"/>
+          <w:sz w:val="26"/>
+          <w:szCs w:val="26"/>
+        </w:rPr>
+        <w:t>,… của trò chơi có trong sự quản lý</w:t>
+      </w:r>
+      <w:r>
+        <w:rPr>
+          <w:rFonts w:asciiTheme="majorHAnsi" w:eastAsia="SimSun" w:hAnsiTheme="majorHAnsi" w:cstheme="majorHAnsi"/>
+          <w:sz w:val="26"/>
+          <w:szCs w:val="26"/>
+        </w:rPr>
+        <w:t>.</w:t>
+      </w:r>
+    </w:p>
+    <w:p>
+      <w:pPr>
+        <w:pStyle w:val="oancuaDanhsach"/>
+        <w:numPr>
+          <w:ilvl w:val="0"/>
+          <w:numId w:val="7"/>
+        </w:numPr>
+        <w:rPr>
+          <w:rFonts w:asciiTheme="majorHAnsi" w:hAnsiTheme="majorHAnsi" w:cstheme="majorHAnsi"/>
+          <w:sz w:val="26"/>
+          <w:szCs w:val="26"/>
+        </w:rPr>
+      </w:pPr>
+      <w:r>
+        <w:rPr>
+          <w:rFonts w:asciiTheme="majorHAnsi" w:eastAsia="SimSun" w:hAnsiTheme="majorHAnsi" w:cstheme="majorHAnsi"/>
+          <w:sz w:val="26"/>
+          <w:szCs w:val="26"/>
+        </w:rPr>
+        <w:t xml:space="preserve">Tạo và quản lý các </w:t>
+      </w:r>
+      <w:r>
+        <w:rPr>
+          <w:rFonts w:asciiTheme="majorHAnsi" w:eastAsia="SimSun" w:hAnsiTheme="majorHAnsi" w:cstheme="majorHAnsi"/>
+          <w:sz w:val="26"/>
+          <w:szCs w:val="26"/>
+        </w:rPr>
+        <w:t>loại trò chơi, gắn các trò chơi</w:t>
+      </w:r>
+      <w:r>
+        <w:rPr>
+          <w:rFonts w:asciiTheme="majorHAnsi" w:eastAsia="SimSun" w:hAnsiTheme="majorHAnsi" w:cstheme="majorHAnsi"/>
+          <w:sz w:val="26"/>
+          <w:szCs w:val="26"/>
+        </w:rPr>
+        <w:t xml:space="preserve"> vào </w:t>
+      </w:r>
+      <w:r>
+        <w:rPr>
+          <w:rFonts w:asciiTheme="majorHAnsi" w:eastAsia="SimSun" w:hAnsiTheme="majorHAnsi" w:cstheme="majorHAnsi"/>
+          <w:sz w:val="26"/>
+          <w:szCs w:val="26"/>
+        </w:rPr>
+        <w:t>loại trò chơi</w:t>
+      </w:r>
+      <w:r>
+        <w:rPr>
+          <w:rFonts w:asciiTheme="majorHAnsi" w:eastAsia="SimSun" w:hAnsiTheme="majorHAnsi" w:cstheme="majorHAnsi"/>
+          <w:sz w:val="26"/>
+          <w:szCs w:val="26"/>
+        </w:rPr>
+        <w:t xml:space="preserve"> phù hợp.</w:t>
+      </w:r>
+    </w:p>
+    <w:p>
+      <w:pPr>
+        <w:pStyle w:val="oancuaDanhsach"/>
+        <w:numPr>
+          <w:ilvl w:val="0"/>
+          <w:numId w:val="7"/>
+        </w:numPr>
+        <w:rPr>
+          <w:rFonts w:asciiTheme="majorHAnsi" w:hAnsiTheme="majorHAnsi" w:cstheme="majorHAnsi"/>
+          <w:sz w:val="26"/>
+          <w:szCs w:val="26"/>
+        </w:rPr>
+      </w:pPr>
+      <w:r>
+        <w:rPr>
+          <w:rFonts w:asciiTheme="majorHAnsi" w:eastAsia="SimSun" w:hAnsiTheme="majorHAnsi" w:cstheme="majorHAnsi"/>
+          <w:sz w:val="26"/>
+          <w:szCs w:val="26"/>
+        </w:rPr>
+        <w:t xml:space="preserve">Xem thông tin khách hàng, lịch sử mua </w:t>
+      </w:r>
+      <w:r>
+        <w:rPr>
+          <w:rFonts w:asciiTheme="majorHAnsi" w:eastAsia="SimSun" w:hAnsiTheme="majorHAnsi" w:cstheme="majorHAnsi"/>
+          <w:sz w:val="26"/>
+          <w:szCs w:val="26"/>
+        </w:rPr>
+        <w:t>vé</w:t>
+      </w:r>
+      <w:r>
+        <w:rPr>
+          <w:rFonts w:asciiTheme="majorHAnsi" w:eastAsia="SimSun" w:hAnsiTheme="majorHAnsi" w:cstheme="majorHAnsi"/>
+          <w:sz w:val="26"/>
+          <w:szCs w:val="26"/>
+        </w:rPr>
+        <w:t>, đánh giá và phản hồi.</w:t>
+      </w:r>
+    </w:p>
+    <w:p>
+      <w:pPr>
+        <w:pStyle w:val="oancuaDanhsach"/>
+        <w:numPr>
+          <w:ilvl w:val="0"/>
+          <w:numId w:val="7"/>
+        </w:numPr>
+        <w:rPr>
+          <w:rFonts w:asciiTheme="majorHAnsi" w:hAnsiTheme="majorHAnsi" w:cstheme="majorHAnsi"/>
+          <w:sz w:val="26"/>
+          <w:szCs w:val="26"/>
+        </w:rPr>
+      </w:pPr>
+      <w:r>
+        <w:rPr>
+          <w:rFonts w:asciiTheme="majorHAnsi" w:eastAsia="SimSun" w:hAnsiTheme="majorHAnsi" w:cstheme="majorHAnsi"/>
+          <w:sz w:val="26"/>
+          <w:szCs w:val="26"/>
+        </w:rPr>
+        <w:t>Tạo và quản lý mã giảm giá, chương trình khuyến mãi, thiết lập điều kiện áp dụng và thời gian hiệu lực</w:t>
+      </w:r>
+      <w:r>
+        <w:rPr>
+          <w:rFonts w:asciiTheme="majorHAnsi" w:hAnsiTheme="majorHAnsi" w:cstheme="majorHAnsi"/>
+          <w:sz w:val="26"/>
+          <w:szCs w:val="26"/>
+        </w:rPr>
+        <w:t>.</w:t>
+      </w:r>
+    </w:p>
+    <w:p>
+      <w:pPr>
+        <w:pStyle w:val="oancuaDanhsach"/>
+        <w:numPr>
+          <w:ilvl w:val="0"/>
+          <w:numId w:val="7"/>
+        </w:numPr>
+        <w:rPr>
+          <w:rFonts w:asciiTheme="majorHAnsi" w:hAnsiTheme="majorHAnsi" w:cstheme="majorHAnsi"/>
+          <w:sz w:val="26"/>
+          <w:szCs w:val="26"/>
+        </w:rPr>
+      </w:pPr>
+      <w:r>
+        <w:rPr>
+          <w:rFonts w:asciiTheme="majorHAnsi" w:eastAsia="SimSun" w:hAnsiTheme="majorHAnsi" w:cstheme="majorHAnsi"/>
+          <w:sz w:val="26"/>
+          <w:szCs w:val="26"/>
+        </w:rPr>
+        <w:t>Duyệt và quản lý đánh giá của khách hàng, phản hồi các đánh giá nếu cần.</w:t>
+      </w:r>
+    </w:p>
+    <w:p>
+      <w:pPr>
+        <w:pStyle w:val="oancuaDanhsach"/>
+        <w:numPr>
+          <w:ilvl w:val="0"/>
+          <w:numId w:val="7"/>
+        </w:numPr>
+        <w:rPr>
+          <w:rFonts w:asciiTheme="majorHAnsi" w:hAnsiTheme="majorHAnsi" w:cstheme="majorHAnsi"/>
+          <w:sz w:val="26"/>
+          <w:szCs w:val="26"/>
+        </w:rPr>
+      </w:pPr>
+      <w:r>
+        <w:rPr>
+          <w:rFonts w:asciiTheme="majorHAnsi" w:eastAsia="SimSun" w:hAnsiTheme="majorHAnsi" w:cstheme="majorHAnsi"/>
+          <w:sz w:val="26"/>
+          <w:szCs w:val="26"/>
+        </w:rPr>
+        <w:t xml:space="preserve">Quản lý </w:t>
+      </w:r>
+      <w:r>
+        <w:rPr>
+          <w:rFonts w:asciiTheme="majorHAnsi" w:eastAsia="SimSun" w:hAnsiTheme="majorHAnsi" w:cstheme="majorHAnsi"/>
+          <w:sz w:val="26"/>
+          <w:szCs w:val="26"/>
+        </w:rPr>
+        <w:t>thông tin khách hàng, bán vé và thông tin nhân viên hoạt động</w:t>
+      </w:r>
+      <w:r>
+        <w:rPr>
+          <w:rFonts w:asciiTheme="majorHAnsi" w:eastAsia="SimSun" w:hAnsiTheme="majorHAnsi" w:cstheme="majorHAnsi"/>
+          <w:sz w:val="26"/>
+          <w:szCs w:val="26"/>
+        </w:rPr>
+        <w:t>.</w:t>
+      </w:r>
+    </w:p>
+    <w:p>
+      <w:pPr>
+        <w:pStyle w:val="oancuaDanhsach"/>
+        <w:numPr>
+          <w:ilvl w:val="0"/>
+          <w:numId w:val="7"/>
+        </w:numPr>
+        <w:rPr>
+          <w:rFonts w:asciiTheme="majorHAnsi" w:hAnsiTheme="majorHAnsi" w:cstheme="majorHAnsi"/>
+          <w:sz w:val="26"/>
+          <w:szCs w:val="26"/>
+        </w:rPr>
+      </w:pPr>
+      <w:r>
+        <w:rPr>
+          <w:rFonts w:asciiTheme="majorHAnsi" w:eastAsia="SimSun" w:hAnsiTheme="majorHAnsi" w:cstheme="majorHAnsi"/>
+          <w:sz w:val="26"/>
+          <w:szCs w:val="26"/>
+        </w:rPr>
+        <w:t xml:space="preserve">Xem các báo cáo doanh thu, </w:t>
+      </w:r>
+      <w:r>
+        <w:rPr>
+          <w:rFonts w:asciiTheme="majorHAnsi" w:eastAsia="SimSun" w:hAnsiTheme="majorHAnsi" w:cstheme="majorHAnsi"/>
+          <w:sz w:val="26"/>
+          <w:szCs w:val="26"/>
+        </w:rPr>
+        <w:t>trò chơi được chơi nhiều nhất</w:t>
+      </w:r>
+      <w:r>
+        <w:rPr>
+          <w:rFonts w:asciiTheme="majorHAnsi" w:eastAsia="SimSun" w:hAnsiTheme="majorHAnsi" w:cstheme="majorHAnsi"/>
+          <w:sz w:val="26"/>
+          <w:szCs w:val="26"/>
+        </w:rPr>
+        <w:t xml:space="preserve">, hiệu quả chiến dịch khuyến mãi, thống kê </w:t>
+      </w:r>
+      <w:r>
+        <w:rPr>
+          <w:rFonts w:asciiTheme="majorHAnsi" w:eastAsia="SimSun" w:hAnsiTheme="majorHAnsi" w:cstheme="majorHAnsi"/>
+          <w:sz w:val="26"/>
+          <w:szCs w:val="26"/>
+        </w:rPr>
+        <w:t>doanh thu</w:t>
+      </w:r>
+      <w:r>
+        <w:rPr>
+          <w:rFonts w:asciiTheme="majorHAnsi" w:eastAsia="SimSun" w:hAnsiTheme="majorHAnsi" w:cstheme="majorHAnsi"/>
+          <w:sz w:val="26"/>
+          <w:szCs w:val="26"/>
+        </w:rPr>
+        <w:t xml:space="preserve"> theo thời gian.</w:t>
+      </w:r>
+    </w:p>
+    <w:p>
+      <w:pPr>
+        <w:pStyle w:val="oancuaDanhsach"/>
+        <w:numPr>
+          <w:ilvl w:val="0"/>
+          <w:numId w:val="7"/>
+        </w:numPr>
+        <w:rPr>
+          <w:rFonts w:asciiTheme="majorHAnsi" w:hAnsiTheme="majorHAnsi" w:cstheme="majorHAnsi"/>
+          <w:sz w:val="26"/>
+          <w:szCs w:val="26"/>
+        </w:rPr>
+      </w:pPr>
+      <w:r>
+        <w:rPr>
+          <w:rFonts w:asciiTheme="majorHAnsi" w:hAnsiTheme="majorHAnsi" w:cstheme="majorHAnsi"/>
+          <w:sz w:val="26"/>
+          <w:szCs w:val="26"/>
+        </w:rPr>
+        <w:t>Đăng nhập.</w:t>
+      </w:r>
+    </w:p>
+    <w:p>
+      <w:pPr>
+        <w:spacing w:after="0"/>
+        <w:rPr>
+          <w:rFonts w:asciiTheme="majorHAnsi" w:hAnsiTheme="majorHAnsi" w:cstheme="majorHAnsi"/>
+          <w:sz w:val="26"/>
+          <w:szCs w:val="26"/>
+        </w:rPr>
+      </w:pPr>
+      <w:r>
+        <w:rPr>
+          <w:rFonts w:asciiTheme="majorHAnsi" w:hAnsiTheme="majorHAnsi" w:cstheme="majorHAnsi"/>
+          <w:sz w:val="26"/>
+          <w:szCs w:val="26"/>
+        </w:rPr>
+        <w:t>Chức năng dành cho nhân viên:</w:t>
+      </w:r>
+    </w:p>
+    <w:p>
+      <w:pPr>
+        <w:pStyle w:val="oancuaDanhsach"/>
+        <w:numPr>
+          <w:ilvl w:val="0"/>
+          <w:numId w:val="8"/>
+        </w:numPr>
+        <w:spacing w:after="0"/>
+        <w:rPr>
+          <w:rFonts w:asciiTheme="majorHAnsi" w:hAnsiTheme="majorHAnsi" w:cstheme="majorHAnsi"/>
+          <w:sz w:val="26"/>
+          <w:szCs w:val="26"/>
+        </w:rPr>
+      </w:pPr>
+      <w:r>
+        <w:rPr>
+          <w:rFonts w:asciiTheme="majorHAnsi" w:hAnsiTheme="majorHAnsi" w:cstheme="majorHAnsi"/>
+          <w:sz w:val="26"/>
+          <w:szCs w:val="26"/>
+        </w:rPr>
+        <w:t>Bán vé: vé vào cửa, vé tham gia trò chơi.</w:t>
+      </w:r>
+    </w:p>
+    <w:p>
+      <w:pPr>
+        <w:pStyle w:val="oancuaDanhsach"/>
+        <w:numPr>
+          <w:ilvl w:val="0"/>
+          <w:numId w:val="8"/>
+        </w:numPr>
+        <w:spacing w:after="0"/>
+        <w:rPr>
+          <w:rFonts w:asciiTheme="majorHAnsi" w:hAnsiTheme="majorHAnsi" w:cstheme="majorHAnsi"/>
+          <w:sz w:val="26"/>
+          <w:szCs w:val="26"/>
+        </w:rPr>
+      </w:pPr>
+      <w:r>
+        <w:rPr>
+          <w:rFonts w:asciiTheme="majorHAnsi" w:hAnsiTheme="majorHAnsi" w:cstheme="majorHAnsi"/>
+          <w:sz w:val="26"/>
+          <w:szCs w:val="26"/>
+        </w:rPr>
+        <w:t>Xem khuyến mãi: các khuyến mãi còn hiệu lực với trò chơi.</w:t>
+      </w:r>
+    </w:p>
+    <w:p>
+      <w:pPr>
+        <w:pStyle w:val="oancuaDanhsach"/>
+        <w:numPr>
+          <w:ilvl w:val="0"/>
+          <w:numId w:val="8"/>
+        </w:numPr>
+        <w:spacing w:after="0"/>
+        <w:rPr>
+          <w:rFonts w:asciiTheme="majorHAnsi" w:hAnsiTheme="majorHAnsi" w:cstheme="majorHAnsi"/>
+          <w:sz w:val="26"/>
+          <w:szCs w:val="26"/>
+        </w:rPr>
+      </w:pPr>
+      <w:r>
+        <w:rPr>
+          <w:rFonts w:asciiTheme="majorHAnsi" w:hAnsiTheme="majorHAnsi" w:cstheme="majorHAnsi"/>
+          <w:sz w:val="26"/>
+          <w:szCs w:val="26"/>
+        </w:rPr>
+        <w:lastRenderedPageBreak/>
+        <w:t>Xem danh sách trò chơi.</w:t>
+      </w:r>
+    </w:p>
+    <w:p>
+      <w:pPr>
+        <w:pStyle w:val="oancuaDanhsach"/>
+        <w:numPr>
+          <w:ilvl w:val="0"/>
+          <w:numId w:val="8"/>
+        </w:numPr>
+        <w:spacing w:after="0"/>
+        <w:rPr>
+          <w:rFonts w:asciiTheme="majorHAnsi" w:hAnsiTheme="majorHAnsi" w:cstheme="majorHAnsi"/>
+          <w:sz w:val="26"/>
+          <w:szCs w:val="26"/>
+        </w:rPr>
+      </w:pPr>
+      <w:r>
+        <w:rPr>
+          <w:rFonts w:asciiTheme="majorHAnsi" w:hAnsiTheme="majorHAnsi" w:cstheme="majorHAnsi"/>
+          <w:sz w:val="26"/>
+          <w:szCs w:val="26"/>
+        </w:rPr>
+        <w:t>Xem thông tin khách hàng.</w:t>
+      </w:r>
+    </w:p>
+    <w:p>
+      <w:pPr>
+        <w:pStyle w:val="oancuaDanhsach"/>
+        <w:numPr>
+          <w:ilvl w:val="0"/>
+          <w:numId w:val="8"/>
+        </w:numPr>
+        <w:spacing w:after="0"/>
+        <w:rPr>
+          <w:rFonts w:asciiTheme="majorHAnsi" w:hAnsiTheme="majorHAnsi" w:cstheme="majorHAnsi"/>
+          <w:sz w:val="26"/>
+          <w:szCs w:val="26"/>
+        </w:rPr>
+      </w:pPr>
+      <w:r>
+        <w:rPr>
+          <w:rFonts w:asciiTheme="majorHAnsi" w:hAnsiTheme="majorHAnsi" w:cstheme="majorHAnsi"/>
+          <w:sz w:val="26"/>
+          <w:szCs w:val="26"/>
+        </w:rPr>
+        <w:t>Thống kê và báo cáo doanh thu</w:t>
+      </w:r>
+      <w:r>
+        <w:rPr>
+          <w:rFonts w:asciiTheme="majorHAnsi" w:hAnsiTheme="majorHAnsi" w:cstheme="majorHAnsi"/>
+          <w:sz w:val="26"/>
+          <w:szCs w:val="26"/>
+        </w:rPr>
+        <w:t>, trò chơi, vé bán được</w:t>
+      </w:r>
+    </w:p>
+    <w:p>
+      <w:pPr>
+        <w:pStyle w:val="oancuaDanhsach"/>
+        <w:numPr>
+          <w:ilvl w:val="0"/>
+          <w:numId w:val="8"/>
+        </w:numPr>
+        <w:spacing w:after="0"/>
+        <w:rPr>
+          <w:rFonts w:asciiTheme="majorHAnsi" w:hAnsiTheme="majorHAnsi" w:cstheme="majorHAnsi"/>
+          <w:sz w:val="26"/>
+          <w:szCs w:val="26"/>
+        </w:rPr>
+      </w:pPr>
+      <w:r>
+        <w:rPr>
+          <w:rFonts w:asciiTheme="majorHAnsi" w:hAnsiTheme="majorHAnsi" w:cstheme="majorHAnsi"/>
+          <w:sz w:val="26"/>
+          <w:szCs w:val="26"/>
+        </w:rPr>
+        <w:t>Đăng nhập.</w:t>
+      </w:r>
+    </w:p>
+    <w:p>
+      <w:pPr>
+        <w:pStyle w:val="oancuaDanhsach"/>
+        <w:ind w:left="0"/>
+        <w:rPr>
+          <w:rFonts w:asciiTheme="majorHAnsi" w:hAnsiTheme="majorHAnsi" w:cstheme="majorHAnsi"/>
+          <w:sz w:val="26"/>
+          <w:szCs w:val="26"/>
+        </w:rPr>
+      </w:pPr>
+      <w:r>
+        <w:rPr>
+          <w:rFonts w:asciiTheme="majorHAnsi" w:hAnsiTheme="majorHAnsi" w:cstheme="majorHAnsi"/>
+          <w:sz w:val="26"/>
+          <w:szCs w:val="26"/>
+        </w:rPr>
+        <w:t xml:space="preserve">Ngoài ra, </w:t>
+      </w:r>
+      <w:r>
+        <w:rPr>
+          <w:rFonts w:asciiTheme="majorHAnsi" w:hAnsiTheme="majorHAnsi" w:cstheme="majorHAnsi"/>
+          <w:sz w:val="26"/>
+          <w:szCs w:val="26"/>
+        </w:rPr>
+        <w:t>phần mềm</w:t>
+      </w:r>
+      <w:r>
+        <w:rPr>
+          <w:rFonts w:asciiTheme="majorHAnsi" w:hAnsiTheme="majorHAnsi" w:cstheme="majorHAnsi"/>
+          <w:sz w:val="26"/>
+          <w:szCs w:val="26"/>
+        </w:rPr>
+        <w:t xml:space="preserve"> cũng có những chức năng dành cho khách hàng:</w:t>
+      </w:r>
+    </w:p>
+    <w:p>
+      <w:pPr>
+        <w:pStyle w:val="oancuaDanhsach"/>
+        <w:numPr>
+          <w:ilvl w:val="0"/>
+          <w:numId w:val="9"/>
+        </w:numPr>
+        <w:spacing w:after="0"/>
+        <w:rPr>
+          <w:rFonts w:asciiTheme="majorHAnsi" w:hAnsiTheme="majorHAnsi" w:cstheme="majorHAnsi"/>
+          <w:sz w:val="26"/>
+          <w:szCs w:val="26"/>
+        </w:rPr>
+      </w:pPr>
+      <w:r>
+        <w:rPr>
+          <w:rFonts w:asciiTheme="majorHAnsi" w:hAnsiTheme="majorHAnsi" w:cstheme="majorHAnsi"/>
+          <w:sz w:val="26"/>
+          <w:szCs w:val="26"/>
+        </w:rPr>
+        <w:t>Cho phép theo dõi các trò chơi, khuyến mãi, thông tin giá vé.</w:t>
+      </w:r>
+    </w:p>
+    <w:p>
+      <w:pPr>
+        <w:pStyle w:val="oancuaDanhsach"/>
+        <w:numPr>
+          <w:ilvl w:val="0"/>
+          <w:numId w:val="9"/>
+        </w:numPr>
+        <w:spacing w:after="0"/>
+        <w:rPr>
+          <w:rFonts w:asciiTheme="majorHAnsi" w:eastAsia="SimSun" w:hAnsiTheme="majorHAnsi" w:cstheme="majorHAnsi"/>
+          <w:sz w:val="26"/>
+          <w:szCs w:val="26"/>
+        </w:rPr>
+      </w:pPr>
+      <w:r>
+        <w:rPr>
+          <w:rFonts w:asciiTheme="majorHAnsi" w:hAnsiTheme="majorHAnsi" w:cstheme="majorHAnsi"/>
+          <w:sz w:val="26"/>
+          <w:szCs w:val="26"/>
+        </w:rPr>
+        <w:t>Cho phép</w:t>
+      </w:r>
+      <w:r>
+        <w:rPr>
+          <w:rFonts w:asciiTheme="majorHAnsi" w:eastAsia="SimSun" w:hAnsiTheme="majorHAnsi" w:cstheme="majorHAnsi"/>
+          <w:sz w:val="26"/>
+          <w:szCs w:val="26"/>
+        </w:rPr>
+        <w:t xml:space="preserve"> tạo tài khoản, đăng nhập để quản lý thông tin cá nhân, lịch sử vé, và trò chơi yêu thích.</w:t>
+      </w:r>
+    </w:p>
+    <w:p>
+      <w:pPr>
+        <w:pStyle w:val="oancuaDanhsach"/>
+        <w:numPr>
+          <w:ilvl w:val="0"/>
+          <w:numId w:val="9"/>
+        </w:numPr>
+        <w:spacing w:after="0"/>
+        <w:rPr>
+          <w:rFonts w:asciiTheme="majorHAnsi" w:eastAsia="SimSun" w:hAnsiTheme="majorHAnsi" w:cstheme="majorHAnsi"/>
+          <w:sz w:val="26"/>
+          <w:szCs w:val="26"/>
+        </w:rPr>
+      </w:pPr>
+      <w:r>
+        <w:rPr>
+          <w:rFonts w:asciiTheme="majorHAnsi" w:eastAsia="SimSun" w:hAnsiTheme="majorHAnsi" w:cstheme="majorHAnsi"/>
+          <w:sz w:val="26"/>
+          <w:szCs w:val="26"/>
+        </w:rPr>
+        <w:t>Cho phép duyệt qua các loại trò chơi, tìm kiếm theo từ khóa, lọc trò chơi theo tiêu chí như giá, ưu đãi còn hiệu lực.</w:t>
+      </w:r>
+    </w:p>
+    <w:p>
+      <w:pPr>
+        <w:pStyle w:val="oancuaDanhsach"/>
+        <w:numPr>
+          <w:ilvl w:val="0"/>
+          <w:numId w:val="9"/>
+        </w:numPr>
+        <w:spacing w:after="0"/>
+        <w:rPr>
+          <w:rFonts w:asciiTheme="majorHAnsi" w:eastAsia="SimSun" w:hAnsiTheme="majorHAnsi" w:cstheme="majorHAnsi"/>
+          <w:sz w:val="26"/>
+          <w:szCs w:val="26"/>
+        </w:rPr>
+      </w:pPr>
+      <w:r>
+        <w:rPr>
+          <w:rFonts w:asciiTheme="majorHAnsi" w:eastAsia="SimSun" w:hAnsiTheme="majorHAnsi" w:cstheme="majorHAnsi"/>
+          <w:sz w:val="26"/>
+          <w:szCs w:val="26"/>
+        </w:rPr>
+        <w:t>Xem thông tin chi tiết về trò chơi như mô tả, giá, đánh giá từ khách hàng khác.</w:t>
+      </w:r>
+    </w:p>
+    <w:p>
+      <w:pPr>
+        <w:pStyle w:val="oancuaDanhsach"/>
+        <w:numPr>
+          <w:ilvl w:val="0"/>
+          <w:numId w:val="9"/>
+        </w:numPr>
+        <w:spacing w:after="0"/>
+        <w:rPr>
+          <w:rFonts w:asciiTheme="majorHAnsi" w:eastAsia="SimSun" w:hAnsiTheme="majorHAnsi" w:cstheme="majorHAnsi"/>
+          <w:sz w:val="26"/>
+          <w:szCs w:val="26"/>
+        </w:rPr>
+      </w:pPr>
+      <w:r>
+        <w:rPr>
+          <w:rFonts w:asciiTheme="majorHAnsi" w:eastAsia="SimSun" w:hAnsiTheme="majorHAnsi" w:cstheme="majorHAnsi"/>
+          <w:sz w:val="26"/>
+          <w:szCs w:val="26"/>
+        </w:rPr>
+        <w:t>Thêm trò chơi vào giỏ hàng, xem và quản lý giỏ hàng (tăng/giảm số lượng, xóa vé), tính toán tổng tiền.</w:t>
+      </w:r>
+    </w:p>
+    <w:p>
+      <w:pPr>
+        <w:pStyle w:val="oancuaDanhsach"/>
+        <w:numPr>
+          <w:ilvl w:val="0"/>
+          <w:numId w:val="9"/>
+        </w:numPr>
+        <w:spacing w:after="0"/>
+        <w:rPr>
+          <w:rFonts w:asciiTheme="majorHAnsi" w:eastAsia="SimSun" w:hAnsiTheme="majorHAnsi" w:cstheme="majorHAnsi"/>
+          <w:sz w:val="26"/>
+          <w:szCs w:val="26"/>
+        </w:rPr>
+      </w:pPr>
+      <w:r>
+        <w:rPr>
+          <w:rFonts w:asciiTheme="majorHAnsi" w:eastAsia="SimSun" w:hAnsiTheme="majorHAnsi" w:cstheme="majorHAnsi"/>
+          <w:sz w:val="26"/>
+          <w:szCs w:val="26"/>
+        </w:rPr>
+        <w:t>Hỗ trợ nhiều phương thức thanh toán (thẻ tín dụng, ví điện tử, chuyển khoản). Khách hàng có thể nhập mã giảm giá.</w:t>
+      </w:r>
+    </w:p>
+    <w:p>
+      <w:pPr>
+        <w:pStyle w:val="oancuaDanhsach"/>
+        <w:numPr>
+          <w:ilvl w:val="0"/>
+          <w:numId w:val="9"/>
+        </w:numPr>
+        <w:spacing w:after="0"/>
+        <w:rPr>
+          <w:rFonts w:asciiTheme="majorHAnsi" w:eastAsia="SimSun" w:hAnsiTheme="majorHAnsi" w:cstheme="majorHAnsi"/>
+          <w:sz w:val="26"/>
+          <w:szCs w:val="26"/>
+        </w:rPr>
+      </w:pPr>
+      <w:r>
+        <w:rPr>
+          <w:rFonts w:asciiTheme="majorHAnsi" w:eastAsia="SimSun" w:hAnsiTheme="majorHAnsi" w:cstheme="majorHAnsi"/>
+          <w:sz w:val="26"/>
+          <w:szCs w:val="26"/>
+        </w:rPr>
+        <w:t>Cho phép theo dõi tình trạng hóa đơn, từ khi yêu cầu thanh toán đến lúc thanh toán thành công.</w:t>
+      </w:r>
+    </w:p>
+    <w:p>
+      <w:pPr>
+        <w:pStyle w:val="oancuaDanhsach"/>
+        <w:numPr>
+          <w:ilvl w:val="0"/>
+          <w:numId w:val="9"/>
+        </w:numPr>
+        <w:spacing w:after="0"/>
+        <w:rPr>
+          <w:rFonts w:asciiTheme="majorHAnsi" w:eastAsia="SimSun" w:hAnsiTheme="majorHAnsi" w:cstheme="majorHAnsi"/>
+          <w:sz w:val="26"/>
+          <w:szCs w:val="26"/>
+        </w:rPr>
+      </w:pPr>
+      <w:r>
+        <w:rPr>
+          <w:rFonts w:asciiTheme="majorHAnsi" w:eastAsia="SimSun" w:hAnsiTheme="majorHAnsi" w:cstheme="majorHAnsi"/>
+          <w:sz w:val="26"/>
+          <w:szCs w:val="26"/>
+        </w:rPr>
+        <w:t>Cho phép để lại đánh giá trò chơi sau khi sử dụng dịch vụ.</w:t>
+      </w:r>
+    </w:p>
+    <w:p>
+      <w:pPr>
+        <w:pStyle w:val="oancuaDanhsach"/>
+        <w:numPr>
+          <w:ilvl w:val="0"/>
+          <w:numId w:val="9"/>
+        </w:numPr>
+        <w:spacing w:after="0"/>
+        <w:rPr>
+          <w:rFonts w:asciiTheme="majorHAnsi" w:hAnsiTheme="majorHAnsi" w:cstheme="majorHAnsi"/>
+          <w:sz w:val="26"/>
+          <w:szCs w:val="26"/>
+        </w:rPr>
+      </w:pPr>
+      <w:r>
+        <w:rPr>
+          <w:rFonts w:asciiTheme="majorHAnsi" w:eastAsia="SimSun" w:hAnsiTheme="majorHAnsi" w:cstheme="majorHAnsi"/>
+          <w:sz w:val="26"/>
+          <w:szCs w:val="26"/>
+        </w:rPr>
+        <w:t>Cập nhật thông tin cá nhân, quản lý mật khẩu, xem lịch sử mua vé, và quản lý trò chơi yêu thích.</w:t>
+      </w:r>
+    </w:p>
+    <w:p>
+      <w:pPr>
+        <w:pStyle w:val="u3"/>
+        <w:numPr>
+          <w:ilvl w:val="2"/>
+          <w:numId w:val="3"/>
+        </w:numPr>
+        <w:rPr>
+          <w:rFonts w:asciiTheme="majorHAnsi" w:hAnsiTheme="majorHAnsi" w:cstheme="majorHAnsi"/>
+          <w:sz w:val="30"/>
+          <w:szCs w:val="30"/>
+        </w:rPr>
+      </w:pPr>
+      <w:bookmarkStart w:id="8" w:name="_Toc177918188"/>
+      <w:r>
+        <w:rPr>
+          <w:rFonts w:asciiTheme="majorHAnsi" w:hAnsiTheme="majorHAnsi" w:cstheme="majorHAnsi"/>
+          <w:sz w:val="30"/>
+          <w:szCs w:val="30"/>
+        </w:rPr>
+        <w:t>Xác định yêu cầu phần mềm</w:t>
+      </w:r>
+      <w:bookmarkEnd w:id="8"/>
+    </w:p>
+    <w:p>
+      <w:pPr>
+        <w:rPr>
+          <w:rFonts w:asciiTheme="majorHAnsi" w:hAnsiTheme="majorHAnsi" w:cstheme="majorHAnsi"/>
+          <w:sz w:val="26"/>
+          <w:szCs w:val="26"/>
+        </w:rPr>
+      </w:pPr>
+      <w:r>
+        <w:rPr>
+          <w:rFonts w:asciiTheme="majorHAnsi" w:hAnsiTheme="majorHAnsi" w:cstheme="majorHAnsi"/>
+          <w:sz w:val="26"/>
+          <w:szCs w:val="26"/>
+        </w:rPr>
+        <w:t>Hệ thống gồm 3 phần:</w:t>
+      </w:r>
+    </w:p>
+    <w:p>
+      <w:pPr>
+        <w:rPr>
+          <w:rFonts w:asciiTheme="majorHAnsi" w:hAnsiTheme="majorHAnsi" w:cstheme="majorHAnsi"/>
+          <w:sz w:val="26"/>
+          <w:szCs w:val="26"/>
+        </w:rPr>
+      </w:pPr>
+      <w:r>
+        <w:rPr>
+          <w:rFonts w:asciiTheme="majorHAnsi" w:hAnsiTheme="majorHAnsi" w:cstheme="majorHAnsi"/>
+          <w:sz w:val="26"/>
+          <w:szCs w:val="26"/>
+        </w:rPr>
+        <w:tab/>
+        <w:t>Phần khách hàng:</w:t>
+      </w:r>
+    </w:p>
+    <w:p>
+      <w:pPr>
+        <w:pStyle w:val="oancuaDanhsach"/>
+        <w:numPr>
+          <w:ilvl w:val="0"/>
+          <w:numId w:val="10"/>
+        </w:numPr>
+        <w:rPr>
+          <w:rFonts w:asciiTheme="majorHAnsi" w:hAnsiTheme="majorHAnsi" w:cstheme="majorHAnsi"/>
+          <w:sz w:val="26"/>
+          <w:szCs w:val="26"/>
+        </w:rPr>
+      </w:pPr>
+      <w:r>
+        <w:rPr>
+          <w:rFonts w:asciiTheme="majorHAnsi" w:hAnsiTheme="majorHAnsi" w:cstheme="majorHAnsi"/>
+          <w:sz w:val="26"/>
+          <w:szCs w:val="26"/>
+        </w:rPr>
+        <w:t>Đăng nhập, đăng ký nếu chưa có tài khoản.</w:t>
+      </w:r>
+    </w:p>
+    <w:p>
+      <w:pPr>
+        <w:pStyle w:val="oancuaDanhsach"/>
+        <w:numPr>
+          <w:ilvl w:val="0"/>
+          <w:numId w:val="10"/>
+        </w:numPr>
+        <w:rPr>
+          <w:rFonts w:asciiTheme="majorHAnsi" w:hAnsiTheme="majorHAnsi" w:cstheme="majorHAnsi"/>
+          <w:sz w:val="26"/>
+          <w:szCs w:val="26"/>
+        </w:rPr>
+      </w:pPr>
+      <w:r>
+        <w:rPr>
+          <w:rFonts w:asciiTheme="majorHAnsi" w:hAnsiTheme="majorHAnsi" w:cstheme="majorHAnsi"/>
+          <w:sz w:val="26"/>
+          <w:szCs w:val="26"/>
+        </w:rPr>
+        <w:t>Hiển thị danh sách trò chơi để khách hàng xem, chọn và mua vé.</w:t>
+      </w:r>
+    </w:p>
+    <w:p>
+      <w:pPr>
+        <w:pStyle w:val="oancuaDanhsach"/>
+        <w:numPr>
+          <w:ilvl w:val="0"/>
+          <w:numId w:val="10"/>
+        </w:numPr>
+        <w:rPr>
+          <w:rFonts w:asciiTheme="majorHAnsi" w:hAnsiTheme="majorHAnsi" w:cstheme="majorHAnsi"/>
+          <w:sz w:val="26"/>
+          <w:szCs w:val="26"/>
+        </w:rPr>
+      </w:pPr>
+      <w:r>
+        <w:rPr>
+          <w:rFonts w:asciiTheme="majorHAnsi" w:hAnsiTheme="majorHAnsi" w:cstheme="majorHAnsi"/>
+          <w:sz w:val="26"/>
+          <w:szCs w:val="26"/>
+        </w:rPr>
+        <w:t>Khách hàng xem thông tin ưu đãi, khuyến mãi.</w:t>
+      </w:r>
+    </w:p>
+    <w:p>
+      <w:pPr>
+        <w:pStyle w:val="oancuaDanhsach"/>
+        <w:numPr>
+          <w:ilvl w:val="0"/>
+          <w:numId w:val="10"/>
+        </w:numPr>
+        <w:rPr>
+          <w:rFonts w:asciiTheme="majorHAnsi" w:hAnsiTheme="majorHAnsi" w:cstheme="majorHAnsi"/>
+          <w:sz w:val="26"/>
+          <w:szCs w:val="26"/>
+        </w:rPr>
+      </w:pPr>
+      <w:r>
+        <w:rPr>
+          <w:rFonts w:asciiTheme="majorHAnsi" w:hAnsiTheme="majorHAnsi" w:cstheme="majorHAnsi"/>
+          <w:sz w:val="26"/>
+          <w:szCs w:val="26"/>
+        </w:rPr>
+        <w:lastRenderedPageBreak/>
+        <w:t>Sau khi chọn trò chơi và</w:t>
+      </w:r>
+      <w:r>
+        <w:rPr>
+          <w:rFonts w:asciiTheme="majorHAnsi" w:hAnsiTheme="majorHAnsi" w:cstheme="majorHAnsi"/>
+          <w:sz w:val="26"/>
+          <w:szCs w:val="26"/>
+        </w:rPr>
+        <w:t xml:space="preserve"> đặt vé thì hiện lên đơn hàng để khách hàng có thể nhập thông tin mua hàng và xem hóa đơn.</w:t>
+      </w:r>
+    </w:p>
+    <w:p>
+      <w:pPr>
+        <w:ind w:left="720"/>
+        <w:rPr>
+          <w:rFonts w:asciiTheme="majorHAnsi" w:hAnsiTheme="majorHAnsi" w:cstheme="majorHAnsi"/>
+          <w:sz w:val="26"/>
+          <w:szCs w:val="26"/>
+        </w:rPr>
+      </w:pPr>
+      <w:r>
+        <w:rPr>
+          <w:rFonts w:asciiTheme="majorHAnsi" w:hAnsiTheme="majorHAnsi" w:cstheme="majorHAnsi"/>
+          <w:sz w:val="26"/>
+          <w:szCs w:val="26"/>
+        </w:rPr>
+        <w:t>Phần nhân viên:</w:t>
+      </w:r>
+    </w:p>
+    <w:p>
+      <w:pPr>
+        <w:pStyle w:val="oancuaDanhsach"/>
+        <w:numPr>
+          <w:ilvl w:val="0"/>
+          <w:numId w:val="11"/>
+        </w:numPr>
+        <w:rPr>
+          <w:rFonts w:asciiTheme="majorHAnsi" w:hAnsiTheme="majorHAnsi" w:cstheme="majorHAnsi"/>
+          <w:sz w:val="26"/>
+          <w:szCs w:val="26"/>
+        </w:rPr>
+      </w:pPr>
+      <w:r>
+        <w:rPr>
+          <w:rFonts w:asciiTheme="majorHAnsi" w:hAnsiTheme="majorHAnsi" w:cstheme="majorHAnsi"/>
+          <w:sz w:val="26"/>
+          <w:szCs w:val="26"/>
+        </w:rPr>
+        <w:t>Đăng nhập.</w:t>
+      </w:r>
+    </w:p>
+    <w:p>
+      <w:pPr>
+        <w:pStyle w:val="oancuaDanhsach"/>
+        <w:numPr>
+          <w:ilvl w:val="0"/>
+          <w:numId w:val="11"/>
+        </w:numPr>
+        <w:rPr>
+          <w:rFonts w:asciiTheme="majorHAnsi" w:hAnsiTheme="majorHAnsi" w:cstheme="majorHAnsi"/>
+          <w:sz w:val="26"/>
+          <w:szCs w:val="26"/>
+        </w:rPr>
+      </w:pPr>
+      <w:r>
+        <w:rPr>
+          <w:rFonts w:asciiTheme="majorHAnsi" w:hAnsiTheme="majorHAnsi" w:cstheme="majorHAnsi"/>
+          <w:sz w:val="26"/>
+          <w:szCs w:val="26"/>
+        </w:rPr>
+        <w:t>Xem thông tin trò chơi, khuyến mãi, ưu đãi có hiệu lực.</w:t>
+      </w:r>
+    </w:p>
+    <w:p>
+      <w:pPr>
+        <w:pStyle w:val="oancuaDanhsach"/>
+        <w:numPr>
+          <w:ilvl w:val="0"/>
+          <w:numId w:val="11"/>
+        </w:numPr>
+        <w:rPr>
+          <w:rFonts w:asciiTheme="majorHAnsi" w:hAnsiTheme="majorHAnsi" w:cstheme="majorHAnsi"/>
+          <w:sz w:val="26"/>
+          <w:szCs w:val="26"/>
+        </w:rPr>
+      </w:pPr>
+      <w:r>
+        <w:rPr>
+          <w:rFonts w:asciiTheme="majorHAnsi" w:hAnsiTheme="majorHAnsi" w:cstheme="majorHAnsi"/>
+          <w:sz w:val="26"/>
+          <w:szCs w:val="26"/>
+        </w:rPr>
+        <w:t>Xem thông tin khách hàng.</w:t>
+      </w:r>
+    </w:p>
+    <w:p>
+      <w:pPr>
+        <w:pStyle w:val="oancuaDanhsach"/>
+        <w:numPr>
+          <w:ilvl w:val="0"/>
+          <w:numId w:val="11"/>
+        </w:numPr>
+        <w:rPr>
+          <w:rFonts w:asciiTheme="majorHAnsi" w:hAnsiTheme="majorHAnsi" w:cstheme="majorHAnsi"/>
+          <w:sz w:val="26"/>
+          <w:szCs w:val="26"/>
+        </w:rPr>
+      </w:pPr>
+      <w:r>
+        <w:rPr>
+          <w:rFonts w:asciiTheme="majorHAnsi" w:hAnsiTheme="majorHAnsi" w:cstheme="majorHAnsi"/>
+          <w:sz w:val="26"/>
+          <w:szCs w:val="26"/>
+        </w:rPr>
+        <w:t>Thực hiện mua vé trực tiếp( vé v</w:t>
+      </w:r>
+      <w:r>
+        <w:rPr>
+          <w:rFonts w:asciiTheme="majorHAnsi" w:hAnsiTheme="majorHAnsi" w:cstheme="majorHAnsi"/>
+          <w:sz w:val="26"/>
+          <w:szCs w:val="26"/>
+        </w:rPr>
+        <w:t>ào cổng, vé trò chơi).</w:t>
+      </w:r>
+    </w:p>
+    <w:p>
+      <w:pPr>
+        <w:pStyle w:val="oancuaDanhsach"/>
+        <w:numPr>
+          <w:ilvl w:val="0"/>
+          <w:numId w:val="11"/>
+        </w:numPr>
+        <w:rPr>
+          <w:rFonts w:asciiTheme="majorHAnsi" w:hAnsiTheme="majorHAnsi" w:cstheme="majorHAnsi"/>
+          <w:sz w:val="26"/>
+          <w:szCs w:val="26"/>
+        </w:rPr>
+      </w:pPr>
+      <w:r>
+        <w:rPr>
+          <w:rFonts w:asciiTheme="majorHAnsi" w:hAnsiTheme="majorHAnsi" w:cstheme="majorHAnsi"/>
+          <w:sz w:val="26"/>
+          <w:szCs w:val="26"/>
+        </w:rPr>
+        <w:t>Xem và thay đổi th</w:t>
+      </w:r>
+      <w:r>
+        <w:rPr>
+          <w:rFonts w:asciiTheme="majorHAnsi" w:hAnsiTheme="majorHAnsi" w:cstheme="majorHAnsi"/>
+          <w:sz w:val="26"/>
+          <w:szCs w:val="26"/>
+        </w:rPr>
+        <w:t>ông tin tài khoản của bản thân.</w:t>
+      </w:r>
+    </w:p>
+    <w:p>
+      <w:pPr>
+        <w:pStyle w:val="oancuaDanhsach"/>
+        <w:numPr>
+          <w:ilvl w:val="0"/>
+          <w:numId w:val="11"/>
+        </w:numPr>
+        <w:rPr>
+          <w:rFonts w:asciiTheme="majorHAnsi" w:hAnsiTheme="majorHAnsi" w:cstheme="majorHAnsi"/>
+          <w:sz w:val="26"/>
+          <w:szCs w:val="26"/>
+        </w:rPr>
+      </w:pPr>
+      <w:r>
+        <w:rPr>
+          <w:rFonts w:asciiTheme="majorHAnsi" w:hAnsiTheme="majorHAnsi" w:cstheme="majorHAnsi"/>
+          <w:sz w:val="26"/>
+          <w:szCs w:val="26"/>
+        </w:rPr>
+        <w:t>Thống kê doanh thu, báo cáo.</w:t>
+      </w:r>
+    </w:p>
+    <w:p>
+      <w:pPr>
+        <w:ind w:left="720"/>
+        <w:rPr>
+          <w:rFonts w:asciiTheme="majorHAnsi" w:hAnsiTheme="majorHAnsi" w:cstheme="majorHAnsi"/>
+          <w:sz w:val="26"/>
+          <w:szCs w:val="26"/>
+        </w:rPr>
+      </w:pPr>
+      <w:r>
+        <w:rPr>
+          <w:rFonts w:asciiTheme="majorHAnsi" w:hAnsiTheme="majorHAnsi" w:cstheme="majorHAnsi"/>
+          <w:sz w:val="26"/>
+          <w:szCs w:val="26"/>
+        </w:rPr>
+        <w:t>Phần quản trị viên:</w:t>
+      </w:r>
+    </w:p>
+    <w:p>
+      <w:pPr>
+        <w:pStyle w:val="oancuaDanhsach"/>
+        <w:numPr>
+          <w:ilvl w:val="0"/>
+          <w:numId w:val="12"/>
+        </w:numPr>
+        <w:rPr>
+          <w:rFonts w:asciiTheme="majorHAnsi" w:hAnsiTheme="majorHAnsi" w:cstheme="majorHAnsi"/>
+          <w:sz w:val="26"/>
+          <w:szCs w:val="26"/>
+        </w:rPr>
+      </w:pPr>
+      <w:r>
+        <w:rPr>
+          <w:rFonts w:asciiTheme="majorHAnsi" w:hAnsiTheme="majorHAnsi" w:cstheme="majorHAnsi"/>
+          <w:sz w:val="26"/>
+          <w:szCs w:val="26"/>
+        </w:rPr>
+        <w:t>Đăng nhập.</w:t>
+      </w:r>
+    </w:p>
+    <w:p>
+      <w:pPr>
+        <w:pStyle w:val="oancuaDanhsach"/>
+        <w:numPr>
+          <w:ilvl w:val="0"/>
+          <w:numId w:val="12"/>
+        </w:numPr>
+        <w:rPr>
+          <w:rFonts w:asciiTheme="majorHAnsi" w:hAnsiTheme="majorHAnsi" w:cstheme="majorHAnsi"/>
+          <w:sz w:val="26"/>
+          <w:szCs w:val="26"/>
+        </w:rPr>
+      </w:pPr>
+      <w:r>
+        <w:rPr>
+          <w:rFonts w:asciiTheme="majorHAnsi" w:hAnsiTheme="majorHAnsi" w:cstheme="majorHAnsi"/>
+          <w:sz w:val="26"/>
+          <w:szCs w:val="26"/>
+        </w:rPr>
+        <w:t>Xem</w:t>
+      </w:r>
+      <w:r>
+        <w:rPr>
+          <w:rFonts w:asciiTheme="majorHAnsi" w:hAnsiTheme="majorHAnsi" w:cstheme="majorHAnsi"/>
+          <w:sz w:val="26"/>
+          <w:szCs w:val="26"/>
+        </w:rPr>
+        <w:t>, chỉnh sửa( thêm, xóa, sửa) thông tin nhân viên, khách hàng, trò chơi, loại trò chơi, khuyến mãi, ưu đãi hiện có.</w:t>
+      </w:r>
+    </w:p>
+    <w:p>
+      <w:pPr>
+        <w:pStyle w:val="oancuaDanhsach"/>
+        <w:numPr>
+          <w:ilvl w:val="0"/>
+          <w:numId w:val="12"/>
+        </w:numPr>
+        <w:rPr>
+          <w:rFonts w:asciiTheme="majorHAnsi" w:hAnsiTheme="majorHAnsi" w:cstheme="majorHAnsi"/>
+          <w:sz w:val="26"/>
+          <w:szCs w:val="26"/>
+        </w:rPr>
+      </w:pPr>
+      <w:r>
+        <w:rPr>
+          <w:rFonts w:asciiTheme="majorHAnsi" w:hAnsiTheme="majorHAnsi" w:cstheme="majorHAnsi"/>
+          <w:sz w:val="26"/>
+          <w:szCs w:val="26"/>
+        </w:rPr>
+        <w:t>Tiếp nhận, kiểm tra và xác nhận các đơn hàng được khách hàng đặt vé trên hệ thống.</w:t>
+      </w:r>
+    </w:p>
+    <w:p>
+      <w:pPr>
+        <w:pStyle w:val="oancuaDanhsach"/>
+        <w:numPr>
+          <w:ilvl w:val="0"/>
+          <w:numId w:val="12"/>
+        </w:numPr>
+        <w:rPr>
+          <w:rFonts w:asciiTheme="majorHAnsi" w:hAnsiTheme="majorHAnsi" w:cstheme="majorHAnsi"/>
+          <w:sz w:val="26"/>
+          <w:szCs w:val="26"/>
+        </w:rPr>
+      </w:pPr>
+      <w:r>
+        <w:rPr>
+          <w:rFonts w:asciiTheme="majorHAnsi" w:hAnsiTheme="majorHAnsi" w:cstheme="majorHAnsi"/>
+          <w:sz w:val="26"/>
+          <w:szCs w:val="26"/>
+        </w:rPr>
+        <w:t>Xem, quản lý các bình luận, đánh giá về trò chơi.</w:t>
+      </w:r>
+    </w:p>
+    <w:p>
+      <w:pPr>
+        <w:pStyle w:val="u2"/>
+        <w:numPr>
+          <w:ilvl w:val="1"/>
+          <w:numId w:val="3"/>
+        </w:numPr>
+        <w:rPr>
+          <w:rFonts w:ascii="Times New Roman" w:hAnsi="Times New Roman" w:cs="Times New Roman"/>
+        </w:rPr>
+      </w:pPr>
+      <w:bookmarkStart w:id="9" w:name="_Toc177918189"/>
+      <w:r>
+        <w:rPr>
+          <w:rFonts w:ascii="Times New Roman" w:hAnsi="Times New Roman" w:cs="Times New Roman"/>
+        </w:rPr>
+        <w:t>Mô tả yêu cầu hệ thống</w:t>
+      </w:r>
+      <w:bookmarkEnd w:id="9"/>
+    </w:p>
+    <w:p>
+      <w:pPr>
+        <w:rPr>
+          <w:lang w:val="fr-FR"/>
+        </w:rPr>
+      </w:pPr>
+      <w:r>
+        <w:rPr>
+          <w:lang w:val="fr-FR"/>
+        </w:rPr>
+        <w:t>abc</w:t>
+      </w:r>
+    </w:p>
+    <w:p>
+      <w:pPr>
+        <w:pStyle w:val="u1"/>
+        <w:ind w:left="431" w:firstLine="0"/>
+        <w:jc w:val="center"/>
+      </w:pPr>
+      <w:bookmarkStart w:id="10" w:name="_Toc177918190"/>
+      <w:r>
+        <w:rPr>
+          <w:rFonts w:eastAsia="Arial"/>
+          <w:lang w:val="fr-FR"/>
+        </w:rPr>
+        <w:t xml:space="preserve">CHƯƠNG 2. </w:t>
+      </w:r>
+      <w:r>
+        <w:rPr>
+          <w:rFonts w:eastAsia="Arial"/>
+        </w:rPr>
+        <w:t>PHÂN TÍCH ĐỀ TÀI</w:t>
+      </w:r>
+      <w:bookmarkEnd w:id="10"/>
+    </w:p>
+    <w:p>
+      <w:pPr>
+        <w:pStyle w:val="u2"/>
+        <w:ind w:firstLine="0"/>
+      </w:pPr>
+      <w:bookmarkStart w:id="11" w:name="_Toc177918191"/>
+      <w:r>
+        <w:t>I . Phân tích yêu cầu hệ thống, quy trình nghiệp vụ</w:t>
+      </w:r>
+      <w:bookmarkEnd w:id="11"/>
+    </w:p>
+    <w:p>
+      <w:pPr>
+        <w:spacing w:line="376" w:lineRule="auto"/>
+        <w:ind w:right="553" w:firstLine="578"/>
+        <w:rPr>
+          <w:rFonts w:asciiTheme="majorHAnsi" w:hAnsiTheme="majorHAnsi" w:cstheme="majorHAnsi"/>
+          <w:sz w:val="26"/>
+          <w:szCs w:val="26"/>
+        </w:rPr>
+      </w:pPr>
+      <w:r>
+        <w:rPr>
+          <w:rFonts w:asciiTheme="majorHAnsi" w:hAnsiTheme="majorHAnsi" w:cstheme="majorHAnsi"/>
+          <w:sz w:val="26"/>
+          <w:szCs w:val="26"/>
+        </w:rPr>
+        <w:t>abc</w:t>
+      </w:r>
+    </w:p>
+    <w:p>
+      <w:pPr>
+        <w:pStyle w:val="u2"/>
+        <w:ind w:left="578" w:hanging="578"/>
+      </w:pPr>
+      <w:bookmarkStart w:id="12" w:name="_Toc177918192"/>
+      <w:r>
+        <w:t>II. Yêu cầu chức năng</w:t>
+      </w:r>
+      <w:bookmarkEnd w:id="12"/>
+      <w:r>
+        <w:t xml:space="preserve"> </w:t>
+      </w:r>
+    </w:p>
+    <w:p>
+      <w:pPr>
+        <w:spacing w:line="378" w:lineRule="auto"/>
+        <w:ind w:right="553" w:firstLine="431"/>
+        <w:rPr>
+          <w:rFonts w:ascii="Times New Roman" w:hAnsi="Times New Roman" w:cs="Times New Roman"/>
+          <w:sz w:val="26"/>
+          <w:szCs w:val="26"/>
+        </w:rPr>
+      </w:pPr>
+      <w:r>
+        <w:rPr>
+          <w:rFonts w:asciiTheme="majorHAnsi" w:hAnsiTheme="majorHAnsi" w:cstheme="majorHAnsi"/>
+          <w:sz w:val="26"/>
+          <w:szCs w:val="26"/>
+        </w:rPr>
+        <w:t>Abc</w:t>
+      </w:r>
+    </w:p>
+    <w:p>
+      <w:pPr>
+        <w:pStyle w:val="u2"/>
+        <w:ind w:firstLine="0"/>
+        <w:rPr>
+          <w:rFonts w:ascii="Times New Roman" w:hAnsi="Times New Roman" w:cs="Times New Roman"/>
+        </w:rPr>
+      </w:pPr>
+      <w:bookmarkStart w:id="13" w:name="_Toc177918193"/>
+      <w:r>
+        <w:rPr>
+          <w:rFonts w:ascii="Times New Roman" w:hAnsi="Times New Roman" w:cs="Times New Roman"/>
+        </w:rPr>
+        <w:t>III. Các quy trình nghiệp vụ cần giải quyết</w:t>
+      </w:r>
+      <w:bookmarkEnd w:id="13"/>
+    </w:p>
+    <w:p>
+      <w:pPr>
+        <w:spacing w:after="160" w:line="259" w:lineRule="auto"/>
+        <w:ind w:firstLine="431"/>
+        <w:jc w:val="left"/>
+        <w:rPr>
+          <w:rFonts w:asciiTheme="majorHAnsi" w:hAnsiTheme="majorHAnsi" w:cstheme="majorHAnsi"/>
+          <w:sz w:val="26"/>
+          <w:szCs w:val="26"/>
+        </w:rPr>
+      </w:pPr>
+      <w:r>
+        <w:rPr>
+          <w:rFonts w:asciiTheme="majorHAnsi" w:hAnsiTheme="majorHAnsi" w:cstheme="majorHAnsi"/>
+          <w:sz w:val="26"/>
+          <w:szCs w:val="26"/>
+        </w:rPr>
+        <w:t>abc</w:t>
+      </w:r>
+    </w:p>
+    <w:p>
+      <w:pPr>
+        <w:spacing w:line="378" w:lineRule="auto"/>
+        <w:ind w:left="103" w:right="553"/>
+      </w:pPr>
+    </w:p>
+    <w:p>
+      <w:pPr>
+        <w:spacing w:after="0" w:line="259" w:lineRule="auto"/>
+        <w:ind w:left="103" w:firstLine="0"/>
+        <w:jc w:val="left"/>
+      </w:pPr>
+      <w:r>
+        <w:tab/>
+        <w:t xml:space="preserve"> </w:t>
+      </w:r>
+    </w:p>
+    <w:p>
+      <w:pPr>
+        <w:pStyle w:val="u1"/>
+        <w:ind w:left="431" w:firstLine="0"/>
+        <w:jc w:val="center"/>
+      </w:pPr>
+      <w:bookmarkStart w:id="14" w:name="_Toc177657298"/>
+      <w:bookmarkStart w:id="15" w:name="_Toc177918194"/>
+      <w:r>
+        <w:rPr>
+          <w:rFonts w:eastAsia="Arial"/>
+        </w:rPr>
+        <w:t xml:space="preserve">CHƯƠNG </w:t>
+      </w:r>
+      <w:r>
+        <w:rPr>
+          <w:rFonts w:eastAsia="Arial"/>
+        </w:rPr>
+        <w:t>3</w:t>
+      </w:r>
+      <w:r>
+        <w:rPr>
+          <w:rFonts w:eastAsia="Arial"/>
+        </w:rPr>
+        <w:t xml:space="preserve">. </w:t>
+      </w:r>
+      <w:bookmarkEnd w:id="14"/>
+      <w:r>
+        <w:rPr>
+          <w:rFonts w:eastAsia="Arial"/>
+        </w:rPr>
+        <w:t>THIẾT KẾ</w:t>
+      </w:r>
+      <w:bookmarkEnd w:id="15"/>
+    </w:p>
+    <w:p>
+      <w:pPr>
+        <w:pStyle w:val="u2"/>
+        <w:ind w:firstLine="0"/>
+      </w:pPr>
+      <w:bookmarkStart w:id="16" w:name="_Toc177657299"/>
+      <w:bookmarkStart w:id="17" w:name="_Toc177918195"/>
+      <w:r>
+        <w:t xml:space="preserve">I . </w:t>
+      </w:r>
+      <w:bookmarkEnd w:id="16"/>
+      <w:r>
+        <w:t>Các sơ đồ cần thiết</w:t>
+      </w:r>
+      <w:bookmarkEnd w:id="17"/>
+    </w:p>
+    <w:p>
+      <w:pPr>
+        <w:spacing w:line="376" w:lineRule="auto"/>
+        <w:ind w:right="553" w:firstLine="578"/>
+        <w:rPr>
+          <w:rFonts w:asciiTheme="majorHAnsi" w:hAnsiTheme="majorHAnsi" w:cstheme="majorHAnsi"/>
+          <w:sz w:val="26"/>
+          <w:szCs w:val="26"/>
+        </w:rPr>
+      </w:pPr>
+      <w:r>
+        <w:rPr>
+          <w:rFonts w:asciiTheme="majorHAnsi" w:hAnsiTheme="majorHAnsi" w:cstheme="majorHAnsi"/>
+          <w:sz w:val="26"/>
+          <w:szCs w:val="26"/>
+        </w:rPr>
+        <w:t>abc</w:t>
+      </w:r>
+    </w:p>
+    <w:p>
+      <w:pPr>
+        <w:pStyle w:val="u2"/>
+        <w:spacing w:after="0"/>
+        <w:ind w:left="578" w:hanging="578"/>
+      </w:pPr>
+      <w:bookmarkStart w:id="18" w:name="_Toc177657300"/>
+      <w:bookmarkStart w:id="19" w:name="_Toc177918196"/>
+      <w:r>
+        <w:t xml:space="preserve">II. </w:t>
+      </w:r>
+      <w:bookmarkEnd w:id="18"/>
+      <w:r>
+        <w:t>Database Design SQL Server</w:t>
+      </w:r>
+      <w:bookmarkEnd w:id="19"/>
+      <w:r>
+        <w:t xml:space="preserve"> </w:t>
+      </w:r>
+    </w:p>
+    <w:p>
+      <w:pPr>
+        <w:spacing w:line="378" w:lineRule="auto"/>
+        <w:ind w:right="553" w:firstLine="431"/>
+        <w:rPr>
+          <w:rFonts w:ascii="Times New Roman" w:hAnsi="Times New Roman" w:cs="Times New Roman"/>
+          <w:sz w:val="26"/>
+          <w:szCs w:val="26"/>
+        </w:rPr>
+      </w:pPr>
+      <w:r>
+        <w:rPr>
+          <w:rFonts w:asciiTheme="majorHAnsi" w:hAnsiTheme="majorHAnsi" w:cstheme="majorHAnsi"/>
+          <w:sz w:val="26"/>
+          <w:szCs w:val="26"/>
+        </w:rPr>
+        <w:t>Abc</w:t>
+      </w:r>
+    </w:p>
+    <w:p>
+      <w:pPr>
+        <w:pStyle w:val="u1"/>
+        <w:ind w:left="431" w:firstLine="0"/>
+        <w:jc w:val="center"/>
+        <w:rPr>
+          <w:rFonts w:eastAsia="Arial"/>
+        </w:rPr>
+      </w:pPr>
+      <w:bookmarkStart w:id="20" w:name="_Toc177918197"/>
+      <w:r>
+        <w:rPr>
+          <w:rFonts w:eastAsia="Arial"/>
+        </w:rPr>
+        <w:t>CHƯƠNG 4. HIỆN THỰC</w:t>
+      </w:r>
+      <w:bookmarkEnd w:id="20"/>
+    </w:p>
+    <w:p>
+      <w:pPr>
+        <w:pStyle w:val="u2"/>
+        <w:numPr>
+          <w:ilvl w:val="0"/>
+          <w:numId w:val="2"/>
+        </w:numPr>
+        <w:spacing w:after="116"/>
+      </w:pPr>
+      <w:bookmarkStart w:id="21" w:name="_Toc177918198"/>
+      <w:r>
+        <w:t>Giao Diện Hệ Thống</w:t>
+      </w:r>
+      <w:bookmarkEnd w:id="21"/>
+      <w:r>
+        <w:t xml:space="preserve"> </w:t>
+      </w:r>
+    </w:p>
+    <w:p>
+      <w:r>
+        <w:t>Các giao diện</w:t>
+      </w:r>
+    </w:p>
+    <w:p>
+      <w:pPr>
+        <w:pStyle w:val="u2"/>
+        <w:numPr>
+          <w:ilvl w:val="0"/>
+          <w:numId w:val="2"/>
+        </w:numPr>
+        <w:spacing w:after="130"/>
+        <w:rPr>
+          <w:lang w:val="nb-NO"/>
+        </w:rPr>
+      </w:pPr>
+      <w:bookmarkStart w:id="22" w:name="_Toc177918199"/>
+      <w:r>
+        <w:rPr>
+          <w:lang w:val="nb-NO"/>
+        </w:rPr>
+        <w:t>Giao Diện Danh Mục</w:t>
+      </w:r>
+      <w:bookmarkEnd w:id="22"/>
+      <w:r>
+        <w:rPr>
+          <w:lang w:val="nb-NO"/>
+        </w:rPr>
+        <w:t xml:space="preserve"> </w:t>
+      </w:r>
+    </w:p>
+    <w:p>
+      <w:pPr>
+        <w:rPr>
+          <w:lang w:val="nb-NO"/>
+        </w:rPr>
+      </w:pPr>
+      <w:r>
+        <w:rPr>
+          <w:lang w:val="nb-NO"/>
+        </w:rPr>
+        <w:t>Abc</w:t>
+      </w:r>
+    </w:p>
+    <w:p>
+      <w:pPr>
+        <w:pStyle w:val="u2"/>
+        <w:numPr>
+          <w:ilvl w:val="0"/>
+          <w:numId w:val="2"/>
+        </w:numPr>
+        <w:spacing w:after="188"/>
+        <w:rPr>
+          <w:lang w:val="nb-NO"/>
+        </w:rPr>
+      </w:pPr>
+      <w:bookmarkStart w:id="23" w:name="_Toc177657308"/>
+      <w:bookmarkStart w:id="24" w:name="_Toc177918200"/>
+      <w:r>
+        <w:rPr>
+          <w:lang w:val="nb-NO"/>
+        </w:rPr>
+        <w:t>Giao Diện Báo Cáo –Thống Kê</w:t>
+      </w:r>
+      <w:bookmarkEnd w:id="23"/>
+      <w:bookmarkEnd w:id="24"/>
+    </w:p>
+    <w:p>
+      <w:pPr>
+        <w:rPr>
+          <w:lang w:val="nb-NO"/>
+        </w:rPr>
+      </w:pPr>
+      <w:r>
+        <w:rPr>
+          <w:lang w:val="nb-NO"/>
+        </w:rPr>
+        <w:t>Abc</w:t>
+      </w:r>
+    </w:p>
+    <w:p>
+      <w:pPr>
+        <w:pStyle w:val="u1"/>
+        <w:ind w:left="431" w:firstLine="0"/>
+        <w:jc w:val="center"/>
+        <w:rPr>
+          <w:rFonts w:eastAsia="Arial"/>
+          <w:lang w:val="nb-NO"/>
+        </w:rPr>
+      </w:pPr>
+      <w:bookmarkStart w:id="25" w:name="_Toc177657309"/>
+      <w:bookmarkStart w:id="26" w:name="_Toc177918201"/>
+      <w:r>
+        <w:rPr>
+          <w:rFonts w:eastAsia="Arial"/>
+          <w:lang w:val="nb-NO"/>
+        </w:rPr>
+        <w:t>C</w:t>
+      </w:r>
+      <w:r>
+        <w:rPr>
+          <w:rFonts w:eastAsia="Arial"/>
+          <w:lang w:val="nb-NO"/>
+        </w:rPr>
+        <w:t>HƯƠNG 5. KẾT LUẬN VÀ ĐỊNH HƯỚNG PHÁT TRIỂN</w:t>
+      </w:r>
+      <w:bookmarkEnd w:id="25"/>
+      <w:bookmarkEnd w:id="26"/>
+    </w:p>
+    <w:p>
+      <w:pPr>
+        <w:rPr>
+          <w:lang w:val="nb-NO"/>
+        </w:rPr>
+      </w:pPr>
+      <w:r>
+        <w:rPr>
+          <w:lang w:val="nb-NO"/>
+        </w:rPr>
+        <w:t>Abc</w:t>
+      </w:r>
+    </w:p>
+    <w:p>
+      <w:pPr>
+        <w:pStyle w:val="u1"/>
+        <w:ind w:left="431" w:firstLine="0"/>
+        <w:jc w:val="center"/>
+        <w:rPr>
+          <w:lang w:val="nb-NO"/>
+        </w:rPr>
+      </w:pPr>
+      <w:bookmarkStart w:id="27" w:name="_Toc177657310"/>
+      <w:bookmarkStart w:id="28" w:name="_Toc177918202"/>
+      <w:r>
+        <w:rPr>
+          <w:rFonts w:eastAsia="Arial"/>
+          <w:lang w:val="nb-NO"/>
+        </w:rPr>
+        <w:t xml:space="preserve">CHƯƠNG 6. </w:t>
+      </w:r>
+      <w:r>
+        <w:rPr>
+          <w:rFonts w:eastAsia="Arial"/>
+          <w:lang w:val="nb-NO"/>
+        </w:rPr>
+        <w:t>TÀI LIỆU THAM KHẢO</w:t>
+      </w:r>
+      <w:bookmarkEnd w:id="27"/>
+      <w:bookmarkEnd w:id="28"/>
+    </w:p>
+    <w:p>
+      <w:pPr>
+        <w:rPr>
+          <w:rFonts w:ascii="Times New Roman" w:eastAsia="Times New Roman" w:hAnsi="Times New Roman" w:cs="Times New Roman"/>
+          <w:b/>
+          <w:lang w:val="nb-NO"/>
+        </w:rPr>
+      </w:pPr>
+      <w:r>
+        <w:rPr>
+          <w:rFonts w:ascii="Times New Roman" w:eastAsia="Times New Roman" w:hAnsi="Times New Roman" w:cs="Times New Roman"/>
+          <w:b/>
+          <w:lang w:val="nb-NO"/>
+        </w:rPr>
+        <w:t>Abc</w:t>
+      </w:r>
+    </w:p>
+    <w:p>
+      <w:pPr>
+        <w:pStyle w:val="u1"/>
+        <w:jc w:val="center"/>
+        <w:rPr>
+          <w:rFonts w:ascii="Times New Roman" w:eastAsia="Times New Roman" w:hAnsi="Times New Roman" w:cs="Times New Roman"/>
+          <w:bCs/>
+          <w:lang w:val="nb-NO"/>
+        </w:rPr>
+      </w:pPr>
+      <w:bookmarkStart w:id="29" w:name="_Toc177657311"/>
+      <w:bookmarkStart w:id="30" w:name="_Toc177918203"/>
+      <w:r>
+        <w:rPr>
+          <w:rFonts w:ascii="Times New Roman" w:eastAsia="Times New Roman" w:hAnsi="Times New Roman" w:cs="Times New Roman"/>
+          <w:bCs/>
+          <w:lang w:val="nb-NO"/>
+        </w:rPr>
+        <w:lastRenderedPageBreak/>
+        <w:t>CHƯƠNG 7. PHỤ LỤC</w:t>
+      </w:r>
+      <w:bookmarkEnd w:id="29"/>
+      <w:bookmarkEnd w:id="30"/>
+    </w:p>
+    <w:p>
+      <w:pPr>
+        <w:rPr>
+          <w:lang w:val="nb-NO"/>
+        </w:rPr>
+      </w:pPr>
+      <w:r>
+        <w:rPr>
+          <w:lang w:val="nb-NO"/>
+        </w:rPr>
+        <w:t>abc</w:t>
+      </w:r>
+    </w:p>
+    <w:p>
+      <w:pPr>
+        <w:rPr>
+          <w:lang w:val="nb-NO"/>
+        </w:rPr>
+      </w:pPr>
+    </w:p>
+    <w:p/>
     <w:sectPr>
       <w:pgSz w:w="11906" w:h="16838"/>
       <w:pgMar w:top="1440" w:right="1440" w:bottom="1440" w:left="1440" w:header="708" w:footer="708" w:gutter="0"/>
@@ -23,6 +4612,1368 @@
     </w:sectPr>
   </w:body>
 </w:document>
+</file>
+
+<file path=word/footer1.xml><?xml version="1.0" encoding="utf-8"?>
+<w:ftr xmlns:wpc="http://schemas.microsoft.com/office/word/2010/wordprocessingCanvas" xmlns:cx="http://schemas.microsoft.com/office/drawing/2014/chartex" xmlns:cx1="http://schemas.microsoft.com/office/drawing/2015/9/8/chartex" xmlns:cx2="http://schemas.microsoft.com/office/drawing/2015/10/21/chartex" xmlns:cx3="http://schemas.microsoft.com/office/drawing/2016/5/9/chartex" xmlns:cx4="http://schemas.microsoft.com/office/drawing/2016/5/10/chartex" xmlns:cx5="http://schemas.microsoft.com/office/drawing/2016/5/11/chartex" xmlns:cx6="http://schemas.microsoft.com/office/drawing/2016/5/12/chartex" xmlns:cx7="http://schemas.microsoft.com/office/drawing/2016/5/13/chartex" xmlns:cx8="http://schemas.microsoft.com/office/drawing/2016/5/14/chartex" xmlns:mc="http://schemas.openxmlformats.org/markup-compatibility/2006" xmlns:aink="http://schemas.microsoft.com/office/drawing/2016/ink" xmlns:am3d="http://schemas.microsoft.com/office/drawing/2017/model3d" xmlns:o="urn:schemas-microsoft-com:office:office" xmlns:oel="http://schemas.microsoft.com/office/2019/extlst" xmlns:r="http://schemas.openxmlformats.org/officeDocument/2006/relationships" xmlns:m="http://schemas.openxmlformats.org/officeDocument/2006/math" xmlns:v="urn:schemas-microsoft-com:vml" xmlns:wp14="http://schemas.microsoft.com/office/word/2010/wordprocessingDrawing" xmlns:wp="http://schemas.openxmlformats.org/drawingml/2006/wordprocessingDrawing" xmlns:w10="urn:schemas-microsoft-com:office:word" xmlns:w="http://schemas.openxmlformats.org/wordprocessingml/2006/main" xmlns:w14="http://schemas.microsoft.com/office/word/2010/wordml" xmlns:w15="http://schemas.microsoft.com/office/word/2012/wordml" xmlns:w16cex="http://schemas.microsoft.com/office/word/2018/wordml/cex" xmlns:w16cid="http://schemas.microsoft.com/office/word/2016/wordml/cid" xmlns:w16="http://schemas.microsoft.com/office/word/2018/wordml" xmlns:w16du="http://schemas.microsoft.com/office/word/2023/wordml/word16du" xmlns:w16sdtdh="http://schemas.microsoft.com/office/word/2020/wordml/sdtdatahash" xmlns:w16se="http://schemas.microsoft.com/office/word/2015/wordml/symex" xmlns:wpg="http://schemas.microsoft.com/office/word/2010/wordprocessingGroup" xmlns:wpi="http://schemas.microsoft.com/office/word/2010/wordprocessingInk" xmlns:wne="http://schemas.microsoft.com/office/word/2006/wordml" xmlns:wps="http://schemas.microsoft.com/office/word/2010/wordprocessingShape" mc:Ignorable="w14 w15 w16se w16cid w16 w16cex w16sdtdh w16du wp14">
+  <w:p>
+    <w:pPr>
+      <w:spacing w:after="160" w:line="259" w:lineRule="auto"/>
+      <w:ind w:firstLine="0"/>
+      <w:jc w:val="left"/>
+    </w:pPr>
+  </w:p>
+</w:ftr>
+</file>
+
+<file path=word/footer2.xml><?xml version="1.0" encoding="utf-8"?>
+<w:ftr xmlns:wpc="http://schemas.microsoft.com/office/word/2010/wordprocessingCanvas" xmlns:cx="http://schemas.microsoft.com/office/drawing/2014/chartex" xmlns:cx1="http://schemas.microsoft.com/office/drawing/2015/9/8/chartex" xmlns:cx2="http://schemas.microsoft.com/office/drawing/2015/10/21/chartex" xmlns:cx3="http://schemas.microsoft.com/office/drawing/2016/5/9/chartex" xmlns:cx4="http://schemas.microsoft.com/office/drawing/2016/5/10/chartex" xmlns:cx5="http://schemas.microsoft.com/office/drawing/2016/5/11/chartex" xmlns:cx6="http://schemas.microsoft.com/office/drawing/2016/5/12/chartex" xmlns:cx7="http://schemas.microsoft.com/office/drawing/2016/5/13/chartex" xmlns:cx8="http://schemas.microsoft.com/office/drawing/2016/5/14/chartex" xmlns:mc="http://schemas.openxmlformats.org/markup-compatibility/2006" xmlns:aink="http://schemas.microsoft.com/office/drawing/2016/ink" xmlns:am3d="http://schemas.microsoft.com/office/drawing/2017/model3d" xmlns:o="urn:schemas-microsoft-com:office:office" xmlns:oel="http://schemas.microsoft.com/office/2019/extlst" xmlns:r="http://schemas.openxmlformats.org/officeDocument/2006/relationships" xmlns:m="http://schemas.openxmlformats.org/officeDocument/2006/math" xmlns:v="urn:schemas-microsoft-com:vml" xmlns:wp14="http://schemas.microsoft.com/office/word/2010/wordprocessingDrawing" xmlns:wp="http://schemas.openxmlformats.org/drawingml/2006/wordprocessingDrawing" xmlns:w10="urn:schemas-microsoft-com:office:word" xmlns:w="http://schemas.openxmlformats.org/wordprocessingml/2006/main" xmlns:w14="http://schemas.microsoft.com/office/word/2010/wordml" xmlns:w15="http://schemas.microsoft.com/office/word/2012/wordml" xmlns:w16cex="http://schemas.microsoft.com/office/word/2018/wordml/cex" xmlns:w16cid="http://schemas.microsoft.com/office/word/2016/wordml/cid" xmlns:w16="http://schemas.microsoft.com/office/word/2018/wordml" xmlns:w16du="http://schemas.microsoft.com/office/word/2023/wordml/word16du" xmlns:w16sdtdh="http://schemas.microsoft.com/office/word/2020/wordml/sdtdatahash" xmlns:w16se="http://schemas.microsoft.com/office/word/2015/wordml/symex" xmlns:wpg="http://schemas.microsoft.com/office/word/2010/wordprocessingGroup" xmlns:wpi="http://schemas.microsoft.com/office/word/2010/wordprocessingInk" xmlns:wne="http://schemas.microsoft.com/office/word/2006/wordml" xmlns:wps="http://schemas.microsoft.com/office/word/2010/wordprocessingShape" mc:Ignorable="w14 w15 w16se w16cid w16 w16cex w16sdtdh w16du wp14">
+  <w:p>
+    <w:pPr>
+      <w:spacing w:after="160" w:line="259" w:lineRule="auto"/>
+      <w:ind w:firstLine="0"/>
+      <w:jc w:val="left"/>
+    </w:pPr>
+  </w:p>
+</w:ftr>
+</file>
+
+<file path=word/footer3.xml><?xml version="1.0" encoding="utf-8"?>
+<w:ftr xmlns:wpc="http://schemas.microsoft.com/office/word/2010/wordprocessingCanvas" xmlns:cx="http://schemas.microsoft.com/office/drawing/2014/chartex" xmlns:cx1="http://schemas.microsoft.com/office/drawing/2015/9/8/chartex" xmlns:cx2="http://schemas.microsoft.com/office/drawing/2015/10/21/chartex" xmlns:cx3="http://schemas.microsoft.com/office/drawing/2016/5/9/chartex" xmlns:cx4="http://schemas.microsoft.com/office/drawing/2016/5/10/chartex" xmlns:cx5="http://schemas.microsoft.com/office/drawing/2016/5/11/chartex" xmlns:cx6="http://schemas.microsoft.com/office/drawing/2016/5/12/chartex" xmlns:cx7="http://schemas.microsoft.com/office/drawing/2016/5/13/chartex" xmlns:cx8="http://schemas.microsoft.com/office/drawing/2016/5/14/chartex" xmlns:mc="http://schemas.openxmlformats.org/markup-compatibility/2006" xmlns:aink="http://schemas.microsoft.com/office/drawing/2016/ink" xmlns:am3d="http://schemas.microsoft.com/office/drawing/2017/model3d" xmlns:o="urn:schemas-microsoft-com:office:office" xmlns:oel="http://schemas.microsoft.com/office/2019/extlst" xmlns:r="http://schemas.openxmlformats.org/officeDocument/2006/relationships" xmlns:m="http://schemas.openxmlformats.org/officeDocument/2006/math" xmlns:v="urn:schemas-microsoft-com:vml" xmlns:wp14="http://schemas.microsoft.com/office/word/2010/wordprocessingDrawing" xmlns:wp="http://schemas.openxmlformats.org/drawingml/2006/wordprocessingDrawing" xmlns:w10="urn:schemas-microsoft-com:office:word" xmlns:w="http://schemas.openxmlformats.org/wordprocessingml/2006/main" xmlns:w14="http://schemas.microsoft.com/office/word/2010/wordml" xmlns:w15="http://schemas.microsoft.com/office/word/2012/wordml" xmlns:w16cex="http://schemas.microsoft.com/office/word/2018/wordml/cex" xmlns:w16cid="http://schemas.microsoft.com/office/word/2016/wordml/cid" xmlns:w16="http://schemas.microsoft.com/office/word/2018/wordml" xmlns:w16du="http://schemas.microsoft.com/office/word/2023/wordml/word16du" xmlns:w16sdtdh="http://schemas.microsoft.com/office/word/2020/wordml/sdtdatahash" xmlns:w16se="http://schemas.microsoft.com/office/word/2015/wordml/symex" xmlns:wpg="http://schemas.microsoft.com/office/word/2010/wordprocessingGroup" xmlns:wpi="http://schemas.microsoft.com/office/word/2010/wordprocessingInk" xmlns:wne="http://schemas.microsoft.com/office/word/2006/wordml" xmlns:wps="http://schemas.microsoft.com/office/word/2010/wordprocessingShape" mc:Ignorable="w14 w15 w16se w16cid w16 w16cex w16sdtdh w16du wp14">
+  <w:p>
+    <w:pPr>
+      <w:spacing w:after="160" w:line="259" w:lineRule="auto"/>
+      <w:ind w:firstLine="0"/>
+      <w:jc w:val="left"/>
+    </w:pPr>
+  </w:p>
+</w:ftr>
+</file>
+
+<file path=word/header1.xml><?xml version="1.0" encoding="utf-8"?>
+<w:hdr xmlns:wpc="http://schemas.microsoft.com/office/word/2010/wordprocessingCanvas" xmlns:cx="http://schemas.microsoft.com/office/drawing/2014/chartex" xmlns:cx1="http://schemas.microsoft.com/office/drawing/2015/9/8/chartex" xmlns:cx2="http://schemas.microsoft.com/office/drawing/2015/10/21/chartex" xmlns:cx3="http://schemas.microsoft.com/office/drawing/2016/5/9/chartex" xmlns:cx4="http://schemas.microsoft.com/office/drawing/2016/5/10/chartex" xmlns:cx5="http://schemas.microsoft.com/office/drawing/2016/5/11/chartex" xmlns:cx6="http://schemas.microsoft.com/office/drawing/2016/5/12/chartex" xmlns:cx7="http://schemas.microsoft.com/office/drawing/2016/5/13/chartex" xmlns:cx8="http://schemas.microsoft.com/office/drawing/2016/5/14/chartex" xmlns:mc="http://schemas.openxmlformats.org/markup-compatibility/2006" xmlns:aink="http://schemas.microsoft.com/office/drawing/2016/ink" xmlns:am3d="http://schemas.microsoft.com/office/drawing/2017/model3d" xmlns:o="urn:schemas-microsoft-com:office:office" xmlns:oel="http://schemas.microsoft.com/office/2019/extlst" xmlns:r="http://schemas.openxmlformats.org/officeDocument/2006/relationships" xmlns:m="http://schemas.openxmlformats.org/officeDocument/2006/math" xmlns:v="urn:schemas-microsoft-com:vml" xmlns:wp14="http://schemas.microsoft.com/office/word/2010/wordprocessingDrawing" xmlns:wp="http://schemas.openxmlformats.org/drawingml/2006/wordprocessingDrawing" xmlns:w10="urn:schemas-microsoft-com:office:word" xmlns:w="http://schemas.openxmlformats.org/wordprocessingml/2006/main" xmlns:w14="http://schemas.microsoft.com/office/word/2010/wordml" xmlns:w15="http://schemas.microsoft.com/office/word/2012/wordml" xmlns:w16cex="http://schemas.microsoft.com/office/word/2018/wordml/cex" xmlns:w16cid="http://schemas.microsoft.com/office/word/2016/wordml/cid" xmlns:w16="http://schemas.microsoft.com/office/word/2018/wordml" xmlns:w16du="http://schemas.microsoft.com/office/word/2023/wordml/word16du" xmlns:w16sdtdh="http://schemas.microsoft.com/office/word/2020/wordml/sdtdatahash" xmlns:w16se="http://schemas.microsoft.com/office/word/2015/wordml/symex" xmlns:wpg="http://schemas.microsoft.com/office/word/2010/wordprocessingGroup" xmlns:wpi="http://schemas.microsoft.com/office/word/2010/wordprocessingInk" xmlns:wne="http://schemas.microsoft.com/office/word/2006/wordml" xmlns:wps="http://schemas.microsoft.com/office/word/2010/wordprocessingShape" mc:Ignorable="w14 w15 w16se w16cid w16 w16cex w16sdtdh w16du wp14">
+  <w:p>
+    <w:pPr>
+      <w:spacing w:after="160" w:line="259" w:lineRule="auto"/>
+      <w:ind w:firstLine="0"/>
+      <w:jc w:val="left"/>
+    </w:pPr>
+  </w:p>
+</w:hdr>
+</file>
+
+<file path=word/header2.xml><?xml version="1.0" encoding="utf-8"?>
+<w:hdr xmlns:wpc="http://schemas.microsoft.com/office/word/2010/wordprocessingCanvas" xmlns:cx="http://schemas.microsoft.com/office/drawing/2014/chartex" xmlns:cx1="http://schemas.microsoft.com/office/drawing/2015/9/8/chartex" xmlns:cx2="http://schemas.microsoft.com/office/drawing/2015/10/21/chartex" xmlns:cx3="http://schemas.microsoft.com/office/drawing/2016/5/9/chartex" xmlns:cx4="http://schemas.microsoft.com/office/drawing/2016/5/10/chartex" xmlns:cx5="http://schemas.microsoft.com/office/drawing/2016/5/11/chartex" xmlns:cx6="http://schemas.microsoft.com/office/drawing/2016/5/12/chartex" xmlns:cx7="http://schemas.microsoft.com/office/drawing/2016/5/13/chartex" xmlns:cx8="http://schemas.microsoft.com/office/drawing/2016/5/14/chartex" xmlns:mc="http://schemas.openxmlformats.org/markup-compatibility/2006" xmlns:aink="http://schemas.microsoft.com/office/drawing/2016/ink" xmlns:am3d="http://schemas.microsoft.com/office/drawing/2017/model3d" xmlns:o="urn:schemas-microsoft-com:office:office" xmlns:oel="http://schemas.microsoft.com/office/2019/extlst" xmlns:r="http://schemas.openxmlformats.org/officeDocument/2006/relationships" xmlns:m="http://schemas.openxmlformats.org/officeDocument/2006/math" xmlns:v="urn:schemas-microsoft-com:vml" xmlns:wp14="http://schemas.microsoft.com/office/word/2010/wordprocessingDrawing" xmlns:wp="http://schemas.openxmlformats.org/drawingml/2006/wordprocessingDrawing" xmlns:w10="urn:schemas-microsoft-com:office:word" xmlns:w="http://schemas.openxmlformats.org/wordprocessingml/2006/main" xmlns:w14="http://schemas.microsoft.com/office/word/2010/wordml" xmlns:w15="http://schemas.microsoft.com/office/word/2012/wordml" xmlns:w16cex="http://schemas.microsoft.com/office/word/2018/wordml/cex" xmlns:w16cid="http://schemas.microsoft.com/office/word/2016/wordml/cid" xmlns:w16="http://schemas.microsoft.com/office/word/2018/wordml" xmlns:w16du="http://schemas.microsoft.com/office/word/2023/wordml/word16du" xmlns:w16sdtdh="http://schemas.microsoft.com/office/word/2020/wordml/sdtdatahash" xmlns:w16se="http://schemas.microsoft.com/office/word/2015/wordml/symex" xmlns:wpg="http://schemas.microsoft.com/office/word/2010/wordprocessingGroup" xmlns:wpi="http://schemas.microsoft.com/office/word/2010/wordprocessingInk" xmlns:wne="http://schemas.microsoft.com/office/word/2006/wordml" xmlns:wps="http://schemas.microsoft.com/office/word/2010/wordprocessingShape" mc:Ignorable="w14 w15 w16se w16cid w16 w16cex w16sdtdh w16du wp14">
+  <w:p>
+    <w:pPr>
+      <w:spacing w:after="160" w:line="259" w:lineRule="auto"/>
+      <w:ind w:firstLine="0"/>
+      <w:jc w:val="left"/>
+    </w:pPr>
+  </w:p>
+</w:hdr>
+</file>
+
+<file path=word/header3.xml><?xml version="1.0" encoding="utf-8"?>
+<w:hdr xmlns:wpc="http://schemas.microsoft.com/office/word/2010/wordprocessingCanvas" xmlns:cx="http://schemas.microsoft.com/office/drawing/2014/chartex" xmlns:cx1="http://schemas.microsoft.com/office/drawing/2015/9/8/chartex" xmlns:cx2="http://schemas.microsoft.com/office/drawing/2015/10/21/chartex" xmlns:cx3="http://schemas.microsoft.com/office/drawing/2016/5/9/chartex" xmlns:cx4="http://schemas.microsoft.com/office/drawing/2016/5/10/chartex" xmlns:cx5="http://schemas.microsoft.com/office/drawing/2016/5/11/chartex" xmlns:cx6="http://schemas.microsoft.com/office/drawing/2016/5/12/chartex" xmlns:cx7="http://schemas.microsoft.com/office/drawing/2016/5/13/chartex" xmlns:cx8="http://schemas.microsoft.com/office/drawing/2016/5/14/chartex" xmlns:mc="http://schemas.openxmlformats.org/markup-compatibility/2006" xmlns:aink="http://schemas.microsoft.com/office/drawing/2016/ink" xmlns:am3d="http://schemas.microsoft.com/office/drawing/2017/model3d" xmlns:o="urn:schemas-microsoft-com:office:office" xmlns:oel="http://schemas.microsoft.com/office/2019/extlst" xmlns:r="http://schemas.openxmlformats.org/officeDocument/2006/relationships" xmlns:m="http://schemas.openxmlformats.org/officeDocument/2006/math" xmlns:v="urn:schemas-microsoft-com:vml" xmlns:wp14="http://schemas.microsoft.com/office/word/2010/wordprocessingDrawing" xmlns:wp="http://schemas.openxmlformats.org/drawingml/2006/wordprocessingDrawing" xmlns:w10="urn:schemas-microsoft-com:office:word" xmlns:w="http://schemas.openxmlformats.org/wordprocessingml/2006/main" xmlns:w14="http://schemas.microsoft.com/office/word/2010/wordml" xmlns:w15="http://schemas.microsoft.com/office/word/2012/wordml" xmlns:w16cex="http://schemas.microsoft.com/office/word/2018/wordml/cex" xmlns:w16cid="http://schemas.microsoft.com/office/word/2016/wordml/cid" xmlns:w16="http://schemas.microsoft.com/office/word/2018/wordml" xmlns:w16du="http://schemas.microsoft.com/office/word/2023/wordml/word16du" xmlns:w16sdtdh="http://schemas.microsoft.com/office/word/2020/wordml/sdtdatahash" xmlns:w16se="http://schemas.microsoft.com/office/word/2015/wordml/symex" xmlns:wpg="http://schemas.microsoft.com/office/word/2010/wordprocessingGroup" xmlns:wpi="http://schemas.microsoft.com/office/word/2010/wordprocessingInk" xmlns:wne="http://schemas.microsoft.com/office/word/2006/wordml" xmlns:wps="http://schemas.microsoft.com/office/word/2010/wordprocessingShape" mc:Ignorable="w14 w15 w16se w16cid w16 w16cex w16sdtdh w16du wp14">
+  <w:p>
+    <w:pPr>
+      <w:spacing w:after="160" w:line="259" w:lineRule="auto"/>
+      <w:ind w:firstLine="0"/>
+      <w:jc w:val="left"/>
+    </w:pPr>
+  </w:p>
+</w:hdr>
+</file>
+
+<file path=word/numbering.xml><?xml version="1.0" encoding="utf-8"?>
+<w:numbering xmlns:wpc="http://schemas.microsoft.com/office/word/2010/wordprocessingCanvas" xmlns:cx="http://schemas.microsoft.com/office/drawing/2014/chartex" xmlns:cx1="http://schemas.microsoft.com/office/drawing/2015/9/8/chartex" xmlns:cx2="http://schemas.microsoft.com/office/drawing/2015/10/21/chartex" xmlns:cx3="http://schemas.microsoft.com/office/drawing/2016/5/9/chartex" xmlns:cx4="http://schemas.microsoft.com/office/drawing/2016/5/10/chartex" xmlns:cx5="http://schemas.microsoft.com/office/drawing/2016/5/11/chartex" xmlns:cx6="http://schemas.microsoft.com/office/drawing/2016/5/12/chartex" xmlns:cx7="http://schemas.microsoft.com/office/drawing/2016/5/13/chartex" xmlns:cx8="http://schemas.microsoft.com/office/drawing/2016/5/14/chartex" xmlns:mc="http://schemas.openxmlformats.org/markup-compatibility/2006" xmlns:aink="http://schemas.microsoft.com/office/drawing/2016/ink" xmlns:am3d="http://schemas.microsoft.com/office/drawing/2017/model3d" xmlns:o="urn:schemas-microsoft-com:office:office" xmlns:oel="http://schemas.microsoft.com/office/2019/extlst" xmlns:r="http://schemas.openxmlformats.org/officeDocument/2006/relationships" xmlns:m="http://schemas.openxmlformats.org/officeDocument/2006/math" xmlns:v="urn:schemas-microsoft-com:vml" xmlns:wp14="http://schemas.microsoft.com/office/word/2010/wordprocessingDrawing" xmlns:wp="http://schemas.openxmlformats.org/drawingml/2006/wordprocessingDrawing" xmlns:w10="urn:schemas-microsoft-com:office:word" xmlns:w="http://schemas.openxmlformats.org/wordprocessingml/2006/main" xmlns:w14="http://schemas.microsoft.com/office/word/2010/wordml" xmlns:w15="http://schemas.microsoft.com/office/word/2012/wordml" xmlns:w16cex="http://schemas.microsoft.com/office/word/2018/wordml/cex" xmlns:w16cid="http://schemas.microsoft.com/office/word/2016/wordml/cid" xmlns:w16="http://schemas.microsoft.com/office/word/2018/wordml" xmlns:w16du="http://schemas.microsoft.com/office/word/2023/wordml/word16du" xmlns:w16sdtdh="http://schemas.microsoft.com/office/word/2020/wordml/sdtdatahash" xmlns:w16se="http://schemas.microsoft.com/office/word/2015/wordml/symex" xmlns:wpg="http://schemas.microsoft.com/office/word/2010/wordprocessingGroup" xmlns:wpi="http://schemas.microsoft.com/office/word/2010/wordprocessingInk" xmlns:wne="http://schemas.microsoft.com/office/word/2006/wordml" xmlns:wps="http://schemas.microsoft.com/office/word/2010/wordprocessingShape" mc:Ignorable="w14 w15 w16se w16cid w16 w16cex w16sdtdh w16du wp14">
+  <w:abstractNum w:abstractNumId="0" w15:restartNumberingAfterBreak="0">
+    <w:nsid w:val="EBFB8DD6"/>
+    <w:multiLevelType w:val="singleLevel"/>
+    <w:tmpl w:val="EBFB8DD6"/>
+    <w:lvl w:ilvl="0">
+      <w:start w:val="1"/>
+      <w:numFmt w:val="bullet"/>
+      <w:lvlText w:val=""/>
+      <w:lvlJc w:val="left"/>
+      <w:pPr>
+        <w:tabs>
+          <w:tab w:val="left" w:pos="1260"/>
+        </w:tabs>
+        <w:ind w:left="1260" w:hanging="420"/>
+      </w:pPr>
+      <w:rPr>
+        <w:rFonts w:ascii="Wingdings" w:hAnsi="Wingdings" w:hint="default"/>
+        <w:sz w:val="18"/>
+        <w:szCs w:val="18"/>
+      </w:rPr>
+    </w:lvl>
+  </w:abstractNum>
+  <w:abstractNum w:abstractNumId="1" w15:restartNumberingAfterBreak="0">
+    <w:nsid w:val="02E23578"/>
+    <w:multiLevelType w:val="hybridMultilevel"/>
+    <w:tmpl w:val="5A969C4C"/>
+    <w:lvl w:ilvl="0" w:tplc="C4FC8EA6">
+      <w:start w:val="1"/>
+      <w:numFmt w:val="upperRoman"/>
+      <w:lvlText w:val="%1."/>
+      <w:lvlJc w:val="left"/>
+      <w:pPr>
+        <w:ind w:left="1080" w:hanging="720"/>
+      </w:pPr>
+      <w:rPr>
+        <w:rFonts w:hint="default"/>
+      </w:rPr>
+    </w:lvl>
+    <w:lvl w:ilvl="1" w:tplc="042A0019" w:tentative="1">
+      <w:start w:val="1"/>
+      <w:numFmt w:val="lowerLetter"/>
+      <w:lvlText w:val="%2."/>
+      <w:lvlJc w:val="left"/>
+      <w:pPr>
+        <w:ind w:left="1440" w:hanging="360"/>
+      </w:pPr>
+    </w:lvl>
+    <w:lvl w:ilvl="2" w:tplc="042A001B" w:tentative="1">
+      <w:start w:val="1"/>
+      <w:numFmt w:val="lowerRoman"/>
+      <w:lvlText w:val="%3."/>
+      <w:lvlJc w:val="right"/>
+      <w:pPr>
+        <w:ind w:left="2160" w:hanging="180"/>
+      </w:pPr>
+    </w:lvl>
+    <w:lvl w:ilvl="3" w:tplc="042A000F" w:tentative="1">
+      <w:start w:val="1"/>
+      <w:numFmt w:val="decimal"/>
+      <w:lvlText w:val="%4."/>
+      <w:lvlJc w:val="left"/>
+      <w:pPr>
+        <w:ind w:left="2880" w:hanging="360"/>
+      </w:pPr>
+    </w:lvl>
+    <w:lvl w:ilvl="4" w:tplc="042A0019" w:tentative="1">
+      <w:start w:val="1"/>
+      <w:numFmt w:val="lowerLetter"/>
+      <w:lvlText w:val="%5."/>
+      <w:lvlJc w:val="left"/>
+      <w:pPr>
+        <w:ind w:left="3600" w:hanging="360"/>
+      </w:pPr>
+    </w:lvl>
+    <w:lvl w:ilvl="5" w:tplc="042A001B" w:tentative="1">
+      <w:start w:val="1"/>
+      <w:numFmt w:val="lowerRoman"/>
+      <w:lvlText w:val="%6."/>
+      <w:lvlJc w:val="right"/>
+      <w:pPr>
+        <w:ind w:left="4320" w:hanging="180"/>
+      </w:pPr>
+    </w:lvl>
+    <w:lvl w:ilvl="6" w:tplc="042A000F" w:tentative="1">
+      <w:start w:val="1"/>
+      <w:numFmt w:val="decimal"/>
+      <w:lvlText w:val="%7."/>
+      <w:lvlJc w:val="left"/>
+      <w:pPr>
+        <w:ind w:left="5040" w:hanging="360"/>
+      </w:pPr>
+    </w:lvl>
+    <w:lvl w:ilvl="7" w:tplc="042A0019" w:tentative="1">
+      <w:start w:val="1"/>
+      <w:numFmt w:val="lowerLetter"/>
+      <w:lvlText w:val="%8."/>
+      <w:lvlJc w:val="left"/>
+      <w:pPr>
+        <w:ind w:left="5760" w:hanging="360"/>
+      </w:pPr>
+    </w:lvl>
+    <w:lvl w:ilvl="8" w:tplc="042A001B" w:tentative="1">
+      <w:start w:val="1"/>
+      <w:numFmt w:val="lowerRoman"/>
+      <w:lvlText w:val="%9."/>
+      <w:lvlJc w:val="right"/>
+      <w:pPr>
+        <w:ind w:left="6480" w:hanging="180"/>
+      </w:pPr>
+    </w:lvl>
+  </w:abstractNum>
+  <w:abstractNum w:abstractNumId="2" w15:restartNumberingAfterBreak="0">
+    <w:nsid w:val="1556392D"/>
+    <w:multiLevelType w:val="hybridMultilevel"/>
+    <w:tmpl w:val="510A8210"/>
+    <w:lvl w:ilvl="0" w:tplc="042A0001">
+      <w:start w:val="1"/>
+      <w:numFmt w:val="bullet"/>
+      <w:lvlText w:val=""/>
+      <w:lvlJc w:val="left"/>
+      <w:pPr>
+        <w:ind w:left="2880" w:hanging="360"/>
+      </w:pPr>
+      <w:rPr>
+        <w:rFonts w:ascii="Symbol" w:hAnsi="Symbol" w:hint="default"/>
+      </w:rPr>
+    </w:lvl>
+    <w:lvl w:ilvl="1" w:tplc="042A0003" w:tentative="1">
+      <w:start w:val="1"/>
+      <w:numFmt w:val="bullet"/>
+      <w:lvlText w:val="o"/>
+      <w:lvlJc w:val="left"/>
+      <w:pPr>
+        <w:ind w:left="3600" w:hanging="360"/>
+      </w:pPr>
+      <w:rPr>
+        <w:rFonts w:ascii="Courier New" w:hAnsi="Courier New" w:cs="Courier New" w:hint="default"/>
+      </w:rPr>
+    </w:lvl>
+    <w:lvl w:ilvl="2" w:tplc="042A0005" w:tentative="1">
+      <w:start w:val="1"/>
+      <w:numFmt w:val="bullet"/>
+      <w:lvlText w:val=""/>
+      <w:lvlJc w:val="left"/>
+      <w:pPr>
+        <w:ind w:left="4320" w:hanging="360"/>
+      </w:pPr>
+      <w:rPr>
+        <w:rFonts w:ascii="Wingdings" w:hAnsi="Wingdings" w:hint="default"/>
+      </w:rPr>
+    </w:lvl>
+    <w:lvl w:ilvl="3" w:tplc="042A0001" w:tentative="1">
+      <w:start w:val="1"/>
+      <w:numFmt w:val="bullet"/>
+      <w:lvlText w:val=""/>
+      <w:lvlJc w:val="left"/>
+      <w:pPr>
+        <w:ind w:left="5040" w:hanging="360"/>
+      </w:pPr>
+      <w:rPr>
+        <w:rFonts w:ascii="Symbol" w:hAnsi="Symbol" w:hint="default"/>
+      </w:rPr>
+    </w:lvl>
+    <w:lvl w:ilvl="4" w:tplc="042A0003" w:tentative="1">
+      <w:start w:val="1"/>
+      <w:numFmt w:val="bullet"/>
+      <w:lvlText w:val="o"/>
+      <w:lvlJc w:val="left"/>
+      <w:pPr>
+        <w:ind w:left="5760" w:hanging="360"/>
+      </w:pPr>
+      <w:rPr>
+        <w:rFonts w:ascii="Courier New" w:hAnsi="Courier New" w:cs="Courier New" w:hint="default"/>
+      </w:rPr>
+    </w:lvl>
+    <w:lvl w:ilvl="5" w:tplc="042A0005" w:tentative="1">
+      <w:start w:val="1"/>
+      <w:numFmt w:val="bullet"/>
+      <w:lvlText w:val=""/>
+      <w:lvlJc w:val="left"/>
+      <w:pPr>
+        <w:ind w:left="6480" w:hanging="360"/>
+      </w:pPr>
+      <w:rPr>
+        <w:rFonts w:ascii="Wingdings" w:hAnsi="Wingdings" w:hint="default"/>
+      </w:rPr>
+    </w:lvl>
+    <w:lvl w:ilvl="6" w:tplc="042A0001" w:tentative="1">
+      <w:start w:val="1"/>
+      <w:numFmt w:val="bullet"/>
+      <w:lvlText w:val=""/>
+      <w:lvlJc w:val="left"/>
+      <w:pPr>
+        <w:ind w:left="7200" w:hanging="360"/>
+      </w:pPr>
+      <w:rPr>
+        <w:rFonts w:ascii="Symbol" w:hAnsi="Symbol" w:hint="default"/>
+      </w:rPr>
+    </w:lvl>
+    <w:lvl w:ilvl="7" w:tplc="042A0003" w:tentative="1">
+      <w:start w:val="1"/>
+      <w:numFmt w:val="bullet"/>
+      <w:lvlText w:val="o"/>
+      <w:lvlJc w:val="left"/>
+      <w:pPr>
+        <w:ind w:left="7920" w:hanging="360"/>
+      </w:pPr>
+      <w:rPr>
+        <w:rFonts w:ascii="Courier New" w:hAnsi="Courier New" w:cs="Courier New" w:hint="default"/>
+      </w:rPr>
+    </w:lvl>
+    <w:lvl w:ilvl="8" w:tplc="042A0005" w:tentative="1">
+      <w:start w:val="1"/>
+      <w:numFmt w:val="bullet"/>
+      <w:lvlText w:val=""/>
+      <w:lvlJc w:val="left"/>
+      <w:pPr>
+        <w:ind w:left="8640" w:hanging="360"/>
+      </w:pPr>
+      <w:rPr>
+        <w:rFonts w:ascii="Wingdings" w:hAnsi="Wingdings" w:hint="default"/>
+      </w:rPr>
+    </w:lvl>
+  </w:abstractNum>
+  <w:abstractNum w:abstractNumId="3" w15:restartNumberingAfterBreak="0">
+    <w:nsid w:val="210C7E9F"/>
+    <w:multiLevelType w:val="hybridMultilevel"/>
+    <w:tmpl w:val="FC280E58"/>
+    <w:lvl w:ilvl="0" w:tplc="042A0001">
+      <w:start w:val="1"/>
+      <w:numFmt w:val="bullet"/>
+      <w:lvlText w:val=""/>
+      <w:lvlJc w:val="left"/>
+      <w:pPr>
+        <w:ind w:left="1440" w:hanging="360"/>
+      </w:pPr>
+      <w:rPr>
+        <w:rFonts w:ascii="Symbol" w:hAnsi="Symbol" w:hint="default"/>
+      </w:rPr>
+    </w:lvl>
+    <w:lvl w:ilvl="1" w:tplc="042A0003" w:tentative="1">
+      <w:start w:val="1"/>
+      <w:numFmt w:val="bullet"/>
+      <w:lvlText w:val="o"/>
+      <w:lvlJc w:val="left"/>
+      <w:pPr>
+        <w:ind w:left="2160" w:hanging="360"/>
+      </w:pPr>
+      <w:rPr>
+        <w:rFonts w:ascii="Courier New" w:hAnsi="Courier New" w:cs="Courier New" w:hint="default"/>
+      </w:rPr>
+    </w:lvl>
+    <w:lvl w:ilvl="2" w:tplc="042A0005" w:tentative="1">
+      <w:start w:val="1"/>
+      <w:numFmt w:val="bullet"/>
+      <w:lvlText w:val=""/>
+      <w:lvlJc w:val="left"/>
+      <w:pPr>
+        <w:ind w:left="2880" w:hanging="360"/>
+      </w:pPr>
+      <w:rPr>
+        <w:rFonts w:ascii="Wingdings" w:hAnsi="Wingdings" w:hint="default"/>
+      </w:rPr>
+    </w:lvl>
+    <w:lvl w:ilvl="3" w:tplc="042A0001" w:tentative="1">
+      <w:start w:val="1"/>
+      <w:numFmt w:val="bullet"/>
+      <w:lvlText w:val=""/>
+      <w:lvlJc w:val="left"/>
+      <w:pPr>
+        <w:ind w:left="3600" w:hanging="360"/>
+      </w:pPr>
+      <w:rPr>
+        <w:rFonts w:ascii="Symbol" w:hAnsi="Symbol" w:hint="default"/>
+      </w:rPr>
+    </w:lvl>
+    <w:lvl w:ilvl="4" w:tplc="042A0003" w:tentative="1">
+      <w:start w:val="1"/>
+      <w:numFmt w:val="bullet"/>
+      <w:lvlText w:val="o"/>
+      <w:lvlJc w:val="left"/>
+      <w:pPr>
+        <w:ind w:left="4320" w:hanging="360"/>
+      </w:pPr>
+      <w:rPr>
+        <w:rFonts w:ascii="Courier New" w:hAnsi="Courier New" w:cs="Courier New" w:hint="default"/>
+      </w:rPr>
+    </w:lvl>
+    <w:lvl w:ilvl="5" w:tplc="042A0005" w:tentative="1">
+      <w:start w:val="1"/>
+      <w:numFmt w:val="bullet"/>
+      <w:lvlText w:val=""/>
+      <w:lvlJc w:val="left"/>
+      <w:pPr>
+        <w:ind w:left="5040" w:hanging="360"/>
+      </w:pPr>
+      <w:rPr>
+        <w:rFonts w:ascii="Wingdings" w:hAnsi="Wingdings" w:hint="default"/>
+      </w:rPr>
+    </w:lvl>
+    <w:lvl w:ilvl="6" w:tplc="042A0001" w:tentative="1">
+      <w:start w:val="1"/>
+      <w:numFmt w:val="bullet"/>
+      <w:lvlText w:val=""/>
+      <w:lvlJc w:val="left"/>
+      <w:pPr>
+        <w:ind w:left="5760" w:hanging="360"/>
+      </w:pPr>
+      <w:rPr>
+        <w:rFonts w:ascii="Symbol" w:hAnsi="Symbol" w:hint="default"/>
+      </w:rPr>
+    </w:lvl>
+    <w:lvl w:ilvl="7" w:tplc="042A0003" w:tentative="1">
+      <w:start w:val="1"/>
+      <w:numFmt w:val="bullet"/>
+      <w:lvlText w:val="o"/>
+      <w:lvlJc w:val="left"/>
+      <w:pPr>
+        <w:ind w:left="6480" w:hanging="360"/>
+      </w:pPr>
+      <w:rPr>
+        <w:rFonts w:ascii="Courier New" w:hAnsi="Courier New" w:cs="Courier New" w:hint="default"/>
+      </w:rPr>
+    </w:lvl>
+    <w:lvl w:ilvl="8" w:tplc="042A0005" w:tentative="1">
+      <w:start w:val="1"/>
+      <w:numFmt w:val="bullet"/>
+      <w:lvlText w:val=""/>
+      <w:lvlJc w:val="left"/>
+      <w:pPr>
+        <w:ind w:left="7200" w:hanging="360"/>
+      </w:pPr>
+      <w:rPr>
+        <w:rFonts w:ascii="Wingdings" w:hAnsi="Wingdings" w:hint="default"/>
+      </w:rPr>
+    </w:lvl>
+  </w:abstractNum>
+  <w:abstractNum w:abstractNumId="4" w15:restartNumberingAfterBreak="0">
+    <w:nsid w:val="21807152"/>
+    <w:multiLevelType w:val="hybridMultilevel"/>
+    <w:tmpl w:val="6816B0A0"/>
+    <w:lvl w:ilvl="0" w:tplc="042A0001">
+      <w:start w:val="1"/>
+      <w:numFmt w:val="bullet"/>
+      <w:lvlText w:val=""/>
+      <w:lvlJc w:val="left"/>
+      <w:pPr>
+        <w:ind w:left="1439" w:hanging="360"/>
+      </w:pPr>
+      <w:rPr>
+        <w:rFonts w:ascii="Symbol" w:hAnsi="Symbol" w:hint="default"/>
+      </w:rPr>
+    </w:lvl>
+    <w:lvl w:ilvl="1" w:tplc="042A0003" w:tentative="1">
+      <w:start w:val="1"/>
+      <w:numFmt w:val="bullet"/>
+      <w:lvlText w:val="o"/>
+      <w:lvlJc w:val="left"/>
+      <w:pPr>
+        <w:ind w:left="2159" w:hanging="360"/>
+      </w:pPr>
+      <w:rPr>
+        <w:rFonts w:ascii="Courier New" w:hAnsi="Courier New" w:cs="Courier New" w:hint="default"/>
+      </w:rPr>
+    </w:lvl>
+    <w:lvl w:ilvl="2" w:tplc="042A0005" w:tentative="1">
+      <w:start w:val="1"/>
+      <w:numFmt w:val="bullet"/>
+      <w:lvlText w:val=""/>
+      <w:lvlJc w:val="left"/>
+      <w:pPr>
+        <w:ind w:left="2879" w:hanging="360"/>
+      </w:pPr>
+      <w:rPr>
+        <w:rFonts w:ascii="Wingdings" w:hAnsi="Wingdings" w:hint="default"/>
+      </w:rPr>
+    </w:lvl>
+    <w:lvl w:ilvl="3" w:tplc="042A0001" w:tentative="1">
+      <w:start w:val="1"/>
+      <w:numFmt w:val="bullet"/>
+      <w:lvlText w:val=""/>
+      <w:lvlJc w:val="left"/>
+      <w:pPr>
+        <w:ind w:left="3599" w:hanging="360"/>
+      </w:pPr>
+      <w:rPr>
+        <w:rFonts w:ascii="Symbol" w:hAnsi="Symbol" w:hint="default"/>
+      </w:rPr>
+    </w:lvl>
+    <w:lvl w:ilvl="4" w:tplc="042A0003" w:tentative="1">
+      <w:start w:val="1"/>
+      <w:numFmt w:val="bullet"/>
+      <w:lvlText w:val="o"/>
+      <w:lvlJc w:val="left"/>
+      <w:pPr>
+        <w:ind w:left="4319" w:hanging="360"/>
+      </w:pPr>
+      <w:rPr>
+        <w:rFonts w:ascii="Courier New" w:hAnsi="Courier New" w:cs="Courier New" w:hint="default"/>
+      </w:rPr>
+    </w:lvl>
+    <w:lvl w:ilvl="5" w:tplc="042A0005" w:tentative="1">
+      <w:start w:val="1"/>
+      <w:numFmt w:val="bullet"/>
+      <w:lvlText w:val=""/>
+      <w:lvlJc w:val="left"/>
+      <w:pPr>
+        <w:ind w:left="5039" w:hanging="360"/>
+      </w:pPr>
+      <w:rPr>
+        <w:rFonts w:ascii="Wingdings" w:hAnsi="Wingdings" w:hint="default"/>
+      </w:rPr>
+    </w:lvl>
+    <w:lvl w:ilvl="6" w:tplc="042A0001" w:tentative="1">
+      <w:start w:val="1"/>
+      <w:numFmt w:val="bullet"/>
+      <w:lvlText w:val=""/>
+      <w:lvlJc w:val="left"/>
+      <w:pPr>
+        <w:ind w:left="5759" w:hanging="360"/>
+      </w:pPr>
+      <w:rPr>
+        <w:rFonts w:ascii="Symbol" w:hAnsi="Symbol" w:hint="default"/>
+      </w:rPr>
+    </w:lvl>
+    <w:lvl w:ilvl="7" w:tplc="042A0003" w:tentative="1">
+      <w:start w:val="1"/>
+      <w:numFmt w:val="bullet"/>
+      <w:lvlText w:val="o"/>
+      <w:lvlJc w:val="left"/>
+      <w:pPr>
+        <w:ind w:left="6479" w:hanging="360"/>
+      </w:pPr>
+      <w:rPr>
+        <w:rFonts w:ascii="Courier New" w:hAnsi="Courier New" w:cs="Courier New" w:hint="default"/>
+      </w:rPr>
+    </w:lvl>
+    <w:lvl w:ilvl="8" w:tplc="042A0005" w:tentative="1">
+      <w:start w:val="1"/>
+      <w:numFmt w:val="bullet"/>
+      <w:lvlText w:val=""/>
+      <w:lvlJc w:val="left"/>
+      <w:pPr>
+        <w:ind w:left="7199" w:hanging="360"/>
+      </w:pPr>
+      <w:rPr>
+        <w:rFonts w:ascii="Wingdings" w:hAnsi="Wingdings" w:hint="default"/>
+      </w:rPr>
+    </w:lvl>
+  </w:abstractNum>
+  <w:abstractNum w:abstractNumId="5" w15:restartNumberingAfterBreak="0">
+    <w:nsid w:val="28D70B5B"/>
+    <w:multiLevelType w:val="multilevel"/>
+    <w:tmpl w:val="9906E422"/>
+    <w:lvl w:ilvl="0">
+      <w:start w:val="1"/>
+      <w:numFmt w:val="decimal"/>
+      <w:lvlText w:val="%1."/>
+      <w:lvlJc w:val="left"/>
+      <w:pPr>
+        <w:ind w:left="480" w:hanging="480"/>
+      </w:pPr>
+      <w:rPr>
+        <w:rFonts w:hint="default"/>
+      </w:rPr>
+    </w:lvl>
+    <w:lvl w:ilvl="1">
+      <w:start w:val="1"/>
+      <w:numFmt w:val="decimal"/>
+      <w:lvlText w:val="%1.%2."/>
+      <w:lvlJc w:val="left"/>
+      <w:pPr>
+        <w:ind w:left="720" w:hanging="720"/>
+      </w:pPr>
+      <w:rPr>
+        <w:rFonts w:hint="default"/>
+      </w:rPr>
+    </w:lvl>
+    <w:lvl w:ilvl="2">
+      <w:start w:val="1"/>
+      <w:numFmt w:val="decimal"/>
+      <w:lvlText w:val="%1.%2.%3."/>
+      <w:lvlJc w:val="left"/>
+      <w:pPr>
+        <w:ind w:left="720" w:hanging="720"/>
+      </w:pPr>
+      <w:rPr>
+        <w:rFonts w:hint="default"/>
+      </w:rPr>
+    </w:lvl>
+    <w:lvl w:ilvl="3">
+      <w:start w:val="1"/>
+      <w:numFmt w:val="decimal"/>
+      <w:lvlText w:val="%1.%2.%3.%4."/>
+      <w:lvlJc w:val="left"/>
+      <w:pPr>
+        <w:ind w:left="1080" w:hanging="1080"/>
+      </w:pPr>
+      <w:rPr>
+        <w:rFonts w:hint="default"/>
+      </w:rPr>
+    </w:lvl>
+    <w:lvl w:ilvl="4">
+      <w:start w:val="1"/>
+      <w:numFmt w:val="decimal"/>
+      <w:lvlText w:val="%1.%2.%3.%4.%5."/>
+      <w:lvlJc w:val="left"/>
+      <w:pPr>
+        <w:ind w:left="1440" w:hanging="1440"/>
+      </w:pPr>
+      <w:rPr>
+        <w:rFonts w:hint="default"/>
+      </w:rPr>
+    </w:lvl>
+    <w:lvl w:ilvl="5">
+      <w:start w:val="1"/>
+      <w:numFmt w:val="decimal"/>
+      <w:lvlText w:val="%1.%2.%3.%4.%5.%6."/>
+      <w:lvlJc w:val="left"/>
+      <w:pPr>
+        <w:ind w:left="1440" w:hanging="1440"/>
+      </w:pPr>
+      <w:rPr>
+        <w:rFonts w:hint="default"/>
+      </w:rPr>
+    </w:lvl>
+    <w:lvl w:ilvl="6">
+      <w:start w:val="1"/>
+      <w:numFmt w:val="decimal"/>
+      <w:lvlText w:val="%1.%2.%3.%4.%5.%6.%7."/>
+      <w:lvlJc w:val="left"/>
+      <w:pPr>
+        <w:ind w:left="1800" w:hanging="1800"/>
+      </w:pPr>
+      <w:rPr>
+        <w:rFonts w:hint="default"/>
+      </w:rPr>
+    </w:lvl>
+    <w:lvl w:ilvl="7">
+      <w:start w:val="1"/>
+      <w:numFmt w:val="decimal"/>
+      <w:lvlText w:val="%1.%2.%3.%4.%5.%6.%7.%8."/>
+      <w:lvlJc w:val="left"/>
+      <w:pPr>
+        <w:ind w:left="2160" w:hanging="2160"/>
+      </w:pPr>
+      <w:rPr>
+        <w:rFonts w:hint="default"/>
+      </w:rPr>
+    </w:lvl>
+    <w:lvl w:ilvl="8">
+      <w:start w:val="1"/>
+      <w:numFmt w:val="decimal"/>
+      <w:lvlText w:val="%1.%2.%3.%4.%5.%6.%7.%8.%9."/>
+      <w:lvlJc w:val="left"/>
+      <w:pPr>
+        <w:ind w:left="2160" w:hanging="2160"/>
+      </w:pPr>
+      <w:rPr>
+        <w:rFonts w:hint="default"/>
+      </w:rPr>
+    </w:lvl>
+  </w:abstractNum>
+  <w:abstractNum w:abstractNumId="6" w15:restartNumberingAfterBreak="0">
+    <w:nsid w:val="2D210E44"/>
+    <w:multiLevelType w:val="hybridMultilevel"/>
+    <w:tmpl w:val="107E1478"/>
+    <w:lvl w:ilvl="0" w:tplc="042A0001">
+      <w:start w:val="1"/>
+      <w:numFmt w:val="bullet"/>
+      <w:lvlText w:val=""/>
+      <w:lvlJc w:val="left"/>
+      <w:pPr>
+        <w:ind w:left="2880" w:hanging="360"/>
+      </w:pPr>
+      <w:rPr>
+        <w:rFonts w:ascii="Symbol" w:hAnsi="Symbol" w:hint="default"/>
+      </w:rPr>
+    </w:lvl>
+    <w:lvl w:ilvl="1" w:tplc="042A0003" w:tentative="1">
+      <w:start w:val="1"/>
+      <w:numFmt w:val="bullet"/>
+      <w:lvlText w:val="o"/>
+      <w:lvlJc w:val="left"/>
+      <w:pPr>
+        <w:ind w:left="3600" w:hanging="360"/>
+      </w:pPr>
+      <w:rPr>
+        <w:rFonts w:ascii="Courier New" w:hAnsi="Courier New" w:cs="Courier New" w:hint="default"/>
+      </w:rPr>
+    </w:lvl>
+    <w:lvl w:ilvl="2" w:tplc="042A0005" w:tentative="1">
+      <w:start w:val="1"/>
+      <w:numFmt w:val="bullet"/>
+      <w:lvlText w:val=""/>
+      <w:lvlJc w:val="left"/>
+      <w:pPr>
+        <w:ind w:left="4320" w:hanging="360"/>
+      </w:pPr>
+      <w:rPr>
+        <w:rFonts w:ascii="Wingdings" w:hAnsi="Wingdings" w:hint="default"/>
+      </w:rPr>
+    </w:lvl>
+    <w:lvl w:ilvl="3" w:tplc="042A0001" w:tentative="1">
+      <w:start w:val="1"/>
+      <w:numFmt w:val="bullet"/>
+      <w:lvlText w:val=""/>
+      <w:lvlJc w:val="left"/>
+      <w:pPr>
+        <w:ind w:left="5040" w:hanging="360"/>
+      </w:pPr>
+      <w:rPr>
+        <w:rFonts w:ascii="Symbol" w:hAnsi="Symbol" w:hint="default"/>
+      </w:rPr>
+    </w:lvl>
+    <w:lvl w:ilvl="4" w:tplc="042A0003" w:tentative="1">
+      <w:start w:val="1"/>
+      <w:numFmt w:val="bullet"/>
+      <w:lvlText w:val="o"/>
+      <w:lvlJc w:val="left"/>
+      <w:pPr>
+        <w:ind w:left="5760" w:hanging="360"/>
+      </w:pPr>
+      <w:rPr>
+        <w:rFonts w:ascii="Courier New" w:hAnsi="Courier New" w:cs="Courier New" w:hint="default"/>
+      </w:rPr>
+    </w:lvl>
+    <w:lvl w:ilvl="5" w:tplc="042A0005" w:tentative="1">
+      <w:start w:val="1"/>
+      <w:numFmt w:val="bullet"/>
+      <w:lvlText w:val=""/>
+      <w:lvlJc w:val="left"/>
+      <w:pPr>
+        <w:ind w:left="6480" w:hanging="360"/>
+      </w:pPr>
+      <w:rPr>
+        <w:rFonts w:ascii="Wingdings" w:hAnsi="Wingdings" w:hint="default"/>
+      </w:rPr>
+    </w:lvl>
+    <w:lvl w:ilvl="6" w:tplc="042A0001" w:tentative="1">
+      <w:start w:val="1"/>
+      <w:numFmt w:val="bullet"/>
+      <w:lvlText w:val=""/>
+      <w:lvlJc w:val="left"/>
+      <w:pPr>
+        <w:ind w:left="7200" w:hanging="360"/>
+      </w:pPr>
+      <w:rPr>
+        <w:rFonts w:ascii="Symbol" w:hAnsi="Symbol" w:hint="default"/>
+      </w:rPr>
+    </w:lvl>
+    <w:lvl w:ilvl="7" w:tplc="042A0003" w:tentative="1">
+      <w:start w:val="1"/>
+      <w:numFmt w:val="bullet"/>
+      <w:lvlText w:val="o"/>
+      <w:lvlJc w:val="left"/>
+      <w:pPr>
+        <w:ind w:left="7920" w:hanging="360"/>
+      </w:pPr>
+      <w:rPr>
+        <w:rFonts w:ascii="Courier New" w:hAnsi="Courier New" w:cs="Courier New" w:hint="default"/>
+      </w:rPr>
+    </w:lvl>
+    <w:lvl w:ilvl="8" w:tplc="042A0005" w:tentative="1">
+      <w:start w:val="1"/>
+      <w:numFmt w:val="bullet"/>
+      <w:lvlText w:val=""/>
+      <w:lvlJc w:val="left"/>
+      <w:pPr>
+        <w:ind w:left="8640" w:hanging="360"/>
+      </w:pPr>
+      <w:rPr>
+        <w:rFonts w:ascii="Wingdings" w:hAnsi="Wingdings" w:hint="default"/>
+      </w:rPr>
+    </w:lvl>
+  </w:abstractNum>
+  <w:abstractNum w:abstractNumId="7" w15:restartNumberingAfterBreak="0">
+    <w:nsid w:val="30AA1554"/>
+    <w:multiLevelType w:val="hybridMultilevel"/>
+    <w:tmpl w:val="B636AE6A"/>
+    <w:lvl w:ilvl="0" w:tplc="042A0001">
+      <w:start w:val="1"/>
+      <w:numFmt w:val="bullet"/>
+      <w:lvlText w:val=""/>
+      <w:lvlJc w:val="left"/>
+      <w:pPr>
+        <w:ind w:left="1440" w:hanging="360"/>
+      </w:pPr>
+      <w:rPr>
+        <w:rFonts w:ascii="Symbol" w:hAnsi="Symbol" w:hint="default"/>
+      </w:rPr>
+    </w:lvl>
+    <w:lvl w:ilvl="1" w:tplc="042A0003" w:tentative="1">
+      <w:start w:val="1"/>
+      <w:numFmt w:val="bullet"/>
+      <w:lvlText w:val="o"/>
+      <w:lvlJc w:val="left"/>
+      <w:pPr>
+        <w:ind w:left="2160" w:hanging="360"/>
+      </w:pPr>
+      <w:rPr>
+        <w:rFonts w:ascii="Courier New" w:hAnsi="Courier New" w:cs="Courier New" w:hint="default"/>
+      </w:rPr>
+    </w:lvl>
+    <w:lvl w:ilvl="2" w:tplc="042A0005" w:tentative="1">
+      <w:start w:val="1"/>
+      <w:numFmt w:val="bullet"/>
+      <w:lvlText w:val=""/>
+      <w:lvlJc w:val="left"/>
+      <w:pPr>
+        <w:ind w:left="2880" w:hanging="360"/>
+      </w:pPr>
+      <w:rPr>
+        <w:rFonts w:ascii="Wingdings" w:hAnsi="Wingdings" w:hint="default"/>
+      </w:rPr>
+    </w:lvl>
+    <w:lvl w:ilvl="3" w:tplc="042A0001" w:tentative="1">
+      <w:start w:val="1"/>
+      <w:numFmt w:val="bullet"/>
+      <w:lvlText w:val=""/>
+      <w:lvlJc w:val="left"/>
+      <w:pPr>
+        <w:ind w:left="3600" w:hanging="360"/>
+      </w:pPr>
+      <w:rPr>
+        <w:rFonts w:ascii="Symbol" w:hAnsi="Symbol" w:hint="default"/>
+      </w:rPr>
+    </w:lvl>
+    <w:lvl w:ilvl="4" w:tplc="042A0003" w:tentative="1">
+      <w:start w:val="1"/>
+      <w:numFmt w:val="bullet"/>
+      <w:lvlText w:val="o"/>
+      <w:lvlJc w:val="left"/>
+      <w:pPr>
+        <w:ind w:left="4320" w:hanging="360"/>
+      </w:pPr>
+      <w:rPr>
+        <w:rFonts w:ascii="Courier New" w:hAnsi="Courier New" w:cs="Courier New" w:hint="default"/>
+      </w:rPr>
+    </w:lvl>
+    <w:lvl w:ilvl="5" w:tplc="042A0005" w:tentative="1">
+      <w:start w:val="1"/>
+      <w:numFmt w:val="bullet"/>
+      <w:lvlText w:val=""/>
+      <w:lvlJc w:val="left"/>
+      <w:pPr>
+        <w:ind w:left="5040" w:hanging="360"/>
+      </w:pPr>
+      <w:rPr>
+        <w:rFonts w:ascii="Wingdings" w:hAnsi="Wingdings" w:hint="default"/>
+      </w:rPr>
+    </w:lvl>
+    <w:lvl w:ilvl="6" w:tplc="042A0001" w:tentative="1">
+      <w:start w:val="1"/>
+      <w:numFmt w:val="bullet"/>
+      <w:lvlText w:val=""/>
+      <w:lvlJc w:val="left"/>
+      <w:pPr>
+        <w:ind w:left="5760" w:hanging="360"/>
+      </w:pPr>
+      <w:rPr>
+        <w:rFonts w:ascii="Symbol" w:hAnsi="Symbol" w:hint="default"/>
+      </w:rPr>
+    </w:lvl>
+    <w:lvl w:ilvl="7" w:tplc="042A0003" w:tentative="1">
+      <w:start w:val="1"/>
+      <w:numFmt w:val="bullet"/>
+      <w:lvlText w:val="o"/>
+      <w:lvlJc w:val="left"/>
+      <w:pPr>
+        <w:ind w:left="6480" w:hanging="360"/>
+      </w:pPr>
+      <w:rPr>
+        <w:rFonts w:ascii="Courier New" w:hAnsi="Courier New" w:cs="Courier New" w:hint="default"/>
+      </w:rPr>
+    </w:lvl>
+    <w:lvl w:ilvl="8" w:tplc="042A0005" w:tentative="1">
+      <w:start w:val="1"/>
+      <w:numFmt w:val="bullet"/>
+      <w:lvlText w:val=""/>
+      <w:lvlJc w:val="left"/>
+      <w:pPr>
+        <w:ind w:left="7200" w:hanging="360"/>
+      </w:pPr>
+      <w:rPr>
+        <w:rFonts w:ascii="Wingdings" w:hAnsi="Wingdings" w:hint="default"/>
+      </w:rPr>
+    </w:lvl>
+  </w:abstractNum>
+  <w:abstractNum w:abstractNumId="8" w15:restartNumberingAfterBreak="0">
+    <w:nsid w:val="50144308"/>
+    <w:multiLevelType w:val="singleLevel"/>
+    <w:tmpl w:val="50144308"/>
+    <w:lvl w:ilvl="0">
+      <w:start w:val="1"/>
+      <w:numFmt w:val="bullet"/>
+      <w:lvlText w:val=""/>
+      <w:lvlJc w:val="left"/>
+      <w:pPr>
+        <w:tabs>
+          <w:tab w:val="left" w:pos="1260"/>
+        </w:tabs>
+        <w:ind w:left="1260" w:hanging="420"/>
+      </w:pPr>
+      <w:rPr>
+        <w:rFonts w:ascii="Wingdings" w:hAnsi="Wingdings" w:hint="default"/>
+        <w:sz w:val="18"/>
+        <w:szCs w:val="18"/>
+      </w:rPr>
+    </w:lvl>
+  </w:abstractNum>
+  <w:abstractNum w:abstractNumId="9" w15:restartNumberingAfterBreak="0">
+    <w:nsid w:val="5F4F353B"/>
+    <w:multiLevelType w:val="hybridMultilevel"/>
+    <w:tmpl w:val="CF0A5D1C"/>
+    <w:lvl w:ilvl="0" w:tplc="75441A36">
+      <w:start w:val="1"/>
+      <w:numFmt w:val="bullet"/>
+      <w:lvlText w:val=""/>
+      <w:lvlJc w:val="left"/>
+      <w:pPr>
+        <w:ind w:left="1027"/>
+      </w:pPr>
+      <w:rPr>
+        <w:rFonts w:ascii="Segoe UI Symbol" w:eastAsia="Segoe UI Symbol" w:hAnsi="Segoe UI Symbol" w:cs="Segoe UI Symbol"/>
+        <w:b w:val="0"/>
+        <w:i w:val="0"/>
+        <w:strike w:val="0"/>
+        <w:dstrike w:val="0"/>
+        <w:color w:val="000000"/>
+        <w:sz w:val="26"/>
+        <w:szCs w:val="26"/>
+        <w:u w:val="none" w:color="000000"/>
+        <w:bdr w:val="none" w:sz="0" w:space="0" w:color="auto"/>
+        <w:shd w:val="clear" w:color="auto" w:fill="auto"/>
+        <w:vertAlign w:val="baseline"/>
+      </w:rPr>
+    </w:lvl>
+    <w:lvl w:ilvl="1" w:tplc="FA86AFEE">
+      <w:start w:val="1"/>
+      <w:numFmt w:val="bullet"/>
+      <w:lvlText w:val="o"/>
+      <w:lvlJc w:val="left"/>
+      <w:pPr>
+        <w:ind w:left="1646"/>
+      </w:pPr>
+      <w:rPr>
+        <w:rFonts w:ascii="Segoe UI Symbol" w:eastAsia="Segoe UI Symbol" w:hAnsi="Segoe UI Symbol" w:cs="Segoe UI Symbol"/>
+        <w:b w:val="0"/>
+        <w:i w:val="0"/>
+        <w:strike w:val="0"/>
+        <w:dstrike w:val="0"/>
+        <w:color w:val="000000"/>
+        <w:sz w:val="26"/>
+        <w:szCs w:val="26"/>
+        <w:u w:val="none" w:color="000000"/>
+        <w:bdr w:val="none" w:sz="0" w:space="0" w:color="auto"/>
+        <w:shd w:val="clear" w:color="auto" w:fill="auto"/>
+        <w:vertAlign w:val="baseline"/>
+      </w:rPr>
+    </w:lvl>
+    <w:lvl w:ilvl="2" w:tplc="C8C8292C">
+      <w:start w:val="1"/>
+      <w:numFmt w:val="bullet"/>
+      <w:lvlText w:val="▪"/>
+      <w:lvlJc w:val="left"/>
+      <w:pPr>
+        <w:ind w:left="2366"/>
+      </w:pPr>
+      <w:rPr>
+        <w:rFonts w:ascii="Segoe UI Symbol" w:eastAsia="Segoe UI Symbol" w:hAnsi="Segoe UI Symbol" w:cs="Segoe UI Symbol"/>
+        <w:b w:val="0"/>
+        <w:i w:val="0"/>
+        <w:strike w:val="0"/>
+        <w:dstrike w:val="0"/>
+        <w:color w:val="000000"/>
+        <w:sz w:val="26"/>
+        <w:szCs w:val="26"/>
+        <w:u w:val="none" w:color="000000"/>
+        <w:bdr w:val="none" w:sz="0" w:space="0" w:color="auto"/>
+        <w:shd w:val="clear" w:color="auto" w:fill="auto"/>
+        <w:vertAlign w:val="baseline"/>
+      </w:rPr>
+    </w:lvl>
+    <w:lvl w:ilvl="3" w:tplc="E142578A">
+      <w:start w:val="1"/>
+      <w:numFmt w:val="bullet"/>
+      <w:lvlText w:val="•"/>
+      <w:lvlJc w:val="left"/>
+      <w:pPr>
+        <w:ind w:left="3086"/>
+      </w:pPr>
+      <w:rPr>
+        <w:rFonts w:ascii="Arial" w:eastAsia="Arial" w:hAnsi="Arial" w:cs="Arial"/>
+        <w:b w:val="0"/>
+        <w:i w:val="0"/>
+        <w:strike w:val="0"/>
+        <w:dstrike w:val="0"/>
+        <w:color w:val="000000"/>
+        <w:sz w:val="26"/>
+        <w:szCs w:val="26"/>
+        <w:u w:val="none" w:color="000000"/>
+        <w:bdr w:val="none" w:sz="0" w:space="0" w:color="auto"/>
+        <w:shd w:val="clear" w:color="auto" w:fill="auto"/>
+        <w:vertAlign w:val="baseline"/>
+      </w:rPr>
+    </w:lvl>
+    <w:lvl w:ilvl="4" w:tplc="BFBAC514">
+      <w:start w:val="1"/>
+      <w:numFmt w:val="bullet"/>
+      <w:lvlText w:val="o"/>
+      <w:lvlJc w:val="left"/>
+      <w:pPr>
+        <w:ind w:left="3806"/>
+      </w:pPr>
+      <w:rPr>
+        <w:rFonts w:ascii="Segoe UI Symbol" w:eastAsia="Segoe UI Symbol" w:hAnsi="Segoe UI Symbol" w:cs="Segoe UI Symbol"/>
+        <w:b w:val="0"/>
+        <w:i w:val="0"/>
+        <w:strike w:val="0"/>
+        <w:dstrike w:val="0"/>
+        <w:color w:val="000000"/>
+        <w:sz w:val="26"/>
+        <w:szCs w:val="26"/>
+        <w:u w:val="none" w:color="000000"/>
+        <w:bdr w:val="none" w:sz="0" w:space="0" w:color="auto"/>
+        <w:shd w:val="clear" w:color="auto" w:fill="auto"/>
+        <w:vertAlign w:val="baseline"/>
+      </w:rPr>
+    </w:lvl>
+    <w:lvl w:ilvl="5" w:tplc="2A4E3C0A">
+      <w:start w:val="1"/>
+      <w:numFmt w:val="bullet"/>
+      <w:lvlText w:val="▪"/>
+      <w:lvlJc w:val="left"/>
+      <w:pPr>
+        <w:ind w:left="4526"/>
+      </w:pPr>
+      <w:rPr>
+        <w:rFonts w:ascii="Segoe UI Symbol" w:eastAsia="Segoe UI Symbol" w:hAnsi="Segoe UI Symbol" w:cs="Segoe UI Symbol"/>
+        <w:b w:val="0"/>
+        <w:i w:val="0"/>
+        <w:strike w:val="0"/>
+        <w:dstrike w:val="0"/>
+        <w:color w:val="000000"/>
+        <w:sz w:val="26"/>
+        <w:szCs w:val="26"/>
+        <w:u w:val="none" w:color="000000"/>
+        <w:bdr w:val="none" w:sz="0" w:space="0" w:color="auto"/>
+        <w:shd w:val="clear" w:color="auto" w:fill="auto"/>
+        <w:vertAlign w:val="baseline"/>
+      </w:rPr>
+    </w:lvl>
+    <w:lvl w:ilvl="6" w:tplc="A74EE762">
+      <w:start w:val="1"/>
+      <w:numFmt w:val="bullet"/>
+      <w:lvlText w:val="•"/>
+      <w:lvlJc w:val="left"/>
+      <w:pPr>
+        <w:ind w:left="5246"/>
+      </w:pPr>
+      <w:rPr>
+        <w:rFonts w:ascii="Arial" w:eastAsia="Arial" w:hAnsi="Arial" w:cs="Arial"/>
+        <w:b w:val="0"/>
+        <w:i w:val="0"/>
+        <w:strike w:val="0"/>
+        <w:dstrike w:val="0"/>
+        <w:color w:val="000000"/>
+        <w:sz w:val="26"/>
+        <w:szCs w:val="26"/>
+        <w:u w:val="none" w:color="000000"/>
+        <w:bdr w:val="none" w:sz="0" w:space="0" w:color="auto"/>
+        <w:shd w:val="clear" w:color="auto" w:fill="auto"/>
+        <w:vertAlign w:val="baseline"/>
+      </w:rPr>
+    </w:lvl>
+    <w:lvl w:ilvl="7" w:tplc="39A4DAF0">
+      <w:start w:val="1"/>
+      <w:numFmt w:val="bullet"/>
+      <w:lvlText w:val="o"/>
+      <w:lvlJc w:val="left"/>
+      <w:pPr>
+        <w:ind w:left="5966"/>
+      </w:pPr>
+      <w:rPr>
+        <w:rFonts w:ascii="Segoe UI Symbol" w:eastAsia="Segoe UI Symbol" w:hAnsi="Segoe UI Symbol" w:cs="Segoe UI Symbol"/>
+        <w:b w:val="0"/>
+        <w:i w:val="0"/>
+        <w:strike w:val="0"/>
+        <w:dstrike w:val="0"/>
+        <w:color w:val="000000"/>
+        <w:sz w:val="26"/>
+        <w:szCs w:val="26"/>
+        <w:u w:val="none" w:color="000000"/>
+        <w:bdr w:val="none" w:sz="0" w:space="0" w:color="auto"/>
+        <w:shd w:val="clear" w:color="auto" w:fill="auto"/>
+        <w:vertAlign w:val="baseline"/>
+      </w:rPr>
+    </w:lvl>
+    <w:lvl w:ilvl="8" w:tplc="E320F4E0">
+      <w:start w:val="1"/>
+      <w:numFmt w:val="bullet"/>
+      <w:lvlText w:val="▪"/>
+      <w:lvlJc w:val="left"/>
+      <w:pPr>
+        <w:ind w:left="6686"/>
+      </w:pPr>
+      <w:rPr>
+        <w:rFonts w:ascii="Segoe UI Symbol" w:eastAsia="Segoe UI Symbol" w:hAnsi="Segoe UI Symbol" w:cs="Segoe UI Symbol"/>
+        <w:b w:val="0"/>
+        <w:i w:val="0"/>
+        <w:strike w:val="0"/>
+        <w:dstrike w:val="0"/>
+        <w:color w:val="000000"/>
+        <w:sz w:val="26"/>
+        <w:szCs w:val="26"/>
+        <w:u w:val="none" w:color="000000"/>
+        <w:bdr w:val="none" w:sz="0" w:space="0" w:color="auto"/>
+        <w:shd w:val="clear" w:color="auto" w:fill="auto"/>
+        <w:vertAlign w:val="baseline"/>
+      </w:rPr>
+    </w:lvl>
+  </w:abstractNum>
+  <w:abstractNum w:abstractNumId="10" w15:restartNumberingAfterBreak="0">
+    <w:nsid w:val="67335C22"/>
+    <w:multiLevelType w:val="hybridMultilevel"/>
+    <w:tmpl w:val="8E32A842"/>
+    <w:lvl w:ilvl="0" w:tplc="042A0001">
+      <w:start w:val="1"/>
+      <w:numFmt w:val="bullet"/>
+      <w:lvlText w:val=""/>
+      <w:lvlJc w:val="left"/>
+      <w:pPr>
+        <w:ind w:left="2880" w:hanging="360"/>
+      </w:pPr>
+      <w:rPr>
+        <w:rFonts w:ascii="Symbol" w:hAnsi="Symbol" w:hint="default"/>
+      </w:rPr>
+    </w:lvl>
+    <w:lvl w:ilvl="1" w:tplc="042A0003" w:tentative="1">
+      <w:start w:val="1"/>
+      <w:numFmt w:val="bullet"/>
+      <w:lvlText w:val="o"/>
+      <w:lvlJc w:val="left"/>
+      <w:pPr>
+        <w:ind w:left="3600" w:hanging="360"/>
+      </w:pPr>
+      <w:rPr>
+        <w:rFonts w:ascii="Courier New" w:hAnsi="Courier New" w:cs="Courier New" w:hint="default"/>
+      </w:rPr>
+    </w:lvl>
+    <w:lvl w:ilvl="2" w:tplc="042A0005" w:tentative="1">
+      <w:start w:val="1"/>
+      <w:numFmt w:val="bullet"/>
+      <w:lvlText w:val=""/>
+      <w:lvlJc w:val="left"/>
+      <w:pPr>
+        <w:ind w:left="4320" w:hanging="360"/>
+      </w:pPr>
+      <w:rPr>
+        <w:rFonts w:ascii="Wingdings" w:hAnsi="Wingdings" w:hint="default"/>
+      </w:rPr>
+    </w:lvl>
+    <w:lvl w:ilvl="3" w:tplc="042A0001" w:tentative="1">
+      <w:start w:val="1"/>
+      <w:numFmt w:val="bullet"/>
+      <w:lvlText w:val=""/>
+      <w:lvlJc w:val="left"/>
+      <w:pPr>
+        <w:ind w:left="5040" w:hanging="360"/>
+      </w:pPr>
+      <w:rPr>
+        <w:rFonts w:ascii="Symbol" w:hAnsi="Symbol" w:hint="default"/>
+      </w:rPr>
+    </w:lvl>
+    <w:lvl w:ilvl="4" w:tplc="042A0003" w:tentative="1">
+      <w:start w:val="1"/>
+      <w:numFmt w:val="bullet"/>
+      <w:lvlText w:val="o"/>
+      <w:lvlJc w:val="left"/>
+      <w:pPr>
+        <w:ind w:left="5760" w:hanging="360"/>
+      </w:pPr>
+      <w:rPr>
+        <w:rFonts w:ascii="Courier New" w:hAnsi="Courier New" w:cs="Courier New" w:hint="default"/>
+      </w:rPr>
+    </w:lvl>
+    <w:lvl w:ilvl="5" w:tplc="042A0005" w:tentative="1">
+      <w:start w:val="1"/>
+      <w:numFmt w:val="bullet"/>
+      <w:lvlText w:val=""/>
+      <w:lvlJc w:val="left"/>
+      <w:pPr>
+        <w:ind w:left="6480" w:hanging="360"/>
+      </w:pPr>
+      <w:rPr>
+        <w:rFonts w:ascii="Wingdings" w:hAnsi="Wingdings" w:hint="default"/>
+      </w:rPr>
+    </w:lvl>
+    <w:lvl w:ilvl="6" w:tplc="042A0001" w:tentative="1">
+      <w:start w:val="1"/>
+      <w:numFmt w:val="bullet"/>
+      <w:lvlText w:val=""/>
+      <w:lvlJc w:val="left"/>
+      <w:pPr>
+        <w:ind w:left="7200" w:hanging="360"/>
+      </w:pPr>
+      <w:rPr>
+        <w:rFonts w:ascii="Symbol" w:hAnsi="Symbol" w:hint="default"/>
+      </w:rPr>
+    </w:lvl>
+    <w:lvl w:ilvl="7" w:tplc="042A0003" w:tentative="1">
+      <w:start w:val="1"/>
+      <w:numFmt w:val="bullet"/>
+      <w:lvlText w:val="o"/>
+      <w:lvlJc w:val="left"/>
+      <w:pPr>
+        <w:ind w:left="7920" w:hanging="360"/>
+      </w:pPr>
+      <w:rPr>
+        <w:rFonts w:ascii="Courier New" w:hAnsi="Courier New" w:cs="Courier New" w:hint="default"/>
+      </w:rPr>
+    </w:lvl>
+    <w:lvl w:ilvl="8" w:tplc="042A0005" w:tentative="1">
+      <w:start w:val="1"/>
+      <w:numFmt w:val="bullet"/>
+      <w:lvlText w:val=""/>
+      <w:lvlJc w:val="left"/>
+      <w:pPr>
+        <w:ind w:left="8640" w:hanging="360"/>
+      </w:pPr>
+      <w:rPr>
+        <w:rFonts w:ascii="Wingdings" w:hAnsi="Wingdings" w:hint="default"/>
+      </w:rPr>
+    </w:lvl>
+  </w:abstractNum>
+  <w:abstractNum w:abstractNumId="11" w15:restartNumberingAfterBreak="0">
+    <w:nsid w:val="7215642D"/>
+    <w:multiLevelType w:val="multilevel"/>
+    <w:tmpl w:val="9906E422"/>
+    <w:lvl w:ilvl="0">
+      <w:start w:val="1"/>
+      <w:numFmt w:val="decimal"/>
+      <w:lvlText w:val="%1."/>
+      <w:lvlJc w:val="left"/>
+      <w:pPr>
+        <w:ind w:left="480" w:hanging="480"/>
+      </w:pPr>
+      <w:rPr>
+        <w:rFonts w:hint="default"/>
+      </w:rPr>
+    </w:lvl>
+    <w:lvl w:ilvl="1">
+      <w:start w:val="1"/>
+      <w:numFmt w:val="decimal"/>
+      <w:lvlText w:val="%1.%2."/>
+      <w:lvlJc w:val="left"/>
+      <w:pPr>
+        <w:ind w:left="720" w:hanging="720"/>
+      </w:pPr>
+      <w:rPr>
+        <w:rFonts w:hint="default"/>
+      </w:rPr>
+    </w:lvl>
+    <w:lvl w:ilvl="2">
+      <w:start w:val="1"/>
+      <w:numFmt w:val="decimal"/>
+      <w:lvlText w:val="%1.%2.%3."/>
+      <w:lvlJc w:val="left"/>
+      <w:pPr>
+        <w:ind w:left="720" w:hanging="720"/>
+      </w:pPr>
+      <w:rPr>
+        <w:rFonts w:hint="default"/>
+      </w:rPr>
+    </w:lvl>
+    <w:lvl w:ilvl="3">
+      <w:start w:val="1"/>
+      <w:numFmt w:val="decimal"/>
+      <w:lvlText w:val="%1.%2.%3.%4."/>
+      <w:lvlJc w:val="left"/>
+      <w:pPr>
+        <w:ind w:left="1080" w:hanging="1080"/>
+      </w:pPr>
+      <w:rPr>
+        <w:rFonts w:hint="default"/>
+      </w:rPr>
+    </w:lvl>
+    <w:lvl w:ilvl="4">
+      <w:start w:val="1"/>
+      <w:numFmt w:val="decimal"/>
+      <w:lvlText w:val="%1.%2.%3.%4.%5."/>
+      <w:lvlJc w:val="left"/>
+      <w:pPr>
+        <w:ind w:left="1440" w:hanging="1440"/>
+      </w:pPr>
+      <w:rPr>
+        <w:rFonts w:hint="default"/>
+      </w:rPr>
+    </w:lvl>
+    <w:lvl w:ilvl="5">
+      <w:start w:val="1"/>
+      <w:numFmt w:val="decimal"/>
+      <w:lvlText w:val="%1.%2.%3.%4.%5.%6."/>
+      <w:lvlJc w:val="left"/>
+      <w:pPr>
+        <w:ind w:left="1440" w:hanging="1440"/>
+      </w:pPr>
+      <w:rPr>
+        <w:rFonts w:hint="default"/>
+      </w:rPr>
+    </w:lvl>
+    <w:lvl w:ilvl="6">
+      <w:start w:val="1"/>
+      <w:numFmt w:val="decimal"/>
+      <w:lvlText w:val="%1.%2.%3.%4.%5.%6.%7."/>
+      <w:lvlJc w:val="left"/>
+      <w:pPr>
+        <w:ind w:left="1800" w:hanging="1800"/>
+      </w:pPr>
+      <w:rPr>
+        <w:rFonts w:hint="default"/>
+      </w:rPr>
+    </w:lvl>
+    <w:lvl w:ilvl="7">
+      <w:start w:val="1"/>
+      <w:numFmt w:val="decimal"/>
+      <w:lvlText w:val="%1.%2.%3.%4.%5.%6.%7.%8."/>
+      <w:lvlJc w:val="left"/>
+      <w:pPr>
+        <w:ind w:left="2160" w:hanging="2160"/>
+      </w:pPr>
+      <w:rPr>
+        <w:rFonts w:hint="default"/>
+      </w:rPr>
+    </w:lvl>
+    <w:lvl w:ilvl="8">
+      <w:start w:val="1"/>
+      <w:numFmt w:val="decimal"/>
+      <w:lvlText w:val="%1.%2.%3.%4.%5.%6.%7.%8.%9."/>
+      <w:lvlJc w:val="left"/>
+      <w:pPr>
+        <w:ind w:left="2160" w:hanging="2160"/>
+      </w:pPr>
+      <w:rPr>
+        <w:rFonts w:hint="default"/>
+      </w:rPr>
+    </w:lvl>
+  </w:abstractNum>
+  <w:num w:numId="1" w16cid:durableId="710957347">
+    <w:abstractNumId w:val="9"/>
+  </w:num>
+  <w:num w:numId="2" w16cid:durableId="1821573655">
+    <w:abstractNumId w:val="1"/>
+  </w:num>
+  <w:num w:numId="3" w16cid:durableId="1200389945">
+    <w:abstractNumId w:val="11"/>
+  </w:num>
+  <w:num w:numId="4" w16cid:durableId="1585383836">
+    <w:abstractNumId w:val="5"/>
+  </w:num>
+  <w:num w:numId="5" w16cid:durableId="1777094141">
+    <w:abstractNumId w:val="0"/>
+  </w:num>
+  <w:num w:numId="6" w16cid:durableId="1338388852">
+    <w:abstractNumId w:val="8"/>
+  </w:num>
+  <w:num w:numId="7" w16cid:durableId="657809681">
+    <w:abstractNumId w:val="4"/>
+  </w:num>
+  <w:num w:numId="8" w16cid:durableId="1828133526">
+    <w:abstractNumId w:val="3"/>
+  </w:num>
+  <w:num w:numId="9" w16cid:durableId="1270428496">
+    <w:abstractNumId w:val="7"/>
+  </w:num>
+  <w:num w:numId="10" w16cid:durableId="707952092">
+    <w:abstractNumId w:val="6"/>
+  </w:num>
+  <w:num w:numId="11" w16cid:durableId="997076550">
+    <w:abstractNumId w:val="10"/>
+  </w:num>
+  <w:num w:numId="12" w16cid:durableId="871260543">
+    <w:abstractNumId w:val="2"/>
+  </w:num>
+</w:numbering>
 </file>
 
 <file path=word/styles.xml><?xml version="1.0" encoding="utf-8"?>
@@ -139,7 +6090,7 @@
     <w:lsdException w:name="E-mail Signature" w:semiHidden="1" w:unhideWhenUsed="1"/>
     <w:lsdException w:name="HTML Top of Form" w:semiHidden="1" w:unhideWhenUsed="1"/>
     <w:lsdException w:name="HTML Bottom of Form" w:semiHidden="1" w:unhideWhenUsed="1"/>
-    <w:lsdException w:name="Normal (Web)" w:semiHidden="1" w:unhideWhenUsed="1"/>
+    <w:lsdException w:name="Normal (Web)" w:semiHidden="1" w:uiPriority="0" w:unhideWhenUsed="1" w:qFormat="1"/>
     <w:lsdException w:name="HTML Acronym" w:semiHidden="1" w:unhideWhenUsed="1"/>
     <w:lsdException w:name="HTML Address" w:semiHidden="1" w:unhideWhenUsed="1"/>
     <w:lsdException w:name="HTML Cite" w:semiHidden="1" w:unhideWhenUsed="1"/>
@@ -199,7 +6150,7 @@
     <w:lsdException w:name="Table Web 2" w:semiHidden="1" w:unhideWhenUsed="1"/>
     <w:lsdException w:name="Table Web 3" w:semiHidden="1" w:unhideWhenUsed="1"/>
     <w:lsdException w:name="Balloon Text" w:semiHidden="1" w:unhideWhenUsed="1"/>
-    <w:lsdException w:name="Table Grid" w:uiPriority="39"/>
+    <w:lsdException w:name="Table Grid" w:uiPriority="59"/>
     <w:lsdException w:name="Table Theme" w:semiHidden="1" w:unhideWhenUsed="1"/>
     <w:lsdException w:name="Placeholder Text" w:semiHidden="1"/>
     <w:lsdException w:name="No Spacing" w:uiPriority="1" w:qFormat="1"/>
@@ -425,6 +6376,19 @@
   <w:style w:type="paragraph" w:default="1" w:styleId="Binhthng">
     <w:name w:val="Normal"/>
     <w:qFormat/>
+    <w:rsid w:val="00D0707F"/>
+    <w:pPr>
+      <w:spacing w:after="120" w:line="360" w:lineRule="auto"/>
+      <w:ind w:firstLine="720"/>
+      <w:jc w:val="both"/>
+    </w:pPr>
+    <w:rPr>
+      <w:kern w:val="0"/>
+      <w:sz w:val="22"/>
+      <w:szCs w:val="22"/>
+      <w:lang w:val="en-US"/>
+      <w14:ligatures w14:val="none"/>
+    </w:rPr>
   </w:style>
   <w:style w:type="paragraph" w:styleId="u1">
     <w:name w:val="heading 1"/>
@@ -453,7 +6417,6 @@
     <w:next w:val="Binhthng"/>
     <w:link w:val="u2Char"/>
     <w:uiPriority w:val="9"/>
-    <w:semiHidden/>
     <w:unhideWhenUsed/>
     <w:qFormat/>
     <w:rsid w:val="00CA151B"/>
@@ -476,7 +6439,6 @@
     <w:next w:val="Binhthng"/>
     <w:link w:val="u3Char"/>
     <w:uiPriority w:val="9"/>
-    <w:semiHidden/>
     <w:unhideWhenUsed/>
     <w:qFormat/>
     <w:rsid w:val="00CA151B"/>
@@ -628,7 +6590,6 @@
   <w:style w:type="character" w:default="1" w:styleId="Phngmcinhcuaoanvn">
     <w:name w:val="Default Paragraph Font"/>
     <w:uiPriority w:val="1"/>
-    <w:semiHidden/>
     <w:unhideWhenUsed/>
   </w:style>
   <w:style w:type="table" w:default="1" w:styleId="BangThngthng">
@@ -670,7 +6631,6 @@
     <w:basedOn w:val="Phngmcinhcuaoanvn"/>
     <w:link w:val="u2"/>
     <w:uiPriority w:val="9"/>
-    <w:semiHidden/>
     <w:rsid w:val="00CA151B"/>
     <w:rPr>
       <w:rFonts w:asciiTheme="majorHAnsi" w:eastAsiaTheme="majorEastAsia" w:hAnsiTheme="majorHAnsi" w:cstheme="majorBidi"/>
@@ -684,7 +6644,6 @@
     <w:basedOn w:val="Phngmcinhcuaoanvn"/>
     <w:link w:val="u3"/>
     <w:uiPriority w:val="9"/>
-    <w:semiHidden/>
     <w:rsid w:val="00CA151B"/>
     <w:rPr>
       <w:rFonts w:eastAsiaTheme="majorEastAsia" w:cstheme="majorBidi"/>
@@ -817,6 +6776,7 @@
       <w:numPr>
         <w:ilvl w:val="1"/>
       </w:numPr>
+      <w:ind w:firstLine="720"/>
     </w:pPr>
     <w:rPr>
       <w:rFonts w:eastAsiaTheme="majorEastAsia" w:cstheme="majorBidi"/>
@@ -941,6 +6901,232 @@
       <w:color w:val="0F4761" w:themeColor="accent1" w:themeShade="BF"/>
       <w:spacing w:val="5"/>
     </w:rPr>
+  </w:style>
+  <w:style w:type="paragraph" w:styleId="ThngthngWeb">
+    <w:name w:val="Normal (Web)"/>
+    <w:basedOn w:val="Binhthng"/>
+    <w:link w:val="ThngthngWebChar"/>
+    <w:unhideWhenUsed/>
+    <w:qFormat/>
+    <w:rsid w:val="00D0707F"/>
+    <w:pPr>
+      <w:spacing w:before="100" w:beforeAutospacing="1" w:after="100" w:afterAutospacing="1" w:line="240" w:lineRule="auto"/>
+    </w:pPr>
+    <w:rPr>
+      <w:rFonts w:ascii="Times New Roman" w:eastAsia="Times New Roman" w:hAnsi="Times New Roman" w:cs="Times New Roman"/>
+      <w:sz w:val="24"/>
+      <w:szCs w:val="24"/>
+    </w:rPr>
+  </w:style>
+  <w:style w:type="table" w:styleId="LiBang">
+    <w:name w:val="Table Grid"/>
+    <w:basedOn w:val="BangThngthng"/>
+    <w:uiPriority w:val="59"/>
+    <w:rsid w:val="00D0707F"/>
+    <w:pPr>
+      <w:spacing w:after="0" w:line="240" w:lineRule="auto"/>
+      <w:ind w:firstLine="720"/>
+      <w:jc w:val="both"/>
+    </w:pPr>
+    <w:rPr>
+      <w:kern w:val="0"/>
+      <w:sz w:val="22"/>
+      <w:szCs w:val="22"/>
+      <w:lang w:val="en-US"/>
+      <w14:ligatures w14:val="none"/>
+    </w:rPr>
+    <w:tblPr>
+      <w:tblBorders>
+        <w:top w:val="single" w:sz="4" w:space="0" w:color="auto"/>
+        <w:left w:val="single" w:sz="4" w:space="0" w:color="auto"/>
+        <w:bottom w:val="single" w:sz="4" w:space="0" w:color="auto"/>
+        <w:right w:val="single" w:sz="4" w:space="0" w:color="auto"/>
+        <w:insideH w:val="single" w:sz="4" w:space="0" w:color="auto"/>
+        <w:insideV w:val="single" w:sz="4" w:space="0" w:color="auto"/>
+      </w:tblBorders>
+    </w:tblPr>
+  </w:style>
+  <w:style w:type="character" w:styleId="Siuktni">
+    <w:name w:val="Hyperlink"/>
+    <w:basedOn w:val="Phngmcinhcuaoanvn"/>
+    <w:uiPriority w:val="99"/>
+    <w:unhideWhenUsed/>
+    <w:rsid w:val="00D0707F"/>
+    <w:rPr>
+      <w:color w:val="467886" w:themeColor="hyperlink"/>
+      <w:u w:val="single"/>
+    </w:rPr>
+  </w:style>
+  <w:style w:type="paragraph" w:styleId="uMucluc">
+    <w:name w:val="TOC Heading"/>
+    <w:basedOn w:val="u1"/>
+    <w:next w:val="Binhthng"/>
+    <w:uiPriority w:val="39"/>
+    <w:unhideWhenUsed/>
+    <w:qFormat/>
+    <w:rsid w:val="00D0707F"/>
+    <w:pPr>
+      <w:spacing w:before="240" w:after="0" w:line="259" w:lineRule="auto"/>
+      <w:outlineLvl w:val="9"/>
+    </w:pPr>
+    <w:rPr>
+      <w:sz w:val="32"/>
+      <w:szCs w:val="32"/>
+    </w:rPr>
+  </w:style>
+  <w:style w:type="paragraph" w:styleId="Mucluc1">
+    <w:name w:val="toc 1"/>
+    <w:basedOn w:val="Binhthng"/>
+    <w:next w:val="Binhthng"/>
+    <w:autoRedefine/>
+    <w:uiPriority w:val="39"/>
+    <w:unhideWhenUsed/>
+    <w:rsid w:val="00D0707F"/>
+    <w:pPr>
+      <w:tabs>
+        <w:tab w:val="left" w:pos="1320"/>
+        <w:tab w:val="right" w:leader="dot" w:pos="9061"/>
+      </w:tabs>
+      <w:spacing w:after="100"/>
+    </w:pPr>
+    <w:rPr>
+      <w:rFonts w:ascii="Times New Roman" w:eastAsia="Calibri" w:hAnsi="Times New Roman" w:cs="Times New Roman"/>
+      <w:noProof/>
+      <w:sz w:val="26"/>
+      <w:szCs w:val="26"/>
+      <w:lang w:val="vi-VN"/>
+    </w:rPr>
+  </w:style>
+  <w:style w:type="paragraph" w:styleId="Mucluc2">
+    <w:name w:val="toc 2"/>
+    <w:basedOn w:val="Binhthng"/>
+    <w:next w:val="Binhthng"/>
+    <w:autoRedefine/>
+    <w:uiPriority w:val="39"/>
+    <w:unhideWhenUsed/>
+    <w:rsid w:val="00D0707F"/>
+    <w:pPr>
+      <w:spacing w:after="100"/>
+      <w:ind w:left="220"/>
+    </w:pPr>
+  </w:style>
+  <w:style w:type="paragraph" w:customStyle="1" w:styleId="Style1">
+    <w:name w:val="Style1"/>
+    <w:basedOn w:val="Binhthng"/>
+    <w:link w:val="Style1Char"/>
+    <w:qFormat/>
+    <w:rsid w:val="00D0707F"/>
+    <w:pPr>
+      <w:tabs>
+        <w:tab w:val="right" w:pos="8789"/>
+      </w:tabs>
+      <w:spacing w:before="120"/>
+    </w:pPr>
+    <w:rPr>
+      <w:rFonts w:ascii="Times New Roman" w:eastAsia="Calibri" w:hAnsi="Times New Roman" w:cs="Times New Roman"/>
+      <w:b/>
+      <w:bCs/>
+      <w:sz w:val="26"/>
+      <w:szCs w:val="26"/>
+    </w:rPr>
+  </w:style>
+  <w:style w:type="character" w:customStyle="1" w:styleId="Style1Char">
+    <w:name w:val="Style1 Char"/>
+    <w:basedOn w:val="Phngmcinhcuaoanvn"/>
+    <w:link w:val="Style1"/>
+    <w:rsid w:val="00D0707F"/>
+    <w:rPr>
+      <w:rFonts w:ascii="Times New Roman" w:eastAsia="Calibri" w:hAnsi="Times New Roman" w:cs="Times New Roman"/>
+      <w:b/>
+      <w:bCs/>
+      <w:kern w:val="0"/>
+      <w:sz w:val="26"/>
+      <w:szCs w:val="26"/>
+      <w:lang w:val="en-US"/>
+      <w14:ligatures w14:val="none"/>
+    </w:rPr>
+  </w:style>
+  <w:style w:type="paragraph" w:customStyle="1" w:styleId="body">
+    <w:name w:val="body"/>
+    <w:basedOn w:val="Binhthng"/>
+    <w:link w:val="bodyChar"/>
+    <w:qFormat/>
+    <w:rsid w:val="00D0707F"/>
+    <w:pPr>
+      <w:shd w:val="clear" w:color="auto" w:fill="FFFFFF"/>
+      <w:spacing w:before="120"/>
+    </w:pPr>
+    <w:rPr>
+      <w:rFonts w:ascii="Times New Roman" w:hAnsi="Times New Roman" w:cs="Times New Roman"/>
+      <w:bCs/>
+      <w:sz w:val="26"/>
+      <w:szCs w:val="26"/>
+      <w:lang w:val="nb-NO"/>
+    </w:rPr>
+  </w:style>
+  <w:style w:type="character" w:customStyle="1" w:styleId="bodyChar">
+    <w:name w:val="body Char"/>
+    <w:basedOn w:val="Phngmcinhcuaoanvn"/>
+    <w:link w:val="body"/>
+    <w:rsid w:val="00D0707F"/>
+    <w:rPr>
+      <w:rFonts w:ascii="Times New Roman" w:hAnsi="Times New Roman" w:cs="Times New Roman"/>
+      <w:bCs/>
+      <w:kern w:val="0"/>
+      <w:sz w:val="26"/>
+      <w:szCs w:val="26"/>
+      <w:shd w:val="clear" w:color="auto" w:fill="FFFFFF"/>
+      <w:lang w:val="nb-NO"/>
+      <w14:ligatures w14:val="none"/>
+    </w:rPr>
+  </w:style>
+  <w:style w:type="table" w:customStyle="1" w:styleId="TableGrid">
+    <w:name w:val="TableGrid"/>
+    <w:rsid w:val="00D0707F"/>
+    <w:pPr>
+      <w:spacing w:after="0" w:line="240" w:lineRule="auto"/>
+    </w:pPr>
+    <w:rPr>
+      <w:rFonts w:eastAsiaTheme="minorEastAsia"/>
+      <w:sz w:val="22"/>
+      <w:szCs w:val="22"/>
+      <w:lang w:val="en-SG" w:eastAsia="en-SG"/>
+    </w:rPr>
+    <w:tblPr>
+      <w:tblCellMar>
+        <w:top w:w="0" w:type="dxa"/>
+        <w:left w:w="0" w:type="dxa"/>
+        <w:bottom w:w="0" w:type="dxa"/>
+        <w:right w:w="0" w:type="dxa"/>
+      </w:tblCellMar>
+    </w:tblPr>
+  </w:style>
+  <w:style w:type="character" w:customStyle="1" w:styleId="ThngthngWebChar">
+    <w:name w:val="Thông thường (Web) Char"/>
+    <w:basedOn w:val="Phngmcinhcuaoanvn"/>
+    <w:link w:val="ThngthngWeb"/>
+    <w:uiPriority w:val="99"/>
+    <w:qFormat/>
+    <w:rsid w:val="00D0707F"/>
+    <w:rPr>
+      <w:rFonts w:ascii="Times New Roman" w:eastAsia="Times New Roman" w:hAnsi="Times New Roman" w:cs="Times New Roman"/>
+      <w:kern w:val="0"/>
+      <w:lang w:val="en-US"/>
+      <w14:ligatures w14:val="none"/>
+    </w:rPr>
+  </w:style>
+  <w:style w:type="paragraph" w:styleId="Mucluc3">
+    <w:name w:val="toc 3"/>
+    <w:basedOn w:val="Binhthng"/>
+    <w:next w:val="Binhthng"/>
+    <w:autoRedefine/>
+    <w:uiPriority w:val="39"/>
+    <w:unhideWhenUsed/>
+    <w:rsid w:val="009C22A8"/>
+    <w:pPr>
+      <w:spacing w:after="100"/>
+      <w:ind w:left="440"/>
+    </w:pPr>
   </w:style>
 </w:styles>
 </file>
@@ -1238,4 +7424,16 @@
     </a:ext>
   </a:extLst>
 </a:theme>
+</file>
+
+<file path=customXml/item1.xml><?xml version="1.0" encoding="utf-8"?>
+<b:Sources xmlns:b="http://schemas.openxmlformats.org/officeDocument/2006/bibliography" xmlns="http://schemas.openxmlformats.org/officeDocument/2006/bibliography" SelectedStyle="\APASixthEditionOfficeOnline.xsl" StyleName="APA" Version="6"/>
+</file>
+
+<file path=customXml/itemProps1.xml><?xml version="1.0" encoding="utf-8"?>
+<ds:datastoreItem xmlns:ds="http://schemas.openxmlformats.org/officeDocument/2006/customXml" ds:itemID="{CDF5BBAA-54C4-4599-979A-0CAF91E2A359}">
+  <ds:schemaRefs>
+    <ds:schemaRef ds:uri="http://schemas.openxmlformats.org/officeDocument/2006/bibliography"/>
+  </ds:schemaRefs>
+</ds:datastoreItem>
 </file>
--- a/CNTT_130/DOCUMENTS/CNTT_130.docx
+++ b/CNTT_130/DOCUMENTS/CNTT_130.docx
@@ -4,7 +4,7 @@
   <w:body>
     <w:tbl>
       <w:tblPr>
-        <w:tblStyle w:val="TableGrid"/>
+        <w:tblStyle w:val="TableGrid0"/>
         <w:tblW w:w="9299" w:type="dxa"/>
         <w:tblInd w:w="-70" w:type="dxa"/>
         <w:tblCellMar>
@@ -222,7 +222,7 @@
                           </pic:cNvPicPr>
                         </pic:nvPicPr>
                         <pic:blipFill>
-                          <a:blip r:embed="rId6">
+                          <a:blip r:embed="rId8">
                             <a:extLst>
                               <a:ext uri="{28A0092B-C50C-407E-A947-70E740481C1C}">
                                 <a14:useLocalDpi xmlns:a14="http://schemas.microsoft.com/office/drawing/2010/main" val="0"/>
@@ -306,7 +306,7 @@
           </w:p>
           <w:tbl>
             <w:tblPr>
-              <w:tblStyle w:val="LiBang"/>
+              <w:tblStyle w:val="TableGrid"/>
               <w:tblW w:w="0" w:type="auto"/>
               <w:tblLook w:val="04A0" w:firstRow="1" w:lastRow="0" w:firstColumn="1" w:lastColumn="0" w:noHBand="0" w:noVBand="1"/>
             </w:tblPr>
@@ -790,12 +790,12 @@
           <w:bCs w:val="0"/>
         </w:rPr>
         <w:sectPr>
-          <w:headerReference w:type="even" r:id="rId7"/>
-          <w:headerReference w:type="default" r:id="rId8"/>
-          <w:footerReference w:type="even" r:id="rId9"/>
-          <w:footerReference w:type="default" r:id="rId10"/>
-          <w:headerReference w:type="first" r:id="rId11"/>
-          <w:footerReference w:type="first" r:id="rId12"/>
+          <w:headerReference w:type="even" r:id="rId9"/>
+          <w:headerReference w:type="default" r:id="rId10"/>
+          <w:footerReference w:type="even" r:id="rId11"/>
+          <w:footerReference w:type="default" r:id="rId12"/>
+          <w:headerReference w:type="first" r:id="rId13"/>
+          <w:footerReference w:type="first" r:id="rId14"/>
           <w:pgSz w:w="11906" w:h="16838" w:code="9"/>
           <w:pgMar w:top="1701" w:right="1134" w:bottom="1701" w:left="1701" w:header="720" w:footer="720" w:gutter="0"/>
           <w:pgBorders w:display="firstPage" w:offsetFrom="page">
@@ -820,7 +820,7 @@
     <w:bookmarkEnd w:id="0"/>
     <w:p>
       <w:pPr>
-        <w:pStyle w:val="Tiu"/>
+        <w:pStyle w:val="Title"/>
         <w:ind w:firstLine="0"/>
         <w:rPr>
           <w:rFonts w:ascii="Times New Roman" w:eastAsia="Arial" w:hAnsi="Times New Roman" w:cs="Times New Roman"/>
@@ -832,6 +832,10 @@
     <w:sdt>
       <w:sdtPr>
         <w:rPr>
+          <w:rFonts w:asciiTheme="minorHAnsi" w:eastAsiaTheme="minorHAnsi" w:hAnsiTheme="minorHAnsi" w:cstheme="minorBidi"/>
+          <w:color w:val="auto"/>
+          <w:sz w:val="22"/>
+          <w:szCs w:val="22"/>
           <w:lang w:val="vi-VN"/>
         </w:rPr>
         <w:id w:val="1380520048"/>
@@ -842,19 +846,15 @@
       </w:sdtPr>
       <w:sdtEndPr>
         <w:rPr>
-          <w:rFonts w:asciiTheme="minorHAnsi" w:eastAsiaTheme="minorHAnsi" w:hAnsiTheme="minorHAnsi" w:cstheme="minorBidi"/>
           <w:b/>
           <w:bCs/>
-          <w:color w:val="auto"/>
-          <w:sz w:val="22"/>
-          <w:szCs w:val="22"/>
           <w:lang w:val="en-US"/>
         </w:rPr>
       </w:sdtEndPr>
       <w:sdtContent>
         <w:p>
           <w:pPr>
-            <w:pStyle w:val="uMucluc"/>
+            <w:pStyle w:val="TOCHeading"/>
             <w:spacing w:after="480"/>
             <w:ind w:left="720" w:firstLine="0"/>
             <w:jc w:val="center"/>
@@ -874,7 +874,7 @@
         </w:p>
         <w:p>
           <w:pPr>
-            <w:pStyle w:val="Mucluc1"/>
+            <w:pStyle w:val="TOC1"/>
             <w:rPr>
               <w:rFonts w:asciiTheme="minorHAnsi" w:eastAsiaTheme="minorEastAsia" w:hAnsiTheme="minorHAnsi" w:cstheme="minorBidi"/>
               <w:kern w:val="2"/>
@@ -896,7 +896,7 @@
           <w:hyperlink w:anchor="_Toc177918183" w:history="1">
             <w:r>
               <w:rPr>
-                <w:rStyle w:val="Siuktni"/>
+                <w:rStyle w:val="Hyperlink"/>
                 <w:rFonts w:eastAsia="Arial"/>
               </w:rPr>
               <w:t>CHƯƠNG 1. KHẢO SÁT VÀ PHÂN TÍCH YÊU CẦU ĐỀ TÀI</w:t>
@@ -946,7 +946,7 @@
         </w:p>
         <w:p>
           <w:pPr>
-            <w:pStyle w:val="Mucluc2"/>
+            <w:pStyle w:val="TOC2"/>
             <w:tabs>
               <w:tab w:val="left" w:pos="1680"/>
               <w:tab w:val="right" w:leader="dot" w:pos="9016"/>
@@ -964,7 +964,7 @@
           <w:hyperlink w:anchor="_Toc177918184" w:history="1">
             <w:r>
               <w:rPr>
-                <w:rStyle w:val="Siuktni"/>
+                <w:rStyle w:val="Hyperlink"/>
                 <w:noProof/>
               </w:rPr>
               <w:t>1.1.</w:t>
@@ -983,7 +983,7 @@
             </w:r>
             <w:r>
               <w:rPr>
-                <w:rStyle w:val="Siuktni"/>
+                <w:rStyle w:val="Hyperlink"/>
                 <w:noProof/>
               </w:rPr>
               <w:t>Khảo sát hiện trạng</w:t>
@@ -1040,7 +1040,7 @@
         </w:p>
         <w:p>
           <w:pPr>
-            <w:pStyle w:val="Mucluc2"/>
+            <w:pStyle w:val="TOC2"/>
             <w:tabs>
               <w:tab w:val="left" w:pos="1680"/>
               <w:tab w:val="right" w:leader="dot" w:pos="9016"/>
@@ -1058,7 +1058,7 @@
           <w:hyperlink w:anchor="_Toc177918185" w:history="1">
             <w:r>
               <w:rPr>
-                <w:rStyle w:val="Siuktni"/>
+                <w:rStyle w:val="Hyperlink"/>
                 <w:noProof/>
               </w:rPr>
               <w:t>1.2.</w:t>
@@ -1077,7 +1077,7 @@
             </w:r>
             <w:r>
               <w:rPr>
-                <w:rStyle w:val="Siuktni"/>
+                <w:rStyle w:val="Hyperlink"/>
                 <w:noProof/>
               </w:rPr>
               <w:t>Mục tiêu</w:t>
@@ -1134,7 +1134,7 @@
         </w:p>
         <w:p>
           <w:pPr>
-            <w:pStyle w:val="Mucluc2"/>
+            <w:pStyle w:val="TOC2"/>
             <w:tabs>
               <w:tab w:val="left" w:pos="1680"/>
               <w:tab w:val="right" w:leader="dot" w:pos="9016"/>
@@ -1152,7 +1152,7 @@
           <w:hyperlink w:anchor="_Toc177918186" w:history="1">
             <w:r>
               <w:rPr>
-                <w:rStyle w:val="Siuktni"/>
+                <w:rStyle w:val="Hyperlink"/>
                 <w:noProof/>
               </w:rPr>
               <w:t>1.3.</w:t>
@@ -1171,7 +1171,7 @@
             </w:r>
             <w:r>
               <w:rPr>
-                <w:rStyle w:val="Siuktni"/>
+                <w:rStyle w:val="Hyperlink"/>
                 <w:noProof/>
               </w:rPr>
               <w:t>Phân tích yêu cầu</w:t>
@@ -1228,7 +1228,7 @@
         </w:p>
         <w:p>
           <w:pPr>
-            <w:pStyle w:val="Mucluc3"/>
+            <w:pStyle w:val="TOC3"/>
             <w:tabs>
               <w:tab w:val="left" w:pos="1920"/>
               <w:tab w:val="right" w:leader="dot" w:pos="9016"/>
@@ -1246,7 +1246,7 @@
           <w:hyperlink w:anchor="_Toc177918187" w:history="1">
             <w:r>
               <w:rPr>
-                <w:rStyle w:val="Siuktni"/>
+                <w:rStyle w:val="Hyperlink"/>
                 <w:rFonts w:asciiTheme="majorHAnsi" w:hAnsiTheme="majorHAnsi" w:cstheme="majorHAnsi"/>
                 <w:noProof/>
               </w:rPr>
@@ -1266,7 +1266,7 @@
             </w:r>
             <w:r>
               <w:rPr>
-                <w:rStyle w:val="Siuktni"/>
+                <w:rStyle w:val="Hyperlink"/>
                 <w:rFonts w:asciiTheme="majorHAnsi" w:hAnsiTheme="majorHAnsi" w:cstheme="majorHAnsi"/>
                 <w:noProof/>
               </w:rPr>
@@ -1324,7 +1324,7 @@
         </w:p>
         <w:p>
           <w:pPr>
-            <w:pStyle w:val="Mucluc3"/>
+            <w:pStyle w:val="TOC3"/>
             <w:tabs>
               <w:tab w:val="left" w:pos="1920"/>
               <w:tab w:val="right" w:leader="dot" w:pos="9016"/>
@@ -1342,7 +1342,7 @@
           <w:hyperlink w:anchor="_Toc177918188" w:history="1">
             <w:r>
               <w:rPr>
-                <w:rStyle w:val="Siuktni"/>
+                <w:rStyle w:val="Hyperlink"/>
                 <w:rFonts w:asciiTheme="majorHAnsi" w:hAnsiTheme="majorHAnsi" w:cstheme="majorHAnsi"/>
                 <w:noProof/>
               </w:rPr>
@@ -1362,7 +1362,7 @@
             </w:r>
             <w:r>
               <w:rPr>
-                <w:rStyle w:val="Siuktni"/>
+                <w:rStyle w:val="Hyperlink"/>
                 <w:rFonts w:asciiTheme="majorHAnsi" w:hAnsiTheme="majorHAnsi" w:cstheme="majorHAnsi"/>
                 <w:noProof/>
               </w:rPr>
@@ -1420,7 +1420,7 @@
         </w:p>
         <w:p>
           <w:pPr>
-            <w:pStyle w:val="Mucluc2"/>
+            <w:pStyle w:val="TOC2"/>
             <w:tabs>
               <w:tab w:val="left" w:pos="1680"/>
               <w:tab w:val="right" w:leader="dot" w:pos="9016"/>
@@ -1438,7 +1438,7 @@
           <w:hyperlink w:anchor="_Toc177918189" w:history="1">
             <w:r>
               <w:rPr>
-                <w:rStyle w:val="Siuktni"/>
+                <w:rStyle w:val="Hyperlink"/>
                 <w:rFonts w:ascii="Times New Roman" w:hAnsi="Times New Roman" w:cs="Times New Roman"/>
                 <w:noProof/>
               </w:rPr>
@@ -1458,7 +1458,7 @@
             </w:r>
             <w:r>
               <w:rPr>
-                <w:rStyle w:val="Siuktni"/>
+                <w:rStyle w:val="Hyperlink"/>
                 <w:rFonts w:ascii="Times New Roman" w:hAnsi="Times New Roman" w:cs="Times New Roman"/>
                 <w:noProof/>
               </w:rPr>
@@ -1516,7 +1516,7 @@
         </w:p>
         <w:p>
           <w:pPr>
-            <w:pStyle w:val="Mucluc1"/>
+            <w:pStyle w:val="TOC1"/>
             <w:rPr>
               <w:rFonts w:asciiTheme="minorHAnsi" w:eastAsiaTheme="minorEastAsia" w:hAnsiTheme="minorHAnsi" w:cstheme="minorBidi"/>
               <w:kern w:val="2"/>
@@ -1529,7 +1529,7 @@
           <w:hyperlink w:anchor="_Toc177918190" w:history="1">
             <w:r>
               <w:rPr>
-                <w:rStyle w:val="Siuktni"/>
+                <w:rStyle w:val="Hyperlink"/>
                 <w:rFonts w:eastAsia="Arial"/>
                 <w:lang w:val="fr-FR"/>
               </w:rPr>
@@ -1537,7 +1537,7 @@
             </w:r>
             <w:r>
               <w:rPr>
-                <w:rStyle w:val="Siuktni"/>
+                <w:rStyle w:val="Hyperlink"/>
                 <w:rFonts w:eastAsia="Arial"/>
               </w:rPr>
               <w:t>PHÂN TÍCH ĐỀ TÀI</w:t>
@@ -1587,7 +1587,7 @@
         </w:p>
         <w:p>
           <w:pPr>
-            <w:pStyle w:val="Mucluc2"/>
+            <w:pStyle w:val="TOC2"/>
             <w:tabs>
               <w:tab w:val="right" w:leader="dot" w:pos="9016"/>
             </w:tabs>
@@ -1604,7 +1604,7 @@
           <w:hyperlink w:anchor="_Toc177918191" w:history="1">
             <w:r>
               <w:rPr>
-                <w:rStyle w:val="Siuktni"/>
+                <w:rStyle w:val="Hyperlink"/>
                 <w:noProof/>
               </w:rPr>
               <w:t>I . Phân tích yêu cầu hệ thống, quy trình nghiệp vụ</w:t>
@@ -1661,7 +1661,7 @@
         </w:p>
         <w:p>
           <w:pPr>
-            <w:pStyle w:val="Mucluc2"/>
+            <w:pStyle w:val="TOC2"/>
             <w:tabs>
               <w:tab w:val="right" w:leader="dot" w:pos="9016"/>
             </w:tabs>
@@ -1678,7 +1678,7 @@
           <w:hyperlink w:anchor="_Toc177918192" w:history="1">
             <w:r>
               <w:rPr>
-                <w:rStyle w:val="Siuktni"/>
+                <w:rStyle w:val="Hyperlink"/>
                 <w:noProof/>
               </w:rPr>
               <w:t>II. Yêu cầu chức năng</w:t>
@@ -1735,7 +1735,7 @@
         </w:p>
         <w:p>
           <w:pPr>
-            <w:pStyle w:val="Mucluc2"/>
+            <w:pStyle w:val="TOC2"/>
             <w:tabs>
               <w:tab w:val="right" w:leader="dot" w:pos="9016"/>
             </w:tabs>
@@ -1752,7 +1752,7 @@
           <w:hyperlink w:anchor="_Toc177918193" w:history="1">
             <w:r>
               <w:rPr>
-                <w:rStyle w:val="Siuktni"/>
+                <w:rStyle w:val="Hyperlink"/>
                 <w:rFonts w:ascii="Times New Roman" w:hAnsi="Times New Roman" w:cs="Times New Roman"/>
                 <w:noProof/>
               </w:rPr>
@@ -1810,7 +1810,7 @@
         </w:p>
         <w:p>
           <w:pPr>
-            <w:pStyle w:val="Mucluc1"/>
+            <w:pStyle w:val="TOC1"/>
             <w:rPr>
               <w:rFonts w:asciiTheme="minorHAnsi" w:eastAsiaTheme="minorEastAsia" w:hAnsiTheme="minorHAnsi" w:cstheme="minorBidi"/>
               <w:kern w:val="2"/>
@@ -1823,7 +1823,7 @@
           <w:hyperlink w:anchor="_Toc177918194" w:history="1">
             <w:r>
               <w:rPr>
-                <w:rStyle w:val="Siuktni"/>
+                <w:rStyle w:val="Hyperlink"/>
                 <w:rFonts w:eastAsia="Arial"/>
               </w:rPr>
               <w:t>CHƯƠNG 3. THIẾT KẾ</w:t>
@@ -1873,7 +1873,7 @@
         </w:p>
         <w:p>
           <w:pPr>
-            <w:pStyle w:val="Mucluc2"/>
+            <w:pStyle w:val="TOC2"/>
             <w:tabs>
               <w:tab w:val="right" w:leader="dot" w:pos="9016"/>
             </w:tabs>
@@ -1890,7 +1890,7 @@
           <w:hyperlink w:anchor="_Toc177918195" w:history="1">
             <w:r>
               <w:rPr>
-                <w:rStyle w:val="Siuktni"/>
+                <w:rStyle w:val="Hyperlink"/>
                 <w:noProof/>
               </w:rPr>
               <w:t>I . Các sơ đồ cần thiết</w:t>
@@ -1947,7 +1947,7 @@
         </w:p>
         <w:p>
           <w:pPr>
-            <w:pStyle w:val="Mucluc2"/>
+            <w:pStyle w:val="TOC2"/>
             <w:tabs>
               <w:tab w:val="right" w:leader="dot" w:pos="9016"/>
             </w:tabs>
@@ -1964,7 +1964,7 @@
           <w:hyperlink w:anchor="_Toc177918196" w:history="1">
             <w:r>
               <w:rPr>
-                <w:rStyle w:val="Siuktni"/>
+                <w:rStyle w:val="Hyperlink"/>
                 <w:noProof/>
               </w:rPr>
               <w:t>II. Database Design SQL Server</w:t>
@@ -2021,7 +2021,7 @@
         </w:p>
         <w:p>
           <w:pPr>
-            <w:pStyle w:val="Mucluc1"/>
+            <w:pStyle w:val="TOC1"/>
             <w:rPr>
               <w:rFonts w:asciiTheme="minorHAnsi" w:eastAsiaTheme="minorEastAsia" w:hAnsiTheme="minorHAnsi" w:cstheme="minorBidi"/>
               <w:kern w:val="2"/>
@@ -2034,7 +2034,7 @@
           <w:hyperlink w:anchor="_Toc177918197" w:history="1">
             <w:r>
               <w:rPr>
-                <w:rStyle w:val="Siuktni"/>
+                <w:rStyle w:val="Hyperlink"/>
                 <w:rFonts w:eastAsia="Arial"/>
               </w:rPr>
               <w:t>CHƯƠNG 4. HIỆN THỰC</w:t>
@@ -2084,7 +2084,7 @@
         </w:p>
         <w:p>
           <w:pPr>
-            <w:pStyle w:val="Mucluc2"/>
+            <w:pStyle w:val="TOC2"/>
             <w:tabs>
               <w:tab w:val="left" w:pos="1440"/>
               <w:tab w:val="right" w:leader="dot" w:pos="9016"/>
@@ -2102,7 +2102,7 @@
           <w:hyperlink w:anchor="_Toc177918198" w:history="1">
             <w:r>
               <w:rPr>
-                <w:rStyle w:val="Siuktni"/>
+                <w:rStyle w:val="Hyperlink"/>
                 <w:noProof/>
               </w:rPr>
               <w:t>I.</w:t>
@@ -2121,7 +2121,7 @@
             </w:r>
             <w:r>
               <w:rPr>
-                <w:rStyle w:val="Siuktni"/>
+                <w:rStyle w:val="Hyperlink"/>
                 <w:noProof/>
               </w:rPr>
               <w:t>Giao Diện Hệ Thống</w:t>
@@ -2178,7 +2178,7 @@
         </w:p>
         <w:p>
           <w:pPr>
-            <w:pStyle w:val="Mucluc2"/>
+            <w:pStyle w:val="TOC2"/>
             <w:tabs>
               <w:tab w:val="left" w:pos="1440"/>
               <w:tab w:val="right" w:leader="dot" w:pos="9016"/>
@@ -2196,7 +2196,7 @@
           <w:hyperlink w:anchor="_Toc177918199" w:history="1">
             <w:r>
               <w:rPr>
-                <w:rStyle w:val="Siuktni"/>
+                <w:rStyle w:val="Hyperlink"/>
                 <w:noProof/>
                 <w:lang w:val="nb-NO"/>
               </w:rPr>
@@ -2216,7 +2216,7 @@
             </w:r>
             <w:r>
               <w:rPr>
-                <w:rStyle w:val="Siuktni"/>
+                <w:rStyle w:val="Hyperlink"/>
                 <w:noProof/>
                 <w:lang w:val="nb-NO"/>
               </w:rPr>
@@ -2274,7 +2274,7 @@
         </w:p>
         <w:p>
           <w:pPr>
-            <w:pStyle w:val="Mucluc2"/>
+            <w:pStyle w:val="TOC2"/>
             <w:tabs>
               <w:tab w:val="left" w:pos="1440"/>
               <w:tab w:val="right" w:leader="dot" w:pos="9016"/>
@@ -2292,7 +2292,7 @@
           <w:hyperlink w:anchor="_Toc177918200" w:history="1">
             <w:r>
               <w:rPr>
-                <w:rStyle w:val="Siuktni"/>
+                <w:rStyle w:val="Hyperlink"/>
                 <w:noProof/>
                 <w:lang w:val="nb-NO"/>
               </w:rPr>
@@ -2312,7 +2312,7 @@
             </w:r>
             <w:r>
               <w:rPr>
-                <w:rStyle w:val="Siuktni"/>
+                <w:rStyle w:val="Hyperlink"/>
                 <w:noProof/>
                 <w:lang w:val="nb-NO"/>
               </w:rPr>
@@ -2370,7 +2370,7 @@
         </w:p>
         <w:p>
           <w:pPr>
-            <w:pStyle w:val="Mucluc1"/>
+            <w:pStyle w:val="TOC1"/>
             <w:rPr>
               <w:rFonts w:asciiTheme="minorHAnsi" w:eastAsiaTheme="minorEastAsia" w:hAnsiTheme="minorHAnsi" w:cstheme="minorBidi"/>
               <w:kern w:val="2"/>
@@ -2383,7 +2383,7 @@
           <w:hyperlink w:anchor="_Toc177918201" w:history="1">
             <w:r>
               <w:rPr>
-                <w:rStyle w:val="Siuktni"/>
+                <w:rStyle w:val="Hyperlink"/>
                 <w:rFonts w:eastAsia="Arial"/>
                 <w:lang w:val="nb-NO"/>
               </w:rPr>
@@ -2434,7 +2434,7 @@
         </w:p>
         <w:p>
           <w:pPr>
-            <w:pStyle w:val="Mucluc1"/>
+            <w:pStyle w:val="TOC1"/>
             <w:rPr>
               <w:rFonts w:asciiTheme="minorHAnsi" w:eastAsiaTheme="minorEastAsia" w:hAnsiTheme="minorHAnsi" w:cstheme="minorBidi"/>
               <w:kern w:val="2"/>
@@ -2447,7 +2447,7 @@
           <w:hyperlink w:anchor="_Toc177918202" w:history="1">
             <w:r>
               <w:rPr>
-                <w:rStyle w:val="Siuktni"/>
+                <w:rStyle w:val="Hyperlink"/>
                 <w:rFonts w:eastAsia="Arial"/>
                 <w:lang w:val="nb-NO"/>
               </w:rPr>
@@ -2498,7 +2498,7 @@
         </w:p>
         <w:p>
           <w:pPr>
-            <w:pStyle w:val="Mucluc1"/>
+            <w:pStyle w:val="TOC1"/>
             <w:rPr>
               <w:rFonts w:asciiTheme="minorHAnsi" w:eastAsiaTheme="minorEastAsia" w:hAnsiTheme="minorHAnsi" w:cstheme="minorBidi"/>
               <w:kern w:val="2"/>
@@ -2511,7 +2511,7 @@
           <w:hyperlink w:anchor="_Toc177918203" w:history="1">
             <w:r>
               <w:rPr>
-                <w:rStyle w:val="Siuktni"/>
+                <w:rStyle w:val="Hyperlink"/>
                 <w:rFonts w:eastAsia="Times New Roman"/>
                 <w:bCs/>
                 <w:lang w:val="nb-NO"/>
@@ -2626,7 +2626,7 @@
     </w:p>
     <w:p>
       <w:pPr>
-        <w:pStyle w:val="ThngthngWeb"/>
+        <w:pStyle w:val="NormalWeb"/>
         <w:spacing w:line="360" w:lineRule="auto"/>
         <w:rPr>
           <w:rFonts w:asciiTheme="majorHAnsi" w:eastAsiaTheme="minorHAnsi" w:hAnsiTheme="majorHAnsi" w:cstheme="majorHAnsi"/>
@@ -2645,7 +2645,7 @@
     </w:p>
     <w:p>
       <w:pPr>
-        <w:pStyle w:val="ThngthngWeb"/>
+        <w:pStyle w:val="NormalWeb"/>
         <w:spacing w:line="360" w:lineRule="auto"/>
         <w:rPr>
           <w:rFonts w:asciiTheme="majorHAnsi" w:hAnsiTheme="majorHAnsi" w:cstheme="majorHAnsi"/>
@@ -2706,7 +2706,7 @@
     </w:p>
     <w:p>
       <w:pPr>
-        <w:pStyle w:val="u1"/>
+        <w:pStyle w:val="Heading1"/>
         <w:ind w:left="431" w:hanging="431"/>
         <w:jc w:val="center"/>
         <w:rPr>
@@ -2737,22 +2737,22 @@
     </w:p>
     <w:p>
       <w:pPr>
-        <w:pStyle w:val="u2"/>
+        <w:pStyle w:val="Heading2"/>
         <w:numPr>
           <w:ilvl w:val="1"/>
           <w:numId w:val="3"/>
         </w:numPr>
       </w:pPr>
-      <w:bookmarkStart w:id="3" w:name="_Hlk152522973"/>
-      <w:bookmarkStart w:id="4" w:name="_Toc177918184"/>
+      <w:bookmarkStart w:id="3" w:name="_Toc177918184"/>
+      <w:bookmarkStart w:id="4" w:name="_Hlk152522973"/>
       <w:r>
         <w:t>Khảo sát hiện trạng</w:t>
       </w:r>
+      <w:bookmarkEnd w:id="3"/>
+      <w:r>
+        <w:t xml:space="preserve"> </w:t>
+      </w:r>
       <w:bookmarkEnd w:id="4"/>
-      <w:r>
-        <w:t xml:space="preserve"> </w:t>
-      </w:r>
-      <w:bookmarkEnd w:id="3"/>
     </w:p>
     <w:p>
       <w:pPr>
@@ -2775,7 +2775,7 @@
     </w:p>
     <w:p>
       <w:pPr>
-        <w:pStyle w:val="u2"/>
+        <w:pStyle w:val="Heading2"/>
         <w:numPr>
           <w:ilvl w:val="1"/>
           <w:numId w:val="3"/>
@@ -2792,25 +2792,717 @@
     </w:p>
     <w:p>
       <w:pPr>
-        <w:pStyle w:val="ThngthngWeb"/>
-        <w:rPr>
-          <w:rFonts w:asciiTheme="majorHAnsi" w:hAnsiTheme="majorHAnsi" w:cstheme="majorHAnsi"/>
-          <w:sz w:val="26"/>
-          <w:szCs w:val="26"/>
-        </w:rPr>
-      </w:pPr>
-      <w:r>
-        <w:rPr>
-          <w:rFonts w:asciiTheme="majorHAnsi" w:hAnsiTheme="majorHAnsi" w:cstheme="majorHAnsi"/>
-          <w:sz w:val="26"/>
-          <w:szCs w:val="26"/>
-        </w:rPr>
-        <w:t>abc</w:t>
-      </w:r>
-    </w:p>
-    <w:p>
-      <w:pPr>
-        <w:pStyle w:val="u2"/>
+        <w:ind w:firstLine="0"/>
+        <w:rPr>
+          <w:rFonts w:asciiTheme="majorHAnsi" w:hAnsiTheme="majorHAnsi" w:cstheme="majorHAnsi"/>
+          <w:sz w:val="26"/>
+          <w:szCs w:val="26"/>
+        </w:rPr>
+      </w:pPr>
+      <w:bookmarkStart w:id="6" w:name="_Toc177918186"/>
+      <w:r>
+        <w:rPr>
+          <w:rFonts w:asciiTheme="majorHAnsi" w:hAnsiTheme="majorHAnsi" w:cstheme="majorHAnsi"/>
+          <w:sz w:val="26"/>
+          <w:szCs w:val="26"/>
+        </w:rPr>
+        <w:t>1. Tự động hóa quy trình quản lý thông tin khách hàng</w:t>
+      </w:r>
+    </w:p>
+    <w:p>
+      <w:pPr>
+        <w:ind w:firstLine="360"/>
+        <w:rPr>
+          <w:rFonts w:asciiTheme="majorHAnsi" w:hAnsiTheme="majorHAnsi" w:cstheme="majorHAnsi"/>
+          <w:sz w:val="26"/>
+          <w:szCs w:val="26"/>
+        </w:rPr>
+      </w:pPr>
+      <w:r>
+        <w:rPr>
+          <w:rFonts w:asciiTheme="majorHAnsi" w:hAnsiTheme="majorHAnsi" w:cstheme="majorHAnsi"/>
+          <w:sz w:val="26"/>
+          <w:szCs w:val="26"/>
+        </w:rPr>
+        <w:t>Hiện tại, việc quản lý thông tin khách hàng ở nhiều khu vui chơi có thể vẫn đang được thực hiện thủ công hoặc bằng các công cụ đơn giản như Excel, dẫn đến nhiều rủi ro như nhầm lẫn, mất mát dữ liệu và khó khăn trong tra cứu. Phần mềm quản lý sẽ giúp:</w:t>
+      </w:r>
+    </w:p>
+    <w:p>
+      <w:pPr>
+        <w:numPr>
+          <w:ilvl w:val="0"/>
+          <w:numId w:val="13"/>
+        </w:numPr>
+        <w:spacing w:after="160" w:line="259" w:lineRule="auto"/>
+        <w:jc w:val="left"/>
+        <w:rPr>
+          <w:rFonts w:asciiTheme="majorHAnsi" w:hAnsiTheme="majorHAnsi" w:cstheme="majorHAnsi"/>
+          <w:sz w:val="26"/>
+          <w:szCs w:val="26"/>
+        </w:rPr>
+      </w:pPr>
+      <w:r>
+        <w:rPr>
+          <w:rFonts w:asciiTheme="majorHAnsi" w:hAnsiTheme="majorHAnsi" w:cstheme="majorHAnsi"/>
+          <w:sz w:val="26"/>
+          <w:szCs w:val="26"/>
+        </w:rPr>
+        <w:t>Lưu trữ thông tin khách hàng (tên, địa chỉ, số điện thoại, ngày sinh, số lượng lần ghé thăm, loại thành viên, v.v.) một cách tập trung và có tổ chức.</w:t>
+      </w:r>
+    </w:p>
+    <w:p>
+      <w:pPr>
+        <w:numPr>
+          <w:ilvl w:val="0"/>
+          <w:numId w:val="13"/>
+        </w:numPr>
+        <w:spacing w:after="160" w:line="259" w:lineRule="auto"/>
+        <w:jc w:val="left"/>
+        <w:rPr>
+          <w:rFonts w:asciiTheme="majorHAnsi" w:hAnsiTheme="majorHAnsi" w:cstheme="majorHAnsi"/>
+          <w:sz w:val="26"/>
+          <w:szCs w:val="26"/>
+        </w:rPr>
+      </w:pPr>
+      <w:r>
+        <w:rPr>
+          <w:rFonts w:asciiTheme="majorHAnsi" w:hAnsiTheme="majorHAnsi" w:cstheme="majorHAnsi"/>
+          <w:sz w:val="26"/>
+          <w:szCs w:val="26"/>
+        </w:rPr>
+        <w:t>Tạo điều kiện cho việc tra cứu thông tin nhanh chóng và dễ dàng, giúp nhân viên dễ dàng chăm sóc và phục vụ khách hàng tốt hơn.</w:t>
+      </w:r>
+    </w:p>
+    <w:p>
+      <w:pPr>
+        <w:numPr>
+          <w:ilvl w:val="0"/>
+          <w:numId w:val="13"/>
+        </w:numPr>
+        <w:spacing w:after="160" w:line="259" w:lineRule="auto"/>
+        <w:jc w:val="left"/>
+        <w:rPr>
+          <w:rFonts w:asciiTheme="majorHAnsi" w:hAnsiTheme="majorHAnsi" w:cstheme="majorHAnsi"/>
+          <w:sz w:val="26"/>
+          <w:szCs w:val="26"/>
+        </w:rPr>
+      </w:pPr>
+      <w:r>
+        <w:rPr>
+          <w:rFonts w:asciiTheme="majorHAnsi" w:hAnsiTheme="majorHAnsi" w:cstheme="majorHAnsi"/>
+          <w:sz w:val="26"/>
+          <w:szCs w:val="26"/>
+        </w:rPr>
+        <w:t>Hỗ trợ chương trình thành viên: Tạo và quản lý các hạng thành viên, tích điểm thưởng, cung cấp ưu đãi dành riêng cho khách hàng thân thiết.</w:t>
+      </w:r>
+    </w:p>
+    <w:p>
+      <w:pPr>
+        <w:ind w:firstLine="0"/>
+        <w:rPr>
+          <w:rFonts w:asciiTheme="majorHAnsi" w:hAnsiTheme="majorHAnsi" w:cstheme="majorHAnsi"/>
+          <w:sz w:val="26"/>
+          <w:szCs w:val="26"/>
+        </w:rPr>
+      </w:pPr>
+      <w:r>
+        <w:rPr>
+          <w:rFonts w:asciiTheme="majorHAnsi" w:hAnsiTheme="majorHAnsi" w:cstheme="majorHAnsi"/>
+          <w:sz w:val="26"/>
+          <w:szCs w:val="26"/>
+        </w:rPr>
+        <w:t>2. Quản lý hiệu quả trò chơi và loại trò chơi</w:t>
+      </w:r>
+    </w:p>
+    <w:p>
+      <w:pPr>
+        <w:ind w:firstLine="360"/>
+        <w:rPr>
+          <w:rFonts w:asciiTheme="majorHAnsi" w:hAnsiTheme="majorHAnsi" w:cstheme="majorHAnsi"/>
+          <w:sz w:val="26"/>
+          <w:szCs w:val="26"/>
+        </w:rPr>
+      </w:pPr>
+      <w:r>
+        <w:rPr>
+          <w:rFonts w:asciiTheme="majorHAnsi" w:hAnsiTheme="majorHAnsi" w:cstheme="majorHAnsi"/>
+          <w:sz w:val="26"/>
+          <w:szCs w:val="26"/>
+        </w:rPr>
+        <w:t>Khu vui chơi thường có nhiều loại trò chơi đa dạng phần mềm giúp:</w:t>
+      </w:r>
+    </w:p>
+    <w:p>
+      <w:pPr>
+        <w:numPr>
+          <w:ilvl w:val="0"/>
+          <w:numId w:val="14"/>
+        </w:numPr>
+        <w:spacing w:after="160" w:line="259" w:lineRule="auto"/>
+        <w:jc w:val="left"/>
+        <w:rPr>
+          <w:rFonts w:asciiTheme="majorHAnsi" w:hAnsiTheme="majorHAnsi" w:cstheme="majorHAnsi"/>
+          <w:sz w:val="26"/>
+          <w:szCs w:val="26"/>
+        </w:rPr>
+      </w:pPr>
+      <w:r>
+        <w:rPr>
+          <w:rFonts w:asciiTheme="majorHAnsi" w:hAnsiTheme="majorHAnsi" w:cstheme="majorHAnsi"/>
+          <w:sz w:val="26"/>
+          <w:szCs w:val="26"/>
+        </w:rPr>
+        <w:t>Lưu trữ thông tin chi tiết về từng loại trò chơi, bao gồm tên, mô tả, độ tuổi phù hợp, mức giá và trạng thái hoạt động (đang hoạt động, đang bảo trì).</w:t>
+      </w:r>
+    </w:p>
+    <w:p>
+      <w:pPr>
+        <w:numPr>
+          <w:ilvl w:val="0"/>
+          <w:numId w:val="14"/>
+        </w:numPr>
+        <w:spacing w:after="160" w:line="259" w:lineRule="auto"/>
+        <w:jc w:val="left"/>
+        <w:rPr>
+          <w:rFonts w:asciiTheme="majorHAnsi" w:hAnsiTheme="majorHAnsi" w:cstheme="majorHAnsi"/>
+          <w:sz w:val="26"/>
+          <w:szCs w:val="26"/>
+        </w:rPr>
+      </w:pPr>
+      <w:r>
+        <w:rPr>
+          <w:rFonts w:asciiTheme="majorHAnsi" w:hAnsiTheme="majorHAnsi" w:cstheme="majorHAnsi"/>
+          <w:sz w:val="26"/>
+          <w:szCs w:val="26"/>
+        </w:rPr>
+        <w:t>Theo dõi lịch bảo trì của các trò chơi để đảm bảo các trò chơi luôn trong tình trạng an toàn cho trẻ em sử dụng.</w:t>
+      </w:r>
+    </w:p>
+    <w:p>
+      <w:pPr>
+        <w:numPr>
+          <w:ilvl w:val="0"/>
+          <w:numId w:val="14"/>
+        </w:numPr>
+        <w:spacing w:after="160" w:line="259" w:lineRule="auto"/>
+        <w:jc w:val="left"/>
+        <w:rPr>
+          <w:rFonts w:asciiTheme="majorHAnsi" w:hAnsiTheme="majorHAnsi" w:cstheme="majorHAnsi"/>
+          <w:sz w:val="26"/>
+          <w:szCs w:val="26"/>
+        </w:rPr>
+      </w:pPr>
+      <w:r>
+        <w:rPr>
+          <w:rFonts w:asciiTheme="majorHAnsi" w:hAnsiTheme="majorHAnsi" w:cstheme="majorHAnsi"/>
+          <w:sz w:val="26"/>
+          <w:szCs w:val="26"/>
+        </w:rPr>
+        <w:t>Tối ưu hóa quản lý trò chơi, giúp cho nhân viên có thể dễ dàng điều phối và theo dõi tình trạng hoạt động của từng trò chơi.</w:t>
+      </w:r>
+    </w:p>
+    <w:p>
+      <w:pPr>
+        <w:ind w:firstLine="0"/>
+        <w:rPr>
+          <w:rFonts w:asciiTheme="majorHAnsi" w:hAnsiTheme="majorHAnsi" w:cstheme="majorHAnsi"/>
+          <w:sz w:val="26"/>
+          <w:szCs w:val="26"/>
+        </w:rPr>
+      </w:pPr>
+      <w:r>
+        <w:rPr>
+          <w:rFonts w:asciiTheme="majorHAnsi" w:hAnsiTheme="majorHAnsi" w:cstheme="majorHAnsi"/>
+          <w:sz w:val="26"/>
+          <w:szCs w:val="26"/>
+        </w:rPr>
+        <w:t>3. Tăng cường hiệu quả bán vé và quản lý doanh thu</w:t>
+      </w:r>
+    </w:p>
+    <w:p>
+      <w:pPr>
+        <w:rPr>
+          <w:rFonts w:asciiTheme="majorHAnsi" w:hAnsiTheme="majorHAnsi" w:cstheme="majorHAnsi"/>
+          <w:sz w:val="26"/>
+          <w:szCs w:val="26"/>
+        </w:rPr>
+      </w:pPr>
+      <w:r>
+        <w:rPr>
+          <w:rFonts w:asciiTheme="majorHAnsi" w:hAnsiTheme="majorHAnsi" w:cstheme="majorHAnsi"/>
+          <w:sz w:val="26"/>
+          <w:szCs w:val="26"/>
+        </w:rPr>
+        <w:t>Bán vé là một phần quan trọng của khu vui chơi, từ vé vào cửa cho đến vé tham gia từng trò chơi cụ thể. Phần mềm sẽ hỗ trợ:</w:t>
+      </w:r>
+    </w:p>
+    <w:p>
+      <w:pPr>
+        <w:numPr>
+          <w:ilvl w:val="0"/>
+          <w:numId w:val="15"/>
+        </w:numPr>
+        <w:spacing w:after="160" w:line="259" w:lineRule="auto"/>
+        <w:jc w:val="left"/>
+        <w:rPr>
+          <w:rFonts w:asciiTheme="majorHAnsi" w:hAnsiTheme="majorHAnsi" w:cstheme="majorHAnsi"/>
+          <w:sz w:val="26"/>
+          <w:szCs w:val="26"/>
+        </w:rPr>
+      </w:pPr>
+      <w:r>
+        <w:rPr>
+          <w:rFonts w:asciiTheme="majorHAnsi" w:hAnsiTheme="majorHAnsi" w:cstheme="majorHAnsi"/>
+          <w:sz w:val="26"/>
+          <w:szCs w:val="26"/>
+        </w:rPr>
+        <w:lastRenderedPageBreak/>
+        <w:t>Quản lý bán vé tự động: Tích hợp với các hệ thống thanh toán trực tuyến hoặc bán vé tại quầy để tự động ghi nhận các giao dịch vé vào cửa hoặc vé tham gia trò chơi.</w:t>
+      </w:r>
+    </w:p>
+    <w:p>
+      <w:pPr>
+        <w:numPr>
+          <w:ilvl w:val="0"/>
+          <w:numId w:val="15"/>
+        </w:numPr>
+        <w:spacing w:after="160" w:line="259" w:lineRule="auto"/>
+        <w:jc w:val="left"/>
+        <w:rPr>
+          <w:rFonts w:asciiTheme="majorHAnsi" w:hAnsiTheme="majorHAnsi" w:cstheme="majorHAnsi"/>
+          <w:sz w:val="26"/>
+          <w:szCs w:val="26"/>
+        </w:rPr>
+      </w:pPr>
+      <w:r>
+        <w:rPr>
+          <w:rFonts w:asciiTheme="majorHAnsi" w:hAnsiTheme="majorHAnsi" w:cstheme="majorHAnsi"/>
+          <w:sz w:val="26"/>
+          <w:szCs w:val="26"/>
+        </w:rPr>
+        <w:t>Tối ưu hóa quá trình thanh toán và tạo hóa đơn: Hỗ trợ in hóa đơn nhanh chóng và cung cấp các lựa chọn thanh toán linh hoạt (tiền mặt, thẻ ngân hàng, ví điện tử, v.v.).</w:t>
+      </w:r>
+    </w:p>
+    <w:p>
+      <w:pPr>
+        <w:numPr>
+          <w:ilvl w:val="0"/>
+          <w:numId w:val="15"/>
+        </w:numPr>
+        <w:spacing w:after="160" w:line="259" w:lineRule="auto"/>
+        <w:jc w:val="left"/>
+        <w:rPr>
+          <w:rFonts w:asciiTheme="majorHAnsi" w:hAnsiTheme="majorHAnsi" w:cstheme="majorHAnsi"/>
+          <w:sz w:val="26"/>
+          <w:szCs w:val="26"/>
+        </w:rPr>
+      </w:pPr>
+      <w:r>
+        <w:rPr>
+          <w:rFonts w:asciiTheme="majorHAnsi" w:hAnsiTheme="majorHAnsi" w:cstheme="majorHAnsi"/>
+          <w:sz w:val="26"/>
+          <w:szCs w:val="26"/>
+        </w:rPr>
+        <w:t>Theo dõi và báo cáo doanh thu: Phần mềm sẽ giúp tổng hợp dữ liệu bán vé, thống kê doanh thu hàng ngày, hàng tuần và hàng tháng, giúp ban quản lý dễ dàng theo dõi hiệu suất kinh doanh.</w:t>
+      </w:r>
+    </w:p>
+    <w:p>
+      <w:pPr>
+        <w:ind w:firstLine="0"/>
+        <w:rPr>
+          <w:rFonts w:asciiTheme="majorHAnsi" w:hAnsiTheme="majorHAnsi" w:cstheme="majorHAnsi"/>
+          <w:sz w:val="26"/>
+          <w:szCs w:val="26"/>
+        </w:rPr>
+      </w:pPr>
+      <w:r>
+        <w:rPr>
+          <w:rFonts w:asciiTheme="majorHAnsi" w:hAnsiTheme="majorHAnsi" w:cstheme="majorHAnsi"/>
+          <w:sz w:val="26"/>
+          <w:szCs w:val="26"/>
+        </w:rPr>
+        <w:t>4. Quản lý thông tin nhân viên một cách hiệu quả</w:t>
+      </w:r>
+    </w:p>
+    <w:p>
+      <w:pPr>
+        <w:rPr>
+          <w:rFonts w:asciiTheme="majorHAnsi" w:hAnsiTheme="majorHAnsi" w:cstheme="majorHAnsi"/>
+          <w:sz w:val="26"/>
+          <w:szCs w:val="26"/>
+        </w:rPr>
+      </w:pPr>
+      <w:r>
+        <w:rPr>
+          <w:rFonts w:asciiTheme="majorHAnsi" w:hAnsiTheme="majorHAnsi" w:cstheme="majorHAnsi"/>
+          <w:sz w:val="26"/>
+          <w:szCs w:val="26"/>
+        </w:rPr>
+        <w:t>Việc quản lý nhân sự trong khu vui chơi cũng là một thách thức khi có nhiều bộ phận khác nhau như bán vé, bảo trì trò chơi, quản lý và hỗ trợ khách hàng. Phần mềm sẽ hỗ trợ:</w:t>
+      </w:r>
+    </w:p>
+    <w:p>
+      <w:pPr>
+        <w:numPr>
+          <w:ilvl w:val="0"/>
+          <w:numId w:val="16"/>
+        </w:numPr>
+        <w:spacing w:after="160" w:line="259" w:lineRule="auto"/>
+        <w:jc w:val="left"/>
+        <w:rPr>
+          <w:rFonts w:asciiTheme="majorHAnsi" w:hAnsiTheme="majorHAnsi" w:cstheme="majorHAnsi"/>
+          <w:sz w:val="26"/>
+          <w:szCs w:val="26"/>
+        </w:rPr>
+      </w:pPr>
+      <w:r>
+        <w:rPr>
+          <w:rFonts w:asciiTheme="majorHAnsi" w:hAnsiTheme="majorHAnsi" w:cstheme="majorHAnsi"/>
+          <w:sz w:val="26"/>
+          <w:szCs w:val="26"/>
+        </w:rPr>
+        <w:t>Lưu trữ thông tin chi tiết của từng nhân viên: Bao gồm họ tên, địa chỉ, vị trí làm việc, thời gian làm việc, lịch công tác và lương thưởng.</w:t>
+      </w:r>
+    </w:p>
+    <w:p>
+      <w:pPr>
+        <w:numPr>
+          <w:ilvl w:val="0"/>
+          <w:numId w:val="16"/>
+        </w:numPr>
+        <w:spacing w:after="160" w:line="259" w:lineRule="auto"/>
+        <w:jc w:val="left"/>
+        <w:rPr>
+          <w:rFonts w:asciiTheme="majorHAnsi" w:hAnsiTheme="majorHAnsi" w:cstheme="majorHAnsi"/>
+          <w:sz w:val="26"/>
+          <w:szCs w:val="26"/>
+        </w:rPr>
+      </w:pPr>
+      <w:r>
+        <w:rPr>
+          <w:rFonts w:asciiTheme="majorHAnsi" w:hAnsiTheme="majorHAnsi" w:cstheme="majorHAnsi"/>
+          <w:sz w:val="26"/>
+          <w:szCs w:val="26"/>
+        </w:rPr>
+        <w:t>Phân công công việc: Dễ dàng tạo và điều chỉnh ca làm việc của nhân viên, giúp phân chia nhiệm vụ và đảm bảo có đủ nhân lực trong các khung giờ cao điểm.</w:t>
+      </w:r>
+    </w:p>
+    <w:p>
+      <w:pPr>
+        <w:numPr>
+          <w:ilvl w:val="0"/>
+          <w:numId w:val="16"/>
+        </w:numPr>
+        <w:spacing w:after="160" w:line="259" w:lineRule="auto"/>
+        <w:jc w:val="left"/>
+        <w:rPr>
+          <w:rFonts w:asciiTheme="majorHAnsi" w:hAnsiTheme="majorHAnsi" w:cstheme="majorHAnsi"/>
+          <w:sz w:val="26"/>
+          <w:szCs w:val="26"/>
+        </w:rPr>
+      </w:pPr>
+      <w:r>
+        <w:rPr>
+          <w:rFonts w:asciiTheme="majorHAnsi" w:hAnsiTheme="majorHAnsi" w:cstheme="majorHAnsi"/>
+          <w:sz w:val="26"/>
+          <w:szCs w:val="26"/>
+        </w:rPr>
+        <w:t>Theo dõi hiệu suất làm việc: Phần mềm cung cấp khả năng ghi nhận và đánh giá hiệu suất làm việc của từng nhân viên thông qua các báo cáo.</w:t>
+      </w:r>
+    </w:p>
+    <w:p>
+      <w:pPr>
+        <w:ind w:firstLine="0"/>
+        <w:rPr>
+          <w:rFonts w:asciiTheme="majorHAnsi" w:hAnsiTheme="majorHAnsi" w:cstheme="majorHAnsi"/>
+          <w:sz w:val="26"/>
+          <w:szCs w:val="26"/>
+        </w:rPr>
+      </w:pPr>
+      <w:r>
+        <w:rPr>
+          <w:rFonts w:asciiTheme="majorHAnsi" w:hAnsiTheme="majorHAnsi" w:cstheme="majorHAnsi"/>
+          <w:sz w:val="26"/>
+          <w:szCs w:val="26"/>
+        </w:rPr>
+        <w:t>5. Tạo ra các chương trình khuyến mãi và ưu đãi cho khách hàng</w:t>
+      </w:r>
+    </w:p>
+    <w:p>
+      <w:pPr>
+        <w:rPr>
+          <w:rFonts w:asciiTheme="majorHAnsi" w:hAnsiTheme="majorHAnsi" w:cstheme="majorHAnsi"/>
+          <w:sz w:val="26"/>
+          <w:szCs w:val="26"/>
+        </w:rPr>
+      </w:pPr>
+      <w:r>
+        <w:rPr>
+          <w:rFonts w:asciiTheme="majorHAnsi" w:hAnsiTheme="majorHAnsi" w:cstheme="majorHAnsi"/>
+          <w:sz w:val="26"/>
+          <w:szCs w:val="26"/>
+        </w:rPr>
+        <w:t>Để thu hút và giữ chân khách hàng, các khu vui chơi thường xuyên triển khai các chương trình khuyến mãi, giảm giá hoặc tích điểm thưởng. Phần mềm sẽ giúp:</w:t>
+      </w:r>
+    </w:p>
+    <w:p>
+      <w:pPr>
+        <w:numPr>
+          <w:ilvl w:val="0"/>
+          <w:numId w:val="17"/>
+        </w:numPr>
+        <w:spacing w:after="160" w:line="259" w:lineRule="auto"/>
+        <w:jc w:val="left"/>
+        <w:rPr>
+          <w:rFonts w:asciiTheme="majorHAnsi" w:hAnsiTheme="majorHAnsi" w:cstheme="majorHAnsi"/>
+          <w:sz w:val="26"/>
+          <w:szCs w:val="26"/>
+        </w:rPr>
+      </w:pPr>
+      <w:r>
+        <w:rPr>
+          <w:rFonts w:asciiTheme="majorHAnsi" w:hAnsiTheme="majorHAnsi" w:cstheme="majorHAnsi"/>
+          <w:sz w:val="26"/>
+          <w:szCs w:val="26"/>
+        </w:rPr>
+        <w:t>Thiết lập các chương trình khuyến mãi dễ dàng: Hỗ trợ quản lý các chương trình giảm giá, sự kiện đặc biệt, ưu đãi cho khách hàng thân thiết hoặc thành viên mới.</w:t>
+      </w:r>
+    </w:p>
+    <w:p>
+      <w:pPr>
+        <w:numPr>
+          <w:ilvl w:val="0"/>
+          <w:numId w:val="17"/>
+        </w:numPr>
+        <w:spacing w:after="160" w:line="259" w:lineRule="auto"/>
+        <w:jc w:val="left"/>
+        <w:rPr>
+          <w:rFonts w:asciiTheme="majorHAnsi" w:hAnsiTheme="majorHAnsi" w:cstheme="majorHAnsi"/>
+          <w:sz w:val="26"/>
+          <w:szCs w:val="26"/>
+        </w:rPr>
+      </w:pPr>
+      <w:r>
+        <w:rPr>
+          <w:rFonts w:asciiTheme="majorHAnsi" w:hAnsiTheme="majorHAnsi" w:cstheme="majorHAnsi"/>
+          <w:sz w:val="26"/>
+          <w:szCs w:val="26"/>
+        </w:rPr>
+        <w:t>Quản lý tích điểm: Tích hợp hệ thống tích điểm dành cho khách hàng, theo dõi lịch sử tích điểm và cho phép đổi điểm để nhận quà hoặc giảm giá vé.</w:t>
+      </w:r>
+    </w:p>
+    <w:p>
+      <w:pPr>
+        <w:ind w:firstLine="0"/>
+        <w:rPr>
+          <w:rFonts w:asciiTheme="majorHAnsi" w:hAnsiTheme="majorHAnsi" w:cstheme="majorHAnsi"/>
+          <w:sz w:val="26"/>
+          <w:szCs w:val="26"/>
+        </w:rPr>
+      </w:pPr>
+      <w:r>
+        <w:rPr>
+          <w:rFonts w:asciiTheme="majorHAnsi" w:hAnsiTheme="majorHAnsi" w:cstheme="majorHAnsi"/>
+          <w:sz w:val="26"/>
+          <w:szCs w:val="26"/>
+        </w:rPr>
+        <w:t>6. Cung cấp báo cáo và thống kê chi tiết</w:t>
+      </w:r>
+    </w:p>
+    <w:p>
+      <w:pPr>
+        <w:rPr>
+          <w:rFonts w:asciiTheme="majorHAnsi" w:hAnsiTheme="majorHAnsi" w:cstheme="majorHAnsi"/>
+          <w:sz w:val="26"/>
+          <w:szCs w:val="26"/>
+        </w:rPr>
+      </w:pPr>
+      <w:r>
+        <w:rPr>
+          <w:rFonts w:asciiTheme="majorHAnsi" w:hAnsiTheme="majorHAnsi" w:cstheme="majorHAnsi"/>
+          <w:sz w:val="26"/>
+          <w:szCs w:val="26"/>
+        </w:rPr>
+        <w:t>Quản lý và đưa ra quyết định hiệu quả đòi hỏi phải có thông tin chính xác và kịp thời. Phần mềm sẽ hỗ trợ:</w:t>
+      </w:r>
+    </w:p>
+    <w:p>
+      <w:pPr>
+        <w:numPr>
+          <w:ilvl w:val="0"/>
+          <w:numId w:val="18"/>
+        </w:numPr>
+        <w:spacing w:after="160" w:line="259" w:lineRule="auto"/>
+        <w:jc w:val="left"/>
+        <w:rPr>
+          <w:rFonts w:asciiTheme="majorHAnsi" w:hAnsiTheme="majorHAnsi" w:cstheme="majorHAnsi"/>
+          <w:sz w:val="26"/>
+          <w:szCs w:val="26"/>
+        </w:rPr>
+      </w:pPr>
+      <w:r>
+        <w:rPr>
+          <w:rFonts w:asciiTheme="majorHAnsi" w:hAnsiTheme="majorHAnsi" w:cstheme="majorHAnsi"/>
+          <w:sz w:val="26"/>
+          <w:szCs w:val="26"/>
+        </w:rPr>
+        <w:lastRenderedPageBreak/>
+        <w:t>Thống kê lượng khách hàng: Báo cáo chi tiết về số lượng khách hàng mỗi ngày, số lần ghé thăm của từng khách hàng và doanh thu từ từng nhóm khách hàng (khách lẻ, khách thành viên).</w:t>
+      </w:r>
+    </w:p>
+    <w:p>
+      <w:pPr>
+        <w:numPr>
+          <w:ilvl w:val="0"/>
+          <w:numId w:val="18"/>
+        </w:numPr>
+        <w:spacing w:after="160" w:line="259" w:lineRule="auto"/>
+        <w:jc w:val="left"/>
+        <w:rPr>
+          <w:rFonts w:asciiTheme="majorHAnsi" w:hAnsiTheme="majorHAnsi" w:cstheme="majorHAnsi"/>
+          <w:sz w:val="26"/>
+          <w:szCs w:val="26"/>
+        </w:rPr>
+      </w:pPr>
+      <w:r>
+        <w:rPr>
+          <w:rFonts w:asciiTheme="majorHAnsi" w:hAnsiTheme="majorHAnsi" w:cstheme="majorHAnsi"/>
+          <w:sz w:val="26"/>
+          <w:szCs w:val="26"/>
+        </w:rPr>
+        <w:t>Báo cáo doanh thu: Thống kê doanh thu từ vé vào cửa, vé trò chơi, và tổng doanh thu theo từng thời kỳ (ngày, tháng, quý).</w:t>
+      </w:r>
+    </w:p>
+    <w:p>
+      <w:pPr>
+        <w:numPr>
+          <w:ilvl w:val="0"/>
+          <w:numId w:val="18"/>
+        </w:numPr>
+        <w:spacing w:after="160" w:line="259" w:lineRule="auto"/>
+        <w:jc w:val="left"/>
+        <w:rPr>
+          <w:rFonts w:asciiTheme="majorHAnsi" w:hAnsiTheme="majorHAnsi" w:cstheme="majorHAnsi"/>
+          <w:sz w:val="26"/>
+          <w:szCs w:val="26"/>
+        </w:rPr>
+      </w:pPr>
+      <w:r>
+        <w:rPr>
+          <w:rFonts w:asciiTheme="majorHAnsi" w:hAnsiTheme="majorHAnsi" w:cstheme="majorHAnsi"/>
+          <w:sz w:val="26"/>
+          <w:szCs w:val="26"/>
+        </w:rPr>
+        <w:t>Theo dõi trạng thái trò chơi: Cung cấp thông tin về các trò chơi đang hoạt động, đang bảo trì và các yêu cầu bảo trì dự kiến.</w:t>
+      </w:r>
+    </w:p>
+    <w:p>
+      <w:pPr>
+        <w:numPr>
+          <w:ilvl w:val="0"/>
+          <w:numId w:val="18"/>
+        </w:numPr>
+        <w:spacing w:after="160" w:line="259" w:lineRule="auto"/>
+        <w:jc w:val="left"/>
+        <w:rPr>
+          <w:rFonts w:asciiTheme="majorHAnsi" w:hAnsiTheme="majorHAnsi" w:cstheme="majorHAnsi"/>
+          <w:sz w:val="26"/>
+          <w:szCs w:val="26"/>
+        </w:rPr>
+      </w:pPr>
+      <w:r>
+        <w:rPr>
+          <w:rFonts w:asciiTheme="majorHAnsi" w:hAnsiTheme="majorHAnsi" w:cstheme="majorHAnsi"/>
+          <w:sz w:val="26"/>
+          <w:szCs w:val="26"/>
+        </w:rPr>
+        <w:t>Báo cáo hiệu suất nhân viên: Đánh giá sự đóng góp của nhân viên, bao gồm thời gian làm việc, doanh thu mang lại (trong trường hợp nhân viên bán vé), và kết quả công việc khác.</w:t>
+      </w:r>
+    </w:p>
+    <w:p>
+      <w:pPr>
+        <w:ind w:firstLine="0"/>
+        <w:rPr>
+          <w:rFonts w:asciiTheme="majorHAnsi" w:hAnsiTheme="majorHAnsi" w:cstheme="majorHAnsi"/>
+          <w:sz w:val="26"/>
+          <w:szCs w:val="26"/>
+        </w:rPr>
+      </w:pPr>
+      <w:r>
+        <w:rPr>
+          <w:rFonts w:asciiTheme="majorHAnsi" w:hAnsiTheme="majorHAnsi" w:cstheme="majorHAnsi"/>
+          <w:sz w:val="26"/>
+          <w:szCs w:val="26"/>
+        </w:rPr>
+        <w:t>7. Đảm bảo an toàn và bảo mật thông tin thông qua phân quyền người dùng</w:t>
+      </w:r>
+    </w:p>
+    <w:p>
+      <w:pPr>
+        <w:rPr>
+          <w:rFonts w:asciiTheme="majorHAnsi" w:hAnsiTheme="majorHAnsi" w:cstheme="majorHAnsi"/>
+          <w:sz w:val="26"/>
+          <w:szCs w:val="26"/>
+        </w:rPr>
+      </w:pPr>
+      <w:r>
+        <w:rPr>
+          <w:rFonts w:asciiTheme="majorHAnsi" w:hAnsiTheme="majorHAnsi" w:cstheme="majorHAnsi"/>
+          <w:sz w:val="26"/>
+          <w:szCs w:val="26"/>
+        </w:rPr>
+        <w:t>Một hệ thống quản lý cần phải có sự phân quyền rõ ràng để đảm bảo bảo mật thông tin và phân công trách nhiệm một cách hợp lý. Phần mềm sẽ:</w:t>
+      </w:r>
+    </w:p>
+    <w:p>
+      <w:pPr>
+        <w:numPr>
+          <w:ilvl w:val="0"/>
+          <w:numId w:val="19"/>
+        </w:numPr>
+        <w:spacing w:after="160" w:line="259" w:lineRule="auto"/>
+        <w:jc w:val="left"/>
+        <w:rPr>
+          <w:rFonts w:asciiTheme="majorHAnsi" w:hAnsiTheme="majorHAnsi" w:cstheme="majorHAnsi"/>
+          <w:sz w:val="26"/>
+          <w:szCs w:val="26"/>
+        </w:rPr>
+      </w:pPr>
+      <w:r>
+        <w:rPr>
+          <w:rFonts w:asciiTheme="majorHAnsi" w:hAnsiTheme="majorHAnsi" w:cstheme="majorHAnsi"/>
+          <w:sz w:val="26"/>
+          <w:szCs w:val="26"/>
+        </w:rPr>
+        <w:t>Phân quyền người dùng: Tùy vào vai trò của từng người dùng (quản trị viên, nhân viên bán vé, nhân viên quản lý trò chơi, v.v.), mỗi người sẽ được cấp quyền truy cập và thực hiện các tác vụ khác nhau trong hệ thống.</w:t>
+      </w:r>
+    </w:p>
+    <w:p>
+      <w:pPr>
+        <w:numPr>
+          <w:ilvl w:val="0"/>
+          <w:numId w:val="19"/>
+        </w:numPr>
+        <w:spacing w:after="160" w:line="259" w:lineRule="auto"/>
+        <w:jc w:val="left"/>
+        <w:rPr>
+          <w:rFonts w:asciiTheme="majorHAnsi" w:hAnsiTheme="majorHAnsi" w:cstheme="majorHAnsi"/>
+          <w:sz w:val="26"/>
+          <w:szCs w:val="26"/>
+        </w:rPr>
+      </w:pPr>
+      <w:r>
+        <w:rPr>
+          <w:rFonts w:asciiTheme="majorHAnsi" w:hAnsiTheme="majorHAnsi" w:cstheme="majorHAnsi"/>
+          <w:sz w:val="26"/>
+          <w:szCs w:val="26"/>
+        </w:rPr>
+        <w:t>Quản lý và theo dõi hoạt động người dùng: Lưu lại lịch sử thao tác của từng người dùng để đảm bảo tính minh bạch và giải quyết các vấn đề phát sinh kịp thời.</w:t>
+      </w:r>
+    </w:p>
+    <w:p>
+      <w:pPr>
+        <w:pStyle w:val="Heading2"/>
         <w:numPr>
           <w:ilvl w:val="1"/>
           <w:numId w:val="3"/>
@@ -2820,7 +3512,6 @@
         </w:tabs>
         <w:spacing w:after="151"/>
       </w:pPr>
-      <w:bookmarkStart w:id="6" w:name="_Toc177918186"/>
       <w:r>
         <w:t>Phân tích yêu c</w:t>
       </w:r>
@@ -2831,7 +3522,7 @@
     </w:p>
     <w:p>
       <w:pPr>
-        <w:pStyle w:val="u3"/>
+        <w:pStyle w:val="Heading3"/>
         <w:numPr>
           <w:ilvl w:val="2"/>
           <w:numId w:val="3"/>
@@ -2868,44 +3559,12 @@
           <w:sz w:val="26"/>
           <w:szCs w:val="26"/>
         </w:rPr>
-        <w:t xml:space="preserve">Đây là một </w:t>
-      </w:r>
-      <w:r>
-        <w:rPr>
-          <w:rFonts w:asciiTheme="majorHAnsi" w:hAnsiTheme="majorHAnsi" w:cstheme="majorHAnsi"/>
-          <w:sz w:val="26"/>
-          <w:szCs w:val="26"/>
-        </w:rPr>
-        <w:t>phần mềm quản lý khu vui chơi trẻ em nhằm giới thiệu các dịch vụ vui chơi và giải trí cho trẻ em và gia đình</w:t>
-      </w:r>
-      <w:r>
-        <w:rPr>
-          <w:rFonts w:asciiTheme="majorHAnsi" w:hAnsiTheme="majorHAnsi" w:cstheme="majorHAnsi"/>
-          <w:sz w:val="26"/>
-          <w:szCs w:val="26"/>
-        </w:rPr>
-        <w:t xml:space="preserve">. </w:t>
-      </w:r>
-      <w:r>
-        <w:rPr>
-          <w:rFonts w:asciiTheme="majorHAnsi" w:hAnsiTheme="majorHAnsi" w:cstheme="majorHAnsi"/>
-          <w:sz w:val="26"/>
-          <w:szCs w:val="26"/>
-        </w:rPr>
-        <w:t>Phần mêm</w:t>
-      </w:r>
-      <w:r>
-        <w:rPr>
-          <w:rFonts w:asciiTheme="majorHAnsi" w:hAnsiTheme="majorHAnsi" w:cstheme="majorHAnsi"/>
-          <w:sz w:val="26"/>
-          <w:szCs w:val="26"/>
-        </w:rPr>
-        <w:t xml:space="preserve"> có các chức năng cụ thể dành cho người quản trị như sau:</w:t>
-      </w:r>
-    </w:p>
-    <w:p>
-      <w:pPr>
-        <w:pStyle w:val="oancuaDanhsach"/>
+        <w:t>Đây là một phần mềm quản lý khu vui chơi trẻ em nhằm giới thiệu các dịch vụ vui chơi và giải trí cho trẻ em và gia đình. Phần mêm có các chức năng cụ thể dành cho người quản trị như sau:</w:t>
+      </w:r>
+    </w:p>
+    <w:p>
+      <w:pPr>
+        <w:pStyle w:val="ListParagraph"/>
         <w:numPr>
           <w:ilvl w:val="0"/>
           <w:numId w:val="7"/>
@@ -2922,7 +3581,7 @@
           <w:sz w:val="26"/>
           <w:szCs w:val="26"/>
         </w:rPr>
-        <w:t xml:space="preserve">Thêm, sửa, xóa </w:t>
+        <w:t>Thêm, sửa, xóa trò chơi. Cập nhật thông tin về giá, hình ảnh, mô tả, khuyến mãi</w:t>
       </w:r>
       <w:r>
         <w:rPr>
@@ -2930,7 +3589,7 @@
           <w:sz w:val="26"/>
           <w:szCs w:val="26"/>
         </w:rPr>
-        <w:t>trò chơi</w:t>
+        <w:t>,… của trò chơi có trong sự quản lý</w:t>
       </w:r>
       <w:r>
         <w:rPr>
@@ -2938,36 +3597,12 @@
           <w:sz w:val="26"/>
           <w:szCs w:val="26"/>
         </w:rPr>
-        <w:t>. Cập nhật thông tin về giá, hình ảnh, mô tả,</w:t>
-      </w:r>
-      <w:r>
-        <w:rPr>
-          <w:rFonts w:asciiTheme="majorHAnsi" w:eastAsia="SimSun" w:hAnsiTheme="majorHAnsi" w:cstheme="majorHAnsi"/>
-          <w:sz w:val="26"/>
-          <w:szCs w:val="26"/>
-        </w:rPr>
-        <w:t xml:space="preserve"> khuyến mãi</w:t>
-      </w:r>
-      <w:r>
-        <w:rPr>
-          <w:rFonts w:asciiTheme="majorHAnsi" w:eastAsia="SimSun" w:hAnsiTheme="majorHAnsi" w:cstheme="majorHAnsi"/>
-          <w:sz w:val="26"/>
-          <w:szCs w:val="26"/>
-        </w:rPr>
-        <w:t>,… của trò chơi có trong sự quản lý</w:t>
-      </w:r>
-      <w:r>
-        <w:rPr>
-          <w:rFonts w:asciiTheme="majorHAnsi" w:eastAsia="SimSun" w:hAnsiTheme="majorHAnsi" w:cstheme="majorHAnsi"/>
-          <w:sz w:val="26"/>
-          <w:szCs w:val="26"/>
-        </w:rPr>
         <w:t>.</w:t>
       </w:r>
     </w:p>
     <w:p>
       <w:pPr>
-        <w:pStyle w:val="oancuaDanhsach"/>
+        <w:pStyle w:val="ListParagraph"/>
         <w:numPr>
           <w:ilvl w:val="0"/>
           <w:numId w:val="7"/>
@@ -3021,7 +3656,7 @@
     </w:p>
     <w:p>
       <w:pPr>
-        <w:pStyle w:val="oancuaDanhsach"/>
+        <w:pStyle w:val="ListParagraph"/>
         <w:numPr>
           <w:ilvl w:val="0"/>
           <w:numId w:val="7"/>
@@ -3059,7 +3694,7 @@
     </w:p>
     <w:p>
       <w:pPr>
-        <w:pStyle w:val="oancuaDanhsach"/>
+        <w:pStyle w:val="ListParagraph"/>
         <w:numPr>
           <w:ilvl w:val="0"/>
           <w:numId w:val="7"/>
@@ -3089,7 +3724,7 @@
     </w:p>
     <w:p>
       <w:pPr>
-        <w:pStyle w:val="oancuaDanhsach"/>
+        <w:pStyle w:val="ListParagraph"/>
         <w:numPr>
           <w:ilvl w:val="0"/>
           <w:numId w:val="7"/>
@@ -3106,12 +3741,13 @@
           <w:sz w:val="26"/>
           <w:szCs w:val="26"/>
         </w:rPr>
+        <w:lastRenderedPageBreak/>
         <w:t>Duyệt và quản lý đánh giá của khách hàng, phản hồi các đánh giá nếu cần.</w:t>
       </w:r>
     </w:p>
     <w:p>
       <w:pPr>
-        <w:pStyle w:val="oancuaDanhsach"/>
+        <w:pStyle w:val="ListParagraph"/>
         <w:numPr>
           <w:ilvl w:val="0"/>
           <w:numId w:val="7"/>
@@ -3149,7 +3785,7 @@
     </w:p>
     <w:p>
       <w:pPr>
-        <w:pStyle w:val="oancuaDanhsach"/>
+        <w:pStyle w:val="ListParagraph"/>
         <w:numPr>
           <w:ilvl w:val="0"/>
           <w:numId w:val="7"/>
@@ -3203,7 +3839,7 @@
     </w:p>
     <w:p>
       <w:pPr>
-        <w:pStyle w:val="oancuaDanhsach"/>
+        <w:pStyle w:val="ListParagraph"/>
         <w:numPr>
           <w:ilvl w:val="0"/>
           <w:numId w:val="7"/>
@@ -3243,7 +3879,7 @@
     </w:p>
     <w:p>
       <w:pPr>
-        <w:pStyle w:val="oancuaDanhsach"/>
+        <w:pStyle w:val="ListParagraph"/>
         <w:numPr>
           <w:ilvl w:val="0"/>
           <w:numId w:val="8"/>
@@ -3266,7 +3902,7 @@
     </w:p>
     <w:p>
       <w:pPr>
-        <w:pStyle w:val="oancuaDanhsach"/>
+        <w:pStyle w:val="ListParagraph"/>
         <w:numPr>
           <w:ilvl w:val="0"/>
           <w:numId w:val="8"/>
@@ -3289,7 +3925,7 @@
     </w:p>
     <w:p>
       <w:pPr>
-        <w:pStyle w:val="oancuaDanhsach"/>
+        <w:pStyle w:val="ListParagraph"/>
         <w:numPr>
           <w:ilvl w:val="0"/>
           <w:numId w:val="8"/>
@@ -3307,13 +3943,12 @@
           <w:sz w:val="26"/>
           <w:szCs w:val="26"/>
         </w:rPr>
-        <w:lastRenderedPageBreak/>
         <w:t>Xem danh sách trò chơi.</w:t>
       </w:r>
     </w:p>
     <w:p>
       <w:pPr>
-        <w:pStyle w:val="oancuaDanhsach"/>
+        <w:pStyle w:val="ListParagraph"/>
         <w:numPr>
           <w:ilvl w:val="0"/>
           <w:numId w:val="8"/>
@@ -3336,7 +3971,7 @@
     </w:p>
     <w:p>
       <w:pPr>
-        <w:pStyle w:val="oancuaDanhsach"/>
+        <w:pStyle w:val="ListParagraph"/>
         <w:numPr>
           <w:ilvl w:val="0"/>
           <w:numId w:val="8"/>
@@ -3367,7 +4002,7 @@
     </w:p>
     <w:p>
       <w:pPr>
-        <w:pStyle w:val="oancuaDanhsach"/>
+        <w:pStyle w:val="ListParagraph"/>
         <w:numPr>
           <w:ilvl w:val="0"/>
           <w:numId w:val="8"/>
@@ -3390,7 +4025,7 @@
     </w:p>
     <w:p>
       <w:pPr>
-        <w:pStyle w:val="oancuaDanhsach"/>
+        <w:pStyle w:val="ListParagraph"/>
         <w:ind w:left="0"/>
         <w:rPr>
           <w:rFonts w:asciiTheme="majorHAnsi" w:hAnsiTheme="majorHAnsi" w:cstheme="majorHAnsi"/>
@@ -3425,7 +4060,7 @@
     </w:p>
     <w:p>
       <w:pPr>
-        <w:pStyle w:val="oancuaDanhsach"/>
+        <w:pStyle w:val="ListParagraph"/>
         <w:numPr>
           <w:ilvl w:val="0"/>
           <w:numId w:val="9"/>
@@ -3448,7 +4083,7 @@
     </w:p>
     <w:p>
       <w:pPr>
-        <w:pStyle w:val="oancuaDanhsach"/>
+        <w:pStyle w:val="ListParagraph"/>
         <w:numPr>
           <w:ilvl w:val="0"/>
           <w:numId w:val="9"/>
@@ -3479,7 +4114,7 @@
     </w:p>
     <w:p>
       <w:pPr>
-        <w:pStyle w:val="oancuaDanhsach"/>
+        <w:pStyle w:val="ListParagraph"/>
         <w:numPr>
           <w:ilvl w:val="0"/>
           <w:numId w:val="9"/>
@@ -3502,7 +4137,7 @@
     </w:p>
     <w:p>
       <w:pPr>
-        <w:pStyle w:val="oancuaDanhsach"/>
+        <w:pStyle w:val="ListParagraph"/>
         <w:numPr>
           <w:ilvl w:val="0"/>
           <w:numId w:val="9"/>
@@ -3525,7 +4160,7 @@
     </w:p>
     <w:p>
       <w:pPr>
-        <w:pStyle w:val="oancuaDanhsach"/>
+        <w:pStyle w:val="ListParagraph"/>
         <w:numPr>
           <w:ilvl w:val="0"/>
           <w:numId w:val="9"/>
@@ -3548,7 +4183,7 @@
     </w:p>
     <w:p>
       <w:pPr>
-        <w:pStyle w:val="oancuaDanhsach"/>
+        <w:pStyle w:val="ListParagraph"/>
         <w:numPr>
           <w:ilvl w:val="0"/>
           <w:numId w:val="9"/>
@@ -3571,7 +4206,7 @@
     </w:p>
     <w:p>
       <w:pPr>
-        <w:pStyle w:val="oancuaDanhsach"/>
+        <w:pStyle w:val="ListParagraph"/>
         <w:numPr>
           <w:ilvl w:val="0"/>
           <w:numId w:val="9"/>
@@ -3594,7 +4229,7 @@
     </w:p>
     <w:p>
       <w:pPr>
-        <w:pStyle w:val="oancuaDanhsach"/>
+        <w:pStyle w:val="ListParagraph"/>
         <w:numPr>
           <w:ilvl w:val="0"/>
           <w:numId w:val="9"/>
@@ -3617,7 +4252,7 @@
     </w:p>
     <w:p>
       <w:pPr>
-        <w:pStyle w:val="oancuaDanhsach"/>
+        <w:pStyle w:val="ListParagraph"/>
         <w:numPr>
           <w:ilvl w:val="0"/>
           <w:numId w:val="9"/>
@@ -3640,7 +4275,7 @@
     </w:p>
     <w:p>
       <w:pPr>
-        <w:pStyle w:val="u3"/>
+        <w:pStyle w:val="Heading3"/>
         <w:numPr>
           <w:ilvl w:val="2"/>
           <w:numId w:val="3"/>
@@ -3658,6 +4293,7 @@
           <w:sz w:val="30"/>
           <w:szCs w:val="30"/>
         </w:rPr>
+        <w:lastRenderedPageBreak/>
         <w:t>Xác định yêu cầu phần mềm</w:t>
       </w:r>
       <w:bookmarkEnd w:id="8"/>
@@ -3699,7 +4335,7 @@
     </w:p>
     <w:p>
       <w:pPr>
-        <w:pStyle w:val="oancuaDanhsach"/>
+        <w:pStyle w:val="ListParagraph"/>
         <w:numPr>
           <w:ilvl w:val="0"/>
           <w:numId w:val="10"/>
@@ -3721,7 +4357,7 @@
     </w:p>
     <w:p>
       <w:pPr>
-        <w:pStyle w:val="oancuaDanhsach"/>
+        <w:pStyle w:val="ListParagraph"/>
         <w:numPr>
           <w:ilvl w:val="0"/>
           <w:numId w:val="10"/>
@@ -3743,7 +4379,7 @@
     </w:p>
     <w:p>
       <w:pPr>
-        <w:pStyle w:val="oancuaDanhsach"/>
+        <w:pStyle w:val="ListParagraph"/>
         <w:numPr>
           <w:ilvl w:val="0"/>
           <w:numId w:val="10"/>
@@ -3765,7 +4401,7 @@
     </w:p>
     <w:p>
       <w:pPr>
-        <w:pStyle w:val="oancuaDanhsach"/>
+        <w:pStyle w:val="ListParagraph"/>
         <w:numPr>
           <w:ilvl w:val="0"/>
           <w:numId w:val="10"/>
@@ -3782,7 +4418,6 @@
           <w:sz w:val="26"/>
           <w:szCs w:val="26"/>
         </w:rPr>
-        <w:lastRenderedPageBreak/>
         <w:t>Sau khi chọn trò chơi và</w:t>
       </w:r>
       <w:r>
@@ -3814,7 +4449,7 @@
     </w:p>
     <w:p>
       <w:pPr>
-        <w:pStyle w:val="oancuaDanhsach"/>
+        <w:pStyle w:val="ListParagraph"/>
         <w:numPr>
           <w:ilvl w:val="0"/>
           <w:numId w:val="11"/>
@@ -3836,7 +4471,7 @@
     </w:p>
     <w:p>
       <w:pPr>
-        <w:pStyle w:val="oancuaDanhsach"/>
+        <w:pStyle w:val="ListParagraph"/>
         <w:numPr>
           <w:ilvl w:val="0"/>
           <w:numId w:val="11"/>
@@ -3858,7 +4493,7 @@
     </w:p>
     <w:p>
       <w:pPr>
-        <w:pStyle w:val="oancuaDanhsach"/>
+        <w:pStyle w:val="ListParagraph"/>
         <w:numPr>
           <w:ilvl w:val="0"/>
           <w:numId w:val="11"/>
@@ -3880,7 +4515,7 @@
     </w:p>
     <w:p>
       <w:pPr>
-        <w:pStyle w:val="oancuaDanhsach"/>
+        <w:pStyle w:val="ListParagraph"/>
         <w:numPr>
           <w:ilvl w:val="0"/>
           <w:numId w:val="11"/>
@@ -3910,7 +4545,7 @@
     </w:p>
     <w:p>
       <w:pPr>
-        <w:pStyle w:val="oancuaDanhsach"/>
+        <w:pStyle w:val="ListParagraph"/>
         <w:numPr>
           <w:ilvl w:val="0"/>
           <w:numId w:val="11"/>
@@ -3940,7 +4575,7 @@
     </w:p>
     <w:p>
       <w:pPr>
-        <w:pStyle w:val="oancuaDanhsach"/>
+        <w:pStyle w:val="ListParagraph"/>
         <w:numPr>
           <w:ilvl w:val="0"/>
           <w:numId w:val="11"/>
@@ -3980,7 +4615,7 @@
     </w:p>
     <w:p>
       <w:pPr>
-        <w:pStyle w:val="oancuaDanhsach"/>
+        <w:pStyle w:val="ListParagraph"/>
         <w:numPr>
           <w:ilvl w:val="0"/>
           <w:numId w:val="12"/>
@@ -4002,7 +4637,7 @@
     </w:p>
     <w:p>
       <w:pPr>
-        <w:pStyle w:val="oancuaDanhsach"/>
+        <w:pStyle w:val="ListParagraph"/>
         <w:numPr>
           <w:ilvl w:val="0"/>
           <w:numId w:val="12"/>
@@ -4032,7 +4667,7 @@
     </w:p>
     <w:p>
       <w:pPr>
-        <w:pStyle w:val="oancuaDanhsach"/>
+        <w:pStyle w:val="ListParagraph"/>
         <w:numPr>
           <w:ilvl w:val="0"/>
           <w:numId w:val="12"/>
@@ -4054,7 +4689,7 @@
     </w:p>
     <w:p>
       <w:pPr>
-        <w:pStyle w:val="oancuaDanhsach"/>
+        <w:pStyle w:val="ListParagraph"/>
         <w:numPr>
           <w:ilvl w:val="0"/>
           <w:numId w:val="12"/>
@@ -4076,7 +4711,7 @@
     </w:p>
     <w:p>
       <w:pPr>
-        <w:pStyle w:val="u2"/>
+        <w:pStyle w:val="Heading2"/>
         <w:numPr>
           <w:ilvl w:val="1"/>
           <w:numId w:val="3"/>
@@ -4109,7 +4744,7 @@
     </w:p>
     <w:p>
       <w:pPr>
-        <w:pStyle w:val="u1"/>
+        <w:pStyle w:val="Heading1"/>
         <w:ind w:left="431" w:firstLine="0"/>
         <w:jc w:val="center"/>
       </w:pPr>
@@ -4119,6 +4754,7 @@
           <w:rFonts w:eastAsia="Arial"/>
           <w:lang w:val="fr-FR"/>
         </w:rPr>
+        <w:lastRenderedPageBreak/>
         <w:t xml:space="preserve">CHƯƠNG 2. </w:t>
       </w:r>
       <w:r>
@@ -4131,7 +4767,7 @@
     </w:p>
     <w:p>
       <w:pPr>
-        <w:pStyle w:val="u2"/>
+        <w:pStyle w:val="Heading2"/>
         <w:ind w:firstLine="0"/>
       </w:pPr>
       <w:bookmarkStart w:id="11" w:name="_Toc177918191"/>
@@ -4161,7 +4797,7 @@
     </w:p>
     <w:p>
       <w:pPr>
-        <w:pStyle w:val="u2"/>
+        <w:pStyle w:val="Heading2"/>
         <w:ind w:left="578" w:hanging="578"/>
       </w:pPr>
       <w:bookmarkStart w:id="12" w:name="_Toc177918192"/>
@@ -4194,7 +4830,7 @@
     </w:p>
     <w:p>
       <w:pPr>
-        <w:pStyle w:val="u2"/>
+        <w:pStyle w:val="Heading2"/>
         <w:ind w:firstLine="0"/>
         <w:rPr>
           <w:rFonts w:ascii="Times New Roman" w:hAnsi="Times New Roman" w:cs="Times New Roman"/>
@@ -4248,7 +4884,7 @@
     </w:p>
     <w:p>
       <w:pPr>
-        <w:pStyle w:val="u1"/>
+        <w:pStyle w:val="Heading1"/>
         <w:ind w:left="431" w:firstLine="0"/>
         <w:jc w:val="center"/>
       </w:pPr>
@@ -4283,7 +4919,7 @@
     </w:p>
     <w:p>
       <w:pPr>
-        <w:pStyle w:val="u2"/>
+        <w:pStyle w:val="Heading2"/>
         <w:ind w:firstLine="0"/>
       </w:pPr>
       <w:bookmarkStart w:id="16" w:name="_Toc177657299"/>
@@ -4318,7 +4954,7 @@
     </w:p>
     <w:p>
       <w:pPr>
-        <w:pStyle w:val="u2"/>
+        <w:pStyle w:val="Heading2"/>
         <w:spacing w:after="0"/>
         <w:ind w:left="578" w:hanging="578"/>
       </w:pPr>
@@ -4357,7 +4993,7 @@
     </w:p>
     <w:p>
       <w:pPr>
-        <w:pStyle w:val="u1"/>
+        <w:pStyle w:val="Heading1"/>
         <w:ind w:left="431" w:firstLine="0"/>
         <w:jc w:val="center"/>
         <w:rPr>
@@ -4375,7 +5011,7 @@
     </w:p>
     <w:p>
       <w:pPr>
-        <w:pStyle w:val="u2"/>
+        <w:pStyle w:val="Heading2"/>
         <w:numPr>
           <w:ilvl w:val="0"/>
           <w:numId w:val="2"/>
@@ -4398,7 +5034,7 @@
     </w:p>
     <w:p>
       <w:pPr>
-        <w:pStyle w:val="u2"/>
+        <w:pStyle w:val="Heading2"/>
         <w:numPr>
           <w:ilvl w:val="0"/>
           <w:numId w:val="2"/>
@@ -4438,7 +5074,7 @@
     </w:p>
     <w:p>
       <w:pPr>
-        <w:pStyle w:val="u2"/>
+        <w:pStyle w:val="Heading2"/>
         <w:numPr>
           <w:ilvl w:val="0"/>
           <w:numId w:val="2"/>
@@ -4474,7 +5110,7 @@
     </w:p>
     <w:p>
       <w:pPr>
-        <w:pStyle w:val="u1"/>
+        <w:pStyle w:val="Heading1"/>
         <w:ind w:left="431" w:firstLine="0"/>
         <w:jc w:val="center"/>
         <w:rPr>
@@ -4489,6 +5125,7 @@
           <w:rFonts w:eastAsia="Arial"/>
           <w:lang w:val="nb-NO"/>
         </w:rPr>
+        <w:lastRenderedPageBreak/>
         <w:t>C</w:t>
       </w:r>
       <w:r>
@@ -4516,7 +5153,7 @@
     </w:p>
     <w:p>
       <w:pPr>
-        <w:pStyle w:val="u1"/>
+        <w:pStyle w:val="Heading1"/>
         <w:ind w:left="431" w:firstLine="0"/>
         <w:jc w:val="center"/>
         <w:rPr>
@@ -4561,7 +5198,7 @@
     </w:p>
     <w:p>
       <w:pPr>
-        <w:pStyle w:val="u1"/>
+        <w:pStyle w:val="Heading1"/>
         <w:jc w:val="center"/>
         <w:rPr>
           <w:rFonts w:ascii="Times New Roman" w:eastAsia="Times New Roman" w:hAnsi="Times New Roman" w:cs="Times New Roman"/>
@@ -4577,7 +5214,6 @@
           <w:bCs/>
           <w:lang w:val="nb-NO"/>
         </w:rPr>
-        <w:lastRenderedPageBreak/>
         <w:t>CHƯƠNG 7. PHỤ LỤC</w:t>
       </w:r>
       <w:bookmarkEnd w:id="29"/>
@@ -4612,6 +5248,31 @@
     </w:sectPr>
   </w:body>
 </w:document>
+</file>
+
+<file path=word/endnotes.xml><?xml version="1.0" encoding="utf-8"?>
+<w:endnotes xmlns:wpc="http://schemas.microsoft.com/office/word/2010/wordprocessingCanvas" xmlns:cx="http://schemas.microsoft.com/office/drawing/2014/chartex" xmlns:cx1="http://schemas.microsoft.com/office/drawing/2015/9/8/chartex" xmlns:cx2="http://schemas.microsoft.com/office/drawing/2015/10/21/chartex" xmlns:cx3="http://schemas.microsoft.com/office/drawing/2016/5/9/chartex" xmlns:cx4="http://schemas.microsoft.com/office/drawing/2016/5/10/chartex" xmlns:cx5="http://schemas.microsoft.com/office/drawing/2016/5/11/chartex" xmlns:cx6="http://schemas.microsoft.com/office/drawing/2016/5/12/chartex" xmlns:cx7="http://schemas.microsoft.com/office/drawing/2016/5/13/chartex" xmlns:cx8="http://schemas.microsoft.com/office/drawing/2016/5/14/chartex" xmlns:mc="http://schemas.openxmlformats.org/markup-compatibility/2006" xmlns:aink="http://schemas.microsoft.com/office/drawing/2016/ink" xmlns:am3d="http://schemas.microsoft.com/office/drawing/2017/model3d" xmlns:o="urn:schemas-microsoft-com:office:office" xmlns:oel="http://schemas.microsoft.com/office/2019/extlst" xmlns:r="http://schemas.openxmlformats.org/officeDocument/2006/relationships" xmlns:m="http://schemas.openxmlformats.org/officeDocument/2006/math" xmlns:v="urn:schemas-microsoft-com:vml" xmlns:wp14="http://schemas.microsoft.com/office/word/2010/wordprocessingDrawing" xmlns:wp="http://schemas.openxmlformats.org/drawingml/2006/wordprocessingDrawing" xmlns:w10="urn:schemas-microsoft-com:office:word" xmlns:w="http://schemas.openxmlformats.org/wordprocessingml/2006/main" xmlns:w14="http://schemas.microsoft.com/office/word/2010/wordml" xmlns:w15="http://schemas.microsoft.com/office/word/2012/wordml" xmlns:w16cex="http://schemas.microsoft.com/office/word/2018/wordml/cex" xmlns:w16cid="http://schemas.microsoft.com/office/word/2016/wordml/cid" xmlns:w16="http://schemas.microsoft.com/office/word/2018/wordml" xmlns:w16du="http://schemas.microsoft.com/office/word/2023/wordml/word16du" xmlns:w16sdtdh="http://schemas.microsoft.com/office/word/2020/wordml/sdtdatahash" xmlns:w16se="http://schemas.microsoft.com/office/word/2015/wordml/symex" xmlns:wpg="http://schemas.microsoft.com/office/word/2010/wordprocessingGroup" xmlns:wpi="http://schemas.microsoft.com/office/word/2010/wordprocessingInk" xmlns:wne="http://schemas.microsoft.com/office/word/2006/wordml" xmlns:wps="http://schemas.microsoft.com/office/word/2010/wordprocessingShape" mc:Ignorable="w14 w15 w16se w16cid w16 w16cex w16sdtdh w16du wp14">
+  <w:endnote w:type="separator" w:id="-1">
+    <w:p>
+      <w:pPr>
+        <w:spacing w:after="0" w:line="240" w:lineRule="auto"/>
+      </w:pPr>
+      <w:r>
+        <w:separator/>
+      </w:r>
+    </w:p>
+  </w:endnote>
+  <w:endnote w:type="continuationSeparator" w:id="0">
+    <w:p>
+      <w:pPr>
+        <w:spacing w:after="0" w:line="240" w:lineRule="auto"/>
+      </w:pPr>
+      <w:r>
+        <w:continuationSeparator/>
+      </w:r>
+    </w:p>
+  </w:endnote>
+</w:endnotes>
 </file>
 
 <file path=word/footer1.xml><?xml version="1.0" encoding="utf-8"?>
@@ -4648,6 +5309,31 @@
     </w:pPr>
   </w:p>
 </w:ftr>
+</file>
+
+<file path=word/footnotes.xml><?xml version="1.0" encoding="utf-8"?>
+<w:footnotes xmlns:wpc="http://schemas.microsoft.com/office/word/2010/wordprocessingCanvas" xmlns:cx="http://schemas.microsoft.com/office/drawing/2014/chartex" xmlns:cx1="http://schemas.microsoft.com/office/drawing/2015/9/8/chartex" xmlns:cx2="http://schemas.microsoft.com/office/drawing/2015/10/21/chartex" xmlns:cx3="http://schemas.microsoft.com/office/drawing/2016/5/9/chartex" xmlns:cx4="http://schemas.microsoft.com/office/drawing/2016/5/10/chartex" xmlns:cx5="http://schemas.microsoft.com/office/drawing/2016/5/11/chartex" xmlns:cx6="http://schemas.microsoft.com/office/drawing/2016/5/12/chartex" xmlns:cx7="http://schemas.microsoft.com/office/drawing/2016/5/13/chartex" xmlns:cx8="http://schemas.microsoft.com/office/drawing/2016/5/14/chartex" xmlns:mc="http://schemas.openxmlformats.org/markup-compatibility/2006" xmlns:aink="http://schemas.microsoft.com/office/drawing/2016/ink" xmlns:am3d="http://schemas.microsoft.com/office/drawing/2017/model3d" xmlns:o="urn:schemas-microsoft-com:office:office" xmlns:oel="http://schemas.microsoft.com/office/2019/extlst" xmlns:r="http://schemas.openxmlformats.org/officeDocument/2006/relationships" xmlns:m="http://schemas.openxmlformats.org/officeDocument/2006/math" xmlns:v="urn:schemas-microsoft-com:vml" xmlns:wp14="http://schemas.microsoft.com/office/word/2010/wordprocessingDrawing" xmlns:wp="http://schemas.openxmlformats.org/drawingml/2006/wordprocessingDrawing" xmlns:w10="urn:schemas-microsoft-com:office:word" xmlns:w="http://schemas.openxmlformats.org/wordprocessingml/2006/main" xmlns:w14="http://schemas.microsoft.com/office/word/2010/wordml" xmlns:w15="http://schemas.microsoft.com/office/word/2012/wordml" xmlns:w16cex="http://schemas.microsoft.com/office/word/2018/wordml/cex" xmlns:w16cid="http://schemas.microsoft.com/office/word/2016/wordml/cid" xmlns:w16="http://schemas.microsoft.com/office/word/2018/wordml" xmlns:w16du="http://schemas.microsoft.com/office/word/2023/wordml/word16du" xmlns:w16sdtdh="http://schemas.microsoft.com/office/word/2020/wordml/sdtdatahash" xmlns:w16se="http://schemas.microsoft.com/office/word/2015/wordml/symex" xmlns:wpg="http://schemas.microsoft.com/office/word/2010/wordprocessingGroup" xmlns:wpi="http://schemas.microsoft.com/office/word/2010/wordprocessingInk" xmlns:wne="http://schemas.microsoft.com/office/word/2006/wordml" xmlns:wps="http://schemas.microsoft.com/office/word/2010/wordprocessingShape" mc:Ignorable="w14 w15 w16se w16cid w16 w16cex w16sdtdh w16du wp14">
+  <w:footnote w:type="separator" w:id="-1">
+    <w:p>
+      <w:pPr>
+        <w:spacing w:after="0" w:line="240" w:lineRule="auto"/>
+      </w:pPr>
+      <w:r>
+        <w:separator/>
+      </w:r>
+    </w:p>
+  </w:footnote>
+  <w:footnote w:type="continuationSeparator" w:id="0">
+    <w:p>
+      <w:pPr>
+        <w:spacing w:after="0" w:line="240" w:lineRule="auto"/>
+      </w:pPr>
+      <w:r>
+        <w:continuationSeparator/>
+      </w:r>
+    </w:p>
+  </w:footnote>
+</w:footnotes>
 </file>
 
 <file path=word/header1.xml><?xml version="1.0" encoding="utf-8"?>
@@ -4913,6 +5599,155 @@
     </w:lvl>
   </w:abstractNum>
   <w:abstractNum w:abstractNumId="3" w15:restartNumberingAfterBreak="0">
+    <w:nsid w:val="1BF549D7"/>
+    <w:multiLevelType w:val="multilevel"/>
+    <w:tmpl w:val="1E561DB4"/>
+    <w:lvl w:ilvl="0">
+      <w:start w:val="1"/>
+      <w:numFmt w:val="bullet"/>
+      <w:lvlText w:val=""/>
+      <w:lvlJc w:val="left"/>
+      <w:pPr>
+        <w:tabs>
+          <w:tab w:val="num" w:pos="720"/>
+        </w:tabs>
+        <w:ind w:left="720" w:hanging="360"/>
+      </w:pPr>
+      <w:rPr>
+        <w:rFonts w:ascii="Symbol" w:hAnsi="Symbol" w:hint="default"/>
+        <w:sz w:val="20"/>
+      </w:rPr>
+    </w:lvl>
+    <w:lvl w:ilvl="1" w:tentative="1">
+      <w:start w:val="1"/>
+      <w:numFmt w:val="bullet"/>
+      <w:lvlText w:val="o"/>
+      <w:lvlJc w:val="left"/>
+      <w:pPr>
+        <w:tabs>
+          <w:tab w:val="num" w:pos="1440"/>
+        </w:tabs>
+        <w:ind w:left="1440" w:hanging="360"/>
+      </w:pPr>
+      <w:rPr>
+        <w:rFonts w:ascii="Courier New" w:hAnsi="Courier New" w:hint="default"/>
+        <w:sz w:val="20"/>
+      </w:rPr>
+    </w:lvl>
+    <w:lvl w:ilvl="2" w:tentative="1">
+      <w:start w:val="1"/>
+      <w:numFmt w:val="bullet"/>
+      <w:lvlText w:val=""/>
+      <w:lvlJc w:val="left"/>
+      <w:pPr>
+        <w:tabs>
+          <w:tab w:val="num" w:pos="2160"/>
+        </w:tabs>
+        <w:ind w:left="2160" w:hanging="360"/>
+      </w:pPr>
+      <w:rPr>
+        <w:rFonts w:ascii="Wingdings" w:hAnsi="Wingdings" w:hint="default"/>
+        <w:sz w:val="20"/>
+      </w:rPr>
+    </w:lvl>
+    <w:lvl w:ilvl="3" w:tentative="1">
+      <w:start w:val="1"/>
+      <w:numFmt w:val="bullet"/>
+      <w:lvlText w:val=""/>
+      <w:lvlJc w:val="left"/>
+      <w:pPr>
+        <w:tabs>
+          <w:tab w:val="num" w:pos="2880"/>
+        </w:tabs>
+        <w:ind w:left="2880" w:hanging="360"/>
+      </w:pPr>
+      <w:rPr>
+        <w:rFonts w:ascii="Wingdings" w:hAnsi="Wingdings" w:hint="default"/>
+        <w:sz w:val="20"/>
+      </w:rPr>
+    </w:lvl>
+    <w:lvl w:ilvl="4" w:tentative="1">
+      <w:start w:val="1"/>
+      <w:numFmt w:val="bullet"/>
+      <w:lvlText w:val=""/>
+      <w:lvlJc w:val="left"/>
+      <w:pPr>
+        <w:tabs>
+          <w:tab w:val="num" w:pos="3600"/>
+        </w:tabs>
+        <w:ind w:left="3600" w:hanging="360"/>
+      </w:pPr>
+      <w:rPr>
+        <w:rFonts w:ascii="Wingdings" w:hAnsi="Wingdings" w:hint="default"/>
+        <w:sz w:val="20"/>
+      </w:rPr>
+    </w:lvl>
+    <w:lvl w:ilvl="5" w:tentative="1">
+      <w:start w:val="1"/>
+      <w:numFmt w:val="bullet"/>
+      <w:lvlText w:val=""/>
+      <w:lvlJc w:val="left"/>
+      <w:pPr>
+        <w:tabs>
+          <w:tab w:val="num" w:pos="4320"/>
+        </w:tabs>
+        <w:ind w:left="4320" w:hanging="360"/>
+      </w:pPr>
+      <w:rPr>
+        <w:rFonts w:ascii="Wingdings" w:hAnsi="Wingdings" w:hint="default"/>
+        <w:sz w:val="20"/>
+      </w:rPr>
+    </w:lvl>
+    <w:lvl w:ilvl="6" w:tentative="1">
+      <w:start w:val="1"/>
+      <w:numFmt w:val="bullet"/>
+      <w:lvlText w:val=""/>
+      <w:lvlJc w:val="left"/>
+      <w:pPr>
+        <w:tabs>
+          <w:tab w:val="num" w:pos="5040"/>
+        </w:tabs>
+        <w:ind w:left="5040" w:hanging="360"/>
+      </w:pPr>
+      <w:rPr>
+        <w:rFonts w:ascii="Wingdings" w:hAnsi="Wingdings" w:hint="default"/>
+        <w:sz w:val="20"/>
+      </w:rPr>
+    </w:lvl>
+    <w:lvl w:ilvl="7" w:tentative="1">
+      <w:start w:val="1"/>
+      <w:numFmt w:val="bullet"/>
+      <w:lvlText w:val=""/>
+      <w:lvlJc w:val="left"/>
+      <w:pPr>
+        <w:tabs>
+          <w:tab w:val="num" w:pos="5760"/>
+        </w:tabs>
+        <w:ind w:left="5760" w:hanging="360"/>
+      </w:pPr>
+      <w:rPr>
+        <w:rFonts w:ascii="Wingdings" w:hAnsi="Wingdings" w:hint="default"/>
+        <w:sz w:val="20"/>
+      </w:rPr>
+    </w:lvl>
+    <w:lvl w:ilvl="8" w:tentative="1">
+      <w:start w:val="1"/>
+      <w:numFmt w:val="bullet"/>
+      <w:lvlText w:val=""/>
+      <w:lvlJc w:val="left"/>
+      <w:pPr>
+        <w:tabs>
+          <w:tab w:val="num" w:pos="6480"/>
+        </w:tabs>
+        <w:ind w:left="6480" w:hanging="360"/>
+      </w:pPr>
+      <w:rPr>
+        <w:rFonts w:ascii="Wingdings" w:hAnsi="Wingdings" w:hint="default"/>
+        <w:sz w:val="20"/>
+      </w:rPr>
+    </w:lvl>
+  </w:abstractNum>
+  <w:abstractNum w:abstractNumId="4" w15:restartNumberingAfterBreak="0">
     <w:nsid w:val="210C7E9F"/>
     <w:multiLevelType w:val="hybridMultilevel"/>
     <w:tmpl w:val="FC280E58"/>
@@ -5025,7 +5860,7 @@
       </w:rPr>
     </w:lvl>
   </w:abstractNum>
-  <w:abstractNum w:abstractNumId="4" w15:restartNumberingAfterBreak="0">
+  <w:abstractNum w:abstractNumId="5" w15:restartNumberingAfterBreak="0">
     <w:nsid w:val="21807152"/>
     <w:multiLevelType w:val="hybridMultilevel"/>
     <w:tmpl w:val="6816B0A0"/>
@@ -5138,7 +5973,156 @@
       </w:rPr>
     </w:lvl>
   </w:abstractNum>
-  <w:abstractNum w:abstractNumId="5" w15:restartNumberingAfterBreak="0">
+  <w:abstractNum w:abstractNumId="6" w15:restartNumberingAfterBreak="0">
+    <w:nsid w:val="272C0C6C"/>
+    <w:multiLevelType w:val="multilevel"/>
+    <w:tmpl w:val="86724F2A"/>
+    <w:lvl w:ilvl="0">
+      <w:start w:val="1"/>
+      <w:numFmt w:val="bullet"/>
+      <w:lvlText w:val=""/>
+      <w:lvlJc w:val="left"/>
+      <w:pPr>
+        <w:tabs>
+          <w:tab w:val="num" w:pos="720"/>
+        </w:tabs>
+        <w:ind w:left="720" w:hanging="360"/>
+      </w:pPr>
+      <w:rPr>
+        <w:rFonts w:ascii="Symbol" w:hAnsi="Symbol" w:hint="default"/>
+        <w:sz w:val="20"/>
+      </w:rPr>
+    </w:lvl>
+    <w:lvl w:ilvl="1" w:tentative="1">
+      <w:start w:val="1"/>
+      <w:numFmt w:val="bullet"/>
+      <w:lvlText w:val="o"/>
+      <w:lvlJc w:val="left"/>
+      <w:pPr>
+        <w:tabs>
+          <w:tab w:val="num" w:pos="1440"/>
+        </w:tabs>
+        <w:ind w:left="1440" w:hanging="360"/>
+      </w:pPr>
+      <w:rPr>
+        <w:rFonts w:ascii="Courier New" w:hAnsi="Courier New" w:hint="default"/>
+        <w:sz w:val="20"/>
+      </w:rPr>
+    </w:lvl>
+    <w:lvl w:ilvl="2" w:tentative="1">
+      <w:start w:val="1"/>
+      <w:numFmt w:val="bullet"/>
+      <w:lvlText w:val=""/>
+      <w:lvlJc w:val="left"/>
+      <w:pPr>
+        <w:tabs>
+          <w:tab w:val="num" w:pos="2160"/>
+        </w:tabs>
+        <w:ind w:left="2160" w:hanging="360"/>
+      </w:pPr>
+      <w:rPr>
+        <w:rFonts w:ascii="Wingdings" w:hAnsi="Wingdings" w:hint="default"/>
+        <w:sz w:val="20"/>
+      </w:rPr>
+    </w:lvl>
+    <w:lvl w:ilvl="3" w:tentative="1">
+      <w:start w:val="1"/>
+      <w:numFmt w:val="bullet"/>
+      <w:lvlText w:val=""/>
+      <w:lvlJc w:val="left"/>
+      <w:pPr>
+        <w:tabs>
+          <w:tab w:val="num" w:pos="2880"/>
+        </w:tabs>
+        <w:ind w:left="2880" w:hanging="360"/>
+      </w:pPr>
+      <w:rPr>
+        <w:rFonts w:ascii="Wingdings" w:hAnsi="Wingdings" w:hint="default"/>
+        <w:sz w:val="20"/>
+      </w:rPr>
+    </w:lvl>
+    <w:lvl w:ilvl="4" w:tentative="1">
+      <w:start w:val="1"/>
+      <w:numFmt w:val="bullet"/>
+      <w:lvlText w:val=""/>
+      <w:lvlJc w:val="left"/>
+      <w:pPr>
+        <w:tabs>
+          <w:tab w:val="num" w:pos="3600"/>
+        </w:tabs>
+        <w:ind w:left="3600" w:hanging="360"/>
+      </w:pPr>
+      <w:rPr>
+        <w:rFonts w:ascii="Wingdings" w:hAnsi="Wingdings" w:hint="default"/>
+        <w:sz w:val="20"/>
+      </w:rPr>
+    </w:lvl>
+    <w:lvl w:ilvl="5" w:tentative="1">
+      <w:start w:val="1"/>
+      <w:numFmt w:val="bullet"/>
+      <w:lvlText w:val=""/>
+      <w:lvlJc w:val="left"/>
+      <w:pPr>
+        <w:tabs>
+          <w:tab w:val="num" w:pos="4320"/>
+        </w:tabs>
+        <w:ind w:left="4320" w:hanging="360"/>
+      </w:pPr>
+      <w:rPr>
+        <w:rFonts w:ascii="Wingdings" w:hAnsi="Wingdings" w:hint="default"/>
+        <w:sz w:val="20"/>
+      </w:rPr>
+    </w:lvl>
+    <w:lvl w:ilvl="6" w:tentative="1">
+      <w:start w:val="1"/>
+      <w:numFmt w:val="bullet"/>
+      <w:lvlText w:val=""/>
+      <w:lvlJc w:val="left"/>
+      <w:pPr>
+        <w:tabs>
+          <w:tab w:val="num" w:pos="5040"/>
+        </w:tabs>
+        <w:ind w:left="5040" w:hanging="360"/>
+      </w:pPr>
+      <w:rPr>
+        <w:rFonts w:ascii="Wingdings" w:hAnsi="Wingdings" w:hint="default"/>
+        <w:sz w:val="20"/>
+      </w:rPr>
+    </w:lvl>
+    <w:lvl w:ilvl="7" w:tentative="1">
+      <w:start w:val="1"/>
+      <w:numFmt w:val="bullet"/>
+      <w:lvlText w:val=""/>
+      <w:lvlJc w:val="left"/>
+      <w:pPr>
+        <w:tabs>
+          <w:tab w:val="num" w:pos="5760"/>
+        </w:tabs>
+        <w:ind w:left="5760" w:hanging="360"/>
+      </w:pPr>
+      <w:rPr>
+        <w:rFonts w:ascii="Wingdings" w:hAnsi="Wingdings" w:hint="default"/>
+        <w:sz w:val="20"/>
+      </w:rPr>
+    </w:lvl>
+    <w:lvl w:ilvl="8" w:tentative="1">
+      <w:start w:val="1"/>
+      <w:numFmt w:val="bullet"/>
+      <w:lvlText w:val=""/>
+      <w:lvlJc w:val="left"/>
+      <w:pPr>
+        <w:tabs>
+          <w:tab w:val="num" w:pos="6480"/>
+        </w:tabs>
+        <w:ind w:left="6480" w:hanging="360"/>
+      </w:pPr>
+      <w:rPr>
+        <w:rFonts w:ascii="Wingdings" w:hAnsi="Wingdings" w:hint="default"/>
+        <w:sz w:val="20"/>
+      </w:rPr>
+    </w:lvl>
+  </w:abstractNum>
+  <w:abstractNum w:abstractNumId="7" w15:restartNumberingAfterBreak="0">
     <w:nsid w:val="28D70B5B"/>
     <w:multiLevelType w:val="multilevel"/>
     <w:tmpl w:val="9906E422"/>
@@ -5251,7 +6235,156 @@
       </w:rPr>
     </w:lvl>
   </w:abstractNum>
-  <w:abstractNum w:abstractNumId="6" w15:restartNumberingAfterBreak="0">
+  <w:abstractNum w:abstractNumId="8" w15:restartNumberingAfterBreak="0">
+    <w:nsid w:val="2C3D6DAB"/>
+    <w:multiLevelType w:val="multilevel"/>
+    <w:tmpl w:val="F6E8E19E"/>
+    <w:lvl w:ilvl="0">
+      <w:start w:val="1"/>
+      <w:numFmt w:val="bullet"/>
+      <w:lvlText w:val=""/>
+      <w:lvlJc w:val="left"/>
+      <w:pPr>
+        <w:tabs>
+          <w:tab w:val="num" w:pos="720"/>
+        </w:tabs>
+        <w:ind w:left="720" w:hanging="360"/>
+      </w:pPr>
+      <w:rPr>
+        <w:rFonts w:ascii="Symbol" w:hAnsi="Symbol" w:hint="default"/>
+        <w:sz w:val="20"/>
+      </w:rPr>
+    </w:lvl>
+    <w:lvl w:ilvl="1" w:tentative="1">
+      <w:start w:val="1"/>
+      <w:numFmt w:val="bullet"/>
+      <w:lvlText w:val="o"/>
+      <w:lvlJc w:val="left"/>
+      <w:pPr>
+        <w:tabs>
+          <w:tab w:val="num" w:pos="1440"/>
+        </w:tabs>
+        <w:ind w:left="1440" w:hanging="360"/>
+      </w:pPr>
+      <w:rPr>
+        <w:rFonts w:ascii="Courier New" w:hAnsi="Courier New" w:hint="default"/>
+        <w:sz w:val="20"/>
+      </w:rPr>
+    </w:lvl>
+    <w:lvl w:ilvl="2" w:tentative="1">
+      <w:start w:val="1"/>
+      <w:numFmt w:val="bullet"/>
+      <w:lvlText w:val=""/>
+      <w:lvlJc w:val="left"/>
+      <w:pPr>
+        <w:tabs>
+          <w:tab w:val="num" w:pos="2160"/>
+        </w:tabs>
+        <w:ind w:left="2160" w:hanging="360"/>
+      </w:pPr>
+      <w:rPr>
+        <w:rFonts w:ascii="Wingdings" w:hAnsi="Wingdings" w:hint="default"/>
+        <w:sz w:val="20"/>
+      </w:rPr>
+    </w:lvl>
+    <w:lvl w:ilvl="3" w:tentative="1">
+      <w:start w:val="1"/>
+      <w:numFmt w:val="bullet"/>
+      <w:lvlText w:val=""/>
+      <w:lvlJc w:val="left"/>
+      <w:pPr>
+        <w:tabs>
+          <w:tab w:val="num" w:pos="2880"/>
+        </w:tabs>
+        <w:ind w:left="2880" w:hanging="360"/>
+      </w:pPr>
+      <w:rPr>
+        <w:rFonts w:ascii="Wingdings" w:hAnsi="Wingdings" w:hint="default"/>
+        <w:sz w:val="20"/>
+      </w:rPr>
+    </w:lvl>
+    <w:lvl w:ilvl="4" w:tentative="1">
+      <w:start w:val="1"/>
+      <w:numFmt w:val="bullet"/>
+      <w:lvlText w:val=""/>
+      <w:lvlJc w:val="left"/>
+      <w:pPr>
+        <w:tabs>
+          <w:tab w:val="num" w:pos="3600"/>
+        </w:tabs>
+        <w:ind w:left="3600" w:hanging="360"/>
+      </w:pPr>
+      <w:rPr>
+        <w:rFonts w:ascii="Wingdings" w:hAnsi="Wingdings" w:hint="default"/>
+        <w:sz w:val="20"/>
+      </w:rPr>
+    </w:lvl>
+    <w:lvl w:ilvl="5" w:tentative="1">
+      <w:start w:val="1"/>
+      <w:numFmt w:val="bullet"/>
+      <w:lvlText w:val=""/>
+      <w:lvlJc w:val="left"/>
+      <w:pPr>
+        <w:tabs>
+          <w:tab w:val="num" w:pos="4320"/>
+        </w:tabs>
+        <w:ind w:left="4320" w:hanging="360"/>
+      </w:pPr>
+      <w:rPr>
+        <w:rFonts w:ascii="Wingdings" w:hAnsi="Wingdings" w:hint="default"/>
+        <w:sz w:val="20"/>
+      </w:rPr>
+    </w:lvl>
+    <w:lvl w:ilvl="6" w:tentative="1">
+      <w:start w:val="1"/>
+      <w:numFmt w:val="bullet"/>
+      <w:lvlText w:val=""/>
+      <w:lvlJc w:val="left"/>
+      <w:pPr>
+        <w:tabs>
+          <w:tab w:val="num" w:pos="5040"/>
+        </w:tabs>
+        <w:ind w:left="5040" w:hanging="360"/>
+      </w:pPr>
+      <w:rPr>
+        <w:rFonts w:ascii="Wingdings" w:hAnsi="Wingdings" w:hint="default"/>
+        <w:sz w:val="20"/>
+      </w:rPr>
+    </w:lvl>
+    <w:lvl w:ilvl="7" w:tentative="1">
+      <w:start w:val="1"/>
+      <w:numFmt w:val="bullet"/>
+      <w:lvlText w:val=""/>
+      <w:lvlJc w:val="left"/>
+      <w:pPr>
+        <w:tabs>
+          <w:tab w:val="num" w:pos="5760"/>
+        </w:tabs>
+        <w:ind w:left="5760" w:hanging="360"/>
+      </w:pPr>
+      <w:rPr>
+        <w:rFonts w:ascii="Wingdings" w:hAnsi="Wingdings" w:hint="default"/>
+        <w:sz w:val="20"/>
+      </w:rPr>
+    </w:lvl>
+    <w:lvl w:ilvl="8" w:tentative="1">
+      <w:start w:val="1"/>
+      <w:numFmt w:val="bullet"/>
+      <w:lvlText w:val=""/>
+      <w:lvlJc w:val="left"/>
+      <w:pPr>
+        <w:tabs>
+          <w:tab w:val="num" w:pos="6480"/>
+        </w:tabs>
+        <w:ind w:left="6480" w:hanging="360"/>
+      </w:pPr>
+      <w:rPr>
+        <w:rFonts w:ascii="Wingdings" w:hAnsi="Wingdings" w:hint="default"/>
+        <w:sz w:val="20"/>
+      </w:rPr>
+    </w:lvl>
+  </w:abstractNum>
+  <w:abstractNum w:abstractNumId="9" w15:restartNumberingAfterBreak="0">
     <w:nsid w:val="2D210E44"/>
     <w:multiLevelType w:val="hybridMultilevel"/>
     <w:tmpl w:val="107E1478"/>
@@ -5364,7 +6497,7 @@
       </w:rPr>
     </w:lvl>
   </w:abstractNum>
-  <w:abstractNum w:abstractNumId="7" w15:restartNumberingAfterBreak="0">
+  <w:abstractNum w:abstractNumId="10" w15:restartNumberingAfterBreak="0">
     <w:nsid w:val="30AA1554"/>
     <w:multiLevelType w:val="hybridMultilevel"/>
     <w:tmpl w:val="B636AE6A"/>
@@ -5477,7 +6610,156 @@
       </w:rPr>
     </w:lvl>
   </w:abstractNum>
-  <w:abstractNum w:abstractNumId="8" w15:restartNumberingAfterBreak="0">
+  <w:abstractNum w:abstractNumId="11" w15:restartNumberingAfterBreak="0">
+    <w:nsid w:val="4C9D5AE0"/>
+    <w:multiLevelType w:val="multilevel"/>
+    <w:tmpl w:val="0F3E30EA"/>
+    <w:lvl w:ilvl="0">
+      <w:start w:val="1"/>
+      <w:numFmt w:val="bullet"/>
+      <w:lvlText w:val=""/>
+      <w:lvlJc w:val="left"/>
+      <w:pPr>
+        <w:tabs>
+          <w:tab w:val="num" w:pos="720"/>
+        </w:tabs>
+        <w:ind w:left="720" w:hanging="360"/>
+      </w:pPr>
+      <w:rPr>
+        <w:rFonts w:ascii="Symbol" w:hAnsi="Symbol" w:hint="default"/>
+        <w:sz w:val="20"/>
+      </w:rPr>
+    </w:lvl>
+    <w:lvl w:ilvl="1" w:tentative="1">
+      <w:start w:val="1"/>
+      <w:numFmt w:val="bullet"/>
+      <w:lvlText w:val="o"/>
+      <w:lvlJc w:val="left"/>
+      <w:pPr>
+        <w:tabs>
+          <w:tab w:val="num" w:pos="1440"/>
+        </w:tabs>
+        <w:ind w:left="1440" w:hanging="360"/>
+      </w:pPr>
+      <w:rPr>
+        <w:rFonts w:ascii="Courier New" w:hAnsi="Courier New" w:hint="default"/>
+        <w:sz w:val="20"/>
+      </w:rPr>
+    </w:lvl>
+    <w:lvl w:ilvl="2" w:tentative="1">
+      <w:start w:val="1"/>
+      <w:numFmt w:val="bullet"/>
+      <w:lvlText w:val=""/>
+      <w:lvlJc w:val="left"/>
+      <w:pPr>
+        <w:tabs>
+          <w:tab w:val="num" w:pos="2160"/>
+        </w:tabs>
+        <w:ind w:left="2160" w:hanging="360"/>
+      </w:pPr>
+      <w:rPr>
+        <w:rFonts w:ascii="Wingdings" w:hAnsi="Wingdings" w:hint="default"/>
+        <w:sz w:val="20"/>
+      </w:rPr>
+    </w:lvl>
+    <w:lvl w:ilvl="3" w:tentative="1">
+      <w:start w:val="1"/>
+      <w:numFmt w:val="bullet"/>
+      <w:lvlText w:val=""/>
+      <w:lvlJc w:val="left"/>
+      <w:pPr>
+        <w:tabs>
+          <w:tab w:val="num" w:pos="2880"/>
+        </w:tabs>
+        <w:ind w:left="2880" w:hanging="360"/>
+      </w:pPr>
+      <w:rPr>
+        <w:rFonts w:ascii="Wingdings" w:hAnsi="Wingdings" w:hint="default"/>
+        <w:sz w:val="20"/>
+      </w:rPr>
+    </w:lvl>
+    <w:lvl w:ilvl="4" w:tentative="1">
+      <w:start w:val="1"/>
+      <w:numFmt w:val="bullet"/>
+      <w:lvlText w:val=""/>
+      <w:lvlJc w:val="left"/>
+      <w:pPr>
+        <w:tabs>
+          <w:tab w:val="num" w:pos="3600"/>
+        </w:tabs>
+        <w:ind w:left="3600" w:hanging="360"/>
+      </w:pPr>
+      <w:rPr>
+        <w:rFonts w:ascii="Wingdings" w:hAnsi="Wingdings" w:hint="default"/>
+        <w:sz w:val="20"/>
+      </w:rPr>
+    </w:lvl>
+    <w:lvl w:ilvl="5" w:tentative="1">
+      <w:start w:val="1"/>
+      <w:numFmt w:val="bullet"/>
+      <w:lvlText w:val=""/>
+      <w:lvlJc w:val="left"/>
+      <w:pPr>
+        <w:tabs>
+          <w:tab w:val="num" w:pos="4320"/>
+        </w:tabs>
+        <w:ind w:left="4320" w:hanging="360"/>
+      </w:pPr>
+      <w:rPr>
+        <w:rFonts w:ascii="Wingdings" w:hAnsi="Wingdings" w:hint="default"/>
+        <w:sz w:val="20"/>
+      </w:rPr>
+    </w:lvl>
+    <w:lvl w:ilvl="6" w:tentative="1">
+      <w:start w:val="1"/>
+      <w:numFmt w:val="bullet"/>
+      <w:lvlText w:val=""/>
+      <w:lvlJc w:val="left"/>
+      <w:pPr>
+        <w:tabs>
+          <w:tab w:val="num" w:pos="5040"/>
+        </w:tabs>
+        <w:ind w:left="5040" w:hanging="360"/>
+      </w:pPr>
+      <w:rPr>
+        <w:rFonts w:ascii="Wingdings" w:hAnsi="Wingdings" w:hint="default"/>
+        <w:sz w:val="20"/>
+      </w:rPr>
+    </w:lvl>
+    <w:lvl w:ilvl="7" w:tentative="1">
+      <w:start w:val="1"/>
+      <w:numFmt w:val="bullet"/>
+      <w:lvlText w:val=""/>
+      <w:lvlJc w:val="left"/>
+      <w:pPr>
+        <w:tabs>
+          <w:tab w:val="num" w:pos="5760"/>
+        </w:tabs>
+        <w:ind w:left="5760" w:hanging="360"/>
+      </w:pPr>
+      <w:rPr>
+        <w:rFonts w:ascii="Wingdings" w:hAnsi="Wingdings" w:hint="default"/>
+        <w:sz w:val="20"/>
+      </w:rPr>
+    </w:lvl>
+    <w:lvl w:ilvl="8" w:tentative="1">
+      <w:start w:val="1"/>
+      <w:numFmt w:val="bullet"/>
+      <w:lvlText w:val=""/>
+      <w:lvlJc w:val="left"/>
+      <w:pPr>
+        <w:tabs>
+          <w:tab w:val="num" w:pos="6480"/>
+        </w:tabs>
+        <w:ind w:left="6480" w:hanging="360"/>
+      </w:pPr>
+      <w:rPr>
+        <w:rFonts w:ascii="Wingdings" w:hAnsi="Wingdings" w:hint="default"/>
+        <w:sz w:val="20"/>
+      </w:rPr>
+    </w:lvl>
+  </w:abstractNum>
+  <w:abstractNum w:abstractNumId="12" w15:restartNumberingAfterBreak="0">
     <w:nsid w:val="50144308"/>
     <w:multiLevelType w:val="singleLevel"/>
     <w:tmpl w:val="50144308"/>
@@ -5499,7 +6781,7 @@
       </w:rPr>
     </w:lvl>
   </w:abstractNum>
-  <w:abstractNum w:abstractNumId="9" w15:restartNumberingAfterBreak="0">
+  <w:abstractNum w:abstractNumId="13" w15:restartNumberingAfterBreak="0">
     <w:nsid w:val="5F4F353B"/>
     <w:multiLevelType w:val="hybridMultilevel"/>
     <w:tmpl w:val="CF0A5D1C"/>
@@ -5711,7 +6993,156 @@
       </w:rPr>
     </w:lvl>
   </w:abstractNum>
-  <w:abstractNum w:abstractNumId="10" w15:restartNumberingAfterBreak="0">
+  <w:abstractNum w:abstractNumId="14" w15:restartNumberingAfterBreak="0">
+    <w:nsid w:val="65263031"/>
+    <w:multiLevelType w:val="multilevel"/>
+    <w:tmpl w:val="00EE188E"/>
+    <w:lvl w:ilvl="0">
+      <w:start w:val="1"/>
+      <w:numFmt w:val="bullet"/>
+      <w:lvlText w:val=""/>
+      <w:lvlJc w:val="left"/>
+      <w:pPr>
+        <w:tabs>
+          <w:tab w:val="num" w:pos="720"/>
+        </w:tabs>
+        <w:ind w:left="720" w:hanging="360"/>
+      </w:pPr>
+      <w:rPr>
+        <w:rFonts w:ascii="Symbol" w:hAnsi="Symbol" w:hint="default"/>
+        <w:sz w:val="20"/>
+      </w:rPr>
+    </w:lvl>
+    <w:lvl w:ilvl="1" w:tentative="1">
+      <w:start w:val="1"/>
+      <w:numFmt w:val="bullet"/>
+      <w:lvlText w:val="o"/>
+      <w:lvlJc w:val="left"/>
+      <w:pPr>
+        <w:tabs>
+          <w:tab w:val="num" w:pos="1440"/>
+        </w:tabs>
+        <w:ind w:left="1440" w:hanging="360"/>
+      </w:pPr>
+      <w:rPr>
+        <w:rFonts w:ascii="Courier New" w:hAnsi="Courier New" w:hint="default"/>
+        <w:sz w:val="20"/>
+      </w:rPr>
+    </w:lvl>
+    <w:lvl w:ilvl="2" w:tentative="1">
+      <w:start w:val="1"/>
+      <w:numFmt w:val="bullet"/>
+      <w:lvlText w:val=""/>
+      <w:lvlJc w:val="left"/>
+      <w:pPr>
+        <w:tabs>
+          <w:tab w:val="num" w:pos="2160"/>
+        </w:tabs>
+        <w:ind w:left="2160" w:hanging="360"/>
+      </w:pPr>
+      <w:rPr>
+        <w:rFonts w:ascii="Wingdings" w:hAnsi="Wingdings" w:hint="default"/>
+        <w:sz w:val="20"/>
+      </w:rPr>
+    </w:lvl>
+    <w:lvl w:ilvl="3" w:tentative="1">
+      <w:start w:val="1"/>
+      <w:numFmt w:val="bullet"/>
+      <w:lvlText w:val=""/>
+      <w:lvlJc w:val="left"/>
+      <w:pPr>
+        <w:tabs>
+          <w:tab w:val="num" w:pos="2880"/>
+        </w:tabs>
+        <w:ind w:left="2880" w:hanging="360"/>
+      </w:pPr>
+      <w:rPr>
+        <w:rFonts w:ascii="Wingdings" w:hAnsi="Wingdings" w:hint="default"/>
+        <w:sz w:val="20"/>
+      </w:rPr>
+    </w:lvl>
+    <w:lvl w:ilvl="4" w:tentative="1">
+      <w:start w:val="1"/>
+      <w:numFmt w:val="bullet"/>
+      <w:lvlText w:val=""/>
+      <w:lvlJc w:val="left"/>
+      <w:pPr>
+        <w:tabs>
+          <w:tab w:val="num" w:pos="3600"/>
+        </w:tabs>
+        <w:ind w:left="3600" w:hanging="360"/>
+      </w:pPr>
+      <w:rPr>
+        <w:rFonts w:ascii="Wingdings" w:hAnsi="Wingdings" w:hint="default"/>
+        <w:sz w:val="20"/>
+      </w:rPr>
+    </w:lvl>
+    <w:lvl w:ilvl="5" w:tentative="1">
+      <w:start w:val="1"/>
+      <w:numFmt w:val="bullet"/>
+      <w:lvlText w:val=""/>
+      <w:lvlJc w:val="left"/>
+      <w:pPr>
+        <w:tabs>
+          <w:tab w:val="num" w:pos="4320"/>
+        </w:tabs>
+        <w:ind w:left="4320" w:hanging="360"/>
+      </w:pPr>
+      <w:rPr>
+        <w:rFonts w:ascii="Wingdings" w:hAnsi="Wingdings" w:hint="default"/>
+        <w:sz w:val="20"/>
+      </w:rPr>
+    </w:lvl>
+    <w:lvl w:ilvl="6" w:tentative="1">
+      <w:start w:val="1"/>
+      <w:numFmt w:val="bullet"/>
+      <w:lvlText w:val=""/>
+      <w:lvlJc w:val="left"/>
+      <w:pPr>
+        <w:tabs>
+          <w:tab w:val="num" w:pos="5040"/>
+        </w:tabs>
+        <w:ind w:left="5040" w:hanging="360"/>
+      </w:pPr>
+      <w:rPr>
+        <w:rFonts w:ascii="Wingdings" w:hAnsi="Wingdings" w:hint="default"/>
+        <w:sz w:val="20"/>
+      </w:rPr>
+    </w:lvl>
+    <w:lvl w:ilvl="7" w:tentative="1">
+      <w:start w:val="1"/>
+      <w:numFmt w:val="bullet"/>
+      <w:lvlText w:val=""/>
+      <w:lvlJc w:val="left"/>
+      <w:pPr>
+        <w:tabs>
+          <w:tab w:val="num" w:pos="5760"/>
+        </w:tabs>
+        <w:ind w:left="5760" w:hanging="360"/>
+      </w:pPr>
+      <w:rPr>
+        <w:rFonts w:ascii="Wingdings" w:hAnsi="Wingdings" w:hint="default"/>
+        <w:sz w:val="20"/>
+      </w:rPr>
+    </w:lvl>
+    <w:lvl w:ilvl="8" w:tentative="1">
+      <w:start w:val="1"/>
+      <w:numFmt w:val="bullet"/>
+      <w:lvlText w:val=""/>
+      <w:lvlJc w:val="left"/>
+      <w:pPr>
+        <w:tabs>
+          <w:tab w:val="num" w:pos="6480"/>
+        </w:tabs>
+        <w:ind w:left="6480" w:hanging="360"/>
+      </w:pPr>
+      <w:rPr>
+        <w:rFonts w:ascii="Wingdings" w:hAnsi="Wingdings" w:hint="default"/>
+        <w:sz w:val="20"/>
+      </w:rPr>
+    </w:lvl>
+  </w:abstractNum>
+  <w:abstractNum w:abstractNumId="15" w15:restartNumberingAfterBreak="0">
     <w:nsid w:val="67335C22"/>
     <w:multiLevelType w:val="hybridMultilevel"/>
     <w:tmpl w:val="8E32A842"/>
@@ -5824,7 +7255,156 @@
       </w:rPr>
     </w:lvl>
   </w:abstractNum>
-  <w:abstractNum w:abstractNumId="11" w15:restartNumberingAfterBreak="0">
+  <w:abstractNum w:abstractNumId="16" w15:restartNumberingAfterBreak="0">
+    <w:nsid w:val="693727BC"/>
+    <w:multiLevelType w:val="multilevel"/>
+    <w:tmpl w:val="FD541BDA"/>
+    <w:lvl w:ilvl="0">
+      <w:start w:val="1"/>
+      <w:numFmt w:val="bullet"/>
+      <w:lvlText w:val=""/>
+      <w:lvlJc w:val="left"/>
+      <w:pPr>
+        <w:tabs>
+          <w:tab w:val="num" w:pos="720"/>
+        </w:tabs>
+        <w:ind w:left="720" w:hanging="360"/>
+      </w:pPr>
+      <w:rPr>
+        <w:rFonts w:ascii="Symbol" w:hAnsi="Symbol" w:hint="default"/>
+        <w:sz w:val="20"/>
+      </w:rPr>
+    </w:lvl>
+    <w:lvl w:ilvl="1" w:tentative="1">
+      <w:start w:val="1"/>
+      <w:numFmt w:val="bullet"/>
+      <w:lvlText w:val="o"/>
+      <w:lvlJc w:val="left"/>
+      <w:pPr>
+        <w:tabs>
+          <w:tab w:val="num" w:pos="1440"/>
+        </w:tabs>
+        <w:ind w:left="1440" w:hanging="360"/>
+      </w:pPr>
+      <w:rPr>
+        <w:rFonts w:ascii="Courier New" w:hAnsi="Courier New" w:hint="default"/>
+        <w:sz w:val="20"/>
+      </w:rPr>
+    </w:lvl>
+    <w:lvl w:ilvl="2" w:tentative="1">
+      <w:start w:val="1"/>
+      <w:numFmt w:val="bullet"/>
+      <w:lvlText w:val=""/>
+      <w:lvlJc w:val="left"/>
+      <w:pPr>
+        <w:tabs>
+          <w:tab w:val="num" w:pos="2160"/>
+        </w:tabs>
+        <w:ind w:left="2160" w:hanging="360"/>
+      </w:pPr>
+      <w:rPr>
+        <w:rFonts w:ascii="Wingdings" w:hAnsi="Wingdings" w:hint="default"/>
+        <w:sz w:val="20"/>
+      </w:rPr>
+    </w:lvl>
+    <w:lvl w:ilvl="3" w:tentative="1">
+      <w:start w:val="1"/>
+      <w:numFmt w:val="bullet"/>
+      <w:lvlText w:val=""/>
+      <w:lvlJc w:val="left"/>
+      <w:pPr>
+        <w:tabs>
+          <w:tab w:val="num" w:pos="2880"/>
+        </w:tabs>
+        <w:ind w:left="2880" w:hanging="360"/>
+      </w:pPr>
+      <w:rPr>
+        <w:rFonts w:ascii="Wingdings" w:hAnsi="Wingdings" w:hint="default"/>
+        <w:sz w:val="20"/>
+      </w:rPr>
+    </w:lvl>
+    <w:lvl w:ilvl="4" w:tentative="1">
+      <w:start w:val="1"/>
+      <w:numFmt w:val="bullet"/>
+      <w:lvlText w:val=""/>
+      <w:lvlJc w:val="left"/>
+      <w:pPr>
+        <w:tabs>
+          <w:tab w:val="num" w:pos="3600"/>
+        </w:tabs>
+        <w:ind w:left="3600" w:hanging="360"/>
+      </w:pPr>
+      <w:rPr>
+        <w:rFonts w:ascii="Wingdings" w:hAnsi="Wingdings" w:hint="default"/>
+        <w:sz w:val="20"/>
+      </w:rPr>
+    </w:lvl>
+    <w:lvl w:ilvl="5" w:tentative="1">
+      <w:start w:val="1"/>
+      <w:numFmt w:val="bullet"/>
+      <w:lvlText w:val=""/>
+      <w:lvlJc w:val="left"/>
+      <w:pPr>
+        <w:tabs>
+          <w:tab w:val="num" w:pos="4320"/>
+        </w:tabs>
+        <w:ind w:left="4320" w:hanging="360"/>
+      </w:pPr>
+      <w:rPr>
+        <w:rFonts w:ascii="Wingdings" w:hAnsi="Wingdings" w:hint="default"/>
+        <w:sz w:val="20"/>
+      </w:rPr>
+    </w:lvl>
+    <w:lvl w:ilvl="6" w:tentative="1">
+      <w:start w:val="1"/>
+      <w:numFmt w:val="bullet"/>
+      <w:lvlText w:val=""/>
+      <w:lvlJc w:val="left"/>
+      <w:pPr>
+        <w:tabs>
+          <w:tab w:val="num" w:pos="5040"/>
+        </w:tabs>
+        <w:ind w:left="5040" w:hanging="360"/>
+      </w:pPr>
+      <w:rPr>
+        <w:rFonts w:ascii="Wingdings" w:hAnsi="Wingdings" w:hint="default"/>
+        <w:sz w:val="20"/>
+      </w:rPr>
+    </w:lvl>
+    <w:lvl w:ilvl="7" w:tentative="1">
+      <w:start w:val="1"/>
+      <w:numFmt w:val="bullet"/>
+      <w:lvlText w:val=""/>
+      <w:lvlJc w:val="left"/>
+      <w:pPr>
+        <w:tabs>
+          <w:tab w:val="num" w:pos="5760"/>
+        </w:tabs>
+        <w:ind w:left="5760" w:hanging="360"/>
+      </w:pPr>
+      <w:rPr>
+        <w:rFonts w:ascii="Wingdings" w:hAnsi="Wingdings" w:hint="default"/>
+        <w:sz w:val="20"/>
+      </w:rPr>
+    </w:lvl>
+    <w:lvl w:ilvl="8" w:tentative="1">
+      <w:start w:val="1"/>
+      <w:numFmt w:val="bullet"/>
+      <w:lvlText w:val=""/>
+      <w:lvlJc w:val="left"/>
+      <w:pPr>
+        <w:tabs>
+          <w:tab w:val="num" w:pos="6480"/>
+        </w:tabs>
+        <w:ind w:left="6480" w:hanging="360"/>
+      </w:pPr>
+      <w:rPr>
+        <w:rFonts w:ascii="Wingdings" w:hAnsi="Wingdings" w:hint="default"/>
+        <w:sz w:val="20"/>
+      </w:rPr>
+    </w:lvl>
+  </w:abstractNum>
+  <w:abstractNum w:abstractNumId="17" w15:restartNumberingAfterBreak="0">
     <w:nsid w:val="7215642D"/>
     <w:multiLevelType w:val="multilevel"/>
     <w:tmpl w:val="9906E422"/>
@@ -5937,41 +7517,211 @@
       </w:rPr>
     </w:lvl>
   </w:abstractNum>
+  <w:abstractNum w:abstractNumId="18" w15:restartNumberingAfterBreak="0">
+    <w:nsid w:val="7B8909EB"/>
+    <w:multiLevelType w:val="multilevel"/>
+    <w:tmpl w:val="6DFA8802"/>
+    <w:lvl w:ilvl="0">
+      <w:start w:val="1"/>
+      <w:numFmt w:val="bullet"/>
+      <w:lvlText w:val=""/>
+      <w:lvlJc w:val="left"/>
+      <w:pPr>
+        <w:tabs>
+          <w:tab w:val="num" w:pos="720"/>
+        </w:tabs>
+        <w:ind w:left="720" w:hanging="360"/>
+      </w:pPr>
+      <w:rPr>
+        <w:rFonts w:ascii="Symbol" w:hAnsi="Symbol" w:hint="default"/>
+        <w:sz w:val="20"/>
+      </w:rPr>
+    </w:lvl>
+    <w:lvl w:ilvl="1" w:tentative="1">
+      <w:start w:val="1"/>
+      <w:numFmt w:val="bullet"/>
+      <w:lvlText w:val="o"/>
+      <w:lvlJc w:val="left"/>
+      <w:pPr>
+        <w:tabs>
+          <w:tab w:val="num" w:pos="1440"/>
+        </w:tabs>
+        <w:ind w:left="1440" w:hanging="360"/>
+      </w:pPr>
+      <w:rPr>
+        <w:rFonts w:ascii="Courier New" w:hAnsi="Courier New" w:hint="default"/>
+        <w:sz w:val="20"/>
+      </w:rPr>
+    </w:lvl>
+    <w:lvl w:ilvl="2" w:tentative="1">
+      <w:start w:val="1"/>
+      <w:numFmt w:val="bullet"/>
+      <w:lvlText w:val=""/>
+      <w:lvlJc w:val="left"/>
+      <w:pPr>
+        <w:tabs>
+          <w:tab w:val="num" w:pos="2160"/>
+        </w:tabs>
+        <w:ind w:left="2160" w:hanging="360"/>
+      </w:pPr>
+      <w:rPr>
+        <w:rFonts w:ascii="Wingdings" w:hAnsi="Wingdings" w:hint="default"/>
+        <w:sz w:val="20"/>
+      </w:rPr>
+    </w:lvl>
+    <w:lvl w:ilvl="3" w:tentative="1">
+      <w:start w:val="1"/>
+      <w:numFmt w:val="bullet"/>
+      <w:lvlText w:val=""/>
+      <w:lvlJc w:val="left"/>
+      <w:pPr>
+        <w:tabs>
+          <w:tab w:val="num" w:pos="2880"/>
+        </w:tabs>
+        <w:ind w:left="2880" w:hanging="360"/>
+      </w:pPr>
+      <w:rPr>
+        <w:rFonts w:ascii="Wingdings" w:hAnsi="Wingdings" w:hint="default"/>
+        <w:sz w:val="20"/>
+      </w:rPr>
+    </w:lvl>
+    <w:lvl w:ilvl="4" w:tentative="1">
+      <w:start w:val="1"/>
+      <w:numFmt w:val="bullet"/>
+      <w:lvlText w:val=""/>
+      <w:lvlJc w:val="left"/>
+      <w:pPr>
+        <w:tabs>
+          <w:tab w:val="num" w:pos="3600"/>
+        </w:tabs>
+        <w:ind w:left="3600" w:hanging="360"/>
+      </w:pPr>
+      <w:rPr>
+        <w:rFonts w:ascii="Wingdings" w:hAnsi="Wingdings" w:hint="default"/>
+        <w:sz w:val="20"/>
+      </w:rPr>
+    </w:lvl>
+    <w:lvl w:ilvl="5" w:tentative="1">
+      <w:start w:val="1"/>
+      <w:numFmt w:val="bullet"/>
+      <w:lvlText w:val=""/>
+      <w:lvlJc w:val="left"/>
+      <w:pPr>
+        <w:tabs>
+          <w:tab w:val="num" w:pos="4320"/>
+        </w:tabs>
+        <w:ind w:left="4320" w:hanging="360"/>
+      </w:pPr>
+      <w:rPr>
+        <w:rFonts w:ascii="Wingdings" w:hAnsi="Wingdings" w:hint="default"/>
+        <w:sz w:val="20"/>
+      </w:rPr>
+    </w:lvl>
+    <w:lvl w:ilvl="6" w:tentative="1">
+      <w:start w:val="1"/>
+      <w:numFmt w:val="bullet"/>
+      <w:lvlText w:val=""/>
+      <w:lvlJc w:val="left"/>
+      <w:pPr>
+        <w:tabs>
+          <w:tab w:val="num" w:pos="5040"/>
+        </w:tabs>
+        <w:ind w:left="5040" w:hanging="360"/>
+      </w:pPr>
+      <w:rPr>
+        <w:rFonts w:ascii="Wingdings" w:hAnsi="Wingdings" w:hint="default"/>
+        <w:sz w:val="20"/>
+      </w:rPr>
+    </w:lvl>
+    <w:lvl w:ilvl="7" w:tentative="1">
+      <w:start w:val="1"/>
+      <w:numFmt w:val="bullet"/>
+      <w:lvlText w:val=""/>
+      <w:lvlJc w:val="left"/>
+      <w:pPr>
+        <w:tabs>
+          <w:tab w:val="num" w:pos="5760"/>
+        </w:tabs>
+        <w:ind w:left="5760" w:hanging="360"/>
+      </w:pPr>
+      <w:rPr>
+        <w:rFonts w:ascii="Wingdings" w:hAnsi="Wingdings" w:hint="default"/>
+        <w:sz w:val="20"/>
+      </w:rPr>
+    </w:lvl>
+    <w:lvl w:ilvl="8" w:tentative="1">
+      <w:start w:val="1"/>
+      <w:numFmt w:val="bullet"/>
+      <w:lvlText w:val=""/>
+      <w:lvlJc w:val="left"/>
+      <w:pPr>
+        <w:tabs>
+          <w:tab w:val="num" w:pos="6480"/>
+        </w:tabs>
+        <w:ind w:left="6480" w:hanging="360"/>
+      </w:pPr>
+      <w:rPr>
+        <w:rFonts w:ascii="Wingdings" w:hAnsi="Wingdings" w:hint="default"/>
+        <w:sz w:val="20"/>
+      </w:rPr>
+    </w:lvl>
+  </w:abstractNum>
   <w:num w:numId="1" w16cid:durableId="710957347">
-    <w:abstractNumId w:val="9"/>
+    <w:abstractNumId w:val="13"/>
   </w:num>
   <w:num w:numId="2" w16cid:durableId="1821573655">
     <w:abstractNumId w:val="1"/>
   </w:num>
   <w:num w:numId="3" w16cid:durableId="1200389945">
-    <w:abstractNumId w:val="11"/>
+    <w:abstractNumId w:val="17"/>
   </w:num>
   <w:num w:numId="4" w16cid:durableId="1585383836">
-    <w:abstractNumId w:val="5"/>
+    <w:abstractNumId w:val="7"/>
   </w:num>
   <w:num w:numId="5" w16cid:durableId="1777094141">
     <w:abstractNumId w:val="0"/>
   </w:num>
   <w:num w:numId="6" w16cid:durableId="1338388852">
-    <w:abstractNumId w:val="8"/>
+    <w:abstractNumId w:val="12"/>
   </w:num>
   <w:num w:numId="7" w16cid:durableId="657809681">
+    <w:abstractNumId w:val="5"/>
+  </w:num>
+  <w:num w:numId="8" w16cid:durableId="1828133526">
     <w:abstractNumId w:val="4"/>
   </w:num>
-  <w:num w:numId="8" w16cid:durableId="1828133526">
-    <w:abstractNumId w:val="3"/>
-  </w:num>
   <w:num w:numId="9" w16cid:durableId="1270428496">
-    <w:abstractNumId w:val="7"/>
+    <w:abstractNumId w:val="10"/>
   </w:num>
   <w:num w:numId="10" w16cid:durableId="707952092">
-    <w:abstractNumId w:val="6"/>
+    <w:abstractNumId w:val="9"/>
   </w:num>
   <w:num w:numId="11" w16cid:durableId="997076550">
-    <w:abstractNumId w:val="10"/>
+    <w:abstractNumId w:val="15"/>
   </w:num>
   <w:num w:numId="12" w16cid:durableId="871260543">
     <w:abstractNumId w:val="2"/>
+  </w:num>
+  <w:num w:numId="13" w16cid:durableId="1700662467">
+    <w:abstractNumId w:val="3"/>
+  </w:num>
+  <w:num w:numId="14" w16cid:durableId="1946230069">
+    <w:abstractNumId w:val="11"/>
+  </w:num>
+  <w:num w:numId="15" w16cid:durableId="271740687">
+    <w:abstractNumId w:val="8"/>
+  </w:num>
+  <w:num w:numId="16" w16cid:durableId="2041781198">
+    <w:abstractNumId w:val="16"/>
+  </w:num>
+  <w:num w:numId="17" w16cid:durableId="664481430">
+    <w:abstractNumId w:val="14"/>
+  </w:num>
+  <w:num w:numId="18" w16cid:durableId="696348610">
+    <w:abstractNumId w:val="18"/>
+  </w:num>
+  <w:num w:numId="19" w16cid:durableId="1171412657">
+    <w:abstractNumId w:val="6"/>
   </w:num>
 </w:numbering>
 </file>
@@ -6373,7 +8123,7 @@
     <w:lsdException w:name="Unresolved Mention" w:semiHidden="1" w:unhideWhenUsed="1"/>
     <w:lsdException w:name="Smart Link" w:semiHidden="1" w:unhideWhenUsed="1"/>
   </w:latentStyles>
-  <w:style w:type="paragraph" w:default="1" w:styleId="Binhthng">
+  <w:style w:type="paragraph" w:default="1" w:styleId="Normal">
     <w:name w:val="Normal"/>
     <w:qFormat/>
     <w:rsid w:val="00D0707F"/>
@@ -6390,11 +8140,11 @@
       <w14:ligatures w14:val="none"/>
     </w:rPr>
   </w:style>
-  <w:style w:type="paragraph" w:styleId="u1">
+  <w:style w:type="paragraph" w:styleId="Heading1">
     <w:name w:val="heading 1"/>
-    <w:basedOn w:val="Binhthng"/>
-    <w:next w:val="Binhthng"/>
-    <w:link w:val="u1Char"/>
+    <w:basedOn w:val="Normal"/>
+    <w:next w:val="Normal"/>
+    <w:link w:val="Heading1Char"/>
     <w:uiPriority w:val="9"/>
     <w:qFormat/>
     <w:rsid w:val="00CA151B"/>
@@ -6411,11 +8161,11 @@
       <w:szCs w:val="40"/>
     </w:rPr>
   </w:style>
-  <w:style w:type="paragraph" w:styleId="u2">
+  <w:style w:type="paragraph" w:styleId="Heading2">
     <w:name w:val="heading 2"/>
-    <w:basedOn w:val="Binhthng"/>
-    <w:next w:val="Binhthng"/>
-    <w:link w:val="u2Char"/>
+    <w:basedOn w:val="Normal"/>
+    <w:next w:val="Normal"/>
+    <w:link w:val="Heading2Char"/>
     <w:uiPriority w:val="9"/>
     <w:unhideWhenUsed/>
     <w:qFormat/>
@@ -6433,11 +8183,11 @@
       <w:szCs w:val="32"/>
     </w:rPr>
   </w:style>
-  <w:style w:type="paragraph" w:styleId="u3">
+  <w:style w:type="paragraph" w:styleId="Heading3">
     <w:name w:val="heading 3"/>
-    <w:basedOn w:val="Binhthng"/>
-    <w:next w:val="Binhthng"/>
-    <w:link w:val="u3Char"/>
+    <w:basedOn w:val="Normal"/>
+    <w:next w:val="Normal"/>
+    <w:link w:val="Heading3Char"/>
     <w:uiPriority w:val="9"/>
     <w:unhideWhenUsed/>
     <w:qFormat/>
@@ -6455,11 +8205,11 @@
       <w:szCs w:val="28"/>
     </w:rPr>
   </w:style>
-  <w:style w:type="paragraph" w:styleId="u4">
+  <w:style w:type="paragraph" w:styleId="Heading4">
     <w:name w:val="heading 4"/>
-    <w:basedOn w:val="Binhthng"/>
-    <w:next w:val="Binhthng"/>
-    <w:link w:val="u4Char"/>
+    <w:basedOn w:val="Normal"/>
+    <w:next w:val="Normal"/>
+    <w:link w:val="Heading4Char"/>
     <w:uiPriority w:val="9"/>
     <w:semiHidden/>
     <w:unhideWhenUsed/>
@@ -6478,11 +8228,11 @@
       <w:color w:val="0F4761" w:themeColor="accent1" w:themeShade="BF"/>
     </w:rPr>
   </w:style>
-  <w:style w:type="paragraph" w:styleId="u5">
+  <w:style w:type="paragraph" w:styleId="Heading5">
     <w:name w:val="heading 5"/>
-    <w:basedOn w:val="Binhthng"/>
-    <w:next w:val="Binhthng"/>
-    <w:link w:val="u5Char"/>
+    <w:basedOn w:val="Normal"/>
+    <w:next w:val="Normal"/>
+    <w:link w:val="Heading5Char"/>
     <w:uiPriority w:val="9"/>
     <w:semiHidden/>
     <w:unhideWhenUsed/>
@@ -6499,11 +8249,11 @@
       <w:color w:val="0F4761" w:themeColor="accent1" w:themeShade="BF"/>
     </w:rPr>
   </w:style>
-  <w:style w:type="paragraph" w:styleId="u6">
+  <w:style w:type="paragraph" w:styleId="Heading6">
     <w:name w:val="heading 6"/>
-    <w:basedOn w:val="Binhthng"/>
-    <w:next w:val="Binhthng"/>
-    <w:link w:val="u6Char"/>
+    <w:basedOn w:val="Normal"/>
+    <w:next w:val="Normal"/>
+    <w:link w:val="Heading6Char"/>
     <w:uiPriority w:val="9"/>
     <w:semiHidden/>
     <w:unhideWhenUsed/>
@@ -6522,11 +8272,11 @@
       <w:color w:val="595959" w:themeColor="text1" w:themeTint="A6"/>
     </w:rPr>
   </w:style>
-  <w:style w:type="paragraph" w:styleId="u7">
+  <w:style w:type="paragraph" w:styleId="Heading7">
     <w:name w:val="heading 7"/>
-    <w:basedOn w:val="Binhthng"/>
-    <w:next w:val="Binhthng"/>
-    <w:link w:val="u7Char"/>
+    <w:basedOn w:val="Normal"/>
+    <w:next w:val="Normal"/>
+    <w:link w:val="Heading7Char"/>
     <w:uiPriority w:val="9"/>
     <w:semiHidden/>
     <w:unhideWhenUsed/>
@@ -6543,11 +8293,11 @@
       <w:color w:val="595959" w:themeColor="text1" w:themeTint="A6"/>
     </w:rPr>
   </w:style>
-  <w:style w:type="paragraph" w:styleId="u8">
+  <w:style w:type="paragraph" w:styleId="Heading8">
     <w:name w:val="heading 8"/>
-    <w:basedOn w:val="Binhthng"/>
-    <w:next w:val="Binhthng"/>
-    <w:link w:val="u8Char"/>
+    <w:basedOn w:val="Normal"/>
+    <w:next w:val="Normal"/>
+    <w:link w:val="Heading8Char"/>
     <w:uiPriority w:val="9"/>
     <w:semiHidden/>
     <w:unhideWhenUsed/>
@@ -6566,11 +8316,11 @@
       <w:color w:val="272727" w:themeColor="text1" w:themeTint="D8"/>
     </w:rPr>
   </w:style>
-  <w:style w:type="paragraph" w:styleId="u9">
+  <w:style w:type="paragraph" w:styleId="Heading9">
     <w:name w:val="heading 9"/>
-    <w:basedOn w:val="Binhthng"/>
-    <w:next w:val="Binhthng"/>
-    <w:link w:val="u9Char"/>
+    <w:basedOn w:val="Normal"/>
+    <w:next w:val="Normal"/>
+    <w:link w:val="Heading9Char"/>
     <w:uiPriority w:val="9"/>
     <w:semiHidden/>
     <w:unhideWhenUsed/>
@@ -6587,12 +8337,13 @@
       <w:color w:val="272727" w:themeColor="text1" w:themeTint="D8"/>
     </w:rPr>
   </w:style>
-  <w:style w:type="character" w:default="1" w:styleId="Phngmcinhcuaoanvn">
+  <w:style w:type="character" w:default="1" w:styleId="DefaultParagraphFont">
     <w:name w:val="Default Paragraph Font"/>
     <w:uiPriority w:val="1"/>
+    <w:semiHidden/>
     <w:unhideWhenUsed/>
   </w:style>
-  <w:style w:type="table" w:default="1" w:styleId="BangThngthng">
+  <w:style w:type="table" w:default="1" w:styleId="TableNormal">
     <w:name w:val="Normal Table"/>
     <w:uiPriority w:val="99"/>
     <w:semiHidden/>
@@ -6607,16 +8358,16 @@
       </w:tblCellMar>
     </w:tblPr>
   </w:style>
-  <w:style w:type="numbering" w:default="1" w:styleId="Khngco">
+  <w:style w:type="numbering" w:default="1" w:styleId="NoList">
     <w:name w:val="No List"/>
     <w:uiPriority w:val="99"/>
     <w:semiHidden/>
     <w:unhideWhenUsed/>
   </w:style>
-  <w:style w:type="character" w:customStyle="1" w:styleId="u1Char">
-    <w:name w:val="Đầu đề 1 Char"/>
-    <w:basedOn w:val="Phngmcinhcuaoanvn"/>
-    <w:link w:val="u1"/>
+  <w:style w:type="character" w:customStyle="1" w:styleId="Heading1Char">
+    <w:name w:val="Heading 1 Char"/>
+    <w:basedOn w:val="DefaultParagraphFont"/>
+    <w:link w:val="Heading1"/>
     <w:uiPriority w:val="9"/>
     <w:rsid w:val="00CA151B"/>
     <w:rPr>
@@ -6626,10 +8377,10 @@
       <w:szCs w:val="40"/>
     </w:rPr>
   </w:style>
-  <w:style w:type="character" w:customStyle="1" w:styleId="u2Char">
-    <w:name w:val="Đầu đề 2 Char"/>
-    <w:basedOn w:val="Phngmcinhcuaoanvn"/>
-    <w:link w:val="u2"/>
+  <w:style w:type="character" w:customStyle="1" w:styleId="Heading2Char">
+    <w:name w:val="Heading 2 Char"/>
+    <w:basedOn w:val="DefaultParagraphFont"/>
+    <w:link w:val="Heading2"/>
     <w:uiPriority w:val="9"/>
     <w:rsid w:val="00CA151B"/>
     <w:rPr>
@@ -6639,10 +8390,10 @@
       <w:szCs w:val="32"/>
     </w:rPr>
   </w:style>
-  <w:style w:type="character" w:customStyle="1" w:styleId="u3Char">
-    <w:name w:val="Đầu đề 3 Char"/>
-    <w:basedOn w:val="Phngmcinhcuaoanvn"/>
-    <w:link w:val="u3"/>
+  <w:style w:type="character" w:customStyle="1" w:styleId="Heading3Char">
+    <w:name w:val="Heading 3 Char"/>
+    <w:basedOn w:val="DefaultParagraphFont"/>
+    <w:link w:val="Heading3"/>
     <w:uiPriority w:val="9"/>
     <w:rsid w:val="00CA151B"/>
     <w:rPr>
@@ -6652,10 +8403,10 @@
       <w:szCs w:val="28"/>
     </w:rPr>
   </w:style>
-  <w:style w:type="character" w:customStyle="1" w:styleId="u4Char">
-    <w:name w:val="Đầu đề 4 Char"/>
-    <w:basedOn w:val="Phngmcinhcuaoanvn"/>
-    <w:link w:val="u4"/>
+  <w:style w:type="character" w:customStyle="1" w:styleId="Heading4Char">
+    <w:name w:val="Heading 4 Char"/>
+    <w:basedOn w:val="DefaultParagraphFont"/>
+    <w:link w:val="Heading4"/>
     <w:uiPriority w:val="9"/>
     <w:semiHidden/>
     <w:rsid w:val="00CA151B"/>
@@ -6666,10 +8417,10 @@
       <w:color w:val="0F4761" w:themeColor="accent1" w:themeShade="BF"/>
     </w:rPr>
   </w:style>
-  <w:style w:type="character" w:customStyle="1" w:styleId="u5Char">
-    <w:name w:val="Đầu đề 5 Char"/>
-    <w:basedOn w:val="Phngmcinhcuaoanvn"/>
-    <w:link w:val="u5"/>
+  <w:style w:type="character" w:customStyle="1" w:styleId="Heading5Char">
+    <w:name w:val="Heading 5 Char"/>
+    <w:basedOn w:val="DefaultParagraphFont"/>
+    <w:link w:val="Heading5"/>
     <w:uiPriority w:val="9"/>
     <w:semiHidden/>
     <w:rsid w:val="00CA151B"/>
@@ -6678,10 +8429,10 @@
       <w:color w:val="0F4761" w:themeColor="accent1" w:themeShade="BF"/>
     </w:rPr>
   </w:style>
-  <w:style w:type="character" w:customStyle="1" w:styleId="u6Char">
-    <w:name w:val="Đầu đề 6 Char"/>
-    <w:basedOn w:val="Phngmcinhcuaoanvn"/>
-    <w:link w:val="u6"/>
+  <w:style w:type="character" w:customStyle="1" w:styleId="Heading6Char">
+    <w:name w:val="Heading 6 Char"/>
+    <w:basedOn w:val="DefaultParagraphFont"/>
+    <w:link w:val="Heading6"/>
     <w:uiPriority w:val="9"/>
     <w:semiHidden/>
     <w:rsid w:val="00CA151B"/>
@@ -6692,10 +8443,10 @@
       <w:color w:val="595959" w:themeColor="text1" w:themeTint="A6"/>
     </w:rPr>
   </w:style>
-  <w:style w:type="character" w:customStyle="1" w:styleId="u7Char">
-    <w:name w:val="Đầu đề 7 Char"/>
-    <w:basedOn w:val="Phngmcinhcuaoanvn"/>
-    <w:link w:val="u7"/>
+  <w:style w:type="character" w:customStyle="1" w:styleId="Heading7Char">
+    <w:name w:val="Heading 7 Char"/>
+    <w:basedOn w:val="DefaultParagraphFont"/>
+    <w:link w:val="Heading7"/>
     <w:uiPriority w:val="9"/>
     <w:semiHidden/>
     <w:rsid w:val="00CA151B"/>
@@ -6704,10 +8455,10 @@
       <w:color w:val="595959" w:themeColor="text1" w:themeTint="A6"/>
     </w:rPr>
   </w:style>
-  <w:style w:type="character" w:customStyle="1" w:styleId="u8Char">
-    <w:name w:val="Đầu đề 8 Char"/>
-    <w:basedOn w:val="Phngmcinhcuaoanvn"/>
-    <w:link w:val="u8"/>
+  <w:style w:type="character" w:customStyle="1" w:styleId="Heading8Char">
+    <w:name w:val="Heading 8 Char"/>
+    <w:basedOn w:val="DefaultParagraphFont"/>
+    <w:link w:val="Heading8"/>
     <w:uiPriority w:val="9"/>
     <w:semiHidden/>
     <w:rsid w:val="00CA151B"/>
@@ -6718,10 +8469,10 @@
       <w:color w:val="272727" w:themeColor="text1" w:themeTint="D8"/>
     </w:rPr>
   </w:style>
-  <w:style w:type="character" w:customStyle="1" w:styleId="u9Char">
-    <w:name w:val="Đầu đề 9 Char"/>
-    <w:basedOn w:val="Phngmcinhcuaoanvn"/>
-    <w:link w:val="u9"/>
+  <w:style w:type="character" w:customStyle="1" w:styleId="Heading9Char">
+    <w:name w:val="Heading 9 Char"/>
+    <w:basedOn w:val="DefaultParagraphFont"/>
+    <w:link w:val="Heading9"/>
     <w:uiPriority w:val="9"/>
     <w:semiHidden/>
     <w:rsid w:val="00CA151B"/>
@@ -6730,11 +8481,11 @@
       <w:color w:val="272727" w:themeColor="text1" w:themeTint="D8"/>
     </w:rPr>
   </w:style>
-  <w:style w:type="paragraph" w:styleId="Tiu">
+  <w:style w:type="paragraph" w:styleId="Title">
     <w:name w:val="Title"/>
-    <w:basedOn w:val="Binhthng"/>
-    <w:next w:val="Binhthng"/>
-    <w:link w:val="TiuChar"/>
+    <w:basedOn w:val="Normal"/>
+    <w:next w:val="Normal"/>
+    <w:link w:val="TitleChar"/>
     <w:uiPriority w:val="10"/>
     <w:qFormat/>
     <w:rsid w:val="00CA151B"/>
@@ -6750,10 +8501,10 @@
       <w:szCs w:val="56"/>
     </w:rPr>
   </w:style>
-  <w:style w:type="character" w:customStyle="1" w:styleId="TiuChar">
-    <w:name w:val="Tiêu đề Char"/>
-    <w:basedOn w:val="Phngmcinhcuaoanvn"/>
-    <w:link w:val="Tiu"/>
+  <w:style w:type="character" w:customStyle="1" w:styleId="TitleChar">
+    <w:name w:val="Title Char"/>
+    <w:basedOn w:val="DefaultParagraphFont"/>
+    <w:link w:val="Title"/>
     <w:uiPriority w:val="10"/>
     <w:rsid w:val="00CA151B"/>
     <w:rPr>
@@ -6764,11 +8515,11 @@
       <w:szCs w:val="56"/>
     </w:rPr>
   </w:style>
-  <w:style w:type="paragraph" w:styleId="Tiuphu">
+  <w:style w:type="paragraph" w:styleId="Subtitle">
     <w:name w:val="Subtitle"/>
-    <w:basedOn w:val="Binhthng"/>
-    <w:next w:val="Binhthng"/>
-    <w:link w:val="TiuphuChar"/>
+    <w:basedOn w:val="Normal"/>
+    <w:next w:val="Normal"/>
+    <w:link w:val="SubtitleChar"/>
     <w:uiPriority w:val="11"/>
     <w:qFormat/>
     <w:rsid w:val="00CA151B"/>
@@ -6786,10 +8537,10 @@
       <w:szCs w:val="28"/>
     </w:rPr>
   </w:style>
-  <w:style w:type="character" w:customStyle="1" w:styleId="TiuphuChar">
-    <w:name w:val="Tiêu đề phụ Char"/>
-    <w:basedOn w:val="Phngmcinhcuaoanvn"/>
-    <w:link w:val="Tiuphu"/>
+  <w:style w:type="character" w:customStyle="1" w:styleId="SubtitleChar">
+    <w:name w:val="Subtitle Char"/>
+    <w:basedOn w:val="DefaultParagraphFont"/>
+    <w:link w:val="Subtitle"/>
     <w:uiPriority w:val="11"/>
     <w:rsid w:val="00CA151B"/>
     <w:rPr>
@@ -6800,11 +8551,11 @@
       <w:szCs w:val="28"/>
     </w:rPr>
   </w:style>
-  <w:style w:type="paragraph" w:styleId="Litrichdn">
+  <w:style w:type="paragraph" w:styleId="Quote">
     <w:name w:val="Quote"/>
-    <w:basedOn w:val="Binhthng"/>
-    <w:next w:val="Binhthng"/>
-    <w:link w:val="LitrichdnChar"/>
+    <w:basedOn w:val="Normal"/>
+    <w:next w:val="Normal"/>
+    <w:link w:val="QuoteChar"/>
     <w:uiPriority w:val="29"/>
     <w:qFormat/>
     <w:rsid w:val="00CA151B"/>
@@ -6818,10 +8569,10 @@
       <w:color w:val="404040" w:themeColor="text1" w:themeTint="BF"/>
     </w:rPr>
   </w:style>
-  <w:style w:type="character" w:customStyle="1" w:styleId="LitrichdnChar">
-    <w:name w:val="Lời trích dẫn Char"/>
-    <w:basedOn w:val="Phngmcinhcuaoanvn"/>
-    <w:link w:val="Litrichdn"/>
+  <w:style w:type="character" w:customStyle="1" w:styleId="QuoteChar">
+    <w:name w:val="Quote Char"/>
+    <w:basedOn w:val="DefaultParagraphFont"/>
+    <w:link w:val="Quote"/>
     <w:uiPriority w:val="29"/>
     <w:rsid w:val="00CA151B"/>
     <w:rPr>
@@ -6830,9 +8581,9 @@
       <w:color w:val="404040" w:themeColor="text1" w:themeTint="BF"/>
     </w:rPr>
   </w:style>
-  <w:style w:type="paragraph" w:styleId="oancuaDanhsach">
+  <w:style w:type="paragraph" w:styleId="ListParagraph">
     <w:name w:val="List Paragraph"/>
-    <w:basedOn w:val="Binhthng"/>
+    <w:basedOn w:val="Normal"/>
     <w:uiPriority w:val="34"/>
     <w:qFormat/>
     <w:rsid w:val="00CA151B"/>
@@ -6841,9 +8592,9 @@
       <w:contextualSpacing/>
     </w:pPr>
   </w:style>
-  <w:style w:type="character" w:styleId="NhnmnhThm">
+  <w:style w:type="character" w:styleId="IntenseEmphasis">
     <w:name w:val="Intense Emphasis"/>
-    <w:basedOn w:val="Phngmcinhcuaoanvn"/>
+    <w:basedOn w:val="DefaultParagraphFont"/>
     <w:uiPriority w:val="21"/>
     <w:qFormat/>
     <w:rsid w:val="00CA151B"/>
@@ -6853,11 +8604,11 @@
       <w:color w:val="0F4761" w:themeColor="accent1" w:themeShade="BF"/>
     </w:rPr>
   </w:style>
-  <w:style w:type="paragraph" w:styleId="Nhaykepm">
+  <w:style w:type="paragraph" w:styleId="IntenseQuote">
     <w:name w:val="Intense Quote"/>
-    <w:basedOn w:val="Binhthng"/>
-    <w:next w:val="Binhthng"/>
-    <w:link w:val="NhaykepmChar"/>
+    <w:basedOn w:val="Normal"/>
+    <w:next w:val="Normal"/>
+    <w:link w:val="IntenseQuoteChar"/>
     <w:uiPriority w:val="30"/>
     <w:qFormat/>
     <w:rsid w:val="00CA151B"/>
@@ -6876,10 +8627,10 @@
       <w:color w:val="0F4761" w:themeColor="accent1" w:themeShade="BF"/>
     </w:rPr>
   </w:style>
-  <w:style w:type="character" w:customStyle="1" w:styleId="NhaykepmChar">
-    <w:name w:val="Nháy kép Đậm Char"/>
-    <w:basedOn w:val="Phngmcinhcuaoanvn"/>
-    <w:link w:val="Nhaykepm"/>
+  <w:style w:type="character" w:customStyle="1" w:styleId="IntenseQuoteChar">
+    <w:name w:val="Intense Quote Char"/>
+    <w:basedOn w:val="DefaultParagraphFont"/>
+    <w:link w:val="IntenseQuote"/>
     <w:uiPriority w:val="30"/>
     <w:rsid w:val="00CA151B"/>
     <w:rPr>
@@ -6888,9 +8639,9 @@
       <w:color w:val="0F4761" w:themeColor="accent1" w:themeShade="BF"/>
     </w:rPr>
   </w:style>
-  <w:style w:type="character" w:styleId="ThamchiuNhnmnh">
+  <w:style w:type="character" w:styleId="IntenseReference">
     <w:name w:val="Intense Reference"/>
-    <w:basedOn w:val="Phngmcinhcuaoanvn"/>
+    <w:basedOn w:val="DefaultParagraphFont"/>
     <w:uiPriority w:val="32"/>
     <w:qFormat/>
     <w:rsid w:val="00CA151B"/>
@@ -6902,10 +8653,10 @@
       <w:spacing w:val="5"/>
     </w:rPr>
   </w:style>
-  <w:style w:type="paragraph" w:styleId="ThngthngWeb">
+  <w:style w:type="paragraph" w:styleId="NormalWeb">
     <w:name w:val="Normal (Web)"/>
-    <w:basedOn w:val="Binhthng"/>
-    <w:link w:val="ThngthngWebChar"/>
+    <w:basedOn w:val="Normal"/>
+    <w:link w:val="NormalWebChar"/>
     <w:unhideWhenUsed/>
     <w:qFormat/>
     <w:rsid w:val="00D0707F"/>
@@ -6918,9 +8669,9 @@
       <w:szCs w:val="24"/>
     </w:rPr>
   </w:style>
-  <w:style w:type="table" w:styleId="LiBang">
+  <w:style w:type="table" w:styleId="TableGrid">
     <w:name w:val="Table Grid"/>
-    <w:basedOn w:val="BangThngthng"/>
+    <w:basedOn w:val="TableNormal"/>
     <w:uiPriority w:val="59"/>
     <w:rsid w:val="00D0707F"/>
     <w:pPr>
@@ -6946,9 +8697,9 @@
       </w:tblBorders>
     </w:tblPr>
   </w:style>
-  <w:style w:type="character" w:styleId="Siuktni">
+  <w:style w:type="character" w:styleId="Hyperlink">
     <w:name w:val="Hyperlink"/>
-    <w:basedOn w:val="Phngmcinhcuaoanvn"/>
+    <w:basedOn w:val="DefaultParagraphFont"/>
     <w:uiPriority w:val="99"/>
     <w:unhideWhenUsed/>
     <w:rsid w:val="00D0707F"/>
@@ -6957,10 +8708,10 @@
       <w:u w:val="single"/>
     </w:rPr>
   </w:style>
-  <w:style w:type="paragraph" w:styleId="uMucluc">
+  <w:style w:type="paragraph" w:styleId="TOCHeading">
     <w:name w:val="TOC Heading"/>
-    <w:basedOn w:val="u1"/>
-    <w:next w:val="Binhthng"/>
+    <w:basedOn w:val="Heading1"/>
+    <w:next w:val="Normal"/>
     <w:uiPriority w:val="39"/>
     <w:unhideWhenUsed/>
     <w:qFormat/>
@@ -6974,10 +8725,10 @@
       <w:szCs w:val="32"/>
     </w:rPr>
   </w:style>
-  <w:style w:type="paragraph" w:styleId="Mucluc1">
+  <w:style w:type="paragraph" w:styleId="TOC1">
     <w:name w:val="toc 1"/>
-    <w:basedOn w:val="Binhthng"/>
-    <w:next w:val="Binhthng"/>
+    <w:basedOn w:val="Normal"/>
+    <w:next w:val="Normal"/>
     <w:autoRedefine/>
     <w:uiPriority w:val="39"/>
     <w:unhideWhenUsed/>
@@ -6997,10 +8748,10 @@
       <w:lang w:val="vi-VN"/>
     </w:rPr>
   </w:style>
-  <w:style w:type="paragraph" w:styleId="Mucluc2">
+  <w:style w:type="paragraph" w:styleId="TOC2">
     <w:name w:val="toc 2"/>
-    <w:basedOn w:val="Binhthng"/>
-    <w:next w:val="Binhthng"/>
+    <w:basedOn w:val="Normal"/>
+    <w:next w:val="Normal"/>
     <w:autoRedefine/>
     <w:uiPriority w:val="39"/>
     <w:unhideWhenUsed/>
@@ -7012,7 +8763,7 @@
   </w:style>
   <w:style w:type="paragraph" w:customStyle="1" w:styleId="Style1">
     <w:name w:val="Style1"/>
-    <w:basedOn w:val="Binhthng"/>
+    <w:basedOn w:val="Normal"/>
     <w:link w:val="Style1Char"/>
     <w:qFormat/>
     <w:rsid w:val="00D0707F"/>
@@ -7032,7 +8783,7 @@
   </w:style>
   <w:style w:type="character" w:customStyle="1" w:styleId="Style1Char">
     <w:name w:val="Style1 Char"/>
-    <w:basedOn w:val="Phngmcinhcuaoanvn"/>
+    <w:basedOn w:val="DefaultParagraphFont"/>
     <w:link w:val="Style1"/>
     <w:rsid w:val="00D0707F"/>
     <w:rPr>
@@ -7048,7 +8799,7 @@
   </w:style>
   <w:style w:type="paragraph" w:customStyle="1" w:styleId="body">
     <w:name w:val="body"/>
-    <w:basedOn w:val="Binhthng"/>
+    <w:basedOn w:val="Normal"/>
     <w:link w:val="bodyChar"/>
     <w:qFormat/>
     <w:rsid w:val="00D0707F"/>
@@ -7066,7 +8817,7 @@
   </w:style>
   <w:style w:type="character" w:customStyle="1" w:styleId="bodyChar">
     <w:name w:val="body Char"/>
-    <w:basedOn w:val="Phngmcinhcuaoanvn"/>
+    <w:basedOn w:val="DefaultParagraphFont"/>
     <w:link w:val="body"/>
     <w:rsid w:val="00D0707F"/>
     <w:rPr>
@@ -7080,7 +8831,7 @@
       <w14:ligatures w14:val="none"/>
     </w:rPr>
   </w:style>
-  <w:style w:type="table" w:customStyle="1" w:styleId="TableGrid">
+  <w:style w:type="table" w:customStyle="1" w:styleId="TableGrid0">
     <w:name w:val="TableGrid"/>
     <w:rsid w:val="00D0707F"/>
     <w:pPr>
@@ -7101,10 +8852,10 @@
       </w:tblCellMar>
     </w:tblPr>
   </w:style>
-  <w:style w:type="character" w:customStyle="1" w:styleId="ThngthngWebChar">
-    <w:name w:val="Thông thường (Web) Char"/>
-    <w:basedOn w:val="Phngmcinhcuaoanvn"/>
-    <w:link w:val="ThngthngWeb"/>
+  <w:style w:type="character" w:customStyle="1" w:styleId="NormalWebChar">
+    <w:name w:val="Normal (Web) Char"/>
+    <w:basedOn w:val="DefaultParagraphFont"/>
+    <w:link w:val="NormalWeb"/>
     <w:uiPriority w:val="99"/>
     <w:qFormat/>
     <w:rsid w:val="00D0707F"/>
@@ -7115,10 +8866,10 @@
       <w14:ligatures w14:val="none"/>
     </w:rPr>
   </w:style>
-  <w:style w:type="paragraph" w:styleId="Mucluc3">
+  <w:style w:type="paragraph" w:styleId="TOC3">
     <w:name w:val="toc 3"/>
-    <w:basedOn w:val="Binhthng"/>
-    <w:next w:val="Binhthng"/>
+    <w:basedOn w:val="Normal"/>
+    <w:next w:val="Normal"/>
     <w:autoRedefine/>
     <w:uiPriority w:val="39"/>
     <w:unhideWhenUsed/>

--- a/CNTT_130/DOCUMENTS/CNTT_130.docx
+++ b/CNTT_130/DOCUMENTS/CNTT_130.docx
@@ -1,6 +1,6 @@
 
 <file path=word/document.xml><?xml version="1.0" encoding="utf-8"?>
-<w:document xmlns:wpc="http://schemas.microsoft.com/office/word/2010/wordprocessingCanvas" xmlns:cx="http://schemas.microsoft.com/office/drawing/2014/chartex" xmlns:cx1="http://schemas.microsoft.com/office/drawing/2015/9/8/chartex" xmlns:cx2="http://schemas.microsoft.com/office/drawing/2015/10/21/chartex" xmlns:cx3="http://schemas.microsoft.com/office/drawing/2016/5/9/chartex" xmlns:cx4="http://schemas.microsoft.com/office/drawing/2016/5/10/chartex" xmlns:cx5="http://schemas.microsoft.com/office/drawing/2016/5/11/chartex" xmlns:cx6="http://schemas.microsoft.com/office/drawing/2016/5/12/chartex" xmlns:cx7="http://schemas.microsoft.com/office/drawing/2016/5/13/chartex" xmlns:cx8="http://schemas.microsoft.com/office/drawing/2016/5/14/chartex" xmlns:mc="http://schemas.openxmlformats.org/markup-compatibility/2006" xmlns:aink="http://schemas.microsoft.com/office/drawing/2016/ink" xmlns:am3d="http://schemas.microsoft.com/office/drawing/2017/model3d" xmlns:o="urn:schemas-microsoft-com:office:office" xmlns:oel="http://schemas.microsoft.com/office/2019/extlst" xmlns:r="http://schemas.openxmlformats.org/officeDocument/2006/relationships" xmlns:m="http://schemas.openxmlformats.org/officeDocument/2006/math" xmlns:v="urn:schemas-microsoft-com:vml" xmlns:wp14="http://schemas.microsoft.com/office/word/2010/wordprocessingDrawing" xmlns:wp="http://schemas.openxmlformats.org/drawingml/2006/wordprocessingDrawing" xmlns:w10="urn:schemas-microsoft-com:office:word" xmlns:w="http://schemas.openxmlformats.org/wordprocessingml/2006/main" xmlns:w14="http://schemas.microsoft.com/office/word/2010/wordml" xmlns:w15="http://schemas.microsoft.com/office/word/2012/wordml" xmlns:w16cex="http://schemas.microsoft.com/office/word/2018/wordml/cex" xmlns:w16cid="http://schemas.microsoft.com/office/word/2016/wordml/cid" xmlns:w16="http://schemas.microsoft.com/office/word/2018/wordml" xmlns:w16du="http://schemas.microsoft.com/office/word/2023/wordml/word16du" xmlns:w16sdtdh="http://schemas.microsoft.com/office/word/2020/wordml/sdtdatahash" xmlns:w16se="http://schemas.microsoft.com/office/word/2015/wordml/symex" xmlns:wpg="http://schemas.microsoft.com/office/word/2010/wordprocessingGroup" xmlns:wpi="http://schemas.microsoft.com/office/word/2010/wordprocessingInk" xmlns:wne="http://schemas.microsoft.com/office/word/2006/wordml" xmlns:wps="http://schemas.microsoft.com/office/word/2010/wordprocessingShape" mc:Ignorable="w14 w15 w16se w16cid w16 w16cex w16sdtdh w16du wp14">
+<w:document xmlns:wpc="http://schemas.microsoft.com/office/word/2010/wordprocessingCanvas" xmlns:cx="http://schemas.microsoft.com/office/drawing/2014/chartex" xmlns:mc="http://schemas.openxmlformats.org/markup-compatibility/2006" xmlns:o="urn:schemas-microsoft-com:office:office" xmlns:r="http://schemas.openxmlformats.org/officeDocument/2006/relationships" xmlns:m="http://schemas.openxmlformats.org/officeDocument/2006/math" xmlns:v="urn:schemas-microsoft-com:vml" xmlns:wp14="http://schemas.microsoft.com/office/word/2010/wordprocessingDrawing" xmlns:wp="http://schemas.openxmlformats.org/drawingml/2006/wordprocessingDrawing" xmlns:w10="urn:schemas-microsoft-com:office:word" xmlns:w="http://schemas.openxmlformats.org/wordprocessingml/2006/main" xmlns:w14="http://schemas.microsoft.com/office/word/2010/wordml" xmlns:w15="http://schemas.microsoft.com/office/word/2012/wordml" xmlns:w16se="http://schemas.microsoft.com/office/word/2015/wordml/symex" xmlns:wpg="http://schemas.microsoft.com/office/word/2010/wordprocessingGroup" xmlns:wpi="http://schemas.microsoft.com/office/word/2010/wordprocessingInk" xmlns:wne="http://schemas.microsoft.com/office/word/2006/wordml" xmlns:wps="http://schemas.microsoft.com/office/word/2010/wordprocessingShape" mc:Ignorable="w14 w15 w16se wp14">
   <w:body>
     <w:tbl>
       <w:tblPr>
@@ -2756,23 +2756,97 @@
     </w:p>
     <w:p>
       <w:pPr>
-        <w:spacing w:line="375" w:lineRule="auto"/>
-        <w:ind w:right="553"/>
-        <w:rPr>
-          <w:rFonts w:asciiTheme="majorHAnsi" w:hAnsiTheme="majorHAnsi" w:cstheme="majorHAnsi"/>
-          <w:sz w:val="26"/>
-          <w:szCs w:val="26"/>
-        </w:rPr>
-      </w:pPr>
-      <w:r>
-        <w:rPr>
-          <w:rFonts w:asciiTheme="majorHAnsi" w:hAnsiTheme="majorHAnsi" w:cstheme="majorHAnsi"/>
-          <w:sz w:val="26"/>
-          <w:szCs w:val="26"/>
-        </w:rPr>
-        <w:t>abc</w:t>
-      </w:r>
-    </w:p>
+        <w:ind w:left="720" w:firstLine="0"/>
+        <w:rPr>
+          <w:rFonts w:ascii="Times New Roman" w:hAnsi="Times New Roman" w:cs="Times New Roman"/>
+          <w:sz w:val="26"/>
+          <w:szCs w:val="26"/>
+        </w:rPr>
+      </w:pPr>
+      <w:r>
+        <w:rPr>
+          <w:rFonts w:ascii="Times New Roman" w:hAnsi="Times New Roman" w:cs="Times New Roman"/>
+          <w:sz w:val="26"/>
+          <w:szCs w:val="26"/>
+        </w:rPr>
+        <w:t xml:space="preserve">Khu vui chơi trẻ em ngày càng trở thành một điểm đến quan trọng trong xã hội hiện đại, không chỉ đáp ứng nhu cầu giải trí mà còn đóng vai trò trong việc phát triển thể chất, tư duy, và kỹ năng xã hội cho trẻ nhỏ. Các bậc phụ huynh hiện đại luôn tìm kiếm những không gian an toàn, giáo dục và giàu tính sáng tạo để con em họ có thể vừa học vừa chơi trong một môi trường lành mạnh. </w:t>
+      </w:r>
+    </w:p>
+    <w:p>
+      <w:pPr>
+        <w:ind w:left="720" w:firstLine="0"/>
+        <w:rPr>
+          <w:rFonts w:ascii="Times New Roman" w:hAnsi="Times New Roman" w:cs="Times New Roman"/>
+          <w:sz w:val="26"/>
+          <w:szCs w:val="26"/>
+        </w:rPr>
+      </w:pPr>
+      <w:r>
+        <w:rPr>
+          <w:rFonts w:ascii="Times New Roman" w:hAnsi="Times New Roman" w:cs="Times New Roman"/>
+          <w:sz w:val="26"/>
+          <w:szCs w:val="26"/>
+        </w:rPr>
+        <w:t>Để vận hành một khu vui chơi hiệu quả, việc áp dụng công nghệ vào quản lý đã trở thành một xu hướng tất yếu. Đây chính là lý do phần mềm quản lý khu vui chơi trẻ em được xem là công cụ quan trọng trong việc tối ưu hóa mọi quy trình quản lý và hoạt động tại các khu vui chơi.</w:t>
+      </w:r>
+    </w:p>
+    <w:p>
+      <w:pPr>
+        <w:ind w:left="720" w:firstLine="0"/>
+        <w:rPr>
+          <w:rFonts w:ascii="Times New Roman" w:hAnsi="Times New Roman" w:cs="Times New Roman"/>
+          <w:sz w:val="26"/>
+          <w:szCs w:val="26"/>
+        </w:rPr>
+      </w:pPr>
+      <w:r>
+        <w:rPr>
+          <w:rFonts w:ascii="Times New Roman" w:hAnsi="Times New Roman" w:cs="Times New Roman"/>
+          <w:sz w:val="26"/>
+          <w:szCs w:val="26"/>
+        </w:rPr>
+        <w:t xml:space="preserve">Phần mềm quản lý khu vui chơi trẻ em sẽ giúp tối ưu hóa các quy trình từ quản lý vé, nhân sự, cho đến tổ chức sự kiện và kiểm soát tài chính. Người quản lý có thể dễ dàng giám sát hoạt động, theo dõi doanh thu, và điều hành khu vui chơi một cách trơn tru hơn. Bên cạnh đó, việc đặt vé trực tuyến, thanh toán nhanh </w:t>
+      </w:r>
+      <w:bookmarkStart w:id="5" w:name="_GoBack"/>
+      <w:bookmarkEnd w:id="5"/>
+      <w:r>
+        <w:rPr>
+          <w:rFonts w:ascii="Times New Roman" w:hAnsi="Times New Roman" w:cs="Times New Roman"/>
+          <w:sz w:val="26"/>
+          <w:szCs w:val="26"/>
+        </w:rPr>
+        <w:t>chóng, và tích hợp công nghệ bảo mật thông tin khách hàng giúp cải thiện trải nghiệm cho người sử dụng dịch vụ.</w:t>
+      </w:r>
+    </w:p>
+    <w:p>
+      <w:pPr>
+        <w:ind w:left="720" w:firstLine="0"/>
+        <w:rPr>
+          <w:rFonts w:ascii="Times New Roman" w:hAnsi="Times New Roman" w:cs="Times New Roman"/>
+          <w:sz w:val="26"/>
+          <w:szCs w:val="26"/>
+        </w:rPr>
+      </w:pPr>
+      <w:r>
+        <w:rPr>
+          <w:rFonts w:ascii="Times New Roman" w:hAnsi="Times New Roman" w:cs="Times New Roman"/>
+          <w:sz w:val="26"/>
+          <w:szCs w:val="26"/>
+        </w:rPr>
+        <w:t>Không chỉ người quản lý mà cả nhân viên và khách hàng đều được hưởng lợi từ việc sử dụng phần mềm này. Nhân viên giảm bớt công việc thủ công, trong khi phụ huynh và trẻ em được phục vụ nhanh chóng, tiện lợi hơn. Từ đó, chất lượng dịch vụ được nâng cao và hoạt động của khu vui chơi trở nên hiệu quả hơn.</w:t>
+      </w:r>
+      <w:r>
+        <w:rPr>
+          <w:rFonts w:ascii="Times New Roman" w:hAnsi="Times New Roman" w:cs="Times New Roman"/>
+          <w:sz w:val="26"/>
+          <w:szCs w:val="26"/>
+        </w:rPr>
+        <w:br/>
+      </w:r>
+    </w:p>
+    <w:p/>
+    <w:p/>
+    <w:p/>
     <w:p>
       <w:pPr>
         <w:pStyle w:val="Heading2"/>
@@ -2781,11 +2855,12 @@
           <w:numId w:val="3"/>
         </w:numPr>
       </w:pPr>
-      <w:bookmarkStart w:id="5" w:name="_Toc177918185"/>
-      <w:r>
+      <w:bookmarkStart w:id="6" w:name="_Toc177918185"/>
+      <w:r>
+        <w:lastRenderedPageBreak/>
         <w:t>Mục tiêu</w:t>
       </w:r>
-      <w:bookmarkEnd w:id="5"/>
+      <w:bookmarkEnd w:id="6"/>
       <w:r>
         <w:t xml:space="preserve"> </w:t>
       </w:r>
@@ -2799,7 +2874,7 @@
           <w:szCs w:val="26"/>
         </w:rPr>
       </w:pPr>
-      <w:bookmarkStart w:id="6" w:name="_Toc177918186"/>
+      <w:bookmarkStart w:id="7" w:name="_Toc177918186"/>
       <w:r>
         <w:rPr>
           <w:rFonts w:asciiTheme="majorHAnsi" w:hAnsiTheme="majorHAnsi" w:cstheme="majorHAnsi"/>
@@ -3056,7 +3131,6 @@
           <w:sz w:val="26"/>
           <w:szCs w:val="26"/>
         </w:rPr>
-        <w:lastRenderedPageBreak/>
         <w:t>Quản lý bán vé tự động: Tích hợp với các hệ thống thanh toán trực tuyến hoặc bán vé tại quầy để tự động ghi nhận các giao dịch vé vào cửa hoặc vé tham gia trò chơi.</w:t>
       </w:r>
     </w:p>
@@ -3138,6 +3212,7 @@
           <w:sz w:val="26"/>
           <w:szCs w:val="26"/>
         </w:rPr>
+        <w:lastRenderedPageBreak/>
         <w:t>Việc quản lý nhân sự trong khu vui chơi cũng là một thách thức khi có nhiều bộ phận khác nhau như bán vé, bảo trì trò chơi, quản lý và hỗ trợ khách hàng. Phần mềm sẽ hỗ trợ:</w:t>
       </w:r>
     </w:p>
@@ -3346,7 +3421,6 @@
           <w:sz w:val="26"/>
           <w:szCs w:val="26"/>
         </w:rPr>
-        <w:lastRenderedPageBreak/>
         <w:t>Thống kê lượng khách hàng: Báo cáo chi tiết về số lượng khách hàng mỗi ngày, số lần ghé thăm của từng khách hàng và doanh thu từ từng nhóm khách hàng (khách lẻ, khách thành viên).</w:t>
       </w:r>
     </w:p>
@@ -3451,6 +3525,7 @@
           <w:sz w:val="26"/>
           <w:szCs w:val="26"/>
         </w:rPr>
+        <w:lastRenderedPageBreak/>
         <w:t>Một hệ thống quản lý cần phải có sự phân quyền rõ ràng để đảm bảo bảo mật thông tin và phân công trách nhiệm một cách hợp lý. Phần mềm sẽ:</w:t>
       </w:r>
     </w:p>
@@ -3518,7 +3593,7 @@
       <w:r>
         <w:t>ầu</w:t>
       </w:r>
-      <w:bookmarkEnd w:id="6"/>
+      <w:bookmarkEnd w:id="7"/>
     </w:p>
     <w:p>
       <w:pPr>
@@ -3533,7 +3608,7 @@
           <w:szCs w:val="30"/>
         </w:rPr>
       </w:pPr>
-      <w:bookmarkStart w:id="7" w:name="_Toc177918187"/>
+      <w:bookmarkStart w:id="8" w:name="_Toc177918187"/>
       <w:r>
         <w:rPr>
           <w:rFonts w:asciiTheme="majorHAnsi" w:hAnsiTheme="majorHAnsi" w:cstheme="majorHAnsi"/>
@@ -3542,7 +3617,7 @@
         </w:rPr>
         <w:t>Mô tả bài toán</w:t>
       </w:r>
-      <w:bookmarkEnd w:id="7"/>
+      <w:bookmarkEnd w:id="8"/>
     </w:p>
     <w:p>
       <w:pPr>
@@ -3741,7 +3816,6 @@
           <w:sz w:val="26"/>
           <w:szCs w:val="26"/>
         </w:rPr>
-        <w:lastRenderedPageBreak/>
         <w:t>Duyệt và quản lý đánh giá của khách hàng, phản hồi các đánh giá nếu cần.</w:t>
       </w:r>
     </w:p>
@@ -3989,6 +4063,7 @@
           <w:sz w:val="26"/>
           <w:szCs w:val="26"/>
         </w:rPr>
+        <w:lastRenderedPageBreak/>
         <w:t>Thống kê và báo cáo doanh thu</w:t>
       </w:r>
       <w:r>
@@ -4286,17 +4361,16 @@
           <w:szCs w:val="30"/>
         </w:rPr>
       </w:pPr>
-      <w:bookmarkStart w:id="8" w:name="_Toc177918188"/>
+      <w:bookmarkStart w:id="9" w:name="_Toc177918188"/>
       <w:r>
         <w:rPr>
           <w:rFonts w:asciiTheme="majorHAnsi" w:hAnsiTheme="majorHAnsi" w:cstheme="majorHAnsi"/>
           <w:sz w:val="30"/>
           <w:szCs w:val="30"/>
         </w:rPr>
-        <w:lastRenderedPageBreak/>
         <w:t>Xác định yêu cầu phần mềm</w:t>
       </w:r>
-      <w:bookmarkEnd w:id="8"/>
+      <w:bookmarkEnd w:id="9"/>
     </w:p>
     <w:p>
       <w:pPr>
@@ -4466,6 +4540,7 @@
           <w:sz w:val="26"/>
           <w:szCs w:val="26"/>
         </w:rPr>
+        <w:lastRenderedPageBreak/>
         <w:t>Đăng nhập.</w:t>
       </w:r>
     </w:p>
@@ -4720,14 +4795,14 @@
           <w:rFonts w:ascii="Times New Roman" w:hAnsi="Times New Roman" w:cs="Times New Roman"/>
         </w:rPr>
       </w:pPr>
-      <w:bookmarkStart w:id="9" w:name="_Toc177918189"/>
+      <w:bookmarkStart w:id="10" w:name="_Toc177918189"/>
       <w:r>
         <w:rPr>
           <w:rFonts w:ascii="Times New Roman" w:hAnsi="Times New Roman" w:cs="Times New Roman"/>
         </w:rPr>
         <w:t>Mô tả yêu cầu hệ thống</w:t>
       </w:r>
-      <w:bookmarkEnd w:id="9"/>
+      <w:bookmarkEnd w:id="10"/>
     </w:p>
     <w:p>
       <w:pPr>
@@ -4748,13 +4823,12 @@
         <w:ind w:left="431" w:firstLine="0"/>
         <w:jc w:val="center"/>
       </w:pPr>
-      <w:bookmarkStart w:id="10" w:name="_Toc177918190"/>
+      <w:bookmarkStart w:id="11" w:name="_Toc177918190"/>
       <w:r>
         <w:rPr>
           <w:rFonts w:eastAsia="Arial"/>
           <w:lang w:val="fr-FR"/>
         </w:rPr>
-        <w:lastRenderedPageBreak/>
         <w:t xml:space="preserve">CHƯƠNG 2. </w:t>
       </w:r>
       <w:r>
@@ -4763,18 +4837,18 @@
         </w:rPr>
         <w:t>PHÂN TÍCH ĐỀ TÀI</w:t>
       </w:r>
-      <w:bookmarkEnd w:id="10"/>
+      <w:bookmarkEnd w:id="11"/>
     </w:p>
     <w:p>
       <w:pPr>
         <w:pStyle w:val="Heading2"/>
         <w:ind w:firstLine="0"/>
       </w:pPr>
-      <w:bookmarkStart w:id="11" w:name="_Toc177918191"/>
+      <w:bookmarkStart w:id="12" w:name="_Toc177918191"/>
       <w:r>
         <w:t>I . Phân tích yêu cầu hệ thống, quy trình nghiệp vụ</w:t>
       </w:r>
-      <w:bookmarkEnd w:id="11"/>
+      <w:bookmarkEnd w:id="12"/>
     </w:p>
     <w:p>
       <w:pPr>
@@ -4800,11 +4874,11 @@
         <w:pStyle w:val="Heading2"/>
         <w:ind w:left="578" w:hanging="578"/>
       </w:pPr>
-      <w:bookmarkStart w:id="12" w:name="_Toc177918192"/>
+      <w:bookmarkStart w:id="13" w:name="_Toc177918192"/>
       <w:r>
         <w:t>II. Yêu cầu chức năng</w:t>
       </w:r>
-      <w:bookmarkEnd w:id="12"/>
+      <w:bookmarkEnd w:id="13"/>
       <w:r>
         <w:t xml:space="preserve"> </w:t>
       </w:r>
@@ -4836,14 +4910,14 @@
           <w:rFonts w:ascii="Times New Roman" w:hAnsi="Times New Roman" w:cs="Times New Roman"/>
         </w:rPr>
       </w:pPr>
-      <w:bookmarkStart w:id="13" w:name="_Toc177918193"/>
+      <w:bookmarkStart w:id="14" w:name="_Toc177918193"/>
       <w:r>
         <w:rPr>
           <w:rFonts w:ascii="Times New Roman" w:hAnsi="Times New Roman" w:cs="Times New Roman"/>
         </w:rPr>
         <w:t>III. Các quy trình nghiệp vụ cần giải quyết</w:t>
       </w:r>
-      <w:bookmarkEnd w:id="13"/>
+      <w:bookmarkEnd w:id="14"/>
     </w:p>
     <w:p>
       <w:pPr>
@@ -4888,12 +4962,13 @@
         <w:ind w:left="431" w:firstLine="0"/>
         <w:jc w:val="center"/>
       </w:pPr>
-      <w:bookmarkStart w:id="14" w:name="_Toc177657298"/>
-      <w:bookmarkStart w:id="15" w:name="_Toc177918194"/>
+      <w:bookmarkStart w:id="15" w:name="_Toc177657298"/>
+      <w:bookmarkStart w:id="16" w:name="_Toc177918194"/>
       <w:r>
         <w:rPr>
           <w:rFonts w:eastAsia="Arial"/>
         </w:rPr>
+        <w:lastRenderedPageBreak/>
         <w:t xml:space="preserve">CHƯƠNG </w:t>
       </w:r>
       <w:r>
@@ -4908,30 +4983,30 @@
         </w:rPr>
         <w:t xml:space="preserve">. </w:t>
       </w:r>
-      <w:bookmarkEnd w:id="14"/>
+      <w:bookmarkEnd w:id="15"/>
       <w:r>
         <w:rPr>
           <w:rFonts w:eastAsia="Arial"/>
         </w:rPr>
         <w:t>THIẾT KẾ</w:t>
       </w:r>
-      <w:bookmarkEnd w:id="15"/>
+      <w:bookmarkEnd w:id="16"/>
     </w:p>
     <w:p>
       <w:pPr>
         <w:pStyle w:val="Heading2"/>
         <w:ind w:firstLine="0"/>
       </w:pPr>
-      <w:bookmarkStart w:id="16" w:name="_Toc177657299"/>
-      <w:bookmarkStart w:id="17" w:name="_Toc177918195"/>
+      <w:bookmarkStart w:id="17" w:name="_Toc177657299"/>
+      <w:bookmarkStart w:id="18" w:name="_Toc177918195"/>
       <w:r>
         <w:t xml:space="preserve">I . </w:t>
       </w:r>
-      <w:bookmarkEnd w:id="16"/>
+      <w:bookmarkEnd w:id="17"/>
       <w:r>
         <w:t>Các sơ đồ cần thiết</w:t>
       </w:r>
-      <w:bookmarkEnd w:id="17"/>
+      <w:bookmarkEnd w:id="18"/>
     </w:p>
     <w:p>
       <w:pPr>
@@ -4958,16 +5033,16 @@
         <w:spacing w:after="0"/>
         <w:ind w:left="578" w:hanging="578"/>
       </w:pPr>
-      <w:bookmarkStart w:id="18" w:name="_Toc177657300"/>
-      <w:bookmarkStart w:id="19" w:name="_Toc177918196"/>
+      <w:bookmarkStart w:id="19" w:name="_Toc177657300"/>
+      <w:bookmarkStart w:id="20" w:name="_Toc177918196"/>
       <w:r>
         <w:t xml:space="preserve">II. </w:t>
       </w:r>
-      <w:bookmarkEnd w:id="18"/>
+      <w:bookmarkEnd w:id="19"/>
       <w:r>
         <w:t>Database Design SQL Server</w:t>
       </w:r>
-      <w:bookmarkEnd w:id="19"/>
+      <w:bookmarkEnd w:id="20"/>
       <w:r>
         <w:t xml:space="preserve"> </w:t>
       </w:r>
@@ -5000,14 +5075,14 @@
           <w:rFonts w:eastAsia="Arial"/>
         </w:rPr>
       </w:pPr>
-      <w:bookmarkStart w:id="20" w:name="_Toc177918197"/>
+      <w:bookmarkStart w:id="21" w:name="_Toc177918197"/>
       <w:r>
         <w:rPr>
           <w:rFonts w:eastAsia="Arial"/>
         </w:rPr>
         <w:t>CHƯƠNG 4. HIỆN THỰC</w:t>
       </w:r>
-      <w:bookmarkEnd w:id="20"/>
+      <w:bookmarkEnd w:id="21"/>
     </w:p>
     <w:p>
       <w:pPr>
@@ -5018,11 +5093,11 @@
         </w:numPr>
         <w:spacing w:after="116"/>
       </w:pPr>
-      <w:bookmarkStart w:id="21" w:name="_Toc177918198"/>
+      <w:bookmarkStart w:id="22" w:name="_Toc177918198"/>
       <w:r>
         <w:t>Giao Diện Hệ Thống</w:t>
       </w:r>
-      <w:bookmarkEnd w:id="21"/>
+      <w:bookmarkEnd w:id="22"/>
       <w:r>
         <w:t xml:space="preserve"> </w:t>
       </w:r>
@@ -5044,14 +5119,14 @@
           <w:lang w:val="nb-NO"/>
         </w:rPr>
       </w:pPr>
-      <w:bookmarkStart w:id="22" w:name="_Toc177918199"/>
+      <w:bookmarkStart w:id="23" w:name="_Toc177918199"/>
       <w:r>
         <w:rPr>
           <w:lang w:val="nb-NO"/>
         </w:rPr>
         <w:t>Giao Diện Danh Mục</w:t>
       </w:r>
-      <w:bookmarkEnd w:id="22"/>
+      <w:bookmarkEnd w:id="23"/>
       <w:r>
         <w:rPr>
           <w:lang w:val="nb-NO"/>
@@ -5084,16 +5159,16 @@
           <w:lang w:val="nb-NO"/>
         </w:rPr>
       </w:pPr>
-      <w:bookmarkStart w:id="23" w:name="_Toc177657308"/>
-      <w:bookmarkStart w:id="24" w:name="_Toc177918200"/>
+      <w:bookmarkStart w:id="24" w:name="_Toc177657308"/>
+      <w:bookmarkStart w:id="25" w:name="_Toc177918200"/>
       <w:r>
         <w:rPr>
           <w:lang w:val="nb-NO"/>
         </w:rPr>
         <w:t>Giao Diện Báo Cáo –Thống Kê</w:t>
       </w:r>
-      <w:bookmarkEnd w:id="23"/>
       <w:bookmarkEnd w:id="24"/>
+      <w:bookmarkEnd w:id="25"/>
     </w:p>
     <w:p>
       <w:pPr>
@@ -5118,14 +5193,13 @@
           <w:lang w:val="nb-NO"/>
         </w:rPr>
       </w:pPr>
-      <w:bookmarkStart w:id="25" w:name="_Toc177657309"/>
-      <w:bookmarkStart w:id="26" w:name="_Toc177918201"/>
+      <w:bookmarkStart w:id="26" w:name="_Toc177657309"/>
+      <w:bookmarkStart w:id="27" w:name="_Toc177918201"/>
       <w:r>
         <w:rPr>
           <w:rFonts w:eastAsia="Arial"/>
           <w:lang w:val="nb-NO"/>
         </w:rPr>
-        <w:lastRenderedPageBreak/>
         <w:t>C</w:t>
       </w:r>
       <w:r>
@@ -5135,8 +5209,8 @@
         </w:rPr>
         <w:t>HƯƠNG 5. KẾT LUẬN VÀ ĐỊNH HƯỚNG PHÁT TRIỂN</w:t>
       </w:r>
-      <w:bookmarkEnd w:id="25"/>
       <w:bookmarkEnd w:id="26"/>
+      <w:bookmarkEnd w:id="27"/>
     </w:p>
     <w:p>
       <w:pPr>
@@ -5160,8 +5234,8 @@
           <w:lang w:val="nb-NO"/>
         </w:rPr>
       </w:pPr>
-      <w:bookmarkStart w:id="27" w:name="_Toc177657310"/>
-      <w:bookmarkStart w:id="28" w:name="_Toc177918202"/>
+      <w:bookmarkStart w:id="28" w:name="_Toc177657310"/>
+      <w:bookmarkStart w:id="29" w:name="_Toc177918202"/>
       <w:r>
         <w:rPr>
           <w:rFonts w:eastAsia="Arial"/>
@@ -5176,8 +5250,8 @@
         </w:rPr>
         <w:t>TÀI LIỆU THAM KHẢO</w:t>
       </w:r>
-      <w:bookmarkEnd w:id="27"/>
       <w:bookmarkEnd w:id="28"/>
+      <w:bookmarkEnd w:id="29"/>
     </w:p>
     <w:p>
       <w:pPr>
@@ -5206,8 +5280,8 @@
           <w:lang w:val="nb-NO"/>
         </w:rPr>
       </w:pPr>
-      <w:bookmarkStart w:id="29" w:name="_Toc177657311"/>
-      <w:bookmarkStart w:id="30" w:name="_Toc177918203"/>
+      <w:bookmarkStart w:id="30" w:name="_Toc177657311"/>
+      <w:bookmarkStart w:id="31" w:name="_Toc177918203"/>
       <w:r>
         <w:rPr>
           <w:rFonts w:ascii="Times New Roman" w:eastAsia="Times New Roman" w:hAnsi="Times New Roman" w:cs="Times New Roman"/>
@@ -5216,8 +5290,8 @@
         </w:rPr>
         <w:t>CHƯƠNG 7. PHỤ LỤC</w:t>
       </w:r>
-      <w:bookmarkEnd w:id="29"/>
       <w:bookmarkEnd w:id="30"/>
+      <w:bookmarkEnd w:id="31"/>
     </w:p>
     <w:p>
       <w:pPr>
@@ -5251,7 +5325,7 @@
 </file>
 
 <file path=word/endnotes.xml><?xml version="1.0" encoding="utf-8"?>
-<w:endnotes xmlns:wpc="http://schemas.microsoft.com/office/word/2010/wordprocessingCanvas" xmlns:cx="http://schemas.microsoft.com/office/drawing/2014/chartex" xmlns:cx1="http://schemas.microsoft.com/office/drawing/2015/9/8/chartex" xmlns:cx2="http://schemas.microsoft.com/office/drawing/2015/10/21/chartex" xmlns:cx3="http://schemas.microsoft.com/office/drawing/2016/5/9/chartex" xmlns:cx4="http://schemas.microsoft.com/office/drawing/2016/5/10/chartex" xmlns:cx5="http://schemas.microsoft.com/office/drawing/2016/5/11/chartex" xmlns:cx6="http://schemas.microsoft.com/office/drawing/2016/5/12/chartex" xmlns:cx7="http://schemas.microsoft.com/office/drawing/2016/5/13/chartex" xmlns:cx8="http://schemas.microsoft.com/office/drawing/2016/5/14/chartex" xmlns:mc="http://schemas.openxmlformats.org/markup-compatibility/2006" xmlns:aink="http://schemas.microsoft.com/office/drawing/2016/ink" xmlns:am3d="http://schemas.microsoft.com/office/drawing/2017/model3d" xmlns:o="urn:schemas-microsoft-com:office:office" xmlns:oel="http://schemas.microsoft.com/office/2019/extlst" xmlns:r="http://schemas.openxmlformats.org/officeDocument/2006/relationships" xmlns:m="http://schemas.openxmlformats.org/officeDocument/2006/math" xmlns:v="urn:schemas-microsoft-com:vml" xmlns:wp14="http://schemas.microsoft.com/office/word/2010/wordprocessingDrawing" xmlns:wp="http://schemas.openxmlformats.org/drawingml/2006/wordprocessingDrawing" xmlns:w10="urn:schemas-microsoft-com:office:word" xmlns:w="http://schemas.openxmlformats.org/wordprocessingml/2006/main" xmlns:w14="http://schemas.microsoft.com/office/word/2010/wordml" xmlns:w15="http://schemas.microsoft.com/office/word/2012/wordml" xmlns:w16cex="http://schemas.microsoft.com/office/word/2018/wordml/cex" xmlns:w16cid="http://schemas.microsoft.com/office/word/2016/wordml/cid" xmlns:w16="http://schemas.microsoft.com/office/word/2018/wordml" xmlns:w16du="http://schemas.microsoft.com/office/word/2023/wordml/word16du" xmlns:w16sdtdh="http://schemas.microsoft.com/office/word/2020/wordml/sdtdatahash" xmlns:w16se="http://schemas.microsoft.com/office/word/2015/wordml/symex" xmlns:wpg="http://schemas.microsoft.com/office/word/2010/wordprocessingGroup" xmlns:wpi="http://schemas.microsoft.com/office/word/2010/wordprocessingInk" xmlns:wne="http://schemas.microsoft.com/office/word/2006/wordml" xmlns:wps="http://schemas.microsoft.com/office/word/2010/wordprocessingShape" mc:Ignorable="w14 w15 w16se w16cid w16 w16cex w16sdtdh w16du wp14">
+<w:endnotes xmlns:wpc="http://schemas.microsoft.com/office/word/2010/wordprocessingCanvas" xmlns:cx="http://schemas.microsoft.com/office/drawing/2014/chartex" xmlns:mc="http://schemas.openxmlformats.org/markup-compatibility/2006" xmlns:o="urn:schemas-microsoft-com:office:office" xmlns:r="http://schemas.openxmlformats.org/officeDocument/2006/relationships" xmlns:m="http://schemas.openxmlformats.org/officeDocument/2006/math" xmlns:v="urn:schemas-microsoft-com:vml" xmlns:wp14="http://schemas.microsoft.com/office/word/2010/wordprocessingDrawing" xmlns:wp="http://schemas.openxmlformats.org/drawingml/2006/wordprocessingDrawing" xmlns:w10="urn:schemas-microsoft-com:office:word" xmlns:w="http://schemas.openxmlformats.org/wordprocessingml/2006/main" xmlns:w14="http://schemas.microsoft.com/office/word/2010/wordml" xmlns:w15="http://schemas.microsoft.com/office/word/2012/wordml" xmlns:w16se="http://schemas.microsoft.com/office/word/2015/wordml/symex" xmlns:wpg="http://schemas.microsoft.com/office/word/2010/wordprocessingGroup" xmlns:wpi="http://schemas.microsoft.com/office/word/2010/wordprocessingInk" xmlns:wne="http://schemas.microsoft.com/office/word/2006/wordml" xmlns:wps="http://schemas.microsoft.com/office/word/2010/wordprocessingShape" mc:Ignorable="w14 w15 w16se wp14">
   <w:endnote w:type="separator" w:id="-1">
     <w:p>
       <w:pPr>
@@ -5276,7 +5350,7 @@
 </file>
 
 <file path=word/footer1.xml><?xml version="1.0" encoding="utf-8"?>
-<w:ftr xmlns:wpc="http://schemas.microsoft.com/office/word/2010/wordprocessingCanvas" xmlns:cx="http://schemas.microsoft.com/office/drawing/2014/chartex" xmlns:cx1="http://schemas.microsoft.com/office/drawing/2015/9/8/chartex" xmlns:cx2="http://schemas.microsoft.com/office/drawing/2015/10/21/chartex" xmlns:cx3="http://schemas.microsoft.com/office/drawing/2016/5/9/chartex" xmlns:cx4="http://schemas.microsoft.com/office/drawing/2016/5/10/chartex" xmlns:cx5="http://schemas.microsoft.com/office/drawing/2016/5/11/chartex" xmlns:cx6="http://schemas.microsoft.com/office/drawing/2016/5/12/chartex" xmlns:cx7="http://schemas.microsoft.com/office/drawing/2016/5/13/chartex" xmlns:cx8="http://schemas.microsoft.com/office/drawing/2016/5/14/chartex" xmlns:mc="http://schemas.openxmlformats.org/markup-compatibility/2006" xmlns:aink="http://schemas.microsoft.com/office/drawing/2016/ink" xmlns:am3d="http://schemas.microsoft.com/office/drawing/2017/model3d" xmlns:o="urn:schemas-microsoft-com:office:office" xmlns:oel="http://schemas.microsoft.com/office/2019/extlst" xmlns:r="http://schemas.openxmlformats.org/officeDocument/2006/relationships" xmlns:m="http://schemas.openxmlformats.org/officeDocument/2006/math" xmlns:v="urn:schemas-microsoft-com:vml" xmlns:wp14="http://schemas.microsoft.com/office/word/2010/wordprocessingDrawing" xmlns:wp="http://schemas.openxmlformats.org/drawingml/2006/wordprocessingDrawing" xmlns:w10="urn:schemas-microsoft-com:office:word" xmlns:w="http://schemas.openxmlformats.org/wordprocessingml/2006/main" xmlns:w14="http://schemas.microsoft.com/office/word/2010/wordml" xmlns:w15="http://schemas.microsoft.com/office/word/2012/wordml" xmlns:w16cex="http://schemas.microsoft.com/office/word/2018/wordml/cex" xmlns:w16cid="http://schemas.microsoft.com/office/word/2016/wordml/cid" xmlns:w16="http://schemas.microsoft.com/office/word/2018/wordml" xmlns:w16du="http://schemas.microsoft.com/office/word/2023/wordml/word16du" xmlns:w16sdtdh="http://schemas.microsoft.com/office/word/2020/wordml/sdtdatahash" xmlns:w16se="http://schemas.microsoft.com/office/word/2015/wordml/symex" xmlns:wpg="http://schemas.microsoft.com/office/word/2010/wordprocessingGroup" xmlns:wpi="http://schemas.microsoft.com/office/word/2010/wordprocessingInk" xmlns:wne="http://schemas.microsoft.com/office/word/2006/wordml" xmlns:wps="http://schemas.microsoft.com/office/word/2010/wordprocessingShape" mc:Ignorable="w14 w15 w16se w16cid w16 w16cex w16sdtdh w16du wp14">
+<w:ftr xmlns:wpc="http://schemas.microsoft.com/office/word/2010/wordprocessingCanvas" xmlns:cx="http://schemas.microsoft.com/office/drawing/2014/chartex" xmlns:mc="http://schemas.openxmlformats.org/markup-compatibility/2006" xmlns:o="urn:schemas-microsoft-com:office:office" xmlns:r="http://schemas.openxmlformats.org/officeDocument/2006/relationships" xmlns:m="http://schemas.openxmlformats.org/officeDocument/2006/math" xmlns:v="urn:schemas-microsoft-com:vml" xmlns:wp14="http://schemas.microsoft.com/office/word/2010/wordprocessingDrawing" xmlns:wp="http://schemas.openxmlformats.org/drawingml/2006/wordprocessingDrawing" xmlns:w10="urn:schemas-microsoft-com:office:word" xmlns:w="http://schemas.openxmlformats.org/wordprocessingml/2006/main" xmlns:w14="http://schemas.microsoft.com/office/word/2010/wordml" xmlns:w15="http://schemas.microsoft.com/office/word/2012/wordml" xmlns:w16se="http://schemas.microsoft.com/office/word/2015/wordml/symex" xmlns:wpg="http://schemas.microsoft.com/office/word/2010/wordprocessingGroup" xmlns:wpi="http://schemas.microsoft.com/office/word/2010/wordprocessingInk" xmlns:wne="http://schemas.microsoft.com/office/word/2006/wordml" xmlns:wps="http://schemas.microsoft.com/office/word/2010/wordprocessingShape" mc:Ignorable="w14 w15 w16se wp14">
   <w:p>
     <w:pPr>
       <w:spacing w:after="160" w:line="259" w:lineRule="auto"/>
@@ -5288,7 +5362,7 @@
 </file>
 
 <file path=word/footer2.xml><?xml version="1.0" encoding="utf-8"?>
-<w:ftr xmlns:wpc="http://schemas.microsoft.com/office/word/2010/wordprocessingCanvas" xmlns:cx="http://schemas.microsoft.com/office/drawing/2014/chartex" xmlns:cx1="http://schemas.microsoft.com/office/drawing/2015/9/8/chartex" xmlns:cx2="http://schemas.microsoft.com/office/drawing/2015/10/21/chartex" xmlns:cx3="http://schemas.microsoft.com/office/drawing/2016/5/9/chartex" xmlns:cx4="http://schemas.microsoft.com/office/drawing/2016/5/10/chartex" xmlns:cx5="http://schemas.microsoft.com/office/drawing/2016/5/11/chartex" xmlns:cx6="http://schemas.microsoft.com/office/drawing/2016/5/12/chartex" xmlns:cx7="http://schemas.microsoft.com/office/drawing/2016/5/13/chartex" xmlns:cx8="http://schemas.microsoft.com/office/drawing/2016/5/14/chartex" xmlns:mc="http://schemas.openxmlformats.org/markup-compatibility/2006" xmlns:aink="http://schemas.microsoft.com/office/drawing/2016/ink" xmlns:am3d="http://schemas.microsoft.com/office/drawing/2017/model3d" xmlns:o="urn:schemas-microsoft-com:office:office" xmlns:oel="http://schemas.microsoft.com/office/2019/extlst" xmlns:r="http://schemas.openxmlformats.org/officeDocument/2006/relationships" xmlns:m="http://schemas.openxmlformats.org/officeDocument/2006/math" xmlns:v="urn:schemas-microsoft-com:vml" xmlns:wp14="http://schemas.microsoft.com/office/word/2010/wordprocessingDrawing" xmlns:wp="http://schemas.openxmlformats.org/drawingml/2006/wordprocessingDrawing" xmlns:w10="urn:schemas-microsoft-com:office:word" xmlns:w="http://schemas.openxmlformats.org/wordprocessingml/2006/main" xmlns:w14="http://schemas.microsoft.com/office/word/2010/wordml" xmlns:w15="http://schemas.microsoft.com/office/word/2012/wordml" xmlns:w16cex="http://schemas.microsoft.com/office/word/2018/wordml/cex" xmlns:w16cid="http://schemas.microsoft.com/office/word/2016/wordml/cid" xmlns:w16="http://schemas.microsoft.com/office/word/2018/wordml" xmlns:w16du="http://schemas.microsoft.com/office/word/2023/wordml/word16du" xmlns:w16sdtdh="http://schemas.microsoft.com/office/word/2020/wordml/sdtdatahash" xmlns:w16se="http://schemas.microsoft.com/office/word/2015/wordml/symex" xmlns:wpg="http://schemas.microsoft.com/office/word/2010/wordprocessingGroup" xmlns:wpi="http://schemas.microsoft.com/office/word/2010/wordprocessingInk" xmlns:wne="http://schemas.microsoft.com/office/word/2006/wordml" xmlns:wps="http://schemas.microsoft.com/office/word/2010/wordprocessingShape" mc:Ignorable="w14 w15 w16se w16cid w16 w16cex w16sdtdh w16du wp14">
+<w:ftr xmlns:wpc="http://schemas.microsoft.com/office/word/2010/wordprocessingCanvas" xmlns:cx="http://schemas.microsoft.com/office/drawing/2014/chartex" xmlns:mc="http://schemas.openxmlformats.org/markup-compatibility/2006" xmlns:o="urn:schemas-microsoft-com:office:office" xmlns:r="http://schemas.openxmlformats.org/officeDocument/2006/relationships" xmlns:m="http://schemas.openxmlformats.org/officeDocument/2006/math" xmlns:v="urn:schemas-microsoft-com:vml" xmlns:wp14="http://schemas.microsoft.com/office/word/2010/wordprocessingDrawing" xmlns:wp="http://schemas.openxmlformats.org/drawingml/2006/wordprocessingDrawing" xmlns:w10="urn:schemas-microsoft-com:office:word" xmlns:w="http://schemas.openxmlformats.org/wordprocessingml/2006/main" xmlns:w14="http://schemas.microsoft.com/office/word/2010/wordml" xmlns:w15="http://schemas.microsoft.com/office/word/2012/wordml" xmlns:w16se="http://schemas.microsoft.com/office/word/2015/wordml/symex" xmlns:wpg="http://schemas.microsoft.com/office/word/2010/wordprocessingGroup" xmlns:wpi="http://schemas.microsoft.com/office/word/2010/wordprocessingInk" xmlns:wne="http://schemas.microsoft.com/office/word/2006/wordml" xmlns:wps="http://schemas.microsoft.com/office/word/2010/wordprocessingShape" mc:Ignorable="w14 w15 w16se wp14">
   <w:p>
     <w:pPr>
       <w:spacing w:after="160" w:line="259" w:lineRule="auto"/>
@@ -5300,7 +5374,7 @@
 </file>
 
 <file path=word/footer3.xml><?xml version="1.0" encoding="utf-8"?>
-<w:ftr xmlns:wpc="http://schemas.microsoft.com/office/word/2010/wordprocessingCanvas" xmlns:cx="http://schemas.microsoft.com/office/drawing/2014/chartex" xmlns:cx1="http://schemas.microsoft.com/office/drawing/2015/9/8/chartex" xmlns:cx2="http://schemas.microsoft.com/office/drawing/2015/10/21/chartex" xmlns:cx3="http://schemas.microsoft.com/office/drawing/2016/5/9/chartex" xmlns:cx4="http://schemas.microsoft.com/office/drawing/2016/5/10/chartex" xmlns:cx5="http://schemas.microsoft.com/office/drawing/2016/5/11/chartex" xmlns:cx6="http://schemas.microsoft.com/office/drawing/2016/5/12/chartex" xmlns:cx7="http://schemas.microsoft.com/office/drawing/2016/5/13/chartex" xmlns:cx8="http://schemas.microsoft.com/office/drawing/2016/5/14/chartex" xmlns:mc="http://schemas.openxmlformats.org/markup-compatibility/2006" xmlns:aink="http://schemas.microsoft.com/office/drawing/2016/ink" xmlns:am3d="http://schemas.microsoft.com/office/drawing/2017/model3d" xmlns:o="urn:schemas-microsoft-com:office:office" xmlns:oel="http://schemas.microsoft.com/office/2019/extlst" xmlns:r="http://schemas.openxmlformats.org/officeDocument/2006/relationships" xmlns:m="http://schemas.openxmlformats.org/officeDocument/2006/math" xmlns:v="urn:schemas-microsoft-com:vml" xmlns:wp14="http://schemas.microsoft.com/office/word/2010/wordprocessingDrawing" xmlns:wp="http://schemas.openxmlformats.org/drawingml/2006/wordprocessingDrawing" xmlns:w10="urn:schemas-microsoft-com:office:word" xmlns:w="http://schemas.openxmlformats.org/wordprocessingml/2006/main" xmlns:w14="http://schemas.microsoft.com/office/word/2010/wordml" xmlns:w15="http://schemas.microsoft.com/office/word/2012/wordml" xmlns:w16cex="http://schemas.microsoft.com/office/word/2018/wordml/cex" xmlns:w16cid="http://schemas.microsoft.com/office/word/2016/wordml/cid" xmlns:w16="http://schemas.microsoft.com/office/word/2018/wordml" xmlns:w16du="http://schemas.microsoft.com/office/word/2023/wordml/word16du" xmlns:w16sdtdh="http://schemas.microsoft.com/office/word/2020/wordml/sdtdatahash" xmlns:w16se="http://schemas.microsoft.com/office/word/2015/wordml/symex" xmlns:wpg="http://schemas.microsoft.com/office/word/2010/wordprocessingGroup" xmlns:wpi="http://schemas.microsoft.com/office/word/2010/wordprocessingInk" xmlns:wne="http://schemas.microsoft.com/office/word/2006/wordml" xmlns:wps="http://schemas.microsoft.com/office/word/2010/wordprocessingShape" mc:Ignorable="w14 w15 w16se w16cid w16 w16cex w16sdtdh w16du wp14">
+<w:ftr xmlns:wpc="http://schemas.microsoft.com/office/word/2010/wordprocessingCanvas" xmlns:cx="http://schemas.microsoft.com/office/drawing/2014/chartex" xmlns:mc="http://schemas.openxmlformats.org/markup-compatibility/2006" xmlns:o="urn:schemas-microsoft-com:office:office" xmlns:r="http://schemas.openxmlformats.org/officeDocument/2006/relationships" xmlns:m="http://schemas.openxmlformats.org/officeDocument/2006/math" xmlns:v="urn:schemas-microsoft-com:vml" xmlns:wp14="http://schemas.microsoft.com/office/word/2010/wordprocessingDrawing" xmlns:wp="http://schemas.openxmlformats.org/drawingml/2006/wordprocessingDrawing" xmlns:w10="urn:schemas-microsoft-com:office:word" xmlns:w="http://schemas.openxmlformats.org/wordprocessingml/2006/main" xmlns:w14="http://schemas.microsoft.com/office/word/2010/wordml" xmlns:w15="http://schemas.microsoft.com/office/word/2012/wordml" xmlns:w16se="http://schemas.microsoft.com/office/word/2015/wordml/symex" xmlns:wpg="http://schemas.microsoft.com/office/word/2010/wordprocessingGroup" xmlns:wpi="http://schemas.microsoft.com/office/word/2010/wordprocessingInk" xmlns:wne="http://schemas.microsoft.com/office/word/2006/wordml" xmlns:wps="http://schemas.microsoft.com/office/word/2010/wordprocessingShape" mc:Ignorable="w14 w15 w16se wp14">
   <w:p>
     <w:pPr>
       <w:spacing w:after="160" w:line="259" w:lineRule="auto"/>
@@ -5312,7 +5386,7 @@
 </file>
 
 <file path=word/footnotes.xml><?xml version="1.0" encoding="utf-8"?>
-<w:footnotes xmlns:wpc="http://schemas.microsoft.com/office/word/2010/wordprocessingCanvas" xmlns:cx="http://schemas.microsoft.com/office/drawing/2014/chartex" xmlns:cx1="http://schemas.microsoft.com/office/drawing/2015/9/8/chartex" xmlns:cx2="http://schemas.microsoft.com/office/drawing/2015/10/21/chartex" xmlns:cx3="http://schemas.microsoft.com/office/drawing/2016/5/9/chartex" xmlns:cx4="http://schemas.microsoft.com/office/drawing/2016/5/10/chartex" xmlns:cx5="http://schemas.microsoft.com/office/drawing/2016/5/11/chartex" xmlns:cx6="http://schemas.microsoft.com/office/drawing/2016/5/12/chartex" xmlns:cx7="http://schemas.microsoft.com/office/drawing/2016/5/13/chartex" xmlns:cx8="http://schemas.microsoft.com/office/drawing/2016/5/14/chartex" xmlns:mc="http://schemas.openxmlformats.org/markup-compatibility/2006" xmlns:aink="http://schemas.microsoft.com/office/drawing/2016/ink" xmlns:am3d="http://schemas.microsoft.com/office/drawing/2017/model3d" xmlns:o="urn:schemas-microsoft-com:office:office" xmlns:oel="http://schemas.microsoft.com/office/2019/extlst" xmlns:r="http://schemas.openxmlformats.org/officeDocument/2006/relationships" xmlns:m="http://schemas.openxmlformats.org/officeDocument/2006/math" xmlns:v="urn:schemas-microsoft-com:vml" xmlns:wp14="http://schemas.microsoft.com/office/word/2010/wordprocessingDrawing" xmlns:wp="http://schemas.openxmlformats.org/drawingml/2006/wordprocessingDrawing" xmlns:w10="urn:schemas-microsoft-com:office:word" xmlns:w="http://schemas.openxmlformats.org/wordprocessingml/2006/main" xmlns:w14="http://schemas.microsoft.com/office/word/2010/wordml" xmlns:w15="http://schemas.microsoft.com/office/word/2012/wordml" xmlns:w16cex="http://schemas.microsoft.com/office/word/2018/wordml/cex" xmlns:w16cid="http://schemas.microsoft.com/office/word/2016/wordml/cid" xmlns:w16="http://schemas.microsoft.com/office/word/2018/wordml" xmlns:w16du="http://schemas.microsoft.com/office/word/2023/wordml/word16du" xmlns:w16sdtdh="http://schemas.microsoft.com/office/word/2020/wordml/sdtdatahash" xmlns:w16se="http://schemas.microsoft.com/office/word/2015/wordml/symex" xmlns:wpg="http://schemas.microsoft.com/office/word/2010/wordprocessingGroup" xmlns:wpi="http://schemas.microsoft.com/office/word/2010/wordprocessingInk" xmlns:wne="http://schemas.microsoft.com/office/word/2006/wordml" xmlns:wps="http://schemas.microsoft.com/office/word/2010/wordprocessingShape" mc:Ignorable="w14 w15 w16se w16cid w16 w16cex w16sdtdh w16du wp14">
+<w:footnotes xmlns:wpc="http://schemas.microsoft.com/office/word/2010/wordprocessingCanvas" xmlns:cx="http://schemas.microsoft.com/office/drawing/2014/chartex" xmlns:mc="http://schemas.openxmlformats.org/markup-compatibility/2006" xmlns:o="urn:schemas-microsoft-com:office:office" xmlns:r="http://schemas.openxmlformats.org/officeDocument/2006/relationships" xmlns:m="http://schemas.openxmlformats.org/officeDocument/2006/math" xmlns:v="urn:schemas-microsoft-com:vml" xmlns:wp14="http://schemas.microsoft.com/office/word/2010/wordprocessingDrawing" xmlns:wp="http://schemas.openxmlformats.org/drawingml/2006/wordprocessingDrawing" xmlns:w10="urn:schemas-microsoft-com:office:word" xmlns:w="http://schemas.openxmlformats.org/wordprocessingml/2006/main" xmlns:w14="http://schemas.microsoft.com/office/word/2010/wordml" xmlns:w15="http://schemas.microsoft.com/office/word/2012/wordml" xmlns:w16se="http://schemas.microsoft.com/office/word/2015/wordml/symex" xmlns:wpg="http://schemas.microsoft.com/office/word/2010/wordprocessingGroup" xmlns:wpi="http://schemas.microsoft.com/office/word/2010/wordprocessingInk" xmlns:wne="http://schemas.microsoft.com/office/word/2006/wordml" xmlns:wps="http://schemas.microsoft.com/office/word/2010/wordprocessingShape" mc:Ignorable="w14 w15 w16se wp14">
   <w:footnote w:type="separator" w:id="-1">
     <w:p>
       <w:pPr>
@@ -5337,7 +5411,7 @@
 </file>
 
 <file path=word/header1.xml><?xml version="1.0" encoding="utf-8"?>
-<w:hdr xmlns:wpc="http://schemas.microsoft.com/office/word/2010/wordprocessingCanvas" xmlns:cx="http://schemas.microsoft.com/office/drawing/2014/chartex" xmlns:cx1="http://schemas.microsoft.com/office/drawing/2015/9/8/chartex" xmlns:cx2="http://schemas.microsoft.com/office/drawing/2015/10/21/chartex" xmlns:cx3="http://schemas.microsoft.com/office/drawing/2016/5/9/chartex" xmlns:cx4="http://schemas.microsoft.com/office/drawing/2016/5/10/chartex" xmlns:cx5="http://schemas.microsoft.com/office/drawing/2016/5/11/chartex" xmlns:cx6="http://schemas.microsoft.com/office/drawing/2016/5/12/chartex" xmlns:cx7="http://schemas.microsoft.com/office/drawing/2016/5/13/chartex" xmlns:cx8="http://schemas.microsoft.com/office/drawing/2016/5/14/chartex" xmlns:mc="http://schemas.openxmlformats.org/markup-compatibility/2006" xmlns:aink="http://schemas.microsoft.com/office/drawing/2016/ink" xmlns:am3d="http://schemas.microsoft.com/office/drawing/2017/model3d" xmlns:o="urn:schemas-microsoft-com:office:office" xmlns:oel="http://schemas.microsoft.com/office/2019/extlst" xmlns:r="http://schemas.openxmlformats.org/officeDocument/2006/relationships" xmlns:m="http://schemas.openxmlformats.org/officeDocument/2006/math" xmlns:v="urn:schemas-microsoft-com:vml" xmlns:wp14="http://schemas.microsoft.com/office/word/2010/wordprocessingDrawing" xmlns:wp="http://schemas.openxmlformats.org/drawingml/2006/wordprocessingDrawing" xmlns:w10="urn:schemas-microsoft-com:office:word" xmlns:w="http://schemas.openxmlformats.org/wordprocessingml/2006/main" xmlns:w14="http://schemas.microsoft.com/office/word/2010/wordml" xmlns:w15="http://schemas.microsoft.com/office/word/2012/wordml" xmlns:w16cex="http://schemas.microsoft.com/office/word/2018/wordml/cex" xmlns:w16cid="http://schemas.microsoft.com/office/word/2016/wordml/cid" xmlns:w16="http://schemas.microsoft.com/office/word/2018/wordml" xmlns:w16du="http://schemas.microsoft.com/office/word/2023/wordml/word16du" xmlns:w16sdtdh="http://schemas.microsoft.com/office/word/2020/wordml/sdtdatahash" xmlns:w16se="http://schemas.microsoft.com/office/word/2015/wordml/symex" xmlns:wpg="http://schemas.microsoft.com/office/word/2010/wordprocessingGroup" xmlns:wpi="http://schemas.microsoft.com/office/word/2010/wordprocessingInk" xmlns:wne="http://schemas.microsoft.com/office/word/2006/wordml" xmlns:wps="http://schemas.microsoft.com/office/word/2010/wordprocessingShape" mc:Ignorable="w14 w15 w16se w16cid w16 w16cex w16sdtdh w16du wp14">
+<w:hdr xmlns:wpc="http://schemas.microsoft.com/office/word/2010/wordprocessingCanvas" xmlns:cx="http://schemas.microsoft.com/office/drawing/2014/chartex" xmlns:mc="http://schemas.openxmlformats.org/markup-compatibility/2006" xmlns:o="urn:schemas-microsoft-com:office:office" xmlns:r="http://schemas.openxmlformats.org/officeDocument/2006/relationships" xmlns:m="http://schemas.openxmlformats.org/officeDocument/2006/math" xmlns:v="urn:schemas-microsoft-com:vml" xmlns:wp14="http://schemas.microsoft.com/office/word/2010/wordprocessingDrawing" xmlns:wp="http://schemas.openxmlformats.org/drawingml/2006/wordprocessingDrawing" xmlns:w10="urn:schemas-microsoft-com:office:word" xmlns:w="http://schemas.openxmlformats.org/wordprocessingml/2006/main" xmlns:w14="http://schemas.microsoft.com/office/word/2010/wordml" xmlns:w15="http://schemas.microsoft.com/office/word/2012/wordml" xmlns:w16se="http://schemas.microsoft.com/office/word/2015/wordml/symex" xmlns:wpg="http://schemas.microsoft.com/office/word/2010/wordprocessingGroup" xmlns:wpi="http://schemas.microsoft.com/office/word/2010/wordprocessingInk" xmlns:wne="http://schemas.microsoft.com/office/word/2006/wordml" xmlns:wps="http://schemas.microsoft.com/office/word/2010/wordprocessingShape" mc:Ignorable="w14 w15 w16se wp14">
   <w:p>
     <w:pPr>
       <w:spacing w:after="160" w:line="259" w:lineRule="auto"/>
@@ -5349,7 +5423,7 @@
 </file>
 
 <file path=word/header2.xml><?xml version="1.0" encoding="utf-8"?>
-<w:hdr xmlns:wpc="http://schemas.microsoft.com/office/word/2010/wordprocessingCanvas" xmlns:cx="http://schemas.microsoft.com/office/drawing/2014/chartex" xmlns:cx1="http://schemas.microsoft.com/office/drawing/2015/9/8/chartex" xmlns:cx2="http://schemas.microsoft.com/office/drawing/2015/10/21/chartex" xmlns:cx3="http://schemas.microsoft.com/office/drawing/2016/5/9/chartex" xmlns:cx4="http://schemas.microsoft.com/office/drawing/2016/5/10/chartex" xmlns:cx5="http://schemas.microsoft.com/office/drawing/2016/5/11/chartex" xmlns:cx6="http://schemas.microsoft.com/office/drawing/2016/5/12/chartex" xmlns:cx7="http://schemas.microsoft.com/office/drawing/2016/5/13/chartex" xmlns:cx8="http://schemas.microsoft.com/office/drawing/2016/5/14/chartex" xmlns:mc="http://schemas.openxmlformats.org/markup-compatibility/2006" xmlns:aink="http://schemas.microsoft.com/office/drawing/2016/ink" xmlns:am3d="http://schemas.microsoft.com/office/drawing/2017/model3d" xmlns:o="urn:schemas-microsoft-com:office:office" xmlns:oel="http://schemas.microsoft.com/office/2019/extlst" xmlns:r="http://schemas.openxmlformats.org/officeDocument/2006/relationships" xmlns:m="http://schemas.openxmlformats.org/officeDocument/2006/math" xmlns:v="urn:schemas-microsoft-com:vml" xmlns:wp14="http://schemas.microsoft.com/office/word/2010/wordprocessingDrawing" xmlns:wp="http://schemas.openxmlformats.org/drawingml/2006/wordprocessingDrawing" xmlns:w10="urn:schemas-microsoft-com:office:word" xmlns:w="http://schemas.openxmlformats.org/wordprocessingml/2006/main" xmlns:w14="http://schemas.microsoft.com/office/word/2010/wordml" xmlns:w15="http://schemas.microsoft.com/office/word/2012/wordml" xmlns:w16cex="http://schemas.microsoft.com/office/word/2018/wordml/cex" xmlns:w16cid="http://schemas.microsoft.com/office/word/2016/wordml/cid" xmlns:w16="http://schemas.microsoft.com/office/word/2018/wordml" xmlns:w16du="http://schemas.microsoft.com/office/word/2023/wordml/word16du" xmlns:w16sdtdh="http://schemas.microsoft.com/office/word/2020/wordml/sdtdatahash" xmlns:w16se="http://schemas.microsoft.com/office/word/2015/wordml/symex" xmlns:wpg="http://schemas.microsoft.com/office/word/2010/wordprocessingGroup" xmlns:wpi="http://schemas.microsoft.com/office/word/2010/wordprocessingInk" xmlns:wne="http://schemas.microsoft.com/office/word/2006/wordml" xmlns:wps="http://schemas.microsoft.com/office/word/2010/wordprocessingShape" mc:Ignorable="w14 w15 w16se w16cid w16 w16cex w16sdtdh w16du wp14">
+<w:hdr xmlns:wpc="http://schemas.microsoft.com/office/word/2010/wordprocessingCanvas" xmlns:cx="http://schemas.microsoft.com/office/drawing/2014/chartex" xmlns:mc="http://schemas.openxmlformats.org/markup-compatibility/2006" xmlns:o="urn:schemas-microsoft-com:office:office" xmlns:r="http://schemas.openxmlformats.org/officeDocument/2006/relationships" xmlns:m="http://schemas.openxmlformats.org/officeDocument/2006/math" xmlns:v="urn:schemas-microsoft-com:vml" xmlns:wp14="http://schemas.microsoft.com/office/word/2010/wordprocessingDrawing" xmlns:wp="http://schemas.openxmlformats.org/drawingml/2006/wordprocessingDrawing" xmlns:w10="urn:schemas-microsoft-com:office:word" xmlns:w="http://schemas.openxmlformats.org/wordprocessingml/2006/main" xmlns:w14="http://schemas.microsoft.com/office/word/2010/wordml" xmlns:w15="http://schemas.microsoft.com/office/word/2012/wordml" xmlns:w16se="http://schemas.microsoft.com/office/word/2015/wordml/symex" xmlns:wpg="http://schemas.microsoft.com/office/word/2010/wordprocessingGroup" xmlns:wpi="http://schemas.microsoft.com/office/word/2010/wordprocessingInk" xmlns:wne="http://schemas.microsoft.com/office/word/2006/wordml" xmlns:wps="http://schemas.microsoft.com/office/word/2010/wordprocessingShape" mc:Ignorable="w14 w15 w16se wp14">
   <w:p>
     <w:pPr>
       <w:spacing w:after="160" w:line="259" w:lineRule="auto"/>
@@ -5361,7 +5435,7 @@
 </file>
 
 <file path=word/header3.xml><?xml version="1.0" encoding="utf-8"?>
-<w:hdr xmlns:wpc="http://schemas.microsoft.com/office/word/2010/wordprocessingCanvas" xmlns:cx="http://schemas.microsoft.com/office/drawing/2014/chartex" xmlns:cx1="http://schemas.microsoft.com/office/drawing/2015/9/8/chartex" xmlns:cx2="http://schemas.microsoft.com/office/drawing/2015/10/21/chartex" xmlns:cx3="http://schemas.microsoft.com/office/drawing/2016/5/9/chartex" xmlns:cx4="http://schemas.microsoft.com/office/drawing/2016/5/10/chartex" xmlns:cx5="http://schemas.microsoft.com/office/drawing/2016/5/11/chartex" xmlns:cx6="http://schemas.microsoft.com/office/drawing/2016/5/12/chartex" xmlns:cx7="http://schemas.microsoft.com/office/drawing/2016/5/13/chartex" xmlns:cx8="http://schemas.microsoft.com/office/drawing/2016/5/14/chartex" xmlns:mc="http://schemas.openxmlformats.org/markup-compatibility/2006" xmlns:aink="http://schemas.microsoft.com/office/drawing/2016/ink" xmlns:am3d="http://schemas.microsoft.com/office/drawing/2017/model3d" xmlns:o="urn:schemas-microsoft-com:office:office" xmlns:oel="http://schemas.microsoft.com/office/2019/extlst" xmlns:r="http://schemas.openxmlformats.org/officeDocument/2006/relationships" xmlns:m="http://schemas.openxmlformats.org/officeDocument/2006/math" xmlns:v="urn:schemas-microsoft-com:vml" xmlns:wp14="http://schemas.microsoft.com/office/word/2010/wordprocessingDrawing" xmlns:wp="http://schemas.openxmlformats.org/drawingml/2006/wordprocessingDrawing" xmlns:w10="urn:schemas-microsoft-com:office:word" xmlns:w="http://schemas.openxmlformats.org/wordprocessingml/2006/main" xmlns:w14="http://schemas.microsoft.com/office/word/2010/wordml" xmlns:w15="http://schemas.microsoft.com/office/word/2012/wordml" xmlns:w16cex="http://schemas.microsoft.com/office/word/2018/wordml/cex" xmlns:w16cid="http://schemas.microsoft.com/office/word/2016/wordml/cid" xmlns:w16="http://schemas.microsoft.com/office/word/2018/wordml" xmlns:w16du="http://schemas.microsoft.com/office/word/2023/wordml/word16du" xmlns:w16sdtdh="http://schemas.microsoft.com/office/word/2020/wordml/sdtdatahash" xmlns:w16se="http://schemas.microsoft.com/office/word/2015/wordml/symex" xmlns:wpg="http://schemas.microsoft.com/office/word/2010/wordprocessingGroup" xmlns:wpi="http://schemas.microsoft.com/office/word/2010/wordprocessingInk" xmlns:wne="http://schemas.microsoft.com/office/word/2006/wordml" xmlns:wps="http://schemas.microsoft.com/office/word/2010/wordprocessingShape" mc:Ignorable="w14 w15 w16se w16cid w16 w16cex w16sdtdh w16du wp14">
+<w:hdr xmlns:wpc="http://schemas.microsoft.com/office/word/2010/wordprocessingCanvas" xmlns:cx="http://schemas.microsoft.com/office/drawing/2014/chartex" xmlns:mc="http://schemas.openxmlformats.org/markup-compatibility/2006" xmlns:o="urn:schemas-microsoft-com:office:office" xmlns:r="http://schemas.openxmlformats.org/officeDocument/2006/relationships" xmlns:m="http://schemas.openxmlformats.org/officeDocument/2006/math" xmlns:v="urn:schemas-microsoft-com:vml" xmlns:wp14="http://schemas.microsoft.com/office/word/2010/wordprocessingDrawing" xmlns:wp="http://schemas.openxmlformats.org/drawingml/2006/wordprocessingDrawing" xmlns:w10="urn:schemas-microsoft-com:office:word" xmlns:w="http://schemas.openxmlformats.org/wordprocessingml/2006/main" xmlns:w14="http://schemas.microsoft.com/office/word/2010/wordml" xmlns:w15="http://schemas.microsoft.com/office/word/2012/wordml" xmlns:w16se="http://schemas.microsoft.com/office/word/2015/wordml/symex" xmlns:wpg="http://schemas.microsoft.com/office/word/2010/wordprocessingGroup" xmlns:wpi="http://schemas.microsoft.com/office/word/2010/wordprocessingInk" xmlns:wne="http://schemas.microsoft.com/office/word/2006/wordml" xmlns:wps="http://schemas.microsoft.com/office/word/2010/wordprocessingShape" mc:Ignorable="w14 w15 w16se wp14">
   <w:p>
     <w:pPr>
       <w:spacing w:after="160" w:line="259" w:lineRule="auto"/>
@@ -5373,7 +5447,7 @@
 </file>
 
 <file path=word/numbering.xml><?xml version="1.0" encoding="utf-8"?>
-<w:numbering xmlns:wpc="http://schemas.microsoft.com/office/word/2010/wordprocessingCanvas" xmlns:cx="http://schemas.microsoft.com/office/drawing/2014/chartex" xmlns:cx1="http://schemas.microsoft.com/office/drawing/2015/9/8/chartex" xmlns:cx2="http://schemas.microsoft.com/office/drawing/2015/10/21/chartex" xmlns:cx3="http://schemas.microsoft.com/office/drawing/2016/5/9/chartex" xmlns:cx4="http://schemas.microsoft.com/office/drawing/2016/5/10/chartex" xmlns:cx5="http://schemas.microsoft.com/office/drawing/2016/5/11/chartex" xmlns:cx6="http://schemas.microsoft.com/office/drawing/2016/5/12/chartex" xmlns:cx7="http://schemas.microsoft.com/office/drawing/2016/5/13/chartex" xmlns:cx8="http://schemas.microsoft.com/office/drawing/2016/5/14/chartex" xmlns:mc="http://schemas.openxmlformats.org/markup-compatibility/2006" xmlns:aink="http://schemas.microsoft.com/office/drawing/2016/ink" xmlns:am3d="http://schemas.microsoft.com/office/drawing/2017/model3d" xmlns:o="urn:schemas-microsoft-com:office:office" xmlns:oel="http://schemas.microsoft.com/office/2019/extlst" xmlns:r="http://schemas.openxmlformats.org/officeDocument/2006/relationships" xmlns:m="http://schemas.openxmlformats.org/officeDocument/2006/math" xmlns:v="urn:schemas-microsoft-com:vml" xmlns:wp14="http://schemas.microsoft.com/office/word/2010/wordprocessingDrawing" xmlns:wp="http://schemas.openxmlformats.org/drawingml/2006/wordprocessingDrawing" xmlns:w10="urn:schemas-microsoft-com:office:word" xmlns:w="http://schemas.openxmlformats.org/wordprocessingml/2006/main" xmlns:w14="http://schemas.microsoft.com/office/word/2010/wordml" xmlns:w15="http://schemas.microsoft.com/office/word/2012/wordml" xmlns:w16cex="http://schemas.microsoft.com/office/word/2018/wordml/cex" xmlns:w16cid="http://schemas.microsoft.com/office/word/2016/wordml/cid" xmlns:w16="http://schemas.microsoft.com/office/word/2018/wordml" xmlns:w16du="http://schemas.microsoft.com/office/word/2023/wordml/word16du" xmlns:w16sdtdh="http://schemas.microsoft.com/office/word/2020/wordml/sdtdatahash" xmlns:w16se="http://schemas.microsoft.com/office/word/2015/wordml/symex" xmlns:wpg="http://schemas.microsoft.com/office/word/2010/wordprocessingGroup" xmlns:wpi="http://schemas.microsoft.com/office/word/2010/wordprocessingInk" xmlns:wne="http://schemas.microsoft.com/office/word/2006/wordml" xmlns:wps="http://schemas.microsoft.com/office/word/2010/wordprocessingShape" mc:Ignorable="w14 w15 w16se w16cid w16 w16cex w16sdtdh w16du wp14">
+<w:numbering xmlns:wpc="http://schemas.microsoft.com/office/word/2010/wordprocessingCanvas" xmlns:cx="http://schemas.microsoft.com/office/drawing/2014/chartex" xmlns:mc="http://schemas.openxmlformats.org/markup-compatibility/2006" xmlns:o="urn:schemas-microsoft-com:office:office" xmlns:r="http://schemas.openxmlformats.org/officeDocument/2006/relationships" xmlns:m="http://schemas.openxmlformats.org/officeDocument/2006/math" xmlns:v="urn:schemas-microsoft-com:vml" xmlns:wp14="http://schemas.microsoft.com/office/word/2010/wordprocessingDrawing" xmlns:wp="http://schemas.openxmlformats.org/drawingml/2006/wordprocessingDrawing" xmlns:w10="urn:schemas-microsoft-com:office:word" xmlns:w="http://schemas.openxmlformats.org/wordprocessingml/2006/main" xmlns:w14="http://schemas.microsoft.com/office/word/2010/wordml" xmlns:w15="http://schemas.microsoft.com/office/word/2012/wordml" xmlns:w16se="http://schemas.microsoft.com/office/word/2015/wordml/symex" xmlns:wpg="http://schemas.microsoft.com/office/word/2010/wordprocessingGroup" xmlns:wpi="http://schemas.microsoft.com/office/word/2010/wordprocessingInk" xmlns:wne="http://schemas.microsoft.com/office/word/2006/wordml" xmlns:wps="http://schemas.microsoft.com/office/word/2010/wordprocessingShape" mc:Ignorable="w14 w15 w16se wp14">
   <w:abstractNum w:abstractNumId="0" w15:restartNumberingAfterBreak="0">
     <w:nsid w:val="EBFB8DD6"/>
     <w:multiLevelType w:val="singleLevel"/>
@@ -7666,68 +7740,68 @@
       </w:rPr>
     </w:lvl>
   </w:abstractNum>
-  <w:num w:numId="1" w16cid:durableId="710957347">
+  <w:num w:numId="1">
     <w:abstractNumId w:val="13"/>
   </w:num>
-  <w:num w:numId="2" w16cid:durableId="1821573655">
+  <w:num w:numId="2">
     <w:abstractNumId w:val="1"/>
   </w:num>
-  <w:num w:numId="3" w16cid:durableId="1200389945">
+  <w:num w:numId="3">
     <w:abstractNumId w:val="17"/>
   </w:num>
-  <w:num w:numId="4" w16cid:durableId="1585383836">
+  <w:num w:numId="4">
     <w:abstractNumId w:val="7"/>
   </w:num>
-  <w:num w:numId="5" w16cid:durableId="1777094141">
+  <w:num w:numId="5">
     <w:abstractNumId w:val="0"/>
   </w:num>
-  <w:num w:numId="6" w16cid:durableId="1338388852">
+  <w:num w:numId="6">
     <w:abstractNumId w:val="12"/>
   </w:num>
-  <w:num w:numId="7" w16cid:durableId="657809681">
+  <w:num w:numId="7">
     <w:abstractNumId w:val="5"/>
   </w:num>
-  <w:num w:numId="8" w16cid:durableId="1828133526">
+  <w:num w:numId="8">
     <w:abstractNumId w:val="4"/>
   </w:num>
-  <w:num w:numId="9" w16cid:durableId="1270428496">
+  <w:num w:numId="9">
     <w:abstractNumId w:val="10"/>
   </w:num>
-  <w:num w:numId="10" w16cid:durableId="707952092">
+  <w:num w:numId="10">
     <w:abstractNumId w:val="9"/>
   </w:num>
-  <w:num w:numId="11" w16cid:durableId="997076550">
+  <w:num w:numId="11">
     <w:abstractNumId w:val="15"/>
   </w:num>
-  <w:num w:numId="12" w16cid:durableId="871260543">
+  <w:num w:numId="12">
     <w:abstractNumId w:val="2"/>
   </w:num>
-  <w:num w:numId="13" w16cid:durableId="1700662467">
+  <w:num w:numId="13">
     <w:abstractNumId w:val="3"/>
   </w:num>
-  <w:num w:numId="14" w16cid:durableId="1946230069">
+  <w:num w:numId="14">
     <w:abstractNumId w:val="11"/>
   </w:num>
-  <w:num w:numId="15" w16cid:durableId="271740687">
+  <w:num w:numId="15">
     <w:abstractNumId w:val="8"/>
   </w:num>
-  <w:num w:numId="16" w16cid:durableId="2041781198">
+  <w:num w:numId="16">
     <w:abstractNumId w:val="16"/>
   </w:num>
-  <w:num w:numId="17" w16cid:durableId="664481430">
+  <w:num w:numId="17">
     <w:abstractNumId w:val="14"/>
   </w:num>
-  <w:num w:numId="18" w16cid:durableId="696348610">
+  <w:num w:numId="18">
     <w:abstractNumId w:val="18"/>
   </w:num>
-  <w:num w:numId="19" w16cid:durableId="1171412657">
+  <w:num w:numId="19">
     <w:abstractNumId w:val="6"/>
   </w:num>
 </w:numbering>
 </file>
 
 <file path=word/styles.xml><?xml version="1.0" encoding="utf-8"?>
-<w:styles xmlns:mc="http://schemas.openxmlformats.org/markup-compatibility/2006" xmlns:r="http://schemas.openxmlformats.org/officeDocument/2006/relationships" xmlns:w="http://schemas.openxmlformats.org/wordprocessingml/2006/main" xmlns:w14="http://schemas.microsoft.com/office/word/2010/wordml" xmlns:w15="http://schemas.microsoft.com/office/word/2012/wordml" xmlns:w16cex="http://schemas.microsoft.com/office/word/2018/wordml/cex" xmlns:w16cid="http://schemas.microsoft.com/office/word/2016/wordml/cid" xmlns:w16="http://schemas.microsoft.com/office/word/2018/wordml" xmlns:w16du="http://schemas.microsoft.com/office/word/2023/wordml/word16du" xmlns:w16sdtdh="http://schemas.microsoft.com/office/word/2020/wordml/sdtdatahash" xmlns:w16se="http://schemas.microsoft.com/office/word/2015/wordml/symex" mc:Ignorable="w14 w15 w16se w16cid w16 w16cex w16sdtdh w16du">
+<w:styles xmlns:mc="http://schemas.openxmlformats.org/markup-compatibility/2006" xmlns:r="http://schemas.openxmlformats.org/officeDocument/2006/relationships" xmlns:w="http://schemas.openxmlformats.org/wordprocessingml/2006/main" xmlns:w14="http://schemas.microsoft.com/office/word/2010/wordml" xmlns:w15="http://schemas.microsoft.com/office/word/2012/wordml" xmlns:w16se="http://schemas.microsoft.com/office/word/2015/wordml/symex" mc:Ignorable="w14 w15 w16se">
   <w:docDefaults>
     <w:rPrDefault>
       <w:rPr>
@@ -7745,7 +7819,7 @@
       </w:pPr>
     </w:pPrDefault>
   </w:docDefaults>
-  <w:latentStyles w:defLockedState="0" w:defUIPriority="99" w:defSemiHidden="0" w:defUnhideWhenUsed="0" w:defQFormat="0" w:count="376">
+  <w:latentStyles w:defLockedState="0" w:defUIPriority="99" w:defSemiHidden="0" w:defUnhideWhenUsed="0" w:defQFormat="0" w:count="371">
     <w:lsdException w:name="Normal" w:uiPriority="0" w:qFormat="1"/>
     <w:lsdException w:name="heading 1" w:uiPriority="9" w:qFormat="1"/>
     <w:lsdException w:name="heading 2" w:semiHidden="1" w:uiPriority="9" w:unhideWhenUsed="1" w:qFormat="1"/>
@@ -8117,11 +8191,6 @@
     <w:lsdException w:name="List Table 5 Dark Accent 6" w:uiPriority="50"/>
     <w:lsdException w:name="List Table 6 Colorful Accent 6" w:uiPriority="51"/>
     <w:lsdException w:name="List Table 7 Colorful Accent 6" w:uiPriority="52"/>
-    <w:lsdException w:name="Mention" w:semiHidden="1" w:unhideWhenUsed="1"/>
-    <w:lsdException w:name="Smart Hyperlink" w:semiHidden="1" w:unhideWhenUsed="1"/>
-    <w:lsdException w:name="Hashtag" w:semiHidden="1" w:unhideWhenUsed="1"/>
-    <w:lsdException w:name="Unresolved Mention" w:semiHidden="1" w:unhideWhenUsed="1"/>
-    <w:lsdException w:name="Smart Link" w:semiHidden="1" w:unhideWhenUsed="1"/>
   </w:latentStyles>
   <w:style w:type="paragraph" w:default="1" w:styleId="Normal">
     <w:name w:val="Normal"/>
@@ -9182,7 +9251,7 @@
 </file>
 
 <file path=customXml/itemProps1.xml><?xml version="1.0" encoding="utf-8"?>
-<ds:datastoreItem xmlns:ds="http://schemas.openxmlformats.org/officeDocument/2006/customXml" ds:itemID="{CDF5BBAA-54C4-4599-979A-0CAF91E2A359}">
+<ds:datastoreItem xmlns:ds="http://schemas.openxmlformats.org/officeDocument/2006/customXml" ds:itemID="{C8E022AD-44CF-46F7-A57D-4E47EE1F4041}">
   <ds:schemaRefs>
     <ds:schemaRef ds:uri="http://schemas.openxmlformats.org/officeDocument/2006/bibliography"/>
   </ds:schemaRefs>

--- a/CNTT_130/DOCUMENTS/CNTT_130.docx
+++ b/CNTT_130/DOCUMENTS/CNTT_130.docx
@@ -2756,6 +2756,7 @@
     </w:p>
     <w:p>
       <w:pPr>
+        <w:spacing w:line="240" w:lineRule="auto"/>
         <w:ind w:left="720" w:firstLine="0"/>
         <w:rPr>
           <w:rFonts w:ascii="Times New Roman" w:hAnsi="Times New Roman" w:cs="Times New Roman"/>
@@ -2774,27 +2775,72 @@
     </w:p>
     <w:p>
       <w:pPr>
+        <w:pStyle w:val="NormalWeb"/>
         <w:ind w:left="720" w:firstLine="0"/>
         <w:rPr>
+          <w:sz w:val="26"/>
+          <w:szCs w:val="26"/>
+        </w:rPr>
+      </w:pPr>
+      <w:r>
+        <w:rPr>
+          <w:sz w:val="26"/>
+          <w:szCs w:val="26"/>
+        </w:rPr>
+        <w:t>Trong bối cảnh hiện đại, việc ứng dụng công nghệ vào quản lý khu vui chơi trẻ em là yếu tố quan trọng giúp các doanh nghiệp tối ưu hóa hoạt động, nâng cao trải nghiệm khách hàng, và đảm bảo an toàn cho trẻ nhỏ. Một hệ thống quản lý khu vui chơi hiệu quả không chỉ giúp kiểm soát được lượng khách ra vào, quản lý các trò chơi và trang thiết bị, mà còn hỗ trợ việc lập lịch, bảo dưỡng định kỳ, cũng như cải thiện dịch vụ khách hàng và tạo ra các chương trình khuyến mãi hấp dẫn dựa trên phân tích dữ liệu thực tế.</w:t>
+      </w:r>
+    </w:p>
+    <w:p>
+      <w:pPr>
+        <w:pStyle w:val="NormalWeb"/>
+        <w:ind w:left="720" w:firstLine="0"/>
+        <w:rPr>
+          <w:sz w:val="26"/>
+          <w:szCs w:val="26"/>
+        </w:rPr>
+      </w:pPr>
+      <w:r>
+        <w:rPr>
+          <w:sz w:val="26"/>
+          <w:szCs w:val="26"/>
+        </w:rPr>
+        <w:t>Khảo sát hiện trạng hệ thống quản lý khu vui chơi nhằm đánh giá hiệu quả quy trình hiện có, nhận diện điểm mạnh, điểm yếu, và đề xuất giải pháp cải tiến để tối ưu hóa hoạt động, đáp ứng nhu cầu khách hàng và nâng cao hiệu quả kinh doanh.</w:t>
+      </w:r>
+    </w:p>
+    <w:p>
+      <w:pPr>
+        <w:pStyle w:val="ListParagraph"/>
+        <w:numPr>
+          <w:ilvl w:val="0"/>
+          <w:numId w:val="20"/>
+        </w:numPr>
+        <w:spacing w:after="160" w:line="259" w:lineRule="auto"/>
+        <w:jc w:val="left"/>
+        <w:rPr>
           <w:rFonts w:ascii="Times New Roman" w:hAnsi="Times New Roman" w:cs="Times New Roman"/>
-          <w:sz w:val="26"/>
-          <w:szCs w:val="26"/>
+          <w:b/>
+          <w:sz w:val="24"/>
+          <w:szCs w:val="24"/>
+          <w:lang w:val="vi-VN"/>
         </w:rPr>
       </w:pPr>
       <w:r>
         <w:rPr>
           <w:rFonts w:ascii="Times New Roman" w:hAnsi="Times New Roman" w:cs="Times New Roman"/>
-          <w:sz w:val="26"/>
-          <w:szCs w:val="26"/>
-        </w:rPr>
-        <w:t>Để vận hành một khu vui chơi hiệu quả, việc áp dụng công nghệ vào quản lý đã trở thành một xu hướng tất yếu. Đây chính là lý do phần mềm quản lý khu vui chơi trẻ em được xem là công cụ quan trọng trong việc tối ưu hóa mọi quy trình quản lý và hoạt động tại các khu vui chơi.</w:t>
-      </w:r>
-    </w:p>
-    <w:p>
-      <w:pPr>
-        <w:ind w:left="720" w:firstLine="0"/>
+          <w:b/>
+          <w:sz w:val="24"/>
+          <w:szCs w:val="24"/>
+          <w:lang w:val="vi-VN"/>
+        </w:rPr>
+        <w:t>Thông tin</w:t>
+      </w:r>
+    </w:p>
+    <w:p>
+      <w:pPr>
+        <w:ind w:left="720"/>
         <w:rPr>
           <w:rFonts w:ascii="Times New Roman" w:hAnsi="Times New Roman" w:cs="Times New Roman"/>
+          <w:b/>
           <w:sz w:val="26"/>
           <w:szCs w:val="26"/>
         </w:rPr>
@@ -2802,50 +2848,813 @@
       <w:r>
         <w:rPr>
           <w:rFonts w:ascii="Times New Roman" w:hAnsi="Times New Roman" w:cs="Times New Roman"/>
-          <w:sz w:val="26"/>
-          <w:szCs w:val="26"/>
-        </w:rPr>
-        <w:t xml:space="preserve">Phần mềm quản lý khu vui chơi trẻ em sẽ giúp tối ưu hóa các quy trình từ quản lý vé, nhân sự, cho đến tổ chức sự kiện và kiểm soát tài chính. Người quản lý có thể dễ dàng giám sát hoạt động, theo dõi doanh thu, và điều hành khu vui chơi một cách trơn tru hơn. Bên cạnh đó, việc đặt vé trực tuyến, thanh toán nhanh </w:t>
+          <w:b/>
+          <w:sz w:val="26"/>
+          <w:szCs w:val="26"/>
+        </w:rPr>
+        <w:t>Khu vui chơi trẻ em WaterWay Prenium</w:t>
+      </w:r>
+    </w:p>
+    <w:p>
+      <w:pPr>
+        <w:pStyle w:val="ListParagraph"/>
+        <w:numPr>
+          <w:ilvl w:val="0"/>
+          <w:numId w:val="21"/>
+        </w:numPr>
+        <w:spacing w:after="160" w:line="259" w:lineRule="auto"/>
+        <w:jc w:val="left"/>
+        <w:rPr>
+          <w:rFonts w:ascii="Times New Roman" w:hAnsi="Times New Roman" w:cs="Times New Roman"/>
+          <w:sz w:val="28"/>
+        </w:rPr>
+      </w:pPr>
+      <w:r>
+        <w:rPr>
+          <w:rFonts w:ascii="Times New Roman" w:hAnsi="Times New Roman" w:cs="Times New Roman"/>
+          <w:b/>
+          <w:sz w:val="26"/>
+          <w:szCs w:val="26"/>
+        </w:rPr>
+        <w:t>Địa chỉ</w:t>
+      </w:r>
+      <w:r>
+        <w:rPr>
+          <w:rFonts w:ascii="Times New Roman" w:hAnsi="Times New Roman" w:cs="Times New Roman"/>
+          <w:b/>
+          <w:sz w:val="26"/>
+          <w:szCs w:val="26"/>
+        </w:rPr>
+        <w:t xml:space="preserve"> : 89 Hoàng Quốc Việt, p. Phú Nhuận, Q7, tp Hồ Chí Minh</w:t>
+      </w:r>
+    </w:p>
+    <w:p>
+      <w:pPr>
+        <w:pStyle w:val="ListParagraph"/>
+        <w:numPr>
+          <w:ilvl w:val="0"/>
+          <w:numId w:val="21"/>
+        </w:numPr>
+        <w:spacing w:after="160" w:line="259" w:lineRule="auto"/>
+        <w:jc w:val="left"/>
+        <w:rPr>
+          <w:rFonts w:ascii="Times New Roman" w:hAnsi="Times New Roman" w:cs="Times New Roman"/>
+          <w:sz w:val="28"/>
+        </w:rPr>
+      </w:pPr>
+      <w:r>
+        <w:rPr>
+          <w:rFonts w:ascii="Times New Roman" w:hAnsi="Times New Roman" w:cs="Times New Roman"/>
+          <w:b/>
+          <w:sz w:val="26"/>
+          <w:szCs w:val="26"/>
+        </w:rPr>
+        <w:t>Số điện thoại : 0778899320</w:t>
+      </w:r>
+    </w:p>
+    <w:p>
+      <w:pPr>
+        <w:ind w:left="720"/>
+        <w:rPr>
+          <w:rFonts w:ascii="Times New Roman" w:hAnsi="Times New Roman" w:cs="Times New Roman"/>
+          <w:b/>
+          <w:sz w:val="26"/>
+          <w:szCs w:val="26"/>
+        </w:rPr>
+      </w:pPr>
+      <w:r>
+        <w:rPr>
+          <w:rFonts w:ascii="Times New Roman" w:hAnsi="Times New Roman" w:cs="Times New Roman"/>
+          <w:b/>
+          <w:sz w:val="26"/>
+          <w:szCs w:val="26"/>
+        </w:rPr>
+        <w:t>Cửa hàng gồm nhiều nhân viên , bao gồm :</w:t>
+      </w:r>
+    </w:p>
+    <w:p>
+      <w:pPr>
+        <w:pStyle w:val="ListParagraph"/>
+        <w:numPr>
+          <w:ilvl w:val="0"/>
+          <w:numId w:val="22"/>
+        </w:numPr>
+        <w:spacing w:after="160" w:line="259" w:lineRule="auto"/>
+        <w:jc w:val="left"/>
+        <w:rPr>
+          <w:rFonts w:ascii="Times New Roman" w:hAnsi="Times New Roman" w:cs="Times New Roman"/>
+          <w:b/>
+          <w:sz w:val="26"/>
+          <w:szCs w:val="26"/>
+        </w:rPr>
+      </w:pPr>
+      <w:r>
+        <w:rPr>
+          <w:rFonts w:ascii="Times New Roman" w:hAnsi="Times New Roman" w:cs="Times New Roman"/>
+          <w:b/>
+          <w:sz w:val="26"/>
+          <w:szCs w:val="26"/>
+        </w:rPr>
+        <w:t>Nhân viên quản lý</w:t>
+      </w:r>
+    </w:p>
+    <w:p>
+      <w:pPr>
+        <w:pStyle w:val="ListParagraph"/>
+        <w:numPr>
+          <w:ilvl w:val="0"/>
+          <w:numId w:val="22"/>
+        </w:numPr>
+        <w:spacing w:after="160" w:line="259" w:lineRule="auto"/>
+        <w:jc w:val="left"/>
+        <w:rPr>
+          <w:rFonts w:ascii="Times New Roman" w:hAnsi="Times New Roman" w:cs="Times New Roman"/>
+          <w:b/>
+          <w:sz w:val="26"/>
+          <w:szCs w:val="26"/>
+        </w:rPr>
+      </w:pPr>
+      <w:r>
+        <w:rPr>
+          <w:rFonts w:ascii="Times New Roman" w:hAnsi="Times New Roman" w:cs="Times New Roman"/>
+          <w:b/>
+          <w:sz w:val="26"/>
+          <w:szCs w:val="26"/>
+        </w:rPr>
+        <w:t xml:space="preserve">Nhân viên bán vé </w:t>
+      </w:r>
+    </w:p>
+    <w:p>
+      <w:pPr>
+        <w:pStyle w:val="ListParagraph"/>
+        <w:numPr>
+          <w:ilvl w:val="0"/>
+          <w:numId w:val="22"/>
+        </w:numPr>
+        <w:spacing w:after="160" w:line="259" w:lineRule="auto"/>
+        <w:jc w:val="left"/>
+        <w:rPr>
+          <w:rFonts w:ascii="Times New Roman" w:hAnsi="Times New Roman" w:cs="Times New Roman"/>
+          <w:b/>
+          <w:sz w:val="26"/>
+          <w:szCs w:val="26"/>
+        </w:rPr>
+      </w:pPr>
+      <w:r>
+        <w:rPr>
+          <w:rFonts w:ascii="Times New Roman" w:hAnsi="Times New Roman" w:cs="Times New Roman"/>
+          <w:b/>
+          <w:sz w:val="26"/>
+          <w:szCs w:val="26"/>
+        </w:rPr>
+        <w:t xml:space="preserve">Nhân viên trông trẻ </w:t>
+      </w:r>
+    </w:p>
+    <w:p>
+      <w:pPr>
+        <w:pStyle w:val="ListParagraph"/>
+        <w:numPr>
+          <w:ilvl w:val="0"/>
+          <w:numId w:val="22"/>
+        </w:numPr>
+        <w:spacing w:after="160" w:line="259" w:lineRule="auto"/>
+        <w:jc w:val="left"/>
+        <w:rPr>
+          <w:rFonts w:ascii="Times New Roman" w:hAnsi="Times New Roman" w:cs="Times New Roman"/>
+          <w:b/>
+          <w:sz w:val="26"/>
+          <w:szCs w:val="26"/>
+        </w:rPr>
+      </w:pPr>
+      <w:r>
+        <w:rPr>
+          <w:rFonts w:ascii="Times New Roman" w:hAnsi="Times New Roman" w:cs="Times New Roman"/>
+          <w:b/>
+          <w:sz w:val="26"/>
+          <w:szCs w:val="26"/>
+        </w:rPr>
+        <w:t xml:space="preserve">Nhân viên kế toán </w:t>
+      </w:r>
+    </w:p>
+    <w:p>
+      <w:pPr>
+        <w:rPr>
+          <w:rFonts w:ascii="Times New Roman" w:hAnsi="Times New Roman" w:cs="Times New Roman"/>
+          <w:sz w:val="26"/>
+          <w:szCs w:val="26"/>
+        </w:rPr>
+      </w:pPr>
+    </w:p>
+    <w:p>
+      <w:pPr>
+        <w:rPr>
+          <w:rFonts w:ascii="Times New Roman" w:hAnsi="Times New Roman" w:cs="Times New Roman"/>
+          <w:sz w:val="26"/>
+          <w:szCs w:val="26"/>
+        </w:rPr>
+      </w:pPr>
+    </w:p>
+    <w:p>
+      <w:pPr>
+        <w:rPr>
+          <w:rFonts w:ascii="Times New Roman" w:hAnsi="Times New Roman" w:cs="Times New Roman"/>
+          <w:sz w:val="26"/>
+          <w:szCs w:val="26"/>
+        </w:rPr>
+      </w:pPr>
+    </w:p>
+    <w:p>
+      <w:pPr>
+        <w:rPr>
+          <w:rFonts w:ascii="Times New Roman" w:hAnsi="Times New Roman" w:cs="Times New Roman"/>
+          <w:sz w:val="26"/>
+          <w:szCs w:val="26"/>
+        </w:rPr>
+      </w:pPr>
+      <w:r>
+        <w:rPr>
+          <w:noProof/>
+        </w:rPr>
+        <w:lastRenderedPageBreak/>
+        <mc:AlternateContent>
+          <mc:Choice Requires="wps">
+            <w:drawing>
+              <wp:anchor distT="0" distB="0" distL="114300" distR="114300" simplePos="0" relativeHeight="251660288" behindDoc="0" locked="0" layoutInCell="1" allowOverlap="1" wp14:anchorId="17D2B02E" wp14:editId="620840BD">
+                <wp:simplePos x="0" y="0"/>
+                <wp:positionH relativeFrom="column">
+                  <wp:posOffset>314325</wp:posOffset>
+                </wp:positionH>
+                <wp:positionV relativeFrom="paragraph">
+                  <wp:posOffset>2385060</wp:posOffset>
+                </wp:positionV>
+                <wp:extent cx="5657850" cy="635"/>
+                <wp:effectExtent l="0" t="0" r="0" b="0"/>
+                <wp:wrapSquare wrapText="bothSides"/>
+                <wp:docPr id="10" name="Text Box 10"/>
+                <wp:cNvGraphicFramePr/>
+                <a:graphic xmlns:a="http://schemas.openxmlformats.org/drawingml/2006/main">
+                  <a:graphicData uri="http://schemas.microsoft.com/office/word/2010/wordprocessingShape">
+                    <wps:wsp>
+                      <wps:cNvSpPr txBox="1"/>
+                      <wps:spPr>
+                        <a:xfrm>
+                          <a:off x="0" y="0"/>
+                          <a:ext cx="5657850" cy="635"/>
+                        </a:xfrm>
+                        <a:prstGeom prst="rect">
+                          <a:avLst/>
+                        </a:prstGeom>
+                        <a:solidFill>
+                          <a:prstClr val="white"/>
+                        </a:solidFill>
+                        <a:ln>
+                          <a:noFill/>
+                        </a:ln>
+                      </wps:spPr>
+                      <wps:txbx>
+                        <w:txbxContent>
+                          <w:p>
+                            <w:pPr>
+                              <w:pStyle w:val="Caption"/>
+                              <w:jc w:val="center"/>
+                              <w:rPr>
+                                <w:noProof/>
+                              </w:rPr>
+                            </w:pPr>
+                            <w:r>
+                              <w:t xml:space="preserve">Hình  </w:t>
+                            </w:r>
+                            <w:r>
+                              <w:fldChar w:fldCharType="begin"/>
+                            </w:r>
+                            <w:r>
+                              <w:instrText xml:space="preserve"> SEQ Hình_ \* ARABIC </w:instrText>
+                            </w:r>
+                            <w:r>
+                              <w:fldChar w:fldCharType="separate"/>
+                            </w:r>
+                            <w:r>
+                              <w:rPr>
+                                <w:noProof/>
+                              </w:rPr>
+                              <w:t>1</w:t>
+                            </w:r>
+                            <w:r>
+                              <w:fldChar w:fldCharType="end"/>
+                            </w:r>
+                            <w:r>
+                              <w:t>: Cơ cấu tổ chức</w:t>
+                            </w:r>
+                          </w:p>
+                        </w:txbxContent>
+                      </wps:txbx>
+                      <wps:bodyPr rot="0" spcFirstLastPara="0" vertOverflow="overflow" horzOverflow="overflow" vert="horz" wrap="square" lIns="0" tIns="0" rIns="0" bIns="0" numCol="1" spcCol="0" rtlCol="0" fromWordArt="0" anchor="t" anchorCtr="0" forceAA="0" compatLnSpc="1">
+                        <a:prstTxWarp prst="textNoShape">
+                          <a:avLst/>
+                        </a:prstTxWarp>
+                        <a:spAutoFit/>
+                      </wps:bodyPr>
+                    </wps:wsp>
+                  </a:graphicData>
+                </a:graphic>
+              </wp:anchor>
+            </w:drawing>
+          </mc:Choice>
+          <mc:Fallback>
+            <w:pict>
+              <v:shapetype w14:anchorId="17D2B02E" id="_x0000_t202" coordsize="21600,21600" o:spt="202" path="m,l,21600r21600,l21600,xe">
+                <v:stroke joinstyle="miter"/>
+                <v:path gradientshapeok="t" o:connecttype="rect"/>
+              </v:shapetype>
+              <v:shape id="Text Box 10" o:spid="_x0000_s1026" type="#_x0000_t202" style="position:absolute;left:0;text-align:left;margin-left:24.75pt;margin-top:187.8pt;width:445.5pt;height:.05pt;z-index:251660288;visibility:visible;mso-wrap-style:square;mso-wrap-distance-left:9pt;mso-wrap-distance-top:0;mso-wrap-distance-right:9pt;mso-wrap-distance-bottom:0;mso-position-horizontal:absolute;mso-position-horizontal-relative:text;mso-position-vertical:absolute;mso-position-vertical-relative:text;v-text-anchor:top" o:gfxdata="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" stroked="f">
+                <v:textbox style="mso-fit-shape-to-text:t" inset="0,0,0,0">
+                  <w:txbxContent>
+                    <w:p>
+                      <w:pPr>
+                        <w:pStyle w:val="Caption"/>
+                        <w:jc w:val="center"/>
+                        <w:rPr>
+                          <w:noProof/>
+                        </w:rPr>
+                      </w:pPr>
+                      <w:r>
+                        <w:t xml:space="preserve">Hình  </w:t>
+                      </w:r>
+                      <w:r>
+                        <w:fldChar w:fldCharType="begin"/>
+                      </w:r>
+                      <w:r>
+                        <w:instrText xml:space="preserve"> SEQ Hình_ \* ARABIC </w:instrText>
+                      </w:r>
+                      <w:r>
+                        <w:fldChar w:fldCharType="separate"/>
+                      </w:r>
+                      <w:r>
+                        <w:rPr>
+                          <w:noProof/>
+                        </w:rPr>
+                        <w:t>1</w:t>
+                      </w:r>
+                      <w:r>
+                        <w:fldChar w:fldCharType="end"/>
+                      </w:r>
+                      <w:r>
+                        <w:t>: Cơ cấu tổ chức</w:t>
+                      </w:r>
+                    </w:p>
+                  </w:txbxContent>
+                </v:textbox>
+                <w10:wrap type="square"/>
+              </v:shape>
+            </w:pict>
+          </mc:Fallback>
+        </mc:AlternateContent>
+      </w:r>
+      <w:r>
+        <w:rPr>
+          <w:noProof/>
+        </w:rPr>
+        <w:drawing>
+          <wp:anchor distT="0" distB="0" distL="114300" distR="114300" simplePos="0" relativeHeight="251659264" behindDoc="0" locked="0" layoutInCell="1" allowOverlap="1" wp14:anchorId="55419937" wp14:editId="7F92D4BE">
+            <wp:simplePos x="0" y="0"/>
+            <wp:positionH relativeFrom="column">
+              <wp:posOffset>371475</wp:posOffset>
+            </wp:positionH>
+            <wp:positionV relativeFrom="paragraph">
+              <wp:posOffset>260985</wp:posOffset>
+            </wp:positionV>
+            <wp:extent cx="5657850" cy="2124075"/>
+            <wp:effectExtent l="0" t="0" r="0" b="9525"/>
+            <wp:wrapSquare wrapText="bothSides"/>
+            <wp:docPr id="1" name="Picture 1"/>
+            <wp:cNvGraphicFramePr>
+              <a:graphicFrameLocks xmlns:a="http://schemas.openxmlformats.org/drawingml/2006/main" noChangeAspect="1"/>
+            </wp:cNvGraphicFramePr>
+            <a:graphic xmlns:a="http://schemas.openxmlformats.org/drawingml/2006/main">
+              <a:graphicData uri="http://schemas.openxmlformats.org/drawingml/2006/picture">
+                <pic:pic xmlns:pic="http://schemas.openxmlformats.org/drawingml/2006/picture">
+                  <pic:nvPicPr>
+                    <pic:cNvPr id="1" name=""/>
+                    <pic:cNvPicPr/>
+                  </pic:nvPicPr>
+                  <pic:blipFill rotWithShape="1">
+                    <a:blip r:embed="rId15">
+                      <a:extLst>
+                        <a:ext uri="{28A0092B-C50C-407E-A947-70E740481C1C}">
+                          <a14:useLocalDpi xmlns:a14="http://schemas.microsoft.com/office/drawing/2010/main" val="0"/>
+                        </a:ext>
+                      </a:extLst>
+                    </a:blip>
+                    <a:srcRect t="4089" b="13012"/>
+                    <a:stretch/>
+                  </pic:blipFill>
+                  <pic:spPr bwMode="auto">
+                    <a:xfrm>
+                      <a:off x="0" y="0"/>
+                      <a:ext cx="5657850" cy="2124075"/>
+                    </a:xfrm>
+                    <a:prstGeom prst="rect">
+                      <a:avLst/>
+                    </a:prstGeom>
+                    <a:ln>
+                      <a:noFill/>
+                    </a:ln>
+                    <a:extLst>
+                      <a:ext uri="{53640926-AAD7-44D8-BBD7-CCE9431645EC}">
+                        <a14:shadowObscured xmlns:a14="http://schemas.microsoft.com/office/drawing/2010/main"/>
+                      </a:ext>
+                    </a:extLst>
+                  </pic:spPr>
+                </pic:pic>
+              </a:graphicData>
+            </a:graphic>
+            <wp14:sizeRelV relativeFrom="margin">
+              <wp14:pctHeight>0</wp14:pctHeight>
+            </wp14:sizeRelV>
+          </wp:anchor>
+        </w:drawing>
+      </w:r>
+    </w:p>
+    <w:p>
+      <w:pPr>
+        <w:ind w:firstLine="0"/>
+        <w:rPr>
+          <w:rFonts w:ascii="Times New Roman" w:hAnsi="Times New Roman" w:cs="Times New Roman"/>
+          <w:sz w:val="26"/>
+          <w:szCs w:val="26"/>
+        </w:rPr>
+      </w:pPr>
+    </w:p>
+    <w:p>
+      <w:pPr>
+        <w:pStyle w:val="ListParagraph"/>
+        <w:numPr>
+          <w:ilvl w:val="0"/>
+          <w:numId w:val="20"/>
+        </w:numPr>
+        <w:spacing w:after="160" w:line="259" w:lineRule="auto"/>
+        <w:ind w:left="426"/>
+        <w:jc w:val="left"/>
+        <w:rPr>
+          <w:rFonts w:ascii="Times New Roman" w:hAnsi="Times New Roman" w:cs="Times New Roman"/>
+          <w:b/>
+          <w:noProof/>
+          <w:sz w:val="26"/>
+          <w:szCs w:val="26"/>
+        </w:rPr>
+      </w:pPr>
+      <w:r>
+        <w:rPr>
+          <w:rFonts w:ascii="Times New Roman" w:hAnsi="Times New Roman" w:cs="Times New Roman"/>
+          <w:b/>
+          <w:noProof/>
+          <w:sz w:val="26"/>
+          <w:szCs w:val="26"/>
+        </w:rPr>
+        <w:t>Mô tả :</w:t>
+      </w:r>
+    </w:p>
+    <w:p>
+      <w:pPr>
+        <w:spacing w:before="100" w:beforeAutospacing="1" w:after="100" w:afterAutospacing="1" w:line="240" w:lineRule="auto"/>
+        <w:ind w:left="426" w:firstLine="0"/>
+        <w:rPr>
+          <w:rFonts w:ascii="Times New Roman" w:eastAsia="Times New Roman" w:hAnsi="Times New Roman" w:cs="Times New Roman"/>
+          <w:sz w:val="26"/>
+          <w:szCs w:val="26"/>
+        </w:rPr>
+      </w:pPr>
+      <w:r>
+        <w:rPr>
+          <w:rFonts w:ascii="Times New Roman" w:eastAsia="Times New Roman" w:hAnsi="Times New Roman" w:cs="Times New Roman"/>
+          <w:sz w:val="26"/>
+          <w:szCs w:val="26"/>
+        </w:rPr>
+        <w:t>Hệ thống quản lý khu vui chơi trẻ em là giải pháp phần mềm hỗ trợ toàn bộ quy trình hoạt động của khu vui chơi, từ quản lý khách hàng, bán vé, đến chăm sóc trẻ và quản lý tài chính. Hệ thống giúp tự động hóa, nâng cao hiệu quả hoạt động và đảm bảo an toàn.</w:t>
+      </w:r>
+    </w:p>
+    <w:p>
+      <w:pPr>
+        <w:numPr>
+          <w:ilvl w:val="0"/>
+          <w:numId w:val="23"/>
+        </w:numPr>
+        <w:spacing w:before="100" w:beforeAutospacing="1" w:after="100" w:afterAutospacing="1" w:line="240" w:lineRule="auto"/>
+        <w:rPr>
+          <w:rFonts w:ascii="Times New Roman" w:eastAsia="Times New Roman" w:hAnsi="Times New Roman" w:cs="Times New Roman"/>
+          <w:sz w:val="26"/>
+          <w:szCs w:val="26"/>
+        </w:rPr>
+      </w:pPr>
+      <w:r>
+        <w:rPr>
+          <w:rFonts w:ascii="Times New Roman" w:eastAsia="Times New Roman" w:hAnsi="Times New Roman" w:cs="Times New Roman"/>
+          <w:b/>
+          <w:bCs/>
+          <w:sz w:val="26"/>
+          <w:szCs w:val="26"/>
+        </w:rPr>
+        <w:t>Quản lý</w:t>
+      </w:r>
+      <w:r>
+        <w:rPr>
+          <w:rFonts w:ascii="Times New Roman" w:eastAsia="Times New Roman" w:hAnsi="Times New Roman" w:cs="Times New Roman"/>
+          <w:sz w:val="26"/>
+          <w:szCs w:val="26"/>
+        </w:rPr>
+        <w:t xml:space="preserve"> theo dõi hoạt động khu vui chơi, quản lý doanh thu, lượng khách và lập báo cáo định kỳ hoặc theo yêu cầu.</w:t>
+      </w:r>
+    </w:p>
+    <w:p>
+      <w:pPr>
+        <w:numPr>
+          <w:ilvl w:val="0"/>
+          <w:numId w:val="23"/>
+        </w:numPr>
+        <w:spacing w:before="100" w:beforeAutospacing="1" w:after="100" w:afterAutospacing="1" w:line="240" w:lineRule="auto"/>
+        <w:rPr>
+          <w:rFonts w:ascii="Times New Roman" w:eastAsia="Times New Roman" w:hAnsi="Times New Roman" w:cs="Times New Roman"/>
+          <w:sz w:val="26"/>
+          <w:szCs w:val="26"/>
+        </w:rPr>
+      </w:pPr>
+      <w:r>
+        <w:rPr>
+          <w:rFonts w:ascii="Times New Roman" w:eastAsia="Times New Roman" w:hAnsi="Times New Roman" w:cs="Times New Roman"/>
+          <w:b/>
+          <w:bCs/>
+          <w:sz w:val="26"/>
+          <w:szCs w:val="26"/>
+        </w:rPr>
+        <w:t>Nhân viên trông trẻ</w:t>
+      </w:r>
+      <w:r>
+        <w:rPr>
+          <w:rFonts w:ascii="Times New Roman" w:eastAsia="Times New Roman" w:hAnsi="Times New Roman" w:cs="Times New Roman"/>
+          <w:sz w:val="26"/>
+          <w:szCs w:val="26"/>
+        </w:rPr>
+        <w:t xml:space="preserve"> giám sát và chăm sóc trẻ trong khu vui chơi, đảm bảo an toàn và hỗ trợ các hoạt động vui chơi.</w:t>
+      </w:r>
+    </w:p>
+    <w:p>
+      <w:pPr>
+        <w:numPr>
+          <w:ilvl w:val="0"/>
+          <w:numId w:val="23"/>
+        </w:numPr>
+        <w:spacing w:before="100" w:beforeAutospacing="1" w:after="100" w:afterAutospacing="1" w:line="240" w:lineRule="auto"/>
+        <w:rPr>
+          <w:rFonts w:ascii="Times New Roman" w:eastAsia="Times New Roman" w:hAnsi="Times New Roman" w:cs="Times New Roman"/>
+          <w:sz w:val="26"/>
+          <w:szCs w:val="26"/>
+        </w:rPr>
+      </w:pPr>
+      <w:r>
+        <w:rPr>
+          <w:rFonts w:ascii="Times New Roman" w:eastAsia="Times New Roman" w:hAnsi="Times New Roman" w:cs="Times New Roman"/>
+          <w:b/>
+          <w:bCs/>
+          <w:sz w:val="26"/>
+          <w:szCs w:val="26"/>
+        </w:rPr>
+        <w:t>Nhân viên kế toán</w:t>
+      </w:r>
+      <w:r>
+        <w:rPr>
+          <w:rFonts w:ascii="Times New Roman" w:eastAsia="Times New Roman" w:hAnsi="Times New Roman" w:cs="Times New Roman"/>
+          <w:sz w:val="26"/>
+          <w:szCs w:val="26"/>
+        </w:rPr>
+        <w:t xml:space="preserve"> theo dõi và quản lý tài chính, kiểm soát chi phí và doanh thu, đảm bảo báo cáo chính xác.</w:t>
+      </w:r>
+    </w:p>
+    <w:p>
+      <w:pPr>
+        <w:numPr>
+          <w:ilvl w:val="0"/>
+          <w:numId w:val="23"/>
+        </w:numPr>
+        <w:spacing w:before="100" w:beforeAutospacing="1" w:after="100" w:afterAutospacing="1" w:line="240" w:lineRule="auto"/>
+        <w:rPr>
+          <w:rFonts w:ascii="Times New Roman" w:eastAsia="Times New Roman" w:hAnsi="Times New Roman" w:cs="Times New Roman"/>
+          <w:sz w:val="24"/>
+          <w:szCs w:val="24"/>
+        </w:rPr>
+      </w:pPr>
+      <w:r>
+        <w:rPr>
+          <w:rFonts w:ascii="Times New Roman" w:eastAsia="Times New Roman" w:hAnsi="Times New Roman" w:cs="Times New Roman"/>
+          <w:b/>
+          <w:bCs/>
+          <w:sz w:val="26"/>
+          <w:szCs w:val="26"/>
+        </w:rPr>
+        <w:t>Nhân viên bán vé</w:t>
+      </w:r>
+      <w:r>
+        <w:rPr>
+          <w:rFonts w:ascii="Times New Roman" w:eastAsia="Times New Roman" w:hAnsi="Times New Roman" w:cs="Times New Roman"/>
+          <w:sz w:val="26"/>
+          <w:szCs w:val="26"/>
+        </w:rPr>
+        <w:t xml:space="preserve"> tiếp nhận khách hàng, bán vé, lập hóa đơn và kiểm soát lượt vào ra khu vui chơi.</w:t>
+      </w:r>
+    </w:p>
+    <w:p>
+      <w:pPr>
+        <w:pStyle w:val="ListParagraph"/>
+        <w:numPr>
+          <w:ilvl w:val="0"/>
+          <w:numId w:val="20"/>
+        </w:numPr>
+        <w:spacing w:after="160" w:line="259" w:lineRule="auto"/>
+        <w:ind w:left="426"/>
+        <w:jc w:val="left"/>
+        <w:rPr>
+          <w:rFonts w:ascii="Times New Roman" w:hAnsi="Times New Roman" w:cs="Times New Roman"/>
+          <w:b/>
+          <w:noProof/>
+          <w:sz w:val="26"/>
+          <w:szCs w:val="26"/>
+        </w:rPr>
+      </w:pPr>
+      <w:r>
+        <w:rPr>
+          <w:rFonts w:ascii="Times New Roman" w:hAnsi="Times New Roman" w:cs="Times New Roman"/>
+          <w:b/>
+          <w:noProof/>
+          <w:sz w:val="26"/>
+          <w:szCs w:val="26"/>
+        </w:rPr>
+        <w:t>Quy mô :</w:t>
+      </w:r>
+    </w:p>
+    <w:p>
+      <w:pPr>
+        <w:pStyle w:val="ListParagraph"/>
+        <w:numPr>
+          <w:ilvl w:val="0"/>
+          <w:numId w:val="24"/>
+        </w:numPr>
+        <w:spacing w:after="0" w:line="240" w:lineRule="auto"/>
+        <w:ind w:left="1134"/>
+        <w:jc w:val="left"/>
+        <w:rPr>
+          <w:rFonts w:ascii="Times New Roman" w:eastAsia="Times New Roman" w:hAnsi="Times New Roman" w:cs="Times New Roman"/>
+          <w:sz w:val="26"/>
+          <w:szCs w:val="26"/>
+        </w:rPr>
+      </w:pPr>
+      <w:r>
+        <w:rPr>
+          <w:rFonts w:ascii="Times New Roman" w:eastAsia="Times New Roman" w:hAnsi="Times New Roman" w:cs="Times New Roman"/>
+          <w:b/>
+          <w:bCs/>
+          <w:sz w:val="26"/>
+          <w:szCs w:val="26"/>
+        </w:rPr>
+        <w:t>Khách hàng</w:t>
+      </w:r>
+      <w:r>
+        <w:rPr>
+          <w:rFonts w:ascii="Times New Roman" w:eastAsia="Times New Roman" w:hAnsi="Times New Roman" w:cs="Times New Roman"/>
+          <w:sz w:val="26"/>
+          <w:szCs w:val="26"/>
+        </w:rPr>
+        <w:t>: Phụ huynh đưa trẻ đến tham gia các trò chơi, dịch vụ tại khu vui chơi.</w:t>
+      </w:r>
+    </w:p>
+    <w:p>
+      <w:pPr>
+        <w:pStyle w:val="ListParagraph"/>
+        <w:numPr>
+          <w:ilvl w:val="0"/>
+          <w:numId w:val="24"/>
+        </w:numPr>
+        <w:spacing w:after="0" w:line="240" w:lineRule="auto"/>
+        <w:ind w:left="1134"/>
+        <w:jc w:val="left"/>
+        <w:rPr>
+          <w:rFonts w:ascii="Times New Roman" w:eastAsia="Times New Roman" w:hAnsi="Times New Roman" w:cs="Times New Roman"/>
+          <w:sz w:val="26"/>
+          <w:szCs w:val="26"/>
+        </w:rPr>
+      </w:pPr>
+      <w:r>
+        <w:rPr>
+          <w:rFonts w:ascii="Times New Roman" w:eastAsia="Times New Roman" w:hAnsi="Times New Roman" w:cs="Times New Roman"/>
+          <w:b/>
+          <w:bCs/>
+          <w:sz w:val="26"/>
+          <w:szCs w:val="26"/>
+        </w:rPr>
+        <w:t>Nhân viên</w:t>
+      </w:r>
+      <w:r>
+        <w:rPr>
+          <w:rFonts w:ascii="Times New Roman" w:eastAsia="Times New Roman" w:hAnsi="Times New Roman" w:cs="Times New Roman"/>
+          <w:sz w:val="26"/>
+          <w:szCs w:val="26"/>
+        </w:rPr>
+        <w:t>: Gồm nhân viên bán vé, trông trẻ, và</w:t>
+      </w:r>
+      <w:r>
+        <w:rPr>
+          <w:rFonts w:ascii="Times New Roman" w:eastAsia="Times New Roman" w:hAnsi="Times New Roman" w:cs="Times New Roman"/>
+          <w:sz w:val="26"/>
+          <w:szCs w:val="26"/>
+        </w:rPr>
+        <w:t xml:space="preserve"> kế toán viên</w:t>
+      </w:r>
+      <w:r>
+        <w:rPr>
+          <w:rFonts w:ascii="Times New Roman" w:eastAsia="Times New Roman" w:hAnsi="Times New Roman" w:cs="Times New Roman"/>
+          <w:sz w:val="26"/>
+          <w:szCs w:val="26"/>
+        </w:rPr>
+        <w:t xml:space="preserve">. Nhân viên hỗ trợ bán vé, giám sát trẻ trong khu vực vui chơi, </w:t>
       </w:r>
       <w:bookmarkStart w:id="5" w:name="_GoBack"/>
       <w:bookmarkEnd w:id="5"/>
       <w:r>
         <w:rPr>
+          <w:rFonts w:ascii="Times New Roman" w:eastAsia="Times New Roman" w:hAnsi="Times New Roman" w:cs="Times New Roman"/>
+          <w:sz w:val="26"/>
+          <w:szCs w:val="26"/>
+        </w:rPr>
+        <w:t>bảo dưỡng thiết bị và đảm bảo an toàn cho trẻ.</w:t>
+      </w:r>
+    </w:p>
+    <w:p>
+      <w:pPr>
+        <w:pStyle w:val="ListParagraph"/>
+        <w:numPr>
+          <w:ilvl w:val="0"/>
+          <w:numId w:val="24"/>
+        </w:numPr>
+        <w:spacing w:after="160" w:line="259" w:lineRule="auto"/>
+        <w:ind w:left="1134"/>
+        <w:jc w:val="left"/>
+        <w:rPr>
           <w:rFonts w:ascii="Times New Roman" w:hAnsi="Times New Roman" w:cs="Times New Roman"/>
-          <w:sz w:val="26"/>
-          <w:szCs w:val="26"/>
-        </w:rPr>
-        <w:t>chóng, và tích hợp công nghệ bảo mật thông tin khách hàng giúp cải thiện trải nghiệm cho người sử dụng dịch vụ.</w:t>
-      </w:r>
-    </w:p>
-    <w:p>
-      <w:pPr>
-        <w:ind w:left="720" w:firstLine="0"/>
+          <w:b/>
+          <w:noProof/>
+          <w:sz w:val="26"/>
+          <w:szCs w:val="26"/>
+        </w:rPr>
+      </w:pPr>
+      <w:r>
+        <w:rPr>
+          <w:rFonts w:ascii="Times New Roman" w:eastAsia="Times New Roman" w:hAnsi="Times New Roman" w:cs="Times New Roman"/>
+          <w:b/>
+          <w:bCs/>
+          <w:sz w:val="26"/>
+          <w:szCs w:val="26"/>
+        </w:rPr>
+        <w:t>Thanh toán</w:t>
+      </w:r>
+      <w:r>
+        <w:rPr>
+          <w:rFonts w:ascii="Times New Roman" w:eastAsia="Times New Roman" w:hAnsi="Times New Roman" w:cs="Times New Roman"/>
+          <w:sz w:val="26"/>
+          <w:szCs w:val="26"/>
+        </w:rPr>
+        <w:t>: Khách hàng có thể thanh toán bằng thẻ hoặc tiền mặt khi mua vé và sử dụng các dịch vụ tại khu vui chơi.</w:t>
+      </w:r>
+    </w:p>
+    <w:p>
+      <w:pPr>
         <w:rPr>
           <w:rFonts w:ascii="Times New Roman" w:hAnsi="Times New Roman" w:cs="Times New Roman"/>
           <w:sz w:val="26"/>
           <w:szCs w:val="26"/>
         </w:rPr>
       </w:pPr>
-      <w:r>
+    </w:p>
+    <w:p>
+      <w:pPr>
         <w:rPr>
           <w:rFonts w:ascii="Times New Roman" w:hAnsi="Times New Roman" w:cs="Times New Roman"/>
           <w:sz w:val="26"/>
           <w:szCs w:val="26"/>
         </w:rPr>
-        <w:t>Không chỉ người quản lý mà cả nhân viên và khách hàng đều được hưởng lợi từ việc sử dụng phần mềm này. Nhân viên giảm bớt công việc thủ công, trong khi phụ huynh và trẻ em được phục vụ nhanh chóng, tiện lợi hơn. Từ đó, chất lượng dịch vụ được nâng cao và hoạt động của khu vui chơi trở nên hiệu quả hơn.</w:t>
-      </w:r>
-      <w:r>
+      </w:pPr>
+    </w:p>
+    <w:p>
+      <w:pPr>
         <w:rPr>
           <w:rFonts w:ascii="Times New Roman" w:hAnsi="Times New Roman" w:cs="Times New Roman"/>
           <w:sz w:val="26"/>
           <w:szCs w:val="26"/>
         </w:rPr>
-        <w:br/>
-      </w:r>
-    </w:p>
-    <w:p/>
-    <w:p/>
+      </w:pPr>
+    </w:p>
+    <w:p>
+      <w:pPr>
+        <w:ind w:firstLine="0"/>
+      </w:pPr>
+    </w:p>
     <w:p/>
     <w:p>
       <w:pPr>
@@ -2857,7 +3666,6 @@
       </w:pPr>
       <w:bookmarkStart w:id="6" w:name="_Toc177918185"/>
       <w:r>
-        <w:lastRenderedPageBreak/>
         <w:t>Mục tiêu</w:t>
       </w:r>
       <w:bookmarkEnd w:id="6"/>
@@ -3177,6 +3985,7 @@
           <w:sz w:val="26"/>
           <w:szCs w:val="26"/>
         </w:rPr>
+        <w:lastRenderedPageBreak/>
         <w:t>Theo dõi và báo cáo doanh thu: Phần mềm sẽ giúp tổng hợp dữ liệu bán vé, thống kê doanh thu hàng ngày, hàng tuần và hàng tháng, giúp ban quản lý dễ dàng theo dõi hiệu suất kinh doanh.</w:t>
       </w:r>
     </w:p>
@@ -3212,7 +4021,6 @@
           <w:sz w:val="26"/>
           <w:szCs w:val="26"/>
         </w:rPr>
-        <w:lastRenderedPageBreak/>
         <w:t>Việc quản lý nhân sự trong khu vui chơi cũng là một thách thức khi có nhiều bộ phận khác nhau như bán vé, bảo trì trò chơi, quản lý và hỗ trợ khách hàng. Phần mềm sẽ hỗ trợ:</w:t>
       </w:r>
     </w:p>
@@ -3490,6 +4298,7 @@
           <w:sz w:val="26"/>
           <w:szCs w:val="26"/>
         </w:rPr>
+        <w:lastRenderedPageBreak/>
         <w:t>Báo cáo hiệu suất nhân viên: Đánh giá sự đóng góp của nhân viên, bao gồm thời gian làm việc, doanh thu mang lại (trong trường hợp nhân viên bán vé), và kết quả công việc khác.</w:t>
       </w:r>
     </w:p>
@@ -3525,7 +4334,6 @@
           <w:sz w:val="26"/>
           <w:szCs w:val="26"/>
         </w:rPr>
-        <w:lastRenderedPageBreak/>
         <w:t>Một hệ thống quản lý cần phải có sự phân quyền rõ ràng để đảm bảo bảo mật thông tin và phân công trách nhiệm một cách hợp lý. Phần mềm sẽ:</w:t>
       </w:r>
     </w:p>
@@ -3971,6 +4779,7 @@
           <w:sz w:val="26"/>
           <w:szCs w:val="26"/>
         </w:rPr>
+        <w:lastRenderedPageBreak/>
         <w:t>Bán vé: vé vào cửa, vé tham gia trò chơi.</w:t>
       </w:r>
     </w:p>
@@ -4063,7 +4872,6 @@
           <w:sz w:val="26"/>
           <w:szCs w:val="26"/>
         </w:rPr>
-        <w:lastRenderedPageBreak/>
         <w:t>Thống kê và báo cáo doanh thu</w:t>
       </w:r>
       <w:r>
@@ -4470,6 +5278,7 @@
           <w:sz w:val="26"/>
           <w:szCs w:val="26"/>
         </w:rPr>
+        <w:lastRenderedPageBreak/>
         <w:t>Khách hàng xem thông tin ưu đãi, khuyến mãi.</w:t>
       </w:r>
     </w:p>
@@ -4540,7 +5349,6 @@
           <w:sz w:val="26"/>
           <w:szCs w:val="26"/>
         </w:rPr>
-        <w:lastRenderedPageBreak/>
         <w:t>Đăng nhập.</w:t>
       </w:r>
     </w:p>
@@ -4915,6 +5723,7 @@
         <w:rPr>
           <w:rFonts w:ascii="Times New Roman" w:hAnsi="Times New Roman" w:cs="Times New Roman"/>
         </w:rPr>
+        <w:lastRenderedPageBreak/>
         <w:t>III. Các quy trình nghiệp vụ cần giải quyết</w:t>
       </w:r>
       <w:bookmarkEnd w:id="14"/>
@@ -4968,7 +5777,6 @@
         <w:rPr>
           <w:rFonts w:eastAsia="Arial"/>
         </w:rPr>
-        <w:lastRenderedPageBreak/>
         <w:t xml:space="preserve">CHƯƠNG </w:t>
       </w:r>
       <w:r>
@@ -5288,6 +6096,7 @@
           <w:bCs/>
           <w:lang w:val="nb-NO"/>
         </w:rPr>
+        <w:lastRenderedPageBreak/>
         <w:t>CHƯƠNG 7. PHỤ LỤC</w:t>
       </w:r>
       <w:bookmarkEnd w:id="30"/>
@@ -5471,6 +6280,118 @@
     </w:lvl>
   </w:abstractNum>
   <w:abstractNum w:abstractNumId="1" w15:restartNumberingAfterBreak="0">
+    <w:nsid w:val="02650B4D"/>
+    <w:multiLevelType w:val="hybridMultilevel"/>
+    <w:tmpl w:val="66DECACA"/>
+    <w:lvl w:ilvl="0" w:tplc="39EC6794">
+      <w:numFmt w:val="bullet"/>
+      <w:lvlText w:val="+"/>
+      <w:lvlJc w:val="left"/>
+      <w:pPr>
+        <w:ind w:left="1429" w:hanging="360"/>
+      </w:pPr>
+      <w:rPr>
+        <w:rFonts w:ascii="Times New Roman" w:eastAsia="Times New Roman" w:hAnsi="Times New Roman" w:cs="Times New Roman" w:hint="default"/>
+      </w:rPr>
+    </w:lvl>
+    <w:lvl w:ilvl="1" w:tplc="04090003" w:tentative="1">
+      <w:start w:val="1"/>
+      <w:numFmt w:val="bullet"/>
+      <w:lvlText w:val="o"/>
+      <w:lvlJc w:val="left"/>
+      <w:pPr>
+        <w:ind w:left="2149" w:hanging="360"/>
+      </w:pPr>
+      <w:rPr>
+        <w:rFonts w:ascii="Courier New" w:hAnsi="Courier New" w:cs="Courier New" w:hint="default"/>
+      </w:rPr>
+    </w:lvl>
+    <w:lvl w:ilvl="2" w:tplc="04090005" w:tentative="1">
+      <w:start w:val="1"/>
+      <w:numFmt w:val="bullet"/>
+      <w:lvlText w:val=""/>
+      <w:lvlJc w:val="left"/>
+      <w:pPr>
+        <w:ind w:left="2869" w:hanging="360"/>
+      </w:pPr>
+      <w:rPr>
+        <w:rFonts w:ascii="Wingdings" w:hAnsi="Wingdings" w:hint="default"/>
+      </w:rPr>
+    </w:lvl>
+    <w:lvl w:ilvl="3" w:tplc="04090001" w:tentative="1">
+      <w:start w:val="1"/>
+      <w:numFmt w:val="bullet"/>
+      <w:lvlText w:val=""/>
+      <w:lvlJc w:val="left"/>
+      <w:pPr>
+        <w:ind w:left="3589" w:hanging="360"/>
+      </w:pPr>
+      <w:rPr>
+        <w:rFonts w:ascii="Symbol" w:hAnsi="Symbol" w:hint="default"/>
+      </w:rPr>
+    </w:lvl>
+    <w:lvl w:ilvl="4" w:tplc="04090003" w:tentative="1">
+      <w:start w:val="1"/>
+      <w:numFmt w:val="bullet"/>
+      <w:lvlText w:val="o"/>
+      <w:lvlJc w:val="left"/>
+      <w:pPr>
+        <w:ind w:left="4309" w:hanging="360"/>
+      </w:pPr>
+      <w:rPr>
+        <w:rFonts w:ascii="Courier New" w:hAnsi="Courier New" w:cs="Courier New" w:hint="default"/>
+      </w:rPr>
+    </w:lvl>
+    <w:lvl w:ilvl="5" w:tplc="04090005" w:tentative="1">
+      <w:start w:val="1"/>
+      <w:numFmt w:val="bullet"/>
+      <w:lvlText w:val=""/>
+      <w:lvlJc w:val="left"/>
+      <w:pPr>
+        <w:ind w:left="5029" w:hanging="360"/>
+      </w:pPr>
+      <w:rPr>
+        <w:rFonts w:ascii="Wingdings" w:hAnsi="Wingdings" w:hint="default"/>
+      </w:rPr>
+    </w:lvl>
+    <w:lvl w:ilvl="6" w:tplc="04090001" w:tentative="1">
+      <w:start w:val="1"/>
+      <w:numFmt w:val="bullet"/>
+      <w:lvlText w:val=""/>
+      <w:lvlJc w:val="left"/>
+      <w:pPr>
+        <w:ind w:left="5749" w:hanging="360"/>
+      </w:pPr>
+      <w:rPr>
+        <w:rFonts w:ascii="Symbol" w:hAnsi="Symbol" w:hint="default"/>
+      </w:rPr>
+    </w:lvl>
+    <w:lvl w:ilvl="7" w:tplc="04090003" w:tentative="1">
+      <w:start w:val="1"/>
+      <w:numFmt w:val="bullet"/>
+      <w:lvlText w:val="o"/>
+      <w:lvlJc w:val="left"/>
+      <w:pPr>
+        <w:ind w:left="6469" w:hanging="360"/>
+      </w:pPr>
+      <w:rPr>
+        <w:rFonts w:ascii="Courier New" w:hAnsi="Courier New" w:cs="Courier New" w:hint="default"/>
+      </w:rPr>
+    </w:lvl>
+    <w:lvl w:ilvl="8" w:tplc="04090005" w:tentative="1">
+      <w:start w:val="1"/>
+      <w:numFmt w:val="bullet"/>
+      <w:lvlText w:val=""/>
+      <w:lvlJc w:val="left"/>
+      <w:pPr>
+        <w:ind w:left="7189" w:hanging="360"/>
+      </w:pPr>
+      <w:rPr>
+        <w:rFonts w:ascii="Wingdings" w:hAnsi="Wingdings" w:hint="default"/>
+      </w:rPr>
+    </w:lvl>
+  </w:abstractNum>
+  <w:abstractNum w:abstractNumId="2" w15:restartNumberingAfterBreak="0">
     <w:nsid w:val="02E23578"/>
     <w:multiLevelType w:val="hybridMultilevel"/>
     <w:tmpl w:val="5A969C4C"/>
@@ -5559,7 +6480,7 @@
       </w:pPr>
     </w:lvl>
   </w:abstractNum>
-  <w:abstractNum w:abstractNumId="2" w15:restartNumberingAfterBreak="0">
+  <w:abstractNum w:abstractNumId="3" w15:restartNumberingAfterBreak="0">
     <w:nsid w:val="1556392D"/>
     <w:multiLevelType w:val="hybridMultilevel"/>
     <w:tmpl w:val="510A8210"/>
@@ -5672,7 +6593,7 @@
       </w:rPr>
     </w:lvl>
   </w:abstractNum>
-  <w:abstractNum w:abstractNumId="3" w15:restartNumberingAfterBreak="0">
+  <w:abstractNum w:abstractNumId="4" w15:restartNumberingAfterBreak="0">
     <w:nsid w:val="1BF549D7"/>
     <w:multiLevelType w:val="multilevel"/>
     <w:tmpl w:val="1E561DB4"/>
@@ -5821,7 +6742,7 @@
       </w:rPr>
     </w:lvl>
   </w:abstractNum>
-  <w:abstractNum w:abstractNumId="4" w15:restartNumberingAfterBreak="0">
+  <w:abstractNum w:abstractNumId="5" w15:restartNumberingAfterBreak="0">
     <w:nsid w:val="210C7E9F"/>
     <w:multiLevelType w:val="hybridMultilevel"/>
     <w:tmpl w:val="FC280E58"/>
@@ -5934,7 +6855,7 @@
       </w:rPr>
     </w:lvl>
   </w:abstractNum>
-  <w:abstractNum w:abstractNumId="5" w15:restartNumberingAfterBreak="0">
+  <w:abstractNum w:abstractNumId="6" w15:restartNumberingAfterBreak="0">
     <w:nsid w:val="21807152"/>
     <w:multiLevelType w:val="hybridMultilevel"/>
     <w:tmpl w:val="6816B0A0"/>
@@ -6047,7 +6968,7 @@
       </w:rPr>
     </w:lvl>
   </w:abstractNum>
-  <w:abstractNum w:abstractNumId="6" w15:restartNumberingAfterBreak="0">
+  <w:abstractNum w:abstractNumId="7" w15:restartNumberingAfterBreak="0">
     <w:nsid w:val="272C0C6C"/>
     <w:multiLevelType w:val="multilevel"/>
     <w:tmpl w:val="86724F2A"/>
@@ -6196,7 +7117,7 @@
       </w:rPr>
     </w:lvl>
   </w:abstractNum>
-  <w:abstractNum w:abstractNumId="7" w15:restartNumberingAfterBreak="0">
+  <w:abstractNum w:abstractNumId="8" w15:restartNumberingAfterBreak="0">
     <w:nsid w:val="28D70B5B"/>
     <w:multiLevelType w:val="multilevel"/>
     <w:tmpl w:val="9906E422"/>
@@ -6309,7 +7230,7 @@
       </w:rPr>
     </w:lvl>
   </w:abstractNum>
-  <w:abstractNum w:abstractNumId="8" w15:restartNumberingAfterBreak="0">
+  <w:abstractNum w:abstractNumId="9" w15:restartNumberingAfterBreak="0">
     <w:nsid w:val="2C3D6DAB"/>
     <w:multiLevelType w:val="multilevel"/>
     <w:tmpl w:val="F6E8E19E"/>
@@ -6458,7 +7379,7 @@
       </w:rPr>
     </w:lvl>
   </w:abstractNum>
-  <w:abstractNum w:abstractNumId="9" w15:restartNumberingAfterBreak="0">
+  <w:abstractNum w:abstractNumId="10" w15:restartNumberingAfterBreak="0">
     <w:nsid w:val="2D210E44"/>
     <w:multiLevelType w:val="hybridMultilevel"/>
     <w:tmpl w:val="107E1478"/>
@@ -6571,7 +7492,7 @@
       </w:rPr>
     </w:lvl>
   </w:abstractNum>
-  <w:abstractNum w:abstractNumId="10" w15:restartNumberingAfterBreak="0">
+  <w:abstractNum w:abstractNumId="11" w15:restartNumberingAfterBreak="0">
     <w:nsid w:val="30AA1554"/>
     <w:multiLevelType w:val="hybridMultilevel"/>
     <w:tmpl w:val="B636AE6A"/>
@@ -6684,7 +7605,120 @@
       </w:rPr>
     </w:lvl>
   </w:abstractNum>
-  <w:abstractNum w:abstractNumId="11" w15:restartNumberingAfterBreak="0">
+  <w:abstractNum w:abstractNumId="12" w15:restartNumberingAfterBreak="0">
+    <w:nsid w:val="39327BCF"/>
+    <w:multiLevelType w:val="hybridMultilevel"/>
+    <w:tmpl w:val="1860A1D2"/>
+    <w:lvl w:ilvl="0" w:tplc="7B7CE2E2">
+      <w:start w:val="1"/>
+      <w:numFmt w:val="bullet"/>
+      <w:lvlText w:val="-"/>
+      <w:lvlJc w:val="left"/>
+      <w:pPr>
+        <w:ind w:left="2160" w:hanging="360"/>
+      </w:pPr>
+      <w:rPr>
+        <w:rFonts w:ascii="Times New Roman" w:hAnsi="Times New Roman" w:cs="Times New Roman" w:hint="default"/>
+      </w:rPr>
+    </w:lvl>
+    <w:lvl w:ilvl="1" w:tplc="04090003" w:tentative="1">
+      <w:start w:val="1"/>
+      <w:numFmt w:val="bullet"/>
+      <w:lvlText w:val="o"/>
+      <w:lvlJc w:val="left"/>
+      <w:pPr>
+        <w:ind w:left="2880" w:hanging="360"/>
+      </w:pPr>
+      <w:rPr>
+        <w:rFonts w:ascii="Courier New" w:hAnsi="Courier New" w:cs="Courier New" w:hint="default"/>
+      </w:rPr>
+    </w:lvl>
+    <w:lvl w:ilvl="2" w:tplc="04090005" w:tentative="1">
+      <w:start w:val="1"/>
+      <w:numFmt w:val="bullet"/>
+      <w:lvlText w:val=""/>
+      <w:lvlJc w:val="left"/>
+      <w:pPr>
+        <w:ind w:left="3600" w:hanging="360"/>
+      </w:pPr>
+      <w:rPr>
+        <w:rFonts w:ascii="Wingdings" w:hAnsi="Wingdings" w:hint="default"/>
+      </w:rPr>
+    </w:lvl>
+    <w:lvl w:ilvl="3" w:tplc="04090001" w:tentative="1">
+      <w:start w:val="1"/>
+      <w:numFmt w:val="bullet"/>
+      <w:lvlText w:val=""/>
+      <w:lvlJc w:val="left"/>
+      <w:pPr>
+        <w:ind w:left="4320" w:hanging="360"/>
+      </w:pPr>
+      <w:rPr>
+        <w:rFonts w:ascii="Symbol" w:hAnsi="Symbol" w:hint="default"/>
+      </w:rPr>
+    </w:lvl>
+    <w:lvl w:ilvl="4" w:tplc="04090003" w:tentative="1">
+      <w:start w:val="1"/>
+      <w:numFmt w:val="bullet"/>
+      <w:lvlText w:val="o"/>
+      <w:lvlJc w:val="left"/>
+      <w:pPr>
+        <w:ind w:left="5040" w:hanging="360"/>
+      </w:pPr>
+      <w:rPr>
+        <w:rFonts w:ascii="Courier New" w:hAnsi="Courier New" w:cs="Courier New" w:hint="default"/>
+      </w:rPr>
+    </w:lvl>
+    <w:lvl w:ilvl="5" w:tplc="04090005" w:tentative="1">
+      <w:start w:val="1"/>
+      <w:numFmt w:val="bullet"/>
+      <w:lvlText w:val=""/>
+      <w:lvlJc w:val="left"/>
+      <w:pPr>
+        <w:ind w:left="5760" w:hanging="360"/>
+      </w:pPr>
+      <w:rPr>
+        <w:rFonts w:ascii="Wingdings" w:hAnsi="Wingdings" w:hint="default"/>
+      </w:rPr>
+    </w:lvl>
+    <w:lvl w:ilvl="6" w:tplc="04090001" w:tentative="1">
+      <w:start w:val="1"/>
+      <w:numFmt w:val="bullet"/>
+      <w:lvlText w:val=""/>
+      <w:lvlJc w:val="left"/>
+      <w:pPr>
+        <w:ind w:left="6480" w:hanging="360"/>
+      </w:pPr>
+      <w:rPr>
+        <w:rFonts w:ascii="Symbol" w:hAnsi="Symbol" w:hint="default"/>
+      </w:rPr>
+    </w:lvl>
+    <w:lvl w:ilvl="7" w:tplc="04090003" w:tentative="1">
+      <w:start w:val="1"/>
+      <w:numFmt w:val="bullet"/>
+      <w:lvlText w:val="o"/>
+      <w:lvlJc w:val="left"/>
+      <w:pPr>
+        <w:ind w:left="7200" w:hanging="360"/>
+      </w:pPr>
+      <w:rPr>
+        <w:rFonts w:ascii="Courier New" w:hAnsi="Courier New" w:cs="Courier New" w:hint="default"/>
+      </w:rPr>
+    </w:lvl>
+    <w:lvl w:ilvl="8" w:tplc="04090005" w:tentative="1">
+      <w:start w:val="1"/>
+      <w:numFmt w:val="bullet"/>
+      <w:lvlText w:val=""/>
+      <w:lvlJc w:val="left"/>
+      <w:pPr>
+        <w:ind w:left="7920" w:hanging="360"/>
+      </w:pPr>
+      <w:rPr>
+        <w:rFonts w:ascii="Wingdings" w:hAnsi="Wingdings" w:hint="default"/>
+      </w:rPr>
+    </w:lvl>
+  </w:abstractNum>
+  <w:abstractNum w:abstractNumId="13" w15:restartNumberingAfterBreak="0">
     <w:nsid w:val="4C9D5AE0"/>
     <w:multiLevelType w:val="multilevel"/>
     <w:tmpl w:val="0F3E30EA"/>
@@ -6833,7 +7867,7 @@
       </w:rPr>
     </w:lvl>
   </w:abstractNum>
-  <w:abstractNum w:abstractNumId="12" w15:restartNumberingAfterBreak="0">
+  <w:abstractNum w:abstractNumId="14" w15:restartNumberingAfterBreak="0">
     <w:nsid w:val="50144308"/>
     <w:multiLevelType w:val="singleLevel"/>
     <w:tmpl w:val="50144308"/>
@@ -6855,7 +7889,268 @@
       </w:rPr>
     </w:lvl>
   </w:abstractNum>
-  <w:abstractNum w:abstractNumId="13" w15:restartNumberingAfterBreak="0">
+  <w:abstractNum w:abstractNumId="15" w15:restartNumberingAfterBreak="0">
+    <w:nsid w:val="596F37A3"/>
+    <w:multiLevelType w:val="multilevel"/>
+    <w:tmpl w:val="6CA212D6"/>
+    <w:lvl w:ilvl="0">
+      <w:numFmt w:val="bullet"/>
+      <w:lvlText w:val="+"/>
+      <w:lvlJc w:val="left"/>
+      <w:pPr>
+        <w:tabs>
+          <w:tab w:val="num" w:pos="1080"/>
+        </w:tabs>
+        <w:ind w:left="1080" w:hanging="360"/>
+      </w:pPr>
+      <w:rPr>
+        <w:rFonts w:ascii="Times New Roman" w:eastAsia="Times New Roman" w:hAnsi="Times New Roman" w:cs="Times New Roman" w:hint="default"/>
+        <w:sz w:val="20"/>
+      </w:rPr>
+    </w:lvl>
+    <w:lvl w:ilvl="1" w:tentative="1">
+      <w:start w:val="1"/>
+      <w:numFmt w:val="bullet"/>
+      <w:lvlText w:val="o"/>
+      <w:lvlJc w:val="left"/>
+      <w:pPr>
+        <w:tabs>
+          <w:tab w:val="num" w:pos="1800"/>
+        </w:tabs>
+        <w:ind w:left="1800" w:hanging="360"/>
+      </w:pPr>
+      <w:rPr>
+        <w:rFonts w:ascii="Courier New" w:hAnsi="Courier New" w:hint="default"/>
+        <w:sz w:val="20"/>
+      </w:rPr>
+    </w:lvl>
+    <w:lvl w:ilvl="2" w:tentative="1">
+      <w:start w:val="1"/>
+      <w:numFmt w:val="bullet"/>
+      <w:lvlText w:val=""/>
+      <w:lvlJc w:val="left"/>
+      <w:pPr>
+        <w:tabs>
+          <w:tab w:val="num" w:pos="2520"/>
+        </w:tabs>
+        <w:ind w:left="2520" w:hanging="360"/>
+      </w:pPr>
+      <w:rPr>
+        <w:rFonts w:ascii="Wingdings" w:hAnsi="Wingdings" w:hint="default"/>
+        <w:sz w:val="20"/>
+      </w:rPr>
+    </w:lvl>
+    <w:lvl w:ilvl="3" w:tentative="1">
+      <w:start w:val="1"/>
+      <w:numFmt w:val="bullet"/>
+      <w:lvlText w:val=""/>
+      <w:lvlJc w:val="left"/>
+      <w:pPr>
+        <w:tabs>
+          <w:tab w:val="num" w:pos="3240"/>
+        </w:tabs>
+        <w:ind w:left="3240" w:hanging="360"/>
+      </w:pPr>
+      <w:rPr>
+        <w:rFonts w:ascii="Wingdings" w:hAnsi="Wingdings" w:hint="default"/>
+        <w:sz w:val="20"/>
+      </w:rPr>
+    </w:lvl>
+    <w:lvl w:ilvl="4" w:tentative="1">
+      <w:start w:val="1"/>
+      <w:numFmt w:val="bullet"/>
+      <w:lvlText w:val=""/>
+      <w:lvlJc w:val="left"/>
+      <w:pPr>
+        <w:tabs>
+          <w:tab w:val="num" w:pos="3960"/>
+        </w:tabs>
+        <w:ind w:left="3960" w:hanging="360"/>
+      </w:pPr>
+      <w:rPr>
+        <w:rFonts w:ascii="Wingdings" w:hAnsi="Wingdings" w:hint="default"/>
+        <w:sz w:val="20"/>
+      </w:rPr>
+    </w:lvl>
+    <w:lvl w:ilvl="5" w:tentative="1">
+      <w:start w:val="1"/>
+      <w:numFmt w:val="bullet"/>
+      <w:lvlText w:val=""/>
+      <w:lvlJc w:val="left"/>
+      <w:pPr>
+        <w:tabs>
+          <w:tab w:val="num" w:pos="4680"/>
+        </w:tabs>
+        <w:ind w:left="4680" w:hanging="360"/>
+      </w:pPr>
+      <w:rPr>
+        <w:rFonts w:ascii="Wingdings" w:hAnsi="Wingdings" w:hint="default"/>
+        <w:sz w:val="20"/>
+      </w:rPr>
+    </w:lvl>
+    <w:lvl w:ilvl="6" w:tentative="1">
+      <w:start w:val="1"/>
+      <w:numFmt w:val="bullet"/>
+      <w:lvlText w:val=""/>
+      <w:lvlJc w:val="left"/>
+      <w:pPr>
+        <w:tabs>
+          <w:tab w:val="num" w:pos="5400"/>
+        </w:tabs>
+        <w:ind w:left="5400" w:hanging="360"/>
+      </w:pPr>
+      <w:rPr>
+        <w:rFonts w:ascii="Wingdings" w:hAnsi="Wingdings" w:hint="default"/>
+        <w:sz w:val="20"/>
+      </w:rPr>
+    </w:lvl>
+    <w:lvl w:ilvl="7" w:tentative="1">
+      <w:start w:val="1"/>
+      <w:numFmt w:val="bullet"/>
+      <w:lvlText w:val=""/>
+      <w:lvlJc w:val="left"/>
+      <w:pPr>
+        <w:tabs>
+          <w:tab w:val="num" w:pos="6120"/>
+        </w:tabs>
+        <w:ind w:left="6120" w:hanging="360"/>
+      </w:pPr>
+      <w:rPr>
+        <w:rFonts w:ascii="Wingdings" w:hAnsi="Wingdings" w:hint="default"/>
+        <w:sz w:val="20"/>
+      </w:rPr>
+    </w:lvl>
+    <w:lvl w:ilvl="8" w:tentative="1">
+      <w:start w:val="1"/>
+      <w:numFmt w:val="bullet"/>
+      <w:lvlText w:val=""/>
+      <w:lvlJc w:val="left"/>
+      <w:pPr>
+        <w:tabs>
+          <w:tab w:val="num" w:pos="6840"/>
+        </w:tabs>
+        <w:ind w:left="6840" w:hanging="360"/>
+      </w:pPr>
+      <w:rPr>
+        <w:rFonts w:ascii="Wingdings" w:hAnsi="Wingdings" w:hint="default"/>
+        <w:sz w:val="20"/>
+      </w:rPr>
+    </w:lvl>
+  </w:abstractNum>
+  <w:abstractNum w:abstractNumId="16" w15:restartNumberingAfterBreak="0">
+    <w:nsid w:val="5D6F31AE"/>
+    <w:multiLevelType w:val="hybridMultilevel"/>
+    <w:tmpl w:val="303E4B5E"/>
+    <w:lvl w:ilvl="0" w:tplc="04090001">
+      <w:start w:val="1"/>
+      <w:numFmt w:val="bullet"/>
+      <w:lvlText w:val=""/>
+      <w:lvlJc w:val="left"/>
+      <w:pPr>
+        <w:ind w:left="1440" w:hanging="360"/>
+      </w:pPr>
+      <w:rPr>
+        <w:rFonts w:ascii="Symbol" w:hAnsi="Symbol" w:hint="default"/>
+      </w:rPr>
+    </w:lvl>
+    <w:lvl w:ilvl="1" w:tplc="04090003" w:tentative="1">
+      <w:start w:val="1"/>
+      <w:numFmt w:val="bullet"/>
+      <w:lvlText w:val="o"/>
+      <w:lvlJc w:val="left"/>
+      <w:pPr>
+        <w:ind w:left="2160" w:hanging="360"/>
+      </w:pPr>
+      <w:rPr>
+        <w:rFonts w:ascii="Courier New" w:hAnsi="Courier New" w:cs="Courier New" w:hint="default"/>
+      </w:rPr>
+    </w:lvl>
+    <w:lvl w:ilvl="2" w:tplc="04090005" w:tentative="1">
+      <w:start w:val="1"/>
+      <w:numFmt w:val="bullet"/>
+      <w:lvlText w:val=""/>
+      <w:lvlJc w:val="left"/>
+      <w:pPr>
+        <w:ind w:left="2880" w:hanging="360"/>
+      </w:pPr>
+      <w:rPr>
+        <w:rFonts w:ascii="Wingdings" w:hAnsi="Wingdings" w:hint="default"/>
+      </w:rPr>
+    </w:lvl>
+    <w:lvl w:ilvl="3" w:tplc="04090001" w:tentative="1">
+      <w:start w:val="1"/>
+      <w:numFmt w:val="bullet"/>
+      <w:lvlText w:val=""/>
+      <w:lvlJc w:val="left"/>
+      <w:pPr>
+        <w:ind w:left="3600" w:hanging="360"/>
+      </w:pPr>
+      <w:rPr>
+        <w:rFonts w:ascii="Symbol" w:hAnsi="Symbol" w:hint="default"/>
+      </w:rPr>
+    </w:lvl>
+    <w:lvl w:ilvl="4" w:tplc="04090003" w:tentative="1">
+      <w:start w:val="1"/>
+      <w:numFmt w:val="bullet"/>
+      <w:lvlText w:val="o"/>
+      <w:lvlJc w:val="left"/>
+      <w:pPr>
+        <w:ind w:left="4320" w:hanging="360"/>
+      </w:pPr>
+      <w:rPr>
+        <w:rFonts w:ascii="Courier New" w:hAnsi="Courier New" w:cs="Courier New" w:hint="default"/>
+      </w:rPr>
+    </w:lvl>
+    <w:lvl w:ilvl="5" w:tplc="04090005" w:tentative="1">
+      <w:start w:val="1"/>
+      <w:numFmt w:val="bullet"/>
+      <w:lvlText w:val=""/>
+      <w:lvlJc w:val="left"/>
+      <w:pPr>
+        <w:ind w:left="5040" w:hanging="360"/>
+      </w:pPr>
+      <w:rPr>
+        <w:rFonts w:ascii="Wingdings" w:hAnsi="Wingdings" w:hint="default"/>
+      </w:rPr>
+    </w:lvl>
+    <w:lvl w:ilvl="6" w:tplc="04090001" w:tentative="1">
+      <w:start w:val="1"/>
+      <w:numFmt w:val="bullet"/>
+      <w:lvlText w:val=""/>
+      <w:lvlJc w:val="left"/>
+      <w:pPr>
+        <w:ind w:left="5760" w:hanging="360"/>
+      </w:pPr>
+      <w:rPr>
+        <w:rFonts w:ascii="Symbol" w:hAnsi="Symbol" w:hint="default"/>
+      </w:rPr>
+    </w:lvl>
+    <w:lvl w:ilvl="7" w:tplc="04090003" w:tentative="1">
+      <w:start w:val="1"/>
+      <w:numFmt w:val="bullet"/>
+      <w:lvlText w:val="o"/>
+      <w:lvlJc w:val="left"/>
+      <w:pPr>
+        <w:ind w:left="6480" w:hanging="360"/>
+      </w:pPr>
+      <w:rPr>
+        <w:rFonts w:ascii="Courier New" w:hAnsi="Courier New" w:cs="Courier New" w:hint="default"/>
+      </w:rPr>
+    </w:lvl>
+    <w:lvl w:ilvl="8" w:tplc="04090005" w:tentative="1">
+      <w:start w:val="1"/>
+      <w:numFmt w:val="bullet"/>
+      <w:lvlText w:val=""/>
+      <w:lvlJc w:val="left"/>
+      <w:pPr>
+        <w:ind w:left="7200" w:hanging="360"/>
+      </w:pPr>
+      <w:rPr>
+        <w:rFonts w:ascii="Wingdings" w:hAnsi="Wingdings" w:hint="default"/>
+      </w:rPr>
+    </w:lvl>
+  </w:abstractNum>
+  <w:abstractNum w:abstractNumId="17" w15:restartNumberingAfterBreak="0">
     <w:nsid w:val="5F4F353B"/>
     <w:multiLevelType w:val="hybridMultilevel"/>
     <w:tmpl w:val="CF0A5D1C"/>
@@ -7067,7 +8362,7 @@
       </w:rPr>
     </w:lvl>
   </w:abstractNum>
-  <w:abstractNum w:abstractNumId="14" w15:restartNumberingAfterBreak="0">
+  <w:abstractNum w:abstractNumId="18" w15:restartNumberingAfterBreak="0">
     <w:nsid w:val="65263031"/>
     <w:multiLevelType w:val="multilevel"/>
     <w:tmpl w:val="00EE188E"/>
@@ -7216,7 +8511,7 @@
       </w:rPr>
     </w:lvl>
   </w:abstractNum>
-  <w:abstractNum w:abstractNumId="15" w15:restartNumberingAfterBreak="0">
+  <w:abstractNum w:abstractNumId="19" w15:restartNumberingAfterBreak="0">
     <w:nsid w:val="67335C22"/>
     <w:multiLevelType w:val="hybridMultilevel"/>
     <w:tmpl w:val="8E32A842"/>
@@ -7329,7 +8624,7 @@
       </w:rPr>
     </w:lvl>
   </w:abstractNum>
-  <w:abstractNum w:abstractNumId="16" w15:restartNumberingAfterBreak="0">
+  <w:abstractNum w:abstractNumId="20" w15:restartNumberingAfterBreak="0">
     <w:nsid w:val="693727BC"/>
     <w:multiLevelType w:val="multilevel"/>
     <w:tmpl w:val="FD541BDA"/>
@@ -7478,7 +8773,7 @@
       </w:rPr>
     </w:lvl>
   </w:abstractNum>
-  <w:abstractNum w:abstractNumId="17" w15:restartNumberingAfterBreak="0">
+  <w:abstractNum w:abstractNumId="21" w15:restartNumberingAfterBreak="0">
     <w:nsid w:val="7215642D"/>
     <w:multiLevelType w:val="multilevel"/>
     <w:tmpl w:val="9906E422"/>
@@ -7591,7 +8886,119 @@
       </w:rPr>
     </w:lvl>
   </w:abstractNum>
-  <w:abstractNum w:abstractNumId="18" w15:restartNumberingAfterBreak="0">
+  <w:abstractNum w:abstractNumId="22" w15:restartNumberingAfterBreak="0">
+    <w:nsid w:val="7B6A63E0"/>
+    <w:multiLevelType w:val="hybridMultilevel"/>
+    <w:tmpl w:val="C046B1D2"/>
+    <w:lvl w:ilvl="0" w:tplc="39EC6794">
+      <w:numFmt w:val="bullet"/>
+      <w:lvlText w:val="+"/>
+      <w:lvlJc w:val="left"/>
+      <w:pPr>
+        <w:ind w:left="2160" w:hanging="360"/>
+      </w:pPr>
+      <w:rPr>
+        <w:rFonts w:ascii="Times New Roman" w:eastAsia="Times New Roman" w:hAnsi="Times New Roman" w:cs="Times New Roman" w:hint="default"/>
+      </w:rPr>
+    </w:lvl>
+    <w:lvl w:ilvl="1" w:tplc="04090003" w:tentative="1">
+      <w:start w:val="1"/>
+      <w:numFmt w:val="bullet"/>
+      <w:lvlText w:val="o"/>
+      <w:lvlJc w:val="left"/>
+      <w:pPr>
+        <w:ind w:left="2880" w:hanging="360"/>
+      </w:pPr>
+      <w:rPr>
+        <w:rFonts w:ascii="Courier New" w:hAnsi="Courier New" w:cs="Courier New" w:hint="default"/>
+      </w:rPr>
+    </w:lvl>
+    <w:lvl w:ilvl="2" w:tplc="04090005" w:tentative="1">
+      <w:start w:val="1"/>
+      <w:numFmt w:val="bullet"/>
+      <w:lvlText w:val=""/>
+      <w:lvlJc w:val="left"/>
+      <w:pPr>
+        <w:ind w:left="3600" w:hanging="360"/>
+      </w:pPr>
+      <w:rPr>
+        <w:rFonts w:ascii="Wingdings" w:hAnsi="Wingdings" w:hint="default"/>
+      </w:rPr>
+    </w:lvl>
+    <w:lvl w:ilvl="3" w:tplc="04090001" w:tentative="1">
+      <w:start w:val="1"/>
+      <w:numFmt w:val="bullet"/>
+      <w:lvlText w:val=""/>
+      <w:lvlJc w:val="left"/>
+      <w:pPr>
+        <w:ind w:left="4320" w:hanging="360"/>
+      </w:pPr>
+      <w:rPr>
+        <w:rFonts w:ascii="Symbol" w:hAnsi="Symbol" w:hint="default"/>
+      </w:rPr>
+    </w:lvl>
+    <w:lvl w:ilvl="4" w:tplc="04090003" w:tentative="1">
+      <w:start w:val="1"/>
+      <w:numFmt w:val="bullet"/>
+      <w:lvlText w:val="o"/>
+      <w:lvlJc w:val="left"/>
+      <w:pPr>
+        <w:ind w:left="5040" w:hanging="360"/>
+      </w:pPr>
+      <w:rPr>
+        <w:rFonts w:ascii="Courier New" w:hAnsi="Courier New" w:cs="Courier New" w:hint="default"/>
+      </w:rPr>
+    </w:lvl>
+    <w:lvl w:ilvl="5" w:tplc="04090005" w:tentative="1">
+      <w:start w:val="1"/>
+      <w:numFmt w:val="bullet"/>
+      <w:lvlText w:val=""/>
+      <w:lvlJc w:val="left"/>
+      <w:pPr>
+        <w:ind w:left="5760" w:hanging="360"/>
+      </w:pPr>
+      <w:rPr>
+        <w:rFonts w:ascii="Wingdings" w:hAnsi="Wingdings" w:hint="default"/>
+      </w:rPr>
+    </w:lvl>
+    <w:lvl w:ilvl="6" w:tplc="04090001" w:tentative="1">
+      <w:start w:val="1"/>
+      <w:numFmt w:val="bullet"/>
+      <w:lvlText w:val=""/>
+      <w:lvlJc w:val="left"/>
+      <w:pPr>
+        <w:ind w:left="6480" w:hanging="360"/>
+      </w:pPr>
+      <w:rPr>
+        <w:rFonts w:ascii="Symbol" w:hAnsi="Symbol" w:hint="default"/>
+      </w:rPr>
+    </w:lvl>
+    <w:lvl w:ilvl="7" w:tplc="04090003" w:tentative="1">
+      <w:start w:val="1"/>
+      <w:numFmt w:val="bullet"/>
+      <w:lvlText w:val="o"/>
+      <w:lvlJc w:val="left"/>
+      <w:pPr>
+        <w:ind w:left="7200" w:hanging="360"/>
+      </w:pPr>
+      <w:rPr>
+        <w:rFonts w:ascii="Courier New" w:hAnsi="Courier New" w:cs="Courier New" w:hint="default"/>
+      </w:rPr>
+    </w:lvl>
+    <w:lvl w:ilvl="8" w:tplc="04090005" w:tentative="1">
+      <w:start w:val="1"/>
+      <w:numFmt w:val="bullet"/>
+      <w:lvlText w:val=""/>
+      <w:lvlJc w:val="left"/>
+      <w:pPr>
+        <w:ind w:left="7920" w:hanging="360"/>
+      </w:pPr>
+      <w:rPr>
+        <w:rFonts w:ascii="Wingdings" w:hAnsi="Wingdings" w:hint="default"/>
+      </w:rPr>
+    </w:lvl>
+  </w:abstractNum>
+  <w:abstractNum w:abstractNumId="23" w15:restartNumberingAfterBreak="0">
     <w:nsid w:val="7B8909EB"/>
     <w:multiLevelType w:val="multilevel"/>
     <w:tmpl w:val="6DFA8802"/>
@@ -7741,61 +9148,76 @@
     </w:lvl>
   </w:abstractNum>
   <w:num w:numId="1">
-    <w:abstractNumId w:val="13"/>
+    <w:abstractNumId w:val="17"/>
   </w:num>
   <w:num w:numId="2">
-    <w:abstractNumId w:val="1"/>
+    <w:abstractNumId w:val="2"/>
   </w:num>
   <w:num w:numId="3">
-    <w:abstractNumId w:val="17"/>
+    <w:abstractNumId w:val="21"/>
   </w:num>
   <w:num w:numId="4">
-    <w:abstractNumId w:val="7"/>
+    <w:abstractNumId w:val="8"/>
   </w:num>
   <w:num w:numId="5">
     <w:abstractNumId w:val="0"/>
   </w:num>
   <w:num w:numId="6">
+    <w:abstractNumId w:val="14"/>
+  </w:num>
+  <w:num w:numId="7">
+    <w:abstractNumId w:val="6"/>
+  </w:num>
+  <w:num w:numId="8">
+    <w:abstractNumId w:val="5"/>
+  </w:num>
+  <w:num w:numId="9">
+    <w:abstractNumId w:val="11"/>
+  </w:num>
+  <w:num w:numId="10">
+    <w:abstractNumId w:val="10"/>
+  </w:num>
+  <w:num w:numId="11">
+    <w:abstractNumId w:val="19"/>
+  </w:num>
+  <w:num w:numId="12">
+    <w:abstractNumId w:val="3"/>
+  </w:num>
+  <w:num w:numId="13">
+    <w:abstractNumId w:val="4"/>
+  </w:num>
+  <w:num w:numId="14">
+    <w:abstractNumId w:val="13"/>
+  </w:num>
+  <w:num w:numId="15">
+    <w:abstractNumId w:val="9"/>
+  </w:num>
+  <w:num w:numId="16">
+    <w:abstractNumId w:val="20"/>
+  </w:num>
+  <w:num w:numId="17">
+    <w:abstractNumId w:val="18"/>
+  </w:num>
+  <w:num w:numId="18">
+    <w:abstractNumId w:val="23"/>
+  </w:num>
+  <w:num w:numId="19">
+    <w:abstractNumId w:val="7"/>
+  </w:num>
+  <w:num w:numId="20">
+    <w:abstractNumId w:val="16"/>
+  </w:num>
+  <w:num w:numId="21">
     <w:abstractNumId w:val="12"/>
   </w:num>
-  <w:num w:numId="7">
-    <w:abstractNumId w:val="5"/>
+  <w:num w:numId="22">
+    <w:abstractNumId w:val="22"/>
   </w:num>
-  <w:num w:numId="8">
-    <w:abstractNumId w:val="4"/>
-  </w:num>
-  <w:num w:numId="9">
-    <w:abstractNumId w:val="10"/>
-  </w:num>
-  <w:num w:numId="10">
-    <w:abstractNumId w:val="9"/>
-  </w:num>
-  <w:num w:numId="11">
+  <w:num w:numId="23">
     <w:abstractNumId w:val="15"/>
   </w:num>
-  <w:num w:numId="12">
-    <w:abstractNumId w:val="2"/>
-  </w:num>
-  <w:num w:numId="13">
-    <w:abstractNumId w:val="3"/>
-  </w:num>
-  <w:num w:numId="14">
-    <w:abstractNumId w:val="11"/>
-  </w:num>
-  <w:num w:numId="15">
-    <w:abstractNumId w:val="8"/>
-  </w:num>
-  <w:num w:numId="16">
-    <w:abstractNumId w:val="16"/>
-  </w:num>
-  <w:num w:numId="17">
-    <w:abstractNumId w:val="14"/>
-  </w:num>
-  <w:num w:numId="18">
-    <w:abstractNumId w:val="18"/>
-  </w:num>
-  <w:num w:numId="19">
-    <w:abstractNumId w:val="6"/>
+  <w:num w:numId="24">
+    <w:abstractNumId w:val="1"/>
   </w:num>
 </w:numbering>
 </file>
@@ -7914,7 +9336,7 @@
     <w:lsdException w:name="E-mail Signature" w:semiHidden="1" w:unhideWhenUsed="1"/>
     <w:lsdException w:name="HTML Top of Form" w:semiHidden="1" w:unhideWhenUsed="1"/>
     <w:lsdException w:name="HTML Bottom of Form" w:semiHidden="1" w:unhideWhenUsed="1"/>
-    <w:lsdException w:name="Normal (Web)" w:semiHidden="1" w:uiPriority="0" w:unhideWhenUsed="1" w:qFormat="1"/>
+    <w:lsdException w:name="Normal (Web)" w:semiHidden="1" w:unhideWhenUsed="1" w:qFormat="1"/>
     <w:lsdException w:name="HTML Acronym" w:semiHidden="1" w:unhideWhenUsed="1"/>
     <w:lsdException w:name="HTML Address" w:semiHidden="1" w:unhideWhenUsed="1"/>
     <w:lsdException w:name="HTML Cite" w:semiHidden="1" w:unhideWhenUsed="1"/>
@@ -8726,6 +10148,7 @@
     <w:name w:val="Normal (Web)"/>
     <w:basedOn w:val="Normal"/>
     <w:link w:val="NormalWebChar"/>
+    <w:uiPriority w:val="99"/>
     <w:unhideWhenUsed/>
     <w:qFormat/>
     <w:rsid w:val="00D0707F"/>
@@ -8947,6 +10370,27 @@
       <w:spacing w:after="100"/>
       <w:ind w:left="440"/>
     </w:pPr>
+  </w:style>
+  <w:style w:type="paragraph" w:styleId="Caption">
+    <w:name w:val="caption"/>
+    <w:basedOn w:val="Normal"/>
+    <w:next w:val="Normal"/>
+    <w:uiPriority w:val="35"/>
+    <w:unhideWhenUsed/>
+    <w:qFormat/>
+    <w:rsid w:val="00FC2CCC"/>
+    <w:pPr>
+      <w:spacing w:after="200" w:line="240" w:lineRule="auto"/>
+      <w:ind w:firstLine="0"/>
+      <w:jc w:val="left"/>
+    </w:pPr>
+    <w:rPr>
+      <w:i/>
+      <w:iCs/>
+      <w:color w:val="0E2841" w:themeColor="text2"/>
+      <w:sz w:val="18"/>
+      <w:szCs w:val="18"/>
+    </w:rPr>
   </w:style>
 </w:styles>
 </file>
@@ -9251,7 +10695,7 @@
 </file>
 
 <file path=customXml/itemProps1.xml><?xml version="1.0" encoding="utf-8"?>
-<ds:datastoreItem xmlns:ds="http://schemas.openxmlformats.org/officeDocument/2006/customXml" ds:itemID="{C8E022AD-44CF-46F7-A57D-4E47EE1F4041}">
+<ds:datastoreItem xmlns:ds="http://schemas.openxmlformats.org/officeDocument/2006/customXml" ds:itemID="{8D65DB77-30B4-42F3-81F4-9011F93CA2BD}">
   <ds:schemaRefs>
     <ds:schemaRef ds:uri="http://schemas.openxmlformats.org/officeDocument/2006/bibliography"/>
   </ds:schemaRefs>

--- a/CNTT_130/DOCUMENTS/CNTT_130.docx
+++ b/CNTT_130/DOCUMENTS/CNTT_130.docx
@@ -1,6 +1,6 @@
 
 <file path=word/document.xml><?xml version="1.0" encoding="utf-8"?>
-<w:document xmlns:wpc="http://schemas.microsoft.com/office/word/2010/wordprocessingCanvas" xmlns:cx="http://schemas.microsoft.com/office/drawing/2014/chartex" xmlns:mc="http://schemas.openxmlformats.org/markup-compatibility/2006" xmlns:o="urn:schemas-microsoft-com:office:office" xmlns:r="http://schemas.openxmlformats.org/officeDocument/2006/relationships" xmlns:m="http://schemas.openxmlformats.org/officeDocument/2006/math" xmlns:v="urn:schemas-microsoft-com:vml" xmlns:wp14="http://schemas.microsoft.com/office/word/2010/wordprocessingDrawing" xmlns:wp="http://schemas.openxmlformats.org/drawingml/2006/wordprocessingDrawing" xmlns:w10="urn:schemas-microsoft-com:office:word" xmlns:w="http://schemas.openxmlformats.org/wordprocessingml/2006/main" xmlns:w14="http://schemas.microsoft.com/office/word/2010/wordml" xmlns:w15="http://schemas.microsoft.com/office/word/2012/wordml" xmlns:w16se="http://schemas.microsoft.com/office/word/2015/wordml/symex" xmlns:wpg="http://schemas.microsoft.com/office/word/2010/wordprocessingGroup" xmlns:wpi="http://schemas.microsoft.com/office/word/2010/wordprocessingInk" xmlns:wne="http://schemas.microsoft.com/office/word/2006/wordml" xmlns:wps="http://schemas.microsoft.com/office/word/2010/wordprocessingShape" mc:Ignorable="w14 w15 w16se wp14">
+<w:document xmlns:wpc="http://schemas.microsoft.com/office/word/2010/wordprocessingCanvas" xmlns:cx="http://schemas.microsoft.com/office/drawing/2014/chartex" xmlns:cx1="http://schemas.microsoft.com/office/drawing/2015/9/8/chartex" xmlns:cx2="http://schemas.microsoft.com/office/drawing/2015/10/21/chartex" xmlns:cx3="http://schemas.microsoft.com/office/drawing/2016/5/9/chartex" xmlns:cx4="http://schemas.microsoft.com/office/drawing/2016/5/10/chartex" xmlns:cx5="http://schemas.microsoft.com/office/drawing/2016/5/11/chartex" xmlns:cx6="http://schemas.microsoft.com/office/drawing/2016/5/12/chartex" xmlns:cx7="http://schemas.microsoft.com/office/drawing/2016/5/13/chartex" xmlns:cx8="http://schemas.microsoft.com/office/drawing/2016/5/14/chartex" xmlns:mc="http://schemas.openxmlformats.org/markup-compatibility/2006" xmlns:aink="http://schemas.microsoft.com/office/drawing/2016/ink" xmlns:am3d="http://schemas.microsoft.com/office/drawing/2017/model3d" xmlns:o="urn:schemas-microsoft-com:office:office" xmlns:oel="http://schemas.microsoft.com/office/2019/extlst" xmlns:r="http://schemas.openxmlformats.org/officeDocument/2006/relationships" xmlns:m="http://schemas.openxmlformats.org/officeDocument/2006/math" xmlns:v="urn:schemas-microsoft-com:vml" xmlns:wp14="http://schemas.microsoft.com/office/word/2010/wordprocessingDrawing" xmlns:wp="http://schemas.openxmlformats.org/drawingml/2006/wordprocessingDrawing" xmlns:w10="urn:schemas-microsoft-com:office:word" xmlns:w="http://schemas.openxmlformats.org/wordprocessingml/2006/main" xmlns:w14="http://schemas.microsoft.com/office/word/2010/wordml" xmlns:w15="http://schemas.microsoft.com/office/word/2012/wordml" xmlns:w16cex="http://schemas.microsoft.com/office/word/2018/wordml/cex" xmlns:w16cid="http://schemas.microsoft.com/office/word/2016/wordml/cid" xmlns:w16="http://schemas.microsoft.com/office/word/2018/wordml" xmlns:w16du="http://schemas.microsoft.com/office/word/2023/wordml/word16du" xmlns:w16sdtdh="http://schemas.microsoft.com/office/word/2020/wordml/sdtdatahash" xmlns:w16se="http://schemas.microsoft.com/office/word/2015/wordml/symex" xmlns:wpg="http://schemas.microsoft.com/office/word/2010/wordprocessingGroup" xmlns:wpi="http://schemas.microsoft.com/office/word/2010/wordprocessingInk" xmlns:wne="http://schemas.microsoft.com/office/word/2006/wordml" xmlns:wps="http://schemas.microsoft.com/office/word/2010/wordprocessingShape" mc:Ignorable="w14 w15 w16se w16cid w16 w16cex w16sdtdh w16du wp14">
   <w:body>
     <w:tbl>
       <w:tblPr>
@@ -28,6 +28,7 @@
           <w:p>
             <w:pPr>
               <w:spacing w:after="200"/>
+              <w:ind w:firstLine="0"/>
               <w:jc w:val="center"/>
               <w:rPr>
                 <w:rFonts w:ascii="Times New Roman" w:hAnsi="Times New Roman" w:cs="Times New Roman"/>
@@ -53,6 +54,7 @@
           <w:p>
             <w:pPr>
               <w:spacing w:after="200"/>
+              <w:ind w:firstLine="0"/>
               <w:jc w:val="center"/>
               <w:rPr>
                 <w:rFonts w:ascii="Times New Roman" w:eastAsia="Times New Roman" w:hAnsi="Times New Roman" w:cs="Times New Roman"/>
@@ -103,6 +105,7 @@
                 <w:tab w:val="left" w:pos="2190"/>
               </w:tabs>
               <w:spacing w:after="200"/>
+              <w:ind w:firstLine="0"/>
               <w:jc w:val="center"/>
               <w:rPr>
                 <w:rFonts w:ascii="Times New Roman" w:eastAsia="Times New Roman" w:hAnsi="Times New Roman" w:cs="Times New Roman"/>
@@ -139,7 +142,7 @@
           <w:p>
             <w:pPr>
               <w:spacing w:after="200"/>
-              <w:ind w:left="680"/>
+              <w:ind w:left="680" w:firstLine="0"/>
               <w:rPr>
                 <w:rFonts w:ascii="Times New Roman" w:eastAsia="Times New Roman" w:hAnsi="Times New Roman" w:cs="Times New Roman"/>
                 <w:color w:val="000000" w:themeColor="text1"/>
@@ -172,6 +175,7 @@
           <w:p>
             <w:pPr>
               <w:spacing w:after="200"/>
+              <w:ind w:firstLine="0"/>
               <w:rPr>
                 <w:rFonts w:ascii="Times New Roman" w:eastAsia="Times New Roman" w:hAnsi="Times New Roman" w:cs="Times New Roman"/>
                 <w:color w:val="000000" w:themeColor="text1"/>
@@ -184,6 +188,7 @@
           <w:p>
             <w:pPr>
               <w:spacing w:after="200"/>
+              <w:ind w:firstLine="0"/>
               <w:jc w:val="center"/>
               <w:rPr>
                 <w:rFonts w:ascii="Times New Roman" w:eastAsia="Times New Roman" w:hAnsi="Times New Roman" w:cs="Times New Roman"/>
@@ -254,6 +259,7 @@
           <w:p>
             <w:pPr>
               <w:spacing w:before="120"/>
+              <w:ind w:firstLine="0"/>
               <w:jc w:val="center"/>
               <w:rPr>
                 <w:rFonts w:ascii="Times New Roman" w:eastAsia="Times New Roman" w:hAnsi="Times New Roman" w:cs="Times New Roman"/>
@@ -739,32 +745,8 @@
       <w:pPr>
         <w:spacing w:after="122" w:line="259" w:lineRule="auto"/>
         <w:ind w:firstLine="0"/>
-        <w:jc w:val="right"/>
-        <w:rPr>
-          <w:lang w:val="nb-NO"/>
-        </w:rPr>
-      </w:pPr>
-      <w:r>
-        <w:rPr>
-          <w:lang w:val="nb-NO"/>
-        </w:rPr>
-        <w:lastRenderedPageBreak/>
-        <w:t xml:space="preserve"> </w:t>
-      </w:r>
-    </w:p>
-    <w:p>
-      <w:pPr>
-        <w:tabs>
-          <w:tab w:val="left" w:pos="986"/>
-        </w:tabs>
-        <w:spacing w:before="120"/>
         <w:jc w:val="center"/>
         <w:rPr>
-          <w:rFonts w:ascii="Times New Roman" w:hAnsi="Times New Roman" w:cs="Times New Roman"/>
-          <w:b/>
-          <w:color w:val="000000" w:themeColor="text1"/>
-          <w:sz w:val="28"/>
-          <w:szCs w:val="28"/>
           <w:lang w:val="nb-NO"/>
         </w:rPr>
       </w:pPr>
@@ -778,6 +760,7 @@
           <w:szCs w:val="32"/>
           <w:lang w:val="nb-NO"/>
         </w:rPr>
+        <w:lastRenderedPageBreak/>
         <w:t>Lời cam đoan</w:t>
       </w:r>
     </w:p>
@@ -3166,7 +3149,7 @@
                 <v:stroke joinstyle="miter"/>
                 <v:path gradientshapeok="t" o:connecttype="rect"/>
               </v:shapetype>
-              <v:shape id="Text Box 10" o:spid="_x0000_s1026" type="#_x0000_t202" style="position:absolute;left:0;text-align:left;margin-left:24.75pt;margin-top:187.8pt;width:445.5pt;height:.05pt;z-index:251660288;visibility:visible;mso-wrap-style:square;mso-wrap-distance-left:9pt;mso-wrap-distance-top:0;mso-wrap-distance-right:9pt;mso-wrap-distance-bottom:0;mso-position-horizontal:absolute;mso-position-horizontal-relative:text;mso-position-vertical:absolute;mso-position-vertical-relative:text;v-text-anchor:top" o:gfxdata="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" stroked="f">
+              <v:shape id="Text Box 10" o:spid="_x0000_s1026" type="#_x0000_t202" style="position:absolute;left:0;text-align:left;margin-left:24.75pt;margin-top:187.8pt;width:445.5pt;height:.05pt;z-index:251660288;visibility:visible;mso-wrap-style:square;mso-wrap-distance-left:9pt;mso-wrap-distance-top:0;mso-wrap-distance-right:9pt;mso-wrap-distance-bottom:0;mso-position-horizontal:absolute;mso-position-horizontal-relative:text;mso-position-vertical:absolute;mso-position-vertical-relative:text;v-text-anchor:top" o:gfxdata="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" stroked="f">
                 <v:textbox style="mso-fit-shape-to-text:t" inset="0,0,0,0">
                   <w:txbxContent>
                     <w:p>
@@ -3573,17 +3556,7 @@
           <w:sz w:val="26"/>
           <w:szCs w:val="26"/>
         </w:rPr>
-        <w:t xml:space="preserve">. Nhân viên hỗ trợ bán vé, giám sát trẻ trong khu vực vui chơi, </w:t>
-      </w:r>
-      <w:bookmarkStart w:id="5" w:name="_GoBack"/>
-      <w:bookmarkEnd w:id="5"/>
-      <w:r>
-        <w:rPr>
-          <w:rFonts w:ascii="Times New Roman" w:eastAsia="Times New Roman" w:hAnsi="Times New Roman" w:cs="Times New Roman"/>
-          <w:sz w:val="26"/>
-          <w:szCs w:val="26"/>
-        </w:rPr>
-        <w:t>bảo dưỡng thiết bị và đảm bảo an toàn cho trẻ.</w:t>
+        <w:t>. Nhân viên hỗ trợ bán vé, giám sát trẻ trong khu vực vui chơi, bảo dưỡng thiết bị và đảm bảo an toàn cho trẻ.</w:t>
       </w:r>
     </w:p>
     <w:p>
@@ -3664,11 +3637,11 @@
           <w:numId w:val="3"/>
         </w:numPr>
       </w:pPr>
-      <w:bookmarkStart w:id="6" w:name="_Toc177918185"/>
+      <w:bookmarkStart w:id="5" w:name="_Toc177918185"/>
       <w:r>
         <w:t>Mục tiêu</w:t>
       </w:r>
-      <w:bookmarkEnd w:id="6"/>
+      <w:bookmarkEnd w:id="5"/>
       <w:r>
         <w:t xml:space="preserve"> </w:t>
       </w:r>
@@ -3682,7 +3655,7 @@
           <w:szCs w:val="26"/>
         </w:rPr>
       </w:pPr>
-      <w:bookmarkStart w:id="7" w:name="_Toc177918186"/>
+      <w:bookmarkStart w:id="6" w:name="_Toc177918186"/>
       <w:r>
         <w:rPr>
           <w:rFonts w:asciiTheme="majorHAnsi" w:hAnsiTheme="majorHAnsi" w:cstheme="majorHAnsi"/>
@@ -4401,7 +4374,7 @@
       <w:r>
         <w:t>ầu</w:t>
       </w:r>
-      <w:bookmarkEnd w:id="7"/>
+      <w:bookmarkEnd w:id="6"/>
     </w:p>
     <w:p>
       <w:pPr>
@@ -4416,7 +4389,7 @@
           <w:szCs w:val="30"/>
         </w:rPr>
       </w:pPr>
-      <w:bookmarkStart w:id="8" w:name="_Toc177918187"/>
+      <w:bookmarkStart w:id="7" w:name="_Toc177918187"/>
       <w:r>
         <w:rPr>
           <w:rFonts w:asciiTheme="majorHAnsi" w:hAnsiTheme="majorHAnsi" w:cstheme="majorHAnsi"/>
@@ -4425,7 +4398,7 @@
         </w:rPr>
         <w:t>Mô tả bài toán</w:t>
       </w:r>
-      <w:bookmarkEnd w:id="8"/>
+      <w:bookmarkEnd w:id="7"/>
     </w:p>
     <w:p>
       <w:pPr>
@@ -5169,7 +5142,7 @@
           <w:szCs w:val="30"/>
         </w:rPr>
       </w:pPr>
-      <w:bookmarkStart w:id="9" w:name="_Toc177918188"/>
+      <w:bookmarkStart w:id="8" w:name="_Toc177918188"/>
       <w:r>
         <w:rPr>
           <w:rFonts w:asciiTheme="majorHAnsi" w:hAnsiTheme="majorHAnsi" w:cstheme="majorHAnsi"/>
@@ -5178,7 +5151,7 @@
         </w:rPr>
         <w:t>Xác định yêu cầu phần mềm</w:t>
       </w:r>
-      <w:bookmarkEnd w:id="9"/>
+      <w:bookmarkEnd w:id="8"/>
     </w:p>
     <w:p>
       <w:pPr>
@@ -5603,26 +5576,84 @@
           <w:rFonts w:ascii="Times New Roman" w:hAnsi="Times New Roman" w:cs="Times New Roman"/>
         </w:rPr>
       </w:pPr>
-      <w:bookmarkStart w:id="10" w:name="_Toc177918189"/>
       <w:r>
         <w:rPr>
           <w:rFonts w:ascii="Times New Roman" w:hAnsi="Times New Roman" w:cs="Times New Roman"/>
         </w:rPr>
-        <w:t>Mô tả yêu cầu hệ thống</w:t>
-      </w:r>
-      <w:bookmarkEnd w:id="10"/>
-    </w:p>
-    <w:p>
-      <w:pPr>
-        <w:rPr>
-          <w:lang w:val="fr-FR"/>
-        </w:rPr>
-      </w:pPr>
-      <w:r>
-        <w:rPr>
-          <w:lang w:val="fr-FR"/>
-        </w:rPr>
-        <w:t>abc</w:t>
+        <w:lastRenderedPageBreak/>
+        <w:t>Sơ đồ usecase nghiệp vụ</w:t>
+      </w:r>
+    </w:p>
+    <w:p>
+      <w:pPr>
+        <w:ind w:firstLine="0"/>
+      </w:pPr>
+      <w:r>
+        <w:drawing>
+          <wp:inline distT="0" distB="0" distL="0" distR="0" wp14:anchorId="2B787BE8" wp14:editId="44080B1E">
+            <wp:extent cx="5731510" cy="3134995"/>
+            <wp:effectExtent l="133350" t="114300" r="135890" b="160655"/>
+            <wp:docPr id="1328243577" name="Picture 1" descr="A diagram of a diagram&#10;&#10;Description automatically generated"/>
+            <wp:cNvGraphicFramePr>
+              <a:graphicFrameLocks xmlns:a="http://schemas.openxmlformats.org/drawingml/2006/main" noChangeAspect="1"/>
+            </wp:cNvGraphicFramePr>
+            <a:graphic xmlns:a="http://schemas.openxmlformats.org/drawingml/2006/main">
+              <a:graphicData uri="http://schemas.openxmlformats.org/drawingml/2006/picture">
+                <pic:pic xmlns:pic="http://schemas.openxmlformats.org/drawingml/2006/picture">
+                  <pic:nvPicPr>
+                    <pic:cNvPr id="1328243577" name="Picture 1" descr="A diagram of a diagram&#10;&#10;Description automatically generated"/>
+                    <pic:cNvPicPr/>
+                  </pic:nvPicPr>
+                  <pic:blipFill>
+                    <a:blip r:embed="rId16"/>
+                    <a:stretch>
+                      <a:fillRect/>
+                    </a:stretch>
+                  </pic:blipFill>
+                  <pic:spPr>
+                    <a:xfrm>
+                      <a:off x="0" y="0"/>
+                      <a:ext cx="5731510" cy="3134995"/>
+                    </a:xfrm>
+                    <a:prstGeom prst="rect">
+                      <a:avLst/>
+                    </a:prstGeom>
+                    <a:solidFill>
+                      <a:srgbClr val="FFFFFF">
+                        <a:shade val="85000"/>
+                      </a:srgbClr>
+                    </a:solidFill>
+                    <a:ln w="88900" cap="sq">
+                      <a:solidFill>
+                        <a:srgbClr val="FFFFFF"/>
+                      </a:solidFill>
+                      <a:miter lim="800000"/>
+                    </a:ln>
+                    <a:effectLst>
+                      <a:outerShdw blurRad="55000" dist="18000" dir="5400000" algn="tl" rotWithShape="0">
+                        <a:srgbClr val="000000">
+                          <a:alpha val="40000"/>
+                        </a:srgbClr>
+                      </a:outerShdw>
+                    </a:effectLst>
+                    <a:scene3d>
+                      <a:camera prst="orthographicFront"/>
+                      <a:lightRig rig="twoPt" dir="t">
+                        <a:rot lat="0" lon="0" rev="7200000"/>
+                      </a:lightRig>
+                    </a:scene3d>
+                    <a:sp3d>
+                      <a:bevelT w="25400" h="19050"/>
+                      <a:contourClr>
+                        <a:srgbClr val="FFFFFF"/>
+                      </a:contourClr>
+                    </a:sp3d>
+                  </pic:spPr>
+                </pic:pic>
+              </a:graphicData>
+            </a:graphic>
+          </wp:inline>
+        </w:drawing>
       </w:r>
     </w:p>
     <w:p>
@@ -5631,7 +5662,7 @@
         <w:ind w:left="431" w:firstLine="0"/>
         <w:jc w:val="center"/>
       </w:pPr>
-      <w:bookmarkStart w:id="11" w:name="_Toc177918190"/>
+      <w:bookmarkStart w:id="9" w:name="_Toc177918190"/>
       <w:r>
         <w:rPr>
           <w:rFonts w:eastAsia="Arial"/>
@@ -5645,18 +5676,18 @@
         </w:rPr>
         <w:t>PHÂN TÍCH ĐỀ TÀI</w:t>
       </w:r>
-      <w:bookmarkEnd w:id="11"/>
+      <w:bookmarkEnd w:id="9"/>
     </w:p>
     <w:p>
       <w:pPr>
         <w:pStyle w:val="Heading2"/>
         <w:ind w:firstLine="0"/>
       </w:pPr>
-      <w:bookmarkStart w:id="12" w:name="_Toc177918191"/>
+      <w:bookmarkStart w:id="10" w:name="_Toc177918191"/>
       <w:r>
         <w:t>I . Phân tích yêu cầu hệ thống, quy trình nghiệp vụ</w:t>
       </w:r>
-      <w:bookmarkEnd w:id="12"/>
+      <w:bookmarkEnd w:id="10"/>
     </w:p>
     <w:p>
       <w:pPr>
@@ -5682,11 +5713,11 @@
         <w:pStyle w:val="Heading2"/>
         <w:ind w:left="578" w:hanging="578"/>
       </w:pPr>
-      <w:bookmarkStart w:id="13" w:name="_Toc177918192"/>
+      <w:bookmarkStart w:id="11" w:name="_Toc177918192"/>
       <w:r>
         <w:t>II. Yêu cầu chức năng</w:t>
       </w:r>
-      <w:bookmarkEnd w:id="13"/>
+      <w:bookmarkEnd w:id="11"/>
       <w:r>
         <w:t xml:space="preserve"> </w:t>
       </w:r>
@@ -5718,15 +5749,14 @@
           <w:rFonts w:ascii="Times New Roman" w:hAnsi="Times New Roman" w:cs="Times New Roman"/>
         </w:rPr>
       </w:pPr>
-      <w:bookmarkStart w:id="14" w:name="_Toc177918193"/>
+      <w:bookmarkStart w:id="12" w:name="_Toc177918193"/>
       <w:r>
         <w:rPr>
           <w:rFonts w:ascii="Times New Roman" w:hAnsi="Times New Roman" w:cs="Times New Roman"/>
         </w:rPr>
-        <w:lastRenderedPageBreak/>
         <w:t>III. Các quy trình nghiệp vụ cần giải quyết</w:t>
       </w:r>
-      <w:bookmarkEnd w:id="14"/>
+      <w:bookmarkEnd w:id="12"/>
     </w:p>
     <w:p>
       <w:pPr>
@@ -5771,8 +5801,8 @@
         <w:ind w:left="431" w:firstLine="0"/>
         <w:jc w:val="center"/>
       </w:pPr>
-      <w:bookmarkStart w:id="15" w:name="_Toc177657298"/>
-      <w:bookmarkStart w:id="16" w:name="_Toc177918194"/>
+      <w:bookmarkStart w:id="13" w:name="_Toc177657298"/>
+      <w:bookmarkStart w:id="14" w:name="_Toc177918194"/>
       <w:r>
         <w:rPr>
           <w:rFonts w:eastAsia="Arial"/>
@@ -5791,30 +5821,30 @@
         </w:rPr>
         <w:t xml:space="preserve">. </w:t>
       </w:r>
-      <w:bookmarkEnd w:id="15"/>
+      <w:bookmarkEnd w:id="13"/>
       <w:r>
         <w:rPr>
           <w:rFonts w:eastAsia="Arial"/>
         </w:rPr>
         <w:t>THIẾT KẾ</w:t>
       </w:r>
-      <w:bookmarkEnd w:id="16"/>
+      <w:bookmarkEnd w:id="14"/>
     </w:p>
     <w:p>
       <w:pPr>
         <w:pStyle w:val="Heading2"/>
         <w:ind w:firstLine="0"/>
       </w:pPr>
-      <w:bookmarkStart w:id="17" w:name="_Toc177657299"/>
-      <w:bookmarkStart w:id="18" w:name="_Toc177918195"/>
+      <w:bookmarkStart w:id="15" w:name="_Toc177657299"/>
+      <w:bookmarkStart w:id="16" w:name="_Toc177918195"/>
       <w:r>
         <w:t xml:space="preserve">I . </w:t>
       </w:r>
-      <w:bookmarkEnd w:id="17"/>
+      <w:bookmarkEnd w:id="15"/>
       <w:r>
         <w:t>Các sơ đồ cần thiết</w:t>
       </w:r>
-      <w:bookmarkEnd w:id="18"/>
+      <w:bookmarkEnd w:id="16"/>
     </w:p>
     <w:p>
       <w:pPr>
@@ -5841,16 +5871,17 @@
         <w:spacing w:after="0"/>
         <w:ind w:left="578" w:hanging="578"/>
       </w:pPr>
-      <w:bookmarkStart w:id="19" w:name="_Toc177657300"/>
-      <w:bookmarkStart w:id="20" w:name="_Toc177918196"/>
-      <w:r>
+      <w:bookmarkStart w:id="17" w:name="_Toc177657300"/>
+      <w:bookmarkStart w:id="18" w:name="_Toc177918196"/>
+      <w:r>
+        <w:lastRenderedPageBreak/>
         <w:t xml:space="preserve">II. </w:t>
       </w:r>
-      <w:bookmarkEnd w:id="19"/>
+      <w:bookmarkEnd w:id="17"/>
       <w:r>
         <w:t>Database Design SQL Server</w:t>
       </w:r>
-      <w:bookmarkEnd w:id="20"/>
+      <w:bookmarkEnd w:id="18"/>
       <w:r>
         <w:t xml:space="preserve"> </w:t>
       </w:r>
@@ -5883,14 +5914,14 @@
           <w:rFonts w:eastAsia="Arial"/>
         </w:rPr>
       </w:pPr>
-      <w:bookmarkStart w:id="21" w:name="_Toc177918197"/>
+      <w:bookmarkStart w:id="19" w:name="_Toc177918197"/>
       <w:r>
         <w:rPr>
           <w:rFonts w:eastAsia="Arial"/>
         </w:rPr>
         <w:t>CHƯƠNG 4. HIỆN THỰC</w:t>
       </w:r>
-      <w:bookmarkEnd w:id="21"/>
+      <w:bookmarkEnd w:id="19"/>
     </w:p>
     <w:p>
       <w:pPr>
@@ -5901,11 +5932,11 @@
         </w:numPr>
         <w:spacing w:after="116"/>
       </w:pPr>
-      <w:bookmarkStart w:id="22" w:name="_Toc177918198"/>
+      <w:bookmarkStart w:id="20" w:name="_Toc177918198"/>
       <w:r>
         <w:t>Giao Diện Hệ Thống</w:t>
       </w:r>
-      <w:bookmarkEnd w:id="22"/>
+      <w:bookmarkEnd w:id="20"/>
       <w:r>
         <w:t xml:space="preserve"> </w:t>
       </w:r>
@@ -5927,14 +5958,14 @@
           <w:lang w:val="nb-NO"/>
         </w:rPr>
       </w:pPr>
-      <w:bookmarkStart w:id="23" w:name="_Toc177918199"/>
+      <w:bookmarkStart w:id="21" w:name="_Toc177918199"/>
       <w:r>
         <w:rPr>
           <w:lang w:val="nb-NO"/>
         </w:rPr>
         <w:t>Giao Diện Danh Mục</w:t>
       </w:r>
-      <w:bookmarkEnd w:id="23"/>
+      <w:bookmarkEnd w:id="21"/>
       <w:r>
         <w:rPr>
           <w:lang w:val="nb-NO"/>
@@ -5967,16 +5998,16 @@
           <w:lang w:val="nb-NO"/>
         </w:rPr>
       </w:pPr>
-      <w:bookmarkStart w:id="24" w:name="_Toc177657308"/>
-      <w:bookmarkStart w:id="25" w:name="_Toc177918200"/>
+      <w:bookmarkStart w:id="22" w:name="_Toc177657308"/>
+      <w:bookmarkStart w:id="23" w:name="_Toc177918200"/>
       <w:r>
         <w:rPr>
           <w:lang w:val="nb-NO"/>
         </w:rPr>
         <w:t>Giao Diện Báo Cáo –Thống Kê</w:t>
       </w:r>
-      <w:bookmarkEnd w:id="24"/>
-      <w:bookmarkEnd w:id="25"/>
+      <w:bookmarkEnd w:id="22"/>
+      <w:bookmarkEnd w:id="23"/>
     </w:p>
     <w:p>
       <w:pPr>
@@ -6001,8 +6032,8 @@
           <w:lang w:val="nb-NO"/>
         </w:rPr>
       </w:pPr>
-      <w:bookmarkStart w:id="26" w:name="_Toc177657309"/>
-      <w:bookmarkStart w:id="27" w:name="_Toc177918201"/>
+      <w:bookmarkStart w:id="24" w:name="_Toc177657309"/>
+      <w:bookmarkStart w:id="25" w:name="_Toc177918201"/>
       <w:r>
         <w:rPr>
           <w:rFonts w:eastAsia="Arial"/>
@@ -6017,8 +6048,8 @@
         </w:rPr>
         <w:t>HƯƠNG 5. KẾT LUẬN VÀ ĐỊNH HƯỚNG PHÁT TRIỂN</w:t>
       </w:r>
-      <w:bookmarkEnd w:id="26"/>
-      <w:bookmarkEnd w:id="27"/>
+      <w:bookmarkEnd w:id="24"/>
+      <w:bookmarkEnd w:id="25"/>
     </w:p>
     <w:p>
       <w:pPr>
@@ -6042,8 +6073,8 @@
           <w:lang w:val="nb-NO"/>
         </w:rPr>
       </w:pPr>
-      <w:bookmarkStart w:id="28" w:name="_Toc177657310"/>
-      <w:bookmarkStart w:id="29" w:name="_Toc177918202"/>
+      <w:bookmarkStart w:id="26" w:name="_Toc177657310"/>
+      <w:bookmarkStart w:id="27" w:name="_Toc177918202"/>
       <w:r>
         <w:rPr>
           <w:rFonts w:eastAsia="Arial"/>
@@ -6058,8 +6089,8 @@
         </w:rPr>
         <w:t>TÀI LIỆU THAM KHẢO</w:t>
       </w:r>
-      <w:bookmarkEnd w:id="28"/>
-      <w:bookmarkEnd w:id="29"/>
+      <w:bookmarkEnd w:id="26"/>
+      <w:bookmarkEnd w:id="27"/>
     </w:p>
     <w:p>
       <w:pPr>
@@ -6088,19 +6119,18 @@
           <w:lang w:val="nb-NO"/>
         </w:rPr>
       </w:pPr>
-      <w:bookmarkStart w:id="30" w:name="_Toc177657311"/>
-      <w:bookmarkStart w:id="31" w:name="_Toc177918203"/>
+      <w:bookmarkStart w:id="28" w:name="_Toc177657311"/>
+      <w:bookmarkStart w:id="29" w:name="_Toc177918203"/>
       <w:r>
         <w:rPr>
           <w:rFonts w:ascii="Times New Roman" w:eastAsia="Times New Roman" w:hAnsi="Times New Roman" w:cs="Times New Roman"/>
           <w:bCs/>
           <w:lang w:val="nb-NO"/>
         </w:rPr>
-        <w:lastRenderedPageBreak/>
         <w:t>CHƯƠNG 7. PHỤ LỤC</w:t>
       </w:r>
-      <w:bookmarkEnd w:id="30"/>
-      <w:bookmarkEnd w:id="31"/>
+      <w:bookmarkEnd w:id="28"/>
+      <w:bookmarkEnd w:id="29"/>
     </w:p>
     <w:p>
       <w:pPr>
@@ -6134,7 +6164,7 @@
 </file>
 
 <file path=word/endnotes.xml><?xml version="1.0" encoding="utf-8"?>
-<w:endnotes xmlns:wpc="http://schemas.microsoft.com/office/word/2010/wordprocessingCanvas" xmlns:cx="http://schemas.microsoft.com/office/drawing/2014/chartex" xmlns:mc="http://schemas.openxmlformats.org/markup-compatibility/2006" xmlns:o="urn:schemas-microsoft-com:office:office" xmlns:r="http://schemas.openxmlformats.org/officeDocument/2006/relationships" xmlns:m="http://schemas.openxmlformats.org/officeDocument/2006/math" xmlns:v="urn:schemas-microsoft-com:vml" xmlns:wp14="http://schemas.microsoft.com/office/word/2010/wordprocessingDrawing" xmlns:wp="http://schemas.openxmlformats.org/drawingml/2006/wordprocessingDrawing" xmlns:w10="urn:schemas-microsoft-com:office:word" xmlns:w="http://schemas.openxmlformats.org/wordprocessingml/2006/main" xmlns:w14="http://schemas.microsoft.com/office/word/2010/wordml" xmlns:w15="http://schemas.microsoft.com/office/word/2012/wordml" xmlns:w16se="http://schemas.microsoft.com/office/word/2015/wordml/symex" xmlns:wpg="http://schemas.microsoft.com/office/word/2010/wordprocessingGroup" xmlns:wpi="http://schemas.microsoft.com/office/word/2010/wordprocessingInk" xmlns:wne="http://schemas.microsoft.com/office/word/2006/wordml" xmlns:wps="http://schemas.microsoft.com/office/word/2010/wordprocessingShape" mc:Ignorable="w14 w15 w16se wp14">
+<w:endnotes xmlns:wpc="http://schemas.microsoft.com/office/word/2010/wordprocessingCanvas" xmlns:cx="http://schemas.microsoft.com/office/drawing/2014/chartex" xmlns:cx1="http://schemas.microsoft.com/office/drawing/2015/9/8/chartex" xmlns:cx2="http://schemas.microsoft.com/office/drawing/2015/10/21/chartex" xmlns:cx3="http://schemas.microsoft.com/office/drawing/2016/5/9/chartex" xmlns:cx4="http://schemas.microsoft.com/office/drawing/2016/5/10/chartex" xmlns:cx5="http://schemas.microsoft.com/office/drawing/2016/5/11/chartex" xmlns:cx6="http://schemas.microsoft.com/office/drawing/2016/5/12/chartex" xmlns:cx7="http://schemas.microsoft.com/office/drawing/2016/5/13/chartex" xmlns:cx8="http://schemas.microsoft.com/office/drawing/2016/5/14/chartex" xmlns:mc="http://schemas.openxmlformats.org/markup-compatibility/2006" xmlns:aink="http://schemas.microsoft.com/office/drawing/2016/ink" xmlns:am3d="http://schemas.microsoft.com/office/drawing/2017/model3d" xmlns:o="urn:schemas-microsoft-com:office:office" xmlns:oel="http://schemas.microsoft.com/office/2019/extlst" xmlns:r="http://schemas.openxmlformats.org/officeDocument/2006/relationships" xmlns:m="http://schemas.openxmlformats.org/officeDocument/2006/math" xmlns:v="urn:schemas-microsoft-com:vml" xmlns:wp14="http://schemas.microsoft.com/office/word/2010/wordprocessingDrawing" xmlns:wp="http://schemas.openxmlformats.org/drawingml/2006/wordprocessingDrawing" xmlns:w10="urn:schemas-microsoft-com:office:word" xmlns:w="http://schemas.openxmlformats.org/wordprocessingml/2006/main" xmlns:w14="http://schemas.microsoft.com/office/word/2010/wordml" xmlns:w15="http://schemas.microsoft.com/office/word/2012/wordml" xmlns:w16cex="http://schemas.microsoft.com/office/word/2018/wordml/cex" xmlns:w16cid="http://schemas.microsoft.com/office/word/2016/wordml/cid" xmlns:w16="http://schemas.microsoft.com/office/word/2018/wordml" xmlns:w16du="http://schemas.microsoft.com/office/word/2023/wordml/word16du" xmlns:w16sdtdh="http://schemas.microsoft.com/office/word/2020/wordml/sdtdatahash" xmlns:w16se="http://schemas.microsoft.com/office/word/2015/wordml/symex" xmlns:wpg="http://schemas.microsoft.com/office/word/2010/wordprocessingGroup" xmlns:wpi="http://schemas.microsoft.com/office/word/2010/wordprocessingInk" xmlns:wne="http://schemas.microsoft.com/office/word/2006/wordml" xmlns:wps="http://schemas.microsoft.com/office/word/2010/wordprocessingShape" mc:Ignorable="w14 w15 w16se w16cid w16 w16cex w16sdtdh w16du wp14">
   <w:endnote w:type="separator" w:id="-1">
     <w:p>
       <w:pPr>
@@ -6159,7 +6189,7 @@
 </file>
 
 <file path=word/footer1.xml><?xml version="1.0" encoding="utf-8"?>
-<w:ftr xmlns:wpc="http://schemas.microsoft.com/office/word/2010/wordprocessingCanvas" xmlns:cx="http://schemas.microsoft.com/office/drawing/2014/chartex" xmlns:mc="http://schemas.openxmlformats.org/markup-compatibility/2006" xmlns:o="urn:schemas-microsoft-com:office:office" xmlns:r="http://schemas.openxmlformats.org/officeDocument/2006/relationships" xmlns:m="http://schemas.openxmlformats.org/officeDocument/2006/math" xmlns:v="urn:schemas-microsoft-com:vml" xmlns:wp14="http://schemas.microsoft.com/office/word/2010/wordprocessingDrawing" xmlns:wp="http://schemas.openxmlformats.org/drawingml/2006/wordprocessingDrawing" xmlns:w10="urn:schemas-microsoft-com:office:word" xmlns:w="http://schemas.openxmlformats.org/wordprocessingml/2006/main" xmlns:w14="http://schemas.microsoft.com/office/word/2010/wordml" xmlns:w15="http://schemas.microsoft.com/office/word/2012/wordml" xmlns:w16se="http://schemas.microsoft.com/office/word/2015/wordml/symex" xmlns:wpg="http://schemas.microsoft.com/office/word/2010/wordprocessingGroup" xmlns:wpi="http://schemas.microsoft.com/office/word/2010/wordprocessingInk" xmlns:wne="http://schemas.microsoft.com/office/word/2006/wordml" xmlns:wps="http://schemas.microsoft.com/office/word/2010/wordprocessingShape" mc:Ignorable="w14 w15 w16se wp14">
+<w:ftr xmlns:wpc="http://schemas.microsoft.com/office/word/2010/wordprocessingCanvas" xmlns:cx="http://schemas.microsoft.com/office/drawing/2014/chartex" xmlns:cx1="http://schemas.microsoft.com/office/drawing/2015/9/8/chartex" xmlns:cx2="http://schemas.microsoft.com/office/drawing/2015/10/21/chartex" xmlns:cx3="http://schemas.microsoft.com/office/drawing/2016/5/9/chartex" xmlns:cx4="http://schemas.microsoft.com/office/drawing/2016/5/10/chartex" xmlns:cx5="http://schemas.microsoft.com/office/drawing/2016/5/11/chartex" xmlns:cx6="http://schemas.microsoft.com/office/drawing/2016/5/12/chartex" xmlns:cx7="http://schemas.microsoft.com/office/drawing/2016/5/13/chartex" xmlns:cx8="http://schemas.microsoft.com/office/drawing/2016/5/14/chartex" xmlns:mc="http://schemas.openxmlformats.org/markup-compatibility/2006" xmlns:aink="http://schemas.microsoft.com/office/drawing/2016/ink" xmlns:am3d="http://schemas.microsoft.com/office/drawing/2017/model3d" xmlns:o="urn:schemas-microsoft-com:office:office" xmlns:oel="http://schemas.microsoft.com/office/2019/extlst" xmlns:r="http://schemas.openxmlformats.org/officeDocument/2006/relationships" xmlns:m="http://schemas.openxmlformats.org/officeDocument/2006/math" xmlns:v="urn:schemas-microsoft-com:vml" xmlns:wp14="http://schemas.microsoft.com/office/word/2010/wordprocessingDrawing" xmlns:wp="http://schemas.openxmlformats.org/drawingml/2006/wordprocessingDrawing" xmlns:w10="urn:schemas-microsoft-com:office:word" xmlns:w="http://schemas.openxmlformats.org/wordprocessingml/2006/main" xmlns:w14="http://schemas.microsoft.com/office/word/2010/wordml" xmlns:w15="http://schemas.microsoft.com/office/word/2012/wordml" xmlns:w16cex="http://schemas.microsoft.com/office/word/2018/wordml/cex" xmlns:w16cid="http://schemas.microsoft.com/office/word/2016/wordml/cid" xmlns:w16="http://schemas.microsoft.com/office/word/2018/wordml" xmlns:w16du="http://schemas.microsoft.com/office/word/2023/wordml/word16du" xmlns:w16sdtdh="http://schemas.microsoft.com/office/word/2020/wordml/sdtdatahash" xmlns:w16se="http://schemas.microsoft.com/office/word/2015/wordml/symex" xmlns:wpg="http://schemas.microsoft.com/office/word/2010/wordprocessingGroup" xmlns:wpi="http://schemas.microsoft.com/office/word/2010/wordprocessingInk" xmlns:wne="http://schemas.microsoft.com/office/word/2006/wordml" xmlns:wps="http://schemas.microsoft.com/office/word/2010/wordprocessingShape" mc:Ignorable="w14 w15 w16se w16cid w16 w16cex w16sdtdh w16du wp14">
   <w:p>
     <w:pPr>
       <w:spacing w:after="160" w:line="259" w:lineRule="auto"/>
@@ -6171,7 +6201,7 @@
 </file>
 
 <file path=word/footer2.xml><?xml version="1.0" encoding="utf-8"?>
-<w:ftr xmlns:wpc="http://schemas.microsoft.com/office/word/2010/wordprocessingCanvas" xmlns:cx="http://schemas.microsoft.com/office/drawing/2014/chartex" xmlns:mc="http://schemas.openxmlformats.org/markup-compatibility/2006" xmlns:o="urn:schemas-microsoft-com:office:office" xmlns:r="http://schemas.openxmlformats.org/officeDocument/2006/relationships" xmlns:m="http://schemas.openxmlformats.org/officeDocument/2006/math" xmlns:v="urn:schemas-microsoft-com:vml" xmlns:wp14="http://schemas.microsoft.com/office/word/2010/wordprocessingDrawing" xmlns:wp="http://schemas.openxmlformats.org/drawingml/2006/wordprocessingDrawing" xmlns:w10="urn:schemas-microsoft-com:office:word" xmlns:w="http://schemas.openxmlformats.org/wordprocessingml/2006/main" xmlns:w14="http://schemas.microsoft.com/office/word/2010/wordml" xmlns:w15="http://schemas.microsoft.com/office/word/2012/wordml" xmlns:w16se="http://schemas.microsoft.com/office/word/2015/wordml/symex" xmlns:wpg="http://schemas.microsoft.com/office/word/2010/wordprocessingGroup" xmlns:wpi="http://schemas.microsoft.com/office/word/2010/wordprocessingInk" xmlns:wne="http://schemas.microsoft.com/office/word/2006/wordml" xmlns:wps="http://schemas.microsoft.com/office/word/2010/wordprocessingShape" mc:Ignorable="w14 w15 w16se wp14">
+<w:ftr xmlns:wpc="http://schemas.microsoft.com/office/word/2010/wordprocessingCanvas" xmlns:cx="http://schemas.microsoft.com/office/drawing/2014/chartex" xmlns:cx1="http://schemas.microsoft.com/office/drawing/2015/9/8/chartex" xmlns:cx2="http://schemas.microsoft.com/office/drawing/2015/10/21/chartex" xmlns:cx3="http://schemas.microsoft.com/office/drawing/2016/5/9/chartex" xmlns:cx4="http://schemas.microsoft.com/office/drawing/2016/5/10/chartex" xmlns:cx5="http://schemas.microsoft.com/office/drawing/2016/5/11/chartex" xmlns:cx6="http://schemas.microsoft.com/office/drawing/2016/5/12/chartex" xmlns:cx7="http://schemas.microsoft.com/office/drawing/2016/5/13/chartex" xmlns:cx8="http://schemas.microsoft.com/office/drawing/2016/5/14/chartex" xmlns:mc="http://schemas.openxmlformats.org/markup-compatibility/2006" xmlns:aink="http://schemas.microsoft.com/office/drawing/2016/ink" xmlns:am3d="http://schemas.microsoft.com/office/drawing/2017/model3d" xmlns:o="urn:schemas-microsoft-com:office:office" xmlns:oel="http://schemas.microsoft.com/office/2019/extlst" xmlns:r="http://schemas.openxmlformats.org/officeDocument/2006/relationships" xmlns:m="http://schemas.openxmlformats.org/officeDocument/2006/math" xmlns:v="urn:schemas-microsoft-com:vml" xmlns:wp14="http://schemas.microsoft.com/office/word/2010/wordprocessingDrawing" xmlns:wp="http://schemas.openxmlformats.org/drawingml/2006/wordprocessingDrawing" xmlns:w10="urn:schemas-microsoft-com:office:word" xmlns:w="http://schemas.openxmlformats.org/wordprocessingml/2006/main" xmlns:w14="http://schemas.microsoft.com/office/word/2010/wordml" xmlns:w15="http://schemas.microsoft.com/office/word/2012/wordml" xmlns:w16cex="http://schemas.microsoft.com/office/word/2018/wordml/cex" xmlns:w16cid="http://schemas.microsoft.com/office/word/2016/wordml/cid" xmlns:w16="http://schemas.microsoft.com/office/word/2018/wordml" xmlns:w16du="http://schemas.microsoft.com/office/word/2023/wordml/word16du" xmlns:w16sdtdh="http://schemas.microsoft.com/office/word/2020/wordml/sdtdatahash" xmlns:w16se="http://schemas.microsoft.com/office/word/2015/wordml/symex" xmlns:wpg="http://schemas.microsoft.com/office/word/2010/wordprocessingGroup" xmlns:wpi="http://schemas.microsoft.com/office/word/2010/wordprocessingInk" xmlns:wne="http://schemas.microsoft.com/office/word/2006/wordml" xmlns:wps="http://schemas.microsoft.com/office/word/2010/wordprocessingShape" mc:Ignorable="w14 w15 w16se w16cid w16 w16cex w16sdtdh w16du wp14">
   <w:p>
     <w:pPr>
       <w:spacing w:after="160" w:line="259" w:lineRule="auto"/>
@@ -6183,7 +6213,7 @@
 </file>
 
 <file path=word/footer3.xml><?xml version="1.0" encoding="utf-8"?>
-<w:ftr xmlns:wpc="http://schemas.microsoft.com/office/word/2010/wordprocessingCanvas" xmlns:cx="http://schemas.microsoft.com/office/drawing/2014/chartex" xmlns:mc="http://schemas.openxmlformats.org/markup-compatibility/2006" xmlns:o="urn:schemas-microsoft-com:office:office" xmlns:r="http://schemas.openxmlformats.org/officeDocument/2006/relationships" xmlns:m="http://schemas.openxmlformats.org/officeDocument/2006/math" xmlns:v="urn:schemas-microsoft-com:vml" xmlns:wp14="http://schemas.microsoft.com/office/word/2010/wordprocessingDrawing" xmlns:wp="http://schemas.openxmlformats.org/drawingml/2006/wordprocessingDrawing" xmlns:w10="urn:schemas-microsoft-com:office:word" xmlns:w="http://schemas.openxmlformats.org/wordprocessingml/2006/main" xmlns:w14="http://schemas.microsoft.com/office/word/2010/wordml" xmlns:w15="http://schemas.microsoft.com/office/word/2012/wordml" xmlns:w16se="http://schemas.microsoft.com/office/word/2015/wordml/symex" xmlns:wpg="http://schemas.microsoft.com/office/word/2010/wordprocessingGroup" xmlns:wpi="http://schemas.microsoft.com/office/word/2010/wordprocessingInk" xmlns:wne="http://schemas.microsoft.com/office/word/2006/wordml" xmlns:wps="http://schemas.microsoft.com/office/word/2010/wordprocessingShape" mc:Ignorable="w14 w15 w16se wp14">
+<w:ftr xmlns:wpc="http://schemas.microsoft.com/office/word/2010/wordprocessingCanvas" xmlns:cx="http://schemas.microsoft.com/office/drawing/2014/chartex" xmlns:cx1="http://schemas.microsoft.com/office/drawing/2015/9/8/chartex" xmlns:cx2="http://schemas.microsoft.com/office/drawing/2015/10/21/chartex" xmlns:cx3="http://schemas.microsoft.com/office/drawing/2016/5/9/chartex" xmlns:cx4="http://schemas.microsoft.com/office/drawing/2016/5/10/chartex" xmlns:cx5="http://schemas.microsoft.com/office/drawing/2016/5/11/chartex" xmlns:cx6="http://schemas.microsoft.com/office/drawing/2016/5/12/chartex" xmlns:cx7="http://schemas.microsoft.com/office/drawing/2016/5/13/chartex" xmlns:cx8="http://schemas.microsoft.com/office/drawing/2016/5/14/chartex" xmlns:mc="http://schemas.openxmlformats.org/markup-compatibility/2006" xmlns:aink="http://schemas.microsoft.com/office/drawing/2016/ink" xmlns:am3d="http://schemas.microsoft.com/office/drawing/2017/model3d" xmlns:o="urn:schemas-microsoft-com:office:office" xmlns:oel="http://schemas.microsoft.com/office/2019/extlst" xmlns:r="http://schemas.openxmlformats.org/officeDocument/2006/relationships" xmlns:m="http://schemas.openxmlformats.org/officeDocument/2006/math" xmlns:v="urn:schemas-microsoft-com:vml" xmlns:wp14="http://schemas.microsoft.com/office/word/2010/wordprocessingDrawing" xmlns:wp="http://schemas.openxmlformats.org/drawingml/2006/wordprocessingDrawing" xmlns:w10="urn:schemas-microsoft-com:office:word" xmlns:w="http://schemas.openxmlformats.org/wordprocessingml/2006/main" xmlns:w14="http://schemas.microsoft.com/office/word/2010/wordml" xmlns:w15="http://schemas.microsoft.com/office/word/2012/wordml" xmlns:w16cex="http://schemas.microsoft.com/office/word/2018/wordml/cex" xmlns:w16cid="http://schemas.microsoft.com/office/word/2016/wordml/cid" xmlns:w16="http://schemas.microsoft.com/office/word/2018/wordml" xmlns:w16du="http://schemas.microsoft.com/office/word/2023/wordml/word16du" xmlns:w16sdtdh="http://schemas.microsoft.com/office/word/2020/wordml/sdtdatahash" xmlns:w16se="http://schemas.microsoft.com/office/word/2015/wordml/symex" xmlns:wpg="http://schemas.microsoft.com/office/word/2010/wordprocessingGroup" xmlns:wpi="http://schemas.microsoft.com/office/word/2010/wordprocessingInk" xmlns:wne="http://schemas.microsoft.com/office/word/2006/wordml" xmlns:wps="http://schemas.microsoft.com/office/word/2010/wordprocessingShape" mc:Ignorable="w14 w15 w16se w16cid w16 w16cex w16sdtdh w16du wp14">
   <w:p>
     <w:pPr>
       <w:spacing w:after="160" w:line="259" w:lineRule="auto"/>
@@ -6195,7 +6225,7 @@
 </file>
 
 <file path=word/footnotes.xml><?xml version="1.0" encoding="utf-8"?>
-<w:footnotes xmlns:wpc="http://schemas.microsoft.com/office/word/2010/wordprocessingCanvas" xmlns:cx="http://schemas.microsoft.com/office/drawing/2014/chartex" xmlns:mc="http://schemas.openxmlformats.org/markup-compatibility/2006" xmlns:o="urn:schemas-microsoft-com:office:office" xmlns:r="http://schemas.openxmlformats.org/officeDocument/2006/relationships" xmlns:m="http://schemas.openxmlformats.org/officeDocument/2006/math" xmlns:v="urn:schemas-microsoft-com:vml" xmlns:wp14="http://schemas.microsoft.com/office/word/2010/wordprocessingDrawing" xmlns:wp="http://schemas.openxmlformats.org/drawingml/2006/wordprocessingDrawing" xmlns:w10="urn:schemas-microsoft-com:office:word" xmlns:w="http://schemas.openxmlformats.org/wordprocessingml/2006/main" xmlns:w14="http://schemas.microsoft.com/office/word/2010/wordml" xmlns:w15="http://schemas.microsoft.com/office/word/2012/wordml" xmlns:w16se="http://schemas.microsoft.com/office/word/2015/wordml/symex" xmlns:wpg="http://schemas.microsoft.com/office/word/2010/wordprocessingGroup" xmlns:wpi="http://schemas.microsoft.com/office/word/2010/wordprocessingInk" xmlns:wne="http://schemas.microsoft.com/office/word/2006/wordml" xmlns:wps="http://schemas.microsoft.com/office/word/2010/wordprocessingShape" mc:Ignorable="w14 w15 w16se wp14">
+<w:footnotes xmlns:wpc="http://schemas.microsoft.com/office/word/2010/wordprocessingCanvas" xmlns:cx="http://schemas.microsoft.com/office/drawing/2014/chartex" xmlns:cx1="http://schemas.microsoft.com/office/drawing/2015/9/8/chartex" xmlns:cx2="http://schemas.microsoft.com/office/drawing/2015/10/21/chartex" xmlns:cx3="http://schemas.microsoft.com/office/drawing/2016/5/9/chartex" xmlns:cx4="http://schemas.microsoft.com/office/drawing/2016/5/10/chartex" xmlns:cx5="http://schemas.microsoft.com/office/drawing/2016/5/11/chartex" xmlns:cx6="http://schemas.microsoft.com/office/drawing/2016/5/12/chartex" xmlns:cx7="http://schemas.microsoft.com/office/drawing/2016/5/13/chartex" xmlns:cx8="http://schemas.microsoft.com/office/drawing/2016/5/14/chartex" xmlns:mc="http://schemas.openxmlformats.org/markup-compatibility/2006" xmlns:aink="http://schemas.microsoft.com/office/drawing/2016/ink" xmlns:am3d="http://schemas.microsoft.com/office/drawing/2017/model3d" xmlns:o="urn:schemas-microsoft-com:office:office" xmlns:oel="http://schemas.microsoft.com/office/2019/extlst" xmlns:r="http://schemas.openxmlformats.org/officeDocument/2006/relationships" xmlns:m="http://schemas.openxmlformats.org/officeDocument/2006/math" xmlns:v="urn:schemas-microsoft-com:vml" xmlns:wp14="http://schemas.microsoft.com/office/word/2010/wordprocessingDrawing" xmlns:wp="http://schemas.openxmlformats.org/drawingml/2006/wordprocessingDrawing" xmlns:w10="urn:schemas-microsoft-com:office:word" xmlns:w="http://schemas.openxmlformats.org/wordprocessingml/2006/main" xmlns:w14="http://schemas.microsoft.com/office/word/2010/wordml" xmlns:w15="http://schemas.microsoft.com/office/word/2012/wordml" xmlns:w16cex="http://schemas.microsoft.com/office/word/2018/wordml/cex" xmlns:w16cid="http://schemas.microsoft.com/office/word/2016/wordml/cid" xmlns:w16="http://schemas.microsoft.com/office/word/2018/wordml" xmlns:w16du="http://schemas.microsoft.com/office/word/2023/wordml/word16du" xmlns:w16sdtdh="http://schemas.microsoft.com/office/word/2020/wordml/sdtdatahash" xmlns:w16se="http://schemas.microsoft.com/office/word/2015/wordml/symex" xmlns:wpg="http://schemas.microsoft.com/office/word/2010/wordprocessingGroup" xmlns:wpi="http://schemas.microsoft.com/office/word/2010/wordprocessingInk" xmlns:wne="http://schemas.microsoft.com/office/word/2006/wordml" xmlns:wps="http://schemas.microsoft.com/office/word/2010/wordprocessingShape" mc:Ignorable="w14 w15 w16se w16cid w16 w16cex w16sdtdh w16du wp14">
   <w:footnote w:type="separator" w:id="-1">
     <w:p>
       <w:pPr>
@@ -6220,7 +6250,7 @@
 </file>
 
 <file path=word/header1.xml><?xml version="1.0" encoding="utf-8"?>
-<w:hdr xmlns:wpc="http://schemas.microsoft.com/office/word/2010/wordprocessingCanvas" xmlns:cx="http://schemas.microsoft.com/office/drawing/2014/chartex" xmlns:mc="http://schemas.openxmlformats.org/markup-compatibility/2006" xmlns:o="urn:schemas-microsoft-com:office:office" xmlns:r="http://schemas.openxmlformats.org/officeDocument/2006/relationships" xmlns:m="http://schemas.openxmlformats.org/officeDocument/2006/math" xmlns:v="urn:schemas-microsoft-com:vml" xmlns:wp14="http://schemas.microsoft.com/office/word/2010/wordprocessingDrawing" xmlns:wp="http://schemas.openxmlformats.org/drawingml/2006/wordprocessingDrawing" xmlns:w10="urn:schemas-microsoft-com:office:word" xmlns:w="http://schemas.openxmlformats.org/wordprocessingml/2006/main" xmlns:w14="http://schemas.microsoft.com/office/word/2010/wordml" xmlns:w15="http://schemas.microsoft.com/office/word/2012/wordml" xmlns:w16se="http://schemas.microsoft.com/office/word/2015/wordml/symex" xmlns:wpg="http://schemas.microsoft.com/office/word/2010/wordprocessingGroup" xmlns:wpi="http://schemas.microsoft.com/office/word/2010/wordprocessingInk" xmlns:wne="http://schemas.microsoft.com/office/word/2006/wordml" xmlns:wps="http://schemas.microsoft.com/office/word/2010/wordprocessingShape" mc:Ignorable="w14 w15 w16se wp14">
+<w:hdr xmlns:wpc="http://schemas.microsoft.com/office/word/2010/wordprocessingCanvas" xmlns:cx="http://schemas.microsoft.com/office/drawing/2014/chartex" xmlns:cx1="http://schemas.microsoft.com/office/drawing/2015/9/8/chartex" xmlns:cx2="http://schemas.microsoft.com/office/drawing/2015/10/21/chartex" xmlns:cx3="http://schemas.microsoft.com/office/drawing/2016/5/9/chartex" xmlns:cx4="http://schemas.microsoft.com/office/drawing/2016/5/10/chartex" xmlns:cx5="http://schemas.microsoft.com/office/drawing/2016/5/11/chartex" xmlns:cx6="http://schemas.microsoft.com/office/drawing/2016/5/12/chartex" xmlns:cx7="http://schemas.microsoft.com/office/drawing/2016/5/13/chartex" xmlns:cx8="http://schemas.microsoft.com/office/drawing/2016/5/14/chartex" xmlns:mc="http://schemas.openxmlformats.org/markup-compatibility/2006" xmlns:aink="http://schemas.microsoft.com/office/drawing/2016/ink" xmlns:am3d="http://schemas.microsoft.com/office/drawing/2017/model3d" xmlns:o="urn:schemas-microsoft-com:office:office" xmlns:oel="http://schemas.microsoft.com/office/2019/extlst" xmlns:r="http://schemas.openxmlformats.org/officeDocument/2006/relationships" xmlns:m="http://schemas.openxmlformats.org/officeDocument/2006/math" xmlns:v="urn:schemas-microsoft-com:vml" xmlns:wp14="http://schemas.microsoft.com/office/word/2010/wordprocessingDrawing" xmlns:wp="http://schemas.openxmlformats.org/drawingml/2006/wordprocessingDrawing" xmlns:w10="urn:schemas-microsoft-com:office:word" xmlns:w="http://schemas.openxmlformats.org/wordprocessingml/2006/main" xmlns:w14="http://schemas.microsoft.com/office/word/2010/wordml" xmlns:w15="http://schemas.microsoft.com/office/word/2012/wordml" xmlns:w16cex="http://schemas.microsoft.com/office/word/2018/wordml/cex" xmlns:w16cid="http://schemas.microsoft.com/office/word/2016/wordml/cid" xmlns:w16="http://schemas.microsoft.com/office/word/2018/wordml" xmlns:w16du="http://schemas.microsoft.com/office/word/2023/wordml/word16du" xmlns:w16sdtdh="http://schemas.microsoft.com/office/word/2020/wordml/sdtdatahash" xmlns:w16se="http://schemas.microsoft.com/office/word/2015/wordml/symex" xmlns:wpg="http://schemas.microsoft.com/office/word/2010/wordprocessingGroup" xmlns:wpi="http://schemas.microsoft.com/office/word/2010/wordprocessingInk" xmlns:wne="http://schemas.microsoft.com/office/word/2006/wordml" xmlns:wps="http://schemas.microsoft.com/office/word/2010/wordprocessingShape" mc:Ignorable="w14 w15 w16se w16cid w16 w16cex w16sdtdh w16du wp14">
   <w:p>
     <w:pPr>
       <w:spacing w:after="160" w:line="259" w:lineRule="auto"/>
@@ -6232,7 +6262,7 @@
 </file>
 
 <file path=word/header2.xml><?xml version="1.0" encoding="utf-8"?>
-<w:hdr xmlns:wpc="http://schemas.microsoft.com/office/word/2010/wordprocessingCanvas" xmlns:cx="http://schemas.microsoft.com/office/drawing/2014/chartex" xmlns:mc="http://schemas.openxmlformats.org/markup-compatibility/2006" xmlns:o="urn:schemas-microsoft-com:office:office" xmlns:r="http://schemas.openxmlformats.org/officeDocument/2006/relationships" xmlns:m="http://schemas.openxmlformats.org/officeDocument/2006/math" xmlns:v="urn:schemas-microsoft-com:vml" xmlns:wp14="http://schemas.microsoft.com/office/word/2010/wordprocessingDrawing" xmlns:wp="http://schemas.openxmlformats.org/drawingml/2006/wordprocessingDrawing" xmlns:w10="urn:schemas-microsoft-com:office:word" xmlns:w="http://schemas.openxmlformats.org/wordprocessingml/2006/main" xmlns:w14="http://schemas.microsoft.com/office/word/2010/wordml" xmlns:w15="http://schemas.microsoft.com/office/word/2012/wordml" xmlns:w16se="http://schemas.microsoft.com/office/word/2015/wordml/symex" xmlns:wpg="http://schemas.microsoft.com/office/word/2010/wordprocessingGroup" xmlns:wpi="http://schemas.microsoft.com/office/word/2010/wordprocessingInk" xmlns:wne="http://schemas.microsoft.com/office/word/2006/wordml" xmlns:wps="http://schemas.microsoft.com/office/word/2010/wordprocessingShape" mc:Ignorable="w14 w15 w16se wp14">
+<w:hdr xmlns:wpc="http://schemas.microsoft.com/office/word/2010/wordprocessingCanvas" xmlns:cx="http://schemas.microsoft.com/office/drawing/2014/chartex" xmlns:cx1="http://schemas.microsoft.com/office/drawing/2015/9/8/chartex" xmlns:cx2="http://schemas.microsoft.com/office/drawing/2015/10/21/chartex" xmlns:cx3="http://schemas.microsoft.com/office/drawing/2016/5/9/chartex" xmlns:cx4="http://schemas.microsoft.com/office/drawing/2016/5/10/chartex" xmlns:cx5="http://schemas.microsoft.com/office/drawing/2016/5/11/chartex" xmlns:cx6="http://schemas.microsoft.com/office/drawing/2016/5/12/chartex" xmlns:cx7="http://schemas.microsoft.com/office/drawing/2016/5/13/chartex" xmlns:cx8="http://schemas.microsoft.com/office/drawing/2016/5/14/chartex" xmlns:mc="http://schemas.openxmlformats.org/markup-compatibility/2006" xmlns:aink="http://schemas.microsoft.com/office/drawing/2016/ink" xmlns:am3d="http://schemas.microsoft.com/office/drawing/2017/model3d" xmlns:o="urn:schemas-microsoft-com:office:office" xmlns:oel="http://schemas.microsoft.com/office/2019/extlst" xmlns:r="http://schemas.openxmlformats.org/officeDocument/2006/relationships" xmlns:m="http://schemas.openxmlformats.org/officeDocument/2006/math" xmlns:v="urn:schemas-microsoft-com:vml" xmlns:wp14="http://schemas.microsoft.com/office/word/2010/wordprocessingDrawing" xmlns:wp="http://schemas.openxmlformats.org/drawingml/2006/wordprocessingDrawing" xmlns:w10="urn:schemas-microsoft-com:office:word" xmlns:w="http://schemas.openxmlformats.org/wordprocessingml/2006/main" xmlns:w14="http://schemas.microsoft.com/office/word/2010/wordml" xmlns:w15="http://schemas.microsoft.com/office/word/2012/wordml" xmlns:w16cex="http://schemas.microsoft.com/office/word/2018/wordml/cex" xmlns:w16cid="http://schemas.microsoft.com/office/word/2016/wordml/cid" xmlns:w16="http://schemas.microsoft.com/office/word/2018/wordml" xmlns:w16du="http://schemas.microsoft.com/office/word/2023/wordml/word16du" xmlns:w16sdtdh="http://schemas.microsoft.com/office/word/2020/wordml/sdtdatahash" xmlns:w16se="http://schemas.microsoft.com/office/word/2015/wordml/symex" xmlns:wpg="http://schemas.microsoft.com/office/word/2010/wordprocessingGroup" xmlns:wpi="http://schemas.microsoft.com/office/word/2010/wordprocessingInk" xmlns:wne="http://schemas.microsoft.com/office/word/2006/wordml" xmlns:wps="http://schemas.microsoft.com/office/word/2010/wordprocessingShape" mc:Ignorable="w14 w15 w16se w16cid w16 w16cex w16sdtdh w16du wp14">
   <w:p>
     <w:pPr>
       <w:spacing w:after="160" w:line="259" w:lineRule="auto"/>
@@ -6244,7 +6274,7 @@
 </file>
 
 <file path=word/header3.xml><?xml version="1.0" encoding="utf-8"?>
-<w:hdr xmlns:wpc="http://schemas.microsoft.com/office/word/2010/wordprocessingCanvas" xmlns:cx="http://schemas.microsoft.com/office/drawing/2014/chartex" xmlns:mc="http://schemas.openxmlformats.org/markup-compatibility/2006" xmlns:o="urn:schemas-microsoft-com:office:office" xmlns:r="http://schemas.openxmlformats.org/officeDocument/2006/relationships" xmlns:m="http://schemas.openxmlformats.org/officeDocument/2006/math" xmlns:v="urn:schemas-microsoft-com:vml" xmlns:wp14="http://schemas.microsoft.com/office/word/2010/wordprocessingDrawing" xmlns:wp="http://schemas.openxmlformats.org/drawingml/2006/wordprocessingDrawing" xmlns:w10="urn:schemas-microsoft-com:office:word" xmlns:w="http://schemas.openxmlformats.org/wordprocessingml/2006/main" xmlns:w14="http://schemas.microsoft.com/office/word/2010/wordml" xmlns:w15="http://schemas.microsoft.com/office/word/2012/wordml" xmlns:w16se="http://schemas.microsoft.com/office/word/2015/wordml/symex" xmlns:wpg="http://schemas.microsoft.com/office/word/2010/wordprocessingGroup" xmlns:wpi="http://schemas.microsoft.com/office/word/2010/wordprocessingInk" xmlns:wne="http://schemas.microsoft.com/office/word/2006/wordml" xmlns:wps="http://schemas.microsoft.com/office/word/2010/wordprocessingShape" mc:Ignorable="w14 w15 w16se wp14">
+<w:hdr xmlns:wpc="http://schemas.microsoft.com/office/word/2010/wordprocessingCanvas" xmlns:cx="http://schemas.microsoft.com/office/drawing/2014/chartex" xmlns:cx1="http://schemas.microsoft.com/office/drawing/2015/9/8/chartex" xmlns:cx2="http://schemas.microsoft.com/office/drawing/2015/10/21/chartex" xmlns:cx3="http://schemas.microsoft.com/office/drawing/2016/5/9/chartex" xmlns:cx4="http://schemas.microsoft.com/office/drawing/2016/5/10/chartex" xmlns:cx5="http://schemas.microsoft.com/office/drawing/2016/5/11/chartex" xmlns:cx6="http://schemas.microsoft.com/office/drawing/2016/5/12/chartex" xmlns:cx7="http://schemas.microsoft.com/office/drawing/2016/5/13/chartex" xmlns:cx8="http://schemas.microsoft.com/office/drawing/2016/5/14/chartex" xmlns:mc="http://schemas.openxmlformats.org/markup-compatibility/2006" xmlns:aink="http://schemas.microsoft.com/office/drawing/2016/ink" xmlns:am3d="http://schemas.microsoft.com/office/drawing/2017/model3d" xmlns:o="urn:schemas-microsoft-com:office:office" xmlns:oel="http://schemas.microsoft.com/office/2019/extlst" xmlns:r="http://schemas.openxmlformats.org/officeDocument/2006/relationships" xmlns:m="http://schemas.openxmlformats.org/officeDocument/2006/math" xmlns:v="urn:schemas-microsoft-com:vml" xmlns:wp14="http://schemas.microsoft.com/office/word/2010/wordprocessingDrawing" xmlns:wp="http://schemas.openxmlformats.org/drawingml/2006/wordprocessingDrawing" xmlns:w10="urn:schemas-microsoft-com:office:word" xmlns:w="http://schemas.openxmlformats.org/wordprocessingml/2006/main" xmlns:w14="http://schemas.microsoft.com/office/word/2010/wordml" xmlns:w15="http://schemas.microsoft.com/office/word/2012/wordml" xmlns:w16cex="http://schemas.microsoft.com/office/word/2018/wordml/cex" xmlns:w16cid="http://schemas.microsoft.com/office/word/2016/wordml/cid" xmlns:w16="http://schemas.microsoft.com/office/word/2018/wordml" xmlns:w16du="http://schemas.microsoft.com/office/word/2023/wordml/word16du" xmlns:w16sdtdh="http://schemas.microsoft.com/office/word/2020/wordml/sdtdatahash" xmlns:w16se="http://schemas.microsoft.com/office/word/2015/wordml/symex" xmlns:wpg="http://schemas.microsoft.com/office/word/2010/wordprocessingGroup" xmlns:wpi="http://schemas.microsoft.com/office/word/2010/wordprocessingInk" xmlns:wne="http://schemas.microsoft.com/office/word/2006/wordml" xmlns:wps="http://schemas.microsoft.com/office/word/2010/wordprocessingShape" mc:Ignorable="w14 w15 w16se w16cid w16 w16cex w16sdtdh w16du wp14">
   <w:p>
     <w:pPr>
       <w:spacing w:after="160" w:line="259" w:lineRule="auto"/>
@@ -6256,7 +6286,7 @@
 </file>
 
 <file path=word/numbering.xml><?xml version="1.0" encoding="utf-8"?>
-<w:numbering xmlns:wpc="http://schemas.microsoft.com/office/word/2010/wordprocessingCanvas" xmlns:cx="http://schemas.microsoft.com/office/drawing/2014/chartex" xmlns:mc="http://schemas.openxmlformats.org/markup-compatibility/2006" xmlns:o="urn:schemas-microsoft-com:office:office" xmlns:r="http://schemas.openxmlformats.org/officeDocument/2006/relationships" xmlns:m="http://schemas.openxmlformats.org/officeDocument/2006/math" xmlns:v="urn:schemas-microsoft-com:vml" xmlns:wp14="http://schemas.microsoft.com/office/word/2010/wordprocessingDrawing" xmlns:wp="http://schemas.openxmlformats.org/drawingml/2006/wordprocessingDrawing" xmlns:w10="urn:schemas-microsoft-com:office:word" xmlns:w="http://schemas.openxmlformats.org/wordprocessingml/2006/main" xmlns:w14="http://schemas.microsoft.com/office/word/2010/wordml" xmlns:w15="http://schemas.microsoft.com/office/word/2012/wordml" xmlns:w16se="http://schemas.microsoft.com/office/word/2015/wordml/symex" xmlns:wpg="http://schemas.microsoft.com/office/word/2010/wordprocessingGroup" xmlns:wpi="http://schemas.microsoft.com/office/word/2010/wordprocessingInk" xmlns:wne="http://schemas.microsoft.com/office/word/2006/wordml" xmlns:wps="http://schemas.microsoft.com/office/word/2010/wordprocessingShape" mc:Ignorable="w14 w15 w16se wp14">
+<w:numbering xmlns:wpc="http://schemas.microsoft.com/office/word/2010/wordprocessingCanvas" xmlns:cx="http://schemas.microsoft.com/office/drawing/2014/chartex" xmlns:cx1="http://schemas.microsoft.com/office/drawing/2015/9/8/chartex" xmlns:cx2="http://schemas.microsoft.com/office/drawing/2015/10/21/chartex" xmlns:cx3="http://schemas.microsoft.com/office/drawing/2016/5/9/chartex" xmlns:cx4="http://schemas.microsoft.com/office/drawing/2016/5/10/chartex" xmlns:cx5="http://schemas.microsoft.com/office/drawing/2016/5/11/chartex" xmlns:cx6="http://schemas.microsoft.com/office/drawing/2016/5/12/chartex" xmlns:cx7="http://schemas.microsoft.com/office/drawing/2016/5/13/chartex" xmlns:cx8="http://schemas.microsoft.com/office/drawing/2016/5/14/chartex" xmlns:mc="http://schemas.openxmlformats.org/markup-compatibility/2006" xmlns:aink="http://schemas.microsoft.com/office/drawing/2016/ink" xmlns:am3d="http://schemas.microsoft.com/office/drawing/2017/model3d" xmlns:o="urn:schemas-microsoft-com:office:office" xmlns:oel="http://schemas.microsoft.com/office/2019/extlst" xmlns:r="http://schemas.openxmlformats.org/officeDocument/2006/relationships" xmlns:m="http://schemas.openxmlformats.org/officeDocument/2006/math" xmlns:v="urn:schemas-microsoft-com:vml" xmlns:wp14="http://schemas.microsoft.com/office/word/2010/wordprocessingDrawing" xmlns:wp="http://schemas.openxmlformats.org/drawingml/2006/wordprocessingDrawing" xmlns:w10="urn:schemas-microsoft-com:office:word" xmlns:w="http://schemas.openxmlformats.org/wordprocessingml/2006/main" xmlns:w14="http://schemas.microsoft.com/office/word/2010/wordml" xmlns:w15="http://schemas.microsoft.com/office/word/2012/wordml" xmlns:w16cex="http://schemas.microsoft.com/office/word/2018/wordml/cex" xmlns:w16cid="http://schemas.microsoft.com/office/word/2016/wordml/cid" xmlns:w16="http://schemas.microsoft.com/office/word/2018/wordml" xmlns:w16du="http://schemas.microsoft.com/office/word/2023/wordml/word16du" xmlns:w16sdtdh="http://schemas.microsoft.com/office/word/2020/wordml/sdtdatahash" xmlns:w16se="http://schemas.microsoft.com/office/word/2015/wordml/symex" xmlns:wpg="http://schemas.microsoft.com/office/word/2010/wordprocessingGroup" xmlns:wpi="http://schemas.microsoft.com/office/word/2010/wordprocessingInk" xmlns:wne="http://schemas.microsoft.com/office/word/2006/wordml" xmlns:wps="http://schemas.microsoft.com/office/word/2010/wordprocessingShape" mc:Ignorable="w14 w15 w16se w16cid w16 w16cex w16sdtdh w16du wp14">
   <w:abstractNum w:abstractNumId="0" w15:restartNumberingAfterBreak="0">
     <w:nsid w:val="EBFB8DD6"/>
     <w:multiLevelType w:val="singleLevel"/>
@@ -9147,83 +9177,83 @@
       </w:rPr>
     </w:lvl>
   </w:abstractNum>
-  <w:num w:numId="1">
+  <w:num w:numId="1" w16cid:durableId="1543396543">
     <w:abstractNumId w:val="17"/>
   </w:num>
-  <w:num w:numId="2">
+  <w:num w:numId="2" w16cid:durableId="298264941">
     <w:abstractNumId w:val="2"/>
   </w:num>
-  <w:num w:numId="3">
+  <w:num w:numId="3" w16cid:durableId="1387533274">
     <w:abstractNumId w:val="21"/>
   </w:num>
-  <w:num w:numId="4">
+  <w:num w:numId="4" w16cid:durableId="517743847">
     <w:abstractNumId w:val="8"/>
   </w:num>
-  <w:num w:numId="5">
+  <w:num w:numId="5" w16cid:durableId="1044907232">
     <w:abstractNumId w:val="0"/>
   </w:num>
-  <w:num w:numId="6">
+  <w:num w:numId="6" w16cid:durableId="2142649457">
     <w:abstractNumId w:val="14"/>
   </w:num>
-  <w:num w:numId="7">
+  <w:num w:numId="7" w16cid:durableId="1548908695">
     <w:abstractNumId w:val="6"/>
   </w:num>
-  <w:num w:numId="8">
+  <w:num w:numId="8" w16cid:durableId="1673221616">
     <w:abstractNumId w:val="5"/>
   </w:num>
-  <w:num w:numId="9">
+  <w:num w:numId="9" w16cid:durableId="619413320">
     <w:abstractNumId w:val="11"/>
   </w:num>
-  <w:num w:numId="10">
+  <w:num w:numId="10" w16cid:durableId="37366658">
     <w:abstractNumId w:val="10"/>
   </w:num>
-  <w:num w:numId="11">
+  <w:num w:numId="11" w16cid:durableId="247227542">
     <w:abstractNumId w:val="19"/>
   </w:num>
-  <w:num w:numId="12">
+  <w:num w:numId="12" w16cid:durableId="1875926763">
     <w:abstractNumId w:val="3"/>
   </w:num>
-  <w:num w:numId="13">
+  <w:num w:numId="13" w16cid:durableId="466438961">
     <w:abstractNumId w:val="4"/>
   </w:num>
-  <w:num w:numId="14">
+  <w:num w:numId="14" w16cid:durableId="1646423675">
     <w:abstractNumId w:val="13"/>
   </w:num>
-  <w:num w:numId="15">
+  <w:num w:numId="15" w16cid:durableId="2070223346">
     <w:abstractNumId w:val="9"/>
   </w:num>
-  <w:num w:numId="16">
+  <w:num w:numId="16" w16cid:durableId="1921712958">
     <w:abstractNumId w:val="20"/>
   </w:num>
-  <w:num w:numId="17">
+  <w:num w:numId="17" w16cid:durableId="1775860053">
     <w:abstractNumId w:val="18"/>
   </w:num>
-  <w:num w:numId="18">
+  <w:num w:numId="18" w16cid:durableId="141852182">
     <w:abstractNumId w:val="23"/>
   </w:num>
-  <w:num w:numId="19">
+  <w:num w:numId="19" w16cid:durableId="1983920420">
     <w:abstractNumId w:val="7"/>
   </w:num>
-  <w:num w:numId="20">
+  <w:num w:numId="20" w16cid:durableId="1136946702">
     <w:abstractNumId w:val="16"/>
   </w:num>
-  <w:num w:numId="21">
+  <w:num w:numId="21" w16cid:durableId="1220749806">
     <w:abstractNumId w:val="12"/>
   </w:num>
-  <w:num w:numId="22">
+  <w:num w:numId="22" w16cid:durableId="1409035848">
     <w:abstractNumId w:val="22"/>
   </w:num>
-  <w:num w:numId="23">
+  <w:num w:numId="23" w16cid:durableId="1788818808">
     <w:abstractNumId w:val="15"/>
   </w:num>
-  <w:num w:numId="24">
+  <w:num w:numId="24" w16cid:durableId="943807809">
     <w:abstractNumId w:val="1"/>
   </w:num>
 </w:numbering>
 </file>
 
 <file path=word/styles.xml><?xml version="1.0" encoding="utf-8"?>
-<w:styles xmlns:mc="http://schemas.openxmlformats.org/markup-compatibility/2006" xmlns:r="http://schemas.openxmlformats.org/officeDocument/2006/relationships" xmlns:w="http://schemas.openxmlformats.org/wordprocessingml/2006/main" xmlns:w14="http://schemas.microsoft.com/office/word/2010/wordml" xmlns:w15="http://schemas.microsoft.com/office/word/2012/wordml" xmlns:w16se="http://schemas.microsoft.com/office/word/2015/wordml/symex" mc:Ignorable="w14 w15 w16se">
+<w:styles xmlns:mc="http://schemas.openxmlformats.org/markup-compatibility/2006" xmlns:r="http://schemas.openxmlformats.org/officeDocument/2006/relationships" xmlns:w="http://schemas.openxmlformats.org/wordprocessingml/2006/main" xmlns:w14="http://schemas.microsoft.com/office/word/2010/wordml" xmlns:w15="http://schemas.microsoft.com/office/word/2012/wordml" xmlns:w16cex="http://schemas.microsoft.com/office/word/2018/wordml/cex" xmlns:w16cid="http://schemas.microsoft.com/office/word/2016/wordml/cid" xmlns:w16="http://schemas.microsoft.com/office/word/2018/wordml" xmlns:w16du="http://schemas.microsoft.com/office/word/2023/wordml/word16du" xmlns:w16sdtdh="http://schemas.microsoft.com/office/word/2020/wordml/sdtdatahash" xmlns:w16se="http://schemas.microsoft.com/office/word/2015/wordml/symex" mc:Ignorable="w14 w15 w16se w16cid w16 w16cex w16sdtdh w16du">
   <w:docDefaults>
     <w:rPrDefault>
       <w:rPr>
@@ -9241,7 +9271,7 @@
       </w:pPr>
     </w:pPrDefault>
   </w:docDefaults>
-  <w:latentStyles w:defLockedState="0" w:defUIPriority="99" w:defSemiHidden="0" w:defUnhideWhenUsed="0" w:defQFormat="0" w:count="371">
+  <w:latentStyles w:defLockedState="0" w:defUIPriority="99" w:defSemiHidden="0" w:defUnhideWhenUsed="0" w:defQFormat="0" w:count="376">
     <w:lsdException w:name="Normal" w:uiPriority="0" w:qFormat="1"/>
     <w:lsdException w:name="heading 1" w:uiPriority="9" w:qFormat="1"/>
     <w:lsdException w:name="heading 2" w:semiHidden="1" w:uiPriority="9" w:unhideWhenUsed="1" w:qFormat="1"/>
@@ -9613,6 +9643,11 @@
     <w:lsdException w:name="List Table 5 Dark Accent 6" w:uiPriority="50"/>
     <w:lsdException w:name="List Table 6 Colorful Accent 6" w:uiPriority="51"/>
     <w:lsdException w:name="List Table 7 Colorful Accent 6" w:uiPriority="52"/>
+    <w:lsdException w:name="Mention" w:semiHidden="1" w:unhideWhenUsed="1"/>
+    <w:lsdException w:name="Smart Hyperlink" w:semiHidden="1" w:unhideWhenUsed="1"/>
+    <w:lsdException w:name="Hashtag" w:semiHidden="1" w:unhideWhenUsed="1"/>
+    <w:lsdException w:name="Unresolved Mention" w:semiHidden="1" w:unhideWhenUsed="1"/>
+    <w:lsdException w:name="Smart Link" w:semiHidden="1" w:unhideWhenUsed="1"/>
   </w:latentStyles>
   <w:style w:type="paragraph" w:default="1" w:styleId="Normal">
     <w:name w:val="Normal"/>

--- a/CNTT_130/DOCUMENTS/CNTT_130.docx
+++ b/CNTT_130/DOCUMENTS/CNTT_130.docx
@@ -2583,6 +2583,7 @@
     </w:p>
     <w:p>
       <w:pPr>
+        <w:ind w:firstLine="0"/>
         <w:jc w:val="center"/>
         <w:rPr>
           <w:rFonts w:ascii="Times New Roman" w:eastAsia="SimSun" w:hAnsi="Times New Roman" w:cs="Times New Roman"/>
@@ -2740,7 +2741,6 @@
     <w:p>
       <w:pPr>
         <w:spacing w:line="240" w:lineRule="auto"/>
-        <w:ind w:left="720" w:firstLine="0"/>
         <w:rPr>
           <w:rFonts w:ascii="Times New Roman" w:hAnsi="Times New Roman" w:cs="Times New Roman"/>
           <w:sz w:val="26"/>
@@ -2759,7 +2759,6 @@
     <w:p>
       <w:pPr>
         <w:pStyle w:val="NormalWeb"/>
-        <w:ind w:left="720" w:firstLine="0"/>
         <w:rPr>
           <w:sz w:val="26"/>
           <w:szCs w:val="26"/>
@@ -2776,7 +2775,7 @@
     <w:p>
       <w:pPr>
         <w:pStyle w:val="NormalWeb"/>
-        <w:ind w:left="720" w:firstLine="0"/>
+        <w:ind w:firstLine="360"/>
         <w:rPr>
           <w:sz w:val="26"/>
           <w:szCs w:val="26"/>
@@ -2798,6 +2797,7 @@
           <w:numId w:val="20"/>
         </w:numPr>
         <w:spacing w:after="160" w:line="259" w:lineRule="auto"/>
+        <w:ind w:left="426"/>
         <w:jc w:val="left"/>
         <w:rPr>
           <w:rFonts w:ascii="Times New Roman" w:hAnsi="Times New Roman" w:cs="Times New Roman"/>
@@ -2820,7 +2820,6 @@
     </w:p>
     <w:p>
       <w:pPr>
-        <w:ind w:left="720"/>
         <w:rPr>
           <w:rFonts w:ascii="Times New Roman" w:hAnsi="Times New Roman" w:cs="Times New Roman"/>
           <w:b/>
@@ -2846,6 +2845,7 @@
           <w:numId w:val="21"/>
         </w:numPr>
         <w:spacing w:after="160" w:line="259" w:lineRule="auto"/>
+        <w:ind w:left="1134"/>
         <w:jc w:val="left"/>
         <w:rPr>
           <w:rFonts w:ascii="Times New Roman" w:hAnsi="Times New Roman" w:cs="Times New Roman"/>
@@ -2879,6 +2879,7 @@
           <w:numId w:val="21"/>
         </w:numPr>
         <w:spacing w:after="160" w:line="259" w:lineRule="auto"/>
+        <w:ind w:left="1134"/>
         <w:jc w:val="left"/>
         <w:rPr>
           <w:rFonts w:ascii="Times New Roman" w:hAnsi="Times New Roman" w:cs="Times New Roman"/>
@@ -2897,7 +2898,7 @@
     </w:p>
     <w:p>
       <w:pPr>
-        <w:ind w:left="720"/>
+        <w:ind w:left="720" w:firstLine="131"/>
         <w:rPr>
           <w:rFonts w:ascii="Times New Roman" w:hAnsi="Times New Roman" w:cs="Times New Roman"/>
           <w:b/>
@@ -2923,6 +2924,7 @@
           <w:numId w:val="22"/>
         </w:numPr>
         <w:spacing w:after="160" w:line="259" w:lineRule="auto"/>
+        <w:ind w:left="1134"/>
         <w:jc w:val="left"/>
         <w:rPr>
           <w:rFonts w:ascii="Times New Roman" w:hAnsi="Times New Roman" w:cs="Times New Roman"/>
@@ -2949,6 +2951,7 @@
           <w:numId w:val="22"/>
         </w:numPr>
         <w:spacing w:after="160" w:line="259" w:lineRule="auto"/>
+        <w:ind w:left="1134"/>
         <w:jc w:val="left"/>
         <w:rPr>
           <w:rFonts w:ascii="Times New Roman" w:hAnsi="Times New Roman" w:cs="Times New Roman"/>
@@ -2975,6 +2978,7 @@
           <w:numId w:val="22"/>
         </w:numPr>
         <w:spacing w:after="160" w:line="259" w:lineRule="auto"/>
+        <w:ind w:left="1134"/>
         <w:jc w:val="left"/>
         <w:rPr>
           <w:rFonts w:ascii="Times New Roman" w:hAnsi="Times New Roman" w:cs="Times New Roman"/>
@@ -3001,6 +3005,7 @@
           <w:numId w:val="22"/>
         </w:numPr>
         <w:spacing w:after="160" w:line="259" w:lineRule="auto"/>
+        <w:ind w:left="1134"/>
         <w:jc w:val="left"/>
         <w:rPr>
           <w:rFonts w:ascii="Times New Roman" w:hAnsi="Times New Roman" w:cs="Times New Roman"/>
@@ -3101,31 +3106,67 @@
                               <w:pStyle w:val="Caption"/>
                               <w:jc w:val="center"/>
                               <w:rPr>
+                                <w:rFonts w:asciiTheme="majorHAnsi" w:hAnsiTheme="majorHAnsi" w:cstheme="majorHAnsi"/>
                                 <w:noProof/>
+                                <w:sz w:val="26"/>
+                                <w:szCs w:val="26"/>
                               </w:rPr>
                             </w:pPr>
                             <w:r>
+                              <w:rPr>
+                                <w:rFonts w:asciiTheme="majorHAnsi" w:hAnsiTheme="majorHAnsi" w:cstheme="majorHAnsi"/>
+                                <w:sz w:val="26"/>
+                                <w:szCs w:val="26"/>
+                              </w:rPr>
                               <w:t xml:space="preserve">Hình  </w:t>
                             </w:r>
                             <w:r>
+                              <w:rPr>
+                                <w:rFonts w:asciiTheme="majorHAnsi" w:hAnsiTheme="majorHAnsi" w:cstheme="majorHAnsi"/>
+                                <w:sz w:val="26"/>
+                                <w:szCs w:val="26"/>
+                              </w:rPr>
                               <w:fldChar w:fldCharType="begin"/>
                             </w:r>
                             <w:r>
+                              <w:rPr>
+                                <w:rFonts w:asciiTheme="majorHAnsi" w:hAnsiTheme="majorHAnsi" w:cstheme="majorHAnsi"/>
+                                <w:sz w:val="26"/>
+                                <w:szCs w:val="26"/>
+                              </w:rPr>
                               <w:instrText xml:space="preserve"> SEQ Hình_ \* ARABIC </w:instrText>
                             </w:r>
                             <w:r>
+                              <w:rPr>
+                                <w:rFonts w:asciiTheme="majorHAnsi" w:hAnsiTheme="majorHAnsi" w:cstheme="majorHAnsi"/>
+                                <w:sz w:val="26"/>
+                                <w:szCs w:val="26"/>
+                              </w:rPr>
                               <w:fldChar w:fldCharType="separate"/>
                             </w:r>
                             <w:r>
                               <w:rPr>
+                                <w:rFonts w:asciiTheme="majorHAnsi" w:hAnsiTheme="majorHAnsi" w:cstheme="majorHAnsi"/>
                                 <w:noProof/>
+                                <w:sz w:val="26"/>
+                                <w:szCs w:val="26"/>
                               </w:rPr>
                               <w:t>1</w:t>
                             </w:r>
                             <w:r>
+                              <w:rPr>
+                                <w:rFonts w:asciiTheme="majorHAnsi" w:hAnsiTheme="majorHAnsi" w:cstheme="majorHAnsi"/>
+                                <w:sz w:val="26"/>
+                                <w:szCs w:val="26"/>
+                              </w:rPr>
                               <w:fldChar w:fldCharType="end"/>
                             </w:r>
                             <w:r>
+                              <w:rPr>
+                                <w:rFonts w:asciiTheme="majorHAnsi" w:hAnsiTheme="majorHAnsi" w:cstheme="majorHAnsi"/>
+                                <w:sz w:val="26"/>
+                                <w:szCs w:val="26"/>
+                              </w:rPr>
                               <w:t>: Cơ cấu tổ chức</w:t>
                             </w:r>
                           </w:p>
@@ -3157,31 +3198,67 @@
                         <w:pStyle w:val="Caption"/>
                         <w:jc w:val="center"/>
                         <w:rPr>
+                          <w:rFonts w:asciiTheme="majorHAnsi" w:hAnsiTheme="majorHAnsi" w:cstheme="majorHAnsi"/>
                           <w:noProof/>
+                          <w:sz w:val="26"/>
+                          <w:szCs w:val="26"/>
                         </w:rPr>
                       </w:pPr>
                       <w:r>
+                        <w:rPr>
+                          <w:rFonts w:asciiTheme="majorHAnsi" w:hAnsiTheme="majorHAnsi" w:cstheme="majorHAnsi"/>
+                          <w:sz w:val="26"/>
+                          <w:szCs w:val="26"/>
+                        </w:rPr>
                         <w:t xml:space="preserve">Hình  </w:t>
                       </w:r>
                       <w:r>
+                        <w:rPr>
+                          <w:rFonts w:asciiTheme="majorHAnsi" w:hAnsiTheme="majorHAnsi" w:cstheme="majorHAnsi"/>
+                          <w:sz w:val="26"/>
+                          <w:szCs w:val="26"/>
+                        </w:rPr>
                         <w:fldChar w:fldCharType="begin"/>
                       </w:r>
                       <w:r>
+                        <w:rPr>
+                          <w:rFonts w:asciiTheme="majorHAnsi" w:hAnsiTheme="majorHAnsi" w:cstheme="majorHAnsi"/>
+                          <w:sz w:val="26"/>
+                          <w:szCs w:val="26"/>
+                        </w:rPr>
                         <w:instrText xml:space="preserve"> SEQ Hình_ \* ARABIC </w:instrText>
                       </w:r>
                       <w:r>
+                        <w:rPr>
+                          <w:rFonts w:asciiTheme="majorHAnsi" w:hAnsiTheme="majorHAnsi" w:cstheme="majorHAnsi"/>
+                          <w:sz w:val="26"/>
+                          <w:szCs w:val="26"/>
+                        </w:rPr>
                         <w:fldChar w:fldCharType="separate"/>
                       </w:r>
                       <w:r>
                         <w:rPr>
+                          <w:rFonts w:asciiTheme="majorHAnsi" w:hAnsiTheme="majorHAnsi" w:cstheme="majorHAnsi"/>
                           <w:noProof/>
+                          <w:sz w:val="26"/>
+                          <w:szCs w:val="26"/>
                         </w:rPr>
                         <w:t>1</w:t>
                       </w:r>
                       <w:r>
+                        <w:rPr>
+                          <w:rFonts w:asciiTheme="majorHAnsi" w:hAnsiTheme="majorHAnsi" w:cstheme="majorHAnsi"/>
+                          <w:sz w:val="26"/>
+                          <w:szCs w:val="26"/>
+                        </w:rPr>
                         <w:fldChar w:fldCharType="end"/>
                       </w:r>
                       <w:r>
+                        <w:rPr>
+                          <w:rFonts w:asciiTheme="majorHAnsi" w:hAnsiTheme="majorHAnsi" w:cstheme="majorHAnsi"/>
+                          <w:sz w:val="26"/>
+                          <w:szCs w:val="26"/>
+                        </w:rPr>
                         <w:t>: Cơ cấu tổ chức</w:t>
                       </w:r>
                     </w:p>
@@ -3300,7 +3377,7 @@
     <w:p>
       <w:pPr>
         <w:spacing w:before="100" w:beforeAutospacing="1" w:after="100" w:afterAutospacing="1" w:line="240" w:lineRule="auto"/>
-        <w:ind w:left="426" w:firstLine="0"/>
+        <w:ind w:firstLine="426"/>
         <w:rPr>
           <w:rFonts w:ascii="Times New Roman" w:eastAsia="Times New Roman" w:hAnsi="Times New Roman" w:cs="Times New Roman"/>
           <w:sz w:val="26"/>
@@ -5589,6 +5666,9 @@
         <w:ind w:firstLine="0"/>
       </w:pPr>
       <w:r>
+        <w:rPr>
+          <w:noProof/>
+        </w:rPr>
         <w:drawing>
           <wp:inline distT="0" distB="0" distL="0" distR="0" wp14:anchorId="2B787BE8" wp14:editId="44080B1E">
             <wp:extent cx="5731510" cy="3134995"/>
@@ -5658,8 +5738,1671 @@
     </w:p>
     <w:p>
       <w:pPr>
+        <w:ind w:firstLine="0"/>
+        <w:rPr>
+          <w:rFonts w:asciiTheme="majorHAnsi" w:hAnsiTheme="majorHAnsi" w:cstheme="majorHAnsi"/>
+          <w:b/>
+          <w:bCs/>
+          <w:sz w:val="26"/>
+          <w:szCs w:val="26"/>
+          <w:lang w:val="en-SG"/>
+        </w:rPr>
+      </w:pPr>
+      <w:r>
+        <w:rPr>
+          <w:rFonts w:asciiTheme="majorHAnsi" w:hAnsiTheme="majorHAnsi" w:cstheme="majorHAnsi"/>
+          <w:b/>
+          <w:bCs/>
+          <w:sz w:val="26"/>
+          <w:szCs w:val="26"/>
+          <w:lang w:val="en-SG"/>
+        </w:rPr>
+        <w:t>1. Đăng ký thành viên</w:t>
+      </w:r>
+    </w:p>
+    <w:p>
+      <w:pPr>
+        <w:numPr>
+          <w:ilvl w:val="0"/>
+          <w:numId w:val="25"/>
+        </w:numPr>
+        <w:rPr>
+          <w:rFonts w:asciiTheme="majorHAnsi" w:hAnsiTheme="majorHAnsi" w:cstheme="majorHAnsi"/>
+          <w:sz w:val="26"/>
+          <w:szCs w:val="26"/>
+          <w:lang w:val="en-SG"/>
+        </w:rPr>
+      </w:pPr>
+      <w:r>
+        <w:rPr>
+          <w:rFonts w:asciiTheme="majorHAnsi" w:hAnsiTheme="majorHAnsi" w:cstheme="majorHAnsi"/>
+          <w:b/>
+          <w:bCs/>
+          <w:sz w:val="26"/>
+          <w:szCs w:val="26"/>
+          <w:lang w:val="en-SG"/>
+        </w:rPr>
+        <w:t>Mô tả</w:t>
+      </w:r>
+      <w:r>
+        <w:rPr>
+          <w:rFonts w:asciiTheme="majorHAnsi" w:hAnsiTheme="majorHAnsi" w:cstheme="majorHAnsi"/>
+          <w:sz w:val="26"/>
+          <w:szCs w:val="26"/>
+          <w:lang w:val="en-SG"/>
+        </w:rPr>
+        <w:t>: Khách hàng có thể đăng ký trở thành thành viên của khu vui chơi để nhận được các quyền lợi ưu đãi, như giảm giá vé, tham gia chương trình khuyến mãi</w:t>
+      </w:r>
+      <w:r>
+        <w:rPr>
+          <w:rFonts w:asciiTheme="majorHAnsi" w:hAnsiTheme="majorHAnsi" w:cstheme="majorHAnsi"/>
+          <w:sz w:val="26"/>
+          <w:szCs w:val="26"/>
+          <w:lang w:val="en-SG"/>
+        </w:rPr>
+        <w:t>.</w:t>
+      </w:r>
+    </w:p>
+    <w:p>
+      <w:pPr>
+        <w:numPr>
+          <w:ilvl w:val="0"/>
+          <w:numId w:val="25"/>
+        </w:numPr>
+        <w:rPr>
+          <w:rFonts w:asciiTheme="majorHAnsi" w:hAnsiTheme="majorHAnsi" w:cstheme="majorHAnsi"/>
+          <w:sz w:val="26"/>
+          <w:szCs w:val="26"/>
+          <w:lang w:val="en-SG"/>
+        </w:rPr>
+      </w:pPr>
+      <w:r>
+        <w:rPr>
+          <w:rFonts w:asciiTheme="majorHAnsi" w:hAnsiTheme="majorHAnsi" w:cstheme="majorHAnsi"/>
+          <w:b/>
+          <w:bCs/>
+          <w:sz w:val="26"/>
+          <w:szCs w:val="26"/>
+          <w:lang w:val="en-SG"/>
+        </w:rPr>
+        <w:t>Quy trình</w:t>
+      </w:r>
+      <w:r>
+        <w:rPr>
+          <w:rFonts w:asciiTheme="majorHAnsi" w:hAnsiTheme="majorHAnsi" w:cstheme="majorHAnsi"/>
+          <w:sz w:val="26"/>
+          <w:szCs w:val="26"/>
+          <w:lang w:val="en-SG"/>
+        </w:rPr>
+        <w:t>:</w:t>
+      </w:r>
+    </w:p>
+    <w:p>
+      <w:pPr>
+        <w:numPr>
+          <w:ilvl w:val="1"/>
+          <w:numId w:val="25"/>
+        </w:numPr>
+        <w:rPr>
+          <w:rFonts w:asciiTheme="majorHAnsi" w:hAnsiTheme="majorHAnsi" w:cstheme="majorHAnsi"/>
+          <w:sz w:val="26"/>
+          <w:szCs w:val="26"/>
+          <w:lang w:val="en-SG"/>
+        </w:rPr>
+      </w:pPr>
+      <w:r>
+        <w:rPr>
+          <w:rFonts w:asciiTheme="majorHAnsi" w:hAnsiTheme="majorHAnsi" w:cstheme="majorHAnsi"/>
+          <w:sz w:val="26"/>
+          <w:szCs w:val="26"/>
+          <w:lang w:val="en-SG"/>
+        </w:rPr>
+        <w:t xml:space="preserve">Khách hàng </w:t>
+      </w:r>
+      <w:r>
+        <w:rPr>
+          <w:rFonts w:asciiTheme="majorHAnsi" w:hAnsiTheme="majorHAnsi" w:cstheme="majorHAnsi"/>
+          <w:sz w:val="26"/>
+          <w:szCs w:val="26"/>
+          <w:lang w:val="en-SG"/>
+        </w:rPr>
+        <w:t>cung cấp thông tin để điền</w:t>
+      </w:r>
+      <w:r>
+        <w:rPr>
+          <w:rFonts w:asciiTheme="majorHAnsi" w:hAnsiTheme="majorHAnsi" w:cstheme="majorHAnsi"/>
+          <w:sz w:val="26"/>
+          <w:szCs w:val="26"/>
+          <w:lang w:val="en-SG"/>
+        </w:rPr>
+        <w:t xml:space="preserve"> vào form đăng ký.</w:t>
+      </w:r>
+    </w:p>
+    <w:p>
+      <w:pPr>
+        <w:numPr>
+          <w:ilvl w:val="1"/>
+          <w:numId w:val="25"/>
+        </w:numPr>
+        <w:rPr>
+          <w:rFonts w:asciiTheme="majorHAnsi" w:hAnsiTheme="majorHAnsi" w:cstheme="majorHAnsi"/>
+          <w:sz w:val="26"/>
+          <w:szCs w:val="26"/>
+          <w:lang w:val="en-SG"/>
+        </w:rPr>
+      </w:pPr>
+      <w:r>
+        <w:rPr>
+          <w:rFonts w:asciiTheme="majorHAnsi" w:hAnsiTheme="majorHAnsi" w:cstheme="majorHAnsi"/>
+          <w:sz w:val="26"/>
+          <w:szCs w:val="26"/>
+          <w:lang w:val="en-SG"/>
+        </w:rPr>
+        <w:t>Hệ thống xác minh thông tin và tạo tài khoản thành viên cho khách hàng.</w:t>
+      </w:r>
+    </w:p>
+    <w:p>
+      <w:pPr>
+        <w:numPr>
+          <w:ilvl w:val="1"/>
+          <w:numId w:val="25"/>
+        </w:numPr>
+        <w:rPr>
+          <w:rFonts w:asciiTheme="majorHAnsi" w:hAnsiTheme="majorHAnsi" w:cstheme="majorHAnsi"/>
+          <w:sz w:val="26"/>
+          <w:szCs w:val="26"/>
+          <w:lang w:val="en-SG"/>
+        </w:rPr>
+      </w:pPr>
+      <w:r>
+        <w:rPr>
+          <w:rFonts w:asciiTheme="majorHAnsi" w:hAnsiTheme="majorHAnsi" w:cstheme="majorHAnsi"/>
+          <w:sz w:val="26"/>
+          <w:szCs w:val="26"/>
+          <w:lang w:val="en-SG"/>
+        </w:rPr>
+        <w:t>Sau khi hoàn thành, khách hàng sẽ nhận được mã thành viên hoặc thẻ thành viên.</w:t>
+      </w:r>
+    </w:p>
+    <w:p>
+      <w:pPr>
+        <w:ind w:firstLine="0"/>
+        <w:rPr>
+          <w:rFonts w:asciiTheme="majorHAnsi" w:hAnsiTheme="majorHAnsi" w:cstheme="majorHAnsi"/>
+          <w:sz w:val="26"/>
+          <w:szCs w:val="26"/>
+          <w:lang w:val="en-SG"/>
+        </w:rPr>
+      </w:pPr>
+      <w:r>
+        <w:rPr>
+          <w:rFonts w:asciiTheme="majorHAnsi" w:hAnsiTheme="majorHAnsi" w:cstheme="majorHAnsi"/>
+          <w:sz w:val="26"/>
+          <w:szCs w:val="26"/>
+          <w:lang w:val="en-SG"/>
+        </w:rPr>
+        <w:pict w14:anchorId="1FFC3CFF">
+          <v:rect id="_x0000_i1073" style="width:0;height:1.5pt" o:hralign="center" o:hrstd="t" o:hr="t" fillcolor="#a0a0a0" stroked="f"/>
+        </w:pict>
+      </w:r>
+    </w:p>
+    <w:p>
+      <w:pPr>
+        <w:ind w:firstLine="0"/>
+        <w:rPr>
+          <w:rFonts w:asciiTheme="majorHAnsi" w:hAnsiTheme="majorHAnsi" w:cstheme="majorHAnsi"/>
+          <w:b/>
+          <w:bCs/>
+          <w:sz w:val="26"/>
+          <w:szCs w:val="26"/>
+          <w:lang w:val="en-SG"/>
+        </w:rPr>
+      </w:pPr>
+      <w:r>
+        <w:rPr>
+          <w:rFonts w:asciiTheme="majorHAnsi" w:hAnsiTheme="majorHAnsi" w:cstheme="majorHAnsi"/>
+          <w:b/>
+          <w:bCs/>
+          <w:sz w:val="26"/>
+          <w:szCs w:val="26"/>
+          <w:lang w:val="en-SG"/>
+        </w:rPr>
+        <w:t>2. Nhận ưu đãi, khuyến mãi</w:t>
+      </w:r>
+    </w:p>
+    <w:p>
+      <w:pPr>
+        <w:numPr>
+          <w:ilvl w:val="0"/>
+          <w:numId w:val="26"/>
+        </w:numPr>
+        <w:rPr>
+          <w:rFonts w:asciiTheme="majorHAnsi" w:hAnsiTheme="majorHAnsi" w:cstheme="majorHAnsi"/>
+          <w:sz w:val="26"/>
+          <w:szCs w:val="26"/>
+          <w:lang w:val="en-SG"/>
+        </w:rPr>
+      </w:pPr>
+      <w:r>
+        <w:rPr>
+          <w:rFonts w:asciiTheme="majorHAnsi" w:hAnsiTheme="majorHAnsi" w:cstheme="majorHAnsi"/>
+          <w:b/>
+          <w:bCs/>
+          <w:sz w:val="26"/>
+          <w:szCs w:val="26"/>
+          <w:lang w:val="en-SG"/>
+        </w:rPr>
+        <w:t>Mô tả</w:t>
+      </w:r>
+      <w:r>
+        <w:rPr>
+          <w:rFonts w:asciiTheme="majorHAnsi" w:hAnsiTheme="majorHAnsi" w:cstheme="majorHAnsi"/>
+          <w:sz w:val="26"/>
+          <w:szCs w:val="26"/>
+          <w:lang w:val="en-SG"/>
+        </w:rPr>
+        <w:t>: Thành viên sau khi đăng ký có thể nhận các chương trình khuyến mãi, ưu đãi từ khu vui chơi, như giảm giá vé hoặc thức ăn, tặng phiếu tham gia trò chơi miễn phí.</w:t>
+      </w:r>
+    </w:p>
+    <w:p>
+      <w:pPr>
+        <w:numPr>
+          <w:ilvl w:val="0"/>
+          <w:numId w:val="26"/>
+        </w:numPr>
+        <w:rPr>
+          <w:rFonts w:asciiTheme="majorHAnsi" w:hAnsiTheme="majorHAnsi" w:cstheme="majorHAnsi"/>
+          <w:sz w:val="26"/>
+          <w:szCs w:val="26"/>
+          <w:lang w:val="en-SG"/>
+        </w:rPr>
+      </w:pPr>
+      <w:r>
+        <w:rPr>
+          <w:rFonts w:asciiTheme="majorHAnsi" w:hAnsiTheme="majorHAnsi" w:cstheme="majorHAnsi"/>
+          <w:b/>
+          <w:bCs/>
+          <w:sz w:val="26"/>
+          <w:szCs w:val="26"/>
+          <w:lang w:val="en-SG"/>
+        </w:rPr>
+        <w:t>Quy trình</w:t>
+      </w:r>
+      <w:r>
+        <w:rPr>
+          <w:rFonts w:asciiTheme="majorHAnsi" w:hAnsiTheme="majorHAnsi" w:cstheme="majorHAnsi"/>
+          <w:sz w:val="26"/>
+          <w:szCs w:val="26"/>
+          <w:lang w:val="en-SG"/>
+        </w:rPr>
+        <w:t>:</w:t>
+      </w:r>
+    </w:p>
+    <w:p>
+      <w:pPr>
+        <w:numPr>
+          <w:ilvl w:val="1"/>
+          <w:numId w:val="26"/>
+        </w:numPr>
+        <w:rPr>
+          <w:rFonts w:asciiTheme="majorHAnsi" w:hAnsiTheme="majorHAnsi" w:cstheme="majorHAnsi"/>
+          <w:sz w:val="26"/>
+          <w:szCs w:val="26"/>
+          <w:lang w:val="en-SG"/>
+        </w:rPr>
+      </w:pPr>
+      <w:r>
+        <w:rPr>
+          <w:rFonts w:asciiTheme="majorHAnsi" w:hAnsiTheme="majorHAnsi" w:cstheme="majorHAnsi"/>
+          <w:sz w:val="26"/>
+          <w:szCs w:val="26"/>
+          <w:lang w:val="en-SG"/>
+        </w:rPr>
+        <w:lastRenderedPageBreak/>
+        <w:t>Hệ thống gửi thông tin khuyến mãi qua email hoặc ứng dụng.</w:t>
+      </w:r>
+    </w:p>
+    <w:p>
+      <w:pPr>
+        <w:numPr>
+          <w:ilvl w:val="1"/>
+          <w:numId w:val="26"/>
+        </w:numPr>
+        <w:rPr>
+          <w:rFonts w:asciiTheme="majorHAnsi" w:hAnsiTheme="majorHAnsi" w:cstheme="majorHAnsi"/>
+          <w:sz w:val="26"/>
+          <w:szCs w:val="26"/>
+          <w:lang w:val="en-SG"/>
+        </w:rPr>
+      </w:pPr>
+      <w:r>
+        <w:rPr>
+          <w:rFonts w:asciiTheme="majorHAnsi" w:hAnsiTheme="majorHAnsi" w:cstheme="majorHAnsi"/>
+          <w:sz w:val="26"/>
+          <w:szCs w:val="26"/>
+          <w:lang w:val="en-SG"/>
+        </w:rPr>
+        <w:t>Khách hàng có thể sử dụng mã khuyến mãi khi mua vé hoặc thức ăn.</w:t>
+      </w:r>
+    </w:p>
+    <w:p>
+      <w:pPr>
+        <w:ind w:firstLine="0"/>
+        <w:rPr>
+          <w:rFonts w:asciiTheme="majorHAnsi" w:hAnsiTheme="majorHAnsi" w:cstheme="majorHAnsi"/>
+          <w:sz w:val="26"/>
+          <w:szCs w:val="26"/>
+          <w:lang w:val="en-SG"/>
+        </w:rPr>
+      </w:pPr>
+      <w:r>
+        <w:rPr>
+          <w:rFonts w:asciiTheme="majorHAnsi" w:hAnsiTheme="majorHAnsi" w:cstheme="majorHAnsi"/>
+          <w:sz w:val="26"/>
+          <w:szCs w:val="26"/>
+          <w:lang w:val="en-SG"/>
+        </w:rPr>
+        <w:pict w14:anchorId="2ABCBD75">
+          <v:rect id="_x0000_i1074" style="width:0;height:1.5pt" o:hralign="center" o:hrstd="t" o:hr="t" fillcolor="#a0a0a0" stroked="f"/>
+        </w:pict>
+      </w:r>
+    </w:p>
+    <w:p>
+      <w:pPr>
+        <w:ind w:firstLine="0"/>
+        <w:rPr>
+          <w:rFonts w:asciiTheme="majorHAnsi" w:hAnsiTheme="majorHAnsi" w:cstheme="majorHAnsi"/>
+          <w:b/>
+          <w:bCs/>
+          <w:sz w:val="26"/>
+          <w:szCs w:val="26"/>
+          <w:lang w:val="en-SG"/>
+        </w:rPr>
+      </w:pPr>
+      <w:r>
+        <w:rPr>
+          <w:rFonts w:asciiTheme="majorHAnsi" w:hAnsiTheme="majorHAnsi" w:cstheme="majorHAnsi"/>
+          <w:b/>
+          <w:bCs/>
+          <w:sz w:val="26"/>
+          <w:szCs w:val="26"/>
+          <w:lang w:val="en-SG"/>
+        </w:rPr>
+        <w:t>3. Kiểm tra thành viên</w:t>
+      </w:r>
+    </w:p>
+    <w:p>
+      <w:pPr>
+        <w:numPr>
+          <w:ilvl w:val="0"/>
+          <w:numId w:val="27"/>
+        </w:numPr>
+        <w:rPr>
+          <w:rFonts w:asciiTheme="majorHAnsi" w:hAnsiTheme="majorHAnsi" w:cstheme="majorHAnsi"/>
+          <w:sz w:val="26"/>
+          <w:szCs w:val="26"/>
+          <w:lang w:val="en-SG"/>
+        </w:rPr>
+      </w:pPr>
+      <w:r>
+        <w:rPr>
+          <w:rFonts w:asciiTheme="majorHAnsi" w:hAnsiTheme="majorHAnsi" w:cstheme="majorHAnsi"/>
+          <w:b/>
+          <w:bCs/>
+          <w:sz w:val="26"/>
+          <w:szCs w:val="26"/>
+          <w:lang w:val="en-SG"/>
+        </w:rPr>
+        <w:t>Mô tả</w:t>
+      </w:r>
+      <w:r>
+        <w:rPr>
+          <w:rFonts w:asciiTheme="majorHAnsi" w:hAnsiTheme="majorHAnsi" w:cstheme="majorHAnsi"/>
+          <w:sz w:val="26"/>
+          <w:szCs w:val="26"/>
+          <w:lang w:val="en-SG"/>
+        </w:rPr>
+        <w:t>: Khách hàng có thể kiểm tra thông tin thành viên của mình, bao gồm các thông tin cá nhân, số lần tham gia, và các khuyến mãi đang có hiệu lực.</w:t>
+      </w:r>
+    </w:p>
+    <w:p>
+      <w:pPr>
+        <w:numPr>
+          <w:ilvl w:val="0"/>
+          <w:numId w:val="27"/>
+        </w:numPr>
+        <w:rPr>
+          <w:rFonts w:asciiTheme="majorHAnsi" w:hAnsiTheme="majorHAnsi" w:cstheme="majorHAnsi"/>
+          <w:sz w:val="26"/>
+          <w:szCs w:val="26"/>
+          <w:lang w:val="en-SG"/>
+        </w:rPr>
+      </w:pPr>
+      <w:r>
+        <w:rPr>
+          <w:rFonts w:asciiTheme="majorHAnsi" w:hAnsiTheme="majorHAnsi" w:cstheme="majorHAnsi"/>
+          <w:b/>
+          <w:bCs/>
+          <w:sz w:val="26"/>
+          <w:szCs w:val="26"/>
+          <w:lang w:val="en-SG"/>
+        </w:rPr>
+        <w:t>Quy trình</w:t>
+      </w:r>
+      <w:r>
+        <w:rPr>
+          <w:rFonts w:asciiTheme="majorHAnsi" w:hAnsiTheme="majorHAnsi" w:cstheme="majorHAnsi"/>
+          <w:sz w:val="26"/>
+          <w:szCs w:val="26"/>
+          <w:lang w:val="en-SG"/>
+        </w:rPr>
+        <w:t>:</w:t>
+      </w:r>
+    </w:p>
+    <w:p>
+      <w:pPr>
+        <w:numPr>
+          <w:ilvl w:val="1"/>
+          <w:numId w:val="27"/>
+        </w:numPr>
+        <w:rPr>
+          <w:rFonts w:asciiTheme="majorHAnsi" w:hAnsiTheme="majorHAnsi" w:cstheme="majorHAnsi"/>
+          <w:sz w:val="26"/>
+          <w:szCs w:val="26"/>
+          <w:lang w:val="en-SG"/>
+        </w:rPr>
+      </w:pPr>
+      <w:r>
+        <w:rPr>
+          <w:rFonts w:asciiTheme="majorHAnsi" w:hAnsiTheme="majorHAnsi" w:cstheme="majorHAnsi"/>
+          <w:sz w:val="26"/>
+          <w:szCs w:val="26"/>
+          <w:lang w:val="en-SG"/>
+        </w:rPr>
+        <w:t xml:space="preserve">Khách hàng </w:t>
+      </w:r>
+      <w:r>
+        <w:rPr>
+          <w:rFonts w:asciiTheme="majorHAnsi" w:hAnsiTheme="majorHAnsi" w:cstheme="majorHAnsi"/>
+          <w:sz w:val="26"/>
+          <w:szCs w:val="26"/>
+          <w:lang w:val="en-SG"/>
+        </w:rPr>
+        <w:t>cung cấp mã thành viên cho hệ thống</w:t>
+      </w:r>
+      <w:r>
+        <w:rPr>
+          <w:rFonts w:asciiTheme="majorHAnsi" w:hAnsiTheme="majorHAnsi" w:cstheme="majorHAnsi"/>
+          <w:sz w:val="26"/>
+          <w:szCs w:val="26"/>
+          <w:lang w:val="en-SG"/>
+        </w:rPr>
+        <w:t>.</w:t>
+      </w:r>
+    </w:p>
+    <w:p>
+      <w:pPr>
+        <w:numPr>
+          <w:ilvl w:val="1"/>
+          <w:numId w:val="27"/>
+        </w:numPr>
+        <w:rPr>
+          <w:rFonts w:asciiTheme="majorHAnsi" w:hAnsiTheme="majorHAnsi" w:cstheme="majorHAnsi"/>
+          <w:sz w:val="26"/>
+          <w:szCs w:val="26"/>
+          <w:lang w:val="en-SG"/>
+        </w:rPr>
+      </w:pPr>
+      <w:r>
+        <w:rPr>
+          <w:rFonts w:asciiTheme="majorHAnsi" w:hAnsiTheme="majorHAnsi" w:cstheme="majorHAnsi"/>
+          <w:sz w:val="26"/>
+          <w:szCs w:val="26"/>
+          <w:lang w:val="en-SG"/>
+        </w:rPr>
+        <w:t>Hệ thống hiển thị thông tin thành viên và các ưu đãi liên quan.</w:t>
+      </w:r>
+    </w:p>
+    <w:p>
+      <w:pPr>
+        <w:ind w:firstLine="0"/>
+        <w:rPr>
+          <w:rFonts w:asciiTheme="majorHAnsi" w:hAnsiTheme="majorHAnsi" w:cstheme="majorHAnsi"/>
+          <w:sz w:val="26"/>
+          <w:szCs w:val="26"/>
+          <w:lang w:val="en-SG"/>
+        </w:rPr>
+      </w:pPr>
+      <w:r>
+        <w:rPr>
+          <w:rFonts w:asciiTheme="majorHAnsi" w:hAnsiTheme="majorHAnsi" w:cstheme="majorHAnsi"/>
+          <w:sz w:val="26"/>
+          <w:szCs w:val="26"/>
+          <w:lang w:val="en-SG"/>
+        </w:rPr>
+        <w:pict w14:anchorId="25BCFB89">
+          <v:rect id="_x0000_i1075" style="width:0;height:1.5pt" o:hralign="center" o:hrstd="t" o:hr="t" fillcolor="#a0a0a0" stroked="f"/>
+        </w:pict>
+      </w:r>
+    </w:p>
+    <w:p>
+      <w:pPr>
+        <w:ind w:firstLine="0"/>
+        <w:rPr>
+          <w:rFonts w:asciiTheme="majorHAnsi" w:hAnsiTheme="majorHAnsi" w:cstheme="majorHAnsi"/>
+          <w:b/>
+          <w:bCs/>
+          <w:sz w:val="26"/>
+          <w:szCs w:val="26"/>
+          <w:lang w:val="en-SG"/>
+        </w:rPr>
+      </w:pPr>
+      <w:r>
+        <w:rPr>
+          <w:rFonts w:asciiTheme="majorHAnsi" w:hAnsiTheme="majorHAnsi" w:cstheme="majorHAnsi"/>
+          <w:b/>
+          <w:bCs/>
+          <w:sz w:val="26"/>
+          <w:szCs w:val="26"/>
+          <w:lang w:val="en-SG"/>
+        </w:rPr>
+        <w:t>4. Mua vé</w:t>
+      </w:r>
+    </w:p>
+    <w:p>
+      <w:pPr>
+        <w:numPr>
+          <w:ilvl w:val="0"/>
+          <w:numId w:val="28"/>
+        </w:numPr>
+        <w:rPr>
+          <w:rFonts w:asciiTheme="majorHAnsi" w:hAnsiTheme="majorHAnsi" w:cstheme="majorHAnsi"/>
+          <w:sz w:val="26"/>
+          <w:szCs w:val="26"/>
+          <w:lang w:val="en-SG"/>
+        </w:rPr>
+      </w:pPr>
+      <w:r>
+        <w:rPr>
+          <w:rFonts w:asciiTheme="majorHAnsi" w:hAnsiTheme="majorHAnsi" w:cstheme="majorHAnsi"/>
+          <w:b/>
+          <w:bCs/>
+          <w:sz w:val="26"/>
+          <w:szCs w:val="26"/>
+          <w:lang w:val="en-SG"/>
+        </w:rPr>
+        <w:t>Mô tả</w:t>
+      </w:r>
+      <w:r>
+        <w:rPr>
+          <w:rFonts w:asciiTheme="majorHAnsi" w:hAnsiTheme="majorHAnsi" w:cstheme="majorHAnsi"/>
+          <w:sz w:val="26"/>
+          <w:szCs w:val="26"/>
+          <w:lang w:val="en-SG"/>
+        </w:rPr>
+        <w:t>: Khách hàng có thể mua vé vào cửa hoặc vé tham gia các trò chơi trong khu vui chơi.</w:t>
+      </w:r>
+    </w:p>
+    <w:p>
+      <w:pPr>
+        <w:numPr>
+          <w:ilvl w:val="0"/>
+          <w:numId w:val="28"/>
+        </w:numPr>
+        <w:rPr>
+          <w:rFonts w:asciiTheme="majorHAnsi" w:hAnsiTheme="majorHAnsi" w:cstheme="majorHAnsi"/>
+          <w:sz w:val="26"/>
+          <w:szCs w:val="26"/>
+          <w:lang w:val="en-SG"/>
+        </w:rPr>
+      </w:pPr>
+      <w:r>
+        <w:rPr>
+          <w:rFonts w:asciiTheme="majorHAnsi" w:hAnsiTheme="majorHAnsi" w:cstheme="majorHAnsi"/>
+          <w:b/>
+          <w:bCs/>
+          <w:sz w:val="26"/>
+          <w:szCs w:val="26"/>
+          <w:lang w:val="en-SG"/>
+        </w:rPr>
+        <w:t>Quy trình</w:t>
+      </w:r>
+      <w:r>
+        <w:rPr>
+          <w:rFonts w:asciiTheme="majorHAnsi" w:hAnsiTheme="majorHAnsi" w:cstheme="majorHAnsi"/>
+          <w:sz w:val="26"/>
+          <w:szCs w:val="26"/>
+          <w:lang w:val="en-SG"/>
+        </w:rPr>
+        <w:t>:</w:t>
+      </w:r>
+    </w:p>
+    <w:p>
+      <w:pPr>
+        <w:numPr>
+          <w:ilvl w:val="1"/>
+          <w:numId w:val="28"/>
+        </w:numPr>
+        <w:rPr>
+          <w:rFonts w:asciiTheme="majorHAnsi" w:hAnsiTheme="majorHAnsi" w:cstheme="majorHAnsi"/>
+          <w:sz w:val="26"/>
+          <w:szCs w:val="26"/>
+          <w:lang w:val="en-SG"/>
+        </w:rPr>
+      </w:pPr>
+      <w:r>
+        <w:rPr>
+          <w:rFonts w:asciiTheme="majorHAnsi" w:hAnsiTheme="majorHAnsi" w:cstheme="majorHAnsi"/>
+          <w:sz w:val="26"/>
+          <w:szCs w:val="26"/>
+          <w:lang w:val="en-SG"/>
+        </w:rPr>
+        <w:t>Khách hàng chọn loại vé (vé vào cổng, vé trò chơi).</w:t>
+      </w:r>
+    </w:p>
+    <w:p>
+      <w:pPr>
+        <w:numPr>
+          <w:ilvl w:val="1"/>
+          <w:numId w:val="28"/>
+        </w:numPr>
+        <w:rPr>
+          <w:rFonts w:asciiTheme="majorHAnsi" w:hAnsiTheme="majorHAnsi" w:cstheme="majorHAnsi"/>
+          <w:sz w:val="26"/>
+          <w:szCs w:val="26"/>
+          <w:lang w:val="en-SG"/>
+        </w:rPr>
+      </w:pPr>
+      <w:r>
+        <w:rPr>
+          <w:rFonts w:asciiTheme="majorHAnsi" w:hAnsiTheme="majorHAnsi" w:cstheme="majorHAnsi"/>
+          <w:sz w:val="26"/>
+          <w:szCs w:val="26"/>
+          <w:lang w:val="en-SG"/>
+        </w:rPr>
+        <w:t>Hệ thống xác nhận và hiển thị tổng số tiền cần thanh toán.</w:t>
+      </w:r>
+    </w:p>
+    <w:p>
+      <w:pPr>
+        <w:numPr>
+          <w:ilvl w:val="1"/>
+          <w:numId w:val="28"/>
+        </w:numPr>
+        <w:rPr>
+          <w:rFonts w:asciiTheme="majorHAnsi" w:hAnsiTheme="majorHAnsi" w:cstheme="majorHAnsi"/>
+          <w:sz w:val="26"/>
+          <w:szCs w:val="26"/>
+          <w:lang w:val="en-SG"/>
+        </w:rPr>
+      </w:pPr>
+      <w:r>
+        <w:rPr>
+          <w:rFonts w:asciiTheme="majorHAnsi" w:hAnsiTheme="majorHAnsi" w:cstheme="majorHAnsi"/>
+          <w:sz w:val="26"/>
+          <w:szCs w:val="26"/>
+          <w:lang w:val="en-SG"/>
+        </w:rPr>
+        <w:t>Khách hàng tiến hành thanh toán.</w:t>
+      </w:r>
+    </w:p>
+    <w:p>
+      <w:pPr>
+        <w:numPr>
+          <w:ilvl w:val="1"/>
+          <w:numId w:val="28"/>
+        </w:numPr>
+        <w:rPr>
+          <w:rFonts w:asciiTheme="majorHAnsi" w:hAnsiTheme="majorHAnsi" w:cstheme="majorHAnsi"/>
+          <w:sz w:val="26"/>
+          <w:szCs w:val="26"/>
+          <w:lang w:val="en-SG"/>
+        </w:rPr>
+      </w:pPr>
+      <w:r>
+        <w:rPr>
+          <w:rFonts w:asciiTheme="majorHAnsi" w:hAnsiTheme="majorHAnsi" w:cstheme="majorHAnsi"/>
+          <w:sz w:val="26"/>
+          <w:szCs w:val="26"/>
+          <w:lang w:val="en-SG"/>
+        </w:rPr>
+        <w:t>Sau khi thanh toán, hệ thống xuất vé và gửi qua email hoặc in trực tiếp.</w:t>
+      </w:r>
+    </w:p>
+    <w:p>
+      <w:pPr>
+        <w:ind w:firstLine="0"/>
+        <w:rPr>
+          <w:rFonts w:asciiTheme="majorHAnsi" w:hAnsiTheme="majorHAnsi" w:cstheme="majorHAnsi"/>
+          <w:sz w:val="26"/>
+          <w:szCs w:val="26"/>
+          <w:lang w:val="en-SG"/>
+        </w:rPr>
+      </w:pPr>
+      <w:r>
+        <w:rPr>
+          <w:rFonts w:asciiTheme="majorHAnsi" w:hAnsiTheme="majorHAnsi" w:cstheme="majorHAnsi"/>
+          <w:sz w:val="26"/>
+          <w:szCs w:val="26"/>
+          <w:lang w:val="en-SG"/>
+        </w:rPr>
+        <w:pict w14:anchorId="5E0A7BED">
+          <v:rect id="_x0000_i1076" style="width:0;height:1.5pt" o:hralign="center" o:hrstd="t" o:hr="t" fillcolor="#a0a0a0" stroked="f"/>
+        </w:pict>
+      </w:r>
+    </w:p>
+    <w:p>
+      <w:pPr>
+        <w:ind w:firstLine="0"/>
+        <w:rPr>
+          <w:rFonts w:asciiTheme="majorHAnsi" w:hAnsiTheme="majorHAnsi" w:cstheme="majorHAnsi"/>
+          <w:b/>
+          <w:bCs/>
+          <w:sz w:val="26"/>
+          <w:szCs w:val="26"/>
+          <w:lang w:val="en-SG"/>
+        </w:rPr>
+      </w:pPr>
+      <w:r>
+        <w:rPr>
+          <w:rFonts w:asciiTheme="majorHAnsi" w:hAnsiTheme="majorHAnsi" w:cstheme="majorHAnsi"/>
+          <w:b/>
+          <w:bCs/>
+          <w:sz w:val="26"/>
+          <w:szCs w:val="26"/>
+          <w:lang w:val="en-SG"/>
+        </w:rPr>
+        <w:t>5. Thanh toán</w:t>
+      </w:r>
+    </w:p>
+    <w:p>
+      <w:pPr>
+        <w:numPr>
+          <w:ilvl w:val="0"/>
+          <w:numId w:val="29"/>
+        </w:numPr>
+        <w:rPr>
+          <w:rFonts w:asciiTheme="majorHAnsi" w:hAnsiTheme="majorHAnsi" w:cstheme="majorHAnsi"/>
+          <w:sz w:val="26"/>
+          <w:szCs w:val="26"/>
+          <w:lang w:val="en-SG"/>
+        </w:rPr>
+      </w:pPr>
+      <w:r>
+        <w:rPr>
+          <w:rFonts w:asciiTheme="majorHAnsi" w:hAnsiTheme="majorHAnsi" w:cstheme="majorHAnsi"/>
+          <w:b/>
+          <w:bCs/>
+          <w:sz w:val="26"/>
+          <w:szCs w:val="26"/>
+          <w:lang w:val="en-SG"/>
+        </w:rPr>
+        <w:t>Mô tả</w:t>
+      </w:r>
+      <w:r>
+        <w:rPr>
+          <w:rFonts w:asciiTheme="majorHAnsi" w:hAnsiTheme="majorHAnsi" w:cstheme="majorHAnsi"/>
+          <w:sz w:val="26"/>
+          <w:szCs w:val="26"/>
+          <w:lang w:val="en-SG"/>
+        </w:rPr>
+        <w:t>: Khách hàng có thể thực hiện thanh toán cho các dịch vụ như mua vé, mua thức ăn, hoặc tham gia trò chơi.</w:t>
+      </w:r>
+    </w:p>
+    <w:p>
+      <w:pPr>
+        <w:numPr>
+          <w:ilvl w:val="0"/>
+          <w:numId w:val="29"/>
+        </w:numPr>
+        <w:rPr>
+          <w:rFonts w:asciiTheme="majorHAnsi" w:hAnsiTheme="majorHAnsi" w:cstheme="majorHAnsi"/>
+          <w:sz w:val="26"/>
+          <w:szCs w:val="26"/>
+          <w:lang w:val="en-SG"/>
+        </w:rPr>
+      </w:pPr>
+      <w:r>
+        <w:rPr>
+          <w:rFonts w:asciiTheme="majorHAnsi" w:hAnsiTheme="majorHAnsi" w:cstheme="majorHAnsi"/>
+          <w:b/>
+          <w:bCs/>
+          <w:sz w:val="26"/>
+          <w:szCs w:val="26"/>
+          <w:lang w:val="en-SG"/>
+        </w:rPr>
+        <w:t>Quy trình</w:t>
+      </w:r>
+      <w:r>
+        <w:rPr>
+          <w:rFonts w:asciiTheme="majorHAnsi" w:hAnsiTheme="majorHAnsi" w:cstheme="majorHAnsi"/>
+          <w:sz w:val="26"/>
+          <w:szCs w:val="26"/>
+          <w:lang w:val="en-SG"/>
+        </w:rPr>
+        <w:t>:</w:t>
+      </w:r>
+    </w:p>
+    <w:p>
+      <w:pPr>
+        <w:numPr>
+          <w:ilvl w:val="1"/>
+          <w:numId w:val="29"/>
+        </w:numPr>
+        <w:rPr>
+          <w:rFonts w:asciiTheme="majorHAnsi" w:hAnsiTheme="majorHAnsi" w:cstheme="majorHAnsi"/>
+          <w:sz w:val="26"/>
+          <w:szCs w:val="26"/>
+          <w:lang w:val="en-SG"/>
+        </w:rPr>
+      </w:pPr>
+      <w:r>
+        <w:rPr>
+          <w:rFonts w:asciiTheme="majorHAnsi" w:hAnsiTheme="majorHAnsi" w:cstheme="majorHAnsi"/>
+          <w:sz w:val="26"/>
+          <w:szCs w:val="26"/>
+          <w:lang w:val="en-SG"/>
+        </w:rPr>
+        <w:t>Sau khi chọn dịch vụ, khách hàng tiến hành thanh toán.</w:t>
+      </w:r>
+    </w:p>
+    <w:p>
+      <w:pPr>
+        <w:numPr>
+          <w:ilvl w:val="1"/>
+          <w:numId w:val="29"/>
+        </w:numPr>
+        <w:rPr>
+          <w:rFonts w:asciiTheme="majorHAnsi" w:hAnsiTheme="majorHAnsi" w:cstheme="majorHAnsi"/>
+          <w:sz w:val="26"/>
+          <w:szCs w:val="26"/>
+          <w:lang w:val="en-SG"/>
+        </w:rPr>
+      </w:pPr>
+      <w:r>
+        <w:rPr>
+          <w:rFonts w:asciiTheme="majorHAnsi" w:hAnsiTheme="majorHAnsi" w:cstheme="majorHAnsi"/>
+          <w:sz w:val="26"/>
+          <w:szCs w:val="26"/>
+          <w:lang w:val="en-SG"/>
+        </w:rPr>
+        <w:t>Khách hàng chọn phương thức thanh toán (tiền mặt, thẻ, hoặc ví điện tử).</w:t>
+      </w:r>
+    </w:p>
+    <w:p>
+      <w:pPr>
+        <w:numPr>
+          <w:ilvl w:val="1"/>
+          <w:numId w:val="29"/>
+        </w:numPr>
+        <w:rPr>
+          <w:rFonts w:asciiTheme="majorHAnsi" w:hAnsiTheme="majorHAnsi" w:cstheme="majorHAnsi"/>
+          <w:sz w:val="26"/>
+          <w:szCs w:val="26"/>
+          <w:lang w:val="en-SG"/>
+        </w:rPr>
+      </w:pPr>
+      <w:r>
+        <w:rPr>
+          <w:rFonts w:asciiTheme="majorHAnsi" w:hAnsiTheme="majorHAnsi" w:cstheme="majorHAnsi"/>
+          <w:sz w:val="26"/>
+          <w:szCs w:val="26"/>
+          <w:lang w:val="en-SG"/>
+        </w:rPr>
+        <w:lastRenderedPageBreak/>
+        <w:t xml:space="preserve">Hệ thống xác nhận thanh toán thành công và cung cấp </w:t>
+      </w:r>
+      <w:r>
+        <w:rPr>
+          <w:rFonts w:asciiTheme="majorHAnsi" w:hAnsiTheme="majorHAnsi" w:cstheme="majorHAnsi"/>
+          <w:sz w:val="26"/>
+          <w:szCs w:val="26"/>
+          <w:lang w:val="en-SG"/>
+        </w:rPr>
+        <w:t>hóa đơn</w:t>
+      </w:r>
+      <w:r>
+        <w:rPr>
+          <w:rFonts w:asciiTheme="majorHAnsi" w:hAnsiTheme="majorHAnsi" w:cstheme="majorHAnsi"/>
+          <w:sz w:val="26"/>
+          <w:szCs w:val="26"/>
+          <w:lang w:val="en-SG"/>
+        </w:rPr>
+        <w:t>.</w:t>
+      </w:r>
+    </w:p>
+    <w:p>
+      <w:pPr>
+        <w:ind w:firstLine="0"/>
+        <w:rPr>
+          <w:rFonts w:asciiTheme="majorHAnsi" w:hAnsiTheme="majorHAnsi" w:cstheme="majorHAnsi"/>
+          <w:sz w:val="26"/>
+          <w:szCs w:val="26"/>
+          <w:lang w:val="en-SG"/>
+        </w:rPr>
+      </w:pPr>
+      <w:r>
+        <w:rPr>
+          <w:rFonts w:asciiTheme="majorHAnsi" w:hAnsiTheme="majorHAnsi" w:cstheme="majorHAnsi"/>
+          <w:sz w:val="26"/>
+          <w:szCs w:val="26"/>
+          <w:lang w:val="en-SG"/>
+        </w:rPr>
+        <w:pict w14:anchorId="53412609">
+          <v:rect id="_x0000_i1077" style="width:0;height:1.5pt" o:hralign="center" o:hrstd="t" o:hr="t" fillcolor="#a0a0a0" stroked="f"/>
+        </w:pict>
+      </w:r>
+    </w:p>
+    <w:p>
+      <w:pPr>
+        <w:ind w:firstLine="0"/>
+        <w:rPr>
+          <w:rFonts w:asciiTheme="majorHAnsi" w:hAnsiTheme="majorHAnsi" w:cstheme="majorHAnsi"/>
+          <w:b/>
+          <w:bCs/>
+          <w:sz w:val="26"/>
+          <w:szCs w:val="26"/>
+          <w:lang w:val="en-SG"/>
+        </w:rPr>
+      </w:pPr>
+      <w:r>
+        <w:rPr>
+          <w:rFonts w:asciiTheme="majorHAnsi" w:hAnsiTheme="majorHAnsi" w:cstheme="majorHAnsi"/>
+          <w:b/>
+          <w:bCs/>
+          <w:sz w:val="26"/>
+          <w:szCs w:val="26"/>
+          <w:lang w:val="en-SG"/>
+        </w:rPr>
+        <w:t>6. Mua thức ăn</w:t>
+      </w:r>
+    </w:p>
+    <w:p>
+      <w:pPr>
+        <w:numPr>
+          <w:ilvl w:val="0"/>
+          <w:numId w:val="30"/>
+        </w:numPr>
+        <w:rPr>
+          <w:rFonts w:asciiTheme="majorHAnsi" w:hAnsiTheme="majorHAnsi" w:cstheme="majorHAnsi"/>
+          <w:sz w:val="26"/>
+          <w:szCs w:val="26"/>
+          <w:lang w:val="en-SG"/>
+        </w:rPr>
+      </w:pPr>
+      <w:r>
+        <w:rPr>
+          <w:rFonts w:asciiTheme="majorHAnsi" w:hAnsiTheme="majorHAnsi" w:cstheme="majorHAnsi"/>
+          <w:b/>
+          <w:bCs/>
+          <w:sz w:val="26"/>
+          <w:szCs w:val="26"/>
+          <w:lang w:val="en-SG"/>
+        </w:rPr>
+        <w:t>Mô tả</w:t>
+      </w:r>
+      <w:r>
+        <w:rPr>
+          <w:rFonts w:asciiTheme="majorHAnsi" w:hAnsiTheme="majorHAnsi" w:cstheme="majorHAnsi"/>
+          <w:sz w:val="26"/>
+          <w:szCs w:val="26"/>
+          <w:lang w:val="en-SG"/>
+        </w:rPr>
+        <w:t>: Khách hàng có thể mua đồ ăn, thức uống tại khu vui chơi thông qua quầy dịch vụ</w:t>
+      </w:r>
+      <w:r>
+        <w:rPr>
+          <w:rFonts w:asciiTheme="majorHAnsi" w:hAnsiTheme="majorHAnsi" w:cstheme="majorHAnsi"/>
+          <w:sz w:val="26"/>
+          <w:szCs w:val="26"/>
+          <w:lang w:val="en-SG"/>
+        </w:rPr>
+        <w:t>.</w:t>
+      </w:r>
+    </w:p>
+    <w:p>
+      <w:pPr>
+        <w:numPr>
+          <w:ilvl w:val="0"/>
+          <w:numId w:val="30"/>
+        </w:numPr>
+        <w:rPr>
+          <w:rFonts w:asciiTheme="majorHAnsi" w:hAnsiTheme="majorHAnsi" w:cstheme="majorHAnsi"/>
+          <w:sz w:val="26"/>
+          <w:szCs w:val="26"/>
+          <w:lang w:val="en-SG"/>
+        </w:rPr>
+      </w:pPr>
+      <w:r>
+        <w:rPr>
+          <w:rFonts w:asciiTheme="majorHAnsi" w:hAnsiTheme="majorHAnsi" w:cstheme="majorHAnsi"/>
+          <w:b/>
+          <w:bCs/>
+          <w:sz w:val="26"/>
+          <w:szCs w:val="26"/>
+          <w:lang w:val="en-SG"/>
+        </w:rPr>
+        <w:t>Quy trình</w:t>
+      </w:r>
+      <w:r>
+        <w:rPr>
+          <w:rFonts w:asciiTheme="majorHAnsi" w:hAnsiTheme="majorHAnsi" w:cstheme="majorHAnsi"/>
+          <w:sz w:val="26"/>
+          <w:szCs w:val="26"/>
+          <w:lang w:val="en-SG"/>
+        </w:rPr>
+        <w:t>:</w:t>
+      </w:r>
+    </w:p>
+    <w:p>
+      <w:pPr>
+        <w:numPr>
+          <w:ilvl w:val="1"/>
+          <w:numId w:val="30"/>
+        </w:numPr>
+        <w:rPr>
+          <w:rFonts w:asciiTheme="majorHAnsi" w:hAnsiTheme="majorHAnsi" w:cstheme="majorHAnsi"/>
+          <w:sz w:val="26"/>
+          <w:szCs w:val="26"/>
+          <w:lang w:val="en-SG"/>
+        </w:rPr>
+      </w:pPr>
+      <w:r>
+        <w:rPr>
+          <w:rFonts w:asciiTheme="majorHAnsi" w:hAnsiTheme="majorHAnsi" w:cstheme="majorHAnsi"/>
+          <w:sz w:val="26"/>
+          <w:szCs w:val="26"/>
+          <w:lang w:val="en-SG"/>
+        </w:rPr>
+        <w:t>Khách hàng chọn món ăn hoặc đồ uống từ menu.</w:t>
+      </w:r>
+    </w:p>
+    <w:p>
+      <w:pPr>
+        <w:numPr>
+          <w:ilvl w:val="1"/>
+          <w:numId w:val="30"/>
+        </w:numPr>
+        <w:rPr>
+          <w:rFonts w:asciiTheme="majorHAnsi" w:hAnsiTheme="majorHAnsi" w:cstheme="majorHAnsi"/>
+          <w:sz w:val="26"/>
+          <w:szCs w:val="26"/>
+          <w:lang w:val="en-SG"/>
+        </w:rPr>
+      </w:pPr>
+      <w:r>
+        <w:rPr>
+          <w:rFonts w:asciiTheme="majorHAnsi" w:hAnsiTheme="majorHAnsi" w:cstheme="majorHAnsi"/>
+          <w:sz w:val="26"/>
+          <w:szCs w:val="26"/>
+          <w:lang w:val="en-SG"/>
+        </w:rPr>
+        <w:t>Hệ thống tính tổng số tiền và khách hàng tiến hành thanh toán.</w:t>
+      </w:r>
+    </w:p>
+    <w:p>
+      <w:pPr>
+        <w:numPr>
+          <w:ilvl w:val="1"/>
+          <w:numId w:val="30"/>
+        </w:numPr>
+        <w:rPr>
+          <w:rFonts w:asciiTheme="majorHAnsi" w:hAnsiTheme="majorHAnsi" w:cstheme="majorHAnsi"/>
+          <w:sz w:val="26"/>
+          <w:szCs w:val="26"/>
+          <w:lang w:val="en-SG"/>
+        </w:rPr>
+      </w:pPr>
+      <w:r>
+        <w:rPr>
+          <w:rFonts w:asciiTheme="majorHAnsi" w:hAnsiTheme="majorHAnsi" w:cstheme="majorHAnsi"/>
+          <w:sz w:val="26"/>
+          <w:szCs w:val="26"/>
+          <w:lang w:val="en-SG"/>
+        </w:rPr>
+        <w:t>Sau khi thanh toán, khách hàng nhận hàng tại quầy</w:t>
+      </w:r>
+      <w:r>
+        <w:rPr>
+          <w:rFonts w:asciiTheme="majorHAnsi" w:hAnsiTheme="majorHAnsi" w:cstheme="majorHAnsi"/>
+          <w:sz w:val="26"/>
+          <w:szCs w:val="26"/>
+          <w:lang w:val="en-SG"/>
+        </w:rPr>
+        <w:t>.</w:t>
+      </w:r>
+    </w:p>
+    <w:p>
+      <w:pPr>
+        <w:ind w:firstLine="0"/>
+        <w:rPr>
+          <w:rFonts w:asciiTheme="majorHAnsi" w:hAnsiTheme="majorHAnsi" w:cstheme="majorHAnsi"/>
+          <w:sz w:val="26"/>
+          <w:szCs w:val="26"/>
+          <w:lang w:val="en-SG"/>
+        </w:rPr>
+      </w:pPr>
+      <w:r>
+        <w:rPr>
+          <w:rFonts w:asciiTheme="majorHAnsi" w:hAnsiTheme="majorHAnsi" w:cstheme="majorHAnsi"/>
+          <w:sz w:val="26"/>
+          <w:szCs w:val="26"/>
+          <w:lang w:val="en-SG"/>
+        </w:rPr>
+        <w:pict w14:anchorId="055D198A">
+          <v:rect id="_x0000_i1108" style="width:0;height:1.5pt" o:hralign="center" o:hrstd="t" o:hr="t" fillcolor="#a0a0a0" stroked="f"/>
+        </w:pict>
+      </w:r>
+    </w:p>
+    <w:p>
+      <w:pPr>
+        <w:ind w:firstLine="0"/>
+        <w:rPr>
+          <w:rFonts w:asciiTheme="majorHAnsi" w:hAnsiTheme="majorHAnsi" w:cstheme="majorHAnsi"/>
+          <w:b/>
+          <w:bCs/>
+          <w:sz w:val="26"/>
+          <w:szCs w:val="26"/>
+          <w:lang w:val="en-SG"/>
+        </w:rPr>
+      </w:pPr>
+      <w:r>
+        <w:rPr>
+          <w:rFonts w:asciiTheme="majorHAnsi" w:hAnsiTheme="majorHAnsi" w:cstheme="majorHAnsi"/>
+          <w:b/>
+          <w:bCs/>
+          <w:sz w:val="26"/>
+          <w:szCs w:val="26"/>
+          <w:lang w:val="en-SG"/>
+        </w:rPr>
+        <w:t>7. Tham gia trò chơi</w:t>
+      </w:r>
+    </w:p>
+    <w:p>
+      <w:pPr>
+        <w:numPr>
+          <w:ilvl w:val="0"/>
+          <w:numId w:val="31"/>
+        </w:numPr>
+        <w:rPr>
+          <w:rFonts w:asciiTheme="majorHAnsi" w:hAnsiTheme="majorHAnsi" w:cstheme="majorHAnsi"/>
+          <w:sz w:val="26"/>
+          <w:szCs w:val="26"/>
+          <w:lang w:val="en-SG"/>
+        </w:rPr>
+      </w:pPr>
+      <w:r>
+        <w:rPr>
+          <w:rFonts w:asciiTheme="majorHAnsi" w:hAnsiTheme="majorHAnsi" w:cstheme="majorHAnsi"/>
+          <w:b/>
+          <w:bCs/>
+          <w:sz w:val="26"/>
+          <w:szCs w:val="26"/>
+          <w:lang w:val="en-SG"/>
+        </w:rPr>
+        <w:t>Mô tả</w:t>
+      </w:r>
+      <w:r>
+        <w:rPr>
+          <w:rFonts w:asciiTheme="majorHAnsi" w:hAnsiTheme="majorHAnsi" w:cstheme="majorHAnsi"/>
+          <w:sz w:val="26"/>
+          <w:szCs w:val="26"/>
+          <w:lang w:val="en-SG"/>
+        </w:rPr>
+        <w:t>: Khách hàng sử dụng vé hoặc mua vé để tham gia các trò chơi trong khu vui chơi.</w:t>
+      </w:r>
+    </w:p>
+    <w:p>
+      <w:pPr>
+        <w:numPr>
+          <w:ilvl w:val="0"/>
+          <w:numId w:val="31"/>
+        </w:numPr>
+        <w:rPr>
+          <w:rFonts w:asciiTheme="majorHAnsi" w:hAnsiTheme="majorHAnsi" w:cstheme="majorHAnsi"/>
+          <w:sz w:val="26"/>
+          <w:szCs w:val="26"/>
+          <w:lang w:val="en-SG"/>
+        </w:rPr>
+      </w:pPr>
+      <w:r>
+        <w:rPr>
+          <w:rFonts w:asciiTheme="majorHAnsi" w:hAnsiTheme="majorHAnsi" w:cstheme="majorHAnsi"/>
+          <w:b/>
+          <w:bCs/>
+          <w:sz w:val="26"/>
+          <w:szCs w:val="26"/>
+          <w:lang w:val="en-SG"/>
+        </w:rPr>
+        <w:t>Quy trình</w:t>
+      </w:r>
+      <w:r>
+        <w:rPr>
+          <w:rFonts w:asciiTheme="majorHAnsi" w:hAnsiTheme="majorHAnsi" w:cstheme="majorHAnsi"/>
+          <w:sz w:val="26"/>
+          <w:szCs w:val="26"/>
+          <w:lang w:val="en-SG"/>
+        </w:rPr>
+        <w:t>:</w:t>
+      </w:r>
+    </w:p>
+    <w:p>
+      <w:pPr>
+        <w:numPr>
+          <w:ilvl w:val="1"/>
+          <w:numId w:val="31"/>
+        </w:numPr>
+        <w:rPr>
+          <w:rFonts w:asciiTheme="majorHAnsi" w:hAnsiTheme="majorHAnsi" w:cstheme="majorHAnsi"/>
+          <w:sz w:val="26"/>
+          <w:szCs w:val="26"/>
+          <w:lang w:val="en-SG"/>
+        </w:rPr>
+      </w:pPr>
+      <w:r>
+        <w:rPr>
+          <w:rFonts w:asciiTheme="majorHAnsi" w:hAnsiTheme="majorHAnsi" w:cstheme="majorHAnsi"/>
+          <w:sz w:val="26"/>
+          <w:szCs w:val="26"/>
+          <w:lang w:val="en-SG"/>
+        </w:rPr>
+        <w:t>Khách hàng xuất trình vé hoặc thanh toán trực tiếp tại khu vực trò chơi.</w:t>
+      </w:r>
+    </w:p>
+    <w:p>
+      <w:pPr>
+        <w:numPr>
+          <w:ilvl w:val="1"/>
+          <w:numId w:val="31"/>
+        </w:numPr>
+        <w:rPr>
+          <w:rFonts w:asciiTheme="majorHAnsi" w:hAnsiTheme="majorHAnsi" w:cstheme="majorHAnsi"/>
+          <w:sz w:val="26"/>
+          <w:szCs w:val="26"/>
+          <w:lang w:val="en-SG"/>
+        </w:rPr>
+      </w:pPr>
+      <w:r>
+        <w:rPr>
+          <w:rFonts w:asciiTheme="majorHAnsi" w:hAnsiTheme="majorHAnsi" w:cstheme="majorHAnsi"/>
+          <w:sz w:val="26"/>
+          <w:szCs w:val="26"/>
+          <w:lang w:val="en-SG"/>
+        </w:rPr>
+        <w:t>Nhân viên hoặc hệ thống quét vé và cho phép khách hàng tham gia trò chơi.</w:t>
+      </w:r>
+    </w:p>
+    <w:p>
+      <w:pPr>
+        <w:numPr>
+          <w:ilvl w:val="1"/>
+          <w:numId w:val="31"/>
+        </w:numPr>
+        <w:rPr>
+          <w:rFonts w:asciiTheme="majorHAnsi" w:hAnsiTheme="majorHAnsi" w:cstheme="majorHAnsi"/>
+          <w:sz w:val="26"/>
+          <w:szCs w:val="26"/>
+          <w:lang w:val="en-SG"/>
+        </w:rPr>
+      </w:pPr>
+      <w:r>
+        <w:rPr>
+          <w:rFonts w:asciiTheme="majorHAnsi" w:hAnsiTheme="majorHAnsi" w:cstheme="majorHAnsi"/>
+          <w:sz w:val="26"/>
+          <w:szCs w:val="26"/>
+          <w:lang w:val="en-SG"/>
+        </w:rPr>
+        <w:t>Khách hàng tham gia trò chơi và nhận các phần thưởng (nếu có).</w:t>
+      </w:r>
+    </w:p>
+    <w:p>
+      <w:pPr>
+        <w:ind w:firstLine="0"/>
+        <w:rPr>
+          <w:rFonts w:asciiTheme="majorHAnsi" w:hAnsiTheme="majorHAnsi" w:cstheme="majorHAnsi"/>
+          <w:sz w:val="26"/>
+          <w:szCs w:val="26"/>
+          <w:lang w:val="en-SG"/>
+        </w:rPr>
+      </w:pPr>
+      <w:r>
+        <w:rPr>
+          <w:rFonts w:asciiTheme="majorHAnsi" w:hAnsiTheme="majorHAnsi" w:cstheme="majorHAnsi"/>
+          <w:sz w:val="26"/>
+          <w:szCs w:val="26"/>
+          <w:lang w:val="en-SG"/>
+        </w:rPr>
+        <w:pict w14:anchorId="5FA976AF">
+          <v:rect id="_x0000_i1079" style="width:0;height:1.5pt" o:hralign="center" o:hrstd="t" o:hr="t" fillcolor="#a0a0a0" stroked="f"/>
+        </w:pict>
+      </w:r>
+    </w:p>
+    <w:p>
+      <w:pPr>
+        <w:ind w:firstLine="0"/>
+        <w:rPr>
+          <w:rFonts w:asciiTheme="majorHAnsi" w:hAnsiTheme="majorHAnsi" w:cstheme="majorHAnsi"/>
+          <w:b/>
+          <w:bCs/>
+          <w:sz w:val="26"/>
+          <w:szCs w:val="26"/>
+          <w:lang w:val="en-SG"/>
+        </w:rPr>
+      </w:pPr>
+      <w:r>
+        <w:rPr>
+          <w:rFonts w:asciiTheme="majorHAnsi" w:hAnsiTheme="majorHAnsi" w:cstheme="majorHAnsi"/>
+          <w:b/>
+          <w:bCs/>
+          <w:sz w:val="26"/>
+          <w:szCs w:val="26"/>
+          <w:lang w:val="en-SG"/>
+        </w:rPr>
+        <w:t>8. Tìm kiếm trò chơi</w:t>
+      </w:r>
+    </w:p>
+    <w:p>
+      <w:pPr>
+        <w:numPr>
+          <w:ilvl w:val="0"/>
+          <w:numId w:val="32"/>
+        </w:numPr>
+        <w:rPr>
+          <w:rFonts w:asciiTheme="majorHAnsi" w:hAnsiTheme="majorHAnsi" w:cstheme="majorHAnsi"/>
+          <w:sz w:val="26"/>
+          <w:szCs w:val="26"/>
+          <w:lang w:val="en-SG"/>
+        </w:rPr>
+      </w:pPr>
+      <w:r>
+        <w:rPr>
+          <w:rFonts w:asciiTheme="majorHAnsi" w:hAnsiTheme="majorHAnsi" w:cstheme="majorHAnsi"/>
+          <w:b/>
+          <w:bCs/>
+          <w:sz w:val="26"/>
+          <w:szCs w:val="26"/>
+          <w:lang w:val="en-SG"/>
+        </w:rPr>
+        <w:t>Mô tả</w:t>
+      </w:r>
+      <w:r>
+        <w:rPr>
+          <w:rFonts w:asciiTheme="majorHAnsi" w:hAnsiTheme="majorHAnsi" w:cstheme="majorHAnsi"/>
+          <w:sz w:val="26"/>
+          <w:szCs w:val="26"/>
+          <w:lang w:val="en-SG"/>
+        </w:rPr>
+        <w:t>: Khách hàng có thể tìm kiếm thông tin về các trò chơi hiện có trong khu vui chơi, bao gồm mô tả, giá vé và thời gian hoạt động.</w:t>
+      </w:r>
+    </w:p>
+    <w:p>
+      <w:pPr>
+        <w:numPr>
+          <w:ilvl w:val="0"/>
+          <w:numId w:val="32"/>
+        </w:numPr>
+        <w:rPr>
+          <w:rFonts w:asciiTheme="majorHAnsi" w:hAnsiTheme="majorHAnsi" w:cstheme="majorHAnsi"/>
+          <w:sz w:val="26"/>
+          <w:szCs w:val="26"/>
+          <w:lang w:val="en-SG"/>
+        </w:rPr>
+      </w:pPr>
+      <w:r>
+        <w:rPr>
+          <w:rFonts w:asciiTheme="majorHAnsi" w:hAnsiTheme="majorHAnsi" w:cstheme="majorHAnsi"/>
+          <w:b/>
+          <w:bCs/>
+          <w:sz w:val="26"/>
+          <w:szCs w:val="26"/>
+          <w:lang w:val="en-SG"/>
+        </w:rPr>
+        <w:t>Quy trình</w:t>
+      </w:r>
+      <w:r>
+        <w:rPr>
+          <w:rFonts w:asciiTheme="majorHAnsi" w:hAnsiTheme="majorHAnsi" w:cstheme="majorHAnsi"/>
+          <w:sz w:val="26"/>
+          <w:szCs w:val="26"/>
+          <w:lang w:val="en-SG"/>
+        </w:rPr>
+        <w:t>:</w:t>
+      </w:r>
+    </w:p>
+    <w:p>
+      <w:pPr>
+        <w:numPr>
+          <w:ilvl w:val="1"/>
+          <w:numId w:val="32"/>
+        </w:numPr>
+        <w:rPr>
+          <w:rFonts w:asciiTheme="majorHAnsi" w:hAnsiTheme="majorHAnsi" w:cstheme="majorHAnsi"/>
+          <w:sz w:val="26"/>
+          <w:szCs w:val="26"/>
+          <w:lang w:val="en-SG"/>
+        </w:rPr>
+      </w:pPr>
+      <w:r>
+        <w:rPr>
+          <w:rFonts w:asciiTheme="majorHAnsi" w:hAnsiTheme="majorHAnsi" w:cstheme="majorHAnsi"/>
+          <w:sz w:val="26"/>
+          <w:szCs w:val="26"/>
+          <w:lang w:val="en-SG"/>
+        </w:rPr>
+        <w:t>Khách hàng truy cập hệ thống hoặc ứng dụng để tìm kiếm trò chơi.</w:t>
+      </w:r>
+    </w:p>
+    <w:p>
+      <w:pPr>
+        <w:numPr>
+          <w:ilvl w:val="1"/>
+          <w:numId w:val="32"/>
+        </w:numPr>
+        <w:rPr>
+          <w:rFonts w:asciiTheme="majorHAnsi" w:hAnsiTheme="majorHAnsi" w:cstheme="majorHAnsi"/>
+          <w:sz w:val="26"/>
+          <w:szCs w:val="26"/>
+          <w:lang w:val="en-SG"/>
+        </w:rPr>
+      </w:pPr>
+      <w:r>
+        <w:rPr>
+          <w:rFonts w:asciiTheme="majorHAnsi" w:hAnsiTheme="majorHAnsi" w:cstheme="majorHAnsi"/>
+          <w:sz w:val="26"/>
+          <w:szCs w:val="26"/>
+          <w:lang w:val="en-SG"/>
+        </w:rPr>
+        <w:t>Hệ thống hiển thị danh sách các trò chơi theo yêu cầu (theo loại, độ tuổi, giá vé).</w:t>
+      </w:r>
+    </w:p>
+    <w:p>
+      <w:pPr>
+        <w:ind w:firstLine="0"/>
+        <w:rPr>
+          <w:rFonts w:asciiTheme="majorHAnsi" w:hAnsiTheme="majorHAnsi" w:cstheme="majorHAnsi"/>
+          <w:sz w:val="26"/>
+          <w:szCs w:val="26"/>
+          <w:lang w:val="en-SG"/>
+        </w:rPr>
+      </w:pPr>
+      <w:r>
+        <w:rPr>
+          <w:rFonts w:asciiTheme="majorHAnsi" w:hAnsiTheme="majorHAnsi" w:cstheme="majorHAnsi"/>
+          <w:sz w:val="26"/>
+          <w:szCs w:val="26"/>
+          <w:lang w:val="en-SG"/>
+        </w:rPr>
+        <w:lastRenderedPageBreak/>
+        <w:pict w14:anchorId="033AF038">
+          <v:rect id="_x0000_i1111" style="width:0;height:1.5pt" o:hralign="center" o:hrstd="t" o:hr="t" fillcolor="#a0a0a0" stroked="f"/>
+        </w:pict>
+      </w:r>
+    </w:p>
+    <w:p>
+      <w:pPr>
+        <w:ind w:firstLine="0"/>
+        <w:rPr>
+          <w:rFonts w:asciiTheme="majorHAnsi" w:hAnsiTheme="majorHAnsi" w:cstheme="majorHAnsi"/>
+          <w:b/>
+          <w:bCs/>
+          <w:sz w:val="26"/>
+          <w:szCs w:val="26"/>
+          <w:lang w:val="en-SG"/>
+        </w:rPr>
+      </w:pPr>
+      <w:r>
+        <w:rPr>
+          <w:rFonts w:asciiTheme="majorHAnsi" w:hAnsiTheme="majorHAnsi" w:cstheme="majorHAnsi"/>
+          <w:b/>
+          <w:bCs/>
+          <w:sz w:val="26"/>
+          <w:szCs w:val="26"/>
+          <w:lang w:val="en-SG"/>
+        </w:rPr>
+        <w:t>9. Cung cấp trò chơi</w:t>
+      </w:r>
+    </w:p>
+    <w:p>
+      <w:pPr>
+        <w:numPr>
+          <w:ilvl w:val="0"/>
+          <w:numId w:val="33"/>
+        </w:numPr>
+        <w:rPr>
+          <w:rFonts w:asciiTheme="majorHAnsi" w:hAnsiTheme="majorHAnsi" w:cstheme="majorHAnsi"/>
+          <w:sz w:val="26"/>
+          <w:szCs w:val="26"/>
+          <w:lang w:val="en-SG"/>
+        </w:rPr>
+      </w:pPr>
+      <w:r>
+        <w:rPr>
+          <w:rFonts w:asciiTheme="majorHAnsi" w:hAnsiTheme="majorHAnsi" w:cstheme="majorHAnsi"/>
+          <w:b/>
+          <w:bCs/>
+          <w:sz w:val="26"/>
+          <w:szCs w:val="26"/>
+          <w:lang w:val="en-SG"/>
+        </w:rPr>
+        <w:t>Mô tả</w:t>
+      </w:r>
+      <w:r>
+        <w:rPr>
+          <w:rFonts w:asciiTheme="majorHAnsi" w:hAnsiTheme="majorHAnsi" w:cstheme="majorHAnsi"/>
+          <w:sz w:val="26"/>
+          <w:szCs w:val="26"/>
+          <w:lang w:val="en-SG"/>
+        </w:rPr>
+        <w:t>: Nhà cung cấp trò chơi là đơn vị đối tác cung cấp các thiết bị, trò chơi và dịch vụ liên quan cho khu vui chơi. Họ chịu trách nhiệm lắp đặt, bảo trì và cung cấp các trò chơi mới.</w:t>
+      </w:r>
+    </w:p>
+    <w:p>
+      <w:pPr>
+        <w:numPr>
+          <w:ilvl w:val="0"/>
+          <w:numId w:val="33"/>
+        </w:numPr>
+        <w:rPr>
+          <w:rFonts w:asciiTheme="majorHAnsi" w:hAnsiTheme="majorHAnsi" w:cstheme="majorHAnsi"/>
+          <w:sz w:val="26"/>
+          <w:szCs w:val="26"/>
+          <w:lang w:val="en-SG"/>
+        </w:rPr>
+      </w:pPr>
+      <w:r>
+        <w:rPr>
+          <w:rFonts w:asciiTheme="majorHAnsi" w:hAnsiTheme="majorHAnsi" w:cstheme="majorHAnsi"/>
+          <w:b/>
+          <w:bCs/>
+          <w:sz w:val="26"/>
+          <w:szCs w:val="26"/>
+          <w:lang w:val="en-SG"/>
+        </w:rPr>
+        <w:t>Quy trình</w:t>
+      </w:r>
+      <w:r>
+        <w:rPr>
+          <w:rFonts w:asciiTheme="majorHAnsi" w:hAnsiTheme="majorHAnsi" w:cstheme="majorHAnsi"/>
+          <w:sz w:val="26"/>
+          <w:szCs w:val="26"/>
+          <w:lang w:val="en-SG"/>
+        </w:rPr>
+        <w:t>:</w:t>
+      </w:r>
+    </w:p>
+    <w:p>
+      <w:pPr>
+        <w:numPr>
+          <w:ilvl w:val="1"/>
+          <w:numId w:val="33"/>
+        </w:numPr>
+        <w:rPr>
+          <w:rFonts w:asciiTheme="majorHAnsi" w:hAnsiTheme="majorHAnsi" w:cstheme="majorHAnsi"/>
+          <w:sz w:val="26"/>
+          <w:szCs w:val="26"/>
+          <w:lang w:val="en-SG"/>
+        </w:rPr>
+      </w:pPr>
+      <w:r>
+        <w:rPr>
+          <w:rFonts w:asciiTheme="majorHAnsi" w:hAnsiTheme="majorHAnsi" w:cstheme="majorHAnsi"/>
+          <w:sz w:val="26"/>
+          <w:szCs w:val="26"/>
+          <w:lang w:val="en-SG"/>
+        </w:rPr>
+        <w:t>Nhà cung cấp ký hợp đồng với khu vui chơi để cung cấp thiết bị và dịch vụ.</w:t>
+      </w:r>
+    </w:p>
+    <w:p>
+      <w:pPr>
+        <w:numPr>
+          <w:ilvl w:val="1"/>
+          <w:numId w:val="33"/>
+        </w:numPr>
+        <w:rPr>
+          <w:rFonts w:asciiTheme="majorHAnsi" w:hAnsiTheme="majorHAnsi" w:cstheme="majorHAnsi"/>
+          <w:sz w:val="26"/>
+          <w:szCs w:val="26"/>
+          <w:lang w:val="en-SG"/>
+        </w:rPr>
+      </w:pPr>
+      <w:r>
+        <w:rPr>
+          <w:rFonts w:asciiTheme="majorHAnsi" w:hAnsiTheme="majorHAnsi" w:cstheme="majorHAnsi"/>
+          <w:sz w:val="26"/>
+          <w:szCs w:val="26"/>
+          <w:lang w:val="en-SG"/>
+        </w:rPr>
+        <w:t>Thiết bị được giao và lắp đặt tại khu vui chơi.</w:t>
+      </w:r>
+    </w:p>
+    <w:p>
+      <w:pPr>
+        <w:numPr>
+          <w:ilvl w:val="1"/>
+          <w:numId w:val="33"/>
+        </w:numPr>
+        <w:rPr>
+          <w:rFonts w:asciiTheme="majorHAnsi" w:hAnsiTheme="majorHAnsi" w:cstheme="majorHAnsi"/>
+          <w:sz w:val="26"/>
+          <w:szCs w:val="26"/>
+          <w:lang w:val="en-SG"/>
+        </w:rPr>
+      </w:pPr>
+      <w:r>
+        <w:rPr>
+          <w:rFonts w:asciiTheme="majorHAnsi" w:hAnsiTheme="majorHAnsi" w:cstheme="majorHAnsi"/>
+          <w:sz w:val="26"/>
+          <w:szCs w:val="26"/>
+          <w:lang w:val="en-SG"/>
+        </w:rPr>
+        <w:t>Nhà cung cấp thực hiện bảo trì và sửa chữa định kỳ để đảm bảo các trò chơi luôn hoạt động tốt.</w:t>
+      </w:r>
+    </w:p>
+    <w:p>
+      <w:pPr>
         <w:pStyle w:val="Heading1"/>
-        <w:ind w:left="431" w:firstLine="0"/>
+        <w:ind w:firstLine="0"/>
         <w:jc w:val="center"/>
       </w:pPr>
       <w:bookmarkStart w:id="9" w:name="_Toc177918190"/>
@@ -6999,6 +8742,151 @@
     </w:lvl>
   </w:abstractNum>
   <w:abstractNum w:abstractNumId="7" w15:restartNumberingAfterBreak="0">
+    <w:nsid w:val="21852483"/>
+    <w:multiLevelType w:val="multilevel"/>
+    <w:tmpl w:val="BC14F4C0"/>
+    <w:lvl w:ilvl="0">
+      <w:start w:val="1"/>
+      <w:numFmt w:val="bullet"/>
+      <w:lvlText w:val=""/>
+      <w:lvlJc w:val="left"/>
+      <w:pPr>
+        <w:tabs>
+          <w:tab w:val="num" w:pos="720"/>
+        </w:tabs>
+        <w:ind w:left="720" w:hanging="360"/>
+      </w:pPr>
+      <w:rPr>
+        <w:rFonts w:ascii="Symbol" w:hAnsi="Symbol" w:hint="default"/>
+        <w:sz w:val="20"/>
+      </w:rPr>
+    </w:lvl>
+    <w:lvl w:ilvl="1">
+      <w:start w:val="1"/>
+      <w:numFmt w:val="decimal"/>
+      <w:lvlText w:val="%2."/>
+      <w:lvlJc w:val="left"/>
+      <w:pPr>
+        <w:tabs>
+          <w:tab w:val="num" w:pos="1440"/>
+        </w:tabs>
+        <w:ind w:left="1440" w:hanging="360"/>
+      </w:pPr>
+    </w:lvl>
+    <w:lvl w:ilvl="2" w:tentative="1">
+      <w:start w:val="1"/>
+      <w:numFmt w:val="bullet"/>
+      <w:lvlText w:val=""/>
+      <w:lvlJc w:val="left"/>
+      <w:pPr>
+        <w:tabs>
+          <w:tab w:val="num" w:pos="2160"/>
+        </w:tabs>
+        <w:ind w:left="2160" w:hanging="360"/>
+      </w:pPr>
+      <w:rPr>
+        <w:rFonts w:ascii="Wingdings" w:hAnsi="Wingdings" w:hint="default"/>
+        <w:sz w:val="20"/>
+      </w:rPr>
+    </w:lvl>
+    <w:lvl w:ilvl="3" w:tentative="1">
+      <w:start w:val="1"/>
+      <w:numFmt w:val="bullet"/>
+      <w:lvlText w:val=""/>
+      <w:lvlJc w:val="left"/>
+      <w:pPr>
+        <w:tabs>
+          <w:tab w:val="num" w:pos="2880"/>
+        </w:tabs>
+        <w:ind w:left="2880" w:hanging="360"/>
+      </w:pPr>
+      <w:rPr>
+        <w:rFonts w:ascii="Wingdings" w:hAnsi="Wingdings" w:hint="default"/>
+        <w:sz w:val="20"/>
+      </w:rPr>
+    </w:lvl>
+    <w:lvl w:ilvl="4" w:tentative="1">
+      <w:start w:val="1"/>
+      <w:numFmt w:val="bullet"/>
+      <w:lvlText w:val=""/>
+      <w:lvlJc w:val="left"/>
+      <w:pPr>
+        <w:tabs>
+          <w:tab w:val="num" w:pos="3600"/>
+        </w:tabs>
+        <w:ind w:left="3600" w:hanging="360"/>
+      </w:pPr>
+      <w:rPr>
+        <w:rFonts w:ascii="Wingdings" w:hAnsi="Wingdings" w:hint="default"/>
+        <w:sz w:val="20"/>
+      </w:rPr>
+    </w:lvl>
+    <w:lvl w:ilvl="5" w:tentative="1">
+      <w:start w:val="1"/>
+      <w:numFmt w:val="bullet"/>
+      <w:lvlText w:val=""/>
+      <w:lvlJc w:val="left"/>
+      <w:pPr>
+        <w:tabs>
+          <w:tab w:val="num" w:pos="4320"/>
+        </w:tabs>
+        <w:ind w:left="4320" w:hanging="360"/>
+      </w:pPr>
+      <w:rPr>
+        <w:rFonts w:ascii="Wingdings" w:hAnsi="Wingdings" w:hint="default"/>
+        <w:sz w:val="20"/>
+      </w:rPr>
+    </w:lvl>
+    <w:lvl w:ilvl="6" w:tentative="1">
+      <w:start w:val="1"/>
+      <w:numFmt w:val="bullet"/>
+      <w:lvlText w:val=""/>
+      <w:lvlJc w:val="left"/>
+      <w:pPr>
+        <w:tabs>
+          <w:tab w:val="num" w:pos="5040"/>
+        </w:tabs>
+        <w:ind w:left="5040" w:hanging="360"/>
+      </w:pPr>
+      <w:rPr>
+        <w:rFonts w:ascii="Wingdings" w:hAnsi="Wingdings" w:hint="default"/>
+        <w:sz w:val="20"/>
+      </w:rPr>
+    </w:lvl>
+    <w:lvl w:ilvl="7" w:tentative="1">
+      <w:start w:val="1"/>
+      <w:numFmt w:val="bullet"/>
+      <w:lvlText w:val=""/>
+      <w:lvlJc w:val="left"/>
+      <w:pPr>
+        <w:tabs>
+          <w:tab w:val="num" w:pos="5760"/>
+        </w:tabs>
+        <w:ind w:left="5760" w:hanging="360"/>
+      </w:pPr>
+      <w:rPr>
+        <w:rFonts w:ascii="Wingdings" w:hAnsi="Wingdings" w:hint="default"/>
+        <w:sz w:val="20"/>
+      </w:rPr>
+    </w:lvl>
+    <w:lvl w:ilvl="8" w:tentative="1">
+      <w:start w:val="1"/>
+      <w:numFmt w:val="bullet"/>
+      <w:lvlText w:val=""/>
+      <w:lvlJc w:val="left"/>
+      <w:pPr>
+        <w:tabs>
+          <w:tab w:val="num" w:pos="6480"/>
+        </w:tabs>
+        <w:ind w:left="6480" w:hanging="360"/>
+      </w:pPr>
+      <w:rPr>
+        <w:rFonts w:ascii="Wingdings" w:hAnsi="Wingdings" w:hint="default"/>
+        <w:sz w:val="20"/>
+      </w:rPr>
+    </w:lvl>
+  </w:abstractNum>
+  <w:abstractNum w:abstractNumId="8" w15:restartNumberingAfterBreak="0">
     <w:nsid w:val="272C0C6C"/>
     <w:multiLevelType w:val="multilevel"/>
     <w:tmpl w:val="86724F2A"/>
@@ -7147,7 +9035,7 @@
       </w:rPr>
     </w:lvl>
   </w:abstractNum>
-  <w:abstractNum w:abstractNumId="8" w15:restartNumberingAfterBreak="0">
+  <w:abstractNum w:abstractNumId="9" w15:restartNumberingAfterBreak="0">
     <w:nsid w:val="28D70B5B"/>
     <w:multiLevelType w:val="multilevel"/>
     <w:tmpl w:val="9906E422"/>
@@ -7260,7 +9148,152 @@
       </w:rPr>
     </w:lvl>
   </w:abstractNum>
-  <w:abstractNum w:abstractNumId="9" w15:restartNumberingAfterBreak="0">
+  <w:abstractNum w:abstractNumId="10" w15:restartNumberingAfterBreak="0">
+    <w:nsid w:val="2A233FD9"/>
+    <w:multiLevelType w:val="multilevel"/>
+    <w:tmpl w:val="4CBA07CE"/>
+    <w:lvl w:ilvl="0">
+      <w:start w:val="1"/>
+      <w:numFmt w:val="bullet"/>
+      <w:lvlText w:val=""/>
+      <w:lvlJc w:val="left"/>
+      <w:pPr>
+        <w:tabs>
+          <w:tab w:val="num" w:pos="720"/>
+        </w:tabs>
+        <w:ind w:left="720" w:hanging="360"/>
+      </w:pPr>
+      <w:rPr>
+        <w:rFonts w:ascii="Symbol" w:hAnsi="Symbol" w:hint="default"/>
+        <w:sz w:val="20"/>
+      </w:rPr>
+    </w:lvl>
+    <w:lvl w:ilvl="1">
+      <w:start w:val="1"/>
+      <w:numFmt w:val="decimal"/>
+      <w:lvlText w:val="%2."/>
+      <w:lvlJc w:val="left"/>
+      <w:pPr>
+        <w:tabs>
+          <w:tab w:val="num" w:pos="1440"/>
+        </w:tabs>
+        <w:ind w:left="1440" w:hanging="360"/>
+      </w:pPr>
+    </w:lvl>
+    <w:lvl w:ilvl="2" w:tentative="1">
+      <w:start w:val="1"/>
+      <w:numFmt w:val="bullet"/>
+      <w:lvlText w:val=""/>
+      <w:lvlJc w:val="left"/>
+      <w:pPr>
+        <w:tabs>
+          <w:tab w:val="num" w:pos="2160"/>
+        </w:tabs>
+        <w:ind w:left="2160" w:hanging="360"/>
+      </w:pPr>
+      <w:rPr>
+        <w:rFonts w:ascii="Wingdings" w:hAnsi="Wingdings" w:hint="default"/>
+        <w:sz w:val="20"/>
+      </w:rPr>
+    </w:lvl>
+    <w:lvl w:ilvl="3" w:tentative="1">
+      <w:start w:val="1"/>
+      <w:numFmt w:val="bullet"/>
+      <w:lvlText w:val=""/>
+      <w:lvlJc w:val="left"/>
+      <w:pPr>
+        <w:tabs>
+          <w:tab w:val="num" w:pos="2880"/>
+        </w:tabs>
+        <w:ind w:left="2880" w:hanging="360"/>
+      </w:pPr>
+      <w:rPr>
+        <w:rFonts w:ascii="Wingdings" w:hAnsi="Wingdings" w:hint="default"/>
+        <w:sz w:val="20"/>
+      </w:rPr>
+    </w:lvl>
+    <w:lvl w:ilvl="4" w:tentative="1">
+      <w:start w:val="1"/>
+      <w:numFmt w:val="bullet"/>
+      <w:lvlText w:val=""/>
+      <w:lvlJc w:val="left"/>
+      <w:pPr>
+        <w:tabs>
+          <w:tab w:val="num" w:pos="3600"/>
+        </w:tabs>
+        <w:ind w:left="3600" w:hanging="360"/>
+      </w:pPr>
+      <w:rPr>
+        <w:rFonts w:ascii="Wingdings" w:hAnsi="Wingdings" w:hint="default"/>
+        <w:sz w:val="20"/>
+      </w:rPr>
+    </w:lvl>
+    <w:lvl w:ilvl="5" w:tentative="1">
+      <w:start w:val="1"/>
+      <w:numFmt w:val="bullet"/>
+      <w:lvlText w:val=""/>
+      <w:lvlJc w:val="left"/>
+      <w:pPr>
+        <w:tabs>
+          <w:tab w:val="num" w:pos="4320"/>
+        </w:tabs>
+        <w:ind w:left="4320" w:hanging="360"/>
+      </w:pPr>
+      <w:rPr>
+        <w:rFonts w:ascii="Wingdings" w:hAnsi="Wingdings" w:hint="default"/>
+        <w:sz w:val="20"/>
+      </w:rPr>
+    </w:lvl>
+    <w:lvl w:ilvl="6" w:tentative="1">
+      <w:start w:val="1"/>
+      <w:numFmt w:val="bullet"/>
+      <w:lvlText w:val=""/>
+      <w:lvlJc w:val="left"/>
+      <w:pPr>
+        <w:tabs>
+          <w:tab w:val="num" w:pos="5040"/>
+        </w:tabs>
+        <w:ind w:left="5040" w:hanging="360"/>
+      </w:pPr>
+      <w:rPr>
+        <w:rFonts w:ascii="Wingdings" w:hAnsi="Wingdings" w:hint="default"/>
+        <w:sz w:val="20"/>
+      </w:rPr>
+    </w:lvl>
+    <w:lvl w:ilvl="7" w:tentative="1">
+      <w:start w:val="1"/>
+      <w:numFmt w:val="bullet"/>
+      <w:lvlText w:val=""/>
+      <w:lvlJc w:val="left"/>
+      <w:pPr>
+        <w:tabs>
+          <w:tab w:val="num" w:pos="5760"/>
+        </w:tabs>
+        <w:ind w:left="5760" w:hanging="360"/>
+      </w:pPr>
+      <w:rPr>
+        <w:rFonts w:ascii="Wingdings" w:hAnsi="Wingdings" w:hint="default"/>
+        <w:sz w:val="20"/>
+      </w:rPr>
+    </w:lvl>
+    <w:lvl w:ilvl="8" w:tentative="1">
+      <w:start w:val="1"/>
+      <w:numFmt w:val="bullet"/>
+      <w:lvlText w:val=""/>
+      <w:lvlJc w:val="left"/>
+      <w:pPr>
+        <w:tabs>
+          <w:tab w:val="num" w:pos="6480"/>
+        </w:tabs>
+        <w:ind w:left="6480" w:hanging="360"/>
+      </w:pPr>
+      <w:rPr>
+        <w:rFonts w:ascii="Wingdings" w:hAnsi="Wingdings" w:hint="default"/>
+        <w:sz w:val="20"/>
+      </w:rPr>
+    </w:lvl>
+  </w:abstractNum>
+  <w:abstractNum w:abstractNumId="11" w15:restartNumberingAfterBreak="0">
     <w:nsid w:val="2C3D6DAB"/>
     <w:multiLevelType w:val="multilevel"/>
     <w:tmpl w:val="F6E8E19E"/>
@@ -7409,7 +9442,7 @@
       </w:rPr>
     </w:lvl>
   </w:abstractNum>
-  <w:abstractNum w:abstractNumId="10" w15:restartNumberingAfterBreak="0">
+  <w:abstractNum w:abstractNumId="12" w15:restartNumberingAfterBreak="0">
     <w:nsid w:val="2D210E44"/>
     <w:multiLevelType w:val="hybridMultilevel"/>
     <w:tmpl w:val="107E1478"/>
@@ -7522,7 +9555,297 @@
       </w:rPr>
     </w:lvl>
   </w:abstractNum>
-  <w:abstractNum w:abstractNumId="11" w15:restartNumberingAfterBreak="0">
+  <w:abstractNum w:abstractNumId="13" w15:restartNumberingAfterBreak="0">
+    <w:nsid w:val="3027750C"/>
+    <w:multiLevelType w:val="multilevel"/>
+    <w:tmpl w:val="5DC4BE28"/>
+    <w:lvl w:ilvl="0">
+      <w:start w:val="1"/>
+      <w:numFmt w:val="bullet"/>
+      <w:lvlText w:val=""/>
+      <w:lvlJc w:val="left"/>
+      <w:pPr>
+        <w:tabs>
+          <w:tab w:val="num" w:pos="720"/>
+        </w:tabs>
+        <w:ind w:left="720" w:hanging="360"/>
+      </w:pPr>
+      <w:rPr>
+        <w:rFonts w:ascii="Symbol" w:hAnsi="Symbol" w:hint="default"/>
+        <w:sz w:val="20"/>
+      </w:rPr>
+    </w:lvl>
+    <w:lvl w:ilvl="1">
+      <w:start w:val="1"/>
+      <w:numFmt w:val="decimal"/>
+      <w:lvlText w:val="%2."/>
+      <w:lvlJc w:val="left"/>
+      <w:pPr>
+        <w:tabs>
+          <w:tab w:val="num" w:pos="1440"/>
+        </w:tabs>
+        <w:ind w:left="1440" w:hanging="360"/>
+      </w:pPr>
+    </w:lvl>
+    <w:lvl w:ilvl="2" w:tentative="1">
+      <w:start w:val="1"/>
+      <w:numFmt w:val="bullet"/>
+      <w:lvlText w:val=""/>
+      <w:lvlJc w:val="left"/>
+      <w:pPr>
+        <w:tabs>
+          <w:tab w:val="num" w:pos="2160"/>
+        </w:tabs>
+        <w:ind w:left="2160" w:hanging="360"/>
+      </w:pPr>
+      <w:rPr>
+        <w:rFonts w:ascii="Wingdings" w:hAnsi="Wingdings" w:hint="default"/>
+        <w:sz w:val="20"/>
+      </w:rPr>
+    </w:lvl>
+    <w:lvl w:ilvl="3" w:tentative="1">
+      <w:start w:val="1"/>
+      <w:numFmt w:val="bullet"/>
+      <w:lvlText w:val=""/>
+      <w:lvlJc w:val="left"/>
+      <w:pPr>
+        <w:tabs>
+          <w:tab w:val="num" w:pos="2880"/>
+        </w:tabs>
+        <w:ind w:left="2880" w:hanging="360"/>
+      </w:pPr>
+      <w:rPr>
+        <w:rFonts w:ascii="Wingdings" w:hAnsi="Wingdings" w:hint="default"/>
+        <w:sz w:val="20"/>
+      </w:rPr>
+    </w:lvl>
+    <w:lvl w:ilvl="4" w:tentative="1">
+      <w:start w:val="1"/>
+      <w:numFmt w:val="bullet"/>
+      <w:lvlText w:val=""/>
+      <w:lvlJc w:val="left"/>
+      <w:pPr>
+        <w:tabs>
+          <w:tab w:val="num" w:pos="3600"/>
+        </w:tabs>
+        <w:ind w:left="3600" w:hanging="360"/>
+      </w:pPr>
+      <w:rPr>
+        <w:rFonts w:ascii="Wingdings" w:hAnsi="Wingdings" w:hint="default"/>
+        <w:sz w:val="20"/>
+      </w:rPr>
+    </w:lvl>
+    <w:lvl w:ilvl="5" w:tentative="1">
+      <w:start w:val="1"/>
+      <w:numFmt w:val="bullet"/>
+      <w:lvlText w:val=""/>
+      <w:lvlJc w:val="left"/>
+      <w:pPr>
+        <w:tabs>
+          <w:tab w:val="num" w:pos="4320"/>
+        </w:tabs>
+        <w:ind w:left="4320" w:hanging="360"/>
+      </w:pPr>
+      <w:rPr>
+        <w:rFonts w:ascii="Wingdings" w:hAnsi="Wingdings" w:hint="default"/>
+        <w:sz w:val="20"/>
+      </w:rPr>
+    </w:lvl>
+    <w:lvl w:ilvl="6" w:tentative="1">
+      <w:start w:val="1"/>
+      <w:numFmt w:val="bullet"/>
+      <w:lvlText w:val=""/>
+      <w:lvlJc w:val="left"/>
+      <w:pPr>
+        <w:tabs>
+          <w:tab w:val="num" w:pos="5040"/>
+        </w:tabs>
+        <w:ind w:left="5040" w:hanging="360"/>
+      </w:pPr>
+      <w:rPr>
+        <w:rFonts w:ascii="Wingdings" w:hAnsi="Wingdings" w:hint="default"/>
+        <w:sz w:val="20"/>
+      </w:rPr>
+    </w:lvl>
+    <w:lvl w:ilvl="7" w:tentative="1">
+      <w:start w:val="1"/>
+      <w:numFmt w:val="bullet"/>
+      <w:lvlText w:val=""/>
+      <w:lvlJc w:val="left"/>
+      <w:pPr>
+        <w:tabs>
+          <w:tab w:val="num" w:pos="5760"/>
+        </w:tabs>
+        <w:ind w:left="5760" w:hanging="360"/>
+      </w:pPr>
+      <w:rPr>
+        <w:rFonts w:ascii="Wingdings" w:hAnsi="Wingdings" w:hint="default"/>
+        <w:sz w:val="20"/>
+      </w:rPr>
+    </w:lvl>
+    <w:lvl w:ilvl="8" w:tentative="1">
+      <w:start w:val="1"/>
+      <w:numFmt w:val="bullet"/>
+      <w:lvlText w:val=""/>
+      <w:lvlJc w:val="left"/>
+      <w:pPr>
+        <w:tabs>
+          <w:tab w:val="num" w:pos="6480"/>
+        </w:tabs>
+        <w:ind w:left="6480" w:hanging="360"/>
+      </w:pPr>
+      <w:rPr>
+        <w:rFonts w:ascii="Wingdings" w:hAnsi="Wingdings" w:hint="default"/>
+        <w:sz w:val="20"/>
+      </w:rPr>
+    </w:lvl>
+  </w:abstractNum>
+  <w:abstractNum w:abstractNumId="14" w15:restartNumberingAfterBreak="0">
+    <w:nsid w:val="3063029B"/>
+    <w:multiLevelType w:val="multilevel"/>
+    <w:tmpl w:val="2E886DFC"/>
+    <w:lvl w:ilvl="0">
+      <w:start w:val="1"/>
+      <w:numFmt w:val="bullet"/>
+      <w:lvlText w:val=""/>
+      <w:lvlJc w:val="left"/>
+      <w:pPr>
+        <w:tabs>
+          <w:tab w:val="num" w:pos="720"/>
+        </w:tabs>
+        <w:ind w:left="720" w:hanging="360"/>
+      </w:pPr>
+      <w:rPr>
+        <w:rFonts w:ascii="Symbol" w:hAnsi="Symbol" w:hint="default"/>
+        <w:sz w:val="20"/>
+      </w:rPr>
+    </w:lvl>
+    <w:lvl w:ilvl="1">
+      <w:start w:val="1"/>
+      <w:numFmt w:val="decimal"/>
+      <w:lvlText w:val="%2."/>
+      <w:lvlJc w:val="left"/>
+      <w:pPr>
+        <w:tabs>
+          <w:tab w:val="num" w:pos="1440"/>
+        </w:tabs>
+        <w:ind w:left="1440" w:hanging="360"/>
+      </w:pPr>
+    </w:lvl>
+    <w:lvl w:ilvl="2" w:tentative="1">
+      <w:start w:val="1"/>
+      <w:numFmt w:val="bullet"/>
+      <w:lvlText w:val=""/>
+      <w:lvlJc w:val="left"/>
+      <w:pPr>
+        <w:tabs>
+          <w:tab w:val="num" w:pos="2160"/>
+        </w:tabs>
+        <w:ind w:left="2160" w:hanging="360"/>
+      </w:pPr>
+      <w:rPr>
+        <w:rFonts w:ascii="Wingdings" w:hAnsi="Wingdings" w:hint="default"/>
+        <w:sz w:val="20"/>
+      </w:rPr>
+    </w:lvl>
+    <w:lvl w:ilvl="3" w:tentative="1">
+      <w:start w:val="1"/>
+      <w:numFmt w:val="bullet"/>
+      <w:lvlText w:val=""/>
+      <w:lvlJc w:val="left"/>
+      <w:pPr>
+        <w:tabs>
+          <w:tab w:val="num" w:pos="2880"/>
+        </w:tabs>
+        <w:ind w:left="2880" w:hanging="360"/>
+      </w:pPr>
+      <w:rPr>
+        <w:rFonts w:ascii="Wingdings" w:hAnsi="Wingdings" w:hint="default"/>
+        <w:sz w:val="20"/>
+      </w:rPr>
+    </w:lvl>
+    <w:lvl w:ilvl="4" w:tentative="1">
+      <w:start w:val="1"/>
+      <w:numFmt w:val="bullet"/>
+      <w:lvlText w:val=""/>
+      <w:lvlJc w:val="left"/>
+      <w:pPr>
+        <w:tabs>
+          <w:tab w:val="num" w:pos="3600"/>
+        </w:tabs>
+        <w:ind w:left="3600" w:hanging="360"/>
+      </w:pPr>
+      <w:rPr>
+        <w:rFonts w:ascii="Wingdings" w:hAnsi="Wingdings" w:hint="default"/>
+        <w:sz w:val="20"/>
+      </w:rPr>
+    </w:lvl>
+    <w:lvl w:ilvl="5" w:tentative="1">
+      <w:start w:val="1"/>
+      <w:numFmt w:val="bullet"/>
+      <w:lvlText w:val=""/>
+      <w:lvlJc w:val="left"/>
+      <w:pPr>
+        <w:tabs>
+          <w:tab w:val="num" w:pos="4320"/>
+        </w:tabs>
+        <w:ind w:left="4320" w:hanging="360"/>
+      </w:pPr>
+      <w:rPr>
+        <w:rFonts w:ascii="Wingdings" w:hAnsi="Wingdings" w:hint="default"/>
+        <w:sz w:val="20"/>
+      </w:rPr>
+    </w:lvl>
+    <w:lvl w:ilvl="6" w:tentative="1">
+      <w:start w:val="1"/>
+      <w:numFmt w:val="bullet"/>
+      <w:lvlText w:val=""/>
+      <w:lvlJc w:val="left"/>
+      <w:pPr>
+        <w:tabs>
+          <w:tab w:val="num" w:pos="5040"/>
+        </w:tabs>
+        <w:ind w:left="5040" w:hanging="360"/>
+      </w:pPr>
+      <w:rPr>
+        <w:rFonts w:ascii="Wingdings" w:hAnsi="Wingdings" w:hint="default"/>
+        <w:sz w:val="20"/>
+      </w:rPr>
+    </w:lvl>
+    <w:lvl w:ilvl="7" w:tentative="1">
+      <w:start w:val="1"/>
+      <w:numFmt w:val="bullet"/>
+      <w:lvlText w:val=""/>
+      <w:lvlJc w:val="left"/>
+      <w:pPr>
+        <w:tabs>
+          <w:tab w:val="num" w:pos="5760"/>
+        </w:tabs>
+        <w:ind w:left="5760" w:hanging="360"/>
+      </w:pPr>
+      <w:rPr>
+        <w:rFonts w:ascii="Wingdings" w:hAnsi="Wingdings" w:hint="default"/>
+        <w:sz w:val="20"/>
+      </w:rPr>
+    </w:lvl>
+    <w:lvl w:ilvl="8" w:tentative="1">
+      <w:start w:val="1"/>
+      <w:numFmt w:val="bullet"/>
+      <w:lvlText w:val=""/>
+      <w:lvlJc w:val="left"/>
+      <w:pPr>
+        <w:tabs>
+          <w:tab w:val="num" w:pos="6480"/>
+        </w:tabs>
+        <w:ind w:left="6480" w:hanging="360"/>
+      </w:pPr>
+      <w:rPr>
+        <w:rFonts w:ascii="Wingdings" w:hAnsi="Wingdings" w:hint="default"/>
+        <w:sz w:val="20"/>
+      </w:rPr>
+    </w:lvl>
+  </w:abstractNum>
+  <w:abstractNum w:abstractNumId="15" w15:restartNumberingAfterBreak="0">
     <w:nsid w:val="30AA1554"/>
     <w:multiLevelType w:val="hybridMultilevel"/>
     <w:tmpl w:val="B636AE6A"/>
@@ -7635,7 +9958,152 @@
       </w:rPr>
     </w:lvl>
   </w:abstractNum>
-  <w:abstractNum w:abstractNumId="12" w15:restartNumberingAfterBreak="0">
+  <w:abstractNum w:abstractNumId="16" w15:restartNumberingAfterBreak="0">
+    <w:nsid w:val="36F810E8"/>
+    <w:multiLevelType w:val="multilevel"/>
+    <w:tmpl w:val="99A4B50E"/>
+    <w:lvl w:ilvl="0">
+      <w:start w:val="1"/>
+      <w:numFmt w:val="bullet"/>
+      <w:lvlText w:val=""/>
+      <w:lvlJc w:val="left"/>
+      <w:pPr>
+        <w:tabs>
+          <w:tab w:val="num" w:pos="720"/>
+        </w:tabs>
+        <w:ind w:left="720" w:hanging="360"/>
+      </w:pPr>
+      <w:rPr>
+        <w:rFonts w:ascii="Symbol" w:hAnsi="Symbol" w:hint="default"/>
+        <w:sz w:val="20"/>
+      </w:rPr>
+    </w:lvl>
+    <w:lvl w:ilvl="1">
+      <w:start w:val="1"/>
+      <w:numFmt w:val="decimal"/>
+      <w:lvlText w:val="%2."/>
+      <w:lvlJc w:val="left"/>
+      <w:pPr>
+        <w:tabs>
+          <w:tab w:val="num" w:pos="1440"/>
+        </w:tabs>
+        <w:ind w:left="1440" w:hanging="360"/>
+      </w:pPr>
+    </w:lvl>
+    <w:lvl w:ilvl="2" w:tentative="1">
+      <w:start w:val="1"/>
+      <w:numFmt w:val="bullet"/>
+      <w:lvlText w:val=""/>
+      <w:lvlJc w:val="left"/>
+      <w:pPr>
+        <w:tabs>
+          <w:tab w:val="num" w:pos="2160"/>
+        </w:tabs>
+        <w:ind w:left="2160" w:hanging="360"/>
+      </w:pPr>
+      <w:rPr>
+        <w:rFonts w:ascii="Wingdings" w:hAnsi="Wingdings" w:hint="default"/>
+        <w:sz w:val="20"/>
+      </w:rPr>
+    </w:lvl>
+    <w:lvl w:ilvl="3" w:tentative="1">
+      <w:start w:val="1"/>
+      <w:numFmt w:val="bullet"/>
+      <w:lvlText w:val=""/>
+      <w:lvlJc w:val="left"/>
+      <w:pPr>
+        <w:tabs>
+          <w:tab w:val="num" w:pos="2880"/>
+        </w:tabs>
+        <w:ind w:left="2880" w:hanging="360"/>
+      </w:pPr>
+      <w:rPr>
+        <w:rFonts w:ascii="Wingdings" w:hAnsi="Wingdings" w:hint="default"/>
+        <w:sz w:val="20"/>
+      </w:rPr>
+    </w:lvl>
+    <w:lvl w:ilvl="4" w:tentative="1">
+      <w:start w:val="1"/>
+      <w:numFmt w:val="bullet"/>
+      <w:lvlText w:val=""/>
+      <w:lvlJc w:val="left"/>
+      <w:pPr>
+        <w:tabs>
+          <w:tab w:val="num" w:pos="3600"/>
+        </w:tabs>
+        <w:ind w:left="3600" w:hanging="360"/>
+      </w:pPr>
+      <w:rPr>
+        <w:rFonts w:ascii="Wingdings" w:hAnsi="Wingdings" w:hint="default"/>
+        <w:sz w:val="20"/>
+      </w:rPr>
+    </w:lvl>
+    <w:lvl w:ilvl="5" w:tentative="1">
+      <w:start w:val="1"/>
+      <w:numFmt w:val="bullet"/>
+      <w:lvlText w:val=""/>
+      <w:lvlJc w:val="left"/>
+      <w:pPr>
+        <w:tabs>
+          <w:tab w:val="num" w:pos="4320"/>
+        </w:tabs>
+        <w:ind w:left="4320" w:hanging="360"/>
+      </w:pPr>
+      <w:rPr>
+        <w:rFonts w:ascii="Wingdings" w:hAnsi="Wingdings" w:hint="default"/>
+        <w:sz w:val="20"/>
+      </w:rPr>
+    </w:lvl>
+    <w:lvl w:ilvl="6" w:tentative="1">
+      <w:start w:val="1"/>
+      <w:numFmt w:val="bullet"/>
+      <w:lvlText w:val=""/>
+      <w:lvlJc w:val="left"/>
+      <w:pPr>
+        <w:tabs>
+          <w:tab w:val="num" w:pos="5040"/>
+        </w:tabs>
+        <w:ind w:left="5040" w:hanging="360"/>
+      </w:pPr>
+      <w:rPr>
+        <w:rFonts w:ascii="Wingdings" w:hAnsi="Wingdings" w:hint="default"/>
+        <w:sz w:val="20"/>
+      </w:rPr>
+    </w:lvl>
+    <w:lvl w:ilvl="7" w:tentative="1">
+      <w:start w:val="1"/>
+      <w:numFmt w:val="bullet"/>
+      <w:lvlText w:val=""/>
+      <w:lvlJc w:val="left"/>
+      <w:pPr>
+        <w:tabs>
+          <w:tab w:val="num" w:pos="5760"/>
+        </w:tabs>
+        <w:ind w:left="5760" w:hanging="360"/>
+      </w:pPr>
+      <w:rPr>
+        <w:rFonts w:ascii="Wingdings" w:hAnsi="Wingdings" w:hint="default"/>
+        <w:sz w:val="20"/>
+      </w:rPr>
+    </w:lvl>
+    <w:lvl w:ilvl="8" w:tentative="1">
+      <w:start w:val="1"/>
+      <w:numFmt w:val="bullet"/>
+      <w:lvlText w:val=""/>
+      <w:lvlJc w:val="left"/>
+      <w:pPr>
+        <w:tabs>
+          <w:tab w:val="num" w:pos="6480"/>
+        </w:tabs>
+        <w:ind w:left="6480" w:hanging="360"/>
+      </w:pPr>
+      <w:rPr>
+        <w:rFonts w:ascii="Wingdings" w:hAnsi="Wingdings" w:hint="default"/>
+        <w:sz w:val="20"/>
+      </w:rPr>
+    </w:lvl>
+  </w:abstractNum>
+  <w:abstractNum w:abstractNumId="17" w15:restartNumberingAfterBreak="0">
     <w:nsid w:val="39327BCF"/>
     <w:multiLevelType w:val="hybridMultilevel"/>
     <w:tmpl w:val="1860A1D2"/>
@@ -7748,7 +10216,152 @@
       </w:rPr>
     </w:lvl>
   </w:abstractNum>
-  <w:abstractNum w:abstractNumId="13" w15:restartNumberingAfterBreak="0">
+  <w:abstractNum w:abstractNumId="18" w15:restartNumberingAfterBreak="0">
+    <w:nsid w:val="3EFD22B3"/>
+    <w:multiLevelType w:val="multilevel"/>
+    <w:tmpl w:val="A6B4C8D4"/>
+    <w:lvl w:ilvl="0">
+      <w:start w:val="1"/>
+      <w:numFmt w:val="bullet"/>
+      <w:lvlText w:val=""/>
+      <w:lvlJc w:val="left"/>
+      <w:pPr>
+        <w:tabs>
+          <w:tab w:val="num" w:pos="720"/>
+        </w:tabs>
+        <w:ind w:left="720" w:hanging="360"/>
+      </w:pPr>
+      <w:rPr>
+        <w:rFonts w:ascii="Symbol" w:hAnsi="Symbol" w:hint="default"/>
+        <w:sz w:val="20"/>
+      </w:rPr>
+    </w:lvl>
+    <w:lvl w:ilvl="1">
+      <w:start w:val="1"/>
+      <w:numFmt w:val="decimal"/>
+      <w:lvlText w:val="%2."/>
+      <w:lvlJc w:val="left"/>
+      <w:pPr>
+        <w:tabs>
+          <w:tab w:val="num" w:pos="1440"/>
+        </w:tabs>
+        <w:ind w:left="1440" w:hanging="360"/>
+      </w:pPr>
+    </w:lvl>
+    <w:lvl w:ilvl="2" w:tentative="1">
+      <w:start w:val="1"/>
+      <w:numFmt w:val="bullet"/>
+      <w:lvlText w:val=""/>
+      <w:lvlJc w:val="left"/>
+      <w:pPr>
+        <w:tabs>
+          <w:tab w:val="num" w:pos="2160"/>
+        </w:tabs>
+        <w:ind w:left="2160" w:hanging="360"/>
+      </w:pPr>
+      <w:rPr>
+        <w:rFonts w:ascii="Wingdings" w:hAnsi="Wingdings" w:hint="default"/>
+        <w:sz w:val="20"/>
+      </w:rPr>
+    </w:lvl>
+    <w:lvl w:ilvl="3" w:tentative="1">
+      <w:start w:val="1"/>
+      <w:numFmt w:val="bullet"/>
+      <w:lvlText w:val=""/>
+      <w:lvlJc w:val="left"/>
+      <w:pPr>
+        <w:tabs>
+          <w:tab w:val="num" w:pos="2880"/>
+        </w:tabs>
+        <w:ind w:left="2880" w:hanging="360"/>
+      </w:pPr>
+      <w:rPr>
+        <w:rFonts w:ascii="Wingdings" w:hAnsi="Wingdings" w:hint="default"/>
+        <w:sz w:val="20"/>
+      </w:rPr>
+    </w:lvl>
+    <w:lvl w:ilvl="4" w:tentative="1">
+      <w:start w:val="1"/>
+      <w:numFmt w:val="bullet"/>
+      <w:lvlText w:val=""/>
+      <w:lvlJc w:val="left"/>
+      <w:pPr>
+        <w:tabs>
+          <w:tab w:val="num" w:pos="3600"/>
+        </w:tabs>
+        <w:ind w:left="3600" w:hanging="360"/>
+      </w:pPr>
+      <w:rPr>
+        <w:rFonts w:ascii="Wingdings" w:hAnsi="Wingdings" w:hint="default"/>
+        <w:sz w:val="20"/>
+      </w:rPr>
+    </w:lvl>
+    <w:lvl w:ilvl="5" w:tentative="1">
+      <w:start w:val="1"/>
+      <w:numFmt w:val="bullet"/>
+      <w:lvlText w:val=""/>
+      <w:lvlJc w:val="left"/>
+      <w:pPr>
+        <w:tabs>
+          <w:tab w:val="num" w:pos="4320"/>
+        </w:tabs>
+        <w:ind w:left="4320" w:hanging="360"/>
+      </w:pPr>
+      <w:rPr>
+        <w:rFonts w:ascii="Wingdings" w:hAnsi="Wingdings" w:hint="default"/>
+        <w:sz w:val="20"/>
+      </w:rPr>
+    </w:lvl>
+    <w:lvl w:ilvl="6" w:tentative="1">
+      <w:start w:val="1"/>
+      <w:numFmt w:val="bullet"/>
+      <w:lvlText w:val=""/>
+      <w:lvlJc w:val="left"/>
+      <w:pPr>
+        <w:tabs>
+          <w:tab w:val="num" w:pos="5040"/>
+        </w:tabs>
+        <w:ind w:left="5040" w:hanging="360"/>
+      </w:pPr>
+      <w:rPr>
+        <w:rFonts w:ascii="Wingdings" w:hAnsi="Wingdings" w:hint="default"/>
+        <w:sz w:val="20"/>
+      </w:rPr>
+    </w:lvl>
+    <w:lvl w:ilvl="7" w:tentative="1">
+      <w:start w:val="1"/>
+      <w:numFmt w:val="bullet"/>
+      <w:lvlText w:val=""/>
+      <w:lvlJc w:val="left"/>
+      <w:pPr>
+        <w:tabs>
+          <w:tab w:val="num" w:pos="5760"/>
+        </w:tabs>
+        <w:ind w:left="5760" w:hanging="360"/>
+      </w:pPr>
+      <w:rPr>
+        <w:rFonts w:ascii="Wingdings" w:hAnsi="Wingdings" w:hint="default"/>
+        <w:sz w:val="20"/>
+      </w:rPr>
+    </w:lvl>
+    <w:lvl w:ilvl="8" w:tentative="1">
+      <w:start w:val="1"/>
+      <w:numFmt w:val="bullet"/>
+      <w:lvlText w:val=""/>
+      <w:lvlJc w:val="left"/>
+      <w:pPr>
+        <w:tabs>
+          <w:tab w:val="num" w:pos="6480"/>
+        </w:tabs>
+        <w:ind w:left="6480" w:hanging="360"/>
+      </w:pPr>
+      <w:rPr>
+        <w:rFonts w:ascii="Wingdings" w:hAnsi="Wingdings" w:hint="default"/>
+        <w:sz w:val="20"/>
+      </w:rPr>
+    </w:lvl>
+  </w:abstractNum>
+  <w:abstractNum w:abstractNumId="19" w15:restartNumberingAfterBreak="0">
     <w:nsid w:val="4C9D5AE0"/>
     <w:multiLevelType w:val="multilevel"/>
     <w:tmpl w:val="0F3E30EA"/>
@@ -7897,7 +10510,152 @@
       </w:rPr>
     </w:lvl>
   </w:abstractNum>
-  <w:abstractNum w:abstractNumId="14" w15:restartNumberingAfterBreak="0">
+  <w:abstractNum w:abstractNumId="20" w15:restartNumberingAfterBreak="0">
+    <w:nsid w:val="4E4E4605"/>
+    <w:multiLevelType w:val="multilevel"/>
+    <w:tmpl w:val="D0142B1C"/>
+    <w:lvl w:ilvl="0">
+      <w:start w:val="1"/>
+      <w:numFmt w:val="bullet"/>
+      <w:lvlText w:val=""/>
+      <w:lvlJc w:val="left"/>
+      <w:pPr>
+        <w:tabs>
+          <w:tab w:val="num" w:pos="720"/>
+        </w:tabs>
+        <w:ind w:left="720" w:hanging="360"/>
+      </w:pPr>
+      <w:rPr>
+        <w:rFonts w:ascii="Symbol" w:hAnsi="Symbol" w:hint="default"/>
+        <w:sz w:val="20"/>
+      </w:rPr>
+    </w:lvl>
+    <w:lvl w:ilvl="1">
+      <w:start w:val="1"/>
+      <w:numFmt w:val="decimal"/>
+      <w:lvlText w:val="%2."/>
+      <w:lvlJc w:val="left"/>
+      <w:pPr>
+        <w:tabs>
+          <w:tab w:val="num" w:pos="1440"/>
+        </w:tabs>
+        <w:ind w:left="1440" w:hanging="360"/>
+      </w:pPr>
+    </w:lvl>
+    <w:lvl w:ilvl="2" w:tentative="1">
+      <w:start w:val="1"/>
+      <w:numFmt w:val="bullet"/>
+      <w:lvlText w:val=""/>
+      <w:lvlJc w:val="left"/>
+      <w:pPr>
+        <w:tabs>
+          <w:tab w:val="num" w:pos="2160"/>
+        </w:tabs>
+        <w:ind w:left="2160" w:hanging="360"/>
+      </w:pPr>
+      <w:rPr>
+        <w:rFonts w:ascii="Wingdings" w:hAnsi="Wingdings" w:hint="default"/>
+        <w:sz w:val="20"/>
+      </w:rPr>
+    </w:lvl>
+    <w:lvl w:ilvl="3" w:tentative="1">
+      <w:start w:val="1"/>
+      <w:numFmt w:val="bullet"/>
+      <w:lvlText w:val=""/>
+      <w:lvlJc w:val="left"/>
+      <w:pPr>
+        <w:tabs>
+          <w:tab w:val="num" w:pos="2880"/>
+        </w:tabs>
+        <w:ind w:left="2880" w:hanging="360"/>
+      </w:pPr>
+      <w:rPr>
+        <w:rFonts w:ascii="Wingdings" w:hAnsi="Wingdings" w:hint="default"/>
+        <w:sz w:val="20"/>
+      </w:rPr>
+    </w:lvl>
+    <w:lvl w:ilvl="4" w:tentative="1">
+      <w:start w:val="1"/>
+      <w:numFmt w:val="bullet"/>
+      <w:lvlText w:val=""/>
+      <w:lvlJc w:val="left"/>
+      <w:pPr>
+        <w:tabs>
+          <w:tab w:val="num" w:pos="3600"/>
+        </w:tabs>
+        <w:ind w:left="3600" w:hanging="360"/>
+      </w:pPr>
+      <w:rPr>
+        <w:rFonts w:ascii="Wingdings" w:hAnsi="Wingdings" w:hint="default"/>
+        <w:sz w:val="20"/>
+      </w:rPr>
+    </w:lvl>
+    <w:lvl w:ilvl="5" w:tentative="1">
+      <w:start w:val="1"/>
+      <w:numFmt w:val="bullet"/>
+      <w:lvlText w:val=""/>
+      <w:lvlJc w:val="left"/>
+      <w:pPr>
+        <w:tabs>
+          <w:tab w:val="num" w:pos="4320"/>
+        </w:tabs>
+        <w:ind w:left="4320" w:hanging="360"/>
+      </w:pPr>
+      <w:rPr>
+        <w:rFonts w:ascii="Wingdings" w:hAnsi="Wingdings" w:hint="default"/>
+        <w:sz w:val="20"/>
+      </w:rPr>
+    </w:lvl>
+    <w:lvl w:ilvl="6" w:tentative="1">
+      <w:start w:val="1"/>
+      <w:numFmt w:val="bullet"/>
+      <w:lvlText w:val=""/>
+      <w:lvlJc w:val="left"/>
+      <w:pPr>
+        <w:tabs>
+          <w:tab w:val="num" w:pos="5040"/>
+        </w:tabs>
+        <w:ind w:left="5040" w:hanging="360"/>
+      </w:pPr>
+      <w:rPr>
+        <w:rFonts w:ascii="Wingdings" w:hAnsi="Wingdings" w:hint="default"/>
+        <w:sz w:val="20"/>
+      </w:rPr>
+    </w:lvl>
+    <w:lvl w:ilvl="7" w:tentative="1">
+      <w:start w:val="1"/>
+      <w:numFmt w:val="bullet"/>
+      <w:lvlText w:val=""/>
+      <w:lvlJc w:val="left"/>
+      <w:pPr>
+        <w:tabs>
+          <w:tab w:val="num" w:pos="5760"/>
+        </w:tabs>
+        <w:ind w:left="5760" w:hanging="360"/>
+      </w:pPr>
+      <w:rPr>
+        <w:rFonts w:ascii="Wingdings" w:hAnsi="Wingdings" w:hint="default"/>
+        <w:sz w:val="20"/>
+      </w:rPr>
+    </w:lvl>
+    <w:lvl w:ilvl="8" w:tentative="1">
+      <w:start w:val="1"/>
+      <w:numFmt w:val="bullet"/>
+      <w:lvlText w:val=""/>
+      <w:lvlJc w:val="left"/>
+      <w:pPr>
+        <w:tabs>
+          <w:tab w:val="num" w:pos="6480"/>
+        </w:tabs>
+        <w:ind w:left="6480" w:hanging="360"/>
+      </w:pPr>
+      <w:rPr>
+        <w:rFonts w:ascii="Wingdings" w:hAnsi="Wingdings" w:hint="default"/>
+        <w:sz w:val="20"/>
+      </w:rPr>
+    </w:lvl>
+  </w:abstractNum>
+  <w:abstractNum w:abstractNumId="21" w15:restartNumberingAfterBreak="0">
     <w:nsid w:val="50144308"/>
     <w:multiLevelType w:val="singleLevel"/>
     <w:tmpl w:val="50144308"/>
@@ -7919,7 +10677,7 @@
       </w:rPr>
     </w:lvl>
   </w:abstractNum>
-  <w:abstractNum w:abstractNumId="15" w15:restartNumberingAfterBreak="0">
+  <w:abstractNum w:abstractNumId="22" w15:restartNumberingAfterBreak="0">
     <w:nsid w:val="596F37A3"/>
     <w:multiLevelType w:val="multilevel"/>
     <w:tmpl w:val="6CA212D6"/>
@@ -8067,7 +10825,152 @@
       </w:rPr>
     </w:lvl>
   </w:abstractNum>
-  <w:abstractNum w:abstractNumId="16" w15:restartNumberingAfterBreak="0">
+  <w:abstractNum w:abstractNumId="23" w15:restartNumberingAfterBreak="0">
+    <w:nsid w:val="5BD24964"/>
+    <w:multiLevelType w:val="multilevel"/>
+    <w:tmpl w:val="7448840A"/>
+    <w:lvl w:ilvl="0">
+      <w:start w:val="1"/>
+      <w:numFmt w:val="bullet"/>
+      <w:lvlText w:val=""/>
+      <w:lvlJc w:val="left"/>
+      <w:pPr>
+        <w:tabs>
+          <w:tab w:val="num" w:pos="720"/>
+        </w:tabs>
+        <w:ind w:left="720" w:hanging="360"/>
+      </w:pPr>
+      <w:rPr>
+        <w:rFonts w:ascii="Symbol" w:hAnsi="Symbol" w:hint="default"/>
+        <w:sz w:val="20"/>
+      </w:rPr>
+    </w:lvl>
+    <w:lvl w:ilvl="1">
+      <w:start w:val="1"/>
+      <w:numFmt w:val="decimal"/>
+      <w:lvlText w:val="%2."/>
+      <w:lvlJc w:val="left"/>
+      <w:pPr>
+        <w:tabs>
+          <w:tab w:val="num" w:pos="1440"/>
+        </w:tabs>
+        <w:ind w:left="1440" w:hanging="360"/>
+      </w:pPr>
+    </w:lvl>
+    <w:lvl w:ilvl="2" w:tentative="1">
+      <w:start w:val="1"/>
+      <w:numFmt w:val="bullet"/>
+      <w:lvlText w:val=""/>
+      <w:lvlJc w:val="left"/>
+      <w:pPr>
+        <w:tabs>
+          <w:tab w:val="num" w:pos="2160"/>
+        </w:tabs>
+        <w:ind w:left="2160" w:hanging="360"/>
+      </w:pPr>
+      <w:rPr>
+        <w:rFonts w:ascii="Wingdings" w:hAnsi="Wingdings" w:hint="default"/>
+        <w:sz w:val="20"/>
+      </w:rPr>
+    </w:lvl>
+    <w:lvl w:ilvl="3" w:tentative="1">
+      <w:start w:val="1"/>
+      <w:numFmt w:val="bullet"/>
+      <w:lvlText w:val=""/>
+      <w:lvlJc w:val="left"/>
+      <w:pPr>
+        <w:tabs>
+          <w:tab w:val="num" w:pos="2880"/>
+        </w:tabs>
+        <w:ind w:left="2880" w:hanging="360"/>
+      </w:pPr>
+      <w:rPr>
+        <w:rFonts w:ascii="Wingdings" w:hAnsi="Wingdings" w:hint="default"/>
+        <w:sz w:val="20"/>
+      </w:rPr>
+    </w:lvl>
+    <w:lvl w:ilvl="4" w:tentative="1">
+      <w:start w:val="1"/>
+      <w:numFmt w:val="bullet"/>
+      <w:lvlText w:val=""/>
+      <w:lvlJc w:val="left"/>
+      <w:pPr>
+        <w:tabs>
+          <w:tab w:val="num" w:pos="3600"/>
+        </w:tabs>
+        <w:ind w:left="3600" w:hanging="360"/>
+      </w:pPr>
+      <w:rPr>
+        <w:rFonts w:ascii="Wingdings" w:hAnsi="Wingdings" w:hint="default"/>
+        <w:sz w:val="20"/>
+      </w:rPr>
+    </w:lvl>
+    <w:lvl w:ilvl="5" w:tentative="1">
+      <w:start w:val="1"/>
+      <w:numFmt w:val="bullet"/>
+      <w:lvlText w:val=""/>
+      <w:lvlJc w:val="left"/>
+      <w:pPr>
+        <w:tabs>
+          <w:tab w:val="num" w:pos="4320"/>
+        </w:tabs>
+        <w:ind w:left="4320" w:hanging="360"/>
+      </w:pPr>
+      <w:rPr>
+        <w:rFonts w:ascii="Wingdings" w:hAnsi="Wingdings" w:hint="default"/>
+        <w:sz w:val="20"/>
+      </w:rPr>
+    </w:lvl>
+    <w:lvl w:ilvl="6" w:tentative="1">
+      <w:start w:val="1"/>
+      <w:numFmt w:val="bullet"/>
+      <w:lvlText w:val=""/>
+      <w:lvlJc w:val="left"/>
+      <w:pPr>
+        <w:tabs>
+          <w:tab w:val="num" w:pos="5040"/>
+        </w:tabs>
+        <w:ind w:left="5040" w:hanging="360"/>
+      </w:pPr>
+      <w:rPr>
+        <w:rFonts w:ascii="Wingdings" w:hAnsi="Wingdings" w:hint="default"/>
+        <w:sz w:val="20"/>
+      </w:rPr>
+    </w:lvl>
+    <w:lvl w:ilvl="7" w:tentative="1">
+      <w:start w:val="1"/>
+      <w:numFmt w:val="bullet"/>
+      <w:lvlText w:val=""/>
+      <w:lvlJc w:val="left"/>
+      <w:pPr>
+        <w:tabs>
+          <w:tab w:val="num" w:pos="5760"/>
+        </w:tabs>
+        <w:ind w:left="5760" w:hanging="360"/>
+      </w:pPr>
+      <w:rPr>
+        <w:rFonts w:ascii="Wingdings" w:hAnsi="Wingdings" w:hint="default"/>
+        <w:sz w:val="20"/>
+      </w:rPr>
+    </w:lvl>
+    <w:lvl w:ilvl="8" w:tentative="1">
+      <w:start w:val="1"/>
+      <w:numFmt w:val="bullet"/>
+      <w:lvlText w:val=""/>
+      <w:lvlJc w:val="left"/>
+      <w:pPr>
+        <w:tabs>
+          <w:tab w:val="num" w:pos="6480"/>
+        </w:tabs>
+        <w:ind w:left="6480" w:hanging="360"/>
+      </w:pPr>
+      <w:rPr>
+        <w:rFonts w:ascii="Wingdings" w:hAnsi="Wingdings" w:hint="default"/>
+        <w:sz w:val="20"/>
+      </w:rPr>
+    </w:lvl>
+  </w:abstractNum>
+  <w:abstractNum w:abstractNumId="24" w15:restartNumberingAfterBreak="0">
     <w:nsid w:val="5D6F31AE"/>
     <w:multiLevelType w:val="hybridMultilevel"/>
     <w:tmpl w:val="303E4B5E"/>
@@ -8180,7 +11083,7 @@
       </w:rPr>
     </w:lvl>
   </w:abstractNum>
-  <w:abstractNum w:abstractNumId="17" w15:restartNumberingAfterBreak="0">
+  <w:abstractNum w:abstractNumId="25" w15:restartNumberingAfterBreak="0">
     <w:nsid w:val="5F4F353B"/>
     <w:multiLevelType w:val="hybridMultilevel"/>
     <w:tmpl w:val="CF0A5D1C"/>
@@ -8392,7 +11295,7 @@
       </w:rPr>
     </w:lvl>
   </w:abstractNum>
-  <w:abstractNum w:abstractNumId="18" w15:restartNumberingAfterBreak="0">
+  <w:abstractNum w:abstractNumId="26" w15:restartNumberingAfterBreak="0">
     <w:nsid w:val="65263031"/>
     <w:multiLevelType w:val="multilevel"/>
     <w:tmpl w:val="00EE188E"/>
@@ -8541,7 +11444,152 @@
       </w:rPr>
     </w:lvl>
   </w:abstractNum>
-  <w:abstractNum w:abstractNumId="19" w15:restartNumberingAfterBreak="0">
+  <w:abstractNum w:abstractNumId="27" w15:restartNumberingAfterBreak="0">
+    <w:nsid w:val="660461BA"/>
+    <w:multiLevelType w:val="multilevel"/>
+    <w:tmpl w:val="DAE40AA8"/>
+    <w:lvl w:ilvl="0">
+      <w:start w:val="1"/>
+      <w:numFmt w:val="bullet"/>
+      <w:lvlText w:val=""/>
+      <w:lvlJc w:val="left"/>
+      <w:pPr>
+        <w:tabs>
+          <w:tab w:val="num" w:pos="720"/>
+        </w:tabs>
+        <w:ind w:left="720" w:hanging="360"/>
+      </w:pPr>
+      <w:rPr>
+        <w:rFonts w:ascii="Symbol" w:hAnsi="Symbol" w:hint="default"/>
+        <w:sz w:val="20"/>
+      </w:rPr>
+    </w:lvl>
+    <w:lvl w:ilvl="1">
+      <w:start w:val="1"/>
+      <w:numFmt w:val="decimal"/>
+      <w:lvlText w:val="%2."/>
+      <w:lvlJc w:val="left"/>
+      <w:pPr>
+        <w:tabs>
+          <w:tab w:val="num" w:pos="1440"/>
+        </w:tabs>
+        <w:ind w:left="1440" w:hanging="360"/>
+      </w:pPr>
+    </w:lvl>
+    <w:lvl w:ilvl="2" w:tentative="1">
+      <w:start w:val="1"/>
+      <w:numFmt w:val="bullet"/>
+      <w:lvlText w:val=""/>
+      <w:lvlJc w:val="left"/>
+      <w:pPr>
+        <w:tabs>
+          <w:tab w:val="num" w:pos="2160"/>
+        </w:tabs>
+        <w:ind w:left="2160" w:hanging="360"/>
+      </w:pPr>
+      <w:rPr>
+        <w:rFonts w:ascii="Wingdings" w:hAnsi="Wingdings" w:hint="default"/>
+        <w:sz w:val="20"/>
+      </w:rPr>
+    </w:lvl>
+    <w:lvl w:ilvl="3" w:tentative="1">
+      <w:start w:val="1"/>
+      <w:numFmt w:val="bullet"/>
+      <w:lvlText w:val=""/>
+      <w:lvlJc w:val="left"/>
+      <w:pPr>
+        <w:tabs>
+          <w:tab w:val="num" w:pos="2880"/>
+        </w:tabs>
+        <w:ind w:left="2880" w:hanging="360"/>
+      </w:pPr>
+      <w:rPr>
+        <w:rFonts w:ascii="Wingdings" w:hAnsi="Wingdings" w:hint="default"/>
+        <w:sz w:val="20"/>
+      </w:rPr>
+    </w:lvl>
+    <w:lvl w:ilvl="4" w:tentative="1">
+      <w:start w:val="1"/>
+      <w:numFmt w:val="bullet"/>
+      <w:lvlText w:val=""/>
+      <w:lvlJc w:val="left"/>
+      <w:pPr>
+        <w:tabs>
+          <w:tab w:val="num" w:pos="3600"/>
+        </w:tabs>
+        <w:ind w:left="3600" w:hanging="360"/>
+      </w:pPr>
+      <w:rPr>
+        <w:rFonts w:ascii="Wingdings" w:hAnsi="Wingdings" w:hint="default"/>
+        <w:sz w:val="20"/>
+      </w:rPr>
+    </w:lvl>
+    <w:lvl w:ilvl="5" w:tentative="1">
+      <w:start w:val="1"/>
+      <w:numFmt w:val="bullet"/>
+      <w:lvlText w:val=""/>
+      <w:lvlJc w:val="left"/>
+      <w:pPr>
+        <w:tabs>
+          <w:tab w:val="num" w:pos="4320"/>
+        </w:tabs>
+        <w:ind w:left="4320" w:hanging="360"/>
+      </w:pPr>
+      <w:rPr>
+        <w:rFonts w:ascii="Wingdings" w:hAnsi="Wingdings" w:hint="default"/>
+        <w:sz w:val="20"/>
+      </w:rPr>
+    </w:lvl>
+    <w:lvl w:ilvl="6" w:tentative="1">
+      <w:start w:val="1"/>
+      <w:numFmt w:val="bullet"/>
+      <w:lvlText w:val=""/>
+      <w:lvlJc w:val="left"/>
+      <w:pPr>
+        <w:tabs>
+          <w:tab w:val="num" w:pos="5040"/>
+        </w:tabs>
+        <w:ind w:left="5040" w:hanging="360"/>
+      </w:pPr>
+      <w:rPr>
+        <w:rFonts w:ascii="Wingdings" w:hAnsi="Wingdings" w:hint="default"/>
+        <w:sz w:val="20"/>
+      </w:rPr>
+    </w:lvl>
+    <w:lvl w:ilvl="7" w:tentative="1">
+      <w:start w:val="1"/>
+      <w:numFmt w:val="bullet"/>
+      <w:lvlText w:val=""/>
+      <w:lvlJc w:val="left"/>
+      <w:pPr>
+        <w:tabs>
+          <w:tab w:val="num" w:pos="5760"/>
+        </w:tabs>
+        <w:ind w:left="5760" w:hanging="360"/>
+      </w:pPr>
+      <w:rPr>
+        <w:rFonts w:ascii="Wingdings" w:hAnsi="Wingdings" w:hint="default"/>
+        <w:sz w:val="20"/>
+      </w:rPr>
+    </w:lvl>
+    <w:lvl w:ilvl="8" w:tentative="1">
+      <w:start w:val="1"/>
+      <w:numFmt w:val="bullet"/>
+      <w:lvlText w:val=""/>
+      <w:lvlJc w:val="left"/>
+      <w:pPr>
+        <w:tabs>
+          <w:tab w:val="num" w:pos="6480"/>
+        </w:tabs>
+        <w:ind w:left="6480" w:hanging="360"/>
+      </w:pPr>
+      <w:rPr>
+        <w:rFonts w:ascii="Wingdings" w:hAnsi="Wingdings" w:hint="default"/>
+        <w:sz w:val="20"/>
+      </w:rPr>
+    </w:lvl>
+  </w:abstractNum>
+  <w:abstractNum w:abstractNumId="28" w15:restartNumberingAfterBreak="0">
     <w:nsid w:val="67335C22"/>
     <w:multiLevelType w:val="hybridMultilevel"/>
     <w:tmpl w:val="8E32A842"/>
@@ -8654,7 +11702,7 @@
       </w:rPr>
     </w:lvl>
   </w:abstractNum>
-  <w:abstractNum w:abstractNumId="20" w15:restartNumberingAfterBreak="0">
+  <w:abstractNum w:abstractNumId="29" w15:restartNumberingAfterBreak="0">
     <w:nsid w:val="693727BC"/>
     <w:multiLevelType w:val="multilevel"/>
     <w:tmpl w:val="FD541BDA"/>
@@ -8803,7 +11851,7 @@
       </w:rPr>
     </w:lvl>
   </w:abstractNum>
-  <w:abstractNum w:abstractNumId="21" w15:restartNumberingAfterBreak="0">
+  <w:abstractNum w:abstractNumId="30" w15:restartNumberingAfterBreak="0">
     <w:nsid w:val="7215642D"/>
     <w:multiLevelType w:val="multilevel"/>
     <w:tmpl w:val="9906E422"/>
@@ -8916,7 +11964,7 @@
       </w:rPr>
     </w:lvl>
   </w:abstractNum>
-  <w:abstractNum w:abstractNumId="22" w15:restartNumberingAfterBreak="0">
+  <w:abstractNum w:abstractNumId="31" w15:restartNumberingAfterBreak="0">
     <w:nsid w:val="7B6A63E0"/>
     <w:multiLevelType w:val="hybridMultilevel"/>
     <w:tmpl w:val="C046B1D2"/>
@@ -9028,7 +12076,7 @@
       </w:rPr>
     </w:lvl>
   </w:abstractNum>
-  <w:abstractNum w:abstractNumId="23" w15:restartNumberingAfterBreak="0">
+  <w:abstractNum w:abstractNumId="32" w15:restartNumberingAfterBreak="0">
     <w:nsid w:val="7B8909EB"/>
     <w:multiLevelType w:val="multilevel"/>
     <w:tmpl w:val="6DFA8802"/>
@@ -9178,22 +12226,22 @@
     </w:lvl>
   </w:abstractNum>
   <w:num w:numId="1" w16cid:durableId="1543396543">
-    <w:abstractNumId w:val="17"/>
+    <w:abstractNumId w:val="25"/>
   </w:num>
   <w:num w:numId="2" w16cid:durableId="298264941">
     <w:abstractNumId w:val="2"/>
   </w:num>
   <w:num w:numId="3" w16cid:durableId="1387533274">
-    <w:abstractNumId w:val="21"/>
+    <w:abstractNumId w:val="30"/>
   </w:num>
   <w:num w:numId="4" w16cid:durableId="517743847">
-    <w:abstractNumId w:val="8"/>
+    <w:abstractNumId w:val="9"/>
   </w:num>
   <w:num w:numId="5" w16cid:durableId="1044907232">
     <w:abstractNumId w:val="0"/>
   </w:num>
   <w:num w:numId="6" w16cid:durableId="2142649457">
-    <w:abstractNumId w:val="14"/>
+    <w:abstractNumId w:val="21"/>
   </w:num>
   <w:num w:numId="7" w16cid:durableId="1548908695">
     <w:abstractNumId w:val="6"/>
@@ -9202,13 +12250,13 @@
     <w:abstractNumId w:val="5"/>
   </w:num>
   <w:num w:numId="9" w16cid:durableId="619413320">
-    <w:abstractNumId w:val="11"/>
+    <w:abstractNumId w:val="15"/>
   </w:num>
   <w:num w:numId="10" w16cid:durableId="37366658">
-    <w:abstractNumId w:val="10"/>
+    <w:abstractNumId w:val="12"/>
   </w:num>
   <w:num w:numId="11" w16cid:durableId="247227542">
-    <w:abstractNumId w:val="19"/>
+    <w:abstractNumId w:val="28"/>
   </w:num>
   <w:num w:numId="12" w16cid:durableId="1875926763">
     <w:abstractNumId w:val="3"/>
@@ -9217,37 +12265,64 @@
     <w:abstractNumId w:val="4"/>
   </w:num>
   <w:num w:numId="14" w16cid:durableId="1646423675">
-    <w:abstractNumId w:val="13"/>
+    <w:abstractNumId w:val="19"/>
   </w:num>
   <w:num w:numId="15" w16cid:durableId="2070223346">
-    <w:abstractNumId w:val="9"/>
+    <w:abstractNumId w:val="11"/>
   </w:num>
   <w:num w:numId="16" w16cid:durableId="1921712958">
-    <w:abstractNumId w:val="20"/>
+    <w:abstractNumId w:val="29"/>
   </w:num>
   <w:num w:numId="17" w16cid:durableId="1775860053">
-    <w:abstractNumId w:val="18"/>
+    <w:abstractNumId w:val="26"/>
   </w:num>
   <w:num w:numId="18" w16cid:durableId="141852182">
-    <w:abstractNumId w:val="23"/>
+    <w:abstractNumId w:val="32"/>
   </w:num>
   <w:num w:numId="19" w16cid:durableId="1983920420">
-    <w:abstractNumId w:val="7"/>
+    <w:abstractNumId w:val="8"/>
   </w:num>
   <w:num w:numId="20" w16cid:durableId="1136946702">
-    <w:abstractNumId w:val="16"/>
+    <w:abstractNumId w:val="24"/>
   </w:num>
   <w:num w:numId="21" w16cid:durableId="1220749806">
-    <w:abstractNumId w:val="12"/>
+    <w:abstractNumId w:val="17"/>
   </w:num>
   <w:num w:numId="22" w16cid:durableId="1409035848">
-    <w:abstractNumId w:val="22"/>
+    <w:abstractNumId w:val="31"/>
   </w:num>
   <w:num w:numId="23" w16cid:durableId="1788818808">
-    <w:abstractNumId w:val="15"/>
+    <w:abstractNumId w:val="22"/>
   </w:num>
   <w:num w:numId="24" w16cid:durableId="943807809">
     <w:abstractNumId w:val="1"/>
+  </w:num>
+  <w:num w:numId="25" w16cid:durableId="2057271823">
+    <w:abstractNumId w:val="18"/>
+  </w:num>
+  <w:num w:numId="26" w16cid:durableId="239407132">
+    <w:abstractNumId w:val="27"/>
+  </w:num>
+  <w:num w:numId="27" w16cid:durableId="863709921">
+    <w:abstractNumId w:val="16"/>
+  </w:num>
+  <w:num w:numId="28" w16cid:durableId="1798405766">
+    <w:abstractNumId w:val="10"/>
+  </w:num>
+  <w:num w:numId="29" w16cid:durableId="144783884">
+    <w:abstractNumId w:val="7"/>
+  </w:num>
+  <w:num w:numId="30" w16cid:durableId="1553693696">
+    <w:abstractNumId w:val="13"/>
+  </w:num>
+  <w:num w:numId="31" w16cid:durableId="708721236">
+    <w:abstractNumId w:val="20"/>
+  </w:num>
+  <w:num w:numId="32" w16cid:durableId="225459691">
+    <w:abstractNumId w:val="23"/>
+  </w:num>
+  <w:num w:numId="33" w16cid:durableId="1933319525">
+    <w:abstractNumId w:val="14"/>
   </w:num>
 </w:numbering>
 </file>
@@ -9866,7 +12941,6 @@
   <w:style w:type="character" w:default="1" w:styleId="DefaultParagraphFont">
     <w:name w:val="Default Paragraph Font"/>
     <w:uiPriority w:val="1"/>
-    <w:semiHidden/>
     <w:unhideWhenUsed/>
   </w:style>
   <w:style w:type="table" w:default="1" w:styleId="TableNormal">

--- a/CNTT_130/DOCUMENTS/CNTT_130.docx
+++ b/CNTT_130/DOCUMENTS/CNTT_130.docx
@@ -5649,6 +5649,7 @@
           <w:ilvl w:val="1"/>
           <w:numId w:val="3"/>
         </w:numPr>
+        <w:ind w:left="0" w:firstLine="0"/>
         <w:rPr>
           <w:rFonts w:ascii="Times New Roman" w:hAnsi="Times New Roman" w:cs="Times New Roman"/>
         </w:rPr>
@@ -5942,7 +5943,7 @@
           <w:lang w:val="en-SG"/>
         </w:rPr>
         <w:pict w14:anchorId="1FFC3CFF">
-          <v:rect id="_x0000_i1073" style="width:0;height:1.5pt" o:hralign="center" o:hrstd="t" o:hr="t" fillcolor="#a0a0a0" stroked="f"/>
+          <v:rect id="_x0000_i1025" style="width:0;height:1.5pt" o:hralign="center" o:hrstd="t" o:hr="t" fillcolor="#a0a0a0" stroked="f"/>
         </w:pict>
       </w:r>
     </w:p>
@@ -6103,7 +6104,7 @@
           <w:lang w:val="en-SG"/>
         </w:rPr>
         <w:pict w14:anchorId="2ABCBD75">
-          <v:rect id="_x0000_i1074" style="width:0;height:1.5pt" o:hralign="center" o:hrstd="t" o:hr="t" fillcolor="#a0a0a0" stroked="f"/>
+          <v:rect id="_x0000_i1026" style="width:0;height:1.5pt" o:hralign="center" o:hrstd="t" o:hr="t" fillcolor="#a0a0a0" stroked="f"/>
         </w:pict>
       </w:r>
     </w:p>
@@ -6281,7 +6282,7 @@
           <w:lang w:val="en-SG"/>
         </w:rPr>
         <w:pict w14:anchorId="25BCFB89">
-          <v:rect id="_x0000_i1075" style="width:0;height:1.5pt" o:hralign="center" o:hrstd="t" o:hr="t" fillcolor="#a0a0a0" stroked="f"/>
+          <v:rect id="_x0000_i1027" style="width:0;height:1.5pt" o:hralign="center" o:hrstd="t" o:hr="t" fillcolor="#a0a0a0" stroked="f"/>
         </w:pict>
       </w:r>
     </w:p>
@@ -6487,7 +6488,7 @@
           <w:lang w:val="en-SG"/>
         </w:rPr>
         <w:pict w14:anchorId="5E0A7BED">
-          <v:rect id="_x0000_i1076" style="width:0;height:1.5pt" o:hralign="center" o:hrstd="t" o:hr="t" fillcolor="#a0a0a0" stroked="f"/>
+          <v:rect id="_x0000_i1028" style="width:0;height:1.5pt" o:hralign="center" o:hrstd="t" o:hr="t" fillcolor="#a0a0a0" stroked="f"/>
         </w:pict>
       </w:r>
     </w:p>
@@ -6689,7 +6690,7 @@
           <w:lang w:val="en-SG"/>
         </w:rPr>
         <w:pict w14:anchorId="53412609">
-          <v:rect id="_x0000_i1077" style="width:0;height:1.5pt" o:hralign="center" o:hrstd="t" o:hr="t" fillcolor="#a0a0a0" stroked="f"/>
+          <v:rect id="_x0000_i1029" style="width:0;height:1.5pt" o:hralign="center" o:hrstd="t" o:hr="t" fillcolor="#a0a0a0" stroked="f"/>
         </w:pict>
       </w:r>
     </w:p>
@@ -6890,7 +6891,7 @@
           <w:lang w:val="en-SG"/>
         </w:rPr>
         <w:pict w14:anchorId="055D198A">
-          <v:rect id="_x0000_i1108" style="width:0;height:1.5pt" o:hralign="center" o:hrstd="t" o:hr="t" fillcolor="#a0a0a0" stroked="f"/>
+          <v:rect id="_x0000_i1030" style="width:0;height:1.5pt" o:hralign="center" o:hrstd="t" o:hr="t" fillcolor="#a0a0a0" stroked="f"/>
         </w:pict>
       </w:r>
     </w:p>
@@ -7073,7 +7074,7 @@
           <w:lang w:val="en-SG"/>
         </w:rPr>
         <w:pict w14:anchorId="5FA976AF">
-          <v:rect id="_x0000_i1079" style="width:0;height:1.5pt" o:hralign="center" o:hrstd="t" o:hr="t" fillcolor="#a0a0a0" stroked="f"/>
+          <v:rect id="_x0000_i1031" style="width:0;height:1.5pt" o:hralign="center" o:hrstd="t" o:hr="t" fillcolor="#a0a0a0" stroked="f"/>
         </w:pict>
       </w:r>
     </w:p>
@@ -7234,7 +7235,7 @@
         </w:rPr>
         <w:lastRenderedPageBreak/>
         <w:pict w14:anchorId="033AF038">
-          <v:rect id="_x0000_i1111" style="width:0;height:1.5pt" o:hralign="center" o:hrstd="t" o:hr="t" fillcolor="#a0a0a0" stroked="f"/>
+          <v:rect id="_x0000_i1032" style="width:0;height:1.5pt" o:hralign="center" o:hrstd="t" o:hr="t" fillcolor="#a0a0a0" stroked="f"/>
         </w:pict>
       </w:r>
     </w:p>
@@ -7401,6 +7402,280 @@
     </w:p>
     <w:p>
       <w:pPr>
+        <w:spacing w:after="160" w:line="278" w:lineRule="auto"/>
+        <w:ind w:firstLine="0"/>
+        <w:jc w:val="left"/>
+        <w:rPr>
+          <w:rFonts w:asciiTheme="majorHAnsi" w:hAnsiTheme="majorHAnsi" w:cstheme="majorHAnsi"/>
+          <w:sz w:val="26"/>
+          <w:szCs w:val="26"/>
+          <w:lang w:val="en-SG"/>
+        </w:rPr>
+      </w:pPr>
+      <w:r>
+        <w:rPr>
+          <w:rFonts w:asciiTheme="majorHAnsi" w:hAnsiTheme="majorHAnsi" w:cstheme="majorHAnsi"/>
+          <w:sz w:val="26"/>
+          <w:szCs w:val="26"/>
+          <w:lang w:val="en-SG"/>
+        </w:rPr>
+        <w:br w:type="page"/>
+      </w:r>
+    </w:p>
+    <w:p>
+      <w:pPr>
+        <w:pStyle w:val="Heading2"/>
+        <w:numPr>
+          <w:ilvl w:val="1"/>
+          <w:numId w:val="3"/>
+        </w:numPr>
+        <w:rPr>
+          <w:lang w:val="en-SG"/>
+        </w:rPr>
+      </w:pPr>
+      <w:r>
+        <w:rPr>
+          <w:lang w:val="en-SG"/>
+        </w:rPr>
+        <w:lastRenderedPageBreak/>
+        <w:t>Sơ đồ đối đượng nghiệp vụ</w:t>
+      </w:r>
+    </w:p>
+    <w:p>
+      <w:pPr>
+        <w:pStyle w:val="ListParagraph"/>
+        <w:numPr>
+          <w:ilvl w:val="1"/>
+          <w:numId w:val="19"/>
+        </w:numPr>
+        <w:rPr>
+          <w:lang w:val="en-SG"/>
+        </w:rPr>
+      </w:pPr>
+      <w:r>
+        <w:rPr>
+          <w:lang w:val="en-SG"/>
+        </w:rPr>
+        <w:t>Chức năng thanh toán</w:t>
+      </w:r>
+    </w:p>
+    <w:p>
+      <w:pPr>
+        <w:ind w:firstLine="0"/>
+        <w:rPr>
+          <w:lang w:val="en-SG"/>
+        </w:rPr>
+      </w:pPr>
+      <w:r>
+        <w:rPr>
+          <w:lang w:val="en-SG"/>
+        </w:rPr>
+        <w:drawing>
+          <wp:inline distT="0" distB="0" distL="0" distR="0" wp14:anchorId="08D23C62" wp14:editId="2A4B2B44">
+            <wp:extent cx="5731510" cy="3110230"/>
+            <wp:effectExtent l="114300" t="114300" r="116840" b="147320"/>
+            <wp:docPr id="365053638" name="Picture 1"/>
+            <wp:cNvGraphicFramePr>
+              <a:graphicFrameLocks xmlns:a="http://schemas.openxmlformats.org/drawingml/2006/main" noChangeAspect="1"/>
+            </wp:cNvGraphicFramePr>
+            <a:graphic xmlns:a="http://schemas.openxmlformats.org/drawingml/2006/main">
+              <a:graphicData uri="http://schemas.openxmlformats.org/drawingml/2006/picture">
+                <pic:pic xmlns:pic="http://schemas.openxmlformats.org/drawingml/2006/picture">
+                  <pic:nvPicPr>
+                    <pic:cNvPr id="365053638" name=""/>
+                    <pic:cNvPicPr/>
+                  </pic:nvPicPr>
+                  <pic:blipFill>
+                    <a:blip r:embed="rId17"/>
+                    <a:stretch>
+                      <a:fillRect/>
+                    </a:stretch>
+                  </pic:blipFill>
+                  <pic:spPr>
+                    <a:xfrm>
+                      <a:off x="0" y="0"/>
+                      <a:ext cx="5731510" cy="3110230"/>
+                    </a:xfrm>
+                    <a:prstGeom prst="rect">
+                      <a:avLst/>
+                    </a:prstGeom>
+                    <a:solidFill>
+                      <a:srgbClr val="FFFFFF">
+                        <a:shade val="85000"/>
+                      </a:srgbClr>
+                    </a:solidFill>
+                    <a:ln w="88900" cap="sq">
+                      <a:solidFill>
+                        <a:srgbClr val="FFFFFF"/>
+                      </a:solidFill>
+                      <a:miter lim="800000"/>
+                    </a:ln>
+                    <a:effectLst>
+                      <a:outerShdw blurRad="55000" dist="18000" dir="5400000" algn="tl" rotWithShape="0">
+                        <a:srgbClr val="000000">
+                          <a:alpha val="40000"/>
+                        </a:srgbClr>
+                      </a:outerShdw>
+                    </a:effectLst>
+                    <a:scene3d>
+                      <a:camera prst="orthographicFront"/>
+                      <a:lightRig rig="twoPt" dir="t">
+                        <a:rot lat="0" lon="0" rev="7200000"/>
+                      </a:lightRig>
+                    </a:scene3d>
+                    <a:sp3d>
+                      <a:bevelT w="25400" h="19050"/>
+                      <a:contourClr>
+                        <a:srgbClr val="FFFFFF"/>
+                      </a:contourClr>
+                    </a:sp3d>
+                  </pic:spPr>
+                </pic:pic>
+              </a:graphicData>
+            </a:graphic>
+          </wp:inline>
+        </w:drawing>
+      </w:r>
+    </w:p>
+    <w:p>
+      <w:pPr>
+        <w:pStyle w:val="Heading2"/>
+        <w:numPr>
+          <w:ilvl w:val="1"/>
+          <w:numId w:val="3"/>
+        </w:numPr>
+        <w:rPr>
+          <w:lang w:val="en-SG"/>
+        </w:rPr>
+      </w:pPr>
+      <w:r>
+        <w:rPr>
+          <w:lang w:val="en-SG"/>
+        </w:rPr>
+        <w:t xml:space="preserve">Sơ đồ </w:t>
+      </w:r>
+      <w:r>
+        <w:rPr>
+          <w:lang w:val="en-SG"/>
+        </w:rPr>
+        <w:t>hoạt động (</w:t>
+      </w:r>
+      <w:r>
+        <w:t>Activity diagram</w:t>
+      </w:r>
+      <w:r>
+        <w:rPr>
+          <w:lang w:val="en-SG"/>
+        </w:rPr>
+        <w:t>)</w:t>
+      </w:r>
+    </w:p>
+    <w:p>
+      <w:pPr>
+        <w:pStyle w:val="ListParagraph"/>
+        <w:numPr>
+          <w:ilvl w:val="1"/>
+          <w:numId w:val="23"/>
+        </w:numPr>
+        <w:rPr>
+          <w:lang w:val="en-SG"/>
+        </w:rPr>
+      </w:pPr>
+      <w:r>
+        <w:rPr>
+          <w:lang w:val="en-SG"/>
+        </w:rPr>
+        <w:t>Chức năng thanh toán</w:t>
+      </w:r>
+    </w:p>
+    <w:p>
+      <w:pPr>
+        <w:ind w:firstLine="0"/>
+        <w:rPr>
+          <w:lang w:val="en-SG"/>
+        </w:rPr>
+      </w:pPr>
+      <w:r>
+        <w:rPr>
+          <w:lang w:val="en-SG"/>
+        </w:rPr>
+        <w:drawing>
+          <wp:inline distT="0" distB="0" distL="0" distR="0" wp14:anchorId="0BCF21C7" wp14:editId="1918E503">
+            <wp:extent cx="5314950" cy="3561358"/>
+            <wp:effectExtent l="133350" t="114300" r="152400" b="172720"/>
+            <wp:docPr id="1797167064" name="Picture 1" descr="A screenshot of a diagram&#10;&#10;Description automatically generated"/>
+            <wp:cNvGraphicFramePr>
+              <a:graphicFrameLocks xmlns:a="http://schemas.openxmlformats.org/drawingml/2006/main" noChangeAspect="1"/>
+            </wp:cNvGraphicFramePr>
+            <a:graphic xmlns:a="http://schemas.openxmlformats.org/drawingml/2006/main">
+              <a:graphicData uri="http://schemas.openxmlformats.org/drawingml/2006/picture">
+                <pic:pic xmlns:pic="http://schemas.openxmlformats.org/drawingml/2006/picture">
+                  <pic:nvPicPr>
+                    <pic:cNvPr id="1797167064" name="Picture 1" descr="A screenshot of a diagram&#10;&#10;Description automatically generated"/>
+                    <pic:cNvPicPr/>
+                  </pic:nvPicPr>
+                  <pic:blipFill>
+                    <a:blip r:embed="rId18"/>
+                    <a:stretch>
+                      <a:fillRect/>
+                    </a:stretch>
+                  </pic:blipFill>
+                  <pic:spPr>
+                    <a:xfrm>
+                      <a:off x="0" y="0"/>
+                      <a:ext cx="5315916" cy="3562005"/>
+                    </a:xfrm>
+                    <a:prstGeom prst="rect">
+                      <a:avLst/>
+                    </a:prstGeom>
+                    <a:solidFill>
+                      <a:srgbClr val="FFFFFF">
+                        <a:shade val="85000"/>
+                      </a:srgbClr>
+                    </a:solidFill>
+                    <a:ln w="88900" cap="sq">
+                      <a:solidFill>
+                        <a:srgbClr val="FFFFFF"/>
+                      </a:solidFill>
+                      <a:miter lim="800000"/>
+                    </a:ln>
+                    <a:effectLst>
+                      <a:outerShdw blurRad="55000" dist="18000" dir="5400000" algn="tl" rotWithShape="0">
+                        <a:srgbClr val="000000">
+                          <a:alpha val="40000"/>
+                        </a:srgbClr>
+                      </a:outerShdw>
+                    </a:effectLst>
+                    <a:scene3d>
+                      <a:camera prst="orthographicFront"/>
+                      <a:lightRig rig="twoPt" dir="t">
+                        <a:rot lat="0" lon="0" rev="7200000"/>
+                      </a:lightRig>
+                    </a:scene3d>
+                    <a:sp3d>
+                      <a:bevelT w="25400" h="19050"/>
+                      <a:contourClr>
+                        <a:srgbClr val="FFFFFF"/>
+                      </a:contourClr>
+                    </a:sp3d>
+                  </pic:spPr>
+                </pic:pic>
+              </a:graphicData>
+            </a:graphic>
+          </wp:inline>
+        </w:drawing>
+      </w:r>
+    </w:p>
+    <w:p>
+      <w:pPr>
+        <w:ind w:firstLine="0"/>
+        <w:rPr>
+          <w:lang w:val="en-SG"/>
+        </w:rPr>
+      </w:pPr>
+    </w:p>
+    <w:p>
+      <w:pPr>
         <w:pStyle w:val="Heading1"/>
         <w:ind w:firstLine="0"/>
         <w:jc w:val="center"/>
@@ -7617,7 +7892,6 @@
       <w:bookmarkStart w:id="17" w:name="_Toc177657300"/>
       <w:bookmarkStart w:id="18" w:name="_Toc177918196"/>
       <w:r>
-        <w:lastRenderedPageBreak/>
         <w:t xml:space="preserve">II. </w:t>
       </w:r>
       <w:bookmarkEnd w:id="17"/>
@@ -7747,6 +8021,7 @@
         <w:rPr>
           <w:lang w:val="nb-NO"/>
         </w:rPr>
+        <w:lastRenderedPageBreak/>
         <w:t>Giao Diện Báo Cáo –Thống Kê</w:t>
       </w:r>
       <w:bookmarkEnd w:id="22"/>
@@ -8889,7 +9164,7 @@
   <w:abstractNum w:abstractNumId="8" w15:restartNumberingAfterBreak="0">
     <w:nsid w:val="272C0C6C"/>
     <w:multiLevelType w:val="multilevel"/>
-    <w:tmpl w:val="86724F2A"/>
+    <w:tmpl w:val="9D4AA79C"/>
     <w:lvl w:ilvl="0">
       <w:start w:val="1"/>
       <w:numFmt w:val="bullet"/>
@@ -8906,20 +9181,16 @@
         <w:sz w:val="20"/>
       </w:rPr>
     </w:lvl>
-    <w:lvl w:ilvl="1" w:tentative="1">
-      <w:start w:val="1"/>
-      <w:numFmt w:val="bullet"/>
-      <w:lvlText w:val="o"/>
-      <w:lvlJc w:val="left"/>
-      <w:pPr>
-        <w:tabs>
-          <w:tab w:val="num" w:pos="1440"/>
-        </w:tabs>
+    <w:lvl w:ilvl="1">
+      <w:start w:val="1"/>
+      <w:numFmt w:val="decimal"/>
+      <w:lvlText w:val="%2."/>
+      <w:lvlJc w:val="left"/>
+      <w:pPr>
         <w:ind w:left="1440" w:hanging="360"/>
       </w:pPr>
       <w:rPr>
-        <w:rFonts w:ascii="Courier New" w:hAnsi="Courier New" w:hint="default"/>
-        <w:sz w:val="20"/>
+        <w:rFonts w:hint="default"/>
       </w:rPr>
     </w:lvl>
     <w:lvl w:ilvl="2" w:tentative="1">
@@ -10680,7 +10951,7 @@
   <w:abstractNum w:abstractNumId="22" w15:restartNumberingAfterBreak="0">
     <w:nsid w:val="596F37A3"/>
     <w:multiLevelType w:val="multilevel"/>
-    <w:tmpl w:val="6CA212D6"/>
+    <w:tmpl w:val="0D2EF94A"/>
     <w:lvl w:ilvl="0">
       <w:numFmt w:val="bullet"/>
       <w:lvlText w:val="+"/>
@@ -10696,20 +10967,16 @@
         <w:sz w:val="20"/>
       </w:rPr>
     </w:lvl>
-    <w:lvl w:ilvl="1" w:tentative="1">
-      <w:start w:val="1"/>
-      <w:numFmt w:val="bullet"/>
-      <w:lvlText w:val="o"/>
-      <w:lvlJc w:val="left"/>
-      <w:pPr>
-        <w:tabs>
-          <w:tab w:val="num" w:pos="1800"/>
-        </w:tabs>
+    <w:lvl w:ilvl="1">
+      <w:start w:val="1"/>
+      <w:numFmt w:val="decimal"/>
+      <w:lvlText w:val="%2."/>
+      <w:lvlJc w:val="left"/>
+      <w:pPr>
         <w:ind w:left="1800" w:hanging="360"/>
       </w:pPr>
       <w:rPr>
-        <w:rFonts w:ascii="Courier New" w:hAnsi="Courier New" w:hint="default"/>
-        <w:sz w:val="20"/>
+        <w:rFonts w:hint="default"/>
       </w:rPr>
     </w:lvl>
     <w:lvl w:ilvl="2" w:tentative="1">

--- a/CNTT_130/DOCUMENTS/CNTT_130.docx
+++ b/CNTT_130/DOCUMENTS/CNTT_130.docx
@@ -1,6 +1,6 @@
 
 <file path=word/document.xml><?xml version="1.0" encoding="utf-8"?>
-<w:document xmlns:wpc="http://schemas.microsoft.com/office/word/2010/wordprocessingCanvas" xmlns:cx="http://schemas.microsoft.com/office/drawing/2014/chartex" xmlns:cx1="http://schemas.microsoft.com/office/drawing/2015/9/8/chartex" xmlns:cx2="http://schemas.microsoft.com/office/drawing/2015/10/21/chartex" xmlns:cx3="http://schemas.microsoft.com/office/drawing/2016/5/9/chartex" xmlns:cx4="http://schemas.microsoft.com/office/drawing/2016/5/10/chartex" xmlns:cx5="http://schemas.microsoft.com/office/drawing/2016/5/11/chartex" xmlns:cx6="http://schemas.microsoft.com/office/drawing/2016/5/12/chartex" xmlns:cx7="http://schemas.microsoft.com/office/drawing/2016/5/13/chartex" xmlns:cx8="http://schemas.microsoft.com/office/drawing/2016/5/14/chartex" xmlns:mc="http://schemas.openxmlformats.org/markup-compatibility/2006" xmlns:aink="http://schemas.microsoft.com/office/drawing/2016/ink" xmlns:am3d="http://schemas.microsoft.com/office/drawing/2017/model3d" xmlns:o="urn:schemas-microsoft-com:office:office" xmlns:oel="http://schemas.microsoft.com/office/2019/extlst" xmlns:r="http://schemas.openxmlformats.org/officeDocument/2006/relationships" xmlns:m="http://schemas.openxmlformats.org/officeDocument/2006/math" xmlns:v="urn:schemas-microsoft-com:vml" xmlns:wp14="http://schemas.microsoft.com/office/word/2010/wordprocessingDrawing" xmlns:wp="http://schemas.openxmlformats.org/drawingml/2006/wordprocessingDrawing" xmlns:w10="urn:schemas-microsoft-com:office:word" xmlns:w="http://schemas.openxmlformats.org/wordprocessingml/2006/main" xmlns:w14="http://schemas.microsoft.com/office/word/2010/wordml" xmlns:w15="http://schemas.microsoft.com/office/word/2012/wordml" xmlns:w16cex="http://schemas.microsoft.com/office/word/2018/wordml/cex" xmlns:w16cid="http://schemas.microsoft.com/office/word/2016/wordml/cid" xmlns:w16="http://schemas.microsoft.com/office/word/2018/wordml" xmlns:w16du="http://schemas.microsoft.com/office/word/2023/wordml/word16du" xmlns:w16sdtdh="http://schemas.microsoft.com/office/word/2020/wordml/sdtdatahash" xmlns:w16se="http://schemas.microsoft.com/office/word/2015/wordml/symex" xmlns:wpg="http://schemas.microsoft.com/office/word/2010/wordprocessingGroup" xmlns:wpi="http://schemas.microsoft.com/office/word/2010/wordprocessingInk" xmlns:wne="http://schemas.microsoft.com/office/word/2006/wordml" xmlns:wps="http://schemas.microsoft.com/office/word/2010/wordprocessingShape" mc:Ignorable="w14 w15 w16se w16cid w16 w16cex w16sdtdh w16du wp14">
+<w:document xmlns:wpc="http://schemas.microsoft.com/office/word/2010/wordprocessingCanvas" xmlns:cx="http://schemas.microsoft.com/office/drawing/2014/chartex" xmlns:mc="http://schemas.openxmlformats.org/markup-compatibility/2006" xmlns:o="urn:schemas-microsoft-com:office:office" xmlns:r="http://schemas.openxmlformats.org/officeDocument/2006/relationships" xmlns:m="http://schemas.openxmlformats.org/officeDocument/2006/math" xmlns:v="urn:schemas-microsoft-com:vml" xmlns:wp14="http://schemas.microsoft.com/office/word/2010/wordprocessingDrawing" xmlns:wp="http://schemas.openxmlformats.org/drawingml/2006/wordprocessingDrawing" xmlns:w10="urn:schemas-microsoft-com:office:word" xmlns:w="http://schemas.openxmlformats.org/wordprocessingml/2006/main" xmlns:w14="http://schemas.microsoft.com/office/word/2010/wordml" xmlns:w15="http://schemas.microsoft.com/office/word/2012/wordml" xmlns:w16se="http://schemas.microsoft.com/office/word/2015/wordml/symex" xmlns:wpg="http://schemas.microsoft.com/office/word/2010/wordprocessingGroup" xmlns:wpi="http://schemas.microsoft.com/office/word/2010/wordprocessingInk" xmlns:wne="http://schemas.microsoft.com/office/word/2006/wordml" xmlns:wps="http://schemas.microsoft.com/office/word/2010/wordprocessingShape" mc:Ignorable="w14 w15 w16se wp14">
   <w:body>
     <w:tbl>
       <w:tblPr>
@@ -2825,6 +2825,7 @@
           <w:b/>
           <w:sz w:val="26"/>
           <w:szCs w:val="26"/>
+          <w:lang w:val="vi-VN"/>
         </w:rPr>
       </w:pPr>
       <w:r>
@@ -2834,7 +2835,17 @@
           <w:sz w:val="26"/>
           <w:szCs w:val="26"/>
         </w:rPr>
-        <w:t>Khu vui chơi trẻ em WaterWay Prenium</w:t>
+        <w:t xml:space="preserve">Khu vui chơi trẻ em </w:t>
+      </w:r>
+      <w:r>
+        <w:rPr>
+          <w:rFonts w:ascii="Times New Roman" w:hAnsi="Times New Roman" w:cs="Times New Roman"/>
+          <w:b/>
+          <w:sz w:val="26"/>
+          <w:szCs w:val="26"/>
+          <w:lang w:val="vi-VN"/>
+        </w:rPr>
+        <w:t>nhà sách Tiến Thọ</w:t>
       </w:r>
     </w:p>
     <w:p>
@@ -2849,7 +2860,9 @@
         <w:jc w:val="left"/>
         <w:rPr>
           <w:rFonts w:ascii="Times New Roman" w:hAnsi="Times New Roman" w:cs="Times New Roman"/>
-          <w:sz w:val="28"/>
+          <w:b/>
+          <w:sz w:val="26"/>
+          <w:szCs w:val="26"/>
         </w:rPr>
       </w:pPr>
       <w:r>
@@ -2859,7 +2872,7 @@
           <w:sz w:val="26"/>
           <w:szCs w:val="26"/>
         </w:rPr>
-        <w:t>Địa chỉ</w:t>
+        <w:t xml:space="preserve">Địa chỉ : </w:t>
       </w:r>
       <w:r>
         <w:rPr>
@@ -2868,7 +2881,7 @@
           <w:sz w:val="26"/>
           <w:szCs w:val="26"/>
         </w:rPr>
-        <w:t xml:space="preserve"> : 89 Hoàng Quốc Việt, p. Phú Nhuận, Q7, tp Hồ Chí Minh</w:t>
+        <w:t>2-6B Đ. Trường Chinh, Tân Thới Nhất, Quận 12, Hồ Chí Minh</w:t>
       </w:r>
     </w:p>
     <w:p>
@@ -2893,8 +2906,186 @@
           <w:sz w:val="26"/>
           <w:szCs w:val="26"/>
         </w:rPr>
-        <w:t>Số điện thoại : 0778899320</w:t>
-      </w:r>
+        <w:t xml:space="preserve">Số điện thoại : </w:t>
+      </w:r>
+      <w:r>
+        <w:rPr>
+          <w:rFonts w:ascii="Times New Roman" w:hAnsi="Times New Roman" w:cs="Times New Roman"/>
+          <w:b/>
+          <w:sz w:val="26"/>
+          <w:szCs w:val="26"/>
+          <w:lang w:val="vi-VN"/>
+        </w:rPr>
+        <w:t xml:space="preserve"> 18004819</w:t>
+      </w:r>
+    </w:p>
+    <w:p>
+      <w:pPr>
+        <w:pStyle w:val="ListParagraph"/>
+        <w:numPr>
+          <w:ilvl w:val="0"/>
+          <w:numId w:val="21"/>
+        </w:numPr>
+        <w:spacing w:after="160" w:line="259" w:lineRule="auto"/>
+        <w:ind w:left="1134"/>
+        <w:jc w:val="left"/>
+        <w:rPr>
+          <w:rFonts w:ascii="Times New Roman" w:hAnsi="Times New Roman" w:cs="Times New Roman"/>
+          <w:sz w:val="26"/>
+          <w:szCs w:val="26"/>
+        </w:rPr>
+      </w:pPr>
+      <w:r>
+        <w:rPr>
+          <w:rFonts w:ascii="Times New Roman" w:hAnsi="Times New Roman" w:cs="Times New Roman"/>
+          <w:b/>
+          <w:sz w:val="26"/>
+          <w:szCs w:val="26"/>
+        </w:rPr>
+        <w:t>Email :</w:t>
+      </w:r>
+      <w:r>
+        <w:rPr>
+          <w:rFonts w:ascii="Times New Roman" w:hAnsi="Times New Roman" w:cs="Times New Roman"/>
+          <w:sz w:val="28"/>
+          <w:lang w:val="vi-VN"/>
+        </w:rPr>
+        <w:t xml:space="preserve"> </w:t>
+      </w:r>
+      <w:hyperlink r:id="rId15" w:history="1">
+        <w:r>
+          <w:rPr>
+            <w:rStyle w:val="Hyperlink"/>
+            <w:rFonts w:ascii="Times New Roman" w:hAnsi="Times New Roman" w:cs="Times New Roman"/>
+            <w:sz w:val="26"/>
+            <w:szCs w:val="26"/>
+          </w:rPr>
+          <w:t>cskhtientho@gmail.com</w:t>
+        </w:r>
+      </w:hyperlink>
+    </w:p>
+    <w:p>
+      <w:pPr>
+        <w:pStyle w:val="ListParagraph"/>
+        <w:numPr>
+          <w:ilvl w:val="0"/>
+          <w:numId w:val="21"/>
+        </w:numPr>
+        <w:spacing w:after="160" w:line="259" w:lineRule="auto"/>
+        <w:ind w:left="1134"/>
+        <w:jc w:val="left"/>
+        <w:rPr>
+          <w:rFonts w:ascii="Times New Roman" w:hAnsi="Times New Roman" w:cs="Times New Roman"/>
+          <w:sz w:val="26"/>
+          <w:szCs w:val="26"/>
+        </w:rPr>
+      </w:pPr>
+      <w:r>
+        <w:rPr>
+          <w:rFonts w:ascii="Times New Roman" w:hAnsi="Times New Roman" w:cs="Times New Roman"/>
+          <w:b/>
+          <w:sz w:val="26"/>
+          <w:szCs w:val="26"/>
+        </w:rPr>
+        <w:t>Website :</w:t>
+      </w:r>
+      <w:r>
+        <w:rPr>
+          <w:lang w:val="vi-VN"/>
+        </w:rPr>
+        <w:t xml:space="preserve"> </w:t>
+      </w:r>
+      <w:hyperlink r:id="rId16" w:history="1">
+        <w:r>
+          <w:rPr>
+            <w:rStyle w:val="Hyperlink"/>
+            <w:rFonts w:ascii="Times New Roman" w:hAnsi="Times New Roman" w:cs="Times New Roman"/>
+            <w:sz w:val="26"/>
+            <w:szCs w:val="26"/>
+            <w:lang w:val="vi-VN"/>
+          </w:rPr>
+          <w:t>nhasachtie</w:t>
+        </w:r>
+        <w:r>
+          <w:rPr>
+            <w:rStyle w:val="Hyperlink"/>
+            <w:rFonts w:ascii="Times New Roman" w:hAnsi="Times New Roman" w:cs="Times New Roman"/>
+            <w:sz w:val="26"/>
+            <w:szCs w:val="26"/>
+            <w:lang w:val="vi-VN"/>
+          </w:rPr>
+          <w:t>n</w:t>
+        </w:r>
+        <w:r>
+          <w:rPr>
+            <w:rStyle w:val="Hyperlink"/>
+            <w:rFonts w:ascii="Times New Roman" w:hAnsi="Times New Roman" w:cs="Times New Roman"/>
+            <w:sz w:val="26"/>
+            <w:szCs w:val="26"/>
+            <w:lang w:val="vi-VN"/>
+          </w:rPr>
+          <w:t>tho.vn</w:t>
+        </w:r>
+      </w:hyperlink>
+    </w:p>
+    <w:p>
+      <w:pPr>
+        <w:pStyle w:val="ListParagraph"/>
+        <w:numPr>
+          <w:ilvl w:val="0"/>
+          <w:numId w:val="21"/>
+        </w:numPr>
+        <w:spacing w:after="160" w:line="259" w:lineRule="auto"/>
+        <w:ind w:left="1134"/>
+        <w:jc w:val="left"/>
+        <w:rPr>
+          <w:rFonts w:ascii="Times New Roman" w:hAnsi="Times New Roman" w:cs="Times New Roman"/>
+          <w:sz w:val="26"/>
+          <w:szCs w:val="26"/>
+        </w:rPr>
+      </w:pPr>
+      <w:r>
+        <w:rPr>
+          <w:rFonts w:ascii="Times New Roman" w:hAnsi="Times New Roman" w:cs="Times New Roman"/>
+          <w:b/>
+          <w:sz w:val="26"/>
+          <w:szCs w:val="26"/>
+          <w:lang w:val="vi-VN"/>
+        </w:rPr>
+        <w:t xml:space="preserve">Facebook : </w:t>
+      </w:r>
+      <w:hyperlink r:id="rId17" w:history="1">
+        <w:r>
+          <w:rPr>
+            <w:rStyle w:val="Hyperlink"/>
+            <w:rFonts w:ascii="Times New Roman" w:hAnsi="Times New Roman" w:cs="Times New Roman"/>
+            <w:sz w:val="26"/>
+            <w:szCs w:val="26"/>
+            <w:lang w:val="vi-VN"/>
+          </w:rPr>
+          <w:t>nhasachtie</w:t>
+        </w:r>
+        <w:r>
+          <w:rPr>
+            <w:rStyle w:val="Hyperlink"/>
+            <w:rFonts w:ascii="Times New Roman" w:hAnsi="Times New Roman" w:cs="Times New Roman"/>
+            <w:sz w:val="26"/>
+            <w:szCs w:val="26"/>
+            <w:lang w:val="vi-VN"/>
+          </w:rPr>
+          <w:t>n</w:t>
+        </w:r>
+        <w:r>
+          <w:rPr>
+            <w:rStyle w:val="Hyperlink"/>
+            <w:rFonts w:ascii="Times New Roman" w:hAnsi="Times New Roman" w:cs="Times New Roman"/>
+            <w:sz w:val="26"/>
+            <w:szCs w:val="26"/>
+            <w:lang w:val="vi-VN"/>
+          </w:rPr>
+          <w:t>tho</w:t>
+        </w:r>
+      </w:hyperlink>
     </w:p>
     <w:p>
       <w:pPr>
@@ -2966,8 +3157,9 @@
           <w:b/>
           <w:sz w:val="26"/>
           <w:szCs w:val="26"/>
-        </w:rPr>
-        <w:t xml:space="preserve">Nhân viên bán vé </w:t>
+          <w:lang w:val="vi-VN"/>
+        </w:rPr>
+        <w:t>Chủ</w:t>
       </w:r>
     </w:p>
     <w:p>
@@ -2994,7 +3186,17 @@
           <w:sz w:val="26"/>
           <w:szCs w:val="26"/>
         </w:rPr>
-        <w:t xml:space="preserve">Nhân viên trông trẻ </w:t>
+        <w:t xml:space="preserve">Nhân viên </w:t>
+      </w:r>
+      <w:r>
+        <w:rPr>
+          <w:rFonts w:ascii="Times New Roman" w:hAnsi="Times New Roman" w:cs="Times New Roman"/>
+          <w:b/>
+          <w:sz w:val="26"/>
+          <w:szCs w:val="26"/>
+          <w:lang w:val="vi-VN"/>
+        </w:rPr>
+        <w:t>chăm sóc khách hàng</w:t>
       </w:r>
     </w:p>
     <w:p>
@@ -3020,41 +3222,115 @@
           <w:b/>
           <w:sz w:val="26"/>
           <w:szCs w:val="26"/>
-        </w:rPr>
-        <w:t xml:space="preserve">Nhân viên kế toán </w:t>
-      </w:r>
-    </w:p>
-    <w:p>
-      <w:pPr>
+          <w:lang w:val="vi-VN"/>
+        </w:rPr>
+        <w:t>Nhân viên bán đồ ăn</w:t>
+      </w:r>
+    </w:p>
+    <w:p>
+      <w:pPr>
+        <w:pStyle w:val="ListParagraph"/>
+        <w:numPr>
+          <w:ilvl w:val="0"/>
+          <w:numId w:val="22"/>
+        </w:numPr>
+        <w:spacing w:after="160" w:line="259" w:lineRule="auto"/>
+        <w:ind w:left="1134"/>
+        <w:jc w:val="left"/>
         <w:rPr>
           <w:rFonts w:ascii="Times New Roman" w:hAnsi="Times New Roman" w:cs="Times New Roman"/>
-          <w:sz w:val="26"/>
-          <w:szCs w:val="26"/>
-        </w:rPr>
-      </w:pPr>
-    </w:p>
-    <w:p>
-      <w:pPr>
+          <w:b/>
+          <w:sz w:val="26"/>
+          <w:szCs w:val="26"/>
+        </w:rPr>
+      </w:pPr>
+      <w:r>
         <w:rPr>
           <w:rFonts w:ascii="Times New Roman" w:hAnsi="Times New Roman" w:cs="Times New Roman"/>
-          <w:sz w:val="26"/>
-          <w:szCs w:val="26"/>
-        </w:rPr>
-      </w:pPr>
-    </w:p>
-    <w:p>
-      <w:pPr>
+          <w:b/>
+          <w:sz w:val="26"/>
+          <w:szCs w:val="26"/>
+          <w:lang w:val="vi-VN"/>
+        </w:rPr>
+        <w:t>Nhân viên thu ngân</w:t>
+      </w:r>
+    </w:p>
+    <w:p>
+      <w:pPr>
+        <w:pStyle w:val="ListParagraph"/>
+        <w:numPr>
+          <w:ilvl w:val="0"/>
+          <w:numId w:val="22"/>
+        </w:numPr>
+        <w:spacing w:after="160" w:line="259" w:lineRule="auto"/>
+        <w:ind w:left="1134"/>
+        <w:jc w:val="left"/>
         <w:rPr>
           <w:rFonts w:ascii="Times New Roman" w:hAnsi="Times New Roman" w:cs="Times New Roman"/>
-          <w:sz w:val="26"/>
-          <w:szCs w:val="26"/>
-        </w:rPr>
-      </w:pPr>
-    </w:p>
-    <w:p>
-      <w:pPr>
+          <w:b/>
+          <w:sz w:val="26"/>
+          <w:szCs w:val="26"/>
+        </w:rPr>
+      </w:pPr>
+      <w:r>
         <w:rPr>
           <w:rFonts w:ascii="Times New Roman" w:hAnsi="Times New Roman" w:cs="Times New Roman"/>
+          <w:b/>
+          <w:sz w:val="26"/>
+          <w:szCs w:val="26"/>
+          <w:lang w:val="vi-VN"/>
+        </w:rPr>
+        <w:t xml:space="preserve">Nhân viên bán vé </w:t>
+      </w:r>
+    </w:p>
+    <w:p>
+      <w:pPr>
+        <w:pStyle w:val="ListParagraph"/>
+        <w:numPr>
+          <w:ilvl w:val="0"/>
+          <w:numId w:val="22"/>
+        </w:numPr>
+        <w:spacing w:after="160" w:line="259" w:lineRule="auto"/>
+        <w:ind w:left="1134"/>
+        <w:jc w:val="left"/>
+        <w:rPr>
+          <w:rFonts w:ascii="Times New Roman" w:hAnsi="Times New Roman" w:cs="Times New Roman"/>
+          <w:b/>
+          <w:sz w:val="26"/>
+          <w:szCs w:val="26"/>
+        </w:rPr>
+      </w:pPr>
+      <w:r>
+        <w:rPr>
+          <w:rFonts w:ascii="Times New Roman" w:hAnsi="Times New Roman" w:cs="Times New Roman"/>
+          <w:b/>
+          <w:sz w:val="26"/>
+          <w:szCs w:val="26"/>
+          <w:lang w:val="vi-VN"/>
+        </w:rPr>
+        <w:t>Nhân viên soát vé</w:t>
+      </w:r>
+    </w:p>
+    <w:p>
+      <w:pPr>
+        <w:spacing w:after="160" w:line="259" w:lineRule="auto"/>
+        <w:jc w:val="left"/>
+        <w:rPr>
+          <w:rFonts w:ascii="Times New Roman" w:hAnsi="Times New Roman" w:cs="Times New Roman"/>
+          <w:b/>
+          <w:sz w:val="26"/>
+          <w:szCs w:val="26"/>
+        </w:rPr>
+      </w:pPr>
+    </w:p>
+    <w:p>
+      <w:pPr>
+        <w:spacing w:after="160" w:line="259" w:lineRule="auto"/>
+        <w:ind w:firstLine="0"/>
+        <w:jc w:val="left"/>
+        <w:rPr>
+          <w:rFonts w:ascii="Times New Roman" w:hAnsi="Times New Roman" w:cs="Times New Roman"/>
+          <w:b/>
           <w:sz w:val="26"/>
           <w:szCs w:val="26"/>
         </w:rPr>
@@ -3067,18 +3343,18 @@
         <mc:AlternateContent>
           <mc:Choice Requires="wps">
             <w:drawing>
-              <wp:anchor distT="0" distB="0" distL="114300" distR="114300" simplePos="0" relativeHeight="251660288" behindDoc="0" locked="0" layoutInCell="1" allowOverlap="1" wp14:anchorId="17D2B02E" wp14:editId="620840BD">
+              <wp:anchor distT="0" distB="0" distL="114300" distR="114300" simplePos="0" relativeHeight="251661312" behindDoc="0" locked="0" layoutInCell="1" allowOverlap="1" wp14:anchorId="372CE028" wp14:editId="50BC240E">
                 <wp:simplePos x="0" y="0"/>
                 <wp:positionH relativeFrom="column">
-                  <wp:posOffset>314325</wp:posOffset>
+                  <wp:posOffset>219075</wp:posOffset>
                 </wp:positionH>
                 <wp:positionV relativeFrom="paragraph">
-                  <wp:posOffset>2385060</wp:posOffset>
+                  <wp:posOffset>3727450</wp:posOffset>
                 </wp:positionV>
-                <wp:extent cx="5657850" cy="635"/>
+                <wp:extent cx="5943600" cy="635"/>
                 <wp:effectExtent l="0" t="0" r="0" b="0"/>
                 <wp:wrapSquare wrapText="bothSides"/>
-                <wp:docPr id="10" name="Text Box 10"/>
+                <wp:docPr id="2" name="Text Box 2"/>
                 <wp:cNvGraphicFramePr/>
                 <a:graphic xmlns:a="http://schemas.openxmlformats.org/drawingml/2006/main">
                   <a:graphicData uri="http://schemas.microsoft.com/office/word/2010/wordprocessingShape">
@@ -3087,7 +3363,7 @@
                       <wps:spPr>
                         <a:xfrm>
                           <a:off x="0" y="0"/>
-                          <a:ext cx="5657850" cy="635"/>
+                          <a:ext cx="5943600" cy="635"/>
                         </a:xfrm>
                         <a:prstGeom prst="rect">
                           <a:avLst/>
@@ -3106,66 +3382,33 @@
                               <w:pStyle w:val="Caption"/>
                               <w:jc w:val="center"/>
                               <w:rPr>
-                                <w:rFonts w:asciiTheme="majorHAnsi" w:hAnsiTheme="majorHAnsi" w:cstheme="majorHAnsi"/>
                                 <w:noProof/>
-                                <w:sz w:val="26"/>
-                                <w:szCs w:val="26"/>
                               </w:rPr>
                             </w:pPr>
                             <w:r>
-                              <w:rPr>
-                                <w:rFonts w:asciiTheme="majorHAnsi" w:hAnsiTheme="majorHAnsi" w:cstheme="majorHAnsi"/>
-                                <w:sz w:val="26"/>
-                                <w:szCs w:val="26"/>
-                              </w:rPr>
                               <w:t xml:space="preserve">Hình  </w:t>
                             </w:r>
                             <w:r>
-                              <w:rPr>
-                                <w:rFonts w:asciiTheme="majorHAnsi" w:hAnsiTheme="majorHAnsi" w:cstheme="majorHAnsi"/>
-                                <w:sz w:val="26"/>
-                                <w:szCs w:val="26"/>
-                              </w:rPr>
                               <w:fldChar w:fldCharType="begin"/>
                             </w:r>
                             <w:r>
-                              <w:rPr>
-                                <w:rFonts w:asciiTheme="majorHAnsi" w:hAnsiTheme="majorHAnsi" w:cstheme="majorHAnsi"/>
-                                <w:sz w:val="26"/>
-                                <w:szCs w:val="26"/>
-                              </w:rPr>
                               <w:instrText xml:space="preserve"> SEQ Hình_ \* ARABIC </w:instrText>
                             </w:r>
                             <w:r>
-                              <w:rPr>
-                                <w:rFonts w:asciiTheme="majorHAnsi" w:hAnsiTheme="majorHAnsi" w:cstheme="majorHAnsi"/>
-                                <w:sz w:val="26"/>
-                                <w:szCs w:val="26"/>
-                              </w:rPr>
                               <w:fldChar w:fldCharType="separate"/>
                             </w:r>
                             <w:r>
                               <w:rPr>
-                                <w:rFonts w:asciiTheme="majorHAnsi" w:hAnsiTheme="majorHAnsi" w:cstheme="majorHAnsi"/>
                                 <w:noProof/>
-                                <w:sz w:val="26"/>
-                                <w:szCs w:val="26"/>
                               </w:rPr>
                               <w:t>1</w:t>
                             </w:r>
                             <w:r>
-                              <w:rPr>
-                                <w:rFonts w:asciiTheme="majorHAnsi" w:hAnsiTheme="majorHAnsi" w:cstheme="majorHAnsi"/>
-                                <w:sz w:val="26"/>
-                                <w:szCs w:val="26"/>
-                              </w:rPr>
                               <w:fldChar w:fldCharType="end"/>
                             </w:r>
                             <w:r>
                               <w:rPr>
-                                <w:rFonts w:asciiTheme="majorHAnsi" w:hAnsiTheme="majorHAnsi" w:cstheme="majorHAnsi"/>
-                                <w:sz w:val="26"/>
-                                <w:szCs w:val="26"/>
+                                <w:lang w:val="vi-VN"/>
                               </w:rPr>
                               <w:t>: Cơ cấu tổ chức</w:t>
                             </w:r>
@@ -3186,11 +3429,11 @@
           </mc:Choice>
           <mc:Fallback>
             <w:pict>
-              <v:shapetype w14:anchorId="17D2B02E" id="_x0000_t202" coordsize="21600,21600" o:spt="202" path="m,l,21600r21600,l21600,xe">
+              <v:shapetype w14:anchorId="372CE028" id="_x0000_t202" coordsize="21600,21600" o:spt="202" path="m,l,21600r21600,l21600,xe">
                 <v:stroke joinstyle="miter"/>
                 <v:path gradientshapeok="t" o:connecttype="rect"/>
               </v:shapetype>
-              <v:shape id="Text Box 10" o:spid="_x0000_s1026" type="#_x0000_t202" style="position:absolute;left:0;text-align:left;margin-left:24.75pt;margin-top:187.8pt;width:445.5pt;height:.05pt;z-index:251660288;visibility:visible;mso-wrap-style:square;mso-wrap-distance-left:9pt;mso-wrap-distance-top:0;mso-wrap-distance-right:9pt;mso-wrap-distance-bottom:0;mso-position-horizontal:absolute;mso-position-horizontal-relative:text;mso-position-vertical:absolute;mso-position-vertical-relative:text;v-text-anchor:top" o:gfxdata="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" stroked="f">
+              <v:shape id="Text Box 2" o:spid="_x0000_s1026" type="#_x0000_t202" style="position:absolute;margin-left:17.25pt;margin-top:293.5pt;width:468pt;height:.05pt;z-index:251661312;visibility:visible;mso-wrap-style:square;mso-wrap-distance-left:9pt;mso-wrap-distance-top:0;mso-wrap-distance-right:9pt;mso-wrap-distance-bottom:0;mso-position-horizontal:absolute;mso-position-horizontal-relative:text;mso-position-vertical:absolute;mso-position-vertical-relative:text;v-text-anchor:top" o:gfxdata="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" stroked="f">
                 <v:textbox style="mso-fit-shape-to-text:t" inset="0,0,0,0">
                   <w:txbxContent>
                     <w:p>
@@ -3198,66 +3441,33 @@
                         <w:pStyle w:val="Caption"/>
                         <w:jc w:val="center"/>
                         <w:rPr>
-                          <w:rFonts w:asciiTheme="majorHAnsi" w:hAnsiTheme="majorHAnsi" w:cstheme="majorHAnsi"/>
                           <w:noProof/>
-                          <w:sz w:val="26"/>
-                          <w:szCs w:val="26"/>
                         </w:rPr>
                       </w:pPr>
                       <w:r>
-                        <w:rPr>
-                          <w:rFonts w:asciiTheme="majorHAnsi" w:hAnsiTheme="majorHAnsi" w:cstheme="majorHAnsi"/>
-                          <w:sz w:val="26"/>
-                          <w:szCs w:val="26"/>
-                        </w:rPr>
                         <w:t xml:space="preserve">Hình  </w:t>
                       </w:r>
                       <w:r>
-                        <w:rPr>
-                          <w:rFonts w:asciiTheme="majorHAnsi" w:hAnsiTheme="majorHAnsi" w:cstheme="majorHAnsi"/>
-                          <w:sz w:val="26"/>
-                          <w:szCs w:val="26"/>
-                        </w:rPr>
                         <w:fldChar w:fldCharType="begin"/>
                       </w:r>
                       <w:r>
-                        <w:rPr>
-                          <w:rFonts w:asciiTheme="majorHAnsi" w:hAnsiTheme="majorHAnsi" w:cstheme="majorHAnsi"/>
-                          <w:sz w:val="26"/>
-                          <w:szCs w:val="26"/>
-                        </w:rPr>
                         <w:instrText xml:space="preserve"> SEQ Hình_ \* ARABIC </w:instrText>
                       </w:r>
                       <w:r>
-                        <w:rPr>
-                          <w:rFonts w:asciiTheme="majorHAnsi" w:hAnsiTheme="majorHAnsi" w:cstheme="majorHAnsi"/>
-                          <w:sz w:val="26"/>
-                          <w:szCs w:val="26"/>
-                        </w:rPr>
                         <w:fldChar w:fldCharType="separate"/>
                       </w:r>
                       <w:r>
                         <w:rPr>
-                          <w:rFonts w:asciiTheme="majorHAnsi" w:hAnsiTheme="majorHAnsi" w:cstheme="majorHAnsi"/>
                           <w:noProof/>
-                          <w:sz w:val="26"/>
-                          <w:szCs w:val="26"/>
                         </w:rPr>
                         <w:t>1</w:t>
                       </w:r>
                       <w:r>
-                        <w:rPr>
-                          <w:rFonts w:asciiTheme="majorHAnsi" w:hAnsiTheme="majorHAnsi" w:cstheme="majorHAnsi"/>
-                          <w:sz w:val="26"/>
-                          <w:szCs w:val="26"/>
-                        </w:rPr>
                         <w:fldChar w:fldCharType="end"/>
                       </w:r>
                       <w:r>
                         <w:rPr>
-                          <w:rFonts w:asciiTheme="majorHAnsi" w:hAnsiTheme="majorHAnsi" w:cstheme="majorHAnsi"/>
-                          <w:sz w:val="26"/>
-                          <w:szCs w:val="26"/>
+                          <w:lang w:val="vi-VN"/>
                         </w:rPr>
                         <w:t>: Cơ cấu tổ chức</w:t>
                       </w:r>
@@ -3275,16 +3485,16 @@
           <w:noProof/>
         </w:rPr>
         <w:drawing>
-          <wp:anchor distT="0" distB="0" distL="114300" distR="114300" simplePos="0" relativeHeight="251659264" behindDoc="0" locked="0" layoutInCell="1" allowOverlap="1" wp14:anchorId="55419937" wp14:editId="7F92D4BE">
+          <wp:anchor distT="0" distB="0" distL="114300" distR="114300" simplePos="0" relativeHeight="251659264" behindDoc="0" locked="0" layoutInCell="1" allowOverlap="1" wp14:anchorId="167B30DC" wp14:editId="4A3950E2">
             <wp:simplePos x="0" y="0"/>
             <wp:positionH relativeFrom="column">
-              <wp:posOffset>371475</wp:posOffset>
+              <wp:posOffset>219075</wp:posOffset>
             </wp:positionH>
             <wp:positionV relativeFrom="paragraph">
-              <wp:posOffset>260985</wp:posOffset>
+              <wp:posOffset>0</wp:posOffset>
             </wp:positionV>
-            <wp:extent cx="5657850" cy="2124075"/>
-            <wp:effectExtent l="0" t="0" r="0" b="9525"/>
+            <wp:extent cx="5943600" cy="3670300"/>
+            <wp:effectExtent l="0" t="0" r="0" b="6350"/>
             <wp:wrapSquare wrapText="bothSides"/>
             <wp:docPr id="1" name="Picture 1"/>
             <wp:cNvGraphicFramePr>
@@ -3297,33 +3507,26 @@
                     <pic:cNvPr id="1" name=""/>
                     <pic:cNvPicPr/>
                   </pic:nvPicPr>
-                  <pic:blipFill rotWithShape="1">
-                    <a:blip r:embed="rId15">
+                  <pic:blipFill>
+                    <a:blip r:embed="rId18">
                       <a:extLst>
                         <a:ext uri="{28A0092B-C50C-407E-A947-70E740481C1C}">
                           <a14:useLocalDpi xmlns:a14="http://schemas.microsoft.com/office/drawing/2010/main" val="0"/>
                         </a:ext>
                       </a:extLst>
                     </a:blip>
-                    <a:srcRect t="4089" b="13012"/>
-                    <a:stretch/>
+                    <a:stretch>
+                      <a:fillRect/>
+                    </a:stretch>
                   </pic:blipFill>
-                  <pic:spPr bwMode="auto">
+                  <pic:spPr>
                     <a:xfrm>
                       <a:off x="0" y="0"/>
-                      <a:ext cx="5657850" cy="2124075"/>
+                      <a:ext cx="5943600" cy="3670300"/>
                     </a:xfrm>
                     <a:prstGeom prst="rect">
                       <a:avLst/>
                     </a:prstGeom>
-                    <a:ln>
-                      <a:noFill/>
-                    </a:ln>
-                    <a:extLst>
-                      <a:ext uri="{53640926-AAD7-44D8-BBD7-CCE9431645EC}">
-                        <a14:shadowObscured xmlns:a14="http://schemas.microsoft.com/office/drawing/2010/main"/>
-                      </a:ext>
-                    </a:extLst>
                   </pic:spPr>
                 </pic:pic>
               </a:graphicData>
@@ -3337,16 +3540,6 @@
     </w:p>
     <w:p>
       <w:pPr>
-        <w:ind w:firstLine="0"/>
-        <w:rPr>
-          <w:rFonts w:ascii="Times New Roman" w:hAnsi="Times New Roman" w:cs="Times New Roman"/>
-          <w:sz w:val="26"/>
-          <w:szCs w:val="26"/>
-        </w:rPr>
-      </w:pPr>
-    </w:p>
-    <w:p>
-      <w:pPr>
         <w:pStyle w:val="ListParagraph"/>
         <w:numPr>
           <w:ilvl w:val="0"/>
@@ -3376,149 +3569,344 @@
     </w:p>
     <w:p>
       <w:pPr>
-        <w:spacing w:before="100" w:beforeAutospacing="1" w:after="100" w:afterAutospacing="1" w:line="240" w:lineRule="auto"/>
-        <w:ind w:firstLine="426"/>
-        <w:rPr>
-          <w:rFonts w:ascii="Times New Roman" w:eastAsia="Times New Roman" w:hAnsi="Times New Roman" w:cs="Times New Roman"/>
-          <w:sz w:val="26"/>
-          <w:szCs w:val="26"/>
-        </w:rPr>
-      </w:pPr>
-      <w:r>
-        <w:rPr>
-          <w:rFonts w:ascii="Times New Roman" w:eastAsia="Times New Roman" w:hAnsi="Times New Roman" w:cs="Times New Roman"/>
-          <w:sz w:val="26"/>
-          <w:szCs w:val="26"/>
-        </w:rPr>
-        <w:t>Hệ thống quản lý khu vui chơi trẻ em là giải pháp phần mềm hỗ trợ toàn bộ quy trình hoạt động của khu vui chơi, từ quản lý khách hàng, bán vé, đến chăm sóc trẻ và quản lý tài chính. Hệ thống giúp tự động hóa, nâng cao hiệu quả hoạt động và đảm bảo an toàn.</w:t>
-      </w:r>
-    </w:p>
-    <w:p>
-      <w:pPr>
+        <w:ind w:left="426" w:firstLine="0"/>
+        <w:rPr>
+          <w:rFonts w:ascii="Times New Roman" w:hAnsi="Times New Roman" w:cs="Times New Roman"/>
+          <w:color w:val="141414"/>
+          <w:spacing w:val="4"/>
+          <w:sz w:val="26"/>
+          <w:szCs w:val="26"/>
+          <w:shd w:val="clear" w:color="auto" w:fill="FFFFFF"/>
+        </w:rPr>
+      </w:pPr>
+      <w:r>
+        <w:rPr>
+          <w:rFonts w:ascii="Times New Roman" w:hAnsi="Times New Roman" w:cs="Times New Roman"/>
+          <w:sz w:val="26"/>
+          <w:szCs w:val="26"/>
+        </w:rPr>
+        <w:t xml:space="preserve">Khu vui chơi tại nhà sách Tiến Thọ có quy mô </w:t>
+      </w:r>
+      <w:r>
+        <w:rPr>
+          <w:rFonts w:ascii="Times New Roman" w:hAnsi="Times New Roman" w:cs="Times New Roman"/>
+          <w:color w:val="141414"/>
+          <w:spacing w:val="4"/>
+          <w:sz w:val="26"/>
+          <w:szCs w:val="26"/>
+          <w:shd w:val="clear" w:color="auto" w:fill="FFFFFF"/>
+        </w:rPr>
+        <w:t>1000m2</w:t>
+      </w:r>
+      <w:r>
+        <w:rPr>
+          <w:rFonts w:ascii="Times New Roman" w:hAnsi="Times New Roman" w:cs="Times New Roman"/>
+          <w:sz w:val="26"/>
+          <w:szCs w:val="26"/>
+        </w:rPr>
+        <w:t xml:space="preserve">, trải rộng trên 2 tầng, mang đến cho trẻ em một thế giới giải trí đầy màu sắc và sôi động. </w:t>
+      </w:r>
+      <w:r>
+        <w:rPr>
+          <w:rFonts w:ascii="Times New Roman" w:hAnsi="Times New Roman" w:cs="Times New Roman"/>
+          <w:color w:val="141414"/>
+          <w:spacing w:val="4"/>
+          <w:sz w:val="26"/>
+          <w:szCs w:val="26"/>
+          <w:shd w:val="clear" w:color="auto" w:fill="FFFFFF"/>
+        </w:rPr>
+        <w:t>Với sự phân chia thành các khu vui chơi giải trí tương ứng với từng lứa tuổi, các bé ở độ tuổi phù hợp có thể chơi chung hòa bình, tránh xảy ra xô xát hay va chạm. Đối với các bé còn nhỏ sẽ có khu nhà bóng, khu chơi cát, máy nhún thú cưng, máy nhún ô tô, bập bênh,... Còn với các anh chị lớn hơn có thể thỏa sức chạy nhảy tại các khu nhà liên hoàn, cầu trượt, đu cây dừa, vượt chướng ngại vật hay thử thách bản thân với vận động mạo hiểm.</w:t>
+      </w:r>
+    </w:p>
+    <w:p>
+      <w:pPr>
+        <w:ind w:left="426" w:firstLine="0"/>
+        <w:rPr>
+          <w:rFonts w:ascii="Times New Roman" w:hAnsi="Times New Roman" w:cs="Times New Roman"/>
+          <w:sz w:val="26"/>
+          <w:szCs w:val="26"/>
+        </w:rPr>
+      </w:pPr>
+      <w:r>
+        <w:rPr>
+          <w:rFonts w:ascii="Times New Roman" w:hAnsi="Times New Roman" w:cs="Times New Roman"/>
+          <w:sz w:val="26"/>
+          <w:szCs w:val="26"/>
+        </w:rPr>
+        <w:t>Ngoài không gian vui chơi, khu vực còn được bố trí một khu bán đồ ăn nhẹ và nước uống, dành riêng cho các bậc phụ huynh. Tại đây, cha mẹ có thể ngồi thư giãn, thưởng thức đồ ăn trong khi quan sát con mình vui đùa từ xa.</w:t>
+      </w:r>
+    </w:p>
+    <w:p>
+      <w:pPr>
+        <w:ind w:left="426" w:firstLine="0"/>
+        <w:rPr>
+          <w:rFonts w:ascii="Times New Roman" w:hAnsi="Times New Roman" w:cs="Times New Roman"/>
+          <w:sz w:val="26"/>
+          <w:szCs w:val="26"/>
+        </w:rPr>
+      </w:pPr>
+      <w:r>
+        <w:rPr>
+          <w:rFonts w:ascii="Times New Roman" w:hAnsi="Times New Roman" w:cs="Times New Roman"/>
+          <w:sz w:val="26"/>
+          <w:szCs w:val="26"/>
+          <w:lang w:val="vi-VN"/>
+        </w:rPr>
+        <w:t>Khu vui chơi chỉ phục vụ cho các trẻ em dưới 16 tuồi,</w:t>
+      </w:r>
+      <w:r>
+        <w:rPr>
+          <w:rFonts w:ascii="Times New Roman" w:hAnsi="Times New Roman" w:cs="Times New Roman"/>
+          <w:sz w:val="26"/>
+          <w:szCs w:val="26"/>
+        </w:rPr>
+        <w:t xml:space="preserve"> với quy trình đơn giản và tiện lợi dành cho các bậc phụ huynh khi đưa con đến đây.Khi đến khu vui chơi, bước đầu tiên phụ huynh cần làm là mua vé tại quầy lễ tân. Nhà sách cung cấp nhiều </w:t>
+      </w:r>
+      <w:r>
+        <w:rPr>
+          <w:rFonts w:ascii="Times New Roman" w:hAnsi="Times New Roman" w:cs="Times New Roman"/>
+          <w:sz w:val="26"/>
+          <w:szCs w:val="26"/>
+        </w:rPr>
+        <w:lastRenderedPageBreak/>
+        <w:t xml:space="preserve">lựa chọn vé khác nhau, từ vé </w:t>
+      </w:r>
+      <w:r>
+        <w:rPr>
+          <w:rFonts w:ascii="Times New Roman" w:hAnsi="Times New Roman" w:cs="Times New Roman"/>
+          <w:sz w:val="26"/>
+          <w:szCs w:val="26"/>
+          <w:lang w:val="vi-VN"/>
+        </w:rPr>
+        <w:t xml:space="preserve">chơi bình thường </w:t>
+      </w:r>
+      <w:r>
+        <w:rPr>
+          <w:rFonts w:ascii="Times New Roman" w:hAnsi="Times New Roman" w:cs="Times New Roman"/>
+          <w:sz w:val="26"/>
+          <w:szCs w:val="26"/>
+        </w:rPr>
+        <w:t xml:space="preserve">đến các gói combo tiết kiệm </w:t>
+      </w:r>
+      <w:r>
+        <w:rPr>
+          <w:rFonts w:ascii="Times New Roman" w:hAnsi="Times New Roman" w:cs="Times New Roman"/>
+          <w:sz w:val="26"/>
+          <w:szCs w:val="26"/>
+          <w:lang w:val="vi-VN"/>
+        </w:rPr>
+        <w:t>.</w:t>
+      </w:r>
+      <w:r>
+        <w:rPr>
+          <w:rFonts w:ascii="Times New Roman" w:hAnsi="Times New Roman" w:cs="Times New Roman"/>
+          <w:sz w:val="26"/>
+          <w:szCs w:val="26"/>
+        </w:rPr>
+        <w:t>Sau khi hoàn tất thủ tục mua vé, phụ huynh sẽ nhận được hóa đơn Tiếp theo, phụ huynh đưa hóa đơn cho nhân viên soát vé để kiểm tra, sau đó bé</w:t>
+      </w:r>
+      <w:r>
+        <w:rPr>
+          <w:rFonts w:ascii="Times New Roman" w:hAnsi="Times New Roman" w:cs="Times New Roman"/>
+          <w:sz w:val="26"/>
+          <w:szCs w:val="26"/>
+          <w:lang w:val="vi-VN"/>
+        </w:rPr>
+        <w:t xml:space="preserve"> và phụ huynh</w:t>
+      </w:r>
+      <w:r>
+        <w:rPr>
+          <w:rFonts w:ascii="Times New Roman" w:hAnsi="Times New Roman" w:cs="Times New Roman"/>
+          <w:sz w:val="26"/>
+          <w:szCs w:val="26"/>
+        </w:rPr>
+        <w:t xml:space="preserve"> có thể vào khu vui chơi. </w:t>
+      </w:r>
+      <w:r>
+        <w:rPr>
+          <w:rFonts w:ascii="Times New Roman" w:hAnsi="Times New Roman" w:cs="Times New Roman"/>
+          <w:sz w:val="26"/>
+          <w:szCs w:val="26"/>
+          <w:lang w:val="vi-VN"/>
+        </w:rPr>
+        <w:t>Giá vé chỉ từ 50 đến 70 ngàn :</w:t>
+      </w:r>
+    </w:p>
+    <w:p>
+      <w:pPr>
+        <w:pStyle w:val="ListParagraph"/>
         <w:numPr>
           <w:ilvl w:val="0"/>
-          <w:numId w:val="23"/>
+          <w:numId w:val="34"/>
         </w:numPr>
-        <w:spacing w:before="100" w:beforeAutospacing="1" w:after="100" w:afterAutospacing="1" w:line="240" w:lineRule="auto"/>
-        <w:rPr>
-          <w:rFonts w:ascii="Times New Roman" w:eastAsia="Times New Roman" w:hAnsi="Times New Roman" w:cs="Times New Roman"/>
-          <w:sz w:val="26"/>
-          <w:szCs w:val="26"/>
-        </w:rPr>
-      </w:pPr>
-      <w:r>
-        <w:rPr>
-          <w:rFonts w:ascii="Times New Roman" w:eastAsia="Times New Roman" w:hAnsi="Times New Roman" w:cs="Times New Roman"/>
-          <w:b/>
-          <w:bCs/>
-          <w:sz w:val="26"/>
-          <w:szCs w:val="26"/>
-        </w:rPr>
-        <w:t>Quản lý</w:t>
-      </w:r>
-      <w:r>
-        <w:rPr>
-          <w:rFonts w:ascii="Times New Roman" w:eastAsia="Times New Roman" w:hAnsi="Times New Roman" w:cs="Times New Roman"/>
-          <w:sz w:val="26"/>
-          <w:szCs w:val="26"/>
-        </w:rPr>
-        <w:t xml:space="preserve"> theo dõi hoạt động khu vui chơi, quản lý doanh thu, lượng khách và lập báo cáo định kỳ hoặc theo yêu cầu.</w:t>
-      </w:r>
-    </w:p>
-    <w:p>
-      <w:pPr>
+        <w:ind w:left="1866"/>
+        <w:rPr>
+          <w:rFonts w:ascii="Times New Roman" w:hAnsi="Times New Roman" w:cs="Times New Roman"/>
+          <w:sz w:val="26"/>
+          <w:szCs w:val="26"/>
+          <w:lang w:val="vi-VN"/>
+        </w:rPr>
+      </w:pPr>
+      <w:r>
+        <w:rPr>
+          <w:rFonts w:ascii="Times New Roman" w:hAnsi="Times New Roman" w:cs="Times New Roman"/>
+          <w:sz w:val="26"/>
+          <w:szCs w:val="26"/>
+          <w:lang w:val="vi-VN"/>
+        </w:rPr>
+        <w:t xml:space="preserve">Từ thứ 2 đến thứ 6 : 50k/vé </w:t>
+      </w:r>
+    </w:p>
+    <w:p>
+      <w:pPr>
+        <w:pStyle w:val="ListParagraph"/>
         <w:numPr>
           <w:ilvl w:val="0"/>
-          <w:numId w:val="23"/>
+          <w:numId w:val="34"/>
         </w:numPr>
-        <w:spacing w:before="100" w:beforeAutospacing="1" w:after="100" w:afterAutospacing="1" w:line="240" w:lineRule="auto"/>
-        <w:rPr>
-          <w:rFonts w:ascii="Times New Roman" w:eastAsia="Times New Roman" w:hAnsi="Times New Roman" w:cs="Times New Roman"/>
-          <w:sz w:val="26"/>
-          <w:szCs w:val="26"/>
-        </w:rPr>
-      </w:pPr>
-      <w:r>
-        <w:rPr>
-          <w:rFonts w:ascii="Times New Roman" w:eastAsia="Times New Roman" w:hAnsi="Times New Roman" w:cs="Times New Roman"/>
-          <w:b/>
-          <w:bCs/>
-          <w:sz w:val="26"/>
-          <w:szCs w:val="26"/>
-        </w:rPr>
-        <w:t>Nhân viên trông trẻ</w:t>
-      </w:r>
-      <w:r>
-        <w:rPr>
-          <w:rFonts w:ascii="Times New Roman" w:eastAsia="Times New Roman" w:hAnsi="Times New Roman" w:cs="Times New Roman"/>
-          <w:sz w:val="26"/>
-          <w:szCs w:val="26"/>
-        </w:rPr>
-        <w:t xml:space="preserve"> giám sát và chăm sóc trẻ trong khu vui chơi, đảm bảo an toàn và hỗ trợ các hoạt động vui chơi.</w:t>
-      </w:r>
-    </w:p>
-    <w:p>
-      <w:pPr>
-        <w:numPr>
-          <w:ilvl w:val="0"/>
-          <w:numId w:val="23"/>
-        </w:numPr>
-        <w:spacing w:before="100" w:beforeAutospacing="1" w:after="100" w:afterAutospacing="1" w:line="240" w:lineRule="auto"/>
-        <w:rPr>
-          <w:rFonts w:ascii="Times New Roman" w:eastAsia="Times New Roman" w:hAnsi="Times New Roman" w:cs="Times New Roman"/>
-          <w:sz w:val="26"/>
-          <w:szCs w:val="26"/>
-        </w:rPr>
-      </w:pPr>
-      <w:r>
-        <w:rPr>
-          <w:rFonts w:ascii="Times New Roman" w:eastAsia="Times New Roman" w:hAnsi="Times New Roman" w:cs="Times New Roman"/>
-          <w:b/>
-          <w:bCs/>
-          <w:sz w:val="26"/>
-          <w:szCs w:val="26"/>
-        </w:rPr>
-        <w:t>Nhân viên kế toán</w:t>
-      </w:r>
-      <w:r>
-        <w:rPr>
-          <w:rFonts w:ascii="Times New Roman" w:eastAsia="Times New Roman" w:hAnsi="Times New Roman" w:cs="Times New Roman"/>
-          <w:sz w:val="26"/>
-          <w:szCs w:val="26"/>
-        </w:rPr>
-        <w:t xml:space="preserve"> theo dõi và quản lý tài chính, kiểm soát chi phí và doanh thu, đảm bảo báo cáo chính xác.</w:t>
-      </w:r>
-    </w:p>
-    <w:p>
-      <w:pPr>
-        <w:numPr>
-          <w:ilvl w:val="0"/>
-          <w:numId w:val="23"/>
-        </w:numPr>
-        <w:spacing w:before="100" w:beforeAutospacing="1" w:after="100" w:afterAutospacing="1" w:line="240" w:lineRule="auto"/>
-        <w:rPr>
-          <w:rFonts w:ascii="Times New Roman" w:eastAsia="Times New Roman" w:hAnsi="Times New Roman" w:cs="Times New Roman"/>
-          <w:sz w:val="24"/>
-          <w:szCs w:val="24"/>
-        </w:rPr>
-      </w:pPr>
-      <w:r>
-        <w:rPr>
-          <w:rFonts w:ascii="Times New Roman" w:eastAsia="Times New Roman" w:hAnsi="Times New Roman" w:cs="Times New Roman"/>
-          <w:b/>
-          <w:bCs/>
-          <w:sz w:val="26"/>
-          <w:szCs w:val="26"/>
-        </w:rPr>
-        <w:t>Nhân viên bán vé</w:t>
-      </w:r>
-      <w:r>
-        <w:rPr>
-          <w:rFonts w:ascii="Times New Roman" w:eastAsia="Times New Roman" w:hAnsi="Times New Roman" w:cs="Times New Roman"/>
-          <w:sz w:val="26"/>
-          <w:szCs w:val="26"/>
-        </w:rPr>
-        <w:t xml:space="preserve"> tiếp nhận khách hàng, bán vé, lập hóa đơn và kiểm soát lượt vào ra khu vui chơi.</w:t>
+        <w:ind w:left="1866"/>
+        <w:rPr>
+          <w:rFonts w:ascii="Times New Roman" w:hAnsi="Times New Roman" w:cs="Times New Roman"/>
+          <w:sz w:val="26"/>
+          <w:szCs w:val="26"/>
+          <w:lang w:val="vi-VN"/>
+        </w:rPr>
+      </w:pPr>
+      <w:r>
+        <w:rPr>
+          <w:rFonts w:ascii="Times New Roman" w:hAnsi="Times New Roman" w:cs="Times New Roman"/>
+          <w:sz w:val="26"/>
+          <w:szCs w:val="26"/>
+          <w:lang w:val="vi-VN"/>
+        </w:rPr>
+        <w:t>Thứ 7 – chủ nhật/ ngày lễ : 70k/vé</w:t>
+      </w:r>
+    </w:p>
+    <w:p>
+      <w:pPr>
+        <w:ind w:left="426" w:firstLine="0"/>
+        <w:rPr>
+          <w:rFonts w:ascii="Times New Roman" w:hAnsi="Times New Roman" w:cs="Times New Roman"/>
+          <w:sz w:val="26"/>
+          <w:szCs w:val="26"/>
+          <w:lang w:val="vi-VN"/>
+        </w:rPr>
+      </w:pPr>
+      <w:r>
+        <w:rPr>
+          <w:rFonts w:ascii="Times New Roman" w:hAnsi="Times New Roman" w:cs="Times New Roman"/>
+          <w:sz w:val="26"/>
+          <w:szCs w:val="26"/>
+          <w:lang w:val="vi-VN"/>
+        </w:rPr>
+        <w:t xml:space="preserve">Mỗi vé bao gồm 1 bé và 1 người lớn đi kèm nếu người lớn thêm đi cùng từ thứ 2 đến thứ 6 sẽ 10k/người còn thứ 7,chủ nhật và ngày lễ sẽ 20k/người. </w:t>
+      </w:r>
+    </w:p>
+    <w:p>
+      <w:pPr>
+        <w:ind w:left="426" w:firstLine="0"/>
+        <w:rPr>
+          <w:rFonts w:ascii="Times New Roman" w:hAnsi="Times New Roman" w:cs="Times New Roman"/>
+          <w:color w:val="141414"/>
+          <w:spacing w:val="4"/>
+          <w:sz w:val="26"/>
+          <w:szCs w:val="26"/>
+          <w:shd w:val="clear" w:color="auto" w:fill="FFFFFF"/>
+          <w:lang w:val="vi-VN"/>
+        </w:rPr>
+      </w:pPr>
+      <w:r>
+        <w:rPr>
+          <w:rFonts w:ascii="Times New Roman" w:hAnsi="Times New Roman" w:cs="Times New Roman"/>
+          <w:sz w:val="26"/>
+          <w:szCs w:val="26"/>
+          <w:lang w:val="vi-VN"/>
+        </w:rPr>
+        <w:t xml:space="preserve">Sau khi vào khu vui chơi bé có thể vui chơi thỏa thích ở 2 tầng. Tầng 1 sẽ khu nhà banh, tô tượng và trò chơi điện tử. Tầng 2 sẽ khu </w:t>
+      </w:r>
+      <w:r>
+        <w:rPr>
+          <w:rFonts w:ascii="Times New Roman" w:hAnsi="Times New Roman" w:cs="Times New Roman"/>
+          <w:color w:val="141414"/>
+          <w:spacing w:val="4"/>
+          <w:sz w:val="26"/>
+          <w:szCs w:val="26"/>
+          <w:shd w:val="clear" w:color="auto" w:fill="FFFFFF"/>
+        </w:rPr>
+        <w:t>chơi cát, máy nhún thú cưng, máy nhún ô tô, bập bênh,</w:t>
+      </w:r>
+      <w:r>
+        <w:rPr>
+          <w:rFonts w:ascii="Times New Roman" w:hAnsi="Times New Roman" w:cs="Times New Roman"/>
+          <w:color w:val="141414"/>
+          <w:spacing w:val="4"/>
+          <w:sz w:val="26"/>
+          <w:szCs w:val="26"/>
+          <w:shd w:val="clear" w:color="auto" w:fill="FFFFFF"/>
+          <w:lang w:val="vi-VN"/>
+        </w:rPr>
+        <w:t>câu cá, nhà tuyết, vượt chướng ngại vật , xe điện đụng</w:t>
+      </w:r>
+      <w:r>
+        <w:rPr>
+          <w:rFonts w:ascii="Times New Roman" w:hAnsi="Times New Roman" w:cs="Times New Roman"/>
+          <w:color w:val="141414"/>
+          <w:spacing w:val="4"/>
+          <w:sz w:val="26"/>
+          <w:szCs w:val="26"/>
+          <w:shd w:val="clear" w:color="auto" w:fill="FFFFFF"/>
+        </w:rPr>
+        <w:t>...</w:t>
+      </w:r>
+      <w:r>
+        <w:rPr>
+          <w:rFonts w:ascii="Times New Roman" w:hAnsi="Times New Roman" w:cs="Times New Roman"/>
+          <w:color w:val="141414"/>
+          <w:spacing w:val="4"/>
+          <w:sz w:val="26"/>
+          <w:szCs w:val="26"/>
+          <w:shd w:val="clear" w:color="auto" w:fill="FFFFFF"/>
+          <w:lang w:val="vi-VN"/>
+        </w:rPr>
+        <w:t xml:space="preserve">.Với vé ban đầu bé có thể thoải mái chơi tất cả các trò chơi chỉ riêng Xe điện đụng và nhà Tuyết phải mua thêm vé dịch vụ là 15.000 đồng, Tô tượng sẽ tính theo giá tượng 20-25-50 ngàn đồng. Ngoài ra phụ huynh và bé có thể mua đồ ăn ở quầy đồ ăn tầng 1 giá đồ ăn sẽ giao động từ 5.000 đến 120.000 đồng sẽ bán lẻ từng món hoặc theo combo. Sau khi oder đồ ăn và thanh toán cho thu ngân, khách hàng sẽ nhận được 1 thẻ số bàn khi nào có món nhân viên sẽ gọi số thẻ và khách hàng ra quầy nhận món ăn. </w:t>
+      </w:r>
+    </w:p>
+    <w:p>
+      <w:pPr>
+        <w:ind w:left="426" w:firstLine="0"/>
+        <w:rPr>
+          <w:rFonts w:ascii="Times New Roman" w:hAnsi="Times New Roman" w:cs="Times New Roman"/>
+          <w:color w:val="141414"/>
+          <w:spacing w:val="4"/>
+          <w:sz w:val="26"/>
+          <w:szCs w:val="26"/>
+          <w:shd w:val="clear" w:color="auto" w:fill="FFFFFF"/>
+          <w:lang w:val="vi-VN"/>
+        </w:rPr>
+      </w:pPr>
+      <w:r>
+        <w:rPr>
+          <w:rFonts w:ascii="Times New Roman" w:hAnsi="Times New Roman" w:cs="Times New Roman"/>
+          <w:color w:val="141414"/>
+          <w:spacing w:val="4"/>
+          <w:sz w:val="26"/>
+          <w:szCs w:val="26"/>
+          <w:shd w:val="clear" w:color="auto" w:fill="FFFFFF"/>
+          <w:lang w:val="vi-VN"/>
+        </w:rPr>
+        <w:t xml:space="preserve">Ngoài những vé bình thường khu vui chơi sẽ bán vé theo combo tiết kiệm gồm vé khu vui chơi + đồ ăn + vé nhà tuyết,...... Khu vui chơi có nhiều chương trình giảm giá 25%, 50% vào các ngày trong tuần trừ thứ 7 chủ nhật. Nếu khách hàng mua vé combo gồm đồ ăn thì khi soát vé nhân viên sẽ đánh dấu vé vào rồi khách hàng nhận lại vé vào khu bán đồ ăn để lấy đồ ăn.Khu vui chơi có quy định là không mang đồ ăn từ ngoài vào khu vui </w:t>
+      </w:r>
+      <w:r>
+        <w:rPr>
+          <w:rFonts w:ascii="Times New Roman" w:hAnsi="Times New Roman" w:cs="Times New Roman"/>
+          <w:color w:val="141414"/>
+          <w:spacing w:val="4"/>
+          <w:sz w:val="26"/>
+          <w:szCs w:val="26"/>
+          <w:shd w:val="clear" w:color="auto" w:fill="FFFFFF"/>
+          <w:lang w:val="vi-VN"/>
+        </w:rPr>
+        <w:t>chơi.</w:t>
       </w:r>
     </w:p>
     <w:p>
@@ -3552,6 +3940,45 @@
     </w:p>
     <w:p>
       <w:pPr>
+        <w:ind w:left="426" w:firstLine="0"/>
+        <w:rPr>
+          <w:rFonts w:ascii="Times New Roman" w:hAnsi="Times New Roman" w:cs="Times New Roman"/>
+          <w:sz w:val="26"/>
+          <w:szCs w:val="26"/>
+          <w:lang w:val="vi-VN"/>
+        </w:rPr>
+      </w:pPr>
+      <w:r>
+        <w:rPr>
+          <w:rFonts w:ascii="Times New Roman" w:hAnsi="Times New Roman" w:cs="Times New Roman"/>
+          <w:sz w:val="26"/>
+          <w:szCs w:val="26"/>
+        </w:rPr>
+        <w:t xml:space="preserve">Khu vui chơi tại nhà sách Tiến Thọ có quy mô </w:t>
+      </w:r>
+      <w:r>
+        <w:rPr>
+          <w:rFonts w:ascii="Times New Roman" w:hAnsi="Times New Roman" w:cs="Times New Roman"/>
+          <w:color w:val="141414"/>
+          <w:spacing w:val="4"/>
+          <w:sz w:val="26"/>
+          <w:szCs w:val="26"/>
+          <w:shd w:val="clear" w:color="auto" w:fill="FFFFFF"/>
+        </w:rPr>
+        <w:t>1000m2</w:t>
+      </w:r>
+      <w:r>
+        <w:rPr>
+          <w:rFonts w:ascii="Times New Roman" w:hAnsi="Times New Roman" w:cs="Times New Roman"/>
+          <w:sz w:val="26"/>
+          <w:szCs w:val="26"/>
+          <w:lang w:val="vi-VN"/>
+        </w:rPr>
+        <w:t xml:space="preserve"> bao gồm 2 tầng với 200 trò chơi hấp dẫn, 70 máy chơi game đời mới, chia ra từng khu vực chơi riêng biệt an toàn , không gian rộng rãi thoáng mát.</w:t>
+      </w:r>
+    </w:p>
+    <w:p>
+      <w:pPr>
         <w:pStyle w:val="ListParagraph"/>
         <w:numPr>
           <w:ilvl w:val="0"/>
@@ -3609,6 +4036,7 @@
           <w:sz w:val="26"/>
           <w:szCs w:val="26"/>
         </w:rPr>
+        <w:lastRenderedPageBreak/>
         <w:t>Nhân viên</w:t>
       </w:r>
       <w:r>
@@ -3617,23 +4045,16 @@
           <w:sz w:val="26"/>
           <w:szCs w:val="26"/>
         </w:rPr>
-        <w:t>: Gồm nhân viên bán vé, trông trẻ, và</w:t>
+        <w:t xml:space="preserve">: </w:t>
       </w:r>
       <w:r>
         <w:rPr>
           <w:rFonts w:ascii="Times New Roman" w:eastAsia="Times New Roman" w:hAnsi="Times New Roman" w:cs="Times New Roman"/>
           <w:sz w:val="26"/>
           <w:szCs w:val="26"/>
-        </w:rPr>
-        <w:t xml:space="preserve"> kế toán viên</w:t>
-      </w:r>
-      <w:r>
-        <w:rPr>
-          <w:rFonts w:ascii="Times New Roman" w:eastAsia="Times New Roman" w:hAnsi="Times New Roman" w:cs="Times New Roman"/>
-          <w:sz w:val="26"/>
-          <w:szCs w:val="26"/>
-        </w:rPr>
-        <w:t>. Nhân viên hỗ trợ bán vé, giám sát trẻ trong khu vực vui chơi, bảo dưỡng thiết bị và đảm bảo an toàn cho trẻ.</w:t>
+          <w:lang w:val="vi-VN"/>
+        </w:rPr>
+        <w:t>Gồm nhiều nhân viên chia ra từng khu vực để hoạt động, chăm sóc khách hàng : bán vé, soát vé, chăm sóc khách hàng,.....</w:t>
       </w:r>
     </w:p>
     <w:p>
@@ -3643,13 +4064,11 @@
           <w:ilvl w:val="0"/>
           <w:numId w:val="24"/>
         </w:numPr>
-        <w:spacing w:after="160" w:line="259" w:lineRule="auto"/>
+        <w:spacing w:after="0" w:line="240" w:lineRule="auto"/>
         <w:ind w:left="1134"/>
         <w:jc w:val="left"/>
         <w:rPr>
-          <w:rFonts w:ascii="Times New Roman" w:hAnsi="Times New Roman" w:cs="Times New Roman"/>
-          <w:b/>
-          <w:noProof/>
+          <w:rFonts w:ascii="Times New Roman" w:eastAsia="Times New Roman" w:hAnsi="Times New Roman" w:cs="Times New Roman"/>
           <w:sz w:val="26"/>
           <w:szCs w:val="26"/>
         </w:rPr>
@@ -3661,51 +4080,28 @@
           <w:bCs/>
           <w:sz w:val="26"/>
           <w:szCs w:val="26"/>
-        </w:rPr>
-        <w:t>Thanh toán</w:t>
+          <w:lang w:val="vi-VN"/>
+        </w:rPr>
+        <w:t xml:space="preserve">Thanh toán : </w:t>
       </w:r>
       <w:r>
         <w:rPr>
           <w:rFonts w:ascii="Times New Roman" w:eastAsia="Times New Roman" w:hAnsi="Times New Roman" w:cs="Times New Roman"/>
-          <w:sz w:val="26"/>
-          <w:szCs w:val="26"/>
-        </w:rPr>
-        <w:t>: Khách hàng có thể thanh toán bằng thẻ hoặc tiền mặt khi mua vé và sử dụng các dịch vụ tại khu vui chơi.</w:t>
-      </w:r>
-    </w:p>
-    <w:p>
-      <w:pPr>
-        <w:rPr>
-          <w:rFonts w:ascii="Times New Roman" w:hAnsi="Times New Roman" w:cs="Times New Roman"/>
-          <w:sz w:val="26"/>
-          <w:szCs w:val="26"/>
-        </w:rPr>
-      </w:pPr>
-    </w:p>
-    <w:p>
-      <w:pPr>
-        <w:rPr>
-          <w:rFonts w:ascii="Times New Roman" w:hAnsi="Times New Roman" w:cs="Times New Roman"/>
-          <w:sz w:val="26"/>
-          <w:szCs w:val="26"/>
-        </w:rPr>
-      </w:pPr>
-    </w:p>
-    <w:p>
-      <w:pPr>
-        <w:rPr>
-          <w:rFonts w:ascii="Times New Roman" w:hAnsi="Times New Roman" w:cs="Times New Roman"/>
-          <w:sz w:val="26"/>
-          <w:szCs w:val="26"/>
-        </w:rPr>
-      </w:pPr>
+          <w:bCs/>
+          <w:sz w:val="26"/>
+          <w:szCs w:val="26"/>
+          <w:lang w:val="vi-VN"/>
+        </w:rPr>
+        <w:t>có thể thanh toán bằng tiền mặt hoặc chuyển khoản qua ngân hàng</w:t>
+      </w:r>
     </w:p>
     <w:p>
       <w:pPr>
         <w:ind w:firstLine="0"/>
       </w:pPr>
-    </w:p>
-    <w:p/>
+      <w:bookmarkStart w:id="5" w:name="_GoBack"/>
+      <w:bookmarkEnd w:id="5"/>
+    </w:p>
     <w:p>
       <w:pPr>
         <w:pStyle w:val="Heading2"/>
@@ -3714,11 +4110,11 @@
           <w:numId w:val="3"/>
         </w:numPr>
       </w:pPr>
-      <w:bookmarkStart w:id="5" w:name="_Toc177918185"/>
+      <w:bookmarkStart w:id="6" w:name="_Toc177918185"/>
       <w:r>
         <w:t>Mục tiêu</w:t>
       </w:r>
-      <w:bookmarkEnd w:id="5"/>
+      <w:bookmarkEnd w:id="6"/>
       <w:r>
         <w:t xml:space="preserve"> </w:t>
       </w:r>
@@ -3732,7 +4128,7 @@
           <w:szCs w:val="26"/>
         </w:rPr>
       </w:pPr>
-      <w:bookmarkStart w:id="6" w:name="_Toc177918186"/>
+      <w:bookmarkStart w:id="7" w:name="_Toc177918186"/>
       <w:r>
         <w:rPr>
           <w:rFonts w:asciiTheme="majorHAnsi" w:hAnsiTheme="majorHAnsi" w:cstheme="majorHAnsi"/>
@@ -4012,6 +4408,7 @@
           <w:sz w:val="26"/>
           <w:szCs w:val="26"/>
         </w:rPr>
+        <w:lastRenderedPageBreak/>
         <w:t>Tối ưu hóa quá trình thanh toán và tạo hóa đơn: Hỗ trợ in hóa đơn nhanh chóng và cung cấp các lựa chọn thanh toán linh hoạt (tiền mặt, thẻ ngân hàng, ví điện tử, v.v.).</w:t>
       </w:r>
     </w:p>
@@ -4035,7 +4432,6 @@
           <w:sz w:val="26"/>
           <w:szCs w:val="26"/>
         </w:rPr>
-        <w:lastRenderedPageBreak/>
         <w:t>Theo dõi và báo cáo doanh thu: Phần mềm sẽ giúp tổng hợp dữ liệu bán vé, thống kê doanh thu hàng ngày, hàng tuần và hàng tháng, giúp ban quản lý dễ dàng theo dõi hiệu suất kinh doanh.</w:t>
       </w:r>
     </w:p>
@@ -4325,6 +4721,7 @@
           <w:sz w:val="26"/>
           <w:szCs w:val="26"/>
         </w:rPr>
+        <w:lastRenderedPageBreak/>
         <w:t>Theo dõi trạng thái trò chơi: Cung cấp thông tin về các trò chơi đang hoạt động, đang bảo trì và các yêu cầu bảo trì dự kiến.</w:t>
       </w:r>
     </w:p>
@@ -4348,7 +4745,6 @@
           <w:sz w:val="26"/>
           <w:szCs w:val="26"/>
         </w:rPr>
-        <w:lastRenderedPageBreak/>
         <w:t>Báo cáo hiệu suất nhân viên: Đánh giá sự đóng góp của nhân viên, bao gồm thời gian làm việc, doanh thu mang lại (trong trường hợp nhân viên bán vé), và kết quả công việc khác.</w:t>
       </w:r>
     </w:p>
@@ -4451,7 +4847,7 @@
       <w:r>
         <w:t>ầu</w:t>
       </w:r>
-      <w:bookmarkEnd w:id="6"/>
+      <w:bookmarkEnd w:id="7"/>
     </w:p>
     <w:p>
       <w:pPr>
@@ -4466,7 +4862,7 @@
           <w:szCs w:val="30"/>
         </w:rPr>
       </w:pPr>
-      <w:bookmarkStart w:id="7" w:name="_Toc177918187"/>
+      <w:bookmarkStart w:id="8" w:name="_Toc177918187"/>
       <w:r>
         <w:rPr>
           <w:rFonts w:asciiTheme="majorHAnsi" w:hAnsiTheme="majorHAnsi" w:cstheme="majorHAnsi"/>
@@ -4475,7 +4871,7 @@
         </w:rPr>
         <w:t>Mô tả bài toán</w:t>
       </w:r>
-      <w:bookmarkEnd w:id="7"/>
+      <w:bookmarkEnd w:id="8"/>
     </w:p>
     <w:p>
       <w:pPr>
@@ -4806,6 +5202,7 @@
           <w:sz w:val="26"/>
           <w:szCs w:val="26"/>
         </w:rPr>
+        <w:lastRenderedPageBreak/>
         <w:t>Chức năng dành cho nhân viên:</w:t>
       </w:r>
     </w:p>
@@ -4829,7 +5226,6 @@
           <w:sz w:val="26"/>
           <w:szCs w:val="26"/>
         </w:rPr>
-        <w:lastRenderedPageBreak/>
         <w:t>Bán vé: vé vào cửa, vé tham gia trò chơi.</w:t>
       </w:r>
     </w:p>
@@ -5219,7 +5615,7 @@
           <w:szCs w:val="30"/>
         </w:rPr>
       </w:pPr>
-      <w:bookmarkStart w:id="8" w:name="_Toc177918188"/>
+      <w:bookmarkStart w:id="9" w:name="_Toc177918188"/>
       <w:r>
         <w:rPr>
           <w:rFonts w:asciiTheme="majorHAnsi" w:hAnsiTheme="majorHAnsi" w:cstheme="majorHAnsi"/>
@@ -5228,7 +5624,7 @@
         </w:rPr>
         <w:t>Xác định yêu cầu phần mềm</w:t>
       </w:r>
-      <w:bookmarkEnd w:id="8"/>
+      <w:bookmarkEnd w:id="9"/>
     </w:p>
     <w:p>
       <w:pPr>
@@ -5306,6 +5702,7 @@
           <w:sz w:val="26"/>
           <w:szCs w:val="26"/>
         </w:rPr>
+        <w:lastRenderedPageBreak/>
         <w:t>Hiển thị danh sách trò chơi để khách hàng xem, chọn và mua vé.</w:t>
       </w:r>
     </w:p>
@@ -5328,7 +5725,6 @@
           <w:sz w:val="26"/>
           <w:szCs w:val="26"/>
         </w:rPr>
-        <w:lastRenderedPageBreak/>
         <w:t>Khách hàng xem thông tin ưu đãi, khuyến mãi.</w:t>
       </w:r>
     </w:p>
@@ -5685,7 +6081,7 @@
                     <pic:cNvPicPr/>
                   </pic:nvPicPr>
                   <pic:blipFill>
-                    <a:blip r:embed="rId16"/>
+                    <a:blip r:embed="rId19"/>
                     <a:stretch>
                       <a:fillRect/>
                     </a:stretch>
@@ -5942,7 +6338,7 @@
           <w:lang w:val="en-SG"/>
         </w:rPr>
         <w:pict w14:anchorId="1FFC3CFF">
-          <v:rect id="_x0000_i1073" style="width:0;height:1.5pt" o:hralign="center" o:hrstd="t" o:hr="t" fillcolor="#a0a0a0" stroked="f"/>
+          <v:rect id="_x0000_i1025" style="width:0;height:1.5pt" o:hralign="center" o:hrstd="t" o:hr="t" fillcolor="#a0a0a0" stroked="f"/>
         </w:pict>
       </w:r>
     </w:p>
@@ -6103,7 +6499,7 @@
           <w:lang w:val="en-SG"/>
         </w:rPr>
         <w:pict w14:anchorId="2ABCBD75">
-          <v:rect id="_x0000_i1074" style="width:0;height:1.5pt" o:hralign="center" o:hrstd="t" o:hr="t" fillcolor="#a0a0a0" stroked="f"/>
+          <v:rect id="_x0000_i1026" style="width:0;height:1.5pt" o:hralign="center" o:hrstd="t" o:hr="t" fillcolor="#a0a0a0" stroked="f"/>
         </w:pict>
       </w:r>
     </w:p>
@@ -6281,7 +6677,7 @@
           <w:lang w:val="en-SG"/>
         </w:rPr>
         <w:pict w14:anchorId="25BCFB89">
-          <v:rect id="_x0000_i1075" style="width:0;height:1.5pt" o:hralign="center" o:hrstd="t" o:hr="t" fillcolor="#a0a0a0" stroked="f"/>
+          <v:rect id="_x0000_i1027" style="width:0;height:1.5pt" o:hralign="center" o:hrstd="t" o:hr="t" fillcolor="#a0a0a0" stroked="f"/>
         </w:pict>
       </w:r>
     </w:p>
@@ -6487,7 +6883,7 @@
           <w:lang w:val="en-SG"/>
         </w:rPr>
         <w:pict w14:anchorId="5E0A7BED">
-          <v:rect id="_x0000_i1076" style="width:0;height:1.5pt" o:hralign="center" o:hrstd="t" o:hr="t" fillcolor="#a0a0a0" stroked="f"/>
+          <v:rect id="_x0000_i1028" style="width:0;height:1.5pt" o:hralign="center" o:hrstd="t" o:hr="t" fillcolor="#a0a0a0" stroked="f"/>
         </w:pict>
       </w:r>
     </w:p>
@@ -6689,7 +7085,7 @@
           <w:lang w:val="en-SG"/>
         </w:rPr>
         <w:pict w14:anchorId="53412609">
-          <v:rect id="_x0000_i1077" style="width:0;height:1.5pt" o:hralign="center" o:hrstd="t" o:hr="t" fillcolor="#a0a0a0" stroked="f"/>
+          <v:rect id="_x0000_i1029" style="width:0;height:1.5pt" o:hralign="center" o:hrstd="t" o:hr="t" fillcolor="#a0a0a0" stroked="f"/>
         </w:pict>
       </w:r>
     </w:p>
@@ -6890,7 +7286,7 @@
           <w:lang w:val="en-SG"/>
         </w:rPr>
         <w:pict w14:anchorId="055D198A">
-          <v:rect id="_x0000_i1108" style="width:0;height:1.5pt" o:hralign="center" o:hrstd="t" o:hr="t" fillcolor="#a0a0a0" stroked="f"/>
+          <v:rect id="_x0000_i1030" style="width:0;height:1.5pt" o:hralign="center" o:hrstd="t" o:hr="t" fillcolor="#a0a0a0" stroked="f"/>
         </w:pict>
       </w:r>
     </w:p>
@@ -7073,7 +7469,7 @@
           <w:lang w:val="en-SG"/>
         </w:rPr>
         <w:pict w14:anchorId="5FA976AF">
-          <v:rect id="_x0000_i1079" style="width:0;height:1.5pt" o:hralign="center" o:hrstd="t" o:hr="t" fillcolor="#a0a0a0" stroked="f"/>
+          <v:rect id="_x0000_i1031" style="width:0;height:1.5pt" o:hralign="center" o:hrstd="t" o:hr="t" fillcolor="#a0a0a0" stroked="f"/>
         </w:pict>
       </w:r>
     </w:p>
@@ -7234,7 +7630,7 @@
         </w:rPr>
         <w:lastRenderedPageBreak/>
         <w:pict w14:anchorId="033AF038">
-          <v:rect id="_x0000_i1111" style="width:0;height:1.5pt" o:hralign="center" o:hrstd="t" o:hr="t" fillcolor="#a0a0a0" stroked="f"/>
+          <v:rect id="_x0000_i1032" style="width:0;height:1.5pt" o:hralign="center" o:hrstd="t" o:hr="t" fillcolor="#a0a0a0" stroked="f"/>
         </w:pict>
       </w:r>
     </w:p>
@@ -7405,7 +7801,7 @@
         <w:ind w:firstLine="0"/>
         <w:jc w:val="center"/>
       </w:pPr>
-      <w:bookmarkStart w:id="9" w:name="_Toc177918190"/>
+      <w:bookmarkStart w:id="10" w:name="_Toc177918190"/>
       <w:r>
         <w:rPr>
           <w:rFonts w:eastAsia="Arial"/>
@@ -7419,18 +7815,18 @@
         </w:rPr>
         <w:t>PHÂN TÍCH ĐỀ TÀI</w:t>
       </w:r>
-      <w:bookmarkEnd w:id="9"/>
+      <w:bookmarkEnd w:id="10"/>
     </w:p>
     <w:p>
       <w:pPr>
         <w:pStyle w:val="Heading2"/>
         <w:ind w:firstLine="0"/>
       </w:pPr>
-      <w:bookmarkStart w:id="10" w:name="_Toc177918191"/>
+      <w:bookmarkStart w:id="11" w:name="_Toc177918191"/>
       <w:r>
         <w:t>I . Phân tích yêu cầu hệ thống, quy trình nghiệp vụ</w:t>
       </w:r>
-      <w:bookmarkEnd w:id="10"/>
+      <w:bookmarkEnd w:id="11"/>
     </w:p>
     <w:p>
       <w:pPr>
@@ -7456,11 +7852,11 @@
         <w:pStyle w:val="Heading2"/>
         <w:ind w:left="578" w:hanging="578"/>
       </w:pPr>
-      <w:bookmarkStart w:id="11" w:name="_Toc177918192"/>
+      <w:bookmarkStart w:id="12" w:name="_Toc177918192"/>
       <w:r>
         <w:t>II. Yêu cầu chức năng</w:t>
       </w:r>
-      <w:bookmarkEnd w:id="11"/>
+      <w:bookmarkEnd w:id="12"/>
       <w:r>
         <w:t xml:space="preserve"> </w:t>
       </w:r>
@@ -7492,14 +7888,14 @@
           <w:rFonts w:ascii="Times New Roman" w:hAnsi="Times New Roman" w:cs="Times New Roman"/>
         </w:rPr>
       </w:pPr>
-      <w:bookmarkStart w:id="12" w:name="_Toc177918193"/>
+      <w:bookmarkStart w:id="13" w:name="_Toc177918193"/>
       <w:r>
         <w:rPr>
           <w:rFonts w:ascii="Times New Roman" w:hAnsi="Times New Roman" w:cs="Times New Roman"/>
         </w:rPr>
         <w:t>III. Các quy trình nghiệp vụ cần giải quyết</w:t>
       </w:r>
-      <w:bookmarkEnd w:id="12"/>
+      <w:bookmarkEnd w:id="13"/>
     </w:p>
     <w:p>
       <w:pPr>
@@ -7544,8 +7940,8 @@
         <w:ind w:left="431" w:firstLine="0"/>
         <w:jc w:val="center"/>
       </w:pPr>
-      <w:bookmarkStart w:id="13" w:name="_Toc177657298"/>
-      <w:bookmarkStart w:id="14" w:name="_Toc177918194"/>
+      <w:bookmarkStart w:id="14" w:name="_Toc177657298"/>
+      <w:bookmarkStart w:id="15" w:name="_Toc177918194"/>
       <w:r>
         <w:rPr>
           <w:rFonts w:eastAsia="Arial"/>
@@ -7564,30 +7960,30 @@
         </w:rPr>
         <w:t xml:space="preserve">. </w:t>
       </w:r>
-      <w:bookmarkEnd w:id="13"/>
+      <w:bookmarkEnd w:id="14"/>
       <w:r>
         <w:rPr>
           <w:rFonts w:eastAsia="Arial"/>
         </w:rPr>
         <w:t>THIẾT KẾ</w:t>
       </w:r>
-      <w:bookmarkEnd w:id="14"/>
+      <w:bookmarkEnd w:id="15"/>
     </w:p>
     <w:p>
       <w:pPr>
         <w:pStyle w:val="Heading2"/>
         <w:ind w:firstLine="0"/>
       </w:pPr>
-      <w:bookmarkStart w:id="15" w:name="_Toc177657299"/>
-      <w:bookmarkStart w:id="16" w:name="_Toc177918195"/>
+      <w:bookmarkStart w:id="16" w:name="_Toc177657299"/>
+      <w:bookmarkStart w:id="17" w:name="_Toc177918195"/>
       <w:r>
         <w:t xml:space="preserve">I . </w:t>
       </w:r>
-      <w:bookmarkEnd w:id="15"/>
+      <w:bookmarkEnd w:id="16"/>
       <w:r>
         <w:t>Các sơ đồ cần thiết</w:t>
       </w:r>
-      <w:bookmarkEnd w:id="16"/>
+      <w:bookmarkEnd w:id="17"/>
     </w:p>
     <w:p>
       <w:pPr>
@@ -7614,17 +8010,17 @@
         <w:spacing w:after="0"/>
         <w:ind w:left="578" w:hanging="578"/>
       </w:pPr>
-      <w:bookmarkStart w:id="17" w:name="_Toc177657300"/>
-      <w:bookmarkStart w:id="18" w:name="_Toc177918196"/>
+      <w:bookmarkStart w:id="18" w:name="_Toc177657300"/>
+      <w:bookmarkStart w:id="19" w:name="_Toc177918196"/>
       <w:r>
         <w:lastRenderedPageBreak/>
         <w:t xml:space="preserve">II. </w:t>
       </w:r>
-      <w:bookmarkEnd w:id="17"/>
+      <w:bookmarkEnd w:id="18"/>
       <w:r>
         <w:t>Database Design SQL Server</w:t>
       </w:r>
-      <w:bookmarkEnd w:id="18"/>
+      <w:bookmarkEnd w:id="19"/>
       <w:r>
         <w:t xml:space="preserve"> </w:t>
       </w:r>
@@ -7657,14 +8053,14 @@
           <w:rFonts w:eastAsia="Arial"/>
         </w:rPr>
       </w:pPr>
-      <w:bookmarkStart w:id="19" w:name="_Toc177918197"/>
+      <w:bookmarkStart w:id="20" w:name="_Toc177918197"/>
       <w:r>
         <w:rPr>
           <w:rFonts w:eastAsia="Arial"/>
         </w:rPr>
         <w:t>CHƯƠNG 4. HIỆN THỰC</w:t>
       </w:r>
-      <w:bookmarkEnd w:id="19"/>
+      <w:bookmarkEnd w:id="20"/>
     </w:p>
     <w:p>
       <w:pPr>
@@ -7675,11 +8071,11 @@
         </w:numPr>
         <w:spacing w:after="116"/>
       </w:pPr>
-      <w:bookmarkStart w:id="20" w:name="_Toc177918198"/>
+      <w:bookmarkStart w:id="21" w:name="_Toc177918198"/>
       <w:r>
         <w:t>Giao Diện Hệ Thống</w:t>
       </w:r>
-      <w:bookmarkEnd w:id="20"/>
+      <w:bookmarkEnd w:id="21"/>
       <w:r>
         <w:t xml:space="preserve"> </w:t>
       </w:r>
@@ -7701,14 +8097,14 @@
           <w:lang w:val="nb-NO"/>
         </w:rPr>
       </w:pPr>
-      <w:bookmarkStart w:id="21" w:name="_Toc177918199"/>
+      <w:bookmarkStart w:id="22" w:name="_Toc177918199"/>
       <w:r>
         <w:rPr>
           <w:lang w:val="nb-NO"/>
         </w:rPr>
         <w:t>Giao Diện Danh Mục</w:t>
       </w:r>
-      <w:bookmarkEnd w:id="21"/>
+      <w:bookmarkEnd w:id="22"/>
       <w:r>
         <w:rPr>
           <w:lang w:val="nb-NO"/>
@@ -7741,16 +8137,16 @@
           <w:lang w:val="nb-NO"/>
         </w:rPr>
       </w:pPr>
-      <w:bookmarkStart w:id="22" w:name="_Toc177657308"/>
-      <w:bookmarkStart w:id="23" w:name="_Toc177918200"/>
+      <w:bookmarkStart w:id="23" w:name="_Toc177657308"/>
+      <w:bookmarkStart w:id="24" w:name="_Toc177918200"/>
       <w:r>
         <w:rPr>
           <w:lang w:val="nb-NO"/>
         </w:rPr>
         <w:t>Giao Diện Báo Cáo –Thống Kê</w:t>
       </w:r>
-      <w:bookmarkEnd w:id="22"/>
       <w:bookmarkEnd w:id="23"/>
+      <w:bookmarkEnd w:id="24"/>
     </w:p>
     <w:p>
       <w:pPr>
@@ -7775,8 +8171,8 @@
           <w:lang w:val="nb-NO"/>
         </w:rPr>
       </w:pPr>
-      <w:bookmarkStart w:id="24" w:name="_Toc177657309"/>
-      <w:bookmarkStart w:id="25" w:name="_Toc177918201"/>
+      <w:bookmarkStart w:id="25" w:name="_Toc177657309"/>
+      <w:bookmarkStart w:id="26" w:name="_Toc177918201"/>
       <w:r>
         <w:rPr>
           <w:rFonts w:eastAsia="Arial"/>
@@ -7791,8 +8187,8 @@
         </w:rPr>
         <w:t>HƯƠNG 5. KẾT LUẬN VÀ ĐỊNH HƯỚNG PHÁT TRIỂN</w:t>
       </w:r>
-      <w:bookmarkEnd w:id="24"/>
       <w:bookmarkEnd w:id="25"/>
+      <w:bookmarkEnd w:id="26"/>
     </w:p>
     <w:p>
       <w:pPr>
@@ -7816,8 +8212,8 @@
           <w:lang w:val="nb-NO"/>
         </w:rPr>
       </w:pPr>
-      <w:bookmarkStart w:id="26" w:name="_Toc177657310"/>
-      <w:bookmarkStart w:id="27" w:name="_Toc177918202"/>
+      <w:bookmarkStart w:id="27" w:name="_Toc177657310"/>
+      <w:bookmarkStart w:id="28" w:name="_Toc177918202"/>
       <w:r>
         <w:rPr>
           <w:rFonts w:eastAsia="Arial"/>
@@ -7832,8 +8228,8 @@
         </w:rPr>
         <w:t>TÀI LIỆU THAM KHẢO</w:t>
       </w:r>
-      <w:bookmarkEnd w:id="26"/>
       <w:bookmarkEnd w:id="27"/>
+      <w:bookmarkEnd w:id="28"/>
     </w:p>
     <w:p>
       <w:pPr>
@@ -7862,8 +8258,8 @@
           <w:lang w:val="nb-NO"/>
         </w:rPr>
       </w:pPr>
-      <w:bookmarkStart w:id="28" w:name="_Toc177657311"/>
-      <w:bookmarkStart w:id="29" w:name="_Toc177918203"/>
+      <w:bookmarkStart w:id="29" w:name="_Toc177657311"/>
+      <w:bookmarkStart w:id="30" w:name="_Toc177918203"/>
       <w:r>
         <w:rPr>
           <w:rFonts w:ascii="Times New Roman" w:eastAsia="Times New Roman" w:hAnsi="Times New Roman" w:cs="Times New Roman"/>
@@ -7872,8 +8268,8 @@
         </w:rPr>
         <w:t>CHƯƠNG 7. PHỤ LỤC</w:t>
       </w:r>
-      <w:bookmarkEnd w:id="28"/>
       <w:bookmarkEnd w:id="29"/>
+      <w:bookmarkEnd w:id="30"/>
     </w:p>
     <w:p>
       <w:pPr>
@@ -7907,7 +8303,7 @@
 </file>
 
 <file path=word/endnotes.xml><?xml version="1.0" encoding="utf-8"?>
-<w:endnotes xmlns:wpc="http://schemas.microsoft.com/office/word/2010/wordprocessingCanvas" xmlns:cx="http://schemas.microsoft.com/office/drawing/2014/chartex" xmlns:cx1="http://schemas.microsoft.com/office/drawing/2015/9/8/chartex" xmlns:cx2="http://schemas.microsoft.com/office/drawing/2015/10/21/chartex" xmlns:cx3="http://schemas.microsoft.com/office/drawing/2016/5/9/chartex" xmlns:cx4="http://schemas.microsoft.com/office/drawing/2016/5/10/chartex" xmlns:cx5="http://schemas.microsoft.com/office/drawing/2016/5/11/chartex" xmlns:cx6="http://schemas.microsoft.com/office/drawing/2016/5/12/chartex" xmlns:cx7="http://schemas.microsoft.com/office/drawing/2016/5/13/chartex" xmlns:cx8="http://schemas.microsoft.com/office/drawing/2016/5/14/chartex" xmlns:mc="http://schemas.openxmlformats.org/markup-compatibility/2006" xmlns:aink="http://schemas.microsoft.com/office/drawing/2016/ink" xmlns:am3d="http://schemas.microsoft.com/office/drawing/2017/model3d" xmlns:o="urn:schemas-microsoft-com:office:office" xmlns:oel="http://schemas.microsoft.com/office/2019/extlst" xmlns:r="http://schemas.openxmlformats.org/officeDocument/2006/relationships" xmlns:m="http://schemas.openxmlformats.org/officeDocument/2006/math" xmlns:v="urn:schemas-microsoft-com:vml" xmlns:wp14="http://schemas.microsoft.com/office/word/2010/wordprocessingDrawing" xmlns:wp="http://schemas.openxmlformats.org/drawingml/2006/wordprocessingDrawing" xmlns:w10="urn:schemas-microsoft-com:office:word" xmlns:w="http://schemas.openxmlformats.org/wordprocessingml/2006/main" xmlns:w14="http://schemas.microsoft.com/office/word/2010/wordml" xmlns:w15="http://schemas.microsoft.com/office/word/2012/wordml" xmlns:w16cex="http://schemas.microsoft.com/office/word/2018/wordml/cex" xmlns:w16cid="http://schemas.microsoft.com/office/word/2016/wordml/cid" xmlns:w16="http://schemas.microsoft.com/office/word/2018/wordml" xmlns:w16du="http://schemas.microsoft.com/office/word/2023/wordml/word16du" xmlns:w16sdtdh="http://schemas.microsoft.com/office/word/2020/wordml/sdtdatahash" xmlns:w16se="http://schemas.microsoft.com/office/word/2015/wordml/symex" xmlns:wpg="http://schemas.microsoft.com/office/word/2010/wordprocessingGroup" xmlns:wpi="http://schemas.microsoft.com/office/word/2010/wordprocessingInk" xmlns:wne="http://schemas.microsoft.com/office/word/2006/wordml" xmlns:wps="http://schemas.microsoft.com/office/word/2010/wordprocessingShape" mc:Ignorable="w14 w15 w16se w16cid w16 w16cex w16sdtdh w16du wp14">
+<w:endnotes xmlns:wpc="http://schemas.microsoft.com/office/word/2010/wordprocessingCanvas" xmlns:cx="http://schemas.microsoft.com/office/drawing/2014/chartex" xmlns:mc="http://schemas.openxmlformats.org/markup-compatibility/2006" xmlns:o="urn:schemas-microsoft-com:office:office" xmlns:r="http://schemas.openxmlformats.org/officeDocument/2006/relationships" xmlns:m="http://schemas.openxmlformats.org/officeDocument/2006/math" xmlns:v="urn:schemas-microsoft-com:vml" xmlns:wp14="http://schemas.microsoft.com/office/word/2010/wordprocessingDrawing" xmlns:wp="http://schemas.openxmlformats.org/drawingml/2006/wordprocessingDrawing" xmlns:w10="urn:schemas-microsoft-com:office:word" xmlns:w="http://schemas.openxmlformats.org/wordprocessingml/2006/main" xmlns:w14="http://schemas.microsoft.com/office/word/2010/wordml" xmlns:w15="http://schemas.microsoft.com/office/word/2012/wordml" xmlns:w16se="http://schemas.microsoft.com/office/word/2015/wordml/symex" xmlns:wpg="http://schemas.microsoft.com/office/word/2010/wordprocessingGroup" xmlns:wpi="http://schemas.microsoft.com/office/word/2010/wordprocessingInk" xmlns:wne="http://schemas.microsoft.com/office/word/2006/wordml" xmlns:wps="http://schemas.microsoft.com/office/word/2010/wordprocessingShape" mc:Ignorable="w14 w15 w16se wp14">
   <w:endnote w:type="separator" w:id="-1">
     <w:p>
       <w:pPr>
@@ -7932,7 +8328,7 @@
 </file>
 
 <file path=word/footer1.xml><?xml version="1.0" encoding="utf-8"?>
-<w:ftr xmlns:wpc="http://schemas.microsoft.com/office/word/2010/wordprocessingCanvas" xmlns:cx="http://schemas.microsoft.com/office/drawing/2014/chartex" xmlns:cx1="http://schemas.microsoft.com/office/drawing/2015/9/8/chartex" xmlns:cx2="http://schemas.microsoft.com/office/drawing/2015/10/21/chartex" xmlns:cx3="http://schemas.microsoft.com/office/drawing/2016/5/9/chartex" xmlns:cx4="http://schemas.microsoft.com/office/drawing/2016/5/10/chartex" xmlns:cx5="http://schemas.microsoft.com/office/drawing/2016/5/11/chartex" xmlns:cx6="http://schemas.microsoft.com/office/drawing/2016/5/12/chartex" xmlns:cx7="http://schemas.microsoft.com/office/drawing/2016/5/13/chartex" xmlns:cx8="http://schemas.microsoft.com/office/drawing/2016/5/14/chartex" xmlns:mc="http://schemas.openxmlformats.org/markup-compatibility/2006" xmlns:aink="http://schemas.microsoft.com/office/drawing/2016/ink" xmlns:am3d="http://schemas.microsoft.com/office/drawing/2017/model3d" xmlns:o="urn:schemas-microsoft-com:office:office" xmlns:oel="http://schemas.microsoft.com/office/2019/extlst" xmlns:r="http://schemas.openxmlformats.org/officeDocument/2006/relationships" xmlns:m="http://schemas.openxmlformats.org/officeDocument/2006/math" xmlns:v="urn:schemas-microsoft-com:vml" xmlns:wp14="http://schemas.microsoft.com/office/word/2010/wordprocessingDrawing" xmlns:wp="http://schemas.openxmlformats.org/drawingml/2006/wordprocessingDrawing" xmlns:w10="urn:schemas-microsoft-com:office:word" xmlns:w="http://schemas.openxmlformats.org/wordprocessingml/2006/main" xmlns:w14="http://schemas.microsoft.com/office/word/2010/wordml" xmlns:w15="http://schemas.microsoft.com/office/word/2012/wordml" xmlns:w16cex="http://schemas.microsoft.com/office/word/2018/wordml/cex" xmlns:w16cid="http://schemas.microsoft.com/office/word/2016/wordml/cid" xmlns:w16="http://schemas.microsoft.com/office/word/2018/wordml" xmlns:w16du="http://schemas.microsoft.com/office/word/2023/wordml/word16du" xmlns:w16sdtdh="http://schemas.microsoft.com/office/word/2020/wordml/sdtdatahash" xmlns:w16se="http://schemas.microsoft.com/office/word/2015/wordml/symex" xmlns:wpg="http://schemas.microsoft.com/office/word/2010/wordprocessingGroup" xmlns:wpi="http://schemas.microsoft.com/office/word/2010/wordprocessingInk" xmlns:wne="http://schemas.microsoft.com/office/word/2006/wordml" xmlns:wps="http://schemas.microsoft.com/office/word/2010/wordprocessingShape" mc:Ignorable="w14 w15 w16se w16cid w16 w16cex w16sdtdh w16du wp14">
+<w:ftr xmlns:wpc="http://schemas.microsoft.com/office/word/2010/wordprocessingCanvas" xmlns:cx="http://schemas.microsoft.com/office/drawing/2014/chartex" xmlns:mc="http://schemas.openxmlformats.org/markup-compatibility/2006" xmlns:o="urn:schemas-microsoft-com:office:office" xmlns:r="http://schemas.openxmlformats.org/officeDocument/2006/relationships" xmlns:m="http://schemas.openxmlformats.org/officeDocument/2006/math" xmlns:v="urn:schemas-microsoft-com:vml" xmlns:wp14="http://schemas.microsoft.com/office/word/2010/wordprocessingDrawing" xmlns:wp="http://schemas.openxmlformats.org/drawingml/2006/wordprocessingDrawing" xmlns:w10="urn:schemas-microsoft-com:office:word" xmlns:w="http://schemas.openxmlformats.org/wordprocessingml/2006/main" xmlns:w14="http://schemas.microsoft.com/office/word/2010/wordml" xmlns:w15="http://schemas.microsoft.com/office/word/2012/wordml" xmlns:w16se="http://schemas.microsoft.com/office/word/2015/wordml/symex" xmlns:wpg="http://schemas.microsoft.com/office/word/2010/wordprocessingGroup" xmlns:wpi="http://schemas.microsoft.com/office/word/2010/wordprocessingInk" xmlns:wne="http://schemas.microsoft.com/office/word/2006/wordml" xmlns:wps="http://schemas.microsoft.com/office/word/2010/wordprocessingShape" mc:Ignorable="w14 w15 w16se wp14">
   <w:p>
     <w:pPr>
       <w:spacing w:after="160" w:line="259" w:lineRule="auto"/>
@@ -7944,7 +8340,7 @@
 </file>
 
 <file path=word/footer2.xml><?xml version="1.0" encoding="utf-8"?>
-<w:ftr xmlns:wpc="http://schemas.microsoft.com/office/word/2010/wordprocessingCanvas" xmlns:cx="http://schemas.microsoft.com/office/drawing/2014/chartex" xmlns:cx1="http://schemas.microsoft.com/office/drawing/2015/9/8/chartex" xmlns:cx2="http://schemas.microsoft.com/office/drawing/2015/10/21/chartex" xmlns:cx3="http://schemas.microsoft.com/office/drawing/2016/5/9/chartex" xmlns:cx4="http://schemas.microsoft.com/office/drawing/2016/5/10/chartex" xmlns:cx5="http://schemas.microsoft.com/office/drawing/2016/5/11/chartex" xmlns:cx6="http://schemas.microsoft.com/office/drawing/2016/5/12/chartex" xmlns:cx7="http://schemas.microsoft.com/office/drawing/2016/5/13/chartex" xmlns:cx8="http://schemas.microsoft.com/office/drawing/2016/5/14/chartex" xmlns:mc="http://schemas.openxmlformats.org/markup-compatibility/2006" xmlns:aink="http://schemas.microsoft.com/office/drawing/2016/ink" xmlns:am3d="http://schemas.microsoft.com/office/drawing/2017/model3d" xmlns:o="urn:schemas-microsoft-com:office:office" xmlns:oel="http://schemas.microsoft.com/office/2019/extlst" xmlns:r="http://schemas.openxmlformats.org/officeDocument/2006/relationships" xmlns:m="http://schemas.openxmlformats.org/officeDocument/2006/math" xmlns:v="urn:schemas-microsoft-com:vml" xmlns:wp14="http://schemas.microsoft.com/office/word/2010/wordprocessingDrawing" xmlns:wp="http://schemas.openxmlformats.org/drawingml/2006/wordprocessingDrawing" xmlns:w10="urn:schemas-microsoft-com:office:word" xmlns:w="http://schemas.openxmlformats.org/wordprocessingml/2006/main" xmlns:w14="http://schemas.microsoft.com/office/word/2010/wordml" xmlns:w15="http://schemas.microsoft.com/office/word/2012/wordml" xmlns:w16cex="http://schemas.microsoft.com/office/word/2018/wordml/cex" xmlns:w16cid="http://schemas.microsoft.com/office/word/2016/wordml/cid" xmlns:w16="http://schemas.microsoft.com/office/word/2018/wordml" xmlns:w16du="http://schemas.microsoft.com/office/word/2023/wordml/word16du" xmlns:w16sdtdh="http://schemas.microsoft.com/office/word/2020/wordml/sdtdatahash" xmlns:w16se="http://schemas.microsoft.com/office/word/2015/wordml/symex" xmlns:wpg="http://schemas.microsoft.com/office/word/2010/wordprocessingGroup" xmlns:wpi="http://schemas.microsoft.com/office/word/2010/wordprocessingInk" xmlns:wne="http://schemas.microsoft.com/office/word/2006/wordml" xmlns:wps="http://schemas.microsoft.com/office/word/2010/wordprocessingShape" mc:Ignorable="w14 w15 w16se w16cid w16 w16cex w16sdtdh w16du wp14">
+<w:ftr xmlns:wpc="http://schemas.microsoft.com/office/word/2010/wordprocessingCanvas" xmlns:cx="http://schemas.microsoft.com/office/drawing/2014/chartex" xmlns:mc="http://schemas.openxmlformats.org/markup-compatibility/2006" xmlns:o="urn:schemas-microsoft-com:office:office" xmlns:r="http://schemas.openxmlformats.org/officeDocument/2006/relationships" xmlns:m="http://schemas.openxmlformats.org/officeDocument/2006/math" xmlns:v="urn:schemas-microsoft-com:vml" xmlns:wp14="http://schemas.microsoft.com/office/word/2010/wordprocessingDrawing" xmlns:wp="http://schemas.openxmlformats.org/drawingml/2006/wordprocessingDrawing" xmlns:w10="urn:schemas-microsoft-com:office:word" xmlns:w="http://schemas.openxmlformats.org/wordprocessingml/2006/main" xmlns:w14="http://schemas.microsoft.com/office/word/2010/wordml" xmlns:w15="http://schemas.microsoft.com/office/word/2012/wordml" xmlns:w16se="http://schemas.microsoft.com/office/word/2015/wordml/symex" xmlns:wpg="http://schemas.microsoft.com/office/word/2010/wordprocessingGroup" xmlns:wpi="http://schemas.microsoft.com/office/word/2010/wordprocessingInk" xmlns:wne="http://schemas.microsoft.com/office/word/2006/wordml" xmlns:wps="http://schemas.microsoft.com/office/word/2010/wordprocessingShape" mc:Ignorable="w14 w15 w16se wp14">
   <w:p>
     <w:pPr>
       <w:spacing w:after="160" w:line="259" w:lineRule="auto"/>
@@ -7956,7 +8352,7 @@
 </file>
 
 <file path=word/footer3.xml><?xml version="1.0" encoding="utf-8"?>
-<w:ftr xmlns:wpc="http://schemas.microsoft.com/office/word/2010/wordprocessingCanvas" xmlns:cx="http://schemas.microsoft.com/office/drawing/2014/chartex" xmlns:cx1="http://schemas.microsoft.com/office/drawing/2015/9/8/chartex" xmlns:cx2="http://schemas.microsoft.com/office/drawing/2015/10/21/chartex" xmlns:cx3="http://schemas.microsoft.com/office/drawing/2016/5/9/chartex" xmlns:cx4="http://schemas.microsoft.com/office/drawing/2016/5/10/chartex" xmlns:cx5="http://schemas.microsoft.com/office/drawing/2016/5/11/chartex" xmlns:cx6="http://schemas.microsoft.com/office/drawing/2016/5/12/chartex" xmlns:cx7="http://schemas.microsoft.com/office/drawing/2016/5/13/chartex" xmlns:cx8="http://schemas.microsoft.com/office/drawing/2016/5/14/chartex" xmlns:mc="http://schemas.openxmlformats.org/markup-compatibility/2006" xmlns:aink="http://schemas.microsoft.com/office/drawing/2016/ink" xmlns:am3d="http://schemas.microsoft.com/office/drawing/2017/model3d" xmlns:o="urn:schemas-microsoft-com:office:office" xmlns:oel="http://schemas.microsoft.com/office/2019/extlst" xmlns:r="http://schemas.openxmlformats.org/officeDocument/2006/relationships" xmlns:m="http://schemas.openxmlformats.org/officeDocument/2006/math" xmlns:v="urn:schemas-microsoft-com:vml" xmlns:wp14="http://schemas.microsoft.com/office/word/2010/wordprocessingDrawing" xmlns:wp="http://schemas.openxmlformats.org/drawingml/2006/wordprocessingDrawing" xmlns:w10="urn:schemas-microsoft-com:office:word" xmlns:w="http://schemas.openxmlformats.org/wordprocessingml/2006/main" xmlns:w14="http://schemas.microsoft.com/office/word/2010/wordml" xmlns:w15="http://schemas.microsoft.com/office/word/2012/wordml" xmlns:w16cex="http://schemas.microsoft.com/office/word/2018/wordml/cex" xmlns:w16cid="http://schemas.microsoft.com/office/word/2016/wordml/cid" xmlns:w16="http://schemas.microsoft.com/office/word/2018/wordml" xmlns:w16du="http://schemas.microsoft.com/office/word/2023/wordml/word16du" xmlns:w16sdtdh="http://schemas.microsoft.com/office/word/2020/wordml/sdtdatahash" xmlns:w16se="http://schemas.microsoft.com/office/word/2015/wordml/symex" xmlns:wpg="http://schemas.microsoft.com/office/word/2010/wordprocessingGroup" xmlns:wpi="http://schemas.microsoft.com/office/word/2010/wordprocessingInk" xmlns:wne="http://schemas.microsoft.com/office/word/2006/wordml" xmlns:wps="http://schemas.microsoft.com/office/word/2010/wordprocessingShape" mc:Ignorable="w14 w15 w16se w16cid w16 w16cex w16sdtdh w16du wp14">
+<w:ftr xmlns:wpc="http://schemas.microsoft.com/office/word/2010/wordprocessingCanvas" xmlns:cx="http://schemas.microsoft.com/office/drawing/2014/chartex" xmlns:mc="http://schemas.openxmlformats.org/markup-compatibility/2006" xmlns:o="urn:schemas-microsoft-com:office:office" xmlns:r="http://schemas.openxmlformats.org/officeDocument/2006/relationships" xmlns:m="http://schemas.openxmlformats.org/officeDocument/2006/math" xmlns:v="urn:schemas-microsoft-com:vml" xmlns:wp14="http://schemas.microsoft.com/office/word/2010/wordprocessingDrawing" xmlns:wp="http://schemas.openxmlformats.org/drawingml/2006/wordprocessingDrawing" xmlns:w10="urn:schemas-microsoft-com:office:word" xmlns:w="http://schemas.openxmlformats.org/wordprocessingml/2006/main" xmlns:w14="http://schemas.microsoft.com/office/word/2010/wordml" xmlns:w15="http://schemas.microsoft.com/office/word/2012/wordml" xmlns:w16se="http://schemas.microsoft.com/office/word/2015/wordml/symex" xmlns:wpg="http://schemas.microsoft.com/office/word/2010/wordprocessingGroup" xmlns:wpi="http://schemas.microsoft.com/office/word/2010/wordprocessingInk" xmlns:wne="http://schemas.microsoft.com/office/word/2006/wordml" xmlns:wps="http://schemas.microsoft.com/office/word/2010/wordprocessingShape" mc:Ignorable="w14 w15 w16se wp14">
   <w:p>
     <w:pPr>
       <w:spacing w:after="160" w:line="259" w:lineRule="auto"/>
@@ -7968,7 +8364,7 @@
 </file>
 
 <file path=word/footnotes.xml><?xml version="1.0" encoding="utf-8"?>
-<w:footnotes xmlns:wpc="http://schemas.microsoft.com/office/word/2010/wordprocessingCanvas" xmlns:cx="http://schemas.microsoft.com/office/drawing/2014/chartex" xmlns:cx1="http://schemas.microsoft.com/office/drawing/2015/9/8/chartex" xmlns:cx2="http://schemas.microsoft.com/office/drawing/2015/10/21/chartex" xmlns:cx3="http://schemas.microsoft.com/office/drawing/2016/5/9/chartex" xmlns:cx4="http://schemas.microsoft.com/office/drawing/2016/5/10/chartex" xmlns:cx5="http://schemas.microsoft.com/office/drawing/2016/5/11/chartex" xmlns:cx6="http://schemas.microsoft.com/office/drawing/2016/5/12/chartex" xmlns:cx7="http://schemas.microsoft.com/office/drawing/2016/5/13/chartex" xmlns:cx8="http://schemas.microsoft.com/office/drawing/2016/5/14/chartex" xmlns:mc="http://schemas.openxmlformats.org/markup-compatibility/2006" xmlns:aink="http://schemas.microsoft.com/office/drawing/2016/ink" xmlns:am3d="http://schemas.microsoft.com/office/drawing/2017/model3d" xmlns:o="urn:schemas-microsoft-com:office:office" xmlns:oel="http://schemas.microsoft.com/office/2019/extlst" xmlns:r="http://schemas.openxmlformats.org/officeDocument/2006/relationships" xmlns:m="http://schemas.openxmlformats.org/officeDocument/2006/math" xmlns:v="urn:schemas-microsoft-com:vml" xmlns:wp14="http://schemas.microsoft.com/office/word/2010/wordprocessingDrawing" xmlns:wp="http://schemas.openxmlformats.org/drawingml/2006/wordprocessingDrawing" xmlns:w10="urn:schemas-microsoft-com:office:word" xmlns:w="http://schemas.openxmlformats.org/wordprocessingml/2006/main" xmlns:w14="http://schemas.microsoft.com/office/word/2010/wordml" xmlns:w15="http://schemas.microsoft.com/office/word/2012/wordml" xmlns:w16cex="http://schemas.microsoft.com/office/word/2018/wordml/cex" xmlns:w16cid="http://schemas.microsoft.com/office/word/2016/wordml/cid" xmlns:w16="http://schemas.microsoft.com/office/word/2018/wordml" xmlns:w16du="http://schemas.microsoft.com/office/word/2023/wordml/word16du" xmlns:w16sdtdh="http://schemas.microsoft.com/office/word/2020/wordml/sdtdatahash" xmlns:w16se="http://schemas.microsoft.com/office/word/2015/wordml/symex" xmlns:wpg="http://schemas.microsoft.com/office/word/2010/wordprocessingGroup" xmlns:wpi="http://schemas.microsoft.com/office/word/2010/wordprocessingInk" xmlns:wne="http://schemas.microsoft.com/office/word/2006/wordml" xmlns:wps="http://schemas.microsoft.com/office/word/2010/wordprocessingShape" mc:Ignorable="w14 w15 w16se w16cid w16 w16cex w16sdtdh w16du wp14">
+<w:footnotes xmlns:wpc="http://schemas.microsoft.com/office/word/2010/wordprocessingCanvas" xmlns:cx="http://schemas.microsoft.com/office/drawing/2014/chartex" xmlns:mc="http://schemas.openxmlformats.org/markup-compatibility/2006" xmlns:o="urn:schemas-microsoft-com:office:office" xmlns:r="http://schemas.openxmlformats.org/officeDocument/2006/relationships" xmlns:m="http://schemas.openxmlformats.org/officeDocument/2006/math" xmlns:v="urn:schemas-microsoft-com:vml" xmlns:wp14="http://schemas.microsoft.com/office/word/2010/wordprocessingDrawing" xmlns:wp="http://schemas.openxmlformats.org/drawingml/2006/wordprocessingDrawing" xmlns:w10="urn:schemas-microsoft-com:office:word" xmlns:w="http://schemas.openxmlformats.org/wordprocessingml/2006/main" xmlns:w14="http://schemas.microsoft.com/office/word/2010/wordml" xmlns:w15="http://schemas.microsoft.com/office/word/2012/wordml" xmlns:w16se="http://schemas.microsoft.com/office/word/2015/wordml/symex" xmlns:wpg="http://schemas.microsoft.com/office/word/2010/wordprocessingGroup" xmlns:wpi="http://schemas.microsoft.com/office/word/2010/wordprocessingInk" xmlns:wne="http://schemas.microsoft.com/office/word/2006/wordml" xmlns:wps="http://schemas.microsoft.com/office/word/2010/wordprocessingShape" mc:Ignorable="w14 w15 w16se wp14">
   <w:footnote w:type="separator" w:id="-1">
     <w:p>
       <w:pPr>
@@ -7993,7 +8389,7 @@
 </file>
 
 <file path=word/header1.xml><?xml version="1.0" encoding="utf-8"?>
-<w:hdr xmlns:wpc="http://schemas.microsoft.com/office/word/2010/wordprocessingCanvas" xmlns:cx="http://schemas.microsoft.com/office/drawing/2014/chartex" xmlns:cx1="http://schemas.microsoft.com/office/drawing/2015/9/8/chartex" xmlns:cx2="http://schemas.microsoft.com/office/drawing/2015/10/21/chartex" xmlns:cx3="http://schemas.microsoft.com/office/drawing/2016/5/9/chartex" xmlns:cx4="http://schemas.microsoft.com/office/drawing/2016/5/10/chartex" xmlns:cx5="http://schemas.microsoft.com/office/drawing/2016/5/11/chartex" xmlns:cx6="http://schemas.microsoft.com/office/drawing/2016/5/12/chartex" xmlns:cx7="http://schemas.microsoft.com/office/drawing/2016/5/13/chartex" xmlns:cx8="http://schemas.microsoft.com/office/drawing/2016/5/14/chartex" xmlns:mc="http://schemas.openxmlformats.org/markup-compatibility/2006" xmlns:aink="http://schemas.microsoft.com/office/drawing/2016/ink" xmlns:am3d="http://schemas.microsoft.com/office/drawing/2017/model3d" xmlns:o="urn:schemas-microsoft-com:office:office" xmlns:oel="http://schemas.microsoft.com/office/2019/extlst" xmlns:r="http://schemas.openxmlformats.org/officeDocument/2006/relationships" xmlns:m="http://schemas.openxmlformats.org/officeDocument/2006/math" xmlns:v="urn:schemas-microsoft-com:vml" xmlns:wp14="http://schemas.microsoft.com/office/word/2010/wordprocessingDrawing" xmlns:wp="http://schemas.openxmlformats.org/drawingml/2006/wordprocessingDrawing" xmlns:w10="urn:schemas-microsoft-com:office:word" xmlns:w="http://schemas.openxmlformats.org/wordprocessingml/2006/main" xmlns:w14="http://schemas.microsoft.com/office/word/2010/wordml" xmlns:w15="http://schemas.microsoft.com/office/word/2012/wordml" xmlns:w16cex="http://schemas.microsoft.com/office/word/2018/wordml/cex" xmlns:w16cid="http://schemas.microsoft.com/office/word/2016/wordml/cid" xmlns:w16="http://schemas.microsoft.com/office/word/2018/wordml" xmlns:w16du="http://schemas.microsoft.com/office/word/2023/wordml/word16du" xmlns:w16sdtdh="http://schemas.microsoft.com/office/word/2020/wordml/sdtdatahash" xmlns:w16se="http://schemas.microsoft.com/office/word/2015/wordml/symex" xmlns:wpg="http://schemas.microsoft.com/office/word/2010/wordprocessingGroup" xmlns:wpi="http://schemas.microsoft.com/office/word/2010/wordprocessingInk" xmlns:wne="http://schemas.microsoft.com/office/word/2006/wordml" xmlns:wps="http://schemas.microsoft.com/office/word/2010/wordprocessingShape" mc:Ignorable="w14 w15 w16se w16cid w16 w16cex w16sdtdh w16du wp14">
+<w:hdr xmlns:wpc="http://schemas.microsoft.com/office/word/2010/wordprocessingCanvas" xmlns:cx="http://schemas.microsoft.com/office/drawing/2014/chartex" xmlns:mc="http://schemas.openxmlformats.org/markup-compatibility/2006" xmlns:o="urn:schemas-microsoft-com:office:office" xmlns:r="http://schemas.openxmlformats.org/officeDocument/2006/relationships" xmlns:m="http://schemas.openxmlformats.org/officeDocument/2006/math" xmlns:v="urn:schemas-microsoft-com:vml" xmlns:wp14="http://schemas.microsoft.com/office/word/2010/wordprocessingDrawing" xmlns:wp="http://schemas.openxmlformats.org/drawingml/2006/wordprocessingDrawing" xmlns:w10="urn:schemas-microsoft-com:office:word" xmlns:w="http://schemas.openxmlformats.org/wordprocessingml/2006/main" xmlns:w14="http://schemas.microsoft.com/office/word/2010/wordml" xmlns:w15="http://schemas.microsoft.com/office/word/2012/wordml" xmlns:w16se="http://schemas.microsoft.com/office/word/2015/wordml/symex" xmlns:wpg="http://schemas.microsoft.com/office/word/2010/wordprocessingGroup" xmlns:wpi="http://schemas.microsoft.com/office/word/2010/wordprocessingInk" xmlns:wne="http://schemas.microsoft.com/office/word/2006/wordml" xmlns:wps="http://schemas.microsoft.com/office/word/2010/wordprocessingShape" mc:Ignorable="w14 w15 w16se wp14">
   <w:p>
     <w:pPr>
       <w:spacing w:after="160" w:line="259" w:lineRule="auto"/>
@@ -8005,7 +8401,7 @@
 </file>
 
 <file path=word/header2.xml><?xml version="1.0" encoding="utf-8"?>
-<w:hdr xmlns:wpc="http://schemas.microsoft.com/office/word/2010/wordprocessingCanvas" xmlns:cx="http://schemas.microsoft.com/office/drawing/2014/chartex" xmlns:cx1="http://schemas.microsoft.com/office/drawing/2015/9/8/chartex" xmlns:cx2="http://schemas.microsoft.com/office/drawing/2015/10/21/chartex" xmlns:cx3="http://schemas.microsoft.com/office/drawing/2016/5/9/chartex" xmlns:cx4="http://schemas.microsoft.com/office/drawing/2016/5/10/chartex" xmlns:cx5="http://schemas.microsoft.com/office/drawing/2016/5/11/chartex" xmlns:cx6="http://schemas.microsoft.com/office/drawing/2016/5/12/chartex" xmlns:cx7="http://schemas.microsoft.com/office/drawing/2016/5/13/chartex" xmlns:cx8="http://schemas.microsoft.com/office/drawing/2016/5/14/chartex" xmlns:mc="http://schemas.openxmlformats.org/markup-compatibility/2006" xmlns:aink="http://schemas.microsoft.com/office/drawing/2016/ink" xmlns:am3d="http://schemas.microsoft.com/office/drawing/2017/model3d" xmlns:o="urn:schemas-microsoft-com:office:office" xmlns:oel="http://schemas.microsoft.com/office/2019/extlst" xmlns:r="http://schemas.openxmlformats.org/officeDocument/2006/relationships" xmlns:m="http://schemas.openxmlformats.org/officeDocument/2006/math" xmlns:v="urn:schemas-microsoft-com:vml" xmlns:wp14="http://schemas.microsoft.com/office/word/2010/wordprocessingDrawing" xmlns:wp="http://schemas.openxmlformats.org/drawingml/2006/wordprocessingDrawing" xmlns:w10="urn:schemas-microsoft-com:office:word" xmlns:w="http://schemas.openxmlformats.org/wordprocessingml/2006/main" xmlns:w14="http://schemas.microsoft.com/office/word/2010/wordml" xmlns:w15="http://schemas.microsoft.com/office/word/2012/wordml" xmlns:w16cex="http://schemas.microsoft.com/office/word/2018/wordml/cex" xmlns:w16cid="http://schemas.microsoft.com/office/word/2016/wordml/cid" xmlns:w16="http://schemas.microsoft.com/office/word/2018/wordml" xmlns:w16du="http://schemas.microsoft.com/office/word/2023/wordml/word16du" xmlns:w16sdtdh="http://schemas.microsoft.com/office/word/2020/wordml/sdtdatahash" xmlns:w16se="http://schemas.microsoft.com/office/word/2015/wordml/symex" xmlns:wpg="http://schemas.microsoft.com/office/word/2010/wordprocessingGroup" xmlns:wpi="http://schemas.microsoft.com/office/word/2010/wordprocessingInk" xmlns:wne="http://schemas.microsoft.com/office/word/2006/wordml" xmlns:wps="http://schemas.microsoft.com/office/word/2010/wordprocessingShape" mc:Ignorable="w14 w15 w16se w16cid w16 w16cex w16sdtdh w16du wp14">
+<w:hdr xmlns:wpc="http://schemas.microsoft.com/office/word/2010/wordprocessingCanvas" xmlns:cx="http://schemas.microsoft.com/office/drawing/2014/chartex" xmlns:mc="http://schemas.openxmlformats.org/markup-compatibility/2006" xmlns:o="urn:schemas-microsoft-com:office:office" xmlns:r="http://schemas.openxmlformats.org/officeDocument/2006/relationships" xmlns:m="http://schemas.openxmlformats.org/officeDocument/2006/math" xmlns:v="urn:schemas-microsoft-com:vml" xmlns:wp14="http://schemas.microsoft.com/office/word/2010/wordprocessingDrawing" xmlns:wp="http://schemas.openxmlformats.org/drawingml/2006/wordprocessingDrawing" xmlns:w10="urn:schemas-microsoft-com:office:word" xmlns:w="http://schemas.openxmlformats.org/wordprocessingml/2006/main" xmlns:w14="http://schemas.microsoft.com/office/word/2010/wordml" xmlns:w15="http://schemas.microsoft.com/office/word/2012/wordml" xmlns:w16se="http://schemas.microsoft.com/office/word/2015/wordml/symex" xmlns:wpg="http://schemas.microsoft.com/office/word/2010/wordprocessingGroup" xmlns:wpi="http://schemas.microsoft.com/office/word/2010/wordprocessingInk" xmlns:wne="http://schemas.microsoft.com/office/word/2006/wordml" xmlns:wps="http://schemas.microsoft.com/office/word/2010/wordprocessingShape" mc:Ignorable="w14 w15 w16se wp14">
   <w:p>
     <w:pPr>
       <w:spacing w:after="160" w:line="259" w:lineRule="auto"/>
@@ -8017,7 +8413,7 @@
 </file>
 
 <file path=word/header3.xml><?xml version="1.0" encoding="utf-8"?>
-<w:hdr xmlns:wpc="http://schemas.microsoft.com/office/word/2010/wordprocessingCanvas" xmlns:cx="http://schemas.microsoft.com/office/drawing/2014/chartex" xmlns:cx1="http://schemas.microsoft.com/office/drawing/2015/9/8/chartex" xmlns:cx2="http://schemas.microsoft.com/office/drawing/2015/10/21/chartex" xmlns:cx3="http://schemas.microsoft.com/office/drawing/2016/5/9/chartex" xmlns:cx4="http://schemas.microsoft.com/office/drawing/2016/5/10/chartex" xmlns:cx5="http://schemas.microsoft.com/office/drawing/2016/5/11/chartex" xmlns:cx6="http://schemas.microsoft.com/office/drawing/2016/5/12/chartex" xmlns:cx7="http://schemas.microsoft.com/office/drawing/2016/5/13/chartex" xmlns:cx8="http://schemas.microsoft.com/office/drawing/2016/5/14/chartex" xmlns:mc="http://schemas.openxmlformats.org/markup-compatibility/2006" xmlns:aink="http://schemas.microsoft.com/office/drawing/2016/ink" xmlns:am3d="http://schemas.microsoft.com/office/drawing/2017/model3d" xmlns:o="urn:schemas-microsoft-com:office:office" xmlns:oel="http://schemas.microsoft.com/office/2019/extlst" xmlns:r="http://schemas.openxmlformats.org/officeDocument/2006/relationships" xmlns:m="http://schemas.openxmlformats.org/officeDocument/2006/math" xmlns:v="urn:schemas-microsoft-com:vml" xmlns:wp14="http://schemas.microsoft.com/office/word/2010/wordprocessingDrawing" xmlns:wp="http://schemas.openxmlformats.org/drawingml/2006/wordprocessingDrawing" xmlns:w10="urn:schemas-microsoft-com:office:word" xmlns:w="http://schemas.openxmlformats.org/wordprocessingml/2006/main" xmlns:w14="http://schemas.microsoft.com/office/word/2010/wordml" xmlns:w15="http://schemas.microsoft.com/office/word/2012/wordml" xmlns:w16cex="http://schemas.microsoft.com/office/word/2018/wordml/cex" xmlns:w16cid="http://schemas.microsoft.com/office/word/2016/wordml/cid" xmlns:w16="http://schemas.microsoft.com/office/word/2018/wordml" xmlns:w16du="http://schemas.microsoft.com/office/word/2023/wordml/word16du" xmlns:w16sdtdh="http://schemas.microsoft.com/office/word/2020/wordml/sdtdatahash" xmlns:w16se="http://schemas.microsoft.com/office/word/2015/wordml/symex" xmlns:wpg="http://schemas.microsoft.com/office/word/2010/wordprocessingGroup" xmlns:wpi="http://schemas.microsoft.com/office/word/2010/wordprocessingInk" xmlns:wne="http://schemas.microsoft.com/office/word/2006/wordml" xmlns:wps="http://schemas.microsoft.com/office/word/2010/wordprocessingShape" mc:Ignorable="w14 w15 w16se w16cid w16 w16cex w16sdtdh w16du wp14">
+<w:hdr xmlns:wpc="http://schemas.microsoft.com/office/word/2010/wordprocessingCanvas" xmlns:cx="http://schemas.microsoft.com/office/drawing/2014/chartex" xmlns:mc="http://schemas.openxmlformats.org/markup-compatibility/2006" xmlns:o="urn:schemas-microsoft-com:office:office" xmlns:r="http://schemas.openxmlformats.org/officeDocument/2006/relationships" xmlns:m="http://schemas.openxmlformats.org/officeDocument/2006/math" xmlns:v="urn:schemas-microsoft-com:vml" xmlns:wp14="http://schemas.microsoft.com/office/word/2010/wordprocessingDrawing" xmlns:wp="http://schemas.openxmlformats.org/drawingml/2006/wordprocessingDrawing" xmlns:w10="urn:schemas-microsoft-com:office:word" xmlns:w="http://schemas.openxmlformats.org/wordprocessingml/2006/main" xmlns:w14="http://schemas.microsoft.com/office/word/2010/wordml" xmlns:w15="http://schemas.microsoft.com/office/word/2012/wordml" xmlns:w16se="http://schemas.microsoft.com/office/word/2015/wordml/symex" xmlns:wpg="http://schemas.microsoft.com/office/word/2010/wordprocessingGroup" xmlns:wpi="http://schemas.microsoft.com/office/word/2010/wordprocessingInk" xmlns:wne="http://schemas.microsoft.com/office/word/2006/wordml" xmlns:wps="http://schemas.microsoft.com/office/word/2010/wordprocessingShape" mc:Ignorable="w14 w15 w16se wp14">
   <w:p>
     <w:pPr>
       <w:spacing w:after="160" w:line="259" w:lineRule="auto"/>
@@ -8029,7 +8425,7 @@
 </file>
 
 <file path=word/numbering.xml><?xml version="1.0" encoding="utf-8"?>
-<w:numbering xmlns:wpc="http://schemas.microsoft.com/office/word/2010/wordprocessingCanvas" xmlns:cx="http://schemas.microsoft.com/office/drawing/2014/chartex" xmlns:cx1="http://schemas.microsoft.com/office/drawing/2015/9/8/chartex" xmlns:cx2="http://schemas.microsoft.com/office/drawing/2015/10/21/chartex" xmlns:cx3="http://schemas.microsoft.com/office/drawing/2016/5/9/chartex" xmlns:cx4="http://schemas.microsoft.com/office/drawing/2016/5/10/chartex" xmlns:cx5="http://schemas.microsoft.com/office/drawing/2016/5/11/chartex" xmlns:cx6="http://schemas.microsoft.com/office/drawing/2016/5/12/chartex" xmlns:cx7="http://schemas.microsoft.com/office/drawing/2016/5/13/chartex" xmlns:cx8="http://schemas.microsoft.com/office/drawing/2016/5/14/chartex" xmlns:mc="http://schemas.openxmlformats.org/markup-compatibility/2006" xmlns:aink="http://schemas.microsoft.com/office/drawing/2016/ink" xmlns:am3d="http://schemas.microsoft.com/office/drawing/2017/model3d" xmlns:o="urn:schemas-microsoft-com:office:office" xmlns:oel="http://schemas.microsoft.com/office/2019/extlst" xmlns:r="http://schemas.openxmlformats.org/officeDocument/2006/relationships" xmlns:m="http://schemas.openxmlformats.org/officeDocument/2006/math" xmlns:v="urn:schemas-microsoft-com:vml" xmlns:wp14="http://schemas.microsoft.com/office/word/2010/wordprocessingDrawing" xmlns:wp="http://schemas.openxmlformats.org/drawingml/2006/wordprocessingDrawing" xmlns:w10="urn:schemas-microsoft-com:office:word" xmlns:w="http://schemas.openxmlformats.org/wordprocessingml/2006/main" xmlns:w14="http://schemas.microsoft.com/office/word/2010/wordml" xmlns:w15="http://schemas.microsoft.com/office/word/2012/wordml" xmlns:w16cex="http://schemas.microsoft.com/office/word/2018/wordml/cex" xmlns:w16cid="http://schemas.microsoft.com/office/word/2016/wordml/cid" xmlns:w16="http://schemas.microsoft.com/office/word/2018/wordml" xmlns:w16du="http://schemas.microsoft.com/office/word/2023/wordml/word16du" xmlns:w16sdtdh="http://schemas.microsoft.com/office/word/2020/wordml/sdtdatahash" xmlns:w16se="http://schemas.microsoft.com/office/word/2015/wordml/symex" xmlns:wpg="http://schemas.microsoft.com/office/word/2010/wordprocessingGroup" xmlns:wpi="http://schemas.microsoft.com/office/word/2010/wordprocessingInk" xmlns:wne="http://schemas.microsoft.com/office/word/2006/wordml" xmlns:wps="http://schemas.microsoft.com/office/word/2010/wordprocessingShape" mc:Ignorable="w14 w15 w16se w16cid w16 w16cex w16sdtdh w16du wp14">
+<w:numbering xmlns:wpc="http://schemas.microsoft.com/office/word/2010/wordprocessingCanvas" xmlns:cx="http://schemas.microsoft.com/office/drawing/2014/chartex" xmlns:mc="http://schemas.openxmlformats.org/markup-compatibility/2006" xmlns:o="urn:schemas-microsoft-com:office:office" xmlns:r="http://schemas.openxmlformats.org/officeDocument/2006/relationships" xmlns:m="http://schemas.openxmlformats.org/officeDocument/2006/math" xmlns:v="urn:schemas-microsoft-com:vml" xmlns:wp14="http://schemas.microsoft.com/office/word/2010/wordprocessingDrawing" xmlns:wp="http://schemas.openxmlformats.org/drawingml/2006/wordprocessingDrawing" xmlns:w10="urn:schemas-microsoft-com:office:word" xmlns:w="http://schemas.openxmlformats.org/wordprocessingml/2006/main" xmlns:w14="http://schemas.microsoft.com/office/word/2010/wordml" xmlns:w15="http://schemas.microsoft.com/office/word/2012/wordml" xmlns:w16se="http://schemas.microsoft.com/office/word/2015/wordml/symex" xmlns:wpg="http://schemas.microsoft.com/office/word/2010/wordprocessingGroup" xmlns:wpi="http://schemas.microsoft.com/office/word/2010/wordprocessingInk" xmlns:wne="http://schemas.microsoft.com/office/word/2006/wordml" xmlns:wps="http://schemas.microsoft.com/office/word/2010/wordprocessingShape" mc:Ignorable="w14 w15 w16se wp14">
   <w:abstractNum w:abstractNumId="0" w15:restartNumberingAfterBreak="0">
     <w:nsid w:val="EBFB8DD6"/>
     <w:multiLevelType w:val="singleLevel"/>
@@ -11965,6 +12361,119 @@
     </w:lvl>
   </w:abstractNum>
   <w:abstractNum w:abstractNumId="31" w15:restartNumberingAfterBreak="0">
+    <w:nsid w:val="7A224EB1"/>
+    <w:multiLevelType w:val="hybridMultilevel"/>
+    <w:tmpl w:val="6A5E0480"/>
+    <w:lvl w:ilvl="0" w:tplc="7B7CE2E2">
+      <w:start w:val="1"/>
+      <w:numFmt w:val="bullet"/>
+      <w:lvlText w:val="-"/>
+      <w:lvlJc w:val="left"/>
+      <w:pPr>
+        <w:ind w:left="1440" w:hanging="360"/>
+      </w:pPr>
+      <w:rPr>
+        <w:rFonts w:ascii="Times New Roman" w:hAnsi="Times New Roman" w:cs="Times New Roman" w:hint="default"/>
+      </w:rPr>
+    </w:lvl>
+    <w:lvl w:ilvl="1" w:tplc="04090003" w:tentative="1">
+      <w:start w:val="1"/>
+      <w:numFmt w:val="bullet"/>
+      <w:lvlText w:val="o"/>
+      <w:lvlJc w:val="left"/>
+      <w:pPr>
+        <w:ind w:left="2160" w:hanging="360"/>
+      </w:pPr>
+      <w:rPr>
+        <w:rFonts w:ascii="Courier New" w:hAnsi="Courier New" w:cs="Courier New" w:hint="default"/>
+      </w:rPr>
+    </w:lvl>
+    <w:lvl w:ilvl="2" w:tplc="04090005" w:tentative="1">
+      <w:start w:val="1"/>
+      <w:numFmt w:val="bullet"/>
+      <w:lvlText w:val=""/>
+      <w:lvlJc w:val="left"/>
+      <w:pPr>
+        <w:ind w:left="2880" w:hanging="360"/>
+      </w:pPr>
+      <w:rPr>
+        <w:rFonts w:ascii="Wingdings" w:hAnsi="Wingdings" w:hint="default"/>
+      </w:rPr>
+    </w:lvl>
+    <w:lvl w:ilvl="3" w:tplc="04090001" w:tentative="1">
+      <w:start w:val="1"/>
+      <w:numFmt w:val="bullet"/>
+      <w:lvlText w:val=""/>
+      <w:lvlJc w:val="left"/>
+      <w:pPr>
+        <w:ind w:left="3600" w:hanging="360"/>
+      </w:pPr>
+      <w:rPr>
+        <w:rFonts w:ascii="Symbol" w:hAnsi="Symbol" w:hint="default"/>
+      </w:rPr>
+    </w:lvl>
+    <w:lvl w:ilvl="4" w:tplc="04090003" w:tentative="1">
+      <w:start w:val="1"/>
+      <w:numFmt w:val="bullet"/>
+      <w:lvlText w:val="o"/>
+      <w:lvlJc w:val="left"/>
+      <w:pPr>
+        <w:ind w:left="4320" w:hanging="360"/>
+      </w:pPr>
+      <w:rPr>
+        <w:rFonts w:ascii="Courier New" w:hAnsi="Courier New" w:cs="Courier New" w:hint="default"/>
+      </w:rPr>
+    </w:lvl>
+    <w:lvl w:ilvl="5" w:tplc="04090005" w:tentative="1">
+      <w:start w:val="1"/>
+      <w:numFmt w:val="bullet"/>
+      <w:lvlText w:val=""/>
+      <w:lvlJc w:val="left"/>
+      <w:pPr>
+        <w:ind w:left="5040" w:hanging="360"/>
+      </w:pPr>
+      <w:rPr>
+        <w:rFonts w:ascii="Wingdings" w:hAnsi="Wingdings" w:hint="default"/>
+      </w:rPr>
+    </w:lvl>
+    <w:lvl w:ilvl="6" w:tplc="04090001" w:tentative="1">
+      <w:start w:val="1"/>
+      <w:numFmt w:val="bullet"/>
+      <w:lvlText w:val=""/>
+      <w:lvlJc w:val="left"/>
+      <w:pPr>
+        <w:ind w:left="5760" w:hanging="360"/>
+      </w:pPr>
+      <w:rPr>
+        <w:rFonts w:ascii="Symbol" w:hAnsi="Symbol" w:hint="default"/>
+      </w:rPr>
+    </w:lvl>
+    <w:lvl w:ilvl="7" w:tplc="04090003" w:tentative="1">
+      <w:start w:val="1"/>
+      <w:numFmt w:val="bullet"/>
+      <w:lvlText w:val="o"/>
+      <w:lvlJc w:val="left"/>
+      <w:pPr>
+        <w:ind w:left="6480" w:hanging="360"/>
+      </w:pPr>
+      <w:rPr>
+        <w:rFonts w:ascii="Courier New" w:hAnsi="Courier New" w:cs="Courier New" w:hint="default"/>
+      </w:rPr>
+    </w:lvl>
+    <w:lvl w:ilvl="8" w:tplc="04090005" w:tentative="1">
+      <w:start w:val="1"/>
+      <w:numFmt w:val="bullet"/>
+      <w:lvlText w:val=""/>
+      <w:lvlJc w:val="left"/>
+      <w:pPr>
+        <w:ind w:left="7200" w:hanging="360"/>
+      </w:pPr>
+      <w:rPr>
+        <w:rFonts w:ascii="Wingdings" w:hAnsi="Wingdings" w:hint="default"/>
+      </w:rPr>
+    </w:lvl>
+  </w:abstractNum>
+  <w:abstractNum w:abstractNumId="32" w15:restartNumberingAfterBreak="0">
     <w:nsid w:val="7B6A63E0"/>
     <w:multiLevelType w:val="hybridMultilevel"/>
     <w:tmpl w:val="C046B1D2"/>
@@ -12076,7 +12585,7 @@
       </w:rPr>
     </w:lvl>
   </w:abstractNum>
-  <w:abstractNum w:abstractNumId="32" w15:restartNumberingAfterBreak="0">
+  <w:abstractNum w:abstractNumId="33" w15:restartNumberingAfterBreak="0">
     <w:nsid w:val="7B8909EB"/>
     <w:multiLevelType w:val="multilevel"/>
     <w:tmpl w:val="6DFA8802"/>
@@ -12225,110 +12734,113 @@
       </w:rPr>
     </w:lvl>
   </w:abstractNum>
-  <w:num w:numId="1" w16cid:durableId="1543396543">
+  <w:num w:numId="1">
     <w:abstractNumId w:val="25"/>
   </w:num>
-  <w:num w:numId="2" w16cid:durableId="298264941">
+  <w:num w:numId="2">
     <w:abstractNumId w:val="2"/>
   </w:num>
-  <w:num w:numId="3" w16cid:durableId="1387533274">
+  <w:num w:numId="3">
     <w:abstractNumId w:val="30"/>
   </w:num>
-  <w:num w:numId="4" w16cid:durableId="517743847">
+  <w:num w:numId="4">
     <w:abstractNumId w:val="9"/>
   </w:num>
-  <w:num w:numId="5" w16cid:durableId="1044907232">
+  <w:num w:numId="5">
     <w:abstractNumId w:val="0"/>
   </w:num>
-  <w:num w:numId="6" w16cid:durableId="2142649457">
+  <w:num w:numId="6">
     <w:abstractNumId w:val="21"/>
   </w:num>
-  <w:num w:numId="7" w16cid:durableId="1548908695">
+  <w:num w:numId="7">
     <w:abstractNumId w:val="6"/>
   </w:num>
-  <w:num w:numId="8" w16cid:durableId="1673221616">
+  <w:num w:numId="8">
     <w:abstractNumId w:val="5"/>
   </w:num>
-  <w:num w:numId="9" w16cid:durableId="619413320">
+  <w:num w:numId="9">
     <w:abstractNumId w:val="15"/>
   </w:num>
-  <w:num w:numId="10" w16cid:durableId="37366658">
+  <w:num w:numId="10">
     <w:abstractNumId w:val="12"/>
   </w:num>
-  <w:num w:numId="11" w16cid:durableId="247227542">
+  <w:num w:numId="11">
     <w:abstractNumId w:val="28"/>
   </w:num>
-  <w:num w:numId="12" w16cid:durableId="1875926763">
+  <w:num w:numId="12">
     <w:abstractNumId w:val="3"/>
   </w:num>
-  <w:num w:numId="13" w16cid:durableId="466438961">
+  <w:num w:numId="13">
     <w:abstractNumId w:val="4"/>
   </w:num>
-  <w:num w:numId="14" w16cid:durableId="1646423675">
+  <w:num w:numId="14">
     <w:abstractNumId w:val="19"/>
   </w:num>
-  <w:num w:numId="15" w16cid:durableId="2070223346">
+  <w:num w:numId="15">
     <w:abstractNumId w:val="11"/>
   </w:num>
-  <w:num w:numId="16" w16cid:durableId="1921712958">
+  <w:num w:numId="16">
     <w:abstractNumId w:val="29"/>
   </w:num>
-  <w:num w:numId="17" w16cid:durableId="1775860053">
+  <w:num w:numId="17">
     <w:abstractNumId w:val="26"/>
   </w:num>
-  <w:num w:numId="18" w16cid:durableId="141852182">
+  <w:num w:numId="18">
+    <w:abstractNumId w:val="33"/>
+  </w:num>
+  <w:num w:numId="19">
+    <w:abstractNumId w:val="8"/>
+  </w:num>
+  <w:num w:numId="20">
+    <w:abstractNumId w:val="24"/>
+  </w:num>
+  <w:num w:numId="21">
+    <w:abstractNumId w:val="17"/>
+  </w:num>
+  <w:num w:numId="22">
     <w:abstractNumId w:val="32"/>
   </w:num>
-  <w:num w:numId="19" w16cid:durableId="1983920420">
-    <w:abstractNumId w:val="8"/>
-  </w:num>
-  <w:num w:numId="20" w16cid:durableId="1136946702">
-    <w:abstractNumId w:val="24"/>
-  </w:num>
-  <w:num w:numId="21" w16cid:durableId="1220749806">
-    <w:abstractNumId w:val="17"/>
-  </w:num>
-  <w:num w:numId="22" w16cid:durableId="1409035848">
-    <w:abstractNumId w:val="31"/>
-  </w:num>
-  <w:num w:numId="23" w16cid:durableId="1788818808">
+  <w:num w:numId="23">
     <w:abstractNumId w:val="22"/>
   </w:num>
-  <w:num w:numId="24" w16cid:durableId="943807809">
+  <w:num w:numId="24">
     <w:abstractNumId w:val="1"/>
   </w:num>
-  <w:num w:numId="25" w16cid:durableId="2057271823">
+  <w:num w:numId="25">
     <w:abstractNumId w:val="18"/>
   </w:num>
-  <w:num w:numId="26" w16cid:durableId="239407132">
+  <w:num w:numId="26">
     <w:abstractNumId w:val="27"/>
   </w:num>
-  <w:num w:numId="27" w16cid:durableId="863709921">
+  <w:num w:numId="27">
     <w:abstractNumId w:val="16"/>
   </w:num>
-  <w:num w:numId="28" w16cid:durableId="1798405766">
+  <w:num w:numId="28">
     <w:abstractNumId w:val="10"/>
   </w:num>
-  <w:num w:numId="29" w16cid:durableId="144783884">
+  <w:num w:numId="29">
     <w:abstractNumId w:val="7"/>
   </w:num>
-  <w:num w:numId="30" w16cid:durableId="1553693696">
+  <w:num w:numId="30">
     <w:abstractNumId w:val="13"/>
   </w:num>
-  <w:num w:numId="31" w16cid:durableId="708721236">
+  <w:num w:numId="31">
     <w:abstractNumId w:val="20"/>
   </w:num>
-  <w:num w:numId="32" w16cid:durableId="225459691">
+  <w:num w:numId="32">
     <w:abstractNumId w:val="23"/>
   </w:num>
-  <w:num w:numId="33" w16cid:durableId="1933319525">
+  <w:num w:numId="33">
     <w:abstractNumId w:val="14"/>
+  </w:num>
+  <w:num w:numId="34">
+    <w:abstractNumId w:val="31"/>
   </w:num>
 </w:numbering>
 </file>
 
 <file path=word/styles.xml><?xml version="1.0" encoding="utf-8"?>
-<w:styles xmlns:mc="http://schemas.openxmlformats.org/markup-compatibility/2006" xmlns:r="http://schemas.openxmlformats.org/officeDocument/2006/relationships" xmlns:w="http://schemas.openxmlformats.org/wordprocessingml/2006/main" xmlns:w14="http://schemas.microsoft.com/office/word/2010/wordml" xmlns:w15="http://schemas.microsoft.com/office/word/2012/wordml" xmlns:w16cex="http://schemas.microsoft.com/office/word/2018/wordml/cex" xmlns:w16cid="http://schemas.microsoft.com/office/word/2016/wordml/cid" xmlns:w16="http://schemas.microsoft.com/office/word/2018/wordml" xmlns:w16du="http://schemas.microsoft.com/office/word/2023/wordml/word16du" xmlns:w16sdtdh="http://schemas.microsoft.com/office/word/2020/wordml/sdtdatahash" xmlns:w16se="http://schemas.microsoft.com/office/word/2015/wordml/symex" mc:Ignorable="w14 w15 w16se w16cid w16 w16cex w16sdtdh w16du">
+<w:styles xmlns:mc="http://schemas.openxmlformats.org/markup-compatibility/2006" xmlns:r="http://schemas.openxmlformats.org/officeDocument/2006/relationships" xmlns:w="http://schemas.openxmlformats.org/wordprocessingml/2006/main" xmlns:w14="http://schemas.microsoft.com/office/word/2010/wordml" xmlns:w15="http://schemas.microsoft.com/office/word/2012/wordml" xmlns:w16se="http://schemas.microsoft.com/office/word/2015/wordml/symex" mc:Ignorable="w14 w15 w16se">
   <w:docDefaults>
     <w:rPrDefault>
       <w:rPr>
@@ -12346,7 +12858,7 @@
       </w:pPr>
     </w:pPrDefault>
   </w:docDefaults>
-  <w:latentStyles w:defLockedState="0" w:defUIPriority="99" w:defSemiHidden="0" w:defUnhideWhenUsed="0" w:defQFormat="0" w:count="376">
+  <w:latentStyles w:defLockedState="0" w:defUIPriority="99" w:defSemiHidden="0" w:defUnhideWhenUsed="0" w:defQFormat="0" w:count="371">
     <w:lsdException w:name="Normal" w:uiPriority="0" w:qFormat="1"/>
     <w:lsdException w:name="heading 1" w:uiPriority="9" w:qFormat="1"/>
     <w:lsdException w:name="heading 2" w:semiHidden="1" w:uiPriority="9" w:unhideWhenUsed="1" w:qFormat="1"/>
@@ -12718,11 +13230,6 @@
     <w:lsdException w:name="List Table 5 Dark Accent 6" w:uiPriority="50"/>
     <w:lsdException w:name="List Table 6 Colorful Accent 6" w:uiPriority="51"/>
     <w:lsdException w:name="List Table 7 Colorful Accent 6" w:uiPriority="52"/>
-    <w:lsdException w:name="Mention" w:semiHidden="1" w:unhideWhenUsed="1"/>
-    <w:lsdException w:name="Smart Hyperlink" w:semiHidden="1" w:unhideWhenUsed="1"/>
-    <w:lsdException w:name="Hashtag" w:semiHidden="1" w:unhideWhenUsed="1"/>
-    <w:lsdException w:name="Unresolved Mention" w:semiHidden="1" w:unhideWhenUsed="1"/>
-    <w:lsdException w:name="Smart Link" w:semiHidden="1" w:unhideWhenUsed="1"/>
   </w:latentStyles>
   <w:style w:type="paragraph" w:default="1" w:styleId="Normal">
     <w:name w:val="Normal"/>
@@ -12941,6 +13448,7 @@
   <w:style w:type="character" w:default="1" w:styleId="DefaultParagraphFont">
     <w:name w:val="Default Paragraph Font"/>
     <w:uiPriority w:val="1"/>
+    <w:semiHidden/>
     <w:unhideWhenUsed/>
   </w:style>
   <w:style w:type="table" w:default="1" w:styleId="TableNormal">
@@ -13501,6 +14009,18 @@
       <w:szCs w:val="18"/>
     </w:rPr>
   </w:style>
+  <w:style w:type="character" w:styleId="FollowedHyperlink">
+    <w:name w:val="FollowedHyperlink"/>
+    <w:basedOn w:val="DefaultParagraphFont"/>
+    <w:uiPriority w:val="99"/>
+    <w:semiHidden/>
+    <w:unhideWhenUsed/>
+    <w:rsid w:val="002F1087"/>
+    <w:rPr>
+      <w:color w:val="96607D" w:themeColor="followedHyperlink"/>
+      <w:u w:val="single"/>
+    </w:rPr>
+  </w:style>
 </w:styles>
 </file>
 
@@ -13804,7 +14324,7 @@
 </file>
 
 <file path=customXml/itemProps1.xml><?xml version="1.0" encoding="utf-8"?>
-<ds:datastoreItem xmlns:ds="http://schemas.openxmlformats.org/officeDocument/2006/customXml" ds:itemID="{8D65DB77-30B4-42F3-81F4-9011F93CA2BD}">
+<ds:datastoreItem xmlns:ds="http://schemas.openxmlformats.org/officeDocument/2006/customXml" ds:itemID="{963ED6D3-06DD-40DD-9B0A-13668899F1BE}">
   <ds:schemaRefs>
     <ds:schemaRef ds:uri="http://schemas.openxmlformats.org/officeDocument/2006/bibliography"/>
   </ds:schemaRefs>

--- a/CNTT_130/DOCUMENTS/CNTT_130.docx
+++ b/CNTT_130/DOCUMENTS/CNTT_130.docx
@@ -4,7 +4,7 @@
   <w:body>
     <w:tbl>
       <w:tblPr>
-        <w:tblStyle w:val="TableGrid0"/>
+        <w:tblStyle w:val="TableGrid"/>
         <w:tblW w:w="9299" w:type="dxa"/>
         <w:tblInd w:w="-70" w:type="dxa"/>
         <w:tblCellMar>
@@ -312,7 +312,7 @@
           </w:p>
           <w:tbl>
             <w:tblPr>
-              <w:tblStyle w:val="TableGrid"/>
+              <w:tblStyle w:val="LiBang"/>
               <w:tblW w:w="0" w:type="auto"/>
               <w:tblLook w:val="04A0" w:firstRow="1" w:lastRow="0" w:firstColumn="1" w:lastColumn="0" w:noHBand="0" w:noVBand="1"/>
             </w:tblPr>
@@ -368,6 +368,7 @@
                       <w:color w:val="000000" w:themeColor="text1"/>
                       <w:sz w:val="28"/>
                       <w:szCs w:val="28"/>
+                      <w:lang w:val="vi-VN"/>
                     </w:rPr>
                   </w:pPr>
                   <w:r>
@@ -803,7 +804,7 @@
     <w:bookmarkEnd w:id="0"/>
     <w:p>
       <w:pPr>
-        <w:pStyle w:val="Title"/>
+        <w:pStyle w:val="Tiu"/>
         <w:ind w:firstLine="0"/>
         <w:rPr>
           <w:rFonts w:ascii="Times New Roman" w:eastAsia="Arial" w:hAnsi="Times New Roman" w:cs="Times New Roman"/>
@@ -837,7 +838,7 @@
       <w:sdtContent>
         <w:p>
           <w:pPr>
-            <w:pStyle w:val="TOCHeading"/>
+            <w:pStyle w:val="uMucluc"/>
             <w:spacing w:after="480"/>
             <w:ind w:left="720" w:firstLine="0"/>
             <w:jc w:val="center"/>
@@ -857,7 +858,7 @@
         </w:p>
         <w:p>
           <w:pPr>
-            <w:pStyle w:val="TOC1"/>
+            <w:pStyle w:val="Mucluc1"/>
             <w:rPr>
               <w:rFonts w:asciiTheme="minorHAnsi" w:eastAsiaTheme="minorEastAsia" w:hAnsiTheme="minorHAnsi" w:cstheme="minorBidi"/>
               <w:kern w:val="2"/>
@@ -876,10 +877,10 @@
           <w:r>
             <w:fldChar w:fldCharType="separate"/>
           </w:r>
-          <w:hyperlink w:anchor="_Toc177918183" w:history="1">
-            <w:r>
-              <w:rPr>
-                <w:rStyle w:val="Hyperlink"/>
+          <w:hyperlink w:anchor="_Toc179202547" w:history="1">
+            <w:r>
+              <w:rPr>
+                <w:rStyle w:val="Siuktni"/>
                 <w:rFonts w:eastAsia="Arial"/>
               </w:rPr>
               <w:t>CHƯƠNG 1. KHẢO SÁT VÀ PHÂN TÍCH YÊU CẦU ĐỀ TÀI</w:t>
@@ -900,7 +901,7 @@
               <w:rPr>
                 <w:webHidden/>
               </w:rPr>
-              <w:instrText xml:space="preserve"> PAGEREF _Toc177918183 \h </w:instrText>
+              <w:instrText xml:space="preserve"> PAGEREF _Toc179202547 \h </w:instrText>
             </w:r>
             <w:r>
               <w:rPr>
@@ -917,7 +918,7 @@
               <w:rPr>
                 <w:webHidden/>
               </w:rPr>
-              <w:t>6</w:t>
+              <w:t>5</w:t>
             </w:r>
             <w:r>
               <w:rPr>
@@ -929,7 +930,7 @@
         </w:p>
         <w:p>
           <w:pPr>
-            <w:pStyle w:val="TOC2"/>
+            <w:pStyle w:val="Mucluc2"/>
             <w:tabs>
               <w:tab w:val="left" w:pos="1680"/>
               <w:tab w:val="right" w:leader="dot" w:pos="9016"/>
@@ -944,10 +945,10 @@
               <w14:ligatures w14:val="standardContextual"/>
             </w:rPr>
           </w:pPr>
-          <w:hyperlink w:anchor="_Toc177918184" w:history="1">
-            <w:r>
-              <w:rPr>
-                <w:rStyle w:val="Hyperlink"/>
+          <w:hyperlink w:anchor="_Toc179202548" w:history="1">
+            <w:r>
+              <w:rPr>
+                <w:rStyle w:val="Siuktni"/>
                 <w:noProof/>
               </w:rPr>
               <w:t>1.1.</w:t>
@@ -966,7 +967,7 @@
             </w:r>
             <w:r>
               <w:rPr>
-                <w:rStyle w:val="Hyperlink"/>
+                <w:rStyle w:val="Siuktni"/>
                 <w:noProof/>
               </w:rPr>
               <w:t>Khảo sát hiện trạng</w:t>
@@ -990,7 +991,7 @@
                 <w:noProof/>
                 <w:webHidden/>
               </w:rPr>
-              <w:instrText xml:space="preserve"> PAGEREF _Toc177918184 \h </w:instrText>
+              <w:instrText xml:space="preserve"> PAGEREF _Toc179202548 \h </w:instrText>
             </w:r>
             <w:r>
               <w:rPr>
@@ -1010,7 +1011,7 @@
                 <w:noProof/>
                 <w:webHidden/>
               </w:rPr>
-              <w:t>6</w:t>
+              <w:t>5</w:t>
             </w:r>
             <w:r>
               <w:rPr>
@@ -1023,7 +1024,7 @@
         </w:p>
         <w:p>
           <w:pPr>
-            <w:pStyle w:val="TOC2"/>
+            <w:pStyle w:val="Mucluc2"/>
             <w:tabs>
               <w:tab w:val="left" w:pos="1680"/>
               <w:tab w:val="right" w:leader="dot" w:pos="9016"/>
@@ -1038,10 +1039,10 @@
               <w14:ligatures w14:val="standardContextual"/>
             </w:rPr>
           </w:pPr>
-          <w:hyperlink w:anchor="_Toc177918185" w:history="1">
-            <w:r>
-              <w:rPr>
-                <w:rStyle w:val="Hyperlink"/>
+          <w:hyperlink w:anchor="_Toc179202549" w:history="1">
+            <w:r>
+              <w:rPr>
+                <w:rStyle w:val="Siuktni"/>
                 <w:noProof/>
               </w:rPr>
               <w:t>1.2.</w:t>
@@ -1060,7 +1061,7 @@
             </w:r>
             <w:r>
               <w:rPr>
-                <w:rStyle w:val="Hyperlink"/>
+                <w:rStyle w:val="Siuktni"/>
                 <w:noProof/>
               </w:rPr>
               <w:t>Mục tiêu</w:t>
@@ -1084,7 +1085,7 @@
                 <w:noProof/>
                 <w:webHidden/>
               </w:rPr>
-              <w:instrText xml:space="preserve"> PAGEREF _Toc177918185 \h </w:instrText>
+              <w:instrText xml:space="preserve"> PAGEREF _Toc179202549 \h </w:instrText>
             </w:r>
             <w:r>
               <w:rPr>
@@ -1104,7 +1105,7 @@
                 <w:noProof/>
                 <w:webHidden/>
               </w:rPr>
-              <w:t>6</w:t>
+              <w:t>7</w:t>
             </w:r>
             <w:r>
               <w:rPr>
@@ -1117,7 +1118,7 @@
         </w:p>
         <w:p>
           <w:pPr>
-            <w:pStyle w:val="TOC2"/>
+            <w:pStyle w:val="Mucluc2"/>
             <w:tabs>
               <w:tab w:val="left" w:pos="1680"/>
               <w:tab w:val="right" w:leader="dot" w:pos="9016"/>
@@ -1132,10 +1133,10 @@
               <w14:ligatures w14:val="standardContextual"/>
             </w:rPr>
           </w:pPr>
-          <w:hyperlink w:anchor="_Toc177918186" w:history="1">
-            <w:r>
-              <w:rPr>
-                <w:rStyle w:val="Hyperlink"/>
+          <w:hyperlink w:anchor="_Toc179202550" w:history="1">
+            <w:r>
+              <w:rPr>
+                <w:rStyle w:val="Siuktni"/>
                 <w:noProof/>
               </w:rPr>
               <w:t>1.3.</w:t>
@@ -1154,7 +1155,7 @@
             </w:r>
             <w:r>
               <w:rPr>
-                <w:rStyle w:val="Hyperlink"/>
+                <w:rStyle w:val="Siuktni"/>
                 <w:noProof/>
               </w:rPr>
               <w:t>Phân tích yêu cầu</w:t>
@@ -1178,7 +1179,7 @@
                 <w:noProof/>
                 <w:webHidden/>
               </w:rPr>
-              <w:instrText xml:space="preserve"> PAGEREF _Toc177918186 \h </w:instrText>
+              <w:instrText xml:space="preserve"> PAGEREF _Toc179202550 \h </w:instrText>
             </w:r>
             <w:r>
               <w:rPr>
@@ -1198,7 +1199,7 @@
                 <w:noProof/>
                 <w:webHidden/>
               </w:rPr>
-              <w:t>6</w:t>
+              <w:t>9</w:t>
             </w:r>
             <w:r>
               <w:rPr>
@@ -1211,7 +1212,7 @@
         </w:p>
         <w:p>
           <w:pPr>
-            <w:pStyle w:val="TOC3"/>
+            <w:pStyle w:val="Mucluc3"/>
             <w:tabs>
               <w:tab w:val="left" w:pos="1920"/>
               <w:tab w:val="right" w:leader="dot" w:pos="9016"/>
@@ -1226,10 +1227,10 @@
               <w14:ligatures w14:val="standardContextual"/>
             </w:rPr>
           </w:pPr>
-          <w:hyperlink w:anchor="_Toc177918187" w:history="1">
-            <w:r>
-              <w:rPr>
-                <w:rStyle w:val="Hyperlink"/>
+          <w:hyperlink w:anchor="_Toc179202551" w:history="1">
+            <w:r>
+              <w:rPr>
+                <w:rStyle w:val="Siuktni"/>
                 <w:rFonts w:asciiTheme="majorHAnsi" w:hAnsiTheme="majorHAnsi" w:cstheme="majorHAnsi"/>
                 <w:noProof/>
               </w:rPr>
@@ -1249,7 +1250,7 @@
             </w:r>
             <w:r>
               <w:rPr>
-                <w:rStyle w:val="Hyperlink"/>
+                <w:rStyle w:val="Siuktni"/>
                 <w:rFonts w:asciiTheme="majorHAnsi" w:hAnsiTheme="majorHAnsi" w:cstheme="majorHAnsi"/>
                 <w:noProof/>
               </w:rPr>
@@ -1274,7 +1275,7 @@
                 <w:noProof/>
                 <w:webHidden/>
               </w:rPr>
-              <w:instrText xml:space="preserve"> PAGEREF _Toc177918187 \h </w:instrText>
+              <w:instrText xml:space="preserve"> PAGEREF _Toc179202551 \h </w:instrText>
             </w:r>
             <w:r>
               <w:rPr>
@@ -1294,7 +1295,7 @@
                 <w:noProof/>
                 <w:webHidden/>
               </w:rPr>
-              <w:t>6</w:t>
+              <w:t>9</w:t>
             </w:r>
             <w:r>
               <w:rPr>
@@ -1307,7 +1308,7 @@
         </w:p>
         <w:p>
           <w:pPr>
-            <w:pStyle w:val="TOC3"/>
+            <w:pStyle w:val="Mucluc3"/>
             <w:tabs>
               <w:tab w:val="left" w:pos="1920"/>
               <w:tab w:val="right" w:leader="dot" w:pos="9016"/>
@@ -1322,10 +1323,10 @@
               <w14:ligatures w14:val="standardContextual"/>
             </w:rPr>
           </w:pPr>
-          <w:hyperlink w:anchor="_Toc177918188" w:history="1">
-            <w:r>
-              <w:rPr>
-                <w:rStyle w:val="Hyperlink"/>
+          <w:hyperlink w:anchor="_Toc179202552" w:history="1">
+            <w:r>
+              <w:rPr>
+                <w:rStyle w:val="Siuktni"/>
                 <w:rFonts w:asciiTheme="majorHAnsi" w:hAnsiTheme="majorHAnsi" w:cstheme="majorHAnsi"/>
                 <w:noProof/>
               </w:rPr>
@@ -1345,7 +1346,7 @@
             </w:r>
             <w:r>
               <w:rPr>
-                <w:rStyle w:val="Hyperlink"/>
+                <w:rStyle w:val="Siuktni"/>
                 <w:rFonts w:asciiTheme="majorHAnsi" w:hAnsiTheme="majorHAnsi" w:cstheme="majorHAnsi"/>
                 <w:noProof/>
               </w:rPr>
@@ -1370,7 +1371,7 @@
                 <w:noProof/>
                 <w:webHidden/>
               </w:rPr>
-              <w:instrText xml:space="preserve"> PAGEREF _Toc177918188 \h </w:instrText>
+              <w:instrText xml:space="preserve"> PAGEREF _Toc179202552 \h </w:instrText>
             </w:r>
             <w:r>
               <w:rPr>
@@ -1390,7 +1391,7 @@
                 <w:noProof/>
                 <w:webHidden/>
               </w:rPr>
-              <w:t>7</w:t>
+              <w:t>10</w:t>
             </w:r>
             <w:r>
               <w:rPr>
@@ -1403,7 +1404,7 @@
         </w:p>
         <w:p>
           <w:pPr>
-            <w:pStyle w:val="TOC2"/>
+            <w:pStyle w:val="Mucluc2"/>
             <w:tabs>
               <w:tab w:val="left" w:pos="1680"/>
               <w:tab w:val="right" w:leader="dot" w:pos="9016"/>
@@ -1418,10 +1419,10 @@
               <w14:ligatures w14:val="standardContextual"/>
             </w:rPr>
           </w:pPr>
-          <w:hyperlink w:anchor="_Toc177918189" w:history="1">
-            <w:r>
-              <w:rPr>
-                <w:rStyle w:val="Hyperlink"/>
+          <w:hyperlink w:anchor="_Toc179202553" w:history="1">
+            <w:r>
+              <w:rPr>
+                <w:rStyle w:val="Siuktni"/>
                 <w:rFonts w:ascii="Times New Roman" w:hAnsi="Times New Roman" w:cs="Times New Roman"/>
                 <w:noProof/>
               </w:rPr>
@@ -1441,11 +1442,11 @@
             </w:r>
             <w:r>
               <w:rPr>
-                <w:rStyle w:val="Hyperlink"/>
+                <w:rStyle w:val="Siuktni"/>
                 <w:rFonts w:ascii="Times New Roman" w:hAnsi="Times New Roman" w:cs="Times New Roman"/>
                 <w:noProof/>
               </w:rPr>
-              <w:t>Mô tả yêu cầu hệ thống</w:t>
+              <w:t>Sơ đồ usecase nghiệp vụ</w:t>
             </w:r>
             <w:r>
               <w:rPr>
@@ -1466,7 +1467,7 @@
                 <w:noProof/>
                 <w:webHidden/>
               </w:rPr>
-              <w:instrText xml:space="preserve"> PAGEREF _Toc177918189 \h </w:instrText>
+              <w:instrText xml:space="preserve"> PAGEREF _Toc179202553 \h </w:instrText>
             </w:r>
             <w:r>
               <w:rPr>
@@ -1486,7 +1487,7 @@
                 <w:noProof/>
                 <w:webHidden/>
               </w:rPr>
-              <w:t>8</w:t>
+              <w:t>12</w:t>
             </w:r>
             <w:r>
               <w:rPr>
@@ -1499,7 +1500,199 @@
         </w:p>
         <w:p>
           <w:pPr>
-            <w:pStyle w:val="TOC1"/>
+            <w:pStyle w:val="Mucluc2"/>
+            <w:tabs>
+              <w:tab w:val="left" w:pos="1680"/>
+              <w:tab w:val="right" w:leader="dot" w:pos="9016"/>
+            </w:tabs>
+            <w:rPr>
+              <w:rFonts w:eastAsiaTheme="minorEastAsia"/>
+              <w:noProof/>
+              <w:kern w:val="2"/>
+              <w:sz w:val="24"/>
+              <w:szCs w:val="24"/>
+              <w:lang w:val="vi-VN" w:eastAsia="vi-VN"/>
+              <w14:ligatures w14:val="standardContextual"/>
+            </w:rPr>
+          </w:pPr>
+          <w:hyperlink w:anchor="_Toc179202554" w:history="1">
+            <w:r>
+              <w:rPr>
+                <w:rStyle w:val="Siuktni"/>
+                <w:rFonts w:ascii="Times New Roman" w:hAnsi="Times New Roman" w:cs="Times New Roman"/>
+                <w:noProof/>
+              </w:rPr>
+              <w:t>1.5.</w:t>
+            </w:r>
+            <w:r>
+              <w:rPr>
+                <w:rFonts w:eastAsiaTheme="minorEastAsia"/>
+                <w:noProof/>
+                <w:kern w:val="2"/>
+                <w:sz w:val="24"/>
+                <w:szCs w:val="24"/>
+                <w:lang w:val="vi-VN" w:eastAsia="vi-VN"/>
+                <w14:ligatures w14:val="standardContextual"/>
+              </w:rPr>
+              <w:tab/>
+            </w:r>
+            <w:r>
+              <w:rPr>
+                <w:rStyle w:val="Siuktni"/>
+                <w:rFonts w:ascii="Times New Roman" w:hAnsi="Times New Roman" w:cs="Times New Roman"/>
+                <w:noProof/>
+              </w:rPr>
+              <w:t>Sơ đồ usecase hệ thống</w:t>
+            </w:r>
+            <w:r>
+              <w:rPr>
+                <w:noProof/>
+                <w:webHidden/>
+              </w:rPr>
+              <w:tab/>
+            </w:r>
+            <w:r>
+              <w:rPr>
+                <w:noProof/>
+                <w:webHidden/>
+              </w:rPr>
+              <w:fldChar w:fldCharType="begin"/>
+            </w:r>
+            <w:r>
+              <w:rPr>
+                <w:noProof/>
+                <w:webHidden/>
+              </w:rPr>
+              <w:instrText xml:space="preserve"> PAGEREF _Toc179202554 \h </w:instrText>
+            </w:r>
+            <w:r>
+              <w:rPr>
+                <w:noProof/>
+                <w:webHidden/>
+              </w:rPr>
+            </w:r>
+            <w:r>
+              <w:rPr>
+                <w:noProof/>
+                <w:webHidden/>
+              </w:rPr>
+              <w:fldChar w:fldCharType="separate"/>
+            </w:r>
+            <w:r>
+              <w:rPr>
+                <w:noProof/>
+                <w:webHidden/>
+              </w:rPr>
+              <w:t>15</w:t>
+            </w:r>
+            <w:r>
+              <w:rPr>
+                <w:noProof/>
+                <w:webHidden/>
+              </w:rPr>
+              <w:fldChar w:fldCharType="end"/>
+            </w:r>
+          </w:hyperlink>
+        </w:p>
+        <w:p>
+          <w:pPr>
+            <w:pStyle w:val="Mucluc2"/>
+            <w:tabs>
+              <w:tab w:val="left" w:pos="1680"/>
+              <w:tab w:val="right" w:leader="dot" w:pos="9016"/>
+            </w:tabs>
+            <w:rPr>
+              <w:rFonts w:eastAsiaTheme="minorEastAsia"/>
+              <w:noProof/>
+              <w:kern w:val="2"/>
+              <w:sz w:val="24"/>
+              <w:szCs w:val="24"/>
+              <w:lang w:val="vi-VN" w:eastAsia="vi-VN"/>
+              <w14:ligatures w14:val="standardContextual"/>
+            </w:rPr>
+          </w:pPr>
+          <w:hyperlink w:anchor="_Toc179202555" w:history="1">
+            <w:r>
+              <w:rPr>
+                <w:rStyle w:val="Siuktni"/>
+                <w:rFonts w:ascii="Times New Roman" w:hAnsi="Times New Roman" w:cs="Times New Roman"/>
+                <w:noProof/>
+              </w:rPr>
+              <w:t>1.6.</w:t>
+            </w:r>
+            <w:r>
+              <w:rPr>
+                <w:rFonts w:eastAsiaTheme="minorEastAsia"/>
+                <w:noProof/>
+                <w:kern w:val="2"/>
+                <w:sz w:val="24"/>
+                <w:szCs w:val="24"/>
+                <w:lang w:val="vi-VN" w:eastAsia="vi-VN"/>
+                <w14:ligatures w14:val="standardContextual"/>
+              </w:rPr>
+              <w:tab/>
+            </w:r>
+            <w:r>
+              <w:rPr>
+                <w:rStyle w:val="Siuktni"/>
+                <w:rFonts w:ascii="Times New Roman" w:hAnsi="Times New Roman" w:cs="Times New Roman"/>
+                <w:noProof/>
+              </w:rPr>
+              <w:t>Sơ đồ usecase khác</w:t>
+            </w:r>
+            <w:r>
+              <w:rPr>
+                <w:noProof/>
+                <w:webHidden/>
+              </w:rPr>
+              <w:tab/>
+            </w:r>
+            <w:r>
+              <w:rPr>
+                <w:noProof/>
+                <w:webHidden/>
+              </w:rPr>
+              <w:fldChar w:fldCharType="begin"/>
+            </w:r>
+            <w:r>
+              <w:rPr>
+                <w:noProof/>
+                <w:webHidden/>
+              </w:rPr>
+              <w:instrText xml:space="preserve"> PAGEREF _Toc179202555 \h </w:instrText>
+            </w:r>
+            <w:r>
+              <w:rPr>
+                <w:noProof/>
+                <w:webHidden/>
+              </w:rPr>
+            </w:r>
+            <w:r>
+              <w:rPr>
+                <w:noProof/>
+                <w:webHidden/>
+              </w:rPr>
+              <w:fldChar w:fldCharType="separate"/>
+            </w:r>
+            <w:r>
+              <w:rPr>
+                <w:noProof/>
+                <w:webHidden/>
+              </w:rPr>
+              <w:t>15</w:t>
+            </w:r>
+            <w:r>
+              <w:rPr>
+                <w:noProof/>
+                <w:webHidden/>
+              </w:rPr>
+              <w:fldChar w:fldCharType="end"/>
+            </w:r>
+          </w:hyperlink>
+        </w:p>
+        <w:p>
+          <w:pPr>
+            <w:pStyle w:val="Mucluc1"/>
             <w:rPr>
               <w:rFonts w:asciiTheme="minorHAnsi" w:eastAsiaTheme="minorEastAsia" w:hAnsiTheme="minorHAnsi" w:cstheme="minorBidi"/>
               <w:kern w:val="2"/>
@@ -1509,21 +1702,13 @@
               <w14:ligatures w14:val="standardContextual"/>
             </w:rPr>
           </w:pPr>
-          <w:hyperlink w:anchor="_Toc177918190" w:history="1">
-            <w:r>
-              <w:rPr>
-                <w:rStyle w:val="Hyperlink"/>
+          <w:hyperlink w:anchor="_Toc179202556" w:history="1">
+            <w:r>
+              <w:rPr>
+                <w:rStyle w:val="Siuktni"/>
                 <w:rFonts w:eastAsia="Arial"/>
-                <w:lang w:val="fr-FR"/>
-              </w:rPr>
-              <w:t xml:space="preserve">CHƯƠNG 2. </w:t>
-            </w:r>
-            <w:r>
-              <w:rPr>
-                <w:rStyle w:val="Hyperlink"/>
-                <w:rFonts w:eastAsia="Arial"/>
-              </w:rPr>
-              <w:t>PHÂN TÍCH ĐỀ TÀI</w:t>
+              </w:rPr>
+              <w:t>CHƯƠNG 2. PHÂN TÍCH ĐỀ TÀI</w:t>
             </w:r>
             <w:r>
               <w:rPr>
@@ -1541,7 +1726,7 @@
               <w:rPr>
                 <w:webHidden/>
               </w:rPr>
-              <w:instrText xml:space="preserve"> PAGEREF _Toc177918190 \h </w:instrText>
+              <w:instrText xml:space="preserve"> PAGEREF _Toc179202556 \h </w:instrText>
             </w:r>
             <w:r>
               <w:rPr>
@@ -1558,7 +1743,7 @@
               <w:rPr>
                 <w:webHidden/>
               </w:rPr>
-              <w:t>8</w:t>
+              <w:t>16</w:t>
             </w:r>
             <w:r>
               <w:rPr>
@@ -1570,7 +1755,7 @@
         </w:p>
         <w:p>
           <w:pPr>
-            <w:pStyle w:val="TOC2"/>
+            <w:pStyle w:val="Mucluc2"/>
             <w:tabs>
               <w:tab w:val="right" w:leader="dot" w:pos="9016"/>
             </w:tabs>
@@ -1584,10 +1769,10 @@
               <w14:ligatures w14:val="standardContextual"/>
             </w:rPr>
           </w:pPr>
-          <w:hyperlink w:anchor="_Toc177918191" w:history="1">
-            <w:r>
-              <w:rPr>
-                <w:rStyle w:val="Hyperlink"/>
+          <w:hyperlink w:anchor="_Toc179202557" w:history="1">
+            <w:r>
+              <w:rPr>
+                <w:rStyle w:val="Siuktni"/>
                 <w:noProof/>
               </w:rPr>
               <w:t>I . Phân tích yêu cầu hệ thống, quy trình nghiệp vụ</w:t>
@@ -1611,7 +1796,7 @@
                 <w:noProof/>
                 <w:webHidden/>
               </w:rPr>
-              <w:instrText xml:space="preserve"> PAGEREF _Toc177918191 \h </w:instrText>
+              <w:instrText xml:space="preserve"> PAGEREF _Toc179202557 \h </w:instrText>
             </w:r>
             <w:r>
               <w:rPr>
@@ -1631,7 +1816,7 @@
                 <w:noProof/>
                 <w:webHidden/>
               </w:rPr>
-              <w:t>8</w:t>
+              <w:t>16</w:t>
             </w:r>
             <w:r>
               <w:rPr>
@@ -1644,7 +1829,7 @@
         </w:p>
         <w:p>
           <w:pPr>
-            <w:pStyle w:val="TOC2"/>
+            <w:pStyle w:val="Mucluc2"/>
             <w:tabs>
               <w:tab w:val="right" w:leader="dot" w:pos="9016"/>
             </w:tabs>
@@ -1658,10 +1843,10 @@
               <w14:ligatures w14:val="standardContextual"/>
             </w:rPr>
           </w:pPr>
-          <w:hyperlink w:anchor="_Toc177918192" w:history="1">
-            <w:r>
-              <w:rPr>
-                <w:rStyle w:val="Hyperlink"/>
+          <w:hyperlink w:anchor="_Toc179202558" w:history="1">
+            <w:r>
+              <w:rPr>
+                <w:rStyle w:val="Siuktni"/>
                 <w:noProof/>
               </w:rPr>
               <w:t>II. Yêu cầu chức năng</w:t>
@@ -1685,7 +1870,7 @@
                 <w:noProof/>
                 <w:webHidden/>
               </w:rPr>
-              <w:instrText xml:space="preserve"> PAGEREF _Toc177918192 \h </w:instrText>
+              <w:instrText xml:space="preserve"> PAGEREF _Toc179202558 \h </w:instrText>
             </w:r>
             <w:r>
               <w:rPr>
@@ -1705,7 +1890,7 @@
                 <w:noProof/>
                 <w:webHidden/>
               </w:rPr>
-              <w:t>8</w:t>
+              <w:t>16</w:t>
             </w:r>
             <w:r>
               <w:rPr>
@@ -1718,7 +1903,7 @@
         </w:p>
         <w:p>
           <w:pPr>
-            <w:pStyle w:val="TOC2"/>
+            <w:pStyle w:val="Mucluc2"/>
             <w:tabs>
               <w:tab w:val="right" w:leader="dot" w:pos="9016"/>
             </w:tabs>
@@ -1732,10 +1917,10 @@
               <w14:ligatures w14:val="standardContextual"/>
             </w:rPr>
           </w:pPr>
-          <w:hyperlink w:anchor="_Toc177918193" w:history="1">
-            <w:r>
-              <w:rPr>
-                <w:rStyle w:val="Hyperlink"/>
+          <w:hyperlink w:anchor="_Toc179202559" w:history="1">
+            <w:r>
+              <w:rPr>
+                <w:rStyle w:val="Siuktni"/>
                 <w:rFonts w:ascii="Times New Roman" w:hAnsi="Times New Roman" w:cs="Times New Roman"/>
                 <w:noProof/>
               </w:rPr>
@@ -1760,7 +1945,7 @@
                 <w:noProof/>
                 <w:webHidden/>
               </w:rPr>
-              <w:instrText xml:space="preserve"> PAGEREF _Toc177918193 \h </w:instrText>
+              <w:instrText xml:space="preserve"> PAGEREF _Toc179202559 \h </w:instrText>
             </w:r>
             <w:r>
               <w:rPr>
@@ -1780,7 +1965,7 @@
                 <w:noProof/>
                 <w:webHidden/>
               </w:rPr>
-              <w:t>8</w:t>
+              <w:t>16</w:t>
             </w:r>
             <w:r>
               <w:rPr>
@@ -1793,7 +1978,7 @@
         </w:p>
         <w:p>
           <w:pPr>
-            <w:pStyle w:val="TOC1"/>
+            <w:pStyle w:val="Mucluc1"/>
             <w:rPr>
               <w:rFonts w:asciiTheme="minorHAnsi" w:eastAsiaTheme="minorEastAsia" w:hAnsiTheme="minorHAnsi" w:cstheme="minorBidi"/>
               <w:kern w:val="2"/>
@@ -1803,10 +1988,10 @@
               <w14:ligatures w14:val="standardContextual"/>
             </w:rPr>
           </w:pPr>
-          <w:hyperlink w:anchor="_Toc177918194" w:history="1">
-            <w:r>
-              <w:rPr>
-                <w:rStyle w:val="Hyperlink"/>
+          <w:hyperlink w:anchor="_Toc179202560" w:history="1">
+            <w:r>
+              <w:rPr>
+                <w:rStyle w:val="Siuktni"/>
                 <w:rFonts w:eastAsia="Arial"/>
               </w:rPr>
               <w:t>CHƯƠNG 3. THIẾT KẾ</w:t>
@@ -1827,7 +2012,7 @@
               <w:rPr>
                 <w:webHidden/>
               </w:rPr>
-              <w:instrText xml:space="preserve"> PAGEREF _Toc177918194 \h </w:instrText>
+              <w:instrText xml:space="preserve"> PAGEREF _Toc179202560 \h </w:instrText>
             </w:r>
             <w:r>
               <w:rPr>
@@ -1844,7 +2029,7 @@
               <w:rPr>
                 <w:webHidden/>
               </w:rPr>
-              <w:t>9</w:t>
+              <w:t>16</w:t>
             </w:r>
             <w:r>
               <w:rPr>
@@ -1856,7 +2041,7 @@
         </w:p>
         <w:p>
           <w:pPr>
-            <w:pStyle w:val="TOC2"/>
+            <w:pStyle w:val="Mucluc2"/>
             <w:tabs>
               <w:tab w:val="right" w:leader="dot" w:pos="9016"/>
             </w:tabs>
@@ -1870,10 +2055,10 @@
               <w14:ligatures w14:val="standardContextual"/>
             </w:rPr>
           </w:pPr>
-          <w:hyperlink w:anchor="_Toc177918195" w:history="1">
-            <w:r>
-              <w:rPr>
-                <w:rStyle w:val="Hyperlink"/>
+          <w:hyperlink w:anchor="_Toc179202561" w:history="1">
+            <w:r>
+              <w:rPr>
+                <w:rStyle w:val="Siuktni"/>
                 <w:noProof/>
               </w:rPr>
               <w:t>I . Các sơ đồ cần thiết</w:t>
@@ -1897,7 +2082,7 @@
                 <w:noProof/>
                 <w:webHidden/>
               </w:rPr>
-              <w:instrText xml:space="preserve"> PAGEREF _Toc177918195 \h </w:instrText>
+              <w:instrText xml:space="preserve"> PAGEREF _Toc179202561 \h </w:instrText>
             </w:r>
             <w:r>
               <w:rPr>
@@ -1917,7 +2102,7 @@
                 <w:noProof/>
                 <w:webHidden/>
               </w:rPr>
-              <w:t>9</w:t>
+              <w:t>16</w:t>
             </w:r>
             <w:r>
               <w:rPr>
@@ -1930,7 +2115,7 @@
         </w:p>
         <w:p>
           <w:pPr>
-            <w:pStyle w:val="TOC2"/>
+            <w:pStyle w:val="Mucluc2"/>
             <w:tabs>
               <w:tab w:val="right" w:leader="dot" w:pos="9016"/>
             </w:tabs>
@@ -1944,10 +2129,10 @@
               <w14:ligatures w14:val="standardContextual"/>
             </w:rPr>
           </w:pPr>
-          <w:hyperlink w:anchor="_Toc177918196" w:history="1">
-            <w:r>
-              <w:rPr>
-                <w:rStyle w:val="Hyperlink"/>
+          <w:hyperlink w:anchor="_Toc179202562" w:history="1">
+            <w:r>
+              <w:rPr>
+                <w:rStyle w:val="Siuktni"/>
                 <w:noProof/>
               </w:rPr>
               <w:t>II. Database Design SQL Server</w:t>
@@ -1971,7 +2156,7 @@
                 <w:noProof/>
                 <w:webHidden/>
               </w:rPr>
-              <w:instrText xml:space="preserve"> PAGEREF _Toc177918196 \h </w:instrText>
+              <w:instrText xml:space="preserve"> PAGEREF _Toc179202562 \h </w:instrText>
             </w:r>
             <w:r>
               <w:rPr>
@@ -1991,7 +2176,7 @@
                 <w:noProof/>
                 <w:webHidden/>
               </w:rPr>
-              <w:t>9</w:t>
+              <w:t>16</w:t>
             </w:r>
             <w:r>
               <w:rPr>
@@ -2004,7 +2189,7 @@
         </w:p>
         <w:p>
           <w:pPr>
-            <w:pStyle w:val="TOC1"/>
+            <w:pStyle w:val="Mucluc1"/>
             <w:rPr>
               <w:rFonts w:asciiTheme="minorHAnsi" w:eastAsiaTheme="minorEastAsia" w:hAnsiTheme="minorHAnsi" w:cstheme="minorBidi"/>
               <w:kern w:val="2"/>
@@ -2014,10 +2199,10 @@
               <w14:ligatures w14:val="standardContextual"/>
             </w:rPr>
           </w:pPr>
-          <w:hyperlink w:anchor="_Toc177918197" w:history="1">
-            <w:r>
-              <w:rPr>
-                <w:rStyle w:val="Hyperlink"/>
+          <w:hyperlink w:anchor="_Toc179202563" w:history="1">
+            <w:r>
+              <w:rPr>
+                <w:rStyle w:val="Siuktni"/>
                 <w:rFonts w:eastAsia="Arial"/>
               </w:rPr>
               <w:t>CHƯƠNG 4. HIỆN THỰC</w:t>
@@ -2038,7 +2223,7 @@
               <w:rPr>
                 <w:webHidden/>
               </w:rPr>
-              <w:instrText xml:space="preserve"> PAGEREF _Toc177918197 \h </w:instrText>
+              <w:instrText xml:space="preserve"> PAGEREF _Toc179202563 \h </w:instrText>
             </w:r>
             <w:r>
               <w:rPr>
@@ -2055,7 +2240,7 @@
               <w:rPr>
                 <w:webHidden/>
               </w:rPr>
-              <w:t>9</w:t>
+              <w:t>16</w:t>
             </w:r>
             <w:r>
               <w:rPr>
@@ -2067,7 +2252,7 @@
         </w:p>
         <w:p>
           <w:pPr>
-            <w:pStyle w:val="TOC2"/>
+            <w:pStyle w:val="Mucluc2"/>
             <w:tabs>
               <w:tab w:val="left" w:pos="1440"/>
               <w:tab w:val="right" w:leader="dot" w:pos="9016"/>
@@ -2082,10 +2267,10 @@
               <w14:ligatures w14:val="standardContextual"/>
             </w:rPr>
           </w:pPr>
-          <w:hyperlink w:anchor="_Toc177918198" w:history="1">
-            <w:r>
-              <w:rPr>
-                <w:rStyle w:val="Hyperlink"/>
+          <w:hyperlink w:anchor="_Toc179202564" w:history="1">
+            <w:r>
+              <w:rPr>
+                <w:rStyle w:val="Siuktni"/>
                 <w:noProof/>
               </w:rPr>
               <w:t>I.</w:t>
@@ -2104,7 +2289,7 @@
             </w:r>
             <w:r>
               <w:rPr>
-                <w:rStyle w:val="Hyperlink"/>
+                <w:rStyle w:val="Siuktni"/>
                 <w:noProof/>
               </w:rPr>
               <w:t>Giao Diện Hệ Thống</w:t>
@@ -2128,7 +2313,7 @@
                 <w:noProof/>
                 <w:webHidden/>
               </w:rPr>
-              <w:instrText xml:space="preserve"> PAGEREF _Toc177918198 \h </w:instrText>
+              <w:instrText xml:space="preserve"> PAGEREF _Toc179202564 \h </w:instrText>
             </w:r>
             <w:r>
               <w:rPr>
@@ -2148,7 +2333,7 @@
                 <w:noProof/>
                 <w:webHidden/>
               </w:rPr>
-              <w:t>9</w:t>
+              <w:t>16</w:t>
             </w:r>
             <w:r>
               <w:rPr>
@@ -2161,7 +2346,7 @@
         </w:p>
         <w:p>
           <w:pPr>
-            <w:pStyle w:val="TOC2"/>
+            <w:pStyle w:val="Mucluc2"/>
             <w:tabs>
               <w:tab w:val="left" w:pos="1440"/>
               <w:tab w:val="right" w:leader="dot" w:pos="9016"/>
@@ -2176,10 +2361,10 @@
               <w14:ligatures w14:val="standardContextual"/>
             </w:rPr>
           </w:pPr>
-          <w:hyperlink w:anchor="_Toc177918199" w:history="1">
-            <w:r>
-              <w:rPr>
-                <w:rStyle w:val="Hyperlink"/>
+          <w:hyperlink w:anchor="_Toc179202565" w:history="1">
+            <w:r>
+              <w:rPr>
+                <w:rStyle w:val="Siuktni"/>
                 <w:noProof/>
                 <w:lang w:val="nb-NO"/>
               </w:rPr>
@@ -2199,7 +2384,7 @@
             </w:r>
             <w:r>
               <w:rPr>
-                <w:rStyle w:val="Hyperlink"/>
+                <w:rStyle w:val="Siuktni"/>
                 <w:noProof/>
                 <w:lang w:val="nb-NO"/>
               </w:rPr>
@@ -2224,7 +2409,7 @@
                 <w:noProof/>
                 <w:webHidden/>
               </w:rPr>
-              <w:instrText xml:space="preserve"> PAGEREF _Toc177918199 \h </w:instrText>
+              <w:instrText xml:space="preserve"> PAGEREF _Toc179202565 \h </w:instrText>
             </w:r>
             <w:r>
               <w:rPr>
@@ -2244,7 +2429,7 @@
                 <w:noProof/>
                 <w:webHidden/>
               </w:rPr>
-              <w:t>9</w:t>
+              <w:t>16</w:t>
             </w:r>
             <w:r>
               <w:rPr>
@@ -2257,7 +2442,7 @@
         </w:p>
         <w:p>
           <w:pPr>
-            <w:pStyle w:val="TOC2"/>
+            <w:pStyle w:val="Mucluc2"/>
             <w:tabs>
               <w:tab w:val="left" w:pos="1440"/>
               <w:tab w:val="right" w:leader="dot" w:pos="9016"/>
@@ -2272,10 +2457,10 @@
               <w14:ligatures w14:val="standardContextual"/>
             </w:rPr>
           </w:pPr>
-          <w:hyperlink w:anchor="_Toc177918200" w:history="1">
-            <w:r>
-              <w:rPr>
-                <w:rStyle w:val="Hyperlink"/>
+          <w:hyperlink w:anchor="_Toc179202566" w:history="1">
+            <w:r>
+              <w:rPr>
+                <w:rStyle w:val="Siuktni"/>
                 <w:noProof/>
                 <w:lang w:val="nb-NO"/>
               </w:rPr>
@@ -2295,7 +2480,7 @@
             </w:r>
             <w:r>
               <w:rPr>
-                <w:rStyle w:val="Hyperlink"/>
+                <w:rStyle w:val="Siuktni"/>
                 <w:noProof/>
                 <w:lang w:val="nb-NO"/>
               </w:rPr>
@@ -2320,7 +2505,7 @@
                 <w:noProof/>
                 <w:webHidden/>
               </w:rPr>
-              <w:instrText xml:space="preserve"> PAGEREF _Toc177918200 \h </w:instrText>
+              <w:instrText xml:space="preserve"> PAGEREF _Toc179202566 \h </w:instrText>
             </w:r>
             <w:r>
               <w:rPr>
@@ -2340,7 +2525,7 @@
                 <w:noProof/>
                 <w:webHidden/>
               </w:rPr>
-              <w:t>9</w:t>
+              <w:t>16</w:t>
             </w:r>
             <w:r>
               <w:rPr>
@@ -2353,7 +2538,7 @@
         </w:p>
         <w:p>
           <w:pPr>
-            <w:pStyle w:val="TOC1"/>
+            <w:pStyle w:val="Mucluc1"/>
             <w:rPr>
               <w:rFonts w:asciiTheme="minorHAnsi" w:eastAsiaTheme="minorEastAsia" w:hAnsiTheme="minorHAnsi" w:cstheme="minorBidi"/>
               <w:kern w:val="2"/>
@@ -2363,10 +2548,10 @@
               <w14:ligatures w14:val="standardContextual"/>
             </w:rPr>
           </w:pPr>
-          <w:hyperlink w:anchor="_Toc177918201" w:history="1">
-            <w:r>
-              <w:rPr>
-                <w:rStyle w:val="Hyperlink"/>
+          <w:hyperlink w:anchor="_Toc179202567" w:history="1">
+            <w:r>
+              <w:rPr>
+                <w:rStyle w:val="Siuktni"/>
                 <w:rFonts w:eastAsia="Arial"/>
                 <w:lang w:val="nb-NO"/>
               </w:rPr>
@@ -2388,7 +2573,7 @@
               <w:rPr>
                 <w:webHidden/>
               </w:rPr>
-              <w:instrText xml:space="preserve"> PAGEREF _Toc177918201 \h </w:instrText>
+              <w:instrText xml:space="preserve"> PAGEREF _Toc179202567 \h </w:instrText>
             </w:r>
             <w:r>
               <w:rPr>
@@ -2405,7 +2590,7 @@
               <w:rPr>
                 <w:webHidden/>
               </w:rPr>
-              <w:t>9</w:t>
+              <w:t>17</w:t>
             </w:r>
             <w:r>
               <w:rPr>
@@ -2417,7 +2602,7 @@
         </w:p>
         <w:p>
           <w:pPr>
-            <w:pStyle w:val="TOC1"/>
+            <w:pStyle w:val="Mucluc1"/>
             <w:rPr>
               <w:rFonts w:asciiTheme="minorHAnsi" w:eastAsiaTheme="minorEastAsia" w:hAnsiTheme="minorHAnsi" w:cstheme="minorBidi"/>
               <w:kern w:val="2"/>
@@ -2427,10 +2612,10 @@
               <w14:ligatures w14:val="standardContextual"/>
             </w:rPr>
           </w:pPr>
-          <w:hyperlink w:anchor="_Toc177918202" w:history="1">
-            <w:r>
-              <w:rPr>
-                <w:rStyle w:val="Hyperlink"/>
+          <w:hyperlink w:anchor="_Toc179202568" w:history="1">
+            <w:r>
+              <w:rPr>
+                <w:rStyle w:val="Siuktni"/>
                 <w:rFonts w:eastAsia="Arial"/>
                 <w:lang w:val="nb-NO"/>
               </w:rPr>
@@ -2452,7 +2637,7 @@
               <w:rPr>
                 <w:webHidden/>
               </w:rPr>
-              <w:instrText xml:space="preserve"> PAGEREF _Toc177918202 \h </w:instrText>
+              <w:instrText xml:space="preserve"> PAGEREF _Toc179202568 \h </w:instrText>
             </w:r>
             <w:r>
               <w:rPr>
@@ -2469,7 +2654,7 @@
               <w:rPr>
                 <w:webHidden/>
               </w:rPr>
-              <w:t>9</w:t>
+              <w:t>17</w:t>
             </w:r>
             <w:r>
               <w:rPr>
@@ -2481,7 +2666,7 @@
         </w:p>
         <w:p>
           <w:pPr>
-            <w:pStyle w:val="TOC1"/>
+            <w:pStyle w:val="Mucluc1"/>
             <w:rPr>
               <w:rFonts w:asciiTheme="minorHAnsi" w:eastAsiaTheme="minorEastAsia" w:hAnsiTheme="minorHAnsi" w:cstheme="minorBidi"/>
               <w:kern w:val="2"/>
@@ -2491,10 +2676,10 @@
               <w14:ligatures w14:val="standardContextual"/>
             </w:rPr>
           </w:pPr>
-          <w:hyperlink w:anchor="_Toc177918203" w:history="1">
-            <w:r>
-              <w:rPr>
-                <w:rStyle w:val="Hyperlink"/>
+          <w:hyperlink w:anchor="_Toc179202569" w:history="1">
+            <w:r>
+              <w:rPr>
+                <w:rStyle w:val="Siuktni"/>
                 <w:rFonts w:eastAsia="Times New Roman"/>
                 <w:bCs/>
                 <w:lang w:val="nb-NO"/>
@@ -2517,7 +2702,7 @@
               <w:rPr>
                 <w:webHidden/>
               </w:rPr>
-              <w:instrText xml:space="preserve"> PAGEREF _Toc177918203 \h </w:instrText>
+              <w:instrText xml:space="preserve"> PAGEREF _Toc179202569 \h </w:instrText>
             </w:r>
             <w:r>
               <w:rPr>
@@ -2534,7 +2719,7 @@
               <w:rPr>
                 <w:webHidden/>
               </w:rPr>
-              <w:t>10</w:t>
+              <w:t>17</w:t>
             </w:r>
             <w:r>
               <w:rPr>
@@ -2610,7 +2795,7 @@
     </w:p>
     <w:p>
       <w:pPr>
-        <w:pStyle w:val="NormalWeb"/>
+        <w:pStyle w:val="ThngthngWeb"/>
         <w:spacing w:line="360" w:lineRule="auto"/>
         <w:rPr>
           <w:rFonts w:asciiTheme="majorHAnsi" w:eastAsiaTheme="minorHAnsi" w:hAnsiTheme="majorHAnsi" w:cstheme="majorHAnsi"/>
@@ -2629,7 +2814,7 @@
     </w:p>
     <w:p>
       <w:pPr>
-        <w:pStyle w:val="NormalWeb"/>
+        <w:pStyle w:val="ThngthngWeb"/>
         <w:spacing w:line="360" w:lineRule="auto"/>
         <w:rPr>
           <w:rFonts w:asciiTheme="majorHAnsi" w:hAnsiTheme="majorHAnsi" w:cstheme="majorHAnsi"/>
@@ -2690,14 +2875,14 @@
     </w:p>
     <w:p>
       <w:pPr>
-        <w:pStyle w:val="Heading1"/>
+        <w:pStyle w:val="u1"/>
         <w:ind w:left="431" w:hanging="431"/>
         <w:jc w:val="center"/>
         <w:rPr>
           <w:rFonts w:eastAsia="Arial"/>
         </w:rPr>
       </w:pPr>
-      <w:bookmarkStart w:id="2" w:name="_Toc177918183"/>
+      <w:bookmarkStart w:id="2" w:name="_Toc179202547"/>
       <w:r>
         <w:rPr>
           <w:rFonts w:eastAsia="Arial"/>
@@ -2721,13 +2906,13 @@
     </w:p>
     <w:p>
       <w:pPr>
-        <w:pStyle w:val="Heading2"/>
+        <w:pStyle w:val="u2"/>
         <w:numPr>
           <w:ilvl w:val="1"/>
           <w:numId w:val="3"/>
         </w:numPr>
       </w:pPr>
-      <w:bookmarkStart w:id="3" w:name="_Toc177918184"/>
+      <w:bookmarkStart w:id="3" w:name="_Toc179202548"/>
       <w:bookmarkStart w:id="4" w:name="_Hlk152522973"/>
       <w:r>
         <w:t>Khảo sát hiện trạng</w:t>
@@ -2747,6 +2932,7 @@
           <w:szCs w:val="26"/>
         </w:rPr>
       </w:pPr>
+      <w:bookmarkStart w:id="5" w:name="_Toc179202549"/>
       <w:r>
         <w:rPr>
           <w:rFonts w:ascii="Times New Roman" w:hAnsi="Times New Roman" w:cs="Times New Roman"/>
@@ -2758,7 +2944,7 @@
     </w:p>
     <w:p>
       <w:pPr>
-        <w:pStyle w:val="NormalWeb"/>
+        <w:pStyle w:val="ThngthngWeb"/>
         <w:rPr>
           <w:sz w:val="26"/>
           <w:szCs w:val="26"/>
@@ -2774,7 +2960,7 @@
     </w:p>
     <w:p>
       <w:pPr>
-        <w:pStyle w:val="NormalWeb"/>
+        <w:pStyle w:val="ThngthngWeb"/>
         <w:ind w:firstLine="360"/>
         <w:rPr>
           <w:sz w:val="26"/>
@@ -2791,7 +2977,7 @@
     </w:p>
     <w:p>
       <w:pPr>
-        <w:pStyle w:val="ListParagraph"/>
+        <w:pStyle w:val="oancuaDanhsach"/>
         <w:numPr>
           <w:ilvl w:val="0"/>
           <w:numId w:val="20"/>
@@ -2825,6 +3011,7 @@
           <w:b/>
           <w:sz w:val="26"/>
           <w:szCs w:val="26"/>
+          <w:lang w:val="vi-VN"/>
         </w:rPr>
       </w:pPr>
       <w:r>
@@ -2833,13 +3020,24 @@
           <w:b/>
           <w:sz w:val="26"/>
           <w:szCs w:val="26"/>
-        </w:rPr>
-        <w:t>Khu vui chơi trẻ em WaterWay Prenium</w:t>
-      </w:r>
-    </w:p>
-    <w:p>
-      <w:pPr>
-        <w:pStyle w:val="ListParagraph"/>
+          <w:lang w:val="vi-VN"/>
+        </w:rPr>
+        <w:t xml:space="preserve">Khu vui chơi trẻ em </w:t>
+      </w:r>
+      <w:r>
+        <w:rPr>
+          <w:rFonts w:ascii="Times New Roman" w:hAnsi="Times New Roman" w:cs="Times New Roman"/>
+          <w:b/>
+          <w:sz w:val="26"/>
+          <w:szCs w:val="26"/>
+          <w:lang w:val="vi-VN"/>
+        </w:rPr>
+        <w:t>nhà sách Tiến Thọ</w:t>
+      </w:r>
+    </w:p>
+    <w:p>
+      <w:pPr>
+        <w:pStyle w:val="oancuaDanhsach"/>
         <w:numPr>
           <w:ilvl w:val="0"/>
           <w:numId w:val="21"/>
@@ -2849,7 +3047,10 @@
         <w:jc w:val="left"/>
         <w:rPr>
           <w:rFonts w:ascii="Times New Roman" w:hAnsi="Times New Roman" w:cs="Times New Roman"/>
-          <w:sz w:val="28"/>
+          <w:b/>
+          <w:sz w:val="26"/>
+          <w:szCs w:val="26"/>
+          <w:lang w:val="vi-VN"/>
         </w:rPr>
       </w:pPr>
       <w:r>
@@ -2858,22 +3059,14 @@
           <w:b/>
           <w:sz w:val="26"/>
           <w:szCs w:val="26"/>
-        </w:rPr>
-        <w:t>Địa chỉ</w:t>
-      </w:r>
-      <w:r>
-        <w:rPr>
-          <w:rFonts w:ascii="Times New Roman" w:hAnsi="Times New Roman" w:cs="Times New Roman"/>
-          <w:b/>
-          <w:sz w:val="26"/>
-          <w:szCs w:val="26"/>
-        </w:rPr>
-        <w:t xml:space="preserve"> : 89 Hoàng Quốc Việt, p. Phú Nhuận, Q7, tp Hồ Chí Minh</w:t>
-      </w:r>
-    </w:p>
-    <w:p>
-      <w:pPr>
-        <w:pStyle w:val="ListParagraph"/>
+          <w:lang w:val="vi-VN"/>
+        </w:rPr>
+        <w:t>Địa chỉ : 2-6B Đ. Trường Chinh, Tân Thới Nhất, Quận 12, Hồ Chí Minh</w:t>
+      </w:r>
+    </w:p>
+    <w:p>
+      <w:pPr>
+        <w:pStyle w:val="oancuaDanhsach"/>
         <w:numPr>
           <w:ilvl w:val="0"/>
           <w:numId w:val="21"/>
@@ -2893,17 +3086,33 @@
           <w:sz w:val="26"/>
           <w:szCs w:val="26"/>
         </w:rPr>
-        <w:t>Số điện thoại : 0778899320</w:t>
-      </w:r>
-    </w:p>
-    <w:p>
-      <w:pPr>
-        <w:ind w:left="720" w:firstLine="131"/>
+        <w:t xml:space="preserve">Số điện thoại : </w:t>
+      </w:r>
+      <w:r>
         <w:rPr>
           <w:rFonts w:ascii="Times New Roman" w:hAnsi="Times New Roman" w:cs="Times New Roman"/>
           <w:b/>
           <w:sz w:val="26"/>
           <w:szCs w:val="26"/>
+          <w:lang w:val="vi-VN"/>
+        </w:rPr>
+        <w:t xml:space="preserve"> 18004819</w:t>
+      </w:r>
+    </w:p>
+    <w:p>
+      <w:pPr>
+        <w:pStyle w:val="oancuaDanhsach"/>
+        <w:numPr>
+          <w:ilvl w:val="0"/>
+          <w:numId w:val="21"/>
+        </w:numPr>
+        <w:spacing w:after="160" w:line="259" w:lineRule="auto"/>
+        <w:ind w:left="1134"/>
+        <w:jc w:val="left"/>
+        <w:rPr>
+          <w:rFonts w:ascii="Times New Roman" w:hAnsi="Times New Roman" w:cs="Times New Roman"/>
+          <w:sz w:val="26"/>
+          <w:szCs w:val="26"/>
         </w:rPr>
       </w:pPr>
       <w:r>
@@ -2913,12 +3122,134 @@
           <w:sz w:val="26"/>
           <w:szCs w:val="26"/>
         </w:rPr>
+        <w:t>Email :</w:t>
+      </w:r>
+      <w:r>
+        <w:rPr>
+          <w:rFonts w:ascii="Times New Roman" w:hAnsi="Times New Roman" w:cs="Times New Roman"/>
+          <w:sz w:val="28"/>
+          <w:lang w:val="vi-VN"/>
+        </w:rPr>
+        <w:t xml:space="preserve"> </w:t>
+      </w:r>
+      <w:hyperlink r:id="rId15" w:history="1">
+        <w:r>
+          <w:rPr>
+            <w:rStyle w:val="Siuktni"/>
+            <w:rFonts w:ascii="Times New Roman" w:hAnsi="Times New Roman" w:cs="Times New Roman"/>
+            <w:sz w:val="26"/>
+            <w:szCs w:val="26"/>
+          </w:rPr>
+          <w:t>cskhtientho@gmail.com</w:t>
+        </w:r>
+      </w:hyperlink>
+    </w:p>
+    <w:p>
+      <w:pPr>
+        <w:pStyle w:val="oancuaDanhsach"/>
+        <w:numPr>
+          <w:ilvl w:val="0"/>
+          <w:numId w:val="21"/>
+        </w:numPr>
+        <w:spacing w:after="160" w:line="259" w:lineRule="auto"/>
+        <w:ind w:left="1134"/>
+        <w:jc w:val="left"/>
+        <w:rPr>
+          <w:rFonts w:ascii="Times New Roman" w:hAnsi="Times New Roman" w:cs="Times New Roman"/>
+          <w:sz w:val="26"/>
+          <w:szCs w:val="26"/>
+        </w:rPr>
+      </w:pPr>
+      <w:r>
+        <w:rPr>
+          <w:rFonts w:ascii="Times New Roman" w:hAnsi="Times New Roman" w:cs="Times New Roman"/>
+          <w:b/>
+          <w:sz w:val="26"/>
+          <w:szCs w:val="26"/>
+        </w:rPr>
+        <w:t>Website :</w:t>
+      </w:r>
+      <w:r>
+        <w:rPr>
+          <w:lang w:val="vi-VN"/>
+        </w:rPr>
+        <w:t xml:space="preserve"> </w:t>
+      </w:r>
+      <w:hyperlink r:id="rId16" w:history="1">
+        <w:r>
+          <w:rPr>
+            <w:rStyle w:val="Siuktni"/>
+            <w:rFonts w:ascii="Times New Roman" w:hAnsi="Times New Roman" w:cs="Times New Roman"/>
+            <w:sz w:val="26"/>
+            <w:szCs w:val="26"/>
+            <w:lang w:val="vi-VN"/>
+          </w:rPr>
+          <w:t>nhasachtientho.vn</w:t>
+        </w:r>
+      </w:hyperlink>
+    </w:p>
+    <w:p>
+      <w:pPr>
+        <w:pStyle w:val="oancuaDanhsach"/>
+        <w:numPr>
+          <w:ilvl w:val="0"/>
+          <w:numId w:val="21"/>
+        </w:numPr>
+        <w:spacing w:after="160" w:line="259" w:lineRule="auto"/>
+        <w:ind w:left="1134"/>
+        <w:jc w:val="left"/>
+        <w:rPr>
+          <w:rFonts w:ascii="Times New Roman" w:hAnsi="Times New Roman" w:cs="Times New Roman"/>
+          <w:sz w:val="26"/>
+          <w:szCs w:val="26"/>
+        </w:rPr>
+      </w:pPr>
+      <w:r>
+        <w:rPr>
+          <w:rFonts w:ascii="Times New Roman" w:hAnsi="Times New Roman" w:cs="Times New Roman"/>
+          <w:b/>
+          <w:sz w:val="26"/>
+          <w:szCs w:val="26"/>
+          <w:lang w:val="vi-VN"/>
+        </w:rPr>
+        <w:t xml:space="preserve">Facebook : </w:t>
+      </w:r>
+      <w:hyperlink r:id="rId17" w:history="1">
+        <w:r>
+          <w:rPr>
+            <w:rStyle w:val="Siuktni"/>
+            <w:rFonts w:ascii="Times New Roman" w:hAnsi="Times New Roman" w:cs="Times New Roman"/>
+            <w:sz w:val="26"/>
+            <w:szCs w:val="26"/>
+            <w:lang w:val="vi-VN"/>
+          </w:rPr>
+          <w:t>nhasachtientho</w:t>
+        </w:r>
+      </w:hyperlink>
+    </w:p>
+    <w:p>
+      <w:pPr>
+        <w:ind w:left="720" w:firstLine="131"/>
+        <w:rPr>
+          <w:rFonts w:ascii="Times New Roman" w:hAnsi="Times New Roman" w:cs="Times New Roman"/>
+          <w:b/>
+          <w:sz w:val="26"/>
+          <w:szCs w:val="26"/>
+        </w:rPr>
+      </w:pPr>
+      <w:r>
+        <w:rPr>
+          <w:rFonts w:ascii="Times New Roman" w:hAnsi="Times New Roman" w:cs="Times New Roman"/>
+          <w:b/>
+          <w:sz w:val="26"/>
+          <w:szCs w:val="26"/>
+        </w:rPr>
         <w:t>Cửa hàng gồm nhiều nhân viên , bao gồm :</w:t>
       </w:r>
     </w:p>
     <w:p>
       <w:pPr>
-        <w:pStyle w:val="ListParagraph"/>
+        <w:pStyle w:val="oancuaDanhsach"/>
         <w:numPr>
           <w:ilvl w:val="0"/>
           <w:numId w:val="22"/>
@@ -2945,7 +3276,7 @@
     </w:p>
     <w:p>
       <w:pPr>
-        <w:pStyle w:val="ListParagraph"/>
+        <w:pStyle w:val="oancuaDanhsach"/>
         <w:numPr>
           <w:ilvl w:val="0"/>
           <w:numId w:val="22"/>
@@ -2966,13 +3297,14 @@
           <w:b/>
           <w:sz w:val="26"/>
           <w:szCs w:val="26"/>
-        </w:rPr>
-        <w:t xml:space="preserve">Nhân viên bán vé </w:t>
-      </w:r>
-    </w:p>
-    <w:p>
-      <w:pPr>
-        <w:pStyle w:val="ListParagraph"/>
+          <w:lang w:val="vi-VN"/>
+        </w:rPr>
+        <w:t>Chủ</w:t>
+      </w:r>
+    </w:p>
+    <w:p>
+      <w:pPr>
+        <w:pStyle w:val="oancuaDanhsach"/>
         <w:numPr>
           <w:ilvl w:val="0"/>
           <w:numId w:val="22"/>
@@ -2994,12 +3326,22 @@
           <w:sz w:val="26"/>
           <w:szCs w:val="26"/>
         </w:rPr>
-        <w:t xml:space="preserve">Nhân viên trông trẻ </w:t>
-      </w:r>
-    </w:p>
-    <w:p>
-      <w:pPr>
-        <w:pStyle w:val="ListParagraph"/>
+        <w:t xml:space="preserve">Nhân viên </w:t>
+      </w:r>
+      <w:r>
+        <w:rPr>
+          <w:rFonts w:ascii="Times New Roman" w:hAnsi="Times New Roman" w:cs="Times New Roman"/>
+          <w:b/>
+          <w:sz w:val="26"/>
+          <w:szCs w:val="26"/>
+          <w:lang w:val="vi-VN"/>
+        </w:rPr>
+        <w:t>chăm sóc khách hàng</w:t>
+      </w:r>
+    </w:p>
+    <w:p>
+      <w:pPr>
+        <w:pStyle w:val="oancuaDanhsach"/>
         <w:numPr>
           <w:ilvl w:val="0"/>
           <w:numId w:val="22"/>
@@ -3020,41 +3362,115 @@
           <w:b/>
           <w:sz w:val="26"/>
           <w:szCs w:val="26"/>
-        </w:rPr>
-        <w:t xml:space="preserve">Nhân viên kế toán </w:t>
-      </w:r>
-    </w:p>
-    <w:p>
-      <w:pPr>
+          <w:lang w:val="vi-VN"/>
+        </w:rPr>
+        <w:t>Nhân viên bán đồ ăn</w:t>
+      </w:r>
+    </w:p>
+    <w:p>
+      <w:pPr>
+        <w:pStyle w:val="oancuaDanhsach"/>
+        <w:numPr>
+          <w:ilvl w:val="0"/>
+          <w:numId w:val="22"/>
+        </w:numPr>
+        <w:spacing w:after="160" w:line="259" w:lineRule="auto"/>
+        <w:ind w:left="1134"/>
+        <w:jc w:val="left"/>
         <w:rPr>
           <w:rFonts w:ascii="Times New Roman" w:hAnsi="Times New Roman" w:cs="Times New Roman"/>
-          <w:sz w:val="26"/>
-          <w:szCs w:val="26"/>
-        </w:rPr>
-      </w:pPr>
-    </w:p>
-    <w:p>
-      <w:pPr>
+          <w:b/>
+          <w:sz w:val="26"/>
+          <w:szCs w:val="26"/>
+        </w:rPr>
+      </w:pPr>
+      <w:r>
         <w:rPr>
           <w:rFonts w:ascii="Times New Roman" w:hAnsi="Times New Roman" w:cs="Times New Roman"/>
-          <w:sz w:val="26"/>
-          <w:szCs w:val="26"/>
-        </w:rPr>
-      </w:pPr>
-    </w:p>
-    <w:p>
-      <w:pPr>
+          <w:b/>
+          <w:sz w:val="26"/>
+          <w:szCs w:val="26"/>
+          <w:lang w:val="vi-VN"/>
+        </w:rPr>
+        <w:t>Nhân viên thu ngân</w:t>
+      </w:r>
+    </w:p>
+    <w:p>
+      <w:pPr>
+        <w:pStyle w:val="oancuaDanhsach"/>
+        <w:numPr>
+          <w:ilvl w:val="0"/>
+          <w:numId w:val="22"/>
+        </w:numPr>
+        <w:spacing w:after="160" w:line="259" w:lineRule="auto"/>
+        <w:ind w:left="1134"/>
+        <w:jc w:val="left"/>
         <w:rPr>
           <w:rFonts w:ascii="Times New Roman" w:hAnsi="Times New Roman" w:cs="Times New Roman"/>
-          <w:sz w:val="26"/>
-          <w:szCs w:val="26"/>
-        </w:rPr>
-      </w:pPr>
-    </w:p>
-    <w:p>
-      <w:pPr>
+          <w:b/>
+          <w:sz w:val="26"/>
+          <w:szCs w:val="26"/>
+        </w:rPr>
+      </w:pPr>
+      <w:r>
         <w:rPr>
           <w:rFonts w:ascii="Times New Roman" w:hAnsi="Times New Roman" w:cs="Times New Roman"/>
+          <w:b/>
+          <w:sz w:val="26"/>
+          <w:szCs w:val="26"/>
+          <w:lang w:val="vi-VN"/>
+        </w:rPr>
+        <w:t xml:space="preserve">Nhân viên bán vé </w:t>
+      </w:r>
+    </w:p>
+    <w:p>
+      <w:pPr>
+        <w:pStyle w:val="oancuaDanhsach"/>
+        <w:numPr>
+          <w:ilvl w:val="0"/>
+          <w:numId w:val="22"/>
+        </w:numPr>
+        <w:spacing w:after="160" w:line="259" w:lineRule="auto"/>
+        <w:ind w:left="1134"/>
+        <w:jc w:val="left"/>
+        <w:rPr>
+          <w:rFonts w:ascii="Times New Roman" w:hAnsi="Times New Roman" w:cs="Times New Roman"/>
+          <w:b/>
+          <w:sz w:val="26"/>
+          <w:szCs w:val="26"/>
+        </w:rPr>
+      </w:pPr>
+      <w:r>
+        <w:rPr>
+          <w:rFonts w:ascii="Times New Roman" w:hAnsi="Times New Roman" w:cs="Times New Roman"/>
+          <w:b/>
+          <w:sz w:val="26"/>
+          <w:szCs w:val="26"/>
+          <w:lang w:val="vi-VN"/>
+        </w:rPr>
+        <w:t>Nhân viên soát vé</w:t>
+      </w:r>
+    </w:p>
+    <w:p>
+      <w:pPr>
+        <w:spacing w:after="160" w:line="259" w:lineRule="auto"/>
+        <w:jc w:val="left"/>
+        <w:rPr>
+          <w:rFonts w:ascii="Times New Roman" w:hAnsi="Times New Roman" w:cs="Times New Roman"/>
+          <w:b/>
+          <w:sz w:val="26"/>
+          <w:szCs w:val="26"/>
+        </w:rPr>
+      </w:pPr>
+    </w:p>
+    <w:p>
+      <w:pPr>
+        <w:spacing w:after="160" w:line="259" w:lineRule="auto"/>
+        <w:ind w:firstLine="0"/>
+        <w:jc w:val="left"/>
+        <w:rPr>
+          <w:rFonts w:ascii="Times New Roman" w:hAnsi="Times New Roman" w:cs="Times New Roman"/>
+          <w:b/>
           <w:sz w:val="26"/>
           <w:szCs w:val="26"/>
         </w:rPr>
@@ -3067,18 +3483,18 @@
         <mc:AlternateContent>
           <mc:Choice Requires="wps">
             <w:drawing>
-              <wp:anchor distT="0" distB="0" distL="114300" distR="114300" simplePos="0" relativeHeight="251660288" behindDoc="0" locked="0" layoutInCell="1" allowOverlap="1" wp14:anchorId="17D2B02E" wp14:editId="620840BD">
+              <wp:anchor distT="0" distB="0" distL="114300" distR="114300" simplePos="0" relativeHeight="251660288" behindDoc="0" locked="0" layoutInCell="1" allowOverlap="1" wp14:anchorId="49B3B1B8" wp14:editId="0DB5BB09">
                 <wp:simplePos x="0" y="0"/>
                 <wp:positionH relativeFrom="column">
-                  <wp:posOffset>314325</wp:posOffset>
+                  <wp:posOffset>219075</wp:posOffset>
                 </wp:positionH>
                 <wp:positionV relativeFrom="paragraph">
-                  <wp:posOffset>2385060</wp:posOffset>
+                  <wp:posOffset>3727450</wp:posOffset>
                 </wp:positionV>
-                <wp:extent cx="5657850" cy="635"/>
+                <wp:extent cx="5943600" cy="635"/>
                 <wp:effectExtent l="0" t="0" r="0" b="0"/>
                 <wp:wrapSquare wrapText="bothSides"/>
-                <wp:docPr id="10" name="Text Box 10"/>
+                <wp:docPr id="2" name="Text Box 2"/>
                 <wp:cNvGraphicFramePr/>
                 <a:graphic xmlns:a="http://schemas.openxmlformats.org/drawingml/2006/main">
                   <a:graphicData uri="http://schemas.microsoft.com/office/word/2010/wordprocessingShape">
@@ -3087,7 +3503,7 @@
                       <wps:spPr>
                         <a:xfrm>
                           <a:off x="0" y="0"/>
-                          <a:ext cx="5657850" cy="635"/>
+                          <a:ext cx="5943600" cy="635"/>
                         </a:xfrm>
                         <a:prstGeom prst="rect">
                           <a:avLst/>
@@ -3103,69 +3519,36 @@
                         <w:txbxContent>
                           <w:p>
                             <w:pPr>
-                              <w:pStyle w:val="Caption"/>
+                              <w:pStyle w:val="Chuthich"/>
                               <w:jc w:val="center"/>
                               <w:rPr>
-                                <w:rFonts w:asciiTheme="majorHAnsi" w:hAnsiTheme="majorHAnsi" w:cstheme="majorHAnsi"/>
                                 <w:noProof/>
-                                <w:sz w:val="26"/>
-                                <w:szCs w:val="26"/>
                               </w:rPr>
                             </w:pPr>
                             <w:r>
-                              <w:rPr>
-                                <w:rFonts w:asciiTheme="majorHAnsi" w:hAnsiTheme="majorHAnsi" w:cstheme="majorHAnsi"/>
-                                <w:sz w:val="26"/>
-                                <w:szCs w:val="26"/>
-                              </w:rPr>
                               <w:t xml:space="preserve">Hình  </w:t>
                             </w:r>
                             <w:r>
-                              <w:rPr>
-                                <w:rFonts w:asciiTheme="majorHAnsi" w:hAnsiTheme="majorHAnsi" w:cstheme="majorHAnsi"/>
-                                <w:sz w:val="26"/>
-                                <w:szCs w:val="26"/>
-                              </w:rPr>
                               <w:fldChar w:fldCharType="begin"/>
                             </w:r>
                             <w:r>
-                              <w:rPr>
-                                <w:rFonts w:asciiTheme="majorHAnsi" w:hAnsiTheme="majorHAnsi" w:cstheme="majorHAnsi"/>
-                                <w:sz w:val="26"/>
-                                <w:szCs w:val="26"/>
-                              </w:rPr>
                               <w:instrText xml:space="preserve"> SEQ Hình_ \* ARABIC </w:instrText>
                             </w:r>
                             <w:r>
-                              <w:rPr>
-                                <w:rFonts w:asciiTheme="majorHAnsi" w:hAnsiTheme="majorHAnsi" w:cstheme="majorHAnsi"/>
-                                <w:sz w:val="26"/>
-                                <w:szCs w:val="26"/>
-                              </w:rPr>
                               <w:fldChar w:fldCharType="separate"/>
                             </w:r>
                             <w:r>
                               <w:rPr>
-                                <w:rFonts w:asciiTheme="majorHAnsi" w:hAnsiTheme="majorHAnsi" w:cstheme="majorHAnsi"/>
                                 <w:noProof/>
-                                <w:sz w:val="26"/>
-                                <w:szCs w:val="26"/>
                               </w:rPr>
                               <w:t>1</w:t>
                             </w:r>
                             <w:r>
-                              <w:rPr>
-                                <w:rFonts w:asciiTheme="majorHAnsi" w:hAnsiTheme="majorHAnsi" w:cstheme="majorHAnsi"/>
-                                <w:sz w:val="26"/>
-                                <w:szCs w:val="26"/>
-                              </w:rPr>
                               <w:fldChar w:fldCharType="end"/>
                             </w:r>
                             <w:r>
                               <w:rPr>
-                                <w:rFonts w:asciiTheme="majorHAnsi" w:hAnsiTheme="majorHAnsi" w:cstheme="majorHAnsi"/>
-                                <w:sz w:val="26"/>
-                                <w:szCs w:val="26"/>
+                                <w:lang w:val="vi-VN"/>
                               </w:rPr>
                               <w:t>: Cơ cấu tổ chức</w:t>
                             </w:r>
@@ -3186,78 +3569,45 @@
           </mc:Choice>
           <mc:Fallback>
             <w:pict>
-              <v:shapetype w14:anchorId="17D2B02E" id="_x0000_t202" coordsize="21600,21600" o:spt="202" path="m,l,21600r21600,l21600,xe">
+              <v:shapetype w14:anchorId="49B3B1B8" id="_x0000_t202" coordsize="21600,21600" o:spt="202" path="m,l,21600r21600,l21600,xe">
                 <v:stroke joinstyle="miter"/>
                 <v:path gradientshapeok="t" o:connecttype="rect"/>
               </v:shapetype>
-              <v:shape id="Text Box 10" o:spid="_x0000_s1026" type="#_x0000_t202" style="position:absolute;left:0;text-align:left;margin-left:24.75pt;margin-top:187.8pt;width:445.5pt;height:.05pt;z-index:251660288;visibility:visible;mso-wrap-style:square;mso-wrap-distance-left:9pt;mso-wrap-distance-top:0;mso-wrap-distance-right:9pt;mso-wrap-distance-bottom:0;mso-position-horizontal:absolute;mso-position-horizontal-relative:text;mso-position-vertical:absolute;mso-position-vertical-relative:text;v-text-anchor:top" o:gfxdata="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" stroked="f">
+              <v:shape id="Text Box 2" o:spid="_x0000_s1026" type="#_x0000_t202" style="position:absolute;margin-left:17.25pt;margin-top:293.5pt;width:468pt;height:.05pt;z-index:251660288;visibility:visible;mso-wrap-style:square;mso-wrap-distance-left:9pt;mso-wrap-distance-top:0;mso-wrap-distance-right:9pt;mso-wrap-distance-bottom:0;mso-position-horizontal:absolute;mso-position-horizontal-relative:text;mso-position-vertical:absolute;mso-position-vertical-relative:text;v-text-anchor:top" o:gfxdata="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" stroked="f">
                 <v:textbox style="mso-fit-shape-to-text:t" inset="0,0,0,0">
                   <w:txbxContent>
                     <w:p>
                       <w:pPr>
-                        <w:pStyle w:val="Caption"/>
+                        <w:pStyle w:val="Chuthich"/>
                         <w:jc w:val="center"/>
                         <w:rPr>
-                          <w:rFonts w:asciiTheme="majorHAnsi" w:hAnsiTheme="majorHAnsi" w:cstheme="majorHAnsi"/>
                           <w:noProof/>
-                          <w:sz w:val="26"/>
-                          <w:szCs w:val="26"/>
                         </w:rPr>
                       </w:pPr>
                       <w:r>
-                        <w:rPr>
-                          <w:rFonts w:asciiTheme="majorHAnsi" w:hAnsiTheme="majorHAnsi" w:cstheme="majorHAnsi"/>
-                          <w:sz w:val="26"/>
-                          <w:szCs w:val="26"/>
-                        </w:rPr>
                         <w:t xml:space="preserve">Hình  </w:t>
                       </w:r>
                       <w:r>
-                        <w:rPr>
-                          <w:rFonts w:asciiTheme="majorHAnsi" w:hAnsiTheme="majorHAnsi" w:cstheme="majorHAnsi"/>
-                          <w:sz w:val="26"/>
-                          <w:szCs w:val="26"/>
-                        </w:rPr>
                         <w:fldChar w:fldCharType="begin"/>
                       </w:r>
                       <w:r>
-                        <w:rPr>
-                          <w:rFonts w:asciiTheme="majorHAnsi" w:hAnsiTheme="majorHAnsi" w:cstheme="majorHAnsi"/>
-                          <w:sz w:val="26"/>
-                          <w:szCs w:val="26"/>
-                        </w:rPr>
                         <w:instrText xml:space="preserve"> SEQ Hình_ \* ARABIC </w:instrText>
                       </w:r>
                       <w:r>
-                        <w:rPr>
-                          <w:rFonts w:asciiTheme="majorHAnsi" w:hAnsiTheme="majorHAnsi" w:cstheme="majorHAnsi"/>
-                          <w:sz w:val="26"/>
-                          <w:szCs w:val="26"/>
-                        </w:rPr>
                         <w:fldChar w:fldCharType="separate"/>
                       </w:r>
                       <w:r>
                         <w:rPr>
-                          <w:rFonts w:asciiTheme="majorHAnsi" w:hAnsiTheme="majorHAnsi" w:cstheme="majorHAnsi"/>
                           <w:noProof/>
-                          <w:sz w:val="26"/>
-                          <w:szCs w:val="26"/>
                         </w:rPr>
                         <w:t>1</w:t>
                       </w:r>
                       <w:r>
-                        <w:rPr>
-                          <w:rFonts w:asciiTheme="majorHAnsi" w:hAnsiTheme="majorHAnsi" w:cstheme="majorHAnsi"/>
-                          <w:sz w:val="26"/>
-                          <w:szCs w:val="26"/>
-                        </w:rPr>
                         <w:fldChar w:fldCharType="end"/>
                       </w:r>
                       <w:r>
                         <w:rPr>
-                          <w:rFonts w:asciiTheme="majorHAnsi" w:hAnsiTheme="majorHAnsi" w:cstheme="majorHAnsi"/>
-                          <w:sz w:val="26"/>
-                          <w:szCs w:val="26"/>
+                          <w:lang w:val="vi-VN"/>
                         </w:rPr>
                         <w:t>: Cơ cấu tổ chức</w:t>
                       </w:r>
@@ -3275,16 +3625,16 @@
           <w:noProof/>
         </w:rPr>
         <w:drawing>
-          <wp:anchor distT="0" distB="0" distL="114300" distR="114300" simplePos="0" relativeHeight="251659264" behindDoc="0" locked="0" layoutInCell="1" allowOverlap="1" wp14:anchorId="55419937" wp14:editId="7F92D4BE">
+          <wp:anchor distT="0" distB="0" distL="114300" distR="114300" simplePos="0" relativeHeight="251659264" behindDoc="0" locked="0" layoutInCell="1" allowOverlap="1" wp14:anchorId="0FD4FDEC" wp14:editId="791DFC4E">
             <wp:simplePos x="0" y="0"/>
             <wp:positionH relativeFrom="column">
-              <wp:posOffset>371475</wp:posOffset>
+              <wp:posOffset>219075</wp:posOffset>
             </wp:positionH>
             <wp:positionV relativeFrom="paragraph">
-              <wp:posOffset>260985</wp:posOffset>
+              <wp:posOffset>0</wp:posOffset>
             </wp:positionV>
-            <wp:extent cx="5657850" cy="2124075"/>
-            <wp:effectExtent l="0" t="0" r="0" b="9525"/>
+            <wp:extent cx="5943600" cy="3670300"/>
+            <wp:effectExtent l="0" t="0" r="0" b="6350"/>
             <wp:wrapSquare wrapText="bothSides"/>
             <wp:docPr id="1" name="Picture 1"/>
             <wp:cNvGraphicFramePr>
@@ -3297,33 +3647,26 @@
                     <pic:cNvPr id="1" name=""/>
                     <pic:cNvPicPr/>
                   </pic:nvPicPr>
-                  <pic:blipFill rotWithShape="1">
-                    <a:blip r:embed="rId15">
+                  <pic:blipFill>
+                    <a:blip r:embed="rId18">
                       <a:extLst>
                         <a:ext uri="{28A0092B-C50C-407E-A947-70E740481C1C}">
                           <a14:useLocalDpi xmlns:a14="http://schemas.microsoft.com/office/drawing/2010/main" val="0"/>
                         </a:ext>
                       </a:extLst>
                     </a:blip>
-                    <a:srcRect t="4089" b="13012"/>
-                    <a:stretch/>
+                    <a:stretch>
+                      <a:fillRect/>
+                    </a:stretch>
                   </pic:blipFill>
-                  <pic:spPr bwMode="auto">
+                  <pic:spPr>
                     <a:xfrm>
                       <a:off x="0" y="0"/>
-                      <a:ext cx="5657850" cy="2124075"/>
+                      <a:ext cx="5943600" cy="3670300"/>
                     </a:xfrm>
                     <a:prstGeom prst="rect">
                       <a:avLst/>
                     </a:prstGeom>
-                    <a:ln>
-                      <a:noFill/>
-                    </a:ln>
-                    <a:extLst>
-                      <a:ext uri="{53640926-AAD7-44D8-BBD7-CCE9431645EC}">
-                        <a14:shadowObscured xmlns:a14="http://schemas.microsoft.com/office/drawing/2010/main"/>
-                      </a:ext>
-                    </a:extLst>
                   </pic:spPr>
                 </pic:pic>
               </a:graphicData>
@@ -3337,17 +3680,7 @@
     </w:p>
     <w:p>
       <w:pPr>
-        <w:ind w:firstLine="0"/>
-        <w:rPr>
-          <w:rFonts w:ascii="Times New Roman" w:hAnsi="Times New Roman" w:cs="Times New Roman"/>
-          <w:sz w:val="26"/>
-          <w:szCs w:val="26"/>
-        </w:rPr>
-      </w:pPr>
-    </w:p>
-    <w:p>
-      <w:pPr>
-        <w:pStyle w:val="ListParagraph"/>
+        <w:pStyle w:val="oancuaDanhsach"/>
         <w:numPr>
           <w:ilvl w:val="0"/>
           <w:numId w:val="20"/>
@@ -3376,154 +3709,351 @@
     </w:p>
     <w:p>
       <w:pPr>
-        <w:spacing w:before="100" w:beforeAutospacing="1" w:after="100" w:afterAutospacing="1" w:line="240" w:lineRule="auto"/>
-        <w:ind w:firstLine="426"/>
-        <w:rPr>
-          <w:rFonts w:ascii="Times New Roman" w:eastAsia="Times New Roman" w:hAnsi="Times New Roman" w:cs="Times New Roman"/>
-          <w:sz w:val="26"/>
-          <w:szCs w:val="26"/>
-        </w:rPr>
-      </w:pPr>
-      <w:r>
-        <w:rPr>
-          <w:rFonts w:ascii="Times New Roman" w:eastAsia="Times New Roman" w:hAnsi="Times New Roman" w:cs="Times New Roman"/>
-          <w:sz w:val="26"/>
-          <w:szCs w:val="26"/>
-        </w:rPr>
-        <w:t>Hệ thống quản lý khu vui chơi trẻ em là giải pháp phần mềm hỗ trợ toàn bộ quy trình hoạt động của khu vui chơi, từ quản lý khách hàng, bán vé, đến chăm sóc trẻ và quản lý tài chính. Hệ thống giúp tự động hóa, nâng cao hiệu quả hoạt động và đảm bảo an toàn.</w:t>
-      </w:r>
-    </w:p>
-    <w:p>
-      <w:pPr>
+        <w:ind w:left="426" w:firstLine="0"/>
+        <w:rPr>
+          <w:rFonts w:ascii="Times New Roman" w:hAnsi="Times New Roman" w:cs="Times New Roman"/>
+          <w:color w:val="141414"/>
+          <w:spacing w:val="4"/>
+          <w:sz w:val="26"/>
+          <w:szCs w:val="26"/>
+          <w:shd w:val="clear" w:color="auto" w:fill="FFFFFF"/>
+        </w:rPr>
+      </w:pPr>
+      <w:r>
+        <w:rPr>
+          <w:rFonts w:ascii="Times New Roman" w:hAnsi="Times New Roman" w:cs="Times New Roman"/>
+          <w:sz w:val="26"/>
+          <w:szCs w:val="26"/>
+        </w:rPr>
+        <w:t xml:space="preserve">Khu vui chơi tại nhà sách Tiến Thọ có quy mô </w:t>
+      </w:r>
+      <w:r>
+        <w:rPr>
+          <w:rFonts w:ascii="Times New Roman" w:hAnsi="Times New Roman" w:cs="Times New Roman"/>
+          <w:color w:val="141414"/>
+          <w:spacing w:val="4"/>
+          <w:sz w:val="26"/>
+          <w:szCs w:val="26"/>
+          <w:shd w:val="clear" w:color="auto" w:fill="FFFFFF"/>
+        </w:rPr>
+        <w:t>1000m2</w:t>
+      </w:r>
+      <w:r>
+        <w:rPr>
+          <w:rFonts w:ascii="Times New Roman" w:hAnsi="Times New Roman" w:cs="Times New Roman"/>
+          <w:sz w:val="26"/>
+          <w:szCs w:val="26"/>
+        </w:rPr>
+        <w:t xml:space="preserve">, trải rộng trên 2 tầng, mang đến cho trẻ em một thế giới giải trí đầy màu sắc và sôi động. </w:t>
+      </w:r>
+      <w:r>
+        <w:rPr>
+          <w:rFonts w:ascii="Times New Roman" w:hAnsi="Times New Roman" w:cs="Times New Roman"/>
+          <w:color w:val="141414"/>
+          <w:spacing w:val="4"/>
+          <w:sz w:val="26"/>
+          <w:szCs w:val="26"/>
+          <w:shd w:val="clear" w:color="auto" w:fill="FFFFFF"/>
+        </w:rPr>
+        <w:t>Với sự phân chia thành các khu vui chơi giải trí tương ứng với từng lứa tuổi, các bé ở độ tuổi phù hợp có thể chơi chung hòa bình, tránh xảy ra xô xát hay va chạm. Đối với các bé còn nhỏ sẽ có khu nhà bóng, khu chơi cát, máy nhún thú cưng, máy nhún ô tô, bập bênh,... Còn với các anh chị lớn hơn có thể thỏa sức chạy nhảy tại các khu nhà liên hoàn, cầu trượt, đu cây dừa, vượt chướng ngại vật hay thử thách bản thân với vận động mạo hiểm.</w:t>
+      </w:r>
+    </w:p>
+    <w:p>
+      <w:pPr>
+        <w:ind w:left="426" w:firstLine="0"/>
+        <w:rPr>
+          <w:rFonts w:ascii="Times New Roman" w:hAnsi="Times New Roman" w:cs="Times New Roman"/>
+          <w:sz w:val="26"/>
+          <w:szCs w:val="26"/>
+        </w:rPr>
+      </w:pPr>
+      <w:r>
+        <w:rPr>
+          <w:rFonts w:ascii="Times New Roman" w:hAnsi="Times New Roman" w:cs="Times New Roman"/>
+          <w:sz w:val="26"/>
+          <w:szCs w:val="26"/>
+        </w:rPr>
+        <w:t>Ngoài không gian vui chơi, khu vực còn được bố trí một khu bán đồ ăn nhẹ và nước uống, dành riêng cho các bậc phụ huynh. Tại đây, cha mẹ có thể ngồi thư giãn, thưởng thức đồ ăn trong khi quan sát con mình vui đùa từ xa.</w:t>
+      </w:r>
+    </w:p>
+    <w:p>
+      <w:pPr>
+        <w:ind w:left="426" w:firstLine="0"/>
+        <w:rPr>
+          <w:rFonts w:ascii="Times New Roman" w:hAnsi="Times New Roman" w:cs="Times New Roman"/>
+          <w:sz w:val="26"/>
+          <w:szCs w:val="26"/>
+        </w:rPr>
+      </w:pPr>
+      <w:r>
+        <w:rPr>
+          <w:rFonts w:ascii="Times New Roman" w:hAnsi="Times New Roman" w:cs="Times New Roman"/>
+          <w:sz w:val="26"/>
+          <w:szCs w:val="26"/>
+          <w:lang w:val="vi-VN"/>
+        </w:rPr>
+        <w:t>Khu vui chơi chỉ phục vụ cho các trẻ em dưới 16 tuồi,</w:t>
+      </w:r>
+      <w:r>
+        <w:rPr>
+          <w:rFonts w:ascii="Times New Roman" w:hAnsi="Times New Roman" w:cs="Times New Roman"/>
+          <w:sz w:val="26"/>
+          <w:szCs w:val="26"/>
+        </w:rPr>
+        <w:t xml:space="preserve"> với quy trình đơn giản và tiện lợi dành cho các bậc phụ huynh khi đưa con đến đây.Khi đến khu vui chơi, bước đầu tiên phụ huynh cần làm là mua vé tại quầy lễ tân. Nhà sách cung cấp nhiều </w:t>
+      </w:r>
+      <w:r>
+        <w:rPr>
+          <w:rFonts w:ascii="Times New Roman" w:hAnsi="Times New Roman" w:cs="Times New Roman"/>
+          <w:sz w:val="26"/>
+          <w:szCs w:val="26"/>
+        </w:rPr>
+        <w:lastRenderedPageBreak/>
+        <w:t xml:space="preserve">lựa chọn vé khác nhau, từ vé </w:t>
+      </w:r>
+      <w:r>
+        <w:rPr>
+          <w:rFonts w:ascii="Times New Roman" w:hAnsi="Times New Roman" w:cs="Times New Roman"/>
+          <w:sz w:val="26"/>
+          <w:szCs w:val="26"/>
+          <w:lang w:val="vi-VN"/>
+        </w:rPr>
+        <w:t xml:space="preserve">chơi bình thường </w:t>
+      </w:r>
+      <w:r>
+        <w:rPr>
+          <w:rFonts w:ascii="Times New Roman" w:hAnsi="Times New Roman" w:cs="Times New Roman"/>
+          <w:sz w:val="26"/>
+          <w:szCs w:val="26"/>
+        </w:rPr>
+        <w:t xml:space="preserve">đến các gói combo tiết kiệm </w:t>
+      </w:r>
+      <w:r>
+        <w:rPr>
+          <w:rFonts w:ascii="Times New Roman" w:hAnsi="Times New Roman" w:cs="Times New Roman"/>
+          <w:sz w:val="26"/>
+          <w:szCs w:val="26"/>
+          <w:lang w:val="vi-VN"/>
+        </w:rPr>
+        <w:t>.</w:t>
+      </w:r>
+      <w:r>
+        <w:rPr>
+          <w:rFonts w:ascii="Times New Roman" w:hAnsi="Times New Roman" w:cs="Times New Roman"/>
+          <w:sz w:val="26"/>
+          <w:szCs w:val="26"/>
+        </w:rPr>
+        <w:t>Sau khi hoàn tất thủ tục mua vé, phụ huynh sẽ nhận được hóa đơn Tiếp theo, phụ huynh đưa hóa đơn cho nhân viên soát vé để kiểm tra, sau đó bé</w:t>
+      </w:r>
+      <w:r>
+        <w:rPr>
+          <w:rFonts w:ascii="Times New Roman" w:hAnsi="Times New Roman" w:cs="Times New Roman"/>
+          <w:sz w:val="26"/>
+          <w:szCs w:val="26"/>
+          <w:lang w:val="vi-VN"/>
+        </w:rPr>
+        <w:t xml:space="preserve"> và phụ huynh</w:t>
+      </w:r>
+      <w:r>
+        <w:rPr>
+          <w:rFonts w:ascii="Times New Roman" w:hAnsi="Times New Roman" w:cs="Times New Roman"/>
+          <w:sz w:val="26"/>
+          <w:szCs w:val="26"/>
+        </w:rPr>
+        <w:t xml:space="preserve"> có thể vào khu vui chơi. </w:t>
+      </w:r>
+      <w:r>
+        <w:rPr>
+          <w:rFonts w:ascii="Times New Roman" w:hAnsi="Times New Roman" w:cs="Times New Roman"/>
+          <w:sz w:val="26"/>
+          <w:szCs w:val="26"/>
+          <w:lang w:val="vi-VN"/>
+        </w:rPr>
+        <w:t>Giá vé chỉ từ 50 đến 70 ngàn :</w:t>
+      </w:r>
+    </w:p>
+    <w:p>
+      <w:pPr>
+        <w:pStyle w:val="oancuaDanhsach"/>
         <w:numPr>
           <w:ilvl w:val="0"/>
-          <w:numId w:val="23"/>
+          <w:numId w:val="35"/>
         </w:numPr>
-        <w:spacing w:before="100" w:beforeAutospacing="1" w:after="100" w:afterAutospacing="1" w:line="240" w:lineRule="auto"/>
-        <w:rPr>
-          <w:rFonts w:ascii="Times New Roman" w:eastAsia="Times New Roman" w:hAnsi="Times New Roman" w:cs="Times New Roman"/>
-          <w:sz w:val="26"/>
-          <w:szCs w:val="26"/>
-        </w:rPr>
-      </w:pPr>
-      <w:r>
-        <w:rPr>
-          <w:rFonts w:ascii="Times New Roman" w:eastAsia="Times New Roman" w:hAnsi="Times New Roman" w:cs="Times New Roman"/>
-          <w:b/>
-          <w:bCs/>
-          <w:sz w:val="26"/>
-          <w:szCs w:val="26"/>
-        </w:rPr>
-        <w:t>Quản lý</w:t>
-      </w:r>
-      <w:r>
-        <w:rPr>
-          <w:rFonts w:ascii="Times New Roman" w:eastAsia="Times New Roman" w:hAnsi="Times New Roman" w:cs="Times New Roman"/>
-          <w:sz w:val="26"/>
-          <w:szCs w:val="26"/>
-        </w:rPr>
-        <w:t xml:space="preserve"> theo dõi hoạt động khu vui chơi, quản lý doanh thu, lượng khách và lập báo cáo định kỳ hoặc theo yêu cầu.</w:t>
-      </w:r>
-    </w:p>
-    <w:p>
-      <w:pPr>
+        <w:ind w:left="1866"/>
+        <w:rPr>
+          <w:rFonts w:ascii="Times New Roman" w:hAnsi="Times New Roman" w:cs="Times New Roman"/>
+          <w:sz w:val="26"/>
+          <w:szCs w:val="26"/>
+          <w:lang w:val="vi-VN"/>
+        </w:rPr>
+      </w:pPr>
+      <w:r>
+        <w:rPr>
+          <w:rFonts w:ascii="Times New Roman" w:hAnsi="Times New Roman" w:cs="Times New Roman"/>
+          <w:sz w:val="26"/>
+          <w:szCs w:val="26"/>
+          <w:lang w:val="vi-VN"/>
+        </w:rPr>
+        <w:t xml:space="preserve">Từ thứ 2 đến thứ 6 : 50k/vé </w:t>
+      </w:r>
+    </w:p>
+    <w:p>
+      <w:pPr>
+        <w:pStyle w:val="oancuaDanhsach"/>
         <w:numPr>
           <w:ilvl w:val="0"/>
-          <w:numId w:val="23"/>
+          <w:numId w:val="35"/>
         </w:numPr>
-        <w:spacing w:before="100" w:beforeAutospacing="1" w:after="100" w:afterAutospacing="1" w:line="240" w:lineRule="auto"/>
-        <w:rPr>
-          <w:rFonts w:ascii="Times New Roman" w:eastAsia="Times New Roman" w:hAnsi="Times New Roman" w:cs="Times New Roman"/>
-          <w:sz w:val="26"/>
-          <w:szCs w:val="26"/>
-        </w:rPr>
-      </w:pPr>
-      <w:r>
-        <w:rPr>
-          <w:rFonts w:ascii="Times New Roman" w:eastAsia="Times New Roman" w:hAnsi="Times New Roman" w:cs="Times New Roman"/>
-          <w:b/>
-          <w:bCs/>
-          <w:sz w:val="26"/>
-          <w:szCs w:val="26"/>
-        </w:rPr>
-        <w:t>Nhân viên trông trẻ</w:t>
-      </w:r>
-      <w:r>
-        <w:rPr>
-          <w:rFonts w:ascii="Times New Roman" w:eastAsia="Times New Roman" w:hAnsi="Times New Roman" w:cs="Times New Roman"/>
-          <w:sz w:val="26"/>
-          <w:szCs w:val="26"/>
-        </w:rPr>
-        <w:t xml:space="preserve"> giám sát và chăm sóc trẻ trong khu vui chơi, đảm bảo an toàn và hỗ trợ các hoạt động vui chơi.</w:t>
-      </w:r>
-    </w:p>
-    <w:p>
-      <w:pPr>
-        <w:numPr>
-          <w:ilvl w:val="0"/>
-          <w:numId w:val="23"/>
-        </w:numPr>
-        <w:spacing w:before="100" w:beforeAutospacing="1" w:after="100" w:afterAutospacing="1" w:line="240" w:lineRule="auto"/>
-        <w:rPr>
-          <w:rFonts w:ascii="Times New Roman" w:eastAsia="Times New Roman" w:hAnsi="Times New Roman" w:cs="Times New Roman"/>
-          <w:sz w:val="26"/>
-          <w:szCs w:val="26"/>
-        </w:rPr>
-      </w:pPr>
-      <w:r>
-        <w:rPr>
-          <w:rFonts w:ascii="Times New Roman" w:eastAsia="Times New Roman" w:hAnsi="Times New Roman" w:cs="Times New Roman"/>
-          <w:b/>
-          <w:bCs/>
-          <w:sz w:val="26"/>
-          <w:szCs w:val="26"/>
-        </w:rPr>
-        <w:t>Nhân viên kế toán</w:t>
-      </w:r>
-      <w:r>
-        <w:rPr>
-          <w:rFonts w:ascii="Times New Roman" w:eastAsia="Times New Roman" w:hAnsi="Times New Roman" w:cs="Times New Roman"/>
-          <w:sz w:val="26"/>
-          <w:szCs w:val="26"/>
-        </w:rPr>
-        <w:t xml:space="preserve"> theo dõi và quản lý tài chính, kiểm soát chi phí và doanh thu, đảm bảo báo cáo chính xác.</w:t>
-      </w:r>
-    </w:p>
-    <w:p>
-      <w:pPr>
-        <w:numPr>
-          <w:ilvl w:val="0"/>
-          <w:numId w:val="23"/>
-        </w:numPr>
-        <w:spacing w:before="100" w:beforeAutospacing="1" w:after="100" w:afterAutospacing="1" w:line="240" w:lineRule="auto"/>
-        <w:rPr>
-          <w:rFonts w:ascii="Times New Roman" w:eastAsia="Times New Roman" w:hAnsi="Times New Roman" w:cs="Times New Roman"/>
-          <w:sz w:val="24"/>
-          <w:szCs w:val="24"/>
-        </w:rPr>
-      </w:pPr>
-      <w:r>
-        <w:rPr>
-          <w:rFonts w:ascii="Times New Roman" w:eastAsia="Times New Roman" w:hAnsi="Times New Roman" w:cs="Times New Roman"/>
-          <w:b/>
-          <w:bCs/>
-          <w:sz w:val="26"/>
-          <w:szCs w:val="26"/>
-        </w:rPr>
-        <w:t>Nhân viên bán vé</w:t>
-      </w:r>
-      <w:r>
-        <w:rPr>
-          <w:rFonts w:ascii="Times New Roman" w:eastAsia="Times New Roman" w:hAnsi="Times New Roman" w:cs="Times New Roman"/>
-          <w:sz w:val="26"/>
-          <w:szCs w:val="26"/>
-        </w:rPr>
-        <w:t xml:space="preserve"> tiếp nhận khách hàng, bán vé, lập hóa đơn và kiểm soát lượt vào ra khu vui chơi.</w:t>
-      </w:r>
-    </w:p>
-    <w:p>
-      <w:pPr>
-        <w:pStyle w:val="ListParagraph"/>
+        <w:ind w:left="1866"/>
+        <w:rPr>
+          <w:rFonts w:ascii="Times New Roman" w:hAnsi="Times New Roman" w:cs="Times New Roman"/>
+          <w:sz w:val="26"/>
+          <w:szCs w:val="26"/>
+          <w:lang w:val="vi-VN"/>
+        </w:rPr>
+      </w:pPr>
+      <w:r>
+        <w:rPr>
+          <w:rFonts w:ascii="Times New Roman" w:hAnsi="Times New Roman" w:cs="Times New Roman"/>
+          <w:sz w:val="26"/>
+          <w:szCs w:val="26"/>
+          <w:lang w:val="vi-VN"/>
+        </w:rPr>
+        <w:t>Thứ 7 – chủ nhật/ ngày lễ : 70k/vé</w:t>
+      </w:r>
+    </w:p>
+    <w:p>
+      <w:pPr>
+        <w:ind w:left="426" w:firstLine="0"/>
+        <w:rPr>
+          <w:rFonts w:ascii="Times New Roman" w:hAnsi="Times New Roman" w:cs="Times New Roman"/>
+          <w:sz w:val="26"/>
+          <w:szCs w:val="26"/>
+          <w:lang w:val="vi-VN"/>
+        </w:rPr>
+      </w:pPr>
+      <w:r>
+        <w:rPr>
+          <w:rFonts w:ascii="Times New Roman" w:hAnsi="Times New Roman" w:cs="Times New Roman"/>
+          <w:sz w:val="26"/>
+          <w:szCs w:val="26"/>
+          <w:lang w:val="vi-VN"/>
+        </w:rPr>
+        <w:t xml:space="preserve">Mỗi vé bao gồm 1 bé và 1 người lớn đi kèm nếu người lớn thêm đi cùng từ thứ 2 đến thứ 6 sẽ 10k/người còn thứ 7,chủ nhật và ngày lễ sẽ 20k/người. </w:t>
+      </w:r>
+    </w:p>
+    <w:p>
+      <w:pPr>
+        <w:ind w:left="426" w:firstLine="0"/>
+        <w:rPr>
+          <w:rFonts w:ascii="Times New Roman" w:hAnsi="Times New Roman" w:cs="Times New Roman"/>
+          <w:color w:val="141414"/>
+          <w:spacing w:val="4"/>
+          <w:sz w:val="26"/>
+          <w:szCs w:val="26"/>
+          <w:shd w:val="clear" w:color="auto" w:fill="FFFFFF"/>
+          <w:lang w:val="vi-VN"/>
+        </w:rPr>
+      </w:pPr>
+      <w:r>
+        <w:rPr>
+          <w:rFonts w:ascii="Times New Roman" w:hAnsi="Times New Roman" w:cs="Times New Roman"/>
+          <w:sz w:val="26"/>
+          <w:szCs w:val="26"/>
+          <w:lang w:val="vi-VN"/>
+        </w:rPr>
+        <w:t xml:space="preserve">Sau khi vào khu vui chơi bé có thể vui chơi thỏa thích ở 2 tầng. Tầng 1 sẽ khu nhà banh, tô tượng và trò chơi điện tử. Tầng 2 sẽ khu </w:t>
+      </w:r>
+      <w:r>
+        <w:rPr>
+          <w:rFonts w:ascii="Times New Roman" w:hAnsi="Times New Roman" w:cs="Times New Roman"/>
+          <w:color w:val="141414"/>
+          <w:spacing w:val="4"/>
+          <w:sz w:val="26"/>
+          <w:szCs w:val="26"/>
+          <w:shd w:val="clear" w:color="auto" w:fill="FFFFFF"/>
+          <w:lang w:val="vi-VN"/>
+        </w:rPr>
+        <w:t>chơi cát, máy nhún thú cưng, máy nhún ô tô, bập bênh,</w:t>
+      </w:r>
+      <w:r>
+        <w:rPr>
+          <w:rFonts w:ascii="Times New Roman" w:hAnsi="Times New Roman" w:cs="Times New Roman"/>
+          <w:color w:val="141414"/>
+          <w:spacing w:val="4"/>
+          <w:sz w:val="26"/>
+          <w:szCs w:val="26"/>
+          <w:shd w:val="clear" w:color="auto" w:fill="FFFFFF"/>
+          <w:lang w:val="vi-VN"/>
+        </w:rPr>
+        <w:t>câu cá, nhà tuyết, vượt chướng ngại vật , xe điện đụng</w:t>
+      </w:r>
+      <w:r>
+        <w:rPr>
+          <w:rFonts w:ascii="Times New Roman" w:hAnsi="Times New Roman" w:cs="Times New Roman"/>
+          <w:color w:val="141414"/>
+          <w:spacing w:val="4"/>
+          <w:sz w:val="26"/>
+          <w:szCs w:val="26"/>
+          <w:shd w:val="clear" w:color="auto" w:fill="FFFFFF"/>
+          <w:lang w:val="vi-VN"/>
+        </w:rPr>
+        <w:t>...</w:t>
+      </w:r>
+      <w:r>
+        <w:rPr>
+          <w:rFonts w:ascii="Times New Roman" w:hAnsi="Times New Roman" w:cs="Times New Roman"/>
+          <w:color w:val="141414"/>
+          <w:spacing w:val="4"/>
+          <w:sz w:val="26"/>
+          <w:szCs w:val="26"/>
+          <w:shd w:val="clear" w:color="auto" w:fill="FFFFFF"/>
+          <w:lang w:val="vi-VN"/>
+        </w:rPr>
+        <w:t xml:space="preserve">.Với vé ban đầu bé có thể thoải mái chơi tất cả các trò chơi chỉ riêng Xe điện đụng và nhà Tuyết phải mua thêm vé dịch vụ là 15.000 đồng, Tô tượng sẽ tính theo giá tượng 20-25-50 ngàn đồng. Ngoài ra phụ huynh và bé có thể mua đồ ăn ở quầy đồ ăn tầng 1 giá đồ ăn sẽ giao động từ 5.000 đến 120.000 đồng sẽ bán lẻ từng món hoặc theo combo. Sau khi oder đồ ăn và thanh toán cho thu ngân, khách hàng sẽ nhận được 1 thẻ số bàn khi nào có món nhân viên sẽ gọi số thẻ và khách hàng ra quầy nhận món ăn. </w:t>
+      </w:r>
+    </w:p>
+    <w:p>
+      <w:pPr>
+        <w:ind w:left="426" w:firstLine="0"/>
+        <w:rPr>
+          <w:rFonts w:ascii="Times New Roman" w:hAnsi="Times New Roman" w:cs="Times New Roman"/>
+          <w:color w:val="141414"/>
+          <w:spacing w:val="4"/>
+          <w:sz w:val="26"/>
+          <w:szCs w:val="26"/>
+          <w:shd w:val="clear" w:color="auto" w:fill="FFFFFF"/>
+          <w:lang w:val="vi-VN"/>
+        </w:rPr>
+      </w:pPr>
+      <w:r>
+        <w:rPr>
+          <w:rFonts w:ascii="Times New Roman" w:hAnsi="Times New Roman" w:cs="Times New Roman"/>
+          <w:color w:val="141414"/>
+          <w:spacing w:val="4"/>
+          <w:sz w:val="26"/>
+          <w:szCs w:val="26"/>
+          <w:shd w:val="clear" w:color="auto" w:fill="FFFFFF"/>
+          <w:lang w:val="vi-VN"/>
+        </w:rPr>
+        <w:t xml:space="preserve">Ngoài những vé bình thường khu vui chơi sẽ bán vé theo combo tiết kiệm gồm vé khu vui chơi + đồ ăn + vé nhà tuyết,...... Khu vui chơi có nhiều chương trình giảm giá 25%, 50% vào các ngày trong tuần trừ thứ 7 chủ nhật. Nếu khách hàng mua vé combo gồm đồ ăn thì khi soát vé nhân viên sẽ đánh dấu vé vào rồi khách hàng nhận lại vé vào khu bán đồ ăn để lấy đồ ăn.Khu vui chơi có quy định là không mang đồ ăn từ ngoài vào khu vui </w:t>
+      </w:r>
+      <w:r>
+        <w:rPr>
+          <w:rFonts w:ascii="Times New Roman" w:hAnsi="Times New Roman" w:cs="Times New Roman"/>
+          <w:color w:val="141414"/>
+          <w:spacing w:val="4"/>
+          <w:sz w:val="26"/>
+          <w:szCs w:val="26"/>
+          <w:shd w:val="clear" w:color="auto" w:fill="FFFFFF"/>
+          <w:lang w:val="vi-VN"/>
+        </w:rPr>
+        <w:t>chơi.</w:t>
+      </w:r>
+    </w:p>
+    <w:p>
+      <w:pPr>
+        <w:pStyle w:val="oancuaDanhsach"/>
         <w:numPr>
           <w:ilvl w:val="0"/>
           <w:numId w:val="20"/>
@@ -3552,7 +4082,46 @@
     </w:p>
     <w:p>
       <w:pPr>
-        <w:pStyle w:val="ListParagraph"/>
+        <w:ind w:left="426" w:firstLine="0"/>
+        <w:rPr>
+          <w:rFonts w:ascii="Times New Roman" w:hAnsi="Times New Roman" w:cs="Times New Roman"/>
+          <w:sz w:val="26"/>
+          <w:szCs w:val="26"/>
+          <w:lang w:val="vi-VN"/>
+        </w:rPr>
+      </w:pPr>
+      <w:r>
+        <w:rPr>
+          <w:rFonts w:ascii="Times New Roman" w:hAnsi="Times New Roman" w:cs="Times New Roman"/>
+          <w:sz w:val="26"/>
+          <w:szCs w:val="26"/>
+        </w:rPr>
+        <w:t xml:space="preserve">Khu vui chơi tại nhà sách Tiến Thọ có quy mô </w:t>
+      </w:r>
+      <w:r>
+        <w:rPr>
+          <w:rFonts w:ascii="Times New Roman" w:hAnsi="Times New Roman" w:cs="Times New Roman"/>
+          <w:color w:val="141414"/>
+          <w:spacing w:val="4"/>
+          <w:sz w:val="26"/>
+          <w:szCs w:val="26"/>
+          <w:shd w:val="clear" w:color="auto" w:fill="FFFFFF"/>
+        </w:rPr>
+        <w:t>1000m2</w:t>
+      </w:r>
+      <w:r>
+        <w:rPr>
+          <w:rFonts w:ascii="Times New Roman" w:hAnsi="Times New Roman" w:cs="Times New Roman"/>
+          <w:sz w:val="26"/>
+          <w:szCs w:val="26"/>
+          <w:lang w:val="vi-VN"/>
+        </w:rPr>
+        <w:t xml:space="preserve"> bao gồm 2 tầng với 200 trò chơi hấp dẫn, 70 máy chơi game đời mới, chia ra từng khu vực chơi riêng biệt an toàn , không gian rộng rãi thoáng mát.</w:t>
+      </w:r>
+    </w:p>
+    <w:p>
+      <w:pPr>
+        <w:pStyle w:val="oancuaDanhsach"/>
         <w:numPr>
           <w:ilvl w:val="0"/>
           <w:numId w:val="24"/>
@@ -3564,6 +4133,7 @@
           <w:rFonts w:ascii="Times New Roman" w:eastAsia="Times New Roman" w:hAnsi="Times New Roman" w:cs="Times New Roman"/>
           <w:sz w:val="26"/>
           <w:szCs w:val="26"/>
+          <w:lang w:val="vi-VN"/>
         </w:rPr>
       </w:pPr>
       <w:r>
@@ -3573,6 +4143,7 @@
           <w:bCs/>
           <w:sz w:val="26"/>
           <w:szCs w:val="26"/>
+          <w:lang w:val="vi-VN"/>
         </w:rPr>
         <w:t>Khách hàng</w:t>
       </w:r>
@@ -3581,13 +4152,14 @@
           <w:rFonts w:ascii="Times New Roman" w:eastAsia="Times New Roman" w:hAnsi="Times New Roman" w:cs="Times New Roman"/>
           <w:sz w:val="26"/>
           <w:szCs w:val="26"/>
+          <w:lang w:val="vi-VN"/>
         </w:rPr>
         <w:t>: Phụ huynh đưa trẻ đến tham gia các trò chơi, dịch vụ tại khu vui chơi.</w:t>
       </w:r>
     </w:p>
     <w:p>
       <w:pPr>
-        <w:pStyle w:val="ListParagraph"/>
+        <w:pStyle w:val="oancuaDanhsach"/>
         <w:numPr>
           <w:ilvl w:val="0"/>
           <w:numId w:val="24"/>
@@ -3599,6 +4171,7 @@
           <w:rFonts w:ascii="Times New Roman" w:eastAsia="Times New Roman" w:hAnsi="Times New Roman" w:cs="Times New Roman"/>
           <w:sz w:val="26"/>
           <w:szCs w:val="26"/>
+          <w:lang w:val="vi-VN"/>
         </w:rPr>
       </w:pPr>
       <w:r>
@@ -3608,7 +4181,9 @@
           <w:bCs/>
           <w:sz w:val="26"/>
           <w:szCs w:val="26"/>
-        </w:rPr>
+          <w:lang w:val="vi-VN"/>
+        </w:rPr>
+        <w:lastRenderedPageBreak/>
         <w:t>Nhân viên</w:t>
       </w:r>
       <w:r>
@@ -3616,42 +4191,35 @@
           <w:rFonts w:ascii="Times New Roman" w:eastAsia="Times New Roman" w:hAnsi="Times New Roman" w:cs="Times New Roman"/>
           <w:sz w:val="26"/>
           <w:szCs w:val="26"/>
-        </w:rPr>
-        <w:t>: Gồm nhân viên bán vé, trông trẻ, và</w:t>
+          <w:lang w:val="vi-VN"/>
+        </w:rPr>
+        <w:t xml:space="preserve">: </w:t>
       </w:r>
       <w:r>
         <w:rPr>
           <w:rFonts w:ascii="Times New Roman" w:eastAsia="Times New Roman" w:hAnsi="Times New Roman" w:cs="Times New Roman"/>
           <w:sz w:val="26"/>
           <w:szCs w:val="26"/>
-        </w:rPr>
-        <w:t xml:space="preserve"> kế toán viên</w:t>
-      </w:r>
-      <w:r>
-        <w:rPr>
-          <w:rFonts w:ascii="Times New Roman" w:eastAsia="Times New Roman" w:hAnsi="Times New Roman" w:cs="Times New Roman"/>
-          <w:sz w:val="26"/>
-          <w:szCs w:val="26"/>
-        </w:rPr>
-        <w:t>. Nhân viên hỗ trợ bán vé, giám sát trẻ trong khu vực vui chơi, bảo dưỡng thiết bị và đảm bảo an toàn cho trẻ.</w:t>
-      </w:r>
-    </w:p>
-    <w:p>
-      <w:pPr>
-        <w:pStyle w:val="ListParagraph"/>
+          <w:lang w:val="vi-VN"/>
+        </w:rPr>
+        <w:t>Gồm nhiều nhân viên chia ra từng khu vực để hoạt động, chăm sóc khách hàng : bán vé, soát vé, chăm sóc khách hàng,.....</w:t>
+      </w:r>
+    </w:p>
+    <w:p>
+      <w:pPr>
+        <w:pStyle w:val="oancuaDanhsach"/>
         <w:numPr>
           <w:ilvl w:val="0"/>
           <w:numId w:val="24"/>
         </w:numPr>
-        <w:spacing w:after="160" w:line="259" w:lineRule="auto"/>
+        <w:spacing w:after="0" w:line="240" w:lineRule="auto"/>
         <w:ind w:left="1134"/>
         <w:jc w:val="left"/>
         <w:rPr>
-          <w:rFonts w:ascii="Times New Roman" w:hAnsi="Times New Roman" w:cs="Times New Roman"/>
-          <w:b/>
-          <w:noProof/>
-          <w:sz w:val="26"/>
-          <w:szCs w:val="26"/>
+          <w:rFonts w:ascii="Times New Roman" w:eastAsia="Times New Roman" w:hAnsi="Times New Roman" w:cs="Times New Roman"/>
+          <w:sz w:val="26"/>
+          <w:szCs w:val="26"/>
+          <w:lang w:val="vi-VN"/>
         </w:rPr>
       </w:pPr>
       <w:r>
@@ -3661,60 +4229,29 @@
           <w:bCs/>
           <w:sz w:val="26"/>
           <w:szCs w:val="26"/>
-        </w:rPr>
-        <w:t>Thanh toán</w:t>
+          <w:lang w:val="vi-VN"/>
+        </w:rPr>
+        <w:t xml:space="preserve">Thanh toán : </w:t>
       </w:r>
       <w:r>
         <w:rPr>
           <w:rFonts w:ascii="Times New Roman" w:eastAsia="Times New Roman" w:hAnsi="Times New Roman" w:cs="Times New Roman"/>
-          <w:sz w:val="26"/>
-          <w:szCs w:val="26"/>
-        </w:rPr>
-        <w:t>: Khách hàng có thể thanh toán bằng thẻ hoặc tiền mặt khi mua vé và sử dụng các dịch vụ tại khu vui chơi.</w:t>
-      </w:r>
-    </w:p>
-    <w:p>
-      <w:pPr>
-        <w:rPr>
-          <w:rFonts w:ascii="Times New Roman" w:hAnsi="Times New Roman" w:cs="Times New Roman"/>
-          <w:sz w:val="26"/>
-          <w:szCs w:val="26"/>
-        </w:rPr>
-      </w:pPr>
-    </w:p>
-    <w:p>
-      <w:pPr>
-        <w:rPr>
-          <w:rFonts w:ascii="Times New Roman" w:hAnsi="Times New Roman" w:cs="Times New Roman"/>
-          <w:sz w:val="26"/>
-          <w:szCs w:val="26"/>
-        </w:rPr>
-      </w:pPr>
-    </w:p>
-    <w:p>
-      <w:pPr>
-        <w:rPr>
-          <w:rFonts w:ascii="Times New Roman" w:hAnsi="Times New Roman" w:cs="Times New Roman"/>
-          <w:sz w:val="26"/>
-          <w:szCs w:val="26"/>
-        </w:rPr>
-      </w:pPr>
-    </w:p>
-    <w:p>
-      <w:pPr>
-        <w:ind w:firstLine="0"/>
-      </w:pPr>
-    </w:p>
-    <w:p/>
-    <w:p>
-      <w:pPr>
-        <w:pStyle w:val="Heading2"/>
+          <w:bCs/>
+          <w:sz w:val="26"/>
+          <w:szCs w:val="26"/>
+          <w:lang w:val="vi-VN"/>
+        </w:rPr>
+        <w:t>có thể thanh toán bằng tiền mặt hoặc chuyển khoản qua ngân hàng</w:t>
+      </w:r>
+    </w:p>
+    <w:p>
+      <w:pPr>
+        <w:pStyle w:val="u2"/>
         <w:numPr>
           <w:ilvl w:val="1"/>
           <w:numId w:val="3"/>
         </w:numPr>
       </w:pPr>
-      <w:bookmarkStart w:id="5" w:name="_Toc177918185"/>
       <w:r>
         <w:t>Mục tiêu</w:t>
       </w:r>
@@ -3732,7 +4269,6 @@
           <w:szCs w:val="26"/>
         </w:rPr>
       </w:pPr>
-      <w:bookmarkStart w:id="6" w:name="_Toc177918186"/>
       <w:r>
         <w:rPr>
           <w:rFonts w:asciiTheme="majorHAnsi" w:hAnsiTheme="majorHAnsi" w:cstheme="majorHAnsi"/>
@@ -4435,7 +4971,7 @@
     </w:p>
     <w:p>
       <w:pPr>
-        <w:pStyle w:val="Heading2"/>
+        <w:pStyle w:val="u2"/>
         <w:numPr>
           <w:ilvl w:val="1"/>
           <w:numId w:val="3"/>
@@ -4445,6 +4981,7 @@
         </w:tabs>
         <w:spacing w:after="151"/>
       </w:pPr>
+      <w:bookmarkStart w:id="6" w:name="_Toc179202550"/>
       <w:r>
         <w:t>Phân tích yêu c</w:t>
       </w:r>
@@ -4455,7 +4992,7 @@
     </w:p>
     <w:p>
       <w:pPr>
-        <w:pStyle w:val="Heading3"/>
+        <w:pStyle w:val="u3"/>
         <w:numPr>
           <w:ilvl w:val="2"/>
           <w:numId w:val="3"/>
@@ -4466,7 +5003,7 @@
           <w:szCs w:val="30"/>
         </w:rPr>
       </w:pPr>
-      <w:bookmarkStart w:id="7" w:name="_Toc177918187"/>
+      <w:bookmarkStart w:id="7" w:name="_Toc179202551"/>
       <w:r>
         <w:rPr>
           <w:rFonts w:asciiTheme="majorHAnsi" w:hAnsiTheme="majorHAnsi" w:cstheme="majorHAnsi"/>
@@ -4497,7 +5034,7 @@
     </w:p>
     <w:p>
       <w:pPr>
-        <w:pStyle w:val="ListParagraph"/>
+        <w:pStyle w:val="oancuaDanhsach"/>
         <w:numPr>
           <w:ilvl w:val="0"/>
           <w:numId w:val="7"/>
@@ -4535,7 +5072,7 @@
     </w:p>
     <w:p>
       <w:pPr>
-        <w:pStyle w:val="ListParagraph"/>
+        <w:pStyle w:val="oancuaDanhsach"/>
         <w:numPr>
           <w:ilvl w:val="0"/>
           <w:numId w:val="7"/>
@@ -4589,7 +5126,7 @@
     </w:p>
     <w:p>
       <w:pPr>
-        <w:pStyle w:val="ListParagraph"/>
+        <w:pStyle w:val="oancuaDanhsach"/>
         <w:numPr>
           <w:ilvl w:val="0"/>
           <w:numId w:val="7"/>
@@ -4627,7 +5164,7 @@
     </w:p>
     <w:p>
       <w:pPr>
-        <w:pStyle w:val="ListParagraph"/>
+        <w:pStyle w:val="oancuaDanhsach"/>
         <w:numPr>
           <w:ilvl w:val="0"/>
           <w:numId w:val="7"/>
@@ -4657,7 +5194,7 @@
     </w:p>
     <w:p>
       <w:pPr>
-        <w:pStyle w:val="ListParagraph"/>
+        <w:pStyle w:val="oancuaDanhsach"/>
         <w:numPr>
           <w:ilvl w:val="0"/>
           <w:numId w:val="7"/>
@@ -4679,7 +5216,7 @@
     </w:p>
     <w:p>
       <w:pPr>
-        <w:pStyle w:val="ListParagraph"/>
+        <w:pStyle w:val="oancuaDanhsach"/>
         <w:numPr>
           <w:ilvl w:val="0"/>
           <w:numId w:val="7"/>
@@ -4717,7 +5254,7 @@
     </w:p>
     <w:p>
       <w:pPr>
-        <w:pStyle w:val="ListParagraph"/>
+        <w:pStyle w:val="oancuaDanhsach"/>
         <w:numPr>
           <w:ilvl w:val="0"/>
           <w:numId w:val="7"/>
@@ -4771,7 +5308,7 @@
     </w:p>
     <w:p>
       <w:pPr>
-        <w:pStyle w:val="ListParagraph"/>
+        <w:pStyle w:val="oancuaDanhsach"/>
         <w:numPr>
           <w:ilvl w:val="0"/>
           <w:numId w:val="7"/>
@@ -4811,7 +5348,7 @@
     </w:p>
     <w:p>
       <w:pPr>
-        <w:pStyle w:val="ListParagraph"/>
+        <w:pStyle w:val="oancuaDanhsach"/>
         <w:numPr>
           <w:ilvl w:val="0"/>
           <w:numId w:val="8"/>
@@ -4835,7 +5372,7 @@
     </w:p>
     <w:p>
       <w:pPr>
-        <w:pStyle w:val="ListParagraph"/>
+        <w:pStyle w:val="oancuaDanhsach"/>
         <w:numPr>
           <w:ilvl w:val="0"/>
           <w:numId w:val="8"/>
@@ -4858,7 +5395,7 @@
     </w:p>
     <w:p>
       <w:pPr>
-        <w:pStyle w:val="ListParagraph"/>
+        <w:pStyle w:val="oancuaDanhsach"/>
         <w:numPr>
           <w:ilvl w:val="0"/>
           <w:numId w:val="8"/>
@@ -4881,7 +5418,7 @@
     </w:p>
     <w:p>
       <w:pPr>
-        <w:pStyle w:val="ListParagraph"/>
+        <w:pStyle w:val="oancuaDanhsach"/>
         <w:numPr>
           <w:ilvl w:val="0"/>
           <w:numId w:val="8"/>
@@ -4904,7 +5441,7 @@
     </w:p>
     <w:p>
       <w:pPr>
-        <w:pStyle w:val="ListParagraph"/>
+        <w:pStyle w:val="oancuaDanhsach"/>
         <w:numPr>
           <w:ilvl w:val="0"/>
           <w:numId w:val="8"/>
@@ -4935,7 +5472,7 @@
     </w:p>
     <w:p>
       <w:pPr>
-        <w:pStyle w:val="ListParagraph"/>
+        <w:pStyle w:val="oancuaDanhsach"/>
         <w:numPr>
           <w:ilvl w:val="0"/>
           <w:numId w:val="8"/>
@@ -4958,7 +5495,7 @@
     </w:p>
     <w:p>
       <w:pPr>
-        <w:pStyle w:val="ListParagraph"/>
+        <w:pStyle w:val="oancuaDanhsach"/>
         <w:ind w:left="0"/>
         <w:rPr>
           <w:rFonts w:asciiTheme="majorHAnsi" w:hAnsiTheme="majorHAnsi" w:cstheme="majorHAnsi"/>
@@ -4993,7 +5530,7 @@
     </w:p>
     <w:p>
       <w:pPr>
-        <w:pStyle w:val="ListParagraph"/>
+        <w:pStyle w:val="oancuaDanhsach"/>
         <w:numPr>
           <w:ilvl w:val="0"/>
           <w:numId w:val="9"/>
@@ -5016,7 +5553,7 @@
     </w:p>
     <w:p>
       <w:pPr>
-        <w:pStyle w:val="ListParagraph"/>
+        <w:pStyle w:val="oancuaDanhsach"/>
         <w:numPr>
           <w:ilvl w:val="0"/>
           <w:numId w:val="9"/>
@@ -5047,7 +5584,7 @@
     </w:p>
     <w:p>
       <w:pPr>
-        <w:pStyle w:val="ListParagraph"/>
+        <w:pStyle w:val="oancuaDanhsach"/>
         <w:numPr>
           <w:ilvl w:val="0"/>
           <w:numId w:val="9"/>
@@ -5070,7 +5607,7 @@
     </w:p>
     <w:p>
       <w:pPr>
-        <w:pStyle w:val="ListParagraph"/>
+        <w:pStyle w:val="oancuaDanhsach"/>
         <w:numPr>
           <w:ilvl w:val="0"/>
           <w:numId w:val="9"/>
@@ -5093,7 +5630,7 @@
     </w:p>
     <w:p>
       <w:pPr>
-        <w:pStyle w:val="ListParagraph"/>
+        <w:pStyle w:val="oancuaDanhsach"/>
         <w:numPr>
           <w:ilvl w:val="0"/>
           <w:numId w:val="9"/>
@@ -5116,7 +5653,7 @@
     </w:p>
     <w:p>
       <w:pPr>
-        <w:pStyle w:val="ListParagraph"/>
+        <w:pStyle w:val="oancuaDanhsach"/>
         <w:numPr>
           <w:ilvl w:val="0"/>
           <w:numId w:val="9"/>
@@ -5139,7 +5676,7 @@
     </w:p>
     <w:p>
       <w:pPr>
-        <w:pStyle w:val="ListParagraph"/>
+        <w:pStyle w:val="oancuaDanhsach"/>
         <w:numPr>
           <w:ilvl w:val="0"/>
           <w:numId w:val="9"/>
@@ -5162,7 +5699,7 @@
     </w:p>
     <w:p>
       <w:pPr>
-        <w:pStyle w:val="ListParagraph"/>
+        <w:pStyle w:val="oancuaDanhsach"/>
         <w:numPr>
           <w:ilvl w:val="0"/>
           <w:numId w:val="9"/>
@@ -5185,7 +5722,7 @@
     </w:p>
     <w:p>
       <w:pPr>
-        <w:pStyle w:val="ListParagraph"/>
+        <w:pStyle w:val="oancuaDanhsach"/>
         <w:numPr>
           <w:ilvl w:val="0"/>
           <w:numId w:val="9"/>
@@ -5208,7 +5745,7 @@
     </w:p>
     <w:p>
       <w:pPr>
-        <w:pStyle w:val="Heading3"/>
+        <w:pStyle w:val="u3"/>
         <w:numPr>
           <w:ilvl w:val="2"/>
           <w:numId w:val="3"/>
@@ -5219,7 +5756,7 @@
           <w:szCs w:val="30"/>
         </w:rPr>
       </w:pPr>
-      <w:bookmarkStart w:id="8" w:name="_Toc177918188"/>
+      <w:bookmarkStart w:id="8" w:name="_Toc179202552"/>
       <w:r>
         <w:rPr>
           <w:rFonts w:asciiTheme="majorHAnsi" w:hAnsiTheme="majorHAnsi" w:cstheme="majorHAnsi"/>
@@ -5267,7 +5804,7 @@
     </w:p>
     <w:p>
       <w:pPr>
-        <w:pStyle w:val="ListParagraph"/>
+        <w:pStyle w:val="oancuaDanhsach"/>
         <w:numPr>
           <w:ilvl w:val="0"/>
           <w:numId w:val="10"/>
@@ -5289,7 +5826,7 @@
     </w:p>
     <w:p>
       <w:pPr>
-        <w:pStyle w:val="ListParagraph"/>
+        <w:pStyle w:val="oancuaDanhsach"/>
         <w:numPr>
           <w:ilvl w:val="0"/>
           <w:numId w:val="10"/>
@@ -5311,7 +5848,7 @@
     </w:p>
     <w:p>
       <w:pPr>
-        <w:pStyle w:val="ListParagraph"/>
+        <w:pStyle w:val="oancuaDanhsach"/>
         <w:numPr>
           <w:ilvl w:val="0"/>
           <w:numId w:val="10"/>
@@ -5334,7 +5871,7 @@
     </w:p>
     <w:p>
       <w:pPr>
-        <w:pStyle w:val="ListParagraph"/>
+        <w:pStyle w:val="oancuaDanhsach"/>
         <w:numPr>
           <w:ilvl w:val="0"/>
           <w:numId w:val="10"/>
@@ -5382,7 +5919,7 @@
     </w:p>
     <w:p>
       <w:pPr>
-        <w:pStyle w:val="ListParagraph"/>
+        <w:pStyle w:val="oancuaDanhsach"/>
         <w:numPr>
           <w:ilvl w:val="0"/>
           <w:numId w:val="11"/>
@@ -5404,7 +5941,7 @@
     </w:p>
     <w:p>
       <w:pPr>
-        <w:pStyle w:val="ListParagraph"/>
+        <w:pStyle w:val="oancuaDanhsach"/>
         <w:numPr>
           <w:ilvl w:val="0"/>
           <w:numId w:val="11"/>
@@ -5426,7 +5963,7 @@
     </w:p>
     <w:p>
       <w:pPr>
-        <w:pStyle w:val="ListParagraph"/>
+        <w:pStyle w:val="oancuaDanhsach"/>
         <w:numPr>
           <w:ilvl w:val="0"/>
           <w:numId w:val="11"/>
@@ -5448,7 +5985,7 @@
     </w:p>
     <w:p>
       <w:pPr>
-        <w:pStyle w:val="ListParagraph"/>
+        <w:pStyle w:val="oancuaDanhsach"/>
         <w:numPr>
           <w:ilvl w:val="0"/>
           <w:numId w:val="11"/>
@@ -5478,7 +6015,7 @@
     </w:p>
     <w:p>
       <w:pPr>
-        <w:pStyle w:val="ListParagraph"/>
+        <w:pStyle w:val="oancuaDanhsach"/>
         <w:numPr>
           <w:ilvl w:val="0"/>
           <w:numId w:val="11"/>
@@ -5508,7 +6045,7 @@
     </w:p>
     <w:p>
       <w:pPr>
-        <w:pStyle w:val="ListParagraph"/>
+        <w:pStyle w:val="oancuaDanhsach"/>
         <w:numPr>
           <w:ilvl w:val="0"/>
           <w:numId w:val="11"/>
@@ -5548,7 +6085,7 @@
     </w:p>
     <w:p>
       <w:pPr>
-        <w:pStyle w:val="ListParagraph"/>
+        <w:pStyle w:val="oancuaDanhsach"/>
         <w:numPr>
           <w:ilvl w:val="0"/>
           <w:numId w:val="12"/>
@@ -5570,7 +6107,7 @@
     </w:p>
     <w:p>
       <w:pPr>
-        <w:pStyle w:val="ListParagraph"/>
+        <w:pStyle w:val="oancuaDanhsach"/>
         <w:numPr>
           <w:ilvl w:val="0"/>
           <w:numId w:val="12"/>
@@ -5600,7 +6137,7 @@
     </w:p>
     <w:p>
       <w:pPr>
-        <w:pStyle w:val="ListParagraph"/>
+        <w:pStyle w:val="oancuaDanhsach"/>
         <w:numPr>
           <w:ilvl w:val="0"/>
           <w:numId w:val="12"/>
@@ -5622,7 +6159,7 @@
     </w:p>
     <w:p>
       <w:pPr>
-        <w:pStyle w:val="ListParagraph"/>
+        <w:pStyle w:val="oancuaDanhsach"/>
         <w:numPr>
           <w:ilvl w:val="0"/>
           <w:numId w:val="12"/>
@@ -5644,7 +6181,7 @@
     </w:p>
     <w:p>
       <w:pPr>
-        <w:pStyle w:val="Heading2"/>
+        <w:pStyle w:val="u2"/>
         <w:numPr>
           <w:ilvl w:val="1"/>
           <w:numId w:val="3"/>
@@ -5653,6 +6190,7 @@
           <w:rFonts w:ascii="Times New Roman" w:hAnsi="Times New Roman" w:cs="Times New Roman"/>
         </w:rPr>
       </w:pPr>
+      <w:bookmarkStart w:id="9" w:name="_Toc179202553"/>
       <w:r>
         <w:rPr>
           <w:rFonts w:ascii="Times New Roman" w:hAnsi="Times New Roman" w:cs="Times New Roman"/>
@@ -5660,6 +6198,7 @@
         <w:lastRenderedPageBreak/>
         <w:t>Sơ đồ usecase nghiệp vụ</w:t>
       </w:r>
+      <w:bookmarkEnd w:id="9"/>
     </w:p>
     <w:p>
       <w:pPr>
@@ -5685,7 +6224,7 @@
                     <pic:cNvPicPr/>
                   </pic:nvPicPr>
                   <pic:blipFill>
-                    <a:blip r:embed="rId16"/>
+                    <a:blip r:embed="rId19"/>
                     <a:stretch>
                       <a:fillRect/>
                     </a:stretch>
@@ -5942,7 +6481,7 @@
           <w:lang w:val="en-SG"/>
         </w:rPr>
         <w:pict w14:anchorId="1FFC3CFF">
-          <v:rect id="_x0000_i1073" style="width:0;height:1.5pt" o:hralign="center" o:hrstd="t" o:hr="t" fillcolor="#a0a0a0" stroked="f"/>
+          <v:rect id="_x0000_i1025" style="width:0;height:1.5pt" o:hralign="center" o:hrstd="t" o:hr="t" fillcolor="#a0a0a0" stroked="f"/>
         </w:pict>
       </w:r>
     </w:p>
@@ -6103,7 +6642,7 @@
           <w:lang w:val="en-SG"/>
         </w:rPr>
         <w:pict w14:anchorId="2ABCBD75">
-          <v:rect id="_x0000_i1074" style="width:0;height:1.5pt" o:hralign="center" o:hrstd="t" o:hr="t" fillcolor="#a0a0a0" stroked="f"/>
+          <v:rect id="_x0000_i1026" style="width:0;height:1.5pt" o:hralign="center" o:hrstd="t" o:hr="t" fillcolor="#a0a0a0" stroked="f"/>
         </w:pict>
       </w:r>
     </w:p>
@@ -6281,7 +6820,7 @@
           <w:lang w:val="en-SG"/>
         </w:rPr>
         <w:pict w14:anchorId="25BCFB89">
-          <v:rect id="_x0000_i1075" style="width:0;height:1.5pt" o:hralign="center" o:hrstd="t" o:hr="t" fillcolor="#a0a0a0" stroked="f"/>
+          <v:rect id="_x0000_i1027" style="width:0;height:1.5pt" o:hralign="center" o:hrstd="t" o:hr="t" fillcolor="#a0a0a0" stroked="f"/>
         </w:pict>
       </w:r>
     </w:p>
@@ -6487,7 +7026,7 @@
           <w:lang w:val="en-SG"/>
         </w:rPr>
         <w:pict w14:anchorId="5E0A7BED">
-          <v:rect id="_x0000_i1076" style="width:0;height:1.5pt" o:hralign="center" o:hrstd="t" o:hr="t" fillcolor="#a0a0a0" stroked="f"/>
+          <v:rect id="_x0000_i1028" style="width:0;height:1.5pt" o:hralign="center" o:hrstd="t" o:hr="t" fillcolor="#a0a0a0" stroked="f"/>
         </w:pict>
       </w:r>
     </w:p>
@@ -6689,7 +7228,7 @@
           <w:lang w:val="en-SG"/>
         </w:rPr>
         <w:pict w14:anchorId="53412609">
-          <v:rect id="_x0000_i1077" style="width:0;height:1.5pt" o:hralign="center" o:hrstd="t" o:hr="t" fillcolor="#a0a0a0" stroked="f"/>
+          <v:rect id="_x0000_i1029" style="width:0;height:1.5pt" o:hralign="center" o:hrstd="t" o:hr="t" fillcolor="#a0a0a0" stroked="f"/>
         </w:pict>
       </w:r>
     </w:p>
@@ -6890,7 +7429,7 @@
           <w:lang w:val="en-SG"/>
         </w:rPr>
         <w:pict w14:anchorId="055D198A">
-          <v:rect id="_x0000_i1108" style="width:0;height:1.5pt" o:hralign="center" o:hrstd="t" o:hr="t" fillcolor="#a0a0a0" stroked="f"/>
+          <v:rect id="_x0000_i1030" style="width:0;height:1.5pt" o:hralign="center" o:hrstd="t" o:hr="t" fillcolor="#a0a0a0" stroked="f"/>
         </w:pict>
       </w:r>
     </w:p>
@@ -7073,7 +7612,7 @@
           <w:lang w:val="en-SG"/>
         </w:rPr>
         <w:pict w14:anchorId="5FA976AF">
-          <v:rect id="_x0000_i1079" style="width:0;height:1.5pt" o:hralign="center" o:hrstd="t" o:hr="t" fillcolor="#a0a0a0" stroked="f"/>
+          <v:rect id="_x0000_i1031" style="width:0;height:1.5pt" o:hralign="center" o:hrstd="t" o:hr="t" fillcolor="#a0a0a0" stroked="f"/>
         </w:pict>
       </w:r>
     </w:p>
@@ -7234,7 +7773,7 @@
         </w:rPr>
         <w:lastRenderedPageBreak/>
         <w:pict w14:anchorId="033AF038">
-          <v:rect id="_x0000_i1111" style="width:0;height:1.5pt" o:hralign="center" o:hrstd="t" o:hr="t" fillcolor="#a0a0a0" stroked="f"/>
+          <v:rect id="_x0000_i1032" style="width:0;height:1.5pt" o:hralign="center" o:hrstd="t" o:hr="t" fillcolor="#a0a0a0" stroked="f"/>
         </w:pict>
       </w:r>
     </w:p>
@@ -7401,15 +7940,868 @@
     </w:p>
     <w:p>
       <w:pPr>
-        <w:pStyle w:val="Heading1"/>
+        <w:pStyle w:val="u2"/>
+        <w:numPr>
+          <w:ilvl w:val="0"/>
+          <w:numId w:val="34"/>
+        </w:numPr>
+        <w:rPr>
+          <w:rFonts w:ascii="Times New Roman" w:hAnsi="Times New Roman" w:cs="Times New Roman"/>
+        </w:rPr>
+      </w:pPr>
+      <w:bookmarkStart w:id="10" w:name="_Toc179202554"/>
+      <w:r>
+        <w:rPr>
+          <w:rFonts w:ascii="Times New Roman" w:hAnsi="Times New Roman" w:cs="Times New Roman"/>
+        </w:rPr>
+        <w:t>Sơ đồ usecase hệ thống</w:t>
+      </w:r>
+      <w:bookmarkEnd w:id="10"/>
+    </w:p>
+    <w:p>
+      <w:r>
+        <w:rPr>
+          <w:noProof/>
+        </w:rPr>
+        <w:drawing>
+          <wp:inline distT="0" distB="0" distL="0" distR="0" wp14:anchorId="78D6A5CD" wp14:editId="07F4E60E">
+            <wp:extent cx="5731510" cy="3064510"/>
+            <wp:effectExtent l="0" t="0" r="2540" b="2540"/>
+            <wp:docPr id="866689596" name="Hình ảnh 1" descr="Ảnh có chứa văn bản, biểu đồ, bản đồ"/>
+            <wp:cNvGraphicFramePr>
+              <a:graphicFrameLocks xmlns:a="http://schemas.openxmlformats.org/drawingml/2006/main" noChangeAspect="1"/>
+            </wp:cNvGraphicFramePr>
+            <a:graphic xmlns:a="http://schemas.openxmlformats.org/drawingml/2006/main">
+              <a:graphicData uri="http://schemas.openxmlformats.org/drawingml/2006/picture">
+                <pic:pic xmlns:pic="http://schemas.openxmlformats.org/drawingml/2006/picture">
+                  <pic:nvPicPr>
+                    <pic:cNvPr id="866689596" name="Hình ảnh 1" descr="Ảnh có chứa văn bản, biểu đồ, bản đồ"/>
+                    <pic:cNvPicPr/>
+                  </pic:nvPicPr>
+                  <pic:blipFill>
+                    <a:blip r:embed="rId20"/>
+                    <a:stretch>
+                      <a:fillRect/>
+                    </a:stretch>
+                  </pic:blipFill>
+                  <pic:spPr>
+                    <a:xfrm>
+                      <a:off x="0" y="0"/>
+                      <a:ext cx="5731510" cy="3064510"/>
+                    </a:xfrm>
+                    <a:prstGeom prst="rect">
+                      <a:avLst/>
+                    </a:prstGeom>
+                  </pic:spPr>
+                </pic:pic>
+              </a:graphicData>
+            </a:graphic>
+          </wp:inline>
+        </w:drawing>
+      </w:r>
+    </w:p>
+    <w:p>
+      <w:pPr>
+        <w:pStyle w:val="u2"/>
+        <w:numPr>
+          <w:ilvl w:val="0"/>
+          <w:numId w:val="34"/>
+        </w:numPr>
+        <w:rPr>
+          <w:rFonts w:ascii="Times New Roman" w:hAnsi="Times New Roman" w:cs="Times New Roman"/>
+        </w:rPr>
+      </w:pPr>
+      <w:bookmarkStart w:id="11" w:name="_Toc179202555"/>
+      <w:r>
+        <w:rPr>
+          <w:rFonts w:ascii="Times New Roman" w:hAnsi="Times New Roman" w:cs="Times New Roman"/>
+        </w:rPr>
+        <w:t>Sơ đồ usecase khác</w:t>
+      </w:r>
+      <w:bookmarkEnd w:id="11"/>
+    </w:p>
+    <w:p>
+      <w:pPr>
+        <w:ind w:left="360" w:firstLine="0"/>
+        <w:rPr>
+          <w:rFonts w:asciiTheme="majorHAnsi" w:hAnsiTheme="majorHAnsi" w:cstheme="majorHAnsi"/>
+          <w:sz w:val="26"/>
+          <w:szCs w:val="26"/>
+          <w:lang w:val="en-SG"/>
+        </w:rPr>
+      </w:pPr>
+      <w:r>
+        <w:rPr>
+          <w:rFonts w:asciiTheme="majorHAnsi" w:hAnsiTheme="majorHAnsi" w:cstheme="majorHAnsi"/>
+          <w:sz w:val="26"/>
+          <w:szCs w:val="26"/>
+          <w:lang w:val="en-SG"/>
+        </w:rPr>
+        <w:t>Đặt vé:</w:t>
+      </w:r>
+    </w:p>
+    <w:tbl>
+      <w:tblPr>
+        <w:tblW w:w="0" w:type="auto"/>
+        <w:tblBorders>
+          <w:top w:val="single" w:sz="4" w:space="0" w:color="auto"/>
+          <w:left w:val="single" w:sz="4" w:space="0" w:color="auto"/>
+          <w:bottom w:val="single" w:sz="4" w:space="0" w:color="auto"/>
+          <w:right w:val="single" w:sz="4" w:space="0" w:color="auto"/>
+          <w:insideH w:val="single" w:sz="4" w:space="0" w:color="auto"/>
+          <w:insideV w:val="single" w:sz="4" w:space="0" w:color="auto"/>
+        </w:tblBorders>
+        <w:tblLook w:val="04A0" w:firstRow="1" w:lastRow="0" w:firstColumn="1" w:lastColumn="0" w:noHBand="0" w:noVBand="1"/>
+      </w:tblPr>
+      <w:tblGrid>
+        <w:gridCol w:w="2735"/>
+        <w:gridCol w:w="5885"/>
+      </w:tblGrid>
+      <w:tr>
+        <w:tc>
+          <w:tcPr>
+            <w:tcW w:w="2735" w:type="dxa"/>
+            <w:shd w:val="clear" w:color="auto" w:fill="auto"/>
+          </w:tcPr>
+          <w:p>
+            <w:pPr>
+              <w:keepNext/>
+              <w:ind w:firstLine="0"/>
+              <w:rPr>
+                <w:b/>
+                <w:sz w:val="26"/>
+                <w:szCs w:val="26"/>
+              </w:rPr>
+            </w:pPr>
+            <w:r>
+              <w:rPr>
+                <w:sz w:val="26"/>
+                <w:szCs w:val="26"/>
+              </w:rPr>
+              <w:lastRenderedPageBreak/>
+              <w:t>Tên use case</w:t>
+            </w:r>
+          </w:p>
+        </w:tc>
+        <w:tc>
+          <w:tcPr>
+            <w:tcW w:w="5885" w:type="dxa"/>
+            <w:shd w:val="clear" w:color="auto" w:fill="auto"/>
+          </w:tcPr>
+          <w:p>
+            <w:pPr>
+              <w:keepNext/>
+              <w:ind w:firstLine="0"/>
+              <w:rPr>
+                <w:sz w:val="26"/>
+                <w:szCs w:val="26"/>
+              </w:rPr>
+            </w:pPr>
+            <w:r>
+              <w:rPr>
+                <w:sz w:val="26"/>
+                <w:szCs w:val="26"/>
+              </w:rPr>
+              <w:t>Đặt vé</w:t>
+            </w:r>
+          </w:p>
+        </w:tc>
+      </w:tr>
+      <w:tr>
+        <w:tc>
+          <w:tcPr>
+            <w:tcW w:w="2735" w:type="dxa"/>
+            <w:shd w:val="clear" w:color="auto" w:fill="auto"/>
+          </w:tcPr>
+          <w:p>
+            <w:pPr>
+              <w:keepNext/>
+              <w:ind w:firstLine="0"/>
+              <w:rPr>
+                <w:b/>
+                <w:sz w:val="26"/>
+                <w:szCs w:val="26"/>
+              </w:rPr>
+            </w:pPr>
+            <w:r>
+              <w:rPr>
+                <w:sz w:val="26"/>
+                <w:szCs w:val="26"/>
+              </w:rPr>
+              <w:t>Tóm tắt</w:t>
+            </w:r>
+          </w:p>
+        </w:tc>
+        <w:tc>
+          <w:tcPr>
+            <w:tcW w:w="5885" w:type="dxa"/>
+            <w:shd w:val="clear" w:color="auto" w:fill="auto"/>
+          </w:tcPr>
+          <w:p>
+            <w:pPr>
+              <w:keepNext/>
+              <w:ind w:firstLine="0"/>
+              <w:rPr>
+                <w:sz w:val="26"/>
+                <w:szCs w:val="26"/>
+              </w:rPr>
+            </w:pPr>
+            <w:r>
+              <w:rPr>
+                <w:sz w:val="26"/>
+                <w:szCs w:val="26"/>
+              </w:rPr>
+              <w:t xml:space="preserve">Use case bắt đầu khi </w:t>
+            </w:r>
+            <w:r>
+              <w:rPr>
+                <w:sz w:val="26"/>
+                <w:szCs w:val="26"/>
+              </w:rPr>
+              <w:t>khách hàng yêu cầu mua vé</w:t>
+            </w:r>
+          </w:p>
+        </w:tc>
+      </w:tr>
+      <w:tr>
+        <w:tc>
+          <w:tcPr>
+            <w:tcW w:w="2735" w:type="dxa"/>
+            <w:shd w:val="clear" w:color="auto" w:fill="auto"/>
+          </w:tcPr>
+          <w:p>
+            <w:pPr>
+              <w:keepNext/>
+              <w:ind w:firstLine="0"/>
+              <w:rPr>
+                <w:b/>
+                <w:sz w:val="26"/>
+                <w:szCs w:val="26"/>
+              </w:rPr>
+            </w:pPr>
+            <w:r>
+              <w:rPr>
+                <w:sz w:val="26"/>
+                <w:szCs w:val="26"/>
+              </w:rPr>
+              <w:t>Tác nhân</w:t>
+            </w:r>
+          </w:p>
+        </w:tc>
+        <w:tc>
+          <w:tcPr>
+            <w:tcW w:w="5885" w:type="dxa"/>
+            <w:shd w:val="clear" w:color="auto" w:fill="auto"/>
+          </w:tcPr>
+          <w:p>
+            <w:pPr>
+              <w:keepNext/>
+              <w:ind w:firstLine="0"/>
+              <w:rPr>
+                <w:sz w:val="26"/>
+                <w:szCs w:val="26"/>
+              </w:rPr>
+            </w:pPr>
+            <w:r>
+              <w:rPr>
+                <w:sz w:val="26"/>
+                <w:szCs w:val="26"/>
+              </w:rPr>
+              <w:t>Khách hàng</w:t>
+            </w:r>
+          </w:p>
+        </w:tc>
+      </w:tr>
+      <w:tr>
+        <w:tc>
+          <w:tcPr>
+            <w:tcW w:w="2735" w:type="dxa"/>
+            <w:shd w:val="clear" w:color="auto" w:fill="auto"/>
+          </w:tcPr>
+          <w:p>
+            <w:pPr>
+              <w:keepNext/>
+              <w:ind w:firstLine="0"/>
+              <w:rPr>
+                <w:b/>
+                <w:sz w:val="26"/>
+                <w:szCs w:val="26"/>
+              </w:rPr>
+            </w:pPr>
+            <w:r>
+              <w:rPr>
+                <w:sz w:val="26"/>
+                <w:szCs w:val="26"/>
+              </w:rPr>
+              <w:t>Use case liên quan</w:t>
+            </w:r>
+          </w:p>
+        </w:tc>
+        <w:tc>
+          <w:tcPr>
+            <w:tcW w:w="5885" w:type="dxa"/>
+            <w:shd w:val="clear" w:color="auto" w:fill="auto"/>
+          </w:tcPr>
+          <w:p>
+            <w:pPr>
+              <w:keepNext/>
+              <w:ind w:firstLine="0"/>
+              <w:rPr>
+                <w:sz w:val="26"/>
+                <w:szCs w:val="26"/>
+              </w:rPr>
+            </w:pPr>
+            <w:r>
+              <w:rPr>
+                <w:sz w:val="26"/>
+                <w:szCs w:val="26"/>
+              </w:rPr>
+              <w:t>Thanh toán</w:t>
+            </w:r>
+          </w:p>
+        </w:tc>
+      </w:tr>
+      <w:tr>
+        <w:tc>
+          <w:tcPr>
+            <w:tcW w:w="2735" w:type="dxa"/>
+            <w:shd w:val="clear" w:color="auto" w:fill="auto"/>
+          </w:tcPr>
+          <w:p>
+            <w:pPr>
+              <w:keepNext/>
+              <w:ind w:firstLine="0"/>
+              <w:rPr>
+                <w:b/>
+                <w:sz w:val="26"/>
+                <w:szCs w:val="26"/>
+              </w:rPr>
+            </w:pPr>
+            <w:r>
+              <w:rPr>
+                <w:sz w:val="26"/>
+                <w:szCs w:val="26"/>
+              </w:rPr>
+              <w:t>Dòng sự kiện chính</w:t>
+            </w:r>
+          </w:p>
+        </w:tc>
+        <w:tc>
+          <w:tcPr>
+            <w:tcW w:w="5885" w:type="dxa"/>
+            <w:shd w:val="clear" w:color="auto" w:fill="auto"/>
+          </w:tcPr>
+          <w:p>
+            <w:pPr>
+              <w:pStyle w:val="oancuaDanhsach"/>
+              <w:numPr>
+                <w:ilvl w:val="1"/>
+                <w:numId w:val="19"/>
+              </w:numPr>
+              <w:rPr>
+                <w:sz w:val="26"/>
+                <w:szCs w:val="26"/>
+              </w:rPr>
+            </w:pPr>
+            <w:r>
+              <w:rPr>
+                <w:sz w:val="26"/>
+                <w:szCs w:val="26"/>
+              </w:rPr>
+              <w:t>Tiếp nhận yêu cầu đặt vé của khách hàng</w:t>
+            </w:r>
+          </w:p>
+          <w:p>
+            <w:pPr>
+              <w:pStyle w:val="oancuaDanhsach"/>
+              <w:numPr>
+                <w:ilvl w:val="1"/>
+                <w:numId w:val="19"/>
+              </w:numPr>
+              <w:rPr>
+                <w:sz w:val="26"/>
+                <w:szCs w:val="26"/>
+              </w:rPr>
+            </w:pPr>
+            <w:r>
+              <w:rPr>
+                <w:sz w:val="26"/>
+                <w:szCs w:val="26"/>
+              </w:rPr>
+              <w:t>Thực hiện hiển thị thông tin vé</w:t>
+            </w:r>
+          </w:p>
+          <w:p>
+            <w:pPr>
+              <w:pStyle w:val="oancuaDanhsach"/>
+              <w:numPr>
+                <w:ilvl w:val="1"/>
+                <w:numId w:val="19"/>
+              </w:numPr>
+              <w:rPr>
+                <w:sz w:val="26"/>
+                <w:szCs w:val="26"/>
+              </w:rPr>
+            </w:pPr>
+            <w:r>
+              <w:rPr>
+                <w:sz w:val="26"/>
+                <w:szCs w:val="26"/>
+              </w:rPr>
+              <w:t>Yêu cầu khách hàng thanh toán</w:t>
+            </w:r>
+          </w:p>
+          <w:p>
+            <w:pPr>
+              <w:pStyle w:val="oancuaDanhsach"/>
+              <w:numPr>
+                <w:ilvl w:val="1"/>
+                <w:numId w:val="19"/>
+              </w:numPr>
+              <w:rPr>
+                <w:sz w:val="26"/>
+                <w:szCs w:val="26"/>
+              </w:rPr>
+            </w:pPr>
+            <w:r>
+              <w:rPr>
+                <w:sz w:val="26"/>
+                <w:szCs w:val="26"/>
+              </w:rPr>
+              <w:t>Tạo mới một hàng trong bảng thanh toán</w:t>
+            </w:r>
+          </w:p>
+          <w:p>
+            <w:pPr>
+              <w:pStyle w:val="oancuaDanhsach"/>
+              <w:numPr>
+                <w:ilvl w:val="1"/>
+                <w:numId w:val="19"/>
+              </w:numPr>
+              <w:rPr>
+                <w:sz w:val="26"/>
+                <w:szCs w:val="26"/>
+              </w:rPr>
+            </w:pPr>
+            <w:r>
+              <w:rPr>
+                <w:sz w:val="26"/>
+                <w:szCs w:val="26"/>
+              </w:rPr>
+              <w:t>Hiển thị thông báo không thành công</w:t>
+            </w:r>
+          </w:p>
+          <w:p>
+            <w:pPr>
+              <w:pStyle w:val="oancuaDanhsach"/>
+              <w:numPr>
+                <w:ilvl w:val="1"/>
+                <w:numId w:val="19"/>
+              </w:numPr>
+              <w:rPr>
+                <w:sz w:val="26"/>
+                <w:szCs w:val="26"/>
+              </w:rPr>
+            </w:pPr>
+            <w:r>
+              <w:rPr>
+                <w:sz w:val="26"/>
+                <w:szCs w:val="26"/>
+              </w:rPr>
+              <w:t>Thay đổi trạng thái của hàng mới tạo trong bảng thanh toán</w:t>
+            </w:r>
+          </w:p>
+          <w:p>
+            <w:pPr>
+              <w:pStyle w:val="oancuaDanhsach"/>
+              <w:numPr>
+                <w:ilvl w:val="1"/>
+                <w:numId w:val="19"/>
+              </w:numPr>
+              <w:rPr>
+                <w:sz w:val="26"/>
+                <w:szCs w:val="26"/>
+              </w:rPr>
+            </w:pPr>
+            <w:r>
+              <w:rPr>
+                <w:sz w:val="26"/>
+                <w:szCs w:val="26"/>
+              </w:rPr>
+              <w:t>Tạo một hàng mới trong bảng đặt vé</w:t>
+            </w:r>
+          </w:p>
+          <w:p>
+            <w:pPr>
+              <w:pStyle w:val="oancuaDanhsach"/>
+              <w:numPr>
+                <w:ilvl w:val="1"/>
+                <w:numId w:val="19"/>
+              </w:numPr>
+              <w:rPr>
+                <w:sz w:val="26"/>
+                <w:szCs w:val="26"/>
+              </w:rPr>
+            </w:pPr>
+            <w:r>
+              <w:rPr>
+                <w:sz w:val="26"/>
+                <w:szCs w:val="26"/>
+              </w:rPr>
+              <w:t>Hiển thị thông báo thành công đặt vé</w:t>
+            </w:r>
+          </w:p>
+        </w:tc>
+      </w:tr>
+      <w:tr>
+        <w:tc>
+          <w:tcPr>
+            <w:tcW w:w="2735" w:type="dxa"/>
+            <w:shd w:val="clear" w:color="auto" w:fill="auto"/>
+          </w:tcPr>
+          <w:p>
+            <w:pPr>
+              <w:keepNext/>
+              <w:ind w:firstLine="0"/>
+              <w:rPr>
+                <w:b/>
+                <w:sz w:val="26"/>
+                <w:szCs w:val="26"/>
+              </w:rPr>
+            </w:pPr>
+            <w:r>
+              <w:rPr>
+                <w:sz w:val="26"/>
+                <w:szCs w:val="26"/>
+              </w:rPr>
+              <w:t>Dòng sự kiện phụ</w:t>
+            </w:r>
+          </w:p>
+        </w:tc>
+        <w:tc>
+          <w:tcPr>
+            <w:tcW w:w="5885" w:type="dxa"/>
+            <w:shd w:val="clear" w:color="auto" w:fill="auto"/>
+          </w:tcPr>
+          <w:p>
+            <w:pPr>
+              <w:pStyle w:val="oancuaDanhsach"/>
+              <w:keepNext/>
+              <w:ind w:hanging="720"/>
+              <w:jc w:val="left"/>
+              <w:rPr>
+                <w:szCs w:val="26"/>
+              </w:rPr>
+            </w:pPr>
+            <w:r>
+              <w:rPr>
+                <w:szCs w:val="26"/>
+              </w:rPr>
+              <w:t>Nếu khách hàng thanh toán thành công thì sẽ bỏ qua</w:t>
+            </w:r>
+            <w:r>
+              <w:rPr>
+                <w:szCs w:val="26"/>
+              </w:rPr>
+              <w:t xml:space="preserve"> </w:t>
+            </w:r>
+            <w:r>
+              <w:rPr>
+                <w:szCs w:val="26"/>
+              </w:rPr>
+              <w:t>bước 5 ngược lại thì tiếp tục</w:t>
+            </w:r>
+          </w:p>
+        </w:tc>
+      </w:tr>
+      <w:tr>
+        <w:tc>
+          <w:tcPr>
+            <w:tcW w:w="2735" w:type="dxa"/>
+            <w:shd w:val="clear" w:color="auto" w:fill="auto"/>
+          </w:tcPr>
+          <w:p>
+            <w:pPr>
+              <w:keepNext/>
+              <w:ind w:firstLine="0"/>
+              <w:rPr>
+                <w:b/>
+                <w:sz w:val="26"/>
+                <w:szCs w:val="26"/>
+              </w:rPr>
+            </w:pPr>
+            <w:r>
+              <w:rPr>
+                <w:sz w:val="26"/>
+                <w:szCs w:val="26"/>
+              </w:rPr>
+              <w:t>Điều kiện tiên quyết</w:t>
+            </w:r>
+          </w:p>
+        </w:tc>
+        <w:tc>
+          <w:tcPr>
+            <w:tcW w:w="5885" w:type="dxa"/>
+            <w:shd w:val="clear" w:color="auto" w:fill="auto"/>
+          </w:tcPr>
+          <w:p>
+            <w:pPr>
+              <w:ind w:firstLine="0"/>
+              <w:rPr>
+                <w:sz w:val="26"/>
+                <w:szCs w:val="26"/>
+              </w:rPr>
+            </w:pPr>
+            <w:r>
+              <w:rPr>
+                <w:sz w:val="26"/>
+                <w:szCs w:val="26"/>
+              </w:rPr>
+              <w:t xml:space="preserve">- Khách hàng yêu cầu đặt </w:t>
+            </w:r>
+            <w:r>
+              <w:rPr>
+                <w:sz w:val="26"/>
+                <w:szCs w:val="26"/>
+              </w:rPr>
+              <w:t>vé</w:t>
+            </w:r>
+          </w:p>
+        </w:tc>
+      </w:tr>
+      <w:tr>
+        <w:tc>
+          <w:tcPr>
+            <w:tcW w:w="2735" w:type="dxa"/>
+            <w:shd w:val="clear" w:color="auto" w:fill="auto"/>
+          </w:tcPr>
+          <w:p>
+            <w:pPr>
+              <w:keepNext/>
+              <w:ind w:firstLine="0"/>
+              <w:rPr>
+                <w:b/>
+                <w:sz w:val="26"/>
+                <w:szCs w:val="26"/>
+              </w:rPr>
+            </w:pPr>
+            <w:r>
+              <w:rPr>
+                <w:sz w:val="26"/>
+                <w:szCs w:val="26"/>
+              </w:rPr>
+              <w:t>Hậu điều kiện</w:t>
+            </w:r>
+          </w:p>
+        </w:tc>
+        <w:tc>
+          <w:tcPr>
+            <w:tcW w:w="5885" w:type="dxa"/>
+            <w:shd w:val="clear" w:color="auto" w:fill="auto"/>
+          </w:tcPr>
+          <w:p>
+            <w:pPr>
+              <w:keepNext/>
+              <w:ind w:firstLine="0"/>
+              <w:rPr>
+                <w:sz w:val="26"/>
+                <w:szCs w:val="26"/>
+              </w:rPr>
+            </w:pPr>
+            <w:r>
+              <w:rPr>
+                <w:sz w:val="26"/>
+                <w:szCs w:val="26"/>
+              </w:rPr>
+              <w:t>Khách hàng đặt vé th</w:t>
+            </w:r>
+            <w:r>
+              <w:rPr>
+                <w:sz w:val="26"/>
+                <w:szCs w:val="26"/>
+              </w:rPr>
+              <w:t>ành công</w:t>
+            </w:r>
+          </w:p>
+        </w:tc>
+      </w:tr>
+    </w:tbl>
+    <w:p>
+      <w:pPr>
+        <w:ind w:left="360" w:firstLine="0"/>
+        <w:rPr>
+          <w:rFonts w:asciiTheme="majorHAnsi" w:hAnsiTheme="majorHAnsi" w:cstheme="majorHAnsi"/>
+          <w:sz w:val="26"/>
+          <w:szCs w:val="26"/>
+        </w:rPr>
+      </w:pPr>
+    </w:p>
+    <w:p>
+      <w:pPr>
+        <w:ind w:left="360" w:firstLine="0"/>
+        <w:rPr>
+          <w:rFonts w:asciiTheme="majorHAnsi" w:hAnsiTheme="majorHAnsi" w:cstheme="majorHAnsi"/>
+          <w:sz w:val="26"/>
+          <w:szCs w:val="26"/>
+          <w:lang w:val="en-SG"/>
+        </w:rPr>
+      </w:pPr>
+      <w:r>
+        <w:rPr>
+          <w:rFonts w:asciiTheme="majorHAnsi" w:hAnsiTheme="majorHAnsi" w:cstheme="majorHAnsi"/>
+          <w:noProof/>
+          <w:sz w:val="26"/>
+          <w:szCs w:val="26"/>
+          <w:lang w:val="en-SG"/>
+        </w:rPr>
+        <w:lastRenderedPageBreak/>
+        <w:drawing>
+          <wp:inline distT="0" distB="0" distL="0" distR="0" wp14:anchorId="2F02B8D5" wp14:editId="597D7AB3">
+            <wp:extent cx="5731510" cy="5424170"/>
+            <wp:effectExtent l="0" t="0" r="2540" b="5080"/>
+            <wp:docPr id="1341562721" name="Hình ảnh 1" descr="Ảnh có chứa văn bản, biểu đồ, ảnh chụp màn hình, hàng&#10;&#10;Mô tả được tạo tự động"/>
+            <wp:cNvGraphicFramePr>
+              <a:graphicFrameLocks xmlns:a="http://schemas.openxmlformats.org/drawingml/2006/main" noChangeAspect="1"/>
+            </wp:cNvGraphicFramePr>
+            <a:graphic xmlns:a="http://schemas.openxmlformats.org/drawingml/2006/main">
+              <a:graphicData uri="http://schemas.openxmlformats.org/drawingml/2006/picture">
+                <pic:pic xmlns:pic="http://schemas.openxmlformats.org/drawingml/2006/picture">
+                  <pic:nvPicPr>
+                    <pic:cNvPr id="1341562721" name="Hình ảnh 1" descr="Ảnh có chứa văn bản, biểu đồ, ảnh chụp màn hình, hàng&#10;&#10;Mô tả được tạo tự động"/>
+                    <pic:cNvPicPr/>
+                  </pic:nvPicPr>
+                  <pic:blipFill>
+                    <a:blip r:embed="rId21"/>
+                    <a:stretch>
+                      <a:fillRect/>
+                    </a:stretch>
+                  </pic:blipFill>
+                  <pic:spPr>
+                    <a:xfrm>
+                      <a:off x="0" y="0"/>
+                      <a:ext cx="5731510" cy="5424170"/>
+                    </a:xfrm>
+                    <a:prstGeom prst="rect">
+                      <a:avLst/>
+                    </a:prstGeom>
+                  </pic:spPr>
+                </pic:pic>
+              </a:graphicData>
+            </a:graphic>
+          </wp:inline>
+        </w:drawing>
+      </w:r>
+      <w:r>
+        <w:rPr>
+          <w:noProof/>
+          <w14:ligatures w14:val="standardContextual"/>
+        </w:rPr>
+        <w:t xml:space="preserve"> </w:t>
+      </w:r>
+      <w:r>
+        <w:rPr>
+          <w:rFonts w:asciiTheme="majorHAnsi" w:hAnsiTheme="majorHAnsi" w:cstheme="majorHAnsi"/>
+          <w:noProof/>
+          <w:sz w:val="26"/>
+          <w:szCs w:val="26"/>
+          <w:lang w:val="en-SG"/>
+        </w:rPr>
+        <w:lastRenderedPageBreak/>
+        <w:drawing>
+          <wp:inline distT="0" distB="0" distL="0" distR="0" wp14:anchorId="1A61313E" wp14:editId="2AC15E32">
+            <wp:extent cx="5731510" cy="3756660"/>
+            <wp:effectExtent l="0" t="0" r="2540" b="0"/>
+            <wp:docPr id="1064645515" name="Hình ảnh 1" descr="Ảnh có chứa văn bản, biểu đồ, Song song, hàng&#10;&#10;Mô tả được tạo tự động"/>
+            <wp:cNvGraphicFramePr>
+              <a:graphicFrameLocks xmlns:a="http://schemas.openxmlformats.org/drawingml/2006/main" noChangeAspect="1"/>
+            </wp:cNvGraphicFramePr>
+            <a:graphic xmlns:a="http://schemas.openxmlformats.org/drawingml/2006/main">
+              <a:graphicData uri="http://schemas.openxmlformats.org/drawingml/2006/picture">
+                <pic:pic xmlns:pic="http://schemas.openxmlformats.org/drawingml/2006/picture">
+                  <pic:nvPicPr>
+                    <pic:cNvPr id="1064645515" name="Hình ảnh 1" descr="Ảnh có chứa văn bản, biểu đồ, Song song, hàng&#10;&#10;Mô tả được tạo tự động"/>
+                    <pic:cNvPicPr/>
+                  </pic:nvPicPr>
+                  <pic:blipFill>
+                    <a:blip r:embed="rId22"/>
+                    <a:stretch>
+                      <a:fillRect/>
+                    </a:stretch>
+                  </pic:blipFill>
+                  <pic:spPr>
+                    <a:xfrm>
+                      <a:off x="0" y="0"/>
+                      <a:ext cx="5731510" cy="3756660"/>
+                    </a:xfrm>
+                    <a:prstGeom prst="rect">
+                      <a:avLst/>
+                    </a:prstGeom>
+                  </pic:spPr>
+                </pic:pic>
+              </a:graphicData>
+            </a:graphic>
+          </wp:inline>
+        </w:drawing>
+      </w:r>
+      <w:r>
+        <w:rPr>
+          <w:noProof/>
+          <w14:ligatures w14:val="standardContextual"/>
+        </w:rPr>
+        <w:t xml:space="preserve"> </w:t>
+      </w:r>
+      <w:r>
+        <w:rPr>
+          <w:noProof/>
+          <w14:ligatures w14:val="standardContextual"/>
+        </w:rPr>
+        <w:drawing>
+          <wp:inline distT="0" distB="0" distL="0" distR="0" wp14:anchorId="54D0A4AC" wp14:editId="607D029C">
+            <wp:extent cx="5731510" cy="2905760"/>
+            <wp:effectExtent l="0" t="0" r="2540" b="8890"/>
+            <wp:docPr id="591033459" name="Hình ảnh 1" descr="Ảnh có chứa văn bản, biểu đồ, hàng, Sơ đồ&#10;&#10;Mô tả được tạo tự động"/>
+            <wp:cNvGraphicFramePr>
+              <a:graphicFrameLocks xmlns:a="http://schemas.openxmlformats.org/drawingml/2006/main" noChangeAspect="1"/>
+            </wp:cNvGraphicFramePr>
+            <a:graphic xmlns:a="http://schemas.openxmlformats.org/drawingml/2006/main">
+              <a:graphicData uri="http://schemas.openxmlformats.org/drawingml/2006/picture">
+                <pic:pic xmlns:pic="http://schemas.openxmlformats.org/drawingml/2006/picture">
+                  <pic:nvPicPr>
+                    <pic:cNvPr id="591033459" name="Hình ảnh 1" descr="Ảnh có chứa văn bản, biểu đồ, hàng, Sơ đồ&#10;&#10;Mô tả được tạo tự động"/>
+                    <pic:cNvPicPr/>
+                  </pic:nvPicPr>
+                  <pic:blipFill>
+                    <a:blip r:embed="rId23"/>
+                    <a:stretch>
+                      <a:fillRect/>
+                    </a:stretch>
+                  </pic:blipFill>
+                  <pic:spPr>
+                    <a:xfrm>
+                      <a:off x="0" y="0"/>
+                      <a:ext cx="5731510" cy="2905760"/>
+                    </a:xfrm>
+                    <a:prstGeom prst="rect">
+                      <a:avLst/>
+                    </a:prstGeom>
+                  </pic:spPr>
+                </pic:pic>
+              </a:graphicData>
+            </a:graphic>
+          </wp:inline>
+        </w:drawing>
+      </w:r>
+    </w:p>
+    <w:p>
+      <w:pPr>
+        <w:pStyle w:val="u1"/>
         <w:ind w:firstLine="0"/>
         <w:jc w:val="center"/>
       </w:pPr>
-      <w:bookmarkStart w:id="9" w:name="_Toc177918190"/>
+      <w:bookmarkStart w:id="12" w:name="_Toc179202556"/>
       <w:r>
         <w:rPr>
           <w:rFonts w:eastAsia="Arial"/>
-          <w:lang w:val="fr-FR"/>
         </w:rPr>
         <w:t xml:space="preserve">CHƯƠNG 2. </w:t>
       </w:r>
@@ -7419,18 +8811,18 @@
         </w:rPr>
         <w:t>PHÂN TÍCH ĐỀ TÀI</w:t>
       </w:r>
-      <w:bookmarkEnd w:id="9"/>
-    </w:p>
-    <w:p>
-      <w:pPr>
-        <w:pStyle w:val="Heading2"/>
+      <w:bookmarkEnd w:id="12"/>
+    </w:p>
+    <w:p>
+      <w:pPr>
+        <w:pStyle w:val="u2"/>
         <w:ind w:firstLine="0"/>
       </w:pPr>
-      <w:bookmarkStart w:id="10" w:name="_Toc177918191"/>
+      <w:bookmarkStart w:id="13" w:name="_Toc179202557"/>
       <w:r>
         <w:t>I . Phân tích yêu cầu hệ thống, quy trình nghiệp vụ</w:t>
       </w:r>
-      <w:bookmarkEnd w:id="10"/>
+      <w:bookmarkEnd w:id="13"/>
     </w:p>
     <w:p>
       <w:pPr>
@@ -7453,14 +8845,15 @@
     </w:p>
     <w:p>
       <w:pPr>
-        <w:pStyle w:val="Heading2"/>
+        <w:pStyle w:val="u2"/>
         <w:ind w:left="578" w:hanging="578"/>
       </w:pPr>
-      <w:bookmarkStart w:id="11" w:name="_Toc177918192"/>
-      <w:r>
+      <w:bookmarkStart w:id="14" w:name="_Toc179202558"/>
+      <w:r>
+        <w:lastRenderedPageBreak/>
         <w:t>II. Yêu cầu chức năng</w:t>
       </w:r>
-      <w:bookmarkEnd w:id="11"/>
+      <w:bookmarkEnd w:id="14"/>
       <w:r>
         <w:t xml:space="preserve"> </w:t>
       </w:r>
@@ -7486,20 +8879,20 @@
     </w:p>
     <w:p>
       <w:pPr>
-        <w:pStyle w:val="Heading2"/>
+        <w:pStyle w:val="u2"/>
         <w:ind w:firstLine="0"/>
         <w:rPr>
           <w:rFonts w:ascii="Times New Roman" w:hAnsi="Times New Roman" w:cs="Times New Roman"/>
         </w:rPr>
       </w:pPr>
-      <w:bookmarkStart w:id="12" w:name="_Toc177918193"/>
+      <w:bookmarkStart w:id="15" w:name="_Toc179202559"/>
       <w:r>
         <w:rPr>
           <w:rFonts w:ascii="Times New Roman" w:hAnsi="Times New Roman" w:cs="Times New Roman"/>
         </w:rPr>
         <w:t>III. Các quy trình nghiệp vụ cần giải quyết</w:t>
       </w:r>
-      <w:bookmarkEnd w:id="12"/>
+      <w:bookmarkEnd w:id="15"/>
     </w:p>
     <w:p>
       <w:pPr>
@@ -7540,12 +8933,12 @@
     </w:p>
     <w:p>
       <w:pPr>
-        <w:pStyle w:val="Heading1"/>
+        <w:pStyle w:val="u1"/>
         <w:ind w:left="431" w:firstLine="0"/>
         <w:jc w:val="center"/>
       </w:pPr>
-      <w:bookmarkStart w:id="13" w:name="_Toc177657298"/>
-      <w:bookmarkStart w:id="14" w:name="_Toc177918194"/>
+      <w:bookmarkStart w:id="16" w:name="_Toc177657298"/>
+      <w:bookmarkStart w:id="17" w:name="_Toc179202560"/>
       <w:r>
         <w:rPr>
           <w:rFonts w:eastAsia="Arial"/>
@@ -7564,30 +8957,30 @@
         </w:rPr>
         <w:t xml:space="preserve">. </w:t>
       </w:r>
-      <w:bookmarkEnd w:id="13"/>
+      <w:bookmarkEnd w:id="16"/>
       <w:r>
         <w:rPr>
           <w:rFonts w:eastAsia="Arial"/>
         </w:rPr>
         <w:t>THIẾT KẾ</w:t>
       </w:r>
-      <w:bookmarkEnd w:id="14"/>
-    </w:p>
-    <w:p>
-      <w:pPr>
-        <w:pStyle w:val="Heading2"/>
+      <w:bookmarkEnd w:id="17"/>
+    </w:p>
+    <w:p>
+      <w:pPr>
+        <w:pStyle w:val="u2"/>
         <w:ind w:firstLine="0"/>
       </w:pPr>
-      <w:bookmarkStart w:id="15" w:name="_Toc177657299"/>
-      <w:bookmarkStart w:id="16" w:name="_Toc177918195"/>
+      <w:bookmarkStart w:id="18" w:name="_Toc177657299"/>
+      <w:bookmarkStart w:id="19" w:name="_Toc179202561"/>
       <w:r>
         <w:t xml:space="preserve">I . </w:t>
       </w:r>
-      <w:bookmarkEnd w:id="15"/>
+      <w:bookmarkEnd w:id="18"/>
       <w:r>
         <w:t>Các sơ đồ cần thiết</w:t>
       </w:r>
-      <w:bookmarkEnd w:id="16"/>
+      <w:bookmarkEnd w:id="19"/>
     </w:p>
     <w:p>
       <w:pPr>
@@ -7610,21 +9003,20 @@
     </w:p>
     <w:p>
       <w:pPr>
-        <w:pStyle w:val="Heading2"/>
+        <w:pStyle w:val="u2"/>
         <w:spacing w:after="0"/>
         <w:ind w:left="578" w:hanging="578"/>
       </w:pPr>
-      <w:bookmarkStart w:id="17" w:name="_Toc177657300"/>
-      <w:bookmarkStart w:id="18" w:name="_Toc177918196"/>
-      <w:r>
-        <w:lastRenderedPageBreak/>
+      <w:bookmarkStart w:id="20" w:name="_Toc177657300"/>
+      <w:bookmarkStart w:id="21" w:name="_Toc179202562"/>
+      <w:r>
         <w:t xml:space="preserve">II. </w:t>
       </w:r>
-      <w:bookmarkEnd w:id="17"/>
+      <w:bookmarkEnd w:id="20"/>
       <w:r>
         <w:t>Database Design SQL Server</w:t>
       </w:r>
-      <w:bookmarkEnd w:id="18"/>
+      <w:bookmarkEnd w:id="21"/>
       <w:r>
         <w:t xml:space="preserve"> </w:t>
       </w:r>
@@ -7650,36 +9042,36 @@
     </w:p>
     <w:p>
       <w:pPr>
-        <w:pStyle w:val="Heading1"/>
+        <w:pStyle w:val="u1"/>
         <w:ind w:left="431" w:firstLine="0"/>
         <w:jc w:val="center"/>
         <w:rPr>
           <w:rFonts w:eastAsia="Arial"/>
         </w:rPr>
       </w:pPr>
-      <w:bookmarkStart w:id="19" w:name="_Toc177918197"/>
+      <w:bookmarkStart w:id="22" w:name="_Toc179202563"/>
       <w:r>
         <w:rPr>
           <w:rFonts w:eastAsia="Arial"/>
         </w:rPr>
         <w:t>CHƯƠNG 4. HIỆN THỰC</w:t>
       </w:r>
-      <w:bookmarkEnd w:id="19"/>
-    </w:p>
-    <w:p>
-      <w:pPr>
-        <w:pStyle w:val="Heading2"/>
+      <w:bookmarkEnd w:id="22"/>
+    </w:p>
+    <w:p>
+      <w:pPr>
+        <w:pStyle w:val="u2"/>
         <w:numPr>
           <w:ilvl w:val="0"/>
           <w:numId w:val="2"/>
         </w:numPr>
         <w:spacing w:after="116"/>
       </w:pPr>
-      <w:bookmarkStart w:id="20" w:name="_Toc177918198"/>
+      <w:bookmarkStart w:id="23" w:name="_Toc179202564"/>
       <w:r>
         <w:t>Giao Diện Hệ Thống</w:t>
       </w:r>
-      <w:bookmarkEnd w:id="20"/>
+      <w:bookmarkEnd w:id="23"/>
       <w:r>
         <w:t xml:space="preserve"> </w:t>
       </w:r>
@@ -7691,7 +9083,7 @@
     </w:p>
     <w:p>
       <w:pPr>
-        <w:pStyle w:val="Heading2"/>
+        <w:pStyle w:val="u2"/>
         <w:numPr>
           <w:ilvl w:val="0"/>
           <w:numId w:val="2"/>
@@ -7701,14 +9093,14 @@
           <w:lang w:val="nb-NO"/>
         </w:rPr>
       </w:pPr>
-      <w:bookmarkStart w:id="21" w:name="_Toc177918199"/>
+      <w:bookmarkStart w:id="24" w:name="_Toc179202565"/>
       <w:r>
         <w:rPr>
           <w:lang w:val="nb-NO"/>
         </w:rPr>
         <w:t>Giao Diện Danh Mục</w:t>
       </w:r>
-      <w:bookmarkEnd w:id="21"/>
+      <w:bookmarkEnd w:id="24"/>
       <w:r>
         <w:rPr>
           <w:lang w:val="nb-NO"/>
@@ -7731,7 +9123,7 @@
     </w:p>
     <w:p>
       <w:pPr>
-        <w:pStyle w:val="Heading2"/>
+        <w:pStyle w:val="u2"/>
         <w:numPr>
           <w:ilvl w:val="0"/>
           <w:numId w:val="2"/>
@@ -7741,16 +9133,16 @@
           <w:lang w:val="nb-NO"/>
         </w:rPr>
       </w:pPr>
-      <w:bookmarkStart w:id="22" w:name="_Toc177657308"/>
-      <w:bookmarkStart w:id="23" w:name="_Toc177918200"/>
+      <w:bookmarkStart w:id="25" w:name="_Toc177657308"/>
+      <w:bookmarkStart w:id="26" w:name="_Toc179202566"/>
       <w:r>
         <w:rPr>
           <w:lang w:val="nb-NO"/>
         </w:rPr>
         <w:t>Giao Diện Báo Cáo –Thống Kê</w:t>
       </w:r>
-      <w:bookmarkEnd w:id="22"/>
-      <w:bookmarkEnd w:id="23"/>
+      <w:bookmarkEnd w:id="25"/>
+      <w:bookmarkEnd w:id="26"/>
     </w:p>
     <w:p>
       <w:pPr>
@@ -7767,7 +9159,7 @@
     </w:p>
     <w:p>
       <w:pPr>
-        <w:pStyle w:val="Heading1"/>
+        <w:pStyle w:val="u1"/>
         <w:ind w:left="431" w:firstLine="0"/>
         <w:jc w:val="center"/>
         <w:rPr>
@@ -7775,8 +9167,8 @@
           <w:lang w:val="nb-NO"/>
         </w:rPr>
       </w:pPr>
-      <w:bookmarkStart w:id="24" w:name="_Toc177657309"/>
-      <w:bookmarkStart w:id="25" w:name="_Toc177918201"/>
+      <w:bookmarkStart w:id="27" w:name="_Toc177657309"/>
+      <w:bookmarkStart w:id="28" w:name="_Toc179202567"/>
       <w:r>
         <w:rPr>
           <w:rFonts w:eastAsia="Arial"/>
@@ -7791,8 +9183,8 @@
         </w:rPr>
         <w:t>HƯƠNG 5. KẾT LUẬN VÀ ĐỊNH HƯỚNG PHÁT TRIỂN</w:t>
       </w:r>
-      <w:bookmarkEnd w:id="24"/>
-      <w:bookmarkEnd w:id="25"/>
+      <w:bookmarkEnd w:id="27"/>
+      <w:bookmarkEnd w:id="28"/>
     </w:p>
     <w:p>
       <w:pPr>
@@ -7809,20 +9201,21 @@
     </w:p>
     <w:p>
       <w:pPr>
-        <w:pStyle w:val="Heading1"/>
+        <w:pStyle w:val="u1"/>
         <w:ind w:left="431" w:firstLine="0"/>
         <w:jc w:val="center"/>
         <w:rPr>
           <w:lang w:val="nb-NO"/>
         </w:rPr>
       </w:pPr>
-      <w:bookmarkStart w:id="26" w:name="_Toc177657310"/>
-      <w:bookmarkStart w:id="27" w:name="_Toc177918202"/>
+      <w:bookmarkStart w:id="29" w:name="_Toc177657310"/>
+      <w:bookmarkStart w:id="30" w:name="_Toc179202568"/>
       <w:r>
         <w:rPr>
           <w:rFonts w:eastAsia="Arial"/>
           <w:lang w:val="nb-NO"/>
         </w:rPr>
+        <w:lastRenderedPageBreak/>
         <w:t xml:space="preserve">CHƯƠNG 6. </w:t>
       </w:r>
       <w:r>
@@ -7832,8 +9225,8 @@
         </w:rPr>
         <w:t>TÀI LIỆU THAM KHẢO</w:t>
       </w:r>
-      <w:bookmarkEnd w:id="26"/>
-      <w:bookmarkEnd w:id="27"/>
+      <w:bookmarkEnd w:id="29"/>
+      <w:bookmarkEnd w:id="30"/>
     </w:p>
     <w:p>
       <w:pPr>
@@ -7854,7 +9247,7 @@
     </w:p>
     <w:p>
       <w:pPr>
-        <w:pStyle w:val="Heading1"/>
+        <w:pStyle w:val="u1"/>
         <w:jc w:val="center"/>
         <w:rPr>
           <w:rFonts w:ascii="Times New Roman" w:eastAsia="Times New Roman" w:hAnsi="Times New Roman" w:cs="Times New Roman"/>
@@ -7862,8 +9255,8 @@
           <w:lang w:val="nb-NO"/>
         </w:rPr>
       </w:pPr>
-      <w:bookmarkStart w:id="28" w:name="_Toc177657311"/>
-      <w:bookmarkStart w:id="29" w:name="_Toc177918203"/>
+      <w:bookmarkStart w:id="31" w:name="_Toc177657311"/>
+      <w:bookmarkStart w:id="32" w:name="_Toc179202569"/>
       <w:r>
         <w:rPr>
           <w:rFonts w:ascii="Times New Roman" w:eastAsia="Times New Roman" w:hAnsi="Times New Roman" w:cs="Times New Roman"/>
@@ -7872,8 +9265,8 @@
         </w:rPr>
         <w:t>CHƯƠNG 7. PHỤ LỤC</w:t>
       </w:r>
-      <w:bookmarkEnd w:id="28"/>
-      <w:bookmarkEnd w:id="29"/>
+      <w:bookmarkEnd w:id="31"/>
+      <w:bookmarkEnd w:id="32"/>
     </w:p>
     <w:p>
       <w:pPr>
@@ -8889,7 +10282,7 @@
   <w:abstractNum w:abstractNumId="8" w15:restartNumberingAfterBreak="0">
     <w:nsid w:val="272C0C6C"/>
     <w:multiLevelType w:val="multilevel"/>
-    <w:tmpl w:val="86724F2A"/>
+    <w:tmpl w:val="BE3A38E8"/>
     <w:lvl w:ilvl="0">
       <w:start w:val="1"/>
       <w:numFmt w:val="bullet"/>
@@ -8906,20 +10299,16 @@
         <w:sz w:val="20"/>
       </w:rPr>
     </w:lvl>
-    <w:lvl w:ilvl="1" w:tentative="1">
-      <w:start w:val="1"/>
-      <w:numFmt w:val="bullet"/>
-      <w:lvlText w:val="o"/>
-      <w:lvlJc w:val="left"/>
-      <w:pPr>
-        <w:tabs>
-          <w:tab w:val="num" w:pos="1440"/>
-        </w:tabs>
+    <w:lvl w:ilvl="1">
+      <w:start w:val="1"/>
+      <w:numFmt w:val="decimal"/>
+      <w:lvlText w:val="%2."/>
+      <w:lvlJc w:val="left"/>
+      <w:pPr>
         <w:ind w:left="1440" w:hanging="360"/>
       </w:pPr>
       <w:rPr>
-        <w:rFonts w:ascii="Courier New" w:hAnsi="Courier New" w:hint="default"/>
-        <w:sz w:val="20"/>
+        <w:rFonts w:ascii="Arial" w:eastAsia="Arial" w:hAnsi="Arial" w:hint="default"/>
       </w:rPr>
     </w:lvl>
     <w:lvl w:ilvl="2" w:tentative="1">
@@ -11852,9 +13241,122 @@
     </w:lvl>
   </w:abstractNum>
   <w:abstractNum w:abstractNumId="30" w15:restartNumberingAfterBreak="0">
+    <w:nsid w:val="6E3F295A"/>
+    <w:multiLevelType w:val="multilevel"/>
+    <w:tmpl w:val="499EC562"/>
+    <w:lvl w:ilvl="0">
+      <w:start w:val="5"/>
+      <w:numFmt w:val="decimal"/>
+      <w:lvlText w:val="1.%1."/>
+      <w:lvlJc w:val="left"/>
+      <w:pPr>
+        <w:ind w:left="360" w:hanging="360"/>
+      </w:pPr>
+      <w:rPr>
+        <w:rFonts w:hint="default"/>
+      </w:rPr>
+    </w:lvl>
+    <w:lvl w:ilvl="1">
+      <w:start w:val="1"/>
+      <w:numFmt w:val="decimal"/>
+      <w:lvlText w:val="%1.%2."/>
+      <w:lvlJc w:val="left"/>
+      <w:pPr>
+        <w:ind w:left="792" w:hanging="432"/>
+      </w:pPr>
+      <w:rPr>
+        <w:rFonts w:hint="default"/>
+      </w:rPr>
+    </w:lvl>
+    <w:lvl w:ilvl="2">
+      <w:start w:val="1"/>
+      <w:numFmt w:val="decimal"/>
+      <w:lvlText w:val="%1.%2.%3."/>
+      <w:lvlJc w:val="left"/>
+      <w:pPr>
+        <w:ind w:left="1224" w:hanging="504"/>
+      </w:pPr>
+      <w:rPr>
+        <w:rFonts w:hint="default"/>
+      </w:rPr>
+    </w:lvl>
+    <w:lvl w:ilvl="3">
+      <w:start w:val="1"/>
+      <w:numFmt w:val="decimal"/>
+      <w:lvlText w:val="%1.%2.%3.%4."/>
+      <w:lvlJc w:val="left"/>
+      <w:pPr>
+        <w:ind w:left="1728" w:hanging="648"/>
+      </w:pPr>
+      <w:rPr>
+        <w:rFonts w:hint="default"/>
+      </w:rPr>
+    </w:lvl>
+    <w:lvl w:ilvl="4">
+      <w:start w:val="1"/>
+      <w:numFmt w:val="decimal"/>
+      <w:lvlText w:val="%1.%2.%3.%4.%5."/>
+      <w:lvlJc w:val="left"/>
+      <w:pPr>
+        <w:ind w:left="2232" w:hanging="792"/>
+      </w:pPr>
+      <w:rPr>
+        <w:rFonts w:hint="default"/>
+      </w:rPr>
+    </w:lvl>
+    <w:lvl w:ilvl="5">
+      <w:start w:val="1"/>
+      <w:numFmt w:val="decimal"/>
+      <w:lvlText w:val="%1.%2.%3.%4.%5.%6."/>
+      <w:lvlJc w:val="left"/>
+      <w:pPr>
+        <w:ind w:left="2736" w:hanging="936"/>
+      </w:pPr>
+      <w:rPr>
+        <w:rFonts w:hint="default"/>
+      </w:rPr>
+    </w:lvl>
+    <w:lvl w:ilvl="6">
+      <w:start w:val="1"/>
+      <w:numFmt w:val="decimal"/>
+      <w:lvlText w:val="%1.%2.%3.%4.%5.%6.%7."/>
+      <w:lvlJc w:val="left"/>
+      <w:pPr>
+        <w:ind w:left="3240" w:hanging="1080"/>
+      </w:pPr>
+      <w:rPr>
+        <w:rFonts w:hint="default"/>
+      </w:rPr>
+    </w:lvl>
+    <w:lvl w:ilvl="7">
+      <w:start w:val="1"/>
+      <w:numFmt w:val="decimal"/>
+      <w:lvlText w:val="%1.%2.%3.%4.%5.%6.%7.%8."/>
+      <w:lvlJc w:val="left"/>
+      <w:pPr>
+        <w:ind w:left="3744" w:hanging="1224"/>
+      </w:pPr>
+      <w:rPr>
+        <w:rFonts w:hint="default"/>
+      </w:rPr>
+    </w:lvl>
+    <w:lvl w:ilvl="8">
+      <w:start w:val="1"/>
+      <w:numFmt w:val="decimal"/>
+      <w:lvlText w:val="%1.%2.%3.%4.%5.%6.%7.%8.%9."/>
+      <w:lvlJc w:val="left"/>
+      <w:pPr>
+        <w:ind w:left="4320" w:hanging="1440"/>
+      </w:pPr>
+      <w:rPr>
+        <w:rFonts w:hint="default"/>
+      </w:rPr>
+    </w:lvl>
+  </w:abstractNum>
+  <w:abstractNum w:abstractNumId="31" w15:restartNumberingAfterBreak="0">
     <w:nsid w:val="7215642D"/>
     <w:multiLevelType w:val="multilevel"/>
-    <w:tmpl w:val="9906E422"/>
+    <w:tmpl w:val="85C4572E"/>
     <w:lvl w:ilvl="0">
       <w:start w:val="1"/>
       <w:numFmt w:val="decimal"/>
@@ -11873,7 +13375,7 @@
       <w:lvlText w:val="%1.%2."/>
       <w:lvlJc w:val="left"/>
       <w:pPr>
-        <w:ind w:left="720" w:hanging="720"/>
+        <w:ind w:left="804" w:hanging="804"/>
       </w:pPr>
       <w:rPr>
         <w:rFonts w:hint="default"/>
@@ -11964,7 +13466,120 @@
       </w:rPr>
     </w:lvl>
   </w:abstractNum>
-  <w:abstractNum w:abstractNumId="31" w15:restartNumberingAfterBreak="0">
+  <w:abstractNum w:abstractNumId="32" w15:restartNumberingAfterBreak="0">
+    <w:nsid w:val="7A224EB1"/>
+    <w:multiLevelType w:val="hybridMultilevel"/>
+    <w:tmpl w:val="6A5E0480"/>
+    <w:lvl w:ilvl="0" w:tplc="7B7CE2E2">
+      <w:start w:val="1"/>
+      <w:numFmt w:val="bullet"/>
+      <w:lvlText w:val="-"/>
+      <w:lvlJc w:val="left"/>
+      <w:pPr>
+        <w:ind w:left="1440" w:hanging="360"/>
+      </w:pPr>
+      <w:rPr>
+        <w:rFonts w:ascii="Times New Roman" w:hAnsi="Times New Roman" w:cs="Times New Roman" w:hint="default"/>
+      </w:rPr>
+    </w:lvl>
+    <w:lvl w:ilvl="1" w:tplc="04090003" w:tentative="1">
+      <w:start w:val="1"/>
+      <w:numFmt w:val="bullet"/>
+      <w:lvlText w:val="o"/>
+      <w:lvlJc w:val="left"/>
+      <w:pPr>
+        <w:ind w:left="2160" w:hanging="360"/>
+      </w:pPr>
+      <w:rPr>
+        <w:rFonts w:ascii="Courier New" w:hAnsi="Courier New" w:cs="Courier New" w:hint="default"/>
+      </w:rPr>
+    </w:lvl>
+    <w:lvl w:ilvl="2" w:tplc="04090005" w:tentative="1">
+      <w:start w:val="1"/>
+      <w:numFmt w:val="bullet"/>
+      <w:lvlText w:val=""/>
+      <w:lvlJc w:val="left"/>
+      <w:pPr>
+        <w:ind w:left="2880" w:hanging="360"/>
+      </w:pPr>
+      <w:rPr>
+        <w:rFonts w:ascii="Wingdings" w:hAnsi="Wingdings" w:hint="default"/>
+      </w:rPr>
+    </w:lvl>
+    <w:lvl w:ilvl="3" w:tplc="04090001" w:tentative="1">
+      <w:start w:val="1"/>
+      <w:numFmt w:val="bullet"/>
+      <w:lvlText w:val=""/>
+      <w:lvlJc w:val="left"/>
+      <w:pPr>
+        <w:ind w:left="3600" w:hanging="360"/>
+      </w:pPr>
+      <w:rPr>
+        <w:rFonts w:ascii="Symbol" w:hAnsi="Symbol" w:hint="default"/>
+      </w:rPr>
+    </w:lvl>
+    <w:lvl w:ilvl="4" w:tplc="04090003" w:tentative="1">
+      <w:start w:val="1"/>
+      <w:numFmt w:val="bullet"/>
+      <w:lvlText w:val="o"/>
+      <w:lvlJc w:val="left"/>
+      <w:pPr>
+        <w:ind w:left="4320" w:hanging="360"/>
+      </w:pPr>
+      <w:rPr>
+        <w:rFonts w:ascii="Courier New" w:hAnsi="Courier New" w:cs="Courier New" w:hint="default"/>
+      </w:rPr>
+    </w:lvl>
+    <w:lvl w:ilvl="5" w:tplc="04090005" w:tentative="1">
+      <w:start w:val="1"/>
+      <w:numFmt w:val="bullet"/>
+      <w:lvlText w:val=""/>
+      <w:lvlJc w:val="left"/>
+      <w:pPr>
+        <w:ind w:left="5040" w:hanging="360"/>
+      </w:pPr>
+      <w:rPr>
+        <w:rFonts w:ascii="Wingdings" w:hAnsi="Wingdings" w:hint="default"/>
+      </w:rPr>
+    </w:lvl>
+    <w:lvl w:ilvl="6" w:tplc="04090001" w:tentative="1">
+      <w:start w:val="1"/>
+      <w:numFmt w:val="bullet"/>
+      <w:lvlText w:val=""/>
+      <w:lvlJc w:val="left"/>
+      <w:pPr>
+        <w:ind w:left="5760" w:hanging="360"/>
+      </w:pPr>
+      <w:rPr>
+        <w:rFonts w:ascii="Symbol" w:hAnsi="Symbol" w:hint="default"/>
+      </w:rPr>
+    </w:lvl>
+    <w:lvl w:ilvl="7" w:tplc="04090003" w:tentative="1">
+      <w:start w:val="1"/>
+      <w:numFmt w:val="bullet"/>
+      <w:lvlText w:val="o"/>
+      <w:lvlJc w:val="left"/>
+      <w:pPr>
+        <w:ind w:left="6480" w:hanging="360"/>
+      </w:pPr>
+      <w:rPr>
+        <w:rFonts w:ascii="Courier New" w:hAnsi="Courier New" w:cs="Courier New" w:hint="default"/>
+      </w:rPr>
+    </w:lvl>
+    <w:lvl w:ilvl="8" w:tplc="04090005" w:tentative="1">
+      <w:start w:val="1"/>
+      <w:numFmt w:val="bullet"/>
+      <w:lvlText w:val=""/>
+      <w:lvlJc w:val="left"/>
+      <w:pPr>
+        <w:ind w:left="7200" w:hanging="360"/>
+      </w:pPr>
+      <w:rPr>
+        <w:rFonts w:ascii="Wingdings" w:hAnsi="Wingdings" w:hint="default"/>
+      </w:rPr>
+    </w:lvl>
+  </w:abstractNum>
+  <w:abstractNum w:abstractNumId="33" w15:restartNumberingAfterBreak="0">
     <w:nsid w:val="7B6A63E0"/>
     <w:multiLevelType w:val="hybridMultilevel"/>
     <w:tmpl w:val="C046B1D2"/>
@@ -12076,7 +13691,7 @@
       </w:rPr>
     </w:lvl>
   </w:abstractNum>
-  <w:abstractNum w:abstractNumId="32" w15:restartNumberingAfterBreak="0">
+  <w:abstractNum w:abstractNumId="34" w15:restartNumberingAfterBreak="0">
     <w:nsid w:val="7B8909EB"/>
     <w:multiLevelType w:val="multilevel"/>
     <w:tmpl w:val="6DFA8802"/>
@@ -12232,7 +13847,7 @@
     <w:abstractNumId w:val="2"/>
   </w:num>
   <w:num w:numId="3" w16cid:durableId="1387533274">
-    <w:abstractNumId w:val="30"/>
+    <w:abstractNumId w:val="31"/>
   </w:num>
   <w:num w:numId="4" w16cid:durableId="517743847">
     <w:abstractNumId w:val="9"/>
@@ -12277,7 +13892,7 @@
     <w:abstractNumId w:val="26"/>
   </w:num>
   <w:num w:numId="18" w16cid:durableId="141852182">
-    <w:abstractNumId w:val="32"/>
+    <w:abstractNumId w:val="34"/>
   </w:num>
   <w:num w:numId="19" w16cid:durableId="1983920420">
     <w:abstractNumId w:val="8"/>
@@ -12289,7 +13904,7 @@
     <w:abstractNumId w:val="17"/>
   </w:num>
   <w:num w:numId="22" w16cid:durableId="1409035848">
-    <w:abstractNumId w:val="31"/>
+    <w:abstractNumId w:val="33"/>
   </w:num>
   <w:num w:numId="23" w16cid:durableId="1788818808">
     <w:abstractNumId w:val="22"/>
@@ -12323,6 +13938,12 @@
   </w:num>
   <w:num w:numId="33" w16cid:durableId="1933319525">
     <w:abstractNumId w:val="14"/>
+  </w:num>
+  <w:num w:numId="34" w16cid:durableId="965739745">
+    <w:abstractNumId w:val="30"/>
+  </w:num>
+  <w:num w:numId="35" w16cid:durableId="113139376">
+    <w:abstractNumId w:val="32"/>
   </w:num>
 </w:numbering>
 </file>
@@ -12724,7 +14345,7 @@
     <w:lsdException w:name="Unresolved Mention" w:semiHidden="1" w:unhideWhenUsed="1"/>
     <w:lsdException w:name="Smart Link" w:semiHidden="1" w:unhideWhenUsed="1"/>
   </w:latentStyles>
-  <w:style w:type="paragraph" w:default="1" w:styleId="Normal">
+  <w:style w:type="paragraph" w:default="1" w:styleId="Binhthng">
     <w:name w:val="Normal"/>
     <w:qFormat/>
     <w:rsid w:val="00D0707F"/>
@@ -12741,11 +14362,11 @@
       <w14:ligatures w14:val="none"/>
     </w:rPr>
   </w:style>
-  <w:style w:type="paragraph" w:styleId="Heading1">
+  <w:style w:type="paragraph" w:styleId="u1">
     <w:name w:val="heading 1"/>
-    <w:basedOn w:val="Normal"/>
-    <w:next w:val="Normal"/>
-    <w:link w:val="Heading1Char"/>
+    <w:basedOn w:val="Binhthng"/>
+    <w:next w:val="Binhthng"/>
+    <w:link w:val="u1Char"/>
     <w:uiPriority w:val="9"/>
     <w:qFormat/>
     <w:rsid w:val="00CA151B"/>
@@ -12762,11 +14383,11 @@
       <w:szCs w:val="40"/>
     </w:rPr>
   </w:style>
-  <w:style w:type="paragraph" w:styleId="Heading2">
+  <w:style w:type="paragraph" w:styleId="u2">
     <w:name w:val="heading 2"/>
-    <w:basedOn w:val="Normal"/>
-    <w:next w:val="Normal"/>
-    <w:link w:val="Heading2Char"/>
+    <w:basedOn w:val="Binhthng"/>
+    <w:next w:val="Binhthng"/>
+    <w:link w:val="u2Char"/>
     <w:uiPriority w:val="9"/>
     <w:unhideWhenUsed/>
     <w:qFormat/>
@@ -12784,11 +14405,11 @@
       <w:szCs w:val="32"/>
     </w:rPr>
   </w:style>
-  <w:style w:type="paragraph" w:styleId="Heading3">
+  <w:style w:type="paragraph" w:styleId="u3">
     <w:name w:val="heading 3"/>
-    <w:basedOn w:val="Normal"/>
-    <w:next w:val="Normal"/>
-    <w:link w:val="Heading3Char"/>
+    <w:basedOn w:val="Binhthng"/>
+    <w:next w:val="Binhthng"/>
+    <w:link w:val="u3Char"/>
     <w:uiPriority w:val="9"/>
     <w:unhideWhenUsed/>
     <w:qFormat/>
@@ -12806,11 +14427,11 @@
       <w:szCs w:val="28"/>
     </w:rPr>
   </w:style>
-  <w:style w:type="paragraph" w:styleId="Heading4">
+  <w:style w:type="paragraph" w:styleId="u4">
     <w:name w:val="heading 4"/>
-    <w:basedOn w:val="Normal"/>
-    <w:next w:val="Normal"/>
-    <w:link w:val="Heading4Char"/>
+    <w:basedOn w:val="Binhthng"/>
+    <w:next w:val="Binhthng"/>
+    <w:link w:val="u4Char"/>
     <w:uiPriority w:val="9"/>
     <w:semiHidden/>
     <w:unhideWhenUsed/>
@@ -12829,11 +14450,11 @@
       <w:color w:val="0F4761" w:themeColor="accent1" w:themeShade="BF"/>
     </w:rPr>
   </w:style>
-  <w:style w:type="paragraph" w:styleId="Heading5">
+  <w:style w:type="paragraph" w:styleId="u5">
     <w:name w:val="heading 5"/>
-    <w:basedOn w:val="Normal"/>
-    <w:next w:val="Normal"/>
-    <w:link w:val="Heading5Char"/>
+    <w:basedOn w:val="Binhthng"/>
+    <w:next w:val="Binhthng"/>
+    <w:link w:val="u5Char"/>
     <w:uiPriority w:val="9"/>
     <w:semiHidden/>
     <w:unhideWhenUsed/>
@@ -12850,11 +14471,11 @@
       <w:color w:val="0F4761" w:themeColor="accent1" w:themeShade="BF"/>
     </w:rPr>
   </w:style>
-  <w:style w:type="paragraph" w:styleId="Heading6">
+  <w:style w:type="paragraph" w:styleId="u6">
     <w:name w:val="heading 6"/>
-    <w:basedOn w:val="Normal"/>
-    <w:next w:val="Normal"/>
-    <w:link w:val="Heading6Char"/>
+    <w:basedOn w:val="Binhthng"/>
+    <w:next w:val="Binhthng"/>
+    <w:link w:val="u6Char"/>
     <w:uiPriority w:val="9"/>
     <w:semiHidden/>
     <w:unhideWhenUsed/>
@@ -12873,11 +14494,11 @@
       <w:color w:val="595959" w:themeColor="text1" w:themeTint="A6"/>
     </w:rPr>
   </w:style>
-  <w:style w:type="paragraph" w:styleId="Heading7">
+  <w:style w:type="paragraph" w:styleId="u7">
     <w:name w:val="heading 7"/>
-    <w:basedOn w:val="Normal"/>
-    <w:next w:val="Normal"/>
-    <w:link w:val="Heading7Char"/>
+    <w:basedOn w:val="Binhthng"/>
+    <w:next w:val="Binhthng"/>
+    <w:link w:val="u7Char"/>
     <w:uiPriority w:val="9"/>
     <w:semiHidden/>
     <w:unhideWhenUsed/>
@@ -12894,11 +14515,11 @@
       <w:color w:val="595959" w:themeColor="text1" w:themeTint="A6"/>
     </w:rPr>
   </w:style>
-  <w:style w:type="paragraph" w:styleId="Heading8">
+  <w:style w:type="paragraph" w:styleId="u8">
     <w:name w:val="heading 8"/>
-    <w:basedOn w:val="Normal"/>
-    <w:next w:val="Normal"/>
-    <w:link w:val="Heading8Char"/>
+    <w:basedOn w:val="Binhthng"/>
+    <w:next w:val="Binhthng"/>
+    <w:link w:val="u8Char"/>
     <w:uiPriority w:val="9"/>
     <w:semiHidden/>
     <w:unhideWhenUsed/>
@@ -12917,11 +14538,11 @@
       <w:color w:val="272727" w:themeColor="text1" w:themeTint="D8"/>
     </w:rPr>
   </w:style>
-  <w:style w:type="paragraph" w:styleId="Heading9">
+  <w:style w:type="paragraph" w:styleId="u9">
     <w:name w:val="heading 9"/>
-    <w:basedOn w:val="Normal"/>
-    <w:next w:val="Normal"/>
-    <w:link w:val="Heading9Char"/>
+    <w:basedOn w:val="Binhthng"/>
+    <w:next w:val="Binhthng"/>
+    <w:link w:val="u9Char"/>
     <w:uiPriority w:val="9"/>
     <w:semiHidden/>
     <w:unhideWhenUsed/>
@@ -12938,12 +14559,13 @@
       <w:color w:val="272727" w:themeColor="text1" w:themeTint="D8"/>
     </w:rPr>
   </w:style>
-  <w:style w:type="character" w:default="1" w:styleId="DefaultParagraphFont">
+  <w:style w:type="character" w:default="1" w:styleId="Phngmcinhcuaoanvn">
     <w:name w:val="Default Paragraph Font"/>
     <w:uiPriority w:val="1"/>
+    <w:semiHidden/>
     <w:unhideWhenUsed/>
   </w:style>
-  <w:style w:type="table" w:default="1" w:styleId="TableNormal">
+  <w:style w:type="table" w:default="1" w:styleId="BangThngthng">
     <w:name w:val="Normal Table"/>
     <w:uiPriority w:val="99"/>
     <w:semiHidden/>
@@ -12958,16 +14580,16 @@
       </w:tblCellMar>
     </w:tblPr>
   </w:style>
-  <w:style w:type="numbering" w:default="1" w:styleId="NoList">
+  <w:style w:type="numbering" w:default="1" w:styleId="Khngco">
     <w:name w:val="No List"/>
     <w:uiPriority w:val="99"/>
     <w:semiHidden/>
     <w:unhideWhenUsed/>
   </w:style>
-  <w:style w:type="character" w:customStyle="1" w:styleId="Heading1Char">
-    <w:name w:val="Heading 1 Char"/>
-    <w:basedOn w:val="DefaultParagraphFont"/>
-    <w:link w:val="Heading1"/>
+  <w:style w:type="character" w:customStyle="1" w:styleId="u1Char">
+    <w:name w:val="Đầu đề 1 Char"/>
+    <w:basedOn w:val="Phngmcinhcuaoanvn"/>
+    <w:link w:val="u1"/>
     <w:uiPriority w:val="9"/>
     <w:rsid w:val="00CA151B"/>
     <w:rPr>
@@ -12977,10 +14599,10 @@
       <w:szCs w:val="40"/>
     </w:rPr>
   </w:style>
-  <w:style w:type="character" w:customStyle="1" w:styleId="Heading2Char">
-    <w:name w:val="Heading 2 Char"/>
-    <w:basedOn w:val="DefaultParagraphFont"/>
-    <w:link w:val="Heading2"/>
+  <w:style w:type="character" w:customStyle="1" w:styleId="u2Char">
+    <w:name w:val="Đầu đề 2 Char"/>
+    <w:basedOn w:val="Phngmcinhcuaoanvn"/>
+    <w:link w:val="u2"/>
     <w:uiPriority w:val="9"/>
     <w:rsid w:val="00CA151B"/>
     <w:rPr>
@@ -12990,10 +14612,10 @@
       <w:szCs w:val="32"/>
     </w:rPr>
   </w:style>
-  <w:style w:type="character" w:customStyle="1" w:styleId="Heading3Char">
-    <w:name w:val="Heading 3 Char"/>
-    <w:basedOn w:val="DefaultParagraphFont"/>
-    <w:link w:val="Heading3"/>
+  <w:style w:type="character" w:customStyle="1" w:styleId="u3Char">
+    <w:name w:val="Đầu đề 3 Char"/>
+    <w:basedOn w:val="Phngmcinhcuaoanvn"/>
+    <w:link w:val="u3"/>
     <w:uiPriority w:val="9"/>
     <w:rsid w:val="00CA151B"/>
     <w:rPr>
@@ -13003,10 +14625,10 @@
       <w:szCs w:val="28"/>
     </w:rPr>
   </w:style>
-  <w:style w:type="character" w:customStyle="1" w:styleId="Heading4Char">
-    <w:name w:val="Heading 4 Char"/>
-    <w:basedOn w:val="DefaultParagraphFont"/>
-    <w:link w:val="Heading4"/>
+  <w:style w:type="character" w:customStyle="1" w:styleId="u4Char">
+    <w:name w:val="Đầu đề 4 Char"/>
+    <w:basedOn w:val="Phngmcinhcuaoanvn"/>
+    <w:link w:val="u4"/>
     <w:uiPriority w:val="9"/>
     <w:semiHidden/>
     <w:rsid w:val="00CA151B"/>
@@ -13017,10 +14639,10 @@
       <w:color w:val="0F4761" w:themeColor="accent1" w:themeShade="BF"/>
     </w:rPr>
   </w:style>
-  <w:style w:type="character" w:customStyle="1" w:styleId="Heading5Char">
-    <w:name w:val="Heading 5 Char"/>
-    <w:basedOn w:val="DefaultParagraphFont"/>
-    <w:link w:val="Heading5"/>
+  <w:style w:type="character" w:customStyle="1" w:styleId="u5Char">
+    <w:name w:val="Đầu đề 5 Char"/>
+    <w:basedOn w:val="Phngmcinhcuaoanvn"/>
+    <w:link w:val="u5"/>
     <w:uiPriority w:val="9"/>
     <w:semiHidden/>
     <w:rsid w:val="00CA151B"/>
@@ -13029,10 +14651,10 @@
       <w:color w:val="0F4761" w:themeColor="accent1" w:themeShade="BF"/>
     </w:rPr>
   </w:style>
-  <w:style w:type="character" w:customStyle="1" w:styleId="Heading6Char">
-    <w:name w:val="Heading 6 Char"/>
-    <w:basedOn w:val="DefaultParagraphFont"/>
-    <w:link w:val="Heading6"/>
+  <w:style w:type="character" w:customStyle="1" w:styleId="u6Char">
+    <w:name w:val="Đầu đề 6 Char"/>
+    <w:basedOn w:val="Phngmcinhcuaoanvn"/>
+    <w:link w:val="u6"/>
     <w:uiPriority w:val="9"/>
     <w:semiHidden/>
     <w:rsid w:val="00CA151B"/>
@@ -13043,10 +14665,10 @@
       <w:color w:val="595959" w:themeColor="text1" w:themeTint="A6"/>
     </w:rPr>
   </w:style>
-  <w:style w:type="character" w:customStyle="1" w:styleId="Heading7Char">
-    <w:name w:val="Heading 7 Char"/>
-    <w:basedOn w:val="DefaultParagraphFont"/>
-    <w:link w:val="Heading7"/>
+  <w:style w:type="character" w:customStyle="1" w:styleId="u7Char">
+    <w:name w:val="Đầu đề 7 Char"/>
+    <w:basedOn w:val="Phngmcinhcuaoanvn"/>
+    <w:link w:val="u7"/>
     <w:uiPriority w:val="9"/>
     <w:semiHidden/>
     <w:rsid w:val="00CA151B"/>
@@ -13055,10 +14677,10 @@
       <w:color w:val="595959" w:themeColor="text1" w:themeTint="A6"/>
     </w:rPr>
   </w:style>
-  <w:style w:type="character" w:customStyle="1" w:styleId="Heading8Char">
-    <w:name w:val="Heading 8 Char"/>
-    <w:basedOn w:val="DefaultParagraphFont"/>
-    <w:link w:val="Heading8"/>
+  <w:style w:type="character" w:customStyle="1" w:styleId="u8Char">
+    <w:name w:val="Đầu đề 8 Char"/>
+    <w:basedOn w:val="Phngmcinhcuaoanvn"/>
+    <w:link w:val="u8"/>
     <w:uiPriority w:val="9"/>
     <w:semiHidden/>
     <w:rsid w:val="00CA151B"/>
@@ -13069,10 +14691,10 @@
       <w:color w:val="272727" w:themeColor="text1" w:themeTint="D8"/>
     </w:rPr>
   </w:style>
-  <w:style w:type="character" w:customStyle="1" w:styleId="Heading9Char">
-    <w:name w:val="Heading 9 Char"/>
-    <w:basedOn w:val="DefaultParagraphFont"/>
-    <w:link w:val="Heading9"/>
+  <w:style w:type="character" w:customStyle="1" w:styleId="u9Char">
+    <w:name w:val="Đầu đề 9 Char"/>
+    <w:basedOn w:val="Phngmcinhcuaoanvn"/>
+    <w:link w:val="u9"/>
     <w:uiPriority w:val="9"/>
     <w:semiHidden/>
     <w:rsid w:val="00CA151B"/>
@@ -13081,11 +14703,11 @@
       <w:color w:val="272727" w:themeColor="text1" w:themeTint="D8"/>
     </w:rPr>
   </w:style>
-  <w:style w:type="paragraph" w:styleId="Title">
+  <w:style w:type="paragraph" w:styleId="Tiu">
     <w:name w:val="Title"/>
-    <w:basedOn w:val="Normal"/>
-    <w:next w:val="Normal"/>
-    <w:link w:val="TitleChar"/>
+    <w:basedOn w:val="Binhthng"/>
+    <w:next w:val="Binhthng"/>
+    <w:link w:val="TiuChar"/>
     <w:uiPriority w:val="10"/>
     <w:qFormat/>
     <w:rsid w:val="00CA151B"/>
@@ -13101,10 +14723,10 @@
       <w:szCs w:val="56"/>
     </w:rPr>
   </w:style>
-  <w:style w:type="character" w:customStyle="1" w:styleId="TitleChar">
-    <w:name w:val="Title Char"/>
-    <w:basedOn w:val="DefaultParagraphFont"/>
-    <w:link w:val="Title"/>
+  <w:style w:type="character" w:customStyle="1" w:styleId="TiuChar">
+    <w:name w:val="Tiêu đề Char"/>
+    <w:basedOn w:val="Phngmcinhcuaoanvn"/>
+    <w:link w:val="Tiu"/>
     <w:uiPriority w:val="10"/>
     <w:rsid w:val="00CA151B"/>
     <w:rPr>
@@ -13115,11 +14737,11 @@
       <w:szCs w:val="56"/>
     </w:rPr>
   </w:style>
-  <w:style w:type="paragraph" w:styleId="Subtitle">
+  <w:style w:type="paragraph" w:styleId="Tiuphu">
     <w:name w:val="Subtitle"/>
-    <w:basedOn w:val="Normal"/>
-    <w:next w:val="Normal"/>
-    <w:link w:val="SubtitleChar"/>
+    <w:basedOn w:val="Binhthng"/>
+    <w:next w:val="Binhthng"/>
+    <w:link w:val="TiuphuChar"/>
     <w:uiPriority w:val="11"/>
     <w:qFormat/>
     <w:rsid w:val="00CA151B"/>
@@ -13137,10 +14759,10 @@
       <w:szCs w:val="28"/>
     </w:rPr>
   </w:style>
-  <w:style w:type="character" w:customStyle="1" w:styleId="SubtitleChar">
-    <w:name w:val="Subtitle Char"/>
-    <w:basedOn w:val="DefaultParagraphFont"/>
-    <w:link w:val="Subtitle"/>
+  <w:style w:type="character" w:customStyle="1" w:styleId="TiuphuChar">
+    <w:name w:val="Tiêu đề phụ Char"/>
+    <w:basedOn w:val="Phngmcinhcuaoanvn"/>
+    <w:link w:val="Tiuphu"/>
     <w:uiPriority w:val="11"/>
     <w:rsid w:val="00CA151B"/>
     <w:rPr>
@@ -13151,11 +14773,11 @@
       <w:szCs w:val="28"/>
     </w:rPr>
   </w:style>
-  <w:style w:type="paragraph" w:styleId="Quote">
+  <w:style w:type="paragraph" w:styleId="Litrichdn">
     <w:name w:val="Quote"/>
-    <w:basedOn w:val="Normal"/>
-    <w:next w:val="Normal"/>
-    <w:link w:val="QuoteChar"/>
+    <w:basedOn w:val="Binhthng"/>
+    <w:next w:val="Binhthng"/>
+    <w:link w:val="LitrichdnChar"/>
     <w:uiPriority w:val="29"/>
     <w:qFormat/>
     <w:rsid w:val="00CA151B"/>
@@ -13169,10 +14791,10 @@
       <w:color w:val="404040" w:themeColor="text1" w:themeTint="BF"/>
     </w:rPr>
   </w:style>
-  <w:style w:type="character" w:customStyle="1" w:styleId="QuoteChar">
-    <w:name w:val="Quote Char"/>
-    <w:basedOn w:val="DefaultParagraphFont"/>
-    <w:link w:val="Quote"/>
+  <w:style w:type="character" w:customStyle="1" w:styleId="LitrichdnChar">
+    <w:name w:val="Lời trích dẫn Char"/>
+    <w:basedOn w:val="Phngmcinhcuaoanvn"/>
+    <w:link w:val="Litrichdn"/>
     <w:uiPriority w:val="29"/>
     <w:rsid w:val="00CA151B"/>
     <w:rPr>
@@ -13181,9 +14803,9 @@
       <w:color w:val="404040" w:themeColor="text1" w:themeTint="BF"/>
     </w:rPr>
   </w:style>
-  <w:style w:type="paragraph" w:styleId="ListParagraph">
+  <w:style w:type="paragraph" w:styleId="oancuaDanhsach">
     <w:name w:val="List Paragraph"/>
-    <w:basedOn w:val="Normal"/>
+    <w:basedOn w:val="Binhthng"/>
     <w:uiPriority w:val="34"/>
     <w:qFormat/>
     <w:rsid w:val="00CA151B"/>
@@ -13192,9 +14814,9 @@
       <w:contextualSpacing/>
     </w:pPr>
   </w:style>
-  <w:style w:type="character" w:styleId="IntenseEmphasis">
+  <w:style w:type="character" w:styleId="NhnmnhThm">
     <w:name w:val="Intense Emphasis"/>
-    <w:basedOn w:val="DefaultParagraphFont"/>
+    <w:basedOn w:val="Phngmcinhcuaoanvn"/>
     <w:uiPriority w:val="21"/>
     <w:qFormat/>
     <w:rsid w:val="00CA151B"/>
@@ -13204,11 +14826,11 @@
       <w:color w:val="0F4761" w:themeColor="accent1" w:themeShade="BF"/>
     </w:rPr>
   </w:style>
-  <w:style w:type="paragraph" w:styleId="IntenseQuote">
+  <w:style w:type="paragraph" w:styleId="Nhaykepm">
     <w:name w:val="Intense Quote"/>
-    <w:basedOn w:val="Normal"/>
-    <w:next w:val="Normal"/>
-    <w:link w:val="IntenseQuoteChar"/>
+    <w:basedOn w:val="Binhthng"/>
+    <w:next w:val="Binhthng"/>
+    <w:link w:val="NhaykepmChar"/>
     <w:uiPriority w:val="30"/>
     <w:qFormat/>
     <w:rsid w:val="00CA151B"/>
@@ -13227,10 +14849,10 @@
       <w:color w:val="0F4761" w:themeColor="accent1" w:themeShade="BF"/>
     </w:rPr>
   </w:style>
-  <w:style w:type="character" w:customStyle="1" w:styleId="IntenseQuoteChar">
-    <w:name w:val="Intense Quote Char"/>
-    <w:basedOn w:val="DefaultParagraphFont"/>
-    <w:link w:val="IntenseQuote"/>
+  <w:style w:type="character" w:customStyle="1" w:styleId="NhaykepmChar">
+    <w:name w:val="Nháy kép Đậm Char"/>
+    <w:basedOn w:val="Phngmcinhcuaoanvn"/>
+    <w:link w:val="Nhaykepm"/>
     <w:uiPriority w:val="30"/>
     <w:rsid w:val="00CA151B"/>
     <w:rPr>
@@ -13239,9 +14861,9 @@
       <w:color w:val="0F4761" w:themeColor="accent1" w:themeShade="BF"/>
     </w:rPr>
   </w:style>
-  <w:style w:type="character" w:styleId="IntenseReference">
+  <w:style w:type="character" w:styleId="ThamchiuNhnmnh">
     <w:name w:val="Intense Reference"/>
-    <w:basedOn w:val="DefaultParagraphFont"/>
+    <w:basedOn w:val="Phngmcinhcuaoanvn"/>
     <w:uiPriority w:val="32"/>
     <w:qFormat/>
     <w:rsid w:val="00CA151B"/>
@@ -13253,10 +14875,10 @@
       <w:spacing w:val="5"/>
     </w:rPr>
   </w:style>
-  <w:style w:type="paragraph" w:styleId="NormalWeb">
+  <w:style w:type="paragraph" w:styleId="ThngthngWeb">
     <w:name w:val="Normal (Web)"/>
-    <w:basedOn w:val="Normal"/>
-    <w:link w:val="NormalWebChar"/>
+    <w:basedOn w:val="Binhthng"/>
+    <w:link w:val="ThngthngWebChar"/>
     <w:uiPriority w:val="99"/>
     <w:unhideWhenUsed/>
     <w:qFormat/>
@@ -13270,9 +14892,9 @@
       <w:szCs w:val="24"/>
     </w:rPr>
   </w:style>
-  <w:style w:type="table" w:styleId="TableGrid">
+  <w:style w:type="table" w:styleId="LiBang">
     <w:name w:val="Table Grid"/>
-    <w:basedOn w:val="TableNormal"/>
+    <w:basedOn w:val="BangThngthng"/>
     <w:uiPriority w:val="59"/>
     <w:rsid w:val="00D0707F"/>
     <w:pPr>
@@ -13298,9 +14920,9 @@
       </w:tblBorders>
     </w:tblPr>
   </w:style>
-  <w:style w:type="character" w:styleId="Hyperlink">
+  <w:style w:type="character" w:styleId="Siuktni">
     <w:name w:val="Hyperlink"/>
-    <w:basedOn w:val="DefaultParagraphFont"/>
+    <w:basedOn w:val="Phngmcinhcuaoanvn"/>
     <w:uiPriority w:val="99"/>
     <w:unhideWhenUsed/>
     <w:rsid w:val="00D0707F"/>
@@ -13309,10 +14931,10 @@
       <w:u w:val="single"/>
     </w:rPr>
   </w:style>
-  <w:style w:type="paragraph" w:styleId="TOCHeading">
+  <w:style w:type="paragraph" w:styleId="uMucluc">
     <w:name w:val="TOC Heading"/>
-    <w:basedOn w:val="Heading1"/>
-    <w:next w:val="Normal"/>
+    <w:basedOn w:val="u1"/>
+    <w:next w:val="Binhthng"/>
     <w:uiPriority w:val="39"/>
     <w:unhideWhenUsed/>
     <w:qFormat/>
@@ -13326,10 +14948,10 @@
       <w:szCs w:val="32"/>
     </w:rPr>
   </w:style>
-  <w:style w:type="paragraph" w:styleId="TOC1">
+  <w:style w:type="paragraph" w:styleId="Mucluc1">
     <w:name w:val="toc 1"/>
-    <w:basedOn w:val="Normal"/>
-    <w:next w:val="Normal"/>
+    <w:basedOn w:val="Binhthng"/>
+    <w:next w:val="Binhthng"/>
     <w:autoRedefine/>
     <w:uiPriority w:val="39"/>
     <w:unhideWhenUsed/>
@@ -13349,10 +14971,10 @@
       <w:lang w:val="vi-VN"/>
     </w:rPr>
   </w:style>
-  <w:style w:type="paragraph" w:styleId="TOC2">
+  <w:style w:type="paragraph" w:styleId="Mucluc2">
     <w:name w:val="toc 2"/>
-    <w:basedOn w:val="Normal"/>
-    <w:next w:val="Normal"/>
+    <w:basedOn w:val="Binhthng"/>
+    <w:next w:val="Binhthng"/>
     <w:autoRedefine/>
     <w:uiPriority w:val="39"/>
     <w:unhideWhenUsed/>
@@ -13364,7 +14986,7 @@
   </w:style>
   <w:style w:type="paragraph" w:customStyle="1" w:styleId="Style1">
     <w:name w:val="Style1"/>
-    <w:basedOn w:val="Normal"/>
+    <w:basedOn w:val="Binhthng"/>
     <w:link w:val="Style1Char"/>
     <w:qFormat/>
     <w:rsid w:val="00D0707F"/>
@@ -13384,7 +15006,7 @@
   </w:style>
   <w:style w:type="character" w:customStyle="1" w:styleId="Style1Char">
     <w:name w:val="Style1 Char"/>
-    <w:basedOn w:val="DefaultParagraphFont"/>
+    <w:basedOn w:val="Phngmcinhcuaoanvn"/>
     <w:link w:val="Style1"/>
     <w:rsid w:val="00D0707F"/>
     <w:rPr>
@@ -13400,7 +15022,7 @@
   </w:style>
   <w:style w:type="paragraph" w:customStyle="1" w:styleId="body">
     <w:name w:val="body"/>
-    <w:basedOn w:val="Normal"/>
+    <w:basedOn w:val="Binhthng"/>
     <w:link w:val="bodyChar"/>
     <w:qFormat/>
     <w:rsid w:val="00D0707F"/>
@@ -13418,7 +15040,7 @@
   </w:style>
   <w:style w:type="character" w:customStyle="1" w:styleId="bodyChar">
     <w:name w:val="body Char"/>
-    <w:basedOn w:val="DefaultParagraphFont"/>
+    <w:basedOn w:val="Phngmcinhcuaoanvn"/>
     <w:link w:val="body"/>
     <w:rsid w:val="00D0707F"/>
     <w:rPr>
@@ -13432,7 +15054,7 @@
       <w14:ligatures w14:val="none"/>
     </w:rPr>
   </w:style>
-  <w:style w:type="table" w:customStyle="1" w:styleId="TableGrid0">
+  <w:style w:type="table" w:customStyle="1" w:styleId="TableGrid">
     <w:name w:val="TableGrid"/>
     <w:rsid w:val="00D0707F"/>
     <w:pPr>
@@ -13453,10 +15075,10 @@
       </w:tblCellMar>
     </w:tblPr>
   </w:style>
-  <w:style w:type="character" w:customStyle="1" w:styleId="NormalWebChar">
-    <w:name w:val="Normal (Web) Char"/>
-    <w:basedOn w:val="DefaultParagraphFont"/>
-    <w:link w:val="NormalWeb"/>
+  <w:style w:type="character" w:customStyle="1" w:styleId="ThngthngWebChar">
+    <w:name w:val="Thông thường (Web) Char"/>
+    <w:basedOn w:val="Phngmcinhcuaoanvn"/>
+    <w:link w:val="ThngthngWeb"/>
     <w:uiPriority w:val="99"/>
     <w:qFormat/>
     <w:rsid w:val="00D0707F"/>
@@ -13467,10 +15089,10 @@
       <w14:ligatures w14:val="none"/>
     </w:rPr>
   </w:style>
-  <w:style w:type="paragraph" w:styleId="TOC3">
+  <w:style w:type="paragraph" w:styleId="Mucluc3">
     <w:name w:val="toc 3"/>
-    <w:basedOn w:val="Normal"/>
-    <w:next w:val="Normal"/>
+    <w:basedOn w:val="Binhthng"/>
+    <w:next w:val="Binhthng"/>
     <w:autoRedefine/>
     <w:uiPriority w:val="39"/>
     <w:unhideWhenUsed/>
@@ -13480,10 +15102,10 @@
       <w:ind w:left="440"/>
     </w:pPr>
   </w:style>
-  <w:style w:type="paragraph" w:styleId="Caption">
+  <w:style w:type="paragraph" w:styleId="Chuthich">
     <w:name w:val="caption"/>
-    <w:basedOn w:val="Normal"/>
-    <w:next w:val="Normal"/>
+    <w:basedOn w:val="Binhthng"/>
+    <w:next w:val="Binhthng"/>
     <w:uiPriority w:val="35"/>
     <w:unhideWhenUsed/>
     <w:qFormat/>

--- a/CNTT_130/DOCUMENTS/CNTT_130.docx
+++ b/CNTT_130/DOCUMENTS/CNTT_130.docx
@@ -2758,16 +2758,6 @@
     </w:p>
     <w:p>
       <w:pPr>
-        <w:spacing w:after="160" w:line="278" w:lineRule="auto"/>
-        <w:ind w:firstLine="0"/>
-        <w:jc w:val="left"/>
-        <w:rPr>
-          <w:rFonts w:eastAsia="Arial"/>
-        </w:rPr>
-      </w:pPr>
-    </w:p>
-    <w:p>
-      <w:pPr>
         <w:ind w:firstLine="0"/>
         <w:jc w:val="center"/>
         <w:rPr>
@@ -2790,6 +2780,7 @@
           <w:szCs w:val="32"/>
           <w:shd w:val="clear" w:color="auto" w:fill="FFFFFF"/>
         </w:rPr>
+        <w:lastRenderedPageBreak/>
         <w:t>LỜI MỞ ĐẦU</w:t>
       </w:r>
     </w:p>
@@ -6201,10 +6192,10 @@
       </w:pPr>
       <w:r>
         <w:drawing>
-          <wp:inline distT="0" distB="0" distL="0" distR="0" wp14:anchorId="217ED7CE" wp14:editId="4F18350B">
-            <wp:extent cx="5731510" cy="3239135"/>
-            <wp:effectExtent l="114300" t="114300" r="116840" b="151765"/>
-            <wp:docPr id="964553087" name="Picture 1" descr="A diagram of a diagram&#10;&#10;Description automatically generated"/>
+          <wp:inline distT="0" distB="0" distL="0" distR="0" wp14:anchorId="3C47A503" wp14:editId="02814F3D">
+            <wp:extent cx="5731510" cy="3293110"/>
+            <wp:effectExtent l="114300" t="114300" r="116840" b="154940"/>
+            <wp:docPr id="1222367001" name="Picture 1" descr="A diagram of circles and arrows&#10;&#10;Description automatically generated"/>
             <wp:cNvGraphicFramePr>
               <a:graphicFrameLocks xmlns:a="http://schemas.openxmlformats.org/drawingml/2006/main" noChangeAspect="1"/>
             </wp:cNvGraphicFramePr>
@@ -6212,7 +6203,7 @@
               <a:graphicData uri="http://schemas.openxmlformats.org/drawingml/2006/picture">
                 <pic:pic xmlns:pic="http://schemas.openxmlformats.org/drawingml/2006/picture">
                   <pic:nvPicPr>
-                    <pic:cNvPr id="964553087" name="Picture 1" descr="A diagram of a diagram&#10;&#10;Description automatically generated"/>
+                    <pic:cNvPr id="1222367001" name="Picture 1" descr="A diagram of circles and arrows&#10;&#10;Description automatically generated"/>
                     <pic:cNvPicPr/>
                   </pic:nvPicPr>
                   <pic:blipFill>
@@ -6224,7 +6215,7 @@
                   <pic:spPr>
                     <a:xfrm>
                       <a:off x="0" y="0"/>
-                      <a:ext cx="5731510" cy="3239135"/>
+                      <a:ext cx="5731510" cy="3293110"/>
                     </a:xfrm>
                     <a:prstGeom prst="rect">
                       <a:avLst/>
@@ -6607,29 +6598,6 @@
           <w:lang w:val="en-SG"/>
         </w:rPr>
         <w:t>Soát vé: Sau khi mua vé, vé sẽ được kiểm tra tại cửa vào để đảm bảo tính hợp lệ trước khi trẻ em được phép vào khu vui chơi.</w:t>
-      </w:r>
-    </w:p>
-    <w:p>
-      <w:pPr>
-        <w:numPr>
-          <w:ilvl w:val="1"/>
-          <w:numId w:val="57"/>
-        </w:numPr>
-        <w:rPr>
-          <w:rFonts w:asciiTheme="majorHAnsi" w:hAnsiTheme="majorHAnsi" w:cstheme="majorHAnsi"/>
-          <w:sz w:val="26"/>
-          <w:szCs w:val="26"/>
-          <w:lang w:val="en-SG"/>
-        </w:rPr>
-      </w:pPr>
-      <w:r>
-        <w:rPr>
-          <w:rFonts w:asciiTheme="majorHAnsi" w:hAnsiTheme="majorHAnsi" w:cstheme="majorHAnsi"/>
-          <w:sz w:val="26"/>
-          <w:szCs w:val="26"/>
-          <w:lang w:val="en-SG"/>
-        </w:rPr>
-        <w:t>Nhận ưu đãi, khuyến mãi: Nếu khách hàng là thành viên hoặc có chương trình ưu đãi, khuyến mãi, thì vé có thể được giảm giá hoặc tặng thêm dịch vụ đi kèm.</w:t>
       </w:r>
     </w:p>
     <w:tbl>
@@ -6940,68 +6908,6 @@
           </w:p>
         </w:tc>
       </w:tr>
-      <w:tr>
-        <w:tc>
-          <w:tcPr>
-            <w:tcW w:w="1696" w:type="dxa"/>
-          </w:tcPr>
-          <w:p>
-            <w:pPr>
-              <w:ind w:firstLine="0"/>
-              <w:jc w:val="center"/>
-              <w:rPr>
-                <w:rFonts w:asciiTheme="majorHAnsi" w:hAnsiTheme="majorHAnsi" w:cstheme="majorHAnsi"/>
-                <w:sz w:val="26"/>
-                <w:szCs w:val="26"/>
-                <w:lang w:val="en-SG"/>
-              </w:rPr>
-            </w:pPr>
-            <w:r>
-              <w:rPr>
-                <w:rFonts w:asciiTheme="majorHAnsi" w:hAnsiTheme="majorHAnsi" w:cstheme="majorHAnsi"/>
-                <w:sz w:val="26"/>
-                <w:szCs w:val="26"/>
-                <w:lang w:val="en-SG"/>
-              </w:rPr>
-              <w:lastRenderedPageBreak/>
-              <w:t>Dòng thay thế</w:t>
-            </w:r>
-          </w:p>
-        </w:tc>
-        <w:tc>
-          <w:tcPr>
-            <w:tcW w:w="7320" w:type="dxa"/>
-          </w:tcPr>
-          <w:p>
-            <w:pPr>
-              <w:ind w:firstLine="0"/>
-              <w:rPr>
-                <w:rFonts w:asciiTheme="majorHAnsi" w:hAnsiTheme="majorHAnsi" w:cstheme="majorHAnsi"/>
-                <w:sz w:val="26"/>
-                <w:szCs w:val="26"/>
-                <w:lang w:val="en-SG"/>
-              </w:rPr>
-            </w:pPr>
-            <w:r>
-              <w:rPr>
-                <w:rFonts w:asciiTheme="majorHAnsi" w:hAnsiTheme="majorHAnsi" w:cstheme="majorHAnsi"/>
-                <w:sz w:val="26"/>
-                <w:szCs w:val="26"/>
-              </w:rPr>
-              <w:t>- Tại bước 3, nếu khách hàng có mã khuyến mãi hoặc là thành viên, hệ thống sẽ tự động áp dụng giảm giá trước khi thanh toán.</w:t>
-            </w:r>
-            <w:r>
-              <w:rPr>
-                <w:rFonts w:asciiTheme="majorHAnsi" w:hAnsiTheme="majorHAnsi" w:cstheme="majorHAnsi"/>
-                <w:sz w:val="26"/>
-                <w:szCs w:val="26"/>
-              </w:rPr>
-              <w:br/>
-              <w:t>- Nếu khách hàng chọn vé combo, hệ thống sẽ thêm các dịch vụ bổ sung vào vé.</w:t>
-            </w:r>
-          </w:p>
-        </w:tc>
-      </w:tr>
     </w:tbl>
     <w:p>
       <w:pPr>
@@ -7068,6 +6974,7 @@
           <w:szCs w:val="26"/>
           <w:lang w:val="en-SG"/>
         </w:rPr>
+        <w:lastRenderedPageBreak/>
         <w:t>Khách hàng thực hiện nghiệp vụ này khi họ hoặc trẻ em muốn mua đồ ăn tại khu vui chơi, có thể xảy ra trong quá trình vui chơi hoặc nghỉ ngơi.</w:t>
       </w:r>
     </w:p>
@@ -7602,14 +7509,6 @@
                 <w:szCs w:val="26"/>
               </w:rPr>
               <w:br/>
-            </w:r>
-            <w:r>
-              <w:rPr>
-                <w:rFonts w:asciiTheme="majorHAnsi" w:hAnsiTheme="majorHAnsi" w:cstheme="majorHAnsi"/>
-                <w:sz w:val="26"/>
-                <w:szCs w:val="26"/>
-              </w:rPr>
-              <w:lastRenderedPageBreak/>
               <w:t>2. Nhân viên quầy đồ ăn xác nhận đơn hàng hoặc hệ thống nhận đơn hàng từ khách hàng.</w:t>
             </w:r>
             <w:r>
@@ -8015,7 +7914,6 @@
                 <w:szCs w:val="26"/>
                 <w:lang w:val="en-SG"/>
               </w:rPr>
-              <w:lastRenderedPageBreak/>
               <w:t>Tên use case</w:t>
             </w:r>
           </w:p>
@@ -8265,7 +8163,16 @@
                 <w:szCs w:val="26"/>
               </w:rPr>
               <w:br/>
-              <w:t>2. Trẻ em tham gia vào các trò chơi trong khu vui chơi (nhà bóng, cầu trượt, bập bênh, v.v.).</w:t>
+              <w:t xml:space="preserve">2. Trẻ em tham gia vào các trò chơi trong khu vui chơi (nhà bóng, </w:t>
+            </w:r>
+            <w:r>
+              <w:rPr>
+                <w:rFonts w:asciiTheme="majorHAnsi" w:hAnsiTheme="majorHAnsi" w:cstheme="majorHAnsi"/>
+                <w:sz w:val="26"/>
+                <w:szCs w:val="26"/>
+              </w:rPr>
+              <w:lastRenderedPageBreak/>
+              <w:t>cầu trượt, bập bênh, v.v.).</w:t>
             </w:r>
             <w:r>
               <w:rPr>
@@ -8311,6 +8218,7 @@
                 <w:szCs w:val="26"/>
                 <w:lang w:val="en-SG"/>
               </w:rPr>
+              <w:lastRenderedPageBreak/>
               <w:t>Dòng thay thế</w:t>
             </w:r>
           </w:p>
@@ -8373,14 +8281,25 @@
           <w:szCs w:val="26"/>
           <w:lang w:val="en-SG"/>
         </w:rPr>
-        <w:t>4. Đăng ký thành viên</w:t>
+        <w:t>4</w:t>
+      </w:r>
+      <w:r>
+        <w:rPr>
+          <w:rFonts w:asciiTheme="majorHAnsi" w:hAnsiTheme="majorHAnsi" w:cstheme="majorHAnsi"/>
+          <w:b/>
+          <w:bCs/>
+          <w:sz w:val="26"/>
+          <w:szCs w:val="26"/>
+          <w:lang w:val="en-SG"/>
+        </w:rPr>
+        <w:t>. Chăm sóc khách hàng</w:t>
       </w:r>
     </w:p>
     <w:p>
       <w:pPr>
         <w:numPr>
           <w:ilvl w:val="0"/>
-          <w:numId w:val="60"/>
+          <w:numId w:val="61"/>
         </w:numPr>
         <w:rPr>
           <w:rFonts w:asciiTheme="majorHAnsi" w:hAnsiTheme="majorHAnsi" w:cstheme="majorHAnsi"/>
@@ -8417,14 +8336,14 @@
           <w:szCs w:val="26"/>
           <w:lang w:val="en-SG"/>
         </w:rPr>
-        <w:t>Khi khách hàng muốn tham gia chương trình thành viên để nhận các ưu đãi, khuyến mãi đặc biệt từ khu vui chơi.</w:t>
+        <w:t>Nghiệp vụ này được thực hiện khi khách hàng gặp vấn đề, cần hỗ trợ, hoặc có thắc mắc trong quá trình sử dụng dịch vụ tại khu vui chơi.</w:t>
       </w:r>
     </w:p>
     <w:p>
       <w:pPr>
         <w:numPr>
           <w:ilvl w:val="0"/>
-          <w:numId w:val="60"/>
+          <w:numId w:val="61"/>
         </w:numPr>
         <w:rPr>
           <w:rFonts w:asciiTheme="majorHAnsi" w:hAnsiTheme="majorHAnsi" w:cstheme="majorHAnsi"/>
@@ -8472,7 +8391,7 @@
           <w:szCs w:val="26"/>
           <w:lang w:val="en-SG"/>
         </w:rPr>
-        <w:t>: Khách hàng đăng ký thông tin cá nhân tại quầy dịch vụ hoặc qua trang web của khu vui chơi.</w:t>
+        <w:t>: Khách hàng đến quầy chăm sóc khách hàng hoặc liên hệ với nhân viên để giải quyết vấn đề.</w:t>
       </w:r>
     </w:p>
     <w:p>
@@ -8502,7 +8421,7 @@
           <w:szCs w:val="26"/>
           <w:lang w:val="en-SG"/>
         </w:rPr>
-        <w:t>: Khách hàng nhận thẻ thành viên (có thể là thẻ vật lý hoặc mã số).</w:t>
+        <w:t>: Nhân viên chăm sóc khách hàng sẽ lắng nghe, ghi nhận vấn đề và tìm phương án giải quyết (ví dụ: giải quyết các vấn đề liên quan đến vé, thanh toán, hoặc các sự cố trong quá trình tham gia trò chơi).</w:t>
       </w:r>
     </w:p>
     <w:p>
@@ -8532,14 +8451,14 @@
           <w:szCs w:val="26"/>
           <w:lang w:val="en-SG"/>
         </w:rPr>
-        <w:t>: Sau khi đăng ký thành viên, khách hàng sẽ nhận các ưu đãi như giảm giá vé, chương trình khuyến mãi, hoặc điểm thưởng tích lũy.</w:t>
+        <w:t>: Nhân viên thực hiện giải pháp và đảm bảo khách hàng được phục vụ tốt nhất.</w:t>
       </w:r>
     </w:p>
     <w:p>
       <w:pPr>
         <w:numPr>
           <w:ilvl w:val="0"/>
-          <w:numId w:val="60"/>
+          <w:numId w:val="61"/>
         </w:numPr>
         <w:rPr>
           <w:rFonts w:asciiTheme="majorHAnsi" w:hAnsiTheme="majorHAnsi" w:cstheme="majorHAnsi"/>
@@ -8573,7 +8492,7 @@
       <w:pPr>
         <w:numPr>
           <w:ilvl w:val="1"/>
-          <w:numId w:val="60"/>
+          <w:numId w:val="61"/>
         </w:numPr>
         <w:rPr>
           <w:rFonts w:asciiTheme="majorHAnsi" w:hAnsiTheme="majorHAnsi" w:cstheme="majorHAnsi"/>
@@ -8589,15 +8508,12 @@
           <w:szCs w:val="26"/>
           <w:lang w:val="en-SG"/>
         </w:rPr>
-        <w:t>Mua vé: Nếu khách hàng là thành viên, họ có thể nhận ưu đãi khi mua vé hoặc sử dụng các dịch vụ khác.</w:t>
-      </w:r>
-    </w:p>
-    <w:p>
-      <w:pPr>
-        <w:numPr>
-          <w:ilvl w:val="1"/>
-          <w:numId w:val="60"/>
-        </w:numPr>
+        <w:t>Mua vé, thanh toán, tham gia trò chơi: Chăm sóc khách hàng liên quan đến việc hỗ trợ các vấn đề phát sinh từ những nghiệp vụ này.</w:t>
+      </w:r>
+    </w:p>
+    <w:p>
+      <w:pPr>
+        <w:ind w:left="720" w:firstLine="0"/>
         <w:rPr>
           <w:rFonts w:asciiTheme="majorHAnsi" w:hAnsiTheme="majorHAnsi" w:cstheme="majorHAnsi"/>
           <w:sz w:val="26"/>
@@ -8605,16 +8521,17 @@
           <w:lang w:val="en-SG"/>
         </w:rPr>
       </w:pPr>
-      <w:r>
+    </w:p>
+    <w:p>
+      <w:pPr>
+        <w:ind w:left="720" w:firstLine="0"/>
         <w:rPr>
           <w:rFonts w:asciiTheme="majorHAnsi" w:hAnsiTheme="majorHAnsi" w:cstheme="majorHAnsi"/>
           <w:sz w:val="26"/>
           <w:szCs w:val="26"/>
           <w:lang w:val="en-SG"/>
         </w:rPr>
-        <w:lastRenderedPageBreak/>
-        <w:t>Nhận ưu đãi, khuyến mãi: Thành viên thường nhận được các chương trình ưu đãi đặc biệt.</w:t>
-      </w:r>
+      </w:pPr>
     </w:p>
     <w:tbl>
       <w:tblPr>
@@ -8650,691 +8567,7 @@
                 <w:szCs w:val="26"/>
                 <w:lang w:val="en-SG"/>
               </w:rPr>
-              <w:t>Tên use case</w:t>
-            </w:r>
-          </w:p>
-        </w:tc>
-        <w:tc>
-          <w:tcPr>
-            <w:tcW w:w="7320" w:type="dxa"/>
-            <w:shd w:val="clear" w:color="auto" w:fill="8DD873" w:themeFill="accent6" w:themeFillTint="99"/>
-          </w:tcPr>
-          <w:p>
-            <w:pPr>
-              <w:ind w:firstLine="0"/>
-              <w:jc w:val="center"/>
-              <w:rPr>
-                <w:rFonts w:asciiTheme="majorHAnsi" w:hAnsiTheme="majorHAnsi" w:cstheme="majorHAnsi"/>
-                <w:sz w:val="26"/>
-                <w:szCs w:val="26"/>
-                <w:lang w:val="en-SG"/>
-              </w:rPr>
-            </w:pPr>
-            <w:r>
-              <w:rPr>
-                <w:rFonts w:asciiTheme="majorHAnsi" w:hAnsiTheme="majorHAnsi" w:cstheme="majorHAnsi"/>
-                <w:sz w:val="26"/>
-                <w:szCs w:val="26"/>
-                <w:lang w:val="en-SG"/>
-              </w:rPr>
-              <w:t>Đăng ký thành viên</w:t>
-            </w:r>
-          </w:p>
-        </w:tc>
-      </w:tr>
-      <w:tr>
-        <w:tc>
-          <w:tcPr>
-            <w:tcW w:w="1696" w:type="dxa"/>
-          </w:tcPr>
-          <w:p>
-            <w:pPr>
-              <w:ind w:firstLine="0"/>
-              <w:jc w:val="center"/>
-              <w:rPr>
-                <w:rFonts w:asciiTheme="majorHAnsi" w:hAnsiTheme="majorHAnsi" w:cstheme="majorHAnsi"/>
-                <w:sz w:val="26"/>
-                <w:szCs w:val="26"/>
-                <w:lang w:val="en-SG"/>
-              </w:rPr>
-            </w:pPr>
-            <w:r>
-              <w:rPr>
-                <w:rFonts w:asciiTheme="majorHAnsi" w:hAnsiTheme="majorHAnsi" w:cstheme="majorHAnsi"/>
-                <w:sz w:val="26"/>
-                <w:szCs w:val="26"/>
-                <w:lang w:val="en-SG"/>
-              </w:rPr>
-              <w:t>Mô tả</w:t>
-            </w:r>
-          </w:p>
-        </w:tc>
-        <w:tc>
-          <w:tcPr>
-            <w:tcW w:w="7320" w:type="dxa"/>
-          </w:tcPr>
-          <w:tbl>
-            <w:tblPr>
-              <w:tblW w:w="0" w:type="auto"/>
-              <w:tblCellSpacing w:w="15" w:type="dxa"/>
-              <w:tblCellMar>
-                <w:top w:w="15" w:type="dxa"/>
-                <w:left w:w="15" w:type="dxa"/>
-                <w:bottom w:w="15" w:type="dxa"/>
-                <w:right w:w="15" w:type="dxa"/>
-              </w:tblCellMar>
-              <w:tblLook w:val="04A0" w:firstRow="1" w:lastRow="0" w:firstColumn="1" w:lastColumn="0" w:noHBand="0" w:noVBand="1"/>
-            </w:tblPr>
-            <w:tblGrid>
-              <w:gridCol w:w="96"/>
-            </w:tblGrid>
-            <w:tr>
-              <w:trPr>
-                <w:tblCellSpacing w:w="15" w:type="dxa"/>
-              </w:trPr>
-              <w:tc>
-                <w:tcPr>
-                  <w:tcW w:w="0" w:type="auto"/>
-                  <w:vAlign w:val="center"/>
-                  <w:hideMark/>
-                </w:tcPr>
-                <w:p>
-                  <w:pPr>
-                    <w:ind w:firstLine="0"/>
-                    <w:rPr>
-                      <w:rFonts w:asciiTheme="majorHAnsi" w:hAnsiTheme="majorHAnsi" w:cstheme="majorHAnsi"/>
-                      <w:sz w:val="26"/>
-                      <w:szCs w:val="26"/>
-                      <w:lang w:val="en-SG"/>
-                    </w:rPr>
-                  </w:pPr>
-                </w:p>
-              </w:tc>
-            </w:tr>
-          </w:tbl>
-          <w:p>
-            <w:pPr>
-              <w:ind w:firstLine="0"/>
-              <w:rPr>
-                <w:rFonts w:asciiTheme="majorHAnsi" w:hAnsiTheme="majorHAnsi" w:cstheme="majorHAnsi"/>
-                <w:vanish/>
-                <w:sz w:val="26"/>
-                <w:szCs w:val="26"/>
-                <w:lang w:val="en-SG"/>
-              </w:rPr>
-            </w:pPr>
-          </w:p>
-          <w:tbl>
-            <w:tblPr>
-              <w:tblW w:w="0" w:type="auto"/>
-              <w:tblCellSpacing w:w="15" w:type="dxa"/>
-              <w:tblCellMar>
-                <w:top w:w="15" w:type="dxa"/>
-                <w:left w:w="15" w:type="dxa"/>
-                <w:bottom w:w="15" w:type="dxa"/>
-                <w:right w:w="15" w:type="dxa"/>
-              </w:tblCellMar>
-              <w:tblLook w:val="04A0" w:firstRow="1" w:lastRow="0" w:firstColumn="1" w:lastColumn="0" w:noHBand="0" w:noVBand="1"/>
-            </w:tblPr>
-            <w:tblGrid>
-              <w:gridCol w:w="7104"/>
-            </w:tblGrid>
-            <w:tr>
-              <w:trPr>
-                <w:tblCellSpacing w:w="15" w:type="dxa"/>
-              </w:trPr>
-              <w:tc>
-                <w:tcPr>
-                  <w:tcW w:w="0" w:type="auto"/>
-                  <w:vAlign w:val="center"/>
-                  <w:hideMark/>
-                </w:tcPr>
-                <w:tbl>
-                  <w:tblPr>
-                    <w:tblW w:w="0" w:type="auto"/>
-                    <w:tblCellSpacing w:w="15" w:type="dxa"/>
-                    <w:tblCellMar>
-                      <w:top w:w="15" w:type="dxa"/>
-                      <w:left w:w="15" w:type="dxa"/>
-                      <w:bottom w:w="15" w:type="dxa"/>
-                      <w:right w:w="15" w:type="dxa"/>
-                    </w:tblCellMar>
-                    <w:tblLook w:val="04A0" w:firstRow="1" w:lastRow="0" w:firstColumn="1" w:lastColumn="0" w:noHBand="0" w:noVBand="1"/>
-                  </w:tblPr>
-                  <w:tblGrid>
-                    <w:gridCol w:w="96"/>
-                  </w:tblGrid>
-                  <w:tr>
-                    <w:trPr>
-                      <w:tblCellSpacing w:w="15" w:type="dxa"/>
-                    </w:trPr>
-                    <w:tc>
-                      <w:tcPr>
-                        <w:tcW w:w="0" w:type="auto"/>
-                        <w:vAlign w:val="center"/>
-                        <w:hideMark/>
-                      </w:tcPr>
-                      <w:p>
-                        <w:pPr>
-                          <w:ind w:firstLine="0"/>
-                          <w:rPr>
-                            <w:rFonts w:asciiTheme="majorHAnsi" w:hAnsiTheme="majorHAnsi" w:cstheme="majorHAnsi"/>
-                            <w:sz w:val="26"/>
-                            <w:szCs w:val="26"/>
-                            <w:lang w:val="en-SG"/>
-                          </w:rPr>
-                        </w:pPr>
-                      </w:p>
-                    </w:tc>
-                  </w:tr>
-                </w:tbl>
-                <w:p>
-                  <w:pPr>
-                    <w:ind w:firstLine="0"/>
-                    <w:rPr>
-                      <w:rFonts w:asciiTheme="majorHAnsi" w:hAnsiTheme="majorHAnsi" w:cstheme="majorHAnsi"/>
-                      <w:vanish/>
-                      <w:sz w:val="26"/>
-                      <w:szCs w:val="26"/>
-                      <w:lang w:val="en-SG"/>
-                    </w:rPr>
-                  </w:pPr>
-                </w:p>
-                <w:tbl>
-                  <w:tblPr>
-                    <w:tblW w:w="0" w:type="auto"/>
-                    <w:tblCellSpacing w:w="15" w:type="dxa"/>
-                    <w:tblCellMar>
-                      <w:top w:w="15" w:type="dxa"/>
-                      <w:left w:w="15" w:type="dxa"/>
-                      <w:bottom w:w="15" w:type="dxa"/>
-                      <w:right w:w="15" w:type="dxa"/>
-                    </w:tblCellMar>
-                    <w:tblLook w:val="04A0" w:firstRow="1" w:lastRow="0" w:firstColumn="1" w:lastColumn="0" w:noHBand="0" w:noVBand="1"/>
-                  </w:tblPr>
-                  <w:tblGrid>
-                    <w:gridCol w:w="7014"/>
-                  </w:tblGrid>
-                  <w:tr>
-                    <w:trPr>
-                      <w:tblCellSpacing w:w="15" w:type="dxa"/>
-                    </w:trPr>
-                    <w:tc>
-                      <w:tcPr>
-                        <w:tcW w:w="0" w:type="auto"/>
-                        <w:vAlign w:val="center"/>
-                        <w:hideMark/>
-                      </w:tcPr>
-                      <w:p>
-                        <w:pPr>
-                          <w:ind w:firstLine="0"/>
-                          <w:jc w:val="left"/>
-                          <w:rPr>
-                            <w:rFonts w:asciiTheme="majorHAnsi" w:hAnsiTheme="majorHAnsi" w:cstheme="majorHAnsi"/>
-                            <w:sz w:val="26"/>
-                            <w:szCs w:val="26"/>
-                            <w:lang w:val="en-SG"/>
-                          </w:rPr>
-                        </w:pPr>
-                        <w:r>
-                          <w:rPr>
-                            <w:rFonts w:asciiTheme="majorHAnsi" w:hAnsiTheme="majorHAnsi" w:cstheme="majorHAnsi"/>
-                            <w:sz w:val="26"/>
-                            <w:szCs w:val="26"/>
-                            <w:lang w:val="en-SG"/>
-                          </w:rPr>
-                          <w:t>- UC bắt đầu khi khách hàng muốn tham gia chương trình thành viên để nhận ưu đãi.</w:t>
-                        </w:r>
-                        <w:r>
-                          <w:rPr>
-                            <w:rFonts w:asciiTheme="majorHAnsi" w:hAnsiTheme="majorHAnsi" w:cstheme="majorHAnsi"/>
-                            <w:sz w:val="26"/>
-                            <w:szCs w:val="26"/>
-                            <w:lang w:val="en-SG"/>
-                          </w:rPr>
-                          <w:br/>
-                          <w:t>- UC mô tả quá trình khách hàng đăng ký và kích hoạt tài khoản thành viên.</w:t>
-                        </w:r>
-                      </w:p>
-                    </w:tc>
-                  </w:tr>
-                </w:tbl>
-                <w:p>
-                  <w:pPr>
-                    <w:ind w:firstLine="0"/>
-                    <w:jc w:val="left"/>
-                    <w:rPr>
-                      <w:rFonts w:asciiTheme="majorHAnsi" w:hAnsiTheme="majorHAnsi" w:cstheme="majorHAnsi"/>
-                      <w:sz w:val="26"/>
-                      <w:szCs w:val="26"/>
-                      <w:lang w:val="en-SG"/>
-                    </w:rPr>
-                  </w:pPr>
-                </w:p>
-              </w:tc>
-            </w:tr>
-          </w:tbl>
-          <w:p>
-            <w:pPr>
-              <w:ind w:firstLine="0"/>
-              <w:rPr>
-                <w:rFonts w:asciiTheme="majorHAnsi" w:hAnsiTheme="majorHAnsi" w:cstheme="majorHAnsi"/>
-                <w:sz w:val="26"/>
-                <w:szCs w:val="26"/>
-                <w:lang w:val="en-SG"/>
-              </w:rPr>
-            </w:pPr>
-          </w:p>
-        </w:tc>
-      </w:tr>
-      <w:tr>
-        <w:tc>
-          <w:tcPr>
-            <w:tcW w:w="1696" w:type="dxa"/>
-          </w:tcPr>
-          <w:p>
-            <w:pPr>
-              <w:ind w:firstLine="0"/>
-              <w:jc w:val="center"/>
-              <w:rPr>
-                <w:rFonts w:asciiTheme="majorHAnsi" w:hAnsiTheme="majorHAnsi" w:cstheme="majorHAnsi"/>
-                <w:sz w:val="26"/>
-                <w:szCs w:val="26"/>
-                <w:lang w:val="en-SG"/>
-              </w:rPr>
-            </w:pPr>
-            <w:r>
-              <w:rPr>
-                <w:rFonts w:asciiTheme="majorHAnsi" w:hAnsiTheme="majorHAnsi" w:cstheme="majorHAnsi"/>
-                <w:sz w:val="26"/>
-                <w:szCs w:val="26"/>
-                <w:lang w:val="en-SG"/>
-              </w:rPr>
-              <w:t>Dòng cơ bản</w:t>
-            </w:r>
-          </w:p>
-        </w:tc>
-        <w:tc>
-          <w:tcPr>
-            <w:tcW w:w="7320" w:type="dxa"/>
-          </w:tcPr>
-          <w:p>
-            <w:pPr>
-              <w:ind w:firstLine="0"/>
-              <w:jc w:val="left"/>
-              <w:rPr>
-                <w:rFonts w:asciiTheme="majorHAnsi" w:hAnsiTheme="majorHAnsi" w:cstheme="majorHAnsi"/>
-                <w:sz w:val="26"/>
-                <w:szCs w:val="26"/>
-                <w:lang w:val="en-SG"/>
-              </w:rPr>
-            </w:pPr>
-            <w:r>
-              <w:rPr>
-                <w:rFonts w:asciiTheme="majorHAnsi" w:hAnsiTheme="majorHAnsi" w:cstheme="majorHAnsi"/>
-                <w:sz w:val="26"/>
-                <w:szCs w:val="26"/>
-              </w:rPr>
-              <w:t>1. Khách hàng yêu cầu đăng ký thành viên tại quầy lễ tân hoặc trên hệ thống.</w:t>
-            </w:r>
-            <w:r>
-              <w:rPr>
-                <w:rFonts w:asciiTheme="majorHAnsi" w:hAnsiTheme="majorHAnsi" w:cstheme="majorHAnsi"/>
-                <w:sz w:val="26"/>
-                <w:szCs w:val="26"/>
-              </w:rPr>
-              <w:br/>
-              <w:t>2. Nhân viên hướng dẫn khách hàng điền thông tin hoặc hệ thống tự động thu thập thông tin đăng ký.</w:t>
-            </w:r>
-            <w:r>
-              <w:rPr>
-                <w:rFonts w:asciiTheme="majorHAnsi" w:hAnsiTheme="majorHAnsi" w:cstheme="majorHAnsi"/>
-                <w:sz w:val="26"/>
-                <w:szCs w:val="26"/>
-              </w:rPr>
-              <w:br/>
-              <w:t>3. Hệ thống xử lý thông tin và tạo tài khoản thành viên cho khách hàng.</w:t>
-            </w:r>
-            <w:r>
-              <w:rPr>
-                <w:rFonts w:asciiTheme="majorHAnsi" w:hAnsiTheme="majorHAnsi" w:cstheme="majorHAnsi"/>
-                <w:sz w:val="26"/>
-                <w:szCs w:val="26"/>
-              </w:rPr>
-              <w:br/>
-              <w:t>4. Khách hàng nhận thông báo xác nhận đăng ký thành công và bắt đầu nhận các ưu đãi thành viên.</w:t>
-            </w:r>
-          </w:p>
-        </w:tc>
-      </w:tr>
-      <w:tr>
-        <w:tc>
-          <w:tcPr>
-            <w:tcW w:w="1696" w:type="dxa"/>
-          </w:tcPr>
-          <w:p>
-            <w:pPr>
-              <w:ind w:firstLine="0"/>
-              <w:jc w:val="center"/>
-              <w:rPr>
-                <w:rFonts w:asciiTheme="majorHAnsi" w:hAnsiTheme="majorHAnsi" w:cstheme="majorHAnsi"/>
-                <w:sz w:val="26"/>
-                <w:szCs w:val="26"/>
-                <w:lang w:val="en-SG"/>
-              </w:rPr>
-            </w:pPr>
-            <w:r>
-              <w:rPr>
-                <w:rFonts w:asciiTheme="majorHAnsi" w:hAnsiTheme="majorHAnsi" w:cstheme="majorHAnsi"/>
-                <w:sz w:val="26"/>
-                <w:szCs w:val="26"/>
-                <w:lang w:val="en-SG"/>
-              </w:rPr>
-              <w:t>Dòng thay thế</w:t>
-            </w:r>
-          </w:p>
-        </w:tc>
-        <w:tc>
-          <w:tcPr>
-            <w:tcW w:w="7320" w:type="dxa"/>
-          </w:tcPr>
-          <w:p>
-            <w:pPr>
-              <w:ind w:firstLine="0"/>
-              <w:rPr>
-                <w:rFonts w:asciiTheme="majorHAnsi" w:hAnsiTheme="majorHAnsi" w:cstheme="majorHAnsi"/>
-                <w:sz w:val="26"/>
-                <w:szCs w:val="26"/>
-                <w:lang w:val="en-SG"/>
-              </w:rPr>
-            </w:pPr>
-            <w:r>
-              <w:rPr>
-                <w:rFonts w:asciiTheme="majorHAnsi" w:hAnsiTheme="majorHAnsi" w:cstheme="majorHAnsi"/>
-                <w:sz w:val="26"/>
-                <w:szCs w:val="26"/>
-              </w:rPr>
-              <w:t>- Tại bước 2, nếu khách hàng đã có tài khoản thành viên từ trước, hệ thống sẽ yêu cầu cập nhật thông tin thay vì tạo mới.</w:t>
-            </w:r>
-          </w:p>
-        </w:tc>
-      </w:tr>
-    </w:tbl>
-    <w:p>
-      <w:pPr>
-        <w:ind w:firstLine="0"/>
-        <w:rPr>
-          <w:rFonts w:asciiTheme="majorHAnsi" w:hAnsiTheme="majorHAnsi" w:cstheme="majorHAnsi"/>
-          <w:b/>
-          <w:bCs/>
-          <w:sz w:val="26"/>
-          <w:szCs w:val="26"/>
-          <w:lang w:val="en-SG"/>
-        </w:rPr>
-      </w:pPr>
-      <w:r>
-        <w:rPr>
-          <w:rFonts w:asciiTheme="majorHAnsi" w:hAnsiTheme="majorHAnsi" w:cstheme="majorHAnsi"/>
-          <w:b/>
-          <w:bCs/>
-          <w:sz w:val="26"/>
-          <w:szCs w:val="26"/>
-          <w:lang w:val="en-SG"/>
-        </w:rPr>
-        <w:t>5. Chăm sóc khách hàng</w:t>
-      </w:r>
-    </w:p>
-    <w:p>
-      <w:pPr>
-        <w:numPr>
-          <w:ilvl w:val="0"/>
-          <w:numId w:val="61"/>
-        </w:numPr>
-        <w:rPr>
-          <w:rFonts w:asciiTheme="majorHAnsi" w:hAnsiTheme="majorHAnsi" w:cstheme="majorHAnsi"/>
-          <w:sz w:val="26"/>
-          <w:szCs w:val="26"/>
-          <w:lang w:val="en-SG"/>
-        </w:rPr>
-      </w:pPr>
-      <w:r>
-        <w:rPr>
-          <w:rFonts w:asciiTheme="majorHAnsi" w:hAnsiTheme="majorHAnsi" w:cstheme="majorHAnsi"/>
-          <w:b/>
-          <w:bCs/>
-          <w:sz w:val="26"/>
-          <w:szCs w:val="26"/>
-          <w:lang w:val="en-SG"/>
-        </w:rPr>
-        <w:t>Khi nào thực hiện:</w:t>
-      </w:r>
-    </w:p>
-    <w:p>
-      <w:pPr>
-        <w:rPr>
-          <w:rFonts w:asciiTheme="majorHAnsi" w:hAnsiTheme="majorHAnsi" w:cstheme="majorHAnsi"/>
-          <w:sz w:val="26"/>
-          <w:szCs w:val="26"/>
-          <w:lang w:val="en-SG"/>
-        </w:rPr>
-      </w:pPr>
-      <w:r>
-        <w:rPr>
-          <w:rFonts w:asciiTheme="majorHAnsi" w:hAnsiTheme="majorHAnsi" w:cstheme="majorHAnsi"/>
-          <w:sz w:val="26"/>
-          <w:szCs w:val="26"/>
-          <w:lang w:val="en-SG"/>
-        </w:rPr>
-        <w:t>Nghiệp vụ này được thực hiện khi khách hàng gặp vấn đề, cần hỗ trợ, hoặc có thắc mắc trong quá trình sử dụng dịch vụ tại khu vui chơi.</w:t>
-      </w:r>
-    </w:p>
-    <w:p>
-      <w:pPr>
-        <w:numPr>
-          <w:ilvl w:val="0"/>
-          <w:numId w:val="61"/>
-        </w:numPr>
-        <w:rPr>
-          <w:rFonts w:asciiTheme="majorHAnsi" w:hAnsiTheme="majorHAnsi" w:cstheme="majorHAnsi"/>
-          <w:sz w:val="26"/>
-          <w:szCs w:val="26"/>
-          <w:lang w:val="en-SG"/>
-        </w:rPr>
-      </w:pPr>
-      <w:r>
-        <w:rPr>
-          <w:rFonts w:asciiTheme="majorHAnsi" w:hAnsiTheme="majorHAnsi" w:cstheme="majorHAnsi"/>
-          <w:b/>
-          <w:bCs/>
-          <w:sz w:val="26"/>
-          <w:szCs w:val="26"/>
-          <w:lang w:val="en-SG"/>
-        </w:rPr>
-        <w:t>Quy trình thực hiện:</w:t>
-      </w:r>
-    </w:p>
-    <w:p>
-      <w:pPr>
-        <w:rPr>
-          <w:rFonts w:asciiTheme="majorHAnsi" w:hAnsiTheme="majorHAnsi" w:cstheme="majorHAnsi"/>
-          <w:sz w:val="26"/>
-          <w:szCs w:val="26"/>
-          <w:lang w:val="en-SG"/>
-        </w:rPr>
-      </w:pPr>
-      <w:r>
-        <w:rPr>
-          <w:rFonts w:asciiTheme="majorHAnsi" w:hAnsiTheme="majorHAnsi" w:cstheme="majorHAnsi"/>
-          <w:b/>
-          <w:bCs/>
-          <w:sz w:val="26"/>
-          <w:szCs w:val="26"/>
-          <w:lang w:val="en-SG"/>
-        </w:rPr>
-        <w:t>Bước 1</w:t>
-      </w:r>
-      <w:r>
-        <w:rPr>
-          <w:rFonts w:asciiTheme="majorHAnsi" w:hAnsiTheme="majorHAnsi" w:cstheme="majorHAnsi"/>
-          <w:sz w:val="26"/>
-          <w:szCs w:val="26"/>
-          <w:lang w:val="en-SG"/>
-        </w:rPr>
-        <w:t>: Khách hàng đến quầy chăm sóc khách hàng hoặc liên hệ với nhân viên để giải quyết vấn đề.</w:t>
-      </w:r>
-    </w:p>
-    <w:p>
-      <w:pPr>
-        <w:rPr>
-          <w:rFonts w:asciiTheme="majorHAnsi" w:hAnsiTheme="majorHAnsi" w:cstheme="majorHAnsi"/>
-          <w:sz w:val="26"/>
-          <w:szCs w:val="26"/>
-          <w:lang w:val="en-SG"/>
-        </w:rPr>
-      </w:pPr>
-      <w:r>
-        <w:rPr>
-          <w:rFonts w:asciiTheme="majorHAnsi" w:hAnsiTheme="majorHAnsi" w:cstheme="majorHAnsi"/>
-          <w:b/>
-          <w:bCs/>
-          <w:sz w:val="26"/>
-          <w:szCs w:val="26"/>
-          <w:lang w:val="en-SG"/>
-        </w:rPr>
-        <w:t>Bước 2</w:t>
-      </w:r>
-      <w:r>
-        <w:rPr>
-          <w:rFonts w:asciiTheme="majorHAnsi" w:hAnsiTheme="majorHAnsi" w:cstheme="majorHAnsi"/>
-          <w:sz w:val="26"/>
-          <w:szCs w:val="26"/>
-          <w:lang w:val="en-SG"/>
-        </w:rPr>
-        <w:t>: Nhân viên chăm sóc khách hàng sẽ lắng nghe, ghi nhận vấn đề và tìm phương án giải quyết (ví dụ: giải quyết các vấn đề liên quan đến vé, thanh toán, hoặc các sự cố trong quá trình tham gia trò chơi).</w:t>
-      </w:r>
-    </w:p>
-    <w:p>
-      <w:pPr>
-        <w:rPr>
-          <w:rFonts w:asciiTheme="majorHAnsi" w:hAnsiTheme="majorHAnsi" w:cstheme="majorHAnsi"/>
-          <w:sz w:val="26"/>
-          <w:szCs w:val="26"/>
-          <w:lang w:val="en-SG"/>
-        </w:rPr>
-      </w:pPr>
-      <w:r>
-        <w:rPr>
-          <w:rFonts w:asciiTheme="majorHAnsi" w:hAnsiTheme="majorHAnsi" w:cstheme="majorHAnsi"/>
-          <w:b/>
-          <w:bCs/>
-          <w:sz w:val="26"/>
-          <w:szCs w:val="26"/>
-          <w:lang w:val="en-SG"/>
-        </w:rPr>
-        <w:lastRenderedPageBreak/>
-        <w:t>Bước 3</w:t>
-      </w:r>
-      <w:r>
-        <w:rPr>
-          <w:rFonts w:asciiTheme="majorHAnsi" w:hAnsiTheme="majorHAnsi" w:cstheme="majorHAnsi"/>
-          <w:sz w:val="26"/>
-          <w:szCs w:val="26"/>
-          <w:lang w:val="en-SG"/>
-        </w:rPr>
-        <w:t>: Nhân viên thực hiện giải pháp và đảm bảo khách hàng được phục vụ tốt nhất.</w:t>
-      </w:r>
-    </w:p>
-    <w:p>
-      <w:pPr>
-        <w:numPr>
-          <w:ilvl w:val="0"/>
-          <w:numId w:val="61"/>
-        </w:numPr>
-        <w:rPr>
-          <w:rFonts w:asciiTheme="majorHAnsi" w:hAnsiTheme="majorHAnsi" w:cstheme="majorHAnsi"/>
-          <w:sz w:val="26"/>
-          <w:szCs w:val="26"/>
-          <w:lang w:val="en-SG"/>
-        </w:rPr>
-      </w:pPr>
-      <w:r>
-        <w:rPr>
-          <w:rFonts w:asciiTheme="majorHAnsi" w:hAnsiTheme="majorHAnsi" w:cstheme="majorHAnsi"/>
-          <w:b/>
-          <w:bCs/>
-          <w:sz w:val="26"/>
-          <w:szCs w:val="26"/>
-          <w:lang w:val="en-SG"/>
-        </w:rPr>
-        <w:t>Nghiệp vụ liên quan</w:t>
-      </w:r>
-      <w:r>
-        <w:rPr>
-          <w:rFonts w:asciiTheme="majorHAnsi" w:hAnsiTheme="majorHAnsi" w:cstheme="majorHAnsi"/>
-          <w:sz w:val="26"/>
-          <w:szCs w:val="26"/>
-          <w:lang w:val="en-SG"/>
-        </w:rPr>
-        <w:t>:</w:t>
-      </w:r>
-    </w:p>
-    <w:p>
-      <w:pPr>
-        <w:numPr>
-          <w:ilvl w:val="1"/>
-          <w:numId w:val="61"/>
-        </w:numPr>
-        <w:rPr>
-          <w:rFonts w:asciiTheme="majorHAnsi" w:hAnsiTheme="majorHAnsi" w:cstheme="majorHAnsi"/>
-          <w:sz w:val="26"/>
-          <w:szCs w:val="26"/>
-          <w:lang w:val="en-SG"/>
-        </w:rPr>
-      </w:pPr>
-      <w:r>
-        <w:rPr>
-          <w:rFonts w:asciiTheme="majorHAnsi" w:hAnsiTheme="majorHAnsi" w:cstheme="majorHAnsi"/>
-          <w:sz w:val="26"/>
-          <w:szCs w:val="26"/>
-          <w:lang w:val="en-SG"/>
-        </w:rPr>
-        <w:t>Mua vé, thanh toán, tham gia trò chơi: Chăm sóc khách hàng liên quan đến việc hỗ trợ các vấn đề phát sinh từ những nghiệp vụ này.</w:t>
-      </w:r>
-    </w:p>
-    <w:tbl>
-      <w:tblPr>
-        <w:tblStyle w:val="TableGrid"/>
-        <w:tblW w:w="0" w:type="auto"/>
-        <w:tblLook w:val="04A0" w:firstRow="1" w:lastRow="0" w:firstColumn="1" w:lastColumn="0" w:noHBand="0" w:noVBand="1"/>
-      </w:tblPr>
-      <w:tblGrid>
-        <w:gridCol w:w="1696"/>
-        <w:gridCol w:w="7320"/>
-      </w:tblGrid>
-      <w:tr>
-        <w:tc>
-          <w:tcPr>
-            <w:tcW w:w="1696" w:type="dxa"/>
-            <w:shd w:val="clear" w:color="auto" w:fill="8DD873" w:themeFill="accent6" w:themeFillTint="99"/>
-          </w:tcPr>
-          <w:p>
-            <w:pPr>
-              <w:ind w:firstLine="0"/>
-              <w:jc w:val="center"/>
-              <w:rPr>
-                <w:rFonts w:asciiTheme="majorHAnsi" w:hAnsiTheme="majorHAnsi" w:cstheme="majorHAnsi"/>
-                <w:sz w:val="26"/>
-                <w:szCs w:val="26"/>
-                <w:lang w:val="en-SG"/>
-              </w:rPr>
-            </w:pPr>
-            <w:r>
-              <w:rPr>
-                <w:rFonts w:asciiTheme="majorHAnsi" w:hAnsiTheme="majorHAnsi" w:cstheme="majorHAnsi"/>
-                <w:sz w:val="26"/>
-                <w:szCs w:val="26"/>
-                <w:lang w:val="en-SG"/>
-              </w:rPr>
+              <w:lastRenderedPageBreak/>
               <w:t>Tên use case</w:t>
             </w:r>
           </w:p>
@@ -9773,7 +9006,18 @@
           <w:szCs w:val="26"/>
           <w:lang w:val="en-SG"/>
         </w:rPr>
-        <w:t>6. Cung cấp trò chơi</w:t>
+        <w:t>5</w:t>
+      </w:r>
+      <w:r>
+        <w:rPr>
+          <w:rFonts w:asciiTheme="majorHAnsi" w:hAnsiTheme="majorHAnsi" w:cstheme="majorHAnsi"/>
+          <w:b/>
+          <w:bCs/>
+          <w:sz w:val="26"/>
+          <w:szCs w:val="26"/>
+          <w:lang w:val="en-SG"/>
+        </w:rPr>
+        <w:t>. Cung cấp trò chơi</w:t>
       </w:r>
     </w:p>
     <w:p>
@@ -9893,7 +9137,6 @@
           <w:szCs w:val="26"/>
           <w:lang w:val="en-SG"/>
         </w:rPr>
-        <w:lastRenderedPageBreak/>
         <w:t>Bước 2</w:t>
       </w:r>
       <w:r>
@@ -9990,6 +9233,7 @@
           <w:szCs w:val="26"/>
           <w:lang w:val="en-SG"/>
         </w:rPr>
+        <w:lastRenderedPageBreak/>
         <w:t>Quản lý khu vui chơi: Quản lý khu vui chơi cần phối hợp với nhà cung cấp để đảm bảo các trò chơi hoạt động trơn tru và an toàn.</w:t>
       </w:r>
     </w:p>
@@ -10350,7 +9594,23 @@
                 <w:sz w:val="26"/>
                 <w:szCs w:val="26"/>
               </w:rPr>
-              <w:t>1. Nhân viên khu vui chơi thông báo nhu cầu cung cấp trò chơi mới cho quản lý.</w:t>
+              <w:t>1.</w:t>
+            </w:r>
+            <w:r>
+              <w:rPr>
+                <w:rFonts w:asciiTheme="majorHAnsi" w:hAnsiTheme="majorHAnsi" w:cstheme="majorHAnsi"/>
+                <w:sz w:val="26"/>
+                <w:szCs w:val="26"/>
+              </w:rPr>
+              <w:t xml:space="preserve"> </w:t>
+            </w:r>
+            <w:r>
+              <w:rPr>
+                <w:rFonts w:asciiTheme="majorHAnsi" w:hAnsiTheme="majorHAnsi" w:cstheme="majorHAnsi"/>
+                <w:sz w:val="26"/>
+                <w:szCs w:val="26"/>
+              </w:rPr>
+              <w:t>Nhân viên khu vui chơi thông báo nhu cầu cung cấp trò chơi mới cho quản lý.</w:t>
             </w:r>
             <w:r>
               <w:rPr>
@@ -10465,7 +9725,18 @@
           <w:szCs w:val="26"/>
           <w:lang w:val="en-SG"/>
         </w:rPr>
-        <w:t>7. Nhận ưu đãi, khuyến mãi</w:t>
+        <w:t>6</w:t>
+      </w:r>
+      <w:r>
+        <w:rPr>
+          <w:rFonts w:asciiTheme="majorHAnsi" w:hAnsiTheme="majorHAnsi" w:cstheme="majorHAnsi"/>
+          <w:b/>
+          <w:bCs/>
+          <w:sz w:val="26"/>
+          <w:szCs w:val="26"/>
+          <w:lang w:val="en-SG"/>
+        </w:rPr>
+        <w:t>. Nhận ưu đãi, khuyến mãi</w:t>
       </w:r>
     </w:p>
     <w:p>
@@ -10509,7 +9780,16 @@
           <w:szCs w:val="26"/>
           <w:lang w:val="en-SG"/>
         </w:rPr>
-        <w:t>Khi khách hàng là thành viên hoặc khi có chương trình khuyến mãi đi kèm khi mua vé hoặc sử dụng dịch vụ.</w:t>
+        <w:t>K</w:t>
+      </w:r>
+      <w:r>
+        <w:rPr>
+          <w:rFonts w:asciiTheme="majorHAnsi" w:hAnsiTheme="majorHAnsi" w:cstheme="majorHAnsi"/>
+          <w:sz w:val="26"/>
+          <w:szCs w:val="26"/>
+          <w:lang w:val="en-SG"/>
+        </w:rPr>
+        <w:t>hi có chương trình khuyến mãi đi kèm khi mua vé hoặc sử dụng dịch vụ.</w:t>
       </w:r>
     </w:p>
     <w:p>
@@ -10543,7 +9823,6 @@
           <w:rFonts w:asciiTheme="majorHAnsi" w:hAnsiTheme="majorHAnsi" w:cstheme="majorHAnsi"/>
           <w:sz w:val="26"/>
           <w:szCs w:val="26"/>
-          <w:lang w:val="en-SG"/>
         </w:rPr>
       </w:pPr>
       <w:r>
@@ -10564,7 +9843,23 @@
           <w:szCs w:val="26"/>
           <w:lang w:val="en-SG"/>
         </w:rPr>
-        <w:t>: Khách hàng có thể đăng ký thành viên để nhận các ưu đãi dài hạn.</w:t>
+        <w:t xml:space="preserve">: </w:t>
+      </w:r>
+      <w:r>
+        <w:rPr>
+          <w:rFonts w:asciiTheme="majorHAnsi" w:hAnsiTheme="majorHAnsi" w:cstheme="majorHAnsi"/>
+          <w:sz w:val="26"/>
+          <w:szCs w:val="26"/>
+        </w:rPr>
+        <w:t>Khách hàng mua vé tại quầy. Nếu có chương trình khuyến mãi, khách hàng có thể nhận ưu đãi khi thanh toán</w:t>
+      </w:r>
+      <w:r>
+        <w:rPr>
+          <w:rFonts w:asciiTheme="majorHAnsi" w:hAnsiTheme="majorHAnsi" w:cstheme="majorHAnsi"/>
+          <w:sz w:val="26"/>
+          <w:szCs w:val="26"/>
+        </w:rPr>
+        <w:t>.</w:t>
       </w:r>
     </w:p>
     <w:p>
@@ -10594,16 +9889,32 @@
           <w:szCs w:val="26"/>
           <w:lang w:val="en-SG"/>
         </w:rPr>
-        <w:t>: Khi mua vé hoặc các dịch vụ khác, nếu có chương trình khuyến mãi, khách hàng sẽ được giảm giá hoặc tặng thêm dịch vụ.</w:t>
-      </w:r>
-    </w:p>
-    <w:p>
-      <w:pPr>
+        <w:t xml:space="preserve">: </w:t>
+      </w:r>
+      <w:r>
+        <w:rPr>
+          <w:rFonts w:asciiTheme="majorHAnsi" w:hAnsiTheme="majorHAnsi" w:cstheme="majorHAnsi"/>
+          <w:sz w:val="26"/>
+          <w:szCs w:val="26"/>
+        </w:rPr>
+        <w:t>Nhân viên bán vé hoặc hệ thống sẽ kiểm tra chương trình khuyến mãi hiện có và áp dụng cho khách hàng</w:t>
+      </w:r>
+      <w:r>
         <w:rPr>
           <w:rFonts w:asciiTheme="majorHAnsi" w:hAnsiTheme="majorHAnsi" w:cstheme="majorHAnsi"/>
           <w:sz w:val="26"/>
           <w:szCs w:val="26"/>
           <w:lang w:val="en-SG"/>
+        </w:rPr>
+        <w:t>.</w:t>
+      </w:r>
+    </w:p>
+    <w:p>
+      <w:pPr>
+        <w:rPr>
+          <w:rFonts w:asciiTheme="majorHAnsi" w:hAnsiTheme="majorHAnsi" w:cstheme="majorHAnsi"/>
+          <w:sz w:val="26"/>
+          <w:szCs w:val="26"/>
         </w:rPr>
       </w:pPr>
       <w:r>
@@ -10615,7 +9926,6 @@
           <w:szCs w:val="26"/>
           <w:lang w:val="en-SG"/>
         </w:rPr>
-        <w:lastRenderedPageBreak/>
         <w:t>Bước 3</w:t>
       </w:r>
       <w:r>
@@ -10625,7 +9935,53 @@
           <w:szCs w:val="26"/>
           <w:lang w:val="en-SG"/>
         </w:rPr>
-        <w:t>: Khách hàng sử dụng các ưu đãi nhận được khi tham gia các dịch vụ.</w:t>
+        <w:t xml:space="preserve">: </w:t>
+      </w:r>
+      <w:r>
+        <w:rPr>
+          <w:rFonts w:asciiTheme="majorHAnsi" w:hAnsiTheme="majorHAnsi" w:cstheme="majorHAnsi"/>
+          <w:sz w:val="26"/>
+          <w:szCs w:val="26"/>
+        </w:rPr>
+        <w:t>Khách hàng thanh toán với số tiền đã được giảm giá hoặc nhận thêm dịch vụ khuyến mãi</w:t>
+      </w:r>
+      <w:r>
+        <w:rPr>
+          <w:rFonts w:asciiTheme="majorHAnsi" w:hAnsiTheme="majorHAnsi" w:cstheme="majorHAnsi"/>
+          <w:sz w:val="26"/>
+          <w:szCs w:val="26"/>
+        </w:rPr>
+        <w:t>.</w:t>
+      </w:r>
+    </w:p>
+    <w:p>
+      <w:pPr>
+        <w:rPr>
+          <w:rFonts w:asciiTheme="majorHAnsi" w:hAnsiTheme="majorHAnsi" w:cstheme="majorHAnsi"/>
+          <w:b/>
+          <w:bCs/>
+          <w:sz w:val="26"/>
+          <w:szCs w:val="26"/>
+          <w:lang w:val="en-SG"/>
+        </w:rPr>
+      </w:pPr>
+      <w:r>
+        <w:rPr>
+          <w:rFonts w:asciiTheme="majorHAnsi" w:hAnsiTheme="majorHAnsi" w:cstheme="majorHAnsi"/>
+          <w:b/>
+          <w:bCs/>
+          <w:sz w:val="26"/>
+          <w:szCs w:val="26"/>
+        </w:rPr>
+        <w:t xml:space="preserve">Bước 4: </w:t>
+      </w:r>
+      <w:r>
+        <w:rPr>
+          <w:rFonts w:asciiTheme="majorHAnsi" w:hAnsiTheme="majorHAnsi" w:cstheme="majorHAnsi"/>
+          <w:sz w:val="26"/>
+          <w:szCs w:val="26"/>
+        </w:rPr>
+        <w:t>Sau khi nhận được ưu đãi, khách hàng sử dụng vé hoặc dịch vụ đã được áp dụng khuyến mãi, ví dụ như sử dụng ưu đãi khi mua thức ăn hoặc tham gia trò chơi</w:t>
       </w:r>
     </w:p>
     <w:p>
@@ -10650,6 +10006,7 @@
           <w:szCs w:val="26"/>
           <w:lang w:val="en-SG"/>
         </w:rPr>
+        <w:lastRenderedPageBreak/>
         <w:t>Nghiệp vụ liên quan</w:t>
       </w:r>
       <w:r>
@@ -10951,7 +10308,31 @@
                             <w:sz w:val="26"/>
                             <w:szCs w:val="26"/>
                           </w:rPr>
-                          <w:t>- UC bắt đầu khi khách hàng muốn nhận các ưu đãi hoặc khuyến mãi khi sử dụng dịch vụ.</w:t>
+                          <w:t xml:space="preserve">- </w:t>
+                        </w:r>
+                        <w:r>
+                          <w:rPr>
+                            <w:rFonts w:asciiTheme="majorHAnsi" w:hAnsiTheme="majorHAnsi" w:cstheme="majorHAnsi"/>
+                            <w:sz w:val="26"/>
+                            <w:szCs w:val="26"/>
+                          </w:rPr>
+                          <w:t>U</w:t>
+                        </w:r>
+                        <w:r>
+                          <w:rPr>
+                            <w:rFonts w:asciiTheme="majorHAnsi" w:hAnsiTheme="majorHAnsi" w:cstheme="majorHAnsi"/>
+                            <w:sz w:val="26"/>
+                            <w:szCs w:val="26"/>
+                          </w:rPr>
+                          <w:t>C</w:t>
+                        </w:r>
+                        <w:r>
+                          <w:rPr>
+                            <w:rFonts w:asciiTheme="majorHAnsi" w:hAnsiTheme="majorHAnsi" w:cstheme="majorHAnsi"/>
+                            <w:sz w:val="26"/>
+                            <w:szCs w:val="26"/>
+                          </w:rPr>
+                          <w:t xml:space="preserve"> bắt đầu khi khách hàng muốn nhận các ưu đãi hoặc khuyến mãi khi mua vé, mua thức ăn hoặc tham gia các trò chơi tại khu vui chơi.</w:t>
                         </w:r>
                         <w:r>
                           <w:rPr>
@@ -10960,7 +10341,31 @@
                             <w:szCs w:val="26"/>
                           </w:rPr>
                           <w:br/>
-                          <w:t>- UC mô tả quy trình áp dụng các chương trình ưu đãi cho khách hàng.</w:t>
+                          <w:t xml:space="preserve">- </w:t>
+                        </w:r>
+                        <w:r>
+                          <w:rPr>
+                            <w:rFonts w:asciiTheme="majorHAnsi" w:hAnsiTheme="majorHAnsi" w:cstheme="majorHAnsi"/>
+                            <w:sz w:val="26"/>
+                            <w:szCs w:val="26"/>
+                          </w:rPr>
+                          <w:t>U</w:t>
+                        </w:r>
+                        <w:r>
+                          <w:rPr>
+                            <w:rFonts w:asciiTheme="majorHAnsi" w:hAnsiTheme="majorHAnsi" w:cstheme="majorHAnsi"/>
+                            <w:sz w:val="26"/>
+                            <w:szCs w:val="26"/>
+                          </w:rPr>
+                          <w:t>C</w:t>
+                        </w:r>
+                        <w:r>
+                          <w:rPr>
+                            <w:rFonts w:asciiTheme="majorHAnsi" w:hAnsiTheme="majorHAnsi" w:cstheme="majorHAnsi"/>
+                            <w:sz w:val="26"/>
+                            <w:szCs w:val="26"/>
+                          </w:rPr>
+                          <w:t xml:space="preserve"> mô tả quy trình áp dụng các chương trình ưu đãi cho khách hàng, đặc biệt khi liên quan đến quá trình mua vé và thanh toán.</w:t>
                         </w:r>
                       </w:p>
                     </w:tc>
@@ -11041,44 +10446,165 @@
                 <w:rFonts w:asciiTheme="majorHAnsi" w:hAnsiTheme="majorHAnsi" w:cstheme="majorHAnsi"/>
                 <w:sz w:val="26"/>
                 <w:szCs w:val="26"/>
-              </w:rPr>
-              <w:t>1. Khách hàng xác định ưu đãi hoặc khuyến mãi mà họ có quyền nhận (thành viên hoặc theo chương trình khuyến mãi).</w:t>
+                <w:lang w:val="en-SG"/>
+              </w:rPr>
+              <w:t xml:space="preserve">1. </w:t>
             </w:r>
             <w:r>
               <w:rPr>
                 <w:rFonts w:asciiTheme="majorHAnsi" w:hAnsiTheme="majorHAnsi" w:cstheme="majorHAnsi"/>
                 <w:sz w:val="26"/>
                 <w:szCs w:val="26"/>
-              </w:rPr>
-              <w:br/>
-              <w:t>2. Khách hàng cung cấp mã ưu đãi hoặc thông tin thành viên cho nhân viên hoặc nhập vào hệ thống.</w:t>
+                <w:lang w:val="en-SG"/>
+              </w:rPr>
+              <w:t>Khách hàng xác định chương trình ưu đãi hoặc khuyến mãi</w:t>
             </w:r>
             <w:r>
               <w:rPr>
                 <w:rFonts w:asciiTheme="majorHAnsi" w:hAnsiTheme="majorHAnsi" w:cstheme="majorHAnsi"/>
                 <w:sz w:val="26"/>
                 <w:szCs w:val="26"/>
-              </w:rPr>
-              <w:br/>
-              <w:t>3. Hệ thống kiểm tra tính hợp lệ của ưu đãi.</w:t>
+                <w:lang w:val="en-SG"/>
+              </w:rPr>
+              <w:t xml:space="preserve"> hiện hành</w:t>
             </w:r>
             <w:r>
               <w:rPr>
                 <w:rFonts w:asciiTheme="majorHAnsi" w:hAnsiTheme="majorHAnsi" w:cstheme="majorHAnsi"/>
                 <w:sz w:val="26"/>
                 <w:szCs w:val="26"/>
-              </w:rPr>
-              <w:br/>
-              <w:t>4. Nếu hợp lệ, hệ thống sẽ áp dụng giảm giá và thông báo cho khách hàng.</w:t>
+                <w:lang w:val="en-SG"/>
+              </w:rPr>
+              <w:t xml:space="preserve"> mà họ có quyền nhận</w:t>
             </w:r>
             <w:r>
               <w:rPr>
                 <w:rFonts w:asciiTheme="majorHAnsi" w:hAnsiTheme="majorHAnsi" w:cstheme="majorHAnsi"/>
                 <w:sz w:val="26"/>
                 <w:szCs w:val="26"/>
-              </w:rPr>
-              <w:br/>
-              <w:t>5. Khách hàng hoàn tất giao dịch với giá đã được giảm.</w:t>
+                <w:lang w:val="en-SG"/>
+              </w:rPr>
+              <w:t>.</w:t>
+            </w:r>
+          </w:p>
+          <w:p>
+            <w:pPr>
+              <w:ind w:firstLine="0"/>
+              <w:jc w:val="left"/>
+              <w:rPr>
+                <w:rFonts w:asciiTheme="majorHAnsi" w:hAnsiTheme="majorHAnsi" w:cstheme="majorHAnsi"/>
+                <w:sz w:val="26"/>
+                <w:szCs w:val="26"/>
+                <w:lang w:val="en-SG"/>
+              </w:rPr>
+            </w:pPr>
+            <w:r>
+              <w:rPr>
+                <w:rFonts w:asciiTheme="majorHAnsi" w:hAnsiTheme="majorHAnsi" w:cstheme="majorHAnsi"/>
+                <w:sz w:val="26"/>
+                <w:szCs w:val="26"/>
+                <w:lang w:val="en-SG"/>
+              </w:rPr>
+              <w:t xml:space="preserve">2. </w:t>
+            </w:r>
+            <w:r>
+              <w:rPr>
+                <w:rFonts w:asciiTheme="majorHAnsi" w:hAnsiTheme="majorHAnsi" w:cstheme="majorHAnsi"/>
+                <w:sz w:val="26"/>
+                <w:szCs w:val="26"/>
+                <w:lang w:val="en-SG"/>
+              </w:rPr>
+              <w:t>Khách hàng cung cấp mã ưu đãi hoặc thông báo về chương trình khuyến mãi cho nhân viên bán vé hoặc nhân viên thu ngân trong quá trình thanh toán.</w:t>
+            </w:r>
+          </w:p>
+          <w:p>
+            <w:pPr>
+              <w:ind w:firstLine="0"/>
+              <w:jc w:val="left"/>
+              <w:rPr>
+                <w:rFonts w:asciiTheme="majorHAnsi" w:hAnsiTheme="majorHAnsi" w:cstheme="majorHAnsi"/>
+                <w:sz w:val="26"/>
+                <w:szCs w:val="26"/>
+                <w:lang w:val="en-SG"/>
+              </w:rPr>
+            </w:pPr>
+            <w:r>
+              <w:rPr>
+                <w:rFonts w:asciiTheme="majorHAnsi" w:hAnsiTheme="majorHAnsi" w:cstheme="majorHAnsi"/>
+                <w:sz w:val="26"/>
+                <w:szCs w:val="26"/>
+                <w:lang w:val="en-SG"/>
+              </w:rPr>
+              <w:t xml:space="preserve">3. </w:t>
+            </w:r>
+            <w:r>
+              <w:rPr>
+                <w:rFonts w:asciiTheme="majorHAnsi" w:hAnsiTheme="majorHAnsi" w:cstheme="majorHAnsi"/>
+                <w:sz w:val="26"/>
+                <w:szCs w:val="26"/>
+                <w:lang w:val="en-SG"/>
+              </w:rPr>
+              <w:t>Hệ thống hoặc nhân viên kiểm tra tính hợp lệ của khuyến mãi hoặc ưu đãi theo chương trình đang áp dụng.</w:t>
+            </w:r>
+          </w:p>
+          <w:p>
+            <w:pPr>
+              <w:ind w:firstLine="0"/>
+              <w:jc w:val="left"/>
+              <w:rPr>
+                <w:rFonts w:asciiTheme="majorHAnsi" w:hAnsiTheme="majorHAnsi" w:cstheme="majorHAnsi"/>
+                <w:sz w:val="26"/>
+                <w:szCs w:val="26"/>
+                <w:lang w:val="en-SG"/>
+              </w:rPr>
+            </w:pPr>
+            <w:r>
+              <w:rPr>
+                <w:rFonts w:asciiTheme="majorHAnsi" w:hAnsiTheme="majorHAnsi" w:cstheme="majorHAnsi"/>
+                <w:sz w:val="26"/>
+                <w:szCs w:val="26"/>
+                <w:lang w:val="en-SG"/>
+              </w:rPr>
+              <w:t xml:space="preserve">4. </w:t>
+            </w:r>
+            <w:r>
+              <w:rPr>
+                <w:rFonts w:asciiTheme="majorHAnsi" w:hAnsiTheme="majorHAnsi" w:cstheme="majorHAnsi"/>
+                <w:sz w:val="26"/>
+                <w:szCs w:val="26"/>
+                <w:lang w:val="en-SG"/>
+              </w:rPr>
+              <w:t>Nếu khuyến mãi hợp lệ, hệ thống hoặc nhân viên sẽ áp dụng giảm giá hoặc tặng thêm dịch vụ và thông báo cho khách hàng về số tiền cần thanh toán.</w:t>
+            </w:r>
+          </w:p>
+          <w:p>
+            <w:pPr>
+              <w:ind w:firstLine="0"/>
+              <w:jc w:val="left"/>
+              <w:rPr>
+                <w:rFonts w:asciiTheme="majorHAnsi" w:hAnsiTheme="majorHAnsi" w:cstheme="majorHAnsi"/>
+                <w:sz w:val="26"/>
+                <w:szCs w:val="26"/>
+                <w:lang w:val="en-SG"/>
+              </w:rPr>
+            </w:pPr>
+            <w:r>
+              <w:rPr>
+                <w:rFonts w:asciiTheme="majorHAnsi" w:hAnsiTheme="majorHAnsi" w:cstheme="majorHAnsi"/>
+                <w:sz w:val="26"/>
+                <w:szCs w:val="26"/>
+                <w:lang w:val="en-SG"/>
+              </w:rPr>
+              <w:t xml:space="preserve">5. </w:t>
+            </w:r>
+            <w:r>
+              <w:rPr>
+                <w:rFonts w:asciiTheme="majorHAnsi" w:hAnsiTheme="majorHAnsi" w:cstheme="majorHAnsi"/>
+                <w:sz w:val="26"/>
+                <w:szCs w:val="26"/>
+                <w:lang w:val="en-SG"/>
+              </w:rPr>
+              <w:t>Khách hàng hoàn tất thanh toán với số tiền đã được giảm hoặc nhận thêm dịch vụ theo chương trình khuyến mãi.</w:t>
             </w:r>
           </w:p>
         </w:tc>
@@ -11127,10 +10653,20 @@
             <w:r>
               <w:rPr>
                 <w:rFonts w:asciiTheme="majorHAnsi" w:hAnsiTheme="majorHAnsi" w:cstheme="majorHAnsi"/>
+                <w:b/>
+                <w:bCs/>
                 <w:sz w:val="26"/>
                 <w:szCs w:val="26"/>
               </w:rPr>
-              <w:t>- Tại bước 3, nếu mã ưu đãi không hợp lệ, hệ thống sẽ thông báo cho khách hàng về lý do không áp dụng được.</w:t>
+              <w:t xml:space="preserve">- </w:t>
+            </w:r>
+            <w:r>
+              <w:rPr>
+                <w:rFonts w:asciiTheme="majorHAnsi" w:hAnsiTheme="majorHAnsi" w:cstheme="majorHAnsi"/>
+                <w:sz w:val="26"/>
+                <w:szCs w:val="26"/>
+              </w:rPr>
+              <w:t>Tại bước 3, nếu chương trình khuyến mãi không hợp lệ hoặc đã hết hạn, hệ thống hoặc nhân viên sẽ thông báo cho khách hàng lý do không thể áp dụng khuyến mãi. Khách hàng có thể tiếp tục thanh toán theo giá gốc hoặc hủy giao dịch.</w:t>
             </w:r>
           </w:p>
         </w:tc>
@@ -11157,7 +10693,18 @@
           <w:szCs w:val="26"/>
           <w:lang w:val="en-SG"/>
         </w:rPr>
-        <w:t>8. Soát vé</w:t>
+        <w:t>7</w:t>
+      </w:r>
+      <w:r>
+        <w:rPr>
+          <w:rFonts w:asciiTheme="majorHAnsi" w:hAnsiTheme="majorHAnsi" w:cstheme="majorHAnsi"/>
+          <w:b/>
+          <w:bCs/>
+          <w:sz w:val="26"/>
+          <w:szCs w:val="26"/>
+          <w:lang w:val="en-SG"/>
+        </w:rPr>
+        <w:t>. Soát vé</w:t>
       </w:r>
     </w:p>
     <w:p>
@@ -11201,6 +10748,7 @@
           <w:szCs w:val="26"/>
           <w:lang w:val="en-SG"/>
         </w:rPr>
+        <w:lastRenderedPageBreak/>
         <w:t>Trước khi khách hàng và trẻ em có thể vào khu vui chơi, vé phải được kiểm tra để đảm bảo tính hợp lệ.</w:t>
       </w:r>
     </w:p>
@@ -11307,7 +10855,6 @@
           <w:szCs w:val="26"/>
           <w:lang w:val="en-SG"/>
         </w:rPr>
-        <w:lastRenderedPageBreak/>
         <w:t>Bước 3</w:t>
       </w:r>
       <w:r>
@@ -11927,7 +11474,16 @@
                 <w:szCs w:val="26"/>
               </w:rPr>
               <w:br/>
-              <w:t>- Nếu khách hàng quên mang vé hoặc vé bị mất, nhân viên sẽ hướng dẫn khách hàng đến quầy dịch vụ khách hàng để tìm giải pháp thay thế.</w:t>
+              <w:t xml:space="preserve">- Nếu khách hàng quên mang vé hoặc vé bị mất, nhân viên sẽ </w:t>
+            </w:r>
+            <w:r>
+              <w:rPr>
+                <w:rFonts w:asciiTheme="majorHAnsi" w:hAnsiTheme="majorHAnsi" w:cstheme="majorHAnsi"/>
+                <w:sz w:val="26"/>
+                <w:szCs w:val="26"/>
+              </w:rPr>
+              <w:lastRenderedPageBreak/>
+              <w:t>hướng dẫn khách hàng đến quầy dịch vụ khách hàng để tìm giải pháp thay thế.</w:t>
             </w:r>
           </w:p>
         </w:tc>
@@ -11954,7 +11510,19 @@
           <w:szCs w:val="26"/>
           <w:lang w:val="en-SG"/>
         </w:rPr>
-        <w:t>9. Thanh toán</w:t>
+        <w:lastRenderedPageBreak/>
+        <w:t>8</w:t>
+      </w:r>
+      <w:r>
+        <w:rPr>
+          <w:rFonts w:asciiTheme="majorHAnsi" w:hAnsiTheme="majorHAnsi" w:cstheme="majorHAnsi"/>
+          <w:b/>
+          <w:bCs/>
+          <w:sz w:val="26"/>
+          <w:szCs w:val="26"/>
+          <w:lang w:val="en-SG"/>
+        </w:rPr>
+        <w:t>. Thanh toán</w:t>
       </w:r>
     </w:p>
     <w:p>
@@ -11996,9 +11564,8 @@
           <w:rFonts w:asciiTheme="majorHAnsi" w:hAnsiTheme="majorHAnsi" w:cstheme="majorHAnsi"/>
           <w:sz w:val="26"/>
           <w:szCs w:val="26"/>
-          <w:lang w:val="en-SG"/>
-        </w:rPr>
-        <w:t>Nghiệp vụ thanh toán diễn ra khi khách hàng cần thanh toán cho các dịch vụ như mua vé, mua thức ăn, hoặc tham gia các hoạt động bổ sung.</w:t>
+        </w:rPr>
+        <w:t>Nghiệp vụ Thanh toán diễn ra khi khách hàng cần trả tiền cho các dịch vụ như mua vé, mua thức ăn, hoặc tham gia trò chơi bổ sung. Nhận ưu đãi, khuyến mãi được áp dụng trong trường hợp khách hàng có khuyến mãi khi thực hiện thanh toán.</w:t>
       </w:r>
     </w:p>
     <w:p>
@@ -12044,7 +11611,6 @@
           <w:szCs w:val="26"/>
           <w:lang w:val="en-SG"/>
         </w:rPr>
-        <w:lastRenderedPageBreak/>
         <w:t>Bước 1</w:t>
       </w:r>
       <w:r>
@@ -12054,7 +11620,7 @@
           <w:szCs w:val="26"/>
           <w:lang w:val="en-SG"/>
         </w:rPr>
-        <w:t>: Khách hàng lựa chọn dịch vụ (vé, đồ ăn, trò chơi bổ sung).</w:t>
+        <w:t>: Khách hàng lựa chọn dịch vụ cần thanh toán (mua vé, mua thức ăn, tham gia trò chơi).</w:t>
       </w:r>
     </w:p>
     <w:p>
@@ -12084,7 +11650,7 @@
           <w:szCs w:val="26"/>
           <w:lang w:val="en-SG"/>
         </w:rPr>
-        <w:t>: Khách hàng thực hiện thanh toán tại quầy (bằng tiền mặt hoặc chuyển khoản).</w:t>
+        <w:t>: Nếu có ưu đãi hoặc khuyến mãi, khách hàng cung cấp mã hoặc chương trình khuyến mãi hiện có.</w:t>
       </w:r>
     </w:p>
     <w:p>
@@ -12114,14 +11680,75 @@
           <w:szCs w:val="26"/>
           <w:lang w:val="en-SG"/>
         </w:rPr>
-        <w:t>: Sau khi thanh toán thành công, khách hàng nhận dịch vụ đã thanh toán.</w:t>
-      </w:r>
-    </w:p>
-    <w:p>
-      <w:pPr>
+        <w:t>: Nhân viên hoặc hệ thống kiểm tra và xác nhận mã khuyến mãi/ưu đãi.</w:t>
+      </w:r>
+    </w:p>
+    <w:p>
+      <w:pPr>
+        <w:rPr>
+          <w:rFonts w:asciiTheme="majorHAnsi" w:hAnsiTheme="majorHAnsi" w:cstheme="majorHAnsi"/>
+          <w:sz w:val="26"/>
+          <w:szCs w:val="26"/>
+          <w:lang w:val="en-SG"/>
+        </w:rPr>
+      </w:pPr>
+      <w:r>
+        <w:rPr>
+          <w:rFonts w:asciiTheme="majorHAnsi" w:hAnsiTheme="majorHAnsi" w:cstheme="majorHAnsi"/>
+          <w:b/>
+          <w:bCs/>
+          <w:sz w:val="26"/>
+          <w:szCs w:val="26"/>
+          <w:lang w:val="en-SG"/>
+        </w:rPr>
+        <w:t>Bước 4</w:t>
+      </w:r>
+      <w:r>
+        <w:rPr>
+          <w:rFonts w:asciiTheme="majorHAnsi" w:hAnsiTheme="majorHAnsi" w:cstheme="majorHAnsi"/>
+          <w:sz w:val="26"/>
+          <w:szCs w:val="26"/>
+          <w:lang w:val="en-SG"/>
+        </w:rPr>
+        <w:t>: Khách hàng tiến hành thanh toán (tiền mặt hoặc chuyển khoản), sau khi đã áp dụng ưu đãi/khuyến mãi nếu hợp lệ.</w:t>
+      </w:r>
+    </w:p>
+    <w:p>
+      <w:pPr>
+        <w:rPr>
+          <w:rFonts w:asciiTheme="majorHAnsi" w:hAnsiTheme="majorHAnsi" w:cstheme="majorHAnsi"/>
+          <w:sz w:val="26"/>
+          <w:szCs w:val="26"/>
+          <w:lang w:val="en-SG"/>
+        </w:rPr>
+      </w:pPr>
+      <w:r>
+        <w:rPr>
+          <w:rFonts w:asciiTheme="majorHAnsi" w:hAnsiTheme="majorHAnsi" w:cstheme="majorHAnsi"/>
+          <w:b/>
+          <w:bCs/>
+          <w:sz w:val="26"/>
+          <w:szCs w:val="26"/>
+          <w:lang w:val="en-SG"/>
+        </w:rPr>
+        <w:t>Bước 5</w:t>
+      </w:r>
+      <w:r>
+        <w:rPr>
+          <w:rFonts w:asciiTheme="majorHAnsi" w:hAnsiTheme="majorHAnsi" w:cstheme="majorHAnsi"/>
+          <w:sz w:val="26"/>
+          <w:szCs w:val="26"/>
+          <w:lang w:val="en-SG"/>
+        </w:rPr>
+        <w:t>: Sau khi thanh toán thành công, khách hàng nhận hóa đơn hoặc vé và sử dụng dịch vụ đã thanh toán.</w:t>
+      </w:r>
+    </w:p>
+    <w:p>
+      <w:pPr>
+        <w:pStyle w:val="ListParagraph"/>
         <w:numPr>
           <w:ilvl w:val="0"/>
-          <w:numId w:val="65"/>
+          <w:numId w:val="68"/>
         </w:numPr>
         <w:rPr>
           <w:rFonts w:asciiTheme="majorHAnsi" w:hAnsiTheme="majorHAnsi" w:cstheme="majorHAnsi"/>
@@ -12158,6 +11785,9 @@
           <w:numId w:val="65"/>
         </w:numPr>
         <w:rPr>
+          <w:rFonts w:asciiTheme="majorHAnsi" w:hAnsiTheme="majorHAnsi" w:cstheme="majorHAnsi"/>
+          <w:sz w:val="26"/>
+          <w:szCs w:val="26"/>
           <w:lang w:val="en-SG"/>
         </w:rPr>
       </w:pPr>
@@ -12168,8 +11798,65 @@
           <w:szCs w:val="26"/>
           <w:lang w:val="en-SG"/>
         </w:rPr>
-        <w:t>Mua vé, mua thức ăn, tham gia trò chơi bổ sung: Thanh toán liên quan trực tiếp đến các nghiệp vụ này để hoàn tất việc sử dụng dịch vụ.</w:t>
-      </w:r>
+        <w:t>Mua vé: Khi khách hàng mua vé vào khu vui chơi, thanh toán bao gồm cả việc kiểm tra và áp dụng khuyến mãi nếu có.</w:t>
+      </w:r>
+    </w:p>
+    <w:p>
+      <w:pPr>
+        <w:numPr>
+          <w:ilvl w:val="1"/>
+          <w:numId w:val="65"/>
+        </w:numPr>
+        <w:rPr>
+          <w:rFonts w:asciiTheme="majorHAnsi" w:hAnsiTheme="majorHAnsi" w:cstheme="majorHAnsi"/>
+          <w:sz w:val="26"/>
+          <w:szCs w:val="26"/>
+          <w:lang w:val="en-SG"/>
+        </w:rPr>
+      </w:pPr>
+      <w:r>
+        <w:rPr>
+          <w:rFonts w:asciiTheme="majorHAnsi" w:hAnsiTheme="majorHAnsi" w:cstheme="majorHAnsi"/>
+          <w:sz w:val="26"/>
+          <w:szCs w:val="26"/>
+          <w:lang w:val="en-SG"/>
+        </w:rPr>
+        <w:t>Mua thức ăn: Nếu khách hàng mua thức ăn, quá trình thanh toán cũng có thể bao gồm việc áp dụng ưu đãi nếu có khuyến mãi liên quan.</w:t>
+      </w:r>
+    </w:p>
+    <w:p>
+      <w:pPr>
+        <w:numPr>
+          <w:ilvl w:val="1"/>
+          <w:numId w:val="65"/>
+        </w:numPr>
+        <w:rPr>
+          <w:lang w:val="en-SG"/>
+        </w:rPr>
+      </w:pPr>
+      <w:r>
+        <w:rPr>
+          <w:rFonts w:asciiTheme="majorHAnsi" w:hAnsiTheme="majorHAnsi" w:cstheme="majorHAnsi"/>
+          <w:sz w:val="26"/>
+          <w:szCs w:val="26"/>
+          <w:lang w:val="en-SG"/>
+        </w:rPr>
+        <w:t>Tham gia trò chơi: Nếu khách hàng tham gia các trò chơi bổ sung có tính phí, ưu đãi và khuyến mãi có thể được áp dụng trong quá trình thanh toán.</w:t>
+      </w:r>
+    </w:p>
+    <w:p>
+      <w:pPr>
+        <w:rPr>
+          <w:lang w:val="en-SG"/>
+        </w:rPr>
+      </w:pPr>
+    </w:p>
+    <w:p>
+      <w:pPr>
+        <w:rPr>
+          <w:lang w:val="en-SG"/>
+        </w:rPr>
+      </w:pPr>
     </w:p>
     <w:tbl>
       <w:tblPr>
@@ -12205,6 +11892,7 @@
                 <w:szCs w:val="26"/>
                 <w:lang w:val="en-SG"/>
               </w:rPr>
+              <w:lastRenderedPageBreak/>
               <w:t>Tên use case</w:t>
             </w:r>
           </w:p>
@@ -12701,7 +12389,15 @@
                 <w:sz w:val="26"/>
                 <w:szCs w:val="26"/>
               </w:rPr>
-              <w:t>- Tại bước 1, nếu khách hàng có mã giảm giá hoặc ưu đãi thành viên, hệ thống sẽ tự động điều chỉnh tổng số tiền cần thanh toán.</w:t>
+              <w:t xml:space="preserve">- </w:t>
+            </w:r>
+            <w:r>
+              <w:rPr>
+                <w:rFonts w:asciiTheme="majorHAnsi" w:hAnsiTheme="majorHAnsi" w:cstheme="majorHAnsi"/>
+                <w:sz w:val="26"/>
+                <w:szCs w:val="26"/>
+              </w:rPr>
+              <w:t>Tại bước 2, nếu khách hàng có mã giảm giá hoặc tham gia chương trình ưu đãi, hệ thống sẽ kiểm tra mã và tự động điều chỉnh tổng số tiền cần thanh toán trước khi khách hàng thực hiện thanh toán.</w:t>
             </w:r>
           </w:p>
         </w:tc>
@@ -16170,6 +15866,130 @@
     </w:lvl>
   </w:abstractNum>
   <w:abstractNum w:abstractNumId="16" w15:restartNumberingAfterBreak="0">
+    <w:nsid w:val="25E57CAD"/>
+    <w:multiLevelType w:val="hybridMultilevel"/>
+    <w:tmpl w:val="B456EFCC"/>
+    <w:lvl w:ilvl="0" w:tplc="E142578A">
+      <w:start w:val="1"/>
+      <w:numFmt w:val="bullet"/>
+      <w:lvlText w:val="•"/>
+      <w:lvlJc w:val="left"/>
+      <w:pPr>
+        <w:ind w:left="720" w:hanging="360"/>
+      </w:pPr>
+      <w:rPr>
+        <w:rFonts w:ascii="Arial" w:eastAsia="Arial" w:hAnsi="Arial" w:cs="Arial"/>
+        <w:b w:val="0"/>
+        <w:i w:val="0"/>
+        <w:strike w:val="0"/>
+        <w:dstrike w:val="0"/>
+        <w:color w:val="000000"/>
+        <w:sz w:val="26"/>
+        <w:szCs w:val="26"/>
+        <w:u w:val="none" w:color="000000"/>
+        <w:bdr w:val="none" w:sz="0" w:space="0" w:color="auto"/>
+        <w:shd w:val="clear" w:color="auto" w:fill="auto"/>
+        <w:vertAlign w:val="baseline"/>
+      </w:rPr>
+    </w:lvl>
+    <w:lvl w:ilvl="1" w:tplc="48090003" w:tentative="1">
+      <w:start w:val="1"/>
+      <w:numFmt w:val="bullet"/>
+      <w:lvlText w:val="o"/>
+      <w:lvlJc w:val="left"/>
+      <w:pPr>
+        <w:ind w:left="1440" w:hanging="360"/>
+      </w:pPr>
+      <w:rPr>
+        <w:rFonts w:ascii="Courier New" w:hAnsi="Courier New" w:cs="Courier New" w:hint="default"/>
+      </w:rPr>
+    </w:lvl>
+    <w:lvl w:ilvl="2" w:tplc="48090005" w:tentative="1">
+      <w:start w:val="1"/>
+      <w:numFmt w:val="bullet"/>
+      <w:lvlText w:val=""/>
+      <w:lvlJc w:val="left"/>
+      <w:pPr>
+        <w:ind w:left="2160" w:hanging="360"/>
+      </w:pPr>
+      <w:rPr>
+        <w:rFonts w:ascii="Wingdings" w:hAnsi="Wingdings" w:hint="default"/>
+      </w:rPr>
+    </w:lvl>
+    <w:lvl w:ilvl="3" w:tplc="48090001" w:tentative="1">
+      <w:start w:val="1"/>
+      <w:numFmt w:val="bullet"/>
+      <w:lvlText w:val=""/>
+      <w:lvlJc w:val="left"/>
+      <w:pPr>
+        <w:ind w:left="2880" w:hanging="360"/>
+      </w:pPr>
+      <w:rPr>
+        <w:rFonts w:ascii="Symbol" w:hAnsi="Symbol" w:hint="default"/>
+      </w:rPr>
+    </w:lvl>
+    <w:lvl w:ilvl="4" w:tplc="48090003" w:tentative="1">
+      <w:start w:val="1"/>
+      <w:numFmt w:val="bullet"/>
+      <w:lvlText w:val="o"/>
+      <w:lvlJc w:val="left"/>
+      <w:pPr>
+        <w:ind w:left="3600" w:hanging="360"/>
+      </w:pPr>
+      <w:rPr>
+        <w:rFonts w:ascii="Courier New" w:hAnsi="Courier New" w:cs="Courier New" w:hint="default"/>
+      </w:rPr>
+    </w:lvl>
+    <w:lvl w:ilvl="5" w:tplc="48090005" w:tentative="1">
+      <w:start w:val="1"/>
+      <w:numFmt w:val="bullet"/>
+      <w:lvlText w:val=""/>
+      <w:lvlJc w:val="left"/>
+      <w:pPr>
+        <w:ind w:left="4320" w:hanging="360"/>
+      </w:pPr>
+      <w:rPr>
+        <w:rFonts w:ascii="Wingdings" w:hAnsi="Wingdings" w:hint="default"/>
+      </w:rPr>
+    </w:lvl>
+    <w:lvl w:ilvl="6" w:tplc="48090001" w:tentative="1">
+      <w:start w:val="1"/>
+      <w:numFmt w:val="bullet"/>
+      <w:lvlText w:val=""/>
+      <w:lvlJc w:val="left"/>
+      <w:pPr>
+        <w:ind w:left="5040" w:hanging="360"/>
+      </w:pPr>
+      <w:rPr>
+        <w:rFonts w:ascii="Symbol" w:hAnsi="Symbol" w:hint="default"/>
+      </w:rPr>
+    </w:lvl>
+    <w:lvl w:ilvl="7" w:tplc="48090003" w:tentative="1">
+      <w:start w:val="1"/>
+      <w:numFmt w:val="bullet"/>
+      <w:lvlText w:val="o"/>
+      <w:lvlJc w:val="left"/>
+      <w:pPr>
+        <w:ind w:left="5760" w:hanging="360"/>
+      </w:pPr>
+      <w:rPr>
+        <w:rFonts w:ascii="Courier New" w:hAnsi="Courier New" w:cs="Courier New" w:hint="default"/>
+      </w:rPr>
+    </w:lvl>
+    <w:lvl w:ilvl="8" w:tplc="48090005" w:tentative="1">
+      <w:start w:val="1"/>
+      <w:numFmt w:val="bullet"/>
+      <w:lvlText w:val=""/>
+      <w:lvlJc w:val="left"/>
+      <w:pPr>
+        <w:ind w:left="6480" w:hanging="360"/>
+      </w:pPr>
+      <w:rPr>
+        <w:rFonts w:ascii="Wingdings" w:hAnsi="Wingdings" w:hint="default"/>
+      </w:rPr>
+    </w:lvl>
+  </w:abstractNum>
+  <w:abstractNum w:abstractNumId="17" w15:restartNumberingAfterBreak="0">
     <w:nsid w:val="272C0C6C"/>
     <w:multiLevelType w:val="multilevel"/>
     <w:tmpl w:val="BE3A38E8"/>
@@ -16314,7 +16134,7 @@
       </w:rPr>
     </w:lvl>
   </w:abstractNum>
-  <w:abstractNum w:abstractNumId="17" w15:restartNumberingAfterBreak="0">
+  <w:abstractNum w:abstractNumId="18" w15:restartNumberingAfterBreak="0">
     <w:nsid w:val="28D70B5B"/>
     <w:multiLevelType w:val="multilevel"/>
     <w:tmpl w:val="9906E422"/>
@@ -16427,7 +16247,7 @@
       </w:rPr>
     </w:lvl>
   </w:abstractNum>
-  <w:abstractNum w:abstractNumId="18" w15:restartNumberingAfterBreak="0">
+  <w:abstractNum w:abstractNumId="19" w15:restartNumberingAfterBreak="0">
     <w:nsid w:val="2A233FD9"/>
     <w:multiLevelType w:val="multilevel"/>
     <w:tmpl w:val="4CBA07CE"/>
@@ -16572,7 +16392,7 @@
       </w:rPr>
     </w:lvl>
   </w:abstractNum>
-  <w:abstractNum w:abstractNumId="19" w15:restartNumberingAfterBreak="0">
+  <w:abstractNum w:abstractNumId="20" w15:restartNumberingAfterBreak="0">
     <w:nsid w:val="2C3D6DAB"/>
     <w:multiLevelType w:val="multilevel"/>
     <w:tmpl w:val="F6E8E19E"/>
@@ -16721,7 +16541,7 @@
       </w:rPr>
     </w:lvl>
   </w:abstractNum>
-  <w:abstractNum w:abstractNumId="20" w15:restartNumberingAfterBreak="0">
+  <w:abstractNum w:abstractNumId="21" w15:restartNumberingAfterBreak="0">
     <w:nsid w:val="2D210E44"/>
     <w:multiLevelType w:val="hybridMultilevel"/>
     <w:tmpl w:val="107E1478"/>
@@ -16834,7 +16654,7 @@
       </w:rPr>
     </w:lvl>
   </w:abstractNum>
-  <w:abstractNum w:abstractNumId="21" w15:restartNumberingAfterBreak="0">
+  <w:abstractNum w:abstractNumId="22" w15:restartNumberingAfterBreak="0">
     <w:nsid w:val="2EED01E1"/>
     <w:multiLevelType w:val="hybridMultilevel"/>
     <w:tmpl w:val="CD524F40"/>
@@ -16947,7 +16767,131 @@
       </w:rPr>
     </w:lvl>
   </w:abstractNum>
-  <w:abstractNum w:abstractNumId="22" w15:restartNumberingAfterBreak="0">
+  <w:abstractNum w:abstractNumId="23" w15:restartNumberingAfterBreak="0">
+    <w:nsid w:val="2F1169D1"/>
+    <w:multiLevelType w:val="hybridMultilevel"/>
+    <w:tmpl w:val="72B60EBC"/>
+    <w:lvl w:ilvl="0" w:tplc="E142578A">
+      <w:start w:val="1"/>
+      <w:numFmt w:val="bullet"/>
+      <w:lvlText w:val="•"/>
+      <w:lvlJc w:val="left"/>
+      <w:pPr>
+        <w:ind w:left="1440" w:hanging="360"/>
+      </w:pPr>
+      <w:rPr>
+        <w:rFonts w:ascii="Arial" w:eastAsia="Arial" w:hAnsi="Arial" w:cs="Arial" w:hint="default"/>
+        <w:b w:val="0"/>
+        <w:i w:val="0"/>
+        <w:strike w:val="0"/>
+        <w:dstrike w:val="0"/>
+        <w:color w:val="000000"/>
+        <w:sz w:val="26"/>
+        <w:szCs w:val="26"/>
+        <w:u w:val="none" w:color="000000"/>
+        <w:bdr w:val="none" w:sz="0" w:space="0" w:color="auto"/>
+        <w:shd w:val="clear" w:color="auto" w:fill="auto"/>
+        <w:vertAlign w:val="baseline"/>
+      </w:rPr>
+    </w:lvl>
+    <w:lvl w:ilvl="1" w:tplc="48090003" w:tentative="1">
+      <w:start w:val="1"/>
+      <w:numFmt w:val="bullet"/>
+      <w:lvlText w:val="o"/>
+      <w:lvlJc w:val="left"/>
+      <w:pPr>
+        <w:ind w:left="2160" w:hanging="360"/>
+      </w:pPr>
+      <w:rPr>
+        <w:rFonts w:ascii="Courier New" w:hAnsi="Courier New" w:cs="Courier New" w:hint="default"/>
+      </w:rPr>
+    </w:lvl>
+    <w:lvl w:ilvl="2" w:tplc="48090005" w:tentative="1">
+      <w:start w:val="1"/>
+      <w:numFmt w:val="bullet"/>
+      <w:lvlText w:val=""/>
+      <w:lvlJc w:val="left"/>
+      <w:pPr>
+        <w:ind w:left="2880" w:hanging="360"/>
+      </w:pPr>
+      <w:rPr>
+        <w:rFonts w:ascii="Wingdings" w:hAnsi="Wingdings" w:hint="default"/>
+      </w:rPr>
+    </w:lvl>
+    <w:lvl w:ilvl="3" w:tplc="48090001" w:tentative="1">
+      <w:start w:val="1"/>
+      <w:numFmt w:val="bullet"/>
+      <w:lvlText w:val=""/>
+      <w:lvlJc w:val="left"/>
+      <w:pPr>
+        <w:ind w:left="3600" w:hanging="360"/>
+      </w:pPr>
+      <w:rPr>
+        <w:rFonts w:ascii="Symbol" w:hAnsi="Symbol" w:hint="default"/>
+      </w:rPr>
+    </w:lvl>
+    <w:lvl w:ilvl="4" w:tplc="48090003" w:tentative="1">
+      <w:start w:val="1"/>
+      <w:numFmt w:val="bullet"/>
+      <w:lvlText w:val="o"/>
+      <w:lvlJc w:val="left"/>
+      <w:pPr>
+        <w:ind w:left="4320" w:hanging="360"/>
+      </w:pPr>
+      <w:rPr>
+        <w:rFonts w:ascii="Courier New" w:hAnsi="Courier New" w:cs="Courier New" w:hint="default"/>
+      </w:rPr>
+    </w:lvl>
+    <w:lvl w:ilvl="5" w:tplc="48090005" w:tentative="1">
+      <w:start w:val="1"/>
+      <w:numFmt w:val="bullet"/>
+      <w:lvlText w:val=""/>
+      <w:lvlJc w:val="left"/>
+      <w:pPr>
+        <w:ind w:left="5040" w:hanging="360"/>
+      </w:pPr>
+      <w:rPr>
+        <w:rFonts w:ascii="Wingdings" w:hAnsi="Wingdings" w:hint="default"/>
+      </w:rPr>
+    </w:lvl>
+    <w:lvl w:ilvl="6" w:tplc="48090001" w:tentative="1">
+      <w:start w:val="1"/>
+      <w:numFmt w:val="bullet"/>
+      <w:lvlText w:val=""/>
+      <w:lvlJc w:val="left"/>
+      <w:pPr>
+        <w:ind w:left="5760" w:hanging="360"/>
+      </w:pPr>
+      <w:rPr>
+        <w:rFonts w:ascii="Symbol" w:hAnsi="Symbol" w:hint="default"/>
+      </w:rPr>
+    </w:lvl>
+    <w:lvl w:ilvl="7" w:tplc="48090003" w:tentative="1">
+      <w:start w:val="1"/>
+      <w:numFmt w:val="bullet"/>
+      <w:lvlText w:val="o"/>
+      <w:lvlJc w:val="left"/>
+      <w:pPr>
+        <w:ind w:left="6480" w:hanging="360"/>
+      </w:pPr>
+      <w:rPr>
+        <w:rFonts w:ascii="Courier New" w:hAnsi="Courier New" w:cs="Courier New" w:hint="default"/>
+      </w:rPr>
+    </w:lvl>
+    <w:lvl w:ilvl="8" w:tplc="48090005" w:tentative="1">
+      <w:start w:val="1"/>
+      <w:numFmt w:val="bullet"/>
+      <w:lvlText w:val=""/>
+      <w:lvlJc w:val="left"/>
+      <w:pPr>
+        <w:ind w:left="7200" w:hanging="360"/>
+      </w:pPr>
+      <w:rPr>
+        <w:rFonts w:ascii="Wingdings" w:hAnsi="Wingdings" w:hint="default"/>
+      </w:rPr>
+    </w:lvl>
+  </w:abstractNum>
+  <w:abstractNum w:abstractNumId="24" w15:restartNumberingAfterBreak="0">
     <w:nsid w:val="3027750C"/>
     <w:multiLevelType w:val="multilevel"/>
     <w:tmpl w:val="5DC4BE28"/>
@@ -17092,7 +17036,7 @@
       </w:rPr>
     </w:lvl>
   </w:abstractNum>
-  <w:abstractNum w:abstractNumId="23" w15:restartNumberingAfterBreak="0">
+  <w:abstractNum w:abstractNumId="25" w15:restartNumberingAfterBreak="0">
     <w:nsid w:val="3063029B"/>
     <w:multiLevelType w:val="multilevel"/>
     <w:tmpl w:val="2E886DFC"/>
@@ -17237,7 +17181,7 @@
       </w:rPr>
     </w:lvl>
   </w:abstractNum>
-  <w:abstractNum w:abstractNumId="24" w15:restartNumberingAfterBreak="0">
+  <w:abstractNum w:abstractNumId="26" w15:restartNumberingAfterBreak="0">
     <w:nsid w:val="30AA1554"/>
     <w:multiLevelType w:val="hybridMultilevel"/>
     <w:tmpl w:val="B636AE6A"/>
@@ -17350,7 +17294,7 @@
       </w:rPr>
     </w:lvl>
   </w:abstractNum>
-  <w:abstractNum w:abstractNumId="25" w15:restartNumberingAfterBreak="0">
+  <w:abstractNum w:abstractNumId="27" w15:restartNumberingAfterBreak="0">
     <w:nsid w:val="35966CD8"/>
     <w:multiLevelType w:val="multilevel"/>
     <w:tmpl w:val="F2C4DD74"/>
@@ -17499,10 +17443,10 @@
       </w:rPr>
     </w:lvl>
   </w:abstractNum>
-  <w:abstractNum w:abstractNumId="26" w15:restartNumberingAfterBreak="0">
+  <w:abstractNum w:abstractNumId="28" w15:restartNumberingAfterBreak="0">
     <w:nsid w:val="364E0DA0"/>
     <w:multiLevelType w:val="multilevel"/>
-    <w:tmpl w:val="D97AA44A"/>
+    <w:tmpl w:val="7BACF61E"/>
     <w:lvl w:ilvl="0">
       <w:start w:val="1"/>
       <w:numFmt w:val="bullet"/>
@@ -17648,7 +17592,7 @@
       </w:rPr>
     </w:lvl>
   </w:abstractNum>
-  <w:abstractNum w:abstractNumId="27" w15:restartNumberingAfterBreak="0">
+  <w:abstractNum w:abstractNumId="29" w15:restartNumberingAfterBreak="0">
     <w:nsid w:val="36E2323F"/>
     <w:multiLevelType w:val="multilevel"/>
     <w:tmpl w:val="AE3E02AE"/>
@@ -17797,7 +17741,7 @@
       </w:rPr>
     </w:lvl>
   </w:abstractNum>
-  <w:abstractNum w:abstractNumId="28" w15:restartNumberingAfterBreak="0">
+  <w:abstractNum w:abstractNumId="30" w15:restartNumberingAfterBreak="0">
     <w:nsid w:val="36F3514A"/>
     <w:multiLevelType w:val="multilevel"/>
     <w:tmpl w:val="74A2DFDA"/>
@@ -17946,7 +17890,7 @@
       </w:rPr>
     </w:lvl>
   </w:abstractNum>
-  <w:abstractNum w:abstractNumId="29" w15:restartNumberingAfterBreak="0">
+  <w:abstractNum w:abstractNumId="31" w15:restartNumberingAfterBreak="0">
     <w:nsid w:val="36F810E8"/>
     <w:multiLevelType w:val="multilevel"/>
     <w:tmpl w:val="99A4B50E"/>
@@ -18091,7 +18035,7 @@
       </w:rPr>
     </w:lvl>
   </w:abstractNum>
-  <w:abstractNum w:abstractNumId="30" w15:restartNumberingAfterBreak="0">
+  <w:abstractNum w:abstractNumId="32" w15:restartNumberingAfterBreak="0">
     <w:nsid w:val="391D515C"/>
     <w:multiLevelType w:val="multilevel"/>
     <w:tmpl w:val="E10E814A"/>
@@ -18240,7 +18184,7 @@
       </w:rPr>
     </w:lvl>
   </w:abstractNum>
-  <w:abstractNum w:abstractNumId="31" w15:restartNumberingAfterBreak="0">
+  <w:abstractNum w:abstractNumId="33" w15:restartNumberingAfterBreak="0">
     <w:nsid w:val="39327BCF"/>
     <w:multiLevelType w:val="hybridMultilevel"/>
     <w:tmpl w:val="1860A1D2"/>
@@ -18353,7 +18297,7 @@
       </w:rPr>
     </w:lvl>
   </w:abstractNum>
-  <w:abstractNum w:abstractNumId="32" w15:restartNumberingAfterBreak="0">
+  <w:abstractNum w:abstractNumId="34" w15:restartNumberingAfterBreak="0">
     <w:nsid w:val="3BD348CB"/>
     <w:multiLevelType w:val="hybridMultilevel"/>
     <w:tmpl w:val="5D446AC2"/>
@@ -18477,7 +18421,7 @@
       </w:rPr>
     </w:lvl>
   </w:abstractNum>
-  <w:abstractNum w:abstractNumId="33" w15:restartNumberingAfterBreak="0">
+  <w:abstractNum w:abstractNumId="35" w15:restartNumberingAfterBreak="0">
     <w:nsid w:val="3CF664E6"/>
     <w:multiLevelType w:val="multilevel"/>
     <w:tmpl w:val="0BF2ACD6"/>
@@ -18626,7 +18570,7 @@
       </w:rPr>
     </w:lvl>
   </w:abstractNum>
-  <w:abstractNum w:abstractNumId="34" w15:restartNumberingAfterBreak="0">
+  <w:abstractNum w:abstractNumId="36" w15:restartNumberingAfterBreak="0">
     <w:nsid w:val="3EFD22B3"/>
     <w:multiLevelType w:val="multilevel"/>
     <w:tmpl w:val="A6B4C8D4"/>
@@ -18771,7 +18715,7 @@
       </w:rPr>
     </w:lvl>
   </w:abstractNum>
-  <w:abstractNum w:abstractNumId="35" w15:restartNumberingAfterBreak="0">
+  <w:abstractNum w:abstractNumId="37" w15:restartNumberingAfterBreak="0">
     <w:nsid w:val="45FC12B3"/>
     <w:multiLevelType w:val="hybridMultilevel"/>
     <w:tmpl w:val="31C4B626"/>
@@ -18884,7 +18828,7 @@
       </w:rPr>
     </w:lvl>
   </w:abstractNum>
-  <w:abstractNum w:abstractNumId="36" w15:restartNumberingAfterBreak="0">
+  <w:abstractNum w:abstractNumId="38" w15:restartNumberingAfterBreak="0">
     <w:nsid w:val="4A851BCB"/>
     <w:multiLevelType w:val="hybridMultilevel"/>
     <w:tmpl w:val="CE669B6A"/>
@@ -18997,7 +18941,7 @@
       </w:rPr>
     </w:lvl>
   </w:abstractNum>
-  <w:abstractNum w:abstractNumId="37" w15:restartNumberingAfterBreak="0">
+  <w:abstractNum w:abstractNumId="39" w15:restartNumberingAfterBreak="0">
     <w:nsid w:val="4AFB3A25"/>
     <w:multiLevelType w:val="multilevel"/>
     <w:tmpl w:val="CC84987A"/>
@@ -19146,7 +19090,7 @@
       </w:rPr>
     </w:lvl>
   </w:abstractNum>
-  <w:abstractNum w:abstractNumId="38" w15:restartNumberingAfterBreak="0">
+  <w:abstractNum w:abstractNumId="40" w15:restartNumberingAfterBreak="0">
     <w:nsid w:val="4C9D5AE0"/>
     <w:multiLevelType w:val="multilevel"/>
     <w:tmpl w:val="0F3E30EA"/>
@@ -19295,7 +19239,7 @@
       </w:rPr>
     </w:lvl>
   </w:abstractNum>
-  <w:abstractNum w:abstractNumId="39" w15:restartNumberingAfterBreak="0">
+  <w:abstractNum w:abstractNumId="41" w15:restartNumberingAfterBreak="0">
     <w:nsid w:val="4E4E4605"/>
     <w:multiLevelType w:val="multilevel"/>
     <w:tmpl w:val="D0142B1C"/>
@@ -19440,7 +19384,7 @@
       </w:rPr>
     </w:lvl>
   </w:abstractNum>
-  <w:abstractNum w:abstractNumId="40" w15:restartNumberingAfterBreak="0">
+  <w:abstractNum w:abstractNumId="42" w15:restartNumberingAfterBreak="0">
     <w:nsid w:val="4EF2621C"/>
     <w:multiLevelType w:val="multilevel"/>
     <w:tmpl w:val="3B244A9A"/>
@@ -19589,7 +19533,7 @@
       </w:rPr>
     </w:lvl>
   </w:abstractNum>
-  <w:abstractNum w:abstractNumId="41" w15:restartNumberingAfterBreak="0">
+  <w:abstractNum w:abstractNumId="43" w15:restartNumberingAfterBreak="0">
     <w:nsid w:val="50144308"/>
     <w:multiLevelType w:val="singleLevel"/>
     <w:tmpl w:val="50144308"/>
@@ -19611,7 +19555,7 @@
       </w:rPr>
     </w:lvl>
   </w:abstractNum>
-  <w:abstractNum w:abstractNumId="42" w15:restartNumberingAfterBreak="0">
+  <w:abstractNum w:abstractNumId="44" w15:restartNumberingAfterBreak="0">
     <w:nsid w:val="50BE4AC0"/>
     <w:multiLevelType w:val="hybridMultilevel"/>
     <w:tmpl w:val="F50A0578"/>
@@ -19724,7 +19668,7 @@
       </w:rPr>
     </w:lvl>
   </w:abstractNum>
-  <w:abstractNum w:abstractNumId="43" w15:restartNumberingAfterBreak="0">
+  <w:abstractNum w:abstractNumId="45" w15:restartNumberingAfterBreak="0">
     <w:nsid w:val="513C2E72"/>
     <w:multiLevelType w:val="multilevel"/>
     <w:tmpl w:val="06B00A8E"/>
@@ -19873,7 +19817,7 @@
       </w:rPr>
     </w:lvl>
   </w:abstractNum>
-  <w:abstractNum w:abstractNumId="44" w15:restartNumberingAfterBreak="0">
+  <w:abstractNum w:abstractNumId="46" w15:restartNumberingAfterBreak="0">
     <w:nsid w:val="596F37A3"/>
     <w:multiLevelType w:val="multilevel"/>
     <w:tmpl w:val="6CA212D6"/>
@@ -20021,7 +19965,7 @@
       </w:rPr>
     </w:lvl>
   </w:abstractNum>
-  <w:abstractNum w:abstractNumId="45" w15:restartNumberingAfterBreak="0">
+  <w:abstractNum w:abstractNumId="47" w15:restartNumberingAfterBreak="0">
     <w:nsid w:val="5AEE2AEA"/>
     <w:multiLevelType w:val="multilevel"/>
     <w:tmpl w:val="2BD4C604"/>
@@ -20170,7 +20114,7 @@
       </w:rPr>
     </w:lvl>
   </w:abstractNum>
-  <w:abstractNum w:abstractNumId="46" w15:restartNumberingAfterBreak="0">
+  <w:abstractNum w:abstractNumId="48" w15:restartNumberingAfterBreak="0">
     <w:nsid w:val="5BD24964"/>
     <w:multiLevelType w:val="multilevel"/>
     <w:tmpl w:val="7448840A"/>
@@ -20315,7 +20259,7 @@
       </w:rPr>
     </w:lvl>
   </w:abstractNum>
-  <w:abstractNum w:abstractNumId="47" w15:restartNumberingAfterBreak="0">
+  <w:abstractNum w:abstractNumId="49" w15:restartNumberingAfterBreak="0">
     <w:nsid w:val="5CF038AE"/>
     <w:multiLevelType w:val="hybridMultilevel"/>
     <w:tmpl w:val="7D34AA74"/>
@@ -20428,7 +20372,7 @@
       </w:rPr>
     </w:lvl>
   </w:abstractNum>
-  <w:abstractNum w:abstractNumId="48" w15:restartNumberingAfterBreak="0">
+  <w:abstractNum w:abstractNumId="50" w15:restartNumberingAfterBreak="0">
     <w:nsid w:val="5D6F31AE"/>
     <w:multiLevelType w:val="hybridMultilevel"/>
     <w:tmpl w:val="303E4B5E"/>
@@ -20541,7 +20485,7 @@
       </w:rPr>
     </w:lvl>
   </w:abstractNum>
-  <w:abstractNum w:abstractNumId="49" w15:restartNumberingAfterBreak="0">
+  <w:abstractNum w:abstractNumId="51" w15:restartNumberingAfterBreak="0">
     <w:nsid w:val="5DF01742"/>
     <w:multiLevelType w:val="hybridMultilevel"/>
     <w:tmpl w:val="C380B622"/>
@@ -20654,7 +20598,7 @@
       </w:rPr>
     </w:lvl>
   </w:abstractNum>
-  <w:abstractNum w:abstractNumId="50" w15:restartNumberingAfterBreak="0">
+  <w:abstractNum w:abstractNumId="52" w15:restartNumberingAfterBreak="0">
     <w:nsid w:val="5F4F353B"/>
     <w:multiLevelType w:val="hybridMultilevel"/>
     <w:tmpl w:val="CF0A5D1C"/>
@@ -20866,7 +20810,7 @@
       </w:rPr>
     </w:lvl>
   </w:abstractNum>
-  <w:abstractNum w:abstractNumId="51" w15:restartNumberingAfterBreak="0">
+  <w:abstractNum w:abstractNumId="53" w15:restartNumberingAfterBreak="0">
     <w:nsid w:val="61222E0E"/>
     <w:multiLevelType w:val="multilevel"/>
     <w:tmpl w:val="13DA058E"/>
@@ -21015,7 +20959,7 @@
       </w:rPr>
     </w:lvl>
   </w:abstractNum>
-  <w:abstractNum w:abstractNumId="52" w15:restartNumberingAfterBreak="0">
+  <w:abstractNum w:abstractNumId="54" w15:restartNumberingAfterBreak="0">
     <w:nsid w:val="65263031"/>
     <w:multiLevelType w:val="multilevel"/>
     <w:tmpl w:val="00EE188E"/>
@@ -21164,7 +21108,7 @@
       </w:rPr>
     </w:lvl>
   </w:abstractNum>
-  <w:abstractNum w:abstractNumId="53" w15:restartNumberingAfterBreak="0">
+  <w:abstractNum w:abstractNumId="55" w15:restartNumberingAfterBreak="0">
     <w:nsid w:val="660461BA"/>
     <w:multiLevelType w:val="multilevel"/>
     <w:tmpl w:val="DAE40AA8"/>
@@ -21309,7 +21253,7 @@
       </w:rPr>
     </w:lvl>
   </w:abstractNum>
-  <w:abstractNum w:abstractNumId="54" w15:restartNumberingAfterBreak="0">
+  <w:abstractNum w:abstractNumId="56" w15:restartNumberingAfterBreak="0">
     <w:nsid w:val="67335C22"/>
     <w:multiLevelType w:val="hybridMultilevel"/>
     <w:tmpl w:val="8E32A842"/>
@@ -21422,7 +21366,7 @@
       </w:rPr>
     </w:lvl>
   </w:abstractNum>
-  <w:abstractNum w:abstractNumId="55" w15:restartNumberingAfterBreak="0">
+  <w:abstractNum w:abstractNumId="57" w15:restartNumberingAfterBreak="0">
     <w:nsid w:val="693727BC"/>
     <w:multiLevelType w:val="multilevel"/>
     <w:tmpl w:val="FD541BDA"/>
@@ -21571,7 +21515,7 @@
       </w:rPr>
     </w:lvl>
   </w:abstractNum>
-  <w:abstractNum w:abstractNumId="56" w15:restartNumberingAfterBreak="0">
+  <w:abstractNum w:abstractNumId="58" w15:restartNumberingAfterBreak="0">
     <w:nsid w:val="6BFA2544"/>
     <w:multiLevelType w:val="multilevel"/>
     <w:tmpl w:val="D87835DA"/>
@@ -21720,7 +21664,7 @@
       </w:rPr>
     </w:lvl>
   </w:abstractNum>
-  <w:abstractNum w:abstractNumId="57" w15:restartNumberingAfterBreak="0">
+  <w:abstractNum w:abstractNumId="59" w15:restartNumberingAfterBreak="0">
     <w:nsid w:val="6D2F6A8B"/>
     <w:multiLevelType w:val="multilevel"/>
     <w:tmpl w:val="3AAA0B24"/>
@@ -21869,7 +21813,7 @@
       </w:rPr>
     </w:lvl>
   </w:abstractNum>
-  <w:abstractNum w:abstractNumId="58" w15:restartNumberingAfterBreak="0">
+  <w:abstractNum w:abstractNumId="60" w15:restartNumberingAfterBreak="0">
     <w:nsid w:val="6E3F295A"/>
     <w:multiLevelType w:val="multilevel"/>
     <w:tmpl w:val="499EC562"/>
@@ -21982,7 +21926,7 @@
       </w:rPr>
     </w:lvl>
   </w:abstractNum>
-  <w:abstractNum w:abstractNumId="59" w15:restartNumberingAfterBreak="0">
+  <w:abstractNum w:abstractNumId="61" w15:restartNumberingAfterBreak="0">
     <w:nsid w:val="71CA15FD"/>
     <w:multiLevelType w:val="multilevel"/>
     <w:tmpl w:val="84869970"/>
@@ -22131,7 +22075,7 @@
       </w:rPr>
     </w:lvl>
   </w:abstractNum>
-  <w:abstractNum w:abstractNumId="60" w15:restartNumberingAfterBreak="0">
+  <w:abstractNum w:abstractNumId="62" w15:restartNumberingAfterBreak="0">
     <w:nsid w:val="7215642D"/>
     <w:multiLevelType w:val="multilevel"/>
     <w:tmpl w:val="85C4572E"/>
@@ -22244,7 +22188,7 @@
       </w:rPr>
     </w:lvl>
   </w:abstractNum>
-  <w:abstractNum w:abstractNumId="61" w15:restartNumberingAfterBreak="0">
+  <w:abstractNum w:abstractNumId="63" w15:restartNumberingAfterBreak="0">
     <w:nsid w:val="73420E9F"/>
     <w:multiLevelType w:val="hybridMultilevel"/>
     <w:tmpl w:val="1A42AFEC"/>
@@ -22357,7 +22301,7 @@
       </w:rPr>
     </w:lvl>
   </w:abstractNum>
-  <w:abstractNum w:abstractNumId="62" w15:restartNumberingAfterBreak="0">
+  <w:abstractNum w:abstractNumId="64" w15:restartNumberingAfterBreak="0">
     <w:nsid w:val="75EC3FA6"/>
     <w:multiLevelType w:val="multilevel"/>
     <w:tmpl w:val="F176E50E"/>
@@ -22506,7 +22450,7 @@
       </w:rPr>
     </w:lvl>
   </w:abstractNum>
-  <w:abstractNum w:abstractNumId="63" w15:restartNumberingAfterBreak="0">
+  <w:abstractNum w:abstractNumId="65" w15:restartNumberingAfterBreak="0">
     <w:nsid w:val="7A224EB1"/>
     <w:multiLevelType w:val="hybridMultilevel"/>
     <w:tmpl w:val="6A5E0480"/>
@@ -22619,7 +22563,7 @@
       </w:rPr>
     </w:lvl>
   </w:abstractNum>
-  <w:abstractNum w:abstractNumId="64" w15:restartNumberingAfterBreak="0">
+  <w:abstractNum w:abstractNumId="66" w15:restartNumberingAfterBreak="0">
     <w:nsid w:val="7B6A63E0"/>
     <w:multiLevelType w:val="hybridMultilevel"/>
     <w:tmpl w:val="C046B1D2"/>
@@ -22731,7 +22675,7 @@
       </w:rPr>
     </w:lvl>
   </w:abstractNum>
-  <w:abstractNum w:abstractNumId="65" w15:restartNumberingAfterBreak="0">
+  <w:abstractNum w:abstractNumId="67" w15:restartNumberingAfterBreak="0">
     <w:nsid w:val="7B8909EB"/>
     <w:multiLevelType w:val="multilevel"/>
     <w:tmpl w:val="6DFA8802"/>
@@ -22881,22 +22825,22 @@
     </w:lvl>
   </w:abstractNum>
   <w:num w:numId="1" w16cid:durableId="1543396543">
-    <w:abstractNumId w:val="50"/>
+    <w:abstractNumId w:val="52"/>
   </w:num>
   <w:num w:numId="2" w16cid:durableId="298264941">
     <w:abstractNumId w:val="2"/>
   </w:num>
   <w:num w:numId="3" w16cid:durableId="1387533274">
-    <w:abstractNumId w:val="60"/>
+    <w:abstractNumId w:val="62"/>
   </w:num>
   <w:num w:numId="4" w16cid:durableId="517743847">
-    <w:abstractNumId w:val="17"/>
+    <w:abstractNumId w:val="18"/>
   </w:num>
   <w:num w:numId="5" w16cid:durableId="1044907232">
     <w:abstractNumId w:val="0"/>
   </w:num>
   <w:num w:numId="6" w16cid:durableId="2142649457">
-    <w:abstractNumId w:val="41"/>
+    <w:abstractNumId w:val="43"/>
   </w:num>
   <w:num w:numId="7" w16cid:durableId="1548908695">
     <w:abstractNumId w:val="14"/>
@@ -22905,13 +22849,13 @@
     <w:abstractNumId w:val="13"/>
   </w:num>
   <w:num w:numId="9" w16cid:durableId="619413320">
-    <w:abstractNumId w:val="24"/>
+    <w:abstractNumId w:val="26"/>
   </w:num>
   <w:num w:numId="10" w16cid:durableId="37366658">
-    <w:abstractNumId w:val="20"/>
+    <w:abstractNumId w:val="21"/>
   </w:num>
   <w:num w:numId="11" w16cid:durableId="247227542">
-    <w:abstractNumId w:val="54"/>
+    <w:abstractNumId w:val="56"/>
   </w:num>
   <w:num w:numId="12" w16cid:durableId="1875926763">
     <w:abstractNumId w:val="10"/>
@@ -22920,145 +22864,145 @@
     <w:abstractNumId w:val="12"/>
   </w:num>
   <w:num w:numId="14" w16cid:durableId="1646423675">
-    <w:abstractNumId w:val="38"/>
+    <w:abstractNumId w:val="40"/>
   </w:num>
   <w:num w:numId="15" w16cid:durableId="2070223346">
-    <w:abstractNumId w:val="19"/>
+    <w:abstractNumId w:val="20"/>
   </w:num>
   <w:num w:numId="16" w16cid:durableId="1921712958">
-    <w:abstractNumId w:val="55"/>
+    <w:abstractNumId w:val="57"/>
   </w:num>
   <w:num w:numId="17" w16cid:durableId="1775860053">
-    <w:abstractNumId w:val="52"/>
+    <w:abstractNumId w:val="54"/>
   </w:num>
   <w:num w:numId="18" w16cid:durableId="141852182">
-    <w:abstractNumId w:val="65"/>
+    <w:abstractNumId w:val="67"/>
   </w:num>
   <w:num w:numId="19" w16cid:durableId="1983920420">
-    <w:abstractNumId w:val="16"/>
+    <w:abstractNumId w:val="17"/>
   </w:num>
   <w:num w:numId="20" w16cid:durableId="1136946702">
-    <w:abstractNumId w:val="48"/>
+    <w:abstractNumId w:val="50"/>
   </w:num>
   <w:num w:numId="21" w16cid:durableId="1220749806">
-    <w:abstractNumId w:val="31"/>
+    <w:abstractNumId w:val="33"/>
   </w:num>
   <w:num w:numId="22" w16cid:durableId="1409035848">
-    <w:abstractNumId w:val="64"/>
+    <w:abstractNumId w:val="66"/>
   </w:num>
   <w:num w:numId="23" w16cid:durableId="1788818808">
-    <w:abstractNumId w:val="44"/>
+    <w:abstractNumId w:val="46"/>
   </w:num>
   <w:num w:numId="24" w16cid:durableId="943807809">
     <w:abstractNumId w:val="1"/>
   </w:num>
   <w:num w:numId="25" w16cid:durableId="2057271823">
-    <w:abstractNumId w:val="34"/>
+    <w:abstractNumId w:val="36"/>
   </w:num>
   <w:num w:numId="26" w16cid:durableId="239407132">
-    <w:abstractNumId w:val="53"/>
+    <w:abstractNumId w:val="55"/>
   </w:num>
   <w:num w:numId="27" w16cid:durableId="863709921">
-    <w:abstractNumId w:val="29"/>
+    <w:abstractNumId w:val="31"/>
   </w:num>
   <w:num w:numId="28" w16cid:durableId="1798405766">
-    <w:abstractNumId w:val="18"/>
+    <w:abstractNumId w:val="19"/>
   </w:num>
   <w:num w:numId="29" w16cid:durableId="144783884">
     <w:abstractNumId w:val="15"/>
   </w:num>
   <w:num w:numId="30" w16cid:durableId="1553693696">
-    <w:abstractNumId w:val="22"/>
+    <w:abstractNumId w:val="24"/>
   </w:num>
   <w:num w:numId="31" w16cid:durableId="708721236">
-    <w:abstractNumId w:val="39"/>
+    <w:abstractNumId w:val="41"/>
   </w:num>
   <w:num w:numId="32" w16cid:durableId="225459691">
-    <w:abstractNumId w:val="46"/>
+    <w:abstractNumId w:val="48"/>
   </w:num>
   <w:num w:numId="33" w16cid:durableId="1933319525">
-    <w:abstractNumId w:val="23"/>
+    <w:abstractNumId w:val="25"/>
   </w:num>
   <w:num w:numId="34" w16cid:durableId="965739745">
-    <w:abstractNumId w:val="58"/>
+    <w:abstractNumId w:val="60"/>
   </w:num>
   <w:num w:numId="35" w16cid:durableId="113139376">
-    <w:abstractNumId w:val="63"/>
+    <w:abstractNumId w:val="65"/>
   </w:num>
   <w:num w:numId="36" w16cid:durableId="109783440">
-    <w:abstractNumId w:val="33"/>
+    <w:abstractNumId w:val="35"/>
   </w:num>
   <w:num w:numId="37" w16cid:durableId="564798099">
-    <w:abstractNumId w:val="25"/>
+    <w:abstractNumId w:val="27"/>
   </w:num>
   <w:num w:numId="38" w16cid:durableId="1535118204">
     <w:abstractNumId w:val="8"/>
   </w:num>
   <w:num w:numId="39" w16cid:durableId="1023169272">
-    <w:abstractNumId w:val="40"/>
+    <w:abstractNumId w:val="42"/>
   </w:num>
   <w:num w:numId="40" w16cid:durableId="1118522556">
-    <w:abstractNumId w:val="30"/>
+    <w:abstractNumId w:val="32"/>
   </w:num>
   <w:num w:numId="41" w16cid:durableId="1469475406">
     <w:abstractNumId w:val="5"/>
   </w:num>
   <w:num w:numId="42" w16cid:durableId="1714233738">
-    <w:abstractNumId w:val="59"/>
+    <w:abstractNumId w:val="61"/>
   </w:num>
   <w:num w:numId="43" w16cid:durableId="436946035">
-    <w:abstractNumId w:val="45"/>
+    <w:abstractNumId w:val="47"/>
   </w:num>
   <w:num w:numId="44" w16cid:durableId="109058137">
     <w:abstractNumId w:val="11"/>
   </w:num>
   <w:num w:numId="45" w16cid:durableId="1091776870">
-    <w:abstractNumId w:val="47"/>
+    <w:abstractNumId w:val="49"/>
   </w:num>
   <w:num w:numId="46" w16cid:durableId="472722209">
-    <w:abstractNumId w:val="28"/>
+    <w:abstractNumId w:val="30"/>
   </w:num>
   <w:num w:numId="47" w16cid:durableId="272636931">
-    <w:abstractNumId w:val="37"/>
+    <w:abstractNumId w:val="39"/>
   </w:num>
   <w:num w:numId="48" w16cid:durableId="1116943306">
-    <w:abstractNumId w:val="51"/>
+    <w:abstractNumId w:val="53"/>
   </w:num>
   <w:num w:numId="49" w16cid:durableId="326441179">
-    <w:abstractNumId w:val="42"/>
+    <w:abstractNumId w:val="44"/>
   </w:num>
   <w:num w:numId="50" w16cid:durableId="1500458582">
-    <w:abstractNumId w:val="49"/>
+    <w:abstractNumId w:val="51"/>
   </w:num>
   <w:num w:numId="51" w16cid:durableId="1081488844">
     <w:abstractNumId w:val="3"/>
   </w:num>
   <w:num w:numId="52" w16cid:durableId="606742305">
-    <w:abstractNumId w:val="35"/>
+    <w:abstractNumId w:val="37"/>
   </w:num>
   <w:num w:numId="53" w16cid:durableId="815604622">
-    <w:abstractNumId w:val="36"/>
+    <w:abstractNumId w:val="38"/>
   </w:num>
   <w:num w:numId="54" w16cid:durableId="137580638">
-    <w:abstractNumId w:val="61"/>
+    <w:abstractNumId w:val="63"/>
   </w:num>
   <w:num w:numId="55" w16cid:durableId="1942253421">
     <w:abstractNumId w:val="6"/>
   </w:num>
   <w:num w:numId="56" w16cid:durableId="407920967">
-    <w:abstractNumId w:val="21"/>
+    <w:abstractNumId w:val="22"/>
   </w:num>
   <w:num w:numId="57" w16cid:durableId="1785423621">
-    <w:abstractNumId w:val="62"/>
+    <w:abstractNumId w:val="64"/>
   </w:num>
   <w:num w:numId="58" w16cid:durableId="1636183854">
-    <w:abstractNumId w:val="57"/>
+    <w:abstractNumId w:val="59"/>
   </w:num>
   <w:num w:numId="59" w16cid:durableId="74009880">
-    <w:abstractNumId w:val="27"/>
+    <w:abstractNumId w:val="29"/>
   </w:num>
   <w:num w:numId="60" w16cid:durableId="744036456">
-    <w:abstractNumId w:val="43"/>
+    <w:abstractNumId w:val="45"/>
   </w:num>
   <w:num w:numId="61" w16cid:durableId="1127700225">
     <w:abstractNumId w:val="4"/>
@@ -23070,13 +23014,19 @@
     <w:abstractNumId w:val="9"/>
   </w:num>
   <w:num w:numId="64" w16cid:durableId="922764106">
-    <w:abstractNumId w:val="56"/>
+    <w:abstractNumId w:val="58"/>
   </w:num>
   <w:num w:numId="65" w16cid:durableId="773551943">
-    <w:abstractNumId w:val="26"/>
+    <w:abstractNumId w:val="28"/>
   </w:num>
   <w:num w:numId="66" w16cid:durableId="300114808">
-    <w:abstractNumId w:val="32"/>
+    <w:abstractNumId w:val="34"/>
+  </w:num>
+  <w:num w:numId="67" w16cid:durableId="873731224">
+    <w:abstractNumId w:val="23"/>
+  </w:num>
+  <w:num w:numId="68" w16cid:durableId="663312904">
+    <w:abstractNumId w:val="16"/>
   </w:num>
 </w:numbering>
 </file>
@@ -24255,6 +24205,17 @@
       <w:szCs w:val="18"/>
     </w:rPr>
   </w:style>
+  <w:style w:type="character" w:styleId="Strong">
+    <w:name w:val="Strong"/>
+    <w:basedOn w:val="DefaultParagraphFont"/>
+    <w:uiPriority w:val="22"/>
+    <w:qFormat/>
+    <w:rsid w:val="00A65517"/>
+    <w:rPr>
+      <w:b/>
+      <w:bCs/>
+    </w:rPr>
+  </w:style>
 </w:styles>
 </file>
 

--- a/CNTT_130/DOCUMENTS/CNTT_130.docx
+++ b/CNTT_130/DOCUMENTS/CNTT_130.docx
@@ -6192,10 +6192,10 @@
       </w:pPr>
       <w:r>
         <w:drawing>
-          <wp:inline distT="0" distB="0" distL="0" distR="0" wp14:anchorId="3C47A503" wp14:editId="02814F3D">
-            <wp:extent cx="5731510" cy="3293110"/>
-            <wp:effectExtent l="114300" t="114300" r="116840" b="154940"/>
-            <wp:docPr id="1222367001" name="Picture 1" descr="A diagram of circles and arrows&#10;&#10;Description automatically generated"/>
+          <wp:inline distT="0" distB="0" distL="0" distR="0" wp14:anchorId="55352724" wp14:editId="02574AB4">
+            <wp:extent cx="5731510" cy="3434080"/>
+            <wp:effectExtent l="133350" t="114300" r="135890" b="166370"/>
+            <wp:docPr id="1801417584" name="Picture 1" descr="A diagram of a diagram&#10;&#10;Description automatically generated"/>
             <wp:cNvGraphicFramePr>
               <a:graphicFrameLocks xmlns:a="http://schemas.openxmlformats.org/drawingml/2006/main" noChangeAspect="1"/>
             </wp:cNvGraphicFramePr>
@@ -6203,7 +6203,7 @@
               <a:graphicData uri="http://schemas.openxmlformats.org/drawingml/2006/picture">
                 <pic:pic xmlns:pic="http://schemas.openxmlformats.org/drawingml/2006/picture">
                   <pic:nvPicPr>
-                    <pic:cNvPr id="1222367001" name="Picture 1" descr="A diagram of circles and arrows&#10;&#10;Description automatically generated"/>
+                    <pic:cNvPr id="1801417584" name="Picture 1" descr="A diagram of a diagram&#10;&#10;Description automatically generated"/>
                     <pic:cNvPicPr/>
                   </pic:nvPicPr>
                   <pic:blipFill>
@@ -6215,7 +6215,7 @@
                   <pic:spPr>
                     <a:xfrm>
                       <a:off x="0" y="0"/>
-                      <a:ext cx="5731510" cy="3293110"/>
+                      <a:ext cx="5731510" cy="3434080"/>
                     </a:xfrm>
                     <a:prstGeom prst="rect">
                       <a:avLst/>
@@ -6432,6 +6432,7 @@
           <w:szCs w:val="26"/>
           <w:lang w:val="en-SG"/>
         </w:rPr>
+        <w:lastRenderedPageBreak/>
         <w:t>Vé thường: Chỉ bao gồm quyền vào chơi cơ bản.</w:t>
       </w:r>
     </w:p>
@@ -6456,7 +6457,6 @@
           <w:szCs w:val="26"/>
           <w:lang w:val="en-SG"/>
         </w:rPr>
-        <w:lastRenderedPageBreak/>
         <w:t>Combo: Có thể bao gồm cả vé vào chơi và dịch vụ đồ ăn, hoặc vé vào chơi và vé cho trò chơi đặc biệt như nhà tuyết.</w:t>
       </w:r>
     </w:p>
@@ -6867,7 +6867,15 @@
                 <w:sz w:val="26"/>
                 <w:szCs w:val="26"/>
               </w:rPr>
-              <w:t>1. Khách hàng yêu cầu mua vé tại quầy lễ tân hoặc thông qua hệ thống bán vé tự động.</w:t>
+              <w:t>1. Khách hàng yêu cầu mua vé tại quầy lễ tân</w:t>
+            </w:r>
+            <w:r>
+              <w:rPr>
+                <w:rFonts w:asciiTheme="majorHAnsi" w:hAnsiTheme="majorHAnsi" w:cstheme="majorHAnsi"/>
+                <w:sz w:val="26"/>
+                <w:szCs w:val="26"/>
+              </w:rPr>
+              <w:t>.</w:t>
             </w:r>
             <w:r>
               <w:rPr>
@@ -9146,7 +9154,25 @@
           <w:szCs w:val="26"/>
           <w:lang w:val="en-SG"/>
         </w:rPr>
-        <w:t>: Thiết bị trò chơi được lắp đặt, kiểm tra và vận hành theo quy trình an toàn.</w:t>
+        <w:t>: Thiết bị trò chơi được lắp đặt, kiểm tra và vận hành theo quy trình an</w:t>
+      </w:r>
+      <w:r>
+        <w:rPr>
+          <w:rFonts w:asciiTheme="majorHAnsi" w:hAnsiTheme="majorHAnsi" w:cstheme="majorHAnsi"/>
+          <w:sz w:val="26"/>
+          <w:szCs w:val="26"/>
+          <w:lang w:val="en-SG"/>
+        </w:rPr>
+        <w:t xml:space="preserve"> </w:t>
+      </w:r>
+      <w:r>
+        <w:rPr>
+          <w:rFonts w:asciiTheme="majorHAnsi" w:hAnsiTheme="majorHAnsi" w:cstheme="majorHAnsi"/>
+          <w:sz w:val="26"/>
+          <w:szCs w:val="26"/>
+          <w:lang w:val="en-SG"/>
+        </w:rPr>
+        <w:t>toàn.</w:t>
       </w:r>
     </w:p>
     <w:p>
@@ -11851,13 +11877,6 @@
         </w:rPr>
       </w:pPr>
     </w:p>
-    <w:p>
-      <w:pPr>
-        <w:rPr>
-          <w:lang w:val="en-SG"/>
-        </w:rPr>
-      </w:pPr>
-    </w:p>
     <w:tbl>
       <w:tblPr>
         <w:tblStyle w:val="TableGrid"/>
@@ -11892,7 +11911,6 @@
                 <w:szCs w:val="26"/>
                 <w:lang w:val="en-SG"/>
               </w:rPr>
-              <w:lastRenderedPageBreak/>
               <w:t>Tên use case</w:t>
             </w:r>
           </w:p>
@@ -11948,6 +11966,7 @@
                 <w:szCs w:val="26"/>
                 <w:lang w:val="en-SG"/>
               </w:rPr>
+              <w:lastRenderedPageBreak/>
               <w:t>Mô tả</w:t>
             </w:r>
           </w:p>
@@ -12389,15 +12408,7 @@
                 <w:sz w:val="26"/>
                 <w:szCs w:val="26"/>
               </w:rPr>
-              <w:t xml:space="preserve">- </w:t>
-            </w:r>
-            <w:r>
-              <w:rPr>
-                <w:rFonts w:asciiTheme="majorHAnsi" w:hAnsiTheme="majorHAnsi" w:cstheme="majorHAnsi"/>
-                <w:sz w:val="26"/>
-                <w:szCs w:val="26"/>
-              </w:rPr>
-              <w:t>Tại bước 2, nếu khách hàng có mã giảm giá hoặc tham gia chương trình ưu đãi, hệ thống sẽ kiểm tra mã và tự động điều chỉnh tổng số tiền cần thanh toán trước khi khách hàng thực hiện thanh toán.</w:t>
+              <w:t>- Tại bước 2, nếu khách hàng có mã giảm giá hoặc tham gia chương trình ưu đãi, hệ thống sẽ kiểm tra mã và tự động điều chỉnh tổng số tiền cần thanh toán trước khi khách hàng thực hiện thanh toán.</w:t>
             </w:r>
           </w:p>
         </w:tc>
@@ -23645,6 +23656,7 @@
   <w:style w:type="character" w:default="1" w:styleId="DefaultParagraphFont">
     <w:name w:val="Default Paragraph Font"/>
     <w:uiPriority w:val="1"/>
+    <w:semiHidden/>
     <w:unhideWhenUsed/>
   </w:style>
   <w:style w:type="table" w:default="1" w:styleId="TableNormal">

--- a/CNTT_130/DOCUMENTS/CNTT_130.docx
+++ b/CNTT_130/DOCUMENTS/CNTT_130.docx
@@ -4562,6 +4562,7 @@
           <w:sz w:val="26"/>
           <w:szCs w:val="26"/>
         </w:rPr>
+        <w:lastRenderedPageBreak/>
         <w:t>Theo dõi và báo cáo doanh thu: Phần mềm sẽ giúp tổng hợp dữ liệu bán vé, thống kê doanh thu hàng ngày, hàng tuần và hàng tháng, giúp ban quản lý dễ dàng theo dõi hiệu suất kinh doanh.</w:t>
       </w:r>
     </w:p>
@@ -4874,6 +4875,7 @@
           <w:sz w:val="26"/>
           <w:szCs w:val="26"/>
         </w:rPr>
+        <w:lastRenderedPageBreak/>
         <w:t>Báo cáo hiệu suất nhân viên: Đánh giá sự đóng góp của nhân viên, bao gồm thời gian làm việc, doanh thu mang lại (trong trường hợp nhân viên bán vé), và kết quả công việc khác.</w:t>
       </w:r>
     </w:p>
@@ -5355,6 +5357,7 @@
           <w:sz w:val="26"/>
           <w:szCs w:val="26"/>
         </w:rPr>
+        <w:lastRenderedPageBreak/>
         <w:t>Bán vé: vé vào cửa, vé tham gia trò chơi.</w:t>
       </w:r>
     </w:p>
@@ -5853,6 +5856,7 @@
           <w:sz w:val="26"/>
           <w:szCs w:val="26"/>
         </w:rPr>
+        <w:lastRenderedPageBreak/>
         <w:t>Khách hàng xem thông tin ưu đãi, khuyến mãi.</w:t>
       </w:r>
     </w:p>
@@ -6182,6 +6186,7 @@
         <w:rPr>
           <w:rFonts w:ascii="Times New Roman" w:hAnsi="Times New Roman" w:cs="Times New Roman"/>
         </w:rPr>
+        <w:lastRenderedPageBreak/>
         <w:t>Sơ đồ usecase nghiệp vụ</w:t>
       </w:r>
       <w:bookmarkEnd w:id="9"/>
@@ -6191,6 +6196,9 @@
         <w:ind w:firstLine="0"/>
       </w:pPr>
       <w:r>
+        <w:rPr>
+          <w:noProof/>
+        </w:rPr>
         <w:drawing>
           <wp:inline distT="0" distB="0" distL="0" distR="0" wp14:anchorId="55352724" wp14:editId="02574AB4">
             <wp:extent cx="5731510" cy="3434080"/>
@@ -6432,7 +6440,6 @@
           <w:szCs w:val="26"/>
           <w:lang w:val="en-SG"/>
         </w:rPr>
-        <w:lastRenderedPageBreak/>
         <w:t>Vé thường: Chỉ bao gồm quyền vào chơi cơ bản.</w:t>
       </w:r>
     </w:p>
@@ -6508,6 +6515,7 @@
           <w:szCs w:val="26"/>
           <w:lang w:val="en-SG"/>
         </w:rPr>
+        <w:lastRenderedPageBreak/>
         <w:t>Bước 4</w:t>
       </w:r>
       <w:r>
@@ -6982,7 +6990,6 @@
           <w:szCs w:val="26"/>
           <w:lang w:val="en-SG"/>
         </w:rPr>
-        <w:lastRenderedPageBreak/>
         <w:t>Khách hàng thực hiện nghiệp vụ này khi họ hoặc trẻ em muốn mua đồ ăn tại khu vui chơi, có thể xảy ra trong quá trình vui chơi hoặc nghỉ ngơi.</w:t>
       </w:r>
     </w:p>
@@ -7089,6 +7096,7 @@
           <w:szCs w:val="26"/>
           <w:lang w:val="en-SG"/>
         </w:rPr>
+        <w:lastRenderedPageBreak/>
         <w:t>Bước 3</w:t>
       </w:r>
       <w:r>
@@ -7572,7 +7580,6 @@
                 <w:szCs w:val="26"/>
                 <w:lang w:val="en-SG"/>
               </w:rPr>
-              <w:lastRenderedPageBreak/>
               <w:t>Dòng thay thế</w:t>
             </w:r>
           </w:p>
@@ -7679,6 +7686,7 @@
           <w:szCs w:val="26"/>
           <w:lang w:val="en-SG"/>
         </w:rPr>
+        <w:lastRenderedPageBreak/>
         <w:t>Sau khi vé đã được mua và soát, trẻ em có thể bắt đầu tham gia các trò chơi tại khu vui chơi. Nghiệp vụ này diễn ra sau khi các quy trình mua vé và soát vé hoàn tất.</w:t>
       </w:r>
     </w:p>
@@ -8171,16 +8179,7 @@
                 <w:szCs w:val="26"/>
               </w:rPr>
               <w:br/>
-              <w:t xml:space="preserve">2. Trẻ em tham gia vào các trò chơi trong khu vui chơi (nhà bóng, </w:t>
-            </w:r>
-            <w:r>
-              <w:rPr>
-                <w:rFonts w:asciiTheme="majorHAnsi" w:hAnsiTheme="majorHAnsi" w:cstheme="majorHAnsi"/>
-                <w:sz w:val="26"/>
-                <w:szCs w:val="26"/>
-              </w:rPr>
-              <w:lastRenderedPageBreak/>
-              <w:t>cầu trượt, bập bênh, v.v.).</w:t>
+              <w:t>2. Trẻ em tham gia vào các trò chơi trong khu vui chơi (nhà bóng, cầu trượt, bập bênh, v.v.).</w:t>
             </w:r>
             <w:r>
               <w:rPr>
@@ -8575,7 +8574,6 @@
                 <w:szCs w:val="26"/>
                 <w:lang w:val="en-SG"/>
               </w:rPr>
-              <w:lastRenderedPageBreak/>
               <w:t>Tên use case</w:t>
             </w:r>
           </w:p>
@@ -8874,6 +8872,7 @@
                 <w:szCs w:val="26"/>
                 <w:lang w:val="en-SG"/>
               </w:rPr>
+              <w:lastRenderedPageBreak/>
               <w:t>Dòng cơ bản</w:t>
             </w:r>
           </w:p>
@@ -9259,7 +9258,6 @@
           <w:szCs w:val="26"/>
           <w:lang w:val="en-SG"/>
         </w:rPr>
-        <w:lastRenderedPageBreak/>
         <w:t>Quản lý khu vui chơi: Quản lý khu vui chơi cần phối hợp với nhà cung cấp để đảm bảo các trò chơi hoạt động trơn tru và an toàn.</w:t>
       </w:r>
     </w:p>
@@ -9538,6 +9536,14 @@
                             <w:szCs w:val="26"/>
                           </w:rPr>
                           <w:br/>
+                        </w:r>
+                        <w:r>
+                          <w:rPr>
+                            <w:rFonts w:asciiTheme="majorHAnsi" w:hAnsiTheme="majorHAnsi" w:cstheme="majorHAnsi"/>
+                            <w:sz w:val="26"/>
+                            <w:szCs w:val="26"/>
+                          </w:rPr>
+                          <w:lastRenderedPageBreak/>
                           <w:t>- UC mô tả quá trình nhân viên và nhà cung cấp hợp tác để đưa các trò chơi mới vào hoạt động.</w:t>
                         </w:r>
                       </w:p>
@@ -9595,6 +9601,7 @@
                 <w:szCs w:val="26"/>
                 <w:lang w:val="en-SG"/>
               </w:rPr>
+              <w:lastRenderedPageBreak/>
               <w:t>Dòng cơ bản</w:t>
             </w:r>
           </w:p>
@@ -10032,7 +10039,6 @@
           <w:szCs w:val="26"/>
           <w:lang w:val="en-SG"/>
         </w:rPr>
-        <w:lastRenderedPageBreak/>
         <w:t>Nghiệp vụ liên quan</w:t>
       </w:r>
       <w:r>
@@ -10157,6 +10163,7 @@
                 <w:szCs w:val="26"/>
                 <w:lang w:val="en-SG"/>
               </w:rPr>
+              <w:lastRenderedPageBreak/>
               <w:t>Mô tả</w:t>
             </w:r>
           </w:p>
@@ -10774,7 +10781,6 @@
           <w:szCs w:val="26"/>
           <w:lang w:val="en-SG"/>
         </w:rPr>
-        <w:lastRenderedPageBreak/>
         <w:t>Trước khi khách hàng và trẻ em có thể vào khu vui chơi, vé phải được kiểm tra để đảm bảo tính hợp lệ.</w:t>
       </w:r>
     </w:p>
@@ -10851,6 +10857,7 @@
           <w:szCs w:val="26"/>
           <w:lang w:val="en-SG"/>
         </w:rPr>
+        <w:lastRenderedPageBreak/>
         <w:t>Bước 2</w:t>
       </w:r>
       <w:r>
@@ -11500,16 +11507,7 @@
                 <w:szCs w:val="26"/>
               </w:rPr>
               <w:br/>
-              <w:t xml:space="preserve">- Nếu khách hàng quên mang vé hoặc vé bị mất, nhân viên sẽ </w:t>
-            </w:r>
-            <w:r>
-              <w:rPr>
-                <w:rFonts w:asciiTheme="majorHAnsi" w:hAnsiTheme="majorHAnsi" w:cstheme="majorHAnsi"/>
-                <w:sz w:val="26"/>
-                <w:szCs w:val="26"/>
-              </w:rPr>
-              <w:lastRenderedPageBreak/>
-              <w:t>hướng dẫn khách hàng đến quầy dịch vụ khách hàng để tìm giải pháp thay thế.</w:t>
+              <w:t>- Nếu khách hàng quên mang vé hoặc vé bị mất, nhân viên sẽ hướng dẫn khách hàng đến quầy dịch vụ khách hàng để tìm giải pháp thay thế.</w:t>
             </w:r>
           </w:p>
         </w:tc>
@@ -11536,7 +11534,6 @@
           <w:szCs w:val="26"/>
           <w:lang w:val="en-SG"/>
         </w:rPr>
-        <w:lastRenderedPageBreak/>
         <w:t>8</w:t>
       </w:r>
       <w:r>
@@ -11591,6 +11588,7 @@
           <w:sz w:val="26"/>
           <w:szCs w:val="26"/>
         </w:rPr>
+        <w:lastRenderedPageBreak/>
         <w:t>Nghiệp vụ Thanh toán diễn ra khi khách hàng cần trả tiền cho các dịch vụ như mua vé, mua thức ăn, hoặc tham gia trò chơi bổ sung. Nhận ưu đãi, khuyến mãi được áp dụng trong trường hợp khách hàng có khuyến mãi khi thực hiện thanh toán.</w:t>
       </w:r>
     </w:p>
@@ -11966,7 +11964,6 @@
                 <w:szCs w:val="26"/>
                 <w:lang w:val="en-SG"/>
               </w:rPr>
-              <w:lastRenderedPageBreak/>
               <w:t>Mô tả</w:t>
             </w:r>
           </w:p>
@@ -12303,6 +12300,7 @@
                 <w:szCs w:val="26"/>
                 <w:lang w:val="en-SG"/>
               </w:rPr>
+              <w:lastRenderedPageBreak/>
               <w:t>Dòng cơ bản</w:t>
             </w:r>
           </w:p>
@@ -12416,11 +12414,6 @@
     </w:tbl>
     <w:p>
       <w:pPr>
-        <w:ind w:firstLine="0"/>
-      </w:pPr>
-    </w:p>
-    <w:p>
-      <w:pPr>
         <w:pStyle w:val="Heading2"/>
         <w:numPr>
           <w:ilvl w:val="0"/>
@@ -12430,11 +12423,301 @@
           <w:rFonts w:ascii="Times New Roman" w:hAnsi="Times New Roman" w:cs="Times New Roman"/>
         </w:rPr>
       </w:pPr>
+      <w:r>
+        <w:rPr>
+          <w:rFonts w:ascii="Times New Roman" w:hAnsi="Times New Roman" w:cs="Times New Roman"/>
+        </w:rPr>
+        <w:t xml:space="preserve">Sơ đồ </w:t>
+      </w:r>
+      <w:r>
+        <w:rPr>
+          <w:rFonts w:ascii="Times New Roman" w:hAnsi="Times New Roman" w:cs="Times New Roman"/>
+        </w:rPr>
+        <w:t>đối tượng nghiệp vụ và sơ đồ hoạt động</w:t>
+      </w:r>
+    </w:p>
+    <w:p>
+      <w:pPr>
+        <w:pStyle w:val="Heading3"/>
+      </w:pPr>
+      <w:r>
+        <w:t xml:space="preserve">1.5.1. </w:t>
+      </w:r>
+      <w:r>
+        <w:t>UC</w:t>
+      </w:r>
+      <w:r>
+        <w:t xml:space="preserve"> Tham gia trò chơi</w:t>
+      </w:r>
+    </w:p>
+    <w:p>
+      <w:pPr>
+        <w:ind w:firstLine="0"/>
+      </w:pPr>
+      <w:r>
+        <w:drawing>
+          <wp:inline distT="0" distB="0" distL="0" distR="0" wp14:anchorId="5D3608AD" wp14:editId="69E63A1D">
+            <wp:extent cx="5731510" cy="2734945"/>
+            <wp:effectExtent l="133350" t="114300" r="135890" b="160655"/>
+            <wp:docPr id="2119482828" name="Picture 1"/>
+            <wp:cNvGraphicFramePr>
+              <a:graphicFrameLocks xmlns:a="http://schemas.openxmlformats.org/drawingml/2006/main" noChangeAspect="1"/>
+            </wp:cNvGraphicFramePr>
+            <a:graphic xmlns:a="http://schemas.openxmlformats.org/drawingml/2006/main">
+              <a:graphicData uri="http://schemas.openxmlformats.org/drawingml/2006/picture">
+                <pic:pic xmlns:pic="http://schemas.openxmlformats.org/drawingml/2006/picture">
+                  <pic:nvPicPr>
+                    <pic:cNvPr id="2119482828" name=""/>
+                    <pic:cNvPicPr/>
+                  </pic:nvPicPr>
+                  <pic:blipFill>
+                    <a:blip r:embed="rId20"/>
+                    <a:stretch>
+                      <a:fillRect/>
+                    </a:stretch>
+                  </pic:blipFill>
+                  <pic:spPr>
+                    <a:xfrm>
+                      <a:off x="0" y="0"/>
+                      <a:ext cx="5731510" cy="2734945"/>
+                    </a:xfrm>
+                    <a:prstGeom prst="rect">
+                      <a:avLst/>
+                    </a:prstGeom>
+                    <a:solidFill>
+                      <a:srgbClr val="FFFFFF">
+                        <a:shade val="85000"/>
+                      </a:srgbClr>
+                    </a:solidFill>
+                    <a:ln w="88900" cap="sq">
+                      <a:solidFill>
+                        <a:srgbClr val="FFFFFF"/>
+                      </a:solidFill>
+                      <a:miter lim="800000"/>
+                    </a:ln>
+                    <a:effectLst>
+                      <a:outerShdw blurRad="55000" dist="18000" dir="5400000" algn="tl" rotWithShape="0">
+                        <a:srgbClr val="000000">
+                          <a:alpha val="40000"/>
+                        </a:srgbClr>
+                      </a:outerShdw>
+                    </a:effectLst>
+                    <a:scene3d>
+                      <a:camera prst="orthographicFront"/>
+                      <a:lightRig rig="twoPt" dir="t">
+                        <a:rot lat="0" lon="0" rev="7200000"/>
+                      </a:lightRig>
+                    </a:scene3d>
+                    <a:sp3d>
+                      <a:bevelT w="25400" h="19050"/>
+                      <a:contourClr>
+                        <a:srgbClr val="FFFFFF"/>
+                      </a:contourClr>
+                    </a:sp3d>
+                  </pic:spPr>
+                </pic:pic>
+              </a:graphicData>
+            </a:graphic>
+          </wp:inline>
+        </w:drawing>
+      </w:r>
+    </w:p>
+    <w:p>
+      <w:pPr>
+        <w:pStyle w:val="Heading3"/>
+      </w:pPr>
+      <w:r>
+        <w:lastRenderedPageBreak/>
+        <w:t>1.5.</w:t>
+      </w:r>
+      <w:r>
+        <w:t>2</w:t>
+      </w:r>
+      <w:r>
+        <w:t xml:space="preserve">. UC </w:t>
+      </w:r>
+      <w:r>
+        <w:t>Soát vé</w:t>
+      </w:r>
+    </w:p>
+    <w:p>
+      <w:pPr>
+        <w:ind w:firstLine="0"/>
+      </w:pPr>
+      <w:r>
+        <w:drawing>
+          <wp:inline distT="0" distB="0" distL="0" distR="0" wp14:anchorId="46772EBC" wp14:editId="79A8EDFE">
+            <wp:extent cx="5731510" cy="3237230"/>
+            <wp:effectExtent l="114300" t="114300" r="116840" b="153670"/>
+            <wp:docPr id="1626328981" name="Picture 1" descr="A diagram of a diagram&#10;&#10;Description automatically generated"/>
+            <wp:cNvGraphicFramePr>
+              <a:graphicFrameLocks xmlns:a="http://schemas.openxmlformats.org/drawingml/2006/main" noChangeAspect="1"/>
+            </wp:cNvGraphicFramePr>
+            <a:graphic xmlns:a="http://schemas.openxmlformats.org/drawingml/2006/main">
+              <a:graphicData uri="http://schemas.openxmlformats.org/drawingml/2006/picture">
+                <pic:pic xmlns:pic="http://schemas.openxmlformats.org/drawingml/2006/picture">
+                  <pic:nvPicPr>
+                    <pic:cNvPr id="1626328981" name="Picture 1" descr="A diagram of a diagram&#10;&#10;Description automatically generated"/>
+                    <pic:cNvPicPr/>
+                  </pic:nvPicPr>
+                  <pic:blipFill>
+                    <a:blip r:embed="rId21"/>
+                    <a:stretch>
+                      <a:fillRect/>
+                    </a:stretch>
+                  </pic:blipFill>
+                  <pic:spPr>
+                    <a:xfrm>
+                      <a:off x="0" y="0"/>
+                      <a:ext cx="5731510" cy="3237230"/>
+                    </a:xfrm>
+                    <a:prstGeom prst="rect">
+                      <a:avLst/>
+                    </a:prstGeom>
+                    <a:solidFill>
+                      <a:srgbClr val="FFFFFF">
+                        <a:shade val="85000"/>
+                      </a:srgbClr>
+                    </a:solidFill>
+                    <a:ln w="88900" cap="sq">
+                      <a:solidFill>
+                        <a:srgbClr val="FFFFFF"/>
+                      </a:solidFill>
+                      <a:miter lim="800000"/>
+                    </a:ln>
+                    <a:effectLst>
+                      <a:outerShdw blurRad="55000" dist="18000" dir="5400000" algn="tl" rotWithShape="0">
+                        <a:srgbClr val="000000">
+                          <a:alpha val="40000"/>
+                        </a:srgbClr>
+                      </a:outerShdw>
+                    </a:effectLst>
+                    <a:scene3d>
+                      <a:camera prst="orthographicFront"/>
+                      <a:lightRig rig="twoPt" dir="t">
+                        <a:rot lat="0" lon="0" rev="7200000"/>
+                      </a:lightRig>
+                    </a:scene3d>
+                    <a:sp3d>
+                      <a:bevelT w="25400" h="19050"/>
+                      <a:contourClr>
+                        <a:srgbClr val="FFFFFF"/>
+                      </a:contourClr>
+                    </a:sp3d>
+                  </pic:spPr>
+                </pic:pic>
+              </a:graphicData>
+            </a:graphic>
+          </wp:inline>
+        </w:drawing>
+      </w:r>
+    </w:p>
+    <w:p>
+      <w:pPr>
+        <w:pStyle w:val="Heading3"/>
+      </w:pPr>
+      <w:r>
+        <w:t>1.5.</w:t>
+      </w:r>
+      <w:r>
+        <w:t>3</w:t>
+      </w:r>
+      <w:r>
+        <w:t xml:space="preserve">. UC </w:t>
+      </w:r>
+      <w:r>
+        <w:t>Chăm sóc khách hàng</w:t>
+      </w:r>
+    </w:p>
+    <w:p>
+      <w:pPr>
+        <w:ind w:firstLine="0"/>
+      </w:pPr>
+      <w:r>
+        <w:drawing>
+          <wp:inline distT="0" distB="0" distL="0" distR="0" wp14:anchorId="4550A6D8" wp14:editId="1ED0FBF6">
+            <wp:extent cx="5731510" cy="3394075"/>
+            <wp:effectExtent l="133350" t="114300" r="135890" b="168275"/>
+            <wp:docPr id="798989380" name="Picture 1"/>
+            <wp:cNvGraphicFramePr>
+              <a:graphicFrameLocks xmlns:a="http://schemas.openxmlformats.org/drawingml/2006/main" noChangeAspect="1"/>
+            </wp:cNvGraphicFramePr>
+            <a:graphic xmlns:a="http://schemas.openxmlformats.org/drawingml/2006/main">
+              <a:graphicData uri="http://schemas.openxmlformats.org/drawingml/2006/picture">
+                <pic:pic xmlns:pic="http://schemas.openxmlformats.org/drawingml/2006/picture">
+                  <pic:nvPicPr>
+                    <pic:cNvPr id="798989380" name=""/>
+                    <pic:cNvPicPr/>
+                  </pic:nvPicPr>
+                  <pic:blipFill>
+                    <a:blip r:embed="rId22"/>
+                    <a:stretch>
+                      <a:fillRect/>
+                    </a:stretch>
+                  </pic:blipFill>
+                  <pic:spPr>
+                    <a:xfrm>
+                      <a:off x="0" y="0"/>
+                      <a:ext cx="5731510" cy="3394075"/>
+                    </a:xfrm>
+                    <a:prstGeom prst="rect">
+                      <a:avLst/>
+                    </a:prstGeom>
+                    <a:solidFill>
+                      <a:srgbClr val="FFFFFF">
+                        <a:shade val="85000"/>
+                      </a:srgbClr>
+                    </a:solidFill>
+                    <a:ln w="88900" cap="sq">
+                      <a:solidFill>
+                        <a:srgbClr val="FFFFFF"/>
+                      </a:solidFill>
+                      <a:miter lim="800000"/>
+                    </a:ln>
+                    <a:effectLst>
+                      <a:outerShdw blurRad="55000" dist="18000" dir="5400000" algn="tl" rotWithShape="0">
+                        <a:srgbClr val="000000">
+                          <a:alpha val="40000"/>
+                        </a:srgbClr>
+                      </a:outerShdw>
+                    </a:effectLst>
+                    <a:scene3d>
+                      <a:camera prst="orthographicFront"/>
+                      <a:lightRig rig="twoPt" dir="t">
+                        <a:rot lat="0" lon="0" rev="7200000"/>
+                      </a:lightRig>
+                    </a:scene3d>
+                    <a:sp3d>
+                      <a:bevelT w="25400" h="19050"/>
+                      <a:contourClr>
+                        <a:srgbClr val="FFFFFF"/>
+                      </a:contourClr>
+                    </a:sp3d>
+                  </pic:spPr>
+                </pic:pic>
+              </a:graphicData>
+            </a:graphic>
+          </wp:inline>
+        </w:drawing>
+      </w:r>
+    </w:p>
+    <w:p>
+      <w:pPr>
+        <w:pStyle w:val="Heading2"/>
+        <w:numPr>
+          <w:ilvl w:val="0"/>
+          <w:numId w:val="34"/>
+        </w:numPr>
+        <w:rPr>
+          <w:rFonts w:ascii="Times New Roman" w:hAnsi="Times New Roman" w:cs="Times New Roman"/>
+        </w:rPr>
+      </w:pPr>
       <w:bookmarkStart w:id="10" w:name="_Toc179202554"/>
       <w:r>
         <w:rPr>
           <w:rFonts w:ascii="Times New Roman" w:hAnsi="Times New Roman" w:cs="Times New Roman"/>
         </w:rPr>
+        <w:lastRenderedPageBreak/>
         <w:t>Sơ đồ usecase hệ thống</w:t>
       </w:r>
       <w:bookmarkEnd w:id="10"/>
@@ -12460,7 +12743,7 @@
                     <pic:cNvPicPr/>
                   </pic:nvPicPr>
                   <pic:blipFill>
-                    <a:blip r:embed="rId20"/>
+                    <a:blip r:embed="rId23"/>
                     <a:stretch>
                       <a:fillRect/>
                     </a:stretch>
@@ -13152,7 +13435,7 @@
                     <pic:cNvPicPr/>
                   </pic:nvPicPr>
                   <pic:blipFill>
-                    <a:blip r:embed="rId21"/>
+                    <a:blip r:embed="rId24"/>
                     <a:stretch>
                       <a:fillRect/>
                     </a:stretch>
@@ -13204,7 +13487,7 @@
                     <pic:cNvPicPr/>
                   </pic:nvPicPr>
                   <pic:blipFill>
-                    <a:blip r:embed="rId22"/>
+                    <a:blip r:embed="rId25"/>
                     <a:stretch>
                       <a:fillRect/>
                     </a:stretch>
@@ -13252,7 +13535,7 @@
                     <pic:cNvPicPr/>
                   </pic:nvPicPr>
                   <pic:blipFill>
-                    <a:blip r:embed="rId23"/>
+                    <a:blip r:embed="rId26"/>
                     <a:stretch>
                       <a:fillRect/>
                     </a:stretch>

--- a/CNTT_130/DOCUMENTS/CNTT_130.docx
+++ b/CNTT_130/DOCUMENTS/CNTT_130.docx
@@ -6196,14 +6196,11 @@
         <w:ind w:firstLine="0"/>
       </w:pPr>
       <w:r>
-        <w:rPr>
-          <w:noProof/>
-        </w:rPr>
         <w:drawing>
-          <wp:inline distT="0" distB="0" distL="0" distR="0" wp14:anchorId="55352724" wp14:editId="02574AB4">
-            <wp:extent cx="5731510" cy="3434080"/>
-            <wp:effectExtent l="133350" t="114300" r="135890" b="166370"/>
-            <wp:docPr id="1801417584" name="Picture 1" descr="A diagram of a diagram&#10;&#10;Description automatically generated"/>
+          <wp:inline distT="0" distB="0" distL="0" distR="0" wp14:anchorId="255507A0" wp14:editId="12DCCC12">
+            <wp:extent cx="5731510" cy="3606800"/>
+            <wp:effectExtent l="133350" t="114300" r="135890" b="165100"/>
+            <wp:docPr id="737962134" name="Picture 1" descr="A diagram of a diagram&#10;&#10;Description automatically generated"/>
             <wp:cNvGraphicFramePr>
               <a:graphicFrameLocks xmlns:a="http://schemas.openxmlformats.org/drawingml/2006/main" noChangeAspect="1"/>
             </wp:cNvGraphicFramePr>
@@ -6211,7 +6208,7 @@
               <a:graphicData uri="http://schemas.openxmlformats.org/drawingml/2006/picture">
                 <pic:pic xmlns:pic="http://schemas.openxmlformats.org/drawingml/2006/picture">
                   <pic:nvPicPr>
-                    <pic:cNvPr id="1801417584" name="Picture 1" descr="A diagram of a diagram&#10;&#10;Description automatically generated"/>
+                    <pic:cNvPr id="737962134" name="Picture 1" descr="A diagram of a diagram&#10;&#10;Description automatically generated"/>
                     <pic:cNvPicPr/>
                   </pic:nvPicPr>
                   <pic:blipFill>
@@ -6223,7 +6220,7 @@
                   <pic:spPr>
                     <a:xfrm>
                       <a:off x="0" y="0"/>
-                      <a:ext cx="5731510" cy="3434080"/>
+                      <a:ext cx="5731510" cy="3606800"/>
                     </a:xfrm>
                     <a:prstGeom prst="rect">
                       <a:avLst/>
@@ -7642,653 +7639,7 @@
           <w:szCs w:val="26"/>
           <w:lang w:val="en-SG"/>
         </w:rPr>
-        <w:t>3. Tham gia trò chơi</w:t>
-      </w:r>
-    </w:p>
-    <w:p>
-      <w:pPr>
-        <w:numPr>
-          <w:ilvl w:val="0"/>
-          <w:numId w:val="59"/>
-        </w:numPr>
-        <w:rPr>
-          <w:rFonts w:asciiTheme="majorHAnsi" w:hAnsiTheme="majorHAnsi" w:cstheme="majorHAnsi"/>
-          <w:sz w:val="26"/>
-          <w:szCs w:val="26"/>
-          <w:lang w:val="en-SG"/>
-        </w:rPr>
-      </w:pPr>
-      <w:r>
-        <w:rPr>
-          <w:rFonts w:asciiTheme="majorHAnsi" w:hAnsiTheme="majorHAnsi" w:cstheme="majorHAnsi"/>
-          <w:b/>
-          <w:bCs/>
-          <w:sz w:val="26"/>
-          <w:szCs w:val="26"/>
-          <w:lang w:val="en-SG"/>
-        </w:rPr>
-        <w:t>Khi nào thực hiện:</w:t>
-      </w:r>
-    </w:p>
-    <w:p>
-      <w:pPr>
-        <w:rPr>
-          <w:rFonts w:asciiTheme="majorHAnsi" w:hAnsiTheme="majorHAnsi" w:cstheme="majorHAnsi"/>
-          <w:sz w:val="26"/>
-          <w:szCs w:val="26"/>
-          <w:lang w:val="en-SG"/>
-        </w:rPr>
-      </w:pPr>
-      <w:r>
-        <w:rPr>
-          <w:rFonts w:asciiTheme="majorHAnsi" w:hAnsiTheme="majorHAnsi" w:cstheme="majorHAnsi"/>
-          <w:sz w:val="26"/>
-          <w:szCs w:val="26"/>
-          <w:lang w:val="en-SG"/>
-        </w:rPr>
-        <w:lastRenderedPageBreak/>
-        <w:t>Sau khi vé đã được mua và soát, trẻ em có thể bắt đầu tham gia các trò chơi tại khu vui chơi. Nghiệp vụ này diễn ra sau khi các quy trình mua vé và soát vé hoàn tất.</w:t>
-      </w:r>
-    </w:p>
-    <w:p>
-      <w:pPr>
-        <w:numPr>
-          <w:ilvl w:val="0"/>
-          <w:numId w:val="59"/>
-        </w:numPr>
-        <w:rPr>
-          <w:rFonts w:asciiTheme="majorHAnsi" w:hAnsiTheme="majorHAnsi" w:cstheme="majorHAnsi"/>
-          <w:sz w:val="26"/>
-          <w:szCs w:val="26"/>
-          <w:lang w:val="en-SG"/>
-        </w:rPr>
-      </w:pPr>
-      <w:r>
-        <w:rPr>
-          <w:rFonts w:asciiTheme="majorHAnsi" w:hAnsiTheme="majorHAnsi" w:cstheme="majorHAnsi"/>
-          <w:b/>
-          <w:bCs/>
-          <w:sz w:val="26"/>
-          <w:szCs w:val="26"/>
-          <w:lang w:val="en-SG"/>
-        </w:rPr>
-        <w:t>Quy trình thực hiện:</w:t>
-      </w:r>
-    </w:p>
-    <w:p>
-      <w:pPr>
-        <w:rPr>
-          <w:rFonts w:asciiTheme="majorHAnsi" w:hAnsiTheme="majorHAnsi" w:cstheme="majorHAnsi"/>
-          <w:sz w:val="26"/>
-          <w:szCs w:val="26"/>
-          <w:lang w:val="en-SG"/>
-        </w:rPr>
-      </w:pPr>
-      <w:r>
-        <w:rPr>
-          <w:rFonts w:asciiTheme="majorHAnsi" w:hAnsiTheme="majorHAnsi" w:cstheme="majorHAnsi"/>
-          <w:b/>
-          <w:bCs/>
-          <w:sz w:val="26"/>
-          <w:szCs w:val="26"/>
-          <w:lang w:val="en-SG"/>
-        </w:rPr>
-        <w:t>Bước 1</w:t>
-      </w:r>
-      <w:r>
-        <w:rPr>
-          <w:rFonts w:asciiTheme="majorHAnsi" w:hAnsiTheme="majorHAnsi" w:cstheme="majorHAnsi"/>
-          <w:sz w:val="26"/>
-          <w:szCs w:val="26"/>
-          <w:lang w:val="en-SG"/>
-        </w:rPr>
-        <w:t>: Trẻ em có thể tham gia các trò chơi được bao gồm trong vé (tầng 1 và tầng 2 có các khu trò chơi khác nhau như nhà bóng, chơi cát, vượt chướng ngại vật, v.v.).</w:t>
-      </w:r>
-    </w:p>
-    <w:p>
-      <w:pPr>
-        <w:rPr>
-          <w:rFonts w:asciiTheme="majorHAnsi" w:hAnsiTheme="majorHAnsi" w:cstheme="majorHAnsi"/>
-          <w:sz w:val="26"/>
-          <w:szCs w:val="26"/>
-          <w:lang w:val="en-SG"/>
-        </w:rPr>
-      </w:pPr>
-      <w:r>
-        <w:rPr>
-          <w:rFonts w:asciiTheme="majorHAnsi" w:hAnsiTheme="majorHAnsi" w:cstheme="majorHAnsi"/>
-          <w:b/>
-          <w:bCs/>
-          <w:sz w:val="26"/>
-          <w:szCs w:val="26"/>
-          <w:lang w:val="en-SG"/>
-        </w:rPr>
-        <w:t>Bước 2</w:t>
-      </w:r>
-      <w:r>
-        <w:rPr>
-          <w:rFonts w:asciiTheme="majorHAnsi" w:hAnsiTheme="majorHAnsi" w:cstheme="majorHAnsi"/>
-          <w:sz w:val="26"/>
-          <w:szCs w:val="26"/>
-          <w:lang w:val="en-SG"/>
-        </w:rPr>
-        <w:t>: Đối với một số trò chơi đặc biệt như nhà tuyết hoặc xe điện đụng, khách hàng cần mua thêm vé dịch vụ. Quá trình thanh toán vé bổ sung diễn ra trước khi tham gia trò chơi này.</w:t>
-      </w:r>
-    </w:p>
-    <w:p>
-      <w:pPr>
-        <w:rPr>
-          <w:rFonts w:asciiTheme="majorHAnsi" w:hAnsiTheme="majorHAnsi" w:cstheme="majorHAnsi"/>
-          <w:sz w:val="26"/>
-          <w:szCs w:val="26"/>
-          <w:lang w:val="en-SG"/>
-        </w:rPr>
-      </w:pPr>
-      <w:r>
-        <w:rPr>
-          <w:rFonts w:asciiTheme="majorHAnsi" w:hAnsiTheme="majorHAnsi" w:cstheme="majorHAnsi"/>
-          <w:b/>
-          <w:bCs/>
-          <w:sz w:val="26"/>
-          <w:szCs w:val="26"/>
-          <w:lang w:val="en-SG"/>
-        </w:rPr>
-        <w:t>Bước 3</w:t>
-      </w:r>
-      <w:r>
-        <w:rPr>
-          <w:rFonts w:asciiTheme="majorHAnsi" w:hAnsiTheme="majorHAnsi" w:cstheme="majorHAnsi"/>
-          <w:sz w:val="26"/>
-          <w:szCs w:val="26"/>
-          <w:lang w:val="en-SG"/>
-        </w:rPr>
-        <w:t>: Trẻ em tham gia các trò chơi với sự giám sát từ nhân viên hoặc phụ huynh.</w:t>
-      </w:r>
-    </w:p>
-    <w:p>
-      <w:pPr>
-        <w:numPr>
-          <w:ilvl w:val="0"/>
-          <w:numId w:val="59"/>
-        </w:numPr>
-        <w:rPr>
-          <w:rFonts w:asciiTheme="majorHAnsi" w:hAnsiTheme="majorHAnsi" w:cstheme="majorHAnsi"/>
-          <w:sz w:val="26"/>
-          <w:szCs w:val="26"/>
-          <w:lang w:val="en-SG"/>
-        </w:rPr>
-      </w:pPr>
-      <w:r>
-        <w:rPr>
-          <w:rFonts w:asciiTheme="majorHAnsi" w:hAnsiTheme="majorHAnsi" w:cstheme="majorHAnsi"/>
-          <w:b/>
-          <w:bCs/>
-          <w:sz w:val="26"/>
-          <w:szCs w:val="26"/>
-          <w:lang w:val="en-SG"/>
-        </w:rPr>
-        <w:t>Nghiệp vụ liên quan</w:t>
-      </w:r>
-      <w:r>
-        <w:rPr>
-          <w:rFonts w:asciiTheme="majorHAnsi" w:hAnsiTheme="majorHAnsi" w:cstheme="majorHAnsi"/>
-          <w:sz w:val="26"/>
-          <w:szCs w:val="26"/>
-          <w:lang w:val="en-SG"/>
-        </w:rPr>
-        <w:t>:</w:t>
-      </w:r>
-    </w:p>
-    <w:p>
-      <w:pPr>
-        <w:numPr>
-          <w:ilvl w:val="1"/>
-          <w:numId w:val="59"/>
-        </w:numPr>
-        <w:rPr>
-          <w:rFonts w:asciiTheme="majorHAnsi" w:hAnsiTheme="majorHAnsi" w:cstheme="majorHAnsi"/>
-          <w:sz w:val="26"/>
-          <w:szCs w:val="26"/>
-          <w:lang w:val="en-SG"/>
-        </w:rPr>
-      </w:pPr>
-      <w:r>
-        <w:rPr>
-          <w:rFonts w:asciiTheme="majorHAnsi" w:hAnsiTheme="majorHAnsi" w:cstheme="majorHAnsi"/>
-          <w:sz w:val="26"/>
-          <w:szCs w:val="26"/>
-          <w:lang w:val="en-SG"/>
-        </w:rPr>
-        <w:t>Mua vé: Trẻ chỉ có thể tham gia trò chơi sau khi vé đã được mua và soát.</w:t>
-      </w:r>
-    </w:p>
-    <w:p>
-      <w:pPr>
-        <w:numPr>
-          <w:ilvl w:val="1"/>
-          <w:numId w:val="59"/>
-        </w:numPr>
-        <w:rPr>
-          <w:rFonts w:asciiTheme="majorHAnsi" w:hAnsiTheme="majorHAnsi" w:cstheme="majorHAnsi"/>
-          <w:sz w:val="26"/>
-          <w:szCs w:val="26"/>
-          <w:lang w:val="en-SG"/>
-        </w:rPr>
-      </w:pPr>
-      <w:r>
-        <w:rPr>
-          <w:rFonts w:asciiTheme="majorHAnsi" w:hAnsiTheme="majorHAnsi" w:cstheme="majorHAnsi"/>
-          <w:sz w:val="26"/>
-          <w:szCs w:val="26"/>
-          <w:lang w:val="en-SG"/>
-        </w:rPr>
-        <w:t>Mua vé bổ sung: Nếu tham gia các trò chơi đặc biệt, khách hàng phải mua thêm vé bổ sung.</w:t>
-      </w:r>
-    </w:p>
-    <w:p>
-      <w:pPr>
-        <w:ind w:firstLine="0"/>
-        <w:rPr>
-          <w:rFonts w:asciiTheme="majorHAnsi" w:hAnsiTheme="majorHAnsi" w:cstheme="majorHAnsi"/>
-          <w:sz w:val="26"/>
-          <w:szCs w:val="26"/>
-          <w:lang w:val="en-SG"/>
-        </w:rPr>
-      </w:pPr>
-    </w:p>
-    <w:tbl>
-      <w:tblPr>
-        <w:tblStyle w:val="TableGrid"/>
-        <w:tblW w:w="0" w:type="auto"/>
-        <w:tblLook w:val="04A0" w:firstRow="1" w:lastRow="0" w:firstColumn="1" w:lastColumn="0" w:noHBand="0" w:noVBand="1"/>
-      </w:tblPr>
-      <w:tblGrid>
-        <w:gridCol w:w="1696"/>
-        <w:gridCol w:w="7320"/>
-      </w:tblGrid>
-      <w:tr>
-        <w:tc>
-          <w:tcPr>
-            <w:tcW w:w="1696" w:type="dxa"/>
-            <w:shd w:val="clear" w:color="auto" w:fill="8DD873" w:themeFill="accent6" w:themeFillTint="99"/>
-          </w:tcPr>
-          <w:p>
-            <w:pPr>
-              <w:ind w:firstLine="0"/>
-              <w:jc w:val="center"/>
-              <w:rPr>
-                <w:rFonts w:asciiTheme="majorHAnsi" w:hAnsiTheme="majorHAnsi" w:cstheme="majorHAnsi"/>
-                <w:sz w:val="26"/>
-                <w:szCs w:val="26"/>
-                <w:lang w:val="en-SG"/>
-              </w:rPr>
-            </w:pPr>
-            <w:r>
-              <w:rPr>
-                <w:rFonts w:asciiTheme="majorHAnsi" w:hAnsiTheme="majorHAnsi" w:cstheme="majorHAnsi"/>
-                <w:sz w:val="26"/>
-                <w:szCs w:val="26"/>
-                <w:lang w:val="en-SG"/>
-              </w:rPr>
-              <w:t>Tên use case</w:t>
-            </w:r>
-          </w:p>
-        </w:tc>
-        <w:tc>
-          <w:tcPr>
-            <w:tcW w:w="7320" w:type="dxa"/>
-            <w:shd w:val="clear" w:color="auto" w:fill="8DD873" w:themeFill="accent6" w:themeFillTint="99"/>
-          </w:tcPr>
-          <w:p>
-            <w:pPr>
-              <w:ind w:firstLine="0"/>
-              <w:jc w:val="center"/>
-              <w:rPr>
-                <w:rFonts w:asciiTheme="majorHAnsi" w:hAnsiTheme="majorHAnsi" w:cstheme="majorHAnsi"/>
-                <w:sz w:val="26"/>
-                <w:szCs w:val="26"/>
-                <w:lang w:val="en-SG"/>
-              </w:rPr>
-            </w:pPr>
-            <w:r>
-              <w:rPr>
-                <w:rFonts w:asciiTheme="majorHAnsi" w:hAnsiTheme="majorHAnsi" w:cstheme="majorHAnsi"/>
-                <w:sz w:val="26"/>
-                <w:szCs w:val="26"/>
-                <w:lang w:val="en-SG"/>
-              </w:rPr>
-              <w:t>Tham gia trò chơi</w:t>
-            </w:r>
-          </w:p>
-        </w:tc>
-      </w:tr>
-      <w:tr>
-        <w:tc>
-          <w:tcPr>
-            <w:tcW w:w="1696" w:type="dxa"/>
-          </w:tcPr>
-          <w:p>
-            <w:pPr>
-              <w:ind w:firstLine="0"/>
-              <w:jc w:val="center"/>
-              <w:rPr>
-                <w:rFonts w:asciiTheme="majorHAnsi" w:hAnsiTheme="majorHAnsi" w:cstheme="majorHAnsi"/>
-                <w:sz w:val="26"/>
-                <w:szCs w:val="26"/>
-                <w:lang w:val="en-SG"/>
-              </w:rPr>
-            </w:pPr>
-            <w:r>
-              <w:rPr>
-                <w:rFonts w:asciiTheme="majorHAnsi" w:hAnsiTheme="majorHAnsi" w:cstheme="majorHAnsi"/>
-                <w:sz w:val="26"/>
-                <w:szCs w:val="26"/>
-                <w:lang w:val="en-SG"/>
-              </w:rPr>
-              <w:t>Mô tả</w:t>
-            </w:r>
-          </w:p>
-        </w:tc>
-        <w:tc>
-          <w:tcPr>
-            <w:tcW w:w="7320" w:type="dxa"/>
-          </w:tcPr>
-          <w:tbl>
-            <w:tblPr>
-              <w:tblW w:w="0" w:type="auto"/>
-              <w:tblCellSpacing w:w="15" w:type="dxa"/>
-              <w:tblCellMar>
-                <w:top w:w="15" w:type="dxa"/>
-                <w:left w:w="15" w:type="dxa"/>
-                <w:bottom w:w="15" w:type="dxa"/>
-                <w:right w:w="15" w:type="dxa"/>
-              </w:tblCellMar>
-              <w:tblLook w:val="04A0" w:firstRow="1" w:lastRow="0" w:firstColumn="1" w:lastColumn="0" w:noHBand="0" w:noVBand="1"/>
-            </w:tblPr>
-            <w:tblGrid>
-              <w:gridCol w:w="96"/>
-            </w:tblGrid>
-            <w:tr>
-              <w:trPr>
-                <w:tblCellSpacing w:w="15" w:type="dxa"/>
-              </w:trPr>
-              <w:tc>
-                <w:tcPr>
-                  <w:tcW w:w="0" w:type="auto"/>
-                  <w:vAlign w:val="center"/>
-                  <w:hideMark/>
-                </w:tcPr>
-                <w:p>
-                  <w:pPr>
-                    <w:ind w:firstLine="0"/>
-                    <w:rPr>
-                      <w:rFonts w:asciiTheme="majorHAnsi" w:hAnsiTheme="majorHAnsi" w:cstheme="majorHAnsi"/>
-                      <w:sz w:val="26"/>
-                      <w:szCs w:val="26"/>
-                      <w:lang w:val="en-SG"/>
-                    </w:rPr>
-                  </w:pPr>
-                </w:p>
-              </w:tc>
-            </w:tr>
-          </w:tbl>
-          <w:p>
-            <w:pPr>
-              <w:ind w:firstLine="0"/>
-              <w:rPr>
-                <w:rFonts w:asciiTheme="majorHAnsi" w:hAnsiTheme="majorHAnsi" w:cstheme="majorHAnsi"/>
-                <w:vanish/>
-                <w:sz w:val="26"/>
-                <w:szCs w:val="26"/>
-                <w:lang w:val="en-SG"/>
-              </w:rPr>
-            </w:pPr>
-          </w:p>
-          <w:tbl>
-            <w:tblPr>
-              <w:tblW w:w="0" w:type="auto"/>
-              <w:tblCellSpacing w:w="15" w:type="dxa"/>
-              <w:tblCellMar>
-                <w:top w:w="15" w:type="dxa"/>
-                <w:left w:w="15" w:type="dxa"/>
-                <w:bottom w:w="15" w:type="dxa"/>
-                <w:right w:w="15" w:type="dxa"/>
-              </w:tblCellMar>
-              <w:tblLook w:val="04A0" w:firstRow="1" w:lastRow="0" w:firstColumn="1" w:lastColumn="0" w:noHBand="0" w:noVBand="1"/>
-            </w:tblPr>
-            <w:tblGrid>
-              <w:gridCol w:w="6986"/>
-            </w:tblGrid>
-            <w:tr>
-              <w:trPr>
-                <w:tblCellSpacing w:w="15" w:type="dxa"/>
-              </w:trPr>
-              <w:tc>
-                <w:tcPr>
-                  <w:tcW w:w="0" w:type="auto"/>
-                  <w:vAlign w:val="center"/>
-                  <w:hideMark/>
-                </w:tcPr>
-                <w:p>
-                  <w:pPr>
-                    <w:ind w:firstLine="0"/>
-                    <w:rPr>
-                      <w:rFonts w:asciiTheme="majorHAnsi" w:hAnsiTheme="majorHAnsi" w:cstheme="majorHAnsi"/>
-                      <w:sz w:val="26"/>
-                      <w:szCs w:val="26"/>
-                    </w:rPr>
-                  </w:pPr>
-                  <w:r>
-                    <w:rPr>
-                      <w:rFonts w:asciiTheme="majorHAnsi" w:hAnsiTheme="majorHAnsi" w:cstheme="majorHAnsi"/>
-                      <w:sz w:val="26"/>
-                      <w:szCs w:val="26"/>
-                    </w:rPr>
-                    <w:t>- UC bắt đầu sau khi vé được mua và soát thành công.</w:t>
-                  </w:r>
-                </w:p>
-                <w:p>
-                  <w:pPr>
-                    <w:ind w:firstLine="0"/>
-                    <w:rPr>
-                      <w:rFonts w:asciiTheme="majorHAnsi" w:hAnsiTheme="majorHAnsi" w:cstheme="majorHAnsi"/>
-                      <w:sz w:val="26"/>
-                      <w:szCs w:val="26"/>
-                      <w:lang w:val="en-SG"/>
-                    </w:rPr>
-                  </w:pPr>
-                  <w:r>
-                    <w:rPr>
-                      <w:rFonts w:asciiTheme="majorHAnsi" w:hAnsiTheme="majorHAnsi" w:cstheme="majorHAnsi"/>
-                      <w:sz w:val="26"/>
-                      <w:szCs w:val="26"/>
-                    </w:rPr>
-                    <w:t>- UC mô tả quá trình trẻ em tham gia các trò chơi tại khu vui chơi.</w:t>
-                  </w:r>
-                </w:p>
-              </w:tc>
-            </w:tr>
-          </w:tbl>
-          <w:p>
-            <w:pPr>
-              <w:ind w:firstLine="0"/>
-              <w:rPr>
-                <w:rFonts w:asciiTheme="majorHAnsi" w:hAnsiTheme="majorHAnsi" w:cstheme="majorHAnsi"/>
-                <w:sz w:val="26"/>
-                <w:szCs w:val="26"/>
-                <w:lang w:val="en-SG"/>
-              </w:rPr>
-            </w:pPr>
-          </w:p>
-        </w:tc>
-      </w:tr>
-      <w:tr>
-        <w:tc>
-          <w:tcPr>
-            <w:tcW w:w="1696" w:type="dxa"/>
-          </w:tcPr>
-          <w:p>
-            <w:pPr>
-              <w:ind w:firstLine="0"/>
-              <w:jc w:val="center"/>
-              <w:rPr>
-                <w:rFonts w:asciiTheme="majorHAnsi" w:hAnsiTheme="majorHAnsi" w:cstheme="majorHAnsi"/>
-                <w:sz w:val="26"/>
-                <w:szCs w:val="26"/>
-                <w:lang w:val="en-SG"/>
-              </w:rPr>
-            </w:pPr>
-            <w:r>
-              <w:rPr>
-                <w:rFonts w:asciiTheme="majorHAnsi" w:hAnsiTheme="majorHAnsi" w:cstheme="majorHAnsi"/>
-                <w:sz w:val="26"/>
-                <w:szCs w:val="26"/>
-                <w:lang w:val="en-SG"/>
-              </w:rPr>
-              <w:t>Dòng cơ bản</w:t>
-            </w:r>
-          </w:p>
-        </w:tc>
-        <w:tc>
-          <w:tcPr>
-            <w:tcW w:w="7320" w:type="dxa"/>
-          </w:tcPr>
-          <w:p>
-            <w:pPr>
-              <w:ind w:firstLine="0"/>
-              <w:jc w:val="left"/>
-              <w:rPr>
-                <w:rFonts w:asciiTheme="majorHAnsi" w:hAnsiTheme="majorHAnsi" w:cstheme="majorHAnsi"/>
-                <w:sz w:val="26"/>
-                <w:szCs w:val="26"/>
-                <w:lang w:val="en-SG"/>
-              </w:rPr>
-            </w:pPr>
-            <w:r>
-              <w:rPr>
-                <w:rFonts w:asciiTheme="majorHAnsi" w:hAnsiTheme="majorHAnsi" w:cstheme="majorHAnsi"/>
-                <w:sz w:val="26"/>
-                <w:szCs w:val="26"/>
-              </w:rPr>
-              <w:t>1. Khách hàng đưa trẻ em đến khu vực trò chơi.</w:t>
-            </w:r>
-            <w:r>
-              <w:rPr>
-                <w:rFonts w:asciiTheme="majorHAnsi" w:hAnsiTheme="majorHAnsi" w:cstheme="majorHAnsi"/>
-                <w:sz w:val="26"/>
-                <w:szCs w:val="26"/>
-              </w:rPr>
-              <w:br/>
-              <w:t>2. Trẻ em tham gia vào các trò chơi trong khu vui chơi (nhà bóng, cầu trượt, bập bênh, v.v.).</w:t>
-            </w:r>
-            <w:r>
-              <w:rPr>
-                <w:rFonts w:asciiTheme="majorHAnsi" w:hAnsiTheme="majorHAnsi" w:cstheme="majorHAnsi"/>
-                <w:sz w:val="26"/>
-                <w:szCs w:val="26"/>
-              </w:rPr>
-              <w:br/>
-              <w:t>3. Nếu trẻ em muốn tham gia các trò chơi đặc biệt như nhà tuyết hoặc xe điện đụng, khách hàng cần mua thêm vé dịch vụ bổ sung.</w:t>
-            </w:r>
-            <w:r>
-              <w:rPr>
-                <w:rFonts w:asciiTheme="majorHAnsi" w:hAnsiTheme="majorHAnsi" w:cstheme="majorHAnsi"/>
-                <w:sz w:val="26"/>
-                <w:szCs w:val="26"/>
-              </w:rPr>
-              <w:br/>
-              <w:t>4. Trẻ em vui chơi cho đến khi kết thúc thời gian hoặc theo yêu cầu của khách hàng.</w:t>
-            </w:r>
-          </w:p>
-        </w:tc>
-      </w:tr>
-      <w:tr>
-        <w:tc>
-          <w:tcPr>
-            <w:tcW w:w="1696" w:type="dxa"/>
-          </w:tcPr>
-          <w:p>
-            <w:pPr>
-              <w:ind w:firstLine="0"/>
-              <w:jc w:val="center"/>
-              <w:rPr>
-                <w:rFonts w:asciiTheme="majorHAnsi" w:hAnsiTheme="majorHAnsi" w:cstheme="majorHAnsi"/>
-                <w:sz w:val="26"/>
-                <w:szCs w:val="26"/>
-                <w:lang w:val="en-SG"/>
-              </w:rPr>
-            </w:pPr>
-            <w:r>
-              <w:rPr>
-                <w:rFonts w:asciiTheme="majorHAnsi" w:hAnsiTheme="majorHAnsi" w:cstheme="majorHAnsi"/>
-                <w:sz w:val="26"/>
-                <w:szCs w:val="26"/>
-                <w:lang w:val="en-SG"/>
-              </w:rPr>
-              <w:lastRenderedPageBreak/>
-              <w:t>Dòng thay thế</w:t>
-            </w:r>
-          </w:p>
-        </w:tc>
-        <w:tc>
-          <w:tcPr>
-            <w:tcW w:w="7320" w:type="dxa"/>
-          </w:tcPr>
-          <w:p>
-            <w:pPr>
-              <w:ind w:firstLine="0"/>
-              <w:rPr>
-                <w:rFonts w:asciiTheme="majorHAnsi" w:hAnsiTheme="majorHAnsi" w:cstheme="majorHAnsi"/>
-                <w:sz w:val="26"/>
-                <w:szCs w:val="26"/>
-                <w:lang w:val="en-SG"/>
-              </w:rPr>
-            </w:pPr>
-            <w:r>
-              <w:rPr>
-                <w:rFonts w:asciiTheme="majorHAnsi" w:hAnsiTheme="majorHAnsi" w:cstheme="majorHAnsi"/>
-                <w:sz w:val="26"/>
-                <w:szCs w:val="26"/>
-              </w:rPr>
-              <w:t>- Tại bước 3, nếu khách hàng đã mua combo bao gồm vé dịch vụ cho các trò chơi đặc biệt, hệ thống sẽ bỏ qua yêu cầu mua vé dịch vụ bổ sung.</w:t>
-            </w:r>
-          </w:p>
-        </w:tc>
-      </w:tr>
-    </w:tbl>
-    <w:p>
-      <w:pPr>
-        <w:ind w:firstLine="0"/>
-        <w:rPr>
-          <w:rFonts w:asciiTheme="majorHAnsi" w:hAnsiTheme="majorHAnsi" w:cstheme="majorHAnsi"/>
-          <w:sz w:val="26"/>
-          <w:szCs w:val="26"/>
-          <w:lang w:val="en-SG"/>
-        </w:rPr>
-      </w:pPr>
-    </w:p>
-    <w:p>
-      <w:pPr>
-        <w:ind w:firstLine="0"/>
-        <w:rPr>
-          <w:rFonts w:asciiTheme="majorHAnsi" w:hAnsiTheme="majorHAnsi" w:cstheme="majorHAnsi"/>
-          <w:b/>
-          <w:bCs/>
-          <w:sz w:val="26"/>
-          <w:szCs w:val="26"/>
-          <w:lang w:val="en-SG"/>
-        </w:rPr>
-      </w:pPr>
-      <w:r>
-        <w:rPr>
-          <w:rFonts w:asciiTheme="majorHAnsi" w:hAnsiTheme="majorHAnsi" w:cstheme="majorHAnsi"/>
-          <w:b/>
-          <w:bCs/>
-          <w:sz w:val="26"/>
-          <w:szCs w:val="26"/>
-          <w:lang w:val="en-SG"/>
-        </w:rPr>
-        <w:t>4</w:t>
+        <w:t>3</w:t>
       </w:r>
       <w:r>
         <w:rPr>
@@ -8343,6 +7694,7 @@
           <w:szCs w:val="26"/>
           <w:lang w:val="en-SG"/>
         </w:rPr>
+        <w:lastRenderedPageBreak/>
         <w:t>Nghiệp vụ này được thực hiện khi khách hàng gặp vấn đề, cần hỗ trợ, hoặc có thắc mắc trong quá trình sử dụng dịch vụ tại khu vui chơi.</w:t>
       </w:r>
     </w:p>
@@ -8872,7 +8224,6 @@
                 <w:szCs w:val="26"/>
                 <w:lang w:val="en-SG"/>
               </w:rPr>
-              <w:lastRenderedPageBreak/>
               <w:t>Dòng cơ bản</w:t>
             </w:r>
           </w:p>
@@ -8925,7 +8276,16 @@
                 <w:szCs w:val="26"/>
               </w:rPr>
               <w:br/>
-              <w:t>4. Nhân viên đưa ra giải pháp hoặc hỗ trợ khách hàng theo đúng yêu cầu.</w:t>
+              <w:t xml:space="preserve">4. Nhân viên đưa ra giải pháp hoặc hỗ trợ khách hàng theo đúng </w:t>
+            </w:r>
+            <w:r>
+              <w:rPr>
+                <w:rFonts w:asciiTheme="majorHAnsi" w:hAnsiTheme="majorHAnsi" w:cstheme="majorHAnsi"/>
+                <w:sz w:val="26"/>
+                <w:szCs w:val="26"/>
+              </w:rPr>
+              <w:lastRenderedPageBreak/>
+              <w:t>yêu cầu.</w:t>
             </w:r>
             <w:r>
               <w:rPr>
@@ -8962,6 +8322,7 @@
                 <w:szCs w:val="26"/>
                 <w:lang w:val="en-SG"/>
               </w:rPr>
+              <w:lastRenderedPageBreak/>
               <w:t>Dòng thay thế</w:t>
             </w:r>
           </w:p>
@@ -8986,7 +8347,23 @@
                 <w:sz w:val="26"/>
                 <w:szCs w:val="26"/>
               </w:rPr>
-              <w:t>- Tại bước 4, nếu yêu cầu khách hàng không thể giải quyết ngay lập tức, nhân viên sẽ hẹn ngày giờ cụ thể để giải quyết.</w:t>
+              <w:t xml:space="preserve">- Tại bước 4, nếu yêu cầu khách hàng không thể giải quyết ngay lập tức, nhân viên sẽ hẹn </w:t>
+            </w:r>
+            <w:r>
+              <w:rPr>
+                <w:rFonts w:asciiTheme="majorHAnsi" w:hAnsiTheme="majorHAnsi" w:cstheme="majorHAnsi"/>
+                <w:sz w:val="26"/>
+                <w:szCs w:val="26"/>
+              </w:rPr>
+              <w:t>thời gian</w:t>
+            </w:r>
+            <w:r>
+              <w:rPr>
+                <w:rFonts w:asciiTheme="majorHAnsi" w:hAnsiTheme="majorHAnsi" w:cstheme="majorHAnsi"/>
+                <w:sz w:val="26"/>
+                <w:szCs w:val="26"/>
+              </w:rPr>
+              <w:t xml:space="preserve"> cụ thể để giải quyết.</w:t>
             </w:r>
           </w:p>
         </w:tc>
@@ -9013,7 +8390,7 @@
           <w:szCs w:val="26"/>
           <w:lang w:val="en-SG"/>
         </w:rPr>
-        <w:t>5</w:t>
+        <w:t>4</w:t>
       </w:r>
       <w:r>
         <w:rPr>
@@ -9536,14 +8913,6 @@
                             <w:szCs w:val="26"/>
                           </w:rPr>
                           <w:br/>
-                        </w:r>
-                        <w:r>
-                          <w:rPr>
-                            <w:rFonts w:asciiTheme="majorHAnsi" w:hAnsiTheme="majorHAnsi" w:cstheme="majorHAnsi"/>
-                            <w:sz w:val="26"/>
-                            <w:szCs w:val="26"/>
-                          </w:rPr>
-                          <w:lastRenderedPageBreak/>
                           <w:t>- UC mô tả quá trình nhân viên và nhà cung cấp hợp tác để đưa các trò chơi mới vào hoạt động.</w:t>
                         </w:r>
                       </w:p>
@@ -9601,7 +8970,6 @@
                 <w:szCs w:val="26"/>
                 <w:lang w:val="en-SG"/>
               </w:rPr>
-              <w:lastRenderedPageBreak/>
               <w:t>Dòng cơ bản</w:t>
             </w:r>
           </w:p>
@@ -9670,6 +9038,14 @@
                 <w:szCs w:val="26"/>
               </w:rPr>
               <w:br/>
+            </w:r>
+            <w:r>
+              <w:rPr>
+                <w:rFonts w:asciiTheme="majorHAnsi" w:hAnsiTheme="majorHAnsi" w:cstheme="majorHAnsi"/>
+                <w:sz w:val="26"/>
+                <w:szCs w:val="26"/>
+              </w:rPr>
+              <w:lastRenderedPageBreak/>
               <w:t>4. Nhân viên lắp đặt và kiểm tra chất lượng trò chơi.</w:t>
             </w:r>
             <w:r>
@@ -9707,6 +9083,7 @@
                 <w:szCs w:val="26"/>
                 <w:lang w:val="en-SG"/>
               </w:rPr>
+              <w:lastRenderedPageBreak/>
               <w:t>Dòng thay thế</w:t>
             </w:r>
           </w:p>
@@ -9758,7 +9135,7 @@
           <w:szCs w:val="26"/>
           <w:lang w:val="en-SG"/>
         </w:rPr>
-        <w:t>6</w:t>
+        <w:t>5</w:t>
       </w:r>
       <w:r>
         <w:rPr>
@@ -10163,7 +9540,6 @@
                 <w:szCs w:val="26"/>
                 <w:lang w:val="en-SG"/>
               </w:rPr>
-              <w:lastRenderedPageBreak/>
               <w:t>Mô tả</w:t>
             </w:r>
           </w:p>
@@ -10455,6 +9831,7 @@
                 <w:szCs w:val="26"/>
                 <w:lang w:val="en-SG"/>
               </w:rPr>
+              <w:lastRenderedPageBreak/>
               <w:t>Dòng cơ bản</w:t>
             </w:r>
           </w:p>
@@ -10726,7 +10103,7 @@
           <w:szCs w:val="26"/>
           <w:lang w:val="en-SG"/>
         </w:rPr>
-        <w:t>7</w:t>
+        <w:t>6</w:t>
       </w:r>
       <w:r>
         <w:rPr>
@@ -10857,7 +10234,6 @@
           <w:szCs w:val="26"/>
           <w:lang w:val="en-SG"/>
         </w:rPr>
-        <w:lastRenderedPageBreak/>
         <w:t>Bước 2</w:t>
       </w:r>
       <w:r>
@@ -10954,6 +10330,7 @@
           <w:szCs w:val="26"/>
           <w:lang w:val="en-SG"/>
         </w:rPr>
+        <w:lastRenderedPageBreak/>
         <w:t>Mua vé: Soát vé là bước bắt buộc sau khi khách hàng đã mua vé.</w:t>
       </w:r>
     </w:p>
@@ -11500,15 +10877,6 @@
               </w:rPr>
               <w:t xml:space="preserve">- Tại bước 3, nếu vé không hợp lệ (quá hạn sử dụng, đã được sử dụng trước đó), nhân viên sẽ thông báo cho khách hàng và từ chối cho vào khu vui chơi. </w:t>
             </w:r>
-            <w:r>
-              <w:rPr>
-                <w:rFonts w:asciiTheme="majorHAnsi" w:hAnsiTheme="majorHAnsi" w:cstheme="majorHAnsi"/>
-                <w:sz w:val="26"/>
-                <w:szCs w:val="26"/>
-              </w:rPr>
-              <w:br/>
-              <w:t>- Nếu khách hàng quên mang vé hoặc vé bị mất, nhân viên sẽ hướng dẫn khách hàng đến quầy dịch vụ khách hàng để tìm giải pháp thay thế.</w:t>
-            </w:r>
           </w:p>
         </w:tc>
       </w:tr>
@@ -11534,7 +10902,7 @@
           <w:szCs w:val="26"/>
           <w:lang w:val="en-SG"/>
         </w:rPr>
-        <w:t>8</w:t>
+        <w:t>7</w:t>
       </w:r>
       <w:r>
         <w:rPr>
@@ -11588,7 +10956,6 @@
           <w:sz w:val="26"/>
           <w:szCs w:val="26"/>
         </w:rPr>
-        <w:lastRenderedPageBreak/>
         <w:t>Nghiệp vụ Thanh toán diễn ra khi khách hàng cần trả tiền cho các dịch vụ như mua vé, mua thức ăn, hoặc tham gia trò chơi bổ sung. Nhận ưu đãi, khuyến mãi được áp dụng trong trường hợp khách hàng có khuyến mãi khi thực hiện thanh toán.</w:t>
       </w:r>
     </w:p>
@@ -11725,6 +11092,7 @@
           <w:szCs w:val="26"/>
           <w:lang w:val="en-SG"/>
         </w:rPr>
+        <w:lastRenderedPageBreak/>
         <w:t>Bước 4</w:t>
       </w:r>
       <w:r>
@@ -12300,7 +11668,6 @@
                 <w:szCs w:val="26"/>
                 <w:lang w:val="en-SG"/>
               </w:rPr>
-              <w:lastRenderedPageBreak/>
               <w:t>Dòng cơ bản</w:t>
             </w:r>
           </w:p>
@@ -12427,13 +11794,8 @@
         <w:rPr>
           <w:rFonts w:ascii="Times New Roman" w:hAnsi="Times New Roman" w:cs="Times New Roman"/>
         </w:rPr>
-        <w:t xml:space="preserve">Sơ đồ </w:t>
-      </w:r>
-      <w:r>
-        <w:rPr>
-          <w:rFonts w:ascii="Times New Roman" w:hAnsi="Times New Roman" w:cs="Times New Roman"/>
-        </w:rPr>
-        <w:t>đối tượng nghiệp vụ và sơ đồ hoạt động</w:t>
+        <w:lastRenderedPageBreak/>
+        <w:t>Sơ đồ đối tượng nghiệp vụ và sơ đồ hoạt động</w:t>
       </w:r>
     </w:p>
     <w:p>
@@ -12441,13 +11803,16 @@
         <w:pStyle w:val="Heading3"/>
       </w:pPr>
       <w:r>
-        <w:t xml:space="preserve">1.5.1. </w:t>
-      </w:r>
-      <w:r>
-        <w:t>UC</w:t>
-      </w:r>
-      <w:r>
-        <w:t xml:space="preserve"> Tham gia trò chơi</w:t>
+        <w:t>1.5.</w:t>
+      </w:r>
+      <w:r>
+        <w:t>1</w:t>
+      </w:r>
+      <w:r>
+        <w:t xml:space="preserve">. UC </w:t>
+      </w:r>
+      <w:r>
+        <w:t>Soát vé</w:t>
       </w:r>
     </w:p>
     <w:p>
@@ -12455,96 +11820,9 @@
         <w:ind w:firstLine="0"/>
       </w:pPr>
       <w:r>
-        <w:drawing>
-          <wp:inline distT="0" distB="0" distL="0" distR="0" wp14:anchorId="5D3608AD" wp14:editId="69E63A1D">
-            <wp:extent cx="5731510" cy="2734945"/>
-            <wp:effectExtent l="133350" t="114300" r="135890" b="160655"/>
-            <wp:docPr id="2119482828" name="Picture 1"/>
-            <wp:cNvGraphicFramePr>
-              <a:graphicFrameLocks xmlns:a="http://schemas.openxmlformats.org/drawingml/2006/main" noChangeAspect="1"/>
-            </wp:cNvGraphicFramePr>
-            <a:graphic xmlns:a="http://schemas.openxmlformats.org/drawingml/2006/main">
-              <a:graphicData uri="http://schemas.openxmlformats.org/drawingml/2006/picture">
-                <pic:pic xmlns:pic="http://schemas.openxmlformats.org/drawingml/2006/picture">
-                  <pic:nvPicPr>
-                    <pic:cNvPr id="2119482828" name=""/>
-                    <pic:cNvPicPr/>
-                  </pic:nvPicPr>
-                  <pic:blipFill>
-                    <a:blip r:embed="rId20"/>
-                    <a:stretch>
-                      <a:fillRect/>
-                    </a:stretch>
-                  </pic:blipFill>
-                  <pic:spPr>
-                    <a:xfrm>
-                      <a:off x="0" y="0"/>
-                      <a:ext cx="5731510" cy="2734945"/>
-                    </a:xfrm>
-                    <a:prstGeom prst="rect">
-                      <a:avLst/>
-                    </a:prstGeom>
-                    <a:solidFill>
-                      <a:srgbClr val="FFFFFF">
-                        <a:shade val="85000"/>
-                      </a:srgbClr>
-                    </a:solidFill>
-                    <a:ln w="88900" cap="sq">
-                      <a:solidFill>
-                        <a:srgbClr val="FFFFFF"/>
-                      </a:solidFill>
-                      <a:miter lim="800000"/>
-                    </a:ln>
-                    <a:effectLst>
-                      <a:outerShdw blurRad="55000" dist="18000" dir="5400000" algn="tl" rotWithShape="0">
-                        <a:srgbClr val="000000">
-                          <a:alpha val="40000"/>
-                        </a:srgbClr>
-                      </a:outerShdw>
-                    </a:effectLst>
-                    <a:scene3d>
-                      <a:camera prst="orthographicFront"/>
-                      <a:lightRig rig="twoPt" dir="t">
-                        <a:rot lat="0" lon="0" rev="7200000"/>
-                      </a:lightRig>
-                    </a:scene3d>
-                    <a:sp3d>
-                      <a:bevelT w="25400" h="19050"/>
-                      <a:contourClr>
-                        <a:srgbClr val="FFFFFF"/>
-                      </a:contourClr>
-                    </a:sp3d>
-                  </pic:spPr>
-                </pic:pic>
-              </a:graphicData>
-            </a:graphic>
-          </wp:inline>
-        </w:drawing>
-      </w:r>
-    </w:p>
-    <w:p>
-      <w:pPr>
-        <w:pStyle w:val="Heading3"/>
-      </w:pPr>
-      <w:r>
-        <w:lastRenderedPageBreak/>
-        <w:t>1.5.</w:t>
-      </w:r>
-      <w:r>
-        <w:t>2</w:t>
-      </w:r>
-      <w:r>
-        <w:t xml:space="preserve">. UC </w:t>
-      </w:r>
-      <w:r>
-        <w:t>Soát vé</w:t>
-      </w:r>
-    </w:p>
-    <w:p>
-      <w:pPr>
-        <w:ind w:firstLine="0"/>
-      </w:pPr>
-      <w:r>
+        <w:rPr>
+          <w:noProof/>
+        </w:rPr>
         <w:drawing>
           <wp:inline distT="0" distB="0" distL="0" distR="0" wp14:anchorId="46772EBC" wp14:editId="79A8EDFE">
             <wp:extent cx="5731510" cy="3237230"/>
@@ -12561,7 +11839,7 @@
                     <pic:cNvPicPr/>
                   </pic:nvPicPr>
                   <pic:blipFill>
-                    <a:blip r:embed="rId21"/>
+                    <a:blip r:embed="rId20"/>
                     <a:stretch>
                       <a:fillRect/>
                     </a:stretch>
@@ -12614,31 +11892,15 @@
     </w:p>
     <w:p>
       <w:pPr>
-        <w:pStyle w:val="Heading3"/>
-      </w:pPr>
-      <w:r>
-        <w:t>1.5.</w:t>
-      </w:r>
-      <w:r>
-        <w:t>3</w:t>
-      </w:r>
-      <w:r>
-        <w:t xml:space="preserve">. UC </w:t>
-      </w:r>
-      <w:r>
-        <w:t>Chăm sóc khách hàng</w:t>
-      </w:r>
-    </w:p>
-    <w:p>
-      <w:pPr>
         <w:ind w:firstLine="0"/>
       </w:pPr>
       <w:r>
+        <w:lastRenderedPageBreak/>
         <w:drawing>
-          <wp:inline distT="0" distB="0" distL="0" distR="0" wp14:anchorId="4550A6D8" wp14:editId="1ED0FBF6">
-            <wp:extent cx="5731510" cy="3394075"/>
-            <wp:effectExtent l="133350" t="114300" r="135890" b="168275"/>
-            <wp:docPr id="798989380" name="Picture 1"/>
+          <wp:inline distT="0" distB="0" distL="0" distR="0" wp14:anchorId="59A2E1DD" wp14:editId="4F001C0E">
+            <wp:extent cx="5731510" cy="4196080"/>
+            <wp:effectExtent l="133350" t="114300" r="135890" b="166370"/>
+            <wp:docPr id="1509810413" name="Picture 1" descr="A screenshot of a computer&#10;&#10;Description automatically generated"/>
             <wp:cNvGraphicFramePr>
               <a:graphicFrameLocks xmlns:a="http://schemas.openxmlformats.org/drawingml/2006/main" noChangeAspect="1"/>
             </wp:cNvGraphicFramePr>
@@ -12646,11 +11908,11 @@
               <a:graphicData uri="http://schemas.openxmlformats.org/drawingml/2006/picture">
                 <pic:pic xmlns:pic="http://schemas.openxmlformats.org/drawingml/2006/picture">
                   <pic:nvPicPr>
-                    <pic:cNvPr id="798989380" name=""/>
+                    <pic:cNvPr id="1509810413" name="Picture 1" descr="A screenshot of a computer&#10;&#10;Description automatically generated"/>
                     <pic:cNvPicPr/>
                   </pic:nvPicPr>
                   <pic:blipFill>
-                    <a:blip r:embed="rId22"/>
+                    <a:blip r:embed="rId21"/>
                     <a:stretch>
                       <a:fillRect/>
                     </a:stretch>
@@ -12658,7 +11920,7 @@
                   <pic:spPr>
                     <a:xfrm>
                       <a:off x="0" y="0"/>
-                      <a:ext cx="5731510" cy="3394075"/>
+                      <a:ext cx="5731510" cy="4196080"/>
                     </a:xfrm>
                     <a:prstGeom prst="rect">
                       <a:avLst/>
@@ -12703,6 +11965,165 @@
     </w:p>
     <w:p>
       <w:pPr>
+        <w:pStyle w:val="Heading3"/>
+      </w:pPr>
+      <w:r>
+        <w:t>1.5.</w:t>
+      </w:r>
+      <w:r>
+        <w:t>2</w:t>
+      </w:r>
+      <w:r>
+        <w:t>. UC Chăm sóc khách hàng</w:t>
+      </w:r>
+    </w:p>
+    <w:p>
+      <w:pPr>
+        <w:ind w:firstLine="0"/>
+      </w:pPr>
+      <w:r>
+        <w:drawing>
+          <wp:inline distT="0" distB="0" distL="0" distR="0" wp14:anchorId="65A01AB5" wp14:editId="66DA3AF7">
+            <wp:extent cx="5731510" cy="3129915"/>
+            <wp:effectExtent l="133350" t="114300" r="135890" b="165735"/>
+            <wp:docPr id="125788985" name="Picture 1" descr="A diagram of a diagram of a diagram&#10;&#10;Description automatically generated with medium confidence"/>
+            <wp:cNvGraphicFramePr>
+              <a:graphicFrameLocks xmlns:a="http://schemas.openxmlformats.org/drawingml/2006/main" noChangeAspect="1"/>
+            </wp:cNvGraphicFramePr>
+            <a:graphic xmlns:a="http://schemas.openxmlformats.org/drawingml/2006/main">
+              <a:graphicData uri="http://schemas.openxmlformats.org/drawingml/2006/picture">
+                <pic:pic xmlns:pic="http://schemas.openxmlformats.org/drawingml/2006/picture">
+                  <pic:nvPicPr>
+                    <pic:cNvPr id="125788985" name="Picture 1" descr="A diagram of a diagram of a diagram&#10;&#10;Description automatically generated with medium confidence"/>
+                    <pic:cNvPicPr/>
+                  </pic:nvPicPr>
+                  <pic:blipFill>
+                    <a:blip r:embed="rId22"/>
+                    <a:stretch>
+                      <a:fillRect/>
+                    </a:stretch>
+                  </pic:blipFill>
+                  <pic:spPr>
+                    <a:xfrm>
+                      <a:off x="0" y="0"/>
+                      <a:ext cx="5731510" cy="3129915"/>
+                    </a:xfrm>
+                    <a:prstGeom prst="rect">
+                      <a:avLst/>
+                    </a:prstGeom>
+                    <a:solidFill>
+                      <a:srgbClr val="FFFFFF">
+                        <a:shade val="85000"/>
+                      </a:srgbClr>
+                    </a:solidFill>
+                    <a:ln w="88900" cap="sq">
+                      <a:solidFill>
+                        <a:srgbClr val="FFFFFF"/>
+                      </a:solidFill>
+                      <a:miter lim="800000"/>
+                    </a:ln>
+                    <a:effectLst>
+                      <a:outerShdw blurRad="55000" dist="18000" dir="5400000" algn="tl" rotWithShape="0">
+                        <a:srgbClr val="000000">
+                          <a:alpha val="40000"/>
+                        </a:srgbClr>
+                      </a:outerShdw>
+                    </a:effectLst>
+                    <a:scene3d>
+                      <a:camera prst="orthographicFront"/>
+                      <a:lightRig rig="twoPt" dir="t">
+                        <a:rot lat="0" lon="0" rev="7200000"/>
+                      </a:lightRig>
+                    </a:scene3d>
+                    <a:sp3d>
+                      <a:bevelT w="25400" h="19050"/>
+                      <a:contourClr>
+                        <a:srgbClr val="FFFFFF"/>
+                      </a:contourClr>
+                    </a:sp3d>
+                  </pic:spPr>
+                </pic:pic>
+              </a:graphicData>
+            </a:graphic>
+          </wp:inline>
+        </w:drawing>
+      </w:r>
+    </w:p>
+    <w:p>
+      <w:pPr>
+        <w:ind w:firstLine="0"/>
+      </w:pPr>
+      <w:r>
+        <w:lastRenderedPageBreak/>
+        <w:drawing>
+          <wp:inline distT="0" distB="0" distL="0" distR="0" wp14:anchorId="48A10E6B" wp14:editId="62024FC2">
+            <wp:extent cx="5731510" cy="5674995"/>
+            <wp:effectExtent l="133350" t="114300" r="135890" b="173355"/>
+            <wp:docPr id="293140694" name="Picture 1" descr="A diagram of a cell&#10;&#10;Description automatically generated"/>
+            <wp:cNvGraphicFramePr>
+              <a:graphicFrameLocks xmlns:a="http://schemas.openxmlformats.org/drawingml/2006/main" noChangeAspect="1"/>
+            </wp:cNvGraphicFramePr>
+            <a:graphic xmlns:a="http://schemas.openxmlformats.org/drawingml/2006/main">
+              <a:graphicData uri="http://schemas.openxmlformats.org/drawingml/2006/picture">
+                <pic:pic xmlns:pic="http://schemas.openxmlformats.org/drawingml/2006/picture">
+                  <pic:nvPicPr>
+                    <pic:cNvPr id="293140694" name="Picture 1" descr="A diagram of a cell&#10;&#10;Description automatically generated"/>
+                    <pic:cNvPicPr/>
+                  </pic:nvPicPr>
+                  <pic:blipFill>
+                    <a:blip r:embed="rId23"/>
+                    <a:stretch>
+                      <a:fillRect/>
+                    </a:stretch>
+                  </pic:blipFill>
+                  <pic:spPr>
+                    <a:xfrm>
+                      <a:off x="0" y="0"/>
+                      <a:ext cx="5731510" cy="5674995"/>
+                    </a:xfrm>
+                    <a:prstGeom prst="rect">
+                      <a:avLst/>
+                    </a:prstGeom>
+                    <a:solidFill>
+                      <a:srgbClr val="FFFFFF">
+                        <a:shade val="85000"/>
+                      </a:srgbClr>
+                    </a:solidFill>
+                    <a:ln w="88900" cap="sq">
+                      <a:solidFill>
+                        <a:srgbClr val="FFFFFF"/>
+                      </a:solidFill>
+                      <a:miter lim="800000"/>
+                    </a:ln>
+                    <a:effectLst>
+                      <a:outerShdw blurRad="55000" dist="18000" dir="5400000" algn="tl" rotWithShape="0">
+                        <a:srgbClr val="000000">
+                          <a:alpha val="40000"/>
+                        </a:srgbClr>
+                      </a:outerShdw>
+                    </a:effectLst>
+                    <a:scene3d>
+                      <a:camera prst="orthographicFront"/>
+                      <a:lightRig rig="twoPt" dir="t">
+                        <a:rot lat="0" lon="0" rev="7200000"/>
+                      </a:lightRig>
+                    </a:scene3d>
+                    <a:sp3d>
+                      <a:bevelT w="25400" h="19050"/>
+                      <a:contourClr>
+                        <a:srgbClr val="FFFFFF"/>
+                      </a:contourClr>
+                    </a:sp3d>
+                  </pic:spPr>
+                </pic:pic>
+              </a:graphicData>
+            </a:graphic>
+          </wp:inline>
+        </w:drawing>
+      </w:r>
+    </w:p>
+    <w:p>
+      <w:pPr>
         <w:pStyle w:val="Heading2"/>
         <w:numPr>
           <w:ilvl w:val="0"/>
@@ -12743,7 +12164,7 @@
                     <pic:cNvPicPr/>
                   </pic:nvPicPr>
                   <pic:blipFill>
-                    <a:blip r:embed="rId23"/>
+                    <a:blip r:embed="rId24"/>
                     <a:stretch>
                       <a:fillRect/>
                     </a:stretch>
@@ -13435,7 +12856,7 @@
                     <pic:cNvPicPr/>
                   </pic:nvPicPr>
                   <pic:blipFill>
-                    <a:blip r:embed="rId24"/>
+                    <a:blip r:embed="rId25"/>
                     <a:stretch>
                       <a:fillRect/>
                     </a:stretch>
@@ -13487,7 +12908,7 @@
                     <pic:cNvPicPr/>
                   </pic:nvPicPr>
                   <pic:blipFill>
-                    <a:blip r:embed="rId25"/>
+                    <a:blip r:embed="rId26"/>
                     <a:stretch>
                       <a:fillRect/>
                     </a:stretch>
@@ -13535,7 +12956,7 @@
                     <pic:cNvPicPr/>
                   </pic:nvPicPr>
                   <pic:blipFill>
-                    <a:blip r:embed="rId26"/>
+                    <a:blip r:embed="rId27"/>
                     <a:stretch>
                       <a:fillRect/>
                     </a:stretch>

--- a/CNTT_130/DOCUMENTS/CNTT_130.docx
+++ b/CNTT_130/DOCUMENTS/CNTT_130.docx
@@ -6196,6 +6196,9 @@
         <w:ind w:firstLine="0"/>
       </w:pPr>
       <w:r>
+        <w:rPr>
+          <w:noProof/>
+        </w:rPr>
         <w:drawing>
           <wp:inline distT="0" distB="0" distL="0" distR="0" wp14:anchorId="255507A0" wp14:editId="12DCCC12">
             <wp:extent cx="5731510" cy="3606800"/>
@@ -11794,7 +11797,6 @@
         <w:rPr>
           <w:rFonts w:ascii="Times New Roman" w:hAnsi="Times New Roman" w:cs="Times New Roman"/>
         </w:rPr>
-        <w:lastRenderedPageBreak/>
         <w:t>Sơ đồ đối tượng nghiệp vụ và sơ đồ hoạt động</w:t>
       </w:r>
     </w:p>
@@ -11895,7 +11897,9 @@
         <w:ind w:firstLine="0"/>
       </w:pPr>
       <w:r>
-        <w:lastRenderedPageBreak/>
+        <w:rPr>
+          <w:noProof/>
+        </w:rPr>
         <w:drawing>
           <wp:inline distT="0" distB="0" distL="0" distR="0" wp14:anchorId="59A2E1DD" wp14:editId="4F001C0E">
             <wp:extent cx="5731510" cy="4196080"/>
@@ -11982,6 +11986,9 @@
         <w:ind w:firstLine="0"/>
       </w:pPr>
       <w:r>
+        <w:rPr>
+          <w:noProof/>
+        </w:rPr>
         <w:drawing>
           <wp:inline distT="0" distB="0" distL="0" distR="0" wp14:anchorId="65A01AB5" wp14:editId="66DA3AF7">
             <wp:extent cx="5731510" cy="3129915"/>
@@ -12054,7 +12061,9 @@
         <w:ind w:firstLine="0"/>
       </w:pPr>
       <w:r>
-        <w:lastRenderedPageBreak/>
+        <w:rPr>
+          <w:noProof/>
+        </w:rPr>
         <w:drawing>
           <wp:inline distT="0" distB="0" distL="0" distR="0" wp14:anchorId="48A10E6B" wp14:editId="62024FC2">
             <wp:extent cx="5731510" cy="5674995"/>
@@ -12187,6 +12196,3431 @@
     </w:p>
     <w:p>
       <w:pPr>
+        <w:ind w:firstLine="0"/>
+        <w:rPr>
+          <w:rFonts w:ascii="Times New Roman" w:hAnsi="Times New Roman" w:cs="Times New Roman"/>
+          <w:sz w:val="26"/>
+          <w:szCs w:val="26"/>
+        </w:rPr>
+      </w:pPr>
+      <w:r>
+        <w:rPr>
+          <w:rFonts w:ascii="Times New Roman" w:hAnsi="Times New Roman" w:cs="Times New Roman"/>
+          <w:sz w:val="26"/>
+          <w:szCs w:val="26"/>
+        </w:rPr>
+        <w:t xml:space="preserve">1.6.1. </w:t>
+      </w:r>
+      <w:r>
+        <w:rPr>
+          <w:rFonts w:ascii="Times New Roman" w:hAnsi="Times New Roman" w:cs="Times New Roman"/>
+          <w:sz w:val="26"/>
+          <w:szCs w:val="26"/>
+        </w:rPr>
+        <w:t>UC Quản lý trò chơi</w:t>
+      </w:r>
+    </w:p>
+    <w:p>
+      <w:pPr>
+        <w:ind w:firstLine="0"/>
+        <w:jc w:val="left"/>
+        <w:rPr>
+          <w:rFonts w:asciiTheme="majorHAnsi" w:hAnsiTheme="majorHAnsi" w:cstheme="majorHAnsi"/>
+          <w:sz w:val="26"/>
+          <w:szCs w:val="26"/>
+          <w:lang w:val="en-SG"/>
+        </w:rPr>
+      </w:pPr>
+      <w:r>
+        <w:rPr>
+          <w:rFonts w:asciiTheme="majorHAnsi" w:hAnsiTheme="majorHAnsi" w:cstheme="majorHAnsi"/>
+          <w:b/>
+          <w:bCs/>
+          <w:sz w:val="26"/>
+          <w:szCs w:val="26"/>
+          <w:lang w:val="en-SG"/>
+        </w:rPr>
+        <w:t>Use Case</w:t>
+      </w:r>
+      <w:r>
+        <w:rPr>
+          <w:rFonts w:asciiTheme="majorHAnsi" w:hAnsiTheme="majorHAnsi" w:cstheme="majorHAnsi"/>
+          <w:sz w:val="26"/>
+          <w:szCs w:val="26"/>
+          <w:lang w:val="en-SG"/>
+        </w:rPr>
+        <w:t>: Quản lý trò chơi</w:t>
+      </w:r>
+    </w:p>
+    <w:p>
+      <w:pPr>
+        <w:ind w:firstLine="0"/>
+        <w:jc w:val="left"/>
+        <w:rPr>
+          <w:rFonts w:asciiTheme="majorHAnsi" w:hAnsiTheme="majorHAnsi" w:cstheme="majorHAnsi"/>
+          <w:sz w:val="26"/>
+          <w:szCs w:val="26"/>
+          <w:lang w:val="en-SG"/>
+        </w:rPr>
+      </w:pPr>
+      <w:r>
+        <w:rPr>
+          <w:rFonts w:asciiTheme="majorHAnsi" w:hAnsiTheme="majorHAnsi" w:cstheme="majorHAnsi"/>
+          <w:b/>
+          <w:bCs/>
+          <w:sz w:val="26"/>
+          <w:szCs w:val="26"/>
+          <w:lang w:val="en-SG"/>
+        </w:rPr>
+        <w:t>Use case ID</w:t>
+      </w:r>
+      <w:r>
+        <w:rPr>
+          <w:rFonts w:asciiTheme="majorHAnsi" w:hAnsiTheme="majorHAnsi" w:cstheme="majorHAnsi"/>
+          <w:sz w:val="26"/>
+          <w:szCs w:val="26"/>
+          <w:lang w:val="en-SG"/>
+        </w:rPr>
+        <w:t>: UC</w:t>
+      </w:r>
+      <w:r>
+        <w:rPr>
+          <w:rFonts w:asciiTheme="majorHAnsi" w:hAnsiTheme="majorHAnsi" w:cstheme="majorHAnsi"/>
+          <w:sz w:val="26"/>
+          <w:szCs w:val="26"/>
+          <w:lang w:val="en-SG"/>
+        </w:rPr>
+        <w:t>06</w:t>
+      </w:r>
+    </w:p>
+    <w:p>
+      <w:pPr>
+        <w:ind w:firstLine="0"/>
+        <w:jc w:val="left"/>
+        <w:rPr>
+          <w:rFonts w:asciiTheme="majorHAnsi" w:hAnsiTheme="majorHAnsi" w:cstheme="majorHAnsi"/>
+          <w:sz w:val="26"/>
+          <w:szCs w:val="26"/>
+          <w:lang w:val="en-SG"/>
+        </w:rPr>
+      </w:pPr>
+      <w:r>
+        <w:rPr>
+          <w:rFonts w:asciiTheme="majorHAnsi" w:hAnsiTheme="majorHAnsi" w:cstheme="majorHAnsi"/>
+          <w:b/>
+          <w:bCs/>
+          <w:sz w:val="26"/>
+          <w:szCs w:val="26"/>
+          <w:lang w:val="en-SG"/>
+        </w:rPr>
+        <w:t>Tác nhân chính</w:t>
+      </w:r>
+      <w:r>
+        <w:rPr>
+          <w:rFonts w:asciiTheme="majorHAnsi" w:hAnsiTheme="majorHAnsi" w:cstheme="majorHAnsi"/>
+          <w:sz w:val="26"/>
+          <w:szCs w:val="26"/>
+          <w:lang w:val="en-SG"/>
+        </w:rPr>
+        <w:t>: Quản trị viên</w:t>
+      </w:r>
+    </w:p>
+    <w:p>
+      <w:pPr>
+        <w:ind w:firstLine="0"/>
+        <w:jc w:val="left"/>
+        <w:rPr>
+          <w:rFonts w:asciiTheme="majorHAnsi" w:hAnsiTheme="majorHAnsi" w:cstheme="majorHAnsi"/>
+          <w:sz w:val="26"/>
+          <w:szCs w:val="26"/>
+          <w:lang w:val="en-SG"/>
+        </w:rPr>
+      </w:pPr>
+      <w:r>
+        <w:rPr>
+          <w:rFonts w:asciiTheme="majorHAnsi" w:hAnsiTheme="majorHAnsi" w:cstheme="majorHAnsi"/>
+          <w:b/>
+          <w:bCs/>
+          <w:sz w:val="26"/>
+          <w:szCs w:val="26"/>
+          <w:lang w:val="en-SG"/>
+        </w:rPr>
+        <w:t>Tổng quan</w:t>
+      </w:r>
+      <w:r>
+        <w:rPr>
+          <w:rFonts w:asciiTheme="majorHAnsi" w:hAnsiTheme="majorHAnsi" w:cstheme="majorHAnsi"/>
+          <w:sz w:val="26"/>
+          <w:szCs w:val="26"/>
+          <w:lang w:val="en-SG"/>
+        </w:rPr>
+        <w:t>:</w:t>
+      </w:r>
+      <w:r>
+        <w:rPr>
+          <w:rFonts w:asciiTheme="majorHAnsi" w:hAnsiTheme="majorHAnsi" w:cstheme="majorHAnsi"/>
+          <w:sz w:val="26"/>
+          <w:szCs w:val="26"/>
+          <w:lang w:val="en-SG"/>
+        </w:rPr>
+        <w:t xml:space="preserve"> </w:t>
+      </w:r>
+      <w:r>
+        <w:rPr>
+          <w:rFonts w:asciiTheme="majorHAnsi" w:hAnsiTheme="majorHAnsi" w:cstheme="majorHAnsi"/>
+          <w:sz w:val="26"/>
+          <w:szCs w:val="26"/>
+          <w:lang w:val="en-SG"/>
+        </w:rPr>
+        <w:t>Use case này mô tả quá trình quản lý thông tin trò chơi tại khu vui chơi. Quản trị viên có thể thực hiện các thao tác thêm, sửa, xóa, và xem thông tin trò chơi trong hệ thống.</w:t>
+      </w:r>
+    </w:p>
+    <w:p>
+      <w:pPr>
+        <w:ind w:firstLine="0"/>
+        <w:jc w:val="left"/>
+        <w:rPr>
+          <w:rFonts w:asciiTheme="majorHAnsi" w:hAnsiTheme="majorHAnsi" w:cstheme="majorHAnsi"/>
+          <w:sz w:val="26"/>
+          <w:szCs w:val="26"/>
+          <w:lang w:val="en-SG"/>
+        </w:rPr>
+      </w:pPr>
+      <w:r>
+        <w:rPr>
+          <w:rFonts w:asciiTheme="majorHAnsi" w:hAnsiTheme="majorHAnsi" w:cstheme="majorHAnsi"/>
+          <w:b/>
+          <w:bCs/>
+          <w:sz w:val="26"/>
+          <w:szCs w:val="26"/>
+          <w:lang w:val="en-SG"/>
+        </w:rPr>
+        <w:t>Độ ưu tiên</w:t>
+      </w:r>
+      <w:r>
+        <w:rPr>
+          <w:rFonts w:asciiTheme="majorHAnsi" w:hAnsiTheme="majorHAnsi" w:cstheme="majorHAnsi"/>
+          <w:sz w:val="26"/>
+          <w:szCs w:val="26"/>
+          <w:lang w:val="en-SG"/>
+        </w:rPr>
+        <w:t>: Trung bình</w:t>
+      </w:r>
+    </w:p>
+    <w:p>
+      <w:pPr>
+        <w:ind w:firstLine="0"/>
+        <w:jc w:val="left"/>
+        <w:rPr>
+          <w:rFonts w:asciiTheme="majorHAnsi" w:hAnsiTheme="majorHAnsi" w:cstheme="majorHAnsi"/>
+          <w:b/>
+          <w:bCs/>
+          <w:sz w:val="26"/>
+          <w:szCs w:val="26"/>
+          <w:lang w:val="en-SG"/>
+        </w:rPr>
+      </w:pPr>
+      <w:r>
+        <w:rPr>
+          <w:rFonts w:asciiTheme="majorHAnsi" w:hAnsiTheme="majorHAnsi" w:cstheme="majorHAnsi"/>
+          <w:b/>
+          <w:bCs/>
+          <w:sz w:val="26"/>
+          <w:szCs w:val="26"/>
+          <w:lang w:val="en-SG"/>
+        </w:rPr>
+        <w:t>Mối quan hệ:</w:t>
+      </w:r>
+    </w:p>
+    <w:p>
+      <w:pPr>
+        <w:numPr>
+          <w:ilvl w:val="0"/>
+          <w:numId w:val="69"/>
+        </w:numPr>
+        <w:jc w:val="left"/>
+        <w:rPr>
+          <w:rFonts w:asciiTheme="majorHAnsi" w:hAnsiTheme="majorHAnsi" w:cstheme="majorHAnsi"/>
+          <w:sz w:val="26"/>
+          <w:szCs w:val="26"/>
+          <w:lang w:val="en-SG"/>
+        </w:rPr>
+      </w:pPr>
+      <w:r>
+        <w:rPr>
+          <w:rFonts w:asciiTheme="majorHAnsi" w:hAnsiTheme="majorHAnsi" w:cstheme="majorHAnsi"/>
+          <w:b/>
+          <w:bCs/>
+          <w:sz w:val="26"/>
+          <w:szCs w:val="26"/>
+          <w:lang w:val="en-SG"/>
+        </w:rPr>
+        <w:t>Tác nhân</w:t>
+      </w:r>
+      <w:r>
+        <w:rPr>
+          <w:rFonts w:asciiTheme="majorHAnsi" w:hAnsiTheme="majorHAnsi" w:cstheme="majorHAnsi"/>
+          <w:sz w:val="26"/>
+          <w:szCs w:val="26"/>
+          <w:lang w:val="en-SG"/>
+        </w:rPr>
+        <w:t>:</w:t>
+      </w:r>
+      <w:r>
+        <w:rPr>
+          <w:rFonts w:asciiTheme="majorHAnsi" w:hAnsiTheme="majorHAnsi" w:cstheme="majorHAnsi"/>
+          <w:sz w:val="26"/>
+          <w:szCs w:val="26"/>
+          <w:lang w:val="en-SG"/>
+        </w:rPr>
+        <w:t xml:space="preserve"> </w:t>
+      </w:r>
+      <w:r>
+        <w:rPr>
+          <w:rFonts w:asciiTheme="majorHAnsi" w:hAnsiTheme="majorHAnsi" w:cstheme="majorHAnsi"/>
+          <w:sz w:val="26"/>
+          <w:szCs w:val="26"/>
+          <w:lang w:val="en-SG"/>
+        </w:rPr>
+        <w:t>Quản trị viên</w:t>
+      </w:r>
+    </w:p>
+    <w:p>
+      <w:pPr>
+        <w:numPr>
+          <w:ilvl w:val="0"/>
+          <w:numId w:val="69"/>
+        </w:numPr>
+        <w:jc w:val="left"/>
+        <w:rPr>
+          <w:rFonts w:asciiTheme="majorHAnsi" w:hAnsiTheme="majorHAnsi" w:cstheme="majorHAnsi"/>
+          <w:sz w:val="26"/>
+          <w:szCs w:val="26"/>
+          <w:lang w:val="en-SG"/>
+        </w:rPr>
+      </w:pPr>
+      <w:r>
+        <w:rPr>
+          <w:rFonts w:asciiTheme="majorHAnsi" w:hAnsiTheme="majorHAnsi" w:cstheme="majorHAnsi"/>
+          <w:b/>
+          <w:bCs/>
+          <w:sz w:val="26"/>
+          <w:szCs w:val="26"/>
+          <w:lang w:val="en-SG"/>
+        </w:rPr>
+        <w:t>Use case liên quan</w:t>
+      </w:r>
+      <w:r>
+        <w:rPr>
+          <w:rFonts w:asciiTheme="majorHAnsi" w:hAnsiTheme="majorHAnsi" w:cstheme="majorHAnsi"/>
+          <w:sz w:val="26"/>
+          <w:szCs w:val="26"/>
+          <w:lang w:val="en-SG"/>
+        </w:rPr>
+        <w:t>:</w:t>
+      </w:r>
+    </w:p>
+    <w:p>
+      <w:pPr>
+        <w:numPr>
+          <w:ilvl w:val="1"/>
+          <w:numId w:val="69"/>
+        </w:numPr>
+        <w:jc w:val="left"/>
+        <w:rPr>
+          <w:rFonts w:asciiTheme="majorHAnsi" w:hAnsiTheme="majorHAnsi" w:cstheme="majorHAnsi"/>
+          <w:sz w:val="26"/>
+          <w:szCs w:val="26"/>
+          <w:lang w:val="en-SG"/>
+        </w:rPr>
+      </w:pPr>
+      <w:r>
+        <w:rPr>
+          <w:rFonts w:asciiTheme="majorHAnsi" w:hAnsiTheme="majorHAnsi" w:cstheme="majorHAnsi"/>
+          <w:b/>
+          <w:bCs/>
+          <w:sz w:val="26"/>
+          <w:szCs w:val="26"/>
+          <w:lang w:val="en-SG"/>
+        </w:rPr>
+        <w:t>Include</w:t>
+      </w:r>
+      <w:r>
+        <w:rPr>
+          <w:rFonts w:asciiTheme="majorHAnsi" w:hAnsiTheme="majorHAnsi" w:cstheme="majorHAnsi"/>
+          <w:sz w:val="26"/>
+          <w:szCs w:val="26"/>
+          <w:lang w:val="en-SG"/>
+        </w:rPr>
+        <w:t>: Không có.</w:t>
+      </w:r>
+    </w:p>
+    <w:p>
+      <w:pPr>
+        <w:numPr>
+          <w:ilvl w:val="1"/>
+          <w:numId w:val="69"/>
+        </w:numPr>
+        <w:jc w:val="left"/>
+        <w:rPr>
+          <w:rFonts w:asciiTheme="majorHAnsi" w:hAnsiTheme="majorHAnsi" w:cstheme="majorHAnsi"/>
+          <w:sz w:val="26"/>
+          <w:szCs w:val="26"/>
+          <w:lang w:val="en-SG"/>
+        </w:rPr>
+      </w:pPr>
+      <w:r>
+        <w:rPr>
+          <w:rFonts w:asciiTheme="majorHAnsi" w:hAnsiTheme="majorHAnsi" w:cstheme="majorHAnsi"/>
+          <w:b/>
+          <w:bCs/>
+          <w:sz w:val="26"/>
+          <w:szCs w:val="26"/>
+          <w:lang w:val="en-SG"/>
+        </w:rPr>
+        <w:t>Extend</w:t>
+      </w:r>
+      <w:r>
+        <w:rPr>
+          <w:rFonts w:asciiTheme="majorHAnsi" w:hAnsiTheme="majorHAnsi" w:cstheme="majorHAnsi"/>
+          <w:sz w:val="26"/>
+          <w:szCs w:val="26"/>
+          <w:lang w:val="en-SG"/>
+        </w:rPr>
+        <w:t>: CRUD loại trò chơi.</w:t>
+      </w:r>
+    </w:p>
+    <w:p>
+      <w:pPr>
+        <w:ind w:firstLine="0"/>
+        <w:jc w:val="left"/>
+        <w:rPr>
+          <w:rFonts w:asciiTheme="majorHAnsi" w:hAnsiTheme="majorHAnsi" w:cstheme="majorHAnsi"/>
+          <w:b/>
+          <w:bCs/>
+          <w:sz w:val="26"/>
+          <w:szCs w:val="26"/>
+          <w:lang w:val="en-SG"/>
+        </w:rPr>
+      </w:pPr>
+      <w:r>
+        <w:rPr>
+          <w:rFonts w:asciiTheme="majorHAnsi" w:hAnsiTheme="majorHAnsi" w:cstheme="majorHAnsi"/>
+          <w:b/>
+          <w:bCs/>
+          <w:sz w:val="26"/>
+          <w:szCs w:val="26"/>
+          <w:lang w:val="en-SG"/>
+        </w:rPr>
+        <w:t>Dòng sự kiện chính:</w:t>
+      </w:r>
+    </w:p>
+    <w:p>
+      <w:pPr>
+        <w:numPr>
+          <w:ilvl w:val="0"/>
+          <w:numId w:val="70"/>
+        </w:numPr>
+        <w:jc w:val="left"/>
+        <w:rPr>
+          <w:rFonts w:asciiTheme="majorHAnsi" w:hAnsiTheme="majorHAnsi" w:cstheme="majorHAnsi"/>
+          <w:sz w:val="26"/>
+          <w:szCs w:val="26"/>
+          <w:lang w:val="en-SG"/>
+        </w:rPr>
+      </w:pPr>
+      <w:r>
+        <w:rPr>
+          <w:rFonts w:asciiTheme="majorHAnsi" w:hAnsiTheme="majorHAnsi" w:cstheme="majorHAnsi"/>
+          <w:sz w:val="26"/>
+          <w:szCs w:val="26"/>
+          <w:lang w:val="en-SG"/>
+        </w:rPr>
+        <w:t>Quản trị viên đăng nhập vào hệ thống và chọn chức năng quản lý trò chơi.</w:t>
+      </w:r>
+    </w:p>
+    <w:p>
+      <w:pPr>
+        <w:numPr>
+          <w:ilvl w:val="0"/>
+          <w:numId w:val="70"/>
+        </w:numPr>
+        <w:jc w:val="left"/>
+        <w:rPr>
+          <w:rFonts w:asciiTheme="majorHAnsi" w:hAnsiTheme="majorHAnsi" w:cstheme="majorHAnsi"/>
+          <w:sz w:val="26"/>
+          <w:szCs w:val="26"/>
+          <w:lang w:val="en-SG"/>
+        </w:rPr>
+      </w:pPr>
+      <w:r>
+        <w:rPr>
+          <w:rFonts w:asciiTheme="majorHAnsi" w:hAnsiTheme="majorHAnsi" w:cstheme="majorHAnsi"/>
+          <w:sz w:val="26"/>
+          <w:szCs w:val="26"/>
+          <w:lang w:val="en-SG"/>
+        </w:rPr>
+        <w:lastRenderedPageBreak/>
+        <w:t>Hệ thống hiển thị danh sách các trò chơi hiện tại trong khu vui chơi.</w:t>
+      </w:r>
+    </w:p>
+    <w:p>
+      <w:pPr>
+        <w:numPr>
+          <w:ilvl w:val="0"/>
+          <w:numId w:val="70"/>
+        </w:numPr>
+        <w:jc w:val="left"/>
+        <w:rPr>
+          <w:rFonts w:asciiTheme="majorHAnsi" w:hAnsiTheme="majorHAnsi" w:cstheme="majorHAnsi"/>
+          <w:sz w:val="26"/>
+          <w:szCs w:val="26"/>
+          <w:lang w:val="en-SG"/>
+        </w:rPr>
+      </w:pPr>
+      <w:r>
+        <w:rPr>
+          <w:rFonts w:asciiTheme="majorHAnsi" w:hAnsiTheme="majorHAnsi" w:cstheme="majorHAnsi"/>
+          <w:sz w:val="26"/>
+          <w:szCs w:val="26"/>
+          <w:lang w:val="en-SG"/>
+        </w:rPr>
+        <w:t>Quản trị viên thực hiện một trong các thao tác:</w:t>
+      </w:r>
+    </w:p>
+    <w:p>
+      <w:pPr>
+        <w:numPr>
+          <w:ilvl w:val="1"/>
+          <w:numId w:val="70"/>
+        </w:numPr>
+        <w:jc w:val="left"/>
+        <w:rPr>
+          <w:rFonts w:asciiTheme="majorHAnsi" w:hAnsiTheme="majorHAnsi" w:cstheme="majorHAnsi"/>
+          <w:sz w:val="26"/>
+          <w:szCs w:val="26"/>
+          <w:lang w:val="en-SG"/>
+        </w:rPr>
+      </w:pPr>
+      <w:r>
+        <w:rPr>
+          <w:rFonts w:asciiTheme="majorHAnsi" w:hAnsiTheme="majorHAnsi" w:cstheme="majorHAnsi"/>
+          <w:b/>
+          <w:bCs/>
+          <w:sz w:val="26"/>
+          <w:szCs w:val="26"/>
+          <w:lang w:val="en-SG"/>
+        </w:rPr>
+        <w:t>Thêm mới trò chơi</w:t>
+      </w:r>
+      <w:r>
+        <w:rPr>
+          <w:rFonts w:asciiTheme="majorHAnsi" w:hAnsiTheme="majorHAnsi" w:cstheme="majorHAnsi"/>
+          <w:sz w:val="26"/>
+          <w:szCs w:val="26"/>
+          <w:lang w:val="en-SG"/>
+        </w:rPr>
+        <w:t>: Nhập thông tin và lưu trò chơi mới.</w:t>
+      </w:r>
+    </w:p>
+    <w:p>
+      <w:pPr>
+        <w:numPr>
+          <w:ilvl w:val="1"/>
+          <w:numId w:val="70"/>
+        </w:numPr>
+        <w:jc w:val="left"/>
+        <w:rPr>
+          <w:rFonts w:asciiTheme="majorHAnsi" w:hAnsiTheme="majorHAnsi" w:cstheme="majorHAnsi"/>
+          <w:sz w:val="26"/>
+          <w:szCs w:val="26"/>
+          <w:lang w:val="en-SG"/>
+        </w:rPr>
+      </w:pPr>
+      <w:r>
+        <w:rPr>
+          <w:rFonts w:asciiTheme="majorHAnsi" w:hAnsiTheme="majorHAnsi" w:cstheme="majorHAnsi"/>
+          <w:b/>
+          <w:bCs/>
+          <w:sz w:val="26"/>
+          <w:szCs w:val="26"/>
+          <w:lang w:val="en-SG"/>
+        </w:rPr>
+        <w:t>Sửa trò chơi</w:t>
+      </w:r>
+      <w:r>
+        <w:rPr>
+          <w:rFonts w:asciiTheme="majorHAnsi" w:hAnsiTheme="majorHAnsi" w:cstheme="majorHAnsi"/>
+          <w:sz w:val="26"/>
+          <w:szCs w:val="26"/>
+          <w:lang w:val="en-SG"/>
+        </w:rPr>
+        <w:t>: Chọn trò chơi cần chỉnh sửa và cập nhật thông tin.</w:t>
+      </w:r>
+    </w:p>
+    <w:p>
+      <w:pPr>
+        <w:numPr>
+          <w:ilvl w:val="1"/>
+          <w:numId w:val="70"/>
+        </w:numPr>
+        <w:jc w:val="left"/>
+        <w:rPr>
+          <w:rFonts w:asciiTheme="majorHAnsi" w:hAnsiTheme="majorHAnsi" w:cstheme="majorHAnsi"/>
+          <w:sz w:val="26"/>
+          <w:szCs w:val="26"/>
+          <w:lang w:val="en-SG"/>
+        </w:rPr>
+      </w:pPr>
+      <w:r>
+        <w:rPr>
+          <w:rFonts w:asciiTheme="majorHAnsi" w:hAnsiTheme="majorHAnsi" w:cstheme="majorHAnsi"/>
+          <w:b/>
+          <w:bCs/>
+          <w:sz w:val="26"/>
+          <w:szCs w:val="26"/>
+          <w:lang w:val="en-SG"/>
+        </w:rPr>
+        <w:t>Xóa trò chơi</w:t>
+      </w:r>
+      <w:r>
+        <w:rPr>
+          <w:rFonts w:asciiTheme="majorHAnsi" w:hAnsiTheme="majorHAnsi" w:cstheme="majorHAnsi"/>
+          <w:sz w:val="26"/>
+          <w:szCs w:val="26"/>
+          <w:lang w:val="en-SG"/>
+        </w:rPr>
+        <w:t>: Chọn trò chơi cần xóa và xác nhận xóa.</w:t>
+      </w:r>
+    </w:p>
+    <w:p>
+      <w:pPr>
+        <w:numPr>
+          <w:ilvl w:val="1"/>
+          <w:numId w:val="70"/>
+        </w:numPr>
+        <w:jc w:val="left"/>
+        <w:rPr>
+          <w:rFonts w:asciiTheme="majorHAnsi" w:hAnsiTheme="majorHAnsi" w:cstheme="majorHAnsi"/>
+          <w:sz w:val="26"/>
+          <w:szCs w:val="26"/>
+          <w:lang w:val="en-SG"/>
+        </w:rPr>
+      </w:pPr>
+      <w:r>
+        <w:rPr>
+          <w:rFonts w:asciiTheme="majorHAnsi" w:hAnsiTheme="majorHAnsi" w:cstheme="majorHAnsi"/>
+          <w:b/>
+          <w:bCs/>
+          <w:sz w:val="26"/>
+          <w:szCs w:val="26"/>
+          <w:lang w:val="en-SG"/>
+        </w:rPr>
+        <w:t>Xem thông tin trò chơi</w:t>
+      </w:r>
+      <w:r>
+        <w:rPr>
+          <w:rFonts w:asciiTheme="majorHAnsi" w:hAnsiTheme="majorHAnsi" w:cstheme="majorHAnsi"/>
+          <w:sz w:val="26"/>
+          <w:szCs w:val="26"/>
+          <w:lang w:val="en-SG"/>
+        </w:rPr>
+        <w:t>: Xem chi tiết một trò chơi cụ thể.</w:t>
+      </w:r>
+    </w:p>
+    <w:p>
+      <w:pPr>
+        <w:numPr>
+          <w:ilvl w:val="0"/>
+          <w:numId w:val="70"/>
+        </w:numPr>
+        <w:jc w:val="left"/>
+        <w:rPr>
+          <w:rFonts w:asciiTheme="majorHAnsi" w:hAnsiTheme="majorHAnsi" w:cstheme="majorHAnsi"/>
+          <w:sz w:val="26"/>
+          <w:szCs w:val="26"/>
+          <w:lang w:val="en-SG"/>
+        </w:rPr>
+      </w:pPr>
+      <w:r>
+        <w:rPr>
+          <w:rFonts w:asciiTheme="majorHAnsi" w:hAnsiTheme="majorHAnsi" w:cstheme="majorHAnsi"/>
+          <w:sz w:val="26"/>
+          <w:szCs w:val="26"/>
+          <w:lang w:val="en-SG"/>
+        </w:rPr>
+        <w:t>Hệ thống ghi nhận các thao tác và cập nhật thông tin trò chơi trong cơ sở dữ liệu.</w:t>
+      </w:r>
+    </w:p>
+    <w:p>
+      <w:pPr>
+        <w:numPr>
+          <w:ilvl w:val="0"/>
+          <w:numId w:val="70"/>
+        </w:numPr>
+        <w:jc w:val="left"/>
+        <w:rPr>
+          <w:rFonts w:asciiTheme="majorHAnsi" w:hAnsiTheme="majorHAnsi" w:cstheme="majorHAnsi"/>
+          <w:sz w:val="26"/>
+          <w:szCs w:val="26"/>
+          <w:lang w:val="en-SG"/>
+        </w:rPr>
+      </w:pPr>
+      <w:r>
+        <w:rPr>
+          <w:rFonts w:asciiTheme="majorHAnsi" w:hAnsiTheme="majorHAnsi" w:cstheme="majorHAnsi"/>
+          <w:sz w:val="26"/>
+          <w:szCs w:val="26"/>
+          <w:lang w:val="en-SG"/>
+        </w:rPr>
+        <w:t>Quản trị viên nhận thông báo hoàn tất thao tác và hệ thống hiển thị lại danh sách trò chơi đã cập nhật.</w:t>
+      </w:r>
+    </w:p>
+    <w:p>
+      <w:pPr>
+        <w:ind w:firstLine="0"/>
+        <w:jc w:val="left"/>
+        <w:rPr>
+          <w:rFonts w:asciiTheme="majorHAnsi" w:hAnsiTheme="majorHAnsi" w:cstheme="majorHAnsi"/>
+          <w:b/>
+          <w:bCs/>
+          <w:sz w:val="26"/>
+          <w:szCs w:val="26"/>
+          <w:lang w:val="en-SG"/>
+        </w:rPr>
+      </w:pPr>
+      <w:r>
+        <w:rPr>
+          <w:rFonts w:asciiTheme="majorHAnsi" w:hAnsiTheme="majorHAnsi" w:cstheme="majorHAnsi"/>
+          <w:b/>
+          <w:bCs/>
+          <w:sz w:val="26"/>
+          <w:szCs w:val="26"/>
+          <w:lang w:val="en-SG"/>
+        </w:rPr>
+        <w:t>Dòng sự kiện phụ:</w:t>
+      </w:r>
+    </w:p>
+    <w:p>
+      <w:pPr>
+        <w:numPr>
+          <w:ilvl w:val="0"/>
+          <w:numId w:val="71"/>
+        </w:numPr>
+        <w:jc w:val="left"/>
+        <w:rPr>
+          <w:rFonts w:asciiTheme="majorHAnsi" w:hAnsiTheme="majorHAnsi" w:cstheme="majorHAnsi"/>
+          <w:sz w:val="26"/>
+          <w:szCs w:val="26"/>
+          <w:lang w:val="en-SG"/>
+        </w:rPr>
+      </w:pPr>
+      <w:r>
+        <w:rPr>
+          <w:rFonts w:asciiTheme="majorHAnsi" w:hAnsiTheme="majorHAnsi" w:cstheme="majorHAnsi"/>
+          <w:b/>
+          <w:bCs/>
+          <w:sz w:val="26"/>
+          <w:szCs w:val="26"/>
+          <w:lang w:val="en-SG"/>
+        </w:rPr>
+        <w:t>Thông tin không hợp lệ</w:t>
+      </w:r>
+      <w:r>
+        <w:rPr>
+          <w:rFonts w:asciiTheme="majorHAnsi" w:hAnsiTheme="majorHAnsi" w:cstheme="majorHAnsi"/>
+          <w:sz w:val="26"/>
+          <w:szCs w:val="26"/>
+          <w:lang w:val="en-SG"/>
+        </w:rPr>
+        <w:t>: Nếu quản trị viên nhập thiếu hoặc sai thông tin, hệ thống yêu cầu nhập lại thông tin hợp lệ.</w:t>
+      </w:r>
+    </w:p>
+    <w:p>
+      <w:pPr>
+        <w:numPr>
+          <w:ilvl w:val="0"/>
+          <w:numId w:val="71"/>
+        </w:numPr>
+        <w:jc w:val="left"/>
+        <w:rPr>
+          <w:rFonts w:asciiTheme="majorHAnsi" w:hAnsiTheme="majorHAnsi" w:cstheme="majorHAnsi"/>
+          <w:sz w:val="26"/>
+          <w:szCs w:val="26"/>
+          <w:lang w:val="en-SG"/>
+        </w:rPr>
+      </w:pPr>
+      <w:r>
+        <w:rPr>
+          <w:rFonts w:asciiTheme="majorHAnsi" w:hAnsiTheme="majorHAnsi" w:cstheme="majorHAnsi"/>
+          <w:b/>
+          <w:bCs/>
+          <w:sz w:val="26"/>
+          <w:szCs w:val="26"/>
+          <w:lang w:val="en-SG"/>
+        </w:rPr>
+        <w:t>Không thể xóa trò chơi</w:t>
+      </w:r>
+      <w:r>
+        <w:rPr>
+          <w:rFonts w:asciiTheme="majorHAnsi" w:hAnsiTheme="majorHAnsi" w:cstheme="majorHAnsi"/>
+          <w:sz w:val="26"/>
+          <w:szCs w:val="26"/>
+          <w:lang w:val="en-SG"/>
+        </w:rPr>
+        <w:t>: Nếu trò chơi đang có khách tham gia, hệ thống từ chối thao tác xóa và thông báo cho quản trị viên.</w:t>
+      </w:r>
+    </w:p>
+    <w:p>
+      <w:pPr>
+        <w:ind w:firstLine="0"/>
+        <w:jc w:val="left"/>
+        <w:rPr>
+          <w:rFonts w:asciiTheme="majorHAnsi" w:hAnsiTheme="majorHAnsi" w:cstheme="majorHAnsi"/>
+          <w:b/>
+          <w:bCs/>
+          <w:sz w:val="26"/>
+          <w:szCs w:val="26"/>
+          <w:lang w:val="en-SG"/>
+        </w:rPr>
+      </w:pPr>
+      <w:r>
+        <w:rPr>
+          <w:rFonts w:asciiTheme="majorHAnsi" w:hAnsiTheme="majorHAnsi" w:cstheme="majorHAnsi"/>
+          <w:b/>
+          <w:bCs/>
+          <w:sz w:val="26"/>
+          <w:szCs w:val="26"/>
+          <w:lang w:val="en-SG"/>
+        </w:rPr>
+        <w:t>Tiền điều kiện:</w:t>
+      </w:r>
+    </w:p>
+    <w:p>
+      <w:pPr>
+        <w:numPr>
+          <w:ilvl w:val="0"/>
+          <w:numId w:val="74"/>
+        </w:numPr>
+        <w:jc w:val="left"/>
+        <w:rPr>
+          <w:rFonts w:asciiTheme="majorHAnsi" w:hAnsiTheme="majorHAnsi" w:cstheme="majorHAnsi"/>
+          <w:sz w:val="26"/>
+          <w:szCs w:val="26"/>
+          <w:lang w:val="en-SG"/>
+        </w:rPr>
+      </w:pPr>
+      <w:r>
+        <w:rPr>
+          <w:rFonts w:asciiTheme="majorHAnsi" w:hAnsiTheme="majorHAnsi" w:cstheme="majorHAnsi"/>
+          <w:sz w:val="26"/>
+          <w:szCs w:val="26"/>
+          <w:lang w:val="en-SG"/>
+        </w:rPr>
+        <w:t>Quản trị viên phải đăng nhập thành công và có quyền quản lý trò chơi trong hệ thống.</w:t>
+      </w:r>
+    </w:p>
+    <w:p>
+      <w:pPr>
+        <w:ind w:firstLine="0"/>
+        <w:jc w:val="left"/>
+        <w:rPr>
+          <w:rFonts w:asciiTheme="majorHAnsi" w:hAnsiTheme="majorHAnsi" w:cstheme="majorHAnsi"/>
+          <w:b/>
+          <w:bCs/>
+          <w:sz w:val="26"/>
+          <w:szCs w:val="26"/>
+          <w:lang w:val="en-SG"/>
+        </w:rPr>
+      </w:pPr>
+      <w:r>
+        <w:rPr>
+          <w:rFonts w:asciiTheme="majorHAnsi" w:hAnsiTheme="majorHAnsi" w:cstheme="majorHAnsi"/>
+          <w:b/>
+          <w:bCs/>
+          <w:sz w:val="26"/>
+          <w:szCs w:val="26"/>
+          <w:lang w:val="en-SG"/>
+        </w:rPr>
+        <w:t>Hậu điều kiện:</w:t>
+      </w:r>
+    </w:p>
+    <w:p>
+      <w:pPr>
+        <w:numPr>
+          <w:ilvl w:val="0"/>
+          <w:numId w:val="75"/>
+        </w:numPr>
+        <w:jc w:val="left"/>
+        <w:rPr>
+          <w:rFonts w:asciiTheme="majorHAnsi" w:hAnsiTheme="majorHAnsi" w:cstheme="majorHAnsi"/>
+          <w:sz w:val="26"/>
+          <w:szCs w:val="26"/>
+          <w:lang w:val="en-SG"/>
+        </w:rPr>
+      </w:pPr>
+      <w:r>
+        <w:rPr>
+          <w:rFonts w:asciiTheme="majorHAnsi" w:hAnsiTheme="majorHAnsi" w:cstheme="majorHAnsi"/>
+          <w:sz w:val="26"/>
+          <w:szCs w:val="26"/>
+          <w:lang w:val="en-SG"/>
+        </w:rPr>
+        <w:t>Sau khi hoàn thành, thông tin trò chơi sẽ được cập nhật chính xác trong cơ sở dữ liệu và có hiệu lực ngay lập tức.</w:t>
+      </w:r>
+    </w:p>
+    <w:p>
+      <w:pPr>
+        <w:ind w:firstLine="0"/>
+        <w:jc w:val="left"/>
+        <w:rPr>
+          <w:rFonts w:asciiTheme="majorHAnsi" w:hAnsiTheme="majorHAnsi" w:cstheme="majorHAnsi"/>
+          <w:sz w:val="26"/>
+          <w:szCs w:val="26"/>
+          <w:lang w:val="en-SG"/>
+        </w:rPr>
+      </w:pPr>
+      <w:r>
+        <w:rPr>
+          <w:rFonts w:asciiTheme="majorHAnsi" w:hAnsiTheme="majorHAnsi" w:cstheme="majorHAnsi"/>
+          <w:sz w:val="26"/>
+          <w:szCs w:val="26"/>
+          <w:lang w:val="en-SG"/>
+        </w:rPr>
+        <w:lastRenderedPageBreak/>
+        <w:drawing>
+          <wp:inline distT="0" distB="0" distL="0" distR="0" wp14:anchorId="222E7465" wp14:editId="0825F31D">
+            <wp:extent cx="5731510" cy="4269740"/>
+            <wp:effectExtent l="133350" t="114300" r="135890" b="168910"/>
+            <wp:docPr id="341418275" name="Picture 1"/>
+            <wp:cNvGraphicFramePr>
+              <a:graphicFrameLocks xmlns:a="http://schemas.openxmlformats.org/drawingml/2006/main" noChangeAspect="1"/>
+            </wp:cNvGraphicFramePr>
+            <a:graphic xmlns:a="http://schemas.openxmlformats.org/drawingml/2006/main">
+              <a:graphicData uri="http://schemas.openxmlformats.org/drawingml/2006/picture">
+                <pic:pic xmlns:pic="http://schemas.openxmlformats.org/drawingml/2006/picture">
+                  <pic:nvPicPr>
+                    <pic:cNvPr id="341418275" name=""/>
+                    <pic:cNvPicPr/>
+                  </pic:nvPicPr>
+                  <pic:blipFill>
+                    <a:blip r:embed="rId25"/>
+                    <a:stretch>
+                      <a:fillRect/>
+                    </a:stretch>
+                  </pic:blipFill>
+                  <pic:spPr>
+                    <a:xfrm>
+                      <a:off x="0" y="0"/>
+                      <a:ext cx="5731510" cy="4269740"/>
+                    </a:xfrm>
+                    <a:prstGeom prst="rect">
+                      <a:avLst/>
+                    </a:prstGeom>
+                    <a:solidFill>
+                      <a:srgbClr val="FFFFFF">
+                        <a:shade val="85000"/>
+                      </a:srgbClr>
+                    </a:solidFill>
+                    <a:ln w="88900" cap="sq">
+                      <a:solidFill>
+                        <a:srgbClr val="FFFFFF"/>
+                      </a:solidFill>
+                      <a:miter lim="800000"/>
+                    </a:ln>
+                    <a:effectLst>
+                      <a:outerShdw blurRad="55000" dist="18000" dir="5400000" algn="tl" rotWithShape="0">
+                        <a:srgbClr val="000000">
+                          <a:alpha val="40000"/>
+                        </a:srgbClr>
+                      </a:outerShdw>
+                    </a:effectLst>
+                    <a:scene3d>
+                      <a:camera prst="orthographicFront"/>
+                      <a:lightRig rig="twoPt" dir="t">
+                        <a:rot lat="0" lon="0" rev="7200000"/>
+                      </a:lightRig>
+                    </a:scene3d>
+                    <a:sp3d>
+                      <a:bevelT w="25400" h="19050"/>
+                      <a:contourClr>
+                        <a:srgbClr val="FFFFFF"/>
+                      </a:contourClr>
+                    </a:sp3d>
+                  </pic:spPr>
+                </pic:pic>
+              </a:graphicData>
+            </a:graphic>
+          </wp:inline>
+        </w:drawing>
+      </w:r>
+    </w:p>
+    <w:p>
+      <w:pPr>
+        <w:ind w:firstLine="0"/>
+        <w:rPr>
+          <w:rFonts w:asciiTheme="majorHAnsi" w:hAnsiTheme="majorHAnsi" w:cstheme="majorHAnsi"/>
+          <w:sz w:val="26"/>
+          <w:szCs w:val="26"/>
+        </w:rPr>
+      </w:pPr>
+      <w:r>
+        <w:rPr>
+          <w:rFonts w:asciiTheme="majorHAnsi" w:hAnsiTheme="majorHAnsi" w:cstheme="majorHAnsi"/>
+          <w:sz w:val="26"/>
+          <w:szCs w:val="26"/>
+        </w:rPr>
+        <w:t xml:space="preserve">1.6.2. </w:t>
+      </w:r>
+      <w:r>
+        <w:rPr>
+          <w:rFonts w:asciiTheme="majorHAnsi" w:hAnsiTheme="majorHAnsi" w:cstheme="majorHAnsi"/>
+          <w:sz w:val="26"/>
+          <w:szCs w:val="26"/>
+        </w:rPr>
+        <w:t>UC Quản lý thực p</w:t>
+      </w:r>
+      <w:r>
+        <w:rPr>
+          <w:rFonts w:asciiTheme="majorHAnsi" w:hAnsiTheme="majorHAnsi" w:cstheme="majorHAnsi"/>
+          <w:sz w:val="26"/>
+          <w:szCs w:val="26"/>
+        </w:rPr>
+        <w:t>hẩm</w:t>
+      </w:r>
+    </w:p>
+    <w:p>
+      <w:pPr>
+        <w:ind w:firstLine="0"/>
+        <w:jc w:val="left"/>
+        <w:rPr>
+          <w:rFonts w:asciiTheme="majorHAnsi" w:hAnsiTheme="majorHAnsi" w:cstheme="majorHAnsi"/>
+          <w:sz w:val="26"/>
+          <w:szCs w:val="26"/>
+          <w:lang w:val="en-SG"/>
+        </w:rPr>
+      </w:pPr>
+      <w:r>
+        <w:rPr>
+          <w:rFonts w:asciiTheme="majorHAnsi" w:hAnsiTheme="majorHAnsi" w:cstheme="majorHAnsi"/>
+          <w:b/>
+          <w:bCs/>
+          <w:sz w:val="26"/>
+          <w:szCs w:val="26"/>
+          <w:lang w:val="en-SG"/>
+        </w:rPr>
+        <w:t>Use Case</w:t>
+      </w:r>
+      <w:r>
+        <w:rPr>
+          <w:rFonts w:asciiTheme="majorHAnsi" w:hAnsiTheme="majorHAnsi" w:cstheme="majorHAnsi"/>
+          <w:sz w:val="26"/>
+          <w:szCs w:val="26"/>
+          <w:lang w:val="en-SG"/>
+        </w:rPr>
+        <w:t>: Quản lý thực phẩm</w:t>
+      </w:r>
+    </w:p>
+    <w:p>
+      <w:pPr>
+        <w:ind w:firstLine="0"/>
+        <w:jc w:val="left"/>
+        <w:rPr>
+          <w:rFonts w:asciiTheme="majorHAnsi" w:hAnsiTheme="majorHAnsi" w:cstheme="majorHAnsi"/>
+          <w:sz w:val="26"/>
+          <w:szCs w:val="26"/>
+          <w:lang w:val="en-SG"/>
+        </w:rPr>
+      </w:pPr>
+      <w:r>
+        <w:rPr>
+          <w:rFonts w:asciiTheme="majorHAnsi" w:hAnsiTheme="majorHAnsi" w:cstheme="majorHAnsi"/>
+          <w:b/>
+          <w:bCs/>
+          <w:sz w:val="26"/>
+          <w:szCs w:val="26"/>
+          <w:lang w:val="en-SG"/>
+        </w:rPr>
+        <w:t>Use case ID</w:t>
+      </w:r>
+      <w:r>
+        <w:rPr>
+          <w:rFonts w:asciiTheme="majorHAnsi" w:hAnsiTheme="majorHAnsi" w:cstheme="majorHAnsi"/>
+          <w:sz w:val="26"/>
+          <w:szCs w:val="26"/>
+          <w:lang w:val="en-SG"/>
+        </w:rPr>
+        <w:t>: UC0</w:t>
+      </w:r>
+      <w:r>
+        <w:rPr>
+          <w:rFonts w:asciiTheme="majorHAnsi" w:hAnsiTheme="majorHAnsi" w:cstheme="majorHAnsi"/>
+          <w:sz w:val="26"/>
+          <w:szCs w:val="26"/>
+          <w:lang w:val="en-SG"/>
+        </w:rPr>
+        <w:t>7</w:t>
+      </w:r>
+    </w:p>
+    <w:p>
+      <w:pPr>
+        <w:ind w:firstLine="0"/>
+        <w:jc w:val="left"/>
+        <w:rPr>
+          <w:rFonts w:asciiTheme="majorHAnsi" w:hAnsiTheme="majorHAnsi" w:cstheme="majorHAnsi"/>
+          <w:sz w:val="26"/>
+          <w:szCs w:val="26"/>
+          <w:lang w:val="en-SG"/>
+        </w:rPr>
+      </w:pPr>
+      <w:r>
+        <w:rPr>
+          <w:rFonts w:asciiTheme="majorHAnsi" w:hAnsiTheme="majorHAnsi" w:cstheme="majorHAnsi"/>
+          <w:b/>
+          <w:bCs/>
+          <w:sz w:val="26"/>
+          <w:szCs w:val="26"/>
+          <w:lang w:val="en-SG"/>
+        </w:rPr>
+        <w:t>Tác nhân chính</w:t>
+      </w:r>
+      <w:r>
+        <w:rPr>
+          <w:rFonts w:asciiTheme="majorHAnsi" w:hAnsiTheme="majorHAnsi" w:cstheme="majorHAnsi"/>
+          <w:sz w:val="26"/>
+          <w:szCs w:val="26"/>
+          <w:lang w:val="en-SG"/>
+        </w:rPr>
+        <w:t>: Quản trị viên</w:t>
+      </w:r>
+    </w:p>
+    <w:p>
+      <w:pPr>
+        <w:ind w:firstLine="0"/>
+        <w:jc w:val="left"/>
+        <w:rPr>
+          <w:rFonts w:asciiTheme="majorHAnsi" w:hAnsiTheme="majorHAnsi" w:cstheme="majorHAnsi"/>
+          <w:sz w:val="26"/>
+          <w:szCs w:val="26"/>
+          <w:lang w:val="en-SG"/>
+        </w:rPr>
+      </w:pPr>
+      <w:r>
+        <w:rPr>
+          <w:rFonts w:asciiTheme="majorHAnsi" w:hAnsiTheme="majorHAnsi" w:cstheme="majorHAnsi"/>
+          <w:b/>
+          <w:bCs/>
+          <w:sz w:val="26"/>
+          <w:szCs w:val="26"/>
+          <w:lang w:val="en-SG"/>
+        </w:rPr>
+        <w:t>Tổng quan</w:t>
+      </w:r>
+      <w:r>
+        <w:rPr>
+          <w:rFonts w:asciiTheme="majorHAnsi" w:hAnsiTheme="majorHAnsi" w:cstheme="majorHAnsi"/>
+          <w:sz w:val="26"/>
+          <w:szCs w:val="26"/>
+          <w:lang w:val="en-SG"/>
+        </w:rPr>
+        <w:t>:</w:t>
+      </w:r>
+      <w:r>
+        <w:rPr>
+          <w:rFonts w:asciiTheme="majorHAnsi" w:hAnsiTheme="majorHAnsi" w:cstheme="majorHAnsi"/>
+          <w:sz w:val="26"/>
+          <w:szCs w:val="26"/>
+          <w:lang w:val="en-SG"/>
+        </w:rPr>
+        <w:t xml:space="preserve"> </w:t>
+      </w:r>
+      <w:r>
+        <w:rPr>
+          <w:rFonts w:asciiTheme="majorHAnsi" w:hAnsiTheme="majorHAnsi" w:cstheme="majorHAnsi"/>
+          <w:sz w:val="26"/>
+          <w:szCs w:val="26"/>
+          <w:lang w:val="en-SG"/>
+        </w:rPr>
+        <w:t>Use case này mô tả quá trình quản lý thông tin thực phẩm được bán trong khu vui chơi. Quản trị viên có thể thực hiện các thao tác thêm, sửa, xóa và xem thông tin các loại thực phẩm hiện có trong hệ thống.</w:t>
+      </w:r>
+    </w:p>
+    <w:p>
+      <w:pPr>
+        <w:ind w:firstLine="0"/>
+        <w:jc w:val="left"/>
+        <w:rPr>
+          <w:rFonts w:asciiTheme="majorHAnsi" w:hAnsiTheme="majorHAnsi" w:cstheme="majorHAnsi"/>
+          <w:sz w:val="26"/>
+          <w:szCs w:val="26"/>
+          <w:lang w:val="en-SG"/>
+        </w:rPr>
+      </w:pPr>
+      <w:r>
+        <w:rPr>
+          <w:rFonts w:asciiTheme="majorHAnsi" w:hAnsiTheme="majorHAnsi" w:cstheme="majorHAnsi"/>
+          <w:b/>
+          <w:bCs/>
+          <w:sz w:val="26"/>
+          <w:szCs w:val="26"/>
+          <w:lang w:val="en-SG"/>
+        </w:rPr>
+        <w:t>Độ ưu tiên</w:t>
+      </w:r>
+      <w:r>
+        <w:rPr>
+          <w:rFonts w:asciiTheme="majorHAnsi" w:hAnsiTheme="majorHAnsi" w:cstheme="majorHAnsi"/>
+          <w:sz w:val="26"/>
+          <w:szCs w:val="26"/>
+          <w:lang w:val="en-SG"/>
+        </w:rPr>
+        <w:t>: Trung bình</w:t>
+      </w:r>
+    </w:p>
+    <w:p>
+      <w:pPr>
+        <w:ind w:firstLine="0"/>
+        <w:jc w:val="left"/>
+        <w:rPr>
+          <w:rFonts w:asciiTheme="majorHAnsi" w:hAnsiTheme="majorHAnsi" w:cstheme="majorHAnsi"/>
+          <w:b/>
+          <w:bCs/>
+          <w:sz w:val="26"/>
+          <w:szCs w:val="26"/>
+          <w:lang w:val="en-SG"/>
+        </w:rPr>
+      </w:pPr>
+      <w:r>
+        <w:rPr>
+          <w:rFonts w:asciiTheme="majorHAnsi" w:hAnsiTheme="majorHAnsi" w:cstheme="majorHAnsi"/>
+          <w:b/>
+          <w:bCs/>
+          <w:sz w:val="26"/>
+          <w:szCs w:val="26"/>
+          <w:lang w:val="en-SG"/>
+        </w:rPr>
+        <w:t>Mối quan hệ:</w:t>
+      </w:r>
+    </w:p>
+    <w:p>
+      <w:pPr>
+        <w:numPr>
+          <w:ilvl w:val="0"/>
+          <w:numId w:val="77"/>
+        </w:numPr>
+        <w:jc w:val="left"/>
+        <w:rPr>
+          <w:rFonts w:asciiTheme="majorHAnsi" w:hAnsiTheme="majorHAnsi" w:cstheme="majorHAnsi"/>
+          <w:sz w:val="26"/>
+          <w:szCs w:val="26"/>
+          <w:lang w:val="en-SG"/>
+        </w:rPr>
+      </w:pPr>
+      <w:r>
+        <w:rPr>
+          <w:rFonts w:asciiTheme="majorHAnsi" w:hAnsiTheme="majorHAnsi" w:cstheme="majorHAnsi"/>
+          <w:b/>
+          <w:bCs/>
+          <w:sz w:val="26"/>
+          <w:szCs w:val="26"/>
+          <w:lang w:val="en-SG"/>
+        </w:rPr>
+        <w:t>Tác nhân</w:t>
+      </w:r>
+      <w:r>
+        <w:rPr>
+          <w:rFonts w:asciiTheme="majorHAnsi" w:hAnsiTheme="majorHAnsi" w:cstheme="majorHAnsi"/>
+          <w:sz w:val="26"/>
+          <w:szCs w:val="26"/>
+          <w:lang w:val="en-SG"/>
+        </w:rPr>
+        <w:t>:</w:t>
+      </w:r>
+      <w:r>
+        <w:rPr>
+          <w:rFonts w:asciiTheme="majorHAnsi" w:hAnsiTheme="majorHAnsi" w:cstheme="majorHAnsi"/>
+          <w:sz w:val="26"/>
+          <w:szCs w:val="26"/>
+          <w:lang w:val="en-SG"/>
+        </w:rPr>
+        <w:t xml:space="preserve"> </w:t>
+      </w:r>
+      <w:r>
+        <w:rPr>
+          <w:rFonts w:asciiTheme="majorHAnsi" w:hAnsiTheme="majorHAnsi" w:cstheme="majorHAnsi"/>
+          <w:sz w:val="26"/>
+          <w:szCs w:val="26"/>
+          <w:lang w:val="en-SG"/>
+        </w:rPr>
+        <w:t>Quản trị viên</w:t>
+      </w:r>
+    </w:p>
+    <w:p>
+      <w:pPr>
+        <w:numPr>
+          <w:ilvl w:val="0"/>
+          <w:numId w:val="77"/>
+        </w:numPr>
+        <w:jc w:val="left"/>
+        <w:rPr>
+          <w:rFonts w:asciiTheme="majorHAnsi" w:hAnsiTheme="majorHAnsi" w:cstheme="majorHAnsi"/>
+          <w:sz w:val="26"/>
+          <w:szCs w:val="26"/>
+          <w:lang w:val="en-SG"/>
+        </w:rPr>
+      </w:pPr>
+      <w:r>
+        <w:rPr>
+          <w:rFonts w:asciiTheme="majorHAnsi" w:hAnsiTheme="majorHAnsi" w:cstheme="majorHAnsi"/>
+          <w:b/>
+          <w:bCs/>
+          <w:sz w:val="26"/>
+          <w:szCs w:val="26"/>
+          <w:lang w:val="en-SG"/>
+        </w:rPr>
+        <w:t>Use case liên quan</w:t>
+      </w:r>
+      <w:r>
+        <w:rPr>
+          <w:rFonts w:asciiTheme="majorHAnsi" w:hAnsiTheme="majorHAnsi" w:cstheme="majorHAnsi"/>
+          <w:sz w:val="26"/>
+          <w:szCs w:val="26"/>
+          <w:lang w:val="en-SG"/>
+        </w:rPr>
+        <w:t>:</w:t>
+      </w:r>
+    </w:p>
+    <w:p>
+      <w:pPr>
+        <w:numPr>
+          <w:ilvl w:val="1"/>
+          <w:numId w:val="77"/>
+        </w:numPr>
+        <w:jc w:val="left"/>
+        <w:rPr>
+          <w:rFonts w:asciiTheme="majorHAnsi" w:hAnsiTheme="majorHAnsi" w:cstheme="majorHAnsi"/>
+          <w:sz w:val="26"/>
+          <w:szCs w:val="26"/>
+          <w:lang w:val="en-SG"/>
+        </w:rPr>
+      </w:pPr>
+      <w:r>
+        <w:rPr>
+          <w:rFonts w:asciiTheme="majorHAnsi" w:hAnsiTheme="majorHAnsi" w:cstheme="majorHAnsi"/>
+          <w:b/>
+          <w:bCs/>
+          <w:sz w:val="26"/>
+          <w:szCs w:val="26"/>
+          <w:lang w:val="en-SG"/>
+        </w:rPr>
+        <w:t>Include</w:t>
+      </w:r>
+      <w:r>
+        <w:rPr>
+          <w:rFonts w:asciiTheme="majorHAnsi" w:hAnsiTheme="majorHAnsi" w:cstheme="majorHAnsi"/>
+          <w:sz w:val="26"/>
+          <w:szCs w:val="26"/>
+          <w:lang w:val="en-SG"/>
+        </w:rPr>
+        <w:t>: Không có.</w:t>
+      </w:r>
+    </w:p>
+    <w:p>
+      <w:pPr>
+        <w:numPr>
+          <w:ilvl w:val="1"/>
+          <w:numId w:val="77"/>
+        </w:numPr>
+        <w:jc w:val="left"/>
+        <w:rPr>
+          <w:rFonts w:asciiTheme="majorHAnsi" w:hAnsiTheme="majorHAnsi" w:cstheme="majorHAnsi"/>
+          <w:sz w:val="26"/>
+          <w:szCs w:val="26"/>
+          <w:lang w:val="en-SG"/>
+        </w:rPr>
+      </w:pPr>
+      <w:r>
+        <w:rPr>
+          <w:rFonts w:asciiTheme="majorHAnsi" w:hAnsiTheme="majorHAnsi" w:cstheme="majorHAnsi"/>
+          <w:b/>
+          <w:bCs/>
+          <w:sz w:val="26"/>
+          <w:szCs w:val="26"/>
+          <w:lang w:val="en-SG"/>
+        </w:rPr>
+        <w:lastRenderedPageBreak/>
+        <w:t>Extend</w:t>
+      </w:r>
+      <w:r>
+        <w:rPr>
+          <w:rFonts w:asciiTheme="majorHAnsi" w:hAnsiTheme="majorHAnsi" w:cstheme="majorHAnsi"/>
+          <w:sz w:val="26"/>
+          <w:szCs w:val="26"/>
+          <w:lang w:val="en-SG"/>
+        </w:rPr>
+        <w:t>: CRUD thực phẩm.</w:t>
+      </w:r>
+    </w:p>
+    <w:p>
+      <w:pPr>
+        <w:ind w:firstLine="0"/>
+        <w:jc w:val="left"/>
+        <w:rPr>
+          <w:rFonts w:asciiTheme="majorHAnsi" w:hAnsiTheme="majorHAnsi" w:cstheme="majorHAnsi"/>
+          <w:b/>
+          <w:bCs/>
+          <w:sz w:val="26"/>
+          <w:szCs w:val="26"/>
+          <w:lang w:val="en-SG"/>
+        </w:rPr>
+      </w:pPr>
+      <w:r>
+        <w:rPr>
+          <w:rFonts w:asciiTheme="majorHAnsi" w:hAnsiTheme="majorHAnsi" w:cstheme="majorHAnsi"/>
+          <w:b/>
+          <w:bCs/>
+          <w:sz w:val="26"/>
+          <w:szCs w:val="26"/>
+          <w:lang w:val="en-SG"/>
+        </w:rPr>
+        <w:t>Dòng sự kiện chính:</w:t>
+      </w:r>
+    </w:p>
+    <w:p>
+      <w:pPr>
+        <w:numPr>
+          <w:ilvl w:val="0"/>
+          <w:numId w:val="78"/>
+        </w:numPr>
+        <w:jc w:val="left"/>
+        <w:rPr>
+          <w:rFonts w:asciiTheme="majorHAnsi" w:hAnsiTheme="majorHAnsi" w:cstheme="majorHAnsi"/>
+          <w:sz w:val="26"/>
+          <w:szCs w:val="26"/>
+          <w:lang w:val="en-SG"/>
+        </w:rPr>
+      </w:pPr>
+      <w:r>
+        <w:rPr>
+          <w:rFonts w:asciiTheme="majorHAnsi" w:hAnsiTheme="majorHAnsi" w:cstheme="majorHAnsi"/>
+          <w:sz w:val="26"/>
+          <w:szCs w:val="26"/>
+          <w:lang w:val="en-SG"/>
+        </w:rPr>
+        <w:t>Quản trị viên đăng nhập vào hệ thống và chọn chức năng quản lý thực phẩm.</w:t>
+      </w:r>
+    </w:p>
+    <w:p>
+      <w:pPr>
+        <w:numPr>
+          <w:ilvl w:val="0"/>
+          <w:numId w:val="78"/>
+        </w:numPr>
+        <w:jc w:val="left"/>
+        <w:rPr>
+          <w:rFonts w:asciiTheme="majorHAnsi" w:hAnsiTheme="majorHAnsi" w:cstheme="majorHAnsi"/>
+          <w:sz w:val="26"/>
+          <w:szCs w:val="26"/>
+          <w:lang w:val="en-SG"/>
+        </w:rPr>
+      </w:pPr>
+      <w:r>
+        <w:rPr>
+          <w:rFonts w:asciiTheme="majorHAnsi" w:hAnsiTheme="majorHAnsi" w:cstheme="majorHAnsi"/>
+          <w:sz w:val="26"/>
+          <w:szCs w:val="26"/>
+          <w:lang w:val="en-SG"/>
+        </w:rPr>
+        <w:t>Hệ thống hiển thị danh sách các loại thực phẩm hiện có.</w:t>
+      </w:r>
+    </w:p>
+    <w:p>
+      <w:pPr>
+        <w:numPr>
+          <w:ilvl w:val="0"/>
+          <w:numId w:val="78"/>
+        </w:numPr>
+        <w:jc w:val="left"/>
+        <w:rPr>
+          <w:rFonts w:asciiTheme="majorHAnsi" w:hAnsiTheme="majorHAnsi" w:cstheme="majorHAnsi"/>
+          <w:sz w:val="26"/>
+          <w:szCs w:val="26"/>
+          <w:lang w:val="en-SG"/>
+        </w:rPr>
+      </w:pPr>
+      <w:r>
+        <w:rPr>
+          <w:rFonts w:asciiTheme="majorHAnsi" w:hAnsiTheme="majorHAnsi" w:cstheme="majorHAnsi"/>
+          <w:sz w:val="26"/>
+          <w:szCs w:val="26"/>
+          <w:lang w:val="en-SG"/>
+        </w:rPr>
+        <w:t>Quản trị viên thực hiện một trong các thao tác:</w:t>
+      </w:r>
+    </w:p>
+    <w:p>
+      <w:pPr>
+        <w:numPr>
+          <w:ilvl w:val="1"/>
+          <w:numId w:val="78"/>
+        </w:numPr>
+        <w:jc w:val="left"/>
+        <w:rPr>
+          <w:rFonts w:asciiTheme="majorHAnsi" w:hAnsiTheme="majorHAnsi" w:cstheme="majorHAnsi"/>
+          <w:sz w:val="26"/>
+          <w:szCs w:val="26"/>
+          <w:lang w:val="en-SG"/>
+        </w:rPr>
+      </w:pPr>
+      <w:r>
+        <w:rPr>
+          <w:rFonts w:asciiTheme="majorHAnsi" w:hAnsiTheme="majorHAnsi" w:cstheme="majorHAnsi"/>
+          <w:b/>
+          <w:bCs/>
+          <w:sz w:val="26"/>
+          <w:szCs w:val="26"/>
+          <w:lang w:val="en-SG"/>
+        </w:rPr>
+        <w:t>Thêm mới thực phẩm</w:t>
+      </w:r>
+      <w:r>
+        <w:rPr>
+          <w:rFonts w:asciiTheme="majorHAnsi" w:hAnsiTheme="majorHAnsi" w:cstheme="majorHAnsi"/>
+          <w:sz w:val="26"/>
+          <w:szCs w:val="26"/>
+          <w:lang w:val="en-SG"/>
+        </w:rPr>
+        <w:t>: Nhập thông tin và lưu thực phẩm mới.</w:t>
+      </w:r>
+    </w:p>
+    <w:p>
+      <w:pPr>
+        <w:numPr>
+          <w:ilvl w:val="1"/>
+          <w:numId w:val="78"/>
+        </w:numPr>
+        <w:jc w:val="left"/>
+        <w:rPr>
+          <w:rFonts w:asciiTheme="majorHAnsi" w:hAnsiTheme="majorHAnsi" w:cstheme="majorHAnsi"/>
+          <w:sz w:val="26"/>
+          <w:szCs w:val="26"/>
+          <w:lang w:val="en-SG"/>
+        </w:rPr>
+      </w:pPr>
+      <w:r>
+        <w:rPr>
+          <w:rFonts w:asciiTheme="majorHAnsi" w:hAnsiTheme="majorHAnsi" w:cstheme="majorHAnsi"/>
+          <w:b/>
+          <w:bCs/>
+          <w:sz w:val="26"/>
+          <w:szCs w:val="26"/>
+          <w:lang w:val="en-SG"/>
+        </w:rPr>
+        <w:t>Sửa thông tin thực phẩm</w:t>
+      </w:r>
+      <w:r>
+        <w:rPr>
+          <w:rFonts w:asciiTheme="majorHAnsi" w:hAnsiTheme="majorHAnsi" w:cstheme="majorHAnsi"/>
+          <w:sz w:val="26"/>
+          <w:szCs w:val="26"/>
+          <w:lang w:val="en-SG"/>
+        </w:rPr>
+        <w:t>: Chọn thực phẩm cần chỉnh sửa và cập nhật thông tin.</w:t>
+      </w:r>
+    </w:p>
+    <w:p>
+      <w:pPr>
+        <w:numPr>
+          <w:ilvl w:val="1"/>
+          <w:numId w:val="78"/>
+        </w:numPr>
+        <w:jc w:val="left"/>
+        <w:rPr>
+          <w:rFonts w:asciiTheme="majorHAnsi" w:hAnsiTheme="majorHAnsi" w:cstheme="majorHAnsi"/>
+          <w:sz w:val="26"/>
+          <w:szCs w:val="26"/>
+          <w:lang w:val="en-SG"/>
+        </w:rPr>
+      </w:pPr>
+      <w:r>
+        <w:rPr>
+          <w:rFonts w:asciiTheme="majorHAnsi" w:hAnsiTheme="majorHAnsi" w:cstheme="majorHAnsi"/>
+          <w:b/>
+          <w:bCs/>
+          <w:sz w:val="26"/>
+          <w:szCs w:val="26"/>
+          <w:lang w:val="en-SG"/>
+        </w:rPr>
+        <w:t>Xóa thực phẩm</w:t>
+      </w:r>
+      <w:r>
+        <w:rPr>
+          <w:rFonts w:asciiTheme="majorHAnsi" w:hAnsiTheme="majorHAnsi" w:cstheme="majorHAnsi"/>
+          <w:sz w:val="26"/>
+          <w:szCs w:val="26"/>
+          <w:lang w:val="en-SG"/>
+        </w:rPr>
+        <w:t>: Chọn thực phẩm cần xóa và xác nhận xóa.</w:t>
+      </w:r>
+    </w:p>
+    <w:p>
+      <w:pPr>
+        <w:numPr>
+          <w:ilvl w:val="1"/>
+          <w:numId w:val="78"/>
+        </w:numPr>
+        <w:jc w:val="left"/>
+        <w:rPr>
+          <w:rFonts w:asciiTheme="majorHAnsi" w:hAnsiTheme="majorHAnsi" w:cstheme="majorHAnsi"/>
+          <w:sz w:val="26"/>
+          <w:szCs w:val="26"/>
+          <w:lang w:val="en-SG"/>
+        </w:rPr>
+      </w:pPr>
+      <w:r>
+        <w:rPr>
+          <w:rFonts w:asciiTheme="majorHAnsi" w:hAnsiTheme="majorHAnsi" w:cstheme="majorHAnsi"/>
+          <w:b/>
+          <w:bCs/>
+          <w:sz w:val="26"/>
+          <w:szCs w:val="26"/>
+          <w:lang w:val="en-SG"/>
+        </w:rPr>
+        <w:t>Xem thông tin thực phẩm</w:t>
+      </w:r>
+      <w:r>
+        <w:rPr>
+          <w:rFonts w:asciiTheme="majorHAnsi" w:hAnsiTheme="majorHAnsi" w:cstheme="majorHAnsi"/>
+          <w:sz w:val="26"/>
+          <w:szCs w:val="26"/>
+          <w:lang w:val="en-SG"/>
+        </w:rPr>
+        <w:t>: Xem chi tiết thông tin của một thực phẩm cụ thể.</w:t>
+      </w:r>
+    </w:p>
+    <w:p>
+      <w:pPr>
+        <w:numPr>
+          <w:ilvl w:val="0"/>
+          <w:numId w:val="78"/>
+        </w:numPr>
+        <w:jc w:val="left"/>
+        <w:rPr>
+          <w:rFonts w:asciiTheme="majorHAnsi" w:hAnsiTheme="majorHAnsi" w:cstheme="majorHAnsi"/>
+          <w:sz w:val="26"/>
+          <w:szCs w:val="26"/>
+          <w:lang w:val="en-SG"/>
+        </w:rPr>
+      </w:pPr>
+      <w:r>
+        <w:rPr>
+          <w:rFonts w:asciiTheme="majorHAnsi" w:hAnsiTheme="majorHAnsi" w:cstheme="majorHAnsi"/>
+          <w:sz w:val="26"/>
+          <w:szCs w:val="26"/>
+          <w:lang w:val="en-SG"/>
+        </w:rPr>
+        <w:t>Hệ thống ghi nhận các thao tác và cập nhật thông tin thực phẩm trong cơ sở dữ liệu.</w:t>
+      </w:r>
+    </w:p>
+    <w:p>
+      <w:pPr>
+        <w:numPr>
+          <w:ilvl w:val="0"/>
+          <w:numId w:val="78"/>
+        </w:numPr>
+        <w:jc w:val="left"/>
+        <w:rPr>
+          <w:rFonts w:asciiTheme="majorHAnsi" w:hAnsiTheme="majorHAnsi" w:cstheme="majorHAnsi"/>
+          <w:sz w:val="26"/>
+          <w:szCs w:val="26"/>
+          <w:lang w:val="en-SG"/>
+        </w:rPr>
+      </w:pPr>
+      <w:r>
+        <w:rPr>
+          <w:rFonts w:asciiTheme="majorHAnsi" w:hAnsiTheme="majorHAnsi" w:cstheme="majorHAnsi"/>
+          <w:sz w:val="26"/>
+          <w:szCs w:val="26"/>
+          <w:lang w:val="en-SG"/>
+        </w:rPr>
+        <w:t>Quản trị viên nhận thông báo hoàn tất thao tác và hệ thống hiển thị lại danh sách thực phẩm đã cập nhật.</w:t>
+      </w:r>
+    </w:p>
+    <w:p>
+      <w:pPr>
+        <w:ind w:firstLine="0"/>
+        <w:jc w:val="left"/>
+        <w:rPr>
+          <w:rFonts w:asciiTheme="majorHAnsi" w:hAnsiTheme="majorHAnsi" w:cstheme="majorHAnsi"/>
+          <w:b/>
+          <w:bCs/>
+          <w:sz w:val="26"/>
+          <w:szCs w:val="26"/>
+          <w:lang w:val="en-SG"/>
+        </w:rPr>
+      </w:pPr>
+      <w:r>
+        <w:rPr>
+          <w:rFonts w:asciiTheme="majorHAnsi" w:hAnsiTheme="majorHAnsi" w:cstheme="majorHAnsi"/>
+          <w:b/>
+          <w:bCs/>
+          <w:sz w:val="26"/>
+          <w:szCs w:val="26"/>
+          <w:lang w:val="en-SG"/>
+        </w:rPr>
+        <w:t>Dòng sự kiện phụ:</w:t>
+      </w:r>
+    </w:p>
+    <w:p>
+      <w:pPr>
+        <w:numPr>
+          <w:ilvl w:val="0"/>
+          <w:numId w:val="79"/>
+        </w:numPr>
+        <w:jc w:val="left"/>
+        <w:rPr>
+          <w:rFonts w:asciiTheme="majorHAnsi" w:hAnsiTheme="majorHAnsi" w:cstheme="majorHAnsi"/>
+          <w:sz w:val="26"/>
+          <w:szCs w:val="26"/>
+          <w:lang w:val="en-SG"/>
+        </w:rPr>
+      </w:pPr>
+      <w:r>
+        <w:rPr>
+          <w:rFonts w:asciiTheme="majorHAnsi" w:hAnsiTheme="majorHAnsi" w:cstheme="majorHAnsi"/>
+          <w:b/>
+          <w:bCs/>
+          <w:sz w:val="26"/>
+          <w:szCs w:val="26"/>
+          <w:lang w:val="en-SG"/>
+        </w:rPr>
+        <w:t>Thông tin không hợp lệ</w:t>
+      </w:r>
+      <w:r>
+        <w:rPr>
+          <w:rFonts w:asciiTheme="majorHAnsi" w:hAnsiTheme="majorHAnsi" w:cstheme="majorHAnsi"/>
+          <w:sz w:val="26"/>
+          <w:szCs w:val="26"/>
+          <w:lang w:val="en-SG"/>
+        </w:rPr>
+        <w:t>: Nếu quản trị viên nhập thiếu hoặc sai thông tin, hệ thống yêu cầu nhập lại thông tin hợp lệ.</w:t>
+      </w:r>
+    </w:p>
+    <w:p>
+      <w:pPr>
+        <w:numPr>
+          <w:ilvl w:val="0"/>
+          <w:numId w:val="79"/>
+        </w:numPr>
+        <w:jc w:val="left"/>
+        <w:rPr>
+          <w:rFonts w:asciiTheme="majorHAnsi" w:hAnsiTheme="majorHAnsi" w:cstheme="majorHAnsi"/>
+          <w:sz w:val="26"/>
+          <w:szCs w:val="26"/>
+          <w:lang w:val="en-SG"/>
+        </w:rPr>
+      </w:pPr>
+      <w:r>
+        <w:rPr>
+          <w:rFonts w:asciiTheme="majorHAnsi" w:hAnsiTheme="majorHAnsi" w:cstheme="majorHAnsi"/>
+          <w:b/>
+          <w:bCs/>
+          <w:sz w:val="26"/>
+          <w:szCs w:val="26"/>
+          <w:lang w:val="en-SG"/>
+        </w:rPr>
+        <w:t>Không thể xóa thực phẩm</w:t>
+      </w:r>
+      <w:r>
+        <w:rPr>
+          <w:rFonts w:asciiTheme="majorHAnsi" w:hAnsiTheme="majorHAnsi" w:cstheme="majorHAnsi"/>
+          <w:sz w:val="26"/>
+          <w:szCs w:val="26"/>
+          <w:lang w:val="en-SG"/>
+        </w:rPr>
+        <w:t>: Nếu thực phẩm đang được bày bán hoặc liên quan đến đơn hàng, hệ thống từ chối thao tác xóa và thông báo cho quản trị viên.</w:t>
+      </w:r>
+    </w:p>
+    <w:p>
+      <w:pPr>
+        <w:ind w:firstLine="0"/>
+        <w:jc w:val="left"/>
+        <w:rPr>
+          <w:rFonts w:asciiTheme="majorHAnsi" w:hAnsiTheme="majorHAnsi" w:cstheme="majorHAnsi"/>
+          <w:b/>
+          <w:bCs/>
+          <w:sz w:val="26"/>
+          <w:szCs w:val="26"/>
+          <w:lang w:val="en-SG"/>
+        </w:rPr>
+      </w:pPr>
+      <w:r>
+        <w:rPr>
+          <w:rFonts w:asciiTheme="majorHAnsi" w:hAnsiTheme="majorHAnsi" w:cstheme="majorHAnsi"/>
+          <w:b/>
+          <w:bCs/>
+          <w:sz w:val="26"/>
+          <w:szCs w:val="26"/>
+          <w:lang w:val="en-SG"/>
+        </w:rPr>
+        <w:t>Tiền điều kiện:</w:t>
+      </w:r>
+    </w:p>
+    <w:p>
+      <w:pPr>
+        <w:numPr>
+          <w:ilvl w:val="0"/>
+          <w:numId w:val="82"/>
+        </w:numPr>
+        <w:jc w:val="left"/>
+        <w:rPr>
+          <w:rFonts w:asciiTheme="majorHAnsi" w:hAnsiTheme="majorHAnsi" w:cstheme="majorHAnsi"/>
+          <w:sz w:val="26"/>
+          <w:szCs w:val="26"/>
+          <w:lang w:val="en-SG"/>
+        </w:rPr>
+      </w:pPr>
+      <w:r>
+        <w:rPr>
+          <w:rFonts w:asciiTheme="majorHAnsi" w:hAnsiTheme="majorHAnsi" w:cstheme="majorHAnsi"/>
+          <w:sz w:val="26"/>
+          <w:szCs w:val="26"/>
+          <w:lang w:val="en-SG"/>
+        </w:rPr>
+        <w:t>Quản trị viên phải đăng nhập thành công và có quyền quản lý thực phẩm trong hệ thống.</w:t>
+      </w:r>
+    </w:p>
+    <w:p>
+      <w:pPr>
+        <w:ind w:firstLine="0"/>
+        <w:jc w:val="left"/>
+        <w:rPr>
+          <w:rFonts w:asciiTheme="majorHAnsi" w:hAnsiTheme="majorHAnsi" w:cstheme="majorHAnsi"/>
+          <w:b/>
+          <w:bCs/>
+          <w:sz w:val="26"/>
+          <w:szCs w:val="26"/>
+          <w:lang w:val="en-SG"/>
+        </w:rPr>
+      </w:pPr>
+      <w:r>
+        <w:rPr>
+          <w:rFonts w:asciiTheme="majorHAnsi" w:hAnsiTheme="majorHAnsi" w:cstheme="majorHAnsi"/>
+          <w:b/>
+          <w:bCs/>
+          <w:sz w:val="26"/>
+          <w:szCs w:val="26"/>
+          <w:lang w:val="en-SG"/>
+        </w:rPr>
+        <w:t>Hậu điều kiện:</w:t>
+      </w:r>
+    </w:p>
+    <w:p>
+      <w:pPr>
+        <w:numPr>
+          <w:ilvl w:val="0"/>
+          <w:numId w:val="83"/>
+        </w:numPr>
+        <w:jc w:val="left"/>
+        <w:rPr>
+          <w:rFonts w:asciiTheme="majorHAnsi" w:hAnsiTheme="majorHAnsi" w:cstheme="majorHAnsi"/>
+          <w:sz w:val="26"/>
+          <w:szCs w:val="26"/>
+          <w:lang w:val="en-SG"/>
+        </w:rPr>
+      </w:pPr>
+      <w:r>
+        <w:rPr>
+          <w:rFonts w:asciiTheme="majorHAnsi" w:hAnsiTheme="majorHAnsi" w:cstheme="majorHAnsi"/>
+          <w:sz w:val="26"/>
+          <w:szCs w:val="26"/>
+          <w:lang w:val="en-SG"/>
+        </w:rPr>
+        <w:t>Sau khi hoàn thành, thông tin thực phẩm sẽ được cập nhật chính xác trong cơ sở dữ liệu và có hiệu lực ngay lập tức.</w:t>
+      </w:r>
+    </w:p>
+    <w:p>
+      <w:pPr>
+        <w:ind w:firstLine="0"/>
+        <w:jc w:val="left"/>
+        <w:rPr>
+          <w:rFonts w:asciiTheme="majorHAnsi" w:hAnsiTheme="majorHAnsi" w:cstheme="majorHAnsi"/>
+          <w:sz w:val="26"/>
+          <w:szCs w:val="26"/>
+          <w:lang w:val="en-SG"/>
+        </w:rPr>
+      </w:pPr>
+      <w:r>
+        <w:rPr>
+          <w:rFonts w:asciiTheme="majorHAnsi" w:hAnsiTheme="majorHAnsi" w:cstheme="majorHAnsi"/>
+          <w:sz w:val="26"/>
+          <w:szCs w:val="26"/>
+          <w:lang w:val="en-SG"/>
+        </w:rPr>
+        <w:lastRenderedPageBreak/>
+        <w:drawing>
+          <wp:inline distT="0" distB="0" distL="0" distR="0" wp14:anchorId="4605E535" wp14:editId="003AAAF7">
+            <wp:extent cx="5731510" cy="4824095"/>
+            <wp:effectExtent l="114300" t="114300" r="135890" b="147955"/>
+            <wp:docPr id="371511755" name="Picture 1" descr="A screenshot of a computer&#10;&#10;Description automatically generated"/>
+            <wp:cNvGraphicFramePr>
+              <a:graphicFrameLocks xmlns:a="http://schemas.openxmlformats.org/drawingml/2006/main" noChangeAspect="1"/>
+            </wp:cNvGraphicFramePr>
+            <a:graphic xmlns:a="http://schemas.openxmlformats.org/drawingml/2006/main">
+              <a:graphicData uri="http://schemas.openxmlformats.org/drawingml/2006/picture">
+                <pic:pic xmlns:pic="http://schemas.openxmlformats.org/drawingml/2006/picture">
+                  <pic:nvPicPr>
+                    <pic:cNvPr id="371511755" name="Picture 1" descr="A screenshot of a computer&#10;&#10;Description automatically generated"/>
+                    <pic:cNvPicPr/>
+                  </pic:nvPicPr>
+                  <pic:blipFill>
+                    <a:blip r:embed="rId26"/>
+                    <a:stretch>
+                      <a:fillRect/>
+                    </a:stretch>
+                  </pic:blipFill>
+                  <pic:spPr>
+                    <a:xfrm>
+                      <a:off x="0" y="0"/>
+                      <a:ext cx="5731510" cy="4824095"/>
+                    </a:xfrm>
+                    <a:prstGeom prst="rect">
+                      <a:avLst/>
+                    </a:prstGeom>
+                    <a:solidFill>
+                      <a:srgbClr val="FFFFFF">
+                        <a:shade val="85000"/>
+                      </a:srgbClr>
+                    </a:solidFill>
+                    <a:ln w="88900" cap="sq">
+                      <a:solidFill>
+                        <a:srgbClr val="FFFFFF"/>
+                      </a:solidFill>
+                      <a:miter lim="800000"/>
+                    </a:ln>
+                    <a:effectLst>
+                      <a:outerShdw blurRad="55000" dist="18000" dir="5400000" algn="tl" rotWithShape="0">
+                        <a:srgbClr val="000000">
+                          <a:alpha val="40000"/>
+                        </a:srgbClr>
+                      </a:outerShdw>
+                    </a:effectLst>
+                    <a:scene3d>
+                      <a:camera prst="orthographicFront"/>
+                      <a:lightRig rig="twoPt" dir="t">
+                        <a:rot lat="0" lon="0" rev="7200000"/>
+                      </a:lightRig>
+                    </a:scene3d>
+                    <a:sp3d>
+                      <a:bevelT w="25400" h="19050"/>
+                      <a:contourClr>
+                        <a:srgbClr val="FFFFFF"/>
+                      </a:contourClr>
+                    </a:sp3d>
+                  </pic:spPr>
+                </pic:pic>
+              </a:graphicData>
+            </a:graphic>
+          </wp:inline>
+        </w:drawing>
+      </w:r>
+    </w:p>
+    <w:p>
+      <w:pPr>
+        <w:ind w:firstLine="0"/>
+        <w:rPr>
+          <w:rFonts w:asciiTheme="majorHAnsi" w:hAnsiTheme="majorHAnsi" w:cstheme="majorHAnsi"/>
+          <w:sz w:val="26"/>
+          <w:szCs w:val="26"/>
+        </w:rPr>
+      </w:pPr>
+      <w:r>
+        <w:rPr>
+          <w:rFonts w:asciiTheme="majorHAnsi" w:hAnsiTheme="majorHAnsi" w:cstheme="majorHAnsi"/>
+          <w:sz w:val="26"/>
+          <w:szCs w:val="26"/>
+        </w:rPr>
+        <w:t xml:space="preserve">1.6.3. </w:t>
+      </w:r>
+      <w:r>
+        <w:rPr>
+          <w:rFonts w:asciiTheme="majorHAnsi" w:hAnsiTheme="majorHAnsi" w:cstheme="majorHAnsi"/>
+          <w:sz w:val="26"/>
+          <w:szCs w:val="26"/>
+        </w:rPr>
+        <w:t>UC Bán thức ăn</w:t>
+      </w:r>
+    </w:p>
+    <w:p>
+      <w:pPr>
+        <w:ind w:firstLine="0"/>
+        <w:jc w:val="left"/>
+        <w:rPr>
+          <w:rFonts w:asciiTheme="majorHAnsi" w:hAnsiTheme="majorHAnsi" w:cstheme="majorHAnsi"/>
+          <w:sz w:val="26"/>
+          <w:szCs w:val="26"/>
+          <w:lang w:val="en-SG"/>
+        </w:rPr>
+      </w:pPr>
+      <w:r>
+        <w:rPr>
+          <w:rFonts w:asciiTheme="majorHAnsi" w:hAnsiTheme="majorHAnsi" w:cstheme="majorHAnsi"/>
+          <w:b/>
+          <w:bCs/>
+          <w:sz w:val="26"/>
+          <w:szCs w:val="26"/>
+          <w:lang w:val="en-SG"/>
+        </w:rPr>
+        <w:t>Use Case</w:t>
+      </w:r>
+      <w:r>
+        <w:rPr>
+          <w:rFonts w:asciiTheme="majorHAnsi" w:hAnsiTheme="majorHAnsi" w:cstheme="majorHAnsi"/>
+          <w:sz w:val="26"/>
+          <w:szCs w:val="26"/>
+          <w:lang w:val="en-SG"/>
+        </w:rPr>
+        <w:t>: Bán thức ăn</w:t>
+      </w:r>
+    </w:p>
+    <w:p>
+      <w:pPr>
+        <w:ind w:firstLine="0"/>
+        <w:jc w:val="left"/>
+        <w:rPr>
+          <w:rFonts w:asciiTheme="majorHAnsi" w:hAnsiTheme="majorHAnsi" w:cstheme="majorHAnsi"/>
+          <w:sz w:val="26"/>
+          <w:szCs w:val="26"/>
+          <w:lang w:val="en-SG"/>
+        </w:rPr>
+      </w:pPr>
+      <w:r>
+        <w:rPr>
+          <w:rFonts w:asciiTheme="majorHAnsi" w:hAnsiTheme="majorHAnsi" w:cstheme="majorHAnsi"/>
+          <w:b/>
+          <w:bCs/>
+          <w:sz w:val="26"/>
+          <w:szCs w:val="26"/>
+          <w:lang w:val="en-SG"/>
+        </w:rPr>
+        <w:t>Use case ID</w:t>
+      </w:r>
+      <w:r>
+        <w:rPr>
+          <w:rFonts w:asciiTheme="majorHAnsi" w:hAnsiTheme="majorHAnsi" w:cstheme="majorHAnsi"/>
+          <w:sz w:val="26"/>
+          <w:szCs w:val="26"/>
+          <w:lang w:val="en-SG"/>
+        </w:rPr>
+        <w:t>: UC</w:t>
+      </w:r>
+      <w:r>
+        <w:rPr>
+          <w:rFonts w:asciiTheme="majorHAnsi" w:hAnsiTheme="majorHAnsi" w:cstheme="majorHAnsi"/>
+          <w:sz w:val="26"/>
+          <w:szCs w:val="26"/>
+          <w:lang w:val="en-SG"/>
+        </w:rPr>
+        <w:t>08</w:t>
+      </w:r>
+    </w:p>
+    <w:p>
+      <w:pPr>
+        <w:ind w:firstLine="0"/>
+        <w:jc w:val="left"/>
+        <w:rPr>
+          <w:rFonts w:asciiTheme="majorHAnsi" w:hAnsiTheme="majorHAnsi" w:cstheme="majorHAnsi"/>
+          <w:sz w:val="26"/>
+          <w:szCs w:val="26"/>
+          <w:lang w:val="en-SG"/>
+        </w:rPr>
+      </w:pPr>
+      <w:r>
+        <w:rPr>
+          <w:rFonts w:asciiTheme="majorHAnsi" w:hAnsiTheme="majorHAnsi" w:cstheme="majorHAnsi"/>
+          <w:b/>
+          <w:bCs/>
+          <w:sz w:val="26"/>
+          <w:szCs w:val="26"/>
+          <w:lang w:val="en-SG"/>
+        </w:rPr>
+        <w:t>Tác nhân chính</w:t>
+      </w:r>
+      <w:r>
+        <w:rPr>
+          <w:rFonts w:asciiTheme="majorHAnsi" w:hAnsiTheme="majorHAnsi" w:cstheme="majorHAnsi"/>
+          <w:sz w:val="26"/>
+          <w:szCs w:val="26"/>
+          <w:lang w:val="en-SG"/>
+        </w:rPr>
+        <w:t>: Nhân viên bán thức ăn</w:t>
+      </w:r>
+    </w:p>
+    <w:p>
+      <w:pPr>
+        <w:ind w:firstLine="0"/>
+        <w:jc w:val="left"/>
+        <w:rPr>
+          <w:rFonts w:asciiTheme="majorHAnsi" w:hAnsiTheme="majorHAnsi" w:cstheme="majorHAnsi"/>
+          <w:sz w:val="26"/>
+          <w:szCs w:val="26"/>
+          <w:lang w:val="en-SG"/>
+        </w:rPr>
+      </w:pPr>
+      <w:r>
+        <w:rPr>
+          <w:rFonts w:asciiTheme="majorHAnsi" w:hAnsiTheme="majorHAnsi" w:cstheme="majorHAnsi"/>
+          <w:b/>
+          <w:bCs/>
+          <w:sz w:val="26"/>
+          <w:szCs w:val="26"/>
+          <w:lang w:val="en-SG"/>
+        </w:rPr>
+        <w:t>Tổng quan</w:t>
+      </w:r>
+      <w:r>
+        <w:rPr>
+          <w:rFonts w:asciiTheme="majorHAnsi" w:hAnsiTheme="majorHAnsi" w:cstheme="majorHAnsi"/>
+          <w:sz w:val="26"/>
+          <w:szCs w:val="26"/>
+          <w:lang w:val="en-SG"/>
+        </w:rPr>
+        <w:t>:</w:t>
+      </w:r>
+      <w:r>
+        <w:rPr>
+          <w:rFonts w:asciiTheme="majorHAnsi" w:hAnsiTheme="majorHAnsi" w:cstheme="majorHAnsi"/>
+          <w:sz w:val="26"/>
+          <w:szCs w:val="26"/>
+          <w:lang w:val="en-SG"/>
+        </w:rPr>
+        <w:t xml:space="preserve"> </w:t>
+      </w:r>
+      <w:r>
+        <w:rPr>
+          <w:rFonts w:asciiTheme="majorHAnsi" w:hAnsiTheme="majorHAnsi" w:cstheme="majorHAnsi"/>
+          <w:sz w:val="26"/>
+          <w:szCs w:val="26"/>
+          <w:lang w:val="en-SG"/>
+        </w:rPr>
+        <w:t>Use case này mô tả quá trình bán thức ăn tại các quầy thực phẩm trong khu vui chơi. Nhân viên bán thức ăn sẽ thực hiện các thao tác nhận đơn hàng từ khách hàng</w:t>
+      </w:r>
+      <w:r>
+        <w:rPr>
+          <w:rFonts w:asciiTheme="majorHAnsi" w:hAnsiTheme="majorHAnsi" w:cstheme="majorHAnsi"/>
+          <w:sz w:val="26"/>
+          <w:szCs w:val="26"/>
+          <w:lang w:val="en-SG"/>
+        </w:rPr>
+        <w:t xml:space="preserve"> </w:t>
+      </w:r>
+      <w:r>
+        <w:rPr>
+          <w:rFonts w:asciiTheme="majorHAnsi" w:hAnsiTheme="majorHAnsi" w:cstheme="majorHAnsi"/>
+          <w:sz w:val="26"/>
+          <w:szCs w:val="26"/>
+          <w:lang w:val="en-SG"/>
+        </w:rPr>
+        <w:t>và giao thức ăn cho khách.</w:t>
+      </w:r>
+    </w:p>
+    <w:p>
+      <w:pPr>
+        <w:ind w:firstLine="0"/>
+        <w:jc w:val="left"/>
+        <w:rPr>
+          <w:rFonts w:asciiTheme="majorHAnsi" w:hAnsiTheme="majorHAnsi" w:cstheme="majorHAnsi"/>
+          <w:sz w:val="26"/>
+          <w:szCs w:val="26"/>
+          <w:lang w:val="en-SG"/>
+        </w:rPr>
+      </w:pPr>
+      <w:r>
+        <w:rPr>
+          <w:rFonts w:asciiTheme="majorHAnsi" w:hAnsiTheme="majorHAnsi" w:cstheme="majorHAnsi"/>
+          <w:b/>
+          <w:bCs/>
+          <w:sz w:val="26"/>
+          <w:szCs w:val="26"/>
+          <w:lang w:val="en-SG"/>
+        </w:rPr>
+        <w:t>Độ ưu tiên</w:t>
+      </w:r>
+      <w:r>
+        <w:rPr>
+          <w:rFonts w:asciiTheme="majorHAnsi" w:hAnsiTheme="majorHAnsi" w:cstheme="majorHAnsi"/>
+          <w:sz w:val="26"/>
+          <w:szCs w:val="26"/>
+          <w:lang w:val="en-SG"/>
+        </w:rPr>
+        <w:t>: Cao</w:t>
+      </w:r>
+    </w:p>
+    <w:p>
+      <w:pPr>
+        <w:ind w:firstLine="0"/>
+        <w:jc w:val="left"/>
+        <w:rPr>
+          <w:rFonts w:asciiTheme="majorHAnsi" w:hAnsiTheme="majorHAnsi" w:cstheme="majorHAnsi"/>
+          <w:b/>
+          <w:bCs/>
+          <w:sz w:val="26"/>
+          <w:szCs w:val="26"/>
+          <w:lang w:val="en-SG"/>
+        </w:rPr>
+      </w:pPr>
+      <w:r>
+        <w:rPr>
+          <w:rFonts w:asciiTheme="majorHAnsi" w:hAnsiTheme="majorHAnsi" w:cstheme="majorHAnsi"/>
+          <w:b/>
+          <w:bCs/>
+          <w:sz w:val="26"/>
+          <w:szCs w:val="26"/>
+          <w:lang w:val="en-SG"/>
+        </w:rPr>
+        <w:t>Mối quan hệ:</w:t>
+      </w:r>
+    </w:p>
+    <w:p>
+      <w:pPr>
+        <w:numPr>
+          <w:ilvl w:val="0"/>
+          <w:numId w:val="85"/>
+        </w:numPr>
+        <w:jc w:val="left"/>
+        <w:rPr>
+          <w:rFonts w:asciiTheme="majorHAnsi" w:hAnsiTheme="majorHAnsi" w:cstheme="majorHAnsi"/>
+          <w:sz w:val="26"/>
+          <w:szCs w:val="26"/>
+          <w:lang w:val="en-SG"/>
+        </w:rPr>
+      </w:pPr>
+      <w:r>
+        <w:rPr>
+          <w:rFonts w:asciiTheme="majorHAnsi" w:hAnsiTheme="majorHAnsi" w:cstheme="majorHAnsi"/>
+          <w:b/>
+          <w:bCs/>
+          <w:sz w:val="26"/>
+          <w:szCs w:val="26"/>
+          <w:lang w:val="en-SG"/>
+        </w:rPr>
+        <w:t>Tác nhân</w:t>
+      </w:r>
+      <w:r>
+        <w:rPr>
+          <w:rFonts w:asciiTheme="majorHAnsi" w:hAnsiTheme="majorHAnsi" w:cstheme="majorHAnsi"/>
+          <w:sz w:val="26"/>
+          <w:szCs w:val="26"/>
+          <w:lang w:val="en-SG"/>
+        </w:rPr>
+        <w:t>:</w:t>
+      </w:r>
+      <w:r>
+        <w:rPr>
+          <w:rFonts w:asciiTheme="majorHAnsi" w:hAnsiTheme="majorHAnsi" w:cstheme="majorHAnsi"/>
+          <w:sz w:val="26"/>
+          <w:szCs w:val="26"/>
+          <w:lang w:val="en-SG"/>
+        </w:rPr>
+        <w:t xml:space="preserve"> </w:t>
+      </w:r>
+      <w:r>
+        <w:rPr>
+          <w:rFonts w:asciiTheme="majorHAnsi" w:hAnsiTheme="majorHAnsi" w:cstheme="majorHAnsi"/>
+          <w:sz w:val="26"/>
+          <w:szCs w:val="26"/>
+          <w:lang w:val="en-SG"/>
+        </w:rPr>
+        <w:t>Nhân viên bán thức ăn</w:t>
+      </w:r>
+    </w:p>
+    <w:p>
+      <w:pPr>
+        <w:numPr>
+          <w:ilvl w:val="0"/>
+          <w:numId w:val="85"/>
+        </w:numPr>
+        <w:jc w:val="left"/>
+        <w:rPr>
+          <w:rFonts w:asciiTheme="majorHAnsi" w:hAnsiTheme="majorHAnsi" w:cstheme="majorHAnsi"/>
+          <w:sz w:val="26"/>
+          <w:szCs w:val="26"/>
+          <w:lang w:val="en-SG"/>
+        </w:rPr>
+      </w:pPr>
+      <w:r>
+        <w:rPr>
+          <w:rFonts w:asciiTheme="majorHAnsi" w:hAnsiTheme="majorHAnsi" w:cstheme="majorHAnsi"/>
+          <w:b/>
+          <w:bCs/>
+          <w:sz w:val="26"/>
+          <w:szCs w:val="26"/>
+          <w:lang w:val="en-SG"/>
+        </w:rPr>
+        <w:lastRenderedPageBreak/>
+        <w:t>Use case liên quan</w:t>
+      </w:r>
+      <w:r>
+        <w:rPr>
+          <w:rFonts w:asciiTheme="majorHAnsi" w:hAnsiTheme="majorHAnsi" w:cstheme="majorHAnsi"/>
+          <w:sz w:val="26"/>
+          <w:szCs w:val="26"/>
+          <w:lang w:val="en-SG"/>
+        </w:rPr>
+        <w:t>:</w:t>
+      </w:r>
+    </w:p>
+    <w:p>
+      <w:pPr>
+        <w:numPr>
+          <w:ilvl w:val="1"/>
+          <w:numId w:val="85"/>
+        </w:numPr>
+        <w:jc w:val="left"/>
+        <w:rPr>
+          <w:rFonts w:asciiTheme="majorHAnsi" w:hAnsiTheme="majorHAnsi" w:cstheme="majorHAnsi"/>
+          <w:sz w:val="26"/>
+          <w:szCs w:val="26"/>
+          <w:lang w:val="en-SG"/>
+        </w:rPr>
+      </w:pPr>
+      <w:r>
+        <w:rPr>
+          <w:rFonts w:asciiTheme="majorHAnsi" w:hAnsiTheme="majorHAnsi" w:cstheme="majorHAnsi"/>
+          <w:b/>
+          <w:bCs/>
+          <w:sz w:val="26"/>
+          <w:szCs w:val="26"/>
+          <w:lang w:val="en-SG"/>
+        </w:rPr>
+        <w:t>Include</w:t>
+      </w:r>
+      <w:r>
+        <w:rPr>
+          <w:rFonts w:asciiTheme="majorHAnsi" w:hAnsiTheme="majorHAnsi" w:cstheme="majorHAnsi"/>
+          <w:sz w:val="26"/>
+          <w:szCs w:val="26"/>
+          <w:lang w:val="en-SG"/>
+        </w:rPr>
+        <w:t>:</w:t>
+      </w:r>
+      <w:r>
+        <w:rPr>
+          <w:rFonts w:asciiTheme="majorHAnsi" w:hAnsiTheme="majorHAnsi" w:cstheme="majorHAnsi"/>
+          <w:sz w:val="26"/>
+          <w:szCs w:val="26"/>
+          <w:lang w:val="en-SG"/>
+        </w:rPr>
+        <w:t xml:space="preserve"> Không có</w:t>
+      </w:r>
+    </w:p>
+    <w:p>
+      <w:pPr>
+        <w:numPr>
+          <w:ilvl w:val="1"/>
+          <w:numId w:val="85"/>
+        </w:numPr>
+        <w:jc w:val="left"/>
+        <w:rPr>
+          <w:rFonts w:asciiTheme="majorHAnsi" w:hAnsiTheme="majorHAnsi" w:cstheme="majorHAnsi"/>
+          <w:sz w:val="26"/>
+          <w:szCs w:val="26"/>
+          <w:lang w:val="en-SG"/>
+        </w:rPr>
+      </w:pPr>
+      <w:r>
+        <w:rPr>
+          <w:rFonts w:asciiTheme="majorHAnsi" w:hAnsiTheme="majorHAnsi" w:cstheme="majorHAnsi"/>
+          <w:b/>
+          <w:bCs/>
+          <w:sz w:val="26"/>
+          <w:szCs w:val="26"/>
+          <w:lang w:val="en-SG"/>
+        </w:rPr>
+        <w:t>Extend</w:t>
+      </w:r>
+      <w:r>
+        <w:rPr>
+          <w:rFonts w:asciiTheme="majorHAnsi" w:hAnsiTheme="majorHAnsi" w:cstheme="majorHAnsi"/>
+          <w:sz w:val="26"/>
+          <w:szCs w:val="26"/>
+          <w:lang w:val="en-SG"/>
+        </w:rPr>
+        <w:t>: Không có.</w:t>
+      </w:r>
+    </w:p>
+    <w:p>
+      <w:pPr>
+        <w:ind w:firstLine="0"/>
+        <w:jc w:val="left"/>
+        <w:rPr>
+          <w:rFonts w:asciiTheme="majorHAnsi" w:hAnsiTheme="majorHAnsi" w:cstheme="majorHAnsi"/>
+          <w:b/>
+          <w:bCs/>
+          <w:sz w:val="26"/>
+          <w:szCs w:val="26"/>
+          <w:lang w:val="en-SG"/>
+        </w:rPr>
+      </w:pPr>
+      <w:r>
+        <w:rPr>
+          <w:rFonts w:asciiTheme="majorHAnsi" w:hAnsiTheme="majorHAnsi" w:cstheme="majorHAnsi"/>
+          <w:b/>
+          <w:bCs/>
+          <w:sz w:val="26"/>
+          <w:szCs w:val="26"/>
+          <w:lang w:val="en-SG"/>
+        </w:rPr>
+        <w:t>Dòng sự kiện chính:</w:t>
+      </w:r>
+    </w:p>
+    <w:p>
+      <w:pPr>
+        <w:numPr>
+          <w:ilvl w:val="0"/>
+          <w:numId w:val="86"/>
+        </w:numPr>
+        <w:jc w:val="left"/>
+        <w:rPr>
+          <w:rFonts w:asciiTheme="majorHAnsi" w:hAnsiTheme="majorHAnsi" w:cstheme="majorHAnsi"/>
+          <w:sz w:val="26"/>
+          <w:szCs w:val="26"/>
+          <w:lang w:val="en-SG"/>
+        </w:rPr>
+      </w:pPr>
+      <w:r>
+        <w:rPr>
+          <w:rFonts w:asciiTheme="majorHAnsi" w:hAnsiTheme="majorHAnsi" w:cstheme="majorHAnsi"/>
+          <w:sz w:val="26"/>
+          <w:szCs w:val="26"/>
+          <w:lang w:val="en-SG"/>
+        </w:rPr>
+        <w:t>Khách hàng đến quầy thức ăn và</w:t>
+      </w:r>
+      <w:r>
+        <w:rPr>
+          <w:rFonts w:asciiTheme="majorHAnsi" w:hAnsiTheme="majorHAnsi" w:cstheme="majorHAnsi"/>
+          <w:sz w:val="26"/>
+          <w:szCs w:val="26"/>
+          <w:lang w:val="en-SG"/>
+        </w:rPr>
+        <w:t xml:space="preserve"> chọn các món ăn ghi trên vé</w:t>
+      </w:r>
+      <w:r>
+        <w:rPr>
+          <w:rFonts w:asciiTheme="majorHAnsi" w:hAnsiTheme="majorHAnsi" w:cstheme="majorHAnsi"/>
+          <w:sz w:val="26"/>
+          <w:szCs w:val="26"/>
+          <w:lang w:val="en-SG"/>
+        </w:rPr>
+        <w:t>.</w:t>
+      </w:r>
+    </w:p>
+    <w:p>
+      <w:pPr>
+        <w:numPr>
+          <w:ilvl w:val="0"/>
+          <w:numId w:val="86"/>
+        </w:numPr>
+        <w:jc w:val="left"/>
+        <w:rPr>
+          <w:rFonts w:asciiTheme="majorHAnsi" w:hAnsiTheme="majorHAnsi" w:cstheme="majorHAnsi"/>
+          <w:sz w:val="26"/>
+          <w:szCs w:val="26"/>
+          <w:lang w:val="en-SG"/>
+        </w:rPr>
+      </w:pPr>
+      <w:r>
+        <w:rPr>
+          <w:rFonts w:asciiTheme="majorHAnsi" w:hAnsiTheme="majorHAnsi" w:cstheme="majorHAnsi"/>
+          <w:sz w:val="26"/>
+          <w:szCs w:val="26"/>
+          <w:lang w:val="en-SG"/>
+        </w:rPr>
+        <w:t>Nhân viên bán thức ăn ghi nhận yêu cầu của khách hàng.</w:t>
+      </w:r>
+    </w:p>
+    <w:p>
+      <w:pPr>
+        <w:numPr>
+          <w:ilvl w:val="0"/>
+          <w:numId w:val="86"/>
+        </w:numPr>
+        <w:jc w:val="left"/>
+        <w:rPr>
+          <w:rFonts w:asciiTheme="majorHAnsi" w:hAnsiTheme="majorHAnsi" w:cstheme="majorHAnsi"/>
+          <w:sz w:val="26"/>
+          <w:szCs w:val="26"/>
+          <w:lang w:val="en-SG"/>
+        </w:rPr>
+      </w:pPr>
+      <w:r>
+        <w:rPr>
+          <w:rFonts w:asciiTheme="majorHAnsi" w:hAnsiTheme="majorHAnsi" w:cstheme="majorHAnsi"/>
+          <w:sz w:val="26"/>
+          <w:szCs w:val="26"/>
+          <w:lang w:val="en-SG"/>
+        </w:rPr>
+        <w:t xml:space="preserve">Nhân viên </w:t>
+      </w:r>
+      <w:r>
+        <w:rPr>
+          <w:rFonts w:asciiTheme="majorHAnsi" w:hAnsiTheme="majorHAnsi" w:cstheme="majorHAnsi"/>
+          <w:sz w:val="26"/>
+          <w:szCs w:val="26"/>
+          <w:lang w:val="en-SG"/>
+        </w:rPr>
+        <w:t>kiểm tra vé.</w:t>
+      </w:r>
+    </w:p>
+    <w:p>
+      <w:pPr>
+        <w:numPr>
+          <w:ilvl w:val="0"/>
+          <w:numId w:val="86"/>
+        </w:numPr>
+        <w:jc w:val="left"/>
+        <w:rPr>
+          <w:rFonts w:asciiTheme="majorHAnsi" w:hAnsiTheme="majorHAnsi" w:cstheme="majorHAnsi"/>
+          <w:sz w:val="26"/>
+          <w:szCs w:val="26"/>
+          <w:lang w:val="en-SG"/>
+        </w:rPr>
+      </w:pPr>
+      <w:r>
+        <w:rPr>
+          <w:rFonts w:asciiTheme="majorHAnsi" w:hAnsiTheme="majorHAnsi" w:cstheme="majorHAnsi"/>
+          <w:sz w:val="26"/>
+          <w:szCs w:val="26"/>
+          <w:lang w:val="en-SG"/>
+        </w:rPr>
+        <w:t>Nhân viên xác nhận và chuẩn bị thức ăn.</w:t>
+      </w:r>
+    </w:p>
+    <w:p>
+      <w:pPr>
+        <w:numPr>
+          <w:ilvl w:val="0"/>
+          <w:numId w:val="86"/>
+        </w:numPr>
+        <w:jc w:val="left"/>
+        <w:rPr>
+          <w:rFonts w:asciiTheme="majorHAnsi" w:hAnsiTheme="majorHAnsi" w:cstheme="majorHAnsi"/>
+          <w:sz w:val="26"/>
+          <w:szCs w:val="26"/>
+          <w:lang w:val="en-SG"/>
+        </w:rPr>
+      </w:pPr>
+      <w:r>
+        <w:rPr>
+          <w:rFonts w:asciiTheme="majorHAnsi" w:hAnsiTheme="majorHAnsi" w:cstheme="majorHAnsi"/>
+          <w:sz w:val="26"/>
+          <w:szCs w:val="26"/>
+          <w:lang w:val="en-SG"/>
+        </w:rPr>
+        <w:t>Sau khi chuẩn bị xong, nhân viên giao thức ăn cho khách hàng.</w:t>
+      </w:r>
+    </w:p>
+    <w:p>
+      <w:pPr>
+        <w:numPr>
+          <w:ilvl w:val="0"/>
+          <w:numId w:val="86"/>
+        </w:numPr>
+        <w:jc w:val="left"/>
+        <w:rPr>
+          <w:rFonts w:asciiTheme="majorHAnsi" w:hAnsiTheme="majorHAnsi" w:cstheme="majorHAnsi"/>
+          <w:sz w:val="26"/>
+          <w:szCs w:val="26"/>
+          <w:lang w:val="en-SG"/>
+        </w:rPr>
+      </w:pPr>
+      <w:r>
+        <w:rPr>
+          <w:rFonts w:asciiTheme="majorHAnsi" w:hAnsiTheme="majorHAnsi" w:cstheme="majorHAnsi"/>
+          <w:sz w:val="26"/>
+          <w:szCs w:val="26"/>
+          <w:lang w:val="en-SG"/>
+        </w:rPr>
+        <w:t>Khách hàng nhận thức ăn và quá trình bán thức ăn hoàn tất.</w:t>
+      </w:r>
+    </w:p>
+    <w:p>
+      <w:pPr>
+        <w:ind w:firstLine="0"/>
+        <w:jc w:val="left"/>
+        <w:rPr>
+          <w:rFonts w:asciiTheme="majorHAnsi" w:hAnsiTheme="majorHAnsi" w:cstheme="majorHAnsi"/>
+          <w:b/>
+          <w:bCs/>
+          <w:sz w:val="26"/>
+          <w:szCs w:val="26"/>
+          <w:lang w:val="en-SG"/>
+        </w:rPr>
+      </w:pPr>
+      <w:r>
+        <w:rPr>
+          <w:rFonts w:asciiTheme="majorHAnsi" w:hAnsiTheme="majorHAnsi" w:cstheme="majorHAnsi"/>
+          <w:b/>
+          <w:bCs/>
+          <w:sz w:val="26"/>
+          <w:szCs w:val="26"/>
+          <w:lang w:val="en-SG"/>
+        </w:rPr>
+        <w:t>Dòng sự kiện phụ:</w:t>
+      </w:r>
+    </w:p>
+    <w:p>
+      <w:pPr>
+        <w:ind w:firstLine="0"/>
+        <w:jc w:val="left"/>
+        <w:rPr>
+          <w:rFonts w:asciiTheme="majorHAnsi" w:hAnsiTheme="majorHAnsi" w:cstheme="majorHAnsi"/>
+          <w:b/>
+          <w:bCs/>
+          <w:sz w:val="26"/>
+          <w:szCs w:val="26"/>
+          <w:lang w:val="en-SG"/>
+        </w:rPr>
+      </w:pPr>
+      <w:r>
+        <w:rPr>
+          <w:rFonts w:asciiTheme="majorHAnsi" w:hAnsiTheme="majorHAnsi" w:cstheme="majorHAnsi"/>
+          <w:b/>
+          <w:bCs/>
+          <w:sz w:val="26"/>
+          <w:szCs w:val="26"/>
+          <w:lang w:val="en-SG"/>
+        </w:rPr>
+        <w:t>Tiền điều kiện:</w:t>
+      </w:r>
+    </w:p>
+    <w:p>
+      <w:pPr>
+        <w:numPr>
+          <w:ilvl w:val="0"/>
+          <w:numId w:val="90"/>
+        </w:numPr>
+        <w:jc w:val="left"/>
+        <w:rPr>
+          <w:rFonts w:asciiTheme="majorHAnsi" w:hAnsiTheme="majorHAnsi" w:cstheme="majorHAnsi"/>
+          <w:sz w:val="26"/>
+          <w:szCs w:val="26"/>
+          <w:lang w:val="en-SG"/>
+        </w:rPr>
+      </w:pPr>
+      <w:r>
+        <w:rPr>
+          <w:rFonts w:asciiTheme="majorHAnsi" w:hAnsiTheme="majorHAnsi" w:cstheme="majorHAnsi"/>
+          <w:sz w:val="26"/>
+          <w:szCs w:val="26"/>
+          <w:lang w:val="en-SG"/>
+        </w:rPr>
+        <w:t>Nhân viên bán thức ăn phải đăng nhập vào hệ thống bán hàng và đã cập nhật đầy đủ các món ăn hiện có trong thực đơn.</w:t>
+      </w:r>
+    </w:p>
+    <w:p>
+      <w:pPr>
+        <w:ind w:firstLine="0"/>
+        <w:jc w:val="left"/>
+        <w:rPr>
+          <w:rFonts w:asciiTheme="majorHAnsi" w:hAnsiTheme="majorHAnsi" w:cstheme="majorHAnsi"/>
+          <w:b/>
+          <w:bCs/>
+          <w:sz w:val="26"/>
+          <w:szCs w:val="26"/>
+          <w:lang w:val="en-SG"/>
+        </w:rPr>
+      </w:pPr>
+      <w:r>
+        <w:rPr>
+          <w:rFonts w:asciiTheme="majorHAnsi" w:hAnsiTheme="majorHAnsi" w:cstheme="majorHAnsi"/>
+          <w:b/>
+          <w:bCs/>
+          <w:sz w:val="26"/>
+          <w:szCs w:val="26"/>
+          <w:lang w:val="en-SG"/>
+        </w:rPr>
+        <w:t>Hậu điều kiện:</w:t>
+      </w:r>
+    </w:p>
+    <w:p>
+      <w:pPr>
+        <w:numPr>
+          <w:ilvl w:val="0"/>
+          <w:numId w:val="91"/>
+        </w:numPr>
+        <w:jc w:val="left"/>
+        <w:rPr>
+          <w:rFonts w:asciiTheme="majorHAnsi" w:hAnsiTheme="majorHAnsi" w:cstheme="majorHAnsi"/>
+          <w:sz w:val="26"/>
+          <w:szCs w:val="26"/>
+          <w:lang w:val="en-SG"/>
+        </w:rPr>
+      </w:pPr>
+      <w:r>
+        <w:rPr>
+          <w:rFonts w:asciiTheme="majorHAnsi" w:hAnsiTheme="majorHAnsi" w:cstheme="majorHAnsi"/>
+          <w:sz w:val="26"/>
+          <w:szCs w:val="26"/>
+          <w:lang w:val="en-SG"/>
+        </w:rPr>
+        <w:t>Sau khi hoàn tất, giao dịch bán thức ăn được ghi nhận trong hệ thống và kho nguyên liệu được cập nhật. Khách hàng nhận được thức ăn và rời khỏi quầy.</w:t>
+      </w:r>
+    </w:p>
+    <w:p>
+      <w:pPr>
+        <w:ind w:firstLine="0"/>
+        <w:jc w:val="left"/>
+        <w:rPr>
+          <w:rFonts w:asciiTheme="majorHAnsi" w:hAnsiTheme="majorHAnsi" w:cstheme="majorHAnsi"/>
+          <w:sz w:val="26"/>
+          <w:szCs w:val="26"/>
+          <w:lang w:val="en-SG"/>
+        </w:rPr>
+      </w:pPr>
+      <w:r>
+        <w:rPr>
+          <w:rFonts w:asciiTheme="majorHAnsi" w:hAnsiTheme="majorHAnsi" w:cstheme="majorHAnsi"/>
+          <w:sz w:val="26"/>
+          <w:szCs w:val="26"/>
+          <w:lang w:val="en-SG"/>
+        </w:rPr>
+        <w:lastRenderedPageBreak/>
+        <w:drawing>
+          <wp:inline distT="0" distB="0" distL="0" distR="0" wp14:anchorId="61DA9035" wp14:editId="4872421D">
+            <wp:extent cx="5731510" cy="6059170"/>
+            <wp:effectExtent l="133350" t="114300" r="135890" b="170180"/>
+            <wp:docPr id="912020185" name="Picture 1" descr="A screenshot of a computer&#10;&#10;Description automatically generated"/>
+            <wp:cNvGraphicFramePr>
+              <a:graphicFrameLocks xmlns:a="http://schemas.openxmlformats.org/drawingml/2006/main" noChangeAspect="1"/>
+            </wp:cNvGraphicFramePr>
+            <a:graphic xmlns:a="http://schemas.openxmlformats.org/drawingml/2006/main">
+              <a:graphicData uri="http://schemas.openxmlformats.org/drawingml/2006/picture">
+                <pic:pic xmlns:pic="http://schemas.openxmlformats.org/drawingml/2006/picture">
+                  <pic:nvPicPr>
+                    <pic:cNvPr id="912020185" name="Picture 1" descr="A screenshot of a computer&#10;&#10;Description automatically generated"/>
+                    <pic:cNvPicPr/>
+                  </pic:nvPicPr>
+                  <pic:blipFill>
+                    <a:blip r:embed="rId27"/>
+                    <a:stretch>
+                      <a:fillRect/>
+                    </a:stretch>
+                  </pic:blipFill>
+                  <pic:spPr>
+                    <a:xfrm>
+                      <a:off x="0" y="0"/>
+                      <a:ext cx="5731510" cy="6059170"/>
+                    </a:xfrm>
+                    <a:prstGeom prst="rect">
+                      <a:avLst/>
+                    </a:prstGeom>
+                    <a:solidFill>
+                      <a:srgbClr val="FFFFFF">
+                        <a:shade val="85000"/>
+                      </a:srgbClr>
+                    </a:solidFill>
+                    <a:ln w="88900" cap="sq">
+                      <a:solidFill>
+                        <a:srgbClr val="FFFFFF"/>
+                      </a:solidFill>
+                      <a:miter lim="800000"/>
+                    </a:ln>
+                    <a:effectLst>
+                      <a:outerShdw blurRad="55000" dist="18000" dir="5400000" algn="tl" rotWithShape="0">
+                        <a:srgbClr val="000000">
+                          <a:alpha val="40000"/>
+                        </a:srgbClr>
+                      </a:outerShdw>
+                    </a:effectLst>
+                    <a:scene3d>
+                      <a:camera prst="orthographicFront"/>
+                      <a:lightRig rig="twoPt" dir="t">
+                        <a:rot lat="0" lon="0" rev="7200000"/>
+                      </a:lightRig>
+                    </a:scene3d>
+                    <a:sp3d>
+                      <a:bevelT w="25400" h="19050"/>
+                      <a:contourClr>
+                        <a:srgbClr val="FFFFFF"/>
+                      </a:contourClr>
+                    </a:sp3d>
+                  </pic:spPr>
+                </pic:pic>
+              </a:graphicData>
+            </a:graphic>
+          </wp:inline>
+        </w:drawing>
+      </w:r>
+    </w:p>
+    <w:p>
+      <w:pPr>
+        <w:ind w:firstLine="0"/>
+        <w:rPr>
+          <w:rFonts w:asciiTheme="majorHAnsi" w:hAnsiTheme="majorHAnsi" w:cstheme="majorHAnsi"/>
+          <w:sz w:val="26"/>
+          <w:szCs w:val="26"/>
+        </w:rPr>
+      </w:pPr>
+      <w:r>
+        <w:rPr>
+          <w:rFonts w:asciiTheme="majorHAnsi" w:hAnsiTheme="majorHAnsi" w:cstheme="majorHAnsi"/>
+          <w:sz w:val="26"/>
+          <w:szCs w:val="26"/>
+        </w:rPr>
+        <w:t xml:space="preserve">1.6.4. </w:t>
+      </w:r>
+      <w:r>
+        <w:rPr>
+          <w:rFonts w:asciiTheme="majorHAnsi" w:hAnsiTheme="majorHAnsi" w:cstheme="majorHAnsi"/>
+          <w:sz w:val="26"/>
+          <w:szCs w:val="26"/>
+        </w:rPr>
+        <w:t>UC Tạo báo cáo thống kê</w:t>
+      </w:r>
+    </w:p>
+    <w:p>
+      <w:pPr>
+        <w:ind w:firstLine="0"/>
+        <w:jc w:val="left"/>
+        <w:rPr>
+          <w:rFonts w:asciiTheme="majorHAnsi" w:hAnsiTheme="majorHAnsi" w:cstheme="majorHAnsi"/>
+          <w:sz w:val="26"/>
+          <w:szCs w:val="26"/>
+          <w:lang w:val="en-SG"/>
+        </w:rPr>
+      </w:pPr>
+      <w:r>
+        <w:rPr>
+          <w:rFonts w:asciiTheme="majorHAnsi" w:hAnsiTheme="majorHAnsi" w:cstheme="majorHAnsi"/>
+          <w:b/>
+          <w:bCs/>
+          <w:sz w:val="26"/>
+          <w:szCs w:val="26"/>
+          <w:lang w:val="en-SG"/>
+        </w:rPr>
+        <w:t>Use Case</w:t>
+      </w:r>
+      <w:r>
+        <w:rPr>
+          <w:rFonts w:asciiTheme="majorHAnsi" w:hAnsiTheme="majorHAnsi" w:cstheme="majorHAnsi"/>
+          <w:sz w:val="26"/>
+          <w:szCs w:val="26"/>
+          <w:lang w:val="en-SG"/>
+        </w:rPr>
+        <w:t>: Tạo báo cáo thống kê</w:t>
+      </w:r>
+    </w:p>
+    <w:p>
+      <w:pPr>
+        <w:ind w:firstLine="0"/>
+        <w:jc w:val="left"/>
+        <w:rPr>
+          <w:rFonts w:asciiTheme="majorHAnsi" w:hAnsiTheme="majorHAnsi" w:cstheme="majorHAnsi"/>
+          <w:sz w:val="26"/>
+          <w:szCs w:val="26"/>
+          <w:lang w:val="en-SG"/>
+        </w:rPr>
+      </w:pPr>
+      <w:r>
+        <w:rPr>
+          <w:rFonts w:asciiTheme="majorHAnsi" w:hAnsiTheme="majorHAnsi" w:cstheme="majorHAnsi"/>
+          <w:b/>
+          <w:bCs/>
+          <w:sz w:val="26"/>
+          <w:szCs w:val="26"/>
+          <w:lang w:val="en-SG"/>
+        </w:rPr>
+        <w:t>Use case ID</w:t>
+      </w:r>
+      <w:r>
+        <w:rPr>
+          <w:rFonts w:asciiTheme="majorHAnsi" w:hAnsiTheme="majorHAnsi" w:cstheme="majorHAnsi"/>
+          <w:sz w:val="26"/>
+          <w:szCs w:val="26"/>
+          <w:lang w:val="en-SG"/>
+        </w:rPr>
+        <w:t>: UC</w:t>
+      </w:r>
+      <w:r>
+        <w:rPr>
+          <w:rFonts w:asciiTheme="majorHAnsi" w:hAnsiTheme="majorHAnsi" w:cstheme="majorHAnsi"/>
+          <w:sz w:val="26"/>
+          <w:szCs w:val="26"/>
+          <w:lang w:val="en-SG"/>
+        </w:rPr>
+        <w:t>09</w:t>
+      </w:r>
+    </w:p>
+    <w:p>
+      <w:pPr>
+        <w:ind w:firstLine="0"/>
+        <w:jc w:val="left"/>
+        <w:rPr>
+          <w:rFonts w:asciiTheme="majorHAnsi" w:hAnsiTheme="majorHAnsi" w:cstheme="majorHAnsi"/>
+          <w:sz w:val="26"/>
+          <w:szCs w:val="26"/>
+          <w:lang w:val="en-SG"/>
+        </w:rPr>
+      </w:pPr>
+      <w:r>
+        <w:rPr>
+          <w:rFonts w:asciiTheme="majorHAnsi" w:hAnsiTheme="majorHAnsi" w:cstheme="majorHAnsi"/>
+          <w:b/>
+          <w:bCs/>
+          <w:sz w:val="26"/>
+          <w:szCs w:val="26"/>
+          <w:lang w:val="en-SG"/>
+        </w:rPr>
+        <w:t>Tác nhân chính</w:t>
+      </w:r>
+      <w:r>
+        <w:rPr>
+          <w:rFonts w:asciiTheme="majorHAnsi" w:hAnsiTheme="majorHAnsi" w:cstheme="majorHAnsi"/>
+          <w:sz w:val="26"/>
+          <w:szCs w:val="26"/>
+          <w:lang w:val="en-SG"/>
+        </w:rPr>
+        <w:t>: Nhân viên thu ngân</w:t>
+      </w:r>
+    </w:p>
+    <w:p>
+      <w:pPr>
+        <w:ind w:firstLine="0"/>
+        <w:jc w:val="left"/>
+        <w:rPr>
+          <w:rFonts w:asciiTheme="majorHAnsi" w:hAnsiTheme="majorHAnsi" w:cstheme="majorHAnsi"/>
+          <w:sz w:val="26"/>
+          <w:szCs w:val="26"/>
+          <w:lang w:val="en-SG"/>
+        </w:rPr>
+      </w:pPr>
+      <w:r>
+        <w:rPr>
+          <w:rFonts w:asciiTheme="majorHAnsi" w:hAnsiTheme="majorHAnsi" w:cstheme="majorHAnsi"/>
+          <w:b/>
+          <w:bCs/>
+          <w:sz w:val="26"/>
+          <w:szCs w:val="26"/>
+          <w:lang w:val="en-SG"/>
+        </w:rPr>
+        <w:t>Tổng quan</w:t>
+      </w:r>
+      <w:r>
+        <w:rPr>
+          <w:rFonts w:asciiTheme="majorHAnsi" w:hAnsiTheme="majorHAnsi" w:cstheme="majorHAnsi"/>
+          <w:sz w:val="26"/>
+          <w:szCs w:val="26"/>
+          <w:lang w:val="en-SG"/>
+        </w:rPr>
+        <w:t>:</w:t>
+      </w:r>
+      <w:r>
+        <w:rPr>
+          <w:rFonts w:asciiTheme="majorHAnsi" w:hAnsiTheme="majorHAnsi" w:cstheme="majorHAnsi"/>
+          <w:sz w:val="26"/>
+          <w:szCs w:val="26"/>
+          <w:lang w:val="en-SG"/>
+        </w:rPr>
+        <w:t xml:space="preserve"> </w:t>
+      </w:r>
+      <w:r>
+        <w:rPr>
+          <w:rFonts w:asciiTheme="majorHAnsi" w:hAnsiTheme="majorHAnsi" w:cstheme="majorHAnsi"/>
+          <w:sz w:val="26"/>
+          <w:szCs w:val="26"/>
+          <w:lang w:val="en-SG"/>
+        </w:rPr>
+        <w:t>Use case này mô tả quá trình nhân viên thu ngân tạo và xem báo cáo thống kê về doanh thu, số lượng vé bán ra, lượng thức ăn bán được, hoặc các thông tin liên quan đến hoạt động kinh doanh của khu vui chơi.</w:t>
+      </w:r>
+    </w:p>
+    <w:p>
+      <w:pPr>
+        <w:numPr>
+          <w:ilvl w:val="0"/>
+          <w:numId w:val="92"/>
+        </w:numPr>
+        <w:jc w:val="left"/>
+        <w:rPr>
+          <w:rFonts w:asciiTheme="majorHAnsi" w:hAnsiTheme="majorHAnsi" w:cstheme="majorHAnsi"/>
+          <w:sz w:val="26"/>
+          <w:szCs w:val="26"/>
+          <w:lang w:val="en-SG"/>
+        </w:rPr>
+      </w:pPr>
+      <w:r>
+        <w:rPr>
+          <w:rFonts w:asciiTheme="majorHAnsi" w:hAnsiTheme="majorHAnsi" w:cstheme="majorHAnsi"/>
+          <w:b/>
+          <w:bCs/>
+          <w:sz w:val="26"/>
+          <w:szCs w:val="26"/>
+          <w:lang w:val="en-SG"/>
+        </w:rPr>
+        <w:lastRenderedPageBreak/>
+        <w:t>Độ ưu tiên</w:t>
+      </w:r>
+      <w:r>
+        <w:rPr>
+          <w:rFonts w:asciiTheme="majorHAnsi" w:hAnsiTheme="majorHAnsi" w:cstheme="majorHAnsi"/>
+          <w:sz w:val="26"/>
+          <w:szCs w:val="26"/>
+          <w:lang w:val="en-SG"/>
+        </w:rPr>
+        <w:t>: Trung bình</w:t>
+      </w:r>
+    </w:p>
+    <w:p>
+      <w:pPr>
+        <w:ind w:firstLine="0"/>
+        <w:jc w:val="left"/>
+        <w:rPr>
+          <w:rFonts w:asciiTheme="majorHAnsi" w:hAnsiTheme="majorHAnsi" w:cstheme="majorHAnsi"/>
+          <w:b/>
+          <w:bCs/>
+          <w:sz w:val="26"/>
+          <w:szCs w:val="26"/>
+          <w:lang w:val="en-SG"/>
+        </w:rPr>
+      </w:pPr>
+      <w:r>
+        <w:rPr>
+          <w:rFonts w:asciiTheme="majorHAnsi" w:hAnsiTheme="majorHAnsi" w:cstheme="majorHAnsi"/>
+          <w:b/>
+          <w:bCs/>
+          <w:sz w:val="26"/>
+          <w:szCs w:val="26"/>
+          <w:lang w:val="en-SG"/>
+        </w:rPr>
+        <w:t>Mối quan hệ:</w:t>
+      </w:r>
+    </w:p>
+    <w:p>
+      <w:pPr>
+        <w:numPr>
+          <w:ilvl w:val="0"/>
+          <w:numId w:val="93"/>
+        </w:numPr>
+        <w:jc w:val="left"/>
+        <w:rPr>
+          <w:rFonts w:asciiTheme="majorHAnsi" w:hAnsiTheme="majorHAnsi" w:cstheme="majorHAnsi"/>
+          <w:sz w:val="26"/>
+          <w:szCs w:val="26"/>
+          <w:lang w:val="en-SG"/>
+        </w:rPr>
+      </w:pPr>
+      <w:r>
+        <w:rPr>
+          <w:rFonts w:asciiTheme="majorHAnsi" w:hAnsiTheme="majorHAnsi" w:cstheme="majorHAnsi"/>
+          <w:b/>
+          <w:bCs/>
+          <w:sz w:val="26"/>
+          <w:szCs w:val="26"/>
+          <w:lang w:val="en-SG"/>
+        </w:rPr>
+        <w:t>Tác nhân</w:t>
+      </w:r>
+      <w:r>
+        <w:rPr>
+          <w:rFonts w:asciiTheme="majorHAnsi" w:hAnsiTheme="majorHAnsi" w:cstheme="majorHAnsi"/>
+          <w:sz w:val="26"/>
+          <w:szCs w:val="26"/>
+          <w:lang w:val="en-SG"/>
+        </w:rPr>
+        <w:t>:</w:t>
+      </w:r>
+    </w:p>
+    <w:p>
+      <w:pPr>
+        <w:numPr>
+          <w:ilvl w:val="1"/>
+          <w:numId w:val="93"/>
+        </w:numPr>
+        <w:jc w:val="left"/>
+        <w:rPr>
+          <w:rFonts w:asciiTheme="majorHAnsi" w:hAnsiTheme="majorHAnsi" w:cstheme="majorHAnsi"/>
+          <w:sz w:val="26"/>
+          <w:szCs w:val="26"/>
+          <w:lang w:val="en-SG"/>
+        </w:rPr>
+      </w:pPr>
+      <w:r>
+        <w:rPr>
+          <w:rFonts w:asciiTheme="majorHAnsi" w:hAnsiTheme="majorHAnsi" w:cstheme="majorHAnsi"/>
+          <w:sz w:val="26"/>
+          <w:szCs w:val="26"/>
+          <w:lang w:val="en-SG"/>
+        </w:rPr>
+        <w:t>Nhân viên thu ngân</w:t>
+      </w:r>
+    </w:p>
+    <w:p>
+      <w:pPr>
+        <w:ind w:firstLine="0"/>
+        <w:jc w:val="left"/>
+        <w:rPr>
+          <w:rFonts w:asciiTheme="majorHAnsi" w:hAnsiTheme="majorHAnsi" w:cstheme="majorHAnsi"/>
+          <w:b/>
+          <w:bCs/>
+          <w:sz w:val="26"/>
+          <w:szCs w:val="26"/>
+          <w:lang w:val="en-SG"/>
+        </w:rPr>
+      </w:pPr>
+      <w:r>
+        <w:rPr>
+          <w:rFonts w:asciiTheme="majorHAnsi" w:hAnsiTheme="majorHAnsi" w:cstheme="majorHAnsi"/>
+          <w:b/>
+          <w:bCs/>
+          <w:sz w:val="26"/>
+          <w:szCs w:val="26"/>
+          <w:lang w:val="en-SG"/>
+        </w:rPr>
+        <w:t>Dòng sự kiện chính:</w:t>
+      </w:r>
+    </w:p>
+    <w:p>
+      <w:pPr>
+        <w:numPr>
+          <w:ilvl w:val="0"/>
+          <w:numId w:val="94"/>
+        </w:numPr>
+        <w:jc w:val="left"/>
+        <w:rPr>
+          <w:rFonts w:asciiTheme="majorHAnsi" w:hAnsiTheme="majorHAnsi" w:cstheme="majorHAnsi"/>
+          <w:sz w:val="26"/>
+          <w:szCs w:val="26"/>
+          <w:lang w:val="en-SG"/>
+        </w:rPr>
+      </w:pPr>
+      <w:r>
+        <w:rPr>
+          <w:rFonts w:asciiTheme="majorHAnsi" w:hAnsiTheme="majorHAnsi" w:cstheme="majorHAnsi"/>
+          <w:sz w:val="26"/>
+          <w:szCs w:val="26"/>
+          <w:lang w:val="en-SG"/>
+        </w:rPr>
+        <w:t>Nhân viên thu ngân hoặc quản trị viên chọn chức năng "Tạo báo cáo thống kê" trên hệ thống.</w:t>
+      </w:r>
+    </w:p>
+    <w:p>
+      <w:pPr>
+        <w:numPr>
+          <w:ilvl w:val="0"/>
+          <w:numId w:val="94"/>
+        </w:numPr>
+        <w:jc w:val="left"/>
+        <w:rPr>
+          <w:rFonts w:asciiTheme="majorHAnsi" w:hAnsiTheme="majorHAnsi" w:cstheme="majorHAnsi"/>
+          <w:sz w:val="26"/>
+          <w:szCs w:val="26"/>
+          <w:lang w:val="en-SG"/>
+        </w:rPr>
+      </w:pPr>
+      <w:r>
+        <w:rPr>
+          <w:rFonts w:asciiTheme="majorHAnsi" w:hAnsiTheme="majorHAnsi" w:cstheme="majorHAnsi"/>
+          <w:sz w:val="26"/>
+          <w:szCs w:val="26"/>
+          <w:lang w:val="en-SG"/>
+        </w:rPr>
+        <w:t>Hệ thống yêu cầu nhập khoảng thời gian hoặc điều kiện lọc (ví dụ: ngày, tuần, tháng).</w:t>
+      </w:r>
+    </w:p>
+    <w:p>
+      <w:pPr>
+        <w:numPr>
+          <w:ilvl w:val="0"/>
+          <w:numId w:val="94"/>
+        </w:numPr>
+        <w:jc w:val="left"/>
+        <w:rPr>
+          <w:rFonts w:asciiTheme="majorHAnsi" w:hAnsiTheme="majorHAnsi" w:cstheme="majorHAnsi"/>
+          <w:sz w:val="26"/>
+          <w:szCs w:val="26"/>
+          <w:lang w:val="en-SG"/>
+        </w:rPr>
+      </w:pPr>
+      <w:r>
+        <w:rPr>
+          <w:rFonts w:asciiTheme="majorHAnsi" w:hAnsiTheme="majorHAnsi" w:cstheme="majorHAnsi"/>
+          <w:sz w:val="26"/>
+          <w:szCs w:val="26"/>
+          <w:lang w:val="en-SG"/>
+        </w:rPr>
+        <w:t>Nhân viên nhập điều kiện lọc và xác nhận yêu cầu tạo báo cáo.</w:t>
+      </w:r>
+    </w:p>
+    <w:p>
+      <w:pPr>
+        <w:numPr>
+          <w:ilvl w:val="0"/>
+          <w:numId w:val="94"/>
+        </w:numPr>
+        <w:jc w:val="left"/>
+        <w:rPr>
+          <w:rFonts w:asciiTheme="majorHAnsi" w:hAnsiTheme="majorHAnsi" w:cstheme="majorHAnsi"/>
+          <w:sz w:val="26"/>
+          <w:szCs w:val="26"/>
+          <w:lang w:val="en-SG"/>
+        </w:rPr>
+      </w:pPr>
+      <w:r>
+        <w:rPr>
+          <w:rFonts w:asciiTheme="majorHAnsi" w:hAnsiTheme="majorHAnsi" w:cstheme="majorHAnsi"/>
+          <w:sz w:val="26"/>
+          <w:szCs w:val="26"/>
+          <w:lang w:val="en-SG"/>
+        </w:rPr>
+        <w:t>Hệ thống truy xuất dữ liệu từ cơ sở dữ liệu và tạo báo cáo thống kê.</w:t>
+      </w:r>
+    </w:p>
+    <w:p>
+      <w:pPr>
+        <w:numPr>
+          <w:ilvl w:val="0"/>
+          <w:numId w:val="94"/>
+        </w:numPr>
+        <w:jc w:val="left"/>
+        <w:rPr>
+          <w:rFonts w:asciiTheme="majorHAnsi" w:hAnsiTheme="majorHAnsi" w:cstheme="majorHAnsi"/>
+          <w:sz w:val="26"/>
+          <w:szCs w:val="26"/>
+          <w:lang w:val="en-SG"/>
+        </w:rPr>
+      </w:pPr>
+      <w:r>
+        <w:rPr>
+          <w:rFonts w:asciiTheme="majorHAnsi" w:hAnsiTheme="majorHAnsi" w:cstheme="majorHAnsi"/>
+          <w:sz w:val="26"/>
+          <w:szCs w:val="26"/>
+          <w:lang w:val="en-SG"/>
+        </w:rPr>
+        <w:t>Nhân viên thu ngân hoặc quản trị viên xem báo cáo thống kê trên giao diện hoặc xuất ra file (PDF/Excel).</w:t>
+      </w:r>
+    </w:p>
+    <w:p>
+      <w:pPr>
+        <w:numPr>
+          <w:ilvl w:val="0"/>
+          <w:numId w:val="94"/>
+        </w:numPr>
+        <w:jc w:val="left"/>
+        <w:rPr>
+          <w:rFonts w:asciiTheme="majorHAnsi" w:hAnsiTheme="majorHAnsi" w:cstheme="majorHAnsi"/>
+          <w:sz w:val="26"/>
+          <w:szCs w:val="26"/>
+          <w:lang w:val="en-SG"/>
+        </w:rPr>
+      </w:pPr>
+      <w:r>
+        <w:rPr>
+          <w:rFonts w:asciiTheme="majorHAnsi" w:hAnsiTheme="majorHAnsi" w:cstheme="majorHAnsi"/>
+          <w:sz w:val="26"/>
+          <w:szCs w:val="26"/>
+          <w:lang w:val="en-SG"/>
+        </w:rPr>
+        <w:t>Hệ thống thông báo báo cáo đã được tạo thành công và lưu trữ báo cáo.</w:t>
+      </w:r>
+    </w:p>
+    <w:p>
+      <w:pPr>
+        <w:ind w:firstLine="0"/>
+        <w:jc w:val="left"/>
+        <w:rPr>
+          <w:rFonts w:asciiTheme="majorHAnsi" w:hAnsiTheme="majorHAnsi" w:cstheme="majorHAnsi"/>
+          <w:b/>
+          <w:bCs/>
+          <w:sz w:val="26"/>
+          <w:szCs w:val="26"/>
+          <w:lang w:val="en-SG"/>
+        </w:rPr>
+      </w:pPr>
+      <w:r>
+        <w:rPr>
+          <w:rFonts w:asciiTheme="majorHAnsi" w:hAnsiTheme="majorHAnsi" w:cstheme="majorHAnsi"/>
+          <w:b/>
+          <w:bCs/>
+          <w:sz w:val="26"/>
+          <w:szCs w:val="26"/>
+          <w:lang w:val="en-SG"/>
+        </w:rPr>
+        <w:t>Dòng sự kiện phụ:</w:t>
+      </w:r>
+    </w:p>
+    <w:p>
+      <w:pPr>
+        <w:numPr>
+          <w:ilvl w:val="0"/>
+          <w:numId w:val="95"/>
+        </w:numPr>
+        <w:jc w:val="left"/>
+        <w:rPr>
+          <w:rFonts w:asciiTheme="majorHAnsi" w:hAnsiTheme="majorHAnsi" w:cstheme="majorHAnsi"/>
+          <w:sz w:val="26"/>
+          <w:szCs w:val="26"/>
+          <w:lang w:val="en-SG"/>
+        </w:rPr>
+      </w:pPr>
+      <w:r>
+        <w:rPr>
+          <w:rFonts w:asciiTheme="majorHAnsi" w:hAnsiTheme="majorHAnsi" w:cstheme="majorHAnsi"/>
+          <w:sz w:val="26"/>
+          <w:szCs w:val="26"/>
+          <w:lang w:val="en-SG"/>
+        </w:rPr>
+        <w:t>Nếu nhân viên muốn tạo báo cáo cho một khoảng thời gian cụ thể, họ có thể nhập thêm điều kiện lọc, ví dụ: báo cáo theo từng loại vé, thức ăn, doanh thu từ trò chơi.</w:t>
+      </w:r>
+    </w:p>
+    <w:p>
+      <w:pPr>
+        <w:ind w:firstLine="0"/>
+        <w:jc w:val="left"/>
+        <w:rPr>
+          <w:rFonts w:asciiTheme="majorHAnsi" w:hAnsiTheme="majorHAnsi" w:cstheme="majorHAnsi"/>
+          <w:b/>
+          <w:bCs/>
+          <w:sz w:val="26"/>
+          <w:szCs w:val="26"/>
+          <w:lang w:val="en-SG"/>
+        </w:rPr>
+      </w:pPr>
+      <w:r>
+        <w:rPr>
+          <w:rFonts w:asciiTheme="majorHAnsi" w:hAnsiTheme="majorHAnsi" w:cstheme="majorHAnsi"/>
+          <w:b/>
+          <w:bCs/>
+          <w:sz w:val="26"/>
+          <w:szCs w:val="26"/>
+          <w:lang w:val="en-SG"/>
+        </w:rPr>
+        <w:t>Tiền điều kiện:</w:t>
+      </w:r>
+    </w:p>
+    <w:p>
+      <w:pPr>
+        <w:numPr>
+          <w:ilvl w:val="0"/>
+          <w:numId w:val="98"/>
+        </w:numPr>
+        <w:jc w:val="left"/>
+        <w:rPr>
+          <w:rFonts w:asciiTheme="majorHAnsi" w:hAnsiTheme="majorHAnsi" w:cstheme="majorHAnsi"/>
+          <w:sz w:val="26"/>
+          <w:szCs w:val="26"/>
+          <w:lang w:val="en-SG"/>
+        </w:rPr>
+      </w:pPr>
+      <w:r>
+        <w:rPr>
+          <w:rFonts w:asciiTheme="majorHAnsi" w:hAnsiTheme="majorHAnsi" w:cstheme="majorHAnsi"/>
+          <w:sz w:val="26"/>
+          <w:szCs w:val="26"/>
+          <w:lang w:val="en-SG"/>
+        </w:rPr>
+        <w:t>Nhân viên thu ngân đã đăng nhập vào hệ thống và có quyền truy cập vào chức năng tạo báo cáo.</w:t>
+      </w:r>
+    </w:p>
+    <w:p>
+      <w:pPr>
+        <w:numPr>
+          <w:ilvl w:val="0"/>
+          <w:numId w:val="98"/>
+        </w:numPr>
+        <w:jc w:val="left"/>
+        <w:rPr>
+          <w:rFonts w:asciiTheme="majorHAnsi" w:hAnsiTheme="majorHAnsi" w:cstheme="majorHAnsi"/>
+          <w:sz w:val="26"/>
+          <w:szCs w:val="26"/>
+          <w:lang w:val="en-SG"/>
+        </w:rPr>
+      </w:pPr>
+      <w:r>
+        <w:rPr>
+          <w:rFonts w:asciiTheme="majorHAnsi" w:hAnsiTheme="majorHAnsi" w:cstheme="majorHAnsi"/>
+          <w:sz w:val="26"/>
+          <w:szCs w:val="26"/>
+          <w:lang w:val="en-SG"/>
+        </w:rPr>
+        <w:t>Hệ thống đã cập nhật và lưu trữ đầy đủ dữ liệu về doanh thu, vé, thức ăn, và các hoạt động kinh doanh khác.</w:t>
+      </w:r>
+    </w:p>
+    <w:p>
+      <w:pPr>
+        <w:ind w:firstLine="0"/>
+        <w:jc w:val="left"/>
+        <w:rPr>
+          <w:rFonts w:asciiTheme="majorHAnsi" w:hAnsiTheme="majorHAnsi" w:cstheme="majorHAnsi"/>
+          <w:b/>
+          <w:bCs/>
+          <w:sz w:val="26"/>
+          <w:szCs w:val="26"/>
+          <w:lang w:val="en-SG"/>
+        </w:rPr>
+      </w:pPr>
+      <w:r>
+        <w:rPr>
+          <w:rFonts w:asciiTheme="majorHAnsi" w:hAnsiTheme="majorHAnsi" w:cstheme="majorHAnsi"/>
+          <w:b/>
+          <w:bCs/>
+          <w:sz w:val="26"/>
+          <w:szCs w:val="26"/>
+          <w:lang w:val="en-SG"/>
+        </w:rPr>
+        <w:t>Hậu điều kiện:</w:t>
+      </w:r>
+    </w:p>
+    <w:p>
+      <w:pPr>
+        <w:numPr>
+          <w:ilvl w:val="0"/>
+          <w:numId w:val="99"/>
+        </w:numPr>
+        <w:jc w:val="left"/>
+        <w:rPr>
+          <w:rFonts w:asciiTheme="majorHAnsi" w:hAnsiTheme="majorHAnsi" w:cstheme="majorHAnsi"/>
+          <w:sz w:val="26"/>
+          <w:szCs w:val="26"/>
+          <w:lang w:val="en-SG"/>
+        </w:rPr>
+      </w:pPr>
+      <w:r>
+        <w:rPr>
+          <w:rFonts w:asciiTheme="majorHAnsi" w:hAnsiTheme="majorHAnsi" w:cstheme="majorHAnsi"/>
+          <w:sz w:val="26"/>
+          <w:szCs w:val="26"/>
+          <w:lang w:val="en-SG"/>
+        </w:rPr>
+        <w:t>Báo cáo đã được tạo thành công và có thể xem, lưu trữ, hoặc xuất ra file.</w:t>
+      </w:r>
+    </w:p>
+    <w:p>
+      <w:pPr>
+        <w:numPr>
+          <w:ilvl w:val="0"/>
+          <w:numId w:val="99"/>
+        </w:numPr>
+        <w:jc w:val="left"/>
+        <w:rPr>
+          <w:rFonts w:asciiTheme="majorHAnsi" w:hAnsiTheme="majorHAnsi" w:cstheme="majorHAnsi"/>
+          <w:sz w:val="26"/>
+          <w:szCs w:val="26"/>
+          <w:lang w:val="en-SG"/>
+        </w:rPr>
+      </w:pPr>
+      <w:r>
+        <w:rPr>
+          <w:rFonts w:asciiTheme="majorHAnsi" w:hAnsiTheme="majorHAnsi" w:cstheme="majorHAnsi"/>
+          <w:sz w:val="26"/>
+          <w:szCs w:val="26"/>
+          <w:lang w:val="en-SG"/>
+        </w:rPr>
+        <w:lastRenderedPageBreak/>
+        <w:t>Thông tin từ báo cáo có thể được sử dụng để đưa ra các quyết định quản lý hoặc đánh giá tình hình kinh doanh.</w:t>
+      </w:r>
+    </w:p>
+    <w:p>
+      <w:pPr>
         <w:pStyle w:val="Heading2"/>
         <w:numPr>
           <w:ilvl w:val="0"/>
@@ -12263,7 +15697,6 @@
                 <w:sz w:val="26"/>
                 <w:szCs w:val="26"/>
               </w:rPr>
-              <w:lastRenderedPageBreak/>
               <w:t>Tên use case</w:t>
             </w:r>
           </w:p>
@@ -12856,7 +16289,7 @@
                     <pic:cNvPicPr/>
                   </pic:nvPicPr>
                   <pic:blipFill>
-                    <a:blip r:embed="rId25"/>
+                    <a:blip r:embed="rId28"/>
                     <a:stretch>
                       <a:fillRect/>
                     </a:stretch>
@@ -12908,7 +16341,7 @@
                     <pic:cNvPicPr/>
                   </pic:nvPicPr>
                   <pic:blipFill>
-                    <a:blip r:embed="rId26"/>
+                    <a:blip r:embed="rId29"/>
                     <a:stretch>
                       <a:fillRect/>
                     </a:stretch>
@@ -12956,7 +16389,7 @@
                     <pic:cNvPicPr/>
                   </pic:nvPicPr>
                   <pic:blipFill>
-                    <a:blip r:embed="rId27"/>
+                    <a:blip r:embed="rId30"/>
                     <a:stretch>
                       <a:fillRect/>
                     </a:stretch>
@@ -13631,6 +17064,155 @@
     </w:lvl>
   </w:abstractNum>
   <w:abstractNum w:abstractNumId="1" w15:restartNumberingAfterBreak="0">
+    <w:nsid w:val="00283296"/>
+    <w:multiLevelType w:val="multilevel"/>
+    <w:tmpl w:val="BEA09CD4"/>
+    <w:lvl w:ilvl="0">
+      <w:start w:val="1"/>
+      <w:numFmt w:val="bullet"/>
+      <w:lvlText w:val=""/>
+      <w:lvlJc w:val="left"/>
+      <w:pPr>
+        <w:tabs>
+          <w:tab w:val="num" w:pos="720"/>
+        </w:tabs>
+        <w:ind w:left="720" w:hanging="360"/>
+      </w:pPr>
+      <w:rPr>
+        <w:rFonts w:ascii="Symbol" w:hAnsi="Symbol" w:hint="default"/>
+        <w:sz w:val="20"/>
+      </w:rPr>
+    </w:lvl>
+    <w:lvl w:ilvl="1" w:tentative="1">
+      <w:start w:val="1"/>
+      <w:numFmt w:val="bullet"/>
+      <w:lvlText w:val="o"/>
+      <w:lvlJc w:val="left"/>
+      <w:pPr>
+        <w:tabs>
+          <w:tab w:val="num" w:pos="1440"/>
+        </w:tabs>
+        <w:ind w:left="1440" w:hanging="360"/>
+      </w:pPr>
+      <w:rPr>
+        <w:rFonts w:ascii="Courier New" w:hAnsi="Courier New" w:hint="default"/>
+        <w:sz w:val="20"/>
+      </w:rPr>
+    </w:lvl>
+    <w:lvl w:ilvl="2" w:tentative="1">
+      <w:start w:val="1"/>
+      <w:numFmt w:val="bullet"/>
+      <w:lvlText w:val=""/>
+      <w:lvlJc w:val="left"/>
+      <w:pPr>
+        <w:tabs>
+          <w:tab w:val="num" w:pos="2160"/>
+        </w:tabs>
+        <w:ind w:left="2160" w:hanging="360"/>
+      </w:pPr>
+      <w:rPr>
+        <w:rFonts w:ascii="Wingdings" w:hAnsi="Wingdings" w:hint="default"/>
+        <w:sz w:val="20"/>
+      </w:rPr>
+    </w:lvl>
+    <w:lvl w:ilvl="3" w:tentative="1">
+      <w:start w:val="1"/>
+      <w:numFmt w:val="bullet"/>
+      <w:lvlText w:val=""/>
+      <w:lvlJc w:val="left"/>
+      <w:pPr>
+        <w:tabs>
+          <w:tab w:val="num" w:pos="2880"/>
+        </w:tabs>
+        <w:ind w:left="2880" w:hanging="360"/>
+      </w:pPr>
+      <w:rPr>
+        <w:rFonts w:ascii="Wingdings" w:hAnsi="Wingdings" w:hint="default"/>
+        <w:sz w:val="20"/>
+      </w:rPr>
+    </w:lvl>
+    <w:lvl w:ilvl="4" w:tentative="1">
+      <w:start w:val="1"/>
+      <w:numFmt w:val="bullet"/>
+      <w:lvlText w:val=""/>
+      <w:lvlJc w:val="left"/>
+      <w:pPr>
+        <w:tabs>
+          <w:tab w:val="num" w:pos="3600"/>
+        </w:tabs>
+        <w:ind w:left="3600" w:hanging="360"/>
+      </w:pPr>
+      <w:rPr>
+        <w:rFonts w:ascii="Wingdings" w:hAnsi="Wingdings" w:hint="default"/>
+        <w:sz w:val="20"/>
+      </w:rPr>
+    </w:lvl>
+    <w:lvl w:ilvl="5" w:tentative="1">
+      <w:start w:val="1"/>
+      <w:numFmt w:val="bullet"/>
+      <w:lvlText w:val=""/>
+      <w:lvlJc w:val="left"/>
+      <w:pPr>
+        <w:tabs>
+          <w:tab w:val="num" w:pos="4320"/>
+        </w:tabs>
+        <w:ind w:left="4320" w:hanging="360"/>
+      </w:pPr>
+      <w:rPr>
+        <w:rFonts w:ascii="Wingdings" w:hAnsi="Wingdings" w:hint="default"/>
+        <w:sz w:val="20"/>
+      </w:rPr>
+    </w:lvl>
+    <w:lvl w:ilvl="6" w:tentative="1">
+      <w:start w:val="1"/>
+      <w:numFmt w:val="bullet"/>
+      <w:lvlText w:val=""/>
+      <w:lvlJc w:val="left"/>
+      <w:pPr>
+        <w:tabs>
+          <w:tab w:val="num" w:pos="5040"/>
+        </w:tabs>
+        <w:ind w:left="5040" w:hanging="360"/>
+      </w:pPr>
+      <w:rPr>
+        <w:rFonts w:ascii="Wingdings" w:hAnsi="Wingdings" w:hint="default"/>
+        <w:sz w:val="20"/>
+      </w:rPr>
+    </w:lvl>
+    <w:lvl w:ilvl="7" w:tentative="1">
+      <w:start w:val="1"/>
+      <w:numFmt w:val="bullet"/>
+      <w:lvlText w:val=""/>
+      <w:lvlJc w:val="left"/>
+      <w:pPr>
+        <w:tabs>
+          <w:tab w:val="num" w:pos="5760"/>
+        </w:tabs>
+        <w:ind w:left="5760" w:hanging="360"/>
+      </w:pPr>
+      <w:rPr>
+        <w:rFonts w:ascii="Wingdings" w:hAnsi="Wingdings" w:hint="default"/>
+        <w:sz w:val="20"/>
+      </w:rPr>
+    </w:lvl>
+    <w:lvl w:ilvl="8" w:tentative="1">
+      <w:start w:val="1"/>
+      <w:numFmt w:val="bullet"/>
+      <w:lvlText w:val=""/>
+      <w:lvlJc w:val="left"/>
+      <w:pPr>
+        <w:tabs>
+          <w:tab w:val="num" w:pos="6480"/>
+        </w:tabs>
+        <w:ind w:left="6480" w:hanging="360"/>
+      </w:pPr>
+      <w:rPr>
+        <w:rFonts w:ascii="Wingdings" w:hAnsi="Wingdings" w:hint="default"/>
+        <w:sz w:val="20"/>
+      </w:rPr>
+    </w:lvl>
+  </w:abstractNum>
+  <w:abstractNum w:abstractNumId="2" w15:restartNumberingAfterBreak="0">
     <w:nsid w:val="02650B4D"/>
     <w:multiLevelType w:val="hybridMultilevel"/>
     <w:tmpl w:val="66DECACA"/>
@@ -13742,7 +17324,7 @@
       </w:rPr>
     </w:lvl>
   </w:abstractNum>
-  <w:abstractNum w:abstractNumId="2" w15:restartNumberingAfterBreak="0">
+  <w:abstractNum w:abstractNumId="3" w15:restartNumberingAfterBreak="0">
     <w:nsid w:val="02E23578"/>
     <w:multiLevelType w:val="hybridMultilevel"/>
     <w:tmpl w:val="5A969C4C"/>
@@ -13831,7 +17413,7 @@
       </w:pPr>
     </w:lvl>
   </w:abstractNum>
-  <w:abstractNum w:abstractNumId="3" w15:restartNumberingAfterBreak="0">
+  <w:abstractNum w:abstractNumId="4" w15:restartNumberingAfterBreak="0">
     <w:nsid w:val="075207D5"/>
     <w:multiLevelType w:val="hybridMultilevel"/>
     <w:tmpl w:val="37C4E318"/>
@@ -13944,7 +17526,7 @@
       </w:rPr>
     </w:lvl>
   </w:abstractNum>
-  <w:abstractNum w:abstractNumId="4" w15:restartNumberingAfterBreak="0">
+  <w:abstractNum w:abstractNumId="5" w15:restartNumberingAfterBreak="0">
     <w:nsid w:val="09077CF7"/>
     <w:multiLevelType w:val="multilevel"/>
     <w:tmpl w:val="D9BA4078"/>
@@ -14093,7 +17675,7 @@
       </w:rPr>
     </w:lvl>
   </w:abstractNum>
-  <w:abstractNum w:abstractNumId="5" w15:restartNumberingAfterBreak="0">
+  <w:abstractNum w:abstractNumId="6" w15:restartNumberingAfterBreak="0">
     <w:nsid w:val="094D09BA"/>
     <w:multiLevelType w:val="multilevel"/>
     <w:tmpl w:val="B254CFA6"/>
@@ -14242,7 +17824,7 @@
       </w:rPr>
     </w:lvl>
   </w:abstractNum>
-  <w:abstractNum w:abstractNumId="6" w15:restartNumberingAfterBreak="0">
+  <w:abstractNum w:abstractNumId="7" w15:restartNumberingAfterBreak="0">
     <w:nsid w:val="0A3309D1"/>
     <w:multiLevelType w:val="hybridMultilevel"/>
     <w:tmpl w:val="1C509786"/>
@@ -14355,7 +17937,7 @@
       </w:rPr>
     </w:lvl>
   </w:abstractNum>
-  <w:abstractNum w:abstractNumId="7" w15:restartNumberingAfterBreak="0">
+  <w:abstractNum w:abstractNumId="8" w15:restartNumberingAfterBreak="0">
     <w:nsid w:val="0EF6332E"/>
     <w:multiLevelType w:val="multilevel"/>
     <w:tmpl w:val="39FAA6A6"/>
@@ -14504,7 +18086,7 @@
       </w:rPr>
     </w:lvl>
   </w:abstractNum>
-  <w:abstractNum w:abstractNumId="8" w15:restartNumberingAfterBreak="0">
+  <w:abstractNum w:abstractNumId="9" w15:restartNumberingAfterBreak="0">
     <w:nsid w:val="0F282B3F"/>
     <w:multiLevelType w:val="multilevel"/>
     <w:tmpl w:val="92AE9ACA"/>
@@ -14653,7 +18235,156 @@
       </w:rPr>
     </w:lvl>
   </w:abstractNum>
-  <w:abstractNum w:abstractNumId="9" w15:restartNumberingAfterBreak="0">
+  <w:abstractNum w:abstractNumId="10" w15:restartNumberingAfterBreak="0">
+    <w:nsid w:val="11867C79"/>
+    <w:multiLevelType w:val="multilevel"/>
+    <w:tmpl w:val="DFFC434C"/>
+    <w:lvl w:ilvl="0">
+      <w:start w:val="1"/>
+      <w:numFmt w:val="bullet"/>
+      <w:lvlText w:val=""/>
+      <w:lvlJc w:val="left"/>
+      <w:pPr>
+        <w:tabs>
+          <w:tab w:val="num" w:pos="720"/>
+        </w:tabs>
+        <w:ind w:left="720" w:hanging="360"/>
+      </w:pPr>
+      <w:rPr>
+        <w:rFonts w:ascii="Symbol" w:hAnsi="Symbol" w:hint="default"/>
+        <w:sz w:val="20"/>
+      </w:rPr>
+    </w:lvl>
+    <w:lvl w:ilvl="1" w:tentative="1">
+      <w:start w:val="1"/>
+      <w:numFmt w:val="bullet"/>
+      <w:lvlText w:val="o"/>
+      <w:lvlJc w:val="left"/>
+      <w:pPr>
+        <w:tabs>
+          <w:tab w:val="num" w:pos="1440"/>
+        </w:tabs>
+        <w:ind w:left="1440" w:hanging="360"/>
+      </w:pPr>
+      <w:rPr>
+        <w:rFonts w:ascii="Courier New" w:hAnsi="Courier New" w:hint="default"/>
+        <w:sz w:val="20"/>
+      </w:rPr>
+    </w:lvl>
+    <w:lvl w:ilvl="2" w:tentative="1">
+      <w:start w:val="1"/>
+      <w:numFmt w:val="bullet"/>
+      <w:lvlText w:val=""/>
+      <w:lvlJc w:val="left"/>
+      <w:pPr>
+        <w:tabs>
+          <w:tab w:val="num" w:pos="2160"/>
+        </w:tabs>
+        <w:ind w:left="2160" w:hanging="360"/>
+      </w:pPr>
+      <w:rPr>
+        <w:rFonts w:ascii="Wingdings" w:hAnsi="Wingdings" w:hint="default"/>
+        <w:sz w:val="20"/>
+      </w:rPr>
+    </w:lvl>
+    <w:lvl w:ilvl="3" w:tentative="1">
+      <w:start w:val="1"/>
+      <w:numFmt w:val="bullet"/>
+      <w:lvlText w:val=""/>
+      <w:lvlJc w:val="left"/>
+      <w:pPr>
+        <w:tabs>
+          <w:tab w:val="num" w:pos="2880"/>
+        </w:tabs>
+        <w:ind w:left="2880" w:hanging="360"/>
+      </w:pPr>
+      <w:rPr>
+        <w:rFonts w:ascii="Wingdings" w:hAnsi="Wingdings" w:hint="default"/>
+        <w:sz w:val="20"/>
+      </w:rPr>
+    </w:lvl>
+    <w:lvl w:ilvl="4" w:tentative="1">
+      <w:start w:val="1"/>
+      <w:numFmt w:val="bullet"/>
+      <w:lvlText w:val=""/>
+      <w:lvlJc w:val="left"/>
+      <w:pPr>
+        <w:tabs>
+          <w:tab w:val="num" w:pos="3600"/>
+        </w:tabs>
+        <w:ind w:left="3600" w:hanging="360"/>
+      </w:pPr>
+      <w:rPr>
+        <w:rFonts w:ascii="Wingdings" w:hAnsi="Wingdings" w:hint="default"/>
+        <w:sz w:val="20"/>
+      </w:rPr>
+    </w:lvl>
+    <w:lvl w:ilvl="5" w:tentative="1">
+      <w:start w:val="1"/>
+      <w:numFmt w:val="bullet"/>
+      <w:lvlText w:val=""/>
+      <w:lvlJc w:val="left"/>
+      <w:pPr>
+        <w:tabs>
+          <w:tab w:val="num" w:pos="4320"/>
+        </w:tabs>
+        <w:ind w:left="4320" w:hanging="360"/>
+      </w:pPr>
+      <w:rPr>
+        <w:rFonts w:ascii="Wingdings" w:hAnsi="Wingdings" w:hint="default"/>
+        <w:sz w:val="20"/>
+      </w:rPr>
+    </w:lvl>
+    <w:lvl w:ilvl="6" w:tentative="1">
+      <w:start w:val="1"/>
+      <w:numFmt w:val="bullet"/>
+      <w:lvlText w:val=""/>
+      <w:lvlJc w:val="left"/>
+      <w:pPr>
+        <w:tabs>
+          <w:tab w:val="num" w:pos="5040"/>
+        </w:tabs>
+        <w:ind w:left="5040" w:hanging="360"/>
+      </w:pPr>
+      <w:rPr>
+        <w:rFonts w:ascii="Wingdings" w:hAnsi="Wingdings" w:hint="default"/>
+        <w:sz w:val="20"/>
+      </w:rPr>
+    </w:lvl>
+    <w:lvl w:ilvl="7" w:tentative="1">
+      <w:start w:val="1"/>
+      <w:numFmt w:val="bullet"/>
+      <w:lvlText w:val=""/>
+      <w:lvlJc w:val="left"/>
+      <w:pPr>
+        <w:tabs>
+          <w:tab w:val="num" w:pos="5760"/>
+        </w:tabs>
+        <w:ind w:left="5760" w:hanging="360"/>
+      </w:pPr>
+      <w:rPr>
+        <w:rFonts w:ascii="Wingdings" w:hAnsi="Wingdings" w:hint="default"/>
+        <w:sz w:val="20"/>
+      </w:rPr>
+    </w:lvl>
+    <w:lvl w:ilvl="8" w:tentative="1">
+      <w:start w:val="1"/>
+      <w:numFmt w:val="bullet"/>
+      <w:lvlText w:val=""/>
+      <w:lvlJc w:val="left"/>
+      <w:pPr>
+        <w:tabs>
+          <w:tab w:val="num" w:pos="6480"/>
+        </w:tabs>
+        <w:ind w:left="6480" w:hanging="360"/>
+      </w:pPr>
+      <w:rPr>
+        <w:rFonts w:ascii="Wingdings" w:hAnsi="Wingdings" w:hint="default"/>
+        <w:sz w:val="20"/>
+      </w:rPr>
+    </w:lvl>
+  </w:abstractNum>
+  <w:abstractNum w:abstractNumId="11" w15:restartNumberingAfterBreak="0">
     <w:nsid w:val="13FF5696"/>
     <w:multiLevelType w:val="multilevel"/>
     <w:tmpl w:val="1FA459FC"/>
@@ -14802,7 +18533,124 @@
       </w:rPr>
     </w:lvl>
   </w:abstractNum>
-  <w:abstractNum w:abstractNumId="10" w15:restartNumberingAfterBreak="0">
+  <w:abstractNum w:abstractNumId="12" w15:restartNumberingAfterBreak="0">
+    <w:nsid w:val="14E25BCF"/>
+    <w:multiLevelType w:val="multilevel"/>
+    <w:tmpl w:val="9A402B52"/>
+    <w:lvl w:ilvl="0">
+      <w:start w:val="1"/>
+      <w:numFmt w:val="decimal"/>
+      <w:lvlText w:val="%1."/>
+      <w:lvlJc w:val="left"/>
+      <w:pPr>
+        <w:tabs>
+          <w:tab w:val="num" w:pos="720"/>
+        </w:tabs>
+        <w:ind w:left="720" w:hanging="360"/>
+      </w:pPr>
+    </w:lvl>
+    <w:lvl w:ilvl="1">
+      <w:start w:val="1"/>
+      <w:numFmt w:val="bullet"/>
+      <w:lvlText w:val="o"/>
+      <w:lvlJc w:val="left"/>
+      <w:pPr>
+        <w:tabs>
+          <w:tab w:val="num" w:pos="1440"/>
+        </w:tabs>
+        <w:ind w:left="1440" w:hanging="360"/>
+      </w:pPr>
+      <w:rPr>
+        <w:rFonts w:ascii="Courier New" w:hAnsi="Courier New" w:hint="default"/>
+        <w:sz w:val="20"/>
+      </w:rPr>
+    </w:lvl>
+    <w:lvl w:ilvl="2" w:tentative="1">
+      <w:start w:val="1"/>
+      <w:numFmt w:val="decimal"/>
+      <w:lvlText w:val="%3."/>
+      <w:lvlJc w:val="left"/>
+      <w:pPr>
+        <w:tabs>
+          <w:tab w:val="num" w:pos="2160"/>
+        </w:tabs>
+        <w:ind w:left="2160" w:hanging="360"/>
+      </w:pPr>
+    </w:lvl>
+    <w:lvl w:ilvl="3" w:tentative="1">
+      <w:start w:val="1"/>
+      <w:numFmt w:val="decimal"/>
+      <w:lvlText w:val="%4."/>
+      <w:lvlJc w:val="left"/>
+      <w:pPr>
+        <w:tabs>
+          <w:tab w:val="num" w:pos="2880"/>
+        </w:tabs>
+        <w:ind w:left="2880" w:hanging="360"/>
+      </w:pPr>
+    </w:lvl>
+    <w:lvl w:ilvl="4" w:tentative="1">
+      <w:start w:val="1"/>
+      <w:numFmt w:val="decimal"/>
+      <w:lvlText w:val="%5."/>
+      <w:lvlJc w:val="left"/>
+      <w:pPr>
+        <w:tabs>
+          <w:tab w:val="num" w:pos="3600"/>
+        </w:tabs>
+        <w:ind w:left="3600" w:hanging="360"/>
+      </w:pPr>
+    </w:lvl>
+    <w:lvl w:ilvl="5" w:tentative="1">
+      <w:start w:val="1"/>
+      <w:numFmt w:val="decimal"/>
+      <w:lvlText w:val="%6."/>
+      <w:lvlJc w:val="left"/>
+      <w:pPr>
+        <w:tabs>
+          <w:tab w:val="num" w:pos="4320"/>
+        </w:tabs>
+        <w:ind w:left="4320" w:hanging="360"/>
+      </w:pPr>
+    </w:lvl>
+    <w:lvl w:ilvl="6" w:tentative="1">
+      <w:start w:val="1"/>
+      <w:numFmt w:val="decimal"/>
+      <w:lvlText w:val="%7."/>
+      <w:lvlJc w:val="left"/>
+      <w:pPr>
+        <w:tabs>
+          <w:tab w:val="num" w:pos="5040"/>
+        </w:tabs>
+        <w:ind w:left="5040" w:hanging="360"/>
+      </w:pPr>
+    </w:lvl>
+    <w:lvl w:ilvl="7" w:tentative="1">
+      <w:start w:val="1"/>
+      <w:numFmt w:val="decimal"/>
+      <w:lvlText w:val="%8."/>
+      <w:lvlJc w:val="left"/>
+      <w:pPr>
+        <w:tabs>
+          <w:tab w:val="num" w:pos="5760"/>
+        </w:tabs>
+        <w:ind w:left="5760" w:hanging="360"/>
+      </w:pPr>
+    </w:lvl>
+    <w:lvl w:ilvl="8" w:tentative="1">
+      <w:start w:val="1"/>
+      <w:numFmt w:val="decimal"/>
+      <w:lvlText w:val="%9."/>
+      <w:lvlJc w:val="left"/>
+      <w:pPr>
+        <w:tabs>
+          <w:tab w:val="num" w:pos="6480"/>
+        </w:tabs>
+        <w:ind w:left="6480" w:hanging="360"/>
+      </w:pPr>
+    </w:lvl>
+  </w:abstractNum>
+  <w:abstractNum w:abstractNumId="13" w15:restartNumberingAfterBreak="0">
     <w:nsid w:val="1556392D"/>
     <w:multiLevelType w:val="hybridMultilevel"/>
     <w:tmpl w:val="510A8210"/>
@@ -14915,7 +18763,156 @@
       </w:rPr>
     </w:lvl>
   </w:abstractNum>
-  <w:abstractNum w:abstractNumId="11" w15:restartNumberingAfterBreak="0">
+  <w:abstractNum w:abstractNumId="14" w15:restartNumberingAfterBreak="0">
+    <w:nsid w:val="19086AA1"/>
+    <w:multiLevelType w:val="multilevel"/>
+    <w:tmpl w:val="C3482E3C"/>
+    <w:lvl w:ilvl="0">
+      <w:start w:val="1"/>
+      <w:numFmt w:val="bullet"/>
+      <w:lvlText w:val=""/>
+      <w:lvlJc w:val="left"/>
+      <w:pPr>
+        <w:tabs>
+          <w:tab w:val="num" w:pos="720"/>
+        </w:tabs>
+        <w:ind w:left="720" w:hanging="360"/>
+      </w:pPr>
+      <w:rPr>
+        <w:rFonts w:ascii="Symbol" w:hAnsi="Symbol" w:hint="default"/>
+        <w:sz w:val="20"/>
+      </w:rPr>
+    </w:lvl>
+    <w:lvl w:ilvl="1" w:tentative="1">
+      <w:start w:val="1"/>
+      <w:numFmt w:val="bullet"/>
+      <w:lvlText w:val="o"/>
+      <w:lvlJc w:val="left"/>
+      <w:pPr>
+        <w:tabs>
+          <w:tab w:val="num" w:pos="1440"/>
+        </w:tabs>
+        <w:ind w:left="1440" w:hanging="360"/>
+      </w:pPr>
+      <w:rPr>
+        <w:rFonts w:ascii="Courier New" w:hAnsi="Courier New" w:hint="default"/>
+        <w:sz w:val="20"/>
+      </w:rPr>
+    </w:lvl>
+    <w:lvl w:ilvl="2" w:tentative="1">
+      <w:start w:val="1"/>
+      <w:numFmt w:val="bullet"/>
+      <w:lvlText w:val=""/>
+      <w:lvlJc w:val="left"/>
+      <w:pPr>
+        <w:tabs>
+          <w:tab w:val="num" w:pos="2160"/>
+        </w:tabs>
+        <w:ind w:left="2160" w:hanging="360"/>
+      </w:pPr>
+      <w:rPr>
+        <w:rFonts w:ascii="Wingdings" w:hAnsi="Wingdings" w:hint="default"/>
+        <w:sz w:val="20"/>
+      </w:rPr>
+    </w:lvl>
+    <w:lvl w:ilvl="3" w:tentative="1">
+      <w:start w:val="1"/>
+      <w:numFmt w:val="bullet"/>
+      <w:lvlText w:val=""/>
+      <w:lvlJc w:val="left"/>
+      <w:pPr>
+        <w:tabs>
+          <w:tab w:val="num" w:pos="2880"/>
+        </w:tabs>
+        <w:ind w:left="2880" w:hanging="360"/>
+      </w:pPr>
+      <w:rPr>
+        <w:rFonts w:ascii="Wingdings" w:hAnsi="Wingdings" w:hint="default"/>
+        <w:sz w:val="20"/>
+      </w:rPr>
+    </w:lvl>
+    <w:lvl w:ilvl="4" w:tentative="1">
+      <w:start w:val="1"/>
+      <w:numFmt w:val="bullet"/>
+      <w:lvlText w:val=""/>
+      <w:lvlJc w:val="left"/>
+      <w:pPr>
+        <w:tabs>
+          <w:tab w:val="num" w:pos="3600"/>
+        </w:tabs>
+        <w:ind w:left="3600" w:hanging="360"/>
+      </w:pPr>
+      <w:rPr>
+        <w:rFonts w:ascii="Wingdings" w:hAnsi="Wingdings" w:hint="default"/>
+        <w:sz w:val="20"/>
+      </w:rPr>
+    </w:lvl>
+    <w:lvl w:ilvl="5" w:tentative="1">
+      <w:start w:val="1"/>
+      <w:numFmt w:val="bullet"/>
+      <w:lvlText w:val=""/>
+      <w:lvlJc w:val="left"/>
+      <w:pPr>
+        <w:tabs>
+          <w:tab w:val="num" w:pos="4320"/>
+        </w:tabs>
+        <w:ind w:left="4320" w:hanging="360"/>
+      </w:pPr>
+      <w:rPr>
+        <w:rFonts w:ascii="Wingdings" w:hAnsi="Wingdings" w:hint="default"/>
+        <w:sz w:val="20"/>
+      </w:rPr>
+    </w:lvl>
+    <w:lvl w:ilvl="6" w:tentative="1">
+      <w:start w:val="1"/>
+      <w:numFmt w:val="bullet"/>
+      <w:lvlText w:val=""/>
+      <w:lvlJc w:val="left"/>
+      <w:pPr>
+        <w:tabs>
+          <w:tab w:val="num" w:pos="5040"/>
+        </w:tabs>
+        <w:ind w:left="5040" w:hanging="360"/>
+      </w:pPr>
+      <w:rPr>
+        <w:rFonts w:ascii="Wingdings" w:hAnsi="Wingdings" w:hint="default"/>
+        <w:sz w:val="20"/>
+      </w:rPr>
+    </w:lvl>
+    <w:lvl w:ilvl="7" w:tentative="1">
+      <w:start w:val="1"/>
+      <w:numFmt w:val="bullet"/>
+      <w:lvlText w:val=""/>
+      <w:lvlJc w:val="left"/>
+      <w:pPr>
+        <w:tabs>
+          <w:tab w:val="num" w:pos="5760"/>
+        </w:tabs>
+        <w:ind w:left="5760" w:hanging="360"/>
+      </w:pPr>
+      <w:rPr>
+        <w:rFonts w:ascii="Wingdings" w:hAnsi="Wingdings" w:hint="default"/>
+        <w:sz w:val="20"/>
+      </w:rPr>
+    </w:lvl>
+    <w:lvl w:ilvl="8" w:tentative="1">
+      <w:start w:val="1"/>
+      <w:numFmt w:val="bullet"/>
+      <w:lvlText w:val=""/>
+      <w:lvlJc w:val="left"/>
+      <w:pPr>
+        <w:tabs>
+          <w:tab w:val="num" w:pos="6480"/>
+        </w:tabs>
+        <w:ind w:left="6480" w:hanging="360"/>
+      </w:pPr>
+      <w:rPr>
+        <w:rFonts w:ascii="Wingdings" w:hAnsi="Wingdings" w:hint="default"/>
+        <w:sz w:val="20"/>
+      </w:rPr>
+    </w:lvl>
+  </w:abstractNum>
+  <w:abstractNum w:abstractNumId="15" w15:restartNumberingAfterBreak="0">
     <w:nsid w:val="19BF5BCC"/>
     <w:multiLevelType w:val="multilevel"/>
     <w:tmpl w:val="CDE67DFE"/>
@@ -15060,7 +19057,7 @@
       </w:rPr>
     </w:lvl>
   </w:abstractNum>
-  <w:abstractNum w:abstractNumId="12" w15:restartNumberingAfterBreak="0">
+  <w:abstractNum w:abstractNumId="16" w15:restartNumberingAfterBreak="0">
     <w:nsid w:val="1BF549D7"/>
     <w:multiLevelType w:val="multilevel"/>
     <w:tmpl w:val="1E561DB4"/>
@@ -15209,7 +19206,156 @@
       </w:rPr>
     </w:lvl>
   </w:abstractNum>
-  <w:abstractNum w:abstractNumId="13" w15:restartNumberingAfterBreak="0">
+  <w:abstractNum w:abstractNumId="17" w15:restartNumberingAfterBreak="0">
+    <w:nsid w:val="20EE0D5F"/>
+    <w:multiLevelType w:val="multilevel"/>
+    <w:tmpl w:val="49E06A64"/>
+    <w:lvl w:ilvl="0">
+      <w:start w:val="1"/>
+      <w:numFmt w:val="bullet"/>
+      <w:lvlText w:val=""/>
+      <w:lvlJc w:val="left"/>
+      <w:pPr>
+        <w:tabs>
+          <w:tab w:val="num" w:pos="720"/>
+        </w:tabs>
+        <w:ind w:left="720" w:hanging="360"/>
+      </w:pPr>
+      <w:rPr>
+        <w:rFonts w:ascii="Symbol" w:hAnsi="Symbol" w:hint="default"/>
+        <w:sz w:val="20"/>
+      </w:rPr>
+    </w:lvl>
+    <w:lvl w:ilvl="1" w:tentative="1">
+      <w:start w:val="1"/>
+      <w:numFmt w:val="bullet"/>
+      <w:lvlText w:val="o"/>
+      <w:lvlJc w:val="left"/>
+      <w:pPr>
+        <w:tabs>
+          <w:tab w:val="num" w:pos="1440"/>
+        </w:tabs>
+        <w:ind w:left="1440" w:hanging="360"/>
+      </w:pPr>
+      <w:rPr>
+        <w:rFonts w:ascii="Courier New" w:hAnsi="Courier New" w:hint="default"/>
+        <w:sz w:val="20"/>
+      </w:rPr>
+    </w:lvl>
+    <w:lvl w:ilvl="2" w:tentative="1">
+      <w:start w:val="1"/>
+      <w:numFmt w:val="bullet"/>
+      <w:lvlText w:val=""/>
+      <w:lvlJc w:val="left"/>
+      <w:pPr>
+        <w:tabs>
+          <w:tab w:val="num" w:pos="2160"/>
+        </w:tabs>
+        <w:ind w:left="2160" w:hanging="360"/>
+      </w:pPr>
+      <w:rPr>
+        <w:rFonts w:ascii="Wingdings" w:hAnsi="Wingdings" w:hint="default"/>
+        <w:sz w:val="20"/>
+      </w:rPr>
+    </w:lvl>
+    <w:lvl w:ilvl="3" w:tentative="1">
+      <w:start w:val="1"/>
+      <w:numFmt w:val="bullet"/>
+      <w:lvlText w:val=""/>
+      <w:lvlJc w:val="left"/>
+      <w:pPr>
+        <w:tabs>
+          <w:tab w:val="num" w:pos="2880"/>
+        </w:tabs>
+        <w:ind w:left="2880" w:hanging="360"/>
+      </w:pPr>
+      <w:rPr>
+        <w:rFonts w:ascii="Wingdings" w:hAnsi="Wingdings" w:hint="default"/>
+        <w:sz w:val="20"/>
+      </w:rPr>
+    </w:lvl>
+    <w:lvl w:ilvl="4" w:tentative="1">
+      <w:start w:val="1"/>
+      <w:numFmt w:val="bullet"/>
+      <w:lvlText w:val=""/>
+      <w:lvlJc w:val="left"/>
+      <w:pPr>
+        <w:tabs>
+          <w:tab w:val="num" w:pos="3600"/>
+        </w:tabs>
+        <w:ind w:left="3600" w:hanging="360"/>
+      </w:pPr>
+      <w:rPr>
+        <w:rFonts w:ascii="Wingdings" w:hAnsi="Wingdings" w:hint="default"/>
+        <w:sz w:val="20"/>
+      </w:rPr>
+    </w:lvl>
+    <w:lvl w:ilvl="5" w:tentative="1">
+      <w:start w:val="1"/>
+      <w:numFmt w:val="bullet"/>
+      <w:lvlText w:val=""/>
+      <w:lvlJc w:val="left"/>
+      <w:pPr>
+        <w:tabs>
+          <w:tab w:val="num" w:pos="4320"/>
+        </w:tabs>
+        <w:ind w:left="4320" w:hanging="360"/>
+      </w:pPr>
+      <w:rPr>
+        <w:rFonts w:ascii="Wingdings" w:hAnsi="Wingdings" w:hint="default"/>
+        <w:sz w:val="20"/>
+      </w:rPr>
+    </w:lvl>
+    <w:lvl w:ilvl="6" w:tentative="1">
+      <w:start w:val="1"/>
+      <w:numFmt w:val="bullet"/>
+      <w:lvlText w:val=""/>
+      <w:lvlJc w:val="left"/>
+      <w:pPr>
+        <w:tabs>
+          <w:tab w:val="num" w:pos="5040"/>
+        </w:tabs>
+        <w:ind w:left="5040" w:hanging="360"/>
+      </w:pPr>
+      <w:rPr>
+        <w:rFonts w:ascii="Wingdings" w:hAnsi="Wingdings" w:hint="default"/>
+        <w:sz w:val="20"/>
+      </w:rPr>
+    </w:lvl>
+    <w:lvl w:ilvl="7" w:tentative="1">
+      <w:start w:val="1"/>
+      <w:numFmt w:val="bullet"/>
+      <w:lvlText w:val=""/>
+      <w:lvlJc w:val="left"/>
+      <w:pPr>
+        <w:tabs>
+          <w:tab w:val="num" w:pos="5760"/>
+        </w:tabs>
+        <w:ind w:left="5760" w:hanging="360"/>
+      </w:pPr>
+      <w:rPr>
+        <w:rFonts w:ascii="Wingdings" w:hAnsi="Wingdings" w:hint="default"/>
+        <w:sz w:val="20"/>
+      </w:rPr>
+    </w:lvl>
+    <w:lvl w:ilvl="8" w:tentative="1">
+      <w:start w:val="1"/>
+      <w:numFmt w:val="bullet"/>
+      <w:lvlText w:val=""/>
+      <w:lvlJc w:val="left"/>
+      <w:pPr>
+        <w:tabs>
+          <w:tab w:val="num" w:pos="6480"/>
+        </w:tabs>
+        <w:ind w:left="6480" w:hanging="360"/>
+      </w:pPr>
+      <w:rPr>
+        <w:rFonts w:ascii="Wingdings" w:hAnsi="Wingdings" w:hint="default"/>
+        <w:sz w:val="20"/>
+      </w:rPr>
+    </w:lvl>
+  </w:abstractNum>
+  <w:abstractNum w:abstractNumId="18" w15:restartNumberingAfterBreak="0">
     <w:nsid w:val="210C7E9F"/>
     <w:multiLevelType w:val="hybridMultilevel"/>
     <w:tmpl w:val="FC280E58"/>
@@ -15322,7 +19468,7 @@
       </w:rPr>
     </w:lvl>
   </w:abstractNum>
-  <w:abstractNum w:abstractNumId="14" w15:restartNumberingAfterBreak="0">
+  <w:abstractNum w:abstractNumId="19" w15:restartNumberingAfterBreak="0">
     <w:nsid w:val="21807152"/>
     <w:multiLevelType w:val="hybridMultilevel"/>
     <w:tmpl w:val="6816B0A0"/>
@@ -15435,7 +19581,7 @@
       </w:rPr>
     </w:lvl>
   </w:abstractNum>
-  <w:abstractNum w:abstractNumId="15" w15:restartNumberingAfterBreak="0">
+  <w:abstractNum w:abstractNumId="20" w15:restartNumberingAfterBreak="0">
     <w:nsid w:val="21852483"/>
     <w:multiLevelType w:val="multilevel"/>
     <w:tmpl w:val="BC14F4C0"/>
@@ -15580,7 +19726,156 @@
       </w:rPr>
     </w:lvl>
   </w:abstractNum>
-  <w:abstractNum w:abstractNumId="16" w15:restartNumberingAfterBreak="0">
+  <w:abstractNum w:abstractNumId="21" w15:restartNumberingAfterBreak="0">
+    <w:nsid w:val="24F171A8"/>
+    <w:multiLevelType w:val="multilevel"/>
+    <w:tmpl w:val="13A2A324"/>
+    <w:lvl w:ilvl="0">
+      <w:start w:val="1"/>
+      <w:numFmt w:val="bullet"/>
+      <w:lvlText w:val=""/>
+      <w:lvlJc w:val="left"/>
+      <w:pPr>
+        <w:tabs>
+          <w:tab w:val="num" w:pos="720"/>
+        </w:tabs>
+        <w:ind w:left="720" w:hanging="360"/>
+      </w:pPr>
+      <w:rPr>
+        <w:rFonts w:ascii="Symbol" w:hAnsi="Symbol" w:hint="default"/>
+        <w:sz w:val="20"/>
+      </w:rPr>
+    </w:lvl>
+    <w:lvl w:ilvl="1" w:tentative="1">
+      <w:start w:val="1"/>
+      <w:numFmt w:val="bullet"/>
+      <w:lvlText w:val="o"/>
+      <w:lvlJc w:val="left"/>
+      <w:pPr>
+        <w:tabs>
+          <w:tab w:val="num" w:pos="1440"/>
+        </w:tabs>
+        <w:ind w:left="1440" w:hanging="360"/>
+      </w:pPr>
+      <w:rPr>
+        <w:rFonts w:ascii="Courier New" w:hAnsi="Courier New" w:hint="default"/>
+        <w:sz w:val="20"/>
+      </w:rPr>
+    </w:lvl>
+    <w:lvl w:ilvl="2" w:tentative="1">
+      <w:start w:val="1"/>
+      <w:numFmt w:val="bullet"/>
+      <w:lvlText w:val=""/>
+      <w:lvlJc w:val="left"/>
+      <w:pPr>
+        <w:tabs>
+          <w:tab w:val="num" w:pos="2160"/>
+        </w:tabs>
+        <w:ind w:left="2160" w:hanging="360"/>
+      </w:pPr>
+      <w:rPr>
+        <w:rFonts w:ascii="Wingdings" w:hAnsi="Wingdings" w:hint="default"/>
+        <w:sz w:val="20"/>
+      </w:rPr>
+    </w:lvl>
+    <w:lvl w:ilvl="3" w:tentative="1">
+      <w:start w:val="1"/>
+      <w:numFmt w:val="bullet"/>
+      <w:lvlText w:val=""/>
+      <w:lvlJc w:val="left"/>
+      <w:pPr>
+        <w:tabs>
+          <w:tab w:val="num" w:pos="2880"/>
+        </w:tabs>
+        <w:ind w:left="2880" w:hanging="360"/>
+      </w:pPr>
+      <w:rPr>
+        <w:rFonts w:ascii="Wingdings" w:hAnsi="Wingdings" w:hint="default"/>
+        <w:sz w:val="20"/>
+      </w:rPr>
+    </w:lvl>
+    <w:lvl w:ilvl="4" w:tentative="1">
+      <w:start w:val="1"/>
+      <w:numFmt w:val="bullet"/>
+      <w:lvlText w:val=""/>
+      <w:lvlJc w:val="left"/>
+      <w:pPr>
+        <w:tabs>
+          <w:tab w:val="num" w:pos="3600"/>
+        </w:tabs>
+        <w:ind w:left="3600" w:hanging="360"/>
+      </w:pPr>
+      <w:rPr>
+        <w:rFonts w:ascii="Wingdings" w:hAnsi="Wingdings" w:hint="default"/>
+        <w:sz w:val="20"/>
+      </w:rPr>
+    </w:lvl>
+    <w:lvl w:ilvl="5" w:tentative="1">
+      <w:start w:val="1"/>
+      <w:numFmt w:val="bullet"/>
+      <w:lvlText w:val=""/>
+      <w:lvlJc w:val="left"/>
+      <w:pPr>
+        <w:tabs>
+          <w:tab w:val="num" w:pos="4320"/>
+        </w:tabs>
+        <w:ind w:left="4320" w:hanging="360"/>
+      </w:pPr>
+      <w:rPr>
+        <w:rFonts w:ascii="Wingdings" w:hAnsi="Wingdings" w:hint="default"/>
+        <w:sz w:val="20"/>
+      </w:rPr>
+    </w:lvl>
+    <w:lvl w:ilvl="6" w:tentative="1">
+      <w:start w:val="1"/>
+      <w:numFmt w:val="bullet"/>
+      <w:lvlText w:val=""/>
+      <w:lvlJc w:val="left"/>
+      <w:pPr>
+        <w:tabs>
+          <w:tab w:val="num" w:pos="5040"/>
+        </w:tabs>
+        <w:ind w:left="5040" w:hanging="360"/>
+      </w:pPr>
+      <w:rPr>
+        <w:rFonts w:ascii="Wingdings" w:hAnsi="Wingdings" w:hint="default"/>
+        <w:sz w:val="20"/>
+      </w:rPr>
+    </w:lvl>
+    <w:lvl w:ilvl="7" w:tentative="1">
+      <w:start w:val="1"/>
+      <w:numFmt w:val="bullet"/>
+      <w:lvlText w:val=""/>
+      <w:lvlJc w:val="left"/>
+      <w:pPr>
+        <w:tabs>
+          <w:tab w:val="num" w:pos="5760"/>
+        </w:tabs>
+        <w:ind w:left="5760" w:hanging="360"/>
+      </w:pPr>
+      <w:rPr>
+        <w:rFonts w:ascii="Wingdings" w:hAnsi="Wingdings" w:hint="default"/>
+        <w:sz w:val="20"/>
+      </w:rPr>
+    </w:lvl>
+    <w:lvl w:ilvl="8" w:tentative="1">
+      <w:start w:val="1"/>
+      <w:numFmt w:val="bullet"/>
+      <w:lvlText w:val=""/>
+      <w:lvlJc w:val="left"/>
+      <w:pPr>
+        <w:tabs>
+          <w:tab w:val="num" w:pos="6480"/>
+        </w:tabs>
+        <w:ind w:left="6480" w:hanging="360"/>
+      </w:pPr>
+      <w:rPr>
+        <w:rFonts w:ascii="Wingdings" w:hAnsi="Wingdings" w:hint="default"/>
+        <w:sz w:val="20"/>
+      </w:rPr>
+    </w:lvl>
+  </w:abstractNum>
+  <w:abstractNum w:abstractNumId="22" w15:restartNumberingAfterBreak="0">
     <w:nsid w:val="25E57CAD"/>
     <w:multiLevelType w:val="hybridMultilevel"/>
     <w:tmpl w:val="B456EFCC"/>
@@ -15704,7 +19999,7 @@
       </w:rPr>
     </w:lvl>
   </w:abstractNum>
-  <w:abstractNum w:abstractNumId="17" w15:restartNumberingAfterBreak="0">
+  <w:abstractNum w:abstractNumId="23" w15:restartNumberingAfterBreak="0">
     <w:nsid w:val="272C0C6C"/>
     <w:multiLevelType w:val="multilevel"/>
     <w:tmpl w:val="BE3A38E8"/>
@@ -15849,7 +20144,156 @@
       </w:rPr>
     </w:lvl>
   </w:abstractNum>
-  <w:abstractNum w:abstractNumId="18" w15:restartNumberingAfterBreak="0">
+  <w:abstractNum w:abstractNumId="24" w15:restartNumberingAfterBreak="0">
+    <w:nsid w:val="28C54FFC"/>
+    <w:multiLevelType w:val="multilevel"/>
+    <w:tmpl w:val="611039FA"/>
+    <w:lvl w:ilvl="0">
+      <w:start w:val="1"/>
+      <w:numFmt w:val="bullet"/>
+      <w:lvlText w:val=""/>
+      <w:lvlJc w:val="left"/>
+      <w:pPr>
+        <w:tabs>
+          <w:tab w:val="num" w:pos="720"/>
+        </w:tabs>
+        <w:ind w:left="720" w:hanging="360"/>
+      </w:pPr>
+      <w:rPr>
+        <w:rFonts w:ascii="Symbol" w:hAnsi="Symbol" w:hint="default"/>
+        <w:sz w:val="20"/>
+      </w:rPr>
+    </w:lvl>
+    <w:lvl w:ilvl="1" w:tentative="1">
+      <w:start w:val="1"/>
+      <w:numFmt w:val="bullet"/>
+      <w:lvlText w:val="o"/>
+      <w:lvlJc w:val="left"/>
+      <w:pPr>
+        <w:tabs>
+          <w:tab w:val="num" w:pos="1440"/>
+        </w:tabs>
+        <w:ind w:left="1440" w:hanging="360"/>
+      </w:pPr>
+      <w:rPr>
+        <w:rFonts w:ascii="Courier New" w:hAnsi="Courier New" w:hint="default"/>
+        <w:sz w:val="20"/>
+      </w:rPr>
+    </w:lvl>
+    <w:lvl w:ilvl="2" w:tentative="1">
+      <w:start w:val="1"/>
+      <w:numFmt w:val="bullet"/>
+      <w:lvlText w:val=""/>
+      <w:lvlJc w:val="left"/>
+      <w:pPr>
+        <w:tabs>
+          <w:tab w:val="num" w:pos="2160"/>
+        </w:tabs>
+        <w:ind w:left="2160" w:hanging="360"/>
+      </w:pPr>
+      <w:rPr>
+        <w:rFonts w:ascii="Wingdings" w:hAnsi="Wingdings" w:hint="default"/>
+        <w:sz w:val="20"/>
+      </w:rPr>
+    </w:lvl>
+    <w:lvl w:ilvl="3" w:tentative="1">
+      <w:start w:val="1"/>
+      <w:numFmt w:val="bullet"/>
+      <w:lvlText w:val=""/>
+      <w:lvlJc w:val="left"/>
+      <w:pPr>
+        <w:tabs>
+          <w:tab w:val="num" w:pos="2880"/>
+        </w:tabs>
+        <w:ind w:left="2880" w:hanging="360"/>
+      </w:pPr>
+      <w:rPr>
+        <w:rFonts w:ascii="Wingdings" w:hAnsi="Wingdings" w:hint="default"/>
+        <w:sz w:val="20"/>
+      </w:rPr>
+    </w:lvl>
+    <w:lvl w:ilvl="4" w:tentative="1">
+      <w:start w:val="1"/>
+      <w:numFmt w:val="bullet"/>
+      <w:lvlText w:val=""/>
+      <w:lvlJc w:val="left"/>
+      <w:pPr>
+        <w:tabs>
+          <w:tab w:val="num" w:pos="3600"/>
+        </w:tabs>
+        <w:ind w:left="3600" w:hanging="360"/>
+      </w:pPr>
+      <w:rPr>
+        <w:rFonts w:ascii="Wingdings" w:hAnsi="Wingdings" w:hint="default"/>
+        <w:sz w:val="20"/>
+      </w:rPr>
+    </w:lvl>
+    <w:lvl w:ilvl="5" w:tentative="1">
+      <w:start w:val="1"/>
+      <w:numFmt w:val="bullet"/>
+      <w:lvlText w:val=""/>
+      <w:lvlJc w:val="left"/>
+      <w:pPr>
+        <w:tabs>
+          <w:tab w:val="num" w:pos="4320"/>
+        </w:tabs>
+        <w:ind w:left="4320" w:hanging="360"/>
+      </w:pPr>
+      <w:rPr>
+        <w:rFonts w:ascii="Wingdings" w:hAnsi="Wingdings" w:hint="default"/>
+        <w:sz w:val="20"/>
+      </w:rPr>
+    </w:lvl>
+    <w:lvl w:ilvl="6" w:tentative="1">
+      <w:start w:val="1"/>
+      <w:numFmt w:val="bullet"/>
+      <w:lvlText w:val=""/>
+      <w:lvlJc w:val="left"/>
+      <w:pPr>
+        <w:tabs>
+          <w:tab w:val="num" w:pos="5040"/>
+        </w:tabs>
+        <w:ind w:left="5040" w:hanging="360"/>
+      </w:pPr>
+      <w:rPr>
+        <w:rFonts w:ascii="Wingdings" w:hAnsi="Wingdings" w:hint="default"/>
+        <w:sz w:val="20"/>
+      </w:rPr>
+    </w:lvl>
+    <w:lvl w:ilvl="7" w:tentative="1">
+      <w:start w:val="1"/>
+      <w:numFmt w:val="bullet"/>
+      <w:lvlText w:val=""/>
+      <w:lvlJc w:val="left"/>
+      <w:pPr>
+        <w:tabs>
+          <w:tab w:val="num" w:pos="5760"/>
+        </w:tabs>
+        <w:ind w:left="5760" w:hanging="360"/>
+      </w:pPr>
+      <w:rPr>
+        <w:rFonts w:ascii="Wingdings" w:hAnsi="Wingdings" w:hint="default"/>
+        <w:sz w:val="20"/>
+      </w:rPr>
+    </w:lvl>
+    <w:lvl w:ilvl="8" w:tentative="1">
+      <w:start w:val="1"/>
+      <w:numFmt w:val="bullet"/>
+      <w:lvlText w:val=""/>
+      <w:lvlJc w:val="left"/>
+      <w:pPr>
+        <w:tabs>
+          <w:tab w:val="num" w:pos="6480"/>
+        </w:tabs>
+        <w:ind w:left="6480" w:hanging="360"/>
+      </w:pPr>
+      <w:rPr>
+        <w:rFonts w:ascii="Wingdings" w:hAnsi="Wingdings" w:hint="default"/>
+        <w:sz w:val="20"/>
+      </w:rPr>
+    </w:lvl>
+  </w:abstractNum>
+  <w:abstractNum w:abstractNumId="25" w15:restartNumberingAfterBreak="0">
     <w:nsid w:val="28D70B5B"/>
     <w:multiLevelType w:val="multilevel"/>
     <w:tmpl w:val="9906E422"/>
@@ -15962,7 +20406,7 @@
       </w:rPr>
     </w:lvl>
   </w:abstractNum>
-  <w:abstractNum w:abstractNumId="19" w15:restartNumberingAfterBreak="0">
+  <w:abstractNum w:abstractNumId="26" w15:restartNumberingAfterBreak="0">
     <w:nsid w:val="2A233FD9"/>
     <w:multiLevelType w:val="multilevel"/>
     <w:tmpl w:val="4CBA07CE"/>
@@ -16107,7 +20551,7 @@
       </w:rPr>
     </w:lvl>
   </w:abstractNum>
-  <w:abstractNum w:abstractNumId="20" w15:restartNumberingAfterBreak="0">
+  <w:abstractNum w:abstractNumId="27" w15:restartNumberingAfterBreak="0">
     <w:nsid w:val="2C3D6DAB"/>
     <w:multiLevelType w:val="multilevel"/>
     <w:tmpl w:val="F6E8E19E"/>
@@ -16256,7 +20700,7 @@
       </w:rPr>
     </w:lvl>
   </w:abstractNum>
-  <w:abstractNum w:abstractNumId="21" w15:restartNumberingAfterBreak="0">
+  <w:abstractNum w:abstractNumId="28" w15:restartNumberingAfterBreak="0">
     <w:nsid w:val="2D210E44"/>
     <w:multiLevelType w:val="hybridMultilevel"/>
     <w:tmpl w:val="107E1478"/>
@@ -16369,7 +20813,7 @@
       </w:rPr>
     </w:lvl>
   </w:abstractNum>
-  <w:abstractNum w:abstractNumId="22" w15:restartNumberingAfterBreak="0">
+  <w:abstractNum w:abstractNumId="29" w15:restartNumberingAfterBreak="0">
     <w:nsid w:val="2EED01E1"/>
     <w:multiLevelType w:val="hybridMultilevel"/>
     <w:tmpl w:val="CD524F40"/>
@@ -16482,7 +20926,7 @@
       </w:rPr>
     </w:lvl>
   </w:abstractNum>
-  <w:abstractNum w:abstractNumId="23" w15:restartNumberingAfterBreak="0">
+  <w:abstractNum w:abstractNumId="30" w15:restartNumberingAfterBreak="0">
     <w:nsid w:val="2F1169D1"/>
     <w:multiLevelType w:val="hybridMultilevel"/>
     <w:tmpl w:val="72B60EBC"/>
@@ -16606,7 +21050,7 @@
       </w:rPr>
     </w:lvl>
   </w:abstractNum>
-  <w:abstractNum w:abstractNumId="24" w15:restartNumberingAfterBreak="0">
+  <w:abstractNum w:abstractNumId="31" w15:restartNumberingAfterBreak="0">
     <w:nsid w:val="3027750C"/>
     <w:multiLevelType w:val="multilevel"/>
     <w:tmpl w:val="5DC4BE28"/>
@@ -16751,7 +21195,7 @@
       </w:rPr>
     </w:lvl>
   </w:abstractNum>
-  <w:abstractNum w:abstractNumId="25" w15:restartNumberingAfterBreak="0">
+  <w:abstractNum w:abstractNumId="32" w15:restartNumberingAfterBreak="0">
     <w:nsid w:val="3063029B"/>
     <w:multiLevelType w:val="multilevel"/>
     <w:tmpl w:val="2E886DFC"/>
@@ -16896,7 +21340,7 @@
       </w:rPr>
     </w:lvl>
   </w:abstractNum>
-  <w:abstractNum w:abstractNumId="26" w15:restartNumberingAfterBreak="0">
+  <w:abstractNum w:abstractNumId="33" w15:restartNumberingAfterBreak="0">
     <w:nsid w:val="30AA1554"/>
     <w:multiLevelType w:val="hybridMultilevel"/>
     <w:tmpl w:val="B636AE6A"/>
@@ -17009,7 +21453,305 @@
       </w:rPr>
     </w:lvl>
   </w:abstractNum>
-  <w:abstractNum w:abstractNumId="27" w15:restartNumberingAfterBreak="0">
+  <w:abstractNum w:abstractNumId="34" w15:restartNumberingAfterBreak="0">
+    <w:nsid w:val="339221E7"/>
+    <w:multiLevelType w:val="multilevel"/>
+    <w:tmpl w:val="98CC793C"/>
+    <w:lvl w:ilvl="0">
+      <w:start w:val="1"/>
+      <w:numFmt w:val="bullet"/>
+      <w:lvlText w:val=""/>
+      <w:lvlJc w:val="left"/>
+      <w:pPr>
+        <w:tabs>
+          <w:tab w:val="num" w:pos="720"/>
+        </w:tabs>
+        <w:ind w:left="720" w:hanging="360"/>
+      </w:pPr>
+      <w:rPr>
+        <w:rFonts w:ascii="Symbol" w:hAnsi="Symbol" w:hint="default"/>
+        <w:sz w:val="20"/>
+      </w:rPr>
+    </w:lvl>
+    <w:lvl w:ilvl="1" w:tentative="1">
+      <w:start w:val="1"/>
+      <w:numFmt w:val="bullet"/>
+      <w:lvlText w:val="o"/>
+      <w:lvlJc w:val="left"/>
+      <w:pPr>
+        <w:tabs>
+          <w:tab w:val="num" w:pos="1440"/>
+        </w:tabs>
+        <w:ind w:left="1440" w:hanging="360"/>
+      </w:pPr>
+      <w:rPr>
+        <w:rFonts w:ascii="Courier New" w:hAnsi="Courier New" w:hint="default"/>
+        <w:sz w:val="20"/>
+      </w:rPr>
+    </w:lvl>
+    <w:lvl w:ilvl="2" w:tentative="1">
+      <w:start w:val="1"/>
+      <w:numFmt w:val="bullet"/>
+      <w:lvlText w:val=""/>
+      <w:lvlJc w:val="left"/>
+      <w:pPr>
+        <w:tabs>
+          <w:tab w:val="num" w:pos="2160"/>
+        </w:tabs>
+        <w:ind w:left="2160" w:hanging="360"/>
+      </w:pPr>
+      <w:rPr>
+        <w:rFonts w:ascii="Wingdings" w:hAnsi="Wingdings" w:hint="default"/>
+        <w:sz w:val="20"/>
+      </w:rPr>
+    </w:lvl>
+    <w:lvl w:ilvl="3" w:tentative="1">
+      <w:start w:val="1"/>
+      <w:numFmt w:val="bullet"/>
+      <w:lvlText w:val=""/>
+      <w:lvlJc w:val="left"/>
+      <w:pPr>
+        <w:tabs>
+          <w:tab w:val="num" w:pos="2880"/>
+        </w:tabs>
+        <w:ind w:left="2880" w:hanging="360"/>
+      </w:pPr>
+      <w:rPr>
+        <w:rFonts w:ascii="Wingdings" w:hAnsi="Wingdings" w:hint="default"/>
+        <w:sz w:val="20"/>
+      </w:rPr>
+    </w:lvl>
+    <w:lvl w:ilvl="4" w:tentative="1">
+      <w:start w:val="1"/>
+      <w:numFmt w:val="bullet"/>
+      <w:lvlText w:val=""/>
+      <w:lvlJc w:val="left"/>
+      <w:pPr>
+        <w:tabs>
+          <w:tab w:val="num" w:pos="3600"/>
+        </w:tabs>
+        <w:ind w:left="3600" w:hanging="360"/>
+      </w:pPr>
+      <w:rPr>
+        <w:rFonts w:ascii="Wingdings" w:hAnsi="Wingdings" w:hint="default"/>
+        <w:sz w:val="20"/>
+      </w:rPr>
+    </w:lvl>
+    <w:lvl w:ilvl="5" w:tentative="1">
+      <w:start w:val="1"/>
+      <w:numFmt w:val="bullet"/>
+      <w:lvlText w:val=""/>
+      <w:lvlJc w:val="left"/>
+      <w:pPr>
+        <w:tabs>
+          <w:tab w:val="num" w:pos="4320"/>
+        </w:tabs>
+        <w:ind w:left="4320" w:hanging="360"/>
+      </w:pPr>
+      <w:rPr>
+        <w:rFonts w:ascii="Wingdings" w:hAnsi="Wingdings" w:hint="default"/>
+        <w:sz w:val="20"/>
+      </w:rPr>
+    </w:lvl>
+    <w:lvl w:ilvl="6" w:tentative="1">
+      <w:start w:val="1"/>
+      <w:numFmt w:val="bullet"/>
+      <w:lvlText w:val=""/>
+      <w:lvlJc w:val="left"/>
+      <w:pPr>
+        <w:tabs>
+          <w:tab w:val="num" w:pos="5040"/>
+        </w:tabs>
+        <w:ind w:left="5040" w:hanging="360"/>
+      </w:pPr>
+      <w:rPr>
+        <w:rFonts w:ascii="Wingdings" w:hAnsi="Wingdings" w:hint="default"/>
+        <w:sz w:val="20"/>
+      </w:rPr>
+    </w:lvl>
+    <w:lvl w:ilvl="7" w:tentative="1">
+      <w:start w:val="1"/>
+      <w:numFmt w:val="bullet"/>
+      <w:lvlText w:val=""/>
+      <w:lvlJc w:val="left"/>
+      <w:pPr>
+        <w:tabs>
+          <w:tab w:val="num" w:pos="5760"/>
+        </w:tabs>
+        <w:ind w:left="5760" w:hanging="360"/>
+      </w:pPr>
+      <w:rPr>
+        <w:rFonts w:ascii="Wingdings" w:hAnsi="Wingdings" w:hint="default"/>
+        <w:sz w:val="20"/>
+      </w:rPr>
+    </w:lvl>
+    <w:lvl w:ilvl="8" w:tentative="1">
+      <w:start w:val="1"/>
+      <w:numFmt w:val="bullet"/>
+      <w:lvlText w:val=""/>
+      <w:lvlJc w:val="left"/>
+      <w:pPr>
+        <w:tabs>
+          <w:tab w:val="num" w:pos="6480"/>
+        </w:tabs>
+        <w:ind w:left="6480" w:hanging="360"/>
+      </w:pPr>
+      <w:rPr>
+        <w:rFonts w:ascii="Wingdings" w:hAnsi="Wingdings" w:hint="default"/>
+        <w:sz w:val="20"/>
+      </w:rPr>
+    </w:lvl>
+  </w:abstractNum>
+  <w:abstractNum w:abstractNumId="35" w15:restartNumberingAfterBreak="0">
+    <w:nsid w:val="33FE5BEF"/>
+    <w:multiLevelType w:val="multilevel"/>
+    <w:tmpl w:val="47EEF55C"/>
+    <w:lvl w:ilvl="0">
+      <w:start w:val="1"/>
+      <w:numFmt w:val="bullet"/>
+      <w:lvlText w:val=""/>
+      <w:lvlJc w:val="left"/>
+      <w:pPr>
+        <w:tabs>
+          <w:tab w:val="num" w:pos="720"/>
+        </w:tabs>
+        <w:ind w:left="720" w:hanging="360"/>
+      </w:pPr>
+      <w:rPr>
+        <w:rFonts w:ascii="Symbol" w:hAnsi="Symbol" w:hint="default"/>
+        <w:sz w:val="20"/>
+      </w:rPr>
+    </w:lvl>
+    <w:lvl w:ilvl="1" w:tentative="1">
+      <w:start w:val="1"/>
+      <w:numFmt w:val="bullet"/>
+      <w:lvlText w:val="o"/>
+      <w:lvlJc w:val="left"/>
+      <w:pPr>
+        <w:tabs>
+          <w:tab w:val="num" w:pos="1440"/>
+        </w:tabs>
+        <w:ind w:left="1440" w:hanging="360"/>
+      </w:pPr>
+      <w:rPr>
+        <w:rFonts w:ascii="Courier New" w:hAnsi="Courier New" w:hint="default"/>
+        <w:sz w:val="20"/>
+      </w:rPr>
+    </w:lvl>
+    <w:lvl w:ilvl="2" w:tentative="1">
+      <w:start w:val="1"/>
+      <w:numFmt w:val="bullet"/>
+      <w:lvlText w:val=""/>
+      <w:lvlJc w:val="left"/>
+      <w:pPr>
+        <w:tabs>
+          <w:tab w:val="num" w:pos="2160"/>
+        </w:tabs>
+        <w:ind w:left="2160" w:hanging="360"/>
+      </w:pPr>
+      <w:rPr>
+        <w:rFonts w:ascii="Wingdings" w:hAnsi="Wingdings" w:hint="default"/>
+        <w:sz w:val="20"/>
+      </w:rPr>
+    </w:lvl>
+    <w:lvl w:ilvl="3" w:tentative="1">
+      <w:start w:val="1"/>
+      <w:numFmt w:val="bullet"/>
+      <w:lvlText w:val=""/>
+      <w:lvlJc w:val="left"/>
+      <w:pPr>
+        <w:tabs>
+          <w:tab w:val="num" w:pos="2880"/>
+        </w:tabs>
+        <w:ind w:left="2880" w:hanging="360"/>
+      </w:pPr>
+      <w:rPr>
+        <w:rFonts w:ascii="Wingdings" w:hAnsi="Wingdings" w:hint="default"/>
+        <w:sz w:val="20"/>
+      </w:rPr>
+    </w:lvl>
+    <w:lvl w:ilvl="4" w:tentative="1">
+      <w:start w:val="1"/>
+      <w:numFmt w:val="bullet"/>
+      <w:lvlText w:val=""/>
+      <w:lvlJc w:val="left"/>
+      <w:pPr>
+        <w:tabs>
+          <w:tab w:val="num" w:pos="3600"/>
+        </w:tabs>
+        <w:ind w:left="3600" w:hanging="360"/>
+      </w:pPr>
+      <w:rPr>
+        <w:rFonts w:ascii="Wingdings" w:hAnsi="Wingdings" w:hint="default"/>
+        <w:sz w:val="20"/>
+      </w:rPr>
+    </w:lvl>
+    <w:lvl w:ilvl="5" w:tentative="1">
+      <w:start w:val="1"/>
+      <w:numFmt w:val="bullet"/>
+      <w:lvlText w:val=""/>
+      <w:lvlJc w:val="left"/>
+      <w:pPr>
+        <w:tabs>
+          <w:tab w:val="num" w:pos="4320"/>
+        </w:tabs>
+        <w:ind w:left="4320" w:hanging="360"/>
+      </w:pPr>
+      <w:rPr>
+        <w:rFonts w:ascii="Wingdings" w:hAnsi="Wingdings" w:hint="default"/>
+        <w:sz w:val="20"/>
+      </w:rPr>
+    </w:lvl>
+    <w:lvl w:ilvl="6" w:tentative="1">
+      <w:start w:val="1"/>
+      <w:numFmt w:val="bullet"/>
+      <w:lvlText w:val=""/>
+      <w:lvlJc w:val="left"/>
+      <w:pPr>
+        <w:tabs>
+          <w:tab w:val="num" w:pos="5040"/>
+        </w:tabs>
+        <w:ind w:left="5040" w:hanging="360"/>
+      </w:pPr>
+      <w:rPr>
+        <w:rFonts w:ascii="Wingdings" w:hAnsi="Wingdings" w:hint="default"/>
+        <w:sz w:val="20"/>
+      </w:rPr>
+    </w:lvl>
+    <w:lvl w:ilvl="7" w:tentative="1">
+      <w:start w:val="1"/>
+      <w:numFmt w:val="bullet"/>
+      <w:lvlText w:val=""/>
+      <w:lvlJc w:val="left"/>
+      <w:pPr>
+        <w:tabs>
+          <w:tab w:val="num" w:pos="5760"/>
+        </w:tabs>
+        <w:ind w:left="5760" w:hanging="360"/>
+      </w:pPr>
+      <w:rPr>
+        <w:rFonts w:ascii="Wingdings" w:hAnsi="Wingdings" w:hint="default"/>
+        <w:sz w:val="20"/>
+      </w:rPr>
+    </w:lvl>
+    <w:lvl w:ilvl="8" w:tentative="1">
+      <w:start w:val="1"/>
+      <w:numFmt w:val="bullet"/>
+      <w:lvlText w:val=""/>
+      <w:lvlJc w:val="left"/>
+      <w:pPr>
+        <w:tabs>
+          <w:tab w:val="num" w:pos="6480"/>
+        </w:tabs>
+        <w:ind w:left="6480" w:hanging="360"/>
+      </w:pPr>
+      <w:rPr>
+        <w:rFonts w:ascii="Wingdings" w:hAnsi="Wingdings" w:hint="default"/>
+        <w:sz w:val="20"/>
+      </w:rPr>
+    </w:lvl>
+  </w:abstractNum>
+  <w:abstractNum w:abstractNumId="36" w15:restartNumberingAfterBreak="0">
     <w:nsid w:val="35966CD8"/>
     <w:multiLevelType w:val="multilevel"/>
     <w:tmpl w:val="F2C4DD74"/>
@@ -17158,7 +21900,7 @@
       </w:rPr>
     </w:lvl>
   </w:abstractNum>
-  <w:abstractNum w:abstractNumId="28" w15:restartNumberingAfterBreak="0">
+  <w:abstractNum w:abstractNumId="37" w15:restartNumberingAfterBreak="0">
     <w:nsid w:val="364E0DA0"/>
     <w:multiLevelType w:val="multilevel"/>
     <w:tmpl w:val="7BACF61E"/>
@@ -17307,7 +22049,7 @@
       </w:rPr>
     </w:lvl>
   </w:abstractNum>
-  <w:abstractNum w:abstractNumId="29" w15:restartNumberingAfterBreak="0">
+  <w:abstractNum w:abstractNumId="38" w15:restartNumberingAfterBreak="0">
     <w:nsid w:val="36E2323F"/>
     <w:multiLevelType w:val="multilevel"/>
     <w:tmpl w:val="AE3E02AE"/>
@@ -17456,7 +22198,7 @@
       </w:rPr>
     </w:lvl>
   </w:abstractNum>
-  <w:abstractNum w:abstractNumId="30" w15:restartNumberingAfterBreak="0">
+  <w:abstractNum w:abstractNumId="39" w15:restartNumberingAfterBreak="0">
     <w:nsid w:val="36F3514A"/>
     <w:multiLevelType w:val="multilevel"/>
     <w:tmpl w:val="74A2DFDA"/>
@@ -17605,7 +22347,7 @@
       </w:rPr>
     </w:lvl>
   </w:abstractNum>
-  <w:abstractNum w:abstractNumId="31" w15:restartNumberingAfterBreak="0">
+  <w:abstractNum w:abstractNumId="40" w15:restartNumberingAfterBreak="0">
     <w:nsid w:val="36F810E8"/>
     <w:multiLevelType w:val="multilevel"/>
     <w:tmpl w:val="99A4B50E"/>
@@ -17750,7 +22492,156 @@
       </w:rPr>
     </w:lvl>
   </w:abstractNum>
-  <w:abstractNum w:abstractNumId="32" w15:restartNumberingAfterBreak="0">
+  <w:abstractNum w:abstractNumId="41" w15:restartNumberingAfterBreak="0">
+    <w:nsid w:val="382E092E"/>
+    <w:multiLevelType w:val="multilevel"/>
+    <w:tmpl w:val="A65ED57C"/>
+    <w:lvl w:ilvl="0">
+      <w:start w:val="1"/>
+      <w:numFmt w:val="bullet"/>
+      <w:lvlText w:val=""/>
+      <w:lvlJc w:val="left"/>
+      <w:pPr>
+        <w:tabs>
+          <w:tab w:val="num" w:pos="720"/>
+        </w:tabs>
+        <w:ind w:left="720" w:hanging="360"/>
+      </w:pPr>
+      <w:rPr>
+        <w:rFonts w:ascii="Symbol" w:hAnsi="Symbol" w:hint="default"/>
+        <w:sz w:val="20"/>
+      </w:rPr>
+    </w:lvl>
+    <w:lvl w:ilvl="1" w:tentative="1">
+      <w:start w:val="1"/>
+      <w:numFmt w:val="bullet"/>
+      <w:lvlText w:val="o"/>
+      <w:lvlJc w:val="left"/>
+      <w:pPr>
+        <w:tabs>
+          <w:tab w:val="num" w:pos="1440"/>
+        </w:tabs>
+        <w:ind w:left="1440" w:hanging="360"/>
+      </w:pPr>
+      <w:rPr>
+        <w:rFonts w:ascii="Courier New" w:hAnsi="Courier New" w:hint="default"/>
+        <w:sz w:val="20"/>
+      </w:rPr>
+    </w:lvl>
+    <w:lvl w:ilvl="2" w:tentative="1">
+      <w:start w:val="1"/>
+      <w:numFmt w:val="bullet"/>
+      <w:lvlText w:val=""/>
+      <w:lvlJc w:val="left"/>
+      <w:pPr>
+        <w:tabs>
+          <w:tab w:val="num" w:pos="2160"/>
+        </w:tabs>
+        <w:ind w:left="2160" w:hanging="360"/>
+      </w:pPr>
+      <w:rPr>
+        <w:rFonts w:ascii="Wingdings" w:hAnsi="Wingdings" w:hint="default"/>
+        <w:sz w:val="20"/>
+      </w:rPr>
+    </w:lvl>
+    <w:lvl w:ilvl="3" w:tentative="1">
+      <w:start w:val="1"/>
+      <w:numFmt w:val="bullet"/>
+      <w:lvlText w:val=""/>
+      <w:lvlJc w:val="left"/>
+      <w:pPr>
+        <w:tabs>
+          <w:tab w:val="num" w:pos="2880"/>
+        </w:tabs>
+        <w:ind w:left="2880" w:hanging="360"/>
+      </w:pPr>
+      <w:rPr>
+        <w:rFonts w:ascii="Wingdings" w:hAnsi="Wingdings" w:hint="default"/>
+        <w:sz w:val="20"/>
+      </w:rPr>
+    </w:lvl>
+    <w:lvl w:ilvl="4" w:tentative="1">
+      <w:start w:val="1"/>
+      <w:numFmt w:val="bullet"/>
+      <w:lvlText w:val=""/>
+      <w:lvlJc w:val="left"/>
+      <w:pPr>
+        <w:tabs>
+          <w:tab w:val="num" w:pos="3600"/>
+        </w:tabs>
+        <w:ind w:left="3600" w:hanging="360"/>
+      </w:pPr>
+      <w:rPr>
+        <w:rFonts w:ascii="Wingdings" w:hAnsi="Wingdings" w:hint="default"/>
+        <w:sz w:val="20"/>
+      </w:rPr>
+    </w:lvl>
+    <w:lvl w:ilvl="5" w:tentative="1">
+      <w:start w:val="1"/>
+      <w:numFmt w:val="bullet"/>
+      <w:lvlText w:val=""/>
+      <w:lvlJc w:val="left"/>
+      <w:pPr>
+        <w:tabs>
+          <w:tab w:val="num" w:pos="4320"/>
+        </w:tabs>
+        <w:ind w:left="4320" w:hanging="360"/>
+      </w:pPr>
+      <w:rPr>
+        <w:rFonts w:ascii="Wingdings" w:hAnsi="Wingdings" w:hint="default"/>
+        <w:sz w:val="20"/>
+      </w:rPr>
+    </w:lvl>
+    <w:lvl w:ilvl="6" w:tentative="1">
+      <w:start w:val="1"/>
+      <w:numFmt w:val="bullet"/>
+      <w:lvlText w:val=""/>
+      <w:lvlJc w:val="left"/>
+      <w:pPr>
+        <w:tabs>
+          <w:tab w:val="num" w:pos="5040"/>
+        </w:tabs>
+        <w:ind w:left="5040" w:hanging="360"/>
+      </w:pPr>
+      <w:rPr>
+        <w:rFonts w:ascii="Wingdings" w:hAnsi="Wingdings" w:hint="default"/>
+        <w:sz w:val="20"/>
+      </w:rPr>
+    </w:lvl>
+    <w:lvl w:ilvl="7" w:tentative="1">
+      <w:start w:val="1"/>
+      <w:numFmt w:val="bullet"/>
+      <w:lvlText w:val=""/>
+      <w:lvlJc w:val="left"/>
+      <w:pPr>
+        <w:tabs>
+          <w:tab w:val="num" w:pos="5760"/>
+        </w:tabs>
+        <w:ind w:left="5760" w:hanging="360"/>
+      </w:pPr>
+      <w:rPr>
+        <w:rFonts w:ascii="Wingdings" w:hAnsi="Wingdings" w:hint="default"/>
+        <w:sz w:val="20"/>
+      </w:rPr>
+    </w:lvl>
+    <w:lvl w:ilvl="8" w:tentative="1">
+      <w:start w:val="1"/>
+      <w:numFmt w:val="bullet"/>
+      <w:lvlText w:val=""/>
+      <w:lvlJc w:val="left"/>
+      <w:pPr>
+        <w:tabs>
+          <w:tab w:val="num" w:pos="6480"/>
+        </w:tabs>
+        <w:ind w:left="6480" w:hanging="360"/>
+      </w:pPr>
+      <w:rPr>
+        <w:rFonts w:ascii="Wingdings" w:hAnsi="Wingdings" w:hint="default"/>
+        <w:sz w:val="20"/>
+      </w:rPr>
+    </w:lvl>
+  </w:abstractNum>
+  <w:abstractNum w:abstractNumId="42" w15:restartNumberingAfterBreak="0">
     <w:nsid w:val="391D515C"/>
     <w:multiLevelType w:val="multilevel"/>
     <w:tmpl w:val="E10E814A"/>
@@ -17899,7 +22790,7 @@
       </w:rPr>
     </w:lvl>
   </w:abstractNum>
-  <w:abstractNum w:abstractNumId="33" w15:restartNumberingAfterBreak="0">
+  <w:abstractNum w:abstractNumId="43" w15:restartNumberingAfterBreak="0">
     <w:nsid w:val="39327BCF"/>
     <w:multiLevelType w:val="hybridMultilevel"/>
     <w:tmpl w:val="1860A1D2"/>
@@ -18012,7 +22903,7 @@
       </w:rPr>
     </w:lvl>
   </w:abstractNum>
-  <w:abstractNum w:abstractNumId="34" w15:restartNumberingAfterBreak="0">
+  <w:abstractNum w:abstractNumId="44" w15:restartNumberingAfterBreak="0">
     <w:nsid w:val="3BD348CB"/>
     <w:multiLevelType w:val="hybridMultilevel"/>
     <w:tmpl w:val="5D446AC2"/>
@@ -18136,7 +23027,7 @@
       </w:rPr>
     </w:lvl>
   </w:abstractNum>
-  <w:abstractNum w:abstractNumId="35" w15:restartNumberingAfterBreak="0">
+  <w:abstractNum w:abstractNumId="45" w15:restartNumberingAfterBreak="0">
     <w:nsid w:val="3CF664E6"/>
     <w:multiLevelType w:val="multilevel"/>
     <w:tmpl w:val="0BF2ACD6"/>
@@ -18285,7 +23176,7 @@
       </w:rPr>
     </w:lvl>
   </w:abstractNum>
-  <w:abstractNum w:abstractNumId="36" w15:restartNumberingAfterBreak="0">
+  <w:abstractNum w:abstractNumId="46" w15:restartNumberingAfterBreak="0">
     <w:nsid w:val="3EFD22B3"/>
     <w:multiLevelType w:val="multilevel"/>
     <w:tmpl w:val="A6B4C8D4"/>
@@ -18430,7 +23321,1050 @@
       </w:rPr>
     </w:lvl>
   </w:abstractNum>
-  <w:abstractNum w:abstractNumId="37" w15:restartNumberingAfterBreak="0">
+  <w:abstractNum w:abstractNumId="47" w15:restartNumberingAfterBreak="0">
+    <w:nsid w:val="3F9A4548"/>
+    <w:multiLevelType w:val="multilevel"/>
+    <w:tmpl w:val="36606F18"/>
+    <w:lvl w:ilvl="0">
+      <w:start w:val="1"/>
+      <w:numFmt w:val="bullet"/>
+      <w:lvlText w:val=""/>
+      <w:lvlJc w:val="left"/>
+      <w:pPr>
+        <w:tabs>
+          <w:tab w:val="num" w:pos="720"/>
+        </w:tabs>
+        <w:ind w:left="720" w:hanging="360"/>
+      </w:pPr>
+      <w:rPr>
+        <w:rFonts w:ascii="Symbol" w:hAnsi="Symbol" w:hint="default"/>
+        <w:sz w:val="20"/>
+      </w:rPr>
+    </w:lvl>
+    <w:lvl w:ilvl="1" w:tentative="1">
+      <w:start w:val="1"/>
+      <w:numFmt w:val="bullet"/>
+      <w:lvlText w:val="o"/>
+      <w:lvlJc w:val="left"/>
+      <w:pPr>
+        <w:tabs>
+          <w:tab w:val="num" w:pos="1440"/>
+        </w:tabs>
+        <w:ind w:left="1440" w:hanging="360"/>
+      </w:pPr>
+      <w:rPr>
+        <w:rFonts w:ascii="Courier New" w:hAnsi="Courier New" w:hint="default"/>
+        <w:sz w:val="20"/>
+      </w:rPr>
+    </w:lvl>
+    <w:lvl w:ilvl="2" w:tentative="1">
+      <w:start w:val="1"/>
+      <w:numFmt w:val="bullet"/>
+      <w:lvlText w:val=""/>
+      <w:lvlJc w:val="left"/>
+      <w:pPr>
+        <w:tabs>
+          <w:tab w:val="num" w:pos="2160"/>
+        </w:tabs>
+        <w:ind w:left="2160" w:hanging="360"/>
+      </w:pPr>
+      <w:rPr>
+        <w:rFonts w:ascii="Wingdings" w:hAnsi="Wingdings" w:hint="default"/>
+        <w:sz w:val="20"/>
+      </w:rPr>
+    </w:lvl>
+    <w:lvl w:ilvl="3" w:tentative="1">
+      <w:start w:val="1"/>
+      <w:numFmt w:val="bullet"/>
+      <w:lvlText w:val=""/>
+      <w:lvlJc w:val="left"/>
+      <w:pPr>
+        <w:tabs>
+          <w:tab w:val="num" w:pos="2880"/>
+        </w:tabs>
+        <w:ind w:left="2880" w:hanging="360"/>
+      </w:pPr>
+      <w:rPr>
+        <w:rFonts w:ascii="Wingdings" w:hAnsi="Wingdings" w:hint="default"/>
+        <w:sz w:val="20"/>
+      </w:rPr>
+    </w:lvl>
+    <w:lvl w:ilvl="4" w:tentative="1">
+      <w:start w:val="1"/>
+      <w:numFmt w:val="bullet"/>
+      <w:lvlText w:val=""/>
+      <w:lvlJc w:val="left"/>
+      <w:pPr>
+        <w:tabs>
+          <w:tab w:val="num" w:pos="3600"/>
+        </w:tabs>
+        <w:ind w:left="3600" w:hanging="360"/>
+      </w:pPr>
+      <w:rPr>
+        <w:rFonts w:ascii="Wingdings" w:hAnsi="Wingdings" w:hint="default"/>
+        <w:sz w:val="20"/>
+      </w:rPr>
+    </w:lvl>
+    <w:lvl w:ilvl="5" w:tentative="1">
+      <w:start w:val="1"/>
+      <w:numFmt w:val="bullet"/>
+      <w:lvlText w:val=""/>
+      <w:lvlJc w:val="left"/>
+      <w:pPr>
+        <w:tabs>
+          <w:tab w:val="num" w:pos="4320"/>
+        </w:tabs>
+        <w:ind w:left="4320" w:hanging="360"/>
+      </w:pPr>
+      <w:rPr>
+        <w:rFonts w:ascii="Wingdings" w:hAnsi="Wingdings" w:hint="default"/>
+        <w:sz w:val="20"/>
+      </w:rPr>
+    </w:lvl>
+    <w:lvl w:ilvl="6" w:tentative="1">
+      <w:start w:val="1"/>
+      <w:numFmt w:val="bullet"/>
+      <w:lvlText w:val=""/>
+      <w:lvlJc w:val="left"/>
+      <w:pPr>
+        <w:tabs>
+          <w:tab w:val="num" w:pos="5040"/>
+        </w:tabs>
+        <w:ind w:left="5040" w:hanging="360"/>
+      </w:pPr>
+      <w:rPr>
+        <w:rFonts w:ascii="Wingdings" w:hAnsi="Wingdings" w:hint="default"/>
+        <w:sz w:val="20"/>
+      </w:rPr>
+    </w:lvl>
+    <w:lvl w:ilvl="7" w:tentative="1">
+      <w:start w:val="1"/>
+      <w:numFmt w:val="bullet"/>
+      <w:lvlText w:val=""/>
+      <w:lvlJc w:val="left"/>
+      <w:pPr>
+        <w:tabs>
+          <w:tab w:val="num" w:pos="5760"/>
+        </w:tabs>
+        <w:ind w:left="5760" w:hanging="360"/>
+      </w:pPr>
+      <w:rPr>
+        <w:rFonts w:ascii="Wingdings" w:hAnsi="Wingdings" w:hint="default"/>
+        <w:sz w:val="20"/>
+      </w:rPr>
+    </w:lvl>
+    <w:lvl w:ilvl="8" w:tentative="1">
+      <w:start w:val="1"/>
+      <w:numFmt w:val="bullet"/>
+      <w:lvlText w:val=""/>
+      <w:lvlJc w:val="left"/>
+      <w:pPr>
+        <w:tabs>
+          <w:tab w:val="num" w:pos="6480"/>
+        </w:tabs>
+        <w:ind w:left="6480" w:hanging="360"/>
+      </w:pPr>
+      <w:rPr>
+        <w:rFonts w:ascii="Wingdings" w:hAnsi="Wingdings" w:hint="default"/>
+        <w:sz w:val="20"/>
+      </w:rPr>
+    </w:lvl>
+  </w:abstractNum>
+  <w:abstractNum w:abstractNumId="48" w15:restartNumberingAfterBreak="0">
+    <w:nsid w:val="3FC411F9"/>
+    <w:multiLevelType w:val="multilevel"/>
+    <w:tmpl w:val="833CF958"/>
+    <w:lvl w:ilvl="0">
+      <w:start w:val="1"/>
+      <w:numFmt w:val="bullet"/>
+      <w:lvlText w:val=""/>
+      <w:lvlJc w:val="left"/>
+      <w:pPr>
+        <w:tabs>
+          <w:tab w:val="num" w:pos="720"/>
+        </w:tabs>
+        <w:ind w:left="720" w:hanging="360"/>
+      </w:pPr>
+      <w:rPr>
+        <w:rFonts w:ascii="Symbol" w:hAnsi="Symbol" w:hint="default"/>
+        <w:sz w:val="20"/>
+      </w:rPr>
+    </w:lvl>
+    <w:lvl w:ilvl="1" w:tentative="1">
+      <w:start w:val="1"/>
+      <w:numFmt w:val="bullet"/>
+      <w:lvlText w:val="o"/>
+      <w:lvlJc w:val="left"/>
+      <w:pPr>
+        <w:tabs>
+          <w:tab w:val="num" w:pos="1440"/>
+        </w:tabs>
+        <w:ind w:left="1440" w:hanging="360"/>
+      </w:pPr>
+      <w:rPr>
+        <w:rFonts w:ascii="Courier New" w:hAnsi="Courier New" w:hint="default"/>
+        <w:sz w:val="20"/>
+      </w:rPr>
+    </w:lvl>
+    <w:lvl w:ilvl="2" w:tentative="1">
+      <w:start w:val="1"/>
+      <w:numFmt w:val="bullet"/>
+      <w:lvlText w:val=""/>
+      <w:lvlJc w:val="left"/>
+      <w:pPr>
+        <w:tabs>
+          <w:tab w:val="num" w:pos="2160"/>
+        </w:tabs>
+        <w:ind w:left="2160" w:hanging="360"/>
+      </w:pPr>
+      <w:rPr>
+        <w:rFonts w:ascii="Wingdings" w:hAnsi="Wingdings" w:hint="default"/>
+        <w:sz w:val="20"/>
+      </w:rPr>
+    </w:lvl>
+    <w:lvl w:ilvl="3" w:tentative="1">
+      <w:start w:val="1"/>
+      <w:numFmt w:val="bullet"/>
+      <w:lvlText w:val=""/>
+      <w:lvlJc w:val="left"/>
+      <w:pPr>
+        <w:tabs>
+          <w:tab w:val="num" w:pos="2880"/>
+        </w:tabs>
+        <w:ind w:left="2880" w:hanging="360"/>
+      </w:pPr>
+      <w:rPr>
+        <w:rFonts w:ascii="Wingdings" w:hAnsi="Wingdings" w:hint="default"/>
+        <w:sz w:val="20"/>
+      </w:rPr>
+    </w:lvl>
+    <w:lvl w:ilvl="4" w:tentative="1">
+      <w:start w:val="1"/>
+      <w:numFmt w:val="bullet"/>
+      <w:lvlText w:val=""/>
+      <w:lvlJc w:val="left"/>
+      <w:pPr>
+        <w:tabs>
+          <w:tab w:val="num" w:pos="3600"/>
+        </w:tabs>
+        <w:ind w:left="3600" w:hanging="360"/>
+      </w:pPr>
+      <w:rPr>
+        <w:rFonts w:ascii="Wingdings" w:hAnsi="Wingdings" w:hint="default"/>
+        <w:sz w:val="20"/>
+      </w:rPr>
+    </w:lvl>
+    <w:lvl w:ilvl="5" w:tentative="1">
+      <w:start w:val="1"/>
+      <w:numFmt w:val="bullet"/>
+      <w:lvlText w:val=""/>
+      <w:lvlJc w:val="left"/>
+      <w:pPr>
+        <w:tabs>
+          <w:tab w:val="num" w:pos="4320"/>
+        </w:tabs>
+        <w:ind w:left="4320" w:hanging="360"/>
+      </w:pPr>
+      <w:rPr>
+        <w:rFonts w:ascii="Wingdings" w:hAnsi="Wingdings" w:hint="default"/>
+        <w:sz w:val="20"/>
+      </w:rPr>
+    </w:lvl>
+    <w:lvl w:ilvl="6" w:tentative="1">
+      <w:start w:val="1"/>
+      <w:numFmt w:val="bullet"/>
+      <w:lvlText w:val=""/>
+      <w:lvlJc w:val="left"/>
+      <w:pPr>
+        <w:tabs>
+          <w:tab w:val="num" w:pos="5040"/>
+        </w:tabs>
+        <w:ind w:left="5040" w:hanging="360"/>
+      </w:pPr>
+      <w:rPr>
+        <w:rFonts w:ascii="Wingdings" w:hAnsi="Wingdings" w:hint="default"/>
+        <w:sz w:val="20"/>
+      </w:rPr>
+    </w:lvl>
+    <w:lvl w:ilvl="7" w:tentative="1">
+      <w:start w:val="1"/>
+      <w:numFmt w:val="bullet"/>
+      <w:lvlText w:val=""/>
+      <w:lvlJc w:val="left"/>
+      <w:pPr>
+        <w:tabs>
+          <w:tab w:val="num" w:pos="5760"/>
+        </w:tabs>
+        <w:ind w:left="5760" w:hanging="360"/>
+      </w:pPr>
+      <w:rPr>
+        <w:rFonts w:ascii="Wingdings" w:hAnsi="Wingdings" w:hint="default"/>
+        <w:sz w:val="20"/>
+      </w:rPr>
+    </w:lvl>
+    <w:lvl w:ilvl="8" w:tentative="1">
+      <w:start w:val="1"/>
+      <w:numFmt w:val="bullet"/>
+      <w:lvlText w:val=""/>
+      <w:lvlJc w:val="left"/>
+      <w:pPr>
+        <w:tabs>
+          <w:tab w:val="num" w:pos="6480"/>
+        </w:tabs>
+        <w:ind w:left="6480" w:hanging="360"/>
+      </w:pPr>
+      <w:rPr>
+        <w:rFonts w:ascii="Wingdings" w:hAnsi="Wingdings" w:hint="default"/>
+        <w:sz w:val="20"/>
+      </w:rPr>
+    </w:lvl>
+  </w:abstractNum>
+  <w:abstractNum w:abstractNumId="49" w15:restartNumberingAfterBreak="0">
+    <w:nsid w:val="41D672B2"/>
+    <w:multiLevelType w:val="multilevel"/>
+    <w:tmpl w:val="C48840FE"/>
+    <w:lvl w:ilvl="0">
+      <w:start w:val="1"/>
+      <w:numFmt w:val="bullet"/>
+      <w:lvlText w:val=""/>
+      <w:lvlJc w:val="left"/>
+      <w:pPr>
+        <w:tabs>
+          <w:tab w:val="num" w:pos="720"/>
+        </w:tabs>
+        <w:ind w:left="720" w:hanging="360"/>
+      </w:pPr>
+      <w:rPr>
+        <w:rFonts w:ascii="Symbol" w:hAnsi="Symbol" w:hint="default"/>
+        <w:sz w:val="20"/>
+      </w:rPr>
+    </w:lvl>
+    <w:lvl w:ilvl="1" w:tentative="1">
+      <w:start w:val="1"/>
+      <w:numFmt w:val="bullet"/>
+      <w:lvlText w:val="o"/>
+      <w:lvlJc w:val="left"/>
+      <w:pPr>
+        <w:tabs>
+          <w:tab w:val="num" w:pos="1440"/>
+        </w:tabs>
+        <w:ind w:left="1440" w:hanging="360"/>
+      </w:pPr>
+      <w:rPr>
+        <w:rFonts w:ascii="Courier New" w:hAnsi="Courier New" w:hint="default"/>
+        <w:sz w:val="20"/>
+      </w:rPr>
+    </w:lvl>
+    <w:lvl w:ilvl="2" w:tentative="1">
+      <w:start w:val="1"/>
+      <w:numFmt w:val="bullet"/>
+      <w:lvlText w:val=""/>
+      <w:lvlJc w:val="left"/>
+      <w:pPr>
+        <w:tabs>
+          <w:tab w:val="num" w:pos="2160"/>
+        </w:tabs>
+        <w:ind w:left="2160" w:hanging="360"/>
+      </w:pPr>
+      <w:rPr>
+        <w:rFonts w:ascii="Wingdings" w:hAnsi="Wingdings" w:hint="default"/>
+        <w:sz w:val="20"/>
+      </w:rPr>
+    </w:lvl>
+    <w:lvl w:ilvl="3" w:tentative="1">
+      <w:start w:val="1"/>
+      <w:numFmt w:val="bullet"/>
+      <w:lvlText w:val=""/>
+      <w:lvlJc w:val="left"/>
+      <w:pPr>
+        <w:tabs>
+          <w:tab w:val="num" w:pos="2880"/>
+        </w:tabs>
+        <w:ind w:left="2880" w:hanging="360"/>
+      </w:pPr>
+      <w:rPr>
+        <w:rFonts w:ascii="Wingdings" w:hAnsi="Wingdings" w:hint="default"/>
+        <w:sz w:val="20"/>
+      </w:rPr>
+    </w:lvl>
+    <w:lvl w:ilvl="4" w:tentative="1">
+      <w:start w:val="1"/>
+      <w:numFmt w:val="bullet"/>
+      <w:lvlText w:val=""/>
+      <w:lvlJc w:val="left"/>
+      <w:pPr>
+        <w:tabs>
+          <w:tab w:val="num" w:pos="3600"/>
+        </w:tabs>
+        <w:ind w:left="3600" w:hanging="360"/>
+      </w:pPr>
+      <w:rPr>
+        <w:rFonts w:ascii="Wingdings" w:hAnsi="Wingdings" w:hint="default"/>
+        <w:sz w:val="20"/>
+      </w:rPr>
+    </w:lvl>
+    <w:lvl w:ilvl="5" w:tentative="1">
+      <w:start w:val="1"/>
+      <w:numFmt w:val="bullet"/>
+      <w:lvlText w:val=""/>
+      <w:lvlJc w:val="left"/>
+      <w:pPr>
+        <w:tabs>
+          <w:tab w:val="num" w:pos="4320"/>
+        </w:tabs>
+        <w:ind w:left="4320" w:hanging="360"/>
+      </w:pPr>
+      <w:rPr>
+        <w:rFonts w:ascii="Wingdings" w:hAnsi="Wingdings" w:hint="default"/>
+        <w:sz w:val="20"/>
+      </w:rPr>
+    </w:lvl>
+    <w:lvl w:ilvl="6" w:tentative="1">
+      <w:start w:val="1"/>
+      <w:numFmt w:val="bullet"/>
+      <w:lvlText w:val=""/>
+      <w:lvlJc w:val="left"/>
+      <w:pPr>
+        <w:tabs>
+          <w:tab w:val="num" w:pos="5040"/>
+        </w:tabs>
+        <w:ind w:left="5040" w:hanging="360"/>
+      </w:pPr>
+      <w:rPr>
+        <w:rFonts w:ascii="Wingdings" w:hAnsi="Wingdings" w:hint="default"/>
+        <w:sz w:val="20"/>
+      </w:rPr>
+    </w:lvl>
+    <w:lvl w:ilvl="7" w:tentative="1">
+      <w:start w:val="1"/>
+      <w:numFmt w:val="bullet"/>
+      <w:lvlText w:val=""/>
+      <w:lvlJc w:val="left"/>
+      <w:pPr>
+        <w:tabs>
+          <w:tab w:val="num" w:pos="5760"/>
+        </w:tabs>
+        <w:ind w:left="5760" w:hanging="360"/>
+      </w:pPr>
+      <w:rPr>
+        <w:rFonts w:ascii="Wingdings" w:hAnsi="Wingdings" w:hint="default"/>
+        <w:sz w:val="20"/>
+      </w:rPr>
+    </w:lvl>
+    <w:lvl w:ilvl="8" w:tentative="1">
+      <w:start w:val="1"/>
+      <w:numFmt w:val="bullet"/>
+      <w:lvlText w:val=""/>
+      <w:lvlJc w:val="left"/>
+      <w:pPr>
+        <w:tabs>
+          <w:tab w:val="num" w:pos="6480"/>
+        </w:tabs>
+        <w:ind w:left="6480" w:hanging="360"/>
+      </w:pPr>
+      <w:rPr>
+        <w:rFonts w:ascii="Wingdings" w:hAnsi="Wingdings" w:hint="default"/>
+        <w:sz w:val="20"/>
+      </w:rPr>
+    </w:lvl>
+  </w:abstractNum>
+  <w:abstractNum w:abstractNumId="50" w15:restartNumberingAfterBreak="0">
+    <w:nsid w:val="421B3E21"/>
+    <w:multiLevelType w:val="multilevel"/>
+    <w:tmpl w:val="5C3E3A38"/>
+    <w:lvl w:ilvl="0">
+      <w:start w:val="1"/>
+      <w:numFmt w:val="bullet"/>
+      <w:lvlText w:val=""/>
+      <w:lvlJc w:val="left"/>
+      <w:pPr>
+        <w:tabs>
+          <w:tab w:val="num" w:pos="720"/>
+        </w:tabs>
+        <w:ind w:left="720" w:hanging="360"/>
+      </w:pPr>
+      <w:rPr>
+        <w:rFonts w:ascii="Symbol" w:hAnsi="Symbol" w:hint="default"/>
+        <w:sz w:val="20"/>
+      </w:rPr>
+    </w:lvl>
+    <w:lvl w:ilvl="1" w:tentative="1">
+      <w:start w:val="1"/>
+      <w:numFmt w:val="bullet"/>
+      <w:lvlText w:val="o"/>
+      <w:lvlJc w:val="left"/>
+      <w:pPr>
+        <w:tabs>
+          <w:tab w:val="num" w:pos="1440"/>
+        </w:tabs>
+        <w:ind w:left="1440" w:hanging="360"/>
+      </w:pPr>
+      <w:rPr>
+        <w:rFonts w:ascii="Courier New" w:hAnsi="Courier New" w:hint="default"/>
+        <w:sz w:val="20"/>
+      </w:rPr>
+    </w:lvl>
+    <w:lvl w:ilvl="2" w:tentative="1">
+      <w:start w:val="1"/>
+      <w:numFmt w:val="bullet"/>
+      <w:lvlText w:val=""/>
+      <w:lvlJc w:val="left"/>
+      <w:pPr>
+        <w:tabs>
+          <w:tab w:val="num" w:pos="2160"/>
+        </w:tabs>
+        <w:ind w:left="2160" w:hanging="360"/>
+      </w:pPr>
+      <w:rPr>
+        <w:rFonts w:ascii="Wingdings" w:hAnsi="Wingdings" w:hint="default"/>
+        <w:sz w:val="20"/>
+      </w:rPr>
+    </w:lvl>
+    <w:lvl w:ilvl="3" w:tentative="1">
+      <w:start w:val="1"/>
+      <w:numFmt w:val="bullet"/>
+      <w:lvlText w:val=""/>
+      <w:lvlJc w:val="left"/>
+      <w:pPr>
+        <w:tabs>
+          <w:tab w:val="num" w:pos="2880"/>
+        </w:tabs>
+        <w:ind w:left="2880" w:hanging="360"/>
+      </w:pPr>
+      <w:rPr>
+        <w:rFonts w:ascii="Wingdings" w:hAnsi="Wingdings" w:hint="default"/>
+        <w:sz w:val="20"/>
+      </w:rPr>
+    </w:lvl>
+    <w:lvl w:ilvl="4" w:tentative="1">
+      <w:start w:val="1"/>
+      <w:numFmt w:val="bullet"/>
+      <w:lvlText w:val=""/>
+      <w:lvlJc w:val="left"/>
+      <w:pPr>
+        <w:tabs>
+          <w:tab w:val="num" w:pos="3600"/>
+        </w:tabs>
+        <w:ind w:left="3600" w:hanging="360"/>
+      </w:pPr>
+      <w:rPr>
+        <w:rFonts w:ascii="Wingdings" w:hAnsi="Wingdings" w:hint="default"/>
+        <w:sz w:val="20"/>
+      </w:rPr>
+    </w:lvl>
+    <w:lvl w:ilvl="5" w:tentative="1">
+      <w:start w:val="1"/>
+      <w:numFmt w:val="bullet"/>
+      <w:lvlText w:val=""/>
+      <w:lvlJc w:val="left"/>
+      <w:pPr>
+        <w:tabs>
+          <w:tab w:val="num" w:pos="4320"/>
+        </w:tabs>
+        <w:ind w:left="4320" w:hanging="360"/>
+      </w:pPr>
+      <w:rPr>
+        <w:rFonts w:ascii="Wingdings" w:hAnsi="Wingdings" w:hint="default"/>
+        <w:sz w:val="20"/>
+      </w:rPr>
+    </w:lvl>
+    <w:lvl w:ilvl="6" w:tentative="1">
+      <w:start w:val="1"/>
+      <w:numFmt w:val="bullet"/>
+      <w:lvlText w:val=""/>
+      <w:lvlJc w:val="left"/>
+      <w:pPr>
+        <w:tabs>
+          <w:tab w:val="num" w:pos="5040"/>
+        </w:tabs>
+        <w:ind w:left="5040" w:hanging="360"/>
+      </w:pPr>
+      <w:rPr>
+        <w:rFonts w:ascii="Wingdings" w:hAnsi="Wingdings" w:hint="default"/>
+        <w:sz w:val="20"/>
+      </w:rPr>
+    </w:lvl>
+    <w:lvl w:ilvl="7" w:tentative="1">
+      <w:start w:val="1"/>
+      <w:numFmt w:val="bullet"/>
+      <w:lvlText w:val=""/>
+      <w:lvlJc w:val="left"/>
+      <w:pPr>
+        <w:tabs>
+          <w:tab w:val="num" w:pos="5760"/>
+        </w:tabs>
+        <w:ind w:left="5760" w:hanging="360"/>
+      </w:pPr>
+      <w:rPr>
+        <w:rFonts w:ascii="Wingdings" w:hAnsi="Wingdings" w:hint="default"/>
+        <w:sz w:val="20"/>
+      </w:rPr>
+    </w:lvl>
+    <w:lvl w:ilvl="8" w:tentative="1">
+      <w:start w:val="1"/>
+      <w:numFmt w:val="bullet"/>
+      <w:lvlText w:val=""/>
+      <w:lvlJc w:val="left"/>
+      <w:pPr>
+        <w:tabs>
+          <w:tab w:val="num" w:pos="6480"/>
+        </w:tabs>
+        <w:ind w:left="6480" w:hanging="360"/>
+      </w:pPr>
+      <w:rPr>
+        <w:rFonts w:ascii="Wingdings" w:hAnsi="Wingdings" w:hint="default"/>
+        <w:sz w:val="20"/>
+      </w:rPr>
+    </w:lvl>
+  </w:abstractNum>
+  <w:abstractNum w:abstractNumId="51" w15:restartNumberingAfterBreak="0">
+    <w:nsid w:val="42365EB9"/>
+    <w:multiLevelType w:val="multilevel"/>
+    <w:tmpl w:val="6F5EDE2C"/>
+    <w:lvl w:ilvl="0">
+      <w:start w:val="1"/>
+      <w:numFmt w:val="bullet"/>
+      <w:lvlText w:val=""/>
+      <w:lvlJc w:val="left"/>
+      <w:pPr>
+        <w:tabs>
+          <w:tab w:val="num" w:pos="720"/>
+        </w:tabs>
+        <w:ind w:left="720" w:hanging="360"/>
+      </w:pPr>
+      <w:rPr>
+        <w:rFonts w:ascii="Symbol" w:hAnsi="Symbol" w:hint="default"/>
+        <w:sz w:val="20"/>
+      </w:rPr>
+    </w:lvl>
+    <w:lvl w:ilvl="1" w:tentative="1">
+      <w:start w:val="1"/>
+      <w:numFmt w:val="bullet"/>
+      <w:lvlText w:val="o"/>
+      <w:lvlJc w:val="left"/>
+      <w:pPr>
+        <w:tabs>
+          <w:tab w:val="num" w:pos="1440"/>
+        </w:tabs>
+        <w:ind w:left="1440" w:hanging="360"/>
+      </w:pPr>
+      <w:rPr>
+        <w:rFonts w:ascii="Courier New" w:hAnsi="Courier New" w:hint="default"/>
+        <w:sz w:val="20"/>
+      </w:rPr>
+    </w:lvl>
+    <w:lvl w:ilvl="2" w:tentative="1">
+      <w:start w:val="1"/>
+      <w:numFmt w:val="bullet"/>
+      <w:lvlText w:val=""/>
+      <w:lvlJc w:val="left"/>
+      <w:pPr>
+        <w:tabs>
+          <w:tab w:val="num" w:pos="2160"/>
+        </w:tabs>
+        <w:ind w:left="2160" w:hanging="360"/>
+      </w:pPr>
+      <w:rPr>
+        <w:rFonts w:ascii="Wingdings" w:hAnsi="Wingdings" w:hint="default"/>
+        <w:sz w:val="20"/>
+      </w:rPr>
+    </w:lvl>
+    <w:lvl w:ilvl="3" w:tentative="1">
+      <w:start w:val="1"/>
+      <w:numFmt w:val="bullet"/>
+      <w:lvlText w:val=""/>
+      <w:lvlJc w:val="left"/>
+      <w:pPr>
+        <w:tabs>
+          <w:tab w:val="num" w:pos="2880"/>
+        </w:tabs>
+        <w:ind w:left="2880" w:hanging="360"/>
+      </w:pPr>
+      <w:rPr>
+        <w:rFonts w:ascii="Wingdings" w:hAnsi="Wingdings" w:hint="default"/>
+        <w:sz w:val="20"/>
+      </w:rPr>
+    </w:lvl>
+    <w:lvl w:ilvl="4" w:tentative="1">
+      <w:start w:val="1"/>
+      <w:numFmt w:val="bullet"/>
+      <w:lvlText w:val=""/>
+      <w:lvlJc w:val="left"/>
+      <w:pPr>
+        <w:tabs>
+          <w:tab w:val="num" w:pos="3600"/>
+        </w:tabs>
+        <w:ind w:left="3600" w:hanging="360"/>
+      </w:pPr>
+      <w:rPr>
+        <w:rFonts w:ascii="Wingdings" w:hAnsi="Wingdings" w:hint="default"/>
+        <w:sz w:val="20"/>
+      </w:rPr>
+    </w:lvl>
+    <w:lvl w:ilvl="5" w:tentative="1">
+      <w:start w:val="1"/>
+      <w:numFmt w:val="bullet"/>
+      <w:lvlText w:val=""/>
+      <w:lvlJc w:val="left"/>
+      <w:pPr>
+        <w:tabs>
+          <w:tab w:val="num" w:pos="4320"/>
+        </w:tabs>
+        <w:ind w:left="4320" w:hanging="360"/>
+      </w:pPr>
+      <w:rPr>
+        <w:rFonts w:ascii="Wingdings" w:hAnsi="Wingdings" w:hint="default"/>
+        <w:sz w:val="20"/>
+      </w:rPr>
+    </w:lvl>
+    <w:lvl w:ilvl="6" w:tentative="1">
+      <w:start w:val="1"/>
+      <w:numFmt w:val="bullet"/>
+      <w:lvlText w:val=""/>
+      <w:lvlJc w:val="left"/>
+      <w:pPr>
+        <w:tabs>
+          <w:tab w:val="num" w:pos="5040"/>
+        </w:tabs>
+        <w:ind w:left="5040" w:hanging="360"/>
+      </w:pPr>
+      <w:rPr>
+        <w:rFonts w:ascii="Wingdings" w:hAnsi="Wingdings" w:hint="default"/>
+        <w:sz w:val="20"/>
+      </w:rPr>
+    </w:lvl>
+    <w:lvl w:ilvl="7" w:tentative="1">
+      <w:start w:val="1"/>
+      <w:numFmt w:val="bullet"/>
+      <w:lvlText w:val=""/>
+      <w:lvlJc w:val="left"/>
+      <w:pPr>
+        <w:tabs>
+          <w:tab w:val="num" w:pos="5760"/>
+        </w:tabs>
+        <w:ind w:left="5760" w:hanging="360"/>
+      </w:pPr>
+      <w:rPr>
+        <w:rFonts w:ascii="Wingdings" w:hAnsi="Wingdings" w:hint="default"/>
+        <w:sz w:val="20"/>
+      </w:rPr>
+    </w:lvl>
+    <w:lvl w:ilvl="8" w:tentative="1">
+      <w:start w:val="1"/>
+      <w:numFmt w:val="bullet"/>
+      <w:lvlText w:val=""/>
+      <w:lvlJc w:val="left"/>
+      <w:pPr>
+        <w:tabs>
+          <w:tab w:val="num" w:pos="6480"/>
+        </w:tabs>
+        <w:ind w:left="6480" w:hanging="360"/>
+      </w:pPr>
+      <w:rPr>
+        <w:rFonts w:ascii="Wingdings" w:hAnsi="Wingdings" w:hint="default"/>
+        <w:sz w:val="20"/>
+      </w:rPr>
+    </w:lvl>
+  </w:abstractNum>
+  <w:abstractNum w:abstractNumId="52" w15:restartNumberingAfterBreak="0">
+    <w:nsid w:val="45D06F85"/>
+    <w:multiLevelType w:val="multilevel"/>
+    <w:tmpl w:val="36FE2BD0"/>
+    <w:lvl w:ilvl="0">
+      <w:start w:val="1"/>
+      <w:numFmt w:val="bullet"/>
+      <w:lvlText w:val=""/>
+      <w:lvlJc w:val="left"/>
+      <w:pPr>
+        <w:tabs>
+          <w:tab w:val="num" w:pos="720"/>
+        </w:tabs>
+        <w:ind w:left="720" w:hanging="360"/>
+      </w:pPr>
+      <w:rPr>
+        <w:rFonts w:ascii="Symbol" w:hAnsi="Symbol" w:hint="default"/>
+        <w:sz w:val="20"/>
+      </w:rPr>
+    </w:lvl>
+    <w:lvl w:ilvl="1">
+      <w:start w:val="1"/>
+      <w:numFmt w:val="bullet"/>
+      <w:lvlText w:val="o"/>
+      <w:lvlJc w:val="left"/>
+      <w:pPr>
+        <w:tabs>
+          <w:tab w:val="num" w:pos="1440"/>
+        </w:tabs>
+        <w:ind w:left="1440" w:hanging="360"/>
+      </w:pPr>
+      <w:rPr>
+        <w:rFonts w:ascii="Courier New" w:hAnsi="Courier New" w:hint="default"/>
+        <w:sz w:val="20"/>
+      </w:rPr>
+    </w:lvl>
+    <w:lvl w:ilvl="2" w:tentative="1">
+      <w:start w:val="1"/>
+      <w:numFmt w:val="bullet"/>
+      <w:lvlText w:val=""/>
+      <w:lvlJc w:val="left"/>
+      <w:pPr>
+        <w:tabs>
+          <w:tab w:val="num" w:pos="2160"/>
+        </w:tabs>
+        <w:ind w:left="2160" w:hanging="360"/>
+      </w:pPr>
+      <w:rPr>
+        <w:rFonts w:ascii="Wingdings" w:hAnsi="Wingdings" w:hint="default"/>
+        <w:sz w:val="20"/>
+      </w:rPr>
+    </w:lvl>
+    <w:lvl w:ilvl="3" w:tentative="1">
+      <w:start w:val="1"/>
+      <w:numFmt w:val="bullet"/>
+      <w:lvlText w:val=""/>
+      <w:lvlJc w:val="left"/>
+      <w:pPr>
+        <w:tabs>
+          <w:tab w:val="num" w:pos="2880"/>
+        </w:tabs>
+        <w:ind w:left="2880" w:hanging="360"/>
+      </w:pPr>
+      <w:rPr>
+        <w:rFonts w:ascii="Wingdings" w:hAnsi="Wingdings" w:hint="default"/>
+        <w:sz w:val="20"/>
+      </w:rPr>
+    </w:lvl>
+    <w:lvl w:ilvl="4" w:tentative="1">
+      <w:start w:val="1"/>
+      <w:numFmt w:val="bullet"/>
+      <w:lvlText w:val=""/>
+      <w:lvlJc w:val="left"/>
+      <w:pPr>
+        <w:tabs>
+          <w:tab w:val="num" w:pos="3600"/>
+        </w:tabs>
+        <w:ind w:left="3600" w:hanging="360"/>
+      </w:pPr>
+      <w:rPr>
+        <w:rFonts w:ascii="Wingdings" w:hAnsi="Wingdings" w:hint="default"/>
+        <w:sz w:val="20"/>
+      </w:rPr>
+    </w:lvl>
+    <w:lvl w:ilvl="5" w:tentative="1">
+      <w:start w:val="1"/>
+      <w:numFmt w:val="bullet"/>
+      <w:lvlText w:val=""/>
+      <w:lvlJc w:val="left"/>
+      <w:pPr>
+        <w:tabs>
+          <w:tab w:val="num" w:pos="4320"/>
+        </w:tabs>
+        <w:ind w:left="4320" w:hanging="360"/>
+      </w:pPr>
+      <w:rPr>
+        <w:rFonts w:ascii="Wingdings" w:hAnsi="Wingdings" w:hint="default"/>
+        <w:sz w:val="20"/>
+      </w:rPr>
+    </w:lvl>
+    <w:lvl w:ilvl="6" w:tentative="1">
+      <w:start w:val="1"/>
+      <w:numFmt w:val="bullet"/>
+      <w:lvlText w:val=""/>
+      <w:lvlJc w:val="left"/>
+      <w:pPr>
+        <w:tabs>
+          <w:tab w:val="num" w:pos="5040"/>
+        </w:tabs>
+        <w:ind w:left="5040" w:hanging="360"/>
+      </w:pPr>
+      <w:rPr>
+        <w:rFonts w:ascii="Wingdings" w:hAnsi="Wingdings" w:hint="default"/>
+        <w:sz w:val="20"/>
+      </w:rPr>
+    </w:lvl>
+    <w:lvl w:ilvl="7" w:tentative="1">
+      <w:start w:val="1"/>
+      <w:numFmt w:val="bullet"/>
+      <w:lvlText w:val=""/>
+      <w:lvlJc w:val="left"/>
+      <w:pPr>
+        <w:tabs>
+          <w:tab w:val="num" w:pos="5760"/>
+        </w:tabs>
+        <w:ind w:left="5760" w:hanging="360"/>
+      </w:pPr>
+      <w:rPr>
+        <w:rFonts w:ascii="Wingdings" w:hAnsi="Wingdings" w:hint="default"/>
+        <w:sz w:val="20"/>
+      </w:rPr>
+    </w:lvl>
+    <w:lvl w:ilvl="8" w:tentative="1">
+      <w:start w:val="1"/>
+      <w:numFmt w:val="bullet"/>
+      <w:lvlText w:val=""/>
+      <w:lvlJc w:val="left"/>
+      <w:pPr>
+        <w:tabs>
+          <w:tab w:val="num" w:pos="6480"/>
+        </w:tabs>
+        <w:ind w:left="6480" w:hanging="360"/>
+      </w:pPr>
+      <w:rPr>
+        <w:rFonts w:ascii="Wingdings" w:hAnsi="Wingdings" w:hint="default"/>
+        <w:sz w:val="20"/>
+      </w:rPr>
+    </w:lvl>
+  </w:abstractNum>
+  <w:abstractNum w:abstractNumId="53" w15:restartNumberingAfterBreak="0">
+    <w:nsid w:val="45F62C07"/>
+    <w:multiLevelType w:val="multilevel"/>
+    <w:tmpl w:val="AC0CCD20"/>
+    <w:lvl w:ilvl="0">
+      <w:start w:val="1"/>
+      <w:numFmt w:val="bullet"/>
+      <w:lvlText w:val=""/>
+      <w:lvlJc w:val="left"/>
+      <w:pPr>
+        <w:tabs>
+          <w:tab w:val="num" w:pos="720"/>
+        </w:tabs>
+        <w:ind w:left="720" w:hanging="360"/>
+      </w:pPr>
+      <w:rPr>
+        <w:rFonts w:ascii="Symbol" w:hAnsi="Symbol" w:hint="default"/>
+        <w:sz w:val="20"/>
+      </w:rPr>
+    </w:lvl>
+    <w:lvl w:ilvl="1" w:tentative="1">
+      <w:start w:val="1"/>
+      <w:numFmt w:val="bullet"/>
+      <w:lvlText w:val="o"/>
+      <w:lvlJc w:val="left"/>
+      <w:pPr>
+        <w:tabs>
+          <w:tab w:val="num" w:pos="1440"/>
+        </w:tabs>
+        <w:ind w:left="1440" w:hanging="360"/>
+      </w:pPr>
+      <w:rPr>
+        <w:rFonts w:ascii="Courier New" w:hAnsi="Courier New" w:hint="default"/>
+        <w:sz w:val="20"/>
+      </w:rPr>
+    </w:lvl>
+    <w:lvl w:ilvl="2" w:tentative="1">
+      <w:start w:val="1"/>
+      <w:numFmt w:val="bullet"/>
+      <w:lvlText w:val=""/>
+      <w:lvlJc w:val="left"/>
+      <w:pPr>
+        <w:tabs>
+          <w:tab w:val="num" w:pos="2160"/>
+        </w:tabs>
+        <w:ind w:left="2160" w:hanging="360"/>
+      </w:pPr>
+      <w:rPr>
+        <w:rFonts w:ascii="Wingdings" w:hAnsi="Wingdings" w:hint="default"/>
+        <w:sz w:val="20"/>
+      </w:rPr>
+    </w:lvl>
+    <w:lvl w:ilvl="3" w:tentative="1">
+      <w:start w:val="1"/>
+      <w:numFmt w:val="bullet"/>
+      <w:lvlText w:val=""/>
+      <w:lvlJc w:val="left"/>
+      <w:pPr>
+        <w:tabs>
+          <w:tab w:val="num" w:pos="2880"/>
+        </w:tabs>
+        <w:ind w:left="2880" w:hanging="360"/>
+      </w:pPr>
+      <w:rPr>
+        <w:rFonts w:ascii="Wingdings" w:hAnsi="Wingdings" w:hint="default"/>
+        <w:sz w:val="20"/>
+      </w:rPr>
+    </w:lvl>
+    <w:lvl w:ilvl="4" w:tentative="1">
+      <w:start w:val="1"/>
+      <w:numFmt w:val="bullet"/>
+      <w:lvlText w:val=""/>
+      <w:lvlJc w:val="left"/>
+      <w:pPr>
+        <w:tabs>
+          <w:tab w:val="num" w:pos="3600"/>
+        </w:tabs>
+        <w:ind w:left="3600" w:hanging="360"/>
+      </w:pPr>
+      <w:rPr>
+        <w:rFonts w:ascii="Wingdings" w:hAnsi="Wingdings" w:hint="default"/>
+        <w:sz w:val="20"/>
+      </w:rPr>
+    </w:lvl>
+    <w:lvl w:ilvl="5" w:tentative="1">
+      <w:start w:val="1"/>
+      <w:numFmt w:val="bullet"/>
+      <w:lvlText w:val=""/>
+      <w:lvlJc w:val="left"/>
+      <w:pPr>
+        <w:tabs>
+          <w:tab w:val="num" w:pos="4320"/>
+        </w:tabs>
+        <w:ind w:left="4320" w:hanging="360"/>
+      </w:pPr>
+      <w:rPr>
+        <w:rFonts w:ascii="Wingdings" w:hAnsi="Wingdings" w:hint="default"/>
+        <w:sz w:val="20"/>
+      </w:rPr>
+    </w:lvl>
+    <w:lvl w:ilvl="6" w:tentative="1">
+      <w:start w:val="1"/>
+      <w:numFmt w:val="bullet"/>
+      <w:lvlText w:val=""/>
+      <w:lvlJc w:val="left"/>
+      <w:pPr>
+        <w:tabs>
+          <w:tab w:val="num" w:pos="5040"/>
+        </w:tabs>
+        <w:ind w:left="5040" w:hanging="360"/>
+      </w:pPr>
+      <w:rPr>
+        <w:rFonts w:ascii="Wingdings" w:hAnsi="Wingdings" w:hint="default"/>
+        <w:sz w:val="20"/>
+      </w:rPr>
+    </w:lvl>
+    <w:lvl w:ilvl="7" w:tentative="1">
+      <w:start w:val="1"/>
+      <w:numFmt w:val="bullet"/>
+      <w:lvlText w:val=""/>
+      <w:lvlJc w:val="left"/>
+      <w:pPr>
+        <w:tabs>
+          <w:tab w:val="num" w:pos="5760"/>
+        </w:tabs>
+        <w:ind w:left="5760" w:hanging="360"/>
+      </w:pPr>
+      <w:rPr>
+        <w:rFonts w:ascii="Wingdings" w:hAnsi="Wingdings" w:hint="default"/>
+        <w:sz w:val="20"/>
+      </w:rPr>
+    </w:lvl>
+    <w:lvl w:ilvl="8" w:tentative="1">
+      <w:start w:val="1"/>
+      <w:numFmt w:val="bullet"/>
+      <w:lvlText w:val=""/>
+      <w:lvlJc w:val="left"/>
+      <w:pPr>
+        <w:tabs>
+          <w:tab w:val="num" w:pos="6480"/>
+        </w:tabs>
+        <w:ind w:left="6480" w:hanging="360"/>
+      </w:pPr>
+      <w:rPr>
+        <w:rFonts w:ascii="Wingdings" w:hAnsi="Wingdings" w:hint="default"/>
+        <w:sz w:val="20"/>
+      </w:rPr>
+    </w:lvl>
+  </w:abstractNum>
+  <w:abstractNum w:abstractNumId="54" w15:restartNumberingAfterBreak="0">
     <w:nsid w:val="45FC12B3"/>
     <w:multiLevelType w:val="hybridMultilevel"/>
     <w:tmpl w:val="31C4B626"/>
@@ -18543,7 +24477,7 @@
       </w:rPr>
     </w:lvl>
   </w:abstractNum>
-  <w:abstractNum w:abstractNumId="38" w15:restartNumberingAfterBreak="0">
+  <w:abstractNum w:abstractNumId="55" w15:restartNumberingAfterBreak="0">
     <w:nsid w:val="4A851BCB"/>
     <w:multiLevelType w:val="hybridMultilevel"/>
     <w:tmpl w:val="CE669B6A"/>
@@ -18656,7 +24590,7 @@
       </w:rPr>
     </w:lvl>
   </w:abstractNum>
-  <w:abstractNum w:abstractNumId="39" w15:restartNumberingAfterBreak="0">
+  <w:abstractNum w:abstractNumId="56" w15:restartNumberingAfterBreak="0">
     <w:nsid w:val="4AFB3A25"/>
     <w:multiLevelType w:val="multilevel"/>
     <w:tmpl w:val="CC84987A"/>
@@ -18805,7 +24739,7 @@
       </w:rPr>
     </w:lvl>
   </w:abstractNum>
-  <w:abstractNum w:abstractNumId="40" w15:restartNumberingAfterBreak="0">
+  <w:abstractNum w:abstractNumId="57" w15:restartNumberingAfterBreak="0">
     <w:nsid w:val="4C9D5AE0"/>
     <w:multiLevelType w:val="multilevel"/>
     <w:tmpl w:val="0F3E30EA"/>
@@ -18954,7 +24888,7 @@
       </w:rPr>
     </w:lvl>
   </w:abstractNum>
-  <w:abstractNum w:abstractNumId="41" w15:restartNumberingAfterBreak="0">
+  <w:abstractNum w:abstractNumId="58" w15:restartNumberingAfterBreak="0">
     <w:nsid w:val="4E4E4605"/>
     <w:multiLevelType w:val="multilevel"/>
     <w:tmpl w:val="D0142B1C"/>
@@ -19099,7 +25033,7 @@
       </w:rPr>
     </w:lvl>
   </w:abstractNum>
-  <w:abstractNum w:abstractNumId="42" w15:restartNumberingAfterBreak="0">
+  <w:abstractNum w:abstractNumId="59" w15:restartNumberingAfterBreak="0">
     <w:nsid w:val="4EF2621C"/>
     <w:multiLevelType w:val="multilevel"/>
     <w:tmpl w:val="3B244A9A"/>
@@ -19248,7 +25182,7 @@
       </w:rPr>
     </w:lvl>
   </w:abstractNum>
-  <w:abstractNum w:abstractNumId="43" w15:restartNumberingAfterBreak="0">
+  <w:abstractNum w:abstractNumId="60" w15:restartNumberingAfterBreak="0">
     <w:nsid w:val="50144308"/>
     <w:multiLevelType w:val="singleLevel"/>
     <w:tmpl w:val="50144308"/>
@@ -19270,7 +25204,7 @@
       </w:rPr>
     </w:lvl>
   </w:abstractNum>
-  <w:abstractNum w:abstractNumId="44" w15:restartNumberingAfterBreak="0">
+  <w:abstractNum w:abstractNumId="61" w15:restartNumberingAfterBreak="0">
     <w:nsid w:val="50BE4AC0"/>
     <w:multiLevelType w:val="hybridMultilevel"/>
     <w:tmpl w:val="F50A0578"/>
@@ -19383,7 +25317,7 @@
       </w:rPr>
     </w:lvl>
   </w:abstractNum>
-  <w:abstractNum w:abstractNumId="45" w15:restartNumberingAfterBreak="0">
+  <w:abstractNum w:abstractNumId="62" w15:restartNumberingAfterBreak="0">
     <w:nsid w:val="513C2E72"/>
     <w:multiLevelType w:val="multilevel"/>
     <w:tmpl w:val="06B00A8E"/>
@@ -19532,7 +25466,865 @@
       </w:rPr>
     </w:lvl>
   </w:abstractNum>
-  <w:abstractNum w:abstractNumId="46" w15:restartNumberingAfterBreak="0">
+  <w:abstractNum w:abstractNumId="63" w15:restartNumberingAfterBreak="0">
+    <w:nsid w:val="515B4480"/>
+    <w:multiLevelType w:val="multilevel"/>
+    <w:tmpl w:val="53DA6046"/>
+    <w:lvl w:ilvl="0">
+      <w:start w:val="1"/>
+      <w:numFmt w:val="bullet"/>
+      <w:lvlText w:val=""/>
+      <w:lvlJc w:val="left"/>
+      <w:pPr>
+        <w:tabs>
+          <w:tab w:val="num" w:pos="720"/>
+        </w:tabs>
+        <w:ind w:left="720" w:hanging="360"/>
+      </w:pPr>
+      <w:rPr>
+        <w:rFonts w:ascii="Symbol" w:hAnsi="Symbol" w:hint="default"/>
+        <w:sz w:val="20"/>
+      </w:rPr>
+    </w:lvl>
+    <w:lvl w:ilvl="1">
+      <w:start w:val="1"/>
+      <w:numFmt w:val="bullet"/>
+      <w:lvlText w:val="o"/>
+      <w:lvlJc w:val="left"/>
+      <w:pPr>
+        <w:tabs>
+          <w:tab w:val="num" w:pos="1440"/>
+        </w:tabs>
+        <w:ind w:left="1440" w:hanging="360"/>
+      </w:pPr>
+      <w:rPr>
+        <w:rFonts w:ascii="Courier New" w:hAnsi="Courier New" w:hint="default"/>
+        <w:sz w:val="20"/>
+      </w:rPr>
+    </w:lvl>
+    <w:lvl w:ilvl="2" w:tentative="1">
+      <w:start w:val="1"/>
+      <w:numFmt w:val="bullet"/>
+      <w:lvlText w:val=""/>
+      <w:lvlJc w:val="left"/>
+      <w:pPr>
+        <w:tabs>
+          <w:tab w:val="num" w:pos="2160"/>
+        </w:tabs>
+        <w:ind w:left="2160" w:hanging="360"/>
+      </w:pPr>
+      <w:rPr>
+        <w:rFonts w:ascii="Wingdings" w:hAnsi="Wingdings" w:hint="default"/>
+        <w:sz w:val="20"/>
+      </w:rPr>
+    </w:lvl>
+    <w:lvl w:ilvl="3" w:tentative="1">
+      <w:start w:val="1"/>
+      <w:numFmt w:val="bullet"/>
+      <w:lvlText w:val=""/>
+      <w:lvlJc w:val="left"/>
+      <w:pPr>
+        <w:tabs>
+          <w:tab w:val="num" w:pos="2880"/>
+        </w:tabs>
+        <w:ind w:left="2880" w:hanging="360"/>
+      </w:pPr>
+      <w:rPr>
+        <w:rFonts w:ascii="Wingdings" w:hAnsi="Wingdings" w:hint="default"/>
+        <w:sz w:val="20"/>
+      </w:rPr>
+    </w:lvl>
+    <w:lvl w:ilvl="4" w:tentative="1">
+      <w:start w:val="1"/>
+      <w:numFmt w:val="bullet"/>
+      <w:lvlText w:val=""/>
+      <w:lvlJc w:val="left"/>
+      <w:pPr>
+        <w:tabs>
+          <w:tab w:val="num" w:pos="3600"/>
+        </w:tabs>
+        <w:ind w:left="3600" w:hanging="360"/>
+      </w:pPr>
+      <w:rPr>
+        <w:rFonts w:ascii="Wingdings" w:hAnsi="Wingdings" w:hint="default"/>
+        <w:sz w:val="20"/>
+      </w:rPr>
+    </w:lvl>
+    <w:lvl w:ilvl="5" w:tentative="1">
+      <w:start w:val="1"/>
+      <w:numFmt w:val="bullet"/>
+      <w:lvlText w:val=""/>
+      <w:lvlJc w:val="left"/>
+      <w:pPr>
+        <w:tabs>
+          <w:tab w:val="num" w:pos="4320"/>
+        </w:tabs>
+        <w:ind w:left="4320" w:hanging="360"/>
+      </w:pPr>
+      <w:rPr>
+        <w:rFonts w:ascii="Wingdings" w:hAnsi="Wingdings" w:hint="default"/>
+        <w:sz w:val="20"/>
+      </w:rPr>
+    </w:lvl>
+    <w:lvl w:ilvl="6" w:tentative="1">
+      <w:start w:val="1"/>
+      <w:numFmt w:val="bullet"/>
+      <w:lvlText w:val=""/>
+      <w:lvlJc w:val="left"/>
+      <w:pPr>
+        <w:tabs>
+          <w:tab w:val="num" w:pos="5040"/>
+        </w:tabs>
+        <w:ind w:left="5040" w:hanging="360"/>
+      </w:pPr>
+      <w:rPr>
+        <w:rFonts w:ascii="Wingdings" w:hAnsi="Wingdings" w:hint="default"/>
+        <w:sz w:val="20"/>
+      </w:rPr>
+    </w:lvl>
+    <w:lvl w:ilvl="7" w:tentative="1">
+      <w:start w:val="1"/>
+      <w:numFmt w:val="bullet"/>
+      <w:lvlText w:val=""/>
+      <w:lvlJc w:val="left"/>
+      <w:pPr>
+        <w:tabs>
+          <w:tab w:val="num" w:pos="5760"/>
+        </w:tabs>
+        <w:ind w:left="5760" w:hanging="360"/>
+      </w:pPr>
+      <w:rPr>
+        <w:rFonts w:ascii="Wingdings" w:hAnsi="Wingdings" w:hint="default"/>
+        <w:sz w:val="20"/>
+      </w:rPr>
+    </w:lvl>
+    <w:lvl w:ilvl="8" w:tentative="1">
+      <w:start w:val="1"/>
+      <w:numFmt w:val="bullet"/>
+      <w:lvlText w:val=""/>
+      <w:lvlJc w:val="left"/>
+      <w:pPr>
+        <w:tabs>
+          <w:tab w:val="num" w:pos="6480"/>
+        </w:tabs>
+        <w:ind w:left="6480" w:hanging="360"/>
+      </w:pPr>
+      <w:rPr>
+        <w:rFonts w:ascii="Wingdings" w:hAnsi="Wingdings" w:hint="default"/>
+        <w:sz w:val="20"/>
+      </w:rPr>
+    </w:lvl>
+  </w:abstractNum>
+  <w:abstractNum w:abstractNumId="64" w15:restartNumberingAfterBreak="0">
+    <w:nsid w:val="527B6D4B"/>
+    <w:multiLevelType w:val="multilevel"/>
+    <w:tmpl w:val="43F44C90"/>
+    <w:lvl w:ilvl="0">
+      <w:start w:val="1"/>
+      <w:numFmt w:val="bullet"/>
+      <w:lvlText w:val=""/>
+      <w:lvlJc w:val="left"/>
+      <w:pPr>
+        <w:tabs>
+          <w:tab w:val="num" w:pos="720"/>
+        </w:tabs>
+        <w:ind w:left="720" w:hanging="360"/>
+      </w:pPr>
+      <w:rPr>
+        <w:rFonts w:ascii="Symbol" w:hAnsi="Symbol" w:hint="default"/>
+        <w:sz w:val="20"/>
+      </w:rPr>
+    </w:lvl>
+    <w:lvl w:ilvl="1" w:tentative="1">
+      <w:start w:val="1"/>
+      <w:numFmt w:val="bullet"/>
+      <w:lvlText w:val="o"/>
+      <w:lvlJc w:val="left"/>
+      <w:pPr>
+        <w:tabs>
+          <w:tab w:val="num" w:pos="1440"/>
+        </w:tabs>
+        <w:ind w:left="1440" w:hanging="360"/>
+      </w:pPr>
+      <w:rPr>
+        <w:rFonts w:ascii="Courier New" w:hAnsi="Courier New" w:hint="default"/>
+        <w:sz w:val="20"/>
+      </w:rPr>
+    </w:lvl>
+    <w:lvl w:ilvl="2" w:tentative="1">
+      <w:start w:val="1"/>
+      <w:numFmt w:val="bullet"/>
+      <w:lvlText w:val=""/>
+      <w:lvlJc w:val="left"/>
+      <w:pPr>
+        <w:tabs>
+          <w:tab w:val="num" w:pos="2160"/>
+        </w:tabs>
+        <w:ind w:left="2160" w:hanging="360"/>
+      </w:pPr>
+      <w:rPr>
+        <w:rFonts w:ascii="Wingdings" w:hAnsi="Wingdings" w:hint="default"/>
+        <w:sz w:val="20"/>
+      </w:rPr>
+    </w:lvl>
+    <w:lvl w:ilvl="3" w:tentative="1">
+      <w:start w:val="1"/>
+      <w:numFmt w:val="bullet"/>
+      <w:lvlText w:val=""/>
+      <w:lvlJc w:val="left"/>
+      <w:pPr>
+        <w:tabs>
+          <w:tab w:val="num" w:pos="2880"/>
+        </w:tabs>
+        <w:ind w:left="2880" w:hanging="360"/>
+      </w:pPr>
+      <w:rPr>
+        <w:rFonts w:ascii="Wingdings" w:hAnsi="Wingdings" w:hint="default"/>
+        <w:sz w:val="20"/>
+      </w:rPr>
+    </w:lvl>
+    <w:lvl w:ilvl="4" w:tentative="1">
+      <w:start w:val="1"/>
+      <w:numFmt w:val="bullet"/>
+      <w:lvlText w:val=""/>
+      <w:lvlJc w:val="left"/>
+      <w:pPr>
+        <w:tabs>
+          <w:tab w:val="num" w:pos="3600"/>
+        </w:tabs>
+        <w:ind w:left="3600" w:hanging="360"/>
+      </w:pPr>
+      <w:rPr>
+        <w:rFonts w:ascii="Wingdings" w:hAnsi="Wingdings" w:hint="default"/>
+        <w:sz w:val="20"/>
+      </w:rPr>
+    </w:lvl>
+    <w:lvl w:ilvl="5" w:tentative="1">
+      <w:start w:val="1"/>
+      <w:numFmt w:val="bullet"/>
+      <w:lvlText w:val=""/>
+      <w:lvlJc w:val="left"/>
+      <w:pPr>
+        <w:tabs>
+          <w:tab w:val="num" w:pos="4320"/>
+        </w:tabs>
+        <w:ind w:left="4320" w:hanging="360"/>
+      </w:pPr>
+      <w:rPr>
+        <w:rFonts w:ascii="Wingdings" w:hAnsi="Wingdings" w:hint="default"/>
+        <w:sz w:val="20"/>
+      </w:rPr>
+    </w:lvl>
+    <w:lvl w:ilvl="6" w:tentative="1">
+      <w:start w:val="1"/>
+      <w:numFmt w:val="bullet"/>
+      <w:lvlText w:val=""/>
+      <w:lvlJc w:val="left"/>
+      <w:pPr>
+        <w:tabs>
+          <w:tab w:val="num" w:pos="5040"/>
+        </w:tabs>
+        <w:ind w:left="5040" w:hanging="360"/>
+      </w:pPr>
+      <w:rPr>
+        <w:rFonts w:ascii="Wingdings" w:hAnsi="Wingdings" w:hint="default"/>
+        <w:sz w:val="20"/>
+      </w:rPr>
+    </w:lvl>
+    <w:lvl w:ilvl="7" w:tentative="1">
+      <w:start w:val="1"/>
+      <w:numFmt w:val="bullet"/>
+      <w:lvlText w:val=""/>
+      <w:lvlJc w:val="left"/>
+      <w:pPr>
+        <w:tabs>
+          <w:tab w:val="num" w:pos="5760"/>
+        </w:tabs>
+        <w:ind w:left="5760" w:hanging="360"/>
+      </w:pPr>
+      <w:rPr>
+        <w:rFonts w:ascii="Wingdings" w:hAnsi="Wingdings" w:hint="default"/>
+        <w:sz w:val="20"/>
+      </w:rPr>
+    </w:lvl>
+    <w:lvl w:ilvl="8" w:tentative="1">
+      <w:start w:val="1"/>
+      <w:numFmt w:val="bullet"/>
+      <w:lvlText w:val=""/>
+      <w:lvlJc w:val="left"/>
+      <w:pPr>
+        <w:tabs>
+          <w:tab w:val="num" w:pos="6480"/>
+        </w:tabs>
+        <w:ind w:left="6480" w:hanging="360"/>
+      </w:pPr>
+      <w:rPr>
+        <w:rFonts w:ascii="Wingdings" w:hAnsi="Wingdings" w:hint="default"/>
+        <w:sz w:val="20"/>
+      </w:rPr>
+    </w:lvl>
+  </w:abstractNum>
+  <w:abstractNum w:abstractNumId="65" w15:restartNumberingAfterBreak="0">
+    <w:nsid w:val="53482F4B"/>
+    <w:multiLevelType w:val="multilevel"/>
+    <w:tmpl w:val="FF6A460C"/>
+    <w:lvl w:ilvl="0">
+      <w:start w:val="1"/>
+      <w:numFmt w:val="bullet"/>
+      <w:lvlText w:val=""/>
+      <w:lvlJc w:val="left"/>
+      <w:pPr>
+        <w:tabs>
+          <w:tab w:val="num" w:pos="720"/>
+        </w:tabs>
+        <w:ind w:left="720" w:hanging="360"/>
+      </w:pPr>
+      <w:rPr>
+        <w:rFonts w:ascii="Symbol" w:hAnsi="Symbol" w:hint="default"/>
+        <w:sz w:val="20"/>
+      </w:rPr>
+    </w:lvl>
+    <w:lvl w:ilvl="1" w:tentative="1">
+      <w:start w:val="1"/>
+      <w:numFmt w:val="bullet"/>
+      <w:lvlText w:val="o"/>
+      <w:lvlJc w:val="left"/>
+      <w:pPr>
+        <w:tabs>
+          <w:tab w:val="num" w:pos="1440"/>
+        </w:tabs>
+        <w:ind w:left="1440" w:hanging="360"/>
+      </w:pPr>
+      <w:rPr>
+        <w:rFonts w:ascii="Courier New" w:hAnsi="Courier New" w:hint="default"/>
+        <w:sz w:val="20"/>
+      </w:rPr>
+    </w:lvl>
+    <w:lvl w:ilvl="2" w:tentative="1">
+      <w:start w:val="1"/>
+      <w:numFmt w:val="bullet"/>
+      <w:lvlText w:val=""/>
+      <w:lvlJc w:val="left"/>
+      <w:pPr>
+        <w:tabs>
+          <w:tab w:val="num" w:pos="2160"/>
+        </w:tabs>
+        <w:ind w:left="2160" w:hanging="360"/>
+      </w:pPr>
+      <w:rPr>
+        <w:rFonts w:ascii="Wingdings" w:hAnsi="Wingdings" w:hint="default"/>
+        <w:sz w:val="20"/>
+      </w:rPr>
+    </w:lvl>
+    <w:lvl w:ilvl="3" w:tentative="1">
+      <w:start w:val="1"/>
+      <w:numFmt w:val="bullet"/>
+      <w:lvlText w:val=""/>
+      <w:lvlJc w:val="left"/>
+      <w:pPr>
+        <w:tabs>
+          <w:tab w:val="num" w:pos="2880"/>
+        </w:tabs>
+        <w:ind w:left="2880" w:hanging="360"/>
+      </w:pPr>
+      <w:rPr>
+        <w:rFonts w:ascii="Wingdings" w:hAnsi="Wingdings" w:hint="default"/>
+        <w:sz w:val="20"/>
+      </w:rPr>
+    </w:lvl>
+    <w:lvl w:ilvl="4" w:tentative="1">
+      <w:start w:val="1"/>
+      <w:numFmt w:val="bullet"/>
+      <w:lvlText w:val=""/>
+      <w:lvlJc w:val="left"/>
+      <w:pPr>
+        <w:tabs>
+          <w:tab w:val="num" w:pos="3600"/>
+        </w:tabs>
+        <w:ind w:left="3600" w:hanging="360"/>
+      </w:pPr>
+      <w:rPr>
+        <w:rFonts w:ascii="Wingdings" w:hAnsi="Wingdings" w:hint="default"/>
+        <w:sz w:val="20"/>
+      </w:rPr>
+    </w:lvl>
+    <w:lvl w:ilvl="5" w:tentative="1">
+      <w:start w:val="1"/>
+      <w:numFmt w:val="bullet"/>
+      <w:lvlText w:val=""/>
+      <w:lvlJc w:val="left"/>
+      <w:pPr>
+        <w:tabs>
+          <w:tab w:val="num" w:pos="4320"/>
+        </w:tabs>
+        <w:ind w:left="4320" w:hanging="360"/>
+      </w:pPr>
+      <w:rPr>
+        <w:rFonts w:ascii="Wingdings" w:hAnsi="Wingdings" w:hint="default"/>
+        <w:sz w:val="20"/>
+      </w:rPr>
+    </w:lvl>
+    <w:lvl w:ilvl="6" w:tentative="1">
+      <w:start w:val="1"/>
+      <w:numFmt w:val="bullet"/>
+      <w:lvlText w:val=""/>
+      <w:lvlJc w:val="left"/>
+      <w:pPr>
+        <w:tabs>
+          <w:tab w:val="num" w:pos="5040"/>
+        </w:tabs>
+        <w:ind w:left="5040" w:hanging="360"/>
+      </w:pPr>
+      <w:rPr>
+        <w:rFonts w:ascii="Wingdings" w:hAnsi="Wingdings" w:hint="default"/>
+        <w:sz w:val="20"/>
+      </w:rPr>
+    </w:lvl>
+    <w:lvl w:ilvl="7" w:tentative="1">
+      <w:start w:val="1"/>
+      <w:numFmt w:val="bullet"/>
+      <w:lvlText w:val=""/>
+      <w:lvlJc w:val="left"/>
+      <w:pPr>
+        <w:tabs>
+          <w:tab w:val="num" w:pos="5760"/>
+        </w:tabs>
+        <w:ind w:left="5760" w:hanging="360"/>
+      </w:pPr>
+      <w:rPr>
+        <w:rFonts w:ascii="Wingdings" w:hAnsi="Wingdings" w:hint="default"/>
+        <w:sz w:val="20"/>
+      </w:rPr>
+    </w:lvl>
+    <w:lvl w:ilvl="8" w:tentative="1">
+      <w:start w:val="1"/>
+      <w:numFmt w:val="bullet"/>
+      <w:lvlText w:val=""/>
+      <w:lvlJc w:val="left"/>
+      <w:pPr>
+        <w:tabs>
+          <w:tab w:val="num" w:pos="6480"/>
+        </w:tabs>
+        <w:ind w:left="6480" w:hanging="360"/>
+      </w:pPr>
+      <w:rPr>
+        <w:rFonts w:ascii="Wingdings" w:hAnsi="Wingdings" w:hint="default"/>
+        <w:sz w:val="20"/>
+      </w:rPr>
+    </w:lvl>
+  </w:abstractNum>
+  <w:abstractNum w:abstractNumId="66" w15:restartNumberingAfterBreak="0">
+    <w:nsid w:val="53551886"/>
+    <w:multiLevelType w:val="multilevel"/>
+    <w:tmpl w:val="E1FC016E"/>
+    <w:lvl w:ilvl="0">
+      <w:start w:val="1"/>
+      <w:numFmt w:val="bullet"/>
+      <w:lvlText w:val=""/>
+      <w:lvlJc w:val="left"/>
+      <w:pPr>
+        <w:tabs>
+          <w:tab w:val="num" w:pos="720"/>
+        </w:tabs>
+        <w:ind w:left="720" w:hanging="360"/>
+      </w:pPr>
+      <w:rPr>
+        <w:rFonts w:ascii="Symbol" w:hAnsi="Symbol" w:hint="default"/>
+        <w:sz w:val="20"/>
+      </w:rPr>
+    </w:lvl>
+    <w:lvl w:ilvl="1" w:tentative="1">
+      <w:start w:val="1"/>
+      <w:numFmt w:val="bullet"/>
+      <w:lvlText w:val="o"/>
+      <w:lvlJc w:val="left"/>
+      <w:pPr>
+        <w:tabs>
+          <w:tab w:val="num" w:pos="1440"/>
+        </w:tabs>
+        <w:ind w:left="1440" w:hanging="360"/>
+      </w:pPr>
+      <w:rPr>
+        <w:rFonts w:ascii="Courier New" w:hAnsi="Courier New" w:hint="default"/>
+        <w:sz w:val="20"/>
+      </w:rPr>
+    </w:lvl>
+    <w:lvl w:ilvl="2" w:tentative="1">
+      <w:start w:val="1"/>
+      <w:numFmt w:val="bullet"/>
+      <w:lvlText w:val=""/>
+      <w:lvlJc w:val="left"/>
+      <w:pPr>
+        <w:tabs>
+          <w:tab w:val="num" w:pos="2160"/>
+        </w:tabs>
+        <w:ind w:left="2160" w:hanging="360"/>
+      </w:pPr>
+      <w:rPr>
+        <w:rFonts w:ascii="Wingdings" w:hAnsi="Wingdings" w:hint="default"/>
+        <w:sz w:val="20"/>
+      </w:rPr>
+    </w:lvl>
+    <w:lvl w:ilvl="3" w:tentative="1">
+      <w:start w:val="1"/>
+      <w:numFmt w:val="bullet"/>
+      <w:lvlText w:val=""/>
+      <w:lvlJc w:val="left"/>
+      <w:pPr>
+        <w:tabs>
+          <w:tab w:val="num" w:pos="2880"/>
+        </w:tabs>
+        <w:ind w:left="2880" w:hanging="360"/>
+      </w:pPr>
+      <w:rPr>
+        <w:rFonts w:ascii="Wingdings" w:hAnsi="Wingdings" w:hint="default"/>
+        <w:sz w:val="20"/>
+      </w:rPr>
+    </w:lvl>
+    <w:lvl w:ilvl="4" w:tentative="1">
+      <w:start w:val="1"/>
+      <w:numFmt w:val="bullet"/>
+      <w:lvlText w:val=""/>
+      <w:lvlJc w:val="left"/>
+      <w:pPr>
+        <w:tabs>
+          <w:tab w:val="num" w:pos="3600"/>
+        </w:tabs>
+        <w:ind w:left="3600" w:hanging="360"/>
+      </w:pPr>
+      <w:rPr>
+        <w:rFonts w:ascii="Wingdings" w:hAnsi="Wingdings" w:hint="default"/>
+        <w:sz w:val="20"/>
+      </w:rPr>
+    </w:lvl>
+    <w:lvl w:ilvl="5" w:tentative="1">
+      <w:start w:val="1"/>
+      <w:numFmt w:val="bullet"/>
+      <w:lvlText w:val=""/>
+      <w:lvlJc w:val="left"/>
+      <w:pPr>
+        <w:tabs>
+          <w:tab w:val="num" w:pos="4320"/>
+        </w:tabs>
+        <w:ind w:left="4320" w:hanging="360"/>
+      </w:pPr>
+      <w:rPr>
+        <w:rFonts w:ascii="Wingdings" w:hAnsi="Wingdings" w:hint="default"/>
+        <w:sz w:val="20"/>
+      </w:rPr>
+    </w:lvl>
+    <w:lvl w:ilvl="6" w:tentative="1">
+      <w:start w:val="1"/>
+      <w:numFmt w:val="bullet"/>
+      <w:lvlText w:val=""/>
+      <w:lvlJc w:val="left"/>
+      <w:pPr>
+        <w:tabs>
+          <w:tab w:val="num" w:pos="5040"/>
+        </w:tabs>
+        <w:ind w:left="5040" w:hanging="360"/>
+      </w:pPr>
+      <w:rPr>
+        <w:rFonts w:ascii="Wingdings" w:hAnsi="Wingdings" w:hint="default"/>
+        <w:sz w:val="20"/>
+      </w:rPr>
+    </w:lvl>
+    <w:lvl w:ilvl="7" w:tentative="1">
+      <w:start w:val="1"/>
+      <w:numFmt w:val="bullet"/>
+      <w:lvlText w:val=""/>
+      <w:lvlJc w:val="left"/>
+      <w:pPr>
+        <w:tabs>
+          <w:tab w:val="num" w:pos="5760"/>
+        </w:tabs>
+        <w:ind w:left="5760" w:hanging="360"/>
+      </w:pPr>
+      <w:rPr>
+        <w:rFonts w:ascii="Wingdings" w:hAnsi="Wingdings" w:hint="default"/>
+        <w:sz w:val="20"/>
+      </w:rPr>
+    </w:lvl>
+    <w:lvl w:ilvl="8" w:tentative="1">
+      <w:start w:val="1"/>
+      <w:numFmt w:val="bullet"/>
+      <w:lvlText w:val=""/>
+      <w:lvlJc w:val="left"/>
+      <w:pPr>
+        <w:tabs>
+          <w:tab w:val="num" w:pos="6480"/>
+        </w:tabs>
+        <w:ind w:left="6480" w:hanging="360"/>
+      </w:pPr>
+      <w:rPr>
+        <w:rFonts w:ascii="Wingdings" w:hAnsi="Wingdings" w:hint="default"/>
+        <w:sz w:val="20"/>
+      </w:rPr>
+    </w:lvl>
+  </w:abstractNum>
+  <w:abstractNum w:abstractNumId="67" w15:restartNumberingAfterBreak="0">
+    <w:nsid w:val="54A04FAE"/>
+    <w:multiLevelType w:val="multilevel"/>
+    <w:tmpl w:val="F7B6BBD4"/>
+    <w:lvl w:ilvl="0">
+      <w:start w:val="1"/>
+      <w:numFmt w:val="bullet"/>
+      <w:lvlText w:val=""/>
+      <w:lvlJc w:val="left"/>
+      <w:pPr>
+        <w:tabs>
+          <w:tab w:val="num" w:pos="720"/>
+        </w:tabs>
+        <w:ind w:left="720" w:hanging="360"/>
+      </w:pPr>
+      <w:rPr>
+        <w:rFonts w:ascii="Symbol" w:hAnsi="Symbol" w:hint="default"/>
+        <w:sz w:val="20"/>
+      </w:rPr>
+    </w:lvl>
+    <w:lvl w:ilvl="1">
+      <w:start w:val="1"/>
+      <w:numFmt w:val="bullet"/>
+      <w:lvlText w:val="o"/>
+      <w:lvlJc w:val="left"/>
+      <w:pPr>
+        <w:tabs>
+          <w:tab w:val="num" w:pos="1440"/>
+        </w:tabs>
+        <w:ind w:left="1440" w:hanging="360"/>
+      </w:pPr>
+      <w:rPr>
+        <w:rFonts w:ascii="Courier New" w:hAnsi="Courier New" w:hint="default"/>
+        <w:sz w:val="20"/>
+      </w:rPr>
+    </w:lvl>
+    <w:lvl w:ilvl="2" w:tentative="1">
+      <w:start w:val="1"/>
+      <w:numFmt w:val="bullet"/>
+      <w:lvlText w:val=""/>
+      <w:lvlJc w:val="left"/>
+      <w:pPr>
+        <w:tabs>
+          <w:tab w:val="num" w:pos="2160"/>
+        </w:tabs>
+        <w:ind w:left="2160" w:hanging="360"/>
+      </w:pPr>
+      <w:rPr>
+        <w:rFonts w:ascii="Wingdings" w:hAnsi="Wingdings" w:hint="default"/>
+        <w:sz w:val="20"/>
+      </w:rPr>
+    </w:lvl>
+    <w:lvl w:ilvl="3" w:tentative="1">
+      <w:start w:val="1"/>
+      <w:numFmt w:val="bullet"/>
+      <w:lvlText w:val=""/>
+      <w:lvlJc w:val="left"/>
+      <w:pPr>
+        <w:tabs>
+          <w:tab w:val="num" w:pos="2880"/>
+        </w:tabs>
+        <w:ind w:left="2880" w:hanging="360"/>
+      </w:pPr>
+      <w:rPr>
+        <w:rFonts w:ascii="Wingdings" w:hAnsi="Wingdings" w:hint="default"/>
+        <w:sz w:val="20"/>
+      </w:rPr>
+    </w:lvl>
+    <w:lvl w:ilvl="4" w:tentative="1">
+      <w:start w:val="1"/>
+      <w:numFmt w:val="bullet"/>
+      <w:lvlText w:val=""/>
+      <w:lvlJc w:val="left"/>
+      <w:pPr>
+        <w:tabs>
+          <w:tab w:val="num" w:pos="3600"/>
+        </w:tabs>
+        <w:ind w:left="3600" w:hanging="360"/>
+      </w:pPr>
+      <w:rPr>
+        <w:rFonts w:ascii="Wingdings" w:hAnsi="Wingdings" w:hint="default"/>
+        <w:sz w:val="20"/>
+      </w:rPr>
+    </w:lvl>
+    <w:lvl w:ilvl="5" w:tentative="1">
+      <w:start w:val="1"/>
+      <w:numFmt w:val="bullet"/>
+      <w:lvlText w:val=""/>
+      <w:lvlJc w:val="left"/>
+      <w:pPr>
+        <w:tabs>
+          <w:tab w:val="num" w:pos="4320"/>
+        </w:tabs>
+        <w:ind w:left="4320" w:hanging="360"/>
+      </w:pPr>
+      <w:rPr>
+        <w:rFonts w:ascii="Wingdings" w:hAnsi="Wingdings" w:hint="default"/>
+        <w:sz w:val="20"/>
+      </w:rPr>
+    </w:lvl>
+    <w:lvl w:ilvl="6" w:tentative="1">
+      <w:start w:val="1"/>
+      <w:numFmt w:val="bullet"/>
+      <w:lvlText w:val=""/>
+      <w:lvlJc w:val="left"/>
+      <w:pPr>
+        <w:tabs>
+          <w:tab w:val="num" w:pos="5040"/>
+        </w:tabs>
+        <w:ind w:left="5040" w:hanging="360"/>
+      </w:pPr>
+      <w:rPr>
+        <w:rFonts w:ascii="Wingdings" w:hAnsi="Wingdings" w:hint="default"/>
+        <w:sz w:val="20"/>
+      </w:rPr>
+    </w:lvl>
+    <w:lvl w:ilvl="7" w:tentative="1">
+      <w:start w:val="1"/>
+      <w:numFmt w:val="bullet"/>
+      <w:lvlText w:val=""/>
+      <w:lvlJc w:val="left"/>
+      <w:pPr>
+        <w:tabs>
+          <w:tab w:val="num" w:pos="5760"/>
+        </w:tabs>
+        <w:ind w:left="5760" w:hanging="360"/>
+      </w:pPr>
+      <w:rPr>
+        <w:rFonts w:ascii="Wingdings" w:hAnsi="Wingdings" w:hint="default"/>
+        <w:sz w:val="20"/>
+      </w:rPr>
+    </w:lvl>
+    <w:lvl w:ilvl="8" w:tentative="1">
+      <w:start w:val="1"/>
+      <w:numFmt w:val="bullet"/>
+      <w:lvlText w:val=""/>
+      <w:lvlJc w:val="left"/>
+      <w:pPr>
+        <w:tabs>
+          <w:tab w:val="num" w:pos="6480"/>
+        </w:tabs>
+        <w:ind w:left="6480" w:hanging="360"/>
+      </w:pPr>
+      <w:rPr>
+        <w:rFonts w:ascii="Wingdings" w:hAnsi="Wingdings" w:hint="default"/>
+        <w:sz w:val="20"/>
+      </w:rPr>
+    </w:lvl>
+  </w:abstractNum>
+  <w:abstractNum w:abstractNumId="68" w15:restartNumberingAfterBreak="0">
+    <w:nsid w:val="581B3A69"/>
+    <w:multiLevelType w:val="multilevel"/>
+    <w:tmpl w:val="069CE104"/>
+    <w:lvl w:ilvl="0">
+      <w:start w:val="1"/>
+      <w:numFmt w:val="decimal"/>
+      <w:lvlText w:val="%1."/>
+      <w:lvlJc w:val="left"/>
+      <w:pPr>
+        <w:tabs>
+          <w:tab w:val="num" w:pos="720"/>
+        </w:tabs>
+        <w:ind w:left="720" w:hanging="360"/>
+      </w:pPr>
+    </w:lvl>
+    <w:lvl w:ilvl="1" w:tentative="1">
+      <w:start w:val="1"/>
+      <w:numFmt w:val="decimal"/>
+      <w:lvlText w:val="%2."/>
+      <w:lvlJc w:val="left"/>
+      <w:pPr>
+        <w:tabs>
+          <w:tab w:val="num" w:pos="1440"/>
+        </w:tabs>
+        <w:ind w:left="1440" w:hanging="360"/>
+      </w:pPr>
+    </w:lvl>
+    <w:lvl w:ilvl="2" w:tentative="1">
+      <w:start w:val="1"/>
+      <w:numFmt w:val="decimal"/>
+      <w:lvlText w:val="%3."/>
+      <w:lvlJc w:val="left"/>
+      <w:pPr>
+        <w:tabs>
+          <w:tab w:val="num" w:pos="2160"/>
+        </w:tabs>
+        <w:ind w:left="2160" w:hanging="360"/>
+      </w:pPr>
+    </w:lvl>
+    <w:lvl w:ilvl="3" w:tentative="1">
+      <w:start w:val="1"/>
+      <w:numFmt w:val="decimal"/>
+      <w:lvlText w:val="%4."/>
+      <w:lvlJc w:val="left"/>
+      <w:pPr>
+        <w:tabs>
+          <w:tab w:val="num" w:pos="2880"/>
+        </w:tabs>
+        <w:ind w:left="2880" w:hanging="360"/>
+      </w:pPr>
+    </w:lvl>
+    <w:lvl w:ilvl="4" w:tentative="1">
+      <w:start w:val="1"/>
+      <w:numFmt w:val="decimal"/>
+      <w:lvlText w:val="%5."/>
+      <w:lvlJc w:val="left"/>
+      <w:pPr>
+        <w:tabs>
+          <w:tab w:val="num" w:pos="3600"/>
+        </w:tabs>
+        <w:ind w:left="3600" w:hanging="360"/>
+      </w:pPr>
+    </w:lvl>
+    <w:lvl w:ilvl="5" w:tentative="1">
+      <w:start w:val="1"/>
+      <w:numFmt w:val="decimal"/>
+      <w:lvlText w:val="%6."/>
+      <w:lvlJc w:val="left"/>
+      <w:pPr>
+        <w:tabs>
+          <w:tab w:val="num" w:pos="4320"/>
+        </w:tabs>
+        <w:ind w:left="4320" w:hanging="360"/>
+      </w:pPr>
+    </w:lvl>
+    <w:lvl w:ilvl="6" w:tentative="1">
+      <w:start w:val="1"/>
+      <w:numFmt w:val="decimal"/>
+      <w:lvlText w:val="%7."/>
+      <w:lvlJc w:val="left"/>
+      <w:pPr>
+        <w:tabs>
+          <w:tab w:val="num" w:pos="5040"/>
+        </w:tabs>
+        <w:ind w:left="5040" w:hanging="360"/>
+      </w:pPr>
+    </w:lvl>
+    <w:lvl w:ilvl="7" w:tentative="1">
+      <w:start w:val="1"/>
+      <w:numFmt w:val="decimal"/>
+      <w:lvlText w:val="%8."/>
+      <w:lvlJc w:val="left"/>
+      <w:pPr>
+        <w:tabs>
+          <w:tab w:val="num" w:pos="5760"/>
+        </w:tabs>
+        <w:ind w:left="5760" w:hanging="360"/>
+      </w:pPr>
+    </w:lvl>
+    <w:lvl w:ilvl="8" w:tentative="1">
+      <w:start w:val="1"/>
+      <w:numFmt w:val="decimal"/>
+      <w:lvlText w:val="%9."/>
+      <w:lvlJc w:val="left"/>
+      <w:pPr>
+        <w:tabs>
+          <w:tab w:val="num" w:pos="6480"/>
+        </w:tabs>
+        <w:ind w:left="6480" w:hanging="360"/>
+      </w:pPr>
+    </w:lvl>
+  </w:abstractNum>
+  <w:abstractNum w:abstractNumId="69" w15:restartNumberingAfterBreak="0">
     <w:nsid w:val="596F37A3"/>
     <w:multiLevelType w:val="multilevel"/>
     <w:tmpl w:val="6CA212D6"/>
@@ -19680,7 +26472,7 @@
       </w:rPr>
     </w:lvl>
   </w:abstractNum>
-  <w:abstractNum w:abstractNumId="47" w15:restartNumberingAfterBreak="0">
+  <w:abstractNum w:abstractNumId="70" w15:restartNumberingAfterBreak="0">
     <w:nsid w:val="5AEE2AEA"/>
     <w:multiLevelType w:val="multilevel"/>
     <w:tmpl w:val="2BD4C604"/>
@@ -19829,7 +26621,7 @@
       </w:rPr>
     </w:lvl>
   </w:abstractNum>
-  <w:abstractNum w:abstractNumId="48" w15:restartNumberingAfterBreak="0">
+  <w:abstractNum w:abstractNumId="71" w15:restartNumberingAfterBreak="0">
     <w:nsid w:val="5BD24964"/>
     <w:multiLevelType w:val="multilevel"/>
     <w:tmpl w:val="7448840A"/>
@@ -19974,7 +26766,7 @@
       </w:rPr>
     </w:lvl>
   </w:abstractNum>
-  <w:abstractNum w:abstractNumId="49" w15:restartNumberingAfterBreak="0">
+  <w:abstractNum w:abstractNumId="72" w15:restartNumberingAfterBreak="0">
     <w:nsid w:val="5CF038AE"/>
     <w:multiLevelType w:val="hybridMultilevel"/>
     <w:tmpl w:val="7D34AA74"/>
@@ -20087,7 +26879,7 @@
       </w:rPr>
     </w:lvl>
   </w:abstractNum>
-  <w:abstractNum w:abstractNumId="50" w15:restartNumberingAfterBreak="0">
+  <w:abstractNum w:abstractNumId="73" w15:restartNumberingAfterBreak="0">
     <w:nsid w:val="5D6F31AE"/>
     <w:multiLevelType w:val="hybridMultilevel"/>
     <w:tmpl w:val="303E4B5E"/>
@@ -20200,7 +26992,7 @@
       </w:rPr>
     </w:lvl>
   </w:abstractNum>
-  <w:abstractNum w:abstractNumId="51" w15:restartNumberingAfterBreak="0">
+  <w:abstractNum w:abstractNumId="74" w15:restartNumberingAfterBreak="0">
     <w:nsid w:val="5DF01742"/>
     <w:multiLevelType w:val="hybridMultilevel"/>
     <w:tmpl w:val="C380B622"/>
@@ -20313,7 +27105,7 @@
       </w:rPr>
     </w:lvl>
   </w:abstractNum>
-  <w:abstractNum w:abstractNumId="52" w15:restartNumberingAfterBreak="0">
+  <w:abstractNum w:abstractNumId="75" w15:restartNumberingAfterBreak="0">
     <w:nsid w:val="5F4F353B"/>
     <w:multiLevelType w:val="hybridMultilevel"/>
     <w:tmpl w:val="CF0A5D1C"/>
@@ -20525,7 +27317,7 @@
       </w:rPr>
     </w:lvl>
   </w:abstractNum>
-  <w:abstractNum w:abstractNumId="53" w15:restartNumberingAfterBreak="0">
+  <w:abstractNum w:abstractNumId="76" w15:restartNumberingAfterBreak="0">
     <w:nsid w:val="61222E0E"/>
     <w:multiLevelType w:val="multilevel"/>
     <w:tmpl w:val="13DA058E"/>
@@ -20674,7 +27466,156 @@
       </w:rPr>
     </w:lvl>
   </w:abstractNum>
-  <w:abstractNum w:abstractNumId="54" w15:restartNumberingAfterBreak="0">
+  <w:abstractNum w:abstractNumId="77" w15:restartNumberingAfterBreak="0">
+    <w:nsid w:val="612465B3"/>
+    <w:multiLevelType w:val="multilevel"/>
+    <w:tmpl w:val="960E1F84"/>
+    <w:lvl w:ilvl="0">
+      <w:start w:val="1"/>
+      <w:numFmt w:val="bullet"/>
+      <w:lvlText w:val=""/>
+      <w:lvlJc w:val="left"/>
+      <w:pPr>
+        <w:tabs>
+          <w:tab w:val="num" w:pos="720"/>
+        </w:tabs>
+        <w:ind w:left="720" w:hanging="360"/>
+      </w:pPr>
+      <w:rPr>
+        <w:rFonts w:ascii="Symbol" w:hAnsi="Symbol" w:hint="default"/>
+        <w:sz w:val="20"/>
+      </w:rPr>
+    </w:lvl>
+    <w:lvl w:ilvl="1">
+      <w:start w:val="1"/>
+      <w:numFmt w:val="bullet"/>
+      <w:lvlText w:val="o"/>
+      <w:lvlJc w:val="left"/>
+      <w:pPr>
+        <w:tabs>
+          <w:tab w:val="num" w:pos="1440"/>
+        </w:tabs>
+        <w:ind w:left="1440" w:hanging="360"/>
+      </w:pPr>
+      <w:rPr>
+        <w:rFonts w:ascii="Courier New" w:hAnsi="Courier New" w:hint="default"/>
+        <w:sz w:val="20"/>
+      </w:rPr>
+    </w:lvl>
+    <w:lvl w:ilvl="2" w:tentative="1">
+      <w:start w:val="1"/>
+      <w:numFmt w:val="bullet"/>
+      <w:lvlText w:val=""/>
+      <w:lvlJc w:val="left"/>
+      <w:pPr>
+        <w:tabs>
+          <w:tab w:val="num" w:pos="2160"/>
+        </w:tabs>
+        <w:ind w:left="2160" w:hanging="360"/>
+      </w:pPr>
+      <w:rPr>
+        <w:rFonts w:ascii="Wingdings" w:hAnsi="Wingdings" w:hint="default"/>
+        <w:sz w:val="20"/>
+      </w:rPr>
+    </w:lvl>
+    <w:lvl w:ilvl="3" w:tentative="1">
+      <w:start w:val="1"/>
+      <w:numFmt w:val="bullet"/>
+      <w:lvlText w:val=""/>
+      <w:lvlJc w:val="left"/>
+      <w:pPr>
+        <w:tabs>
+          <w:tab w:val="num" w:pos="2880"/>
+        </w:tabs>
+        <w:ind w:left="2880" w:hanging="360"/>
+      </w:pPr>
+      <w:rPr>
+        <w:rFonts w:ascii="Wingdings" w:hAnsi="Wingdings" w:hint="default"/>
+        <w:sz w:val="20"/>
+      </w:rPr>
+    </w:lvl>
+    <w:lvl w:ilvl="4" w:tentative="1">
+      <w:start w:val="1"/>
+      <w:numFmt w:val="bullet"/>
+      <w:lvlText w:val=""/>
+      <w:lvlJc w:val="left"/>
+      <w:pPr>
+        <w:tabs>
+          <w:tab w:val="num" w:pos="3600"/>
+        </w:tabs>
+        <w:ind w:left="3600" w:hanging="360"/>
+      </w:pPr>
+      <w:rPr>
+        <w:rFonts w:ascii="Wingdings" w:hAnsi="Wingdings" w:hint="default"/>
+        <w:sz w:val="20"/>
+      </w:rPr>
+    </w:lvl>
+    <w:lvl w:ilvl="5" w:tentative="1">
+      <w:start w:val="1"/>
+      <w:numFmt w:val="bullet"/>
+      <w:lvlText w:val=""/>
+      <w:lvlJc w:val="left"/>
+      <w:pPr>
+        <w:tabs>
+          <w:tab w:val="num" w:pos="4320"/>
+        </w:tabs>
+        <w:ind w:left="4320" w:hanging="360"/>
+      </w:pPr>
+      <w:rPr>
+        <w:rFonts w:ascii="Wingdings" w:hAnsi="Wingdings" w:hint="default"/>
+        <w:sz w:val="20"/>
+      </w:rPr>
+    </w:lvl>
+    <w:lvl w:ilvl="6" w:tentative="1">
+      <w:start w:val="1"/>
+      <w:numFmt w:val="bullet"/>
+      <w:lvlText w:val=""/>
+      <w:lvlJc w:val="left"/>
+      <w:pPr>
+        <w:tabs>
+          <w:tab w:val="num" w:pos="5040"/>
+        </w:tabs>
+        <w:ind w:left="5040" w:hanging="360"/>
+      </w:pPr>
+      <w:rPr>
+        <w:rFonts w:ascii="Wingdings" w:hAnsi="Wingdings" w:hint="default"/>
+        <w:sz w:val="20"/>
+      </w:rPr>
+    </w:lvl>
+    <w:lvl w:ilvl="7" w:tentative="1">
+      <w:start w:val="1"/>
+      <w:numFmt w:val="bullet"/>
+      <w:lvlText w:val=""/>
+      <w:lvlJc w:val="left"/>
+      <w:pPr>
+        <w:tabs>
+          <w:tab w:val="num" w:pos="5760"/>
+        </w:tabs>
+        <w:ind w:left="5760" w:hanging="360"/>
+      </w:pPr>
+      <w:rPr>
+        <w:rFonts w:ascii="Wingdings" w:hAnsi="Wingdings" w:hint="default"/>
+        <w:sz w:val="20"/>
+      </w:rPr>
+    </w:lvl>
+    <w:lvl w:ilvl="8" w:tentative="1">
+      <w:start w:val="1"/>
+      <w:numFmt w:val="bullet"/>
+      <w:lvlText w:val=""/>
+      <w:lvlJc w:val="left"/>
+      <w:pPr>
+        <w:tabs>
+          <w:tab w:val="num" w:pos="6480"/>
+        </w:tabs>
+        <w:ind w:left="6480" w:hanging="360"/>
+      </w:pPr>
+      <w:rPr>
+        <w:rFonts w:ascii="Wingdings" w:hAnsi="Wingdings" w:hint="default"/>
+        <w:sz w:val="20"/>
+      </w:rPr>
+    </w:lvl>
+  </w:abstractNum>
+  <w:abstractNum w:abstractNumId="78" w15:restartNumberingAfterBreak="0">
     <w:nsid w:val="65263031"/>
     <w:multiLevelType w:val="multilevel"/>
     <w:tmpl w:val="00EE188E"/>
@@ -20823,7 +27764,7 @@
       </w:rPr>
     </w:lvl>
   </w:abstractNum>
-  <w:abstractNum w:abstractNumId="55" w15:restartNumberingAfterBreak="0">
+  <w:abstractNum w:abstractNumId="79" w15:restartNumberingAfterBreak="0">
     <w:nsid w:val="660461BA"/>
     <w:multiLevelType w:val="multilevel"/>
     <w:tmpl w:val="DAE40AA8"/>
@@ -20968,7 +27909,124 @@
       </w:rPr>
     </w:lvl>
   </w:abstractNum>
-  <w:abstractNum w:abstractNumId="56" w15:restartNumberingAfterBreak="0">
+  <w:abstractNum w:abstractNumId="80" w15:restartNumberingAfterBreak="0">
+    <w:nsid w:val="66BC04D8"/>
+    <w:multiLevelType w:val="multilevel"/>
+    <w:tmpl w:val="23D85CAE"/>
+    <w:lvl w:ilvl="0">
+      <w:start w:val="1"/>
+      <w:numFmt w:val="decimal"/>
+      <w:lvlText w:val="%1."/>
+      <w:lvlJc w:val="left"/>
+      <w:pPr>
+        <w:tabs>
+          <w:tab w:val="num" w:pos="720"/>
+        </w:tabs>
+        <w:ind w:left="720" w:hanging="360"/>
+      </w:pPr>
+    </w:lvl>
+    <w:lvl w:ilvl="1">
+      <w:start w:val="1"/>
+      <w:numFmt w:val="bullet"/>
+      <w:lvlText w:val="o"/>
+      <w:lvlJc w:val="left"/>
+      <w:pPr>
+        <w:tabs>
+          <w:tab w:val="num" w:pos="1440"/>
+        </w:tabs>
+        <w:ind w:left="1440" w:hanging="360"/>
+      </w:pPr>
+      <w:rPr>
+        <w:rFonts w:ascii="Courier New" w:hAnsi="Courier New" w:hint="default"/>
+        <w:sz w:val="20"/>
+      </w:rPr>
+    </w:lvl>
+    <w:lvl w:ilvl="2" w:tentative="1">
+      <w:start w:val="1"/>
+      <w:numFmt w:val="decimal"/>
+      <w:lvlText w:val="%3."/>
+      <w:lvlJc w:val="left"/>
+      <w:pPr>
+        <w:tabs>
+          <w:tab w:val="num" w:pos="2160"/>
+        </w:tabs>
+        <w:ind w:left="2160" w:hanging="360"/>
+      </w:pPr>
+    </w:lvl>
+    <w:lvl w:ilvl="3" w:tentative="1">
+      <w:start w:val="1"/>
+      <w:numFmt w:val="decimal"/>
+      <w:lvlText w:val="%4."/>
+      <w:lvlJc w:val="left"/>
+      <w:pPr>
+        <w:tabs>
+          <w:tab w:val="num" w:pos="2880"/>
+        </w:tabs>
+        <w:ind w:left="2880" w:hanging="360"/>
+      </w:pPr>
+    </w:lvl>
+    <w:lvl w:ilvl="4" w:tentative="1">
+      <w:start w:val="1"/>
+      <w:numFmt w:val="decimal"/>
+      <w:lvlText w:val="%5."/>
+      <w:lvlJc w:val="left"/>
+      <w:pPr>
+        <w:tabs>
+          <w:tab w:val="num" w:pos="3600"/>
+        </w:tabs>
+        <w:ind w:left="3600" w:hanging="360"/>
+      </w:pPr>
+    </w:lvl>
+    <w:lvl w:ilvl="5" w:tentative="1">
+      <w:start w:val="1"/>
+      <w:numFmt w:val="decimal"/>
+      <w:lvlText w:val="%6."/>
+      <w:lvlJc w:val="left"/>
+      <w:pPr>
+        <w:tabs>
+          <w:tab w:val="num" w:pos="4320"/>
+        </w:tabs>
+        <w:ind w:left="4320" w:hanging="360"/>
+      </w:pPr>
+    </w:lvl>
+    <w:lvl w:ilvl="6" w:tentative="1">
+      <w:start w:val="1"/>
+      <w:numFmt w:val="decimal"/>
+      <w:lvlText w:val="%7."/>
+      <w:lvlJc w:val="left"/>
+      <w:pPr>
+        <w:tabs>
+          <w:tab w:val="num" w:pos="5040"/>
+        </w:tabs>
+        <w:ind w:left="5040" w:hanging="360"/>
+      </w:pPr>
+    </w:lvl>
+    <w:lvl w:ilvl="7" w:tentative="1">
+      <w:start w:val="1"/>
+      <w:numFmt w:val="decimal"/>
+      <w:lvlText w:val="%8."/>
+      <w:lvlJc w:val="left"/>
+      <w:pPr>
+        <w:tabs>
+          <w:tab w:val="num" w:pos="5760"/>
+        </w:tabs>
+        <w:ind w:left="5760" w:hanging="360"/>
+      </w:pPr>
+    </w:lvl>
+    <w:lvl w:ilvl="8" w:tentative="1">
+      <w:start w:val="1"/>
+      <w:numFmt w:val="decimal"/>
+      <w:lvlText w:val="%9."/>
+      <w:lvlJc w:val="left"/>
+      <w:pPr>
+        <w:tabs>
+          <w:tab w:val="num" w:pos="6480"/>
+        </w:tabs>
+        <w:ind w:left="6480" w:hanging="360"/>
+      </w:pPr>
+    </w:lvl>
+  </w:abstractNum>
+  <w:abstractNum w:abstractNumId="81" w15:restartNumberingAfterBreak="0">
     <w:nsid w:val="67335C22"/>
     <w:multiLevelType w:val="hybridMultilevel"/>
     <w:tmpl w:val="8E32A842"/>
@@ -21081,7 +28139,156 @@
       </w:rPr>
     </w:lvl>
   </w:abstractNum>
-  <w:abstractNum w:abstractNumId="57" w15:restartNumberingAfterBreak="0">
+  <w:abstractNum w:abstractNumId="82" w15:restartNumberingAfterBreak="0">
+    <w:nsid w:val="67E472AD"/>
+    <w:multiLevelType w:val="multilevel"/>
+    <w:tmpl w:val="55E225A2"/>
+    <w:lvl w:ilvl="0">
+      <w:start w:val="1"/>
+      <w:numFmt w:val="bullet"/>
+      <w:lvlText w:val=""/>
+      <w:lvlJc w:val="left"/>
+      <w:pPr>
+        <w:tabs>
+          <w:tab w:val="num" w:pos="720"/>
+        </w:tabs>
+        <w:ind w:left="720" w:hanging="360"/>
+      </w:pPr>
+      <w:rPr>
+        <w:rFonts w:ascii="Symbol" w:hAnsi="Symbol" w:hint="default"/>
+        <w:sz w:val="20"/>
+      </w:rPr>
+    </w:lvl>
+    <w:lvl w:ilvl="1" w:tentative="1">
+      <w:start w:val="1"/>
+      <w:numFmt w:val="bullet"/>
+      <w:lvlText w:val="o"/>
+      <w:lvlJc w:val="left"/>
+      <w:pPr>
+        <w:tabs>
+          <w:tab w:val="num" w:pos="1440"/>
+        </w:tabs>
+        <w:ind w:left="1440" w:hanging="360"/>
+      </w:pPr>
+      <w:rPr>
+        <w:rFonts w:ascii="Courier New" w:hAnsi="Courier New" w:hint="default"/>
+        <w:sz w:val="20"/>
+      </w:rPr>
+    </w:lvl>
+    <w:lvl w:ilvl="2" w:tentative="1">
+      <w:start w:val="1"/>
+      <w:numFmt w:val="bullet"/>
+      <w:lvlText w:val=""/>
+      <w:lvlJc w:val="left"/>
+      <w:pPr>
+        <w:tabs>
+          <w:tab w:val="num" w:pos="2160"/>
+        </w:tabs>
+        <w:ind w:left="2160" w:hanging="360"/>
+      </w:pPr>
+      <w:rPr>
+        <w:rFonts w:ascii="Wingdings" w:hAnsi="Wingdings" w:hint="default"/>
+        <w:sz w:val="20"/>
+      </w:rPr>
+    </w:lvl>
+    <w:lvl w:ilvl="3" w:tentative="1">
+      <w:start w:val="1"/>
+      <w:numFmt w:val="bullet"/>
+      <w:lvlText w:val=""/>
+      <w:lvlJc w:val="left"/>
+      <w:pPr>
+        <w:tabs>
+          <w:tab w:val="num" w:pos="2880"/>
+        </w:tabs>
+        <w:ind w:left="2880" w:hanging="360"/>
+      </w:pPr>
+      <w:rPr>
+        <w:rFonts w:ascii="Wingdings" w:hAnsi="Wingdings" w:hint="default"/>
+        <w:sz w:val="20"/>
+      </w:rPr>
+    </w:lvl>
+    <w:lvl w:ilvl="4" w:tentative="1">
+      <w:start w:val="1"/>
+      <w:numFmt w:val="bullet"/>
+      <w:lvlText w:val=""/>
+      <w:lvlJc w:val="left"/>
+      <w:pPr>
+        <w:tabs>
+          <w:tab w:val="num" w:pos="3600"/>
+        </w:tabs>
+        <w:ind w:left="3600" w:hanging="360"/>
+      </w:pPr>
+      <w:rPr>
+        <w:rFonts w:ascii="Wingdings" w:hAnsi="Wingdings" w:hint="default"/>
+        <w:sz w:val="20"/>
+      </w:rPr>
+    </w:lvl>
+    <w:lvl w:ilvl="5" w:tentative="1">
+      <w:start w:val="1"/>
+      <w:numFmt w:val="bullet"/>
+      <w:lvlText w:val=""/>
+      <w:lvlJc w:val="left"/>
+      <w:pPr>
+        <w:tabs>
+          <w:tab w:val="num" w:pos="4320"/>
+        </w:tabs>
+        <w:ind w:left="4320" w:hanging="360"/>
+      </w:pPr>
+      <w:rPr>
+        <w:rFonts w:ascii="Wingdings" w:hAnsi="Wingdings" w:hint="default"/>
+        <w:sz w:val="20"/>
+      </w:rPr>
+    </w:lvl>
+    <w:lvl w:ilvl="6" w:tentative="1">
+      <w:start w:val="1"/>
+      <w:numFmt w:val="bullet"/>
+      <w:lvlText w:val=""/>
+      <w:lvlJc w:val="left"/>
+      <w:pPr>
+        <w:tabs>
+          <w:tab w:val="num" w:pos="5040"/>
+        </w:tabs>
+        <w:ind w:left="5040" w:hanging="360"/>
+      </w:pPr>
+      <w:rPr>
+        <w:rFonts w:ascii="Wingdings" w:hAnsi="Wingdings" w:hint="default"/>
+        <w:sz w:val="20"/>
+      </w:rPr>
+    </w:lvl>
+    <w:lvl w:ilvl="7" w:tentative="1">
+      <w:start w:val="1"/>
+      <w:numFmt w:val="bullet"/>
+      <w:lvlText w:val=""/>
+      <w:lvlJc w:val="left"/>
+      <w:pPr>
+        <w:tabs>
+          <w:tab w:val="num" w:pos="5760"/>
+        </w:tabs>
+        <w:ind w:left="5760" w:hanging="360"/>
+      </w:pPr>
+      <w:rPr>
+        <w:rFonts w:ascii="Wingdings" w:hAnsi="Wingdings" w:hint="default"/>
+        <w:sz w:val="20"/>
+      </w:rPr>
+    </w:lvl>
+    <w:lvl w:ilvl="8" w:tentative="1">
+      <w:start w:val="1"/>
+      <w:numFmt w:val="bullet"/>
+      <w:lvlText w:val=""/>
+      <w:lvlJc w:val="left"/>
+      <w:pPr>
+        <w:tabs>
+          <w:tab w:val="num" w:pos="6480"/>
+        </w:tabs>
+        <w:ind w:left="6480" w:hanging="360"/>
+      </w:pPr>
+      <w:rPr>
+        <w:rFonts w:ascii="Wingdings" w:hAnsi="Wingdings" w:hint="default"/>
+        <w:sz w:val="20"/>
+      </w:rPr>
+    </w:lvl>
+  </w:abstractNum>
+  <w:abstractNum w:abstractNumId="83" w15:restartNumberingAfterBreak="0">
     <w:nsid w:val="693727BC"/>
     <w:multiLevelType w:val="multilevel"/>
     <w:tmpl w:val="FD541BDA"/>
@@ -21230,7 +28437,156 @@
       </w:rPr>
     </w:lvl>
   </w:abstractNum>
-  <w:abstractNum w:abstractNumId="58" w15:restartNumberingAfterBreak="0">
+  <w:abstractNum w:abstractNumId="84" w15:restartNumberingAfterBreak="0">
+    <w:nsid w:val="69C74319"/>
+    <w:multiLevelType w:val="multilevel"/>
+    <w:tmpl w:val="AE663204"/>
+    <w:lvl w:ilvl="0">
+      <w:start w:val="1"/>
+      <w:numFmt w:val="bullet"/>
+      <w:lvlText w:val=""/>
+      <w:lvlJc w:val="left"/>
+      <w:pPr>
+        <w:tabs>
+          <w:tab w:val="num" w:pos="720"/>
+        </w:tabs>
+        <w:ind w:left="720" w:hanging="360"/>
+      </w:pPr>
+      <w:rPr>
+        <w:rFonts w:ascii="Symbol" w:hAnsi="Symbol" w:hint="default"/>
+        <w:sz w:val="20"/>
+      </w:rPr>
+    </w:lvl>
+    <w:lvl w:ilvl="1" w:tentative="1">
+      <w:start w:val="1"/>
+      <w:numFmt w:val="bullet"/>
+      <w:lvlText w:val="o"/>
+      <w:lvlJc w:val="left"/>
+      <w:pPr>
+        <w:tabs>
+          <w:tab w:val="num" w:pos="1440"/>
+        </w:tabs>
+        <w:ind w:left="1440" w:hanging="360"/>
+      </w:pPr>
+      <w:rPr>
+        <w:rFonts w:ascii="Courier New" w:hAnsi="Courier New" w:hint="default"/>
+        <w:sz w:val="20"/>
+      </w:rPr>
+    </w:lvl>
+    <w:lvl w:ilvl="2" w:tentative="1">
+      <w:start w:val="1"/>
+      <w:numFmt w:val="bullet"/>
+      <w:lvlText w:val=""/>
+      <w:lvlJc w:val="left"/>
+      <w:pPr>
+        <w:tabs>
+          <w:tab w:val="num" w:pos="2160"/>
+        </w:tabs>
+        <w:ind w:left="2160" w:hanging="360"/>
+      </w:pPr>
+      <w:rPr>
+        <w:rFonts w:ascii="Wingdings" w:hAnsi="Wingdings" w:hint="default"/>
+        <w:sz w:val="20"/>
+      </w:rPr>
+    </w:lvl>
+    <w:lvl w:ilvl="3" w:tentative="1">
+      <w:start w:val="1"/>
+      <w:numFmt w:val="bullet"/>
+      <w:lvlText w:val=""/>
+      <w:lvlJc w:val="left"/>
+      <w:pPr>
+        <w:tabs>
+          <w:tab w:val="num" w:pos="2880"/>
+        </w:tabs>
+        <w:ind w:left="2880" w:hanging="360"/>
+      </w:pPr>
+      <w:rPr>
+        <w:rFonts w:ascii="Wingdings" w:hAnsi="Wingdings" w:hint="default"/>
+        <w:sz w:val="20"/>
+      </w:rPr>
+    </w:lvl>
+    <w:lvl w:ilvl="4" w:tentative="1">
+      <w:start w:val="1"/>
+      <w:numFmt w:val="bullet"/>
+      <w:lvlText w:val=""/>
+      <w:lvlJc w:val="left"/>
+      <w:pPr>
+        <w:tabs>
+          <w:tab w:val="num" w:pos="3600"/>
+        </w:tabs>
+        <w:ind w:left="3600" w:hanging="360"/>
+      </w:pPr>
+      <w:rPr>
+        <w:rFonts w:ascii="Wingdings" w:hAnsi="Wingdings" w:hint="default"/>
+        <w:sz w:val="20"/>
+      </w:rPr>
+    </w:lvl>
+    <w:lvl w:ilvl="5" w:tentative="1">
+      <w:start w:val="1"/>
+      <w:numFmt w:val="bullet"/>
+      <w:lvlText w:val=""/>
+      <w:lvlJc w:val="left"/>
+      <w:pPr>
+        <w:tabs>
+          <w:tab w:val="num" w:pos="4320"/>
+        </w:tabs>
+        <w:ind w:left="4320" w:hanging="360"/>
+      </w:pPr>
+      <w:rPr>
+        <w:rFonts w:ascii="Wingdings" w:hAnsi="Wingdings" w:hint="default"/>
+        <w:sz w:val="20"/>
+      </w:rPr>
+    </w:lvl>
+    <w:lvl w:ilvl="6" w:tentative="1">
+      <w:start w:val="1"/>
+      <w:numFmt w:val="bullet"/>
+      <w:lvlText w:val=""/>
+      <w:lvlJc w:val="left"/>
+      <w:pPr>
+        <w:tabs>
+          <w:tab w:val="num" w:pos="5040"/>
+        </w:tabs>
+        <w:ind w:left="5040" w:hanging="360"/>
+      </w:pPr>
+      <w:rPr>
+        <w:rFonts w:ascii="Wingdings" w:hAnsi="Wingdings" w:hint="default"/>
+        <w:sz w:val="20"/>
+      </w:rPr>
+    </w:lvl>
+    <w:lvl w:ilvl="7" w:tentative="1">
+      <w:start w:val="1"/>
+      <w:numFmt w:val="bullet"/>
+      <w:lvlText w:val=""/>
+      <w:lvlJc w:val="left"/>
+      <w:pPr>
+        <w:tabs>
+          <w:tab w:val="num" w:pos="5760"/>
+        </w:tabs>
+        <w:ind w:left="5760" w:hanging="360"/>
+      </w:pPr>
+      <w:rPr>
+        <w:rFonts w:ascii="Wingdings" w:hAnsi="Wingdings" w:hint="default"/>
+        <w:sz w:val="20"/>
+      </w:rPr>
+    </w:lvl>
+    <w:lvl w:ilvl="8" w:tentative="1">
+      <w:start w:val="1"/>
+      <w:numFmt w:val="bullet"/>
+      <w:lvlText w:val=""/>
+      <w:lvlJc w:val="left"/>
+      <w:pPr>
+        <w:tabs>
+          <w:tab w:val="num" w:pos="6480"/>
+        </w:tabs>
+        <w:ind w:left="6480" w:hanging="360"/>
+      </w:pPr>
+      <w:rPr>
+        <w:rFonts w:ascii="Wingdings" w:hAnsi="Wingdings" w:hint="default"/>
+        <w:sz w:val="20"/>
+      </w:rPr>
+    </w:lvl>
+  </w:abstractNum>
+  <w:abstractNum w:abstractNumId="85" w15:restartNumberingAfterBreak="0">
     <w:nsid w:val="6BFA2544"/>
     <w:multiLevelType w:val="multilevel"/>
     <w:tmpl w:val="D87835DA"/>
@@ -21379,7 +28735,7 @@
       </w:rPr>
     </w:lvl>
   </w:abstractNum>
-  <w:abstractNum w:abstractNumId="59" w15:restartNumberingAfterBreak="0">
+  <w:abstractNum w:abstractNumId="86" w15:restartNumberingAfterBreak="0">
     <w:nsid w:val="6D2F6A8B"/>
     <w:multiLevelType w:val="multilevel"/>
     <w:tmpl w:val="3AAA0B24"/>
@@ -21528,7 +28884,120 @@
       </w:rPr>
     </w:lvl>
   </w:abstractNum>
-  <w:abstractNum w:abstractNumId="60" w15:restartNumberingAfterBreak="0">
+  <w:abstractNum w:abstractNumId="87" w15:restartNumberingAfterBreak="0">
+    <w:nsid w:val="6D4E2338"/>
+    <w:multiLevelType w:val="multilevel"/>
+    <w:tmpl w:val="9B06A9A8"/>
+    <w:lvl w:ilvl="0">
+      <w:start w:val="1"/>
+      <w:numFmt w:val="decimal"/>
+      <w:lvlText w:val="%1."/>
+      <w:lvlJc w:val="left"/>
+      <w:pPr>
+        <w:tabs>
+          <w:tab w:val="num" w:pos="720"/>
+        </w:tabs>
+        <w:ind w:left="720" w:hanging="360"/>
+      </w:pPr>
+    </w:lvl>
+    <w:lvl w:ilvl="1" w:tentative="1">
+      <w:start w:val="1"/>
+      <w:numFmt w:val="decimal"/>
+      <w:lvlText w:val="%2."/>
+      <w:lvlJc w:val="left"/>
+      <w:pPr>
+        <w:tabs>
+          <w:tab w:val="num" w:pos="1440"/>
+        </w:tabs>
+        <w:ind w:left="1440" w:hanging="360"/>
+      </w:pPr>
+    </w:lvl>
+    <w:lvl w:ilvl="2" w:tentative="1">
+      <w:start w:val="1"/>
+      <w:numFmt w:val="decimal"/>
+      <w:lvlText w:val="%3."/>
+      <w:lvlJc w:val="left"/>
+      <w:pPr>
+        <w:tabs>
+          <w:tab w:val="num" w:pos="2160"/>
+        </w:tabs>
+        <w:ind w:left="2160" w:hanging="360"/>
+      </w:pPr>
+    </w:lvl>
+    <w:lvl w:ilvl="3" w:tentative="1">
+      <w:start w:val="1"/>
+      <w:numFmt w:val="decimal"/>
+      <w:lvlText w:val="%4."/>
+      <w:lvlJc w:val="left"/>
+      <w:pPr>
+        <w:tabs>
+          <w:tab w:val="num" w:pos="2880"/>
+        </w:tabs>
+        <w:ind w:left="2880" w:hanging="360"/>
+      </w:pPr>
+    </w:lvl>
+    <w:lvl w:ilvl="4" w:tentative="1">
+      <w:start w:val="1"/>
+      <w:numFmt w:val="decimal"/>
+      <w:lvlText w:val="%5."/>
+      <w:lvlJc w:val="left"/>
+      <w:pPr>
+        <w:tabs>
+          <w:tab w:val="num" w:pos="3600"/>
+        </w:tabs>
+        <w:ind w:left="3600" w:hanging="360"/>
+      </w:pPr>
+    </w:lvl>
+    <w:lvl w:ilvl="5" w:tentative="1">
+      <w:start w:val="1"/>
+      <w:numFmt w:val="decimal"/>
+      <w:lvlText w:val="%6."/>
+      <w:lvlJc w:val="left"/>
+      <w:pPr>
+        <w:tabs>
+          <w:tab w:val="num" w:pos="4320"/>
+        </w:tabs>
+        <w:ind w:left="4320" w:hanging="360"/>
+      </w:pPr>
+    </w:lvl>
+    <w:lvl w:ilvl="6" w:tentative="1">
+      <w:start w:val="1"/>
+      <w:numFmt w:val="decimal"/>
+      <w:lvlText w:val="%7."/>
+      <w:lvlJc w:val="left"/>
+      <w:pPr>
+        <w:tabs>
+          <w:tab w:val="num" w:pos="5040"/>
+        </w:tabs>
+        <w:ind w:left="5040" w:hanging="360"/>
+      </w:pPr>
+    </w:lvl>
+    <w:lvl w:ilvl="7" w:tentative="1">
+      <w:start w:val="1"/>
+      <w:numFmt w:val="decimal"/>
+      <w:lvlText w:val="%8."/>
+      <w:lvlJc w:val="left"/>
+      <w:pPr>
+        <w:tabs>
+          <w:tab w:val="num" w:pos="5760"/>
+        </w:tabs>
+        <w:ind w:left="5760" w:hanging="360"/>
+      </w:pPr>
+    </w:lvl>
+    <w:lvl w:ilvl="8" w:tentative="1">
+      <w:start w:val="1"/>
+      <w:numFmt w:val="decimal"/>
+      <w:lvlText w:val="%9."/>
+      <w:lvlJc w:val="left"/>
+      <w:pPr>
+        <w:tabs>
+          <w:tab w:val="num" w:pos="6480"/>
+        </w:tabs>
+        <w:ind w:left="6480" w:hanging="360"/>
+      </w:pPr>
+    </w:lvl>
+  </w:abstractNum>
+  <w:abstractNum w:abstractNumId="88" w15:restartNumberingAfterBreak="0">
     <w:nsid w:val="6E3F295A"/>
     <w:multiLevelType w:val="multilevel"/>
     <w:tmpl w:val="499EC562"/>
@@ -21641,7 +29110,156 @@
       </w:rPr>
     </w:lvl>
   </w:abstractNum>
-  <w:abstractNum w:abstractNumId="61" w15:restartNumberingAfterBreak="0">
+  <w:abstractNum w:abstractNumId="89" w15:restartNumberingAfterBreak="0">
+    <w:nsid w:val="718A1C9C"/>
+    <w:multiLevelType w:val="multilevel"/>
+    <w:tmpl w:val="655CD8D0"/>
+    <w:lvl w:ilvl="0">
+      <w:start w:val="1"/>
+      <w:numFmt w:val="bullet"/>
+      <w:lvlText w:val=""/>
+      <w:lvlJc w:val="left"/>
+      <w:pPr>
+        <w:tabs>
+          <w:tab w:val="num" w:pos="720"/>
+        </w:tabs>
+        <w:ind w:left="720" w:hanging="360"/>
+      </w:pPr>
+      <w:rPr>
+        <w:rFonts w:ascii="Symbol" w:hAnsi="Symbol" w:hint="default"/>
+        <w:sz w:val="20"/>
+      </w:rPr>
+    </w:lvl>
+    <w:lvl w:ilvl="1" w:tentative="1">
+      <w:start w:val="1"/>
+      <w:numFmt w:val="bullet"/>
+      <w:lvlText w:val="o"/>
+      <w:lvlJc w:val="left"/>
+      <w:pPr>
+        <w:tabs>
+          <w:tab w:val="num" w:pos="1440"/>
+        </w:tabs>
+        <w:ind w:left="1440" w:hanging="360"/>
+      </w:pPr>
+      <w:rPr>
+        <w:rFonts w:ascii="Courier New" w:hAnsi="Courier New" w:hint="default"/>
+        <w:sz w:val="20"/>
+      </w:rPr>
+    </w:lvl>
+    <w:lvl w:ilvl="2" w:tentative="1">
+      <w:start w:val="1"/>
+      <w:numFmt w:val="bullet"/>
+      <w:lvlText w:val=""/>
+      <w:lvlJc w:val="left"/>
+      <w:pPr>
+        <w:tabs>
+          <w:tab w:val="num" w:pos="2160"/>
+        </w:tabs>
+        <w:ind w:left="2160" w:hanging="360"/>
+      </w:pPr>
+      <w:rPr>
+        <w:rFonts w:ascii="Wingdings" w:hAnsi="Wingdings" w:hint="default"/>
+        <w:sz w:val="20"/>
+      </w:rPr>
+    </w:lvl>
+    <w:lvl w:ilvl="3" w:tentative="1">
+      <w:start w:val="1"/>
+      <w:numFmt w:val="bullet"/>
+      <w:lvlText w:val=""/>
+      <w:lvlJc w:val="left"/>
+      <w:pPr>
+        <w:tabs>
+          <w:tab w:val="num" w:pos="2880"/>
+        </w:tabs>
+        <w:ind w:left="2880" w:hanging="360"/>
+      </w:pPr>
+      <w:rPr>
+        <w:rFonts w:ascii="Wingdings" w:hAnsi="Wingdings" w:hint="default"/>
+        <w:sz w:val="20"/>
+      </w:rPr>
+    </w:lvl>
+    <w:lvl w:ilvl="4" w:tentative="1">
+      <w:start w:val="1"/>
+      <w:numFmt w:val="bullet"/>
+      <w:lvlText w:val=""/>
+      <w:lvlJc w:val="left"/>
+      <w:pPr>
+        <w:tabs>
+          <w:tab w:val="num" w:pos="3600"/>
+        </w:tabs>
+        <w:ind w:left="3600" w:hanging="360"/>
+      </w:pPr>
+      <w:rPr>
+        <w:rFonts w:ascii="Wingdings" w:hAnsi="Wingdings" w:hint="default"/>
+        <w:sz w:val="20"/>
+      </w:rPr>
+    </w:lvl>
+    <w:lvl w:ilvl="5" w:tentative="1">
+      <w:start w:val="1"/>
+      <w:numFmt w:val="bullet"/>
+      <w:lvlText w:val=""/>
+      <w:lvlJc w:val="left"/>
+      <w:pPr>
+        <w:tabs>
+          <w:tab w:val="num" w:pos="4320"/>
+        </w:tabs>
+        <w:ind w:left="4320" w:hanging="360"/>
+      </w:pPr>
+      <w:rPr>
+        <w:rFonts w:ascii="Wingdings" w:hAnsi="Wingdings" w:hint="default"/>
+        <w:sz w:val="20"/>
+      </w:rPr>
+    </w:lvl>
+    <w:lvl w:ilvl="6" w:tentative="1">
+      <w:start w:val="1"/>
+      <w:numFmt w:val="bullet"/>
+      <w:lvlText w:val=""/>
+      <w:lvlJc w:val="left"/>
+      <w:pPr>
+        <w:tabs>
+          <w:tab w:val="num" w:pos="5040"/>
+        </w:tabs>
+        <w:ind w:left="5040" w:hanging="360"/>
+      </w:pPr>
+      <w:rPr>
+        <w:rFonts w:ascii="Wingdings" w:hAnsi="Wingdings" w:hint="default"/>
+        <w:sz w:val="20"/>
+      </w:rPr>
+    </w:lvl>
+    <w:lvl w:ilvl="7" w:tentative="1">
+      <w:start w:val="1"/>
+      <w:numFmt w:val="bullet"/>
+      <w:lvlText w:val=""/>
+      <w:lvlJc w:val="left"/>
+      <w:pPr>
+        <w:tabs>
+          <w:tab w:val="num" w:pos="5760"/>
+        </w:tabs>
+        <w:ind w:left="5760" w:hanging="360"/>
+      </w:pPr>
+      <w:rPr>
+        <w:rFonts w:ascii="Wingdings" w:hAnsi="Wingdings" w:hint="default"/>
+        <w:sz w:val="20"/>
+      </w:rPr>
+    </w:lvl>
+    <w:lvl w:ilvl="8" w:tentative="1">
+      <w:start w:val="1"/>
+      <w:numFmt w:val="bullet"/>
+      <w:lvlText w:val=""/>
+      <w:lvlJc w:val="left"/>
+      <w:pPr>
+        <w:tabs>
+          <w:tab w:val="num" w:pos="6480"/>
+        </w:tabs>
+        <w:ind w:left="6480" w:hanging="360"/>
+      </w:pPr>
+      <w:rPr>
+        <w:rFonts w:ascii="Wingdings" w:hAnsi="Wingdings" w:hint="default"/>
+        <w:sz w:val="20"/>
+      </w:rPr>
+    </w:lvl>
+  </w:abstractNum>
+  <w:abstractNum w:abstractNumId="90" w15:restartNumberingAfterBreak="0">
     <w:nsid w:val="71CA15FD"/>
     <w:multiLevelType w:val="multilevel"/>
     <w:tmpl w:val="84869970"/>
@@ -21790,7 +29408,7 @@
       </w:rPr>
     </w:lvl>
   </w:abstractNum>
-  <w:abstractNum w:abstractNumId="62" w15:restartNumberingAfterBreak="0">
+  <w:abstractNum w:abstractNumId="91" w15:restartNumberingAfterBreak="0">
     <w:nsid w:val="7215642D"/>
     <w:multiLevelType w:val="multilevel"/>
     <w:tmpl w:val="85C4572E"/>
@@ -21903,7 +29521,7 @@
       </w:rPr>
     </w:lvl>
   </w:abstractNum>
-  <w:abstractNum w:abstractNumId="63" w15:restartNumberingAfterBreak="0">
+  <w:abstractNum w:abstractNumId="92" w15:restartNumberingAfterBreak="0">
     <w:nsid w:val="73420E9F"/>
     <w:multiLevelType w:val="hybridMultilevel"/>
     <w:tmpl w:val="1A42AFEC"/>
@@ -22016,7 +29634,156 @@
       </w:rPr>
     </w:lvl>
   </w:abstractNum>
-  <w:abstractNum w:abstractNumId="64" w15:restartNumberingAfterBreak="0">
+  <w:abstractNum w:abstractNumId="93" w15:restartNumberingAfterBreak="0">
+    <w:nsid w:val="75883843"/>
+    <w:multiLevelType w:val="multilevel"/>
+    <w:tmpl w:val="41B89692"/>
+    <w:lvl w:ilvl="0">
+      <w:start w:val="1"/>
+      <w:numFmt w:val="bullet"/>
+      <w:lvlText w:val=""/>
+      <w:lvlJc w:val="left"/>
+      <w:pPr>
+        <w:tabs>
+          <w:tab w:val="num" w:pos="720"/>
+        </w:tabs>
+        <w:ind w:left="720" w:hanging="360"/>
+      </w:pPr>
+      <w:rPr>
+        <w:rFonts w:ascii="Symbol" w:hAnsi="Symbol" w:hint="default"/>
+        <w:sz w:val="20"/>
+      </w:rPr>
+    </w:lvl>
+    <w:lvl w:ilvl="1" w:tentative="1">
+      <w:start w:val="1"/>
+      <w:numFmt w:val="bullet"/>
+      <w:lvlText w:val="o"/>
+      <w:lvlJc w:val="left"/>
+      <w:pPr>
+        <w:tabs>
+          <w:tab w:val="num" w:pos="1440"/>
+        </w:tabs>
+        <w:ind w:left="1440" w:hanging="360"/>
+      </w:pPr>
+      <w:rPr>
+        <w:rFonts w:ascii="Courier New" w:hAnsi="Courier New" w:hint="default"/>
+        <w:sz w:val="20"/>
+      </w:rPr>
+    </w:lvl>
+    <w:lvl w:ilvl="2" w:tentative="1">
+      <w:start w:val="1"/>
+      <w:numFmt w:val="bullet"/>
+      <w:lvlText w:val=""/>
+      <w:lvlJc w:val="left"/>
+      <w:pPr>
+        <w:tabs>
+          <w:tab w:val="num" w:pos="2160"/>
+        </w:tabs>
+        <w:ind w:left="2160" w:hanging="360"/>
+      </w:pPr>
+      <w:rPr>
+        <w:rFonts w:ascii="Wingdings" w:hAnsi="Wingdings" w:hint="default"/>
+        <w:sz w:val="20"/>
+      </w:rPr>
+    </w:lvl>
+    <w:lvl w:ilvl="3" w:tentative="1">
+      <w:start w:val="1"/>
+      <w:numFmt w:val="bullet"/>
+      <w:lvlText w:val=""/>
+      <w:lvlJc w:val="left"/>
+      <w:pPr>
+        <w:tabs>
+          <w:tab w:val="num" w:pos="2880"/>
+        </w:tabs>
+        <w:ind w:left="2880" w:hanging="360"/>
+      </w:pPr>
+      <w:rPr>
+        <w:rFonts w:ascii="Wingdings" w:hAnsi="Wingdings" w:hint="default"/>
+        <w:sz w:val="20"/>
+      </w:rPr>
+    </w:lvl>
+    <w:lvl w:ilvl="4" w:tentative="1">
+      <w:start w:val="1"/>
+      <w:numFmt w:val="bullet"/>
+      <w:lvlText w:val=""/>
+      <w:lvlJc w:val="left"/>
+      <w:pPr>
+        <w:tabs>
+          <w:tab w:val="num" w:pos="3600"/>
+        </w:tabs>
+        <w:ind w:left="3600" w:hanging="360"/>
+      </w:pPr>
+      <w:rPr>
+        <w:rFonts w:ascii="Wingdings" w:hAnsi="Wingdings" w:hint="default"/>
+        <w:sz w:val="20"/>
+      </w:rPr>
+    </w:lvl>
+    <w:lvl w:ilvl="5" w:tentative="1">
+      <w:start w:val="1"/>
+      <w:numFmt w:val="bullet"/>
+      <w:lvlText w:val=""/>
+      <w:lvlJc w:val="left"/>
+      <w:pPr>
+        <w:tabs>
+          <w:tab w:val="num" w:pos="4320"/>
+        </w:tabs>
+        <w:ind w:left="4320" w:hanging="360"/>
+      </w:pPr>
+      <w:rPr>
+        <w:rFonts w:ascii="Wingdings" w:hAnsi="Wingdings" w:hint="default"/>
+        <w:sz w:val="20"/>
+      </w:rPr>
+    </w:lvl>
+    <w:lvl w:ilvl="6" w:tentative="1">
+      <w:start w:val="1"/>
+      <w:numFmt w:val="bullet"/>
+      <w:lvlText w:val=""/>
+      <w:lvlJc w:val="left"/>
+      <w:pPr>
+        <w:tabs>
+          <w:tab w:val="num" w:pos="5040"/>
+        </w:tabs>
+        <w:ind w:left="5040" w:hanging="360"/>
+      </w:pPr>
+      <w:rPr>
+        <w:rFonts w:ascii="Wingdings" w:hAnsi="Wingdings" w:hint="default"/>
+        <w:sz w:val="20"/>
+      </w:rPr>
+    </w:lvl>
+    <w:lvl w:ilvl="7" w:tentative="1">
+      <w:start w:val="1"/>
+      <w:numFmt w:val="bullet"/>
+      <w:lvlText w:val=""/>
+      <w:lvlJc w:val="left"/>
+      <w:pPr>
+        <w:tabs>
+          <w:tab w:val="num" w:pos="5760"/>
+        </w:tabs>
+        <w:ind w:left="5760" w:hanging="360"/>
+      </w:pPr>
+      <w:rPr>
+        <w:rFonts w:ascii="Wingdings" w:hAnsi="Wingdings" w:hint="default"/>
+        <w:sz w:val="20"/>
+      </w:rPr>
+    </w:lvl>
+    <w:lvl w:ilvl="8" w:tentative="1">
+      <w:start w:val="1"/>
+      <w:numFmt w:val="bullet"/>
+      <w:lvlText w:val=""/>
+      <w:lvlJc w:val="left"/>
+      <w:pPr>
+        <w:tabs>
+          <w:tab w:val="num" w:pos="6480"/>
+        </w:tabs>
+        <w:ind w:left="6480" w:hanging="360"/>
+      </w:pPr>
+      <w:rPr>
+        <w:rFonts w:ascii="Wingdings" w:hAnsi="Wingdings" w:hint="default"/>
+        <w:sz w:val="20"/>
+      </w:rPr>
+    </w:lvl>
+  </w:abstractNum>
+  <w:abstractNum w:abstractNumId="94" w15:restartNumberingAfterBreak="0">
     <w:nsid w:val="75EC3FA6"/>
     <w:multiLevelType w:val="multilevel"/>
     <w:tmpl w:val="F176E50E"/>
@@ -22165,7 +29932,156 @@
       </w:rPr>
     </w:lvl>
   </w:abstractNum>
-  <w:abstractNum w:abstractNumId="65" w15:restartNumberingAfterBreak="0">
+  <w:abstractNum w:abstractNumId="95" w15:restartNumberingAfterBreak="0">
+    <w:nsid w:val="76893971"/>
+    <w:multiLevelType w:val="multilevel"/>
+    <w:tmpl w:val="EAF8AE1A"/>
+    <w:lvl w:ilvl="0">
+      <w:start w:val="1"/>
+      <w:numFmt w:val="bullet"/>
+      <w:lvlText w:val=""/>
+      <w:lvlJc w:val="left"/>
+      <w:pPr>
+        <w:tabs>
+          <w:tab w:val="num" w:pos="720"/>
+        </w:tabs>
+        <w:ind w:left="720" w:hanging="360"/>
+      </w:pPr>
+      <w:rPr>
+        <w:rFonts w:ascii="Symbol" w:hAnsi="Symbol" w:hint="default"/>
+        <w:sz w:val="20"/>
+      </w:rPr>
+    </w:lvl>
+    <w:lvl w:ilvl="1" w:tentative="1">
+      <w:start w:val="1"/>
+      <w:numFmt w:val="bullet"/>
+      <w:lvlText w:val="o"/>
+      <w:lvlJc w:val="left"/>
+      <w:pPr>
+        <w:tabs>
+          <w:tab w:val="num" w:pos="1440"/>
+        </w:tabs>
+        <w:ind w:left="1440" w:hanging="360"/>
+      </w:pPr>
+      <w:rPr>
+        <w:rFonts w:ascii="Courier New" w:hAnsi="Courier New" w:hint="default"/>
+        <w:sz w:val="20"/>
+      </w:rPr>
+    </w:lvl>
+    <w:lvl w:ilvl="2" w:tentative="1">
+      <w:start w:val="1"/>
+      <w:numFmt w:val="bullet"/>
+      <w:lvlText w:val=""/>
+      <w:lvlJc w:val="left"/>
+      <w:pPr>
+        <w:tabs>
+          <w:tab w:val="num" w:pos="2160"/>
+        </w:tabs>
+        <w:ind w:left="2160" w:hanging="360"/>
+      </w:pPr>
+      <w:rPr>
+        <w:rFonts w:ascii="Wingdings" w:hAnsi="Wingdings" w:hint="default"/>
+        <w:sz w:val="20"/>
+      </w:rPr>
+    </w:lvl>
+    <w:lvl w:ilvl="3" w:tentative="1">
+      <w:start w:val="1"/>
+      <w:numFmt w:val="bullet"/>
+      <w:lvlText w:val=""/>
+      <w:lvlJc w:val="left"/>
+      <w:pPr>
+        <w:tabs>
+          <w:tab w:val="num" w:pos="2880"/>
+        </w:tabs>
+        <w:ind w:left="2880" w:hanging="360"/>
+      </w:pPr>
+      <w:rPr>
+        <w:rFonts w:ascii="Wingdings" w:hAnsi="Wingdings" w:hint="default"/>
+        <w:sz w:val="20"/>
+      </w:rPr>
+    </w:lvl>
+    <w:lvl w:ilvl="4" w:tentative="1">
+      <w:start w:val="1"/>
+      <w:numFmt w:val="bullet"/>
+      <w:lvlText w:val=""/>
+      <w:lvlJc w:val="left"/>
+      <w:pPr>
+        <w:tabs>
+          <w:tab w:val="num" w:pos="3600"/>
+        </w:tabs>
+        <w:ind w:left="3600" w:hanging="360"/>
+      </w:pPr>
+      <w:rPr>
+        <w:rFonts w:ascii="Wingdings" w:hAnsi="Wingdings" w:hint="default"/>
+        <w:sz w:val="20"/>
+      </w:rPr>
+    </w:lvl>
+    <w:lvl w:ilvl="5" w:tentative="1">
+      <w:start w:val="1"/>
+      <w:numFmt w:val="bullet"/>
+      <w:lvlText w:val=""/>
+      <w:lvlJc w:val="left"/>
+      <w:pPr>
+        <w:tabs>
+          <w:tab w:val="num" w:pos="4320"/>
+        </w:tabs>
+        <w:ind w:left="4320" w:hanging="360"/>
+      </w:pPr>
+      <w:rPr>
+        <w:rFonts w:ascii="Wingdings" w:hAnsi="Wingdings" w:hint="default"/>
+        <w:sz w:val="20"/>
+      </w:rPr>
+    </w:lvl>
+    <w:lvl w:ilvl="6" w:tentative="1">
+      <w:start w:val="1"/>
+      <w:numFmt w:val="bullet"/>
+      <w:lvlText w:val=""/>
+      <w:lvlJc w:val="left"/>
+      <w:pPr>
+        <w:tabs>
+          <w:tab w:val="num" w:pos="5040"/>
+        </w:tabs>
+        <w:ind w:left="5040" w:hanging="360"/>
+      </w:pPr>
+      <w:rPr>
+        <w:rFonts w:ascii="Wingdings" w:hAnsi="Wingdings" w:hint="default"/>
+        <w:sz w:val="20"/>
+      </w:rPr>
+    </w:lvl>
+    <w:lvl w:ilvl="7" w:tentative="1">
+      <w:start w:val="1"/>
+      <w:numFmt w:val="bullet"/>
+      <w:lvlText w:val=""/>
+      <w:lvlJc w:val="left"/>
+      <w:pPr>
+        <w:tabs>
+          <w:tab w:val="num" w:pos="5760"/>
+        </w:tabs>
+        <w:ind w:left="5760" w:hanging="360"/>
+      </w:pPr>
+      <w:rPr>
+        <w:rFonts w:ascii="Wingdings" w:hAnsi="Wingdings" w:hint="default"/>
+        <w:sz w:val="20"/>
+      </w:rPr>
+    </w:lvl>
+    <w:lvl w:ilvl="8" w:tentative="1">
+      <w:start w:val="1"/>
+      <w:numFmt w:val="bullet"/>
+      <w:lvlText w:val=""/>
+      <w:lvlJc w:val="left"/>
+      <w:pPr>
+        <w:tabs>
+          <w:tab w:val="num" w:pos="6480"/>
+        </w:tabs>
+        <w:ind w:left="6480" w:hanging="360"/>
+      </w:pPr>
+      <w:rPr>
+        <w:rFonts w:ascii="Wingdings" w:hAnsi="Wingdings" w:hint="default"/>
+        <w:sz w:val="20"/>
+      </w:rPr>
+    </w:lvl>
+  </w:abstractNum>
+  <w:abstractNum w:abstractNumId="96" w15:restartNumberingAfterBreak="0">
     <w:nsid w:val="7A224EB1"/>
     <w:multiLevelType w:val="hybridMultilevel"/>
     <w:tmpl w:val="6A5E0480"/>
@@ -22278,7 +30194,7 @@
       </w:rPr>
     </w:lvl>
   </w:abstractNum>
-  <w:abstractNum w:abstractNumId="66" w15:restartNumberingAfterBreak="0">
+  <w:abstractNum w:abstractNumId="97" w15:restartNumberingAfterBreak="0">
     <w:nsid w:val="7B6A63E0"/>
     <w:multiLevelType w:val="hybridMultilevel"/>
     <w:tmpl w:val="C046B1D2"/>
@@ -22390,7 +30306,7 @@
       </w:rPr>
     </w:lvl>
   </w:abstractNum>
-  <w:abstractNum w:abstractNumId="67" w15:restartNumberingAfterBreak="0">
+  <w:abstractNum w:abstractNumId="98" w15:restartNumberingAfterBreak="0">
     <w:nsid w:val="7B8909EB"/>
     <w:multiLevelType w:val="multilevel"/>
     <w:tmpl w:val="6DFA8802"/>
@@ -22540,208 +30456,301 @@
     </w:lvl>
   </w:abstractNum>
   <w:num w:numId="1" w16cid:durableId="1543396543">
-    <w:abstractNumId w:val="52"/>
+    <w:abstractNumId w:val="75"/>
   </w:num>
   <w:num w:numId="2" w16cid:durableId="298264941">
-    <w:abstractNumId w:val="2"/>
+    <w:abstractNumId w:val="3"/>
   </w:num>
   <w:num w:numId="3" w16cid:durableId="1387533274">
-    <w:abstractNumId w:val="62"/>
+    <w:abstractNumId w:val="91"/>
   </w:num>
   <w:num w:numId="4" w16cid:durableId="517743847">
-    <w:abstractNumId w:val="18"/>
+    <w:abstractNumId w:val="25"/>
   </w:num>
   <w:num w:numId="5" w16cid:durableId="1044907232">
     <w:abstractNumId w:val="0"/>
   </w:num>
   <w:num w:numId="6" w16cid:durableId="2142649457">
+    <w:abstractNumId w:val="60"/>
+  </w:num>
+  <w:num w:numId="7" w16cid:durableId="1548908695">
+    <w:abstractNumId w:val="19"/>
+  </w:num>
+  <w:num w:numId="8" w16cid:durableId="1673221616">
+    <w:abstractNumId w:val="18"/>
+  </w:num>
+  <w:num w:numId="9" w16cid:durableId="619413320">
+    <w:abstractNumId w:val="33"/>
+  </w:num>
+  <w:num w:numId="10" w16cid:durableId="37366658">
+    <w:abstractNumId w:val="28"/>
+  </w:num>
+  <w:num w:numId="11" w16cid:durableId="247227542">
+    <w:abstractNumId w:val="81"/>
+  </w:num>
+  <w:num w:numId="12" w16cid:durableId="1875926763">
+    <w:abstractNumId w:val="13"/>
+  </w:num>
+  <w:num w:numId="13" w16cid:durableId="466438961">
+    <w:abstractNumId w:val="16"/>
+  </w:num>
+  <w:num w:numId="14" w16cid:durableId="1646423675">
+    <w:abstractNumId w:val="57"/>
+  </w:num>
+  <w:num w:numId="15" w16cid:durableId="2070223346">
+    <w:abstractNumId w:val="27"/>
+  </w:num>
+  <w:num w:numId="16" w16cid:durableId="1921712958">
+    <w:abstractNumId w:val="83"/>
+  </w:num>
+  <w:num w:numId="17" w16cid:durableId="1775860053">
+    <w:abstractNumId w:val="78"/>
+  </w:num>
+  <w:num w:numId="18" w16cid:durableId="141852182">
+    <w:abstractNumId w:val="98"/>
+  </w:num>
+  <w:num w:numId="19" w16cid:durableId="1983920420">
+    <w:abstractNumId w:val="23"/>
+  </w:num>
+  <w:num w:numId="20" w16cid:durableId="1136946702">
+    <w:abstractNumId w:val="73"/>
+  </w:num>
+  <w:num w:numId="21" w16cid:durableId="1220749806">
     <w:abstractNumId w:val="43"/>
   </w:num>
-  <w:num w:numId="7" w16cid:durableId="1548908695">
+  <w:num w:numId="22" w16cid:durableId="1409035848">
+    <w:abstractNumId w:val="97"/>
+  </w:num>
+  <w:num w:numId="23" w16cid:durableId="1788818808">
+    <w:abstractNumId w:val="69"/>
+  </w:num>
+  <w:num w:numId="24" w16cid:durableId="943807809">
+    <w:abstractNumId w:val="2"/>
+  </w:num>
+  <w:num w:numId="25" w16cid:durableId="2057271823">
+    <w:abstractNumId w:val="46"/>
+  </w:num>
+  <w:num w:numId="26" w16cid:durableId="239407132">
+    <w:abstractNumId w:val="79"/>
+  </w:num>
+  <w:num w:numId="27" w16cid:durableId="863709921">
+    <w:abstractNumId w:val="40"/>
+  </w:num>
+  <w:num w:numId="28" w16cid:durableId="1798405766">
+    <w:abstractNumId w:val="26"/>
+  </w:num>
+  <w:num w:numId="29" w16cid:durableId="144783884">
+    <w:abstractNumId w:val="20"/>
+  </w:num>
+  <w:num w:numId="30" w16cid:durableId="1553693696">
+    <w:abstractNumId w:val="31"/>
+  </w:num>
+  <w:num w:numId="31" w16cid:durableId="708721236">
+    <w:abstractNumId w:val="58"/>
+  </w:num>
+  <w:num w:numId="32" w16cid:durableId="225459691">
+    <w:abstractNumId w:val="71"/>
+  </w:num>
+  <w:num w:numId="33" w16cid:durableId="1933319525">
+    <w:abstractNumId w:val="32"/>
+  </w:num>
+  <w:num w:numId="34" w16cid:durableId="965739745">
+    <w:abstractNumId w:val="88"/>
+  </w:num>
+  <w:num w:numId="35" w16cid:durableId="113139376">
+    <w:abstractNumId w:val="96"/>
+  </w:num>
+  <w:num w:numId="36" w16cid:durableId="109783440">
+    <w:abstractNumId w:val="45"/>
+  </w:num>
+  <w:num w:numId="37" w16cid:durableId="564798099">
+    <w:abstractNumId w:val="36"/>
+  </w:num>
+  <w:num w:numId="38" w16cid:durableId="1535118204">
+    <w:abstractNumId w:val="9"/>
+  </w:num>
+  <w:num w:numId="39" w16cid:durableId="1023169272">
+    <w:abstractNumId w:val="59"/>
+  </w:num>
+  <w:num w:numId="40" w16cid:durableId="1118522556">
+    <w:abstractNumId w:val="42"/>
+  </w:num>
+  <w:num w:numId="41" w16cid:durableId="1469475406">
+    <w:abstractNumId w:val="6"/>
+  </w:num>
+  <w:num w:numId="42" w16cid:durableId="1714233738">
+    <w:abstractNumId w:val="90"/>
+  </w:num>
+  <w:num w:numId="43" w16cid:durableId="436946035">
+    <w:abstractNumId w:val="70"/>
+  </w:num>
+  <w:num w:numId="44" w16cid:durableId="109058137">
+    <w:abstractNumId w:val="15"/>
+  </w:num>
+  <w:num w:numId="45" w16cid:durableId="1091776870">
+    <w:abstractNumId w:val="72"/>
+  </w:num>
+  <w:num w:numId="46" w16cid:durableId="472722209">
+    <w:abstractNumId w:val="39"/>
+  </w:num>
+  <w:num w:numId="47" w16cid:durableId="272636931">
+    <w:abstractNumId w:val="56"/>
+  </w:num>
+  <w:num w:numId="48" w16cid:durableId="1116943306">
+    <w:abstractNumId w:val="76"/>
+  </w:num>
+  <w:num w:numId="49" w16cid:durableId="326441179">
+    <w:abstractNumId w:val="61"/>
+  </w:num>
+  <w:num w:numId="50" w16cid:durableId="1500458582">
+    <w:abstractNumId w:val="74"/>
+  </w:num>
+  <w:num w:numId="51" w16cid:durableId="1081488844">
+    <w:abstractNumId w:val="4"/>
+  </w:num>
+  <w:num w:numId="52" w16cid:durableId="606742305">
+    <w:abstractNumId w:val="54"/>
+  </w:num>
+  <w:num w:numId="53" w16cid:durableId="815604622">
+    <w:abstractNumId w:val="55"/>
+  </w:num>
+  <w:num w:numId="54" w16cid:durableId="137580638">
+    <w:abstractNumId w:val="92"/>
+  </w:num>
+  <w:num w:numId="55" w16cid:durableId="1942253421">
+    <w:abstractNumId w:val="7"/>
+  </w:num>
+  <w:num w:numId="56" w16cid:durableId="407920967">
+    <w:abstractNumId w:val="29"/>
+  </w:num>
+  <w:num w:numId="57" w16cid:durableId="1785423621">
+    <w:abstractNumId w:val="94"/>
+  </w:num>
+  <w:num w:numId="58" w16cid:durableId="1636183854">
+    <w:abstractNumId w:val="86"/>
+  </w:num>
+  <w:num w:numId="59" w16cid:durableId="74009880">
+    <w:abstractNumId w:val="38"/>
+  </w:num>
+  <w:num w:numId="60" w16cid:durableId="744036456">
+    <w:abstractNumId w:val="62"/>
+  </w:num>
+  <w:num w:numId="61" w16cid:durableId="1127700225">
+    <w:abstractNumId w:val="5"/>
+  </w:num>
+  <w:num w:numId="62" w16cid:durableId="1423642915">
+    <w:abstractNumId w:val="8"/>
+  </w:num>
+  <w:num w:numId="63" w16cid:durableId="1329090043">
+    <w:abstractNumId w:val="11"/>
+  </w:num>
+  <w:num w:numId="64" w16cid:durableId="922764106">
+    <w:abstractNumId w:val="85"/>
+  </w:num>
+  <w:num w:numId="65" w16cid:durableId="773551943">
+    <w:abstractNumId w:val="37"/>
+  </w:num>
+  <w:num w:numId="66" w16cid:durableId="300114808">
+    <w:abstractNumId w:val="44"/>
+  </w:num>
+  <w:num w:numId="67" w16cid:durableId="873731224">
+    <w:abstractNumId w:val="30"/>
+  </w:num>
+  <w:num w:numId="68" w16cid:durableId="663312904">
+    <w:abstractNumId w:val="22"/>
+  </w:num>
+  <w:num w:numId="69" w16cid:durableId="694430944">
+    <w:abstractNumId w:val="52"/>
+  </w:num>
+  <w:num w:numId="70" w16cid:durableId="1796097479">
+    <w:abstractNumId w:val="80"/>
+  </w:num>
+  <w:num w:numId="71" w16cid:durableId="1479346512">
+    <w:abstractNumId w:val="24"/>
+  </w:num>
+  <w:num w:numId="72" w16cid:durableId="576402067">
+    <w:abstractNumId w:val="84"/>
+  </w:num>
+  <w:num w:numId="73" w16cid:durableId="1712656449">
+    <w:abstractNumId w:val="95"/>
+  </w:num>
+  <w:num w:numId="74" w16cid:durableId="1566454542">
+    <w:abstractNumId w:val="51"/>
+  </w:num>
+  <w:num w:numId="75" w16cid:durableId="1456948454">
+    <w:abstractNumId w:val="65"/>
+  </w:num>
+  <w:num w:numId="76" w16cid:durableId="101459725">
+    <w:abstractNumId w:val="21"/>
+  </w:num>
+  <w:num w:numId="77" w16cid:durableId="1528375402">
+    <w:abstractNumId w:val="63"/>
+  </w:num>
+  <w:num w:numId="78" w16cid:durableId="997150226">
+    <w:abstractNumId w:val="12"/>
+  </w:num>
+  <w:num w:numId="79" w16cid:durableId="1899244911">
+    <w:abstractNumId w:val="49"/>
+  </w:num>
+  <w:num w:numId="80" w16cid:durableId="1274897215">
+    <w:abstractNumId w:val="41"/>
+  </w:num>
+  <w:num w:numId="81" w16cid:durableId="970671249">
+    <w:abstractNumId w:val="34"/>
+  </w:num>
+  <w:num w:numId="82" w16cid:durableId="458114554">
+    <w:abstractNumId w:val="48"/>
+  </w:num>
+  <w:num w:numId="83" w16cid:durableId="1588533749">
+    <w:abstractNumId w:val="53"/>
+  </w:num>
+  <w:num w:numId="84" w16cid:durableId="832523458">
+    <w:abstractNumId w:val="47"/>
+  </w:num>
+  <w:num w:numId="85" w16cid:durableId="762918721">
+    <w:abstractNumId w:val="77"/>
+  </w:num>
+  <w:num w:numId="86" w16cid:durableId="26491758">
+    <w:abstractNumId w:val="87"/>
+  </w:num>
+  <w:num w:numId="87" w16cid:durableId="221645063">
     <w:abstractNumId w:val="14"/>
   </w:num>
-  <w:num w:numId="8" w16cid:durableId="1673221616">
-    <w:abstractNumId w:val="13"/>
+  <w:num w:numId="88" w16cid:durableId="1862694402">
+    <w:abstractNumId w:val="1"/>
   </w:num>
-  <w:num w:numId="9" w16cid:durableId="619413320">
-    <w:abstractNumId w:val="26"/>
+  <w:num w:numId="89" w16cid:durableId="1721786809">
+    <w:abstractNumId w:val="93"/>
   </w:num>
-  <w:num w:numId="10" w16cid:durableId="37366658">
-    <w:abstractNumId w:val="21"/>
+  <w:num w:numId="90" w16cid:durableId="1313564670">
+    <w:abstractNumId w:val="64"/>
   </w:num>
-  <w:num w:numId="11" w16cid:durableId="247227542">
-    <w:abstractNumId w:val="56"/>
+  <w:num w:numId="91" w16cid:durableId="590159729">
+    <w:abstractNumId w:val="66"/>
   </w:num>
-  <w:num w:numId="12" w16cid:durableId="1875926763">
-    <w:abstractNumId w:val="10"/>
+  <w:num w:numId="92" w16cid:durableId="1875651425">
+    <w:abstractNumId w:val="50"/>
   </w:num>
-  <w:num w:numId="13" w16cid:durableId="466438961">
-    <w:abstractNumId w:val="12"/>
-  </w:num>
-  <w:num w:numId="14" w16cid:durableId="1646423675">
-    <w:abstractNumId w:val="40"/>
-  </w:num>
-  <w:num w:numId="15" w16cid:durableId="2070223346">
-    <w:abstractNumId w:val="20"/>
-  </w:num>
-  <w:num w:numId="16" w16cid:durableId="1921712958">
-    <w:abstractNumId w:val="57"/>
-  </w:num>
-  <w:num w:numId="17" w16cid:durableId="1775860053">
-    <w:abstractNumId w:val="54"/>
-  </w:num>
-  <w:num w:numId="18" w16cid:durableId="141852182">
+  <w:num w:numId="93" w16cid:durableId="655307594">
     <w:abstractNumId w:val="67"/>
   </w:num>
-  <w:num w:numId="19" w16cid:durableId="1983920420">
+  <w:num w:numId="94" w16cid:durableId="1774133108">
+    <w:abstractNumId w:val="68"/>
+  </w:num>
+  <w:num w:numId="95" w16cid:durableId="291835982">
+    <w:abstractNumId w:val="82"/>
+  </w:num>
+  <w:num w:numId="96" w16cid:durableId="862207354">
+    <w:abstractNumId w:val="35"/>
+  </w:num>
+  <w:num w:numId="97" w16cid:durableId="1850291779">
     <w:abstractNumId w:val="17"/>
   </w:num>
-  <w:num w:numId="20" w16cid:durableId="1136946702">
-    <w:abstractNumId w:val="50"/>
+  <w:num w:numId="98" w16cid:durableId="830098150">
+    <w:abstractNumId w:val="89"/>
   </w:num>
-  <w:num w:numId="21" w16cid:durableId="1220749806">
-    <w:abstractNumId w:val="33"/>
-  </w:num>
-  <w:num w:numId="22" w16cid:durableId="1409035848">
-    <w:abstractNumId w:val="66"/>
-  </w:num>
-  <w:num w:numId="23" w16cid:durableId="1788818808">
-    <w:abstractNumId w:val="46"/>
-  </w:num>
-  <w:num w:numId="24" w16cid:durableId="943807809">
-    <w:abstractNumId w:val="1"/>
-  </w:num>
-  <w:num w:numId="25" w16cid:durableId="2057271823">
-    <w:abstractNumId w:val="36"/>
-  </w:num>
-  <w:num w:numId="26" w16cid:durableId="239407132">
-    <w:abstractNumId w:val="55"/>
-  </w:num>
-  <w:num w:numId="27" w16cid:durableId="863709921">
-    <w:abstractNumId w:val="31"/>
-  </w:num>
-  <w:num w:numId="28" w16cid:durableId="1798405766">
-    <w:abstractNumId w:val="19"/>
-  </w:num>
-  <w:num w:numId="29" w16cid:durableId="144783884">
-    <w:abstractNumId w:val="15"/>
-  </w:num>
-  <w:num w:numId="30" w16cid:durableId="1553693696">
-    <w:abstractNumId w:val="24"/>
-  </w:num>
-  <w:num w:numId="31" w16cid:durableId="708721236">
-    <w:abstractNumId w:val="41"/>
-  </w:num>
-  <w:num w:numId="32" w16cid:durableId="225459691">
-    <w:abstractNumId w:val="48"/>
-  </w:num>
-  <w:num w:numId="33" w16cid:durableId="1933319525">
-    <w:abstractNumId w:val="25"/>
-  </w:num>
-  <w:num w:numId="34" w16cid:durableId="965739745">
-    <w:abstractNumId w:val="60"/>
-  </w:num>
-  <w:num w:numId="35" w16cid:durableId="113139376">
-    <w:abstractNumId w:val="65"/>
-  </w:num>
-  <w:num w:numId="36" w16cid:durableId="109783440">
-    <w:abstractNumId w:val="35"/>
-  </w:num>
-  <w:num w:numId="37" w16cid:durableId="564798099">
-    <w:abstractNumId w:val="27"/>
-  </w:num>
-  <w:num w:numId="38" w16cid:durableId="1535118204">
-    <w:abstractNumId w:val="8"/>
-  </w:num>
-  <w:num w:numId="39" w16cid:durableId="1023169272">
-    <w:abstractNumId w:val="42"/>
-  </w:num>
-  <w:num w:numId="40" w16cid:durableId="1118522556">
-    <w:abstractNumId w:val="32"/>
-  </w:num>
-  <w:num w:numId="41" w16cid:durableId="1469475406">
-    <w:abstractNumId w:val="5"/>
-  </w:num>
-  <w:num w:numId="42" w16cid:durableId="1714233738">
-    <w:abstractNumId w:val="61"/>
-  </w:num>
-  <w:num w:numId="43" w16cid:durableId="436946035">
-    <w:abstractNumId w:val="47"/>
-  </w:num>
-  <w:num w:numId="44" w16cid:durableId="109058137">
-    <w:abstractNumId w:val="11"/>
-  </w:num>
-  <w:num w:numId="45" w16cid:durableId="1091776870">
-    <w:abstractNumId w:val="49"/>
-  </w:num>
-  <w:num w:numId="46" w16cid:durableId="472722209">
-    <w:abstractNumId w:val="30"/>
-  </w:num>
-  <w:num w:numId="47" w16cid:durableId="272636931">
-    <w:abstractNumId w:val="39"/>
-  </w:num>
-  <w:num w:numId="48" w16cid:durableId="1116943306">
-    <w:abstractNumId w:val="53"/>
-  </w:num>
-  <w:num w:numId="49" w16cid:durableId="326441179">
-    <w:abstractNumId w:val="44"/>
-  </w:num>
-  <w:num w:numId="50" w16cid:durableId="1500458582">
-    <w:abstractNumId w:val="51"/>
-  </w:num>
-  <w:num w:numId="51" w16cid:durableId="1081488844">
-    <w:abstractNumId w:val="3"/>
-  </w:num>
-  <w:num w:numId="52" w16cid:durableId="606742305">
-    <w:abstractNumId w:val="37"/>
-  </w:num>
-  <w:num w:numId="53" w16cid:durableId="815604622">
-    <w:abstractNumId w:val="38"/>
-  </w:num>
-  <w:num w:numId="54" w16cid:durableId="137580638">
-    <w:abstractNumId w:val="63"/>
-  </w:num>
-  <w:num w:numId="55" w16cid:durableId="1942253421">
-    <w:abstractNumId w:val="6"/>
-  </w:num>
-  <w:num w:numId="56" w16cid:durableId="407920967">
-    <w:abstractNumId w:val="22"/>
-  </w:num>
-  <w:num w:numId="57" w16cid:durableId="1785423621">
-    <w:abstractNumId w:val="64"/>
-  </w:num>
-  <w:num w:numId="58" w16cid:durableId="1636183854">
-    <w:abstractNumId w:val="59"/>
-  </w:num>
-  <w:num w:numId="59" w16cid:durableId="74009880">
-    <w:abstractNumId w:val="29"/>
-  </w:num>
-  <w:num w:numId="60" w16cid:durableId="744036456">
-    <w:abstractNumId w:val="45"/>
-  </w:num>
-  <w:num w:numId="61" w16cid:durableId="1127700225">
-    <w:abstractNumId w:val="4"/>
-  </w:num>
-  <w:num w:numId="62" w16cid:durableId="1423642915">
-    <w:abstractNumId w:val="7"/>
-  </w:num>
-  <w:num w:numId="63" w16cid:durableId="1329090043">
-    <w:abstractNumId w:val="9"/>
-  </w:num>
-  <w:num w:numId="64" w16cid:durableId="922764106">
-    <w:abstractNumId w:val="58"/>
-  </w:num>
-  <w:num w:numId="65" w16cid:durableId="773551943">
-    <w:abstractNumId w:val="28"/>
-  </w:num>
-  <w:num w:numId="66" w16cid:durableId="300114808">
-    <w:abstractNumId w:val="34"/>
-  </w:num>
-  <w:num w:numId="67" w16cid:durableId="873731224">
-    <w:abstractNumId w:val="23"/>
-  </w:num>
-  <w:num w:numId="68" w16cid:durableId="663312904">
-    <w:abstractNumId w:val="16"/>
+  <w:num w:numId="99" w16cid:durableId="332487609">
+    <w:abstractNumId w:val="10"/>
   </w:num>
 </w:numbering>
 </file>
@@ -23360,7 +31369,6 @@
   <w:style w:type="character" w:default="1" w:styleId="DefaultParagraphFont">
     <w:name w:val="Default Paragraph Font"/>
     <w:uiPriority w:val="1"/>
-    <w:semiHidden/>
     <w:unhideWhenUsed/>
   </w:style>
   <w:style w:type="table" w:default="1" w:styleId="TableNormal">

--- a/CNTT_130/DOCUMENTS/CNTT_130.docx
+++ b/CNTT_130/DOCUMENTS/CNTT_130.docx
@@ -28,7 +28,7 @@
           <w:p>
             <w:pPr>
               <w:spacing w:after="200"/>
-              <w:ind w:firstLine="0"/>
+              <w:ind w:left="-324" w:firstLine="0"/>
               <w:jc w:val="center"/>
               <w:rPr>
                 <w:rFonts w:asciiTheme="majorHAnsi" w:hAnsiTheme="majorHAnsi" w:cstheme="majorHAnsi"/>
@@ -54,7 +54,7 @@
           <w:p>
             <w:pPr>
               <w:spacing w:after="200"/>
-              <w:ind w:firstLine="0"/>
+              <w:ind w:left="-324" w:firstLine="0"/>
               <w:jc w:val="center"/>
               <w:rPr>
                 <w:rFonts w:asciiTheme="majorHAnsi" w:eastAsia="Times New Roman" w:hAnsiTheme="majorHAnsi" w:cstheme="majorHAnsi"/>
@@ -79,11 +79,8 @@
           </w:p>
           <w:p>
             <w:pPr>
-              <w:tabs>
-                <w:tab w:val="left" w:pos="2190"/>
-              </w:tabs>
               <w:spacing w:after="200"/>
-              <w:ind w:firstLine="0"/>
+              <w:ind w:left="-324" w:firstLine="0"/>
               <w:jc w:val="center"/>
               <w:rPr>
                 <w:rFonts w:asciiTheme="majorHAnsi" w:eastAsia="Times New Roman" w:hAnsiTheme="majorHAnsi" w:cstheme="majorHAnsi"/>
@@ -108,7 +105,8 @@
           <w:p>
             <w:pPr>
               <w:spacing w:after="200"/>
-              <w:ind w:left="680" w:firstLine="0"/>
+              <w:ind w:left="-324" w:firstLine="0"/>
+              <w:jc w:val="center"/>
               <w:rPr>
                 <w:rFonts w:asciiTheme="majorHAnsi" w:eastAsia="Times New Roman" w:hAnsiTheme="majorHAnsi" w:cstheme="majorHAnsi"/>
                 <w:color w:val="000000" w:themeColor="text1"/>
@@ -125,33 +123,14 @@
                 <w:szCs w:val="28"/>
                 <w:lang w:val="nb-NO"/>
               </w:rPr>
-              <w:t xml:space="preserve">                                  </w:t>
-            </w:r>
-            <w:r>
-              <w:rPr>
-                <w:rFonts w:asciiTheme="majorHAnsi" w:eastAsia="Times New Roman" w:hAnsiTheme="majorHAnsi" w:cstheme="majorHAnsi"/>
-                <w:color w:val="000000" w:themeColor="text1"/>
-                <w:sz w:val="28"/>
-                <w:szCs w:val="28"/>
-                <w:lang w:val="nb-NO"/>
-              </w:rPr>
-              <w:t xml:space="preserve">       </w:t>
-            </w:r>
-            <w:r>
-              <w:rPr>
-                <w:rFonts w:asciiTheme="majorHAnsi" w:eastAsia="Times New Roman" w:hAnsiTheme="majorHAnsi" w:cstheme="majorHAnsi"/>
-                <w:color w:val="000000" w:themeColor="text1"/>
-                <w:sz w:val="28"/>
-                <w:szCs w:val="28"/>
-                <w:lang w:val="nb-NO"/>
-              </w:rPr>
-              <w:t xml:space="preserve">   ----o0o----</w:t>
+              <w:t>----o0o----</w:t>
             </w:r>
           </w:p>
           <w:p>
             <w:pPr>
               <w:spacing w:after="200"/>
-              <w:ind w:firstLine="0"/>
+              <w:ind w:left="-324" w:firstLine="0"/>
+              <w:jc w:val="center"/>
               <w:rPr>
                 <w:rFonts w:asciiTheme="majorHAnsi" w:eastAsia="Times New Roman" w:hAnsiTheme="majorHAnsi" w:cstheme="majorHAnsi"/>
                 <w:color w:val="000000" w:themeColor="text1"/>
@@ -230,7 +209,7 @@
           <w:p>
             <w:pPr>
               <w:spacing w:after="200"/>
-              <w:ind w:firstLine="0"/>
+              <w:ind w:left="-324" w:firstLine="0"/>
               <w:jc w:val="center"/>
               <w:rPr>
                 <w:rFonts w:asciiTheme="majorHAnsi" w:eastAsia="Times New Roman" w:hAnsiTheme="majorHAnsi" w:cstheme="majorHAnsi"/>
@@ -246,7 +225,7 @@
           <w:p>
             <w:pPr>
               <w:spacing w:before="120"/>
-              <w:ind w:firstLine="0"/>
+              <w:ind w:left="-324" w:firstLine="0"/>
               <w:jc w:val="center"/>
               <w:rPr>
                 <w:rFonts w:asciiTheme="majorHAnsi" w:eastAsia="Times New Roman" w:hAnsiTheme="majorHAnsi" w:cstheme="majorHAnsi"/>
@@ -261,7 +240,7 @@
           <w:p>
             <w:pPr>
               <w:spacing w:before="120"/>
-              <w:ind w:firstLine="0"/>
+              <w:ind w:left="-324" w:firstLine="0"/>
               <w:jc w:val="center"/>
               <w:rPr>
                 <w:rFonts w:asciiTheme="majorHAnsi" w:eastAsia="Times New Roman" w:hAnsiTheme="majorHAnsi" w:cstheme="majorHAnsi"/>
@@ -276,7 +255,8 @@
           <w:p>
             <w:pPr>
               <w:spacing w:before="120"/>
-              <w:ind w:firstLine="0"/>
+              <w:ind w:left="-324" w:firstLine="0"/>
+              <w:jc w:val="center"/>
               <w:rPr>
                 <w:rFonts w:asciiTheme="majorHAnsi" w:eastAsia="Times New Roman" w:hAnsiTheme="majorHAnsi" w:cstheme="majorHAnsi"/>
                 <w:b/>
@@ -290,7 +270,7 @@
           <w:p>
             <w:pPr>
               <w:spacing w:before="120"/>
-              <w:ind w:firstLine="0"/>
+              <w:ind w:left="-324" w:firstLine="0"/>
               <w:jc w:val="center"/>
               <w:rPr>
                 <w:rFonts w:asciiTheme="majorHAnsi" w:eastAsia="Times New Roman" w:hAnsiTheme="majorHAnsi" w:cstheme="majorHAnsi"/>
@@ -316,7 +296,7 @@
           <w:p>
             <w:pPr>
               <w:spacing w:before="120"/>
-              <w:ind w:firstLine="0"/>
+              <w:ind w:left="-324" w:firstLine="0"/>
               <w:jc w:val="center"/>
               <w:rPr>
                 <w:rFonts w:asciiTheme="majorHAnsi" w:eastAsia="Times New Roman" w:hAnsiTheme="majorHAnsi" w:cstheme="majorHAnsi"/>
@@ -375,7 +355,7 @@
           <w:p>
             <w:pPr>
               <w:spacing w:before="120"/>
-              <w:ind w:firstLine="0"/>
+              <w:ind w:left="-324" w:firstLine="0"/>
               <w:jc w:val="right"/>
               <w:rPr>
                 <w:rFonts w:asciiTheme="majorHAnsi" w:eastAsia="Times New Roman" w:hAnsiTheme="majorHAnsi" w:cstheme="majorHAnsi"/>
@@ -402,7 +382,7 @@
             <w:pPr>
               <w:spacing w:before="120"/>
               <w:ind w:firstLine="0"/>
-              <w:jc w:val="right"/>
+              <w:jc w:val="left"/>
               <w:rPr>
                 <w:rFonts w:asciiTheme="majorHAnsi" w:eastAsia="Times New Roman" w:hAnsiTheme="majorHAnsi" w:cstheme="majorHAnsi"/>
                 <w:i/>
@@ -416,8 +396,23 @@
           <w:p>
             <w:pPr>
               <w:spacing w:before="120"/>
-              <w:ind w:firstLine="0"/>
-              <w:jc w:val="right"/>
+              <w:ind w:left="-324" w:firstLine="0"/>
+              <w:jc w:val="left"/>
+              <w:rPr>
+                <w:rFonts w:asciiTheme="majorHAnsi" w:eastAsia="Times New Roman" w:hAnsiTheme="majorHAnsi" w:cstheme="majorHAnsi"/>
+                <w:i/>
+                <w:color w:val="000000" w:themeColor="text1"/>
+                <w:sz w:val="28"/>
+                <w:szCs w:val="28"/>
+                <w:lang w:val="nb-NO"/>
+              </w:rPr>
+            </w:pPr>
+          </w:p>
+          <w:p>
+            <w:pPr>
+              <w:spacing w:before="120"/>
+              <w:ind w:left="-324" w:firstLine="0"/>
+              <w:jc w:val="left"/>
               <w:rPr>
                 <w:rFonts w:asciiTheme="majorHAnsi" w:eastAsia="Times New Roman" w:hAnsiTheme="majorHAnsi" w:cstheme="majorHAnsi"/>
                 <w:i/>
@@ -435,6 +430,7 @@
                 <w:tab w:val="center" w:pos="4725"/>
               </w:tabs>
               <w:spacing w:after="200"/>
+              <w:ind w:left="-324"/>
               <w:jc w:val="center"/>
               <w:rPr>
                 <w:rFonts w:asciiTheme="majorHAnsi" w:eastAsia="Calibri" w:hAnsiTheme="majorHAnsi" w:cstheme="majorHAnsi"/>
@@ -452,6 +448,7 @@
                 <w:tab w:val="center" w:pos="4725"/>
               </w:tabs>
               <w:spacing w:after="200"/>
+              <w:ind w:left="-324"/>
               <w:jc w:val="center"/>
               <w:rPr>
                 <w:rFonts w:asciiTheme="majorHAnsi" w:eastAsia="Calibri" w:hAnsiTheme="majorHAnsi" w:cstheme="majorHAnsi"/>
@@ -469,6 +466,7 @@
                 <w:tab w:val="center" w:pos="4725"/>
               </w:tabs>
               <w:spacing w:after="200"/>
+              <w:ind w:left="-324"/>
               <w:jc w:val="center"/>
               <w:rPr>
                 <w:rFonts w:asciiTheme="majorHAnsi" w:eastAsia="Calibri" w:hAnsiTheme="majorHAnsi" w:cstheme="majorHAnsi"/>
@@ -484,7 +482,6 @@
               <w:shd w:val="clear" w:color="auto" w:fill="FFFFFF"/>
               <w:spacing w:before="80" w:after="40"/>
               <w:ind w:firstLine="0"/>
-              <w:jc w:val="center"/>
               <w:rPr>
                 <w:rFonts w:asciiTheme="majorHAnsi" w:hAnsiTheme="majorHAnsi" w:cstheme="majorHAnsi"/>
                 <w:b/>
@@ -499,7 +496,7 @@
             <w:pPr>
               <w:shd w:val="clear" w:color="auto" w:fill="FFFFFF"/>
               <w:spacing w:before="80" w:after="40"/>
-              <w:ind w:firstLine="0"/>
+              <w:ind w:left="-324" w:firstLine="0"/>
               <w:jc w:val="center"/>
               <w:rPr>
                 <w:rFonts w:asciiTheme="majorHAnsi" w:eastAsia="Times New Roman" w:hAnsiTheme="majorHAnsi" w:cstheme="majorHAnsi"/>
@@ -1312,7 +1309,7 @@
     <w:sdt>
       <w:sdtPr>
         <w:rPr>
-          <w:rFonts w:eastAsiaTheme="minorHAnsi" w:cstheme="majorHAnsi"/>
+          <w:rFonts w:asciiTheme="minorHAnsi" w:eastAsiaTheme="minorHAnsi" w:hAnsiTheme="minorHAnsi" w:cstheme="majorHAnsi"/>
           <w:color w:val="auto"/>
           <w:sz w:val="22"/>
           <w:szCs w:val="22"/>
@@ -2038,7 +2035,7 @@
                 <w:rFonts w:cstheme="majorHAnsi"/>
                 <w:noProof/>
               </w:rPr>
-              <w:t>1.5. Sơ đồ đối tư</w:t>
+              <w:t xml:space="preserve">1.5. </w:t>
             </w:r>
             <w:r>
               <w:rPr>
@@ -2046,7 +2043,7 @@
                 <w:rFonts w:cstheme="majorHAnsi"/>
                 <w:noProof/>
               </w:rPr>
-              <w:t>ợ</w:t>
+              <w:t xml:space="preserve">     </w:t>
             </w:r>
             <w:r>
               <w:rPr>
@@ -2054,7 +2051,7 @@
                 <w:rFonts w:cstheme="majorHAnsi"/>
                 <w:noProof/>
               </w:rPr>
-              <w:t>ng nghiệp vụ và sơ đồ hoạt động</w:t>
+              <w:t>Sơ đồ đối tượng nghiệp vụ và sơ đồ hoạt động</w:t>
             </w:r>
             <w:r>
               <w:rPr>
@@ -4490,22 +4487,22 @@
           <w:rFonts w:cstheme="majorHAnsi"/>
         </w:rPr>
       </w:pPr>
-      <w:bookmarkStart w:id="3" w:name="_Hlk152522973"/>
-      <w:bookmarkStart w:id="4" w:name="_Toc180190860"/>
+      <w:bookmarkStart w:id="3" w:name="_Toc180190860"/>
+      <w:bookmarkStart w:id="4" w:name="_Hlk152522973"/>
       <w:r>
         <w:rPr>
           <w:rFonts w:cstheme="majorHAnsi"/>
         </w:rPr>
         <w:t>Khảo sát hiện trạng</w:t>
       </w:r>
+      <w:bookmarkEnd w:id="3"/>
+      <w:r>
+        <w:rPr>
+          <w:rFonts w:cstheme="majorHAnsi"/>
+        </w:rPr>
+        <w:t xml:space="preserve"> </w:t>
+      </w:r>
       <w:bookmarkEnd w:id="4"/>
-      <w:r>
-        <w:rPr>
-          <w:rFonts w:cstheme="majorHAnsi"/>
-        </w:rPr>
-        <w:t xml:space="preserve"> </w:t>
-      </w:r>
-      <w:bookmarkEnd w:id="3"/>
     </w:p>
     <w:p>
       <w:pPr>
@@ -5856,763 +5853,28 @@
           <w:ilvl w:val="1"/>
           <w:numId w:val="2"/>
         </w:numPr>
+        <w:tabs>
+          <w:tab w:val="center" w:pos="2144"/>
+        </w:tabs>
+        <w:spacing w:after="151"/>
         <w:rPr>
           <w:rFonts w:cstheme="majorHAnsi"/>
         </w:rPr>
       </w:pPr>
-      <w:bookmarkStart w:id="5" w:name="_Toc180190861"/>
+      <w:bookmarkStart w:id="5" w:name="_Toc180190862"/>
       <w:r>
         <w:rPr>
           <w:rFonts w:cstheme="majorHAnsi"/>
         </w:rPr>
-        <w:t>Mục tiêu</w:t>
+        <w:t>Phân tích yêu c</w:t>
+      </w:r>
+      <w:r>
+        <w:rPr>
+          <w:rFonts w:cstheme="majorHAnsi"/>
+        </w:rPr>
+        <w:t>ầu</w:t>
       </w:r>
       <w:bookmarkEnd w:id="5"/>
-      <w:r>
-        <w:rPr>
-          <w:rFonts w:cstheme="majorHAnsi"/>
-        </w:rPr>
-        <w:t xml:space="preserve"> </w:t>
-      </w:r>
-    </w:p>
-    <w:p>
-      <w:pPr>
-        <w:ind w:firstLine="0"/>
-        <w:rPr>
-          <w:rFonts w:asciiTheme="majorHAnsi" w:hAnsiTheme="majorHAnsi" w:cstheme="majorHAnsi"/>
-          <w:sz w:val="26"/>
-          <w:szCs w:val="26"/>
-        </w:rPr>
-      </w:pPr>
-      <w:r>
-        <w:rPr>
-          <w:rFonts w:asciiTheme="majorHAnsi" w:hAnsiTheme="majorHAnsi" w:cstheme="majorHAnsi"/>
-          <w:sz w:val="26"/>
-          <w:szCs w:val="26"/>
-        </w:rPr>
-        <w:t>1. Tự động hóa quy trình quản lý thông tin khách hàng</w:t>
-      </w:r>
-    </w:p>
-    <w:p>
-      <w:pPr>
-        <w:ind w:firstLine="360"/>
-        <w:rPr>
-          <w:rFonts w:asciiTheme="majorHAnsi" w:hAnsiTheme="majorHAnsi" w:cstheme="majorHAnsi"/>
-          <w:sz w:val="26"/>
-          <w:szCs w:val="26"/>
-        </w:rPr>
-      </w:pPr>
-      <w:r>
-        <w:rPr>
-          <w:rFonts w:asciiTheme="majorHAnsi" w:hAnsiTheme="majorHAnsi" w:cstheme="majorHAnsi"/>
-          <w:sz w:val="26"/>
-          <w:szCs w:val="26"/>
-        </w:rPr>
-        <w:t>Hiện tại, việc quản lý thông tin khách hàng ở nhiều khu vui chơi có thể vẫn đang được thực hiện thủ công hoặc bằng các công cụ đơn giản như Excel, dẫn đến nhiều rủi ro như nhầm lẫn, mất mát dữ liệu và khó khăn trong tra cứu. Phần mềm quản lý sẽ giúp:</w:t>
-      </w:r>
-    </w:p>
-    <w:p>
-      <w:pPr>
-        <w:numPr>
-          <w:ilvl w:val="0"/>
-          <w:numId w:val="7"/>
-        </w:numPr>
-        <w:spacing w:after="160" w:line="259" w:lineRule="auto"/>
-        <w:jc w:val="left"/>
-        <w:rPr>
-          <w:rFonts w:asciiTheme="majorHAnsi" w:hAnsiTheme="majorHAnsi" w:cstheme="majorHAnsi"/>
-          <w:sz w:val="26"/>
-          <w:szCs w:val="26"/>
-        </w:rPr>
-      </w:pPr>
-      <w:r>
-        <w:rPr>
-          <w:rFonts w:asciiTheme="majorHAnsi" w:hAnsiTheme="majorHAnsi" w:cstheme="majorHAnsi"/>
-          <w:sz w:val="26"/>
-          <w:szCs w:val="26"/>
-        </w:rPr>
-        <w:t>Lưu trữ thông tin khách hàng (tên, địa chỉ, số điện thoại, ngày sinh, số lượng lần ghé thăm, loại thành viên, v.v.) một cách tập trung và có tổ chức.</w:t>
-      </w:r>
-    </w:p>
-    <w:p>
-      <w:pPr>
-        <w:numPr>
-          <w:ilvl w:val="0"/>
-          <w:numId w:val="7"/>
-        </w:numPr>
-        <w:spacing w:after="160" w:line="259" w:lineRule="auto"/>
-        <w:jc w:val="left"/>
-        <w:rPr>
-          <w:rFonts w:asciiTheme="majorHAnsi" w:hAnsiTheme="majorHAnsi" w:cstheme="majorHAnsi"/>
-          <w:sz w:val="26"/>
-          <w:szCs w:val="26"/>
-        </w:rPr>
-      </w:pPr>
-      <w:r>
-        <w:rPr>
-          <w:rFonts w:asciiTheme="majorHAnsi" w:hAnsiTheme="majorHAnsi" w:cstheme="majorHAnsi"/>
-          <w:sz w:val="26"/>
-          <w:szCs w:val="26"/>
-        </w:rPr>
-        <w:t>Tạo điều kiện cho việc tra cứu thông tin nhanh chóng và dễ dàng, giúp nhân viên dễ dàng chăm sóc và phục vụ khách hàng tốt hơn.</w:t>
-      </w:r>
-    </w:p>
-    <w:p>
-      <w:pPr>
-        <w:numPr>
-          <w:ilvl w:val="0"/>
-          <w:numId w:val="7"/>
-        </w:numPr>
-        <w:spacing w:after="160" w:line="259" w:lineRule="auto"/>
-        <w:jc w:val="left"/>
-        <w:rPr>
-          <w:rFonts w:asciiTheme="majorHAnsi" w:hAnsiTheme="majorHAnsi" w:cstheme="majorHAnsi"/>
-          <w:sz w:val="26"/>
-          <w:szCs w:val="26"/>
-        </w:rPr>
-      </w:pPr>
-      <w:r>
-        <w:rPr>
-          <w:rFonts w:asciiTheme="majorHAnsi" w:hAnsiTheme="majorHAnsi" w:cstheme="majorHAnsi"/>
-          <w:sz w:val="26"/>
-          <w:szCs w:val="26"/>
-        </w:rPr>
-        <w:t>Hỗ trợ chương trình thành viên: Tạo và quản lý các hạng thành viên, tích điểm thưởng, cung cấp ưu đãi dành riêng cho khách hàng thân thiết.</w:t>
-      </w:r>
-    </w:p>
-    <w:p>
-      <w:pPr>
-        <w:ind w:firstLine="0"/>
-        <w:rPr>
-          <w:rFonts w:asciiTheme="majorHAnsi" w:hAnsiTheme="majorHAnsi" w:cstheme="majorHAnsi"/>
-          <w:sz w:val="26"/>
-          <w:szCs w:val="26"/>
-        </w:rPr>
-      </w:pPr>
-      <w:r>
-        <w:rPr>
-          <w:rFonts w:asciiTheme="majorHAnsi" w:hAnsiTheme="majorHAnsi" w:cstheme="majorHAnsi"/>
-          <w:sz w:val="26"/>
-          <w:szCs w:val="26"/>
-        </w:rPr>
-        <w:t>2. Quản lý hiệu quả trò chơi và loại trò chơi</w:t>
-      </w:r>
-    </w:p>
-    <w:p>
-      <w:pPr>
-        <w:ind w:firstLine="360"/>
-        <w:rPr>
-          <w:rFonts w:asciiTheme="majorHAnsi" w:hAnsiTheme="majorHAnsi" w:cstheme="majorHAnsi"/>
-          <w:sz w:val="26"/>
-          <w:szCs w:val="26"/>
-        </w:rPr>
-      </w:pPr>
-      <w:r>
-        <w:rPr>
-          <w:rFonts w:asciiTheme="majorHAnsi" w:hAnsiTheme="majorHAnsi" w:cstheme="majorHAnsi"/>
-          <w:sz w:val="26"/>
-          <w:szCs w:val="26"/>
-        </w:rPr>
-        <w:t>Khu vui chơi thường có nhiều loại trò chơi đa dạng phần mềm giúp:</w:t>
-      </w:r>
-    </w:p>
-    <w:p>
-      <w:pPr>
-        <w:numPr>
-          <w:ilvl w:val="0"/>
-          <w:numId w:val="8"/>
-        </w:numPr>
-        <w:spacing w:after="160" w:line="259" w:lineRule="auto"/>
-        <w:jc w:val="left"/>
-        <w:rPr>
-          <w:rFonts w:asciiTheme="majorHAnsi" w:hAnsiTheme="majorHAnsi" w:cstheme="majorHAnsi"/>
-          <w:sz w:val="26"/>
-          <w:szCs w:val="26"/>
-        </w:rPr>
-      </w:pPr>
-      <w:r>
-        <w:rPr>
-          <w:rFonts w:asciiTheme="majorHAnsi" w:hAnsiTheme="majorHAnsi" w:cstheme="majorHAnsi"/>
-          <w:sz w:val="26"/>
-          <w:szCs w:val="26"/>
-        </w:rPr>
-        <w:t>Lưu trữ thông tin chi tiết về từng loại trò chơi, bao gồm tên, mô tả, độ tuổi phù hợp, mức giá và trạng thái hoạt động (đang hoạt động, đang bảo trì).</w:t>
-      </w:r>
-    </w:p>
-    <w:p>
-      <w:pPr>
-        <w:numPr>
-          <w:ilvl w:val="0"/>
-          <w:numId w:val="8"/>
-        </w:numPr>
-        <w:spacing w:after="160" w:line="259" w:lineRule="auto"/>
-        <w:jc w:val="left"/>
-        <w:rPr>
-          <w:rFonts w:asciiTheme="majorHAnsi" w:hAnsiTheme="majorHAnsi" w:cstheme="majorHAnsi"/>
-          <w:sz w:val="26"/>
-          <w:szCs w:val="26"/>
-        </w:rPr>
-      </w:pPr>
-      <w:r>
-        <w:rPr>
-          <w:rFonts w:asciiTheme="majorHAnsi" w:hAnsiTheme="majorHAnsi" w:cstheme="majorHAnsi"/>
-          <w:sz w:val="26"/>
-          <w:szCs w:val="26"/>
-        </w:rPr>
-        <w:t>Theo dõi lịch bảo trì của các trò chơi để đảm bảo các trò chơi luôn trong tình trạng an toàn cho trẻ em sử dụng.</w:t>
-      </w:r>
-    </w:p>
-    <w:p>
-      <w:pPr>
-        <w:numPr>
-          <w:ilvl w:val="0"/>
-          <w:numId w:val="8"/>
-        </w:numPr>
-        <w:spacing w:after="160" w:line="259" w:lineRule="auto"/>
-        <w:jc w:val="left"/>
-        <w:rPr>
-          <w:rFonts w:asciiTheme="majorHAnsi" w:hAnsiTheme="majorHAnsi" w:cstheme="majorHAnsi"/>
-          <w:sz w:val="26"/>
-          <w:szCs w:val="26"/>
-        </w:rPr>
-      </w:pPr>
-      <w:r>
-        <w:rPr>
-          <w:rFonts w:asciiTheme="majorHAnsi" w:hAnsiTheme="majorHAnsi" w:cstheme="majorHAnsi"/>
-          <w:sz w:val="26"/>
-          <w:szCs w:val="26"/>
-        </w:rPr>
-        <w:t>Tối ưu hóa quản lý trò chơi, giúp cho nhân viên có thể dễ dàng điều phối và theo dõi tình trạng hoạt động của từng trò chơi.</w:t>
-      </w:r>
-    </w:p>
-    <w:p>
-      <w:pPr>
-        <w:ind w:firstLine="0"/>
-        <w:rPr>
-          <w:rFonts w:asciiTheme="majorHAnsi" w:hAnsiTheme="majorHAnsi" w:cstheme="majorHAnsi"/>
-          <w:sz w:val="26"/>
-          <w:szCs w:val="26"/>
-        </w:rPr>
-      </w:pPr>
-      <w:r>
-        <w:rPr>
-          <w:rFonts w:asciiTheme="majorHAnsi" w:hAnsiTheme="majorHAnsi" w:cstheme="majorHAnsi"/>
-          <w:sz w:val="26"/>
-          <w:szCs w:val="26"/>
-        </w:rPr>
-        <w:t>3. Tăng cường hiệu quả bán vé và quản lý doanh thu</w:t>
-      </w:r>
-    </w:p>
-    <w:p>
-      <w:pPr>
-        <w:rPr>
-          <w:rFonts w:asciiTheme="majorHAnsi" w:hAnsiTheme="majorHAnsi" w:cstheme="majorHAnsi"/>
-          <w:sz w:val="26"/>
-          <w:szCs w:val="26"/>
-        </w:rPr>
-      </w:pPr>
-      <w:r>
-        <w:rPr>
-          <w:rFonts w:asciiTheme="majorHAnsi" w:hAnsiTheme="majorHAnsi" w:cstheme="majorHAnsi"/>
-          <w:sz w:val="26"/>
-          <w:szCs w:val="26"/>
-        </w:rPr>
-        <w:lastRenderedPageBreak/>
-        <w:t>Bán vé là một phần quan trọng của khu vui chơi, từ vé vào cửa cho đến vé tham gia từng trò chơi cụ thể. Phần mềm sẽ hỗ trợ:</w:t>
-      </w:r>
-    </w:p>
-    <w:p>
-      <w:pPr>
-        <w:numPr>
-          <w:ilvl w:val="0"/>
-          <w:numId w:val="9"/>
-        </w:numPr>
-        <w:spacing w:after="160" w:line="259" w:lineRule="auto"/>
-        <w:jc w:val="left"/>
-        <w:rPr>
-          <w:rFonts w:asciiTheme="majorHAnsi" w:hAnsiTheme="majorHAnsi" w:cstheme="majorHAnsi"/>
-          <w:sz w:val="26"/>
-          <w:szCs w:val="26"/>
-        </w:rPr>
-      </w:pPr>
-      <w:r>
-        <w:rPr>
-          <w:rFonts w:asciiTheme="majorHAnsi" w:hAnsiTheme="majorHAnsi" w:cstheme="majorHAnsi"/>
-          <w:sz w:val="26"/>
-          <w:szCs w:val="26"/>
-        </w:rPr>
-        <w:t>Quản lý bán vé tự động: Tích hợp với các hệ thống thanh toán trực tuyến hoặc bán vé tại quầy để tự động ghi nhận các giao dịch vé vào cửa hoặc vé tham gia trò chơi.</w:t>
-      </w:r>
-    </w:p>
-    <w:p>
-      <w:pPr>
-        <w:numPr>
-          <w:ilvl w:val="0"/>
-          <w:numId w:val="9"/>
-        </w:numPr>
-        <w:spacing w:after="160" w:line="259" w:lineRule="auto"/>
-        <w:jc w:val="left"/>
-        <w:rPr>
-          <w:rFonts w:asciiTheme="majorHAnsi" w:hAnsiTheme="majorHAnsi" w:cstheme="majorHAnsi"/>
-          <w:sz w:val="26"/>
-          <w:szCs w:val="26"/>
-        </w:rPr>
-      </w:pPr>
-      <w:r>
-        <w:rPr>
-          <w:rFonts w:asciiTheme="majorHAnsi" w:hAnsiTheme="majorHAnsi" w:cstheme="majorHAnsi"/>
-          <w:sz w:val="26"/>
-          <w:szCs w:val="26"/>
-        </w:rPr>
-        <w:t>Tối ưu hóa quá trình thanh toán và tạo hóa đơn: Hỗ trợ in hóa đơn nhanh chóng và cung cấp các lựa chọn thanh toán linh hoạt (tiền mặt, thẻ ngân hàng, ví điện tử, v.v.).</w:t>
-      </w:r>
-    </w:p>
-    <w:p>
-      <w:pPr>
-        <w:numPr>
-          <w:ilvl w:val="0"/>
-          <w:numId w:val="9"/>
-        </w:numPr>
-        <w:spacing w:after="160" w:line="259" w:lineRule="auto"/>
-        <w:jc w:val="left"/>
-        <w:rPr>
-          <w:rFonts w:asciiTheme="majorHAnsi" w:hAnsiTheme="majorHAnsi" w:cstheme="majorHAnsi"/>
-          <w:sz w:val="26"/>
-          <w:szCs w:val="26"/>
-        </w:rPr>
-      </w:pPr>
-      <w:r>
-        <w:rPr>
-          <w:rFonts w:asciiTheme="majorHAnsi" w:hAnsiTheme="majorHAnsi" w:cstheme="majorHAnsi"/>
-          <w:sz w:val="26"/>
-          <w:szCs w:val="26"/>
-        </w:rPr>
-        <w:t>Theo dõi và báo cáo doanh thu: Phần mềm sẽ giúp tổng hợp dữ liệu bán vé, thống kê doanh thu hàng ngày, hàng tuần và hàng tháng, giúp ban quản lý dễ dàng theo dõi hiệu suất kinh doanh.</w:t>
-      </w:r>
-    </w:p>
-    <w:p>
-      <w:pPr>
-        <w:ind w:firstLine="0"/>
-        <w:rPr>
-          <w:rFonts w:asciiTheme="majorHAnsi" w:hAnsiTheme="majorHAnsi" w:cstheme="majorHAnsi"/>
-          <w:sz w:val="26"/>
-          <w:szCs w:val="26"/>
-        </w:rPr>
-      </w:pPr>
-      <w:r>
-        <w:rPr>
-          <w:rFonts w:asciiTheme="majorHAnsi" w:hAnsiTheme="majorHAnsi" w:cstheme="majorHAnsi"/>
-          <w:sz w:val="26"/>
-          <w:szCs w:val="26"/>
-        </w:rPr>
-        <w:t>4. Quản lý thông tin nhân viên một cách hiệu quả</w:t>
-      </w:r>
-    </w:p>
-    <w:p>
-      <w:pPr>
-        <w:rPr>
-          <w:rFonts w:asciiTheme="majorHAnsi" w:hAnsiTheme="majorHAnsi" w:cstheme="majorHAnsi"/>
-          <w:sz w:val="26"/>
-          <w:szCs w:val="26"/>
-        </w:rPr>
-      </w:pPr>
-      <w:r>
-        <w:rPr>
-          <w:rFonts w:asciiTheme="majorHAnsi" w:hAnsiTheme="majorHAnsi" w:cstheme="majorHAnsi"/>
-          <w:sz w:val="26"/>
-          <w:szCs w:val="26"/>
-        </w:rPr>
-        <w:t>Việc quản lý nhân sự trong khu vui chơi cũng là một thách thức khi có nhiều bộ phận khác nhau như bán vé, bảo trì trò chơi, quản lý và hỗ trợ khách hàng. Phần mềm sẽ hỗ trợ:</w:t>
-      </w:r>
-    </w:p>
-    <w:p>
-      <w:pPr>
-        <w:numPr>
-          <w:ilvl w:val="0"/>
-          <w:numId w:val="10"/>
-        </w:numPr>
-        <w:spacing w:after="160" w:line="259" w:lineRule="auto"/>
-        <w:jc w:val="left"/>
-        <w:rPr>
-          <w:rFonts w:asciiTheme="majorHAnsi" w:hAnsiTheme="majorHAnsi" w:cstheme="majorHAnsi"/>
-          <w:sz w:val="26"/>
-          <w:szCs w:val="26"/>
-        </w:rPr>
-      </w:pPr>
-      <w:r>
-        <w:rPr>
-          <w:rFonts w:asciiTheme="majorHAnsi" w:hAnsiTheme="majorHAnsi" w:cstheme="majorHAnsi"/>
-          <w:sz w:val="26"/>
-          <w:szCs w:val="26"/>
-        </w:rPr>
-        <w:t>Lưu trữ thông tin chi tiết của từng nhân viên: Bao gồm họ tên, địa chỉ, vị trí làm việc, thời gian làm việc, lịch công tác và lương thưởng.</w:t>
-      </w:r>
-    </w:p>
-    <w:p>
-      <w:pPr>
-        <w:numPr>
-          <w:ilvl w:val="0"/>
-          <w:numId w:val="10"/>
-        </w:numPr>
-        <w:spacing w:after="160" w:line="259" w:lineRule="auto"/>
-        <w:jc w:val="left"/>
-        <w:rPr>
-          <w:rFonts w:asciiTheme="majorHAnsi" w:hAnsiTheme="majorHAnsi" w:cstheme="majorHAnsi"/>
-          <w:sz w:val="26"/>
-          <w:szCs w:val="26"/>
-        </w:rPr>
-      </w:pPr>
-      <w:r>
-        <w:rPr>
-          <w:rFonts w:asciiTheme="majorHAnsi" w:hAnsiTheme="majorHAnsi" w:cstheme="majorHAnsi"/>
-          <w:sz w:val="26"/>
-          <w:szCs w:val="26"/>
-        </w:rPr>
-        <w:t>Phân công công việc: Dễ dàng tạo và điều chỉnh ca làm việc của nhân viên, giúp phân chia nhiệm vụ và đảm bảo có đủ nhân lực trong các khung giờ cao điểm.</w:t>
-      </w:r>
-    </w:p>
-    <w:p>
-      <w:pPr>
-        <w:numPr>
-          <w:ilvl w:val="0"/>
-          <w:numId w:val="10"/>
-        </w:numPr>
-        <w:spacing w:after="160" w:line="259" w:lineRule="auto"/>
-        <w:jc w:val="left"/>
-        <w:rPr>
-          <w:rFonts w:asciiTheme="majorHAnsi" w:hAnsiTheme="majorHAnsi" w:cstheme="majorHAnsi"/>
-          <w:sz w:val="26"/>
-          <w:szCs w:val="26"/>
-        </w:rPr>
-      </w:pPr>
-      <w:r>
-        <w:rPr>
-          <w:rFonts w:asciiTheme="majorHAnsi" w:hAnsiTheme="majorHAnsi" w:cstheme="majorHAnsi"/>
-          <w:sz w:val="26"/>
-          <w:szCs w:val="26"/>
-        </w:rPr>
-        <w:t>Theo dõi hiệu suất làm việc: Phần mềm cung cấp khả năng ghi nhận và đánh giá hiệu suất làm việc của từng nhân viên thông qua các báo cáo.</w:t>
-      </w:r>
-    </w:p>
-    <w:p>
-      <w:pPr>
-        <w:ind w:firstLine="0"/>
-        <w:rPr>
-          <w:rFonts w:asciiTheme="majorHAnsi" w:hAnsiTheme="majorHAnsi" w:cstheme="majorHAnsi"/>
-          <w:sz w:val="26"/>
-          <w:szCs w:val="26"/>
-        </w:rPr>
-      </w:pPr>
-      <w:r>
-        <w:rPr>
-          <w:rFonts w:asciiTheme="majorHAnsi" w:hAnsiTheme="majorHAnsi" w:cstheme="majorHAnsi"/>
-          <w:sz w:val="26"/>
-          <w:szCs w:val="26"/>
-        </w:rPr>
-        <w:t>5. Tạo ra các chương trình khuyến mãi và ưu đãi cho khách hàng</w:t>
-      </w:r>
-    </w:p>
-    <w:p>
-      <w:pPr>
-        <w:rPr>
-          <w:rFonts w:asciiTheme="majorHAnsi" w:hAnsiTheme="majorHAnsi" w:cstheme="majorHAnsi"/>
-          <w:sz w:val="26"/>
-          <w:szCs w:val="26"/>
-        </w:rPr>
-      </w:pPr>
-      <w:r>
-        <w:rPr>
-          <w:rFonts w:asciiTheme="majorHAnsi" w:hAnsiTheme="majorHAnsi" w:cstheme="majorHAnsi"/>
-          <w:sz w:val="26"/>
-          <w:szCs w:val="26"/>
-        </w:rPr>
-        <w:t>Để thu hút và giữ chân khách hàng, các khu vui chơi thường xuyên triển khai các chương trình khuyến mãi, giảm giá hoặc tích điểm thưởng. Phần mềm sẽ giúp:</w:t>
-      </w:r>
-    </w:p>
-    <w:p>
-      <w:pPr>
-        <w:numPr>
-          <w:ilvl w:val="0"/>
-          <w:numId w:val="11"/>
-        </w:numPr>
-        <w:spacing w:after="160" w:line="259" w:lineRule="auto"/>
-        <w:jc w:val="left"/>
-        <w:rPr>
-          <w:rFonts w:asciiTheme="majorHAnsi" w:hAnsiTheme="majorHAnsi" w:cstheme="majorHAnsi"/>
-          <w:sz w:val="26"/>
-          <w:szCs w:val="26"/>
-        </w:rPr>
-      </w:pPr>
-      <w:r>
-        <w:rPr>
-          <w:rFonts w:asciiTheme="majorHAnsi" w:hAnsiTheme="majorHAnsi" w:cstheme="majorHAnsi"/>
-          <w:sz w:val="26"/>
-          <w:szCs w:val="26"/>
-        </w:rPr>
-        <w:t>Thiết lập các chương trình khuyến mãi dễ dàng: Hỗ trợ quản lý các chương trình giảm giá, sự kiện đặc biệt, ưu đãi cho khách hàng thân thiết hoặc thành viên mới.</w:t>
-      </w:r>
-    </w:p>
-    <w:p>
-      <w:pPr>
-        <w:numPr>
-          <w:ilvl w:val="0"/>
-          <w:numId w:val="11"/>
-        </w:numPr>
-        <w:spacing w:after="160" w:line="259" w:lineRule="auto"/>
-        <w:jc w:val="left"/>
-        <w:rPr>
-          <w:rFonts w:asciiTheme="majorHAnsi" w:hAnsiTheme="majorHAnsi" w:cstheme="majorHAnsi"/>
-          <w:sz w:val="26"/>
-          <w:szCs w:val="26"/>
-        </w:rPr>
-      </w:pPr>
-      <w:r>
-        <w:rPr>
-          <w:rFonts w:asciiTheme="majorHAnsi" w:hAnsiTheme="majorHAnsi" w:cstheme="majorHAnsi"/>
-          <w:sz w:val="26"/>
-          <w:szCs w:val="26"/>
-        </w:rPr>
-        <w:t>Quản lý tích điểm: Tích hợp hệ thống tích điểm dành cho khách hàng, theo dõi lịch sử tích điểm và cho phép đổi điểm để nhận quà hoặc giảm giá vé.</w:t>
-      </w:r>
-    </w:p>
-    <w:p>
-      <w:pPr>
-        <w:ind w:firstLine="0"/>
-        <w:rPr>
-          <w:rFonts w:asciiTheme="majorHAnsi" w:hAnsiTheme="majorHAnsi" w:cstheme="majorHAnsi"/>
-          <w:sz w:val="26"/>
-          <w:szCs w:val="26"/>
-        </w:rPr>
-      </w:pPr>
-      <w:r>
-        <w:rPr>
-          <w:rFonts w:asciiTheme="majorHAnsi" w:hAnsiTheme="majorHAnsi" w:cstheme="majorHAnsi"/>
-          <w:sz w:val="26"/>
-          <w:szCs w:val="26"/>
-        </w:rPr>
-        <w:t>6. Cung cấp báo cáo và thống kê chi tiết</w:t>
-      </w:r>
-    </w:p>
-    <w:p>
-      <w:pPr>
-        <w:rPr>
-          <w:rFonts w:asciiTheme="majorHAnsi" w:hAnsiTheme="majorHAnsi" w:cstheme="majorHAnsi"/>
-          <w:sz w:val="26"/>
-          <w:szCs w:val="26"/>
-        </w:rPr>
-      </w:pPr>
-      <w:r>
-        <w:rPr>
-          <w:rFonts w:asciiTheme="majorHAnsi" w:hAnsiTheme="majorHAnsi" w:cstheme="majorHAnsi"/>
-          <w:sz w:val="26"/>
-          <w:szCs w:val="26"/>
-        </w:rPr>
-        <w:lastRenderedPageBreak/>
-        <w:t>Quản lý và đưa ra quyết định hiệu quả đòi hỏi phải có thông tin chính xác và kịp thời. Phần mềm sẽ hỗ trợ:</w:t>
-      </w:r>
-    </w:p>
-    <w:p>
-      <w:pPr>
-        <w:numPr>
-          <w:ilvl w:val="0"/>
-          <w:numId w:val="12"/>
-        </w:numPr>
-        <w:spacing w:after="160" w:line="259" w:lineRule="auto"/>
-        <w:jc w:val="left"/>
-        <w:rPr>
-          <w:rFonts w:asciiTheme="majorHAnsi" w:hAnsiTheme="majorHAnsi" w:cstheme="majorHAnsi"/>
-          <w:sz w:val="26"/>
-          <w:szCs w:val="26"/>
-        </w:rPr>
-      </w:pPr>
-      <w:r>
-        <w:rPr>
-          <w:rFonts w:asciiTheme="majorHAnsi" w:hAnsiTheme="majorHAnsi" w:cstheme="majorHAnsi"/>
-          <w:sz w:val="26"/>
-          <w:szCs w:val="26"/>
-        </w:rPr>
-        <w:t>Thống kê lượng khách hàng: Báo cáo chi tiết về số lượng khách hàng mỗi ngày, số lần ghé thăm của từng khách hàng và doanh thu từ từng nhóm khách hàng (khách lẻ, khách thành viên).</w:t>
-      </w:r>
-    </w:p>
-    <w:p>
-      <w:pPr>
-        <w:numPr>
-          <w:ilvl w:val="0"/>
-          <w:numId w:val="12"/>
-        </w:numPr>
-        <w:spacing w:after="160" w:line="259" w:lineRule="auto"/>
-        <w:jc w:val="left"/>
-        <w:rPr>
-          <w:rFonts w:asciiTheme="majorHAnsi" w:hAnsiTheme="majorHAnsi" w:cstheme="majorHAnsi"/>
-          <w:sz w:val="26"/>
-          <w:szCs w:val="26"/>
-        </w:rPr>
-      </w:pPr>
-      <w:r>
-        <w:rPr>
-          <w:rFonts w:asciiTheme="majorHAnsi" w:hAnsiTheme="majorHAnsi" w:cstheme="majorHAnsi"/>
-          <w:sz w:val="26"/>
-          <w:szCs w:val="26"/>
-        </w:rPr>
-        <w:t>Báo cáo doanh thu: Thống kê doanh thu từ vé vào cửa, vé trò chơi, và tổng doanh thu theo từng thời kỳ (ngày, tháng, quý).</w:t>
-      </w:r>
-    </w:p>
-    <w:p>
-      <w:pPr>
-        <w:numPr>
-          <w:ilvl w:val="0"/>
-          <w:numId w:val="12"/>
-        </w:numPr>
-        <w:spacing w:after="160" w:line="259" w:lineRule="auto"/>
-        <w:jc w:val="left"/>
-        <w:rPr>
-          <w:rFonts w:asciiTheme="majorHAnsi" w:hAnsiTheme="majorHAnsi" w:cstheme="majorHAnsi"/>
-          <w:sz w:val="26"/>
-          <w:szCs w:val="26"/>
-        </w:rPr>
-      </w:pPr>
-      <w:r>
-        <w:rPr>
-          <w:rFonts w:asciiTheme="majorHAnsi" w:hAnsiTheme="majorHAnsi" w:cstheme="majorHAnsi"/>
-          <w:sz w:val="26"/>
-          <w:szCs w:val="26"/>
-        </w:rPr>
-        <w:t>Theo dõi trạng thái trò chơi: Cung cấp thông tin về các trò chơi đang hoạt động, đang bảo trì và các yêu cầu bảo trì dự kiến.</w:t>
-      </w:r>
-    </w:p>
-    <w:p>
-      <w:pPr>
-        <w:numPr>
-          <w:ilvl w:val="0"/>
-          <w:numId w:val="12"/>
-        </w:numPr>
-        <w:spacing w:after="160" w:line="259" w:lineRule="auto"/>
-        <w:jc w:val="left"/>
-        <w:rPr>
-          <w:rFonts w:asciiTheme="majorHAnsi" w:hAnsiTheme="majorHAnsi" w:cstheme="majorHAnsi"/>
-          <w:sz w:val="26"/>
-          <w:szCs w:val="26"/>
-        </w:rPr>
-      </w:pPr>
-      <w:r>
-        <w:rPr>
-          <w:rFonts w:asciiTheme="majorHAnsi" w:hAnsiTheme="majorHAnsi" w:cstheme="majorHAnsi"/>
-          <w:sz w:val="26"/>
-          <w:szCs w:val="26"/>
-        </w:rPr>
-        <w:t>Báo cáo hiệu suất nhân viên: Đánh giá sự đóng góp của nhân viên, bao gồm thời gian làm việc, doanh thu mang lại (trong trường hợp nhân viên bán vé), và kết quả công việc khác.</w:t>
-      </w:r>
-    </w:p>
-    <w:p>
-      <w:pPr>
-        <w:ind w:firstLine="0"/>
-        <w:rPr>
-          <w:rFonts w:asciiTheme="majorHAnsi" w:hAnsiTheme="majorHAnsi" w:cstheme="majorHAnsi"/>
-          <w:sz w:val="26"/>
-          <w:szCs w:val="26"/>
-        </w:rPr>
-      </w:pPr>
-      <w:r>
-        <w:rPr>
-          <w:rFonts w:asciiTheme="majorHAnsi" w:hAnsiTheme="majorHAnsi" w:cstheme="majorHAnsi"/>
-          <w:sz w:val="26"/>
-          <w:szCs w:val="26"/>
-        </w:rPr>
-        <w:t>7. Đảm bảo an toàn và bảo mật thông tin thông qua phân quyền người dùng</w:t>
-      </w:r>
-    </w:p>
-    <w:p>
-      <w:pPr>
-        <w:rPr>
-          <w:rFonts w:asciiTheme="majorHAnsi" w:hAnsiTheme="majorHAnsi" w:cstheme="majorHAnsi"/>
-          <w:sz w:val="26"/>
-          <w:szCs w:val="26"/>
-        </w:rPr>
-      </w:pPr>
-      <w:r>
-        <w:rPr>
-          <w:rFonts w:asciiTheme="majorHAnsi" w:hAnsiTheme="majorHAnsi" w:cstheme="majorHAnsi"/>
-          <w:sz w:val="26"/>
-          <w:szCs w:val="26"/>
-        </w:rPr>
-        <w:t>Một hệ thống quản lý cần phải có sự phân quyền rõ ràng để đảm bảo bảo mật thông tin và phân công trách nhiệm một cách hợp lý. Phần mềm sẽ:</w:t>
-      </w:r>
-    </w:p>
-    <w:p>
-      <w:pPr>
-        <w:numPr>
-          <w:ilvl w:val="0"/>
-          <w:numId w:val="13"/>
-        </w:numPr>
-        <w:spacing w:after="160" w:line="259" w:lineRule="auto"/>
-        <w:jc w:val="left"/>
-        <w:rPr>
-          <w:rFonts w:asciiTheme="majorHAnsi" w:hAnsiTheme="majorHAnsi" w:cstheme="majorHAnsi"/>
-          <w:sz w:val="26"/>
-          <w:szCs w:val="26"/>
-        </w:rPr>
-      </w:pPr>
-      <w:r>
-        <w:rPr>
-          <w:rFonts w:asciiTheme="majorHAnsi" w:hAnsiTheme="majorHAnsi" w:cstheme="majorHAnsi"/>
-          <w:sz w:val="26"/>
-          <w:szCs w:val="26"/>
-        </w:rPr>
-        <w:t>Phân quyền người dùng: Tùy vào vai trò của từng người dùng (quản trị viên, nhân viên bán vé, nhân viên quản lý trò chơi, v.v.), mỗi người sẽ được cấp quyền truy cập và thực hiện các tác vụ khác nhau trong hệ thống.</w:t>
-      </w:r>
-    </w:p>
-    <w:p>
-      <w:pPr>
-        <w:numPr>
-          <w:ilvl w:val="0"/>
-          <w:numId w:val="13"/>
-        </w:numPr>
-        <w:spacing w:after="160" w:line="259" w:lineRule="auto"/>
-        <w:jc w:val="left"/>
-        <w:rPr>
-          <w:rFonts w:asciiTheme="majorHAnsi" w:hAnsiTheme="majorHAnsi" w:cstheme="majorHAnsi"/>
-          <w:sz w:val="26"/>
-          <w:szCs w:val="26"/>
-        </w:rPr>
-      </w:pPr>
-      <w:r>
-        <w:rPr>
-          <w:rFonts w:asciiTheme="majorHAnsi" w:hAnsiTheme="majorHAnsi" w:cstheme="majorHAnsi"/>
-          <w:sz w:val="26"/>
-          <w:szCs w:val="26"/>
-        </w:rPr>
-        <w:t>Quản lý và theo dõi hoạt động người dùng: Lưu lại lịch sử thao tác của từng người dùng để đảm bảo tính minh bạch và giải quyết các vấn đề phát sinh kịp thời.</w:t>
-      </w:r>
-    </w:p>
-    <w:p>
-      <w:pPr>
-        <w:pStyle w:val="Heading2"/>
-        <w:numPr>
-          <w:ilvl w:val="1"/>
-          <w:numId w:val="2"/>
-        </w:numPr>
-        <w:tabs>
-          <w:tab w:val="center" w:pos="2144"/>
-        </w:tabs>
-        <w:spacing w:after="151"/>
-        <w:rPr>
-          <w:rFonts w:cstheme="majorHAnsi"/>
-        </w:rPr>
-      </w:pPr>
-      <w:bookmarkStart w:id="6" w:name="_Toc180190862"/>
-      <w:r>
-        <w:rPr>
-          <w:rFonts w:cstheme="majorHAnsi"/>
-        </w:rPr>
-        <w:t>Phân tích yêu c</w:t>
-      </w:r>
-      <w:r>
-        <w:rPr>
-          <w:rFonts w:cstheme="majorHAnsi"/>
-        </w:rPr>
-        <w:t>ầu</w:t>
-      </w:r>
-      <w:bookmarkEnd w:id="6"/>
     </w:p>
     <w:p>
       <w:pPr>
@@ -6627,7 +5889,7 @@
           <w:szCs w:val="30"/>
         </w:rPr>
       </w:pPr>
-      <w:bookmarkStart w:id="7" w:name="_Toc180190863"/>
+      <w:bookmarkStart w:id="6" w:name="_Toc180190863"/>
       <w:r>
         <w:rPr>
           <w:rFonts w:asciiTheme="majorHAnsi" w:hAnsiTheme="majorHAnsi" w:cstheme="majorHAnsi"/>
@@ -6636,7 +5898,7 @@
         </w:rPr>
         <w:t>Mô tả bài toán</w:t>
       </w:r>
-      <w:bookmarkEnd w:id="7"/>
+      <w:bookmarkEnd w:id="6"/>
     </w:p>
     <w:p>
       <w:pPr>
@@ -6805,7 +6067,6 @@
           <w:sz w:val="26"/>
           <w:szCs w:val="26"/>
         </w:rPr>
-        <w:lastRenderedPageBreak/>
         <w:t>Tạo và quản lý mã giảm giá, chương trình khuyến mãi, thiết lập điều kiện áp dụng và thời gian hiệu lực</w:t>
       </w:r>
       <w:r>
@@ -7014,6 +6275,7 @@
           <w:sz w:val="26"/>
           <w:szCs w:val="26"/>
         </w:rPr>
+        <w:lastRenderedPageBreak/>
         <w:t>Xem khuyến mãi: các khuyến mãi còn hiệu lực với trò chơi.</w:t>
       </w:r>
     </w:p>
@@ -7130,7 +6392,7 @@
           <w:szCs w:val="30"/>
         </w:rPr>
       </w:pPr>
-      <w:bookmarkStart w:id="8" w:name="_Toc180190864"/>
+      <w:bookmarkStart w:id="7" w:name="_Toc180190864"/>
       <w:r>
         <w:rPr>
           <w:rFonts w:asciiTheme="majorHAnsi" w:hAnsiTheme="majorHAnsi" w:cstheme="majorHAnsi"/>
@@ -7139,7 +6401,7 @@
         </w:rPr>
         <w:t>Xác định yêu cầu phần mềm</w:t>
       </w:r>
-      <w:bookmarkEnd w:id="8"/>
+      <w:bookmarkEnd w:id="7"/>
     </w:p>
     <w:p>
       <w:pPr>
@@ -7405,7 +6667,6 @@
           <w:sz w:val="26"/>
           <w:szCs w:val="26"/>
         </w:rPr>
-        <w:lastRenderedPageBreak/>
         <w:t>Tiếp nhận, kiểm tra và xác nhận các đơn hàng được khách hàng đặt vé trên hệ thống.</w:t>
       </w:r>
     </w:p>
@@ -7443,14 +6704,14 @@
           <w:rFonts w:cstheme="majorHAnsi"/>
         </w:rPr>
       </w:pPr>
-      <w:bookmarkStart w:id="9" w:name="_Toc180190865"/>
+      <w:bookmarkStart w:id="8" w:name="_Toc180190865"/>
       <w:r>
         <w:rPr>
           <w:rFonts w:cstheme="majorHAnsi"/>
         </w:rPr>
         <w:t>Sơ đồ usecase nghiệp vụ</w:t>
       </w:r>
-      <w:bookmarkEnd w:id="9"/>
+      <w:bookmarkEnd w:id="8"/>
     </w:p>
     <w:p>
       <w:pPr>
@@ -7471,7 +6732,7 @@
           <w:szCs w:val="26"/>
           <w:lang w:eastAsia="en-SG"/>
         </w:rPr>
-        <w:t>Khu vui chơi trẻ em Tiến Thọ cung cấp dịch vụ bán vé và các hoạt động giải trí cho trẻ em dưới 16 tuổi.</w:t>
+        <w:t>Khu vui chơi trẻ em cung cấp dịch vụ bán vé và các hoạt động giải trí cho trẻ em dưới 16 tuổi.</w:t>
       </w:r>
       <w:r>
         <w:rPr>
@@ -7502,7 +6763,17 @@
           <w:szCs w:val="26"/>
           <w:lang w:val="en-SG" w:eastAsia="en-SG"/>
         </w:rPr>
-        <w:t>Đầu tiên, phụ huynh và trẻ em sẽ mua vé tại quầy bán vé. Tại đây, các nhân viên sẽ hỗ trợ tư vấn loại vé phù hợp, từ vé chơi cơ bản đến các gói combo bao gồm nhiều dịch vụ và trò chơi khác nhau.</w:t>
+        <w:t xml:space="preserve">Đầu tiên, phụ huynh và trẻ em sẽ mua vé tại quầy bán vé. Tại đây, các nhân viên sẽ hỗ trợ tư vấn loại vé phù hợp, từ vé chơi cơ bản đến các gói combo bao gồm nhiều </w:t>
+      </w:r>
+      <w:r>
+        <w:rPr>
+          <w:rFonts w:ascii="Times New Roman" w:eastAsia="Times New Roman" w:hAnsi="Times New Roman" w:cs="Times New Roman"/>
+          <w:sz w:val="26"/>
+          <w:szCs w:val="26"/>
+          <w:lang w:val="en-SG" w:eastAsia="en-SG"/>
+        </w:rPr>
+        <w:lastRenderedPageBreak/>
+        <w:t>dịch vụ và trò chơi khác nhau.</w:t>
       </w:r>
       <w:r>
         <w:rPr>
@@ -7599,8 +6870,8 @@
       <w:r>
         <w:rPr>
           <w:rFonts w:asciiTheme="majorHAnsi" w:hAnsiTheme="majorHAnsi" w:cstheme="majorHAnsi"/>
-        </w:rPr>
-        <w:lastRenderedPageBreak/>
+          <w:noProof/>
+        </w:rPr>
         <w:drawing>
           <wp:inline distT="0" distB="0" distL="0" distR="0" wp14:anchorId="494BD603" wp14:editId="0949B532">
             <wp:extent cx="5731510" cy="3060700"/>
@@ -7689,6 +6960,7 @@
           <w:szCs w:val="26"/>
           <w:lang w:val="en-SG"/>
         </w:rPr>
+        <w:lastRenderedPageBreak/>
         <w:t xml:space="preserve">1. </w:t>
       </w:r>
       <w:r>
@@ -7716,320 +6988,113 @@
     </w:p>
     <w:p>
       <w:pPr>
-        <w:numPr>
-          <w:ilvl w:val="0"/>
-          <w:numId w:val="19"/>
-        </w:numPr>
-        <w:rPr>
-          <w:rFonts w:asciiTheme="majorHAnsi" w:hAnsiTheme="majorHAnsi" w:cstheme="majorHAnsi"/>
-          <w:sz w:val="26"/>
-          <w:szCs w:val="26"/>
-          <w:lang w:val="en-SG"/>
-        </w:rPr>
-      </w:pPr>
-      <w:r>
-        <w:rPr>
-          <w:rFonts w:asciiTheme="majorHAnsi" w:hAnsiTheme="majorHAnsi" w:cstheme="majorHAnsi"/>
-          <w:b/>
-          <w:bCs/>
-          <w:sz w:val="26"/>
-          <w:szCs w:val="26"/>
-          <w:lang w:val="en-SG"/>
-        </w:rPr>
-        <w:t>Khi nào thực hiện:</w:t>
-      </w:r>
-    </w:p>
-    <w:p>
-      <w:pPr>
-        <w:rPr>
-          <w:rFonts w:asciiTheme="majorHAnsi" w:hAnsiTheme="majorHAnsi" w:cstheme="majorHAnsi"/>
-          <w:sz w:val="26"/>
-          <w:szCs w:val="26"/>
-          <w:lang w:val="en-SG"/>
-        </w:rPr>
-      </w:pPr>
-      <w:r>
-        <w:rPr>
-          <w:rFonts w:asciiTheme="majorHAnsi" w:hAnsiTheme="majorHAnsi" w:cstheme="majorHAnsi"/>
-          <w:sz w:val="26"/>
-          <w:szCs w:val="26"/>
-          <w:lang w:val="en-SG"/>
-        </w:rPr>
-        <w:t>Khi khách hàng đến khu vui chơi và cần mua vé cho trẻ em vào chơi. Đây là nghiệp vụ đầu tiên mà khách hàng sẽ thực hiện để truy cập vào các dịch vụ trong khu vui chơi.</w:t>
-      </w:r>
-    </w:p>
-    <w:p>
-      <w:pPr>
-        <w:numPr>
-          <w:ilvl w:val="0"/>
-          <w:numId w:val="19"/>
-        </w:numPr>
-        <w:rPr>
-          <w:rFonts w:asciiTheme="majorHAnsi" w:hAnsiTheme="majorHAnsi" w:cstheme="majorHAnsi"/>
-          <w:sz w:val="26"/>
-          <w:szCs w:val="26"/>
-          <w:lang w:val="en-SG"/>
-        </w:rPr>
-      </w:pPr>
-      <w:r>
-        <w:rPr>
-          <w:rFonts w:asciiTheme="majorHAnsi" w:hAnsiTheme="majorHAnsi" w:cstheme="majorHAnsi"/>
-          <w:b/>
-          <w:bCs/>
-          <w:sz w:val="26"/>
-          <w:szCs w:val="26"/>
-          <w:lang w:val="en-SG"/>
-        </w:rPr>
-        <w:t>Quy trình thực hiện:</w:t>
-      </w:r>
-    </w:p>
-    <w:p>
-      <w:pPr>
-        <w:rPr>
-          <w:rFonts w:asciiTheme="majorHAnsi" w:hAnsiTheme="majorHAnsi" w:cstheme="majorHAnsi"/>
-          <w:sz w:val="26"/>
-          <w:szCs w:val="26"/>
-          <w:lang w:val="en-SG"/>
-        </w:rPr>
-      </w:pPr>
-      <w:r>
-        <w:rPr>
-          <w:rFonts w:asciiTheme="majorHAnsi" w:hAnsiTheme="majorHAnsi" w:cstheme="majorHAnsi"/>
-          <w:b/>
-          <w:bCs/>
-          <w:sz w:val="26"/>
-          <w:szCs w:val="26"/>
-          <w:lang w:val="en-SG"/>
-        </w:rPr>
-        <w:t>Bước 1</w:t>
-      </w:r>
-      <w:r>
-        <w:rPr>
-          <w:rFonts w:asciiTheme="majorHAnsi" w:hAnsiTheme="majorHAnsi" w:cstheme="majorHAnsi"/>
-          <w:sz w:val="26"/>
-          <w:szCs w:val="26"/>
-          <w:lang w:val="en-SG"/>
-        </w:rPr>
-        <w:t>: Khách hàng đến quầy bán vé.</w:t>
-      </w:r>
-    </w:p>
-    <w:p>
-      <w:pPr>
-        <w:rPr>
-          <w:rFonts w:asciiTheme="majorHAnsi" w:hAnsiTheme="majorHAnsi" w:cstheme="majorHAnsi"/>
-          <w:sz w:val="26"/>
-          <w:szCs w:val="26"/>
-          <w:lang w:val="en-SG"/>
-        </w:rPr>
-      </w:pPr>
-      <w:r>
-        <w:rPr>
-          <w:rFonts w:asciiTheme="majorHAnsi" w:hAnsiTheme="majorHAnsi" w:cstheme="majorHAnsi"/>
-          <w:b/>
-          <w:bCs/>
-          <w:sz w:val="26"/>
-          <w:szCs w:val="26"/>
-          <w:lang w:val="en-SG"/>
-        </w:rPr>
-        <w:t>Bước 2</w:t>
-      </w:r>
-      <w:r>
-        <w:rPr>
-          <w:rFonts w:asciiTheme="majorHAnsi" w:hAnsiTheme="majorHAnsi" w:cstheme="majorHAnsi"/>
-          <w:sz w:val="26"/>
-          <w:szCs w:val="26"/>
-          <w:lang w:val="en-SG"/>
-        </w:rPr>
-        <w:t>: Khách hàng chọn loại vé (thường hoặc combo).</w:t>
-      </w:r>
-    </w:p>
-    <w:p>
-      <w:pPr>
-        <w:pStyle w:val="ListParagraph"/>
-        <w:numPr>
-          <w:ilvl w:val="0"/>
-          <w:numId w:val="26"/>
-        </w:numPr>
-        <w:rPr>
-          <w:rFonts w:asciiTheme="majorHAnsi" w:hAnsiTheme="majorHAnsi" w:cstheme="majorHAnsi"/>
-          <w:sz w:val="26"/>
-          <w:szCs w:val="26"/>
-          <w:lang w:val="en-SG"/>
-        </w:rPr>
-      </w:pPr>
-      <w:r>
-        <w:rPr>
-          <w:rFonts w:asciiTheme="majorHAnsi" w:hAnsiTheme="majorHAnsi" w:cstheme="majorHAnsi"/>
-          <w:sz w:val="26"/>
-          <w:szCs w:val="26"/>
-          <w:lang w:val="en-SG"/>
-        </w:rPr>
-        <w:t>Vé thường: Chỉ bao gồm quyền vào chơi cơ bản.</w:t>
-      </w:r>
-    </w:p>
-    <w:p>
-      <w:pPr>
-        <w:pStyle w:val="ListParagraph"/>
-        <w:numPr>
-          <w:ilvl w:val="0"/>
-          <w:numId w:val="26"/>
-        </w:numPr>
-        <w:rPr>
-          <w:rFonts w:asciiTheme="majorHAnsi" w:hAnsiTheme="majorHAnsi" w:cstheme="majorHAnsi"/>
-          <w:sz w:val="26"/>
-          <w:szCs w:val="26"/>
-          <w:lang w:val="en-SG"/>
-        </w:rPr>
-      </w:pPr>
-      <w:r>
-        <w:rPr>
-          <w:rFonts w:asciiTheme="majorHAnsi" w:hAnsiTheme="majorHAnsi" w:cstheme="majorHAnsi"/>
-          <w:sz w:val="26"/>
-          <w:szCs w:val="26"/>
-          <w:lang w:val="en-SG"/>
-        </w:rPr>
-        <w:t>Combo: Có thể bao gồm cả vé vào chơi và dịch vụ đồ ăn, hoặc vé vào chơi và vé cho trò chơi đặc biệt như nhà tuyết.</w:t>
-      </w:r>
-    </w:p>
-    <w:p>
-      <w:pPr>
-        <w:rPr>
-          <w:rFonts w:asciiTheme="majorHAnsi" w:hAnsiTheme="majorHAnsi" w:cstheme="majorHAnsi"/>
-          <w:sz w:val="26"/>
-          <w:szCs w:val="26"/>
-          <w:lang w:val="en-SG"/>
-        </w:rPr>
-      </w:pPr>
-      <w:r>
-        <w:rPr>
-          <w:rFonts w:asciiTheme="majorHAnsi" w:hAnsiTheme="majorHAnsi" w:cstheme="majorHAnsi"/>
-          <w:b/>
-          <w:bCs/>
-          <w:sz w:val="26"/>
-          <w:szCs w:val="26"/>
-          <w:lang w:val="en-SG"/>
-        </w:rPr>
-        <w:t>Bước 3</w:t>
-      </w:r>
-      <w:r>
-        <w:rPr>
-          <w:rFonts w:asciiTheme="majorHAnsi" w:hAnsiTheme="majorHAnsi" w:cstheme="majorHAnsi"/>
-          <w:sz w:val="26"/>
-          <w:szCs w:val="26"/>
-          <w:lang w:val="en-SG"/>
-        </w:rPr>
-        <w:t>: Sau khi chọn loại vé, khách hàng sẽ tiến hành thanh toán tại quầy (có thể thanh toán bằng tiền mặt hoặc chuyển khoản).</w:t>
-      </w:r>
-    </w:p>
-    <w:p>
-      <w:pPr>
-        <w:rPr>
-          <w:rFonts w:asciiTheme="majorHAnsi" w:hAnsiTheme="majorHAnsi" w:cstheme="majorHAnsi"/>
-          <w:sz w:val="26"/>
-          <w:szCs w:val="26"/>
-          <w:lang w:val="en-SG"/>
-        </w:rPr>
-      </w:pPr>
-      <w:r>
-        <w:rPr>
-          <w:rFonts w:asciiTheme="majorHAnsi" w:hAnsiTheme="majorHAnsi" w:cstheme="majorHAnsi"/>
-          <w:b/>
-          <w:bCs/>
-          <w:sz w:val="26"/>
-          <w:szCs w:val="26"/>
-          <w:lang w:val="en-SG"/>
-        </w:rPr>
-        <w:t>Bước 4</w:t>
-      </w:r>
-      <w:r>
-        <w:rPr>
-          <w:rFonts w:asciiTheme="majorHAnsi" w:hAnsiTheme="majorHAnsi" w:cstheme="majorHAnsi"/>
-          <w:sz w:val="26"/>
-          <w:szCs w:val="26"/>
-          <w:lang w:val="en-SG"/>
-        </w:rPr>
-        <w:t>: Sau khi thanh toán thành công, khách hàng sẽ nhận vé (có thể là vé giấy hoặc mã số để soát vé).</w:t>
-      </w:r>
-    </w:p>
-    <w:p>
-      <w:pPr>
-        <w:numPr>
-          <w:ilvl w:val="0"/>
-          <w:numId w:val="19"/>
-        </w:numPr>
-        <w:rPr>
-          <w:rFonts w:asciiTheme="majorHAnsi" w:hAnsiTheme="majorHAnsi" w:cstheme="majorHAnsi"/>
-          <w:sz w:val="26"/>
-          <w:szCs w:val="26"/>
-          <w:lang w:val="en-SG"/>
-        </w:rPr>
-      </w:pPr>
-      <w:r>
-        <w:rPr>
-          <w:rFonts w:asciiTheme="majorHAnsi" w:hAnsiTheme="majorHAnsi" w:cstheme="majorHAnsi"/>
-          <w:b/>
-          <w:bCs/>
-          <w:sz w:val="26"/>
-          <w:szCs w:val="26"/>
-          <w:lang w:val="en-SG"/>
-        </w:rPr>
-        <w:t>Nghiệp vụ liên quan</w:t>
-      </w:r>
-      <w:r>
-        <w:rPr>
-          <w:rFonts w:asciiTheme="majorHAnsi" w:hAnsiTheme="majorHAnsi" w:cstheme="majorHAnsi"/>
-          <w:sz w:val="26"/>
-          <w:szCs w:val="26"/>
-          <w:lang w:val="en-SG"/>
-        </w:rPr>
-        <w:t>:</w:t>
-      </w:r>
-    </w:p>
-    <w:p>
-      <w:pPr>
-        <w:numPr>
-          <w:ilvl w:val="1"/>
-          <w:numId w:val="19"/>
-        </w:numPr>
-        <w:rPr>
-          <w:rFonts w:asciiTheme="majorHAnsi" w:hAnsiTheme="majorHAnsi" w:cstheme="majorHAnsi"/>
-          <w:sz w:val="26"/>
-          <w:szCs w:val="26"/>
-          <w:lang w:val="en-SG"/>
-        </w:rPr>
-      </w:pPr>
-      <w:r>
-        <w:rPr>
-          <w:rFonts w:asciiTheme="majorHAnsi" w:hAnsiTheme="majorHAnsi" w:cstheme="majorHAnsi"/>
-          <w:sz w:val="26"/>
-          <w:szCs w:val="26"/>
-          <w:lang w:val="en-SG"/>
-        </w:rPr>
-        <w:lastRenderedPageBreak/>
-        <w:t>Thanh toán: Thanh toán là một phần bắt buộc để hoàn tất quá trình mua vé.</w:t>
-      </w:r>
-    </w:p>
-    <w:p>
-      <w:pPr>
-        <w:numPr>
-          <w:ilvl w:val="1"/>
-          <w:numId w:val="19"/>
-        </w:numPr>
-        <w:rPr>
-          <w:rFonts w:asciiTheme="majorHAnsi" w:hAnsiTheme="majorHAnsi" w:cstheme="majorHAnsi"/>
-          <w:sz w:val="26"/>
-          <w:szCs w:val="26"/>
-          <w:lang w:val="en-SG"/>
-        </w:rPr>
-      </w:pPr>
-      <w:r>
-        <w:rPr>
-          <w:rFonts w:asciiTheme="majorHAnsi" w:hAnsiTheme="majorHAnsi" w:cstheme="majorHAnsi"/>
-          <w:sz w:val="26"/>
-          <w:szCs w:val="26"/>
-          <w:lang w:val="en-SG"/>
-        </w:rPr>
-        <w:t>Soát vé: Sau khi mua vé, vé sẽ được kiểm tra tại cửa vào để đảm bảo tính hợp lệ trước khi trẻ em được phép vào khu vui chơi.</w:t>
+        <w:rPr>
+          <w:rFonts w:asciiTheme="majorHAnsi" w:hAnsiTheme="majorHAnsi" w:cstheme="majorHAnsi"/>
+          <w:sz w:val="26"/>
+          <w:szCs w:val="26"/>
+          <w:lang w:val="en-SG"/>
+        </w:rPr>
+      </w:pPr>
+      <w:r>
+        <w:rPr>
+          <w:rFonts w:asciiTheme="majorHAnsi" w:hAnsiTheme="majorHAnsi" w:cstheme="majorHAnsi"/>
+          <w:sz w:val="26"/>
+          <w:szCs w:val="26"/>
+          <w:lang w:val="en-SG"/>
+        </w:rPr>
+        <w:t xml:space="preserve">Khi khách hàng đến khu vui chơi, quy trình mua vé bắt đầu khi họ </w:t>
+      </w:r>
+      <w:r>
+        <w:rPr>
+          <w:rFonts w:asciiTheme="majorHAnsi" w:hAnsiTheme="majorHAnsi" w:cstheme="majorHAnsi"/>
+          <w:sz w:val="26"/>
+          <w:szCs w:val="26"/>
+          <w:lang w:val="en-SG"/>
+        </w:rPr>
+        <w:t>đi lại</w:t>
+      </w:r>
+      <w:r>
+        <w:rPr>
+          <w:rFonts w:asciiTheme="majorHAnsi" w:hAnsiTheme="majorHAnsi" w:cstheme="majorHAnsi"/>
+          <w:sz w:val="26"/>
+          <w:szCs w:val="26"/>
+          <w:lang w:val="en-SG"/>
+        </w:rPr>
+        <w:t xml:space="preserve"> quầy </w:t>
+      </w:r>
+      <w:r>
+        <w:rPr>
+          <w:rFonts w:asciiTheme="majorHAnsi" w:hAnsiTheme="majorHAnsi" w:cstheme="majorHAnsi"/>
+          <w:sz w:val="26"/>
+          <w:szCs w:val="26"/>
+          <w:lang w:val="en-SG"/>
+        </w:rPr>
+        <w:t>thu ngân</w:t>
+      </w:r>
+      <w:r>
+        <w:rPr>
+          <w:rFonts w:asciiTheme="majorHAnsi" w:hAnsiTheme="majorHAnsi" w:cstheme="majorHAnsi"/>
+          <w:sz w:val="26"/>
+          <w:szCs w:val="26"/>
+          <w:lang w:val="en-SG"/>
+        </w:rPr>
+        <w:t xml:space="preserve"> để yêu cầu mua vé cho trẻ em. Nhân viên tại quầy sẽ cung cấp thông tin về các loại vé có sẵn, bao gồm vé thường, vé combo với dịch vụ bổ sung như trò chơi đặc biệt hoặc đồ ăn, và vé cho các hoạt động cao cấp như nhà tuyết hay xe điện đụng. Sau khi nhận thông tin từ nhân viên, khách hàng sẽ lựa chọn loại vé phù hợp với nhu cầu của mình.</w:t>
+      </w:r>
+    </w:p>
+    <w:p>
+      <w:pPr>
+        <w:rPr>
+          <w:rFonts w:asciiTheme="majorHAnsi" w:hAnsiTheme="majorHAnsi" w:cstheme="majorHAnsi"/>
+          <w:sz w:val="26"/>
+          <w:szCs w:val="26"/>
+          <w:lang w:val="en-SG"/>
+        </w:rPr>
+      </w:pPr>
+      <w:r>
+        <w:rPr>
+          <w:rFonts w:asciiTheme="majorHAnsi" w:hAnsiTheme="majorHAnsi" w:cstheme="majorHAnsi"/>
+          <w:sz w:val="26"/>
+          <w:szCs w:val="26"/>
+          <w:lang w:val="en-SG"/>
+        </w:rPr>
+        <w:t xml:space="preserve">Khi khách hàng đã chọn xong, quá trình thanh toán sẽ được thực hiện tại quầy </w:t>
+      </w:r>
+      <w:r>
+        <w:rPr>
+          <w:rFonts w:asciiTheme="majorHAnsi" w:hAnsiTheme="majorHAnsi" w:cstheme="majorHAnsi"/>
+          <w:sz w:val="26"/>
+          <w:szCs w:val="26"/>
+          <w:lang w:val="en-SG"/>
+        </w:rPr>
+        <w:t>thu ngân</w:t>
+      </w:r>
+      <w:r>
+        <w:rPr>
+          <w:rFonts w:asciiTheme="majorHAnsi" w:hAnsiTheme="majorHAnsi" w:cstheme="majorHAnsi"/>
+          <w:sz w:val="26"/>
+          <w:szCs w:val="26"/>
+          <w:lang w:val="en-SG"/>
+        </w:rPr>
+        <w:t>. Hệ thống sẽ tính toán tổng chi phí dựa trên lựa chọn vé của khách hàng. Khách hàng có thể thanh toán bằng tiền mặt hoặc thông qua chuyển khoản ngân hàng, tùy theo lựa chọn của họ. Sau khi thanh toán thành công, hệ thống sẽ tự động in vé, đồng thời xuất hóa đơn để khách hàng có thể sử dụng vé tham gia khu vui chơi.</w:t>
+      </w:r>
+    </w:p>
+    <w:p>
+      <w:pPr>
+        <w:rPr>
+          <w:rFonts w:asciiTheme="majorHAnsi" w:hAnsiTheme="majorHAnsi" w:cstheme="majorHAnsi"/>
+          <w:sz w:val="26"/>
+          <w:szCs w:val="26"/>
+          <w:lang w:val="en-SG"/>
+        </w:rPr>
+      </w:pPr>
+      <w:r>
+        <w:rPr>
+          <w:rFonts w:asciiTheme="majorHAnsi" w:hAnsiTheme="majorHAnsi" w:cstheme="majorHAnsi"/>
+          <w:sz w:val="26"/>
+          <w:szCs w:val="26"/>
+          <w:lang w:val="en-SG"/>
+        </w:rPr>
+        <w:t xml:space="preserve">Cuối cùng, khách hàng sẽ nhận vé cùng hóa đơn từ nhân viên lễ tân và tiến đến khu vực soát vé để bắt đầu trải nghiệm vui chơi tại khu vui chơi. </w:t>
       </w:r>
     </w:p>
     <w:tbl>
@@ -8299,7 +7364,23 @@
                 <w:sz w:val="26"/>
                 <w:szCs w:val="26"/>
               </w:rPr>
-              <w:t>1. Khách hàng yêu cầu mua vé tại quầy lễ tân.</w:t>
+              <w:t xml:space="preserve">1. Khách hàng yêu cầu mua vé tại quầy </w:t>
+            </w:r>
+            <w:r>
+              <w:rPr>
+                <w:rFonts w:asciiTheme="majorHAnsi" w:hAnsiTheme="majorHAnsi" w:cstheme="majorHAnsi"/>
+                <w:sz w:val="26"/>
+                <w:szCs w:val="26"/>
+              </w:rPr>
+              <w:t>thu ngân</w:t>
+            </w:r>
+            <w:r>
+              <w:rPr>
+                <w:rFonts w:asciiTheme="majorHAnsi" w:hAnsiTheme="majorHAnsi" w:cstheme="majorHAnsi"/>
+                <w:sz w:val="26"/>
+                <w:szCs w:val="26"/>
+              </w:rPr>
+              <w:t>.</w:t>
             </w:r>
             <w:r>
               <w:rPr>
@@ -8385,306 +7466,6 @@
           <w:lang w:val="en-SG"/>
         </w:rPr>
         <w:t>Mua thức ăn</w:t>
-      </w:r>
-    </w:p>
-    <w:p>
-      <w:pPr>
-        <w:numPr>
-          <w:ilvl w:val="0"/>
-          <w:numId w:val="20"/>
-        </w:numPr>
-        <w:rPr>
-          <w:rFonts w:asciiTheme="majorHAnsi" w:hAnsiTheme="majorHAnsi" w:cstheme="majorHAnsi"/>
-          <w:sz w:val="26"/>
-          <w:szCs w:val="26"/>
-          <w:lang w:val="en-SG"/>
-        </w:rPr>
-      </w:pPr>
-      <w:r>
-        <w:rPr>
-          <w:rFonts w:asciiTheme="majorHAnsi" w:hAnsiTheme="majorHAnsi" w:cstheme="majorHAnsi"/>
-          <w:b/>
-          <w:bCs/>
-          <w:sz w:val="26"/>
-          <w:szCs w:val="26"/>
-          <w:lang w:val="en-SG"/>
-        </w:rPr>
-        <w:t>Khi nào thực hiện:</w:t>
-      </w:r>
-    </w:p>
-    <w:p>
-      <w:pPr>
-        <w:rPr>
-          <w:rFonts w:asciiTheme="majorHAnsi" w:hAnsiTheme="majorHAnsi" w:cstheme="majorHAnsi"/>
-          <w:sz w:val="26"/>
-          <w:szCs w:val="26"/>
-          <w:lang w:val="en-SG"/>
-        </w:rPr>
-      </w:pPr>
-      <w:r>
-        <w:rPr>
-          <w:rFonts w:asciiTheme="majorHAnsi" w:hAnsiTheme="majorHAnsi" w:cstheme="majorHAnsi"/>
-          <w:sz w:val="26"/>
-          <w:szCs w:val="26"/>
-          <w:lang w:val="en-SG"/>
-        </w:rPr>
-        <w:t>Khách hàng thực hiện nghiệp vụ này khi họ hoặc trẻ em muốn mua đồ ăn tại khu vui chơi, có thể xảy ra trong quá trình vui chơi hoặc nghỉ ngơi.</w:t>
-      </w:r>
-    </w:p>
-    <w:p>
-      <w:pPr>
-        <w:numPr>
-          <w:ilvl w:val="0"/>
-          <w:numId w:val="20"/>
-        </w:numPr>
-        <w:rPr>
-          <w:rFonts w:asciiTheme="majorHAnsi" w:hAnsiTheme="majorHAnsi" w:cstheme="majorHAnsi"/>
-          <w:sz w:val="26"/>
-          <w:szCs w:val="26"/>
-          <w:lang w:val="en-SG"/>
-        </w:rPr>
-      </w:pPr>
-      <w:r>
-        <w:rPr>
-          <w:rFonts w:asciiTheme="majorHAnsi" w:hAnsiTheme="majorHAnsi" w:cstheme="majorHAnsi"/>
-          <w:b/>
-          <w:bCs/>
-          <w:sz w:val="26"/>
-          <w:szCs w:val="26"/>
-          <w:lang w:val="en-SG"/>
-        </w:rPr>
-        <w:t>Quy trình thực hiện:</w:t>
-      </w:r>
-    </w:p>
-    <w:p>
-      <w:pPr>
-        <w:rPr>
-          <w:rFonts w:asciiTheme="majorHAnsi" w:hAnsiTheme="majorHAnsi" w:cstheme="majorHAnsi"/>
-          <w:sz w:val="26"/>
-          <w:szCs w:val="26"/>
-          <w:lang w:val="en-SG"/>
-        </w:rPr>
-      </w:pPr>
-      <w:r>
-        <w:rPr>
-          <w:rFonts w:asciiTheme="majorHAnsi" w:hAnsiTheme="majorHAnsi" w:cstheme="majorHAnsi"/>
-          <w:b/>
-          <w:bCs/>
-          <w:sz w:val="26"/>
-          <w:szCs w:val="26"/>
-          <w:lang w:val="en-SG"/>
-        </w:rPr>
-        <w:t>Bước 1</w:t>
-      </w:r>
-      <w:r>
-        <w:rPr>
-          <w:rFonts w:asciiTheme="majorHAnsi" w:hAnsiTheme="majorHAnsi" w:cstheme="majorHAnsi"/>
-          <w:sz w:val="26"/>
-          <w:szCs w:val="26"/>
-          <w:lang w:val="en-SG"/>
-        </w:rPr>
-        <w:t>: Khách hàng đến quầy bán thức ăn.</w:t>
-      </w:r>
-    </w:p>
-    <w:p>
-      <w:pPr>
-        <w:rPr>
-          <w:rFonts w:asciiTheme="majorHAnsi" w:hAnsiTheme="majorHAnsi" w:cstheme="majorHAnsi"/>
-          <w:sz w:val="26"/>
-          <w:szCs w:val="26"/>
-          <w:lang w:val="en-SG"/>
-        </w:rPr>
-      </w:pPr>
-      <w:r>
-        <w:rPr>
-          <w:rFonts w:asciiTheme="majorHAnsi" w:hAnsiTheme="majorHAnsi" w:cstheme="majorHAnsi"/>
-          <w:b/>
-          <w:bCs/>
-          <w:sz w:val="26"/>
-          <w:szCs w:val="26"/>
-          <w:lang w:val="en-SG"/>
-        </w:rPr>
-        <w:t>Bước 2</w:t>
-      </w:r>
-      <w:r>
-        <w:rPr>
-          <w:rFonts w:asciiTheme="majorHAnsi" w:hAnsiTheme="majorHAnsi" w:cstheme="majorHAnsi"/>
-          <w:sz w:val="26"/>
-          <w:szCs w:val="26"/>
-          <w:lang w:val="en-SG"/>
-        </w:rPr>
-        <w:t>: Lựa chọn món ăn từ thực đơn (có thể là món lẻ hoặc combo).</w:t>
-      </w:r>
-    </w:p>
-    <w:p>
-      <w:pPr>
-        <w:rPr>
-          <w:rFonts w:asciiTheme="majorHAnsi" w:hAnsiTheme="majorHAnsi" w:cstheme="majorHAnsi"/>
-          <w:sz w:val="26"/>
-          <w:szCs w:val="26"/>
-          <w:lang w:val="en-SG"/>
-        </w:rPr>
-      </w:pPr>
-      <w:r>
-        <w:rPr>
-          <w:rFonts w:asciiTheme="majorHAnsi" w:hAnsiTheme="majorHAnsi" w:cstheme="majorHAnsi"/>
-          <w:b/>
-          <w:bCs/>
-          <w:sz w:val="26"/>
-          <w:szCs w:val="26"/>
-          <w:lang w:val="en-SG"/>
-        </w:rPr>
-        <w:t>Bước 3</w:t>
-      </w:r>
-      <w:r>
-        <w:rPr>
-          <w:rFonts w:asciiTheme="majorHAnsi" w:hAnsiTheme="majorHAnsi" w:cstheme="majorHAnsi"/>
-          <w:sz w:val="26"/>
-          <w:szCs w:val="26"/>
-          <w:lang w:val="en-SG"/>
-        </w:rPr>
-        <w:t>: Sau khi chọn món, khách hàng tiến hành thanh toán tại quầy (có thể thanh toán bằng tiền mặt hoặc chuyển khoản).</w:t>
-      </w:r>
-    </w:p>
-    <w:p>
-      <w:pPr>
-        <w:rPr>
-          <w:rFonts w:asciiTheme="majorHAnsi" w:hAnsiTheme="majorHAnsi" w:cstheme="majorHAnsi"/>
-          <w:sz w:val="26"/>
-          <w:szCs w:val="26"/>
-          <w:lang w:val="en-SG"/>
-        </w:rPr>
-      </w:pPr>
-      <w:r>
-        <w:rPr>
-          <w:rFonts w:asciiTheme="majorHAnsi" w:hAnsiTheme="majorHAnsi" w:cstheme="majorHAnsi"/>
-          <w:b/>
-          <w:bCs/>
-          <w:sz w:val="26"/>
-          <w:szCs w:val="26"/>
-          <w:lang w:val="en-SG"/>
-        </w:rPr>
-        <w:t>Bước 4</w:t>
-      </w:r>
-      <w:r>
-        <w:rPr>
-          <w:rFonts w:asciiTheme="majorHAnsi" w:hAnsiTheme="majorHAnsi" w:cstheme="majorHAnsi"/>
-          <w:sz w:val="26"/>
-          <w:szCs w:val="26"/>
-          <w:lang w:val="en-SG"/>
-        </w:rPr>
-        <w:t>: Nhân viên quầy sẽ cung cấp một thẻ số bàn, và khách hàng ngồi chờ nhân viên gọi khi món ăn đã sẵn sàng.</w:t>
-      </w:r>
-    </w:p>
-    <w:p>
-      <w:pPr>
-        <w:rPr>
-          <w:rFonts w:asciiTheme="majorHAnsi" w:hAnsiTheme="majorHAnsi" w:cstheme="majorHAnsi"/>
-          <w:sz w:val="26"/>
-          <w:szCs w:val="26"/>
-          <w:lang w:val="en-SG"/>
-        </w:rPr>
-      </w:pPr>
-      <w:r>
-        <w:rPr>
-          <w:rFonts w:asciiTheme="majorHAnsi" w:hAnsiTheme="majorHAnsi" w:cstheme="majorHAnsi"/>
-          <w:b/>
-          <w:bCs/>
-          <w:sz w:val="26"/>
-          <w:szCs w:val="26"/>
-          <w:lang w:val="en-SG"/>
-        </w:rPr>
-        <w:lastRenderedPageBreak/>
-        <w:t>Bước 5</w:t>
-      </w:r>
-      <w:r>
-        <w:rPr>
-          <w:rFonts w:asciiTheme="majorHAnsi" w:hAnsiTheme="majorHAnsi" w:cstheme="majorHAnsi"/>
-          <w:sz w:val="26"/>
-          <w:szCs w:val="26"/>
-          <w:lang w:val="en-SG"/>
-        </w:rPr>
-        <w:t>: Khi đồ ăn đã sẵn sàng, khách hàng nhận món ăn tại quầy.</w:t>
-      </w:r>
-    </w:p>
-    <w:p>
-      <w:pPr>
-        <w:numPr>
-          <w:ilvl w:val="0"/>
-          <w:numId w:val="20"/>
-        </w:numPr>
-        <w:rPr>
-          <w:rFonts w:asciiTheme="majorHAnsi" w:hAnsiTheme="majorHAnsi" w:cstheme="majorHAnsi"/>
-          <w:sz w:val="26"/>
-          <w:szCs w:val="26"/>
-          <w:lang w:val="en-SG"/>
-        </w:rPr>
-      </w:pPr>
-      <w:r>
-        <w:rPr>
-          <w:rFonts w:asciiTheme="majorHAnsi" w:hAnsiTheme="majorHAnsi" w:cstheme="majorHAnsi"/>
-          <w:b/>
-          <w:bCs/>
-          <w:sz w:val="26"/>
-          <w:szCs w:val="26"/>
-          <w:lang w:val="en-SG"/>
-        </w:rPr>
-        <w:t>Nghiệp vụ liên quan</w:t>
-      </w:r>
-      <w:r>
-        <w:rPr>
-          <w:rFonts w:asciiTheme="majorHAnsi" w:hAnsiTheme="majorHAnsi" w:cstheme="majorHAnsi"/>
-          <w:sz w:val="26"/>
-          <w:szCs w:val="26"/>
-          <w:lang w:val="en-SG"/>
-        </w:rPr>
-        <w:t>:</w:t>
-      </w:r>
-    </w:p>
-    <w:p>
-      <w:pPr>
-        <w:numPr>
-          <w:ilvl w:val="1"/>
-          <w:numId w:val="20"/>
-        </w:numPr>
-        <w:rPr>
-          <w:rFonts w:asciiTheme="majorHAnsi" w:hAnsiTheme="majorHAnsi" w:cstheme="majorHAnsi"/>
-          <w:sz w:val="26"/>
-          <w:szCs w:val="26"/>
-          <w:lang w:val="en-SG"/>
-        </w:rPr>
-      </w:pPr>
-      <w:r>
-        <w:rPr>
-          <w:rFonts w:asciiTheme="majorHAnsi" w:hAnsiTheme="majorHAnsi" w:cstheme="majorHAnsi"/>
-          <w:sz w:val="26"/>
-          <w:szCs w:val="26"/>
-          <w:lang w:val="en-SG"/>
-        </w:rPr>
-        <w:t>Thanh toán: Sau khi đặt món ăn, khách hàng tiến hành thanh toán trước khi nhận đồ ăn.</w:t>
-      </w:r>
-    </w:p>
-    <w:p>
-      <w:pPr>
-        <w:numPr>
-          <w:ilvl w:val="1"/>
-          <w:numId w:val="20"/>
-        </w:numPr>
-        <w:rPr>
-          <w:rFonts w:asciiTheme="majorHAnsi" w:hAnsiTheme="majorHAnsi" w:cstheme="majorHAnsi"/>
-          <w:sz w:val="26"/>
-          <w:szCs w:val="26"/>
-          <w:lang w:val="en-SG"/>
-        </w:rPr>
-      </w:pPr>
-      <w:r>
-        <w:rPr>
-          <w:rFonts w:asciiTheme="majorHAnsi" w:hAnsiTheme="majorHAnsi" w:cstheme="majorHAnsi"/>
-          <w:sz w:val="26"/>
-          <w:szCs w:val="26"/>
-          <w:lang w:val="en-SG"/>
-        </w:rPr>
-        <w:t>Ưu đãi, khuyến mãi: Nếu khách hàng mua vé combo có bao gồm đồ ăn, họ sẽ được nhận đồ ăn theo gói mà không cần thanh toán thêm.</w:t>
       </w:r>
     </w:p>
     <w:tbl>
@@ -8776,6 +7557,7 @@
                 <w:szCs w:val="26"/>
                 <w:lang w:val="en-SG"/>
               </w:rPr>
+              <w:lastRenderedPageBreak/>
               <w:t>Mô tả</w:t>
             </w:r>
           </w:p>
@@ -9071,7 +7853,10 @@
           <w:lang w:val="en-SG"/>
         </w:rPr>
       </w:pPr>
-      <w:r>
+    </w:p>
+    <w:p>
+      <w:pPr>
+        <w:ind w:firstLine="0"/>
         <w:rPr>
           <w:rFonts w:asciiTheme="majorHAnsi" w:hAnsiTheme="majorHAnsi" w:cstheme="majorHAnsi"/>
           <w:b/>
@@ -9080,8 +7865,7 @@
           <w:szCs w:val="26"/>
           <w:lang w:val="en-SG"/>
         </w:rPr>
-        <w:t>3</w:t>
-      </w:r>
+      </w:pPr>
       <w:r>
         <w:rPr>
           <w:rFonts w:asciiTheme="majorHAnsi" w:hAnsiTheme="majorHAnsi" w:cstheme="majorHAnsi"/>
@@ -9091,7 +7875,7 @@
           <w:szCs w:val="26"/>
           <w:lang w:val="en-SG"/>
         </w:rPr>
-        <w:t xml:space="preserve">. </w:t>
+        <w:t>3</w:t>
       </w:r>
       <w:r>
         <w:rPr>
@@ -9102,7 +7886,7 @@
           <w:szCs w:val="26"/>
           <w:lang w:val="en-SG"/>
         </w:rPr>
-        <w:t xml:space="preserve">Quy trình </w:t>
+        <w:t xml:space="preserve">. </w:t>
       </w:r>
       <w:r>
         <w:rPr>
@@ -9113,22 +7897,8 @@
           <w:szCs w:val="26"/>
           <w:lang w:val="en-SG"/>
         </w:rPr>
-        <w:t>Cung cấp trò chơi</w:t>
-      </w:r>
-    </w:p>
-    <w:p>
-      <w:pPr>
-        <w:numPr>
-          <w:ilvl w:val="0"/>
-          <w:numId w:val="22"/>
-        </w:numPr>
-        <w:rPr>
-          <w:rFonts w:asciiTheme="majorHAnsi" w:hAnsiTheme="majorHAnsi" w:cstheme="majorHAnsi"/>
-          <w:sz w:val="26"/>
-          <w:szCs w:val="26"/>
-          <w:lang w:val="en-SG"/>
-        </w:rPr>
-      </w:pPr>
+        <w:t xml:space="preserve">Quy trình </w:t>
+      </w:r>
       <w:r>
         <w:rPr>
           <w:rFonts w:asciiTheme="majorHAnsi" w:hAnsiTheme="majorHAnsi" w:cstheme="majorHAnsi"/>
@@ -9138,199 +7908,7 @@
           <w:szCs w:val="26"/>
           <w:lang w:val="en-SG"/>
         </w:rPr>
-        <w:t>Khi nào thực hiện:</w:t>
-      </w:r>
-    </w:p>
-    <w:p>
-      <w:pPr>
-        <w:rPr>
-          <w:rFonts w:asciiTheme="majorHAnsi" w:hAnsiTheme="majorHAnsi" w:cstheme="majorHAnsi"/>
-          <w:sz w:val="26"/>
-          <w:szCs w:val="26"/>
-          <w:lang w:val="en-SG"/>
-        </w:rPr>
-      </w:pPr>
-      <w:r>
-        <w:rPr>
-          <w:rFonts w:asciiTheme="majorHAnsi" w:hAnsiTheme="majorHAnsi" w:cstheme="majorHAnsi"/>
-          <w:sz w:val="26"/>
-          <w:szCs w:val="26"/>
-          <w:lang w:val="en-SG"/>
-        </w:rPr>
-        <w:t>Khi nhà cung cấp cần bổ sung hoặc bảo trì các trò chơi, thiết bị trong khu vui chơi.</w:t>
-      </w:r>
-    </w:p>
-    <w:p>
-      <w:pPr>
-        <w:numPr>
-          <w:ilvl w:val="0"/>
-          <w:numId w:val="22"/>
-        </w:numPr>
-        <w:rPr>
-          <w:rFonts w:asciiTheme="majorHAnsi" w:hAnsiTheme="majorHAnsi" w:cstheme="majorHAnsi"/>
-          <w:sz w:val="26"/>
-          <w:szCs w:val="26"/>
-          <w:lang w:val="en-SG"/>
-        </w:rPr>
-      </w:pPr>
-      <w:r>
-        <w:rPr>
-          <w:rFonts w:asciiTheme="majorHAnsi" w:hAnsiTheme="majorHAnsi" w:cstheme="majorHAnsi"/>
-          <w:b/>
-          <w:bCs/>
-          <w:sz w:val="26"/>
-          <w:szCs w:val="26"/>
-          <w:lang w:val="en-SG"/>
-        </w:rPr>
-        <w:t>Quy trình thực hiện:</w:t>
-      </w:r>
-    </w:p>
-    <w:p>
-      <w:pPr>
-        <w:rPr>
-          <w:rFonts w:asciiTheme="majorHAnsi" w:hAnsiTheme="majorHAnsi" w:cstheme="majorHAnsi"/>
-          <w:sz w:val="26"/>
-          <w:szCs w:val="26"/>
-          <w:lang w:val="en-SG"/>
-        </w:rPr>
-      </w:pPr>
-      <w:r>
-        <w:rPr>
-          <w:rFonts w:asciiTheme="majorHAnsi" w:hAnsiTheme="majorHAnsi" w:cstheme="majorHAnsi"/>
-          <w:b/>
-          <w:bCs/>
-          <w:sz w:val="26"/>
-          <w:szCs w:val="26"/>
-          <w:lang w:val="en-SG"/>
-        </w:rPr>
-        <w:t>Bước 1</w:t>
-      </w:r>
-      <w:r>
-        <w:rPr>
-          <w:rFonts w:asciiTheme="majorHAnsi" w:hAnsiTheme="majorHAnsi" w:cstheme="majorHAnsi"/>
-          <w:sz w:val="26"/>
-          <w:szCs w:val="26"/>
-          <w:lang w:val="en-SG"/>
-        </w:rPr>
-        <w:t>: Nhà cung cấp phối hợp với quản lý khu vui chơi để cung cấp hoặc bảo trì trò chơi.</w:t>
-      </w:r>
-    </w:p>
-    <w:p>
-      <w:pPr>
-        <w:rPr>
-          <w:rFonts w:asciiTheme="majorHAnsi" w:hAnsiTheme="majorHAnsi" w:cstheme="majorHAnsi"/>
-          <w:sz w:val="26"/>
-          <w:szCs w:val="26"/>
-          <w:lang w:val="en-SG"/>
-        </w:rPr>
-      </w:pPr>
-      <w:r>
-        <w:rPr>
-          <w:rFonts w:asciiTheme="majorHAnsi" w:hAnsiTheme="majorHAnsi" w:cstheme="majorHAnsi"/>
-          <w:b/>
-          <w:bCs/>
-          <w:sz w:val="26"/>
-          <w:szCs w:val="26"/>
-          <w:lang w:val="en-SG"/>
-        </w:rPr>
-        <w:lastRenderedPageBreak/>
-        <w:t>Bước 2</w:t>
-      </w:r>
-      <w:r>
-        <w:rPr>
-          <w:rFonts w:asciiTheme="majorHAnsi" w:hAnsiTheme="majorHAnsi" w:cstheme="majorHAnsi"/>
-          <w:sz w:val="26"/>
-          <w:szCs w:val="26"/>
-          <w:lang w:val="en-SG"/>
-        </w:rPr>
-        <w:t>: Thiết bị trò chơi được lắp đặt, kiểm tra và vận hành theo quy trình an toàn.</w:t>
-      </w:r>
-    </w:p>
-    <w:p>
-      <w:pPr>
-        <w:rPr>
-          <w:rFonts w:asciiTheme="majorHAnsi" w:hAnsiTheme="majorHAnsi" w:cstheme="majorHAnsi"/>
-          <w:sz w:val="26"/>
-          <w:szCs w:val="26"/>
-          <w:lang w:val="en-SG"/>
-        </w:rPr>
-      </w:pPr>
-      <w:r>
-        <w:rPr>
-          <w:rFonts w:asciiTheme="majorHAnsi" w:hAnsiTheme="majorHAnsi" w:cstheme="majorHAnsi"/>
-          <w:b/>
-          <w:bCs/>
-          <w:sz w:val="26"/>
-          <w:szCs w:val="26"/>
-          <w:lang w:val="en-SG"/>
-        </w:rPr>
-        <w:t>Bước 3</w:t>
-      </w:r>
-      <w:r>
-        <w:rPr>
-          <w:rFonts w:asciiTheme="majorHAnsi" w:hAnsiTheme="majorHAnsi" w:cstheme="majorHAnsi"/>
-          <w:sz w:val="26"/>
-          <w:szCs w:val="26"/>
-          <w:lang w:val="en-SG"/>
-        </w:rPr>
-        <w:t>: Trò chơi mới hoặc đã bảo trì sẵn sàng cho trẻ em tham gia.</w:t>
-      </w:r>
-    </w:p>
-    <w:p>
-      <w:pPr>
-        <w:numPr>
-          <w:ilvl w:val="0"/>
-          <w:numId w:val="22"/>
-        </w:numPr>
-        <w:rPr>
-          <w:rFonts w:asciiTheme="majorHAnsi" w:hAnsiTheme="majorHAnsi" w:cstheme="majorHAnsi"/>
-          <w:sz w:val="26"/>
-          <w:szCs w:val="26"/>
-          <w:lang w:val="en-SG"/>
-        </w:rPr>
-      </w:pPr>
-      <w:r>
-        <w:rPr>
-          <w:rFonts w:asciiTheme="majorHAnsi" w:hAnsiTheme="majorHAnsi" w:cstheme="majorHAnsi"/>
-          <w:b/>
-          <w:bCs/>
-          <w:sz w:val="26"/>
-          <w:szCs w:val="26"/>
-          <w:lang w:val="en-SG"/>
-        </w:rPr>
-        <w:t>Nghiệp vụ liên quan</w:t>
-      </w:r>
-      <w:r>
-        <w:rPr>
-          <w:rFonts w:asciiTheme="majorHAnsi" w:hAnsiTheme="majorHAnsi" w:cstheme="majorHAnsi"/>
-          <w:sz w:val="26"/>
-          <w:szCs w:val="26"/>
-          <w:lang w:val="en-SG"/>
-        </w:rPr>
-        <w:t>:</w:t>
-      </w:r>
-    </w:p>
-    <w:p>
-      <w:pPr>
-        <w:numPr>
-          <w:ilvl w:val="1"/>
-          <w:numId w:val="22"/>
-        </w:numPr>
-        <w:rPr>
-          <w:rFonts w:asciiTheme="majorHAnsi" w:hAnsiTheme="majorHAnsi" w:cstheme="majorHAnsi"/>
-          <w:sz w:val="26"/>
-          <w:szCs w:val="26"/>
-          <w:lang w:val="en-SG"/>
-        </w:rPr>
-      </w:pPr>
-      <w:r>
-        <w:rPr>
-          <w:rFonts w:asciiTheme="majorHAnsi" w:hAnsiTheme="majorHAnsi" w:cstheme="majorHAnsi"/>
-          <w:sz w:val="26"/>
-          <w:szCs w:val="26"/>
-          <w:lang w:val="en-SG"/>
-        </w:rPr>
-        <w:t>Quản lý khu vui chơi: Quản lý khu vui chơi cần phối hợp với nhà cung cấp để đảm bảo các trò chơi hoạt động trơn tru và an toàn.</w:t>
+        <w:t>Cung cấp trò chơi</w:t>
       </w:r>
     </w:p>
     <w:tbl>
@@ -9754,6 +8332,7 @@
                 <w:szCs w:val="26"/>
                 <w:lang w:val="en-SG"/>
               </w:rPr>
+              <w:lastRenderedPageBreak/>
               <w:t>Dòng thay thế</w:t>
             </w:r>
           </w:p>
@@ -9827,7 +8406,7 @@
           <w:szCs w:val="26"/>
           <w:lang w:val="en-SG"/>
         </w:rPr>
-        <w:t xml:space="preserve">Quy trình </w:t>
+        <w:t>Quy trình Áp dụng</w:t>
       </w:r>
       <w:r>
         <w:rPr>
@@ -9838,312 +8417,100 @@
           <w:szCs w:val="26"/>
           <w:lang w:val="en-SG"/>
         </w:rPr>
-        <w:t>Áp dụng</w:t>
-      </w:r>
-      <w:r>
-        <w:rPr>
-          <w:rFonts w:asciiTheme="majorHAnsi" w:hAnsiTheme="majorHAnsi" w:cstheme="majorHAnsi"/>
-          <w:b/>
-          <w:bCs/>
-          <w:sz w:val="26"/>
-          <w:szCs w:val="26"/>
-          <w:lang w:val="en-SG"/>
-        </w:rPr>
         <w:t xml:space="preserve"> ưu đãi, khuyến mãi</w:t>
       </w:r>
     </w:p>
     <w:p>
       <w:pPr>
-        <w:numPr>
-          <w:ilvl w:val="0"/>
-          <w:numId w:val="23"/>
-        </w:numPr>
-        <w:rPr>
-          <w:rFonts w:asciiTheme="majorHAnsi" w:hAnsiTheme="majorHAnsi" w:cstheme="majorHAnsi"/>
-          <w:sz w:val="26"/>
-          <w:szCs w:val="26"/>
-          <w:lang w:val="en-SG"/>
-        </w:rPr>
-      </w:pPr>
-      <w:r>
-        <w:rPr>
-          <w:rFonts w:asciiTheme="majorHAnsi" w:hAnsiTheme="majorHAnsi" w:cstheme="majorHAnsi"/>
-          <w:b/>
-          <w:bCs/>
-          <w:sz w:val="26"/>
-          <w:szCs w:val="26"/>
-          <w:lang w:val="en-SG"/>
-        </w:rPr>
-        <w:t>Khi nào thực hiện:</w:t>
-      </w:r>
-    </w:p>
-    <w:p>
-      <w:pPr>
-        <w:rPr>
-          <w:rFonts w:asciiTheme="majorHAnsi" w:hAnsiTheme="majorHAnsi" w:cstheme="majorHAnsi"/>
-          <w:sz w:val="26"/>
-          <w:szCs w:val="26"/>
-          <w:lang w:val="en-SG"/>
-        </w:rPr>
-      </w:pPr>
-      <w:r>
-        <w:rPr>
-          <w:rFonts w:asciiTheme="majorHAnsi" w:hAnsiTheme="majorHAnsi" w:cstheme="majorHAnsi"/>
-          <w:sz w:val="26"/>
-          <w:szCs w:val="26"/>
-          <w:lang w:val="en-SG"/>
-        </w:rPr>
-        <w:t>Khi có chương trình khuyến mãi đi kèm khi mua vé hoặc sử dụng dịch vụ.</w:t>
-      </w:r>
-    </w:p>
-    <w:p>
-      <w:pPr>
-        <w:numPr>
-          <w:ilvl w:val="0"/>
-          <w:numId w:val="23"/>
-        </w:numPr>
-        <w:rPr>
-          <w:rFonts w:asciiTheme="majorHAnsi" w:hAnsiTheme="majorHAnsi" w:cstheme="majorHAnsi"/>
-          <w:sz w:val="26"/>
-          <w:szCs w:val="26"/>
-          <w:lang w:val="en-SG"/>
-        </w:rPr>
-      </w:pPr>
-      <w:r>
-        <w:rPr>
-          <w:rFonts w:asciiTheme="majorHAnsi" w:hAnsiTheme="majorHAnsi" w:cstheme="majorHAnsi"/>
-          <w:b/>
-          <w:bCs/>
-          <w:sz w:val="26"/>
-          <w:szCs w:val="26"/>
-          <w:lang w:val="en-SG"/>
-        </w:rPr>
-        <w:t>Quy trình thực hiện:</w:t>
-      </w:r>
-    </w:p>
-    <w:p>
-      <w:pPr>
-        <w:rPr>
-          <w:rFonts w:asciiTheme="majorHAnsi" w:hAnsiTheme="majorHAnsi" w:cstheme="majorHAnsi"/>
-          <w:sz w:val="26"/>
-          <w:szCs w:val="26"/>
-        </w:rPr>
-      </w:pPr>
-      <w:r>
-        <w:rPr>
-          <w:rFonts w:asciiTheme="majorHAnsi" w:hAnsiTheme="majorHAnsi" w:cstheme="majorHAnsi"/>
-          <w:b/>
-          <w:bCs/>
-          <w:sz w:val="26"/>
-          <w:szCs w:val="26"/>
-          <w:lang w:val="en-SG"/>
-        </w:rPr>
-        <w:t>Bước 1</w:t>
-      </w:r>
-      <w:r>
-        <w:rPr>
-          <w:rFonts w:asciiTheme="majorHAnsi" w:hAnsiTheme="majorHAnsi" w:cstheme="majorHAnsi"/>
-          <w:sz w:val="26"/>
-          <w:szCs w:val="26"/>
-          <w:lang w:val="en-SG"/>
-        </w:rPr>
-        <w:t xml:space="preserve">: </w:t>
-      </w:r>
-      <w:r>
-        <w:rPr>
-          <w:rFonts w:asciiTheme="majorHAnsi" w:hAnsiTheme="majorHAnsi" w:cstheme="majorHAnsi"/>
-          <w:sz w:val="26"/>
-          <w:szCs w:val="26"/>
-        </w:rPr>
-        <w:t xml:space="preserve">Khách hàng mua vé tại quầy. Nếu có chương trình khuyến mãi, khách hàng có thể </w:t>
-      </w:r>
-      <w:r>
-        <w:rPr>
-          <w:rFonts w:asciiTheme="majorHAnsi" w:hAnsiTheme="majorHAnsi" w:cstheme="majorHAnsi"/>
-          <w:sz w:val="26"/>
-          <w:szCs w:val="26"/>
-        </w:rPr>
-        <w:t>áp dụng</w:t>
-      </w:r>
-      <w:r>
-        <w:rPr>
-          <w:rFonts w:asciiTheme="majorHAnsi" w:hAnsiTheme="majorHAnsi" w:cstheme="majorHAnsi"/>
-          <w:sz w:val="26"/>
-          <w:szCs w:val="26"/>
-        </w:rPr>
-        <w:t xml:space="preserve"> ưu đãi khi thanh toán.</w:t>
-      </w:r>
-    </w:p>
-    <w:p>
-      <w:pPr>
-        <w:rPr>
-          <w:rFonts w:asciiTheme="majorHAnsi" w:hAnsiTheme="majorHAnsi" w:cstheme="majorHAnsi"/>
-          <w:sz w:val="26"/>
-          <w:szCs w:val="26"/>
-          <w:lang w:val="en-SG"/>
-        </w:rPr>
-      </w:pPr>
-      <w:r>
-        <w:rPr>
-          <w:rFonts w:asciiTheme="majorHAnsi" w:hAnsiTheme="majorHAnsi" w:cstheme="majorHAnsi"/>
-          <w:b/>
-          <w:bCs/>
-          <w:sz w:val="26"/>
-          <w:szCs w:val="26"/>
-          <w:lang w:val="en-SG"/>
-        </w:rPr>
-        <w:t>Bước 2</w:t>
-      </w:r>
-      <w:r>
-        <w:rPr>
-          <w:rFonts w:asciiTheme="majorHAnsi" w:hAnsiTheme="majorHAnsi" w:cstheme="majorHAnsi"/>
-          <w:sz w:val="26"/>
-          <w:szCs w:val="26"/>
-          <w:lang w:val="en-SG"/>
-        </w:rPr>
-        <w:t xml:space="preserve">: </w:t>
-      </w:r>
-      <w:r>
-        <w:rPr>
-          <w:rFonts w:asciiTheme="majorHAnsi" w:hAnsiTheme="majorHAnsi" w:cstheme="majorHAnsi"/>
-          <w:sz w:val="26"/>
-          <w:szCs w:val="26"/>
-        </w:rPr>
-        <w:t>Nhân viên bán vé hoặc hệ thống sẽ kiểm tra chương trình khuyến mãi hiện có và áp dụng cho khách hàng</w:t>
-      </w:r>
-      <w:r>
-        <w:rPr>
-          <w:rFonts w:asciiTheme="majorHAnsi" w:hAnsiTheme="majorHAnsi" w:cstheme="majorHAnsi"/>
-          <w:sz w:val="26"/>
-          <w:szCs w:val="26"/>
-          <w:lang w:val="en-SG"/>
-        </w:rPr>
-        <w:t>.</w:t>
-      </w:r>
-    </w:p>
-    <w:p>
-      <w:pPr>
-        <w:rPr>
-          <w:rFonts w:asciiTheme="majorHAnsi" w:hAnsiTheme="majorHAnsi" w:cstheme="majorHAnsi"/>
-          <w:sz w:val="26"/>
-          <w:szCs w:val="26"/>
-        </w:rPr>
-      </w:pPr>
-      <w:r>
-        <w:rPr>
-          <w:rFonts w:asciiTheme="majorHAnsi" w:hAnsiTheme="majorHAnsi" w:cstheme="majorHAnsi"/>
-          <w:b/>
-          <w:bCs/>
-          <w:sz w:val="26"/>
-          <w:szCs w:val="26"/>
-          <w:lang w:val="en-SG"/>
-        </w:rPr>
-        <w:lastRenderedPageBreak/>
-        <w:t>Bước 3</w:t>
-      </w:r>
-      <w:r>
-        <w:rPr>
-          <w:rFonts w:asciiTheme="majorHAnsi" w:hAnsiTheme="majorHAnsi" w:cstheme="majorHAnsi"/>
-          <w:sz w:val="26"/>
-          <w:szCs w:val="26"/>
-          <w:lang w:val="en-SG"/>
-        </w:rPr>
-        <w:t xml:space="preserve">: </w:t>
-      </w:r>
-      <w:r>
-        <w:rPr>
-          <w:rFonts w:asciiTheme="majorHAnsi" w:hAnsiTheme="majorHAnsi" w:cstheme="majorHAnsi"/>
-          <w:sz w:val="26"/>
-          <w:szCs w:val="26"/>
-        </w:rPr>
-        <w:t>Khách hàng thanh toán với số tiền đã được giảm giá hoặc nhận thêm dịch vụ khuyến mãi.</w:t>
-      </w:r>
-    </w:p>
-    <w:p>
-      <w:pPr>
-        <w:rPr>
-          <w:rFonts w:asciiTheme="majorHAnsi" w:hAnsiTheme="majorHAnsi" w:cstheme="majorHAnsi"/>
-          <w:b/>
-          <w:bCs/>
-          <w:sz w:val="26"/>
-          <w:szCs w:val="26"/>
-          <w:lang w:val="en-SG"/>
-        </w:rPr>
-      </w:pPr>
-      <w:r>
-        <w:rPr>
-          <w:rFonts w:asciiTheme="majorHAnsi" w:hAnsiTheme="majorHAnsi" w:cstheme="majorHAnsi"/>
-          <w:b/>
-          <w:bCs/>
-          <w:sz w:val="26"/>
-          <w:szCs w:val="26"/>
-        </w:rPr>
-        <w:t xml:space="preserve">Bước 4: </w:t>
-      </w:r>
-      <w:r>
-        <w:rPr>
-          <w:rFonts w:asciiTheme="majorHAnsi" w:hAnsiTheme="majorHAnsi" w:cstheme="majorHAnsi"/>
-          <w:sz w:val="26"/>
-          <w:szCs w:val="26"/>
-        </w:rPr>
-        <w:t>Sau khi nhận được ưu đãi, khách hàng sử dụng vé hoặc dịch vụ đã được áp dụng khuyến mãi, ví dụ như sử dụng ưu đãi khi mua thức ăn hoặc tham gia trò chơi</w:t>
-      </w:r>
-    </w:p>
-    <w:p>
-      <w:pPr>
-        <w:numPr>
-          <w:ilvl w:val="0"/>
-          <w:numId w:val="23"/>
-        </w:numPr>
-        <w:rPr>
-          <w:rFonts w:asciiTheme="majorHAnsi" w:hAnsiTheme="majorHAnsi" w:cstheme="majorHAnsi"/>
-          <w:sz w:val="26"/>
-          <w:szCs w:val="26"/>
-          <w:lang w:val="en-SG"/>
-        </w:rPr>
-      </w:pPr>
-      <w:r>
-        <w:rPr>
-          <w:rFonts w:asciiTheme="majorHAnsi" w:hAnsiTheme="majorHAnsi" w:cstheme="majorHAnsi"/>
-          <w:b/>
-          <w:bCs/>
-          <w:sz w:val="26"/>
-          <w:szCs w:val="26"/>
-          <w:lang w:val="en-SG"/>
-        </w:rPr>
-        <w:t>Nghiệp vụ liên quan</w:t>
-      </w:r>
-      <w:r>
-        <w:rPr>
-          <w:rFonts w:asciiTheme="majorHAnsi" w:hAnsiTheme="majorHAnsi" w:cstheme="majorHAnsi"/>
-          <w:sz w:val="26"/>
-          <w:szCs w:val="26"/>
-          <w:lang w:val="en-SG"/>
-        </w:rPr>
-        <w:t>:</w:t>
-      </w:r>
-    </w:p>
-    <w:p>
-      <w:pPr>
-        <w:numPr>
-          <w:ilvl w:val="1"/>
-          <w:numId w:val="23"/>
-        </w:numPr>
-        <w:rPr>
-          <w:rFonts w:asciiTheme="majorHAnsi" w:hAnsiTheme="majorHAnsi" w:cstheme="majorHAnsi"/>
-          <w:sz w:val="26"/>
-          <w:szCs w:val="26"/>
-          <w:lang w:val="en-SG"/>
-        </w:rPr>
-      </w:pPr>
-      <w:r>
-        <w:rPr>
-          <w:rFonts w:asciiTheme="majorHAnsi" w:hAnsiTheme="majorHAnsi" w:cstheme="majorHAnsi"/>
-          <w:sz w:val="26"/>
-          <w:szCs w:val="26"/>
-          <w:lang w:val="en-SG"/>
-        </w:rPr>
-        <w:t>Mua vé, mua thức ăn, thanh toán: Khuyến mãi thường được áp dụng trong các nghiệp vụ này để tăng cường trải nghiệm khách hàng.</w:t>
+        <w:rPr>
+          <w:rFonts w:asciiTheme="majorHAnsi" w:hAnsiTheme="majorHAnsi" w:cstheme="majorHAnsi"/>
+          <w:sz w:val="26"/>
+          <w:szCs w:val="26"/>
+          <w:lang w:val="en-SG"/>
+        </w:rPr>
+      </w:pPr>
+      <w:r>
+        <w:rPr>
+          <w:rFonts w:asciiTheme="majorHAnsi" w:hAnsiTheme="majorHAnsi" w:cstheme="majorHAnsi"/>
+          <w:sz w:val="26"/>
+          <w:szCs w:val="26"/>
+          <w:lang w:val="en-SG"/>
+        </w:rPr>
+        <w:t xml:space="preserve">Khi khách hàng đến quầy </w:t>
+      </w:r>
+      <w:r>
+        <w:rPr>
+          <w:rFonts w:asciiTheme="majorHAnsi" w:hAnsiTheme="majorHAnsi" w:cstheme="majorHAnsi"/>
+          <w:sz w:val="26"/>
+          <w:szCs w:val="26"/>
+          <w:lang w:val="en-SG"/>
+        </w:rPr>
+        <w:t>thu ngân</w:t>
+      </w:r>
+      <w:r>
+        <w:rPr>
+          <w:rFonts w:asciiTheme="majorHAnsi" w:hAnsiTheme="majorHAnsi" w:cstheme="majorHAnsi"/>
+          <w:sz w:val="26"/>
+          <w:szCs w:val="26"/>
+          <w:lang w:val="en-SG"/>
+        </w:rPr>
+        <w:t xml:space="preserve"> để mua vé, họ sẽ cung cấp thông tin liên quan đến chương trình khuyến mãi mà họ muốn áp dụng. Nhân viên </w:t>
+      </w:r>
+      <w:r>
+        <w:rPr>
+          <w:rFonts w:asciiTheme="majorHAnsi" w:hAnsiTheme="majorHAnsi" w:cstheme="majorHAnsi"/>
+          <w:sz w:val="26"/>
+          <w:szCs w:val="26"/>
+          <w:lang w:val="en-SG"/>
+        </w:rPr>
+        <w:t xml:space="preserve">thu ngân </w:t>
+      </w:r>
+      <w:r>
+        <w:rPr>
+          <w:rFonts w:asciiTheme="majorHAnsi" w:hAnsiTheme="majorHAnsi" w:cstheme="majorHAnsi"/>
+          <w:sz w:val="26"/>
+          <w:szCs w:val="26"/>
+          <w:lang w:val="en-SG"/>
+        </w:rPr>
+        <w:t>sẽ kiểm tra điều kiện áp dụng khuyến mãi như ngày khuyến mãi, loại vé, hoặc dịch vụ mà khuyến mãi đi kèm. Sau đó, hệ thống sẽ xác nhận và áp dụng mức giảm giá hoặc các quyền lợi khuyến mãi trực tiếp vào hóa đơn của khách hàng.</w:t>
+      </w:r>
+    </w:p>
+    <w:p>
+      <w:pPr>
+        <w:rPr>
+          <w:rFonts w:asciiTheme="majorHAnsi" w:hAnsiTheme="majorHAnsi" w:cstheme="majorHAnsi"/>
+          <w:sz w:val="26"/>
+          <w:szCs w:val="26"/>
+          <w:lang w:val="en-SG"/>
+        </w:rPr>
+      </w:pPr>
+      <w:r>
+        <w:rPr>
+          <w:rFonts w:asciiTheme="majorHAnsi" w:hAnsiTheme="majorHAnsi" w:cstheme="majorHAnsi"/>
+          <w:sz w:val="26"/>
+          <w:szCs w:val="26"/>
+          <w:lang w:val="en-SG"/>
+        </w:rPr>
+        <w:t>Nếu khách hàng đủ điều kiện để hưởng khuyến mãi, tổng giá trị thanh toán sẽ được điều chỉnh theo mức giảm giá đã quy định. Sau khi hoàn tất quá trình thanh toán với mức giá ưu đãi, hệ thống sẽ in vé và hóa đơn có áp dụng khuyến mãi, và khách hàng nhận vé để tham gia vào khu vui chơi.</w:t>
+      </w:r>
+    </w:p>
+    <w:p>
+      <w:pPr>
+        <w:rPr>
+          <w:rFonts w:asciiTheme="majorHAnsi" w:hAnsiTheme="majorHAnsi" w:cstheme="majorHAnsi"/>
+          <w:sz w:val="26"/>
+          <w:szCs w:val="26"/>
+          <w:lang w:val="en-SG"/>
+        </w:rPr>
+      </w:pPr>
+      <w:r>
+        <w:rPr>
+          <w:rFonts w:asciiTheme="majorHAnsi" w:hAnsiTheme="majorHAnsi" w:cstheme="majorHAnsi"/>
+          <w:sz w:val="26"/>
+          <w:szCs w:val="26"/>
+          <w:lang w:val="en-SG"/>
+        </w:rPr>
+        <w:t>Quy trình này không chỉ giúp khách hàng tiết kiệm chi phí mà còn góp phần thu hút thêm nhiều khách hàng quay trở lại với khu vui chơi thông qua những ưu đãi hấp dẫn, đồng thời nâng cao sự hài lòng của khách hàng.</w:t>
       </w:r>
     </w:p>
     <w:tbl>
@@ -10525,7 +8892,7 @@
                 <w:szCs w:val="26"/>
                 <w:lang w:val="en-SG"/>
               </w:rPr>
-              <w:t>2. Khách hàng cung cấp mã ưu đãi hoặc thông báo về chương trình khuyến mãi cho nhân viên bán vé hoặc nhân viên thu ngân trong quá trình thanh toán.</w:t>
+              <w:t>2. Khách hàng thông báo về chương trình khuyến mãi cho nhân viên bán vé hoặc nhân viên thu ngân trong quá trình thanh toán.</w:t>
             </w:r>
           </w:p>
           <w:p>
@@ -10567,6 +8934,7 @@
                 <w:szCs w:val="26"/>
                 <w:lang w:val="en-SG"/>
               </w:rPr>
+              <w:lastRenderedPageBreak/>
               <w:t>4. Nếu khuyến mãi hợp lệ, hệ thống hoặc nhân viên sẽ áp dụng giảm giá hoặc tặng thêm dịch vụ và thông báo cho khách hàng về số tiền cần thanh toán.</w:t>
             </w:r>
           </w:p>
@@ -10616,6 +8984,7 @@
                 <w:szCs w:val="26"/>
                 <w:lang w:val="en-SG"/>
               </w:rPr>
+              <w:lastRenderedPageBreak/>
               <w:t>Dòng thay thế</w:t>
             </w:r>
           </w:p>
@@ -10650,16 +9019,7 @@
                 <w:sz w:val="26"/>
                 <w:szCs w:val="26"/>
               </w:rPr>
-              <w:t xml:space="preserve">Tại bước 3, nếu chương trình khuyến mãi không hợp lệ hoặc đã hết hạn, hệ thống hoặc nhân viên sẽ thông báo cho khách hàng lý do </w:t>
-            </w:r>
-            <w:r>
-              <w:rPr>
-                <w:rFonts w:asciiTheme="majorHAnsi" w:hAnsiTheme="majorHAnsi" w:cstheme="majorHAnsi"/>
-                <w:sz w:val="26"/>
-                <w:szCs w:val="26"/>
-              </w:rPr>
-              <w:lastRenderedPageBreak/>
-              <w:t>không thể áp dụng khuyến mãi. Khách hàng có thể tiếp tục thanh toán theo giá gốc hoặc hủy giao dịch.</w:t>
+              <w:t>Tại bước 3, nếu chương trình khuyến mãi không hợp lệ hoặc đã hết hạn, hệ thống hoặc nhân viên sẽ thông báo cho khách hàng lý do không thể áp dụng khuyến mãi. Khách hàng có thể tiếp tục thanh toán theo giá gốc hoặc hủy giao dịch.</w:t>
             </w:r>
           </w:p>
         </w:tc>
@@ -10686,7 +9046,6 @@
           <w:szCs w:val="26"/>
           <w:lang w:val="en-SG"/>
         </w:rPr>
-        <w:lastRenderedPageBreak/>
         <w:t>5</w:t>
       </w:r>
       <w:r>
@@ -10725,339 +9084,117 @@
     </w:p>
     <w:p>
       <w:pPr>
-        <w:numPr>
-          <w:ilvl w:val="0"/>
-          <w:numId w:val="25"/>
-        </w:numPr>
-        <w:rPr>
-          <w:rFonts w:asciiTheme="majorHAnsi" w:hAnsiTheme="majorHAnsi" w:cstheme="majorHAnsi"/>
-          <w:sz w:val="26"/>
-          <w:szCs w:val="26"/>
-          <w:lang w:val="en-SG"/>
-        </w:rPr>
-      </w:pPr>
-      <w:r>
-        <w:rPr>
-          <w:rFonts w:asciiTheme="majorHAnsi" w:hAnsiTheme="majorHAnsi" w:cstheme="majorHAnsi"/>
-          <w:b/>
-          <w:bCs/>
-          <w:sz w:val="26"/>
-          <w:szCs w:val="26"/>
-          <w:lang w:val="en-SG"/>
-        </w:rPr>
-        <w:t>Khi nào thực hiện:</w:t>
-      </w:r>
-    </w:p>
-    <w:p>
-      <w:pPr>
-        <w:rPr>
-          <w:rFonts w:asciiTheme="majorHAnsi" w:hAnsiTheme="majorHAnsi" w:cstheme="majorHAnsi"/>
-          <w:sz w:val="26"/>
-          <w:szCs w:val="26"/>
-          <w:lang w:val="en-SG"/>
-        </w:rPr>
-      </w:pPr>
-      <w:r>
-        <w:rPr>
-          <w:rFonts w:asciiTheme="majorHAnsi" w:hAnsiTheme="majorHAnsi" w:cstheme="majorHAnsi"/>
-          <w:sz w:val="26"/>
-          <w:szCs w:val="26"/>
-        </w:rPr>
-        <w:t>Nghiệp vụ Thanh toán diễn ra khi khách hàng cần trả tiền cho các dịch vụ như mua vé, mua thức ăn, hoặc tham gia trò chơi bổ sung. Nhận ưu đãi, khuyến mãi được áp dụng trong trường hợp khách hàng có khuyến mãi khi thực hiện thanh toán.</w:t>
-      </w:r>
-    </w:p>
-    <w:p>
-      <w:pPr>
-        <w:numPr>
-          <w:ilvl w:val="0"/>
-          <w:numId w:val="25"/>
-        </w:numPr>
-        <w:rPr>
-          <w:rFonts w:asciiTheme="majorHAnsi" w:hAnsiTheme="majorHAnsi" w:cstheme="majorHAnsi"/>
-          <w:sz w:val="26"/>
-          <w:szCs w:val="26"/>
-          <w:lang w:val="en-SG"/>
-        </w:rPr>
-      </w:pPr>
-      <w:r>
-        <w:rPr>
-          <w:rFonts w:asciiTheme="majorHAnsi" w:hAnsiTheme="majorHAnsi" w:cstheme="majorHAnsi"/>
-          <w:b/>
-          <w:bCs/>
-          <w:sz w:val="26"/>
-          <w:szCs w:val="26"/>
-          <w:lang w:val="en-SG"/>
-        </w:rPr>
-        <w:t>Quy trình thực hiện:</w:t>
-      </w:r>
-    </w:p>
-    <w:p>
-      <w:pPr>
-        <w:rPr>
-          <w:rFonts w:asciiTheme="majorHAnsi" w:hAnsiTheme="majorHAnsi" w:cstheme="majorHAnsi"/>
-          <w:sz w:val="26"/>
-          <w:szCs w:val="26"/>
-          <w:lang w:val="en-SG"/>
-        </w:rPr>
-      </w:pPr>
-      <w:r>
-        <w:rPr>
-          <w:rFonts w:asciiTheme="majorHAnsi" w:hAnsiTheme="majorHAnsi" w:cstheme="majorHAnsi"/>
-          <w:b/>
-          <w:bCs/>
-          <w:sz w:val="26"/>
-          <w:szCs w:val="26"/>
-          <w:lang w:val="en-SG"/>
-        </w:rPr>
-        <w:t>Bước 1</w:t>
-      </w:r>
-      <w:r>
-        <w:rPr>
-          <w:rFonts w:asciiTheme="majorHAnsi" w:hAnsiTheme="majorHAnsi" w:cstheme="majorHAnsi"/>
-          <w:sz w:val="26"/>
-          <w:szCs w:val="26"/>
-          <w:lang w:val="en-SG"/>
-        </w:rPr>
-        <w:t>: Khách hàng lựa chọn dịch vụ cần thanh toán (mua vé, mua thức ăn, tham gia trò chơi).</w:t>
-      </w:r>
-    </w:p>
-    <w:p>
-      <w:pPr>
-        <w:rPr>
-          <w:rFonts w:asciiTheme="majorHAnsi" w:hAnsiTheme="majorHAnsi" w:cstheme="majorHAnsi"/>
-          <w:sz w:val="26"/>
-          <w:szCs w:val="26"/>
-          <w:lang w:val="en-SG"/>
-        </w:rPr>
-      </w:pPr>
-      <w:r>
-        <w:rPr>
-          <w:rFonts w:asciiTheme="majorHAnsi" w:hAnsiTheme="majorHAnsi" w:cstheme="majorHAnsi"/>
-          <w:b/>
-          <w:bCs/>
-          <w:sz w:val="26"/>
-          <w:szCs w:val="26"/>
-          <w:lang w:val="en-SG"/>
-        </w:rPr>
-        <w:t>Bước 2</w:t>
-      </w:r>
-      <w:r>
-        <w:rPr>
-          <w:rFonts w:asciiTheme="majorHAnsi" w:hAnsiTheme="majorHAnsi" w:cstheme="majorHAnsi"/>
-          <w:sz w:val="26"/>
-          <w:szCs w:val="26"/>
-          <w:lang w:val="en-SG"/>
-        </w:rPr>
-        <w:t>: Nếu có ưu đãi hoặc khuyến mãi, khách hàng cung cấp mã hoặc chương trình khuyến mãi hiện có.</w:t>
-      </w:r>
-    </w:p>
-    <w:p>
-      <w:pPr>
-        <w:rPr>
-          <w:rFonts w:asciiTheme="majorHAnsi" w:hAnsiTheme="majorHAnsi" w:cstheme="majorHAnsi"/>
-          <w:sz w:val="26"/>
-          <w:szCs w:val="26"/>
-          <w:lang w:val="en-SG"/>
-        </w:rPr>
-      </w:pPr>
-      <w:r>
-        <w:rPr>
-          <w:rFonts w:asciiTheme="majorHAnsi" w:hAnsiTheme="majorHAnsi" w:cstheme="majorHAnsi"/>
-          <w:b/>
-          <w:bCs/>
-          <w:sz w:val="26"/>
-          <w:szCs w:val="26"/>
-          <w:lang w:val="en-SG"/>
-        </w:rPr>
-        <w:t>Bước 3</w:t>
-      </w:r>
-      <w:r>
-        <w:rPr>
-          <w:rFonts w:asciiTheme="majorHAnsi" w:hAnsiTheme="majorHAnsi" w:cstheme="majorHAnsi"/>
-          <w:sz w:val="26"/>
-          <w:szCs w:val="26"/>
-          <w:lang w:val="en-SG"/>
-        </w:rPr>
-        <w:t>: Nhân viên hoặc hệ thống kiểm tra và xác nhận mã khuyến mãi/ưu đãi.</w:t>
-      </w:r>
-    </w:p>
-    <w:p>
-      <w:pPr>
-        <w:rPr>
-          <w:rFonts w:asciiTheme="majorHAnsi" w:hAnsiTheme="majorHAnsi" w:cstheme="majorHAnsi"/>
-          <w:sz w:val="26"/>
-          <w:szCs w:val="26"/>
-          <w:lang w:val="en-SG"/>
-        </w:rPr>
-      </w:pPr>
-      <w:r>
-        <w:rPr>
-          <w:rFonts w:asciiTheme="majorHAnsi" w:hAnsiTheme="majorHAnsi" w:cstheme="majorHAnsi"/>
-          <w:b/>
-          <w:bCs/>
-          <w:sz w:val="26"/>
-          <w:szCs w:val="26"/>
-          <w:lang w:val="en-SG"/>
-        </w:rPr>
-        <w:t>Bước 4</w:t>
-      </w:r>
-      <w:r>
-        <w:rPr>
-          <w:rFonts w:asciiTheme="majorHAnsi" w:hAnsiTheme="majorHAnsi" w:cstheme="majorHAnsi"/>
-          <w:sz w:val="26"/>
-          <w:szCs w:val="26"/>
-          <w:lang w:val="en-SG"/>
-        </w:rPr>
-        <w:t>: Khách hàng tiến hành thanh toán (tiền mặt hoặc chuyển khoản), sau khi đã áp dụng ưu đãi/khuyến mãi nếu hợp lệ.</w:t>
-      </w:r>
-    </w:p>
-    <w:p>
-      <w:pPr>
-        <w:rPr>
-          <w:rFonts w:asciiTheme="majorHAnsi" w:hAnsiTheme="majorHAnsi" w:cstheme="majorHAnsi"/>
-          <w:sz w:val="26"/>
-          <w:szCs w:val="26"/>
-          <w:lang w:val="en-SG"/>
-        </w:rPr>
-      </w:pPr>
-      <w:r>
-        <w:rPr>
-          <w:rFonts w:asciiTheme="majorHAnsi" w:hAnsiTheme="majorHAnsi" w:cstheme="majorHAnsi"/>
-          <w:b/>
-          <w:bCs/>
-          <w:sz w:val="26"/>
-          <w:szCs w:val="26"/>
-          <w:lang w:val="en-SG"/>
-        </w:rPr>
-        <w:t>Bước 5</w:t>
-      </w:r>
-      <w:r>
-        <w:rPr>
-          <w:rFonts w:asciiTheme="majorHAnsi" w:hAnsiTheme="majorHAnsi" w:cstheme="majorHAnsi"/>
-          <w:sz w:val="26"/>
-          <w:szCs w:val="26"/>
-          <w:lang w:val="en-SG"/>
-        </w:rPr>
-        <w:t>: Sau khi thanh toán thành công, khách hàng nhận hóa đơn hoặc vé và sử dụng dịch vụ đã thanh toán.</w:t>
-      </w:r>
-    </w:p>
-    <w:p>
-      <w:pPr>
-        <w:pStyle w:val="ListParagraph"/>
-        <w:numPr>
-          <w:ilvl w:val="0"/>
-          <w:numId w:val="27"/>
-        </w:numPr>
-        <w:rPr>
-          <w:rFonts w:asciiTheme="majorHAnsi" w:hAnsiTheme="majorHAnsi" w:cstheme="majorHAnsi"/>
-          <w:sz w:val="26"/>
-          <w:szCs w:val="26"/>
-          <w:lang w:val="en-SG"/>
-        </w:rPr>
-      </w:pPr>
-      <w:r>
-        <w:rPr>
-          <w:rFonts w:asciiTheme="majorHAnsi" w:hAnsiTheme="majorHAnsi" w:cstheme="majorHAnsi"/>
-          <w:b/>
-          <w:bCs/>
-          <w:sz w:val="26"/>
-          <w:szCs w:val="26"/>
-          <w:lang w:val="en-SG"/>
-        </w:rPr>
-        <w:t>Nghiệp vụ liên quan</w:t>
-      </w:r>
-      <w:r>
-        <w:rPr>
-          <w:rFonts w:asciiTheme="majorHAnsi" w:hAnsiTheme="majorHAnsi" w:cstheme="majorHAnsi"/>
-          <w:sz w:val="26"/>
-          <w:szCs w:val="26"/>
-          <w:lang w:val="en-SG"/>
-        </w:rPr>
-        <w:t>:</w:t>
-      </w:r>
-    </w:p>
-    <w:p>
-      <w:pPr>
-        <w:numPr>
-          <w:ilvl w:val="1"/>
-          <w:numId w:val="25"/>
-        </w:numPr>
-        <w:rPr>
-          <w:rFonts w:asciiTheme="majorHAnsi" w:hAnsiTheme="majorHAnsi" w:cstheme="majorHAnsi"/>
-          <w:sz w:val="26"/>
-          <w:szCs w:val="26"/>
-          <w:lang w:val="en-SG"/>
-        </w:rPr>
-      </w:pPr>
-      <w:r>
-        <w:rPr>
-          <w:rFonts w:asciiTheme="majorHAnsi" w:hAnsiTheme="majorHAnsi" w:cstheme="majorHAnsi"/>
-          <w:sz w:val="26"/>
-          <w:szCs w:val="26"/>
-          <w:lang w:val="en-SG"/>
-        </w:rPr>
-        <w:t>Mua vé: Khi khách hàng mua vé vào khu vui chơi, thanh toán bao gồm cả việc kiểm tra và áp dụng khuyến mãi nếu có.</w:t>
-      </w:r>
-    </w:p>
-    <w:p>
-      <w:pPr>
-        <w:numPr>
-          <w:ilvl w:val="1"/>
-          <w:numId w:val="25"/>
-        </w:numPr>
-        <w:rPr>
-          <w:rFonts w:asciiTheme="majorHAnsi" w:hAnsiTheme="majorHAnsi" w:cstheme="majorHAnsi"/>
-          <w:sz w:val="26"/>
-          <w:szCs w:val="26"/>
-          <w:lang w:val="en-SG"/>
-        </w:rPr>
-      </w:pPr>
-      <w:r>
-        <w:rPr>
-          <w:rFonts w:asciiTheme="majorHAnsi" w:hAnsiTheme="majorHAnsi" w:cstheme="majorHAnsi"/>
-          <w:sz w:val="26"/>
-          <w:szCs w:val="26"/>
-          <w:lang w:val="en-SG"/>
-        </w:rPr>
-        <w:t>Mua thức ăn: Nếu khách hàng mua thức ăn, quá trình thanh toán cũng có thể bao gồm việc áp dụng ưu đãi nếu có khuyến mãi liên quan.</w:t>
-      </w:r>
-    </w:p>
-    <w:p>
-      <w:pPr>
-        <w:numPr>
-          <w:ilvl w:val="1"/>
-          <w:numId w:val="25"/>
-        </w:numPr>
-        <w:rPr>
-          <w:rFonts w:asciiTheme="majorHAnsi" w:hAnsiTheme="majorHAnsi" w:cstheme="majorHAnsi"/>
-          <w:lang w:val="en-SG"/>
-        </w:rPr>
-      </w:pPr>
-      <w:r>
-        <w:rPr>
-          <w:rFonts w:asciiTheme="majorHAnsi" w:hAnsiTheme="majorHAnsi" w:cstheme="majorHAnsi"/>
-          <w:sz w:val="26"/>
-          <w:szCs w:val="26"/>
-          <w:lang w:val="en-SG"/>
-        </w:rPr>
-        <w:t>Tham gia trò chơi: Nếu khách hàng tham gia các trò chơi bổ sung có tính phí, ưu đãi và khuyến mãi có thể được áp dụng trong quá trình thanh toán.</w:t>
-      </w:r>
-    </w:p>
-    <w:p>
-      <w:pPr>
-        <w:rPr>
-          <w:rFonts w:asciiTheme="majorHAnsi" w:hAnsiTheme="majorHAnsi" w:cstheme="majorHAnsi"/>
-          <w:lang w:val="en-SG"/>
-        </w:rPr>
-      </w:pPr>
-    </w:p>
-    <w:p>
-      <w:pPr>
-        <w:rPr>
-          <w:rFonts w:asciiTheme="majorHAnsi" w:hAnsiTheme="majorHAnsi" w:cstheme="majorHAnsi"/>
-          <w:lang w:val="en-SG"/>
-        </w:rPr>
-      </w:pPr>
+        <w:rPr>
+          <w:rFonts w:asciiTheme="majorHAnsi" w:hAnsiTheme="majorHAnsi" w:cstheme="majorHAnsi"/>
+          <w:sz w:val="26"/>
+          <w:szCs w:val="26"/>
+          <w:lang w:val="en-SG"/>
+        </w:rPr>
+      </w:pPr>
+      <w:r>
+        <w:rPr>
+          <w:rFonts w:asciiTheme="majorHAnsi" w:hAnsiTheme="majorHAnsi" w:cstheme="majorHAnsi"/>
+          <w:sz w:val="26"/>
+          <w:szCs w:val="26"/>
+          <w:lang w:val="en-SG"/>
+        </w:rPr>
+        <w:t>Quy trình thanh toán bắt đầu khi khách hàng quyết định hoàn tất giao dịch sau khi đã chọn loại vé hoặc dịch vụ tại khu vui chơi. Sau khi chọn xong vé vào cổng (vé thường, vé combo, hoặc vé dịch vụ bổ sung) hoặc các sản phẩm khác như đồ ăn, nước uống, khách hàng sẽ tiến hành thanh toán tại quầy thu ngân.</w:t>
+      </w:r>
+    </w:p>
+    <w:p>
+      <w:pPr>
+        <w:rPr>
+          <w:rFonts w:asciiTheme="majorHAnsi" w:hAnsiTheme="majorHAnsi" w:cstheme="majorHAnsi"/>
+          <w:sz w:val="26"/>
+          <w:szCs w:val="26"/>
+          <w:lang w:val="en-SG"/>
+        </w:rPr>
+      </w:pPr>
+      <w:r>
+        <w:rPr>
+          <w:rFonts w:asciiTheme="majorHAnsi" w:hAnsiTheme="majorHAnsi" w:cstheme="majorHAnsi"/>
+          <w:sz w:val="26"/>
+          <w:szCs w:val="26"/>
+          <w:lang w:val="en-SG"/>
+        </w:rPr>
+        <w:t>Khách hàng sẽ được cung cấp các tùy chọn thanh toán linh hoạt như tiền mặt, thẻ tín dụng</w:t>
+      </w:r>
+      <w:r>
+        <w:rPr>
+          <w:rFonts w:asciiTheme="majorHAnsi" w:hAnsiTheme="majorHAnsi" w:cstheme="majorHAnsi"/>
+          <w:sz w:val="26"/>
+          <w:szCs w:val="26"/>
+          <w:lang w:val="en-SG"/>
+        </w:rPr>
+        <w:t xml:space="preserve">. </w:t>
+      </w:r>
+      <w:r>
+        <w:rPr>
+          <w:rFonts w:asciiTheme="majorHAnsi" w:hAnsiTheme="majorHAnsi" w:cstheme="majorHAnsi"/>
+          <w:sz w:val="26"/>
+          <w:szCs w:val="26"/>
+          <w:lang w:val="en-SG"/>
+        </w:rPr>
+        <w:t>Nhân viên thu ngân sẽ nhập thông tin giao dịch vào hệ thống, bao gồm các loại vé hoặc dịch vụ mà khách hàng đã chọn và bất kỳ ưu đãi, khuyến mãi nào có thể áp dụng.</w:t>
+      </w:r>
+    </w:p>
+    <w:p>
+      <w:pPr>
+        <w:rPr>
+          <w:rFonts w:asciiTheme="majorHAnsi" w:hAnsiTheme="majorHAnsi" w:cstheme="majorHAnsi"/>
+          <w:sz w:val="26"/>
+          <w:szCs w:val="26"/>
+          <w:lang w:val="en-SG"/>
+        </w:rPr>
+      </w:pPr>
+      <w:r>
+        <w:rPr>
+          <w:rFonts w:asciiTheme="majorHAnsi" w:hAnsiTheme="majorHAnsi" w:cstheme="majorHAnsi"/>
+          <w:sz w:val="26"/>
+          <w:szCs w:val="26"/>
+          <w:lang w:val="en-SG"/>
+        </w:rPr>
+        <w:t>Hệ thống sẽ tính toán tổng số tiền phải trả, bao gồm cả thuế và các khoản giảm giá nếu có. Nhân viên thu ngân sau đó sẽ xác nhận với khách hàng về số tiền cần thanh toán. Nếu khách hàng chọn thanh toán bằng tiền mặt, nhân viên sẽ nhận tiền và hoàn lại tiền thừa (nếu có). Trong trường hợp thanh toán bằng thẻ tín dụng hoặc ví điện tử, khách hàng sẽ sử dụng máy POS để thực hiện giao dịch.</w:t>
+      </w:r>
+    </w:p>
+    <w:p>
+      <w:pPr>
+        <w:rPr>
+          <w:rFonts w:asciiTheme="majorHAnsi" w:hAnsiTheme="majorHAnsi" w:cstheme="majorHAnsi"/>
+          <w:sz w:val="26"/>
+          <w:szCs w:val="26"/>
+          <w:lang w:val="en-SG"/>
+        </w:rPr>
+      </w:pPr>
+      <w:r>
+        <w:rPr>
+          <w:rFonts w:asciiTheme="majorHAnsi" w:hAnsiTheme="majorHAnsi" w:cstheme="majorHAnsi"/>
+          <w:sz w:val="26"/>
+          <w:szCs w:val="26"/>
+          <w:lang w:val="en-SG"/>
+        </w:rPr>
+        <w:t>Sau khi thanh toán thành công, hệ thống sẽ in vé hoặc hóa đơn, đồng thời cung cấp cho khách hàng. Vé có thể bao gồm các thông tin như số vé, loại vé, thời gian sử dụng và các điều kiện khác liên quan đến vé hoặc dịch vụ. Khách hàng sẽ nhận vé và hóa đơn để tiến hành sử dụng dịch vụ tại khu vui chơi.</w:t>
+      </w:r>
+    </w:p>
+    <w:p>
+      <w:pPr>
+        <w:rPr>
+          <w:rFonts w:asciiTheme="majorHAnsi" w:hAnsiTheme="majorHAnsi" w:cstheme="majorHAnsi"/>
+          <w:sz w:val="26"/>
+          <w:szCs w:val="26"/>
+          <w:lang w:val="en-SG"/>
+        </w:rPr>
+      </w:pPr>
+      <w:r>
+        <w:rPr>
+          <w:rFonts w:asciiTheme="majorHAnsi" w:hAnsiTheme="majorHAnsi" w:cstheme="majorHAnsi"/>
+          <w:sz w:val="26"/>
+          <w:szCs w:val="26"/>
+          <w:lang w:val="en-SG"/>
+        </w:rPr>
+        <w:lastRenderedPageBreak/>
+        <w:t>Quy trình thanh toán được thiết kế đơn giản và hiệu quả, giúp khách hàng có trải nghiệm thuận tiện khi giao dịch và đảm bảo rằng các thông tin thanh toán, hóa đơn đều được lưu trữ chính xác trong hệ thống quản lý của khu vui chơi.</w:t>
+      </w:r>
     </w:p>
     <w:tbl>
       <w:tblPr>
@@ -11093,7 +9230,6 @@
                 <w:szCs w:val="26"/>
                 <w:lang w:val="en-SG"/>
               </w:rPr>
-              <w:lastRenderedPageBreak/>
               <w:t>Tên use case</w:t>
             </w:r>
           </w:p>
@@ -11170,10 +9306,12 @@
               <w:tblLook w:val="04A0" w:firstRow="1" w:lastRow="0" w:firstColumn="1" w:lastColumn="0" w:noHBand="0" w:noVBand="1"/>
             </w:tblPr>
             <w:tblGrid>
-              <w:gridCol w:w="96"/>
+              <w:gridCol w:w="7059"/>
+              <w:gridCol w:w="45"/>
             </w:tblGrid>
             <w:tr>
               <w:trPr>
+                <w:gridAfter w:val="1"/>
                 <w:tblCellSpacing w:w="15" w:type="dxa"/>
               </w:trPr>
               <w:tc>
@@ -11195,34 +9333,6 @@
                 </w:p>
               </w:tc>
             </w:tr>
-          </w:tbl>
-          <w:p>
-            <w:pPr>
-              <w:ind w:firstLine="0"/>
-              <w:rPr>
-                <w:rFonts w:asciiTheme="majorHAnsi" w:hAnsiTheme="majorHAnsi" w:cstheme="majorHAnsi"/>
-                <w:vanish/>
-                <w:sz w:val="26"/>
-                <w:szCs w:val="26"/>
-                <w:lang w:val="en-SG"/>
-              </w:rPr>
-            </w:pPr>
-          </w:p>
-          <w:tbl>
-            <w:tblPr>
-              <w:tblW w:w="0" w:type="auto"/>
-              <w:tblCellSpacing w:w="15" w:type="dxa"/>
-              <w:tblCellMar>
-                <w:top w:w="15" w:type="dxa"/>
-                <w:left w:w="15" w:type="dxa"/>
-                <w:bottom w:w="15" w:type="dxa"/>
-                <w:right w:w="15" w:type="dxa"/>
-              </w:tblCellMar>
-              <w:tblLook w:val="04A0" w:firstRow="1" w:lastRow="0" w:firstColumn="1" w:lastColumn="0" w:noHBand="0" w:noVBand="1"/>
-            </w:tblPr>
-            <w:tblGrid>
-              <w:gridCol w:w="7104"/>
-            </w:tblGrid>
             <w:tr>
               <w:trPr>
                 <w:tblCellSpacing w:w="15" w:type="dxa"/>
@@ -11230,6 +9340,7 @@
               <w:tc>
                 <w:tcPr>
                   <w:tcW w:w="0" w:type="auto"/>
+                  <w:gridSpan w:val="2"/>
                   <w:vAlign w:val="center"/>
                   <w:hideMark/>
                 </w:tcPr>
@@ -11246,10 +9357,12 @@
                     <w:tblLook w:val="04A0" w:firstRow="1" w:lastRow="0" w:firstColumn="1" w:lastColumn="0" w:noHBand="0" w:noVBand="1"/>
                   </w:tblPr>
                   <w:tblGrid>
-                    <w:gridCol w:w="96"/>
+                    <w:gridCol w:w="6969"/>
+                    <w:gridCol w:w="45"/>
                   </w:tblGrid>
                   <w:tr>
                     <w:trPr>
+                      <w:gridAfter w:val="1"/>
                       <w:tblCellSpacing w:w="15" w:type="dxa"/>
                     </w:trPr>
                     <w:tc>
@@ -11271,34 +9384,6 @@
                       </w:p>
                     </w:tc>
                   </w:tr>
-                </w:tbl>
-                <w:p>
-                  <w:pPr>
-                    <w:ind w:firstLine="0"/>
-                    <w:rPr>
-                      <w:rFonts w:asciiTheme="majorHAnsi" w:hAnsiTheme="majorHAnsi" w:cstheme="majorHAnsi"/>
-                      <w:vanish/>
-                      <w:sz w:val="26"/>
-                      <w:szCs w:val="26"/>
-                      <w:lang w:val="en-SG"/>
-                    </w:rPr>
-                  </w:pPr>
-                </w:p>
-                <w:tbl>
-                  <w:tblPr>
-                    <w:tblW w:w="0" w:type="auto"/>
-                    <w:tblCellSpacing w:w="15" w:type="dxa"/>
-                    <w:tblCellMar>
-                      <w:top w:w="15" w:type="dxa"/>
-                      <w:left w:w="15" w:type="dxa"/>
-                      <w:bottom w:w="15" w:type="dxa"/>
-                      <w:right w:w="15" w:type="dxa"/>
-                    </w:tblCellMar>
-                    <w:tblLook w:val="04A0" w:firstRow="1" w:lastRow="0" w:firstColumn="1" w:lastColumn="0" w:noHBand="0" w:noVBand="1"/>
-                  </w:tblPr>
-                  <w:tblGrid>
-                    <w:gridCol w:w="7014"/>
-                  </w:tblGrid>
                   <w:tr>
                     <w:trPr>
                       <w:tblCellSpacing w:w="15" w:type="dxa"/>
@@ -11306,6 +9391,7 @@
                     <w:tc>
                       <w:tcPr>
                         <w:tcW w:w="0" w:type="auto"/>
+                        <w:gridSpan w:val="2"/>
                         <w:vAlign w:val="center"/>
                         <w:hideMark/>
                       </w:tcPr>
@@ -11322,10 +9408,12 @@
                           <w:tblLook w:val="04A0" w:firstRow="1" w:lastRow="0" w:firstColumn="1" w:lastColumn="0" w:noHBand="0" w:noVBand="1"/>
                         </w:tblPr>
                         <w:tblGrid>
-                          <w:gridCol w:w="96"/>
+                          <w:gridCol w:w="6879"/>
+                          <w:gridCol w:w="45"/>
                         </w:tblGrid>
                         <w:tr>
                           <w:trPr>
+                            <w:gridAfter w:val="1"/>
                             <w:tblCellSpacing w:w="15" w:type="dxa"/>
                           </w:trPr>
                           <w:tc>
@@ -11348,35 +9436,6 @@
                             </w:p>
                           </w:tc>
                         </w:tr>
-                      </w:tbl>
-                      <w:p>
-                        <w:pPr>
-                          <w:ind w:firstLine="0"/>
-                          <w:jc w:val="left"/>
-                          <w:rPr>
-                            <w:rFonts w:asciiTheme="majorHAnsi" w:hAnsiTheme="majorHAnsi" w:cstheme="majorHAnsi"/>
-                            <w:vanish/>
-                            <w:sz w:val="26"/>
-                            <w:szCs w:val="26"/>
-                            <w:lang w:val="en-SG"/>
-                          </w:rPr>
-                        </w:pPr>
-                      </w:p>
-                      <w:tbl>
-                        <w:tblPr>
-                          <w:tblW w:w="0" w:type="auto"/>
-                          <w:tblCellSpacing w:w="15" w:type="dxa"/>
-                          <w:tblCellMar>
-                            <w:top w:w="15" w:type="dxa"/>
-                            <w:left w:w="15" w:type="dxa"/>
-                            <w:bottom w:w="15" w:type="dxa"/>
-                            <w:right w:w="15" w:type="dxa"/>
-                          </w:tblCellMar>
-                          <w:tblLook w:val="04A0" w:firstRow="1" w:lastRow="0" w:firstColumn="1" w:lastColumn="0" w:noHBand="0" w:noVBand="1"/>
-                        </w:tblPr>
-                        <w:tblGrid>
-                          <w:gridCol w:w="6924"/>
-                        </w:tblGrid>
                         <w:tr>
                           <w:trPr>
                             <w:tblCellSpacing w:w="15" w:type="dxa"/>
@@ -11384,6 +9443,7 @@
                           <w:tc>
                             <w:tcPr>
                               <w:tcW w:w="0" w:type="auto"/>
+                              <w:gridSpan w:val="2"/>
                               <w:vAlign w:val="center"/>
                               <w:hideMark/>
                             </w:tcPr>
@@ -11519,7 +9579,7 @@
                 <w:szCs w:val="26"/>
               </w:rPr>
               <w:br/>
-              <w:t>2. Nhân viên hoặc hệ thống xác nhận tổng số tiền cần thanh toán.</w:t>
+              <w:t>2. Nhân viên tổng số tiền cần thanh toán.</w:t>
             </w:r>
             <w:r>
               <w:rPr>
@@ -11590,7 +9650,7 @@
                 <w:sz w:val="26"/>
                 <w:szCs w:val="26"/>
               </w:rPr>
-              <w:t>- Tại bước 2, nếu khách hàng có mã giảm giá hoặc tham gia chương trình ưu đãi, hệ thống sẽ kiểm tra mã và tự động điều chỉnh tổng số tiền cần thanh toán trước khi khách hàng thực hiện thanh toán.</w:t>
+              <w:t>- Tại bước 2, nếu khách hàng có tham gia chương trình ưu đãi, hệ thống sẽ kiểm tra mã và tự động điều chỉnh tổng số tiền cần thanh toán trước khi khách hàng thực hiện thanh toán.</w:t>
             </w:r>
           </w:p>
         </w:tc>
@@ -11650,7 +9710,18 @@
           <w:szCs w:val="26"/>
           <w:lang w:val="en-SG"/>
         </w:rPr>
-        <w:t>Cung cấp thực phẫm</w:t>
+        <w:t>Cung cấp thực ph</w:t>
+      </w:r>
+      <w:r>
+        <w:rPr>
+          <w:rFonts w:asciiTheme="majorHAnsi" w:hAnsiTheme="majorHAnsi" w:cstheme="majorHAnsi"/>
+          <w:b/>
+          <w:bCs/>
+          <w:sz w:val="26"/>
+          <w:szCs w:val="26"/>
+          <w:lang w:val="en-SG"/>
+        </w:rPr>
+        <w:t>ẩm</w:t>
       </w:r>
     </w:p>
     <w:p>
@@ -11665,7 +9736,7 @@
           <w:rFonts w:cstheme="majorHAnsi"/>
         </w:rPr>
       </w:pPr>
-      <w:bookmarkStart w:id="10" w:name="_Toc180190867"/>
+      <w:bookmarkStart w:id="9" w:name="_Toc180190867"/>
       <w:r>
         <w:rPr>
           <w:rFonts w:cstheme="majorHAnsi"/>
@@ -11700,7 +9771,7 @@
         </w:rPr>
         <w:t>UC Cung cấp trò chơi</w:t>
       </w:r>
-      <w:bookmarkEnd w:id="10"/>
+      <w:bookmarkEnd w:id="9"/>
     </w:p>
     <w:p>
       <w:pPr>
@@ -11770,7 +9841,7 @@
           <w:rFonts w:asciiTheme="majorHAnsi" w:hAnsiTheme="majorHAnsi" w:cstheme="majorHAnsi"/>
         </w:rPr>
       </w:pPr>
-      <w:bookmarkStart w:id="11" w:name="_Toc180190868"/>
+      <w:bookmarkStart w:id="10" w:name="_Toc180190868"/>
       <w:r>
         <w:rPr>
           <w:rFonts w:asciiTheme="majorHAnsi" w:hAnsiTheme="majorHAnsi" w:cstheme="majorHAnsi"/>
@@ -11784,7 +9855,7 @@
         </w:rPr>
         <w:t xml:space="preserve"> Mua thức ăn</w:t>
       </w:r>
-      <w:bookmarkEnd w:id="11"/>
+      <w:bookmarkEnd w:id="10"/>
     </w:p>
     <w:p>
       <w:pPr>
@@ -11854,7 +9925,7 @@
           <w:rFonts w:asciiTheme="majorHAnsi" w:hAnsiTheme="majorHAnsi" w:cstheme="majorHAnsi"/>
         </w:rPr>
       </w:pPr>
-      <w:bookmarkStart w:id="12" w:name="_Toc180190869"/>
+      <w:bookmarkStart w:id="11" w:name="_Toc180190869"/>
       <w:r>
         <w:rPr>
           <w:rFonts w:asciiTheme="majorHAnsi" w:hAnsiTheme="majorHAnsi" w:cstheme="majorHAnsi"/>
@@ -11868,7 +9939,7 @@
         </w:rPr>
         <w:t xml:space="preserve"> Mua vé</w:t>
       </w:r>
-      <w:bookmarkEnd w:id="12"/>
+      <w:bookmarkEnd w:id="11"/>
     </w:p>
     <w:p>
       <w:pPr>
@@ -11931,7 +10002,7 @@
           <w:rFonts w:asciiTheme="majorHAnsi" w:hAnsiTheme="majorHAnsi" w:cstheme="majorHAnsi"/>
         </w:rPr>
       </w:pPr>
-      <w:bookmarkStart w:id="13" w:name="_Toc180190870"/>
+      <w:bookmarkStart w:id="12" w:name="_Toc180190870"/>
       <w:r>
         <w:rPr>
           <w:rFonts w:asciiTheme="majorHAnsi" w:hAnsiTheme="majorHAnsi" w:cstheme="majorHAnsi"/>
@@ -11945,7 +10016,7 @@
         </w:rPr>
         <w:t xml:space="preserve"> Thanh toán</w:t>
       </w:r>
-      <w:bookmarkEnd w:id="13"/>
+      <w:bookmarkEnd w:id="12"/>
     </w:p>
     <w:p>
       <w:pPr>
@@ -12008,7 +10079,7 @@
           <w:rFonts w:asciiTheme="majorHAnsi" w:hAnsiTheme="majorHAnsi" w:cstheme="majorHAnsi"/>
         </w:rPr>
       </w:pPr>
-      <w:bookmarkStart w:id="14" w:name="_Toc180190871"/>
+      <w:bookmarkStart w:id="13" w:name="_Toc180190871"/>
       <w:r>
         <w:rPr>
           <w:rFonts w:asciiTheme="majorHAnsi" w:hAnsiTheme="majorHAnsi" w:cstheme="majorHAnsi"/>
@@ -12034,7 +10105,7 @@
         </w:rPr>
         <w:t xml:space="preserve"> ưu đãi, khuyến mãi</w:t>
       </w:r>
-      <w:bookmarkEnd w:id="14"/>
+      <w:bookmarkEnd w:id="13"/>
     </w:p>
     <w:p>
       <w:pPr>
@@ -12096,7 +10167,7 @@
           <w:rFonts w:cstheme="majorHAnsi"/>
         </w:rPr>
       </w:pPr>
-      <w:bookmarkStart w:id="15" w:name="_Toc180190872"/>
+      <w:bookmarkStart w:id="14" w:name="_Toc180190872"/>
       <w:r>
         <w:rPr>
           <w:rFonts w:cstheme="majorHAnsi"/>
@@ -12110,7 +10181,7 @@
         </w:rPr>
         <w:t>Sơ đồ usecase hệ thống</w:t>
       </w:r>
-      <w:bookmarkEnd w:id="15"/>
+      <w:bookmarkEnd w:id="14"/>
     </w:p>
     <w:p>
       <w:pPr>
@@ -12171,7 +10242,7 @@
           <w:rFonts w:cstheme="majorHAnsi"/>
         </w:rPr>
       </w:pPr>
-      <w:bookmarkStart w:id="16" w:name="_Toc180190873"/>
+      <w:bookmarkStart w:id="15" w:name="_Toc180190873"/>
       <w:r>
         <w:rPr>
           <w:rFonts w:cstheme="majorHAnsi"/>
@@ -12184,7 +10255,7 @@
         </w:rPr>
         <w:t>tuần tự</w:t>
       </w:r>
-      <w:bookmarkEnd w:id="16"/>
+      <w:bookmarkEnd w:id="15"/>
     </w:p>
     <w:p>
       <w:pPr>
@@ -12199,7 +10270,7 @@
           <w:szCs w:val="26"/>
         </w:rPr>
       </w:pPr>
-      <w:bookmarkStart w:id="17" w:name="_Toc180190874"/>
+      <w:bookmarkStart w:id="16" w:name="_Toc180190874"/>
       <w:r>
         <w:rPr>
           <w:rFonts w:asciiTheme="majorHAnsi" w:hAnsiTheme="majorHAnsi" w:cstheme="majorHAnsi"/>
@@ -12208,7 +10279,7 @@
         </w:rPr>
         <w:t>UC Quản lý trò chơi</w:t>
       </w:r>
-      <w:bookmarkEnd w:id="17"/>
+      <w:bookmarkEnd w:id="16"/>
     </w:p>
     <w:p>
       <w:pPr>
@@ -13113,7 +11184,7 @@
           <w:szCs w:val="26"/>
         </w:rPr>
       </w:pPr>
-      <w:bookmarkStart w:id="18" w:name="_Toc180190875"/>
+      <w:bookmarkStart w:id="17" w:name="_Toc180190875"/>
       <w:r>
         <w:rPr>
           <w:rFonts w:asciiTheme="majorHAnsi" w:hAnsiTheme="majorHAnsi" w:cstheme="majorHAnsi"/>
@@ -13122,7 +11193,7 @@
         </w:rPr>
         <w:t>UC Quản lý thực phẩm</w:t>
       </w:r>
-      <w:bookmarkEnd w:id="18"/>
+      <w:bookmarkEnd w:id="17"/>
     </w:p>
     <w:p>
       <w:pPr>
@@ -14027,7 +12098,7 @@
           <w:szCs w:val="26"/>
         </w:rPr>
       </w:pPr>
-      <w:bookmarkStart w:id="19" w:name="_Toc180190876"/>
+      <w:bookmarkStart w:id="18" w:name="_Toc180190876"/>
       <w:r>
         <w:rPr>
           <w:rFonts w:asciiTheme="majorHAnsi" w:hAnsiTheme="majorHAnsi" w:cstheme="majorHAnsi"/>
@@ -14036,7 +12107,7 @@
         </w:rPr>
         <w:t>UC Bán thức ăn</w:t>
       </w:r>
-      <w:bookmarkEnd w:id="19"/>
+      <w:bookmarkEnd w:id="18"/>
     </w:p>
     <w:p>
       <w:pPr>
@@ -14755,7 +12826,7 @@
           <w:szCs w:val="26"/>
         </w:rPr>
       </w:pPr>
-      <w:bookmarkStart w:id="20" w:name="_Toc180190877"/>
+      <w:bookmarkStart w:id="19" w:name="_Toc180190877"/>
       <w:r>
         <w:rPr>
           <w:rFonts w:asciiTheme="majorHAnsi" w:hAnsiTheme="majorHAnsi" w:cstheme="majorHAnsi"/>
@@ -14764,7 +12835,7 @@
         </w:rPr>
         <w:t>UC Tạo báo cáo thống kê</w:t>
       </w:r>
-      <w:bookmarkEnd w:id="20"/>
+      <w:bookmarkEnd w:id="19"/>
     </w:p>
     <w:p>
       <w:pPr>
@@ -15393,7 +13464,7 @@
           <w:lang w:val="en-SG"/>
         </w:rPr>
       </w:pPr>
-      <w:bookmarkStart w:id="21" w:name="_Toc180190878"/>
+      <w:bookmarkStart w:id="20" w:name="_Toc180190878"/>
       <w:r>
         <w:rPr>
           <w:rFonts w:asciiTheme="majorHAnsi" w:hAnsiTheme="majorHAnsi" w:cstheme="majorHAnsi"/>
@@ -15403,7 +13474,7 @@
         </w:rPr>
         <w:t>UC Loại trò chơi</w:t>
       </w:r>
-      <w:bookmarkEnd w:id="21"/>
+      <w:bookmarkEnd w:id="20"/>
     </w:p>
     <w:p>
       <w:pPr>
@@ -15747,7 +13818,7 @@
           <w:lang w:val="en-SG"/>
         </w:rPr>
       </w:pPr>
-      <w:bookmarkStart w:id="22" w:name="_Toc180190879"/>
+      <w:bookmarkStart w:id="21" w:name="_Toc180190879"/>
       <w:r>
         <w:rPr>
           <w:rFonts w:asciiTheme="majorHAnsi" w:hAnsiTheme="majorHAnsi" w:cstheme="majorHAnsi"/>
@@ -15758,7 +13829,7 @@
         <w:lastRenderedPageBreak/>
         <w:t>UC Quản lý nhân viên</w:t>
       </w:r>
-      <w:bookmarkEnd w:id="22"/>
+      <w:bookmarkEnd w:id="21"/>
     </w:p>
     <w:p>
       <w:pPr>
@@ -16121,7 +14192,7 @@
           <w:lang w:val="en-SG"/>
         </w:rPr>
       </w:pPr>
-      <w:bookmarkStart w:id="23" w:name="_Toc180190880"/>
+      <w:bookmarkStart w:id="22" w:name="_Toc180190880"/>
       <w:r>
         <w:rPr>
           <w:rFonts w:asciiTheme="majorHAnsi" w:hAnsiTheme="majorHAnsi" w:cstheme="majorHAnsi"/>
@@ -16188,7 +14259,7 @@
         </w:rPr>
         <w:t>UC Quản lý khách hàng</w:t>
       </w:r>
-      <w:bookmarkEnd w:id="23"/>
+      <w:bookmarkEnd w:id="22"/>
     </w:p>
     <w:p>
       <w:pPr>
@@ -16204,7 +14275,7 @@
           <w:lang w:val="en-SG"/>
         </w:rPr>
       </w:pPr>
-      <w:bookmarkStart w:id="24" w:name="_Toc180190881"/>
+      <w:bookmarkStart w:id="23" w:name="_Toc180190881"/>
       <w:r>
         <w:rPr>
           <w:rFonts w:asciiTheme="majorHAnsi" w:hAnsiTheme="majorHAnsi" w:cstheme="majorHAnsi"/>
@@ -16215,7 +14286,7 @@
         <w:lastRenderedPageBreak/>
         <w:t>UC Quản lý hóa đơn</w:t>
       </w:r>
-      <w:bookmarkEnd w:id="24"/>
+      <w:bookmarkEnd w:id="23"/>
     </w:p>
     <w:p>
       <w:pPr>
@@ -16291,7 +14362,7 @@
           <w:lang w:val="en-SG"/>
         </w:rPr>
       </w:pPr>
-      <w:bookmarkStart w:id="25" w:name="_Toc180190882"/>
+      <w:bookmarkStart w:id="24" w:name="_Toc180190882"/>
       <w:r>
         <w:rPr>
           <w:rFonts w:asciiTheme="majorHAnsi" w:hAnsiTheme="majorHAnsi" w:cstheme="majorHAnsi"/>
@@ -16302,7 +14373,7 @@
         <w:lastRenderedPageBreak/>
         <w:t>UC Thanh toán</w:t>
       </w:r>
-      <w:bookmarkEnd w:id="25"/>
+      <w:bookmarkEnd w:id="24"/>
     </w:p>
     <w:p>
       <w:pPr>
@@ -16386,7 +14457,7 @@
           <w:lang w:val="en-SG"/>
         </w:rPr>
       </w:pPr>
-      <w:bookmarkStart w:id="26" w:name="_Toc180190883"/>
+      <w:bookmarkStart w:id="25" w:name="_Toc180190883"/>
       <w:r>
         <w:rPr>
           <w:rFonts w:asciiTheme="majorHAnsi" w:hAnsiTheme="majorHAnsi" w:cstheme="majorHAnsi"/>
@@ -16396,7 +14467,7 @@
         </w:rPr>
         <w:t>UC Bán vé</w:t>
       </w:r>
-      <w:bookmarkEnd w:id="26"/>
+      <w:bookmarkEnd w:id="25"/>
     </w:p>
     <w:p>
       <w:pPr>
@@ -17185,7 +15256,7 @@
           <w:lang w:val="en-SG"/>
         </w:rPr>
       </w:pPr>
-      <w:bookmarkStart w:id="27" w:name="_Toc180190884"/>
+      <w:bookmarkStart w:id="26" w:name="_Toc180190884"/>
       <w:r>
         <w:rPr>
           <w:rFonts w:asciiTheme="majorHAnsi" w:hAnsiTheme="majorHAnsi" w:cstheme="majorHAnsi"/>
@@ -17195,7 +15266,7 @@
         </w:rPr>
         <w:t>UC Quản lý đặt vé</w:t>
       </w:r>
-      <w:bookmarkEnd w:id="27"/>
+      <w:bookmarkEnd w:id="26"/>
     </w:p>
     <w:p>
       <w:pPr>
@@ -17896,7 +15967,7 @@
           <w:lang w:val="en-SG"/>
         </w:rPr>
       </w:pPr>
-      <w:bookmarkStart w:id="28" w:name="_Toc180190885"/>
+      <w:bookmarkStart w:id="27" w:name="_Toc180190885"/>
       <w:r>
         <w:rPr>
           <w:rFonts w:asciiTheme="majorHAnsi" w:hAnsiTheme="majorHAnsi" w:cstheme="majorHAnsi"/>
@@ -17907,7 +15978,7 @@
         <w:lastRenderedPageBreak/>
         <w:t>UC Quản lý khuyến mãi</w:t>
       </w:r>
-      <w:bookmarkEnd w:id="28"/>
+      <w:bookmarkEnd w:id="27"/>
     </w:p>
     <w:p>
       <w:pPr>
@@ -18684,7 +16755,7 @@
           <w:lang w:val="en-SG"/>
         </w:rPr>
       </w:pPr>
-      <w:bookmarkStart w:id="29" w:name="_Toc180190886"/>
+      <w:bookmarkStart w:id="28" w:name="_Toc180190886"/>
       <w:r>
         <w:rPr>
           <w:rFonts w:asciiTheme="majorHAnsi" w:hAnsiTheme="majorHAnsi" w:cstheme="majorHAnsi"/>
@@ -18695,7 +16766,7 @@
         <w:lastRenderedPageBreak/>
         <w:t>UC Quản lý vé</w:t>
       </w:r>
-      <w:bookmarkEnd w:id="29"/>
+      <w:bookmarkEnd w:id="28"/>
     </w:p>
     <w:p>
       <w:pPr>
@@ -19551,7 +17622,7 @@
           <w:lang w:val="vi-VN"/>
         </w:rPr>
       </w:pPr>
-      <w:bookmarkStart w:id="30" w:name="_Toc180190887"/>
+      <w:bookmarkStart w:id="29" w:name="_Toc180190887"/>
       <w:r>
         <w:rPr>
           <w:rFonts w:eastAsia="Arial" w:cstheme="majorHAnsi"/>
@@ -19559,7 +17630,7 @@
         </w:rPr>
         <w:t>CHƯƠNG 2. PHÂN TÍCH ĐỀ TÀI</w:t>
       </w:r>
-      <w:bookmarkEnd w:id="30"/>
+      <w:bookmarkEnd w:id="29"/>
     </w:p>
     <w:p>
       <w:pPr>
@@ -19606,22 +17677,22 @@
           <w:rFonts w:cstheme="majorHAnsi"/>
         </w:rPr>
       </w:pPr>
-      <w:bookmarkStart w:id="31" w:name="_Toc177657298"/>
-      <w:bookmarkStart w:id="32" w:name="_Toc180190888"/>
+      <w:bookmarkStart w:id="30" w:name="_Toc177657298"/>
+      <w:bookmarkStart w:id="31" w:name="_Toc180190888"/>
       <w:r>
         <w:rPr>
           <w:rFonts w:eastAsia="Arial" w:cstheme="majorHAnsi"/>
         </w:rPr>
         <w:t xml:space="preserve">CHƯƠNG 3. </w:t>
       </w:r>
+      <w:bookmarkEnd w:id="30"/>
+      <w:r>
+        <w:rPr>
+          <w:rFonts w:eastAsia="Arial" w:cstheme="majorHAnsi"/>
+        </w:rPr>
+        <w:t>THIẾT KẾ</w:t>
+      </w:r>
       <w:bookmarkEnd w:id="31"/>
-      <w:r>
-        <w:rPr>
-          <w:rFonts w:eastAsia="Arial" w:cstheme="majorHAnsi"/>
-        </w:rPr>
-        <w:t>THIẾT KẾ</w:t>
-      </w:r>
-      <w:bookmarkEnd w:id="32"/>
     </w:p>
     <w:p>
       <w:pPr>
@@ -19651,14 +17722,14 @@
           <w:rFonts w:eastAsia="Arial" w:cstheme="majorHAnsi"/>
         </w:rPr>
       </w:pPr>
-      <w:bookmarkStart w:id="33" w:name="_Toc180190889"/>
+      <w:bookmarkStart w:id="32" w:name="_Toc180190889"/>
       <w:r>
         <w:rPr>
           <w:rFonts w:eastAsia="Arial" w:cstheme="majorHAnsi"/>
         </w:rPr>
         <w:t>CHƯƠNG 4. HIỆN THỰC</w:t>
       </w:r>
-      <w:bookmarkEnd w:id="33"/>
+      <w:bookmarkEnd w:id="32"/>
     </w:p>
     <w:p>
       <w:pPr>
@@ -19689,8 +17760,8 @@
           <w:lang w:val="nb-NO"/>
         </w:rPr>
       </w:pPr>
-      <w:bookmarkStart w:id="34" w:name="_Toc177657309"/>
-      <w:bookmarkStart w:id="35" w:name="_Toc180190890"/>
+      <w:bookmarkStart w:id="33" w:name="_Toc177657309"/>
+      <w:bookmarkStart w:id="34" w:name="_Toc180190890"/>
       <w:r>
         <w:rPr>
           <w:rFonts w:eastAsia="Arial" w:cstheme="majorHAnsi"/>
@@ -19698,8 +17769,8 @@
         </w:rPr>
         <w:t>CHƯƠNG 5. KẾT LUẬN VÀ ĐỊNH HƯỚNG PHÁT TRIỂN</w:t>
       </w:r>
+      <w:bookmarkEnd w:id="33"/>
       <w:bookmarkEnd w:id="34"/>
-      <w:bookmarkEnd w:id="35"/>
     </w:p>
     <w:p>
       <w:pPr>
@@ -19726,8 +17797,8 @@
           <w:lang w:val="nb-NO"/>
         </w:rPr>
       </w:pPr>
-      <w:bookmarkStart w:id="36" w:name="_Toc177657310"/>
-      <w:bookmarkStart w:id="37" w:name="_Toc180190891"/>
+      <w:bookmarkStart w:id="35" w:name="_Toc177657310"/>
+      <w:bookmarkStart w:id="36" w:name="_Toc180190891"/>
       <w:r>
         <w:rPr>
           <w:rFonts w:eastAsia="Arial" w:cstheme="majorHAnsi"/>
@@ -19736,8 +17807,8 @@
         <w:lastRenderedPageBreak/>
         <w:t>CHƯƠNG 6. TÀI LIỆU THAM KHẢO</w:t>
       </w:r>
+      <w:bookmarkEnd w:id="35"/>
       <w:bookmarkEnd w:id="36"/>
-      <w:bookmarkEnd w:id="37"/>
     </w:p>
     <w:p>
       <w:pPr>
@@ -19766,8 +17837,8 @@
           <w:lang w:val="nb-NO"/>
         </w:rPr>
       </w:pPr>
-      <w:bookmarkStart w:id="38" w:name="_Toc177657311"/>
-      <w:bookmarkStart w:id="39" w:name="_Toc180190892"/>
+      <w:bookmarkStart w:id="37" w:name="_Toc177657311"/>
+      <w:bookmarkStart w:id="38" w:name="_Toc180190892"/>
       <w:r>
         <w:rPr>
           <w:rFonts w:eastAsia="Times New Roman" w:cstheme="majorHAnsi"/>
@@ -19776,8 +17847,8 @@
         </w:rPr>
         <w:t>CHƯƠNG 7. PHỤ LỤC</w:t>
       </w:r>
+      <w:bookmarkEnd w:id="37"/>
       <w:bookmarkEnd w:id="38"/>
-      <w:bookmarkEnd w:id="39"/>
     </w:p>
     <w:p>
       <w:pPr>

--- a/CNTT_130/DOCUMENTS/CNTT_130.docx
+++ b/CNTT_130/DOCUMENTS/CNTT_130.docx
@@ -28,7 +28,7 @@
           <w:p>
             <w:pPr>
               <w:spacing w:after="200"/>
-              <w:ind w:left="-324" w:firstLine="0"/>
+              <w:ind w:firstLine="0"/>
               <w:jc w:val="center"/>
               <w:rPr>
                 <w:rFonts w:asciiTheme="majorHAnsi" w:hAnsiTheme="majorHAnsi" w:cstheme="majorHAnsi"/>
@@ -54,7 +54,7 @@
           <w:p>
             <w:pPr>
               <w:spacing w:after="200"/>
-              <w:ind w:left="-324" w:firstLine="0"/>
+              <w:ind w:firstLine="0"/>
               <w:jc w:val="center"/>
               <w:rPr>
                 <w:rFonts w:asciiTheme="majorHAnsi" w:eastAsia="Times New Roman" w:hAnsiTheme="majorHAnsi" w:cstheme="majorHAnsi"/>
@@ -80,7 +80,7 @@
           <w:p>
             <w:pPr>
               <w:spacing w:after="200"/>
-              <w:ind w:left="-324" w:firstLine="0"/>
+              <w:ind w:firstLine="0"/>
               <w:jc w:val="center"/>
               <w:rPr>
                 <w:rFonts w:asciiTheme="majorHAnsi" w:eastAsia="Times New Roman" w:hAnsiTheme="majorHAnsi" w:cstheme="majorHAnsi"/>
@@ -105,31 +105,7 @@
           <w:p>
             <w:pPr>
               <w:spacing w:after="200"/>
-              <w:ind w:left="-324" w:firstLine="0"/>
-              <w:jc w:val="center"/>
-              <w:rPr>
-                <w:rFonts w:asciiTheme="majorHAnsi" w:eastAsia="Times New Roman" w:hAnsiTheme="majorHAnsi" w:cstheme="majorHAnsi"/>
-                <w:color w:val="000000" w:themeColor="text1"/>
-                <w:sz w:val="28"/>
-                <w:szCs w:val="28"/>
-                <w:lang w:val="nb-NO"/>
-              </w:rPr>
-            </w:pPr>
-            <w:r>
-              <w:rPr>
-                <w:rFonts w:asciiTheme="majorHAnsi" w:eastAsia="Times New Roman" w:hAnsiTheme="majorHAnsi" w:cstheme="majorHAnsi"/>
-                <w:color w:val="000000" w:themeColor="text1"/>
-                <w:sz w:val="28"/>
-                <w:szCs w:val="28"/>
-                <w:lang w:val="nb-NO"/>
-              </w:rPr>
-              <w:t>----o0o----</w:t>
-            </w:r>
-          </w:p>
-          <w:p>
-            <w:pPr>
-              <w:spacing w:after="200"/>
-              <w:ind w:left="-324" w:firstLine="0"/>
+              <w:ind w:firstLine="0"/>
               <w:jc w:val="center"/>
               <w:rPr>
                 <w:rFonts w:asciiTheme="majorHAnsi" w:eastAsia="Times New Roman" w:hAnsiTheme="majorHAnsi" w:cstheme="majorHAnsi"/>
@@ -209,7 +185,7 @@
           <w:p>
             <w:pPr>
               <w:spacing w:after="200"/>
-              <w:ind w:left="-324" w:firstLine="0"/>
+              <w:ind w:firstLine="0"/>
               <w:jc w:val="center"/>
               <w:rPr>
                 <w:rFonts w:asciiTheme="majorHAnsi" w:eastAsia="Times New Roman" w:hAnsiTheme="majorHAnsi" w:cstheme="majorHAnsi"/>
@@ -225,7 +201,7 @@
           <w:p>
             <w:pPr>
               <w:spacing w:before="120"/>
-              <w:ind w:left="-324" w:firstLine="0"/>
+              <w:ind w:firstLine="0"/>
               <w:jc w:val="center"/>
               <w:rPr>
                 <w:rFonts w:asciiTheme="majorHAnsi" w:eastAsia="Times New Roman" w:hAnsiTheme="majorHAnsi" w:cstheme="majorHAnsi"/>
@@ -240,7 +216,7 @@
           <w:p>
             <w:pPr>
               <w:spacing w:before="120"/>
-              <w:ind w:left="-324" w:firstLine="0"/>
+              <w:ind w:firstLine="0"/>
               <w:jc w:val="center"/>
               <w:rPr>
                 <w:rFonts w:asciiTheme="majorHAnsi" w:eastAsia="Times New Roman" w:hAnsiTheme="majorHAnsi" w:cstheme="majorHAnsi"/>
@@ -255,7 +231,7 @@
           <w:p>
             <w:pPr>
               <w:spacing w:before="120"/>
-              <w:ind w:left="-324" w:firstLine="0"/>
+              <w:ind w:firstLine="0"/>
               <w:jc w:val="center"/>
               <w:rPr>
                 <w:rFonts w:asciiTheme="majorHAnsi" w:eastAsia="Times New Roman" w:hAnsiTheme="majorHAnsi" w:cstheme="majorHAnsi"/>
@@ -270,7 +246,7 @@
           <w:p>
             <w:pPr>
               <w:spacing w:before="120"/>
-              <w:ind w:left="-324" w:firstLine="0"/>
+              <w:ind w:firstLine="0"/>
               <w:jc w:val="center"/>
               <w:rPr>
                 <w:rFonts w:asciiTheme="majorHAnsi" w:eastAsia="Times New Roman" w:hAnsiTheme="majorHAnsi" w:cstheme="majorHAnsi"/>
@@ -296,7 +272,7 @@
           <w:p>
             <w:pPr>
               <w:spacing w:before="120"/>
-              <w:ind w:left="-324" w:firstLine="0"/>
+              <w:ind w:firstLine="0"/>
               <w:jc w:val="center"/>
               <w:rPr>
                 <w:rFonts w:asciiTheme="majorHAnsi" w:eastAsia="Times New Roman" w:hAnsiTheme="majorHAnsi" w:cstheme="majorHAnsi"/>
@@ -338,7 +314,7 @@
                 <w:szCs w:val="28"/>
                 <w:lang w:val="nb-NO"/>
               </w:rPr>
-              <w:t>XÂY DỰNG</w:t>
+              <w:t xml:space="preserve"> </w:t>
             </w:r>
             <w:r>
               <w:rPr>
@@ -349,13 +325,24 @@
                 <w:szCs w:val="28"/>
                 <w:lang w:val="nb-NO"/>
               </w:rPr>
+              <w:t>XÂY DỰNG</w:t>
+            </w:r>
+            <w:r>
+              <w:rPr>
+                <w:rFonts w:asciiTheme="majorHAnsi" w:eastAsia="Times New Roman" w:hAnsiTheme="majorHAnsi" w:cstheme="majorHAnsi"/>
+                <w:b/>
+                <w:color w:val="000000" w:themeColor="text1"/>
+                <w:sz w:val="28"/>
+                <w:szCs w:val="28"/>
+                <w:lang w:val="nb-NO"/>
+              </w:rPr>
               <w:t xml:space="preserve"> PHẦN MỀM QUẢN LÝ KHU VUI CHƠI TRẺ EM</w:t>
             </w:r>
           </w:p>
           <w:p>
             <w:pPr>
               <w:spacing w:before="120"/>
-              <w:ind w:left="-324" w:firstLine="0"/>
+              <w:ind w:firstLine="0"/>
               <w:jc w:val="right"/>
               <w:rPr>
                 <w:rFonts w:asciiTheme="majorHAnsi" w:eastAsia="Times New Roman" w:hAnsiTheme="majorHAnsi" w:cstheme="majorHAnsi"/>
@@ -382,7 +369,7 @@
             <w:pPr>
               <w:spacing w:before="120"/>
               <w:ind w:firstLine="0"/>
-              <w:jc w:val="left"/>
+              <w:jc w:val="right"/>
               <w:rPr>
                 <w:rFonts w:asciiTheme="majorHAnsi" w:eastAsia="Times New Roman" w:hAnsiTheme="majorHAnsi" w:cstheme="majorHAnsi"/>
                 <w:i/>
@@ -395,31 +382,254 @@
           </w:p>
           <w:p>
             <w:pPr>
-              <w:spacing w:before="120"/>
-              <w:ind w:left="-324" w:firstLine="0"/>
+              <w:tabs>
+                <w:tab w:val="center" w:pos="4725"/>
+              </w:tabs>
+              <w:spacing w:after="200"/>
+              <w:ind w:firstLine="0"/>
               <w:jc w:val="left"/>
               <w:rPr>
-                <w:rFonts w:asciiTheme="majorHAnsi" w:eastAsia="Times New Roman" w:hAnsiTheme="majorHAnsi" w:cstheme="majorHAnsi"/>
-                <w:i/>
-                <w:color w:val="000000" w:themeColor="text1"/>
-                <w:sz w:val="28"/>
-                <w:szCs w:val="28"/>
-                <w:lang w:val="nb-NO"/>
+                <w:rFonts w:asciiTheme="majorHAnsi" w:eastAsia="Calibri" w:hAnsiTheme="majorHAnsi" w:cstheme="majorHAnsi"/>
+                <w:b/>
+                <w:sz w:val="26"/>
+                <w:szCs w:val="26"/>
               </w:rPr>
             </w:pPr>
+            <w:r>
+              <w:rPr>
+                <w:rFonts w:asciiTheme="majorHAnsi" w:eastAsia="Calibri" w:hAnsiTheme="majorHAnsi" w:cstheme="majorHAnsi"/>
+                <w:b/>
+                <w:sz w:val="26"/>
+                <w:szCs w:val="26"/>
+              </w:rPr>
+              <w:t>Sinh viên thực hiên</w:t>
+            </w:r>
           </w:p>
+          <w:tbl>
+            <w:tblPr>
+              <w:tblStyle w:val="TableGrid"/>
+              <w:tblW w:w="0" w:type="auto"/>
+              <w:tblBorders>
+                <w:top w:val="none" w:sz="0" w:space="0" w:color="auto"/>
+                <w:left w:val="none" w:sz="0" w:space="0" w:color="auto"/>
+                <w:bottom w:val="none" w:sz="0" w:space="0" w:color="auto"/>
+                <w:right w:val="none" w:sz="0" w:space="0" w:color="auto"/>
+                <w:insideH w:val="none" w:sz="0" w:space="0" w:color="auto"/>
+                <w:insideV w:val="none" w:sz="0" w:space="0" w:color="auto"/>
+              </w:tblBorders>
+              <w:tblLook w:val="04A0" w:firstRow="1" w:lastRow="0" w:firstColumn="1" w:lastColumn="0" w:noHBand="0" w:noVBand="1"/>
+            </w:tblPr>
+            <w:tblGrid>
+              <w:gridCol w:w="3499"/>
+              <w:gridCol w:w="1559"/>
+            </w:tblGrid>
+            <w:tr>
+              <w:tc>
+                <w:tcPr>
+                  <w:tcW w:w="3499" w:type="dxa"/>
+                </w:tcPr>
+                <w:p>
+                  <w:pPr>
+                    <w:tabs>
+                      <w:tab w:val="left" w:pos="270"/>
+                      <w:tab w:val="center" w:pos="4725"/>
+                    </w:tabs>
+                    <w:spacing w:after="200"/>
+                    <w:ind w:firstLine="0"/>
+                    <w:jc w:val="left"/>
+                    <w:rPr>
+                      <w:rFonts w:asciiTheme="majorHAnsi" w:eastAsia="Calibri" w:hAnsiTheme="majorHAnsi" w:cstheme="majorHAnsi"/>
+                      <w:bCs/>
+                      <w:sz w:val="26"/>
+                      <w:szCs w:val="26"/>
+                    </w:rPr>
+                  </w:pPr>
+                  <w:r>
+                    <w:rPr>
+                      <w:rFonts w:asciiTheme="majorHAnsi" w:eastAsia="Calibri" w:hAnsiTheme="majorHAnsi" w:cstheme="majorHAnsi"/>
+                      <w:bCs/>
+                      <w:sz w:val="26"/>
+                      <w:szCs w:val="26"/>
+                    </w:rPr>
+                    <w:t>Nguyễn Thanh Vi</w:t>
+                  </w:r>
+                </w:p>
+              </w:tc>
+              <w:tc>
+                <w:tcPr>
+                  <w:tcW w:w="1559" w:type="dxa"/>
+                </w:tcPr>
+                <w:p>
+                  <w:pPr>
+                    <w:tabs>
+                      <w:tab w:val="left" w:pos="270"/>
+                      <w:tab w:val="center" w:pos="4725"/>
+                    </w:tabs>
+                    <w:spacing w:after="200"/>
+                    <w:ind w:firstLine="0"/>
+                    <w:jc w:val="left"/>
+                    <w:rPr>
+                      <w:rFonts w:asciiTheme="majorHAnsi" w:eastAsia="Calibri" w:hAnsiTheme="majorHAnsi" w:cstheme="majorHAnsi"/>
+                      <w:bCs/>
+                      <w:sz w:val="26"/>
+                      <w:szCs w:val="26"/>
+                    </w:rPr>
+                  </w:pPr>
+                  <w:r>
+                    <w:rPr>
+                      <w:rFonts w:asciiTheme="majorHAnsi" w:eastAsia="Calibri" w:hAnsiTheme="majorHAnsi" w:cstheme="majorHAnsi"/>
+                      <w:bCs/>
+                      <w:sz w:val="26"/>
+                      <w:szCs w:val="26"/>
+                    </w:rPr>
+                    <w:t>2001216310</w:t>
+                  </w:r>
+                </w:p>
+              </w:tc>
+            </w:tr>
+            <w:tr>
+              <w:tc>
+                <w:tcPr>
+                  <w:tcW w:w="3499" w:type="dxa"/>
+                </w:tcPr>
+                <w:p>
+                  <w:pPr>
+                    <w:tabs>
+                      <w:tab w:val="left" w:pos="270"/>
+                      <w:tab w:val="center" w:pos="4725"/>
+                    </w:tabs>
+                    <w:spacing w:after="200"/>
+                    <w:ind w:firstLine="0"/>
+                    <w:jc w:val="left"/>
+                    <w:rPr>
+                      <w:rFonts w:asciiTheme="majorHAnsi" w:eastAsia="Calibri" w:hAnsiTheme="majorHAnsi" w:cstheme="majorHAnsi"/>
+                      <w:bCs/>
+                      <w:sz w:val="26"/>
+                      <w:szCs w:val="26"/>
+                    </w:rPr>
+                  </w:pPr>
+                  <w:r>
+                    <w:rPr>
+                      <w:rFonts w:asciiTheme="majorHAnsi" w:eastAsia="Calibri" w:hAnsiTheme="majorHAnsi" w:cstheme="majorHAnsi"/>
+                      <w:bCs/>
+                      <w:sz w:val="26"/>
+                      <w:szCs w:val="26"/>
+                    </w:rPr>
+                    <w:t>Vương Hoàng Khải</w:t>
+                  </w:r>
+                </w:p>
+              </w:tc>
+              <w:tc>
+                <w:tcPr>
+                  <w:tcW w:w="1559" w:type="dxa"/>
+                </w:tcPr>
+                <w:p>
+                  <w:pPr>
+                    <w:tabs>
+                      <w:tab w:val="left" w:pos="270"/>
+                      <w:tab w:val="center" w:pos="4725"/>
+                    </w:tabs>
+                    <w:spacing w:after="200"/>
+                    <w:ind w:firstLine="0"/>
+                    <w:jc w:val="left"/>
+                    <w:rPr>
+                      <w:rFonts w:asciiTheme="majorHAnsi" w:eastAsia="Calibri" w:hAnsiTheme="majorHAnsi" w:cstheme="majorHAnsi"/>
+                      <w:bCs/>
+                      <w:sz w:val="26"/>
+                      <w:szCs w:val="26"/>
+                    </w:rPr>
+                  </w:pPr>
+                  <w:r>
+                    <w:rPr>
+                      <w:rFonts w:asciiTheme="majorHAnsi" w:eastAsia="Calibri" w:hAnsiTheme="majorHAnsi" w:cstheme="majorHAnsi"/>
+                      <w:bCs/>
+                      <w:sz w:val="26"/>
+                      <w:szCs w:val="26"/>
+                    </w:rPr>
+                    <w:t>2001215845</w:t>
+                  </w:r>
+                </w:p>
+              </w:tc>
+            </w:tr>
+            <w:tr>
+              <w:tc>
+                <w:tcPr>
+                  <w:tcW w:w="3499" w:type="dxa"/>
+                </w:tcPr>
+                <w:p>
+                  <w:pPr>
+                    <w:tabs>
+                      <w:tab w:val="left" w:pos="270"/>
+                      <w:tab w:val="center" w:pos="4725"/>
+                    </w:tabs>
+                    <w:spacing w:after="200"/>
+                    <w:ind w:firstLine="0"/>
+                    <w:jc w:val="left"/>
+                    <w:rPr>
+                      <w:rFonts w:asciiTheme="majorHAnsi" w:eastAsia="Calibri" w:hAnsiTheme="majorHAnsi" w:cstheme="majorHAnsi"/>
+                      <w:bCs/>
+                      <w:sz w:val="26"/>
+                      <w:szCs w:val="26"/>
+                    </w:rPr>
+                  </w:pPr>
+                  <w:r>
+                    <w:rPr>
+                      <w:rFonts w:asciiTheme="majorHAnsi" w:eastAsia="Calibri" w:hAnsiTheme="majorHAnsi" w:cstheme="majorHAnsi"/>
+                      <w:bCs/>
+                      <w:sz w:val="26"/>
+                      <w:szCs w:val="26"/>
+                    </w:rPr>
+                    <w:t>Nguyễn Thị Thương Nguyên</w:t>
+                  </w:r>
+                </w:p>
+              </w:tc>
+              <w:tc>
+                <w:tcPr>
+                  <w:tcW w:w="1559" w:type="dxa"/>
+                </w:tcPr>
+                <w:p>
+                  <w:pPr>
+                    <w:tabs>
+                      <w:tab w:val="left" w:pos="270"/>
+                      <w:tab w:val="center" w:pos="4725"/>
+                    </w:tabs>
+                    <w:spacing w:after="200"/>
+                    <w:ind w:firstLine="0"/>
+                    <w:jc w:val="left"/>
+                    <w:rPr>
+                      <w:rFonts w:asciiTheme="majorHAnsi" w:eastAsia="Calibri" w:hAnsiTheme="majorHAnsi" w:cstheme="majorHAnsi"/>
+                      <w:bCs/>
+                      <w:sz w:val="26"/>
+                      <w:szCs w:val="26"/>
+                    </w:rPr>
+                  </w:pPr>
+                  <w:r>
+                    <w:rPr>
+                      <w:rFonts w:asciiTheme="majorHAnsi" w:eastAsia="Calibri" w:hAnsiTheme="majorHAnsi" w:cstheme="majorHAnsi"/>
+                      <w:bCs/>
+                      <w:sz w:val="26"/>
+                      <w:szCs w:val="26"/>
+                    </w:rPr>
+                    <w:t>2001215993</w:t>
+                  </w:r>
+                </w:p>
+              </w:tc>
+            </w:tr>
+          </w:tbl>
           <w:p>
             <w:pPr>
-              <w:spacing w:before="120"/>
-              <w:ind w:left="-324" w:firstLine="0"/>
+              <w:tabs>
+                <w:tab w:val="left" w:pos="270"/>
+                <w:tab w:val="center" w:pos="4725"/>
+              </w:tabs>
+              <w:spacing w:after="200"/>
+              <w:ind w:firstLine="0"/>
               <w:jc w:val="left"/>
               <w:rPr>
-                <w:rFonts w:asciiTheme="majorHAnsi" w:eastAsia="Times New Roman" w:hAnsiTheme="majorHAnsi" w:cstheme="majorHAnsi"/>
-                <w:i/>
-                <w:color w:val="000000" w:themeColor="text1"/>
-                <w:sz w:val="28"/>
-                <w:szCs w:val="28"/>
-                <w:lang w:val="vi-VN"/>
+                <w:rFonts w:asciiTheme="majorHAnsi" w:eastAsia="Calibri" w:hAnsiTheme="majorHAnsi" w:cstheme="majorHAnsi"/>
+                <w:b/>
+                <w:sz w:val="26"/>
+                <w:szCs w:val="26"/>
               </w:rPr>
             </w:pPr>
           </w:p>
@@ -430,50 +640,13 @@
                 <w:tab w:val="center" w:pos="4725"/>
               </w:tabs>
               <w:spacing w:after="200"/>
-              <w:ind w:left="-324"/>
-              <w:jc w:val="center"/>
+              <w:ind w:firstLine="0"/>
+              <w:jc w:val="left"/>
               <w:rPr>
                 <w:rFonts w:asciiTheme="majorHAnsi" w:eastAsia="Calibri" w:hAnsiTheme="majorHAnsi" w:cstheme="majorHAnsi"/>
                 <w:b/>
-                <w:sz w:val="32"/>
-                <w:szCs w:val="32"/>
-                <w:lang w:val="vi-VN"/>
-              </w:rPr>
-            </w:pPr>
-          </w:p>
-          <w:p>
-            <w:pPr>
-              <w:tabs>
-                <w:tab w:val="left" w:pos="270"/>
-                <w:tab w:val="center" w:pos="4725"/>
-              </w:tabs>
-              <w:spacing w:after="200"/>
-              <w:ind w:left="-324"/>
-              <w:jc w:val="center"/>
-              <w:rPr>
-                <w:rFonts w:asciiTheme="majorHAnsi" w:eastAsia="Calibri" w:hAnsiTheme="majorHAnsi" w:cstheme="majorHAnsi"/>
-                <w:b/>
-                <w:sz w:val="32"/>
-                <w:szCs w:val="32"/>
-                <w:lang w:val="vi-VN"/>
-              </w:rPr>
-            </w:pPr>
-          </w:p>
-          <w:p>
-            <w:pPr>
-              <w:tabs>
-                <w:tab w:val="left" w:pos="270"/>
-                <w:tab w:val="center" w:pos="4725"/>
-              </w:tabs>
-              <w:spacing w:after="200"/>
-              <w:ind w:left="-324"/>
-              <w:jc w:val="center"/>
-              <w:rPr>
-                <w:rFonts w:asciiTheme="majorHAnsi" w:eastAsia="Calibri" w:hAnsiTheme="majorHAnsi" w:cstheme="majorHAnsi"/>
-                <w:b/>
-                <w:sz w:val="32"/>
-                <w:szCs w:val="32"/>
-                <w:lang w:val="vi-VN"/>
+                <w:sz w:val="26"/>
+                <w:szCs w:val="26"/>
               </w:rPr>
             </w:pPr>
           </w:p>
@@ -496,7 +669,23 @@
             <w:pPr>
               <w:shd w:val="clear" w:color="auto" w:fill="FFFFFF"/>
               <w:spacing w:before="80" w:after="40"/>
-              <w:ind w:left="-324" w:firstLine="0"/>
+              <w:ind w:firstLine="0"/>
+              <w:jc w:val="center"/>
+              <w:rPr>
+                <w:rFonts w:asciiTheme="majorHAnsi" w:hAnsiTheme="majorHAnsi" w:cstheme="majorHAnsi"/>
+                <w:b/>
+                <w:color w:val="000000" w:themeColor="text1"/>
+                <w:sz w:val="28"/>
+                <w:szCs w:val="28"/>
+                <w:lang w:val="nb-NO"/>
+              </w:rPr>
+            </w:pPr>
+          </w:p>
+          <w:p>
+            <w:pPr>
+              <w:shd w:val="clear" w:color="auto" w:fill="FFFFFF"/>
+              <w:spacing w:before="80" w:after="40"/>
+              <w:ind w:firstLine="0"/>
               <w:jc w:val="center"/>
               <w:rPr>
                 <w:rFonts w:asciiTheme="majorHAnsi" w:eastAsia="Times New Roman" w:hAnsiTheme="majorHAnsi" w:cstheme="majorHAnsi"/>
@@ -597,8 +786,7 @@
     </w:p>
     <w:p>
       <w:pPr>
-        <w:spacing w:after="122" w:line="259" w:lineRule="auto"/>
-        <w:jc w:val="left"/>
+        <w:spacing w:after="122"/>
         <w:rPr>
           <w:rFonts w:asciiTheme="majorHAnsi" w:hAnsiTheme="majorHAnsi" w:cstheme="majorHAnsi"/>
           <w:spacing w:val="3"/>
@@ -622,8 +810,7 @@
     </w:p>
     <w:p>
       <w:pPr>
-        <w:spacing w:after="122" w:line="259" w:lineRule="auto"/>
-        <w:jc w:val="left"/>
+        <w:spacing w:after="122"/>
         <w:rPr>
           <w:rFonts w:asciiTheme="majorHAnsi" w:hAnsiTheme="majorHAnsi" w:cstheme="majorHAnsi"/>
           <w:spacing w:val="3"/>
@@ -664,7 +851,7 @@
       <w:pPr>
         <w:spacing w:after="122" w:line="259" w:lineRule="auto"/>
         <w:ind w:firstLine="0"/>
-        <w:jc w:val="right"/>
+        <w:jc w:val="center"/>
         <w:rPr>
           <w:rFonts w:asciiTheme="majorHAnsi" w:hAnsiTheme="majorHAnsi" w:cstheme="majorHAnsi"/>
           <w:spacing w:val="3"/>
@@ -674,6 +861,17 @@
           <w:lang w:val="nb-NO"/>
         </w:rPr>
       </w:pPr>
+      <w:r>
+        <w:rPr>
+          <w:rFonts w:asciiTheme="majorHAnsi" w:hAnsiTheme="majorHAnsi" w:cstheme="majorHAnsi"/>
+          <w:spacing w:val="3"/>
+          <w:sz w:val="26"/>
+          <w:szCs w:val="26"/>
+          <w:shd w:val="clear" w:color="auto" w:fill="FFFFFF"/>
+          <w:lang w:val="nb-NO"/>
+        </w:rPr>
+        <w:t xml:space="preserve">                                                                                </w:t>
+      </w:r>
       <w:r>
         <w:rPr>
           <w:rFonts w:asciiTheme="majorHAnsi" w:hAnsiTheme="majorHAnsi" w:cstheme="majorHAnsi"/>
@@ -888,7 +1086,7 @@
           <w:shd w:val="clear" w:color="auto" w:fill="FFFFFF"/>
           <w:lang w:val="nb-NO"/>
         </w:rPr>
-        <w:t>LỜI  CẢM ƠN</w:t>
+        <w:t>LỜI CẢM ƠN</w:t>
       </w:r>
     </w:p>
     <w:p>
@@ -898,24 +1096,76 @@
           <w:i/>
           <w:iCs/>
           <w:color w:val="0F4761" w:themeColor="accent1" w:themeShade="BF"/>
+          <w:sz w:val="26"/>
+          <w:szCs w:val="26"/>
           <w:lang w:val="nb-NO"/>
         </w:rPr>
       </w:pPr>
       <w:r>
         <w:rPr>
           <w:rFonts w:asciiTheme="majorHAnsi" w:hAnsiTheme="majorHAnsi" w:cstheme="majorHAnsi"/>
+          <w:sz w:val="26"/>
+          <w:szCs w:val="26"/>
+          <w:lang w:val="nb-NO"/>
+        </w:rPr>
+        <w:t>Để hoàn thành tốt đề tài này chúng em chân trọng cảm ơn giảng viên cô Mạnh Thiên Lý đã tận tình giúp đỡ, chỉ bảo hướng dẫn chúng em trong suốt quá trình thực hiện đề tài.</w:t>
+      </w:r>
+    </w:p>
+    <w:p>
+      <w:pPr>
+        <w:rPr>
+          <w:rFonts w:asciiTheme="majorHAnsi" w:hAnsiTheme="majorHAnsi" w:cstheme="majorHAnsi"/>
+          <w:sz w:val="26"/>
+          <w:szCs w:val="26"/>
+          <w:lang w:val="nb-NO"/>
+        </w:rPr>
+      </w:pPr>
+      <w:r>
+        <w:rPr>
+          <w:rFonts w:asciiTheme="majorHAnsi" w:hAnsiTheme="majorHAnsi" w:cstheme="majorHAnsi"/>
+          <w:sz w:val="26"/>
+          <w:szCs w:val="26"/>
+          <w:lang w:val="nb-NO"/>
+        </w:rPr>
+        <w:t>Vì thời gian và năng lực còn có hạn chế nên không thể tránh khỏi những sai sót trong khi thực hiện đề tài nghiên cứu của mình. Rất mong được sự góp ý bổ sung củ</w:t>
+      </w:r>
+      <w:r>
+        <w:rPr>
+          <w:rFonts w:asciiTheme="majorHAnsi" w:hAnsiTheme="majorHAnsi" w:cstheme="majorHAnsi"/>
+          <w:sz w:val="26"/>
+          <w:szCs w:val="26"/>
+          <w:lang w:val="nb-NO"/>
+        </w:rPr>
+        <w:t>a cô</w:t>
+      </w:r>
+      <w:r>
+        <w:rPr>
+          <w:rFonts w:asciiTheme="majorHAnsi" w:hAnsiTheme="majorHAnsi" w:cstheme="majorHAnsi"/>
+          <w:sz w:val="26"/>
+          <w:szCs w:val="26"/>
+          <w:lang w:val="nb-NO"/>
+        </w:rPr>
+        <w:t xml:space="preserve"> để đề tài của chúng em ngày càng hoàn thiện hơn.</w:t>
+      </w:r>
+    </w:p>
+    <w:p>
+      <w:pPr>
+        <w:ind w:left="1440"/>
+        <w:rPr>
+          <w:rFonts w:asciiTheme="majorHAnsi" w:hAnsiTheme="majorHAnsi" w:cstheme="majorHAnsi"/>
           <w:sz w:val="28"/>
           <w:szCs w:val="26"/>
           <w:lang w:val="nb-NO"/>
         </w:rPr>
-        <w:t>Để hoàn thành tốt đề tài này chúng em chân trọng cảm ơn giảng viên cô Mạnh Thiên Lý đã tận tình giúp đỡ, chỉ bảo hướng dẫn chúng em trong suốt quá trình thực hiện đề tài.</w:t>
-      </w:r>
-    </w:p>
-    <w:p>
-      <w:pPr>
-        <w:rPr>
-          <w:rFonts w:asciiTheme="majorHAnsi" w:hAnsiTheme="majorHAnsi" w:cstheme="majorHAnsi"/>
-          <w:sz w:val="28"/>
+      </w:pPr>
+    </w:p>
+    <w:p>
+      <w:pPr>
+        <w:ind w:firstLine="0"/>
+        <w:rPr>
+          <w:rFonts w:asciiTheme="majorHAnsi" w:hAnsiTheme="majorHAnsi" w:cstheme="majorHAnsi"/>
+          <w:b/>
+          <w:sz w:val="26"/>
           <w:szCs w:val="26"/>
           <w:lang w:val="nb-NO"/>
         </w:rPr>
@@ -923,58 +1173,8 @@
       <w:r>
         <w:rPr>
           <w:rFonts w:asciiTheme="majorHAnsi" w:hAnsiTheme="majorHAnsi" w:cstheme="majorHAnsi"/>
-          <w:sz w:val="28"/>
-          <w:szCs w:val="26"/>
-          <w:lang w:val="nb-NO"/>
-        </w:rPr>
-        <w:t>Vì thời gian và năng lực còn có hạn chế nên không thể tránh khỏi những sai sót trong khi thực hiện đề tài nghiên cứu của mình. Rất mong được sự góp ý bổ sung củ</w:t>
-      </w:r>
-      <w:r>
-        <w:rPr>
-          <w:rFonts w:asciiTheme="majorHAnsi" w:hAnsiTheme="majorHAnsi" w:cstheme="majorHAnsi"/>
-          <w:sz w:val="28"/>
-          <w:szCs w:val="26"/>
-          <w:lang w:val="nb-NO"/>
-        </w:rPr>
-        <w:t>a cô</w:t>
-      </w:r>
-      <w:r>
-        <w:rPr>
-          <w:rFonts w:asciiTheme="majorHAnsi" w:hAnsiTheme="majorHAnsi" w:cstheme="majorHAnsi"/>
-          <w:sz w:val="28"/>
-          <w:szCs w:val="26"/>
-          <w:lang w:val="nb-NO"/>
-        </w:rPr>
-        <w:t xml:space="preserve"> để đề tài của chúng em ngày càng hoàn thiện hơn.</w:t>
-      </w:r>
-    </w:p>
-    <w:p>
-      <w:pPr>
-        <w:ind w:left="1440"/>
-        <w:rPr>
-          <w:rFonts w:asciiTheme="majorHAnsi" w:hAnsiTheme="majorHAnsi" w:cstheme="majorHAnsi"/>
-          <w:sz w:val="28"/>
-          <w:szCs w:val="26"/>
-          <w:lang w:val="nb-NO"/>
-        </w:rPr>
-      </w:pPr>
-    </w:p>
-    <w:p>
-      <w:pPr>
-        <w:ind w:firstLine="0"/>
-        <w:rPr>
-          <w:rFonts w:asciiTheme="majorHAnsi" w:hAnsiTheme="majorHAnsi" w:cstheme="majorHAnsi"/>
           <w:b/>
-          <w:sz w:val="28"/>
-          <w:szCs w:val="26"/>
-          <w:lang w:val="nb-NO"/>
-        </w:rPr>
-      </w:pPr>
-      <w:r>
-        <w:rPr>
-          <w:rFonts w:asciiTheme="majorHAnsi" w:hAnsiTheme="majorHAnsi" w:cstheme="majorHAnsi"/>
-          <w:b/>
-          <w:sz w:val="28"/>
+          <w:sz w:val="26"/>
           <w:szCs w:val="26"/>
           <w:lang w:val="nb-NO"/>
         </w:rPr>
@@ -1160,7 +1360,6 @@
           <w:shd w:val="clear" w:color="auto" w:fill="FFFFFF"/>
           <w:lang w:val="nb-NO"/>
         </w:rPr>
-        <w:lastRenderedPageBreak/>
         <w:t>LỜI MỞ ĐẦU</w:t>
       </w:r>
     </w:p>
@@ -1246,7 +1445,6 @@
     <w:p>
       <w:pPr>
         <w:pStyle w:val="body"/>
-        <w:jc w:val="left"/>
         <w:rPr>
           <w:rFonts w:asciiTheme="majorHAnsi" w:eastAsia="Calibri" w:hAnsiTheme="majorHAnsi" w:cstheme="majorHAnsi"/>
           <w:b/>
@@ -1385,7 +1583,7 @@
             </w:rPr>
             <w:fldChar w:fldCharType="separate"/>
           </w:r>
-          <w:hyperlink w:anchor="_Toc180190859" w:history="1">
+          <w:hyperlink w:anchor="_Toc180340158" w:history="1">
             <w:r>
               <w:rPr>
                 <w:rStyle w:val="Hyperlink"/>
@@ -1409,7 +1607,7 @@
               <w:rPr>
                 <w:webHidden/>
               </w:rPr>
-              <w:instrText xml:space="preserve"> PAGEREF _Toc180190859 \h </w:instrText>
+              <w:instrText xml:space="preserve"> PAGEREF _Toc180340158 \h </w:instrText>
             </w:r>
             <w:r>
               <w:rPr>
@@ -1453,7 +1651,7 @@
               <w14:ligatures w14:val="standardContextual"/>
             </w:rPr>
           </w:pPr>
-          <w:hyperlink w:anchor="_Toc180190860" w:history="1">
+          <w:hyperlink w:anchor="_Toc180340159" w:history="1">
             <w:r>
               <w:rPr>
                 <w:rStyle w:val="Hyperlink"/>
@@ -1501,7 +1699,7 @@
                 <w:noProof/>
                 <w:webHidden/>
               </w:rPr>
-              <w:instrText xml:space="preserve"> PAGEREF _Toc180190860 \h </w:instrText>
+              <w:instrText xml:space="preserve"> PAGEREF _Toc180340159 \h </w:instrText>
             </w:r>
             <w:r>
               <w:rPr>
@@ -1549,7 +1747,7 @@
               <w14:ligatures w14:val="standardContextual"/>
             </w:rPr>
           </w:pPr>
-          <w:hyperlink w:anchor="_Toc180190861" w:history="1">
+          <w:hyperlink w:anchor="_Toc180340160" w:history="1">
             <w:r>
               <w:rPr>
                 <w:rStyle w:val="Hyperlink"/>
@@ -1576,7 +1774,7 @@
                 <w:rFonts w:cstheme="majorHAnsi"/>
                 <w:noProof/>
               </w:rPr>
-              <w:t>Mục tiêu</w:t>
+              <w:t>Phân tích yêu cầu</w:t>
             </w:r>
             <w:r>
               <w:rPr>
@@ -1597,7 +1795,199 @@
                 <w:noProof/>
                 <w:webHidden/>
               </w:rPr>
-              <w:instrText xml:space="preserve"> PAGEREF _Toc180190861 \h </w:instrText>
+              <w:instrText xml:space="preserve"> PAGEREF _Toc180340160 \h </w:instrText>
+            </w:r>
+            <w:r>
+              <w:rPr>
+                <w:noProof/>
+                <w:webHidden/>
+              </w:rPr>
+            </w:r>
+            <w:r>
+              <w:rPr>
+                <w:noProof/>
+                <w:webHidden/>
+              </w:rPr>
+              <w:fldChar w:fldCharType="separate"/>
+            </w:r>
+            <w:r>
+              <w:rPr>
+                <w:noProof/>
+                <w:webHidden/>
+              </w:rPr>
+              <w:t>10</w:t>
+            </w:r>
+            <w:r>
+              <w:rPr>
+                <w:noProof/>
+                <w:webHidden/>
+              </w:rPr>
+              <w:fldChar w:fldCharType="end"/>
+            </w:r>
+          </w:hyperlink>
+        </w:p>
+        <w:p>
+          <w:pPr>
+            <w:pStyle w:val="TOC3"/>
+            <w:tabs>
+              <w:tab w:val="left" w:pos="1920"/>
+              <w:tab w:val="right" w:leader="dot" w:pos="9016"/>
+            </w:tabs>
+            <w:rPr>
+              <w:rFonts w:eastAsiaTheme="minorEastAsia"/>
+              <w:noProof/>
+              <w:kern w:val="2"/>
+              <w:sz w:val="24"/>
+              <w:szCs w:val="24"/>
+              <w:lang w:val="en-SG" w:eastAsia="en-SG"/>
+              <w14:ligatures w14:val="standardContextual"/>
+            </w:rPr>
+          </w:pPr>
+          <w:hyperlink w:anchor="_Toc180340161" w:history="1">
+            <w:r>
+              <w:rPr>
+                <w:rStyle w:val="Hyperlink"/>
+                <w:rFonts w:asciiTheme="majorHAnsi" w:hAnsiTheme="majorHAnsi" w:cstheme="majorHAnsi"/>
+                <w:noProof/>
+              </w:rPr>
+              <w:t>1.2.1.</w:t>
+            </w:r>
+            <w:r>
+              <w:rPr>
+                <w:rFonts w:eastAsiaTheme="minorEastAsia"/>
+                <w:noProof/>
+                <w:kern w:val="2"/>
+                <w:sz w:val="24"/>
+                <w:szCs w:val="24"/>
+                <w:lang w:val="en-SG" w:eastAsia="en-SG"/>
+                <w14:ligatures w14:val="standardContextual"/>
+              </w:rPr>
+              <w:tab/>
+            </w:r>
+            <w:r>
+              <w:rPr>
+                <w:rStyle w:val="Hyperlink"/>
+                <w:rFonts w:asciiTheme="majorHAnsi" w:hAnsiTheme="majorHAnsi" w:cstheme="majorHAnsi"/>
+                <w:noProof/>
+              </w:rPr>
+              <w:t>Mô tả bài toán</w:t>
+            </w:r>
+            <w:r>
+              <w:rPr>
+                <w:noProof/>
+                <w:webHidden/>
+              </w:rPr>
+              <w:tab/>
+            </w:r>
+            <w:r>
+              <w:rPr>
+                <w:noProof/>
+                <w:webHidden/>
+              </w:rPr>
+              <w:fldChar w:fldCharType="begin"/>
+            </w:r>
+            <w:r>
+              <w:rPr>
+                <w:noProof/>
+                <w:webHidden/>
+              </w:rPr>
+              <w:instrText xml:space="preserve"> PAGEREF _Toc180340161 \h </w:instrText>
+            </w:r>
+            <w:r>
+              <w:rPr>
+                <w:noProof/>
+                <w:webHidden/>
+              </w:rPr>
+            </w:r>
+            <w:r>
+              <w:rPr>
+                <w:noProof/>
+                <w:webHidden/>
+              </w:rPr>
+              <w:fldChar w:fldCharType="separate"/>
+            </w:r>
+            <w:r>
+              <w:rPr>
+                <w:noProof/>
+                <w:webHidden/>
+              </w:rPr>
+              <w:t>10</w:t>
+            </w:r>
+            <w:r>
+              <w:rPr>
+                <w:noProof/>
+                <w:webHidden/>
+              </w:rPr>
+              <w:fldChar w:fldCharType="end"/>
+            </w:r>
+          </w:hyperlink>
+        </w:p>
+        <w:p>
+          <w:pPr>
+            <w:pStyle w:val="TOC3"/>
+            <w:tabs>
+              <w:tab w:val="left" w:pos="1920"/>
+              <w:tab w:val="right" w:leader="dot" w:pos="9016"/>
+            </w:tabs>
+            <w:rPr>
+              <w:rFonts w:eastAsiaTheme="minorEastAsia"/>
+              <w:noProof/>
+              <w:kern w:val="2"/>
+              <w:sz w:val="24"/>
+              <w:szCs w:val="24"/>
+              <w:lang w:val="en-SG" w:eastAsia="en-SG"/>
+              <w14:ligatures w14:val="standardContextual"/>
+            </w:rPr>
+          </w:pPr>
+          <w:hyperlink w:anchor="_Toc180340162" w:history="1">
+            <w:r>
+              <w:rPr>
+                <w:rStyle w:val="Hyperlink"/>
+                <w:rFonts w:asciiTheme="majorHAnsi" w:hAnsiTheme="majorHAnsi" w:cstheme="majorHAnsi"/>
+                <w:noProof/>
+              </w:rPr>
+              <w:t>1.2.2.</w:t>
+            </w:r>
+            <w:r>
+              <w:rPr>
+                <w:rFonts w:eastAsiaTheme="minorEastAsia"/>
+                <w:noProof/>
+                <w:kern w:val="2"/>
+                <w:sz w:val="24"/>
+                <w:szCs w:val="24"/>
+                <w:lang w:val="en-SG" w:eastAsia="en-SG"/>
+                <w14:ligatures w14:val="standardContextual"/>
+              </w:rPr>
+              <w:tab/>
+            </w:r>
+            <w:r>
+              <w:rPr>
+                <w:rStyle w:val="Hyperlink"/>
+                <w:rFonts w:asciiTheme="majorHAnsi" w:hAnsiTheme="majorHAnsi" w:cstheme="majorHAnsi"/>
+                <w:noProof/>
+              </w:rPr>
+              <w:t>Xác định yêu cầu phần mềm</w:t>
+            </w:r>
+            <w:r>
+              <w:rPr>
+                <w:noProof/>
+                <w:webHidden/>
+              </w:rPr>
+              <w:tab/>
+            </w:r>
+            <w:r>
+              <w:rPr>
+                <w:noProof/>
+                <w:webHidden/>
+              </w:rPr>
+              <w:fldChar w:fldCharType="begin"/>
+            </w:r>
+            <w:r>
+              <w:rPr>
+                <w:noProof/>
+                <w:webHidden/>
+              </w:rPr>
+              <w:instrText xml:space="preserve"> PAGEREF _Toc180340162 \h </w:instrText>
             </w:r>
             <w:r>
               <w:rPr>
@@ -1645,7 +2035,7 @@
               <w14:ligatures w14:val="standardContextual"/>
             </w:rPr>
           </w:pPr>
-          <w:hyperlink w:anchor="_Toc180190862" w:history="1">
+          <w:hyperlink w:anchor="_Toc180340163" w:history="1">
             <w:r>
               <w:rPr>
                 <w:rStyle w:val="Hyperlink"/>
@@ -1672,7 +2062,7 @@
                 <w:rFonts w:cstheme="majorHAnsi"/>
                 <w:noProof/>
               </w:rPr>
-              <w:t>Phân tích yêu cầu</w:t>
+              <w:t>Sơ đồ usecase nghiệp vụ</w:t>
             </w:r>
             <w:r>
               <w:rPr>
@@ -1693,7 +2083,7 @@
                 <w:noProof/>
                 <w:webHidden/>
               </w:rPr>
-              <w:instrText xml:space="preserve"> PAGEREF _Toc180190862 \h </w:instrText>
+              <w:instrText xml:space="preserve"> PAGEREF _Toc180340163 \h </w:instrText>
             </w:r>
             <w:r>
               <w:rPr>
@@ -1713,7 +2103,103 @@
                 <w:noProof/>
                 <w:webHidden/>
               </w:rPr>
-              <w:t>13</w:t>
+              <w:t>12</w:t>
+            </w:r>
+            <w:r>
+              <w:rPr>
+                <w:noProof/>
+                <w:webHidden/>
+              </w:rPr>
+              <w:fldChar w:fldCharType="end"/>
+            </w:r>
+          </w:hyperlink>
+        </w:p>
+        <w:p>
+          <w:pPr>
+            <w:pStyle w:val="TOC2"/>
+            <w:tabs>
+              <w:tab w:val="left" w:pos="1680"/>
+              <w:tab w:val="right" w:leader="dot" w:pos="9016"/>
+            </w:tabs>
+            <w:rPr>
+              <w:rFonts w:eastAsiaTheme="minorEastAsia"/>
+              <w:noProof/>
+              <w:kern w:val="2"/>
+              <w:sz w:val="24"/>
+              <w:szCs w:val="24"/>
+              <w:lang w:val="en-SG" w:eastAsia="en-SG"/>
+              <w14:ligatures w14:val="standardContextual"/>
+            </w:rPr>
+          </w:pPr>
+          <w:hyperlink w:anchor="_Toc180340164" w:history="1">
+            <w:r>
+              <w:rPr>
+                <w:rStyle w:val="Hyperlink"/>
+                <w:rFonts w:cstheme="majorHAnsi"/>
+                <w:noProof/>
+              </w:rPr>
+              <w:t>1.4.</w:t>
+            </w:r>
+            <w:r>
+              <w:rPr>
+                <w:rFonts w:eastAsiaTheme="minorEastAsia"/>
+                <w:noProof/>
+                <w:kern w:val="2"/>
+                <w:sz w:val="24"/>
+                <w:szCs w:val="24"/>
+                <w:lang w:val="en-SG" w:eastAsia="en-SG"/>
+                <w14:ligatures w14:val="standardContextual"/>
+              </w:rPr>
+              <w:tab/>
+            </w:r>
+            <w:r>
+              <w:rPr>
+                <w:rStyle w:val="Hyperlink"/>
+                <w:rFonts w:cstheme="majorHAnsi"/>
+                <w:noProof/>
+              </w:rPr>
+              <w:t>Sơ đồ đối tượng nghiệp vụ và sơ đồ hoạt động</w:t>
+            </w:r>
+            <w:r>
+              <w:rPr>
+                <w:noProof/>
+                <w:webHidden/>
+              </w:rPr>
+              <w:tab/>
+            </w:r>
+            <w:r>
+              <w:rPr>
+                <w:noProof/>
+                <w:webHidden/>
+              </w:rPr>
+              <w:fldChar w:fldCharType="begin"/>
+            </w:r>
+            <w:r>
+              <w:rPr>
+                <w:noProof/>
+                <w:webHidden/>
+              </w:rPr>
+              <w:instrText xml:space="preserve"> PAGEREF _Toc180340164 \h </w:instrText>
+            </w:r>
+            <w:r>
+              <w:rPr>
+                <w:noProof/>
+                <w:webHidden/>
+              </w:rPr>
+            </w:r>
+            <w:r>
+              <w:rPr>
+                <w:noProof/>
+                <w:webHidden/>
+              </w:rPr>
+              <w:fldChar w:fldCharType="separate"/>
+            </w:r>
+            <w:r>
+              <w:rPr>
+                <w:noProof/>
+                <w:webHidden/>
+              </w:rPr>
+              <w:t>20</w:t>
             </w:r>
             <w:r>
               <w:rPr>
@@ -1741,14 +2227,14 @@
               <w14:ligatures w14:val="standardContextual"/>
             </w:rPr>
           </w:pPr>
-          <w:hyperlink w:anchor="_Toc180190863" w:history="1">
+          <w:hyperlink w:anchor="_Toc180340165" w:history="1">
             <w:r>
               <w:rPr>
                 <w:rStyle w:val="Hyperlink"/>
                 <w:rFonts w:asciiTheme="majorHAnsi" w:hAnsiTheme="majorHAnsi" w:cstheme="majorHAnsi"/>
                 <w:noProof/>
               </w:rPr>
-              <w:t>1.3.1.</w:t>
+              <w:t>1.4.1.</w:t>
             </w:r>
             <w:r>
               <w:rPr>
@@ -1768,7 +2254,7 @@
                 <w:rFonts w:asciiTheme="majorHAnsi" w:hAnsiTheme="majorHAnsi" w:cstheme="majorHAnsi"/>
                 <w:noProof/>
               </w:rPr>
-              <w:t>Mô tả bài toán</w:t>
+              <w:t>Quy trình Cung cấp trò chơi</w:t>
             </w:r>
             <w:r>
               <w:rPr>
@@ -1789,7 +2275,7 @@
                 <w:noProof/>
                 <w:webHidden/>
               </w:rPr>
-              <w:instrText xml:space="preserve"> PAGEREF _Toc180190863 \h </w:instrText>
+              <w:instrText xml:space="preserve"> PAGEREF _Toc180340165 \h </w:instrText>
             </w:r>
             <w:r>
               <w:rPr>
@@ -1809,7 +2295,7 @@
                 <w:noProof/>
                 <w:webHidden/>
               </w:rPr>
-              <w:t>13</w:t>
+              <w:t>20</w:t>
             </w:r>
             <w:r>
               <w:rPr>
@@ -1837,14 +2323,14 @@
               <w14:ligatures w14:val="standardContextual"/>
             </w:rPr>
           </w:pPr>
-          <w:hyperlink w:anchor="_Toc180190864" w:history="1">
+          <w:hyperlink w:anchor="_Toc180340166" w:history="1">
             <w:r>
               <w:rPr>
                 <w:rStyle w:val="Hyperlink"/>
                 <w:rFonts w:asciiTheme="majorHAnsi" w:hAnsiTheme="majorHAnsi" w:cstheme="majorHAnsi"/>
                 <w:noProof/>
               </w:rPr>
-              <w:t>1.3.2.</w:t>
+              <w:t>1.4.2.</w:t>
             </w:r>
             <w:r>
               <w:rPr>
@@ -1864,7 +2350,7 @@
                 <w:rFonts w:asciiTheme="majorHAnsi" w:hAnsiTheme="majorHAnsi" w:cstheme="majorHAnsi"/>
                 <w:noProof/>
               </w:rPr>
-              <w:t>Xác định yêu cầu phần mềm</w:t>
+              <w:t>Quy trình Cung cấp thực phẩm</w:t>
             </w:r>
             <w:r>
               <w:rPr>
@@ -1885,7 +2371,7 @@
                 <w:noProof/>
                 <w:webHidden/>
               </w:rPr>
-              <w:instrText xml:space="preserve"> PAGEREF _Toc180190864 \h </w:instrText>
+              <w:instrText xml:space="preserve"> PAGEREF _Toc180340166 \h </w:instrText>
             </w:r>
             <w:r>
               <w:rPr>
@@ -1905,7 +2391,391 @@
                 <w:noProof/>
                 <w:webHidden/>
               </w:rPr>
-              <w:t>14</w:t>
+              <w:t>20</w:t>
+            </w:r>
+            <w:r>
+              <w:rPr>
+                <w:noProof/>
+                <w:webHidden/>
+              </w:rPr>
+              <w:fldChar w:fldCharType="end"/>
+            </w:r>
+          </w:hyperlink>
+        </w:p>
+        <w:p>
+          <w:pPr>
+            <w:pStyle w:val="TOC3"/>
+            <w:tabs>
+              <w:tab w:val="left" w:pos="1920"/>
+              <w:tab w:val="right" w:leader="dot" w:pos="9016"/>
+            </w:tabs>
+            <w:rPr>
+              <w:rFonts w:eastAsiaTheme="minorEastAsia"/>
+              <w:noProof/>
+              <w:kern w:val="2"/>
+              <w:sz w:val="24"/>
+              <w:szCs w:val="24"/>
+              <w:lang w:val="en-SG" w:eastAsia="en-SG"/>
+              <w14:ligatures w14:val="standardContextual"/>
+            </w:rPr>
+          </w:pPr>
+          <w:hyperlink w:anchor="_Toc180340167" w:history="1">
+            <w:r>
+              <w:rPr>
+                <w:rStyle w:val="Hyperlink"/>
+                <w:rFonts w:asciiTheme="majorHAnsi" w:hAnsiTheme="majorHAnsi" w:cstheme="majorHAnsi"/>
+                <w:noProof/>
+              </w:rPr>
+              <w:t>1.4.3.</w:t>
+            </w:r>
+            <w:r>
+              <w:rPr>
+                <w:rFonts w:eastAsiaTheme="minorEastAsia"/>
+                <w:noProof/>
+                <w:kern w:val="2"/>
+                <w:sz w:val="24"/>
+                <w:szCs w:val="24"/>
+                <w:lang w:val="en-SG" w:eastAsia="en-SG"/>
+                <w14:ligatures w14:val="standardContextual"/>
+              </w:rPr>
+              <w:tab/>
+            </w:r>
+            <w:r>
+              <w:rPr>
+                <w:rStyle w:val="Hyperlink"/>
+                <w:rFonts w:asciiTheme="majorHAnsi" w:hAnsiTheme="majorHAnsi" w:cstheme="majorHAnsi"/>
+                <w:noProof/>
+              </w:rPr>
+              <w:t>Quy trình Mua vé</w:t>
+            </w:r>
+            <w:r>
+              <w:rPr>
+                <w:noProof/>
+                <w:webHidden/>
+              </w:rPr>
+              <w:tab/>
+            </w:r>
+            <w:r>
+              <w:rPr>
+                <w:noProof/>
+                <w:webHidden/>
+              </w:rPr>
+              <w:fldChar w:fldCharType="begin"/>
+            </w:r>
+            <w:r>
+              <w:rPr>
+                <w:noProof/>
+                <w:webHidden/>
+              </w:rPr>
+              <w:instrText xml:space="preserve"> PAGEREF _Toc180340167 \h </w:instrText>
+            </w:r>
+            <w:r>
+              <w:rPr>
+                <w:noProof/>
+                <w:webHidden/>
+              </w:rPr>
+            </w:r>
+            <w:r>
+              <w:rPr>
+                <w:noProof/>
+                <w:webHidden/>
+              </w:rPr>
+              <w:fldChar w:fldCharType="separate"/>
+            </w:r>
+            <w:r>
+              <w:rPr>
+                <w:noProof/>
+                <w:webHidden/>
+              </w:rPr>
+              <w:t>21</w:t>
+            </w:r>
+            <w:r>
+              <w:rPr>
+                <w:noProof/>
+                <w:webHidden/>
+              </w:rPr>
+              <w:fldChar w:fldCharType="end"/>
+            </w:r>
+          </w:hyperlink>
+        </w:p>
+        <w:p>
+          <w:pPr>
+            <w:pStyle w:val="TOC3"/>
+            <w:tabs>
+              <w:tab w:val="left" w:pos="1920"/>
+              <w:tab w:val="right" w:leader="dot" w:pos="9016"/>
+            </w:tabs>
+            <w:rPr>
+              <w:rFonts w:eastAsiaTheme="minorEastAsia"/>
+              <w:noProof/>
+              <w:kern w:val="2"/>
+              <w:sz w:val="24"/>
+              <w:szCs w:val="24"/>
+              <w:lang w:val="en-SG" w:eastAsia="en-SG"/>
+              <w14:ligatures w14:val="standardContextual"/>
+            </w:rPr>
+          </w:pPr>
+          <w:hyperlink w:anchor="_Toc180340168" w:history="1">
+            <w:r>
+              <w:rPr>
+                <w:rStyle w:val="Hyperlink"/>
+                <w:rFonts w:asciiTheme="majorHAnsi" w:hAnsiTheme="majorHAnsi" w:cstheme="majorHAnsi"/>
+                <w:noProof/>
+              </w:rPr>
+              <w:t>1.4.4.</w:t>
+            </w:r>
+            <w:r>
+              <w:rPr>
+                <w:rFonts w:eastAsiaTheme="minorEastAsia"/>
+                <w:noProof/>
+                <w:kern w:val="2"/>
+                <w:sz w:val="24"/>
+                <w:szCs w:val="24"/>
+                <w:lang w:val="en-SG" w:eastAsia="en-SG"/>
+                <w14:ligatures w14:val="standardContextual"/>
+              </w:rPr>
+              <w:tab/>
+            </w:r>
+            <w:r>
+              <w:rPr>
+                <w:rStyle w:val="Hyperlink"/>
+                <w:rFonts w:asciiTheme="majorHAnsi" w:hAnsiTheme="majorHAnsi" w:cstheme="majorHAnsi"/>
+                <w:noProof/>
+              </w:rPr>
+              <w:t>Quy trình Mua thức ăn</w:t>
+            </w:r>
+            <w:r>
+              <w:rPr>
+                <w:noProof/>
+                <w:webHidden/>
+              </w:rPr>
+              <w:tab/>
+            </w:r>
+            <w:r>
+              <w:rPr>
+                <w:noProof/>
+                <w:webHidden/>
+              </w:rPr>
+              <w:fldChar w:fldCharType="begin"/>
+            </w:r>
+            <w:r>
+              <w:rPr>
+                <w:noProof/>
+                <w:webHidden/>
+              </w:rPr>
+              <w:instrText xml:space="preserve"> PAGEREF _Toc180340168 \h </w:instrText>
+            </w:r>
+            <w:r>
+              <w:rPr>
+                <w:noProof/>
+                <w:webHidden/>
+              </w:rPr>
+            </w:r>
+            <w:r>
+              <w:rPr>
+                <w:noProof/>
+                <w:webHidden/>
+              </w:rPr>
+              <w:fldChar w:fldCharType="separate"/>
+            </w:r>
+            <w:r>
+              <w:rPr>
+                <w:noProof/>
+                <w:webHidden/>
+              </w:rPr>
+              <w:t>22</w:t>
+            </w:r>
+            <w:r>
+              <w:rPr>
+                <w:noProof/>
+                <w:webHidden/>
+              </w:rPr>
+              <w:fldChar w:fldCharType="end"/>
+            </w:r>
+          </w:hyperlink>
+        </w:p>
+        <w:p>
+          <w:pPr>
+            <w:pStyle w:val="TOC3"/>
+            <w:tabs>
+              <w:tab w:val="left" w:pos="1920"/>
+              <w:tab w:val="right" w:leader="dot" w:pos="9016"/>
+            </w:tabs>
+            <w:rPr>
+              <w:rFonts w:eastAsiaTheme="minorEastAsia"/>
+              <w:noProof/>
+              <w:kern w:val="2"/>
+              <w:sz w:val="24"/>
+              <w:szCs w:val="24"/>
+              <w:lang w:val="en-SG" w:eastAsia="en-SG"/>
+              <w14:ligatures w14:val="standardContextual"/>
+            </w:rPr>
+          </w:pPr>
+          <w:hyperlink w:anchor="_Toc180340169" w:history="1">
+            <w:r>
+              <w:rPr>
+                <w:rStyle w:val="Hyperlink"/>
+                <w:rFonts w:asciiTheme="majorHAnsi" w:hAnsiTheme="majorHAnsi" w:cstheme="majorHAnsi"/>
+                <w:noProof/>
+              </w:rPr>
+              <w:t>1.4.5.</w:t>
+            </w:r>
+            <w:r>
+              <w:rPr>
+                <w:rFonts w:eastAsiaTheme="minorEastAsia"/>
+                <w:noProof/>
+                <w:kern w:val="2"/>
+                <w:sz w:val="24"/>
+                <w:szCs w:val="24"/>
+                <w:lang w:val="en-SG" w:eastAsia="en-SG"/>
+                <w14:ligatures w14:val="standardContextual"/>
+              </w:rPr>
+              <w:tab/>
+            </w:r>
+            <w:r>
+              <w:rPr>
+                <w:rStyle w:val="Hyperlink"/>
+                <w:rFonts w:asciiTheme="majorHAnsi" w:hAnsiTheme="majorHAnsi" w:cstheme="majorHAnsi"/>
+                <w:noProof/>
+              </w:rPr>
+              <w:t>Quy trình Áp dụng ưu đãi, khuyến mãi</w:t>
+            </w:r>
+            <w:r>
+              <w:rPr>
+                <w:noProof/>
+                <w:webHidden/>
+              </w:rPr>
+              <w:tab/>
+            </w:r>
+            <w:r>
+              <w:rPr>
+                <w:noProof/>
+                <w:webHidden/>
+              </w:rPr>
+              <w:fldChar w:fldCharType="begin"/>
+            </w:r>
+            <w:r>
+              <w:rPr>
+                <w:noProof/>
+                <w:webHidden/>
+              </w:rPr>
+              <w:instrText xml:space="preserve"> PAGEREF _Toc180340169 \h </w:instrText>
+            </w:r>
+            <w:r>
+              <w:rPr>
+                <w:noProof/>
+                <w:webHidden/>
+              </w:rPr>
+            </w:r>
+            <w:r>
+              <w:rPr>
+                <w:noProof/>
+                <w:webHidden/>
+              </w:rPr>
+              <w:fldChar w:fldCharType="separate"/>
+            </w:r>
+            <w:r>
+              <w:rPr>
+                <w:noProof/>
+                <w:webHidden/>
+              </w:rPr>
+              <w:t>23</w:t>
+            </w:r>
+            <w:r>
+              <w:rPr>
+                <w:noProof/>
+                <w:webHidden/>
+              </w:rPr>
+              <w:fldChar w:fldCharType="end"/>
+            </w:r>
+          </w:hyperlink>
+        </w:p>
+        <w:p>
+          <w:pPr>
+            <w:pStyle w:val="TOC3"/>
+            <w:tabs>
+              <w:tab w:val="left" w:pos="1920"/>
+              <w:tab w:val="right" w:leader="dot" w:pos="9016"/>
+            </w:tabs>
+            <w:rPr>
+              <w:rFonts w:eastAsiaTheme="minorEastAsia"/>
+              <w:noProof/>
+              <w:kern w:val="2"/>
+              <w:sz w:val="24"/>
+              <w:szCs w:val="24"/>
+              <w:lang w:val="en-SG" w:eastAsia="en-SG"/>
+              <w14:ligatures w14:val="standardContextual"/>
+            </w:rPr>
+          </w:pPr>
+          <w:hyperlink w:anchor="_Toc180340170" w:history="1">
+            <w:r>
+              <w:rPr>
+                <w:rStyle w:val="Hyperlink"/>
+                <w:rFonts w:asciiTheme="majorHAnsi" w:hAnsiTheme="majorHAnsi" w:cstheme="majorHAnsi"/>
+                <w:noProof/>
+              </w:rPr>
+              <w:t>1.4.6.</w:t>
+            </w:r>
+            <w:r>
+              <w:rPr>
+                <w:rFonts w:eastAsiaTheme="minorEastAsia"/>
+                <w:noProof/>
+                <w:kern w:val="2"/>
+                <w:sz w:val="24"/>
+                <w:szCs w:val="24"/>
+                <w:lang w:val="en-SG" w:eastAsia="en-SG"/>
+                <w14:ligatures w14:val="standardContextual"/>
+              </w:rPr>
+              <w:tab/>
+            </w:r>
+            <w:r>
+              <w:rPr>
+                <w:rStyle w:val="Hyperlink"/>
+                <w:rFonts w:asciiTheme="majorHAnsi" w:hAnsiTheme="majorHAnsi" w:cstheme="majorHAnsi"/>
+                <w:noProof/>
+              </w:rPr>
+              <w:t>Quy trình Thanh toán</w:t>
+            </w:r>
+            <w:r>
+              <w:rPr>
+                <w:noProof/>
+                <w:webHidden/>
+              </w:rPr>
+              <w:tab/>
+            </w:r>
+            <w:r>
+              <w:rPr>
+                <w:noProof/>
+                <w:webHidden/>
+              </w:rPr>
+              <w:fldChar w:fldCharType="begin"/>
+            </w:r>
+            <w:r>
+              <w:rPr>
+                <w:noProof/>
+                <w:webHidden/>
+              </w:rPr>
+              <w:instrText xml:space="preserve"> PAGEREF _Toc180340170 \h </w:instrText>
+            </w:r>
+            <w:r>
+              <w:rPr>
+                <w:noProof/>
+                <w:webHidden/>
+              </w:rPr>
+            </w:r>
+            <w:r>
+              <w:rPr>
+                <w:noProof/>
+                <w:webHidden/>
+              </w:rPr>
+              <w:fldChar w:fldCharType="separate"/>
+            </w:r>
+            <w:r>
+              <w:rPr>
+                <w:noProof/>
+                <w:webHidden/>
+              </w:rPr>
+              <w:t>24</w:t>
             </w:r>
             <w:r>
               <w:rPr>
@@ -1933,14 +2803,14 @@
               <w14:ligatures w14:val="standardContextual"/>
             </w:rPr>
           </w:pPr>
-          <w:hyperlink w:anchor="_Toc180190865" w:history="1">
+          <w:hyperlink w:anchor="_Toc180340171" w:history="1">
             <w:r>
               <w:rPr>
                 <w:rStyle w:val="Hyperlink"/>
                 <w:rFonts w:cstheme="majorHAnsi"/>
                 <w:noProof/>
               </w:rPr>
-              <w:t>1.4.</w:t>
+              <w:t>1.5.</w:t>
             </w:r>
             <w:r>
               <w:rPr>
@@ -1960,7 +2830,7 @@
                 <w:rFonts w:cstheme="majorHAnsi"/>
                 <w:noProof/>
               </w:rPr>
-              <w:t>Sơ đồ usecase nghiệp vụ</w:t>
+              <w:t>Sơ đồ usecase hệ thống</w:t>
             </w:r>
             <w:r>
               <w:rPr>
@@ -1981,7 +2851,7 @@
                 <w:noProof/>
                 <w:webHidden/>
               </w:rPr>
-              <w:instrText xml:space="preserve"> PAGEREF _Toc180190865 \h </w:instrText>
+              <w:instrText xml:space="preserve"> PAGEREF _Toc180340171 \h </w:instrText>
             </w:r>
             <w:r>
               <w:rPr>
@@ -2001,7 +2871,7 @@
                 <w:noProof/>
                 <w:webHidden/>
               </w:rPr>
-              <w:t>15</w:t>
+              <w:t>24</w:t>
             </w:r>
             <w:r>
               <w:rPr>
@@ -2016,6 +2886,7 @@
           <w:pPr>
             <w:pStyle w:val="TOC2"/>
             <w:tabs>
+              <w:tab w:val="left" w:pos="1680"/>
               <w:tab w:val="right" w:leader="dot" w:pos="9016"/>
             </w:tabs>
             <w:rPr>
@@ -2028,14 +2899,26 @@
               <w14:ligatures w14:val="standardContextual"/>
             </w:rPr>
           </w:pPr>
-          <w:hyperlink w:anchor="_Toc180190866" w:history="1">
+          <w:hyperlink w:anchor="_Toc180340172" w:history="1">
             <w:r>
               <w:rPr>
                 <w:rStyle w:val="Hyperlink"/>
                 <w:rFonts w:cstheme="majorHAnsi"/>
                 <w:noProof/>
               </w:rPr>
-              <w:t xml:space="preserve">1.5. </w:t>
+              <w:t>1.6.</w:t>
+            </w:r>
+            <w:r>
+              <w:rPr>
+                <w:rFonts w:eastAsiaTheme="minorEastAsia"/>
+                <w:noProof/>
+                <w:kern w:val="2"/>
+                <w:sz w:val="24"/>
+                <w:szCs w:val="24"/>
+                <w:lang w:val="en-SG" w:eastAsia="en-SG"/>
+                <w14:ligatures w14:val="standardContextual"/>
+              </w:rPr>
+              <w:tab/>
             </w:r>
             <w:r>
               <w:rPr>
@@ -2043,15 +2926,7 @@
                 <w:rFonts w:cstheme="majorHAnsi"/>
                 <w:noProof/>
               </w:rPr>
-              <w:t xml:space="preserve">     </w:t>
-            </w:r>
-            <w:r>
-              <w:rPr>
-                <w:rStyle w:val="Hyperlink"/>
-                <w:rFonts w:cstheme="majorHAnsi"/>
-                <w:noProof/>
-              </w:rPr>
-              <w:t>Sơ đồ đối tượng nghiệp vụ và sơ đồ hoạt động</w:t>
+              <w:t>Sơ đồ tuần tự</w:t>
             </w:r>
             <w:r>
               <w:rPr>
@@ -2072,7 +2947,7 @@
                 <w:noProof/>
                 <w:webHidden/>
               </w:rPr>
-              <w:instrText xml:space="preserve"> PAGEREF _Toc180190866 \h </w:instrText>
+              <w:instrText xml:space="preserve"> PAGEREF _Toc180340172 \h </w:instrText>
             </w:r>
             <w:r>
               <w:rPr>
@@ -2092,82 +2967,7 @@
                 <w:noProof/>
                 <w:webHidden/>
               </w:rPr>
-              <w:t>23</w:t>
-            </w:r>
-            <w:r>
-              <w:rPr>
-                <w:noProof/>
-                <w:webHidden/>
-              </w:rPr>
-              <w:fldChar w:fldCharType="end"/>
-            </w:r>
-          </w:hyperlink>
-        </w:p>
-        <w:p>
-          <w:pPr>
-            <w:pStyle w:val="TOC3"/>
-            <w:tabs>
-              <w:tab w:val="right" w:leader="dot" w:pos="9016"/>
-            </w:tabs>
-            <w:rPr>
-              <w:rFonts w:eastAsiaTheme="minorEastAsia"/>
-              <w:noProof/>
-              <w:kern w:val="2"/>
-              <w:sz w:val="24"/>
-              <w:szCs w:val="24"/>
-              <w:lang w:val="en-SG" w:eastAsia="en-SG"/>
-              <w14:ligatures w14:val="standardContextual"/>
-            </w:rPr>
-          </w:pPr>
-          <w:hyperlink w:anchor="_Toc180190867" w:history="1">
-            <w:r>
-              <w:rPr>
-                <w:rStyle w:val="Hyperlink"/>
-                <w:rFonts w:asciiTheme="majorHAnsi" w:hAnsiTheme="majorHAnsi" w:cstheme="majorHAnsi"/>
-                <w:noProof/>
-              </w:rPr>
-              <w:t>1.5.1. UC Cung cấp trò chơi</w:t>
-            </w:r>
-            <w:r>
-              <w:rPr>
-                <w:noProof/>
-                <w:webHidden/>
-              </w:rPr>
-              <w:tab/>
-            </w:r>
-            <w:r>
-              <w:rPr>
-                <w:noProof/>
-                <w:webHidden/>
-              </w:rPr>
-              <w:fldChar w:fldCharType="begin"/>
-            </w:r>
-            <w:r>
-              <w:rPr>
-                <w:noProof/>
-                <w:webHidden/>
-              </w:rPr>
-              <w:instrText xml:space="preserve"> PAGEREF _Toc180190867 \h </w:instrText>
-            </w:r>
-            <w:r>
-              <w:rPr>
-                <w:noProof/>
-                <w:webHidden/>
-              </w:rPr>
-            </w:r>
-            <w:r>
-              <w:rPr>
-                <w:noProof/>
-                <w:webHidden/>
-              </w:rPr>
-              <w:fldChar w:fldCharType="separate"/>
-            </w:r>
-            <w:r>
-              <w:rPr>
-                <w:noProof/>
-                <w:webHidden/>
-              </w:rPr>
-              <w:t>23</w:t>
+              <w:t>25</w:t>
             </w:r>
             <w:r>
               <w:rPr>
@@ -2195,14 +2995,14 @@
               <w14:ligatures w14:val="standardContextual"/>
             </w:rPr>
           </w:pPr>
-          <w:hyperlink w:anchor="_Toc180190868" w:history="1">
+          <w:hyperlink w:anchor="_Toc180340173" w:history="1">
             <w:r>
               <w:rPr>
                 <w:rStyle w:val="Hyperlink"/>
                 <w:rFonts w:asciiTheme="majorHAnsi" w:hAnsiTheme="majorHAnsi" w:cstheme="majorHAnsi"/>
                 <w:noProof/>
               </w:rPr>
-              <w:t>1.5.3.</w:t>
+              <w:t>1.6.1.</w:t>
             </w:r>
             <w:r>
               <w:rPr>
@@ -2222,7 +3022,7 @@
                 <w:rFonts w:asciiTheme="majorHAnsi" w:hAnsiTheme="majorHAnsi" w:cstheme="majorHAnsi"/>
                 <w:noProof/>
               </w:rPr>
-              <w:t>UC Mua thức ăn</w:t>
+              <w:t>Use case Quản lý trò chơi</w:t>
             </w:r>
             <w:r>
               <w:rPr>
@@ -2243,7 +3043,7 @@
                 <w:noProof/>
                 <w:webHidden/>
               </w:rPr>
-              <w:instrText xml:space="preserve"> PAGEREF _Toc180190868 \h </w:instrText>
+              <w:instrText xml:space="preserve"> PAGEREF _Toc180340173 \h </w:instrText>
             </w:r>
             <w:r>
               <w:rPr>
@@ -2263,7 +3063,7 @@
                 <w:noProof/>
                 <w:webHidden/>
               </w:rPr>
-              <w:t>24</w:t>
+              <w:t>25</w:t>
             </w:r>
             <w:r>
               <w:rPr>
@@ -2291,14 +3091,14 @@
               <w14:ligatures w14:val="standardContextual"/>
             </w:rPr>
           </w:pPr>
-          <w:hyperlink w:anchor="_Toc180190869" w:history="1">
+          <w:hyperlink w:anchor="_Toc180340174" w:history="1">
             <w:r>
               <w:rPr>
                 <w:rStyle w:val="Hyperlink"/>
                 <w:rFonts w:asciiTheme="majorHAnsi" w:hAnsiTheme="majorHAnsi" w:cstheme="majorHAnsi"/>
                 <w:noProof/>
               </w:rPr>
-              <w:t>1.5.4.</w:t>
+              <w:t>1.6.2.</w:t>
             </w:r>
             <w:r>
               <w:rPr>
@@ -2318,7 +3118,7 @@
                 <w:rFonts w:asciiTheme="majorHAnsi" w:hAnsiTheme="majorHAnsi" w:cstheme="majorHAnsi"/>
                 <w:noProof/>
               </w:rPr>
-              <w:t>UC Mua vé</w:t>
+              <w:t>Use case Quản lý thực phẩm</w:t>
             </w:r>
             <w:r>
               <w:rPr>
@@ -2339,7 +3139,7 @@
                 <w:noProof/>
                 <w:webHidden/>
               </w:rPr>
-              <w:instrText xml:space="preserve"> PAGEREF _Toc180190869 \h </w:instrText>
+              <w:instrText xml:space="preserve"> PAGEREF _Toc180340174 \h </w:instrText>
             </w:r>
             <w:r>
               <w:rPr>
@@ -2359,7 +3159,7 @@
                 <w:noProof/>
                 <w:webHidden/>
               </w:rPr>
-              <w:t>25</w:t>
+              <w:t>27</w:t>
             </w:r>
             <w:r>
               <w:rPr>
@@ -2387,14 +3187,14 @@
               <w14:ligatures w14:val="standardContextual"/>
             </w:rPr>
           </w:pPr>
-          <w:hyperlink w:anchor="_Toc180190870" w:history="1">
+          <w:hyperlink w:anchor="_Toc180340175" w:history="1">
             <w:r>
               <w:rPr>
                 <w:rStyle w:val="Hyperlink"/>
                 <w:rFonts w:asciiTheme="majorHAnsi" w:hAnsiTheme="majorHAnsi" w:cstheme="majorHAnsi"/>
                 <w:noProof/>
               </w:rPr>
-              <w:t>1.5.5.</w:t>
+              <w:t>1.6.3.</w:t>
             </w:r>
             <w:r>
               <w:rPr>
@@ -2414,7 +3214,7 @@
                 <w:rFonts w:asciiTheme="majorHAnsi" w:hAnsiTheme="majorHAnsi" w:cstheme="majorHAnsi"/>
                 <w:noProof/>
               </w:rPr>
-              <w:t>UC Thanh toán</w:t>
+              <w:t>Use case Bán thức ăn</w:t>
             </w:r>
             <w:r>
               <w:rPr>
@@ -2435,7 +3235,7 @@
                 <w:noProof/>
                 <w:webHidden/>
               </w:rPr>
-              <w:instrText xml:space="preserve"> PAGEREF _Toc180190870 \h </w:instrText>
+              <w:instrText xml:space="preserve"> PAGEREF _Toc180340175 \h </w:instrText>
             </w:r>
             <w:r>
               <w:rPr>
@@ -2455,7 +3255,7 @@
                 <w:noProof/>
                 <w:webHidden/>
               </w:rPr>
-              <w:t>26</w:t>
+              <w:t>29</w:t>
             </w:r>
             <w:r>
               <w:rPr>
@@ -2483,14 +3283,14 @@
               <w14:ligatures w14:val="standardContextual"/>
             </w:rPr>
           </w:pPr>
-          <w:hyperlink w:anchor="_Toc180190871" w:history="1">
+          <w:hyperlink w:anchor="_Toc180340176" w:history="1">
             <w:r>
               <w:rPr>
                 <w:rStyle w:val="Hyperlink"/>
                 <w:rFonts w:asciiTheme="majorHAnsi" w:hAnsiTheme="majorHAnsi" w:cstheme="majorHAnsi"/>
                 <w:noProof/>
               </w:rPr>
-              <w:t>1.5.6.</w:t>
+              <w:t>1.6.4.</w:t>
             </w:r>
             <w:r>
               <w:rPr>
@@ -2510,7 +3310,7 @@
                 <w:rFonts w:asciiTheme="majorHAnsi" w:hAnsiTheme="majorHAnsi" w:cstheme="majorHAnsi"/>
                 <w:noProof/>
               </w:rPr>
-              <w:t>UC Nhận ưu đãi, khuyến mãi</w:t>
+              <w:t>Use case Tạo báo cáo thống kê</w:t>
             </w:r>
             <w:r>
               <w:rPr>
@@ -2531,7 +3331,7 @@
                 <w:noProof/>
                 <w:webHidden/>
               </w:rPr>
-              <w:instrText xml:space="preserve"> PAGEREF _Toc180190871 \h </w:instrText>
+              <w:instrText xml:space="preserve"> PAGEREF _Toc180340176 \h </w:instrText>
             </w:r>
             <w:r>
               <w:rPr>
@@ -2551,199 +3351,7 @@
                 <w:noProof/>
                 <w:webHidden/>
               </w:rPr>
-              <w:t>27</w:t>
-            </w:r>
-            <w:r>
-              <w:rPr>
-                <w:noProof/>
-                <w:webHidden/>
-              </w:rPr>
-              <w:fldChar w:fldCharType="end"/>
-            </w:r>
-          </w:hyperlink>
-        </w:p>
-        <w:p>
-          <w:pPr>
-            <w:pStyle w:val="TOC2"/>
-            <w:tabs>
-              <w:tab w:val="left" w:pos="1680"/>
-              <w:tab w:val="right" w:leader="dot" w:pos="9016"/>
-            </w:tabs>
-            <w:rPr>
-              <w:rFonts w:eastAsiaTheme="minorEastAsia"/>
-              <w:noProof/>
-              <w:kern w:val="2"/>
-              <w:sz w:val="24"/>
-              <w:szCs w:val="24"/>
-              <w:lang w:val="en-SG" w:eastAsia="en-SG"/>
-              <w14:ligatures w14:val="standardContextual"/>
-            </w:rPr>
-          </w:pPr>
-          <w:hyperlink w:anchor="_Toc180190872" w:history="1">
-            <w:r>
-              <w:rPr>
-                <w:rStyle w:val="Hyperlink"/>
-                <w:rFonts w:cstheme="majorHAnsi"/>
-                <w:noProof/>
-              </w:rPr>
-              <w:t>1.5.</w:t>
-            </w:r>
-            <w:r>
-              <w:rPr>
-                <w:rFonts w:eastAsiaTheme="minorEastAsia"/>
-                <w:noProof/>
-                <w:kern w:val="2"/>
-                <w:sz w:val="24"/>
-                <w:szCs w:val="24"/>
-                <w:lang w:val="en-SG" w:eastAsia="en-SG"/>
-                <w14:ligatures w14:val="standardContextual"/>
-              </w:rPr>
-              <w:tab/>
-            </w:r>
-            <w:r>
-              <w:rPr>
-                <w:rStyle w:val="Hyperlink"/>
-                <w:rFonts w:cstheme="majorHAnsi"/>
-                <w:noProof/>
-              </w:rPr>
-              <w:t>Sơ đồ usecase hệ thống</w:t>
-            </w:r>
-            <w:r>
-              <w:rPr>
-                <w:noProof/>
-                <w:webHidden/>
-              </w:rPr>
-              <w:tab/>
-            </w:r>
-            <w:r>
-              <w:rPr>
-                <w:noProof/>
-                <w:webHidden/>
-              </w:rPr>
-              <w:fldChar w:fldCharType="begin"/>
-            </w:r>
-            <w:r>
-              <w:rPr>
-                <w:noProof/>
-                <w:webHidden/>
-              </w:rPr>
-              <w:instrText xml:space="preserve"> PAGEREF _Toc180190872 \h </w:instrText>
-            </w:r>
-            <w:r>
-              <w:rPr>
-                <w:noProof/>
-                <w:webHidden/>
-              </w:rPr>
-            </w:r>
-            <w:r>
-              <w:rPr>
-                <w:noProof/>
-                <w:webHidden/>
-              </w:rPr>
-              <w:fldChar w:fldCharType="separate"/>
-            </w:r>
-            <w:r>
-              <w:rPr>
-                <w:noProof/>
-                <w:webHidden/>
-              </w:rPr>
-              <w:t>28</w:t>
-            </w:r>
-            <w:r>
-              <w:rPr>
-                <w:noProof/>
-                <w:webHidden/>
-              </w:rPr>
-              <w:fldChar w:fldCharType="end"/>
-            </w:r>
-          </w:hyperlink>
-        </w:p>
-        <w:p>
-          <w:pPr>
-            <w:pStyle w:val="TOC2"/>
-            <w:tabs>
-              <w:tab w:val="left" w:pos="1680"/>
-              <w:tab w:val="right" w:leader="dot" w:pos="9016"/>
-            </w:tabs>
-            <w:rPr>
-              <w:rFonts w:eastAsiaTheme="minorEastAsia"/>
-              <w:noProof/>
-              <w:kern w:val="2"/>
-              <w:sz w:val="24"/>
-              <w:szCs w:val="24"/>
-              <w:lang w:val="en-SG" w:eastAsia="en-SG"/>
-              <w14:ligatures w14:val="standardContextual"/>
-            </w:rPr>
-          </w:pPr>
-          <w:hyperlink w:anchor="_Toc180190873" w:history="1">
-            <w:r>
-              <w:rPr>
-                <w:rStyle w:val="Hyperlink"/>
-                <w:rFonts w:cstheme="majorHAnsi"/>
-                <w:noProof/>
-              </w:rPr>
-              <w:t>1.6.</w:t>
-            </w:r>
-            <w:r>
-              <w:rPr>
-                <w:rFonts w:eastAsiaTheme="minorEastAsia"/>
-                <w:noProof/>
-                <w:kern w:val="2"/>
-                <w:sz w:val="24"/>
-                <w:szCs w:val="24"/>
-                <w:lang w:val="en-SG" w:eastAsia="en-SG"/>
-                <w14:ligatures w14:val="standardContextual"/>
-              </w:rPr>
-              <w:tab/>
-            </w:r>
-            <w:r>
-              <w:rPr>
-                <w:rStyle w:val="Hyperlink"/>
-                <w:rFonts w:cstheme="majorHAnsi"/>
-                <w:noProof/>
-              </w:rPr>
-              <w:t>Sơ đồ tuần tự</w:t>
-            </w:r>
-            <w:r>
-              <w:rPr>
-                <w:noProof/>
-                <w:webHidden/>
-              </w:rPr>
-              <w:tab/>
-            </w:r>
-            <w:r>
-              <w:rPr>
-                <w:noProof/>
-                <w:webHidden/>
-              </w:rPr>
-              <w:fldChar w:fldCharType="begin"/>
-            </w:r>
-            <w:r>
-              <w:rPr>
-                <w:noProof/>
-                <w:webHidden/>
-              </w:rPr>
-              <w:instrText xml:space="preserve"> PAGEREF _Toc180190873 \h </w:instrText>
-            </w:r>
-            <w:r>
-              <w:rPr>
-                <w:noProof/>
-                <w:webHidden/>
-              </w:rPr>
-            </w:r>
-            <w:r>
-              <w:rPr>
-                <w:noProof/>
-                <w:webHidden/>
-              </w:rPr>
-              <w:fldChar w:fldCharType="separate"/>
-            </w:r>
-            <w:r>
-              <w:rPr>
-                <w:noProof/>
-                <w:webHidden/>
-              </w:rPr>
-              <w:t>28</w:t>
+              <w:t>31</w:t>
             </w:r>
             <w:r>
               <w:rPr>
@@ -2771,14 +3379,15 @@
               <w14:ligatures w14:val="standardContextual"/>
             </w:rPr>
           </w:pPr>
-          <w:hyperlink w:anchor="_Toc180190874" w:history="1">
+          <w:hyperlink w:anchor="_Toc180340177" w:history="1">
             <w:r>
               <w:rPr>
                 <w:rStyle w:val="Hyperlink"/>
-                <w:rFonts w:ascii="Times New Roman" w:hAnsi="Times New Roman" w:cstheme="majorHAnsi"/>
+                <w:rFonts w:asciiTheme="majorHAnsi" w:hAnsiTheme="majorHAnsi" w:cstheme="majorHAnsi"/>
                 <w:noProof/>
-              </w:rPr>
-              <w:t>1.7.1.</w:t>
+                <w:lang w:val="en-SG"/>
+              </w:rPr>
+              <w:t>1.6.5.</w:t>
             </w:r>
             <w:r>
               <w:rPr>
@@ -2797,8 +3406,9 @@
                 <w:rStyle w:val="Hyperlink"/>
                 <w:rFonts w:asciiTheme="majorHAnsi" w:hAnsiTheme="majorHAnsi" w:cstheme="majorHAnsi"/>
                 <w:noProof/>
-              </w:rPr>
-              <w:t>UC Quản lý trò chơi</w:t>
+                <w:lang w:val="en-SG"/>
+              </w:rPr>
+              <w:t>Use case Loại trò chơi</w:t>
             </w:r>
             <w:r>
               <w:rPr>
@@ -2819,7 +3429,7 @@
                 <w:noProof/>
                 <w:webHidden/>
               </w:rPr>
-              <w:instrText xml:space="preserve"> PAGEREF _Toc180190874 \h </w:instrText>
+              <w:instrText xml:space="preserve"> PAGEREF _Toc180340177 \h </w:instrText>
             </w:r>
             <w:r>
               <w:rPr>
@@ -2839,7 +3449,7 @@
                 <w:noProof/>
                 <w:webHidden/>
               </w:rPr>
-              <w:t>28</w:t>
+              <w:t>33</w:t>
             </w:r>
             <w:r>
               <w:rPr>
@@ -2867,14 +3477,15 @@
               <w14:ligatures w14:val="standardContextual"/>
             </w:rPr>
           </w:pPr>
-          <w:hyperlink w:anchor="_Toc180190875" w:history="1">
+          <w:hyperlink w:anchor="_Toc180340178" w:history="1">
             <w:r>
               <w:rPr>
                 <w:rStyle w:val="Hyperlink"/>
-                <w:rFonts w:ascii="Times New Roman" w:hAnsi="Times New Roman" w:cstheme="majorHAnsi"/>
+                <w:rFonts w:asciiTheme="majorHAnsi" w:hAnsiTheme="majorHAnsi" w:cstheme="majorHAnsi"/>
                 <w:noProof/>
-              </w:rPr>
-              <w:t>1.7.2.</w:t>
+                <w:lang w:val="en-SG"/>
+              </w:rPr>
+              <w:t>1.6.6.</w:t>
             </w:r>
             <w:r>
               <w:rPr>
@@ -2893,8 +3504,9 @@
                 <w:rStyle w:val="Hyperlink"/>
                 <w:rFonts w:asciiTheme="majorHAnsi" w:hAnsiTheme="majorHAnsi" w:cstheme="majorHAnsi"/>
                 <w:noProof/>
-              </w:rPr>
-              <w:t>UC Quản lý thực phẩm</w:t>
+                <w:lang w:val="en-SG"/>
+              </w:rPr>
+              <w:t>Use case Quản lý nhân viên</w:t>
             </w:r>
             <w:r>
               <w:rPr>
@@ -2915,7 +3527,7 @@
                 <w:noProof/>
                 <w:webHidden/>
               </w:rPr>
-              <w:instrText xml:space="preserve"> PAGEREF _Toc180190875 \h </w:instrText>
+              <w:instrText xml:space="preserve"> PAGEREF _Toc180340178 \h </w:instrText>
             </w:r>
             <w:r>
               <w:rPr>
@@ -2935,7 +3547,7 @@
                 <w:noProof/>
                 <w:webHidden/>
               </w:rPr>
-              <w:t>30</w:t>
+              <w:t>34</w:t>
             </w:r>
             <w:r>
               <w:rPr>
@@ -2963,14 +3575,15 @@
               <w14:ligatures w14:val="standardContextual"/>
             </w:rPr>
           </w:pPr>
-          <w:hyperlink w:anchor="_Toc180190876" w:history="1">
+          <w:hyperlink w:anchor="_Toc180340179" w:history="1">
             <w:r>
               <w:rPr>
                 <w:rStyle w:val="Hyperlink"/>
-                <w:rFonts w:ascii="Times New Roman" w:hAnsi="Times New Roman" w:cstheme="majorHAnsi"/>
+                <w:rFonts w:asciiTheme="majorHAnsi" w:hAnsiTheme="majorHAnsi" w:cstheme="majorHAnsi"/>
                 <w:noProof/>
-              </w:rPr>
-              <w:t>1.7.3.</w:t>
+                <w:lang w:val="en-SG"/>
+              </w:rPr>
+              <w:t>1.6.7.</w:t>
             </w:r>
             <w:r>
               <w:rPr>
@@ -2989,8 +3602,9 @@
                 <w:rStyle w:val="Hyperlink"/>
                 <w:rFonts w:asciiTheme="majorHAnsi" w:hAnsiTheme="majorHAnsi" w:cstheme="majorHAnsi"/>
                 <w:noProof/>
-              </w:rPr>
-              <w:t>UC Bán thức ăn</w:t>
+                <w:lang w:val="en-SG"/>
+              </w:rPr>
+              <w:t>Use case Quản lý khách hàng</w:t>
             </w:r>
             <w:r>
               <w:rPr>
@@ -3011,7 +3625,7 @@
                 <w:noProof/>
                 <w:webHidden/>
               </w:rPr>
-              <w:instrText xml:space="preserve"> PAGEREF _Toc180190876 \h </w:instrText>
+              <w:instrText xml:space="preserve"> PAGEREF _Toc180340179 \h </w:instrText>
             </w:r>
             <w:r>
               <w:rPr>
@@ -3031,7 +3645,7 @@
                 <w:noProof/>
                 <w:webHidden/>
               </w:rPr>
-              <w:t>32</w:t>
+              <w:t>35</w:t>
             </w:r>
             <w:r>
               <w:rPr>
@@ -3059,14 +3673,15 @@
               <w14:ligatures w14:val="standardContextual"/>
             </w:rPr>
           </w:pPr>
-          <w:hyperlink w:anchor="_Toc180190877" w:history="1">
+          <w:hyperlink w:anchor="_Toc180340180" w:history="1">
             <w:r>
               <w:rPr>
                 <w:rStyle w:val="Hyperlink"/>
-                <w:rFonts w:ascii="Times New Roman" w:hAnsi="Times New Roman" w:cstheme="majorHAnsi"/>
+                <w:rFonts w:asciiTheme="majorHAnsi" w:hAnsiTheme="majorHAnsi" w:cstheme="majorHAnsi"/>
                 <w:noProof/>
-              </w:rPr>
-              <w:t>1.7.4.</w:t>
+                <w:lang w:val="en-SG"/>
+              </w:rPr>
+              <w:t>1.6.8.</w:t>
             </w:r>
             <w:r>
               <w:rPr>
@@ -3085,8 +3700,9 @@
                 <w:rStyle w:val="Hyperlink"/>
                 <w:rFonts w:asciiTheme="majorHAnsi" w:hAnsiTheme="majorHAnsi" w:cstheme="majorHAnsi"/>
                 <w:noProof/>
-              </w:rPr>
-              <w:t>UC Tạo báo cáo thống kê</w:t>
+                <w:lang w:val="en-SG"/>
+              </w:rPr>
+              <w:t>Use case Quản lý hóa đơn</w:t>
             </w:r>
             <w:r>
               <w:rPr>
@@ -3107,7 +3723,7 @@
                 <w:noProof/>
                 <w:webHidden/>
               </w:rPr>
-              <w:instrText xml:space="preserve"> PAGEREF _Toc180190877 \h </w:instrText>
+              <w:instrText xml:space="preserve"> PAGEREF _Toc180340180 \h </w:instrText>
             </w:r>
             <w:r>
               <w:rPr>
@@ -3127,7 +3743,7 @@
                 <w:noProof/>
                 <w:webHidden/>
               </w:rPr>
-              <w:t>34</w:t>
+              <w:t>36</w:t>
             </w:r>
             <w:r>
               <w:rPr>
@@ -3155,15 +3771,15 @@
               <w14:ligatures w14:val="standardContextual"/>
             </w:rPr>
           </w:pPr>
-          <w:hyperlink w:anchor="_Toc180190878" w:history="1">
+          <w:hyperlink w:anchor="_Toc180340181" w:history="1">
             <w:r>
               <w:rPr>
                 <w:rStyle w:val="Hyperlink"/>
-                <w:rFonts w:ascii="Times New Roman" w:hAnsi="Times New Roman" w:cstheme="majorHAnsi"/>
+                <w:rFonts w:asciiTheme="majorHAnsi" w:hAnsiTheme="majorHAnsi" w:cstheme="majorHAnsi"/>
                 <w:noProof/>
                 <w:lang w:val="en-SG"/>
               </w:rPr>
-              <w:t>1.7.5.</w:t>
+              <w:t>1.6.9.</w:t>
             </w:r>
             <w:r>
               <w:rPr>
@@ -3184,7 +3800,7 @@
                 <w:noProof/>
                 <w:lang w:val="en-SG"/>
               </w:rPr>
-              <w:t>UC Loại trò chơi</w:t>
+              <w:t>Use case Thanh toán</w:t>
             </w:r>
             <w:r>
               <w:rPr>
@@ -3205,7 +3821,7 @@
                 <w:noProof/>
                 <w:webHidden/>
               </w:rPr>
-              <w:instrText xml:space="preserve"> PAGEREF _Toc180190878 \h </w:instrText>
+              <w:instrText xml:space="preserve"> PAGEREF _Toc180340181 \h </w:instrText>
             </w:r>
             <w:r>
               <w:rPr>
@@ -3225,7 +3841,7 @@
                 <w:noProof/>
                 <w:webHidden/>
               </w:rPr>
-              <w:t>36</w:t>
+              <w:t>37</w:t>
             </w:r>
             <w:r>
               <w:rPr>
@@ -3240,7 +3856,7 @@
           <w:pPr>
             <w:pStyle w:val="TOC3"/>
             <w:tabs>
-              <w:tab w:val="left" w:pos="1920"/>
+              <w:tab w:val="left" w:pos="2023"/>
               <w:tab w:val="right" w:leader="dot" w:pos="9016"/>
             </w:tabs>
             <w:rPr>
@@ -3253,15 +3869,15 @@
               <w14:ligatures w14:val="standardContextual"/>
             </w:rPr>
           </w:pPr>
-          <w:hyperlink w:anchor="_Toc180190879" w:history="1">
+          <w:hyperlink w:anchor="_Toc180340182" w:history="1">
             <w:r>
               <w:rPr>
                 <w:rStyle w:val="Hyperlink"/>
-                <w:rFonts w:ascii="Times New Roman" w:hAnsi="Times New Roman" w:cstheme="majorHAnsi"/>
+                <w:rFonts w:asciiTheme="majorHAnsi" w:hAnsiTheme="majorHAnsi" w:cstheme="majorHAnsi"/>
                 <w:noProof/>
                 <w:lang w:val="en-SG"/>
               </w:rPr>
-              <w:t>1.7.6.</w:t>
+              <w:t>1.6.10.</w:t>
             </w:r>
             <w:r>
               <w:rPr>
@@ -3282,7 +3898,7 @@
                 <w:noProof/>
                 <w:lang w:val="en-SG"/>
               </w:rPr>
-              <w:t>UC Quản lý nhân viên</w:t>
+              <w:t>Use case Bán vé</w:t>
             </w:r>
             <w:r>
               <w:rPr>
@@ -3303,7 +3919,7 @@
                 <w:noProof/>
                 <w:webHidden/>
               </w:rPr>
-              <w:instrText xml:space="preserve"> PAGEREF _Toc180190879 \h </w:instrText>
+              <w:instrText xml:space="preserve"> PAGEREF _Toc180340182 \h </w:instrText>
             </w:r>
             <w:r>
               <w:rPr>
@@ -3338,7 +3954,7 @@
           <w:pPr>
             <w:pStyle w:val="TOC3"/>
             <w:tabs>
-              <w:tab w:val="left" w:pos="1920"/>
+              <w:tab w:val="left" w:pos="2023"/>
               <w:tab w:val="right" w:leader="dot" w:pos="9016"/>
             </w:tabs>
             <w:rPr>
@@ -3351,15 +3967,15 @@
               <w14:ligatures w14:val="standardContextual"/>
             </w:rPr>
           </w:pPr>
-          <w:hyperlink w:anchor="_Toc180190880" w:history="1">
+          <w:hyperlink w:anchor="_Toc180340183" w:history="1">
             <w:r>
               <w:rPr>
                 <w:rStyle w:val="Hyperlink"/>
-                <w:rFonts w:ascii="Times New Roman" w:hAnsi="Times New Roman" w:cstheme="majorHAnsi"/>
+                <w:rFonts w:asciiTheme="majorHAnsi" w:hAnsiTheme="majorHAnsi" w:cstheme="majorHAnsi"/>
                 <w:noProof/>
                 <w:lang w:val="en-SG"/>
               </w:rPr>
-              <w:t>1.7.7.</w:t>
+              <w:t>1.6.11.</w:t>
             </w:r>
             <w:r>
               <w:rPr>
@@ -3380,7 +3996,7 @@
                 <w:noProof/>
                 <w:lang w:val="en-SG"/>
               </w:rPr>
-              <w:t>UC Quản lý khách hàng</w:t>
+              <w:t>Use case Quản lý đặt vé</w:t>
             </w:r>
             <w:r>
               <w:rPr>
@@ -3401,7 +4017,7 @@
                 <w:noProof/>
                 <w:webHidden/>
               </w:rPr>
-              <w:instrText xml:space="preserve"> PAGEREF _Toc180190880 \h </w:instrText>
+              <w:instrText xml:space="preserve"> PAGEREF _Toc180340183 \h </w:instrText>
             </w:r>
             <w:r>
               <w:rPr>
@@ -3421,7 +4037,7 @@
                 <w:noProof/>
                 <w:webHidden/>
               </w:rPr>
-              <w:t>38</w:t>
+              <w:t>39</w:t>
             </w:r>
             <w:r>
               <w:rPr>
@@ -3436,7 +4052,7 @@
           <w:pPr>
             <w:pStyle w:val="TOC3"/>
             <w:tabs>
-              <w:tab w:val="left" w:pos="1920"/>
+              <w:tab w:val="left" w:pos="2023"/>
               <w:tab w:val="right" w:leader="dot" w:pos="9016"/>
             </w:tabs>
             <w:rPr>
@@ -3449,15 +4065,15 @@
               <w14:ligatures w14:val="standardContextual"/>
             </w:rPr>
           </w:pPr>
-          <w:hyperlink w:anchor="_Toc180190881" w:history="1">
+          <w:hyperlink w:anchor="_Toc180340184" w:history="1">
             <w:r>
               <w:rPr>
                 <w:rStyle w:val="Hyperlink"/>
-                <w:rFonts w:ascii="Times New Roman" w:hAnsi="Times New Roman" w:cstheme="majorHAnsi"/>
+                <w:rFonts w:asciiTheme="majorHAnsi" w:hAnsiTheme="majorHAnsi" w:cstheme="majorHAnsi"/>
                 <w:noProof/>
                 <w:lang w:val="en-SG"/>
               </w:rPr>
-              <w:t>1.7.8.</w:t>
+              <w:t>1.6.12.</w:t>
             </w:r>
             <w:r>
               <w:rPr>
@@ -3478,7 +4094,7 @@
                 <w:noProof/>
                 <w:lang w:val="en-SG"/>
               </w:rPr>
-              <w:t>UC Quản lý hóa đơn</w:t>
+              <w:t>Use case Quản lý khuyến mãi</w:t>
             </w:r>
             <w:r>
               <w:rPr>
@@ -3499,7 +4115,7 @@
                 <w:noProof/>
                 <w:webHidden/>
               </w:rPr>
-              <w:instrText xml:space="preserve"> PAGEREF _Toc180190881 \h </w:instrText>
+              <w:instrText xml:space="preserve"> PAGEREF _Toc180340184 \h </w:instrText>
             </w:r>
             <w:r>
               <w:rPr>
@@ -3519,7 +4135,7 @@
                 <w:noProof/>
                 <w:webHidden/>
               </w:rPr>
-              <w:t>39</w:t>
+              <w:t>41</w:t>
             </w:r>
             <w:r>
               <w:rPr>
@@ -3534,7 +4150,7 @@
           <w:pPr>
             <w:pStyle w:val="TOC3"/>
             <w:tabs>
-              <w:tab w:val="left" w:pos="1920"/>
+              <w:tab w:val="left" w:pos="2023"/>
               <w:tab w:val="right" w:leader="dot" w:pos="9016"/>
             </w:tabs>
             <w:rPr>
@@ -3547,15 +4163,15 @@
               <w14:ligatures w14:val="standardContextual"/>
             </w:rPr>
           </w:pPr>
-          <w:hyperlink w:anchor="_Toc180190882" w:history="1">
+          <w:hyperlink w:anchor="_Toc180340185" w:history="1">
             <w:r>
               <w:rPr>
                 <w:rStyle w:val="Hyperlink"/>
-                <w:rFonts w:ascii="Times New Roman" w:hAnsi="Times New Roman" w:cstheme="majorHAnsi"/>
+                <w:rFonts w:asciiTheme="majorHAnsi" w:hAnsiTheme="majorHAnsi" w:cstheme="majorHAnsi"/>
                 <w:noProof/>
                 <w:lang w:val="en-SG"/>
               </w:rPr>
-              <w:t>1.7.9.</w:t>
+              <w:t>1.6.13.</w:t>
             </w:r>
             <w:r>
               <w:rPr>
@@ -3576,7 +4192,7 @@
                 <w:noProof/>
                 <w:lang w:val="en-SG"/>
               </w:rPr>
-              <w:t>UC Thanh toán</w:t>
+              <w:t>Use case Quản lý vé</w:t>
             </w:r>
             <w:r>
               <w:rPr>
@@ -3597,7 +4213,7 @@
                 <w:noProof/>
                 <w:webHidden/>
               </w:rPr>
-              <w:instrText xml:space="preserve"> PAGEREF _Toc180190882 \h </w:instrText>
+              <w:instrText xml:space="preserve"> PAGEREF _Toc180340185 \h </w:instrText>
             </w:r>
             <w:r>
               <w:rPr>
@@ -3617,399 +4233,7 @@
                 <w:noProof/>
                 <w:webHidden/>
               </w:rPr>
-              <w:t>40</w:t>
-            </w:r>
-            <w:r>
-              <w:rPr>
-                <w:noProof/>
-                <w:webHidden/>
-              </w:rPr>
-              <w:fldChar w:fldCharType="end"/>
-            </w:r>
-          </w:hyperlink>
-        </w:p>
-        <w:p>
-          <w:pPr>
-            <w:pStyle w:val="TOC3"/>
-            <w:tabs>
-              <w:tab w:val="left" w:pos="2005"/>
-              <w:tab w:val="right" w:leader="dot" w:pos="9016"/>
-            </w:tabs>
-            <w:rPr>
-              <w:rFonts w:eastAsiaTheme="minorEastAsia"/>
-              <w:noProof/>
-              <w:kern w:val="2"/>
-              <w:sz w:val="24"/>
-              <w:szCs w:val="24"/>
-              <w:lang w:val="en-SG" w:eastAsia="en-SG"/>
-              <w14:ligatures w14:val="standardContextual"/>
-            </w:rPr>
-          </w:pPr>
-          <w:hyperlink w:anchor="_Toc180190883" w:history="1">
-            <w:r>
-              <w:rPr>
-                <w:rStyle w:val="Hyperlink"/>
-                <w:rFonts w:ascii="Times New Roman" w:hAnsi="Times New Roman" w:cstheme="majorHAnsi"/>
-                <w:noProof/>
-                <w:lang w:val="en-SG"/>
-              </w:rPr>
-              <w:t>1.7.10.</w:t>
-            </w:r>
-            <w:r>
-              <w:rPr>
-                <w:rFonts w:eastAsiaTheme="minorEastAsia"/>
-                <w:noProof/>
-                <w:kern w:val="2"/>
-                <w:sz w:val="24"/>
-                <w:szCs w:val="24"/>
-                <w:lang w:val="en-SG" w:eastAsia="en-SG"/>
-                <w14:ligatures w14:val="standardContextual"/>
-              </w:rPr>
-              <w:tab/>
-            </w:r>
-            <w:r>
-              <w:rPr>
-                <w:rStyle w:val="Hyperlink"/>
-                <w:rFonts w:asciiTheme="majorHAnsi" w:hAnsiTheme="majorHAnsi" w:cstheme="majorHAnsi"/>
-                <w:noProof/>
-                <w:lang w:val="en-SG"/>
-              </w:rPr>
-              <w:t>UC Bán vé</w:t>
-            </w:r>
-            <w:r>
-              <w:rPr>
-                <w:noProof/>
-                <w:webHidden/>
-              </w:rPr>
-              <w:tab/>
-            </w:r>
-            <w:r>
-              <w:rPr>
-                <w:noProof/>
-                <w:webHidden/>
-              </w:rPr>
-              <w:fldChar w:fldCharType="begin"/>
-            </w:r>
-            <w:r>
-              <w:rPr>
-                <w:noProof/>
-                <w:webHidden/>
-              </w:rPr>
-              <w:instrText xml:space="preserve"> PAGEREF _Toc180190883 \h </w:instrText>
-            </w:r>
-            <w:r>
-              <w:rPr>
-                <w:noProof/>
-                <w:webHidden/>
-              </w:rPr>
-            </w:r>
-            <w:r>
-              <w:rPr>
-                <w:noProof/>
-                <w:webHidden/>
-              </w:rPr>
-              <w:fldChar w:fldCharType="separate"/>
-            </w:r>
-            <w:r>
-              <w:rPr>
-                <w:noProof/>
-                <w:webHidden/>
-              </w:rPr>
-              <w:t>40</w:t>
-            </w:r>
-            <w:r>
-              <w:rPr>
-                <w:noProof/>
-                <w:webHidden/>
-              </w:rPr>
-              <w:fldChar w:fldCharType="end"/>
-            </w:r>
-          </w:hyperlink>
-        </w:p>
-        <w:p>
-          <w:pPr>
-            <w:pStyle w:val="TOC3"/>
-            <w:tabs>
-              <w:tab w:val="left" w:pos="2005"/>
-              <w:tab w:val="right" w:leader="dot" w:pos="9016"/>
-            </w:tabs>
-            <w:rPr>
-              <w:rFonts w:eastAsiaTheme="minorEastAsia"/>
-              <w:noProof/>
-              <w:kern w:val="2"/>
-              <w:sz w:val="24"/>
-              <w:szCs w:val="24"/>
-              <w:lang w:val="en-SG" w:eastAsia="en-SG"/>
-              <w14:ligatures w14:val="standardContextual"/>
-            </w:rPr>
-          </w:pPr>
-          <w:hyperlink w:anchor="_Toc180190884" w:history="1">
-            <w:r>
-              <w:rPr>
-                <w:rStyle w:val="Hyperlink"/>
-                <w:rFonts w:ascii="Times New Roman" w:hAnsi="Times New Roman" w:cstheme="majorHAnsi"/>
-                <w:noProof/>
-                <w:lang w:val="en-SG"/>
-              </w:rPr>
-              <w:t>1.7.11.</w:t>
-            </w:r>
-            <w:r>
-              <w:rPr>
-                <w:rFonts w:eastAsiaTheme="minorEastAsia"/>
-                <w:noProof/>
-                <w:kern w:val="2"/>
-                <w:sz w:val="24"/>
-                <w:szCs w:val="24"/>
-                <w:lang w:val="en-SG" w:eastAsia="en-SG"/>
-                <w14:ligatures w14:val="standardContextual"/>
-              </w:rPr>
-              <w:tab/>
-            </w:r>
-            <w:r>
-              <w:rPr>
-                <w:rStyle w:val="Hyperlink"/>
-                <w:rFonts w:asciiTheme="majorHAnsi" w:hAnsiTheme="majorHAnsi" w:cstheme="majorHAnsi"/>
-                <w:noProof/>
-                <w:lang w:val="en-SG"/>
-              </w:rPr>
-              <w:t>UC Quản lý đặt vé</w:t>
-            </w:r>
-            <w:r>
-              <w:rPr>
-                <w:noProof/>
-                <w:webHidden/>
-              </w:rPr>
-              <w:tab/>
-            </w:r>
-            <w:r>
-              <w:rPr>
-                <w:noProof/>
-                <w:webHidden/>
-              </w:rPr>
-              <w:fldChar w:fldCharType="begin"/>
-            </w:r>
-            <w:r>
-              <w:rPr>
-                <w:noProof/>
-                <w:webHidden/>
-              </w:rPr>
-              <w:instrText xml:space="preserve"> PAGEREF _Toc180190884 \h </w:instrText>
-            </w:r>
-            <w:r>
-              <w:rPr>
-                <w:noProof/>
-                <w:webHidden/>
-              </w:rPr>
-            </w:r>
-            <w:r>
-              <w:rPr>
-                <w:noProof/>
-                <w:webHidden/>
-              </w:rPr>
-              <w:fldChar w:fldCharType="separate"/>
-            </w:r>
-            <w:r>
-              <w:rPr>
-                <w:noProof/>
-                <w:webHidden/>
-              </w:rPr>
-              <w:t>42</w:t>
-            </w:r>
-            <w:r>
-              <w:rPr>
-                <w:noProof/>
-                <w:webHidden/>
-              </w:rPr>
-              <w:fldChar w:fldCharType="end"/>
-            </w:r>
-          </w:hyperlink>
-        </w:p>
-        <w:p>
-          <w:pPr>
-            <w:pStyle w:val="TOC3"/>
-            <w:tabs>
-              <w:tab w:val="left" w:pos="2005"/>
-              <w:tab w:val="right" w:leader="dot" w:pos="9016"/>
-            </w:tabs>
-            <w:rPr>
-              <w:rFonts w:eastAsiaTheme="minorEastAsia"/>
-              <w:noProof/>
-              <w:kern w:val="2"/>
-              <w:sz w:val="24"/>
-              <w:szCs w:val="24"/>
-              <w:lang w:val="en-SG" w:eastAsia="en-SG"/>
-              <w14:ligatures w14:val="standardContextual"/>
-            </w:rPr>
-          </w:pPr>
-          <w:hyperlink w:anchor="_Toc180190885" w:history="1">
-            <w:r>
-              <w:rPr>
-                <w:rStyle w:val="Hyperlink"/>
-                <w:rFonts w:ascii="Times New Roman" w:hAnsi="Times New Roman" w:cstheme="majorHAnsi"/>
-                <w:noProof/>
-                <w:lang w:val="en-SG"/>
-              </w:rPr>
-              <w:t>1.7.12.</w:t>
-            </w:r>
-            <w:r>
-              <w:rPr>
-                <w:rFonts w:eastAsiaTheme="minorEastAsia"/>
-                <w:noProof/>
-                <w:kern w:val="2"/>
-                <w:sz w:val="24"/>
-                <w:szCs w:val="24"/>
-                <w:lang w:val="en-SG" w:eastAsia="en-SG"/>
-                <w14:ligatures w14:val="standardContextual"/>
-              </w:rPr>
-              <w:tab/>
-            </w:r>
-            <w:r>
-              <w:rPr>
-                <w:rStyle w:val="Hyperlink"/>
-                <w:rFonts w:asciiTheme="majorHAnsi" w:hAnsiTheme="majorHAnsi" w:cstheme="majorHAnsi"/>
-                <w:noProof/>
-                <w:lang w:val="en-SG"/>
-              </w:rPr>
-              <w:t>UC Quản lý khuyến mãi</w:t>
-            </w:r>
-            <w:r>
-              <w:rPr>
-                <w:noProof/>
-                <w:webHidden/>
-              </w:rPr>
-              <w:tab/>
-            </w:r>
-            <w:r>
-              <w:rPr>
-                <w:noProof/>
-                <w:webHidden/>
-              </w:rPr>
-              <w:fldChar w:fldCharType="begin"/>
-            </w:r>
-            <w:r>
-              <w:rPr>
-                <w:noProof/>
-                <w:webHidden/>
-              </w:rPr>
-              <w:instrText xml:space="preserve"> PAGEREF _Toc180190885 \h </w:instrText>
-            </w:r>
-            <w:r>
-              <w:rPr>
-                <w:noProof/>
-                <w:webHidden/>
-              </w:rPr>
-            </w:r>
-            <w:r>
-              <w:rPr>
-                <w:noProof/>
-                <w:webHidden/>
-              </w:rPr>
-              <w:fldChar w:fldCharType="separate"/>
-            </w:r>
-            <w:r>
-              <w:rPr>
-                <w:noProof/>
-                <w:webHidden/>
-              </w:rPr>
-              <w:t>44</w:t>
-            </w:r>
-            <w:r>
-              <w:rPr>
-                <w:noProof/>
-                <w:webHidden/>
-              </w:rPr>
-              <w:fldChar w:fldCharType="end"/>
-            </w:r>
-          </w:hyperlink>
-        </w:p>
-        <w:p>
-          <w:pPr>
-            <w:pStyle w:val="TOC3"/>
-            <w:tabs>
-              <w:tab w:val="left" w:pos="2005"/>
-              <w:tab w:val="right" w:leader="dot" w:pos="9016"/>
-            </w:tabs>
-            <w:rPr>
-              <w:rFonts w:eastAsiaTheme="minorEastAsia"/>
-              <w:noProof/>
-              <w:kern w:val="2"/>
-              <w:sz w:val="24"/>
-              <w:szCs w:val="24"/>
-              <w:lang w:val="en-SG" w:eastAsia="en-SG"/>
-              <w14:ligatures w14:val="standardContextual"/>
-            </w:rPr>
-          </w:pPr>
-          <w:hyperlink w:anchor="_Toc180190886" w:history="1">
-            <w:r>
-              <w:rPr>
-                <w:rStyle w:val="Hyperlink"/>
-                <w:rFonts w:ascii="Times New Roman" w:hAnsi="Times New Roman" w:cstheme="majorHAnsi"/>
-                <w:noProof/>
-                <w:lang w:val="en-SG"/>
-              </w:rPr>
-              <w:t>1.7.13.</w:t>
-            </w:r>
-            <w:r>
-              <w:rPr>
-                <w:rFonts w:eastAsiaTheme="minorEastAsia"/>
-                <w:noProof/>
-                <w:kern w:val="2"/>
-                <w:sz w:val="24"/>
-                <w:szCs w:val="24"/>
-                <w:lang w:val="en-SG" w:eastAsia="en-SG"/>
-                <w14:ligatures w14:val="standardContextual"/>
-              </w:rPr>
-              <w:tab/>
-            </w:r>
-            <w:r>
-              <w:rPr>
-                <w:rStyle w:val="Hyperlink"/>
-                <w:rFonts w:asciiTheme="majorHAnsi" w:hAnsiTheme="majorHAnsi" w:cstheme="majorHAnsi"/>
-                <w:noProof/>
-                <w:lang w:val="en-SG"/>
-              </w:rPr>
-              <w:t>UC Quản lý vé</w:t>
-            </w:r>
-            <w:r>
-              <w:rPr>
-                <w:noProof/>
-                <w:webHidden/>
-              </w:rPr>
-              <w:tab/>
-            </w:r>
-            <w:r>
-              <w:rPr>
-                <w:noProof/>
-                <w:webHidden/>
-              </w:rPr>
-              <w:fldChar w:fldCharType="begin"/>
-            </w:r>
-            <w:r>
-              <w:rPr>
-                <w:noProof/>
-                <w:webHidden/>
-              </w:rPr>
-              <w:instrText xml:space="preserve"> PAGEREF _Toc180190886 \h </w:instrText>
-            </w:r>
-            <w:r>
-              <w:rPr>
-                <w:noProof/>
-                <w:webHidden/>
-              </w:rPr>
-            </w:r>
-            <w:r>
-              <w:rPr>
-                <w:noProof/>
-                <w:webHidden/>
-              </w:rPr>
-              <w:fldChar w:fldCharType="separate"/>
-            </w:r>
-            <w:r>
-              <w:rPr>
-                <w:noProof/>
-                <w:webHidden/>
-              </w:rPr>
-              <w:t>46</w:t>
+              <w:t>43</w:t>
             </w:r>
             <w:r>
               <w:rPr>
@@ -4032,7 +4256,7 @@
               <w14:ligatures w14:val="standardContextual"/>
             </w:rPr>
           </w:pPr>
-          <w:hyperlink w:anchor="_Toc180190887" w:history="1">
+          <w:hyperlink w:anchor="_Toc180340186" w:history="1">
             <w:r>
               <w:rPr>
                 <w:rStyle w:val="Hyperlink"/>
@@ -4056,7 +4280,7 @@
               <w:rPr>
                 <w:webHidden/>
               </w:rPr>
-              <w:instrText xml:space="preserve"> PAGEREF _Toc180190887 \h </w:instrText>
+              <w:instrText xml:space="preserve"> PAGEREF _Toc180340186 \h </w:instrText>
             </w:r>
             <w:r>
               <w:rPr>
@@ -4073,7 +4297,7 @@
               <w:rPr>
                 <w:webHidden/>
               </w:rPr>
-              <w:t>48</w:t>
+              <w:t>45</w:t>
             </w:r>
             <w:r>
               <w:rPr>
@@ -4095,7 +4319,7 @@
               <w14:ligatures w14:val="standardContextual"/>
             </w:rPr>
           </w:pPr>
-          <w:hyperlink w:anchor="_Toc180190888" w:history="1">
+          <w:hyperlink w:anchor="_Toc180340187" w:history="1">
             <w:r>
               <w:rPr>
                 <w:rStyle w:val="Hyperlink"/>
@@ -4119,7 +4343,7 @@
               <w:rPr>
                 <w:webHidden/>
               </w:rPr>
-              <w:instrText xml:space="preserve"> PAGEREF _Toc180190888 \h </w:instrText>
+              <w:instrText xml:space="preserve"> PAGEREF _Toc180340187 \h </w:instrText>
             </w:r>
             <w:r>
               <w:rPr>
@@ -4136,7 +4360,7 @@
               <w:rPr>
                 <w:webHidden/>
               </w:rPr>
-              <w:t>48</w:t>
+              <w:t>45</w:t>
             </w:r>
             <w:r>
               <w:rPr>
@@ -4158,7 +4382,7 @@
               <w14:ligatures w14:val="standardContextual"/>
             </w:rPr>
           </w:pPr>
-          <w:hyperlink w:anchor="_Toc180190889" w:history="1">
+          <w:hyperlink w:anchor="_Toc180340188" w:history="1">
             <w:r>
               <w:rPr>
                 <w:rStyle w:val="Hyperlink"/>
@@ -4182,7 +4406,7 @@
               <w:rPr>
                 <w:webHidden/>
               </w:rPr>
-              <w:instrText xml:space="preserve"> PAGEREF _Toc180190889 \h </w:instrText>
+              <w:instrText xml:space="preserve"> PAGEREF _Toc180340188 \h </w:instrText>
             </w:r>
             <w:r>
               <w:rPr>
@@ -4199,7 +4423,7 @@
               <w:rPr>
                 <w:webHidden/>
               </w:rPr>
-              <w:t>48</w:t>
+              <w:t>45</w:t>
             </w:r>
             <w:r>
               <w:rPr>
@@ -4221,7 +4445,7 @@
               <w14:ligatures w14:val="standardContextual"/>
             </w:rPr>
           </w:pPr>
-          <w:hyperlink w:anchor="_Toc180190890" w:history="1">
+          <w:hyperlink w:anchor="_Toc180340189" w:history="1">
             <w:r>
               <w:rPr>
                 <w:rStyle w:val="Hyperlink"/>
@@ -4246,7 +4470,7 @@
               <w:rPr>
                 <w:webHidden/>
               </w:rPr>
-              <w:instrText xml:space="preserve"> PAGEREF _Toc180190890 \h </w:instrText>
+              <w:instrText xml:space="preserve"> PAGEREF _Toc180340189 \h </w:instrText>
             </w:r>
             <w:r>
               <w:rPr>
@@ -4263,7 +4487,7 @@
               <w:rPr>
                 <w:webHidden/>
               </w:rPr>
-              <w:t>48</w:t>
+              <w:t>45</w:t>
             </w:r>
             <w:r>
               <w:rPr>
@@ -4285,7 +4509,7 @@
               <w14:ligatures w14:val="standardContextual"/>
             </w:rPr>
           </w:pPr>
-          <w:hyperlink w:anchor="_Toc180190891" w:history="1">
+          <w:hyperlink w:anchor="_Toc180340190" w:history="1">
             <w:r>
               <w:rPr>
                 <w:rStyle w:val="Hyperlink"/>
@@ -4310,7 +4534,7 @@
               <w:rPr>
                 <w:webHidden/>
               </w:rPr>
-              <w:instrText xml:space="preserve"> PAGEREF _Toc180190891 \h </w:instrText>
+              <w:instrText xml:space="preserve"> PAGEREF _Toc180340190 \h </w:instrText>
             </w:r>
             <w:r>
               <w:rPr>
@@ -4327,7 +4551,7 @@
               <w:rPr>
                 <w:webHidden/>
               </w:rPr>
-              <w:t>49</w:t>
+              <w:t>46</w:t>
             </w:r>
             <w:r>
               <w:rPr>
@@ -4349,7 +4573,7 @@
               <w14:ligatures w14:val="standardContextual"/>
             </w:rPr>
           </w:pPr>
-          <w:hyperlink w:anchor="_Toc180190892" w:history="1">
+          <w:hyperlink w:anchor="_Toc180340191" w:history="1">
             <w:r>
               <w:rPr>
                 <w:rStyle w:val="Hyperlink"/>
@@ -4375,7 +4599,7 @@
               <w:rPr>
                 <w:webHidden/>
               </w:rPr>
-              <w:instrText xml:space="preserve"> PAGEREF _Toc180190892 \h </w:instrText>
+              <w:instrText xml:space="preserve"> PAGEREF _Toc180340191 \h </w:instrText>
             </w:r>
             <w:r>
               <w:rPr>
@@ -4392,7 +4616,7 @@
               <w:rPr>
                 <w:webHidden/>
               </w:rPr>
-              <w:t>49</w:t>
+              <w:t>46</w:t>
             </w:r>
             <w:r>
               <w:rPr>
@@ -4452,7 +4676,7 @@
           <w:rFonts w:eastAsia="Arial" w:cstheme="majorHAnsi"/>
         </w:rPr>
       </w:pPr>
-      <w:bookmarkStart w:id="2" w:name="_Toc180190859"/>
+      <w:bookmarkStart w:id="2" w:name="_Toc180340158"/>
       <w:r>
         <w:rPr>
           <w:rFonts w:eastAsia="Arial" w:cstheme="majorHAnsi"/>
@@ -4487,22 +4711,22 @@
           <w:rFonts w:cstheme="majorHAnsi"/>
         </w:rPr>
       </w:pPr>
-      <w:bookmarkStart w:id="3" w:name="_Toc180190860"/>
-      <w:bookmarkStart w:id="4" w:name="_Hlk152522973"/>
+      <w:bookmarkStart w:id="3" w:name="_Hlk152522973"/>
+      <w:bookmarkStart w:id="4" w:name="_Toc180340159"/>
       <w:r>
         <w:rPr>
           <w:rFonts w:cstheme="majorHAnsi"/>
         </w:rPr>
         <w:t>Khảo sát hiện trạng</w:t>
       </w:r>
+      <w:bookmarkEnd w:id="4"/>
+      <w:r>
+        <w:rPr>
+          <w:rFonts w:cstheme="majorHAnsi"/>
+        </w:rPr>
+        <w:t xml:space="preserve"> </w:t>
+      </w:r>
       <w:bookmarkEnd w:id="3"/>
-      <w:r>
-        <w:rPr>
-          <w:rFonts w:cstheme="majorHAnsi"/>
-        </w:rPr>
-        <w:t xml:space="preserve"> </w:t>
-      </w:r>
-      <w:bookmarkEnd w:id="4"/>
     </w:p>
     <w:p>
       <w:pPr>
@@ -4784,12 +5008,9 @@
         <w:ind w:left="1134"/>
         <w:jc w:val="left"/>
         <w:rPr>
-          <w:rStyle w:val="Hyperlink"/>
-          <w:rFonts w:asciiTheme="majorHAnsi" w:hAnsiTheme="majorHAnsi" w:cstheme="majorHAnsi"/>
-          <w:color w:val="auto"/>
-          <w:sz w:val="26"/>
-          <w:szCs w:val="26"/>
-          <w:u w:val="none"/>
+          <w:rFonts w:asciiTheme="majorHAnsi" w:hAnsiTheme="majorHAnsi" w:cstheme="majorHAnsi"/>
+          <w:sz w:val="26"/>
+          <w:szCs w:val="26"/>
         </w:rPr>
       </w:pPr>
       <w:r>
@@ -4817,39 +5038,6 @@
     </w:p>
     <w:p>
       <w:pPr>
-        <w:spacing w:after="160"/>
-        <w:jc w:val="left"/>
-        <w:rPr>
-          <w:rFonts w:asciiTheme="majorHAnsi" w:hAnsiTheme="majorHAnsi" w:cstheme="majorHAnsi"/>
-          <w:sz w:val="26"/>
-          <w:szCs w:val="26"/>
-        </w:rPr>
-      </w:pPr>
-    </w:p>
-    <w:p>
-      <w:pPr>
-        <w:spacing w:after="160"/>
-        <w:jc w:val="left"/>
-        <w:rPr>
-          <w:rFonts w:asciiTheme="majorHAnsi" w:hAnsiTheme="majorHAnsi" w:cstheme="majorHAnsi"/>
-          <w:sz w:val="26"/>
-          <w:szCs w:val="26"/>
-        </w:rPr>
-      </w:pPr>
-    </w:p>
-    <w:p>
-      <w:pPr>
-        <w:spacing w:after="160"/>
-        <w:jc w:val="left"/>
-        <w:rPr>
-          <w:rFonts w:asciiTheme="majorHAnsi" w:hAnsiTheme="majorHAnsi" w:cstheme="majorHAnsi"/>
-          <w:sz w:val="26"/>
-          <w:szCs w:val="26"/>
-        </w:rPr>
-      </w:pPr>
-    </w:p>
-    <w:p>
-      <w:pPr>
         <w:ind w:left="720" w:firstLine="131"/>
         <w:rPr>
           <w:rFonts w:asciiTheme="majorHAnsi" w:hAnsiTheme="majorHAnsi" w:cstheme="majorHAnsi"/>
@@ -5110,7 +5298,6 @@
           <w:rFonts w:asciiTheme="majorHAnsi" w:hAnsiTheme="majorHAnsi" w:cstheme="majorHAnsi"/>
           <w:noProof/>
         </w:rPr>
-        <w:lastRenderedPageBreak/>
         <mc:AlternateContent>
           <mc:Choice Requires="wps">
             <w:drawing>
@@ -5342,6 +5529,7 @@
           <w:sz w:val="26"/>
           <w:szCs w:val="26"/>
         </w:rPr>
+        <w:lastRenderedPageBreak/>
         <w:t>Mô tả :</w:t>
       </w:r>
     </w:p>
@@ -5454,16 +5642,7 @@
           <w:sz w:val="26"/>
           <w:szCs w:val="26"/>
         </w:rPr>
-        <w:t xml:space="preserve"> cung cấp </w:t>
-      </w:r>
-      <w:r>
-        <w:rPr>
-          <w:rFonts w:asciiTheme="majorHAnsi" w:hAnsiTheme="majorHAnsi" w:cstheme="majorHAnsi"/>
-          <w:sz w:val="26"/>
-          <w:szCs w:val="26"/>
-        </w:rPr>
-        <w:lastRenderedPageBreak/>
-        <w:t xml:space="preserve">nhiều lựa chọn vé khác nhau, từ vé </w:t>
+        <w:t xml:space="preserve"> cung cấp nhiều lựa chọn vé khác nhau, từ vé </w:t>
       </w:r>
       <w:r>
         <w:rPr>
@@ -5644,7 +5823,20 @@
           <w:shd w:val="clear" w:color="auto" w:fill="FFFFFF"/>
           <w:lang w:val="vi-VN"/>
         </w:rPr>
-        <w:t xml:space="preserve">chơi cát, máy nhún thú cưng, máy nhún ô tô, bập bênh,câu cá, nhà tuyết, vượt chướng ngại vật , xe điện đụng....Với vé ban đầu bé có thể thoải mái chơi tất cả các trò chơi chỉ riêng Xe điện đụng và nhà Tuyết phải mua thêm vé dịch vụ là 15.000 đồng, Tô tượng sẽ tính theo giá tượng 20-25-50 ngàn đồng. Ngoài ra phụ huynh và bé có thể mua đồ ăn ở quầy đồ ăn tầng 1 giá đồ ăn sẽ giao động từ 5.000 đến 120.000 đồng sẽ bán lẻ từng món hoặc theo combo. Sau khi oder đồ ăn và thanh toán cho thu ngân, khách hàng sẽ nhận được 1 thẻ số bàn khi nào có món nhân viên sẽ gọi số thẻ và khách hàng ra quầy nhận món ăn. </w:t>
+        <w:t xml:space="preserve">chơi cát, máy nhún thú cưng, máy nhún ô tô, bập bênh,câu cá, nhà tuyết, vượt chướng ngại vật , xe điện đụng....Với vé ban đầu bé có thể thoải mái chơi tất cả các trò chơi chỉ riêng Xe điện đụng và nhà Tuyết phải mua thêm vé dịch vụ là 15.000 đồng, Tô tượng sẽ </w:t>
+      </w:r>
+      <w:r>
+        <w:rPr>
+          <w:rFonts w:asciiTheme="majorHAnsi" w:hAnsiTheme="majorHAnsi" w:cstheme="majorHAnsi"/>
+          <w:color w:val="141414"/>
+          <w:spacing w:val="4"/>
+          <w:sz w:val="26"/>
+          <w:szCs w:val="26"/>
+          <w:shd w:val="clear" w:color="auto" w:fill="FFFFFF"/>
+          <w:lang w:val="vi-VN"/>
+        </w:rPr>
+        <w:lastRenderedPageBreak/>
+        <w:t xml:space="preserve">tính theo giá tượng 20-25-50 ngàn đồng. Ngoài ra phụ huynh và bé có thể mua đồ ăn ở quầy đồ ăn tầng 1 giá đồ ăn sẽ giao động từ 5.000 đến 120.000 đồng sẽ bán lẻ từng món hoặc theo combo. Sau khi oder đồ ăn và thanh toán cho thu ngân, khách hàng sẽ nhận được 1 thẻ số bàn khi nào có món nhân viên sẽ gọi số thẻ và khách hàng ra quầy nhận món ăn. </w:t>
       </w:r>
     </w:p>
     <w:p>
@@ -5718,7 +5910,6 @@
           <w:sz w:val="26"/>
           <w:szCs w:val="26"/>
         </w:rPr>
-        <w:lastRenderedPageBreak/>
         <w:t xml:space="preserve">Khu vui chơi tại nhà sách Tiến Thọ </w:t>
       </w:r>
       <w:r>
@@ -5861,7 +6052,7 @@
           <w:rFonts w:cstheme="majorHAnsi"/>
         </w:rPr>
       </w:pPr>
-      <w:bookmarkStart w:id="5" w:name="_Toc180190862"/>
+      <w:bookmarkStart w:id="5" w:name="_Toc180340160"/>
       <w:r>
         <w:rPr>
           <w:rFonts w:cstheme="majorHAnsi"/>
@@ -5889,7 +6080,7 @@
           <w:szCs w:val="30"/>
         </w:rPr>
       </w:pPr>
-      <w:bookmarkStart w:id="6" w:name="_Toc180190863"/>
+      <w:bookmarkStart w:id="6" w:name="_Toc180340161"/>
       <w:r>
         <w:rPr>
           <w:rFonts w:asciiTheme="majorHAnsi" w:hAnsiTheme="majorHAnsi" w:cstheme="majorHAnsi"/>
@@ -5975,6 +6166,7 @@
           <w:sz w:val="26"/>
           <w:szCs w:val="26"/>
         </w:rPr>
+        <w:lastRenderedPageBreak/>
         <w:t xml:space="preserve">Tạo và quản lý các </w:t>
       </w:r>
       <w:r>
@@ -6275,7 +6467,6 @@
           <w:sz w:val="26"/>
           <w:szCs w:val="26"/>
         </w:rPr>
-        <w:lastRenderedPageBreak/>
         <w:t>Xem khuyến mãi: các khuyến mãi còn hiệu lực với trò chơi.</w:t>
       </w:r>
     </w:p>
@@ -6392,7 +6583,7 @@
           <w:szCs w:val="30"/>
         </w:rPr>
       </w:pPr>
-      <w:bookmarkStart w:id="7" w:name="_Toc180190864"/>
+      <w:bookmarkStart w:id="7" w:name="_Toc180340162"/>
       <w:r>
         <w:rPr>
           <w:rFonts w:asciiTheme="majorHAnsi" w:hAnsiTheme="majorHAnsi" w:cstheme="majorHAnsi"/>
@@ -6645,6 +6836,7 @@
           <w:sz w:val="26"/>
           <w:szCs w:val="26"/>
         </w:rPr>
+        <w:lastRenderedPageBreak/>
         <w:t>Xem, chỉnh sửa( thêm, xóa, sửa) thông tin nhân viên, khách hàng, trò chơi, loại trò chơi, khuyến mãi, ưu đãi hiện có.</w:t>
       </w:r>
     </w:p>
@@ -6704,7 +6896,7 @@
           <w:rFonts w:cstheme="majorHAnsi"/>
         </w:rPr>
       </w:pPr>
-      <w:bookmarkStart w:id="8" w:name="_Toc180190865"/>
+      <w:bookmarkStart w:id="8" w:name="_Toc180340163"/>
       <w:r>
         <w:rPr>
           <w:rFonts w:cstheme="majorHAnsi"/>
@@ -6739,6 +6931,15 @@
           <w:rFonts w:ascii="Times New Roman" w:eastAsia="Times New Roman" w:hAnsi="Times New Roman" w:cs="Times New Roman"/>
           <w:sz w:val="26"/>
           <w:szCs w:val="26"/>
+          <w:lang w:eastAsia="en-SG"/>
+        </w:rPr>
+        <w:t xml:space="preserve"> </w:t>
+      </w:r>
+      <w:r>
+        <w:rPr>
+          <w:rFonts w:ascii="Times New Roman" w:eastAsia="Times New Roman" w:hAnsi="Times New Roman" w:cs="Times New Roman"/>
+          <w:sz w:val="26"/>
+          <w:szCs w:val="26"/>
           <w:lang w:val="en-SG" w:eastAsia="en-SG"/>
         </w:rPr>
         <w:t>Khi khách hàng đến khu vui chơi, họ sẽ phải thực hiện một số thao tác cơ bản để tham gia vào các hoạt động trò chơi.</w:t>
@@ -6763,17 +6964,7 @@
           <w:szCs w:val="26"/>
           <w:lang w:val="en-SG" w:eastAsia="en-SG"/>
         </w:rPr>
-        <w:t xml:space="preserve">Đầu tiên, phụ huynh và trẻ em sẽ mua vé tại quầy bán vé. Tại đây, các nhân viên sẽ hỗ trợ tư vấn loại vé phù hợp, từ vé chơi cơ bản đến các gói combo bao gồm nhiều </w:t>
-      </w:r>
-      <w:r>
-        <w:rPr>
-          <w:rFonts w:ascii="Times New Roman" w:eastAsia="Times New Roman" w:hAnsi="Times New Roman" w:cs="Times New Roman"/>
-          <w:sz w:val="26"/>
-          <w:szCs w:val="26"/>
-          <w:lang w:val="en-SG" w:eastAsia="en-SG"/>
-        </w:rPr>
-        <w:lastRenderedPageBreak/>
-        <w:t>dịch vụ và trò chơi khác nhau.</w:t>
+        <w:t>Đầu tiên, phụ huynh và trẻ em sẽ mua vé tại quầy bán vé. Tại đây, các nhân viên sẽ hỗ trợ tư vấn loại vé phù hợp, từ vé chơi cơ bản đến các gói combo bao gồm nhiều dịch vụ và trò chơi khác nhau.</w:t>
       </w:r>
       <w:r>
         <w:rPr>
@@ -6872,6 +7063,7 @@
           <w:rFonts w:asciiTheme="majorHAnsi" w:hAnsiTheme="majorHAnsi" w:cstheme="majorHAnsi"/>
           <w:noProof/>
         </w:rPr>
+        <w:lastRenderedPageBreak/>
         <w:drawing>
           <wp:inline distT="0" distB="0" distL="0" distR="0" wp14:anchorId="494BD603" wp14:editId="0949B532">
             <wp:extent cx="5731510" cy="3060700"/>
@@ -6960,922 +7152,7 @@
           <w:szCs w:val="26"/>
           <w:lang w:val="en-SG"/>
         </w:rPr>
-        <w:lastRenderedPageBreak/>
-        <w:t xml:space="preserve">1. </w:t>
-      </w:r>
-      <w:r>
-        <w:rPr>
-          <w:rFonts w:asciiTheme="majorHAnsi" w:hAnsiTheme="majorHAnsi" w:cstheme="majorHAnsi"/>
-          <w:b/>
-          <w:bCs/>
-          <w:sz w:val="26"/>
-          <w:szCs w:val="26"/>
-          <w:lang w:val="en-SG"/>
-        </w:rPr>
-        <w:t xml:space="preserve">Quy trình </w:t>
-      </w:r>
-      <w:r>
-        <w:rPr>
-          <w:rFonts w:asciiTheme="majorHAnsi" w:hAnsiTheme="majorHAnsi" w:cstheme="majorHAnsi"/>
-          <w:b/>
-          <w:bCs/>
-          <w:sz w:val="26"/>
-          <w:szCs w:val="26"/>
-          <w:lang w:val="en-SG"/>
-        </w:rPr>
-        <w:t>Mua vé</w:t>
-      </w:r>
-    </w:p>
-    <w:p>
-      <w:pPr>
-        <w:rPr>
-          <w:rFonts w:asciiTheme="majorHAnsi" w:hAnsiTheme="majorHAnsi" w:cstheme="majorHAnsi"/>
-          <w:sz w:val="26"/>
-          <w:szCs w:val="26"/>
-          <w:lang w:val="en-SG"/>
-        </w:rPr>
-      </w:pPr>
-      <w:r>
-        <w:rPr>
-          <w:rFonts w:asciiTheme="majorHAnsi" w:hAnsiTheme="majorHAnsi" w:cstheme="majorHAnsi"/>
-          <w:sz w:val="26"/>
-          <w:szCs w:val="26"/>
-          <w:lang w:val="en-SG"/>
-        </w:rPr>
-        <w:t xml:space="preserve">Khi khách hàng đến khu vui chơi, quy trình mua vé bắt đầu khi họ </w:t>
-      </w:r>
-      <w:r>
-        <w:rPr>
-          <w:rFonts w:asciiTheme="majorHAnsi" w:hAnsiTheme="majorHAnsi" w:cstheme="majorHAnsi"/>
-          <w:sz w:val="26"/>
-          <w:szCs w:val="26"/>
-          <w:lang w:val="en-SG"/>
-        </w:rPr>
-        <w:t>đi lại</w:t>
-      </w:r>
-      <w:r>
-        <w:rPr>
-          <w:rFonts w:asciiTheme="majorHAnsi" w:hAnsiTheme="majorHAnsi" w:cstheme="majorHAnsi"/>
-          <w:sz w:val="26"/>
-          <w:szCs w:val="26"/>
-          <w:lang w:val="en-SG"/>
-        </w:rPr>
-        <w:t xml:space="preserve"> quầy </w:t>
-      </w:r>
-      <w:r>
-        <w:rPr>
-          <w:rFonts w:asciiTheme="majorHAnsi" w:hAnsiTheme="majorHAnsi" w:cstheme="majorHAnsi"/>
-          <w:sz w:val="26"/>
-          <w:szCs w:val="26"/>
-          <w:lang w:val="en-SG"/>
-        </w:rPr>
-        <w:t>thu ngân</w:t>
-      </w:r>
-      <w:r>
-        <w:rPr>
-          <w:rFonts w:asciiTheme="majorHAnsi" w:hAnsiTheme="majorHAnsi" w:cstheme="majorHAnsi"/>
-          <w:sz w:val="26"/>
-          <w:szCs w:val="26"/>
-          <w:lang w:val="en-SG"/>
-        </w:rPr>
-        <w:t xml:space="preserve"> để yêu cầu mua vé cho trẻ em. Nhân viên tại quầy sẽ cung cấp thông tin về các loại vé có sẵn, bao gồm vé thường, vé combo với dịch vụ bổ sung như trò chơi đặc biệt hoặc đồ ăn, và vé cho các hoạt động cao cấp như nhà tuyết hay xe điện đụng. Sau khi nhận thông tin từ nhân viên, khách hàng sẽ lựa chọn loại vé phù hợp với nhu cầu của mình.</w:t>
-      </w:r>
-    </w:p>
-    <w:p>
-      <w:pPr>
-        <w:rPr>
-          <w:rFonts w:asciiTheme="majorHAnsi" w:hAnsiTheme="majorHAnsi" w:cstheme="majorHAnsi"/>
-          <w:sz w:val="26"/>
-          <w:szCs w:val="26"/>
-          <w:lang w:val="en-SG"/>
-        </w:rPr>
-      </w:pPr>
-      <w:r>
-        <w:rPr>
-          <w:rFonts w:asciiTheme="majorHAnsi" w:hAnsiTheme="majorHAnsi" w:cstheme="majorHAnsi"/>
-          <w:sz w:val="26"/>
-          <w:szCs w:val="26"/>
-          <w:lang w:val="en-SG"/>
-        </w:rPr>
-        <w:t xml:space="preserve">Khi khách hàng đã chọn xong, quá trình thanh toán sẽ được thực hiện tại quầy </w:t>
-      </w:r>
-      <w:r>
-        <w:rPr>
-          <w:rFonts w:asciiTheme="majorHAnsi" w:hAnsiTheme="majorHAnsi" w:cstheme="majorHAnsi"/>
-          <w:sz w:val="26"/>
-          <w:szCs w:val="26"/>
-          <w:lang w:val="en-SG"/>
-        </w:rPr>
-        <w:t>thu ngân</w:t>
-      </w:r>
-      <w:r>
-        <w:rPr>
-          <w:rFonts w:asciiTheme="majorHAnsi" w:hAnsiTheme="majorHAnsi" w:cstheme="majorHAnsi"/>
-          <w:sz w:val="26"/>
-          <w:szCs w:val="26"/>
-          <w:lang w:val="en-SG"/>
-        </w:rPr>
-        <w:t>. Hệ thống sẽ tính toán tổng chi phí dựa trên lựa chọn vé của khách hàng. Khách hàng có thể thanh toán bằng tiền mặt hoặc thông qua chuyển khoản ngân hàng, tùy theo lựa chọn của họ. Sau khi thanh toán thành công, hệ thống sẽ tự động in vé, đồng thời xuất hóa đơn để khách hàng có thể sử dụng vé tham gia khu vui chơi.</w:t>
-      </w:r>
-    </w:p>
-    <w:p>
-      <w:pPr>
-        <w:rPr>
-          <w:rFonts w:asciiTheme="majorHAnsi" w:hAnsiTheme="majorHAnsi" w:cstheme="majorHAnsi"/>
-          <w:sz w:val="26"/>
-          <w:szCs w:val="26"/>
-          <w:lang w:val="en-SG"/>
-        </w:rPr>
-      </w:pPr>
-      <w:r>
-        <w:rPr>
-          <w:rFonts w:asciiTheme="majorHAnsi" w:hAnsiTheme="majorHAnsi" w:cstheme="majorHAnsi"/>
-          <w:sz w:val="26"/>
-          <w:szCs w:val="26"/>
-          <w:lang w:val="en-SG"/>
-        </w:rPr>
-        <w:t xml:space="preserve">Cuối cùng, khách hàng sẽ nhận vé cùng hóa đơn từ nhân viên lễ tân và tiến đến khu vực soát vé để bắt đầu trải nghiệm vui chơi tại khu vui chơi. </w:t>
-      </w:r>
-    </w:p>
-    <w:tbl>
-      <w:tblPr>
-        <w:tblStyle w:val="TableGrid"/>
-        <w:tblW w:w="0" w:type="auto"/>
-        <w:tblLook w:val="04A0" w:firstRow="1" w:lastRow="0" w:firstColumn="1" w:lastColumn="0" w:noHBand="0" w:noVBand="1"/>
-      </w:tblPr>
-      <w:tblGrid>
-        <w:gridCol w:w="1696"/>
-        <w:gridCol w:w="7320"/>
-      </w:tblGrid>
-      <w:tr>
-        <w:tc>
-          <w:tcPr>
-            <w:tcW w:w="1696" w:type="dxa"/>
-            <w:shd w:val="clear" w:color="auto" w:fill="8DD873" w:themeFill="accent6" w:themeFillTint="99"/>
-          </w:tcPr>
-          <w:p>
-            <w:pPr>
-              <w:ind w:firstLine="0"/>
-              <w:jc w:val="center"/>
-              <w:rPr>
-                <w:rFonts w:asciiTheme="majorHAnsi" w:hAnsiTheme="majorHAnsi" w:cstheme="majorHAnsi"/>
-                <w:sz w:val="26"/>
-                <w:szCs w:val="26"/>
-                <w:lang w:val="en-SG"/>
-              </w:rPr>
-            </w:pPr>
-            <w:r>
-              <w:rPr>
-                <w:rFonts w:asciiTheme="majorHAnsi" w:hAnsiTheme="majorHAnsi" w:cstheme="majorHAnsi"/>
-                <w:sz w:val="26"/>
-                <w:szCs w:val="26"/>
-                <w:lang w:val="en-SG"/>
-              </w:rPr>
-              <w:t>Tên use case</w:t>
-            </w:r>
-          </w:p>
-        </w:tc>
-        <w:tc>
-          <w:tcPr>
-            <w:tcW w:w="7320" w:type="dxa"/>
-            <w:shd w:val="clear" w:color="auto" w:fill="8DD873" w:themeFill="accent6" w:themeFillTint="99"/>
-          </w:tcPr>
-          <w:p>
-            <w:pPr>
-              <w:ind w:firstLine="0"/>
-              <w:jc w:val="center"/>
-              <w:rPr>
-                <w:rFonts w:asciiTheme="majorHAnsi" w:hAnsiTheme="majorHAnsi" w:cstheme="majorHAnsi"/>
-                <w:sz w:val="26"/>
-                <w:szCs w:val="26"/>
-                <w:lang w:val="en-SG"/>
-              </w:rPr>
-            </w:pPr>
-            <w:r>
-              <w:rPr>
-                <w:rFonts w:asciiTheme="majorHAnsi" w:hAnsiTheme="majorHAnsi" w:cstheme="majorHAnsi"/>
-                <w:sz w:val="26"/>
-                <w:szCs w:val="26"/>
-                <w:lang w:val="en-SG"/>
-              </w:rPr>
-              <w:t>Mua vé</w:t>
-            </w:r>
-          </w:p>
-        </w:tc>
-      </w:tr>
-      <w:tr>
-        <w:tc>
-          <w:tcPr>
-            <w:tcW w:w="1696" w:type="dxa"/>
-          </w:tcPr>
-          <w:p>
-            <w:pPr>
-              <w:ind w:firstLine="0"/>
-              <w:jc w:val="center"/>
-              <w:rPr>
-                <w:rFonts w:asciiTheme="majorHAnsi" w:hAnsiTheme="majorHAnsi" w:cstheme="majorHAnsi"/>
-                <w:sz w:val="26"/>
-                <w:szCs w:val="26"/>
-                <w:lang w:val="en-SG"/>
-              </w:rPr>
-            </w:pPr>
-            <w:r>
-              <w:rPr>
-                <w:rFonts w:asciiTheme="majorHAnsi" w:hAnsiTheme="majorHAnsi" w:cstheme="majorHAnsi"/>
-                <w:sz w:val="26"/>
-                <w:szCs w:val="26"/>
-                <w:lang w:val="en-SG"/>
-              </w:rPr>
-              <w:t>Mô tả</w:t>
-            </w:r>
-          </w:p>
-        </w:tc>
-        <w:tc>
-          <w:tcPr>
-            <w:tcW w:w="7320" w:type="dxa"/>
-          </w:tcPr>
-          <w:tbl>
-            <w:tblPr>
-              <w:tblW w:w="0" w:type="auto"/>
-              <w:tblCellSpacing w:w="15" w:type="dxa"/>
-              <w:tblCellMar>
-                <w:top w:w="15" w:type="dxa"/>
-                <w:left w:w="15" w:type="dxa"/>
-                <w:bottom w:w="15" w:type="dxa"/>
-                <w:right w:w="15" w:type="dxa"/>
-              </w:tblCellMar>
-              <w:tblLook w:val="04A0" w:firstRow="1" w:lastRow="0" w:firstColumn="1" w:lastColumn="0" w:noHBand="0" w:noVBand="1"/>
-            </w:tblPr>
-            <w:tblGrid>
-              <w:gridCol w:w="96"/>
-            </w:tblGrid>
-            <w:tr>
-              <w:trPr>
-                <w:tblCellSpacing w:w="15" w:type="dxa"/>
-              </w:trPr>
-              <w:tc>
-                <w:tcPr>
-                  <w:tcW w:w="0" w:type="auto"/>
-                  <w:vAlign w:val="center"/>
-                  <w:hideMark/>
-                </w:tcPr>
-                <w:p>
-                  <w:pPr>
-                    <w:ind w:firstLine="0"/>
-                    <w:rPr>
-                      <w:rFonts w:asciiTheme="majorHAnsi" w:hAnsiTheme="majorHAnsi" w:cstheme="majorHAnsi"/>
-                      <w:sz w:val="26"/>
-                      <w:szCs w:val="26"/>
-                      <w:lang w:val="en-SG"/>
-                    </w:rPr>
-                  </w:pPr>
-                </w:p>
-              </w:tc>
-            </w:tr>
-          </w:tbl>
-          <w:p>
-            <w:pPr>
-              <w:ind w:firstLine="0"/>
-              <w:rPr>
-                <w:rFonts w:asciiTheme="majorHAnsi" w:hAnsiTheme="majorHAnsi" w:cstheme="majorHAnsi"/>
-                <w:vanish/>
-                <w:sz w:val="26"/>
-                <w:szCs w:val="26"/>
-                <w:lang w:val="en-SG"/>
-              </w:rPr>
-            </w:pPr>
-          </w:p>
-          <w:tbl>
-            <w:tblPr>
-              <w:tblW w:w="0" w:type="auto"/>
-              <w:tblCellSpacing w:w="15" w:type="dxa"/>
-              <w:tblCellMar>
-                <w:top w:w="15" w:type="dxa"/>
-                <w:left w:w="15" w:type="dxa"/>
-                <w:bottom w:w="15" w:type="dxa"/>
-                <w:right w:w="15" w:type="dxa"/>
-              </w:tblCellMar>
-              <w:tblLook w:val="04A0" w:firstRow="1" w:lastRow="0" w:firstColumn="1" w:lastColumn="0" w:noHBand="0" w:noVBand="1"/>
-            </w:tblPr>
-            <w:tblGrid>
-              <w:gridCol w:w="7104"/>
-            </w:tblGrid>
-            <w:tr>
-              <w:trPr>
-                <w:tblCellSpacing w:w="15" w:type="dxa"/>
-              </w:trPr>
-              <w:tc>
-                <w:tcPr>
-                  <w:tcW w:w="0" w:type="auto"/>
-                  <w:vAlign w:val="center"/>
-                  <w:hideMark/>
-                </w:tcPr>
-                <w:p>
-                  <w:pPr>
-                    <w:ind w:firstLine="0"/>
-                    <w:rPr>
-                      <w:rFonts w:asciiTheme="majorHAnsi" w:hAnsiTheme="majorHAnsi" w:cstheme="majorHAnsi"/>
-                      <w:sz w:val="26"/>
-                      <w:szCs w:val="26"/>
-                      <w:lang w:val="en-SG"/>
-                    </w:rPr>
-                  </w:pPr>
-                  <w:r>
-                    <w:rPr>
-                      <w:rFonts w:asciiTheme="majorHAnsi" w:hAnsiTheme="majorHAnsi" w:cstheme="majorHAnsi"/>
-                      <w:sz w:val="26"/>
-                      <w:szCs w:val="26"/>
-                      <w:lang w:val="en-SG"/>
-                    </w:rPr>
-                    <w:t>- UC bắt đầu khi khách hàng muốn mua vé cho trẻ em vào khu vui chơi.</w:t>
-                  </w:r>
-                  <w:r>
-                    <w:rPr>
-                      <w:rFonts w:asciiTheme="majorHAnsi" w:hAnsiTheme="majorHAnsi" w:cstheme="majorHAnsi"/>
-                      <w:sz w:val="26"/>
-                      <w:szCs w:val="26"/>
-                      <w:lang w:val="en-SG"/>
-                    </w:rPr>
-                    <w:br/>
-                    <w:t>- UC mô tả quá trình khách hàng mua vé và thanh toán.</w:t>
-                  </w:r>
-                </w:p>
-              </w:tc>
-            </w:tr>
-          </w:tbl>
-          <w:p>
-            <w:pPr>
-              <w:ind w:firstLine="0"/>
-              <w:rPr>
-                <w:rFonts w:asciiTheme="majorHAnsi" w:hAnsiTheme="majorHAnsi" w:cstheme="majorHAnsi"/>
-                <w:sz w:val="26"/>
-                <w:szCs w:val="26"/>
-                <w:lang w:val="en-SG"/>
-              </w:rPr>
-            </w:pPr>
-          </w:p>
-        </w:tc>
-      </w:tr>
-      <w:tr>
-        <w:tc>
-          <w:tcPr>
-            <w:tcW w:w="1696" w:type="dxa"/>
-          </w:tcPr>
-          <w:p>
-            <w:pPr>
-              <w:ind w:firstLine="0"/>
-              <w:jc w:val="center"/>
-              <w:rPr>
-                <w:rFonts w:asciiTheme="majorHAnsi" w:hAnsiTheme="majorHAnsi" w:cstheme="majorHAnsi"/>
-                <w:sz w:val="26"/>
-                <w:szCs w:val="26"/>
-                <w:lang w:val="en-SG"/>
-              </w:rPr>
-            </w:pPr>
-            <w:r>
-              <w:rPr>
-                <w:rFonts w:asciiTheme="majorHAnsi" w:hAnsiTheme="majorHAnsi" w:cstheme="majorHAnsi"/>
-                <w:sz w:val="26"/>
-                <w:szCs w:val="26"/>
-                <w:lang w:val="en-SG"/>
-              </w:rPr>
-              <w:t>Dòng cơ bản</w:t>
-            </w:r>
-          </w:p>
-        </w:tc>
-        <w:tc>
-          <w:tcPr>
-            <w:tcW w:w="7320" w:type="dxa"/>
-          </w:tcPr>
-          <w:p>
-            <w:pPr>
-              <w:ind w:firstLine="0"/>
-              <w:jc w:val="left"/>
-              <w:rPr>
-                <w:rFonts w:asciiTheme="majorHAnsi" w:hAnsiTheme="majorHAnsi" w:cstheme="majorHAnsi"/>
-                <w:sz w:val="26"/>
-                <w:szCs w:val="26"/>
-                <w:lang w:val="en-SG"/>
-              </w:rPr>
-            </w:pPr>
-            <w:r>
-              <w:rPr>
-                <w:rFonts w:asciiTheme="majorHAnsi" w:hAnsiTheme="majorHAnsi" w:cstheme="majorHAnsi"/>
-                <w:sz w:val="26"/>
-                <w:szCs w:val="26"/>
-              </w:rPr>
-              <w:t xml:space="preserve">1. Khách hàng yêu cầu mua vé tại quầy </w:t>
-            </w:r>
-            <w:r>
-              <w:rPr>
-                <w:rFonts w:asciiTheme="majorHAnsi" w:hAnsiTheme="majorHAnsi" w:cstheme="majorHAnsi"/>
-                <w:sz w:val="26"/>
-                <w:szCs w:val="26"/>
-              </w:rPr>
-              <w:t>thu ngân</w:t>
-            </w:r>
-            <w:r>
-              <w:rPr>
-                <w:rFonts w:asciiTheme="majorHAnsi" w:hAnsiTheme="majorHAnsi" w:cstheme="majorHAnsi"/>
-                <w:sz w:val="26"/>
-                <w:szCs w:val="26"/>
-              </w:rPr>
-              <w:t>.</w:t>
-            </w:r>
-            <w:r>
-              <w:rPr>
-                <w:rFonts w:asciiTheme="majorHAnsi" w:hAnsiTheme="majorHAnsi" w:cstheme="majorHAnsi"/>
-                <w:sz w:val="26"/>
-                <w:szCs w:val="26"/>
-              </w:rPr>
-              <w:br/>
-              <w:t>2. Nhân viên hoặc hệ thống cung cấp thông tin về các loại vé (vé thường, combo, vé dịch vụ bổ sung).</w:t>
-            </w:r>
-            <w:r>
-              <w:rPr>
-                <w:rFonts w:asciiTheme="majorHAnsi" w:hAnsiTheme="majorHAnsi" w:cstheme="majorHAnsi"/>
-                <w:sz w:val="26"/>
-                <w:szCs w:val="26"/>
-              </w:rPr>
-              <w:br/>
-              <w:t>3. Khách hàng chọn loại vé và tiến hành thanh toán.</w:t>
-            </w:r>
-            <w:r>
-              <w:rPr>
-                <w:rFonts w:asciiTheme="majorHAnsi" w:hAnsiTheme="majorHAnsi" w:cstheme="majorHAnsi"/>
-                <w:sz w:val="26"/>
-                <w:szCs w:val="26"/>
-              </w:rPr>
-              <w:br/>
-              <w:t>4. Sau khi thanh toán thành công, hệ thống in vé và cung cấp cho khách hàng.</w:t>
-            </w:r>
-            <w:r>
-              <w:rPr>
-                <w:rFonts w:asciiTheme="majorHAnsi" w:hAnsiTheme="majorHAnsi" w:cstheme="majorHAnsi"/>
-                <w:sz w:val="26"/>
-                <w:szCs w:val="26"/>
-              </w:rPr>
-              <w:br/>
-              <w:t>5. Khách hàng nhận vé và hóa đơn để tiến hành tham gia khu vui chơi.</w:t>
-            </w:r>
-          </w:p>
-        </w:tc>
-      </w:tr>
-    </w:tbl>
-    <w:p>
-      <w:pPr>
-        <w:ind w:firstLine="0"/>
-        <w:rPr>
-          <w:rFonts w:asciiTheme="majorHAnsi" w:hAnsiTheme="majorHAnsi" w:cstheme="majorHAnsi"/>
-          <w:b/>
-          <w:bCs/>
-          <w:sz w:val="26"/>
-          <w:szCs w:val="26"/>
-          <w:lang w:val="en-SG"/>
-        </w:rPr>
-      </w:pPr>
-      <w:r>
-        <w:rPr>
-          <w:rFonts w:asciiTheme="majorHAnsi" w:hAnsiTheme="majorHAnsi" w:cstheme="majorHAnsi"/>
-          <w:b/>
-          <w:bCs/>
-          <w:sz w:val="26"/>
-          <w:szCs w:val="26"/>
-          <w:lang w:val="en-SG"/>
-        </w:rPr>
-        <w:t xml:space="preserve">2. </w:t>
-      </w:r>
-      <w:r>
-        <w:rPr>
-          <w:rFonts w:asciiTheme="majorHAnsi" w:hAnsiTheme="majorHAnsi" w:cstheme="majorHAnsi"/>
-          <w:b/>
-          <w:bCs/>
-          <w:sz w:val="26"/>
-          <w:szCs w:val="26"/>
-          <w:lang w:val="en-SG"/>
-        </w:rPr>
-        <w:t xml:space="preserve">Quy trình </w:t>
-      </w:r>
-      <w:r>
-        <w:rPr>
-          <w:rFonts w:asciiTheme="majorHAnsi" w:hAnsiTheme="majorHAnsi" w:cstheme="majorHAnsi"/>
-          <w:b/>
-          <w:bCs/>
-          <w:sz w:val="26"/>
-          <w:szCs w:val="26"/>
-          <w:lang w:val="en-SG"/>
-        </w:rPr>
-        <w:t>Mua thức ăn</w:t>
-      </w:r>
-    </w:p>
-    <w:tbl>
-      <w:tblPr>
-        <w:tblStyle w:val="TableGrid"/>
-        <w:tblW w:w="0" w:type="auto"/>
-        <w:tblLook w:val="04A0" w:firstRow="1" w:lastRow="0" w:firstColumn="1" w:lastColumn="0" w:noHBand="0" w:noVBand="1"/>
-      </w:tblPr>
-      <w:tblGrid>
-        <w:gridCol w:w="1696"/>
-        <w:gridCol w:w="7320"/>
-      </w:tblGrid>
-      <w:tr>
-        <w:tc>
-          <w:tcPr>
-            <w:tcW w:w="1696" w:type="dxa"/>
-            <w:shd w:val="clear" w:color="auto" w:fill="8DD873" w:themeFill="accent6" w:themeFillTint="99"/>
-          </w:tcPr>
-          <w:p>
-            <w:pPr>
-              <w:ind w:firstLine="0"/>
-              <w:jc w:val="center"/>
-              <w:rPr>
-                <w:rFonts w:asciiTheme="majorHAnsi" w:hAnsiTheme="majorHAnsi" w:cstheme="majorHAnsi"/>
-                <w:sz w:val="26"/>
-                <w:szCs w:val="26"/>
-                <w:lang w:val="en-SG"/>
-              </w:rPr>
-            </w:pPr>
-            <w:r>
-              <w:rPr>
-                <w:rFonts w:asciiTheme="majorHAnsi" w:hAnsiTheme="majorHAnsi" w:cstheme="majorHAnsi"/>
-                <w:sz w:val="26"/>
-                <w:szCs w:val="26"/>
-                <w:lang w:val="en-SG"/>
-              </w:rPr>
-              <w:t>Tên use case</w:t>
-            </w:r>
-          </w:p>
-        </w:tc>
-        <w:tc>
-          <w:tcPr>
-            <w:tcW w:w="7320" w:type="dxa"/>
-            <w:shd w:val="clear" w:color="auto" w:fill="8DD873" w:themeFill="accent6" w:themeFillTint="99"/>
-          </w:tcPr>
-          <w:p>
-            <w:pPr>
-              <w:ind w:firstLine="0"/>
-              <w:jc w:val="center"/>
-              <w:rPr>
-                <w:rFonts w:asciiTheme="majorHAnsi" w:hAnsiTheme="majorHAnsi" w:cstheme="majorHAnsi"/>
-                <w:sz w:val="26"/>
-                <w:szCs w:val="26"/>
-                <w:lang w:val="en-SG"/>
-              </w:rPr>
-            </w:pPr>
-            <w:r>
-              <w:rPr>
-                <w:rFonts w:asciiTheme="majorHAnsi" w:hAnsiTheme="majorHAnsi" w:cstheme="majorHAnsi"/>
-                <w:sz w:val="26"/>
-                <w:szCs w:val="26"/>
-                <w:lang w:val="en-SG"/>
-              </w:rPr>
-              <w:t>Mua thức ăn</w:t>
-            </w:r>
-          </w:p>
-        </w:tc>
-      </w:tr>
-      <w:tr>
-        <w:tc>
-          <w:tcPr>
-            <w:tcW w:w="1696" w:type="dxa"/>
-          </w:tcPr>
-          <w:p>
-            <w:pPr>
-              <w:ind w:firstLine="0"/>
-              <w:jc w:val="center"/>
-              <w:rPr>
-                <w:rFonts w:asciiTheme="majorHAnsi" w:hAnsiTheme="majorHAnsi" w:cstheme="majorHAnsi"/>
-                <w:sz w:val="26"/>
-                <w:szCs w:val="26"/>
-                <w:lang w:val="en-SG"/>
-              </w:rPr>
-            </w:pPr>
-            <w:r>
-              <w:rPr>
-                <w:rFonts w:asciiTheme="majorHAnsi" w:hAnsiTheme="majorHAnsi" w:cstheme="majorHAnsi"/>
-                <w:sz w:val="26"/>
-                <w:szCs w:val="26"/>
-                <w:lang w:val="en-SG"/>
-              </w:rPr>
-              <w:lastRenderedPageBreak/>
-              <w:t>Mô tả</w:t>
-            </w:r>
-          </w:p>
-        </w:tc>
-        <w:tc>
-          <w:tcPr>
-            <w:tcW w:w="7320" w:type="dxa"/>
-          </w:tcPr>
-          <w:tbl>
-            <w:tblPr>
-              <w:tblW w:w="0" w:type="auto"/>
-              <w:tblCellSpacing w:w="15" w:type="dxa"/>
-              <w:tblCellMar>
-                <w:top w:w="15" w:type="dxa"/>
-                <w:left w:w="15" w:type="dxa"/>
-                <w:bottom w:w="15" w:type="dxa"/>
-                <w:right w:w="15" w:type="dxa"/>
-              </w:tblCellMar>
-              <w:tblLook w:val="04A0" w:firstRow="1" w:lastRow="0" w:firstColumn="1" w:lastColumn="0" w:noHBand="0" w:noVBand="1"/>
-            </w:tblPr>
-            <w:tblGrid>
-              <w:gridCol w:w="96"/>
-            </w:tblGrid>
-            <w:tr>
-              <w:trPr>
-                <w:tblCellSpacing w:w="15" w:type="dxa"/>
-              </w:trPr>
-              <w:tc>
-                <w:tcPr>
-                  <w:tcW w:w="0" w:type="auto"/>
-                  <w:vAlign w:val="center"/>
-                  <w:hideMark/>
-                </w:tcPr>
-                <w:p>
-                  <w:pPr>
-                    <w:ind w:firstLine="0"/>
-                    <w:rPr>
-                      <w:rFonts w:asciiTheme="majorHAnsi" w:hAnsiTheme="majorHAnsi" w:cstheme="majorHAnsi"/>
-                      <w:sz w:val="26"/>
-                      <w:szCs w:val="26"/>
-                      <w:lang w:val="en-SG"/>
-                    </w:rPr>
-                  </w:pPr>
-                </w:p>
-              </w:tc>
-            </w:tr>
-          </w:tbl>
-          <w:p>
-            <w:pPr>
-              <w:ind w:firstLine="0"/>
-              <w:rPr>
-                <w:rFonts w:asciiTheme="majorHAnsi" w:hAnsiTheme="majorHAnsi" w:cstheme="majorHAnsi"/>
-                <w:vanish/>
-                <w:sz w:val="26"/>
-                <w:szCs w:val="26"/>
-                <w:lang w:val="en-SG"/>
-              </w:rPr>
-            </w:pPr>
-          </w:p>
-          <w:tbl>
-            <w:tblPr>
-              <w:tblW w:w="0" w:type="auto"/>
-              <w:tblCellSpacing w:w="15" w:type="dxa"/>
-              <w:tblCellMar>
-                <w:top w:w="15" w:type="dxa"/>
-                <w:left w:w="15" w:type="dxa"/>
-                <w:bottom w:w="15" w:type="dxa"/>
-                <w:right w:w="15" w:type="dxa"/>
-              </w:tblCellMar>
-              <w:tblLook w:val="04A0" w:firstRow="1" w:lastRow="0" w:firstColumn="1" w:lastColumn="0" w:noHBand="0" w:noVBand="1"/>
-            </w:tblPr>
-            <w:tblGrid>
-              <w:gridCol w:w="6647"/>
-            </w:tblGrid>
-            <w:tr>
-              <w:trPr>
-                <w:tblCellSpacing w:w="15" w:type="dxa"/>
-              </w:trPr>
-              <w:tc>
-                <w:tcPr>
-                  <w:tcW w:w="0" w:type="auto"/>
-                  <w:vAlign w:val="center"/>
-                  <w:hideMark/>
-                </w:tcPr>
-                <w:p>
-                  <w:pPr>
-                    <w:ind w:firstLine="0"/>
-                    <w:rPr>
-                      <w:rFonts w:asciiTheme="majorHAnsi" w:hAnsiTheme="majorHAnsi" w:cstheme="majorHAnsi"/>
-                      <w:sz w:val="26"/>
-                      <w:szCs w:val="26"/>
-                      <w:lang w:val="en-SG"/>
-                    </w:rPr>
-                  </w:pPr>
-                  <w:r>
-                    <w:rPr>
-                      <w:rFonts w:asciiTheme="majorHAnsi" w:hAnsiTheme="majorHAnsi" w:cstheme="majorHAnsi"/>
-                      <w:sz w:val="26"/>
-                      <w:szCs w:val="26"/>
-                      <w:lang w:val="en-SG"/>
-                    </w:rPr>
-                    <w:t>- UC bắt đầu khi khách hàng muốn mua đồ ăn tại khu vui chơi.</w:t>
-                  </w:r>
-                  <w:r>
-                    <w:rPr>
-                      <w:rFonts w:asciiTheme="majorHAnsi" w:hAnsiTheme="majorHAnsi" w:cstheme="majorHAnsi"/>
-                      <w:sz w:val="26"/>
-                      <w:szCs w:val="26"/>
-                      <w:lang w:val="en-SG"/>
-                    </w:rPr>
-                    <w:br/>
-                    <w:t>- UC mô tả quá trình mua đồ ăn và thanh toán.</w:t>
-                  </w:r>
-                </w:p>
-              </w:tc>
-            </w:tr>
-          </w:tbl>
-          <w:p>
-            <w:pPr>
-              <w:ind w:firstLine="0"/>
-              <w:rPr>
-                <w:rFonts w:asciiTheme="majorHAnsi" w:hAnsiTheme="majorHAnsi" w:cstheme="majorHAnsi"/>
-                <w:sz w:val="26"/>
-                <w:szCs w:val="26"/>
-                <w:lang w:val="en-SG"/>
-              </w:rPr>
-            </w:pPr>
-          </w:p>
-        </w:tc>
-      </w:tr>
-      <w:tr>
-        <w:tc>
-          <w:tcPr>
-            <w:tcW w:w="1696" w:type="dxa"/>
-          </w:tcPr>
-          <w:p>
-            <w:pPr>
-              <w:ind w:firstLine="0"/>
-              <w:jc w:val="center"/>
-              <w:rPr>
-                <w:rFonts w:asciiTheme="majorHAnsi" w:hAnsiTheme="majorHAnsi" w:cstheme="majorHAnsi"/>
-                <w:sz w:val="26"/>
-                <w:szCs w:val="26"/>
-                <w:lang w:val="en-SG"/>
-              </w:rPr>
-            </w:pPr>
-            <w:r>
-              <w:rPr>
-                <w:rFonts w:asciiTheme="majorHAnsi" w:hAnsiTheme="majorHAnsi" w:cstheme="majorHAnsi"/>
-                <w:sz w:val="26"/>
-                <w:szCs w:val="26"/>
-                <w:lang w:val="en-SG"/>
-              </w:rPr>
-              <w:t>Dòng cơ bản</w:t>
-            </w:r>
-          </w:p>
-        </w:tc>
-        <w:tc>
-          <w:tcPr>
-            <w:tcW w:w="7320" w:type="dxa"/>
-          </w:tcPr>
-          <w:p>
-            <w:pPr>
-              <w:ind w:firstLine="0"/>
-              <w:jc w:val="left"/>
-              <w:rPr>
-                <w:rFonts w:asciiTheme="majorHAnsi" w:hAnsiTheme="majorHAnsi" w:cstheme="majorHAnsi"/>
-                <w:sz w:val="26"/>
-                <w:szCs w:val="26"/>
-                <w:lang w:val="en-SG"/>
-              </w:rPr>
-            </w:pPr>
-            <w:r>
-              <w:rPr>
-                <w:rFonts w:asciiTheme="majorHAnsi" w:hAnsiTheme="majorHAnsi" w:cstheme="majorHAnsi"/>
-                <w:sz w:val="26"/>
-                <w:szCs w:val="26"/>
-              </w:rPr>
-              <w:t>1. Khách hàng lựa chọn món ăn tại quầy bán đồ ăn hoặc qua hệ thống tự động.</w:t>
-            </w:r>
-            <w:r>
-              <w:rPr>
-                <w:rFonts w:asciiTheme="majorHAnsi" w:hAnsiTheme="majorHAnsi" w:cstheme="majorHAnsi"/>
-                <w:sz w:val="26"/>
-                <w:szCs w:val="26"/>
-              </w:rPr>
-              <w:br/>
-              <w:t>2. Nhân viên quầy đồ ăn xác nhận đơn hàng hoặc hệ thống nhận đơn hàng từ khách hàng.</w:t>
-            </w:r>
-            <w:r>
-              <w:rPr>
-                <w:rFonts w:asciiTheme="majorHAnsi" w:hAnsiTheme="majorHAnsi" w:cstheme="majorHAnsi"/>
-                <w:sz w:val="26"/>
-                <w:szCs w:val="26"/>
-              </w:rPr>
-              <w:br/>
-              <w:t>3. Khách hàng thanh toán cho món ăn đã chọn.</w:t>
-            </w:r>
-            <w:r>
-              <w:rPr>
-                <w:rFonts w:asciiTheme="majorHAnsi" w:hAnsiTheme="majorHAnsi" w:cstheme="majorHAnsi"/>
-                <w:sz w:val="26"/>
-                <w:szCs w:val="26"/>
-              </w:rPr>
-              <w:br/>
-              <w:t>4. Nhân viên giao thẻ số bàn cho khách hàng.</w:t>
-            </w:r>
-            <w:r>
-              <w:rPr>
-                <w:rFonts w:asciiTheme="majorHAnsi" w:hAnsiTheme="majorHAnsi" w:cstheme="majorHAnsi"/>
-                <w:sz w:val="26"/>
-                <w:szCs w:val="26"/>
-              </w:rPr>
-              <w:br/>
-              <w:t>5. Khi đồ ăn được chuẩn bị xong, nhân viên gọi số bàn và khách hàng đến nhận đồ ăn.</w:t>
-            </w:r>
-          </w:p>
-        </w:tc>
-      </w:tr>
-      <w:tr>
-        <w:tc>
-          <w:tcPr>
-            <w:tcW w:w="1696" w:type="dxa"/>
-          </w:tcPr>
-          <w:p>
-            <w:pPr>
-              <w:ind w:firstLine="0"/>
-              <w:jc w:val="center"/>
-              <w:rPr>
-                <w:rFonts w:asciiTheme="majorHAnsi" w:hAnsiTheme="majorHAnsi" w:cstheme="majorHAnsi"/>
-                <w:sz w:val="26"/>
-                <w:szCs w:val="26"/>
-                <w:lang w:val="en-SG"/>
-              </w:rPr>
-            </w:pPr>
-            <w:r>
-              <w:rPr>
-                <w:rFonts w:asciiTheme="majorHAnsi" w:hAnsiTheme="majorHAnsi" w:cstheme="majorHAnsi"/>
-                <w:sz w:val="26"/>
-                <w:szCs w:val="26"/>
-                <w:lang w:val="en-SG"/>
-              </w:rPr>
-              <w:t>Dòng thay thế</w:t>
-            </w:r>
-          </w:p>
-        </w:tc>
-        <w:tc>
-          <w:tcPr>
-            <w:tcW w:w="7320" w:type="dxa"/>
-          </w:tcPr>
-          <w:p>
-            <w:pPr>
-              <w:ind w:firstLine="0"/>
-              <w:rPr>
-                <w:rFonts w:asciiTheme="majorHAnsi" w:hAnsiTheme="majorHAnsi" w:cstheme="majorHAnsi"/>
-                <w:sz w:val="26"/>
-                <w:szCs w:val="26"/>
-                <w:lang w:val="en-SG"/>
-              </w:rPr>
-            </w:pPr>
-            <w:r>
-              <w:rPr>
-                <w:rFonts w:asciiTheme="majorHAnsi" w:hAnsiTheme="majorHAnsi" w:cstheme="majorHAnsi"/>
-                <w:sz w:val="26"/>
-                <w:szCs w:val="26"/>
-              </w:rPr>
-              <w:t>- Tại bước 3, nếu khách hàng sử dụng combo có bao gồm đồ ăn, hệ thống sẽ bỏ qua bước thanh toán riêng lẻ cho món ăn.</w:t>
-            </w:r>
-          </w:p>
-        </w:tc>
-      </w:tr>
-    </w:tbl>
-    <w:p>
-      <w:pPr>
-        <w:ind w:firstLine="0"/>
-        <w:rPr>
-          <w:rFonts w:asciiTheme="majorHAnsi" w:hAnsiTheme="majorHAnsi" w:cstheme="majorHAnsi"/>
-          <w:sz w:val="26"/>
-          <w:szCs w:val="26"/>
-          <w:lang w:val="en-SG"/>
-        </w:rPr>
-      </w:pPr>
-    </w:p>
-    <w:p>
-      <w:pPr>
-        <w:ind w:firstLine="0"/>
-        <w:rPr>
-          <w:rFonts w:asciiTheme="majorHAnsi" w:hAnsiTheme="majorHAnsi" w:cstheme="majorHAnsi"/>
-          <w:b/>
-          <w:bCs/>
-          <w:sz w:val="26"/>
-          <w:szCs w:val="26"/>
-          <w:lang w:val="en-SG"/>
-        </w:rPr>
-      </w:pPr>
-    </w:p>
-    <w:p>
-      <w:pPr>
-        <w:ind w:firstLine="0"/>
-        <w:rPr>
-          <w:rFonts w:asciiTheme="majorHAnsi" w:hAnsiTheme="majorHAnsi" w:cstheme="majorHAnsi"/>
-          <w:b/>
-          <w:bCs/>
-          <w:sz w:val="26"/>
-          <w:szCs w:val="26"/>
-          <w:lang w:val="en-SG"/>
-        </w:rPr>
-      </w:pPr>
-      <w:r>
-        <w:rPr>
-          <w:rFonts w:asciiTheme="majorHAnsi" w:hAnsiTheme="majorHAnsi" w:cstheme="majorHAnsi"/>
-          <w:b/>
-          <w:bCs/>
-          <w:sz w:val="26"/>
-          <w:szCs w:val="26"/>
-          <w:lang w:val="en-SG"/>
-        </w:rPr>
-        <w:t>3</w:t>
+        <w:t>1</w:t>
       </w:r>
       <w:r>
         <w:rPr>
@@ -8332,7 +7609,6 @@
                 <w:szCs w:val="26"/>
                 <w:lang w:val="en-SG"/>
               </w:rPr>
-              <w:lastRenderedPageBreak/>
               <w:t>Dòng thay thế</w:t>
             </w:r>
           </w:p>
@@ -8375,7 +7651,12 @@
           <w:lang w:val="en-SG"/>
         </w:rPr>
       </w:pPr>
-      <w:r>
+    </w:p>
+    <w:p>
+      <w:pPr>
+        <w:spacing w:after="160" w:line="278" w:lineRule="auto"/>
+        <w:ind w:firstLine="0"/>
+        <w:jc w:val="left"/>
         <w:rPr>
           <w:rFonts w:asciiTheme="majorHAnsi" w:hAnsiTheme="majorHAnsi" w:cstheme="majorHAnsi"/>
           <w:b/>
@@ -8384,8 +7665,7 @@
           <w:szCs w:val="26"/>
           <w:lang w:val="en-SG"/>
         </w:rPr>
-        <w:t>4</w:t>
-      </w:r>
+      </w:pPr>
       <w:r>
         <w:rPr>
           <w:rFonts w:asciiTheme="majorHAnsi" w:hAnsiTheme="majorHAnsi" w:cstheme="majorHAnsi"/>
@@ -8395,9 +7675,12 @@
           <w:szCs w:val="26"/>
           <w:lang w:val="en-SG"/>
         </w:rPr>
-        <w:t xml:space="preserve">. </w:t>
-      </w:r>
-      <w:r>
+        <w:br w:type="page"/>
+      </w:r>
+    </w:p>
+    <w:p>
+      <w:pPr>
+        <w:ind w:firstLine="0"/>
         <w:rPr>
           <w:rFonts w:asciiTheme="majorHAnsi" w:hAnsiTheme="majorHAnsi" w:cstheme="majorHAnsi"/>
           <w:b/>
@@ -8406,8 +7689,7 @@
           <w:szCs w:val="26"/>
           <w:lang w:val="en-SG"/>
         </w:rPr>
-        <w:t>Quy trình Áp dụng</w:t>
-      </w:r>
+      </w:pPr>
       <w:r>
         <w:rPr>
           <w:rFonts w:asciiTheme="majorHAnsi" w:hAnsiTheme="majorHAnsi" w:cstheme="majorHAnsi"/>
@@ -8417,6 +7699,1802 @@
           <w:szCs w:val="26"/>
           <w:lang w:val="en-SG"/>
         </w:rPr>
+        <w:lastRenderedPageBreak/>
+        <w:t>2</w:t>
+      </w:r>
+      <w:r>
+        <w:rPr>
+          <w:rFonts w:asciiTheme="majorHAnsi" w:hAnsiTheme="majorHAnsi" w:cstheme="majorHAnsi"/>
+          <w:b/>
+          <w:bCs/>
+          <w:sz w:val="26"/>
+          <w:szCs w:val="26"/>
+          <w:lang w:val="en-SG"/>
+        </w:rPr>
+        <w:t xml:space="preserve">. </w:t>
+      </w:r>
+      <w:r>
+        <w:rPr>
+          <w:rFonts w:asciiTheme="majorHAnsi" w:hAnsiTheme="majorHAnsi" w:cstheme="majorHAnsi"/>
+          <w:b/>
+          <w:bCs/>
+          <w:sz w:val="26"/>
+          <w:szCs w:val="26"/>
+          <w:lang w:val="en-SG"/>
+        </w:rPr>
+        <w:t>Quy trình Cung cấp thực phẩm</w:t>
+      </w:r>
+    </w:p>
+    <w:p>
+      <w:pPr>
+        <w:tabs>
+          <w:tab w:val="num" w:pos="720"/>
+        </w:tabs>
+        <w:ind w:firstLine="360"/>
+        <w:jc w:val="left"/>
+        <w:rPr>
+          <w:rFonts w:asciiTheme="majorHAnsi" w:hAnsiTheme="majorHAnsi" w:cstheme="majorHAnsi"/>
+          <w:sz w:val="26"/>
+          <w:szCs w:val="26"/>
+          <w:lang w:val="en-SG"/>
+        </w:rPr>
+      </w:pPr>
+      <w:r>
+        <w:rPr>
+          <w:rFonts w:asciiTheme="majorHAnsi" w:hAnsiTheme="majorHAnsi" w:cstheme="majorHAnsi"/>
+          <w:sz w:val="26"/>
+          <w:szCs w:val="26"/>
+          <w:lang w:val="en-SG"/>
+        </w:rPr>
+        <w:t>Khu vui chơi, nhằm đảm bảo cung cấp đủ thực phẩm và đồ uống cho khách hàng, sẽ có sự hợp tác với các nhà cung cấp thực phẩm. Quy trình cung cấp thực phẩm từ nhà cung cấp cho khu vui chơi diễn ra như sau:</w:t>
+      </w:r>
+      <w:r>
+        <w:rPr>
+          <w:rFonts w:asciiTheme="majorHAnsi" w:hAnsiTheme="majorHAnsi" w:cstheme="majorHAnsi"/>
+          <w:sz w:val="26"/>
+          <w:szCs w:val="26"/>
+          <w:lang w:val="en-SG"/>
+        </w:rPr>
+        <w:br/>
+      </w:r>
+      <w:r>
+        <w:rPr>
+          <w:rFonts w:asciiTheme="majorHAnsi" w:hAnsiTheme="majorHAnsi" w:cstheme="majorHAnsi"/>
+          <w:sz w:val="26"/>
+          <w:szCs w:val="26"/>
+          <w:lang w:val="en-SG"/>
+        </w:rPr>
+        <w:t xml:space="preserve">      </w:t>
+      </w:r>
+      <w:r>
+        <w:rPr>
+          <w:rFonts w:asciiTheme="majorHAnsi" w:hAnsiTheme="majorHAnsi" w:cstheme="majorHAnsi"/>
+          <w:sz w:val="26"/>
+          <w:szCs w:val="26"/>
+          <w:lang w:val="en-SG"/>
+        </w:rPr>
+        <w:t>Khi khu vui chơi cần bổ sung thực phẩm, quản lý khu vui chơi sẽ gửi đơn đặt hàng đến nhà cung cấp thực phẩm. Đơn đặt hàng này sẽ bao gồm các mặt hàng cụ thể như đồ ăn nhẹ, nước uống, hoặc các nguyên liệu cần thiết để phục vụ cho các bữa ăn trong khu vui chơi.</w:t>
+      </w:r>
+      <w:r>
+        <w:rPr>
+          <w:rFonts w:asciiTheme="majorHAnsi" w:hAnsiTheme="majorHAnsi" w:cstheme="majorHAnsi"/>
+          <w:sz w:val="26"/>
+          <w:szCs w:val="26"/>
+          <w:lang w:val="en-SG"/>
+        </w:rPr>
+        <w:br/>
+      </w:r>
+      <w:r>
+        <w:rPr>
+          <w:rFonts w:asciiTheme="majorHAnsi" w:hAnsiTheme="majorHAnsi" w:cstheme="majorHAnsi"/>
+          <w:sz w:val="26"/>
+          <w:szCs w:val="26"/>
+          <w:lang w:val="en-SG"/>
+        </w:rPr>
+        <w:t xml:space="preserve">      </w:t>
+      </w:r>
+      <w:r>
+        <w:rPr>
+          <w:rFonts w:asciiTheme="majorHAnsi" w:hAnsiTheme="majorHAnsi" w:cstheme="majorHAnsi"/>
+          <w:sz w:val="26"/>
+          <w:szCs w:val="26"/>
+          <w:lang w:val="en-SG"/>
+        </w:rPr>
+        <w:t>Sau khi nhận được đơn đặt hàng, nhà cung cấp thực phẩm sẽ kiểm tra kho hàng và chuẩn bị các mặt hàng được yêu cầu. Nhà cung cấp có thể liên hệ lại với khu vui chơi để xác nhận đơn hàng, thời gian giao hàng, và bất kỳ thay đổi nào (nếu có) liên quan đến số lượng hoặc loại thực phẩm.</w:t>
+      </w:r>
+      <w:r>
+        <w:rPr>
+          <w:rFonts w:asciiTheme="majorHAnsi" w:hAnsiTheme="majorHAnsi" w:cstheme="majorHAnsi"/>
+          <w:sz w:val="26"/>
+          <w:szCs w:val="26"/>
+          <w:lang w:val="en-SG"/>
+        </w:rPr>
+        <w:br/>
+      </w:r>
+      <w:r>
+        <w:rPr>
+          <w:rFonts w:asciiTheme="majorHAnsi" w:hAnsiTheme="majorHAnsi" w:cstheme="majorHAnsi"/>
+          <w:sz w:val="26"/>
+          <w:szCs w:val="26"/>
+          <w:lang w:val="en-SG"/>
+        </w:rPr>
+        <w:t xml:space="preserve">     </w:t>
+      </w:r>
+      <w:r>
+        <w:rPr>
+          <w:rFonts w:asciiTheme="majorHAnsi" w:hAnsiTheme="majorHAnsi" w:cstheme="majorHAnsi"/>
+          <w:sz w:val="26"/>
+          <w:szCs w:val="26"/>
+          <w:lang w:val="en-SG"/>
+        </w:rPr>
+        <w:t>Nhà cung cấp sẽ tiến hành đóng gói và vận chuyển các thực phẩm đã được đặt đến khu vui chơi. Khi thực phẩm được giao đến, nhân viên hoặc quản lý khu vui chơi sẽ kiểm tra số lượng, chất lượng, và các chi tiết khác của lô hàng. Nếu mọi thứ đúng với đơn đặt hàng, khu vui chơi sẽ ký nhận hàng. Nếu có bất kỳ sự cố nào về chất lượng hoặc số lượng, khu vui chơi có thể liên hệ lại với nhà cung cấp để giải quyết.</w:t>
+      </w:r>
+      <w:r>
+        <w:rPr>
+          <w:rFonts w:asciiTheme="majorHAnsi" w:hAnsiTheme="majorHAnsi" w:cstheme="majorHAnsi"/>
+          <w:sz w:val="26"/>
+          <w:szCs w:val="26"/>
+          <w:lang w:val="en-SG"/>
+        </w:rPr>
+        <w:br/>
+      </w:r>
+      <w:r>
+        <w:rPr>
+          <w:rFonts w:asciiTheme="majorHAnsi" w:hAnsiTheme="majorHAnsi" w:cstheme="majorHAnsi"/>
+          <w:sz w:val="26"/>
+          <w:szCs w:val="26"/>
+          <w:lang w:val="en-SG"/>
+        </w:rPr>
+        <w:t xml:space="preserve">     </w:t>
+      </w:r>
+      <w:r>
+        <w:rPr>
+          <w:rFonts w:asciiTheme="majorHAnsi" w:hAnsiTheme="majorHAnsi" w:cstheme="majorHAnsi"/>
+          <w:sz w:val="26"/>
+          <w:szCs w:val="26"/>
+          <w:lang w:val="en-SG"/>
+        </w:rPr>
+        <w:t xml:space="preserve">Sau khi nhận hàng thành công, khu vui chơi sẽ tiến hành thanh toán cho nhà cung cấp thực phẩm theo điều khoản đã thỏa thuận. </w:t>
+      </w:r>
+      <w:r>
+        <w:rPr>
+          <w:rFonts w:asciiTheme="majorHAnsi" w:hAnsiTheme="majorHAnsi" w:cstheme="majorHAnsi"/>
+          <w:sz w:val="26"/>
+          <w:szCs w:val="26"/>
+          <w:lang w:val="en-SG"/>
+        </w:rPr>
+        <w:br/>
+      </w:r>
+      <w:r>
+        <w:rPr>
+          <w:rFonts w:asciiTheme="majorHAnsi" w:hAnsiTheme="majorHAnsi" w:cstheme="majorHAnsi"/>
+          <w:sz w:val="26"/>
+          <w:szCs w:val="26"/>
+          <w:lang w:val="en-SG"/>
+        </w:rPr>
+        <w:t xml:space="preserve">     </w:t>
+      </w:r>
+      <w:r>
+        <w:rPr>
+          <w:rFonts w:asciiTheme="majorHAnsi" w:hAnsiTheme="majorHAnsi" w:cstheme="majorHAnsi"/>
+          <w:sz w:val="26"/>
+          <w:szCs w:val="26"/>
+          <w:lang w:val="en-SG"/>
+        </w:rPr>
+        <w:t>Sau khi nhận được thực phẩm, khu vui chơi sẽ tiến hành lưu trữ chúng trong kho hoặc các khu vực bảo quản thực phẩm chuyên dụng. Các thực phẩm này sau đó sẽ được sử dụng để phục vụ cho khách hàng trong khu vực bán đồ ăn uống của khu vui chơi.</w:t>
+      </w:r>
+    </w:p>
+    <w:tbl>
+      <w:tblPr>
+        <w:tblStyle w:val="TableGrid"/>
+        <w:tblW w:w="0" w:type="auto"/>
+        <w:tblLook w:val="04A0" w:firstRow="1" w:lastRow="0" w:firstColumn="1" w:lastColumn="0" w:noHBand="0" w:noVBand="1"/>
+      </w:tblPr>
+      <w:tblGrid>
+        <w:gridCol w:w="1696"/>
+        <w:gridCol w:w="7320"/>
+      </w:tblGrid>
+      <w:tr>
+        <w:tc>
+          <w:tcPr>
+            <w:tcW w:w="1696" w:type="dxa"/>
+            <w:shd w:val="clear" w:color="auto" w:fill="8DD873" w:themeFill="accent6" w:themeFillTint="99"/>
+          </w:tcPr>
+          <w:p>
+            <w:pPr>
+              <w:ind w:firstLine="0"/>
+              <w:jc w:val="center"/>
+              <w:rPr>
+                <w:rFonts w:asciiTheme="majorHAnsi" w:hAnsiTheme="majorHAnsi" w:cstheme="majorHAnsi"/>
+                <w:sz w:val="26"/>
+                <w:szCs w:val="26"/>
+                <w:lang w:val="en-SG"/>
+              </w:rPr>
+            </w:pPr>
+            <w:r>
+              <w:rPr>
+                <w:rFonts w:asciiTheme="majorHAnsi" w:hAnsiTheme="majorHAnsi" w:cstheme="majorHAnsi"/>
+                <w:sz w:val="26"/>
+                <w:szCs w:val="26"/>
+                <w:lang w:val="en-SG"/>
+              </w:rPr>
+              <w:t>Tên use case</w:t>
+            </w:r>
+          </w:p>
+        </w:tc>
+        <w:tc>
+          <w:tcPr>
+            <w:tcW w:w="7320" w:type="dxa"/>
+            <w:shd w:val="clear" w:color="auto" w:fill="8DD873" w:themeFill="accent6" w:themeFillTint="99"/>
+          </w:tcPr>
+          <w:p>
+            <w:pPr>
+              <w:ind w:firstLine="0"/>
+              <w:jc w:val="center"/>
+              <w:rPr>
+                <w:rFonts w:asciiTheme="majorHAnsi" w:hAnsiTheme="majorHAnsi" w:cstheme="majorHAnsi"/>
+                <w:sz w:val="26"/>
+                <w:szCs w:val="26"/>
+                <w:lang w:val="en-SG"/>
+              </w:rPr>
+            </w:pPr>
+            <w:r>
+              <w:rPr>
+                <w:rFonts w:asciiTheme="majorHAnsi" w:hAnsiTheme="majorHAnsi" w:cstheme="majorHAnsi"/>
+                <w:sz w:val="26"/>
+                <w:szCs w:val="26"/>
+                <w:lang w:val="en-SG"/>
+              </w:rPr>
+              <w:t>Cung cấp thực phẩm</w:t>
+            </w:r>
+          </w:p>
+        </w:tc>
+      </w:tr>
+      <w:tr>
+        <w:tc>
+          <w:tcPr>
+            <w:tcW w:w="1696" w:type="dxa"/>
+          </w:tcPr>
+          <w:p>
+            <w:pPr>
+              <w:ind w:firstLine="0"/>
+              <w:jc w:val="center"/>
+              <w:rPr>
+                <w:rFonts w:asciiTheme="majorHAnsi" w:hAnsiTheme="majorHAnsi" w:cstheme="majorHAnsi"/>
+                <w:sz w:val="26"/>
+                <w:szCs w:val="26"/>
+                <w:lang w:val="en-SG"/>
+              </w:rPr>
+            </w:pPr>
+            <w:r>
+              <w:rPr>
+                <w:rFonts w:asciiTheme="majorHAnsi" w:hAnsiTheme="majorHAnsi" w:cstheme="majorHAnsi"/>
+                <w:sz w:val="26"/>
+                <w:szCs w:val="26"/>
+                <w:lang w:val="en-SG"/>
+              </w:rPr>
+              <w:t>Mô tả</w:t>
+            </w:r>
+          </w:p>
+        </w:tc>
+        <w:tc>
+          <w:tcPr>
+            <w:tcW w:w="7320" w:type="dxa"/>
+          </w:tcPr>
+          <w:tbl>
+            <w:tblPr>
+              <w:tblW w:w="0" w:type="auto"/>
+              <w:tblCellSpacing w:w="15" w:type="dxa"/>
+              <w:tblCellMar>
+                <w:top w:w="15" w:type="dxa"/>
+                <w:left w:w="15" w:type="dxa"/>
+                <w:bottom w:w="15" w:type="dxa"/>
+                <w:right w:w="15" w:type="dxa"/>
+              </w:tblCellMar>
+              <w:tblLook w:val="04A0" w:firstRow="1" w:lastRow="0" w:firstColumn="1" w:lastColumn="0" w:noHBand="0" w:noVBand="1"/>
+            </w:tblPr>
+            <w:tblGrid>
+              <w:gridCol w:w="7059"/>
+              <w:gridCol w:w="45"/>
+            </w:tblGrid>
+            <w:tr>
+              <w:trPr>
+                <w:gridAfter w:val="1"/>
+                <w:tblCellSpacing w:w="15" w:type="dxa"/>
+              </w:trPr>
+              <w:tc>
+                <w:tcPr>
+                  <w:tcW w:w="0" w:type="auto"/>
+                  <w:vAlign w:val="center"/>
+                  <w:hideMark/>
+                </w:tcPr>
+                <w:p>
+                  <w:pPr>
+                    <w:ind w:firstLine="0"/>
+                    <w:rPr>
+                      <w:rFonts w:asciiTheme="majorHAnsi" w:hAnsiTheme="majorHAnsi" w:cstheme="majorHAnsi"/>
+                      <w:sz w:val="26"/>
+                      <w:szCs w:val="26"/>
+                      <w:lang w:val="en-SG"/>
+                    </w:rPr>
+                  </w:pPr>
+                </w:p>
+              </w:tc>
+            </w:tr>
+            <w:tr>
+              <w:trPr>
+                <w:tblCellSpacing w:w="15" w:type="dxa"/>
+              </w:trPr>
+              <w:tc>
+                <w:tcPr>
+                  <w:tcW w:w="0" w:type="auto"/>
+                  <w:gridSpan w:val="2"/>
+                  <w:vAlign w:val="center"/>
+                  <w:hideMark/>
+                </w:tcPr>
+                <w:tbl>
+                  <w:tblPr>
+                    <w:tblW w:w="0" w:type="auto"/>
+                    <w:tblCellSpacing w:w="15" w:type="dxa"/>
+                    <w:tblCellMar>
+                      <w:top w:w="15" w:type="dxa"/>
+                      <w:left w:w="15" w:type="dxa"/>
+                      <w:bottom w:w="15" w:type="dxa"/>
+                      <w:right w:w="15" w:type="dxa"/>
+                    </w:tblCellMar>
+                    <w:tblLook w:val="04A0" w:firstRow="1" w:lastRow="0" w:firstColumn="1" w:lastColumn="0" w:noHBand="0" w:noVBand="1"/>
+                  </w:tblPr>
+                  <w:tblGrid>
+                    <w:gridCol w:w="6969"/>
+                    <w:gridCol w:w="45"/>
+                  </w:tblGrid>
+                  <w:tr>
+                    <w:trPr>
+                      <w:gridAfter w:val="1"/>
+                      <w:tblCellSpacing w:w="15" w:type="dxa"/>
+                    </w:trPr>
+                    <w:tc>
+                      <w:tcPr>
+                        <w:tcW w:w="0" w:type="auto"/>
+                        <w:vAlign w:val="center"/>
+                        <w:hideMark/>
+                      </w:tcPr>
+                      <w:p>
+                        <w:pPr>
+                          <w:ind w:firstLine="0"/>
+                          <w:rPr>
+                            <w:rFonts w:asciiTheme="majorHAnsi" w:hAnsiTheme="majorHAnsi" w:cstheme="majorHAnsi"/>
+                            <w:sz w:val="26"/>
+                            <w:szCs w:val="26"/>
+                            <w:lang w:val="en-SG"/>
+                          </w:rPr>
+                        </w:pPr>
+                      </w:p>
+                    </w:tc>
+                  </w:tr>
+                  <w:tr>
+                    <w:trPr>
+                      <w:tblCellSpacing w:w="15" w:type="dxa"/>
+                    </w:trPr>
+                    <w:tc>
+                      <w:tcPr>
+                        <w:tcW w:w="0" w:type="auto"/>
+                        <w:gridSpan w:val="2"/>
+                        <w:vAlign w:val="center"/>
+                        <w:hideMark/>
+                      </w:tcPr>
+                      <w:tbl>
+                        <w:tblPr>
+                          <w:tblW w:w="0" w:type="auto"/>
+                          <w:tblCellSpacing w:w="15" w:type="dxa"/>
+                          <w:tblCellMar>
+                            <w:top w:w="15" w:type="dxa"/>
+                            <w:left w:w="15" w:type="dxa"/>
+                            <w:bottom w:w="15" w:type="dxa"/>
+                            <w:right w:w="15" w:type="dxa"/>
+                          </w:tblCellMar>
+                          <w:tblLook w:val="04A0" w:firstRow="1" w:lastRow="0" w:firstColumn="1" w:lastColumn="0" w:noHBand="0" w:noVBand="1"/>
+                        </w:tblPr>
+                        <w:tblGrid>
+                          <w:gridCol w:w="6879"/>
+                          <w:gridCol w:w="45"/>
+                        </w:tblGrid>
+                        <w:tr>
+                          <w:trPr>
+                            <w:gridAfter w:val="1"/>
+                            <w:tblCellSpacing w:w="15" w:type="dxa"/>
+                          </w:trPr>
+                          <w:tc>
+                            <w:tcPr>
+                              <w:tcW w:w="0" w:type="auto"/>
+                              <w:vAlign w:val="center"/>
+                              <w:hideMark/>
+                            </w:tcPr>
+                            <w:p>
+                              <w:pPr>
+                                <w:ind w:firstLine="0"/>
+                                <w:jc w:val="left"/>
+                                <w:rPr>
+                                  <w:rFonts w:asciiTheme="majorHAnsi" w:hAnsiTheme="majorHAnsi" w:cstheme="majorHAnsi"/>
+                                  <w:sz w:val="26"/>
+                                  <w:szCs w:val="26"/>
+                                  <w:lang w:val="en-SG"/>
+                                </w:rPr>
+                              </w:pPr>
+                            </w:p>
+                          </w:tc>
+                        </w:tr>
+                        <w:tr>
+                          <w:trPr>
+                            <w:tblCellSpacing w:w="15" w:type="dxa"/>
+                          </w:trPr>
+                          <w:tc>
+                            <w:tcPr>
+                              <w:tcW w:w="0" w:type="auto"/>
+                              <w:gridSpan w:val="2"/>
+                              <w:vAlign w:val="center"/>
+                              <w:hideMark/>
+                            </w:tcPr>
+                            <w:p>
+                              <w:pPr>
+                                <w:ind w:firstLine="0"/>
+                                <w:jc w:val="left"/>
+                                <w:rPr>
+                                  <w:rFonts w:asciiTheme="majorHAnsi" w:hAnsiTheme="majorHAnsi" w:cstheme="majorHAnsi"/>
+                                  <w:sz w:val="26"/>
+                                  <w:szCs w:val="26"/>
+                                  <w:lang w:val="en-SG"/>
+                                </w:rPr>
+                              </w:pPr>
+                              <w:r>
+                                <w:rPr>
+                                  <w:rFonts w:asciiTheme="majorHAnsi" w:hAnsiTheme="majorHAnsi" w:cstheme="majorHAnsi"/>
+                                  <w:sz w:val="26"/>
+                                  <w:szCs w:val="26"/>
+                                </w:rPr>
+                                <w:t xml:space="preserve">- </w:t>
+                              </w:r>
+                              <w:r>
+                                <w:rPr>
+                                  <w:rFonts w:asciiTheme="majorHAnsi" w:hAnsiTheme="majorHAnsi" w:cstheme="majorHAnsi"/>
+                                  <w:sz w:val="26"/>
+                                  <w:szCs w:val="26"/>
+                                </w:rPr>
+                                <w:t>UC bắt đầu khi khu vui chơi cần bổ sung thực phẩm từ nhà cung cấp.</w:t>
+                              </w:r>
+                              <w:r>
+                                <w:rPr>
+                                  <w:rFonts w:asciiTheme="majorHAnsi" w:hAnsiTheme="majorHAnsi" w:cstheme="majorHAnsi"/>
+                                  <w:sz w:val="26"/>
+                                  <w:szCs w:val="26"/>
+                                </w:rPr>
+                                <w:br/>
+                                <w:t xml:space="preserve">- </w:t>
+                              </w:r>
+                              <w:r>
+                                <w:rPr>
+                                  <w:rFonts w:asciiTheme="majorHAnsi" w:hAnsiTheme="majorHAnsi" w:cstheme="majorHAnsi"/>
+                                  <w:sz w:val="26"/>
+                                  <w:szCs w:val="26"/>
+                                </w:rPr>
+                                <w:t>UC mô tả quá trình từ việc đặt hàng, nhận hàng, và thanh toán với nhà cung cấp thực phẩm.</w:t>
+                              </w:r>
+                            </w:p>
+                          </w:tc>
+                        </w:tr>
+                      </w:tbl>
+                      <w:p>
+                        <w:pPr>
+                          <w:ind w:firstLine="0"/>
+                          <w:jc w:val="left"/>
+                          <w:rPr>
+                            <w:rFonts w:asciiTheme="majorHAnsi" w:hAnsiTheme="majorHAnsi" w:cstheme="majorHAnsi"/>
+                            <w:sz w:val="26"/>
+                            <w:szCs w:val="26"/>
+                            <w:lang w:val="en-SG"/>
+                          </w:rPr>
+                        </w:pPr>
+                      </w:p>
+                    </w:tc>
+                  </w:tr>
+                </w:tbl>
+                <w:p>
+                  <w:pPr>
+                    <w:ind w:firstLine="0"/>
+                    <w:jc w:val="left"/>
+                    <w:rPr>
+                      <w:rFonts w:asciiTheme="majorHAnsi" w:hAnsiTheme="majorHAnsi" w:cstheme="majorHAnsi"/>
+                      <w:sz w:val="26"/>
+                      <w:szCs w:val="26"/>
+                      <w:lang w:val="en-SG"/>
+                    </w:rPr>
+                  </w:pPr>
+                </w:p>
+              </w:tc>
+            </w:tr>
+          </w:tbl>
+          <w:p>
+            <w:pPr>
+              <w:ind w:firstLine="0"/>
+              <w:rPr>
+                <w:rFonts w:asciiTheme="majorHAnsi" w:hAnsiTheme="majorHAnsi" w:cstheme="majorHAnsi"/>
+                <w:sz w:val="26"/>
+                <w:szCs w:val="26"/>
+                <w:lang w:val="en-SG"/>
+              </w:rPr>
+            </w:pPr>
+          </w:p>
+        </w:tc>
+      </w:tr>
+      <w:tr>
+        <w:tc>
+          <w:tcPr>
+            <w:tcW w:w="1696" w:type="dxa"/>
+          </w:tcPr>
+          <w:p>
+            <w:pPr>
+              <w:ind w:firstLine="0"/>
+              <w:jc w:val="center"/>
+              <w:rPr>
+                <w:rFonts w:asciiTheme="majorHAnsi" w:hAnsiTheme="majorHAnsi" w:cstheme="majorHAnsi"/>
+                <w:sz w:val="26"/>
+                <w:szCs w:val="26"/>
+                <w:lang w:val="en-SG"/>
+              </w:rPr>
+            </w:pPr>
+            <w:r>
+              <w:rPr>
+                <w:rFonts w:asciiTheme="majorHAnsi" w:hAnsiTheme="majorHAnsi" w:cstheme="majorHAnsi"/>
+                <w:sz w:val="26"/>
+                <w:szCs w:val="26"/>
+                <w:lang w:val="en-SG"/>
+              </w:rPr>
+              <w:lastRenderedPageBreak/>
+              <w:t>Dòng cơ bản</w:t>
+            </w:r>
+          </w:p>
+        </w:tc>
+        <w:tc>
+          <w:tcPr>
+            <w:tcW w:w="7320" w:type="dxa"/>
+          </w:tcPr>
+          <w:p>
+            <w:pPr>
+              <w:pStyle w:val="ListParagraph"/>
+              <w:numPr>
+                <w:ilvl w:val="0"/>
+                <w:numId w:val="61"/>
+              </w:numPr>
+              <w:jc w:val="left"/>
+              <w:rPr>
+                <w:rFonts w:asciiTheme="majorHAnsi" w:hAnsiTheme="majorHAnsi" w:cstheme="majorHAnsi"/>
+                <w:sz w:val="26"/>
+                <w:szCs w:val="26"/>
+                <w:lang w:val="en-SG"/>
+              </w:rPr>
+            </w:pPr>
+            <w:r>
+              <w:rPr>
+                <w:rFonts w:asciiTheme="majorHAnsi" w:hAnsiTheme="majorHAnsi" w:cstheme="majorHAnsi"/>
+                <w:sz w:val="26"/>
+                <w:szCs w:val="26"/>
+                <w:lang w:val="en-SG"/>
+              </w:rPr>
+              <w:t>Quản lý khu vui chơi gửi đơn đặt hàng đến nhà cung cấp thực phẩm.</w:t>
+            </w:r>
+          </w:p>
+          <w:p>
+            <w:pPr>
+              <w:pStyle w:val="ListParagraph"/>
+              <w:numPr>
+                <w:ilvl w:val="0"/>
+                <w:numId w:val="61"/>
+              </w:numPr>
+              <w:jc w:val="left"/>
+              <w:rPr>
+                <w:rFonts w:asciiTheme="majorHAnsi" w:hAnsiTheme="majorHAnsi" w:cstheme="majorHAnsi"/>
+                <w:sz w:val="26"/>
+                <w:szCs w:val="26"/>
+                <w:lang w:val="en-SG"/>
+              </w:rPr>
+            </w:pPr>
+            <w:r>
+              <w:rPr>
+                <w:rFonts w:asciiTheme="majorHAnsi" w:hAnsiTheme="majorHAnsi" w:cstheme="majorHAnsi"/>
+                <w:sz w:val="26"/>
+                <w:szCs w:val="26"/>
+                <w:lang w:val="en-SG"/>
+              </w:rPr>
+              <w:t>Nhà cung cấp thực phẩm kiểm tra kho và chuẩn bị các mặt hàng đã được yêu cầu.</w:t>
+            </w:r>
+          </w:p>
+          <w:p>
+            <w:pPr>
+              <w:pStyle w:val="ListParagraph"/>
+              <w:numPr>
+                <w:ilvl w:val="0"/>
+                <w:numId w:val="61"/>
+              </w:numPr>
+              <w:jc w:val="left"/>
+              <w:rPr>
+                <w:rFonts w:asciiTheme="majorHAnsi" w:hAnsiTheme="majorHAnsi" w:cstheme="majorHAnsi"/>
+                <w:sz w:val="26"/>
+                <w:szCs w:val="26"/>
+                <w:lang w:val="en-SG"/>
+              </w:rPr>
+            </w:pPr>
+            <w:r>
+              <w:rPr>
+                <w:rFonts w:asciiTheme="majorHAnsi" w:hAnsiTheme="majorHAnsi" w:cstheme="majorHAnsi"/>
+                <w:sz w:val="26"/>
+                <w:szCs w:val="26"/>
+                <w:lang w:val="en-SG"/>
+              </w:rPr>
+              <w:t>Nhà cung cấp xác nhận đơn hàng với khu vui chơi, bao gồm thời gian giao hàng và các chi tiết thay đổi (nếu có).</w:t>
+            </w:r>
+          </w:p>
+          <w:p>
+            <w:pPr>
+              <w:pStyle w:val="ListParagraph"/>
+              <w:numPr>
+                <w:ilvl w:val="0"/>
+                <w:numId w:val="61"/>
+              </w:numPr>
+              <w:jc w:val="left"/>
+              <w:rPr>
+                <w:rFonts w:asciiTheme="majorHAnsi" w:hAnsiTheme="majorHAnsi" w:cstheme="majorHAnsi"/>
+                <w:sz w:val="26"/>
+                <w:szCs w:val="26"/>
+                <w:lang w:val="en-SG"/>
+              </w:rPr>
+            </w:pPr>
+            <w:r>
+              <w:rPr>
+                <w:rFonts w:asciiTheme="majorHAnsi" w:hAnsiTheme="majorHAnsi" w:cstheme="majorHAnsi"/>
+                <w:sz w:val="26"/>
+                <w:szCs w:val="26"/>
+                <w:lang w:val="en-SG"/>
+              </w:rPr>
+              <w:t>Nhà cung cấp đóng gói và vận chuyển thực phẩm đến khu vui chơi.</w:t>
+            </w:r>
+          </w:p>
+          <w:p>
+            <w:pPr>
+              <w:pStyle w:val="ListParagraph"/>
+              <w:numPr>
+                <w:ilvl w:val="0"/>
+                <w:numId w:val="61"/>
+              </w:numPr>
+              <w:jc w:val="left"/>
+              <w:rPr>
+                <w:rFonts w:asciiTheme="majorHAnsi" w:hAnsiTheme="majorHAnsi" w:cstheme="majorHAnsi"/>
+                <w:sz w:val="26"/>
+                <w:szCs w:val="26"/>
+                <w:lang w:val="en-SG"/>
+              </w:rPr>
+            </w:pPr>
+            <w:r>
+              <w:rPr>
+                <w:rFonts w:asciiTheme="majorHAnsi" w:hAnsiTheme="majorHAnsi" w:cstheme="majorHAnsi"/>
+                <w:sz w:val="26"/>
+                <w:szCs w:val="26"/>
+                <w:lang w:val="en-SG"/>
+              </w:rPr>
+              <w:t>Khu vui chơi kiểm tra số lượng và chất lượng của thực phẩm khi nhận hàng.</w:t>
+            </w:r>
+          </w:p>
+          <w:p>
+            <w:pPr>
+              <w:pStyle w:val="ListParagraph"/>
+              <w:numPr>
+                <w:ilvl w:val="0"/>
+                <w:numId w:val="61"/>
+              </w:numPr>
+              <w:jc w:val="left"/>
+              <w:rPr>
+                <w:rFonts w:asciiTheme="majorHAnsi" w:hAnsiTheme="majorHAnsi" w:cstheme="majorHAnsi"/>
+                <w:sz w:val="26"/>
+                <w:szCs w:val="26"/>
+                <w:lang w:val="en-SG"/>
+              </w:rPr>
+            </w:pPr>
+            <w:r>
+              <w:rPr>
+                <w:rFonts w:asciiTheme="majorHAnsi" w:hAnsiTheme="majorHAnsi" w:cstheme="majorHAnsi"/>
+                <w:sz w:val="26"/>
+                <w:szCs w:val="26"/>
+                <w:lang w:val="en-SG"/>
+              </w:rPr>
+              <w:t>Nếu mọi thứ chính xác, quản lý khu vui chơi ký nhận hàng.</w:t>
+            </w:r>
+          </w:p>
+          <w:p>
+            <w:pPr>
+              <w:pStyle w:val="ListParagraph"/>
+              <w:numPr>
+                <w:ilvl w:val="0"/>
+                <w:numId w:val="61"/>
+              </w:numPr>
+              <w:jc w:val="left"/>
+              <w:rPr>
+                <w:rFonts w:asciiTheme="majorHAnsi" w:hAnsiTheme="majorHAnsi" w:cstheme="majorHAnsi"/>
+                <w:sz w:val="26"/>
+                <w:szCs w:val="26"/>
+                <w:lang w:val="en-SG"/>
+              </w:rPr>
+            </w:pPr>
+            <w:r>
+              <w:rPr>
+                <w:rFonts w:asciiTheme="majorHAnsi" w:hAnsiTheme="majorHAnsi" w:cstheme="majorHAnsi"/>
+                <w:sz w:val="26"/>
+                <w:szCs w:val="26"/>
+                <w:lang w:val="en-SG"/>
+              </w:rPr>
+              <w:t>Sau khi nhận hàng thành công, khu vui chơi tiến hành thanh toán cho nhà cung cấp theo thỏa thuận đã ký kết.</w:t>
+            </w:r>
+          </w:p>
+        </w:tc>
+      </w:tr>
+      <w:tr>
+        <w:tc>
+          <w:tcPr>
+            <w:tcW w:w="1696" w:type="dxa"/>
+          </w:tcPr>
+          <w:p>
+            <w:pPr>
+              <w:ind w:firstLine="0"/>
+              <w:jc w:val="center"/>
+              <w:rPr>
+                <w:rFonts w:asciiTheme="majorHAnsi" w:hAnsiTheme="majorHAnsi" w:cstheme="majorHAnsi"/>
+                <w:sz w:val="26"/>
+                <w:szCs w:val="26"/>
+                <w:lang w:val="en-SG"/>
+              </w:rPr>
+            </w:pPr>
+            <w:r>
+              <w:rPr>
+                <w:rFonts w:asciiTheme="majorHAnsi" w:hAnsiTheme="majorHAnsi" w:cstheme="majorHAnsi"/>
+                <w:sz w:val="26"/>
+                <w:szCs w:val="26"/>
+                <w:lang w:val="en-SG"/>
+              </w:rPr>
+              <w:t>Dòng thay thế</w:t>
+            </w:r>
+          </w:p>
+        </w:tc>
+        <w:tc>
+          <w:tcPr>
+            <w:tcW w:w="7320" w:type="dxa"/>
+          </w:tcPr>
+          <w:p>
+            <w:pPr>
+              <w:ind w:firstLine="0"/>
+              <w:jc w:val="left"/>
+              <w:rPr>
+                <w:rFonts w:asciiTheme="majorHAnsi" w:hAnsiTheme="majorHAnsi" w:cstheme="majorHAnsi"/>
+                <w:sz w:val="26"/>
+                <w:szCs w:val="26"/>
+                <w:lang w:val="en-SG"/>
+              </w:rPr>
+            </w:pPr>
+            <w:r>
+              <w:rPr>
+                <w:rFonts w:asciiTheme="majorHAnsi" w:hAnsiTheme="majorHAnsi" w:cstheme="majorHAnsi"/>
+                <w:sz w:val="26"/>
+                <w:szCs w:val="26"/>
+              </w:rPr>
+              <w:t xml:space="preserve">- </w:t>
+            </w:r>
+            <w:r>
+              <w:rPr>
+                <w:rFonts w:asciiTheme="majorHAnsi" w:hAnsiTheme="majorHAnsi" w:cstheme="majorHAnsi"/>
+                <w:sz w:val="26"/>
+                <w:szCs w:val="26"/>
+              </w:rPr>
+              <w:t>Tại bước 5, nếu phát hiện sai lệch về số lượng hoặc chất lượng, khu vui chơi liên hệ lại với nhà cung cấp để xử lý và yêu cầu điều chỉnh trước khi ký nhận hàng.</w:t>
+            </w:r>
+          </w:p>
+        </w:tc>
+      </w:tr>
+    </w:tbl>
+    <w:p>
+      <w:pPr>
+        <w:ind w:firstLine="0"/>
+        <w:rPr>
+          <w:rFonts w:asciiTheme="majorHAnsi" w:hAnsiTheme="majorHAnsi" w:cstheme="majorHAnsi"/>
+          <w:b/>
+          <w:bCs/>
+          <w:sz w:val="26"/>
+          <w:szCs w:val="26"/>
+          <w:lang w:val="en-SG"/>
+        </w:rPr>
+      </w:pPr>
+      <w:r>
+        <w:rPr>
+          <w:rFonts w:asciiTheme="majorHAnsi" w:hAnsiTheme="majorHAnsi" w:cstheme="majorHAnsi"/>
+          <w:b/>
+          <w:bCs/>
+          <w:sz w:val="26"/>
+          <w:szCs w:val="26"/>
+          <w:lang w:val="en-SG"/>
+        </w:rPr>
+        <w:t>3</w:t>
+      </w:r>
+      <w:r>
+        <w:rPr>
+          <w:rFonts w:asciiTheme="majorHAnsi" w:hAnsiTheme="majorHAnsi" w:cstheme="majorHAnsi"/>
+          <w:b/>
+          <w:bCs/>
+          <w:sz w:val="26"/>
+          <w:szCs w:val="26"/>
+          <w:lang w:val="en-SG"/>
+        </w:rPr>
+        <w:t xml:space="preserve">. </w:t>
+      </w:r>
+      <w:r>
+        <w:rPr>
+          <w:rFonts w:asciiTheme="majorHAnsi" w:hAnsiTheme="majorHAnsi" w:cstheme="majorHAnsi"/>
+          <w:b/>
+          <w:bCs/>
+          <w:sz w:val="26"/>
+          <w:szCs w:val="26"/>
+          <w:lang w:val="en-SG"/>
+        </w:rPr>
+        <w:t xml:space="preserve">Quy trình </w:t>
+      </w:r>
+      <w:r>
+        <w:rPr>
+          <w:rFonts w:asciiTheme="majorHAnsi" w:hAnsiTheme="majorHAnsi" w:cstheme="majorHAnsi"/>
+          <w:b/>
+          <w:bCs/>
+          <w:sz w:val="26"/>
+          <w:szCs w:val="26"/>
+          <w:lang w:val="en-SG"/>
+        </w:rPr>
+        <w:t>Mua vé</w:t>
+      </w:r>
+    </w:p>
+    <w:p>
+      <w:pPr>
+        <w:rPr>
+          <w:rFonts w:asciiTheme="majorHAnsi" w:hAnsiTheme="majorHAnsi" w:cstheme="majorHAnsi"/>
+          <w:sz w:val="26"/>
+          <w:szCs w:val="26"/>
+          <w:lang w:val="en-SG"/>
+        </w:rPr>
+      </w:pPr>
+      <w:r>
+        <w:rPr>
+          <w:rFonts w:asciiTheme="majorHAnsi" w:hAnsiTheme="majorHAnsi" w:cstheme="majorHAnsi"/>
+          <w:sz w:val="26"/>
+          <w:szCs w:val="26"/>
+          <w:lang w:val="en-SG"/>
+        </w:rPr>
+        <w:t xml:space="preserve">Khi khách hàng đến khu vui chơi, quy trình mua vé bắt đầu khi họ </w:t>
+      </w:r>
+      <w:r>
+        <w:rPr>
+          <w:rFonts w:asciiTheme="majorHAnsi" w:hAnsiTheme="majorHAnsi" w:cstheme="majorHAnsi"/>
+          <w:sz w:val="26"/>
+          <w:szCs w:val="26"/>
+          <w:lang w:val="en-SG"/>
+        </w:rPr>
+        <w:t>đi lại</w:t>
+      </w:r>
+      <w:r>
+        <w:rPr>
+          <w:rFonts w:asciiTheme="majorHAnsi" w:hAnsiTheme="majorHAnsi" w:cstheme="majorHAnsi"/>
+          <w:sz w:val="26"/>
+          <w:szCs w:val="26"/>
+          <w:lang w:val="en-SG"/>
+        </w:rPr>
+        <w:t xml:space="preserve"> quầy </w:t>
+      </w:r>
+      <w:r>
+        <w:rPr>
+          <w:rFonts w:asciiTheme="majorHAnsi" w:hAnsiTheme="majorHAnsi" w:cstheme="majorHAnsi"/>
+          <w:sz w:val="26"/>
+          <w:szCs w:val="26"/>
+          <w:lang w:val="en-SG"/>
+        </w:rPr>
+        <w:t>thu ngân</w:t>
+      </w:r>
+      <w:r>
+        <w:rPr>
+          <w:rFonts w:asciiTheme="majorHAnsi" w:hAnsiTheme="majorHAnsi" w:cstheme="majorHAnsi"/>
+          <w:sz w:val="26"/>
+          <w:szCs w:val="26"/>
+          <w:lang w:val="en-SG"/>
+        </w:rPr>
+        <w:t xml:space="preserve"> để yêu cầu mua vé cho trẻ em. Nhân viên tại quầy sẽ cung cấp thông tin về các loại vé có sẵn, bao gồm vé thường, vé combo với dịch vụ bổ sung như trò chơi đặc biệt hoặc đồ ăn, và vé cho các hoạt động cao cấp như nhà tuyết hay xe điện đụng. Sau khi nhận thông tin từ nhân viên, khách hàng sẽ lựa chọn loại vé phù hợp với nhu cầu của mình.</w:t>
+      </w:r>
+    </w:p>
+    <w:p>
+      <w:pPr>
+        <w:rPr>
+          <w:rFonts w:asciiTheme="majorHAnsi" w:hAnsiTheme="majorHAnsi" w:cstheme="majorHAnsi"/>
+          <w:sz w:val="26"/>
+          <w:szCs w:val="26"/>
+          <w:lang w:val="en-SG"/>
+        </w:rPr>
+      </w:pPr>
+      <w:r>
+        <w:rPr>
+          <w:rFonts w:asciiTheme="majorHAnsi" w:hAnsiTheme="majorHAnsi" w:cstheme="majorHAnsi"/>
+          <w:sz w:val="26"/>
+          <w:szCs w:val="26"/>
+          <w:lang w:val="en-SG"/>
+        </w:rPr>
+        <w:t xml:space="preserve">Khi khách hàng đã chọn xong, quá trình thanh toán sẽ được thực hiện tại quầy </w:t>
+      </w:r>
+      <w:r>
+        <w:rPr>
+          <w:rFonts w:asciiTheme="majorHAnsi" w:hAnsiTheme="majorHAnsi" w:cstheme="majorHAnsi"/>
+          <w:sz w:val="26"/>
+          <w:szCs w:val="26"/>
+          <w:lang w:val="en-SG"/>
+        </w:rPr>
+        <w:t>thu ngân</w:t>
+      </w:r>
+      <w:r>
+        <w:rPr>
+          <w:rFonts w:asciiTheme="majorHAnsi" w:hAnsiTheme="majorHAnsi" w:cstheme="majorHAnsi"/>
+          <w:sz w:val="26"/>
+          <w:szCs w:val="26"/>
+          <w:lang w:val="en-SG"/>
+        </w:rPr>
+        <w:t>. Hệ thống sẽ tính toán tổng chi phí dựa trên lựa chọn vé của khách hàng. Khách hàng có thể thanh toán bằng tiền mặt hoặc thông qua chuyển khoản ngân hàng, tùy theo lựa chọn của họ. Sau khi thanh toán thành công, hệ thống sẽ tự động in vé, đồng thời xuất hóa đơn để khách hàng có thể sử dụng vé tham gia khu vui chơi.</w:t>
+      </w:r>
+    </w:p>
+    <w:p>
+      <w:pPr>
+        <w:rPr>
+          <w:rFonts w:asciiTheme="majorHAnsi" w:hAnsiTheme="majorHAnsi" w:cstheme="majorHAnsi"/>
+          <w:sz w:val="26"/>
+          <w:szCs w:val="26"/>
+          <w:lang w:val="en-SG"/>
+        </w:rPr>
+      </w:pPr>
+      <w:r>
+        <w:rPr>
+          <w:rFonts w:asciiTheme="majorHAnsi" w:hAnsiTheme="majorHAnsi" w:cstheme="majorHAnsi"/>
+          <w:sz w:val="26"/>
+          <w:szCs w:val="26"/>
+          <w:lang w:val="en-SG"/>
+        </w:rPr>
+        <w:t xml:space="preserve">Cuối cùng, khách hàng sẽ nhận vé cùng hóa đơn từ nhân viên lễ tân và tiến đến khu vực soát vé để bắt đầu trải nghiệm vui chơi tại khu vui chơi. </w:t>
+      </w:r>
+    </w:p>
+    <w:p>
+      <w:pPr>
+        <w:spacing w:after="160" w:line="278" w:lineRule="auto"/>
+        <w:ind w:firstLine="0"/>
+        <w:jc w:val="left"/>
+        <w:rPr>
+          <w:rFonts w:asciiTheme="majorHAnsi" w:hAnsiTheme="majorHAnsi" w:cstheme="majorHAnsi"/>
+          <w:sz w:val="26"/>
+          <w:szCs w:val="26"/>
+          <w:lang w:val="en-SG"/>
+        </w:rPr>
+      </w:pPr>
+      <w:r>
+        <w:rPr>
+          <w:rFonts w:asciiTheme="majorHAnsi" w:hAnsiTheme="majorHAnsi" w:cstheme="majorHAnsi"/>
+          <w:sz w:val="26"/>
+          <w:szCs w:val="26"/>
+          <w:lang w:val="en-SG"/>
+        </w:rPr>
+        <w:lastRenderedPageBreak/>
+        <w:br w:type="page"/>
+      </w:r>
+    </w:p>
+    <w:p>
+      <w:pPr>
+        <w:rPr>
+          <w:rFonts w:asciiTheme="majorHAnsi" w:hAnsiTheme="majorHAnsi" w:cstheme="majorHAnsi"/>
+          <w:sz w:val="26"/>
+          <w:szCs w:val="26"/>
+          <w:lang w:val="en-SG"/>
+        </w:rPr>
+      </w:pPr>
+    </w:p>
+    <w:tbl>
+      <w:tblPr>
+        <w:tblStyle w:val="TableGrid"/>
+        <w:tblW w:w="0" w:type="auto"/>
+        <w:tblLook w:val="04A0" w:firstRow="1" w:lastRow="0" w:firstColumn="1" w:lastColumn="0" w:noHBand="0" w:noVBand="1"/>
+      </w:tblPr>
+      <w:tblGrid>
+        <w:gridCol w:w="1696"/>
+        <w:gridCol w:w="7320"/>
+      </w:tblGrid>
+      <w:tr>
+        <w:tc>
+          <w:tcPr>
+            <w:tcW w:w="1696" w:type="dxa"/>
+            <w:shd w:val="clear" w:color="auto" w:fill="8DD873" w:themeFill="accent6" w:themeFillTint="99"/>
+          </w:tcPr>
+          <w:p>
+            <w:pPr>
+              <w:ind w:firstLine="0"/>
+              <w:jc w:val="center"/>
+              <w:rPr>
+                <w:rFonts w:asciiTheme="majorHAnsi" w:hAnsiTheme="majorHAnsi" w:cstheme="majorHAnsi"/>
+                <w:sz w:val="26"/>
+                <w:szCs w:val="26"/>
+                <w:lang w:val="en-SG"/>
+              </w:rPr>
+            </w:pPr>
+            <w:r>
+              <w:rPr>
+                <w:rFonts w:asciiTheme="majorHAnsi" w:hAnsiTheme="majorHAnsi" w:cstheme="majorHAnsi"/>
+                <w:sz w:val="26"/>
+                <w:szCs w:val="26"/>
+                <w:lang w:val="en-SG"/>
+              </w:rPr>
+              <w:t>Tên use case</w:t>
+            </w:r>
+          </w:p>
+        </w:tc>
+        <w:tc>
+          <w:tcPr>
+            <w:tcW w:w="7320" w:type="dxa"/>
+            <w:shd w:val="clear" w:color="auto" w:fill="8DD873" w:themeFill="accent6" w:themeFillTint="99"/>
+          </w:tcPr>
+          <w:p>
+            <w:pPr>
+              <w:ind w:firstLine="0"/>
+              <w:jc w:val="center"/>
+              <w:rPr>
+                <w:rFonts w:asciiTheme="majorHAnsi" w:hAnsiTheme="majorHAnsi" w:cstheme="majorHAnsi"/>
+                <w:sz w:val="26"/>
+                <w:szCs w:val="26"/>
+                <w:lang w:val="en-SG"/>
+              </w:rPr>
+            </w:pPr>
+            <w:r>
+              <w:rPr>
+                <w:rFonts w:asciiTheme="majorHAnsi" w:hAnsiTheme="majorHAnsi" w:cstheme="majorHAnsi"/>
+                <w:sz w:val="26"/>
+                <w:szCs w:val="26"/>
+                <w:lang w:val="en-SG"/>
+              </w:rPr>
+              <w:t>Mua vé</w:t>
+            </w:r>
+          </w:p>
+        </w:tc>
+      </w:tr>
+      <w:tr>
+        <w:tc>
+          <w:tcPr>
+            <w:tcW w:w="1696" w:type="dxa"/>
+          </w:tcPr>
+          <w:p>
+            <w:pPr>
+              <w:ind w:firstLine="0"/>
+              <w:jc w:val="center"/>
+              <w:rPr>
+                <w:rFonts w:asciiTheme="majorHAnsi" w:hAnsiTheme="majorHAnsi" w:cstheme="majorHAnsi"/>
+                <w:sz w:val="26"/>
+                <w:szCs w:val="26"/>
+                <w:lang w:val="en-SG"/>
+              </w:rPr>
+            </w:pPr>
+            <w:r>
+              <w:rPr>
+                <w:rFonts w:asciiTheme="majorHAnsi" w:hAnsiTheme="majorHAnsi" w:cstheme="majorHAnsi"/>
+                <w:sz w:val="26"/>
+                <w:szCs w:val="26"/>
+                <w:lang w:val="en-SG"/>
+              </w:rPr>
+              <w:t>Mô tả</w:t>
+            </w:r>
+          </w:p>
+        </w:tc>
+        <w:tc>
+          <w:tcPr>
+            <w:tcW w:w="7320" w:type="dxa"/>
+          </w:tcPr>
+          <w:tbl>
+            <w:tblPr>
+              <w:tblW w:w="0" w:type="auto"/>
+              <w:tblCellSpacing w:w="15" w:type="dxa"/>
+              <w:tblCellMar>
+                <w:top w:w="15" w:type="dxa"/>
+                <w:left w:w="15" w:type="dxa"/>
+                <w:bottom w:w="15" w:type="dxa"/>
+                <w:right w:w="15" w:type="dxa"/>
+              </w:tblCellMar>
+              <w:tblLook w:val="04A0" w:firstRow="1" w:lastRow="0" w:firstColumn="1" w:lastColumn="0" w:noHBand="0" w:noVBand="1"/>
+            </w:tblPr>
+            <w:tblGrid>
+              <w:gridCol w:w="96"/>
+            </w:tblGrid>
+            <w:tr>
+              <w:trPr>
+                <w:tblCellSpacing w:w="15" w:type="dxa"/>
+              </w:trPr>
+              <w:tc>
+                <w:tcPr>
+                  <w:tcW w:w="0" w:type="auto"/>
+                  <w:vAlign w:val="center"/>
+                  <w:hideMark/>
+                </w:tcPr>
+                <w:p>
+                  <w:pPr>
+                    <w:ind w:firstLine="0"/>
+                    <w:rPr>
+                      <w:rFonts w:asciiTheme="majorHAnsi" w:hAnsiTheme="majorHAnsi" w:cstheme="majorHAnsi"/>
+                      <w:sz w:val="26"/>
+                      <w:szCs w:val="26"/>
+                      <w:lang w:val="en-SG"/>
+                    </w:rPr>
+                  </w:pPr>
+                </w:p>
+              </w:tc>
+            </w:tr>
+          </w:tbl>
+          <w:p>
+            <w:pPr>
+              <w:ind w:firstLine="0"/>
+              <w:rPr>
+                <w:rFonts w:asciiTheme="majorHAnsi" w:hAnsiTheme="majorHAnsi" w:cstheme="majorHAnsi"/>
+                <w:vanish/>
+                <w:sz w:val="26"/>
+                <w:szCs w:val="26"/>
+                <w:lang w:val="en-SG"/>
+              </w:rPr>
+            </w:pPr>
+          </w:p>
+          <w:tbl>
+            <w:tblPr>
+              <w:tblW w:w="0" w:type="auto"/>
+              <w:tblCellSpacing w:w="15" w:type="dxa"/>
+              <w:tblCellMar>
+                <w:top w:w="15" w:type="dxa"/>
+                <w:left w:w="15" w:type="dxa"/>
+                <w:bottom w:w="15" w:type="dxa"/>
+                <w:right w:w="15" w:type="dxa"/>
+              </w:tblCellMar>
+              <w:tblLook w:val="04A0" w:firstRow="1" w:lastRow="0" w:firstColumn="1" w:lastColumn="0" w:noHBand="0" w:noVBand="1"/>
+            </w:tblPr>
+            <w:tblGrid>
+              <w:gridCol w:w="7104"/>
+            </w:tblGrid>
+            <w:tr>
+              <w:trPr>
+                <w:tblCellSpacing w:w="15" w:type="dxa"/>
+              </w:trPr>
+              <w:tc>
+                <w:tcPr>
+                  <w:tcW w:w="0" w:type="auto"/>
+                  <w:vAlign w:val="center"/>
+                  <w:hideMark/>
+                </w:tcPr>
+                <w:p>
+                  <w:pPr>
+                    <w:ind w:firstLine="0"/>
+                    <w:rPr>
+                      <w:rFonts w:asciiTheme="majorHAnsi" w:hAnsiTheme="majorHAnsi" w:cstheme="majorHAnsi"/>
+                      <w:sz w:val="26"/>
+                      <w:szCs w:val="26"/>
+                      <w:lang w:val="en-SG"/>
+                    </w:rPr>
+                  </w:pPr>
+                  <w:r>
+                    <w:rPr>
+                      <w:rFonts w:asciiTheme="majorHAnsi" w:hAnsiTheme="majorHAnsi" w:cstheme="majorHAnsi"/>
+                      <w:sz w:val="26"/>
+                      <w:szCs w:val="26"/>
+                      <w:lang w:val="en-SG"/>
+                    </w:rPr>
+                    <w:t>- UC bắt đầu khi khách hàng muốn mua vé cho trẻ em vào khu vui chơi.</w:t>
+                  </w:r>
+                  <w:r>
+                    <w:rPr>
+                      <w:rFonts w:asciiTheme="majorHAnsi" w:hAnsiTheme="majorHAnsi" w:cstheme="majorHAnsi"/>
+                      <w:sz w:val="26"/>
+                      <w:szCs w:val="26"/>
+                      <w:lang w:val="en-SG"/>
+                    </w:rPr>
+                    <w:br/>
+                    <w:t>- UC mô tả quá trình khách hàng mua vé và thanh toán.</w:t>
+                  </w:r>
+                </w:p>
+              </w:tc>
+            </w:tr>
+          </w:tbl>
+          <w:p>
+            <w:pPr>
+              <w:ind w:firstLine="0"/>
+              <w:rPr>
+                <w:rFonts w:asciiTheme="majorHAnsi" w:hAnsiTheme="majorHAnsi" w:cstheme="majorHAnsi"/>
+                <w:sz w:val="26"/>
+                <w:szCs w:val="26"/>
+                <w:lang w:val="en-SG"/>
+              </w:rPr>
+            </w:pPr>
+          </w:p>
+        </w:tc>
+      </w:tr>
+      <w:tr>
+        <w:tc>
+          <w:tcPr>
+            <w:tcW w:w="1696" w:type="dxa"/>
+          </w:tcPr>
+          <w:p>
+            <w:pPr>
+              <w:ind w:firstLine="0"/>
+              <w:jc w:val="center"/>
+              <w:rPr>
+                <w:rFonts w:asciiTheme="majorHAnsi" w:hAnsiTheme="majorHAnsi" w:cstheme="majorHAnsi"/>
+                <w:sz w:val="26"/>
+                <w:szCs w:val="26"/>
+                <w:lang w:val="en-SG"/>
+              </w:rPr>
+            </w:pPr>
+            <w:r>
+              <w:rPr>
+                <w:rFonts w:asciiTheme="majorHAnsi" w:hAnsiTheme="majorHAnsi" w:cstheme="majorHAnsi"/>
+                <w:sz w:val="26"/>
+                <w:szCs w:val="26"/>
+                <w:lang w:val="en-SG"/>
+              </w:rPr>
+              <w:t>Dòng cơ bản</w:t>
+            </w:r>
+          </w:p>
+        </w:tc>
+        <w:tc>
+          <w:tcPr>
+            <w:tcW w:w="7320" w:type="dxa"/>
+          </w:tcPr>
+          <w:p>
+            <w:pPr>
+              <w:ind w:firstLine="0"/>
+              <w:jc w:val="left"/>
+              <w:rPr>
+                <w:rFonts w:asciiTheme="majorHAnsi" w:hAnsiTheme="majorHAnsi" w:cstheme="majorHAnsi"/>
+                <w:sz w:val="26"/>
+                <w:szCs w:val="26"/>
+                <w:lang w:val="en-SG"/>
+              </w:rPr>
+            </w:pPr>
+            <w:r>
+              <w:rPr>
+                <w:rFonts w:asciiTheme="majorHAnsi" w:hAnsiTheme="majorHAnsi" w:cstheme="majorHAnsi"/>
+                <w:sz w:val="26"/>
+                <w:szCs w:val="26"/>
+              </w:rPr>
+              <w:t xml:space="preserve">1. Khách hàng yêu cầu mua vé tại quầy </w:t>
+            </w:r>
+            <w:r>
+              <w:rPr>
+                <w:rFonts w:asciiTheme="majorHAnsi" w:hAnsiTheme="majorHAnsi" w:cstheme="majorHAnsi"/>
+                <w:sz w:val="26"/>
+                <w:szCs w:val="26"/>
+              </w:rPr>
+              <w:t>thu ngân</w:t>
+            </w:r>
+            <w:r>
+              <w:rPr>
+                <w:rFonts w:asciiTheme="majorHAnsi" w:hAnsiTheme="majorHAnsi" w:cstheme="majorHAnsi"/>
+                <w:sz w:val="26"/>
+                <w:szCs w:val="26"/>
+              </w:rPr>
+              <w:t>.</w:t>
+            </w:r>
+            <w:r>
+              <w:rPr>
+                <w:rFonts w:asciiTheme="majorHAnsi" w:hAnsiTheme="majorHAnsi" w:cstheme="majorHAnsi"/>
+                <w:sz w:val="26"/>
+                <w:szCs w:val="26"/>
+              </w:rPr>
+              <w:br/>
+              <w:t>2. Nhân viên hoặc hệ thống cung cấp thông tin về các loại vé (vé thường, combo, vé dịch vụ bổ sung).</w:t>
+            </w:r>
+            <w:r>
+              <w:rPr>
+                <w:rFonts w:asciiTheme="majorHAnsi" w:hAnsiTheme="majorHAnsi" w:cstheme="majorHAnsi"/>
+                <w:sz w:val="26"/>
+                <w:szCs w:val="26"/>
+              </w:rPr>
+              <w:br/>
+              <w:t>3. Khách hàng chọn loại vé và tiến hành thanh toán.</w:t>
+            </w:r>
+            <w:r>
+              <w:rPr>
+                <w:rFonts w:asciiTheme="majorHAnsi" w:hAnsiTheme="majorHAnsi" w:cstheme="majorHAnsi"/>
+                <w:sz w:val="26"/>
+                <w:szCs w:val="26"/>
+              </w:rPr>
+              <w:br/>
+              <w:t>4. Sau khi thanh toán thành công, hệ thống in vé và cung cấp cho khách hàng.</w:t>
+            </w:r>
+            <w:r>
+              <w:rPr>
+                <w:rFonts w:asciiTheme="majorHAnsi" w:hAnsiTheme="majorHAnsi" w:cstheme="majorHAnsi"/>
+                <w:sz w:val="26"/>
+                <w:szCs w:val="26"/>
+              </w:rPr>
+              <w:br/>
+              <w:t>5. Khách hàng nhận vé và hóa đơn để tiến hành tham gia khu vui chơi.</w:t>
+            </w:r>
+          </w:p>
+        </w:tc>
+      </w:tr>
+    </w:tbl>
+    <w:p>
+      <w:pPr>
+        <w:ind w:firstLine="0"/>
+        <w:rPr>
+          <w:rFonts w:asciiTheme="majorHAnsi" w:hAnsiTheme="majorHAnsi" w:cstheme="majorHAnsi"/>
+          <w:b/>
+          <w:bCs/>
+          <w:sz w:val="26"/>
+          <w:szCs w:val="26"/>
+          <w:lang w:val="en-SG"/>
+        </w:rPr>
+      </w:pPr>
+      <w:r>
+        <w:rPr>
+          <w:rFonts w:asciiTheme="majorHAnsi" w:hAnsiTheme="majorHAnsi" w:cstheme="majorHAnsi"/>
+          <w:b/>
+          <w:bCs/>
+          <w:sz w:val="26"/>
+          <w:szCs w:val="26"/>
+          <w:lang w:val="en-SG"/>
+        </w:rPr>
+        <w:t>4</w:t>
+      </w:r>
+      <w:r>
+        <w:rPr>
+          <w:rFonts w:asciiTheme="majorHAnsi" w:hAnsiTheme="majorHAnsi" w:cstheme="majorHAnsi"/>
+          <w:b/>
+          <w:bCs/>
+          <w:sz w:val="26"/>
+          <w:szCs w:val="26"/>
+          <w:lang w:val="en-SG"/>
+        </w:rPr>
+        <w:t xml:space="preserve">. </w:t>
+      </w:r>
+      <w:r>
+        <w:rPr>
+          <w:rFonts w:asciiTheme="majorHAnsi" w:hAnsiTheme="majorHAnsi" w:cstheme="majorHAnsi"/>
+          <w:b/>
+          <w:bCs/>
+          <w:sz w:val="26"/>
+          <w:szCs w:val="26"/>
+          <w:lang w:val="en-SG"/>
+        </w:rPr>
+        <w:t xml:space="preserve">Quy trình </w:t>
+      </w:r>
+      <w:r>
+        <w:rPr>
+          <w:rFonts w:asciiTheme="majorHAnsi" w:hAnsiTheme="majorHAnsi" w:cstheme="majorHAnsi"/>
+          <w:b/>
+          <w:bCs/>
+          <w:sz w:val="26"/>
+          <w:szCs w:val="26"/>
+          <w:lang w:val="en-SG"/>
+        </w:rPr>
+        <w:t>Mua thức ăn</w:t>
+      </w:r>
+    </w:p>
+    <w:tbl>
+      <w:tblPr>
+        <w:tblStyle w:val="TableGrid"/>
+        <w:tblW w:w="0" w:type="auto"/>
+        <w:tblLook w:val="04A0" w:firstRow="1" w:lastRow="0" w:firstColumn="1" w:lastColumn="0" w:noHBand="0" w:noVBand="1"/>
+      </w:tblPr>
+      <w:tblGrid>
+        <w:gridCol w:w="1696"/>
+        <w:gridCol w:w="7320"/>
+      </w:tblGrid>
+      <w:tr>
+        <w:tc>
+          <w:tcPr>
+            <w:tcW w:w="1696" w:type="dxa"/>
+            <w:shd w:val="clear" w:color="auto" w:fill="8DD873" w:themeFill="accent6" w:themeFillTint="99"/>
+          </w:tcPr>
+          <w:p>
+            <w:pPr>
+              <w:ind w:firstLine="0"/>
+              <w:jc w:val="center"/>
+              <w:rPr>
+                <w:rFonts w:asciiTheme="majorHAnsi" w:hAnsiTheme="majorHAnsi" w:cstheme="majorHAnsi"/>
+                <w:sz w:val="26"/>
+                <w:szCs w:val="26"/>
+                <w:lang w:val="en-SG"/>
+              </w:rPr>
+            </w:pPr>
+            <w:r>
+              <w:rPr>
+                <w:rFonts w:asciiTheme="majorHAnsi" w:hAnsiTheme="majorHAnsi" w:cstheme="majorHAnsi"/>
+                <w:sz w:val="26"/>
+                <w:szCs w:val="26"/>
+                <w:lang w:val="en-SG"/>
+              </w:rPr>
+              <w:t>Tên use case</w:t>
+            </w:r>
+          </w:p>
+        </w:tc>
+        <w:tc>
+          <w:tcPr>
+            <w:tcW w:w="7320" w:type="dxa"/>
+            <w:shd w:val="clear" w:color="auto" w:fill="8DD873" w:themeFill="accent6" w:themeFillTint="99"/>
+          </w:tcPr>
+          <w:p>
+            <w:pPr>
+              <w:ind w:firstLine="0"/>
+              <w:jc w:val="center"/>
+              <w:rPr>
+                <w:rFonts w:asciiTheme="majorHAnsi" w:hAnsiTheme="majorHAnsi" w:cstheme="majorHAnsi"/>
+                <w:sz w:val="26"/>
+                <w:szCs w:val="26"/>
+                <w:lang w:val="en-SG"/>
+              </w:rPr>
+            </w:pPr>
+            <w:r>
+              <w:rPr>
+                <w:rFonts w:asciiTheme="majorHAnsi" w:hAnsiTheme="majorHAnsi" w:cstheme="majorHAnsi"/>
+                <w:sz w:val="26"/>
+                <w:szCs w:val="26"/>
+                <w:lang w:val="en-SG"/>
+              </w:rPr>
+              <w:t>Mua thức ăn</w:t>
+            </w:r>
+          </w:p>
+        </w:tc>
+      </w:tr>
+      <w:tr>
+        <w:tc>
+          <w:tcPr>
+            <w:tcW w:w="1696" w:type="dxa"/>
+          </w:tcPr>
+          <w:p>
+            <w:pPr>
+              <w:ind w:firstLine="0"/>
+              <w:jc w:val="center"/>
+              <w:rPr>
+                <w:rFonts w:asciiTheme="majorHAnsi" w:hAnsiTheme="majorHAnsi" w:cstheme="majorHAnsi"/>
+                <w:sz w:val="26"/>
+                <w:szCs w:val="26"/>
+                <w:lang w:val="en-SG"/>
+              </w:rPr>
+            </w:pPr>
+            <w:r>
+              <w:rPr>
+                <w:rFonts w:asciiTheme="majorHAnsi" w:hAnsiTheme="majorHAnsi" w:cstheme="majorHAnsi"/>
+                <w:sz w:val="26"/>
+                <w:szCs w:val="26"/>
+                <w:lang w:val="en-SG"/>
+              </w:rPr>
+              <w:t>Mô tả</w:t>
+            </w:r>
+          </w:p>
+        </w:tc>
+        <w:tc>
+          <w:tcPr>
+            <w:tcW w:w="7320" w:type="dxa"/>
+          </w:tcPr>
+          <w:tbl>
+            <w:tblPr>
+              <w:tblW w:w="0" w:type="auto"/>
+              <w:tblCellSpacing w:w="15" w:type="dxa"/>
+              <w:tblCellMar>
+                <w:top w:w="15" w:type="dxa"/>
+                <w:left w:w="15" w:type="dxa"/>
+                <w:bottom w:w="15" w:type="dxa"/>
+                <w:right w:w="15" w:type="dxa"/>
+              </w:tblCellMar>
+              <w:tblLook w:val="04A0" w:firstRow="1" w:lastRow="0" w:firstColumn="1" w:lastColumn="0" w:noHBand="0" w:noVBand="1"/>
+            </w:tblPr>
+            <w:tblGrid>
+              <w:gridCol w:w="96"/>
+            </w:tblGrid>
+            <w:tr>
+              <w:trPr>
+                <w:tblCellSpacing w:w="15" w:type="dxa"/>
+              </w:trPr>
+              <w:tc>
+                <w:tcPr>
+                  <w:tcW w:w="0" w:type="auto"/>
+                  <w:vAlign w:val="center"/>
+                  <w:hideMark/>
+                </w:tcPr>
+                <w:p>
+                  <w:pPr>
+                    <w:ind w:firstLine="0"/>
+                    <w:rPr>
+                      <w:rFonts w:asciiTheme="majorHAnsi" w:hAnsiTheme="majorHAnsi" w:cstheme="majorHAnsi"/>
+                      <w:sz w:val="26"/>
+                      <w:szCs w:val="26"/>
+                      <w:lang w:val="en-SG"/>
+                    </w:rPr>
+                  </w:pPr>
+                </w:p>
+              </w:tc>
+            </w:tr>
+          </w:tbl>
+          <w:p>
+            <w:pPr>
+              <w:ind w:firstLine="0"/>
+              <w:rPr>
+                <w:rFonts w:asciiTheme="majorHAnsi" w:hAnsiTheme="majorHAnsi" w:cstheme="majorHAnsi"/>
+                <w:vanish/>
+                <w:sz w:val="26"/>
+                <w:szCs w:val="26"/>
+                <w:lang w:val="en-SG"/>
+              </w:rPr>
+            </w:pPr>
+          </w:p>
+          <w:tbl>
+            <w:tblPr>
+              <w:tblW w:w="0" w:type="auto"/>
+              <w:tblCellSpacing w:w="15" w:type="dxa"/>
+              <w:tblCellMar>
+                <w:top w:w="15" w:type="dxa"/>
+                <w:left w:w="15" w:type="dxa"/>
+                <w:bottom w:w="15" w:type="dxa"/>
+                <w:right w:w="15" w:type="dxa"/>
+              </w:tblCellMar>
+              <w:tblLook w:val="04A0" w:firstRow="1" w:lastRow="0" w:firstColumn="1" w:lastColumn="0" w:noHBand="0" w:noVBand="1"/>
+            </w:tblPr>
+            <w:tblGrid>
+              <w:gridCol w:w="6647"/>
+            </w:tblGrid>
+            <w:tr>
+              <w:trPr>
+                <w:tblCellSpacing w:w="15" w:type="dxa"/>
+              </w:trPr>
+              <w:tc>
+                <w:tcPr>
+                  <w:tcW w:w="0" w:type="auto"/>
+                  <w:vAlign w:val="center"/>
+                  <w:hideMark/>
+                </w:tcPr>
+                <w:p>
+                  <w:pPr>
+                    <w:ind w:firstLine="0"/>
+                    <w:rPr>
+                      <w:rFonts w:asciiTheme="majorHAnsi" w:hAnsiTheme="majorHAnsi" w:cstheme="majorHAnsi"/>
+                      <w:sz w:val="26"/>
+                      <w:szCs w:val="26"/>
+                      <w:lang w:val="en-SG"/>
+                    </w:rPr>
+                  </w:pPr>
+                  <w:r>
+                    <w:rPr>
+                      <w:rFonts w:asciiTheme="majorHAnsi" w:hAnsiTheme="majorHAnsi" w:cstheme="majorHAnsi"/>
+                      <w:sz w:val="26"/>
+                      <w:szCs w:val="26"/>
+                      <w:lang w:val="en-SG"/>
+                    </w:rPr>
+                    <w:t>- UC bắt đầu khi khách hàng muốn mua đồ ăn tại khu vui chơi.</w:t>
+                  </w:r>
+                  <w:r>
+                    <w:rPr>
+                      <w:rFonts w:asciiTheme="majorHAnsi" w:hAnsiTheme="majorHAnsi" w:cstheme="majorHAnsi"/>
+                      <w:sz w:val="26"/>
+                      <w:szCs w:val="26"/>
+                      <w:lang w:val="en-SG"/>
+                    </w:rPr>
+                    <w:br/>
+                    <w:t>- UC mô tả quá trình mua đồ ăn và thanh toán.</w:t>
+                  </w:r>
+                </w:p>
+              </w:tc>
+            </w:tr>
+          </w:tbl>
+          <w:p>
+            <w:pPr>
+              <w:ind w:firstLine="0"/>
+              <w:rPr>
+                <w:rFonts w:asciiTheme="majorHAnsi" w:hAnsiTheme="majorHAnsi" w:cstheme="majorHAnsi"/>
+                <w:sz w:val="26"/>
+                <w:szCs w:val="26"/>
+                <w:lang w:val="en-SG"/>
+              </w:rPr>
+            </w:pPr>
+          </w:p>
+        </w:tc>
+      </w:tr>
+      <w:tr>
+        <w:tc>
+          <w:tcPr>
+            <w:tcW w:w="1696" w:type="dxa"/>
+          </w:tcPr>
+          <w:p>
+            <w:pPr>
+              <w:ind w:firstLine="0"/>
+              <w:jc w:val="center"/>
+              <w:rPr>
+                <w:rFonts w:asciiTheme="majorHAnsi" w:hAnsiTheme="majorHAnsi" w:cstheme="majorHAnsi"/>
+                <w:sz w:val="26"/>
+                <w:szCs w:val="26"/>
+                <w:lang w:val="en-SG"/>
+              </w:rPr>
+            </w:pPr>
+            <w:r>
+              <w:rPr>
+                <w:rFonts w:asciiTheme="majorHAnsi" w:hAnsiTheme="majorHAnsi" w:cstheme="majorHAnsi"/>
+                <w:sz w:val="26"/>
+                <w:szCs w:val="26"/>
+                <w:lang w:val="en-SG"/>
+              </w:rPr>
+              <w:t>Dòng cơ bản</w:t>
+            </w:r>
+          </w:p>
+        </w:tc>
+        <w:tc>
+          <w:tcPr>
+            <w:tcW w:w="7320" w:type="dxa"/>
+          </w:tcPr>
+          <w:p>
+            <w:pPr>
+              <w:ind w:firstLine="0"/>
+              <w:jc w:val="left"/>
+              <w:rPr>
+                <w:rFonts w:asciiTheme="majorHAnsi" w:hAnsiTheme="majorHAnsi" w:cstheme="majorHAnsi"/>
+                <w:sz w:val="26"/>
+                <w:szCs w:val="26"/>
+                <w:lang w:val="en-SG"/>
+              </w:rPr>
+            </w:pPr>
+            <w:r>
+              <w:rPr>
+                <w:rFonts w:asciiTheme="majorHAnsi" w:hAnsiTheme="majorHAnsi" w:cstheme="majorHAnsi"/>
+                <w:sz w:val="26"/>
+                <w:szCs w:val="26"/>
+              </w:rPr>
+              <w:t>1. Khách hàng lựa chọn món ăn tại quầy bán đồ ăn hoặc qua hệ thống tự động.</w:t>
+            </w:r>
+            <w:r>
+              <w:rPr>
+                <w:rFonts w:asciiTheme="majorHAnsi" w:hAnsiTheme="majorHAnsi" w:cstheme="majorHAnsi"/>
+                <w:sz w:val="26"/>
+                <w:szCs w:val="26"/>
+              </w:rPr>
+              <w:br/>
+              <w:t>2. Nhân viên quầy đồ ăn xác nhận đơn hàng hoặc hệ thống nhận đơn hàng từ khách hàng.</w:t>
+            </w:r>
+            <w:r>
+              <w:rPr>
+                <w:rFonts w:asciiTheme="majorHAnsi" w:hAnsiTheme="majorHAnsi" w:cstheme="majorHAnsi"/>
+                <w:sz w:val="26"/>
+                <w:szCs w:val="26"/>
+              </w:rPr>
+              <w:br/>
+              <w:t>3. Khách hàng thanh toán cho món ăn đã chọn.</w:t>
+            </w:r>
+            <w:r>
+              <w:rPr>
+                <w:rFonts w:asciiTheme="majorHAnsi" w:hAnsiTheme="majorHAnsi" w:cstheme="majorHAnsi"/>
+                <w:sz w:val="26"/>
+                <w:szCs w:val="26"/>
+              </w:rPr>
+              <w:br/>
+              <w:t>4. Nhân viên giao thẻ số bàn cho khách hàng.</w:t>
+            </w:r>
+            <w:r>
+              <w:rPr>
+                <w:rFonts w:asciiTheme="majorHAnsi" w:hAnsiTheme="majorHAnsi" w:cstheme="majorHAnsi"/>
+                <w:sz w:val="26"/>
+                <w:szCs w:val="26"/>
+              </w:rPr>
+              <w:br/>
+              <w:t>5. Khi đồ ăn được chuẩn bị xong, nhân viên gọi số bàn và khách hàng đến nhận đồ ăn.</w:t>
+            </w:r>
+          </w:p>
+        </w:tc>
+      </w:tr>
+      <w:tr>
+        <w:tc>
+          <w:tcPr>
+            <w:tcW w:w="1696" w:type="dxa"/>
+          </w:tcPr>
+          <w:p>
+            <w:pPr>
+              <w:ind w:firstLine="0"/>
+              <w:jc w:val="center"/>
+              <w:rPr>
+                <w:rFonts w:asciiTheme="majorHAnsi" w:hAnsiTheme="majorHAnsi" w:cstheme="majorHAnsi"/>
+                <w:sz w:val="26"/>
+                <w:szCs w:val="26"/>
+                <w:lang w:val="en-SG"/>
+              </w:rPr>
+            </w:pPr>
+            <w:r>
+              <w:rPr>
+                <w:rFonts w:asciiTheme="majorHAnsi" w:hAnsiTheme="majorHAnsi" w:cstheme="majorHAnsi"/>
+                <w:sz w:val="26"/>
+                <w:szCs w:val="26"/>
+                <w:lang w:val="en-SG"/>
+              </w:rPr>
+              <w:t>Dòng thay thế</w:t>
+            </w:r>
+          </w:p>
+        </w:tc>
+        <w:tc>
+          <w:tcPr>
+            <w:tcW w:w="7320" w:type="dxa"/>
+          </w:tcPr>
+          <w:p>
+            <w:pPr>
+              <w:ind w:firstLine="0"/>
+              <w:rPr>
+                <w:rFonts w:asciiTheme="majorHAnsi" w:hAnsiTheme="majorHAnsi" w:cstheme="majorHAnsi"/>
+                <w:sz w:val="26"/>
+                <w:szCs w:val="26"/>
+                <w:lang w:val="en-SG"/>
+              </w:rPr>
+            </w:pPr>
+            <w:r>
+              <w:rPr>
+                <w:rFonts w:asciiTheme="majorHAnsi" w:hAnsiTheme="majorHAnsi" w:cstheme="majorHAnsi"/>
+                <w:sz w:val="26"/>
+                <w:szCs w:val="26"/>
+              </w:rPr>
+              <w:t>- Tại bước 3, nếu khách hàng sử dụng combo có bao gồm đồ ăn, hệ thống sẽ bỏ qua bước thanh toán riêng lẻ cho món ăn.</w:t>
+            </w:r>
+          </w:p>
+        </w:tc>
+      </w:tr>
+    </w:tbl>
+    <w:p>
+      <w:pPr>
+        <w:ind w:firstLine="0"/>
+        <w:rPr>
+          <w:rFonts w:asciiTheme="majorHAnsi" w:hAnsiTheme="majorHAnsi" w:cstheme="majorHAnsi"/>
+          <w:b/>
+          <w:bCs/>
+          <w:sz w:val="26"/>
+          <w:szCs w:val="26"/>
+          <w:lang w:val="en-SG"/>
+        </w:rPr>
+      </w:pPr>
+      <w:r>
+        <w:rPr>
+          <w:rFonts w:asciiTheme="majorHAnsi" w:hAnsiTheme="majorHAnsi" w:cstheme="majorHAnsi"/>
+          <w:b/>
+          <w:bCs/>
+          <w:sz w:val="26"/>
+          <w:szCs w:val="26"/>
+          <w:lang w:val="en-SG"/>
+        </w:rPr>
+        <w:t>5</w:t>
+      </w:r>
+      <w:r>
+        <w:rPr>
+          <w:rFonts w:asciiTheme="majorHAnsi" w:hAnsiTheme="majorHAnsi" w:cstheme="majorHAnsi"/>
+          <w:b/>
+          <w:bCs/>
+          <w:sz w:val="26"/>
+          <w:szCs w:val="26"/>
+          <w:lang w:val="en-SG"/>
+        </w:rPr>
+        <w:t xml:space="preserve">. </w:t>
+      </w:r>
+      <w:r>
+        <w:rPr>
+          <w:rFonts w:asciiTheme="majorHAnsi" w:hAnsiTheme="majorHAnsi" w:cstheme="majorHAnsi"/>
+          <w:b/>
+          <w:bCs/>
+          <w:sz w:val="26"/>
+          <w:szCs w:val="26"/>
+          <w:lang w:val="en-SG"/>
+        </w:rPr>
+        <w:t>Quy trình Áp dụng</w:t>
+      </w:r>
+      <w:r>
+        <w:rPr>
+          <w:rFonts w:asciiTheme="majorHAnsi" w:hAnsiTheme="majorHAnsi" w:cstheme="majorHAnsi"/>
+          <w:b/>
+          <w:bCs/>
+          <w:sz w:val="26"/>
+          <w:szCs w:val="26"/>
+          <w:lang w:val="en-SG"/>
+        </w:rPr>
         <w:t xml:space="preserve"> ưu đãi, khuyến mãi</w:t>
       </w:r>
     </w:p>
@@ -8436,6 +9514,7 @@
           <w:szCs w:val="26"/>
           <w:lang w:val="en-SG"/>
         </w:rPr>
+        <w:lastRenderedPageBreak/>
         <w:t xml:space="preserve">Khi khách hàng đến quầy </w:t>
       </w:r>
       <w:r>
@@ -8934,7 +10013,6 @@
                 <w:szCs w:val="26"/>
                 <w:lang w:val="en-SG"/>
               </w:rPr>
-              <w:lastRenderedPageBreak/>
               <w:t>4. Nếu khuyến mãi hợp lệ, hệ thống hoặc nhân viên sẽ áp dụng giảm giá hoặc tặng thêm dịch vụ và thông báo cho khách hàng về số tiền cần thanh toán.</w:t>
             </w:r>
           </w:p>
@@ -8956,6 +10034,7 @@
                 <w:szCs w:val="26"/>
                 <w:lang w:val="en-SG"/>
               </w:rPr>
+              <w:lastRenderedPageBreak/>
               <w:t>5. Khách hàng hoàn tất thanh toán với số tiền đã được giảm hoặc nhận thêm dịch vụ theo chương trình khuyến mãi.</w:t>
             </w:r>
           </w:p>
@@ -9046,7 +10125,7 @@
           <w:szCs w:val="26"/>
           <w:lang w:val="en-SG"/>
         </w:rPr>
-        <w:t>5</w:t>
+        <w:t>6</w:t>
       </w:r>
       <w:r>
         <w:rPr>
@@ -9192,9 +10271,32 @@
           <w:szCs w:val="26"/>
           <w:lang w:val="en-SG"/>
         </w:rPr>
-        <w:lastRenderedPageBreak/>
         <w:t>Quy trình thanh toán được thiết kế đơn giản và hiệu quả, giúp khách hàng có trải nghiệm thuận tiện khi giao dịch và đảm bảo rằng các thông tin thanh toán, hóa đơn đều được lưu trữ chính xác trong hệ thống quản lý của khu vui chơi.</w:t>
       </w:r>
+    </w:p>
+    <w:p>
+      <w:pPr>
+        <w:rPr>
+          <w:lang w:val="en-SG"/>
+        </w:rPr>
+      </w:pPr>
+    </w:p>
+    <w:p>
+      <w:pPr>
+        <w:rPr>
+          <w:lang w:val="en-SG"/>
+        </w:rPr>
+      </w:pPr>
+    </w:p>
+    <w:p>
+      <w:pPr>
+        <w:rPr>
+          <w:rFonts w:asciiTheme="majorHAnsi" w:hAnsiTheme="majorHAnsi" w:cstheme="majorHAnsi"/>
+          <w:sz w:val="26"/>
+          <w:szCs w:val="26"/>
+          <w:lang w:val="en-SG"/>
+        </w:rPr>
+      </w:pPr>
     </w:p>
     <w:tbl>
       <w:tblPr>
@@ -9658,74 +10760,6 @@
     </w:tbl>
     <w:p>
       <w:pPr>
-        <w:ind w:firstLine="0"/>
-        <w:rPr>
-          <w:rFonts w:asciiTheme="majorHAnsi" w:hAnsiTheme="majorHAnsi" w:cstheme="majorHAnsi"/>
-          <w:b/>
-          <w:bCs/>
-          <w:sz w:val="26"/>
-          <w:szCs w:val="26"/>
-          <w:lang w:val="en-SG"/>
-        </w:rPr>
-      </w:pPr>
-      <w:r>
-        <w:rPr>
-          <w:rFonts w:asciiTheme="majorHAnsi" w:hAnsiTheme="majorHAnsi" w:cstheme="majorHAnsi"/>
-          <w:b/>
-          <w:bCs/>
-          <w:sz w:val="26"/>
-          <w:szCs w:val="26"/>
-          <w:lang w:val="en-SG"/>
-        </w:rPr>
-        <w:t>6</w:t>
-      </w:r>
-      <w:r>
-        <w:rPr>
-          <w:rFonts w:asciiTheme="majorHAnsi" w:hAnsiTheme="majorHAnsi" w:cstheme="majorHAnsi"/>
-          <w:b/>
-          <w:bCs/>
-          <w:sz w:val="26"/>
-          <w:szCs w:val="26"/>
-          <w:lang w:val="en-SG"/>
-        </w:rPr>
-        <w:t xml:space="preserve">. </w:t>
-      </w:r>
-      <w:r>
-        <w:rPr>
-          <w:rFonts w:asciiTheme="majorHAnsi" w:hAnsiTheme="majorHAnsi" w:cstheme="majorHAnsi"/>
-          <w:b/>
-          <w:bCs/>
-          <w:sz w:val="26"/>
-          <w:szCs w:val="26"/>
-          <w:lang w:val="en-SG"/>
-        </w:rPr>
-        <w:t xml:space="preserve">Quy trình </w:t>
-      </w:r>
-      <w:r>
-        <w:rPr>
-          <w:rFonts w:asciiTheme="majorHAnsi" w:hAnsiTheme="majorHAnsi" w:cstheme="majorHAnsi"/>
-          <w:b/>
-          <w:bCs/>
-          <w:sz w:val="26"/>
-          <w:szCs w:val="26"/>
-          <w:lang w:val="en-SG"/>
-        </w:rPr>
-        <w:t>Cung cấp thực ph</w:t>
-      </w:r>
-      <w:r>
-        <w:rPr>
-          <w:rFonts w:asciiTheme="majorHAnsi" w:hAnsiTheme="majorHAnsi" w:cstheme="majorHAnsi"/>
-          <w:b/>
-          <w:bCs/>
-          <w:sz w:val="26"/>
-          <w:szCs w:val="26"/>
-          <w:lang w:val="en-SG"/>
-        </w:rPr>
-        <w:t>ẩm</w:t>
-      </w:r>
-    </w:p>
-    <w:p>
-      <w:pPr>
         <w:pStyle w:val="Heading2"/>
         <w:numPr>
           <w:ilvl w:val="1"/>
@@ -9736,7 +10770,7 @@
           <w:rFonts w:cstheme="majorHAnsi"/>
         </w:rPr>
       </w:pPr>
-      <w:bookmarkStart w:id="9" w:name="_Toc180190867"/>
+      <w:bookmarkStart w:id="9" w:name="_Toc180340164"/>
       <w:r>
         <w:rPr>
           <w:rFonts w:cstheme="majorHAnsi"/>
@@ -9750,28 +10784,33 @@
         </w:rPr>
         <w:t xml:space="preserve"> đối tượng nghiệp vụ và sơ đồ hoạt động</w:t>
       </w:r>
+      <w:bookmarkEnd w:id="9"/>
     </w:p>
     <w:p>
       <w:pPr>
         <w:pStyle w:val="Heading3"/>
-        <w:ind w:left="851" w:hanging="851"/>
-        <w:rPr>
-          <w:rFonts w:asciiTheme="majorHAnsi" w:hAnsiTheme="majorHAnsi" w:cstheme="majorHAnsi"/>
-        </w:rPr>
-      </w:pPr>
-      <w:r>
-        <w:rPr>
-          <w:rFonts w:asciiTheme="majorHAnsi" w:hAnsiTheme="majorHAnsi" w:cstheme="majorHAnsi"/>
-        </w:rPr>
-        <w:t xml:space="preserve">1.5.1. </w:t>
-      </w:r>
-      <w:r>
-        <w:rPr>
-          <w:rFonts w:asciiTheme="majorHAnsi" w:hAnsiTheme="majorHAnsi" w:cstheme="majorHAnsi"/>
-        </w:rPr>
-        <w:t>UC Cung cấp trò chơi</w:t>
-      </w:r>
-      <w:bookmarkEnd w:id="9"/>
+        <w:numPr>
+          <w:ilvl w:val="2"/>
+          <w:numId w:val="2"/>
+        </w:numPr>
+        <w:rPr>
+          <w:rFonts w:asciiTheme="majorHAnsi" w:hAnsiTheme="majorHAnsi" w:cstheme="majorHAnsi"/>
+        </w:rPr>
+      </w:pPr>
+      <w:bookmarkStart w:id="10" w:name="_Toc180340165"/>
+      <w:r>
+        <w:rPr>
+          <w:rFonts w:asciiTheme="majorHAnsi" w:hAnsiTheme="majorHAnsi" w:cstheme="majorHAnsi"/>
+        </w:rPr>
+        <w:t>Quy trình</w:t>
+      </w:r>
+      <w:r>
+        <w:rPr>
+          <w:rFonts w:asciiTheme="majorHAnsi" w:hAnsiTheme="majorHAnsi" w:cstheme="majorHAnsi"/>
+        </w:rPr>
+        <w:t xml:space="preserve"> Cung cấp trò chơi</w:t>
+      </w:r>
+      <w:bookmarkEnd w:id="10"/>
     </w:p>
     <w:p>
       <w:pPr>
@@ -9834,14 +10873,46 @@
         <w:pStyle w:val="Heading3"/>
         <w:numPr>
           <w:ilvl w:val="2"/>
-          <w:numId w:val="58"/>
+          <w:numId w:val="2"/>
         </w:numPr>
-        <w:ind w:left="851" w:hanging="851"/>
-        <w:rPr>
-          <w:rFonts w:asciiTheme="majorHAnsi" w:hAnsiTheme="majorHAnsi" w:cstheme="majorHAnsi"/>
-        </w:rPr>
-      </w:pPr>
-      <w:bookmarkStart w:id="10" w:name="_Toc180190868"/>
+        <w:rPr>
+          <w:rFonts w:asciiTheme="majorHAnsi" w:hAnsiTheme="majorHAnsi" w:cstheme="majorHAnsi"/>
+        </w:rPr>
+      </w:pPr>
+      <w:bookmarkStart w:id="11" w:name="_Toc180340166"/>
+      <w:r>
+        <w:rPr>
+          <w:rFonts w:asciiTheme="majorHAnsi" w:hAnsiTheme="majorHAnsi" w:cstheme="majorHAnsi"/>
+        </w:rPr>
+        <w:t>Quy trình</w:t>
+      </w:r>
+      <w:r>
+        <w:rPr>
+          <w:rFonts w:asciiTheme="majorHAnsi" w:hAnsiTheme="majorHAnsi" w:cstheme="majorHAnsi"/>
+        </w:rPr>
+        <w:t xml:space="preserve"> </w:t>
+      </w:r>
+      <w:r>
+        <w:rPr>
+          <w:rFonts w:asciiTheme="majorHAnsi" w:hAnsiTheme="majorHAnsi" w:cstheme="majorHAnsi"/>
+        </w:rPr>
+        <w:t>Cung cấp thực phẩm</w:t>
+      </w:r>
+      <w:bookmarkEnd w:id="11"/>
+    </w:p>
+    <w:p/>
+    <w:p>
+      <w:pPr>
+        <w:pStyle w:val="Heading3"/>
+        <w:numPr>
+          <w:ilvl w:val="2"/>
+          <w:numId w:val="2"/>
+        </w:numPr>
+        <w:rPr>
+          <w:rFonts w:asciiTheme="majorHAnsi" w:hAnsiTheme="majorHAnsi" w:cstheme="majorHAnsi"/>
+        </w:rPr>
+      </w:pPr>
+      <w:bookmarkStart w:id="12" w:name="_Toc180340167"/>
       <w:r>
         <w:rPr>
           <w:rFonts w:asciiTheme="majorHAnsi" w:hAnsiTheme="majorHAnsi" w:cstheme="majorHAnsi"/>
@@ -9853,9 +10924,85 @@
         <w:rPr>
           <w:rFonts w:asciiTheme="majorHAnsi" w:hAnsiTheme="majorHAnsi" w:cstheme="majorHAnsi"/>
         </w:rPr>
+        <w:t xml:space="preserve"> Mua vé</w:t>
+      </w:r>
+      <w:bookmarkEnd w:id="12"/>
+    </w:p>
+    <w:p>
+      <w:pPr>
+        <w:ind w:firstLine="0"/>
+        <w:rPr>
+          <w:rFonts w:asciiTheme="majorHAnsi" w:hAnsiTheme="majorHAnsi" w:cstheme="majorHAnsi"/>
+        </w:rPr>
+      </w:pPr>
+      <w:r>
+        <w:rPr>
+          <w:rFonts w:asciiTheme="majorHAnsi" w:hAnsiTheme="majorHAnsi" w:cstheme="majorHAnsi"/>
+          <w:noProof/>
+        </w:rPr>
+        <w:drawing>
+          <wp:inline distT="0" distB="0" distL="0" distR="0" wp14:anchorId="7C8720EC" wp14:editId="6706E6B5">
+            <wp:extent cx="5731510" cy="4408170"/>
+            <wp:effectExtent l="0" t="0" r="2540" b="0"/>
+            <wp:docPr id="477267497" name="Hình ảnh 1" descr="Ảnh có chứa văn bản, biểu đồ, ảnh chụp màn hình, hàng&#10;&#10;Mô tả được tạo tự động"/>
+            <wp:cNvGraphicFramePr>
+              <a:graphicFrameLocks xmlns:a="http://schemas.openxmlformats.org/drawingml/2006/main" noChangeAspect="1"/>
+            </wp:cNvGraphicFramePr>
+            <a:graphic xmlns:a="http://schemas.openxmlformats.org/drawingml/2006/main">
+              <a:graphicData uri="http://schemas.openxmlformats.org/drawingml/2006/picture">
+                <pic:pic xmlns:pic="http://schemas.openxmlformats.org/drawingml/2006/picture">
+                  <pic:nvPicPr>
+                    <pic:cNvPr id="477267497" name="Hình ảnh 1" descr="Ảnh có chứa văn bản, biểu đồ, ảnh chụp màn hình, hàng&#10;&#10;Mô tả được tạo tự động"/>
+                    <pic:cNvPicPr/>
+                  </pic:nvPicPr>
+                  <pic:blipFill>
+                    <a:blip r:embed="rId21"/>
+                    <a:stretch>
+                      <a:fillRect/>
+                    </a:stretch>
+                  </pic:blipFill>
+                  <pic:spPr>
+                    <a:xfrm>
+                      <a:off x="0" y="0"/>
+                      <a:ext cx="5731510" cy="4408170"/>
+                    </a:xfrm>
+                    <a:prstGeom prst="rect">
+                      <a:avLst/>
+                    </a:prstGeom>
+                  </pic:spPr>
+                </pic:pic>
+              </a:graphicData>
+            </a:graphic>
+          </wp:inline>
+        </w:drawing>
+      </w:r>
+    </w:p>
+    <w:p>
+      <w:pPr>
+        <w:pStyle w:val="Heading3"/>
+        <w:numPr>
+          <w:ilvl w:val="2"/>
+          <w:numId w:val="2"/>
+        </w:numPr>
+        <w:rPr>
+          <w:rFonts w:asciiTheme="majorHAnsi" w:hAnsiTheme="majorHAnsi" w:cstheme="majorHAnsi"/>
+        </w:rPr>
+      </w:pPr>
+      <w:bookmarkStart w:id="13" w:name="_Toc180340168"/>
+      <w:r>
+        <w:rPr>
+          <w:rFonts w:asciiTheme="majorHAnsi" w:hAnsiTheme="majorHAnsi" w:cstheme="majorHAnsi"/>
+        </w:rPr>
+        <w:lastRenderedPageBreak/>
+        <w:t>Quy trình</w:t>
+      </w:r>
+      <w:r>
+        <w:rPr>
+          <w:rFonts w:asciiTheme="majorHAnsi" w:hAnsiTheme="majorHAnsi" w:cstheme="majorHAnsi"/>
+        </w:rPr>
         <w:t xml:space="preserve"> Mua thức ăn</w:t>
       </w:r>
-      <w:bookmarkEnd w:id="10"/>
+      <w:bookmarkEnd w:id="13"/>
     </w:p>
     <w:p>
       <w:pPr>
@@ -9886,7 +11033,7 @@
                     <pic:cNvPicPr/>
                   </pic:nvPicPr>
                   <pic:blipFill>
-                    <a:blip r:embed="rId21">
+                    <a:blip r:embed="rId22">
                       <a:extLst>
                         <a:ext uri="{28A0092B-C50C-407E-A947-70E740481C1C}">
                           <a14:useLocalDpi xmlns:a14="http://schemas.microsoft.com/office/drawing/2010/main" val="0"/>
@@ -9917,15 +11064,14 @@
       <w:pPr>
         <w:pStyle w:val="Heading3"/>
         <w:numPr>
-          <w:ilvl w:val="0"/>
-          <w:numId w:val="48"/>
+          <w:ilvl w:val="2"/>
+          <w:numId w:val="2"/>
         </w:numPr>
-        <w:ind w:left="851" w:hanging="851"/>
-        <w:rPr>
-          <w:rFonts w:asciiTheme="majorHAnsi" w:hAnsiTheme="majorHAnsi" w:cstheme="majorHAnsi"/>
-        </w:rPr>
-      </w:pPr>
-      <w:bookmarkStart w:id="11" w:name="_Toc180190869"/>
+        <w:rPr>
+          <w:rFonts w:asciiTheme="majorHAnsi" w:hAnsiTheme="majorHAnsi" w:cstheme="majorHAnsi"/>
+        </w:rPr>
+      </w:pPr>
+      <w:bookmarkStart w:id="14" w:name="_Toc180340169"/>
       <w:r>
         <w:rPr>
           <w:rFonts w:asciiTheme="majorHAnsi" w:hAnsiTheme="majorHAnsi" w:cstheme="majorHAnsi"/>
@@ -9937,9 +11083,21 @@
         <w:rPr>
           <w:rFonts w:asciiTheme="majorHAnsi" w:hAnsiTheme="majorHAnsi" w:cstheme="majorHAnsi"/>
         </w:rPr>
-        <w:t xml:space="preserve"> Mua vé</w:t>
-      </w:r>
-      <w:bookmarkEnd w:id="11"/>
+        <w:t xml:space="preserve"> </w:t>
+      </w:r>
+      <w:r>
+        <w:rPr>
+          <w:rFonts w:asciiTheme="majorHAnsi" w:hAnsiTheme="majorHAnsi" w:cstheme="majorHAnsi"/>
+        </w:rPr>
+        <w:t>Áp dụng</w:t>
+      </w:r>
+      <w:r>
+        <w:rPr>
+          <w:rFonts w:asciiTheme="majorHAnsi" w:hAnsiTheme="majorHAnsi" w:cstheme="majorHAnsi"/>
+        </w:rPr>
+        <w:t xml:space="preserve"> ưu đãi, khuyến mãi</w:t>
+      </w:r>
+      <w:bookmarkEnd w:id="14"/>
     </w:p>
     <w:p>
       <w:pPr>
@@ -9954,10 +11112,10 @@
           <w:noProof/>
         </w:rPr>
         <w:drawing>
-          <wp:inline distT="0" distB="0" distL="0" distR="0" wp14:anchorId="5C90E214" wp14:editId="2EFBE99E">
-            <wp:extent cx="5731510" cy="4408170"/>
-            <wp:effectExtent l="0" t="0" r="2540" b="0"/>
-            <wp:docPr id="477267497" name="Hình ảnh 1" descr="Ảnh có chứa văn bản, biểu đồ, ảnh chụp màn hình, hàng&#10;&#10;Mô tả được tạo tự động"/>
+          <wp:inline distT="0" distB="0" distL="0" distR="0" wp14:anchorId="0BDE8781" wp14:editId="73012611">
+            <wp:extent cx="5731510" cy="4189095"/>
+            <wp:effectExtent l="0" t="0" r="2540" b="1905"/>
+            <wp:docPr id="183070277" name="Hình ảnh 1" descr="Ảnh có chứa văn bản, biểu đồ, ảnh chụp màn hình, hàng&#10;&#10;Mô tả được tạo tự động"/>
             <wp:cNvGraphicFramePr>
               <a:graphicFrameLocks xmlns:a="http://schemas.openxmlformats.org/drawingml/2006/main" noChangeAspect="1"/>
             </wp:cNvGraphicFramePr>
@@ -9965,11 +11123,11 @@
               <a:graphicData uri="http://schemas.openxmlformats.org/drawingml/2006/picture">
                 <pic:pic xmlns:pic="http://schemas.openxmlformats.org/drawingml/2006/picture">
                   <pic:nvPicPr>
-                    <pic:cNvPr id="477267497" name="Hình ảnh 1" descr="Ảnh có chứa văn bản, biểu đồ, ảnh chụp màn hình, hàng&#10;&#10;Mô tả được tạo tự động"/>
+                    <pic:cNvPr id="183070277" name="Hình ảnh 1" descr="Ảnh có chứa văn bản, biểu đồ, ảnh chụp màn hình, hàng&#10;&#10;Mô tả được tạo tự động"/>
                     <pic:cNvPicPr/>
                   </pic:nvPicPr>
                   <pic:blipFill>
-                    <a:blip r:embed="rId22"/>
+                    <a:blip r:embed="rId23"/>
                     <a:stretch>
                       <a:fillRect/>
                     </a:stretch>
@@ -9977,7 +11135,7 @@
                   <pic:spPr>
                     <a:xfrm>
                       <a:off x="0" y="0"/>
-                      <a:ext cx="5731510" cy="4408170"/>
+                      <a:ext cx="5731510" cy="4189095"/>
                     </a:xfrm>
                     <a:prstGeom prst="rect">
                       <a:avLst/>
@@ -9994,15 +11152,14 @@
       <w:pPr>
         <w:pStyle w:val="Heading3"/>
         <w:numPr>
-          <w:ilvl w:val="0"/>
-          <w:numId w:val="48"/>
+          <w:ilvl w:val="2"/>
+          <w:numId w:val="2"/>
         </w:numPr>
-        <w:ind w:left="851" w:hanging="851"/>
-        <w:rPr>
-          <w:rFonts w:asciiTheme="majorHAnsi" w:hAnsiTheme="majorHAnsi" w:cstheme="majorHAnsi"/>
-        </w:rPr>
-      </w:pPr>
-      <w:bookmarkStart w:id="12" w:name="_Toc180190870"/>
+        <w:rPr>
+          <w:rFonts w:asciiTheme="majorHAnsi" w:hAnsiTheme="majorHAnsi" w:cstheme="majorHAnsi"/>
+        </w:rPr>
+      </w:pPr>
+      <w:bookmarkStart w:id="15" w:name="_Toc180340170"/>
       <w:r>
         <w:rPr>
           <w:rFonts w:asciiTheme="majorHAnsi" w:hAnsiTheme="majorHAnsi" w:cstheme="majorHAnsi"/>
@@ -10016,7 +11173,7 @@
         </w:rPr>
         <w:t xml:space="preserve"> Thanh toán</w:t>
       </w:r>
-      <w:bookmarkEnd w:id="12"/>
+      <w:bookmarkEnd w:id="15"/>
     </w:p>
     <w:p>
       <w:pPr>
@@ -10046,7 +11203,7 @@
                     <pic:cNvPicPr/>
                   </pic:nvPicPr>
                   <pic:blipFill>
-                    <a:blip r:embed="rId23"/>
+                    <a:blip r:embed="rId24"/>
                     <a:stretch>
                       <a:fillRect/>
                     </a:stretch>
@@ -10069,119 +11226,23 @@
     </w:p>
     <w:p>
       <w:pPr>
-        <w:pStyle w:val="Heading3"/>
-        <w:numPr>
-          <w:ilvl w:val="0"/>
-          <w:numId w:val="48"/>
-        </w:numPr>
-        <w:ind w:left="851" w:hanging="851"/>
-        <w:rPr>
-          <w:rFonts w:asciiTheme="majorHAnsi" w:hAnsiTheme="majorHAnsi" w:cstheme="majorHAnsi"/>
-        </w:rPr>
-      </w:pPr>
-      <w:bookmarkStart w:id="13" w:name="_Toc180190871"/>
-      <w:r>
-        <w:rPr>
-          <w:rFonts w:asciiTheme="majorHAnsi" w:hAnsiTheme="majorHAnsi" w:cstheme="majorHAnsi"/>
-        </w:rPr>
-        <w:lastRenderedPageBreak/>
-        <w:t>Quy trình</w:t>
-      </w:r>
-      <w:r>
-        <w:rPr>
-          <w:rFonts w:asciiTheme="majorHAnsi" w:hAnsiTheme="majorHAnsi" w:cstheme="majorHAnsi"/>
-        </w:rPr>
-        <w:t xml:space="preserve"> </w:t>
-      </w:r>
-      <w:r>
-        <w:rPr>
-          <w:rFonts w:asciiTheme="majorHAnsi" w:hAnsiTheme="majorHAnsi" w:cstheme="majorHAnsi"/>
-        </w:rPr>
-        <w:t>Áp dụng</w:t>
-      </w:r>
-      <w:r>
-        <w:rPr>
-          <w:rFonts w:asciiTheme="majorHAnsi" w:hAnsiTheme="majorHAnsi" w:cstheme="majorHAnsi"/>
-        </w:rPr>
-        <w:t xml:space="preserve"> ưu đãi, khuyến mãi</w:t>
-      </w:r>
-      <w:bookmarkEnd w:id="13"/>
-    </w:p>
-    <w:p>
-      <w:pPr>
-        <w:ind w:firstLine="0"/>
-        <w:rPr>
-          <w:rFonts w:asciiTheme="majorHAnsi" w:hAnsiTheme="majorHAnsi" w:cstheme="majorHAnsi"/>
-        </w:rPr>
-      </w:pPr>
-      <w:r>
-        <w:rPr>
-          <w:rFonts w:asciiTheme="majorHAnsi" w:hAnsiTheme="majorHAnsi" w:cstheme="majorHAnsi"/>
-          <w:noProof/>
-        </w:rPr>
-        <w:drawing>
-          <wp:inline distT="0" distB="0" distL="0" distR="0" wp14:anchorId="34FAEE67" wp14:editId="60DEB78E">
-            <wp:extent cx="5731510" cy="4189095"/>
-            <wp:effectExtent l="0" t="0" r="2540" b="1905"/>
-            <wp:docPr id="183070277" name="Hình ảnh 1" descr="Ảnh có chứa văn bản, biểu đồ, ảnh chụp màn hình, hàng&#10;&#10;Mô tả được tạo tự động"/>
-            <wp:cNvGraphicFramePr>
-              <a:graphicFrameLocks xmlns:a="http://schemas.openxmlformats.org/drawingml/2006/main" noChangeAspect="1"/>
-            </wp:cNvGraphicFramePr>
-            <a:graphic xmlns:a="http://schemas.openxmlformats.org/drawingml/2006/main">
-              <a:graphicData uri="http://schemas.openxmlformats.org/drawingml/2006/picture">
-                <pic:pic xmlns:pic="http://schemas.openxmlformats.org/drawingml/2006/picture">
-                  <pic:nvPicPr>
-                    <pic:cNvPr id="183070277" name="Hình ảnh 1" descr="Ảnh có chứa văn bản, biểu đồ, ảnh chụp màn hình, hàng&#10;&#10;Mô tả được tạo tự động"/>
-                    <pic:cNvPicPr/>
-                  </pic:nvPicPr>
-                  <pic:blipFill>
-                    <a:blip r:embed="rId24"/>
-                    <a:stretch>
-                      <a:fillRect/>
-                    </a:stretch>
-                  </pic:blipFill>
-                  <pic:spPr>
-                    <a:xfrm>
-                      <a:off x="0" y="0"/>
-                      <a:ext cx="5731510" cy="4189095"/>
-                    </a:xfrm>
-                    <a:prstGeom prst="rect">
-                      <a:avLst/>
-                    </a:prstGeom>
-                  </pic:spPr>
-                </pic:pic>
-              </a:graphicData>
-            </a:graphic>
-          </wp:inline>
-        </w:drawing>
-      </w:r>
-    </w:p>
-    <w:p>
-      <w:pPr>
         <w:pStyle w:val="Heading2"/>
         <w:numPr>
           <w:ilvl w:val="1"/>
-          <w:numId w:val="58"/>
+          <w:numId w:val="2"/>
         </w:numPr>
         <w:rPr>
           <w:rFonts w:cstheme="majorHAnsi"/>
         </w:rPr>
       </w:pPr>
-      <w:bookmarkStart w:id="14" w:name="_Toc180190872"/>
+      <w:bookmarkStart w:id="16" w:name="_Toc180340171"/>
       <w:r>
         <w:rPr>
           <w:rFonts w:cstheme="majorHAnsi"/>
         </w:rPr>
-        <w:lastRenderedPageBreak/>
-        <w:t xml:space="preserve"> </w:t>
-      </w:r>
-      <w:r>
-        <w:rPr>
-          <w:rFonts w:cstheme="majorHAnsi"/>
-        </w:rPr>
         <w:t>Sơ đồ usecase hệ thống</w:t>
       </w:r>
-      <w:bookmarkEnd w:id="14"/>
+      <w:bookmarkEnd w:id="16"/>
     </w:p>
     <w:p>
       <w:pPr>
@@ -10236,17 +11297,18 @@
         <w:pStyle w:val="Heading2"/>
         <w:numPr>
           <w:ilvl w:val="1"/>
-          <w:numId w:val="58"/>
+          <w:numId w:val="2"/>
         </w:numPr>
         <w:rPr>
           <w:rFonts w:cstheme="majorHAnsi"/>
         </w:rPr>
       </w:pPr>
-      <w:bookmarkStart w:id="15" w:name="_Toc180190873"/>
+      <w:bookmarkStart w:id="17" w:name="_Toc180340172"/>
       <w:r>
         <w:rPr>
           <w:rFonts w:cstheme="majorHAnsi"/>
         </w:rPr>
+        <w:lastRenderedPageBreak/>
         <w:t xml:space="preserve">Sơ đồ </w:t>
       </w:r>
       <w:r>
@@ -10255,14 +11317,14 @@
         </w:rPr>
         <w:t>tuần tự</w:t>
       </w:r>
-      <w:bookmarkEnd w:id="15"/>
+      <w:bookmarkEnd w:id="17"/>
     </w:p>
     <w:p>
       <w:pPr>
         <w:pStyle w:val="Heading3"/>
         <w:numPr>
-          <w:ilvl w:val="0"/>
-          <w:numId w:val="56"/>
+          <w:ilvl w:val="2"/>
+          <w:numId w:val="2"/>
         </w:numPr>
         <w:rPr>
           <w:rFonts w:asciiTheme="majorHAnsi" w:hAnsiTheme="majorHAnsi" w:cstheme="majorHAnsi"/>
@@ -10270,16 +11332,32 @@
           <w:szCs w:val="26"/>
         </w:rPr>
       </w:pPr>
-      <w:bookmarkStart w:id="16" w:name="_Toc180190874"/>
-      <w:r>
-        <w:rPr>
-          <w:rFonts w:asciiTheme="majorHAnsi" w:hAnsiTheme="majorHAnsi" w:cstheme="majorHAnsi"/>
-          <w:sz w:val="26"/>
-          <w:szCs w:val="26"/>
-        </w:rPr>
-        <w:t>UC Quản lý trò chơi</w:t>
-      </w:r>
-      <w:bookmarkEnd w:id="16"/>
+      <w:bookmarkStart w:id="18" w:name="_Toc180340173"/>
+      <w:r>
+        <w:rPr>
+          <w:rFonts w:asciiTheme="majorHAnsi" w:hAnsiTheme="majorHAnsi" w:cstheme="majorHAnsi"/>
+          <w:sz w:val="26"/>
+          <w:szCs w:val="26"/>
+        </w:rPr>
+        <w:t>U</w:t>
+      </w:r>
+      <w:r>
+        <w:rPr>
+          <w:rFonts w:asciiTheme="majorHAnsi" w:hAnsiTheme="majorHAnsi" w:cstheme="majorHAnsi"/>
+          <w:sz w:val="26"/>
+          <w:szCs w:val="26"/>
+        </w:rPr>
+        <w:t>se case</w:t>
+      </w:r>
+      <w:r>
+        <w:rPr>
+          <w:rFonts w:asciiTheme="majorHAnsi" w:hAnsiTheme="majorHAnsi" w:cstheme="majorHAnsi"/>
+          <w:sz w:val="26"/>
+          <w:szCs w:val="26"/>
+        </w:rPr>
+        <w:t xml:space="preserve"> Quản lý trò chơi</w:t>
+      </w:r>
+      <w:bookmarkEnd w:id="18"/>
     </w:p>
     <w:p>
       <w:pPr>
@@ -10594,7 +11672,6 @@
           <w:szCs w:val="26"/>
           <w:lang w:val="en-SG"/>
         </w:rPr>
-        <w:lastRenderedPageBreak/>
         <w:t>Extend</w:t>
       </w:r>
       <w:r>
@@ -10889,6 +11966,7 @@
           <w:szCs w:val="26"/>
           <w:lang w:val="en-SG"/>
         </w:rPr>
+        <w:lastRenderedPageBreak/>
         <w:t>Quản trị viên nhận thông báo hoàn tất thao tác và hệ thống hiển thị lại danh sách trò chơi đã cập nhật.</w:t>
       </w:r>
     </w:p>
@@ -11175,8 +12253,8 @@
       <w:pPr>
         <w:pStyle w:val="Heading3"/>
         <w:numPr>
-          <w:ilvl w:val="0"/>
-          <w:numId w:val="56"/>
+          <w:ilvl w:val="2"/>
+          <w:numId w:val="2"/>
         </w:numPr>
         <w:rPr>
           <w:rFonts w:asciiTheme="majorHAnsi" w:hAnsiTheme="majorHAnsi" w:cstheme="majorHAnsi"/>
@@ -11184,16 +12262,32 @@
           <w:szCs w:val="26"/>
         </w:rPr>
       </w:pPr>
-      <w:bookmarkStart w:id="17" w:name="_Toc180190875"/>
-      <w:r>
-        <w:rPr>
-          <w:rFonts w:asciiTheme="majorHAnsi" w:hAnsiTheme="majorHAnsi" w:cstheme="majorHAnsi"/>
-          <w:sz w:val="26"/>
-          <w:szCs w:val="26"/>
-        </w:rPr>
-        <w:t>UC Quản lý thực phẩm</w:t>
-      </w:r>
-      <w:bookmarkEnd w:id="17"/>
+      <w:bookmarkStart w:id="19" w:name="_Toc180340174"/>
+      <w:r>
+        <w:rPr>
+          <w:rFonts w:asciiTheme="majorHAnsi" w:hAnsiTheme="majorHAnsi" w:cstheme="majorHAnsi"/>
+          <w:sz w:val="26"/>
+          <w:szCs w:val="26"/>
+        </w:rPr>
+        <w:t>U</w:t>
+      </w:r>
+      <w:r>
+        <w:rPr>
+          <w:rFonts w:asciiTheme="majorHAnsi" w:hAnsiTheme="majorHAnsi" w:cstheme="majorHAnsi"/>
+          <w:sz w:val="26"/>
+          <w:szCs w:val="26"/>
+        </w:rPr>
+        <w:t>se case</w:t>
+      </w:r>
+      <w:r>
+        <w:rPr>
+          <w:rFonts w:asciiTheme="majorHAnsi" w:hAnsiTheme="majorHAnsi" w:cstheme="majorHAnsi"/>
+          <w:sz w:val="26"/>
+          <w:szCs w:val="26"/>
+        </w:rPr>
+        <w:t xml:space="preserve"> Quản lý thực phẩm</w:t>
+      </w:r>
+      <w:bookmarkEnd w:id="19"/>
     </w:p>
     <w:p>
       <w:pPr>
@@ -12089,8 +13183,8 @@
       <w:pPr>
         <w:pStyle w:val="Heading3"/>
         <w:numPr>
-          <w:ilvl w:val="0"/>
-          <w:numId w:val="56"/>
+          <w:ilvl w:val="2"/>
+          <w:numId w:val="2"/>
         </w:numPr>
         <w:rPr>
           <w:rFonts w:asciiTheme="majorHAnsi" w:hAnsiTheme="majorHAnsi" w:cstheme="majorHAnsi"/>
@@ -12098,16 +13192,24 @@
           <w:szCs w:val="26"/>
         </w:rPr>
       </w:pPr>
-      <w:bookmarkStart w:id="18" w:name="_Toc180190876"/>
-      <w:r>
-        <w:rPr>
-          <w:rFonts w:asciiTheme="majorHAnsi" w:hAnsiTheme="majorHAnsi" w:cstheme="majorHAnsi"/>
-          <w:sz w:val="26"/>
-          <w:szCs w:val="26"/>
-        </w:rPr>
-        <w:t>UC Bán thức ăn</w:t>
-      </w:r>
-      <w:bookmarkEnd w:id="18"/>
+      <w:bookmarkStart w:id="20" w:name="_Toc180340175"/>
+      <w:r>
+        <w:rPr>
+          <w:rFonts w:asciiTheme="majorHAnsi" w:hAnsiTheme="majorHAnsi" w:cstheme="majorHAnsi"/>
+          <w:sz w:val="26"/>
+          <w:szCs w:val="26"/>
+        </w:rPr>
+        <w:t>Use case</w:t>
+      </w:r>
+      <w:r>
+        <w:rPr>
+          <w:rFonts w:asciiTheme="majorHAnsi" w:hAnsiTheme="majorHAnsi" w:cstheme="majorHAnsi"/>
+          <w:sz w:val="26"/>
+          <w:szCs w:val="26"/>
+        </w:rPr>
+        <w:t xml:space="preserve"> Bán thức ăn</w:t>
+      </w:r>
+      <w:bookmarkEnd w:id="20"/>
     </w:p>
     <w:p>
       <w:pPr>
@@ -12817,8 +13919,8 @@
       <w:pPr>
         <w:pStyle w:val="Heading3"/>
         <w:numPr>
-          <w:ilvl w:val="0"/>
-          <w:numId w:val="56"/>
+          <w:ilvl w:val="2"/>
+          <w:numId w:val="2"/>
         </w:numPr>
         <w:rPr>
           <w:rFonts w:asciiTheme="majorHAnsi" w:hAnsiTheme="majorHAnsi" w:cstheme="majorHAnsi"/>
@@ -12826,16 +13928,32 @@
           <w:szCs w:val="26"/>
         </w:rPr>
       </w:pPr>
-      <w:bookmarkStart w:id="19" w:name="_Toc180190877"/>
-      <w:r>
-        <w:rPr>
-          <w:rFonts w:asciiTheme="majorHAnsi" w:hAnsiTheme="majorHAnsi" w:cstheme="majorHAnsi"/>
-          <w:sz w:val="26"/>
-          <w:szCs w:val="26"/>
-        </w:rPr>
-        <w:t>UC Tạo báo cáo thống kê</w:t>
-      </w:r>
-      <w:bookmarkEnd w:id="19"/>
+      <w:bookmarkStart w:id="21" w:name="_Toc180340176"/>
+      <w:r>
+        <w:rPr>
+          <w:rFonts w:asciiTheme="majorHAnsi" w:hAnsiTheme="majorHAnsi" w:cstheme="majorHAnsi"/>
+          <w:sz w:val="26"/>
+          <w:szCs w:val="26"/>
+        </w:rPr>
+        <w:t>U</w:t>
+      </w:r>
+      <w:r>
+        <w:rPr>
+          <w:rFonts w:asciiTheme="majorHAnsi" w:hAnsiTheme="majorHAnsi" w:cstheme="majorHAnsi"/>
+          <w:sz w:val="26"/>
+          <w:szCs w:val="26"/>
+        </w:rPr>
+        <w:t>se case</w:t>
+      </w:r>
+      <w:r>
+        <w:rPr>
+          <w:rFonts w:asciiTheme="majorHAnsi" w:hAnsiTheme="majorHAnsi" w:cstheme="majorHAnsi"/>
+          <w:sz w:val="26"/>
+          <w:szCs w:val="26"/>
+        </w:rPr>
+        <w:t xml:space="preserve"> Tạo báo cáo thống kê</w:t>
+      </w:r>
+      <w:bookmarkEnd w:id="21"/>
     </w:p>
     <w:p>
       <w:pPr>
@@ -13454,8 +14572,8 @@
       <w:pPr>
         <w:pStyle w:val="Heading3"/>
         <w:numPr>
-          <w:ilvl w:val="0"/>
-          <w:numId w:val="56"/>
+          <w:ilvl w:val="2"/>
+          <w:numId w:val="2"/>
         </w:numPr>
         <w:rPr>
           <w:rFonts w:asciiTheme="majorHAnsi" w:hAnsiTheme="majorHAnsi" w:cstheme="majorHAnsi"/>
@@ -13464,17 +14582,35 @@
           <w:lang w:val="en-SG"/>
         </w:rPr>
       </w:pPr>
-      <w:bookmarkStart w:id="20" w:name="_Toc180190878"/>
-      <w:r>
-        <w:rPr>
-          <w:rFonts w:asciiTheme="majorHAnsi" w:hAnsiTheme="majorHAnsi" w:cstheme="majorHAnsi"/>
-          <w:sz w:val="26"/>
-          <w:szCs w:val="26"/>
-          <w:lang w:val="en-SG"/>
-        </w:rPr>
-        <w:t>UC Loại trò chơi</w:t>
-      </w:r>
-      <w:bookmarkEnd w:id="20"/>
+      <w:bookmarkStart w:id="22" w:name="_Toc180340177"/>
+      <w:r>
+        <w:rPr>
+          <w:rFonts w:asciiTheme="majorHAnsi" w:hAnsiTheme="majorHAnsi" w:cstheme="majorHAnsi"/>
+          <w:sz w:val="26"/>
+          <w:szCs w:val="26"/>
+          <w:lang w:val="en-SG"/>
+        </w:rPr>
+        <w:t>U</w:t>
+      </w:r>
+      <w:r>
+        <w:rPr>
+          <w:rFonts w:asciiTheme="majorHAnsi" w:hAnsiTheme="majorHAnsi" w:cstheme="majorHAnsi"/>
+          <w:sz w:val="26"/>
+          <w:szCs w:val="26"/>
+          <w:lang w:val="en-SG"/>
+        </w:rPr>
+        <w:t>se case</w:t>
+      </w:r>
+      <w:r>
+        <w:rPr>
+          <w:rFonts w:asciiTheme="majorHAnsi" w:hAnsiTheme="majorHAnsi" w:cstheme="majorHAnsi"/>
+          <w:sz w:val="26"/>
+          <w:szCs w:val="26"/>
+          <w:lang w:val="en-SG"/>
+        </w:rPr>
+        <w:t xml:space="preserve"> Loại trò chơi</w:t>
+      </w:r>
+      <w:bookmarkEnd w:id="22"/>
     </w:p>
     <w:p>
       <w:pPr>
@@ -13808,8 +14944,8 @@
       <w:pPr>
         <w:pStyle w:val="Heading3"/>
         <w:numPr>
-          <w:ilvl w:val="0"/>
-          <w:numId w:val="56"/>
+          <w:ilvl w:val="2"/>
+          <w:numId w:val="2"/>
         </w:numPr>
         <w:rPr>
           <w:rFonts w:asciiTheme="majorHAnsi" w:hAnsiTheme="majorHAnsi" w:cstheme="majorHAnsi"/>
@@ -13818,7 +14954,7 @@
           <w:lang w:val="en-SG"/>
         </w:rPr>
       </w:pPr>
-      <w:bookmarkStart w:id="21" w:name="_Toc180190879"/>
+      <w:bookmarkStart w:id="23" w:name="_Toc180340178"/>
       <w:r>
         <w:rPr>
           <w:rFonts w:asciiTheme="majorHAnsi" w:hAnsiTheme="majorHAnsi" w:cstheme="majorHAnsi"/>
@@ -13827,9 +14963,27 @@
           <w:lang w:val="en-SG"/>
         </w:rPr>
         <w:lastRenderedPageBreak/>
-        <w:t>UC Quản lý nhân viên</w:t>
-      </w:r>
-      <w:bookmarkEnd w:id="21"/>
+        <w:t>U</w:t>
+      </w:r>
+      <w:r>
+        <w:rPr>
+          <w:rFonts w:asciiTheme="majorHAnsi" w:hAnsiTheme="majorHAnsi" w:cstheme="majorHAnsi"/>
+          <w:sz w:val="26"/>
+          <w:szCs w:val="26"/>
+          <w:lang w:val="en-SG"/>
+        </w:rPr>
+        <w:t>se case</w:t>
+      </w:r>
+      <w:r>
+        <w:rPr>
+          <w:rFonts w:asciiTheme="majorHAnsi" w:hAnsiTheme="majorHAnsi" w:cstheme="majorHAnsi"/>
+          <w:sz w:val="26"/>
+          <w:szCs w:val="26"/>
+          <w:lang w:val="en-SG"/>
+        </w:rPr>
+        <w:t xml:space="preserve"> Quản lý nhân viên</w:t>
+      </w:r>
+      <w:bookmarkEnd w:id="23"/>
     </w:p>
     <w:p>
       <w:pPr>
@@ -14182,8 +15336,8 @@
       <w:pPr>
         <w:pStyle w:val="Heading3"/>
         <w:numPr>
-          <w:ilvl w:val="0"/>
-          <w:numId w:val="56"/>
+          <w:ilvl w:val="2"/>
+          <w:numId w:val="2"/>
         </w:numPr>
         <w:rPr>
           <w:rFonts w:asciiTheme="majorHAnsi" w:hAnsiTheme="majorHAnsi" w:cstheme="majorHAnsi"/>
@@ -14192,7 +15346,7 @@
           <w:lang w:val="en-SG"/>
         </w:rPr>
       </w:pPr>
-      <w:bookmarkStart w:id="22" w:name="_Toc180190880"/>
+      <w:bookmarkStart w:id="24" w:name="_Toc180340179"/>
       <w:r>
         <w:rPr>
           <w:rFonts w:asciiTheme="majorHAnsi" w:hAnsiTheme="majorHAnsi" w:cstheme="majorHAnsi"/>
@@ -14257,16 +15411,34 @@
           <w:szCs w:val="26"/>
           <w:lang w:val="en-SG"/>
         </w:rPr>
-        <w:t>UC Quản lý khách hàng</w:t>
-      </w:r>
-      <w:bookmarkEnd w:id="22"/>
+        <w:t>U</w:t>
+      </w:r>
+      <w:r>
+        <w:rPr>
+          <w:rFonts w:asciiTheme="majorHAnsi" w:hAnsiTheme="majorHAnsi" w:cstheme="majorHAnsi"/>
+          <w:sz w:val="26"/>
+          <w:szCs w:val="26"/>
+          <w:lang w:val="en-SG"/>
+        </w:rPr>
+        <w:t>se case</w:t>
+      </w:r>
+      <w:r>
+        <w:rPr>
+          <w:rFonts w:asciiTheme="majorHAnsi" w:hAnsiTheme="majorHAnsi" w:cstheme="majorHAnsi"/>
+          <w:sz w:val="26"/>
+          <w:szCs w:val="26"/>
+          <w:lang w:val="en-SG"/>
+        </w:rPr>
+        <w:t xml:space="preserve"> Quản lý khách hàng</w:t>
+      </w:r>
+      <w:bookmarkEnd w:id="24"/>
     </w:p>
     <w:p>
       <w:pPr>
         <w:pStyle w:val="Heading3"/>
         <w:numPr>
-          <w:ilvl w:val="0"/>
-          <w:numId w:val="56"/>
+          <w:ilvl w:val="2"/>
+          <w:numId w:val="2"/>
         </w:numPr>
         <w:rPr>
           <w:rFonts w:asciiTheme="majorHAnsi" w:hAnsiTheme="majorHAnsi" w:cstheme="majorHAnsi"/>
@@ -14275,7 +15447,7 @@
           <w:lang w:val="en-SG"/>
         </w:rPr>
       </w:pPr>
-      <w:bookmarkStart w:id="23" w:name="_Toc180190881"/>
+      <w:bookmarkStart w:id="25" w:name="_Toc180340180"/>
       <w:r>
         <w:rPr>
           <w:rFonts w:asciiTheme="majorHAnsi" w:hAnsiTheme="majorHAnsi" w:cstheme="majorHAnsi"/>
@@ -14284,9 +15456,27 @@
           <w:lang w:val="en-SG"/>
         </w:rPr>
         <w:lastRenderedPageBreak/>
-        <w:t>UC Quản lý hóa đơn</w:t>
-      </w:r>
-      <w:bookmarkEnd w:id="23"/>
+        <w:t>U</w:t>
+      </w:r>
+      <w:r>
+        <w:rPr>
+          <w:rFonts w:asciiTheme="majorHAnsi" w:hAnsiTheme="majorHAnsi" w:cstheme="majorHAnsi"/>
+          <w:sz w:val="26"/>
+          <w:szCs w:val="26"/>
+          <w:lang w:val="en-SG"/>
+        </w:rPr>
+        <w:t>se case</w:t>
+      </w:r>
+      <w:r>
+        <w:rPr>
+          <w:rFonts w:asciiTheme="majorHAnsi" w:hAnsiTheme="majorHAnsi" w:cstheme="majorHAnsi"/>
+          <w:sz w:val="26"/>
+          <w:szCs w:val="26"/>
+          <w:lang w:val="en-SG"/>
+        </w:rPr>
+        <w:t xml:space="preserve"> Quản lý hóa đơn</w:t>
+      </w:r>
+      <w:bookmarkEnd w:id="25"/>
     </w:p>
     <w:p>
       <w:pPr>
@@ -14352,8 +15542,8 @@
       <w:pPr>
         <w:pStyle w:val="Heading3"/>
         <w:numPr>
-          <w:ilvl w:val="0"/>
-          <w:numId w:val="56"/>
+          <w:ilvl w:val="2"/>
+          <w:numId w:val="2"/>
         </w:numPr>
         <w:rPr>
           <w:rFonts w:asciiTheme="majorHAnsi" w:hAnsiTheme="majorHAnsi" w:cstheme="majorHAnsi"/>
@@ -14362,7 +15552,7 @@
           <w:lang w:val="en-SG"/>
         </w:rPr>
       </w:pPr>
-      <w:bookmarkStart w:id="24" w:name="_Toc180190882"/>
+      <w:bookmarkStart w:id="26" w:name="_Toc180340181"/>
       <w:r>
         <w:rPr>
           <w:rFonts w:asciiTheme="majorHAnsi" w:hAnsiTheme="majorHAnsi" w:cstheme="majorHAnsi"/>
@@ -14371,9 +15561,27 @@
           <w:lang w:val="en-SG"/>
         </w:rPr>
         <w:lastRenderedPageBreak/>
-        <w:t>UC Thanh toán</w:t>
-      </w:r>
-      <w:bookmarkEnd w:id="24"/>
+        <w:t>U</w:t>
+      </w:r>
+      <w:r>
+        <w:rPr>
+          <w:rFonts w:asciiTheme="majorHAnsi" w:hAnsiTheme="majorHAnsi" w:cstheme="majorHAnsi"/>
+          <w:sz w:val="26"/>
+          <w:szCs w:val="26"/>
+          <w:lang w:val="en-SG"/>
+        </w:rPr>
+        <w:t>se case</w:t>
+      </w:r>
+      <w:r>
+        <w:rPr>
+          <w:rFonts w:asciiTheme="majorHAnsi" w:hAnsiTheme="majorHAnsi" w:cstheme="majorHAnsi"/>
+          <w:sz w:val="26"/>
+          <w:szCs w:val="26"/>
+          <w:lang w:val="en-SG"/>
+        </w:rPr>
+        <w:t xml:space="preserve"> Thanh toán</w:t>
+      </w:r>
+      <w:bookmarkEnd w:id="26"/>
     </w:p>
     <w:p>
       <w:pPr>
@@ -14447,8 +15655,8 @@
       <w:pPr>
         <w:pStyle w:val="Heading3"/>
         <w:numPr>
-          <w:ilvl w:val="0"/>
-          <w:numId w:val="56"/>
+          <w:ilvl w:val="2"/>
+          <w:numId w:val="2"/>
         </w:numPr>
         <w:rPr>
           <w:rFonts w:asciiTheme="majorHAnsi" w:hAnsiTheme="majorHAnsi" w:cstheme="majorHAnsi"/>
@@ -14457,17 +15665,44 @@
           <w:lang w:val="en-SG"/>
         </w:rPr>
       </w:pPr>
-      <w:bookmarkStart w:id="25" w:name="_Toc180190883"/>
-      <w:r>
-        <w:rPr>
-          <w:rFonts w:asciiTheme="majorHAnsi" w:hAnsiTheme="majorHAnsi" w:cstheme="majorHAnsi"/>
-          <w:sz w:val="26"/>
-          <w:szCs w:val="26"/>
-          <w:lang w:val="en-SG"/>
-        </w:rPr>
-        <w:t>UC Bán vé</w:t>
-      </w:r>
-      <w:bookmarkEnd w:id="25"/>
+      <w:r>
+        <w:rPr>
+          <w:rFonts w:asciiTheme="majorHAnsi" w:hAnsiTheme="majorHAnsi" w:cstheme="majorHAnsi"/>
+          <w:sz w:val="26"/>
+          <w:szCs w:val="26"/>
+          <w:lang w:val="en-SG"/>
+        </w:rPr>
+        <w:t xml:space="preserve"> </w:t>
+      </w:r>
+      <w:bookmarkStart w:id="27" w:name="_Toc180340182"/>
+      <w:r>
+        <w:rPr>
+          <w:rFonts w:asciiTheme="majorHAnsi" w:hAnsiTheme="majorHAnsi" w:cstheme="majorHAnsi"/>
+          <w:sz w:val="26"/>
+          <w:szCs w:val="26"/>
+          <w:lang w:val="en-SG"/>
+        </w:rPr>
+        <w:t>U</w:t>
+      </w:r>
+      <w:r>
+        <w:rPr>
+          <w:rFonts w:asciiTheme="majorHAnsi" w:hAnsiTheme="majorHAnsi" w:cstheme="majorHAnsi"/>
+          <w:sz w:val="26"/>
+          <w:szCs w:val="26"/>
+          <w:lang w:val="en-SG"/>
+        </w:rPr>
+        <w:t>se case</w:t>
+      </w:r>
+      <w:r>
+        <w:rPr>
+          <w:rFonts w:asciiTheme="majorHAnsi" w:hAnsiTheme="majorHAnsi" w:cstheme="majorHAnsi"/>
+          <w:sz w:val="26"/>
+          <w:szCs w:val="26"/>
+          <w:lang w:val="en-SG"/>
+        </w:rPr>
+        <w:t xml:space="preserve"> Bán vé</w:t>
+      </w:r>
+      <w:bookmarkEnd w:id="27"/>
     </w:p>
     <w:p>
       <w:pPr>
@@ -15246,8 +16481,8 @@
       <w:pPr>
         <w:pStyle w:val="Heading3"/>
         <w:numPr>
-          <w:ilvl w:val="0"/>
-          <w:numId w:val="56"/>
+          <w:ilvl w:val="2"/>
+          <w:numId w:val="2"/>
         </w:numPr>
         <w:rPr>
           <w:rFonts w:asciiTheme="majorHAnsi" w:hAnsiTheme="majorHAnsi" w:cstheme="majorHAnsi"/>
@@ -15256,17 +16491,35 @@
           <w:lang w:val="en-SG"/>
         </w:rPr>
       </w:pPr>
-      <w:bookmarkStart w:id="26" w:name="_Toc180190884"/>
-      <w:r>
-        <w:rPr>
-          <w:rFonts w:asciiTheme="majorHAnsi" w:hAnsiTheme="majorHAnsi" w:cstheme="majorHAnsi"/>
-          <w:sz w:val="26"/>
-          <w:szCs w:val="26"/>
-          <w:lang w:val="en-SG"/>
-        </w:rPr>
-        <w:t>UC Quản lý đặt vé</w:t>
-      </w:r>
-      <w:bookmarkEnd w:id="26"/>
+      <w:r>
+        <w:rPr>
+          <w:rFonts w:asciiTheme="majorHAnsi" w:hAnsiTheme="majorHAnsi" w:cstheme="majorHAnsi"/>
+          <w:sz w:val="26"/>
+          <w:szCs w:val="26"/>
+          <w:lang w:val="en-SG"/>
+        </w:rPr>
+        <w:t xml:space="preserve"> </w:t>
+      </w:r>
+      <w:bookmarkStart w:id="28" w:name="_Toc180340183"/>
+      <w:r>
+        <w:rPr>
+          <w:rFonts w:asciiTheme="majorHAnsi" w:hAnsiTheme="majorHAnsi" w:cstheme="majorHAnsi"/>
+          <w:sz w:val="26"/>
+          <w:szCs w:val="26"/>
+          <w:lang w:val="en-SG"/>
+        </w:rPr>
+        <w:t>Use case</w:t>
+      </w:r>
+      <w:r>
+        <w:rPr>
+          <w:rFonts w:asciiTheme="majorHAnsi" w:hAnsiTheme="majorHAnsi" w:cstheme="majorHAnsi"/>
+          <w:sz w:val="26"/>
+          <w:szCs w:val="26"/>
+          <w:lang w:val="en-SG"/>
+        </w:rPr>
+        <w:t xml:space="preserve"> Quản lý đặt vé</w:t>
+      </w:r>
+      <w:bookmarkEnd w:id="28"/>
     </w:p>
     <w:p>
       <w:pPr>
@@ -15957,8 +17210,8 @@
       <w:pPr>
         <w:pStyle w:val="Heading3"/>
         <w:numPr>
-          <w:ilvl w:val="0"/>
-          <w:numId w:val="56"/>
+          <w:ilvl w:val="2"/>
+          <w:numId w:val="2"/>
         </w:numPr>
         <w:rPr>
           <w:rFonts w:asciiTheme="majorHAnsi" w:hAnsiTheme="majorHAnsi" w:cstheme="majorHAnsi"/>
@@ -15967,7 +17220,6 @@
           <w:lang w:val="en-SG"/>
         </w:rPr>
       </w:pPr>
-      <w:bookmarkStart w:id="27" w:name="_Toc180190885"/>
       <w:r>
         <w:rPr>
           <w:rFonts w:asciiTheme="majorHAnsi" w:hAnsiTheme="majorHAnsi" w:cstheme="majorHAnsi"/>
@@ -15976,9 +17228,37 @@
           <w:lang w:val="en-SG"/>
         </w:rPr>
         <w:lastRenderedPageBreak/>
-        <w:t>UC Quản lý khuyến mãi</w:t>
-      </w:r>
-      <w:bookmarkEnd w:id="27"/>
+        <w:t xml:space="preserve"> </w:t>
+      </w:r>
+      <w:bookmarkStart w:id="29" w:name="_Toc180340184"/>
+      <w:r>
+        <w:rPr>
+          <w:rFonts w:asciiTheme="majorHAnsi" w:hAnsiTheme="majorHAnsi" w:cstheme="majorHAnsi"/>
+          <w:sz w:val="26"/>
+          <w:szCs w:val="26"/>
+          <w:lang w:val="en-SG"/>
+        </w:rPr>
+        <w:t>U</w:t>
+      </w:r>
+      <w:r>
+        <w:rPr>
+          <w:rFonts w:asciiTheme="majorHAnsi" w:hAnsiTheme="majorHAnsi" w:cstheme="majorHAnsi"/>
+          <w:sz w:val="26"/>
+          <w:szCs w:val="26"/>
+          <w:lang w:val="en-SG"/>
+        </w:rPr>
+        <w:t>se case</w:t>
+      </w:r>
+      <w:r>
+        <w:rPr>
+          <w:rFonts w:asciiTheme="majorHAnsi" w:hAnsiTheme="majorHAnsi" w:cstheme="majorHAnsi"/>
+          <w:sz w:val="26"/>
+          <w:szCs w:val="26"/>
+          <w:lang w:val="en-SG"/>
+        </w:rPr>
+        <w:t xml:space="preserve"> Quản lý khuyến mãi</w:t>
+      </w:r>
+      <w:bookmarkEnd w:id="29"/>
     </w:p>
     <w:p>
       <w:pPr>
@@ -16745,8 +18025,8 @@
       <w:pPr>
         <w:pStyle w:val="Heading3"/>
         <w:numPr>
-          <w:ilvl w:val="0"/>
-          <w:numId w:val="56"/>
+          <w:ilvl w:val="2"/>
+          <w:numId w:val="2"/>
         </w:numPr>
         <w:rPr>
           <w:rFonts w:asciiTheme="majorHAnsi" w:hAnsiTheme="majorHAnsi" w:cstheme="majorHAnsi"/>
@@ -16755,7 +18035,6 @@
           <w:lang w:val="en-SG"/>
         </w:rPr>
       </w:pPr>
-      <w:bookmarkStart w:id="28" w:name="_Toc180190886"/>
       <w:r>
         <w:rPr>
           <w:rFonts w:asciiTheme="majorHAnsi" w:hAnsiTheme="majorHAnsi" w:cstheme="majorHAnsi"/>
@@ -16764,9 +18043,28 @@
           <w:lang w:val="en-SG"/>
         </w:rPr>
         <w:lastRenderedPageBreak/>
-        <w:t>UC Quản lý vé</w:t>
-      </w:r>
-      <w:bookmarkEnd w:id="28"/>
+        <w:t xml:space="preserve"> </w:t>
+      </w:r>
+      <w:bookmarkStart w:id="30" w:name="_Toc180340185"/>
+      <w:r>
+        <w:rPr>
+          <w:rFonts w:asciiTheme="majorHAnsi" w:hAnsiTheme="majorHAnsi" w:cstheme="majorHAnsi"/>
+          <w:sz w:val="26"/>
+          <w:szCs w:val="26"/>
+          <w:lang w:val="en-SG"/>
+        </w:rPr>
+        <w:t xml:space="preserve">Use case </w:t>
+      </w:r>
+      <w:r>
+        <w:rPr>
+          <w:rFonts w:asciiTheme="majorHAnsi" w:hAnsiTheme="majorHAnsi" w:cstheme="majorHAnsi"/>
+          <w:sz w:val="26"/>
+          <w:szCs w:val="26"/>
+          <w:lang w:val="en-SG"/>
+        </w:rPr>
+        <w:t>Quản lý vé</w:t>
+      </w:r>
+      <w:bookmarkEnd w:id="30"/>
     </w:p>
     <w:p>
       <w:pPr>
@@ -17622,7 +18920,7 @@
           <w:lang w:val="vi-VN"/>
         </w:rPr>
       </w:pPr>
-      <w:bookmarkStart w:id="29" w:name="_Toc180190887"/>
+      <w:bookmarkStart w:id="31" w:name="_Toc180340186"/>
       <w:r>
         <w:rPr>
           <w:rFonts w:eastAsia="Arial" w:cstheme="majorHAnsi"/>
@@ -17630,7 +18928,7 @@
         </w:rPr>
         <w:t>CHƯƠNG 2. PHÂN TÍCH ĐỀ TÀI</w:t>
       </w:r>
-      <w:bookmarkEnd w:id="29"/>
+      <w:bookmarkEnd w:id="31"/>
     </w:p>
     <w:p>
       <w:pPr>
@@ -17677,22 +18975,22 @@
           <w:rFonts w:cstheme="majorHAnsi"/>
         </w:rPr>
       </w:pPr>
-      <w:bookmarkStart w:id="30" w:name="_Toc177657298"/>
-      <w:bookmarkStart w:id="31" w:name="_Toc180190888"/>
+      <w:bookmarkStart w:id="32" w:name="_Toc177657298"/>
+      <w:bookmarkStart w:id="33" w:name="_Toc180340187"/>
       <w:r>
         <w:rPr>
           <w:rFonts w:eastAsia="Arial" w:cstheme="majorHAnsi"/>
         </w:rPr>
         <w:t xml:space="preserve">CHƯƠNG 3. </w:t>
       </w:r>
-      <w:bookmarkEnd w:id="30"/>
+      <w:bookmarkEnd w:id="32"/>
       <w:r>
         <w:rPr>
           <w:rFonts w:eastAsia="Arial" w:cstheme="majorHAnsi"/>
         </w:rPr>
         <w:t>THIẾT KẾ</w:t>
       </w:r>
-      <w:bookmarkEnd w:id="31"/>
+      <w:bookmarkEnd w:id="33"/>
     </w:p>
     <w:p>
       <w:pPr>
@@ -17722,14 +19020,14 @@
           <w:rFonts w:eastAsia="Arial" w:cstheme="majorHAnsi"/>
         </w:rPr>
       </w:pPr>
-      <w:bookmarkStart w:id="32" w:name="_Toc180190889"/>
+      <w:bookmarkStart w:id="34" w:name="_Toc180340188"/>
       <w:r>
         <w:rPr>
           <w:rFonts w:eastAsia="Arial" w:cstheme="majorHAnsi"/>
         </w:rPr>
         <w:t>CHƯƠNG 4. HIỆN THỰC</w:t>
       </w:r>
-      <w:bookmarkEnd w:id="32"/>
+      <w:bookmarkEnd w:id="34"/>
     </w:p>
     <w:p>
       <w:pPr>
@@ -17760,8 +19058,8 @@
           <w:lang w:val="nb-NO"/>
         </w:rPr>
       </w:pPr>
-      <w:bookmarkStart w:id="33" w:name="_Toc177657309"/>
-      <w:bookmarkStart w:id="34" w:name="_Toc180190890"/>
+      <w:bookmarkStart w:id="35" w:name="_Toc177657309"/>
+      <w:bookmarkStart w:id="36" w:name="_Toc180340189"/>
       <w:r>
         <w:rPr>
           <w:rFonts w:eastAsia="Arial" w:cstheme="majorHAnsi"/>
@@ -17769,8 +19067,8 @@
         </w:rPr>
         <w:t>CHƯƠNG 5. KẾT LUẬN VÀ ĐỊNH HƯỚNG PHÁT TRIỂN</w:t>
       </w:r>
-      <w:bookmarkEnd w:id="33"/>
-      <w:bookmarkEnd w:id="34"/>
+      <w:bookmarkEnd w:id="35"/>
+      <w:bookmarkEnd w:id="36"/>
     </w:p>
     <w:p>
       <w:pPr>
@@ -17797,8 +19095,8 @@
           <w:lang w:val="nb-NO"/>
         </w:rPr>
       </w:pPr>
-      <w:bookmarkStart w:id="35" w:name="_Toc177657310"/>
-      <w:bookmarkStart w:id="36" w:name="_Toc180190891"/>
+      <w:bookmarkStart w:id="37" w:name="_Toc177657310"/>
+      <w:bookmarkStart w:id="38" w:name="_Toc180340190"/>
       <w:r>
         <w:rPr>
           <w:rFonts w:eastAsia="Arial" w:cstheme="majorHAnsi"/>
@@ -17807,8 +19105,8 @@
         <w:lastRenderedPageBreak/>
         <w:t>CHƯƠNG 6. TÀI LIỆU THAM KHẢO</w:t>
       </w:r>
-      <w:bookmarkEnd w:id="35"/>
-      <w:bookmarkEnd w:id="36"/>
+      <w:bookmarkEnd w:id="37"/>
+      <w:bookmarkEnd w:id="38"/>
     </w:p>
     <w:p>
       <w:pPr>
@@ -17837,8 +19135,8 @@
           <w:lang w:val="nb-NO"/>
         </w:rPr>
       </w:pPr>
-      <w:bookmarkStart w:id="37" w:name="_Toc177657311"/>
-      <w:bookmarkStart w:id="38" w:name="_Toc180190892"/>
+      <w:bookmarkStart w:id="39" w:name="_Toc177657311"/>
+      <w:bookmarkStart w:id="40" w:name="_Toc180340191"/>
       <w:r>
         <w:rPr>
           <w:rFonts w:eastAsia="Times New Roman" w:cstheme="majorHAnsi"/>
@@ -17847,8 +19145,8 @@
         </w:rPr>
         <w:t>CHƯƠNG 7. PHỤ LỤC</w:t>
       </w:r>
-      <w:bookmarkEnd w:id="37"/>
-      <w:bookmarkEnd w:id="38"/>
+      <w:bookmarkEnd w:id="39"/>
+      <w:bookmarkEnd w:id="40"/>
     </w:p>
     <w:p>
       <w:pPr>
@@ -19250,6 +20548,119 @@
     </w:lvl>
   </w:abstractNum>
   <w:abstractNum w:abstractNumId="10" w15:restartNumberingAfterBreak="0">
+    <w:nsid w:val="178E54CC"/>
+    <w:multiLevelType w:val="multilevel"/>
+    <w:tmpl w:val="D7848FFA"/>
+    <w:lvl w:ilvl="0">
+      <w:start w:val="1"/>
+      <w:numFmt w:val="decimal"/>
+      <w:lvlText w:val="%1."/>
+      <w:lvlJc w:val="left"/>
+      <w:pPr>
+        <w:tabs>
+          <w:tab w:val="num" w:pos="720"/>
+        </w:tabs>
+        <w:ind w:left="720" w:hanging="360"/>
+      </w:pPr>
+    </w:lvl>
+    <w:lvl w:ilvl="1" w:tentative="1">
+      <w:start w:val="1"/>
+      <w:numFmt w:val="decimal"/>
+      <w:lvlText w:val="%2."/>
+      <w:lvlJc w:val="left"/>
+      <w:pPr>
+        <w:tabs>
+          <w:tab w:val="num" w:pos="1440"/>
+        </w:tabs>
+        <w:ind w:left="1440" w:hanging="360"/>
+      </w:pPr>
+    </w:lvl>
+    <w:lvl w:ilvl="2" w:tentative="1">
+      <w:start w:val="1"/>
+      <w:numFmt w:val="decimal"/>
+      <w:lvlText w:val="%3."/>
+      <w:lvlJc w:val="left"/>
+      <w:pPr>
+        <w:tabs>
+          <w:tab w:val="num" w:pos="2160"/>
+        </w:tabs>
+        <w:ind w:left="2160" w:hanging="360"/>
+      </w:pPr>
+    </w:lvl>
+    <w:lvl w:ilvl="3" w:tentative="1">
+      <w:start w:val="1"/>
+      <w:numFmt w:val="decimal"/>
+      <w:lvlText w:val="%4."/>
+      <w:lvlJc w:val="left"/>
+      <w:pPr>
+        <w:tabs>
+          <w:tab w:val="num" w:pos="2880"/>
+        </w:tabs>
+        <w:ind w:left="2880" w:hanging="360"/>
+      </w:pPr>
+    </w:lvl>
+    <w:lvl w:ilvl="4" w:tentative="1">
+      <w:start w:val="1"/>
+      <w:numFmt w:val="decimal"/>
+      <w:lvlText w:val="%5."/>
+      <w:lvlJc w:val="left"/>
+      <w:pPr>
+        <w:tabs>
+          <w:tab w:val="num" w:pos="3600"/>
+        </w:tabs>
+        <w:ind w:left="3600" w:hanging="360"/>
+      </w:pPr>
+    </w:lvl>
+    <w:lvl w:ilvl="5" w:tentative="1">
+      <w:start w:val="1"/>
+      <w:numFmt w:val="decimal"/>
+      <w:lvlText w:val="%6."/>
+      <w:lvlJc w:val="left"/>
+      <w:pPr>
+        <w:tabs>
+          <w:tab w:val="num" w:pos="4320"/>
+        </w:tabs>
+        <w:ind w:left="4320" w:hanging="360"/>
+      </w:pPr>
+    </w:lvl>
+    <w:lvl w:ilvl="6" w:tentative="1">
+      <w:start w:val="1"/>
+      <w:numFmt w:val="decimal"/>
+      <w:lvlText w:val="%7."/>
+      <w:lvlJc w:val="left"/>
+      <w:pPr>
+        <w:tabs>
+          <w:tab w:val="num" w:pos="5040"/>
+        </w:tabs>
+        <w:ind w:left="5040" w:hanging="360"/>
+      </w:pPr>
+    </w:lvl>
+    <w:lvl w:ilvl="7" w:tentative="1">
+      <w:start w:val="1"/>
+      <w:numFmt w:val="decimal"/>
+      <w:lvlText w:val="%8."/>
+      <w:lvlJc w:val="left"/>
+      <w:pPr>
+        <w:tabs>
+          <w:tab w:val="num" w:pos="5760"/>
+        </w:tabs>
+        <w:ind w:left="5760" w:hanging="360"/>
+      </w:pPr>
+    </w:lvl>
+    <w:lvl w:ilvl="8" w:tentative="1">
+      <w:start w:val="1"/>
+      <w:numFmt w:val="decimal"/>
+      <w:lvlText w:val="%9."/>
+      <w:lvlJc w:val="left"/>
+      <w:pPr>
+        <w:tabs>
+          <w:tab w:val="num" w:pos="6480"/>
+        </w:tabs>
+        <w:ind w:left="6480" w:hanging="360"/>
+      </w:pPr>
+    </w:lvl>
+  </w:abstractNum>
+  <w:abstractNum w:abstractNumId="11" w15:restartNumberingAfterBreak="0">
     <w:nsid w:val="1BF549D7"/>
     <w:multiLevelType w:val="multilevel"/>
     <w:tmpl w:val="1E561DB4"/>
@@ -19398,7 +20809,7 @@
       </w:rPr>
     </w:lvl>
   </w:abstractNum>
-  <w:abstractNum w:abstractNumId="11" w15:restartNumberingAfterBreak="0">
+  <w:abstractNum w:abstractNumId="12" w15:restartNumberingAfterBreak="0">
     <w:nsid w:val="210C7E9F"/>
     <w:multiLevelType w:val="hybridMultilevel"/>
     <w:tmpl w:val="FC280E58"/>
@@ -19511,7 +20922,7 @@
       </w:rPr>
     </w:lvl>
   </w:abstractNum>
-  <w:abstractNum w:abstractNumId="12" w15:restartNumberingAfterBreak="0">
+  <w:abstractNum w:abstractNumId="13" w15:restartNumberingAfterBreak="0">
     <w:nsid w:val="21807152"/>
     <w:multiLevelType w:val="hybridMultilevel"/>
     <w:tmpl w:val="6816B0A0"/>
@@ -19624,7 +21035,7 @@
       </w:rPr>
     </w:lvl>
   </w:abstractNum>
-  <w:abstractNum w:abstractNumId="13" w15:restartNumberingAfterBreak="0">
+  <w:abstractNum w:abstractNumId="14" w15:restartNumberingAfterBreak="0">
     <w:nsid w:val="25E57CAD"/>
     <w:multiLevelType w:val="hybridMultilevel"/>
     <w:tmpl w:val="B456EFCC"/>
@@ -19748,7 +21159,7 @@
       </w:rPr>
     </w:lvl>
   </w:abstractNum>
-  <w:abstractNum w:abstractNumId="14" w15:restartNumberingAfterBreak="0">
+  <w:abstractNum w:abstractNumId="15" w15:restartNumberingAfterBreak="0">
     <w:nsid w:val="272C0C6C"/>
     <w:multiLevelType w:val="multilevel"/>
     <w:tmpl w:val="BE3A38E8"/>
@@ -19893,7 +21304,7 @@
       </w:rPr>
     </w:lvl>
   </w:abstractNum>
-  <w:abstractNum w:abstractNumId="15" w15:restartNumberingAfterBreak="0">
+  <w:abstractNum w:abstractNumId="16" w15:restartNumberingAfterBreak="0">
     <w:nsid w:val="28C54FFC"/>
     <w:multiLevelType w:val="multilevel"/>
     <w:tmpl w:val="611039FA"/>
@@ -20042,7 +21453,7 @@
       </w:rPr>
     </w:lvl>
   </w:abstractNum>
-  <w:abstractNum w:abstractNumId="16" w15:restartNumberingAfterBreak="0">
+  <w:abstractNum w:abstractNumId="17" w15:restartNumberingAfterBreak="0">
     <w:nsid w:val="2C3D6DAB"/>
     <w:multiLevelType w:val="multilevel"/>
     <w:tmpl w:val="F6E8E19E"/>
@@ -20191,7 +21602,7 @@
       </w:rPr>
     </w:lvl>
   </w:abstractNum>
-  <w:abstractNum w:abstractNumId="17" w15:restartNumberingAfterBreak="0">
+  <w:abstractNum w:abstractNumId="18" w15:restartNumberingAfterBreak="0">
     <w:nsid w:val="2D3B596A"/>
     <w:multiLevelType w:val="hybridMultilevel"/>
     <w:tmpl w:val="E58E0FA6"/>
@@ -20283,7 +21694,7 @@
       </w:pPr>
     </w:lvl>
   </w:abstractNum>
-  <w:abstractNum w:abstractNumId="18" w15:restartNumberingAfterBreak="0">
+  <w:abstractNum w:abstractNumId="19" w15:restartNumberingAfterBreak="0">
     <w:nsid w:val="329253CE"/>
     <w:multiLevelType w:val="multilevel"/>
     <w:tmpl w:val="BE3A38E8"/>
@@ -20428,7 +21839,120 @@
       </w:rPr>
     </w:lvl>
   </w:abstractNum>
-  <w:abstractNum w:abstractNumId="19" w15:restartNumberingAfterBreak="0">
+  <w:abstractNum w:abstractNumId="20" w15:restartNumberingAfterBreak="0">
+    <w:nsid w:val="330A3133"/>
+    <w:multiLevelType w:val="multilevel"/>
+    <w:tmpl w:val="739C9186"/>
+    <w:lvl w:ilvl="0">
+      <w:start w:val="1"/>
+      <w:numFmt w:val="decimal"/>
+      <w:lvlText w:val="%1."/>
+      <w:lvlJc w:val="left"/>
+      <w:pPr>
+        <w:ind w:left="730" w:hanging="730"/>
+      </w:pPr>
+      <w:rPr>
+        <w:rFonts w:hint="default"/>
+      </w:rPr>
+    </w:lvl>
+    <w:lvl w:ilvl="1">
+      <w:start w:val="6"/>
+      <w:numFmt w:val="decimal"/>
+      <w:lvlText w:val="%1.%2."/>
+      <w:lvlJc w:val="left"/>
+      <w:pPr>
+        <w:ind w:left="970" w:hanging="730"/>
+      </w:pPr>
+      <w:rPr>
+        <w:rFonts w:hint="default"/>
+      </w:rPr>
+    </w:lvl>
+    <w:lvl w:ilvl="2">
+      <w:start w:val="12"/>
+      <w:numFmt w:val="decimal"/>
+      <w:lvlText w:val="%1.%2.%3."/>
+      <w:lvlJc w:val="left"/>
+      <w:pPr>
+        <w:ind w:left="1210" w:hanging="730"/>
+      </w:pPr>
+      <w:rPr>
+        <w:rFonts w:hint="default"/>
+      </w:rPr>
+    </w:lvl>
+    <w:lvl w:ilvl="3">
+      <w:start w:val="1"/>
+      <w:numFmt w:val="decimal"/>
+      <w:lvlText w:val="%1.%2.%3.%4."/>
+      <w:lvlJc w:val="left"/>
+      <w:pPr>
+        <w:ind w:left="1800" w:hanging="1080"/>
+      </w:pPr>
+      <w:rPr>
+        <w:rFonts w:hint="default"/>
+      </w:rPr>
+    </w:lvl>
+    <w:lvl w:ilvl="4">
+      <w:start w:val="1"/>
+      <w:numFmt w:val="decimal"/>
+      <w:lvlText w:val="%1.%2.%3.%4.%5."/>
+      <w:lvlJc w:val="left"/>
+      <w:pPr>
+        <w:ind w:left="2040" w:hanging="1080"/>
+      </w:pPr>
+      <w:rPr>
+        <w:rFonts w:hint="default"/>
+      </w:rPr>
+    </w:lvl>
+    <w:lvl w:ilvl="5">
+      <w:start w:val="1"/>
+      <w:numFmt w:val="decimal"/>
+      <w:lvlText w:val="%1.%2.%3.%4.%5.%6."/>
+      <w:lvlJc w:val="left"/>
+      <w:pPr>
+        <w:ind w:left="2640" w:hanging="1440"/>
+      </w:pPr>
+      <w:rPr>
+        <w:rFonts w:hint="default"/>
+      </w:rPr>
+    </w:lvl>
+    <w:lvl w:ilvl="6">
+      <w:start w:val="1"/>
+      <w:numFmt w:val="decimal"/>
+      <w:lvlText w:val="%1.%2.%3.%4.%5.%6.%7."/>
+      <w:lvlJc w:val="left"/>
+      <w:pPr>
+        <w:ind w:left="2880" w:hanging="1440"/>
+      </w:pPr>
+      <w:rPr>
+        <w:rFonts w:hint="default"/>
+      </w:rPr>
+    </w:lvl>
+    <w:lvl w:ilvl="7">
+      <w:start w:val="1"/>
+      <w:numFmt w:val="decimal"/>
+      <w:lvlText w:val="%1.%2.%3.%4.%5.%6.%7.%8."/>
+      <w:lvlJc w:val="left"/>
+      <w:pPr>
+        <w:ind w:left="3480" w:hanging="1800"/>
+      </w:pPr>
+      <w:rPr>
+        <w:rFonts w:hint="default"/>
+      </w:rPr>
+    </w:lvl>
+    <w:lvl w:ilvl="8">
+      <w:start w:val="1"/>
+      <w:numFmt w:val="decimal"/>
+      <w:lvlText w:val="%1.%2.%3.%4.%5.%6.%7.%8.%9."/>
+      <w:lvlJc w:val="left"/>
+      <w:pPr>
+        <w:ind w:left="3720" w:hanging="1800"/>
+      </w:pPr>
+      <w:rPr>
+        <w:rFonts w:hint="default"/>
+      </w:rPr>
+    </w:lvl>
+  </w:abstractNum>
+  <w:abstractNum w:abstractNumId="21" w15:restartNumberingAfterBreak="0">
     <w:nsid w:val="364E0DA0"/>
     <w:multiLevelType w:val="multilevel"/>
     <w:tmpl w:val="7BACF61E"/>
@@ -20577,7 +22101,7 @@
       </w:rPr>
     </w:lvl>
   </w:abstractNum>
-  <w:abstractNum w:abstractNumId="20" w15:restartNumberingAfterBreak="0">
+  <w:abstractNum w:abstractNumId="22" w15:restartNumberingAfterBreak="0">
     <w:nsid w:val="39327BCF"/>
     <w:multiLevelType w:val="hybridMultilevel"/>
     <w:tmpl w:val="1860A1D2"/>
@@ -20690,7 +22214,7 @@
       </w:rPr>
     </w:lvl>
   </w:abstractNum>
-  <w:abstractNum w:abstractNumId="21" w15:restartNumberingAfterBreak="0">
+  <w:abstractNum w:abstractNumId="23" w15:restartNumberingAfterBreak="0">
     <w:nsid w:val="3BD348CB"/>
     <w:multiLevelType w:val="hybridMultilevel"/>
     <w:tmpl w:val="5D446AC2"/>
@@ -20814,7 +22338,7 @@
       </w:rPr>
     </w:lvl>
   </w:abstractNum>
-  <w:abstractNum w:abstractNumId="22" w15:restartNumberingAfterBreak="0">
+  <w:abstractNum w:abstractNumId="24" w15:restartNumberingAfterBreak="0">
     <w:nsid w:val="3FC411F9"/>
     <w:multiLevelType w:val="multilevel"/>
     <w:tmpl w:val="833CF958"/>
@@ -20963,7 +22487,7 @@
       </w:rPr>
     </w:lvl>
   </w:abstractNum>
-  <w:abstractNum w:abstractNumId="23" w15:restartNumberingAfterBreak="0">
+  <w:abstractNum w:abstractNumId="25" w15:restartNumberingAfterBreak="0">
     <w:nsid w:val="40B10282"/>
     <w:multiLevelType w:val="multilevel"/>
     <w:tmpl w:val="BE3A38E8"/>
@@ -21108,7 +22632,7 @@
       </w:rPr>
     </w:lvl>
   </w:abstractNum>
-  <w:abstractNum w:abstractNumId="24" w15:restartNumberingAfterBreak="0">
+  <w:abstractNum w:abstractNumId="26" w15:restartNumberingAfterBreak="0">
     <w:nsid w:val="41D672B2"/>
     <w:multiLevelType w:val="multilevel"/>
     <w:tmpl w:val="C48840FE"/>
@@ -21257,7 +22781,7 @@
       </w:rPr>
     </w:lvl>
   </w:abstractNum>
-  <w:abstractNum w:abstractNumId="25" w15:restartNumberingAfterBreak="0">
+  <w:abstractNum w:abstractNumId="27" w15:restartNumberingAfterBreak="0">
     <w:nsid w:val="421B3E21"/>
     <w:multiLevelType w:val="multilevel"/>
     <w:tmpl w:val="5C3E3A38"/>
@@ -21406,7 +22930,7 @@
       </w:rPr>
     </w:lvl>
   </w:abstractNum>
-  <w:abstractNum w:abstractNumId="26" w15:restartNumberingAfterBreak="0">
+  <w:abstractNum w:abstractNumId="28" w15:restartNumberingAfterBreak="0">
     <w:nsid w:val="42365EB9"/>
     <w:multiLevelType w:val="multilevel"/>
     <w:tmpl w:val="6F5EDE2C"/>
@@ -21555,7 +23079,7 @@
       </w:rPr>
     </w:lvl>
   </w:abstractNum>
-  <w:abstractNum w:abstractNumId="27" w15:restartNumberingAfterBreak="0">
+  <w:abstractNum w:abstractNumId="29" w15:restartNumberingAfterBreak="0">
     <w:nsid w:val="4480245E"/>
     <w:multiLevelType w:val="multilevel"/>
     <w:tmpl w:val="BE3A38E8"/>
@@ -21700,7 +23224,7 @@
       </w:rPr>
     </w:lvl>
   </w:abstractNum>
-  <w:abstractNum w:abstractNumId="28" w15:restartNumberingAfterBreak="0">
+  <w:abstractNum w:abstractNumId="30" w15:restartNumberingAfterBreak="0">
     <w:nsid w:val="45D06F85"/>
     <w:multiLevelType w:val="multilevel"/>
     <w:tmpl w:val="36FE2BD0"/>
@@ -21849,7 +23373,7 @@
       </w:rPr>
     </w:lvl>
   </w:abstractNum>
-  <w:abstractNum w:abstractNumId="29" w15:restartNumberingAfterBreak="0">
+  <w:abstractNum w:abstractNumId="31" w15:restartNumberingAfterBreak="0">
     <w:nsid w:val="45F62C07"/>
     <w:multiLevelType w:val="multilevel"/>
     <w:tmpl w:val="AC0CCD20"/>
@@ -21998,7 +23522,7 @@
       </w:rPr>
     </w:lvl>
   </w:abstractNum>
-  <w:abstractNum w:abstractNumId="30" w15:restartNumberingAfterBreak="0">
+  <w:abstractNum w:abstractNumId="32" w15:restartNumberingAfterBreak="0">
     <w:nsid w:val="4C9D5AE0"/>
     <w:multiLevelType w:val="multilevel"/>
     <w:tmpl w:val="0F3E30EA"/>
@@ -22147,7 +23671,7 @@
       </w:rPr>
     </w:lvl>
   </w:abstractNum>
-  <w:abstractNum w:abstractNumId="31" w15:restartNumberingAfterBreak="0">
+  <w:abstractNum w:abstractNumId="33" w15:restartNumberingAfterBreak="0">
     <w:nsid w:val="515B4480"/>
     <w:multiLevelType w:val="multilevel"/>
     <w:tmpl w:val="53DA6046"/>
@@ -22296,7 +23820,7 @@
       </w:rPr>
     </w:lvl>
   </w:abstractNum>
-  <w:abstractNum w:abstractNumId="32" w15:restartNumberingAfterBreak="0">
+  <w:abstractNum w:abstractNumId="34" w15:restartNumberingAfterBreak="0">
     <w:nsid w:val="527B6D4B"/>
     <w:multiLevelType w:val="multilevel"/>
     <w:tmpl w:val="43F44C90"/>
@@ -22445,7 +23969,7 @@
       </w:rPr>
     </w:lvl>
   </w:abstractNum>
-  <w:abstractNum w:abstractNumId="33" w15:restartNumberingAfterBreak="0">
+  <w:abstractNum w:abstractNumId="35" w15:restartNumberingAfterBreak="0">
     <w:nsid w:val="53482F4B"/>
     <w:multiLevelType w:val="multilevel"/>
     <w:tmpl w:val="FF6A460C"/>
@@ -22594,7 +24118,7 @@
       </w:rPr>
     </w:lvl>
   </w:abstractNum>
-  <w:abstractNum w:abstractNumId="34" w15:restartNumberingAfterBreak="0">
+  <w:abstractNum w:abstractNumId="36" w15:restartNumberingAfterBreak="0">
     <w:nsid w:val="53551886"/>
     <w:multiLevelType w:val="multilevel"/>
     <w:tmpl w:val="E1FC016E"/>
@@ -22743,7 +24267,7 @@
       </w:rPr>
     </w:lvl>
   </w:abstractNum>
-  <w:abstractNum w:abstractNumId="35" w15:restartNumberingAfterBreak="0">
+  <w:abstractNum w:abstractNumId="37" w15:restartNumberingAfterBreak="0">
     <w:nsid w:val="54A04FAE"/>
     <w:multiLevelType w:val="multilevel"/>
     <w:tmpl w:val="F7B6BBD4"/>
@@ -22892,7 +24416,7 @@
       </w:rPr>
     </w:lvl>
   </w:abstractNum>
-  <w:abstractNum w:abstractNumId="36" w15:restartNumberingAfterBreak="0">
+  <w:abstractNum w:abstractNumId="38" w15:restartNumberingAfterBreak="0">
     <w:nsid w:val="57104D13"/>
     <w:multiLevelType w:val="multilevel"/>
     <w:tmpl w:val="5106C074"/>
@@ -23005,7 +24529,96 @@
       </w:rPr>
     </w:lvl>
   </w:abstractNum>
-  <w:abstractNum w:abstractNumId="37" w15:restartNumberingAfterBreak="0">
+  <w:abstractNum w:abstractNumId="39" w15:restartNumberingAfterBreak="0">
+    <w:nsid w:val="5818526A"/>
+    <w:multiLevelType w:val="hybridMultilevel"/>
+    <w:tmpl w:val="FDAC4D78"/>
+    <w:lvl w:ilvl="0" w:tplc="E6A6F24A">
+      <w:start w:val="1"/>
+      <w:numFmt w:val="decimal"/>
+      <w:lvlText w:val="%1. "/>
+      <w:lvlJc w:val="left"/>
+      <w:pPr>
+        <w:ind w:left="720" w:hanging="360"/>
+      </w:pPr>
+      <w:rPr>
+        <w:rFonts w:hint="default"/>
+      </w:rPr>
+    </w:lvl>
+    <w:lvl w:ilvl="1" w:tplc="48090019" w:tentative="1">
+      <w:start w:val="1"/>
+      <w:numFmt w:val="lowerLetter"/>
+      <w:lvlText w:val="%2."/>
+      <w:lvlJc w:val="left"/>
+      <w:pPr>
+        <w:ind w:left="1440" w:hanging="360"/>
+      </w:pPr>
+    </w:lvl>
+    <w:lvl w:ilvl="2" w:tplc="4809001B" w:tentative="1">
+      <w:start w:val="1"/>
+      <w:numFmt w:val="lowerRoman"/>
+      <w:lvlText w:val="%3."/>
+      <w:lvlJc w:val="right"/>
+      <w:pPr>
+        <w:ind w:left="2160" w:hanging="180"/>
+      </w:pPr>
+    </w:lvl>
+    <w:lvl w:ilvl="3" w:tplc="4809000F" w:tentative="1">
+      <w:start w:val="1"/>
+      <w:numFmt w:val="decimal"/>
+      <w:lvlText w:val="%4."/>
+      <w:lvlJc w:val="left"/>
+      <w:pPr>
+        <w:ind w:left="2880" w:hanging="360"/>
+      </w:pPr>
+    </w:lvl>
+    <w:lvl w:ilvl="4" w:tplc="48090019" w:tentative="1">
+      <w:start w:val="1"/>
+      <w:numFmt w:val="lowerLetter"/>
+      <w:lvlText w:val="%5."/>
+      <w:lvlJc w:val="left"/>
+      <w:pPr>
+        <w:ind w:left="3600" w:hanging="360"/>
+      </w:pPr>
+    </w:lvl>
+    <w:lvl w:ilvl="5" w:tplc="4809001B" w:tentative="1">
+      <w:start w:val="1"/>
+      <w:numFmt w:val="lowerRoman"/>
+      <w:lvlText w:val="%6."/>
+      <w:lvlJc w:val="right"/>
+      <w:pPr>
+        <w:ind w:left="4320" w:hanging="180"/>
+      </w:pPr>
+    </w:lvl>
+    <w:lvl w:ilvl="6" w:tplc="4809000F" w:tentative="1">
+      <w:start w:val="1"/>
+      <w:numFmt w:val="decimal"/>
+      <w:lvlText w:val="%7."/>
+      <w:lvlJc w:val="left"/>
+      <w:pPr>
+        <w:ind w:left="5040" w:hanging="360"/>
+      </w:pPr>
+    </w:lvl>
+    <w:lvl w:ilvl="7" w:tplc="48090019" w:tentative="1">
+      <w:start w:val="1"/>
+      <w:numFmt w:val="lowerLetter"/>
+      <w:lvlText w:val="%8."/>
+      <w:lvlJc w:val="left"/>
+      <w:pPr>
+        <w:ind w:left="5760" w:hanging="360"/>
+      </w:pPr>
+    </w:lvl>
+    <w:lvl w:ilvl="8" w:tplc="4809001B" w:tentative="1">
+      <w:start w:val="1"/>
+      <w:numFmt w:val="lowerRoman"/>
+      <w:lvlText w:val="%9."/>
+      <w:lvlJc w:val="right"/>
+      <w:pPr>
+        <w:ind w:left="6480" w:hanging="180"/>
+      </w:pPr>
+    </w:lvl>
+  </w:abstractNum>
+  <w:abstractNum w:abstractNumId="40" w15:restartNumberingAfterBreak="0">
     <w:nsid w:val="581B3A69"/>
     <w:multiLevelType w:val="multilevel"/>
     <w:tmpl w:val="069CE104"/>
@@ -23118,7 +24731,7 @@
       </w:pPr>
     </w:lvl>
   </w:abstractNum>
-  <w:abstractNum w:abstractNumId="38" w15:restartNumberingAfterBreak="0">
+  <w:abstractNum w:abstractNumId="41" w15:restartNumberingAfterBreak="0">
     <w:nsid w:val="5D6F31AE"/>
     <w:multiLevelType w:val="hybridMultilevel"/>
     <w:tmpl w:val="303E4B5E"/>
@@ -23231,7 +24844,7 @@
       </w:rPr>
     </w:lvl>
   </w:abstractNum>
-  <w:abstractNum w:abstractNumId="39" w15:restartNumberingAfterBreak="0">
+  <w:abstractNum w:abstractNumId="42" w15:restartNumberingAfterBreak="0">
     <w:nsid w:val="612465B3"/>
     <w:multiLevelType w:val="multilevel"/>
     <w:tmpl w:val="960E1F84"/>
@@ -23380,7 +24993,7 @@
       </w:rPr>
     </w:lvl>
   </w:abstractNum>
-  <w:abstractNum w:abstractNumId="40" w15:restartNumberingAfterBreak="0">
+  <w:abstractNum w:abstractNumId="43" w15:restartNumberingAfterBreak="0">
     <w:nsid w:val="65263031"/>
     <w:multiLevelType w:val="multilevel"/>
     <w:tmpl w:val="00EE188E"/>
@@ -23529,7 +25142,7 @@
       </w:rPr>
     </w:lvl>
   </w:abstractNum>
-  <w:abstractNum w:abstractNumId="41" w15:restartNumberingAfterBreak="0">
+  <w:abstractNum w:abstractNumId="44" w15:restartNumberingAfterBreak="0">
     <w:nsid w:val="66BC04D8"/>
     <w:multiLevelType w:val="multilevel"/>
     <w:tmpl w:val="23D85CAE"/>
@@ -23646,7 +25259,7 @@
       </w:pPr>
     </w:lvl>
   </w:abstractNum>
-  <w:abstractNum w:abstractNumId="42" w15:restartNumberingAfterBreak="0">
+  <w:abstractNum w:abstractNumId="45" w15:restartNumberingAfterBreak="0">
     <w:nsid w:val="67335C22"/>
     <w:multiLevelType w:val="hybridMultilevel"/>
     <w:tmpl w:val="8E32A842"/>
@@ -23759,7 +25372,7 @@
       </w:rPr>
     </w:lvl>
   </w:abstractNum>
-  <w:abstractNum w:abstractNumId="43" w15:restartNumberingAfterBreak="0">
+  <w:abstractNum w:abstractNumId="46" w15:restartNumberingAfterBreak="0">
     <w:nsid w:val="67E472AD"/>
     <w:multiLevelType w:val="multilevel"/>
     <w:tmpl w:val="55E225A2"/>
@@ -23908,7 +25521,7 @@
       </w:rPr>
     </w:lvl>
   </w:abstractNum>
-  <w:abstractNum w:abstractNumId="44" w15:restartNumberingAfterBreak="0">
+  <w:abstractNum w:abstractNumId="47" w15:restartNumberingAfterBreak="0">
     <w:nsid w:val="693727BC"/>
     <w:multiLevelType w:val="multilevel"/>
     <w:tmpl w:val="FD541BDA"/>
@@ -24057,7 +25670,7 @@
       </w:rPr>
     </w:lvl>
   </w:abstractNum>
-  <w:abstractNum w:abstractNumId="45" w15:restartNumberingAfterBreak="0">
+  <w:abstractNum w:abstractNumId="48" w15:restartNumberingAfterBreak="0">
     <w:nsid w:val="6BFA2544"/>
     <w:multiLevelType w:val="multilevel"/>
     <w:tmpl w:val="D87835DA"/>
@@ -24206,7 +25819,7 @@
       </w:rPr>
     </w:lvl>
   </w:abstractNum>
-  <w:abstractNum w:abstractNumId="46" w15:restartNumberingAfterBreak="0">
+  <w:abstractNum w:abstractNumId="49" w15:restartNumberingAfterBreak="0">
     <w:nsid w:val="6D2F6A8B"/>
     <w:multiLevelType w:val="multilevel"/>
     <w:tmpl w:val="3AAA0B24"/>
@@ -24355,7 +25968,7 @@
       </w:rPr>
     </w:lvl>
   </w:abstractNum>
-  <w:abstractNum w:abstractNumId="47" w15:restartNumberingAfterBreak="0">
+  <w:abstractNum w:abstractNumId="50" w15:restartNumberingAfterBreak="0">
     <w:nsid w:val="6D4E2338"/>
     <w:multiLevelType w:val="multilevel"/>
     <w:tmpl w:val="9B06A9A8"/>
@@ -24468,7 +26081,7 @@
       </w:pPr>
     </w:lvl>
   </w:abstractNum>
-  <w:abstractNum w:abstractNumId="48" w15:restartNumberingAfterBreak="0">
+  <w:abstractNum w:abstractNumId="51" w15:restartNumberingAfterBreak="0">
     <w:nsid w:val="6E3F295A"/>
     <w:multiLevelType w:val="multilevel"/>
     <w:tmpl w:val="499EC562"/>
@@ -24581,7 +26194,7 @@
       </w:rPr>
     </w:lvl>
   </w:abstractNum>
-  <w:abstractNum w:abstractNumId="49" w15:restartNumberingAfterBreak="0">
+  <w:abstractNum w:abstractNumId="52" w15:restartNumberingAfterBreak="0">
     <w:nsid w:val="718A1C9C"/>
     <w:multiLevelType w:val="multilevel"/>
     <w:tmpl w:val="655CD8D0"/>
@@ -24730,7 +26343,7 @@
       </w:rPr>
     </w:lvl>
   </w:abstractNum>
-  <w:abstractNum w:abstractNumId="50" w15:restartNumberingAfterBreak="0">
+  <w:abstractNum w:abstractNumId="53" w15:restartNumberingAfterBreak="0">
     <w:nsid w:val="7215642D"/>
     <w:multiLevelType w:val="multilevel"/>
     <w:tmpl w:val="85C4572E"/>
@@ -24843,7 +26456,7 @@
       </w:rPr>
     </w:lvl>
   </w:abstractNum>
-  <w:abstractNum w:abstractNumId="51" w15:restartNumberingAfterBreak="0">
+  <w:abstractNum w:abstractNumId="54" w15:restartNumberingAfterBreak="0">
     <w:nsid w:val="75EC3FA6"/>
     <w:multiLevelType w:val="multilevel"/>
     <w:tmpl w:val="F176E50E"/>
@@ -24992,7 +26605,7 @@
       </w:rPr>
     </w:lvl>
   </w:abstractNum>
-  <w:abstractNum w:abstractNumId="52" w15:restartNumberingAfterBreak="0">
+  <w:abstractNum w:abstractNumId="55" w15:restartNumberingAfterBreak="0">
     <w:nsid w:val="77B363BC"/>
     <w:multiLevelType w:val="multilevel"/>
     <w:tmpl w:val="BE3A38E8"/>
@@ -25137,7 +26750,7 @@
       </w:rPr>
     </w:lvl>
   </w:abstractNum>
-  <w:abstractNum w:abstractNumId="53" w15:restartNumberingAfterBreak="0">
+  <w:abstractNum w:abstractNumId="56" w15:restartNumberingAfterBreak="0">
     <w:nsid w:val="7A224EB1"/>
     <w:multiLevelType w:val="hybridMultilevel"/>
     <w:tmpl w:val="6A5E0480"/>
@@ -25250,7 +26863,7 @@
       </w:rPr>
     </w:lvl>
   </w:abstractNum>
-  <w:abstractNum w:abstractNumId="54" w15:restartNumberingAfterBreak="0">
+  <w:abstractNum w:abstractNumId="57" w15:restartNumberingAfterBreak="0">
     <w:nsid w:val="7B8909EB"/>
     <w:multiLevelType w:val="multilevel"/>
     <w:tmpl w:val="6DFA8802"/>
@@ -25399,7 +27012,7 @@
       </w:rPr>
     </w:lvl>
   </w:abstractNum>
-  <w:abstractNum w:abstractNumId="55" w15:restartNumberingAfterBreak="0">
+  <w:abstractNum w:abstractNumId="58" w15:restartNumberingAfterBreak="0">
     <w:nsid w:val="7C33016D"/>
     <w:multiLevelType w:val="multilevel"/>
     <w:tmpl w:val="BE3A38E8"/>
@@ -25544,7 +27157,7 @@
       </w:rPr>
     </w:lvl>
   </w:abstractNum>
-  <w:abstractNum w:abstractNumId="56" w15:restartNumberingAfterBreak="0">
+  <w:abstractNum w:abstractNumId="59" w15:restartNumberingAfterBreak="0">
     <w:nsid w:val="7EDF0BF2"/>
     <w:multiLevelType w:val="multilevel"/>
     <w:tmpl w:val="BE3A38E8"/>
@@ -25693,61 +27306,61 @@
     <w:abstractNumId w:val="1"/>
   </w:num>
   <w:num w:numId="2" w16cid:durableId="1875312838">
-    <w:abstractNumId w:val="50"/>
+    <w:abstractNumId w:val="53"/>
   </w:num>
   <w:num w:numId="3" w16cid:durableId="2092311643">
+    <w:abstractNumId w:val="13"/>
+  </w:num>
+  <w:num w:numId="4" w16cid:durableId="1732997747">
     <w:abstractNumId w:val="12"/>
   </w:num>
-  <w:num w:numId="4" w16cid:durableId="1732997747">
-    <w:abstractNumId w:val="11"/>
-  </w:num>
   <w:num w:numId="5" w16cid:durableId="431827311">
-    <w:abstractNumId w:val="42"/>
+    <w:abstractNumId w:val="45"/>
   </w:num>
   <w:num w:numId="6" w16cid:durableId="322974212">
     <w:abstractNumId w:val="8"/>
   </w:num>
   <w:num w:numId="7" w16cid:durableId="1160971299">
-    <w:abstractNumId w:val="10"/>
+    <w:abstractNumId w:val="11"/>
   </w:num>
   <w:num w:numId="8" w16cid:durableId="1953169806">
-    <w:abstractNumId w:val="30"/>
+    <w:abstractNumId w:val="32"/>
   </w:num>
   <w:num w:numId="9" w16cid:durableId="370229278">
-    <w:abstractNumId w:val="16"/>
+    <w:abstractNumId w:val="17"/>
   </w:num>
   <w:num w:numId="10" w16cid:durableId="40641488">
-    <w:abstractNumId w:val="44"/>
+    <w:abstractNumId w:val="47"/>
   </w:num>
   <w:num w:numId="11" w16cid:durableId="834806064">
-    <w:abstractNumId w:val="40"/>
+    <w:abstractNumId w:val="43"/>
   </w:num>
   <w:num w:numId="12" w16cid:durableId="1875845464">
-    <w:abstractNumId w:val="54"/>
+    <w:abstractNumId w:val="57"/>
   </w:num>
   <w:num w:numId="13" w16cid:durableId="1425762639">
-    <w:abstractNumId w:val="14"/>
+    <w:abstractNumId w:val="15"/>
   </w:num>
   <w:num w:numId="14" w16cid:durableId="765925953">
-    <w:abstractNumId w:val="38"/>
+    <w:abstractNumId w:val="41"/>
   </w:num>
   <w:num w:numId="15" w16cid:durableId="717584842">
-    <w:abstractNumId w:val="20"/>
+    <w:abstractNumId w:val="22"/>
   </w:num>
   <w:num w:numId="16" w16cid:durableId="1852987523">
     <w:abstractNumId w:val="0"/>
   </w:num>
   <w:num w:numId="17" w16cid:durableId="891817292">
-    <w:abstractNumId w:val="48"/>
+    <w:abstractNumId w:val="51"/>
   </w:num>
   <w:num w:numId="18" w16cid:durableId="494688973">
-    <w:abstractNumId w:val="53"/>
+    <w:abstractNumId w:val="56"/>
   </w:num>
   <w:num w:numId="19" w16cid:durableId="534270940">
-    <w:abstractNumId w:val="51"/>
+    <w:abstractNumId w:val="54"/>
   </w:num>
   <w:num w:numId="20" w16cid:durableId="1240944266">
-    <w:abstractNumId w:val="46"/>
+    <w:abstractNumId w:val="49"/>
   </w:num>
   <w:num w:numId="21" w16cid:durableId="454836447">
     <w:abstractNumId w:val="3"/>
@@ -25759,73 +27372,73 @@
     <w:abstractNumId w:val="6"/>
   </w:num>
   <w:num w:numId="24" w16cid:durableId="711542864">
-    <w:abstractNumId w:val="45"/>
+    <w:abstractNumId w:val="48"/>
   </w:num>
   <w:num w:numId="25" w16cid:durableId="1593925928">
-    <w:abstractNumId w:val="19"/>
+    <w:abstractNumId w:val="21"/>
   </w:num>
   <w:num w:numId="26" w16cid:durableId="139418834">
-    <w:abstractNumId w:val="21"/>
+    <w:abstractNumId w:val="23"/>
   </w:num>
   <w:num w:numId="27" w16cid:durableId="728965976">
-    <w:abstractNumId w:val="13"/>
+    <w:abstractNumId w:val="14"/>
   </w:num>
   <w:num w:numId="28" w16cid:durableId="640884902">
+    <w:abstractNumId w:val="30"/>
+  </w:num>
+  <w:num w:numId="29" w16cid:durableId="1583636590">
+    <w:abstractNumId w:val="44"/>
+  </w:num>
+  <w:num w:numId="30" w16cid:durableId="6374736">
+    <w:abstractNumId w:val="16"/>
+  </w:num>
+  <w:num w:numId="31" w16cid:durableId="104278492">
     <w:abstractNumId w:val="28"/>
   </w:num>
-  <w:num w:numId="29" w16cid:durableId="1583636590">
-    <w:abstractNumId w:val="41"/>
-  </w:num>
-  <w:num w:numId="30" w16cid:durableId="6374736">
-    <w:abstractNumId w:val="15"/>
-  </w:num>
-  <w:num w:numId="31" w16cid:durableId="104278492">
-    <w:abstractNumId w:val="26"/>
-  </w:num>
   <w:num w:numId="32" w16cid:durableId="1434977344">
-    <w:abstractNumId w:val="33"/>
+    <w:abstractNumId w:val="35"/>
   </w:num>
   <w:num w:numId="33" w16cid:durableId="323629990">
-    <w:abstractNumId w:val="31"/>
+    <w:abstractNumId w:val="33"/>
   </w:num>
   <w:num w:numId="34" w16cid:durableId="763840048">
     <w:abstractNumId w:val="7"/>
   </w:num>
   <w:num w:numId="35" w16cid:durableId="714087786">
+    <w:abstractNumId w:val="26"/>
+  </w:num>
+  <w:num w:numId="36" w16cid:durableId="1368680612">
     <w:abstractNumId w:val="24"/>
   </w:num>
-  <w:num w:numId="36" w16cid:durableId="1368680612">
-    <w:abstractNumId w:val="22"/>
-  </w:num>
   <w:num w:numId="37" w16cid:durableId="690567526">
-    <w:abstractNumId w:val="29"/>
+    <w:abstractNumId w:val="31"/>
   </w:num>
   <w:num w:numId="38" w16cid:durableId="215506531">
-    <w:abstractNumId w:val="39"/>
+    <w:abstractNumId w:val="42"/>
   </w:num>
   <w:num w:numId="39" w16cid:durableId="1897813168">
-    <w:abstractNumId w:val="47"/>
+    <w:abstractNumId w:val="50"/>
   </w:num>
   <w:num w:numId="40" w16cid:durableId="1624723938">
-    <w:abstractNumId w:val="32"/>
+    <w:abstractNumId w:val="34"/>
   </w:num>
   <w:num w:numId="41" w16cid:durableId="226721532">
-    <w:abstractNumId w:val="34"/>
+    <w:abstractNumId w:val="36"/>
   </w:num>
   <w:num w:numId="42" w16cid:durableId="181937404">
-    <w:abstractNumId w:val="25"/>
+    <w:abstractNumId w:val="27"/>
   </w:num>
   <w:num w:numId="43" w16cid:durableId="683819944">
-    <w:abstractNumId w:val="35"/>
+    <w:abstractNumId w:val="37"/>
   </w:num>
   <w:num w:numId="44" w16cid:durableId="1259020881">
-    <w:abstractNumId w:val="37"/>
+    <w:abstractNumId w:val="40"/>
   </w:num>
   <w:num w:numId="45" w16cid:durableId="898244468">
-    <w:abstractNumId w:val="43"/>
+    <w:abstractNumId w:val="46"/>
   </w:num>
   <w:num w:numId="46" w16cid:durableId="863177962">
-    <w:abstractNumId w:val="49"/>
+    <w:abstractNumId w:val="52"/>
   </w:num>
   <w:num w:numId="47" w16cid:durableId="674770998">
     <w:abstractNumId w:val="5"/>
@@ -25834,13 +27447,13 @@
     <w:abstractNumId w:val="2"/>
   </w:num>
   <w:num w:numId="49" w16cid:durableId="1374234585">
-    <w:abstractNumId w:val="56"/>
+    <w:abstractNumId w:val="59"/>
   </w:num>
   <w:num w:numId="50" w16cid:durableId="152570853">
-    <w:abstractNumId w:val="23"/>
+    <w:abstractNumId w:val="25"/>
   </w:num>
   <w:num w:numId="51" w16cid:durableId="698238777">
-    <w:abstractNumId w:val="14"/>
+    <w:abstractNumId w:val="15"/>
     <w:lvlOverride w:ilvl="0"/>
     <w:lvlOverride w:ilvl="1">
       <w:startOverride w:val="1"/>
@@ -25854,25 +27467,34 @@
     <w:lvlOverride w:ilvl="8"/>
   </w:num>
   <w:num w:numId="52" w16cid:durableId="2041276439">
-    <w:abstractNumId w:val="52"/>
+    <w:abstractNumId w:val="55"/>
   </w:num>
   <w:num w:numId="53" w16cid:durableId="2107967946">
-    <w:abstractNumId w:val="18"/>
+    <w:abstractNumId w:val="19"/>
   </w:num>
   <w:num w:numId="54" w16cid:durableId="1572036183">
-    <w:abstractNumId w:val="55"/>
+    <w:abstractNumId w:val="58"/>
   </w:num>
   <w:num w:numId="55" w16cid:durableId="1585381492">
-    <w:abstractNumId w:val="27"/>
+    <w:abstractNumId w:val="29"/>
   </w:num>
   <w:num w:numId="56" w16cid:durableId="1451391669">
-    <w:abstractNumId w:val="17"/>
+    <w:abstractNumId w:val="18"/>
   </w:num>
   <w:num w:numId="57" w16cid:durableId="445662321">
     <w:abstractNumId w:val="9"/>
   </w:num>
   <w:num w:numId="58" w16cid:durableId="1461653020">
-    <w:abstractNumId w:val="36"/>
+    <w:abstractNumId w:val="38"/>
+  </w:num>
+  <w:num w:numId="59" w16cid:durableId="735398493">
+    <w:abstractNumId w:val="20"/>
+  </w:num>
+  <w:num w:numId="60" w16cid:durableId="1925070640">
+    <w:abstractNumId w:val="10"/>
+  </w:num>
+  <w:num w:numId="61" w16cid:durableId="1352993680">
+    <w:abstractNumId w:val="39"/>
   </w:num>
   <w:numIdMacAtCleanup w:val="57"/>
 </w:numbering>

--- a/CNTT_130/DOCUMENTS/CNTT_130.docx
+++ b/CNTT_130/DOCUMENTS/CNTT_130.docx
@@ -6470,7 +6470,23 @@
           <w:sz w:val="26"/>
           <w:szCs w:val="26"/>
         </w:rPr>
-        <w:t xml:space="preserve"> với quy trình đơn giản và tiện lợi dành cho các bậc phụ huynh khi đưa con đến đây.Khi đến khu vui chơi, bước đầu tiên phụ huynh cần làm là mua vé tại quầy lễ tân. </w:t>
+        <w:t xml:space="preserve"> với quy trình đơn giản và tiện lợi dành cho các bậc phụ huynh khi đưa con đến đây.Khi đến khu vui chơi, bước đầu tiên phụ huynh cần làm là mua vé tại quầy lễ tân.</w:t>
+      </w:r>
+      <w:r>
+        <w:rPr>
+          <w:rFonts w:asciiTheme="majorHAnsi" w:hAnsiTheme="majorHAnsi" w:cstheme="majorHAnsi"/>
+          <w:sz w:val="26"/>
+          <w:szCs w:val="26"/>
+        </w:rPr>
+        <w:t>Khách hàng đọc số điện thoại nếu chưa có là thành viên thì nhân viên sẽ đăng kí thành viên cho khách hàng  nếu đã là thành viên thì nhân viên ghi nhận và tích điểm.</w:t>
+      </w:r>
+      <w:r>
+        <w:rPr>
+          <w:rFonts w:asciiTheme="majorHAnsi" w:hAnsiTheme="majorHAnsi" w:cstheme="majorHAnsi"/>
+          <w:sz w:val="26"/>
+          <w:szCs w:val="26"/>
+        </w:rPr>
+        <w:t xml:space="preserve"> </w:t>
       </w:r>
       <w:r>
         <w:rPr>
@@ -6528,7 +6544,16 @@
           <w:sz w:val="26"/>
           <w:szCs w:val="26"/>
         </w:rPr>
-        <w:t>rồi cất đồ cá nhân vào tủ , khách hàng sẽ được nhận 1 chìa khóa tủ để đựng đồ cá nhân trước khi đi về sẽ trả lại cho nhân viên ,</w:t>
+        <w:t xml:space="preserve">rồi cất đồ cá nhân vào tủ , khách hàng sẽ được nhận 1 chìa khóa tủ để đựng đồ cá nhân trước khi đi về sẽ trả </w:t>
+      </w:r>
+      <w:r>
+        <w:rPr>
+          <w:rFonts w:asciiTheme="majorHAnsi" w:hAnsiTheme="majorHAnsi" w:cstheme="majorHAnsi"/>
+          <w:sz w:val="26"/>
+          <w:szCs w:val="26"/>
+        </w:rPr>
+        <w:lastRenderedPageBreak/>
+        <w:t>lại cho nhân viên ,</w:t>
       </w:r>
       <w:r>
         <w:rPr>
@@ -6587,7 +6612,6 @@
           <w:szCs w:val="26"/>
           <w:lang w:val="vi-VN"/>
         </w:rPr>
-        <w:lastRenderedPageBreak/>
         <w:t xml:space="preserve">Từ thứ 2 đến thứ 6 : 50k/vé </w:t>
       </w:r>
     </w:p>
@@ -6634,15 +6658,6 @@
           <w:lang w:val="vi-VN"/>
         </w:rPr>
         <w:t xml:space="preserve">Mỗi vé bao gồm 1 bé và 1 người lớn đi kèm nếu người lớn thêm đi cùng từ thứ 2 đến thứ 6 sẽ 10k/người còn thứ 7,chủ nhật và ngày lễ sẽ 20k/người. </w:t>
-      </w:r>
-      <w:r>
-        <w:rPr>
-          <w:rFonts w:asciiTheme="majorHAnsi" w:hAnsiTheme="majorHAnsi" w:cstheme="majorHAnsi"/>
-          <w:sz w:val="26"/>
-          <w:szCs w:val="26"/>
-          <w:lang w:val="vi-VN"/>
-        </w:rPr>
-        <w:t>Nếu muốn đăng kí thành viên thì nhân viên lễ tân sẽ đăng kí cho khách hàng</w:t>
       </w:r>
     </w:p>
     <w:p>
@@ -6760,7 +6775,18 @@
           <w:szCs w:val="26"/>
           <w:lang w:val="vi-VN"/>
         </w:rPr>
-        <w:t>bao gồm 2 tầng với 200 trò chơi hấp dẫn, 70 máy chơi game đời mới, chia ra từng khu vực chơi riêng biệt an toàn , không gian rộng rãi thoáng mát.</w:t>
+        <w:t xml:space="preserve">bao gồm </w:t>
+      </w:r>
+      <w:bookmarkStart w:id="6" w:name="_GoBack"/>
+      <w:bookmarkEnd w:id="6"/>
+      <w:r>
+        <w:rPr>
+          <w:rFonts w:asciiTheme="majorHAnsi" w:hAnsiTheme="majorHAnsi" w:cstheme="majorHAnsi"/>
+          <w:sz w:val="26"/>
+          <w:szCs w:val="26"/>
+          <w:lang w:val="vi-VN"/>
+        </w:rPr>
+        <w:t>200 trò chơi hấp dẫn, 70 máy chơi game đời mới, chia ra từng khu vực chơi riêng biệt an toàn , không gian rộng rãi thoáng mát.</w:t>
       </w:r>
     </w:p>
     <w:p>
@@ -6827,6 +6853,7 @@
           <w:szCs w:val="26"/>
           <w:lang w:val="vi-VN"/>
         </w:rPr>
+        <w:lastRenderedPageBreak/>
         <w:t>Nhân viên</w:t>
       </w:r>
       <w:r>
@@ -6865,7 +6892,6 @@
           <w:szCs w:val="26"/>
           <w:lang w:val="vi-VN"/>
         </w:rPr>
-        <w:lastRenderedPageBreak/>
         <w:t xml:space="preserve">Thanh toán : </w:t>
       </w:r>
       <w:r>
@@ -6894,7 +6920,7 @@
           <w:rFonts w:cstheme="majorHAnsi"/>
         </w:rPr>
       </w:pPr>
-      <w:bookmarkStart w:id="6" w:name="_Toc180190862"/>
+      <w:bookmarkStart w:id="7" w:name="_Toc180190862"/>
       <w:r>
         <w:rPr>
           <w:rFonts w:cstheme="majorHAnsi"/>
@@ -6907,7 +6933,7 @@
         </w:rPr>
         <w:t>ầu</w:t>
       </w:r>
-      <w:bookmarkEnd w:id="6"/>
+      <w:bookmarkEnd w:id="7"/>
     </w:p>
     <w:p>
       <w:pPr>
@@ -6922,7 +6948,7 @@
           <w:szCs w:val="30"/>
         </w:rPr>
       </w:pPr>
-      <w:bookmarkStart w:id="7" w:name="_Toc180190863"/>
+      <w:bookmarkStart w:id="8" w:name="_Toc180190863"/>
       <w:r>
         <w:rPr>
           <w:rFonts w:asciiTheme="majorHAnsi" w:hAnsiTheme="majorHAnsi" w:cstheme="majorHAnsi"/>
@@ -6931,7 +6957,7 @@
         </w:rPr>
         <w:t>Mô tả bài toán</w:t>
       </w:r>
-      <w:bookmarkEnd w:id="7"/>
+      <w:bookmarkEnd w:id="8"/>
     </w:p>
     <w:p>
       <w:pPr>
@@ -7424,16 +7450,17 @@
           <w:szCs w:val="30"/>
         </w:rPr>
       </w:pPr>
-      <w:bookmarkStart w:id="8" w:name="_Toc180190864"/>
+      <w:bookmarkStart w:id="9" w:name="_Toc180190864"/>
       <w:r>
         <w:rPr>
           <w:rFonts w:asciiTheme="majorHAnsi" w:hAnsiTheme="majorHAnsi" w:cstheme="majorHAnsi"/>
           <w:sz w:val="30"/>
           <w:szCs w:val="30"/>
         </w:rPr>
+        <w:lastRenderedPageBreak/>
         <w:t>Xác định yêu cầu phần mềm</w:t>
       </w:r>
-      <w:bookmarkEnd w:id="8"/>
+      <w:bookmarkEnd w:id="9"/>
     </w:p>
     <w:p>
       <w:pPr>
@@ -7483,7 +7510,6 @@
           <w:sz w:val="26"/>
           <w:szCs w:val="26"/>
         </w:rPr>
-        <w:lastRenderedPageBreak/>
         <w:t>Phần nhân viên:</w:t>
       </w:r>
     </w:p>
@@ -7737,14 +7763,14 @@
           <w:rFonts w:cstheme="majorHAnsi"/>
         </w:rPr>
       </w:pPr>
-      <w:bookmarkStart w:id="9" w:name="_Toc180190865"/>
+      <w:bookmarkStart w:id="10" w:name="_Toc180190865"/>
       <w:r>
         <w:rPr>
           <w:rFonts w:cstheme="majorHAnsi"/>
         </w:rPr>
         <w:t>Sơ đồ usecase nghiệp vụ</w:t>
       </w:r>
-      <w:bookmarkEnd w:id="9"/>
+      <w:bookmarkEnd w:id="10"/>
     </w:p>
     <w:p>
       <w:pPr>
@@ -7836,6 +7862,7 @@
           <w:szCs w:val="26"/>
           <w:lang w:val="en-SG" w:eastAsia="en-SG"/>
         </w:rPr>
+        <w:lastRenderedPageBreak/>
         <w:t>Khi vào bên trong, khách hàng có thể tham gia vào nhiều khu vực vui chơi khác nhau tùy thuộc vào vé đã mua. Một số trò chơi cơ bản đã bao gồm trong giá vé, trong khi các trò chơi đặc biệt như xe điện đụng hay nhà tuyết yêu cầu mua thêm vé dịch vụ.</w:t>
       </w:r>
     </w:p>
@@ -7858,7 +7885,6 @@
           <w:szCs w:val="26"/>
           <w:lang w:val="en-SG" w:eastAsia="en-SG"/>
         </w:rPr>
-        <w:lastRenderedPageBreak/>
         <w:t>Trong suốt quá trình sử dụng dịch vụ, phụ huynh có thể lựa chọn mua đồ ăn và nước uống tại quầy thực phẩm. Sau khi thanh toán tại quầy thu ngân, khách hàng sẽ nhận thẻ số và chờ nhân viên gọi khi món ăn đã sẵn sàng. Ngoài ra, khách hàng cũng có thể tham gia vào các chương trình khuyến mãi, giảm giá theo các ngày trong tuần.</w:t>
       </w:r>
     </w:p>
@@ -8075,6 +8101,7 @@
           <w:szCs w:val="26"/>
           <w:lang w:val="en-SG"/>
         </w:rPr>
+        <w:lastRenderedPageBreak/>
         <w:t>Quy trình thực hiện:</w:t>
       </w:r>
     </w:p>
@@ -8159,7 +8186,6 @@
           <w:szCs w:val="26"/>
           <w:lang w:val="en-SG"/>
         </w:rPr>
-        <w:lastRenderedPageBreak/>
         <w:t>Vé thường: Chỉ bao gồm quyền vào chơi cơ bản.</w:t>
       </w:r>
     </w:p>
@@ -8630,6 +8656,14 @@
                 <w:szCs w:val="26"/>
               </w:rPr>
               <w:br/>
+            </w:r>
+            <w:r>
+              <w:rPr>
+                <w:rFonts w:asciiTheme="majorHAnsi" w:hAnsiTheme="majorHAnsi" w:cstheme="majorHAnsi"/>
+                <w:sz w:val="26"/>
+                <w:szCs w:val="26"/>
+              </w:rPr>
+              <w:lastRenderedPageBreak/>
               <w:t>5. Khách hàng nhận vé và hóa đơn để tiến hành tham gia khu vui chơi.</w:t>
             </w:r>
           </w:p>
@@ -8683,7 +8717,6 @@
           <w:szCs w:val="26"/>
           <w:lang w:val="en-SG"/>
         </w:rPr>
-        <w:lastRenderedPageBreak/>
         <w:t xml:space="preserve">2. </w:t>
       </w:r>
       <w:r>
@@ -8959,6 +8992,7 @@
                 <w:szCs w:val="26"/>
                 <w:lang w:val="en-SG"/>
               </w:rPr>
+              <w:lastRenderedPageBreak/>
               <w:t>Dòng cơ bản</w:t>
             </w:r>
           </w:p>
@@ -9160,7 +9194,6 @@
                 <w:sz w:val="24"/>
                 <w:szCs w:val="24"/>
               </w:rPr>
-              <w:lastRenderedPageBreak/>
               <w:t>Nhân Viên Gọi Số Bàn:</w:t>
             </w:r>
             <w:r>
@@ -9201,7 +9234,6 @@
                 <w:szCs w:val="26"/>
                 <w:lang w:val="en-SG"/>
               </w:rPr>
-              <w:lastRenderedPageBreak/>
               <w:t>Dòng thay thế</w:t>
             </w:r>
           </w:p>
@@ -9470,6 +9502,7 @@
           <w:sz w:val="24"/>
           <w:szCs w:val="24"/>
         </w:rPr>
+        <w:lastRenderedPageBreak/>
         <w:t>Cuối cùng, khi mọi quy trình đã hoàn tất, trò chơi sẽ được đưa vào hoạt động. Khách hàng, đặc biệt là các em nhỏ, sẽ có thêm một trải nghiệm thú vị và mới mẻ tại khu vui chơi, góp phần làm tăng sự hài lòng và tạo ấn tượng tốt đẹp đối với dịch vụ của khu vui chơi.</w:t>
       </w:r>
     </w:p>
@@ -9529,7 +9562,6 @@
                 <w:rFonts w:ascii="Times New Roman" w:hAnsi="Times New Roman" w:cs="Times New Roman"/>
                 <w:sz w:val="28"/>
               </w:rPr>
-              <w:lastRenderedPageBreak/>
               <w:t>Tên use case</w:t>
             </w:r>
           </w:p>
@@ -10178,6 +10210,7 @@
           <w:szCs w:val="26"/>
           <w:lang w:val="en-SG"/>
         </w:rPr>
+        <w:lastRenderedPageBreak/>
         <w:t>Khi có chương trình khuyến mãi đi kèm khi mua vé hoặc sử dụng dịch vụ.</w:t>
       </w:r>
     </w:p>
@@ -10277,7 +10310,6 @@
           <w:szCs w:val="26"/>
           <w:lang w:val="en-SG"/>
         </w:rPr>
-        <w:lastRenderedPageBreak/>
         <w:t>Bước 2</w:t>
       </w:r>
       <w:r>
@@ -10831,6 +10863,7 @@
                 <w:szCs w:val="26"/>
                 <w:lang w:val="en-SG"/>
               </w:rPr>
+              <w:lastRenderedPageBreak/>
               <w:t>3. Hệ thống hoặc nhân viên kiểm tra tính hợp lệ của khuyến mãi hoặc ưu đãi theo chương trình đang áp dụng.</w:t>
             </w:r>
           </w:p>
@@ -10852,7 +10885,6 @@
                 <w:szCs w:val="26"/>
                 <w:lang w:val="en-SG"/>
               </w:rPr>
-              <w:lastRenderedPageBreak/>
               <w:t>4. Nếu khuyến mãi hợp lệ, hệ thống hoặc nhân viên sẽ áp dụng giảm giá hoặc tặng thêm dịch vụ và thông báo cho khách hàng về số tiền cần thanh toán.</w:t>
             </w:r>
           </w:p>
@@ -11273,6 +11305,7 @@
           <w:szCs w:val="26"/>
           <w:lang w:val="en-SG"/>
         </w:rPr>
+        <w:lastRenderedPageBreak/>
         <w:t>Mua vé: Khi khách hàng mua vé vào khu vui chơi, thanh toán bao gồm cả việc kiểm tra và áp dụng khuyến mãi nếu có.</w:t>
       </w:r>
     </w:p>
@@ -11296,7 +11329,6 @@
           <w:szCs w:val="26"/>
           <w:lang w:val="en-SG"/>
         </w:rPr>
-        <w:lastRenderedPageBreak/>
         <w:t>Mua thức ăn: Nếu khách hàng mua thức ăn, quá trình thanh toán cũng có thể bao gồm việc áp dụng ưu đãi nếu có khuyến mãi liên quan.</w:t>
       </w:r>
     </w:p>
@@ -11942,7 +11974,7 @@
           <w:rFonts w:cstheme="majorHAnsi"/>
         </w:rPr>
       </w:pPr>
-      <w:bookmarkStart w:id="10" w:name="_Toc180190867"/>
+      <w:bookmarkStart w:id="11" w:name="_Toc180190867"/>
       <w:r>
         <w:rPr>
           <w:rFonts w:cstheme="majorHAnsi"/>
@@ -11977,7 +12009,7 @@
         </w:rPr>
         <w:t>UC Cung cấp trò chơi</w:t>
       </w:r>
-      <w:bookmarkEnd w:id="10"/>
+      <w:bookmarkEnd w:id="11"/>
     </w:p>
     <w:p>
       <w:pPr>
@@ -12047,7 +12079,7 @@
           <w:rFonts w:asciiTheme="majorHAnsi" w:hAnsiTheme="majorHAnsi" w:cstheme="majorHAnsi"/>
         </w:rPr>
       </w:pPr>
-      <w:bookmarkStart w:id="11" w:name="_Toc180190868"/>
+      <w:bookmarkStart w:id="12" w:name="_Toc180190868"/>
       <w:r>
         <w:rPr>
           <w:rFonts w:asciiTheme="majorHAnsi" w:hAnsiTheme="majorHAnsi" w:cstheme="majorHAnsi"/>
@@ -12061,7 +12093,7 @@
         </w:rPr>
         <w:t xml:space="preserve"> Mua thức ăn</w:t>
       </w:r>
-      <w:bookmarkEnd w:id="11"/>
+      <w:bookmarkEnd w:id="12"/>
     </w:p>
     <w:p>
       <w:pPr>
@@ -12131,7 +12163,7 @@
           <w:rFonts w:asciiTheme="majorHAnsi" w:hAnsiTheme="majorHAnsi" w:cstheme="majorHAnsi"/>
         </w:rPr>
       </w:pPr>
-      <w:bookmarkStart w:id="12" w:name="_Toc180190869"/>
+      <w:bookmarkStart w:id="13" w:name="_Toc180190869"/>
       <w:r>
         <w:rPr>
           <w:rFonts w:asciiTheme="majorHAnsi" w:hAnsiTheme="majorHAnsi" w:cstheme="majorHAnsi"/>
@@ -12145,7 +12177,7 @@
         </w:rPr>
         <w:t xml:space="preserve"> Mua vé</w:t>
       </w:r>
-      <w:bookmarkEnd w:id="12"/>
+      <w:bookmarkEnd w:id="13"/>
     </w:p>
     <w:p>
       <w:pPr>
@@ -12208,7 +12240,7 @@
           <w:rFonts w:asciiTheme="majorHAnsi" w:hAnsiTheme="majorHAnsi" w:cstheme="majorHAnsi"/>
         </w:rPr>
       </w:pPr>
-      <w:bookmarkStart w:id="13" w:name="_Toc180190870"/>
+      <w:bookmarkStart w:id="14" w:name="_Toc180190870"/>
       <w:r>
         <w:rPr>
           <w:rFonts w:asciiTheme="majorHAnsi" w:hAnsiTheme="majorHAnsi" w:cstheme="majorHAnsi"/>
@@ -12222,7 +12254,7 @@
         </w:rPr>
         <w:t xml:space="preserve"> Thanh toán</w:t>
       </w:r>
-      <w:bookmarkEnd w:id="13"/>
+      <w:bookmarkEnd w:id="14"/>
     </w:p>
     <w:p>
       <w:pPr>
@@ -12285,7 +12317,7 @@
           <w:rFonts w:asciiTheme="majorHAnsi" w:hAnsiTheme="majorHAnsi" w:cstheme="majorHAnsi"/>
         </w:rPr>
       </w:pPr>
-      <w:bookmarkStart w:id="14" w:name="_Toc180190871"/>
+      <w:bookmarkStart w:id="15" w:name="_Toc180190871"/>
       <w:r>
         <w:rPr>
           <w:rFonts w:asciiTheme="majorHAnsi" w:hAnsiTheme="majorHAnsi" w:cstheme="majorHAnsi"/>
@@ -12311,7 +12343,7 @@
         </w:rPr>
         <w:t xml:space="preserve"> ưu đãi, khuyến mãi</w:t>
       </w:r>
-      <w:bookmarkEnd w:id="14"/>
+      <w:bookmarkEnd w:id="15"/>
     </w:p>
     <w:p>
       <w:pPr>
@@ -12373,7 +12405,7 @@
           <w:rFonts w:cstheme="majorHAnsi"/>
         </w:rPr>
       </w:pPr>
-      <w:bookmarkStart w:id="15" w:name="_Toc180190872"/>
+      <w:bookmarkStart w:id="16" w:name="_Toc180190872"/>
       <w:r>
         <w:rPr>
           <w:rFonts w:cstheme="majorHAnsi"/>
@@ -12387,7 +12419,7 @@
         </w:rPr>
         <w:t>Sơ đồ usecase hệ thống</w:t>
       </w:r>
-      <w:bookmarkEnd w:id="15"/>
+      <w:bookmarkEnd w:id="16"/>
     </w:p>
     <w:p>
       <w:pPr>
@@ -12448,7 +12480,7 @@
           <w:rFonts w:cstheme="majorHAnsi"/>
         </w:rPr>
       </w:pPr>
-      <w:bookmarkStart w:id="16" w:name="_Toc180190873"/>
+      <w:bookmarkStart w:id="17" w:name="_Toc180190873"/>
       <w:r>
         <w:rPr>
           <w:rFonts w:cstheme="majorHAnsi"/>
@@ -12461,7 +12493,7 @@
         </w:rPr>
         <w:t>tuần tự</w:t>
       </w:r>
-      <w:bookmarkEnd w:id="16"/>
+      <w:bookmarkEnd w:id="17"/>
     </w:p>
     <w:p>
       <w:pPr>
@@ -12476,7 +12508,7 @@
           <w:szCs w:val="26"/>
         </w:rPr>
       </w:pPr>
-      <w:bookmarkStart w:id="17" w:name="_Toc180190874"/>
+      <w:bookmarkStart w:id="18" w:name="_Toc180190874"/>
       <w:r>
         <w:rPr>
           <w:rFonts w:asciiTheme="majorHAnsi" w:hAnsiTheme="majorHAnsi" w:cstheme="majorHAnsi"/>
@@ -12485,7 +12517,7 @@
         </w:rPr>
         <w:t>UC Quản lý trò chơi</w:t>
       </w:r>
-      <w:bookmarkEnd w:id="17"/>
+      <w:bookmarkEnd w:id="18"/>
     </w:p>
     <w:p>
       <w:pPr>
@@ -13390,7 +13422,7 @@
           <w:szCs w:val="26"/>
         </w:rPr>
       </w:pPr>
-      <w:bookmarkStart w:id="18" w:name="_Toc180190875"/>
+      <w:bookmarkStart w:id="19" w:name="_Toc180190875"/>
       <w:r>
         <w:rPr>
           <w:rFonts w:asciiTheme="majorHAnsi" w:hAnsiTheme="majorHAnsi" w:cstheme="majorHAnsi"/>
@@ -13399,7 +13431,7 @@
         </w:rPr>
         <w:t>UC Quản lý thực phẩm</w:t>
       </w:r>
-      <w:bookmarkEnd w:id="18"/>
+      <w:bookmarkEnd w:id="19"/>
     </w:p>
     <w:p>
       <w:pPr>
@@ -14304,7 +14336,7 @@
           <w:szCs w:val="26"/>
         </w:rPr>
       </w:pPr>
-      <w:bookmarkStart w:id="19" w:name="_Toc180190876"/>
+      <w:bookmarkStart w:id="20" w:name="_Toc180190876"/>
       <w:r>
         <w:rPr>
           <w:rFonts w:asciiTheme="majorHAnsi" w:hAnsiTheme="majorHAnsi" w:cstheme="majorHAnsi"/>
@@ -14313,7 +14345,7 @@
         </w:rPr>
         <w:t>UC Bán thức ăn</w:t>
       </w:r>
-      <w:bookmarkEnd w:id="19"/>
+      <w:bookmarkEnd w:id="20"/>
     </w:p>
     <w:p>
       <w:pPr>
@@ -15032,7 +15064,7 @@
           <w:szCs w:val="26"/>
         </w:rPr>
       </w:pPr>
-      <w:bookmarkStart w:id="20" w:name="_Toc180190877"/>
+      <w:bookmarkStart w:id="21" w:name="_Toc180190877"/>
       <w:r>
         <w:rPr>
           <w:rFonts w:asciiTheme="majorHAnsi" w:hAnsiTheme="majorHAnsi" w:cstheme="majorHAnsi"/>
@@ -15041,7 +15073,7 @@
         </w:rPr>
         <w:t>UC Tạo báo cáo thống kê</w:t>
       </w:r>
-      <w:bookmarkEnd w:id="20"/>
+      <w:bookmarkEnd w:id="21"/>
     </w:p>
     <w:p>
       <w:pPr>
@@ -15670,7 +15702,7 @@
           <w:lang w:val="en-SG"/>
         </w:rPr>
       </w:pPr>
-      <w:bookmarkStart w:id="21" w:name="_Toc180190878"/>
+      <w:bookmarkStart w:id="22" w:name="_Toc180190878"/>
       <w:r>
         <w:rPr>
           <w:rFonts w:asciiTheme="majorHAnsi" w:hAnsiTheme="majorHAnsi" w:cstheme="majorHAnsi"/>
@@ -15707,7 +15739,7 @@
         </w:rPr>
         <w:t>oại trò chơi</w:t>
       </w:r>
-      <w:bookmarkEnd w:id="21"/>
+      <w:bookmarkEnd w:id="22"/>
     </w:p>
     <w:tbl>
       <w:tblPr>
@@ -16426,7 +16458,7 @@
           <w:lang w:val="en-SG"/>
         </w:rPr>
       </w:pPr>
-      <w:bookmarkStart w:id="22" w:name="_Toc180190879"/>
+      <w:bookmarkStart w:id="23" w:name="_Toc180190879"/>
       <w:r>
         <w:rPr>
           <w:rFonts w:asciiTheme="majorHAnsi" w:hAnsiTheme="majorHAnsi" w:cstheme="majorHAnsi"/>
@@ -16464,7 +16496,7 @@
         </w:rPr>
         <w:t>uản lý nhân viên</w:t>
       </w:r>
-      <w:bookmarkEnd w:id="22"/>
+      <w:bookmarkEnd w:id="23"/>
     </w:p>
     <w:tbl>
       <w:tblPr>
@@ -17233,7 +17265,7 @@
           <w:lang w:val="en-SG"/>
         </w:rPr>
       </w:pPr>
-      <w:bookmarkStart w:id="23" w:name="_Toc180190880"/>
+      <w:bookmarkStart w:id="24" w:name="_Toc180190880"/>
       <w:r>
         <w:rPr>
           <w:rFonts w:asciiTheme="majorHAnsi" w:hAnsiTheme="majorHAnsi" w:cstheme="majorHAnsi"/>
@@ -17253,7 +17285,7 @@
         </w:rPr>
         <w:t>uản lý khách hàng</w:t>
       </w:r>
-      <w:bookmarkEnd w:id="23"/>
+      <w:bookmarkEnd w:id="24"/>
     </w:p>
     <w:tbl>
       <w:tblPr>
@@ -17976,7 +18008,7 @@
           <w:lang w:val="en-SG"/>
         </w:rPr>
       </w:pPr>
-      <w:bookmarkStart w:id="24" w:name="_Toc180190881"/>
+      <w:bookmarkStart w:id="25" w:name="_Toc180190881"/>
       <w:r>
         <w:rPr>
           <w:rFonts w:asciiTheme="majorHAnsi" w:hAnsiTheme="majorHAnsi" w:cstheme="majorHAnsi"/>
@@ -18014,7 +18046,7 @@
         </w:rPr>
         <w:t>uản lý hóa đơn</w:t>
       </w:r>
-      <w:bookmarkEnd w:id="24"/>
+      <w:bookmarkEnd w:id="25"/>
     </w:p>
     <w:tbl>
       <w:tblPr>
@@ -18683,7 +18715,7 @@
           <w:lang w:val="en-SG"/>
         </w:rPr>
       </w:pPr>
-      <w:bookmarkStart w:id="25" w:name="_Toc180190882"/>
+      <w:bookmarkStart w:id="26" w:name="_Toc180190882"/>
       <w:r>
         <w:rPr>
           <w:rFonts w:asciiTheme="majorHAnsi" w:hAnsiTheme="majorHAnsi" w:cstheme="majorHAnsi"/>
@@ -18721,8 +18753,6 @@
         </w:rPr>
         <w:t>hanh toán</w:t>
       </w:r>
-      <w:bookmarkStart w:id="26" w:name="_GoBack"/>
-      <w:bookmarkEnd w:id="25"/>
       <w:bookmarkEnd w:id="26"/>
     </w:p>
     <w:tbl>
@@ -22676,7 +22706,7 @@
     <w:p>
       <w:pPr>
         <w:spacing w:line="378" w:lineRule="auto"/>
-        <w:ind w:left="103" w:right="553"/>
+        <w:ind w:right="553"/>
         <w:rPr>
           <w:rFonts w:asciiTheme="majorHAnsi" w:hAnsiTheme="majorHAnsi" w:cstheme="majorHAnsi"/>
           <w:sz w:val="26"/>
@@ -22711,11 +22741,251 @@
     </w:p>
     <w:p>
       <w:pPr>
+        <w:spacing w:after="0" w:line="259" w:lineRule="auto"/>
+        <w:ind w:left="103" w:firstLine="0"/>
+        <w:jc w:val="left"/>
+        <w:rPr>
+          <w:rFonts w:asciiTheme="majorHAnsi" w:hAnsiTheme="majorHAnsi" w:cstheme="majorHAnsi"/>
+        </w:rPr>
+      </w:pPr>
+    </w:p>
+    <w:p>
+      <w:pPr>
+        <w:spacing w:after="0" w:line="259" w:lineRule="auto"/>
+        <w:ind w:left="103" w:firstLine="0"/>
+        <w:jc w:val="left"/>
+        <w:rPr>
+          <w:rFonts w:asciiTheme="majorHAnsi" w:hAnsiTheme="majorHAnsi" w:cstheme="majorHAnsi"/>
+        </w:rPr>
+      </w:pPr>
+    </w:p>
+    <w:p>
+      <w:pPr>
+        <w:spacing w:after="0" w:line="259" w:lineRule="auto"/>
+        <w:ind w:left="103" w:firstLine="0"/>
+        <w:jc w:val="left"/>
+        <w:rPr>
+          <w:rFonts w:asciiTheme="majorHAnsi" w:hAnsiTheme="majorHAnsi" w:cstheme="majorHAnsi"/>
+        </w:rPr>
+      </w:pPr>
+    </w:p>
+    <w:p>
+      <w:pPr>
+        <w:spacing w:after="0" w:line="259" w:lineRule="auto"/>
+        <w:ind w:left="103" w:firstLine="0"/>
+        <w:jc w:val="left"/>
+        <w:rPr>
+          <w:rFonts w:asciiTheme="majorHAnsi" w:hAnsiTheme="majorHAnsi" w:cstheme="majorHAnsi"/>
+        </w:rPr>
+      </w:pPr>
+    </w:p>
+    <w:p>
+      <w:pPr>
+        <w:spacing w:after="0" w:line="259" w:lineRule="auto"/>
+        <w:ind w:left="103" w:firstLine="0"/>
+        <w:jc w:val="left"/>
+        <w:rPr>
+          <w:rFonts w:asciiTheme="majorHAnsi" w:hAnsiTheme="majorHAnsi" w:cstheme="majorHAnsi"/>
+        </w:rPr>
+      </w:pPr>
+    </w:p>
+    <w:p>
+      <w:pPr>
+        <w:spacing w:after="0" w:line="259" w:lineRule="auto"/>
+        <w:ind w:left="103" w:firstLine="0"/>
+        <w:jc w:val="left"/>
+        <w:rPr>
+          <w:rFonts w:asciiTheme="majorHAnsi" w:hAnsiTheme="majorHAnsi" w:cstheme="majorHAnsi"/>
+        </w:rPr>
+      </w:pPr>
+    </w:p>
+    <w:p>
+      <w:pPr>
+        <w:spacing w:after="0" w:line="259" w:lineRule="auto"/>
+        <w:ind w:left="103" w:firstLine="0"/>
+        <w:jc w:val="left"/>
+        <w:rPr>
+          <w:rFonts w:asciiTheme="majorHAnsi" w:hAnsiTheme="majorHAnsi" w:cstheme="majorHAnsi"/>
+        </w:rPr>
+      </w:pPr>
+    </w:p>
+    <w:p>
+      <w:pPr>
+        <w:spacing w:after="0" w:line="259" w:lineRule="auto"/>
+        <w:ind w:left="103" w:firstLine="0"/>
+        <w:jc w:val="left"/>
+        <w:rPr>
+          <w:rFonts w:asciiTheme="majorHAnsi" w:hAnsiTheme="majorHAnsi" w:cstheme="majorHAnsi"/>
+        </w:rPr>
+      </w:pPr>
+    </w:p>
+    <w:p>
+      <w:pPr>
+        <w:spacing w:after="0" w:line="259" w:lineRule="auto"/>
+        <w:ind w:left="103" w:firstLine="0"/>
+        <w:jc w:val="left"/>
+        <w:rPr>
+          <w:rFonts w:asciiTheme="majorHAnsi" w:hAnsiTheme="majorHAnsi" w:cstheme="majorHAnsi"/>
+        </w:rPr>
+      </w:pPr>
+    </w:p>
+    <w:p>
+      <w:pPr>
+        <w:spacing w:after="0" w:line="259" w:lineRule="auto"/>
+        <w:ind w:left="103" w:firstLine="0"/>
+        <w:jc w:val="left"/>
+        <w:rPr>
+          <w:rFonts w:asciiTheme="majorHAnsi" w:hAnsiTheme="majorHAnsi" w:cstheme="majorHAnsi"/>
+        </w:rPr>
+      </w:pPr>
+    </w:p>
+    <w:p>
+      <w:pPr>
+        <w:spacing w:after="0" w:line="259" w:lineRule="auto"/>
+        <w:ind w:left="103" w:firstLine="0"/>
+        <w:jc w:val="left"/>
+        <w:rPr>
+          <w:rFonts w:asciiTheme="majorHAnsi" w:hAnsiTheme="majorHAnsi" w:cstheme="majorHAnsi"/>
+        </w:rPr>
+      </w:pPr>
+    </w:p>
+    <w:p>
+      <w:pPr>
+        <w:spacing w:after="0" w:line="259" w:lineRule="auto"/>
+        <w:ind w:left="103" w:firstLine="0"/>
+        <w:jc w:val="left"/>
+        <w:rPr>
+          <w:rFonts w:asciiTheme="majorHAnsi" w:hAnsiTheme="majorHAnsi" w:cstheme="majorHAnsi"/>
+        </w:rPr>
+      </w:pPr>
+    </w:p>
+    <w:p>
+      <w:pPr>
+        <w:spacing w:after="0" w:line="259" w:lineRule="auto"/>
+        <w:ind w:left="103" w:firstLine="0"/>
+        <w:jc w:val="left"/>
+        <w:rPr>
+          <w:rFonts w:asciiTheme="majorHAnsi" w:hAnsiTheme="majorHAnsi" w:cstheme="majorHAnsi"/>
+        </w:rPr>
+      </w:pPr>
+    </w:p>
+    <w:p>
+      <w:pPr>
+        <w:spacing w:after="0" w:line="259" w:lineRule="auto"/>
+        <w:ind w:left="103" w:firstLine="0"/>
+        <w:jc w:val="left"/>
+        <w:rPr>
+          <w:rFonts w:asciiTheme="majorHAnsi" w:hAnsiTheme="majorHAnsi" w:cstheme="majorHAnsi"/>
+        </w:rPr>
+      </w:pPr>
+    </w:p>
+    <w:p>
+      <w:pPr>
+        <w:spacing w:after="0" w:line="259" w:lineRule="auto"/>
+        <w:ind w:left="103" w:firstLine="0"/>
+        <w:jc w:val="left"/>
+        <w:rPr>
+          <w:rFonts w:asciiTheme="majorHAnsi" w:hAnsiTheme="majorHAnsi" w:cstheme="majorHAnsi"/>
+        </w:rPr>
+      </w:pPr>
+    </w:p>
+    <w:p>
+      <w:pPr>
+        <w:spacing w:after="0" w:line="259" w:lineRule="auto"/>
+        <w:ind w:left="103" w:firstLine="0"/>
+        <w:jc w:val="left"/>
+        <w:rPr>
+          <w:rFonts w:asciiTheme="majorHAnsi" w:hAnsiTheme="majorHAnsi" w:cstheme="majorHAnsi"/>
+        </w:rPr>
+      </w:pPr>
+    </w:p>
+    <w:p>
+      <w:pPr>
+        <w:spacing w:after="0" w:line="259" w:lineRule="auto"/>
+        <w:ind w:left="103" w:firstLine="0"/>
+        <w:jc w:val="left"/>
+        <w:rPr>
+          <w:rFonts w:asciiTheme="majorHAnsi" w:hAnsiTheme="majorHAnsi" w:cstheme="majorHAnsi"/>
+        </w:rPr>
+      </w:pPr>
+    </w:p>
+    <w:p>
+      <w:pPr>
+        <w:spacing w:after="0" w:line="259" w:lineRule="auto"/>
+        <w:ind w:left="103" w:firstLine="0"/>
+        <w:jc w:val="left"/>
+        <w:rPr>
+          <w:rFonts w:asciiTheme="majorHAnsi" w:hAnsiTheme="majorHAnsi" w:cstheme="majorHAnsi"/>
+        </w:rPr>
+      </w:pPr>
+    </w:p>
+    <w:p>
+      <w:pPr>
+        <w:spacing w:after="0" w:line="259" w:lineRule="auto"/>
+        <w:ind w:left="103" w:firstLine="0"/>
+        <w:jc w:val="left"/>
+        <w:rPr>
+          <w:rFonts w:asciiTheme="majorHAnsi" w:hAnsiTheme="majorHAnsi" w:cstheme="majorHAnsi"/>
+        </w:rPr>
+      </w:pPr>
+    </w:p>
+    <w:p>
+      <w:pPr>
+        <w:spacing w:after="0" w:line="259" w:lineRule="auto"/>
+        <w:ind w:left="103" w:firstLine="0"/>
+        <w:jc w:val="left"/>
+        <w:rPr>
+          <w:rFonts w:asciiTheme="majorHAnsi" w:hAnsiTheme="majorHAnsi" w:cstheme="majorHAnsi"/>
+        </w:rPr>
+      </w:pPr>
+    </w:p>
+    <w:p>
+      <w:pPr>
+        <w:spacing w:after="0" w:line="259" w:lineRule="auto"/>
+        <w:ind w:left="103" w:firstLine="0"/>
+        <w:jc w:val="left"/>
+        <w:rPr>
+          <w:rFonts w:asciiTheme="majorHAnsi" w:hAnsiTheme="majorHAnsi" w:cstheme="majorHAnsi"/>
+        </w:rPr>
+      </w:pPr>
+    </w:p>
+    <w:p>
+      <w:pPr>
+        <w:spacing w:after="0" w:line="259" w:lineRule="auto"/>
+        <w:ind w:left="103" w:firstLine="0"/>
+        <w:jc w:val="left"/>
+        <w:rPr>
+          <w:rFonts w:asciiTheme="majorHAnsi" w:hAnsiTheme="majorHAnsi" w:cstheme="majorHAnsi"/>
+        </w:rPr>
+      </w:pPr>
+    </w:p>
+    <w:p>
+      <w:pPr>
+        <w:spacing w:after="0" w:line="259" w:lineRule="auto"/>
+        <w:ind w:left="103" w:firstLine="0"/>
+        <w:jc w:val="left"/>
+        <w:rPr>
+          <w:rFonts w:asciiTheme="majorHAnsi" w:hAnsiTheme="majorHAnsi" w:cstheme="majorHAnsi"/>
+        </w:rPr>
+      </w:pPr>
+    </w:p>
+    <w:p>
+      <w:pPr>
+        <w:spacing w:after="0" w:line="259" w:lineRule="auto"/>
+        <w:ind w:left="103" w:firstLine="0"/>
+        <w:jc w:val="left"/>
+        <w:rPr>
+          <w:rFonts w:asciiTheme="majorHAnsi" w:hAnsiTheme="majorHAnsi" w:cstheme="majorHAnsi"/>
+        </w:rPr>
+      </w:pPr>
+    </w:p>
+    <w:p>
+      <w:pPr>
         <w:pStyle w:val="Heading1"/>
         <w:ind w:left="431" w:firstLine="0"/>
         <w:jc w:val="center"/>
         <w:rPr>
-          <w:rFonts w:cstheme="majorHAnsi"/>
+          <w:rFonts w:eastAsia="Arial" w:cstheme="majorHAnsi"/>
         </w:rPr>
       </w:pPr>
       <w:bookmarkStart w:id="32" w:name="_Toc177657298"/>
@@ -22724,6 +22994,7 @@
         <w:rPr>
           <w:rFonts w:eastAsia="Arial" w:cstheme="majorHAnsi"/>
         </w:rPr>
+        <w:lastRenderedPageBreak/>
         <w:t xml:space="preserve">CHƯƠNG 3. </w:t>
       </w:r>
       <w:bookmarkEnd w:id="32"/>
@@ -22737,22 +23008,520 @@
     </w:p>
     <w:p>
       <w:pPr>
-        <w:spacing w:line="378" w:lineRule="auto"/>
-        <w:ind w:right="553" w:firstLine="431"/>
-        <w:rPr>
-          <w:rFonts w:asciiTheme="majorHAnsi" w:hAnsiTheme="majorHAnsi" w:cstheme="majorHAnsi"/>
-          <w:sz w:val="26"/>
-          <w:szCs w:val="26"/>
-        </w:rPr>
-      </w:pPr>
-      <w:r>
-        <w:rPr>
-          <w:rFonts w:asciiTheme="majorHAnsi" w:hAnsiTheme="majorHAnsi" w:cstheme="majorHAnsi"/>
-          <w:sz w:val="26"/>
-          <w:szCs w:val="26"/>
-        </w:rPr>
-        <w:t>abc</w:t>
-      </w:r>
+        <w:pStyle w:val="ListParagraph"/>
+        <w:numPr>
+          <w:ilvl w:val="0"/>
+          <w:numId w:val="84"/>
+        </w:numPr>
+      </w:pPr>
+      <w:r>
+        <w:t xml:space="preserve">Form Quản lý nhân viên </w:t>
+      </w:r>
+    </w:p>
+    <w:p>
+      <w:pPr>
+        <w:pStyle w:val="ListParagraph"/>
+        <w:ind w:left="360" w:firstLine="0"/>
+      </w:pPr>
+      <w:r>
+        <w:rPr>
+          <w:noProof/>
+          <w14:ligatures w14:val="standardContextual"/>
+        </w:rPr>
+        <w:drawing>
+          <wp:anchor distT="0" distB="0" distL="114300" distR="114300" simplePos="0" relativeHeight="251670528" behindDoc="0" locked="0" layoutInCell="1" allowOverlap="1" wp14:anchorId="244E00B3" wp14:editId="41FA9236">
+            <wp:simplePos x="0" y="0"/>
+            <wp:positionH relativeFrom="column">
+              <wp:posOffset>400050</wp:posOffset>
+            </wp:positionH>
+            <wp:positionV relativeFrom="paragraph">
+              <wp:posOffset>222885</wp:posOffset>
+            </wp:positionV>
+            <wp:extent cx="5731510" cy="3657600"/>
+            <wp:effectExtent l="0" t="0" r="2540" b="0"/>
+            <wp:wrapSquare wrapText="bothSides"/>
+            <wp:docPr id="5" name="Picture 5"/>
+            <wp:cNvGraphicFramePr>
+              <a:graphicFrameLocks xmlns:a="http://schemas.openxmlformats.org/drawingml/2006/main" noChangeAspect="1"/>
+            </wp:cNvGraphicFramePr>
+            <a:graphic xmlns:a="http://schemas.openxmlformats.org/drawingml/2006/main">
+              <a:graphicData uri="http://schemas.openxmlformats.org/drawingml/2006/picture">
+                <pic:pic xmlns:pic="http://schemas.openxmlformats.org/drawingml/2006/picture">
+                  <pic:nvPicPr>
+                    <pic:cNvPr id="5" name="frm_QLNV.PNG"/>
+                    <pic:cNvPicPr/>
+                  </pic:nvPicPr>
+                  <pic:blipFill>
+                    <a:blip r:embed="rId41">
+                      <a:extLst>
+                        <a:ext uri="{28A0092B-C50C-407E-A947-70E740481C1C}">
+                          <a14:useLocalDpi xmlns:a14="http://schemas.microsoft.com/office/drawing/2010/main" val="0"/>
+                        </a:ext>
+                      </a:extLst>
+                    </a:blip>
+                    <a:stretch>
+                      <a:fillRect/>
+                    </a:stretch>
+                  </pic:blipFill>
+                  <pic:spPr>
+                    <a:xfrm>
+                      <a:off x="0" y="0"/>
+                      <a:ext cx="5731510" cy="3657600"/>
+                    </a:xfrm>
+                    <a:prstGeom prst="rect">
+                      <a:avLst/>
+                    </a:prstGeom>
+                  </pic:spPr>
+                </pic:pic>
+              </a:graphicData>
+            </a:graphic>
+            <wp14:sizeRelV relativeFrom="margin">
+              <wp14:pctHeight>0</wp14:pctHeight>
+            </wp14:sizeRelV>
+          </wp:anchor>
+        </w:drawing>
+      </w:r>
+    </w:p>
+    <w:p>
+      <w:pPr>
+        <w:pStyle w:val="ListParagraph"/>
+        <w:ind w:left="360" w:firstLine="0"/>
+      </w:pPr>
+    </w:p>
+    <w:p>
+      <w:pPr>
+        <w:pStyle w:val="ListParagraph"/>
+        <w:ind w:left="360" w:firstLine="0"/>
+      </w:pPr>
+    </w:p>
+    <w:p>
+      <w:pPr>
+        <w:pStyle w:val="ListParagraph"/>
+        <w:ind w:left="360" w:firstLine="0"/>
+      </w:pPr>
+    </w:p>
+    <w:p>
+      <w:pPr>
+        <w:pStyle w:val="ListParagraph"/>
+        <w:ind w:left="360" w:firstLine="0"/>
+      </w:pPr>
+    </w:p>
+    <w:p>
+      <w:pPr>
+        <w:pStyle w:val="ListParagraph"/>
+        <w:ind w:left="360" w:firstLine="0"/>
+      </w:pPr>
+    </w:p>
+    <w:p>
+      <w:pPr>
+        <w:pStyle w:val="ListParagraph"/>
+        <w:ind w:left="360" w:firstLine="0"/>
+      </w:pPr>
+    </w:p>
+    <w:p>
+      <w:pPr>
+        <w:pStyle w:val="ListParagraph"/>
+        <w:ind w:left="360" w:firstLine="0"/>
+      </w:pPr>
+    </w:p>
+    <w:p>
+      <w:pPr>
+        <w:pStyle w:val="ListParagraph"/>
+        <w:ind w:left="360" w:firstLine="0"/>
+      </w:pPr>
+    </w:p>
+    <w:p>
+      <w:pPr>
+        <w:pStyle w:val="ListParagraph"/>
+        <w:ind w:left="360" w:firstLine="0"/>
+      </w:pPr>
+    </w:p>
+    <w:p>
+      <w:pPr>
+        <w:pStyle w:val="ListParagraph"/>
+        <w:ind w:left="360" w:firstLine="0"/>
+      </w:pPr>
+    </w:p>
+    <w:p>
+      <w:pPr>
+        <w:pStyle w:val="ListParagraph"/>
+        <w:ind w:left="360" w:firstLine="0"/>
+      </w:pPr>
+    </w:p>
+    <w:p>
+      <w:pPr>
+        <w:pStyle w:val="ListParagraph"/>
+        <w:ind w:left="360" w:firstLine="0"/>
+      </w:pPr>
+    </w:p>
+    <w:p>
+      <w:pPr>
+        <w:pStyle w:val="ListParagraph"/>
+        <w:ind w:left="360" w:firstLine="0"/>
+      </w:pPr>
+    </w:p>
+    <w:p>
+      <w:pPr>
+        <w:pStyle w:val="ListParagraph"/>
+        <w:ind w:left="360" w:firstLine="0"/>
+      </w:pPr>
+    </w:p>
+    <w:p>
+      <w:pPr>
+        <w:pStyle w:val="ListParagraph"/>
+        <w:ind w:left="360" w:firstLine="0"/>
+      </w:pPr>
+    </w:p>
+    <w:p>
+      <w:pPr>
+        <w:pStyle w:val="ListParagraph"/>
+        <w:ind w:left="360" w:firstLine="0"/>
+      </w:pPr>
+    </w:p>
+    <w:p>
+      <w:pPr>
+        <w:pStyle w:val="ListParagraph"/>
+        <w:numPr>
+          <w:ilvl w:val="0"/>
+          <w:numId w:val="84"/>
+        </w:numPr>
+      </w:pPr>
+      <w:r>
+        <w:t>Form Quản lý khách hàng</w:t>
+      </w:r>
+    </w:p>
+    <w:p>
+      <w:pPr>
+        <w:pStyle w:val="ListParagraph"/>
+        <w:ind w:left="360" w:firstLine="0"/>
+      </w:pPr>
+      <w:r>
+        <w:rPr>
+          <w:noProof/>
+          <w14:ligatures w14:val="standardContextual"/>
+        </w:rPr>
+        <w:drawing>
+          <wp:anchor distT="0" distB="0" distL="114300" distR="114300" simplePos="0" relativeHeight="251671552" behindDoc="0" locked="0" layoutInCell="1" allowOverlap="1" wp14:anchorId="787343D6" wp14:editId="01142585">
+            <wp:simplePos x="0" y="0"/>
+            <wp:positionH relativeFrom="column">
+              <wp:posOffset>400050</wp:posOffset>
+            </wp:positionH>
+            <wp:positionV relativeFrom="paragraph">
+              <wp:posOffset>161925</wp:posOffset>
+            </wp:positionV>
+            <wp:extent cx="5731510" cy="3495675"/>
+            <wp:effectExtent l="0" t="0" r="2540" b="9525"/>
+            <wp:wrapSquare wrapText="bothSides"/>
+            <wp:docPr id="6" name="Picture 6"/>
+            <wp:cNvGraphicFramePr>
+              <a:graphicFrameLocks xmlns:a="http://schemas.openxmlformats.org/drawingml/2006/main" noChangeAspect="1"/>
+            </wp:cNvGraphicFramePr>
+            <a:graphic xmlns:a="http://schemas.openxmlformats.org/drawingml/2006/main">
+              <a:graphicData uri="http://schemas.openxmlformats.org/drawingml/2006/picture">
+                <pic:pic xmlns:pic="http://schemas.openxmlformats.org/drawingml/2006/picture">
+                  <pic:nvPicPr>
+                    <pic:cNvPr id="6" name="frm_QLKH.PNG"/>
+                    <pic:cNvPicPr/>
+                  </pic:nvPicPr>
+                  <pic:blipFill>
+                    <a:blip r:embed="rId42">
+                      <a:extLst>
+                        <a:ext uri="{28A0092B-C50C-407E-A947-70E740481C1C}">
+                          <a14:useLocalDpi xmlns:a14="http://schemas.microsoft.com/office/drawing/2010/main" val="0"/>
+                        </a:ext>
+                      </a:extLst>
+                    </a:blip>
+                    <a:stretch>
+                      <a:fillRect/>
+                    </a:stretch>
+                  </pic:blipFill>
+                  <pic:spPr>
+                    <a:xfrm>
+                      <a:off x="0" y="0"/>
+                      <a:ext cx="5731510" cy="3495675"/>
+                    </a:xfrm>
+                    <a:prstGeom prst="rect">
+                      <a:avLst/>
+                    </a:prstGeom>
+                  </pic:spPr>
+                </pic:pic>
+              </a:graphicData>
+            </a:graphic>
+            <wp14:sizeRelV relativeFrom="margin">
+              <wp14:pctHeight>0</wp14:pctHeight>
+            </wp14:sizeRelV>
+          </wp:anchor>
+        </w:drawing>
+      </w:r>
+    </w:p>
+    <w:p>
+      <w:pPr>
+        <w:pStyle w:val="ListParagraph"/>
+        <w:numPr>
+          <w:ilvl w:val="0"/>
+          <w:numId w:val="84"/>
+        </w:numPr>
+      </w:pPr>
+      <w:r>
+        <w:lastRenderedPageBreak/>
+        <w:t>Form Quản lý loại trò chơi</w:t>
+      </w:r>
+    </w:p>
+    <w:p>
+      <w:pPr>
+        <w:pStyle w:val="ListParagraph"/>
+        <w:ind w:left="360" w:firstLine="0"/>
+      </w:pPr>
+      <w:r>
+        <w:rPr>
+          <w:noProof/>
+          <w14:ligatures w14:val="standardContextual"/>
+        </w:rPr>
+        <w:drawing>
+          <wp:inline distT="0" distB="0" distL="0" distR="0" wp14:anchorId="384A6CD7" wp14:editId="0B338CAA">
+            <wp:extent cx="5731510" cy="3619500"/>
+            <wp:effectExtent l="0" t="0" r="2540" b="0"/>
+            <wp:docPr id="7" name="Picture 7"/>
+            <wp:cNvGraphicFramePr>
+              <a:graphicFrameLocks xmlns:a="http://schemas.openxmlformats.org/drawingml/2006/main" noChangeAspect="1"/>
+            </wp:cNvGraphicFramePr>
+            <a:graphic xmlns:a="http://schemas.openxmlformats.org/drawingml/2006/main">
+              <a:graphicData uri="http://schemas.openxmlformats.org/drawingml/2006/picture">
+                <pic:pic xmlns:pic="http://schemas.openxmlformats.org/drawingml/2006/picture">
+                  <pic:nvPicPr>
+                    <pic:cNvPr id="7" name="frm_QLLTC.PNG"/>
+                    <pic:cNvPicPr/>
+                  </pic:nvPicPr>
+                  <pic:blipFill>
+                    <a:blip r:embed="rId43">
+                      <a:extLst>
+                        <a:ext uri="{28A0092B-C50C-407E-A947-70E740481C1C}">
+                          <a14:useLocalDpi xmlns:a14="http://schemas.microsoft.com/office/drawing/2010/main" val="0"/>
+                        </a:ext>
+                      </a:extLst>
+                    </a:blip>
+                    <a:stretch>
+                      <a:fillRect/>
+                    </a:stretch>
+                  </pic:blipFill>
+                  <pic:spPr>
+                    <a:xfrm>
+                      <a:off x="0" y="0"/>
+                      <a:ext cx="5731510" cy="3619500"/>
+                    </a:xfrm>
+                    <a:prstGeom prst="rect">
+                      <a:avLst/>
+                    </a:prstGeom>
+                  </pic:spPr>
+                </pic:pic>
+              </a:graphicData>
+            </a:graphic>
+          </wp:inline>
+        </w:drawing>
+      </w:r>
+    </w:p>
+    <w:p>
+      <w:pPr>
+        <w:pStyle w:val="ListParagraph"/>
+        <w:numPr>
+          <w:ilvl w:val="0"/>
+          <w:numId w:val="84"/>
+        </w:numPr>
+      </w:pPr>
+      <w:r>
+        <w:t>Form Quản lý hóa đơn</w:t>
+      </w:r>
+    </w:p>
+    <w:p>
+      <w:pPr>
+        <w:pStyle w:val="ListParagraph"/>
+        <w:ind w:left="360" w:firstLine="0"/>
+      </w:pPr>
+      <w:r>
+        <w:rPr>
+          <w:noProof/>
+          <w14:ligatures w14:val="standardContextual"/>
+        </w:rPr>
+        <w:drawing>
+          <wp:inline distT="0" distB="0" distL="0" distR="0" wp14:anchorId="6DB6B7C8" wp14:editId="3C0B7859">
+            <wp:extent cx="5731510" cy="3276600"/>
+            <wp:effectExtent l="0" t="0" r="2540" b="0"/>
+            <wp:docPr id="8" name="Picture 8"/>
+            <wp:cNvGraphicFramePr>
+              <a:graphicFrameLocks xmlns:a="http://schemas.openxmlformats.org/drawingml/2006/main" noChangeAspect="1"/>
+            </wp:cNvGraphicFramePr>
+            <a:graphic xmlns:a="http://schemas.openxmlformats.org/drawingml/2006/main">
+              <a:graphicData uri="http://schemas.openxmlformats.org/drawingml/2006/picture">
+                <pic:pic xmlns:pic="http://schemas.openxmlformats.org/drawingml/2006/picture">
+                  <pic:nvPicPr>
+                    <pic:cNvPr id="8" name="frm_QLHD.PNG"/>
+                    <pic:cNvPicPr/>
+                  </pic:nvPicPr>
+                  <pic:blipFill>
+                    <a:blip r:embed="rId44">
+                      <a:extLst>
+                        <a:ext uri="{28A0092B-C50C-407E-A947-70E740481C1C}">
+                          <a14:useLocalDpi xmlns:a14="http://schemas.microsoft.com/office/drawing/2010/main" val="0"/>
+                        </a:ext>
+                      </a:extLst>
+                    </a:blip>
+                    <a:stretch>
+                      <a:fillRect/>
+                    </a:stretch>
+                  </pic:blipFill>
+                  <pic:spPr>
+                    <a:xfrm>
+                      <a:off x="0" y="0"/>
+                      <a:ext cx="5731510" cy="3276600"/>
+                    </a:xfrm>
+                    <a:prstGeom prst="rect">
+                      <a:avLst/>
+                    </a:prstGeom>
+                  </pic:spPr>
+                </pic:pic>
+              </a:graphicData>
+            </a:graphic>
+          </wp:inline>
+        </w:drawing>
+      </w:r>
+    </w:p>
+    <w:p>
+      <w:pPr>
+        <w:pStyle w:val="ListParagraph"/>
+        <w:ind w:left="360" w:firstLine="0"/>
+      </w:pPr>
+    </w:p>
+    <w:p>
+      <w:pPr>
+        <w:pStyle w:val="ListParagraph"/>
+        <w:ind w:left="360" w:firstLine="0"/>
+      </w:pPr>
+    </w:p>
+    <w:p>
+      <w:pPr>
+        <w:pStyle w:val="ListParagraph"/>
+        <w:ind w:left="360" w:firstLine="0"/>
+      </w:pPr>
+    </w:p>
+    <w:p>
+      <w:pPr>
+        <w:pStyle w:val="ListParagraph"/>
+        <w:ind w:left="360" w:firstLine="0"/>
+      </w:pPr>
+    </w:p>
+    <w:p>
+      <w:pPr>
+        <w:pStyle w:val="ListParagraph"/>
+        <w:ind w:left="360" w:firstLine="0"/>
+      </w:pPr>
+    </w:p>
+    <w:p>
+      <w:pPr>
+        <w:pStyle w:val="ListParagraph"/>
+        <w:numPr>
+          <w:ilvl w:val="0"/>
+          <w:numId w:val="84"/>
+        </w:numPr>
+      </w:pPr>
+      <w:r>
+        <w:lastRenderedPageBreak/>
+        <w:t>Form Tạo hóa đơn</w:t>
+      </w:r>
+    </w:p>
+    <w:p>
+      <w:pPr>
+        <w:pStyle w:val="ListParagraph"/>
+        <w:ind w:left="360" w:firstLine="0"/>
+      </w:pPr>
+    </w:p>
+    <w:p>
+      <w:pPr>
+        <w:pStyle w:val="ListParagraph"/>
+        <w:ind w:left="1134" w:firstLine="0"/>
+      </w:pPr>
+      <w:r>
+        <w:rPr>
+          <w:noProof/>
+          <w14:ligatures w14:val="standardContextual"/>
+        </w:rPr>
+        <w:drawing>
+          <wp:inline distT="0" distB="0" distL="0" distR="0" wp14:anchorId="7693F60C" wp14:editId="5354E848">
+            <wp:extent cx="4572638" cy="6849431"/>
+            <wp:effectExtent l="0" t="0" r="0" b="8890"/>
+            <wp:docPr id="16" name="Picture 16"/>
+            <wp:cNvGraphicFramePr>
+              <a:graphicFrameLocks xmlns:a="http://schemas.openxmlformats.org/drawingml/2006/main" noChangeAspect="1"/>
+            </wp:cNvGraphicFramePr>
+            <a:graphic xmlns:a="http://schemas.openxmlformats.org/drawingml/2006/main">
+              <a:graphicData uri="http://schemas.openxmlformats.org/drawingml/2006/picture">
+                <pic:pic xmlns:pic="http://schemas.openxmlformats.org/drawingml/2006/picture">
+                  <pic:nvPicPr>
+                    <pic:cNvPr id="16" name="TaoHD.PNG"/>
+                    <pic:cNvPicPr/>
+                  </pic:nvPicPr>
+                  <pic:blipFill>
+                    <a:blip r:embed="rId45">
+                      <a:extLst>
+                        <a:ext uri="{28A0092B-C50C-407E-A947-70E740481C1C}">
+                          <a14:useLocalDpi xmlns:a14="http://schemas.microsoft.com/office/drawing/2010/main" val="0"/>
+                        </a:ext>
+                      </a:extLst>
+                    </a:blip>
+                    <a:stretch>
+                      <a:fillRect/>
+                    </a:stretch>
+                  </pic:blipFill>
+                  <pic:spPr>
+                    <a:xfrm>
+                      <a:off x="0" y="0"/>
+                      <a:ext cx="4572638" cy="6849431"/>
+                    </a:xfrm>
+                    <a:prstGeom prst="rect">
+                      <a:avLst/>
+                    </a:prstGeom>
+                  </pic:spPr>
+                </pic:pic>
+              </a:graphicData>
+            </a:graphic>
+          </wp:inline>
+        </w:drawing>
+      </w:r>
+    </w:p>
+    <w:p>
+      <w:pPr>
+        <w:pStyle w:val="ListParagraph"/>
+        <w:ind w:left="360" w:firstLine="0"/>
+      </w:pPr>
+    </w:p>
+    <w:p>
+      <w:pPr>
+        <w:pStyle w:val="ListParagraph"/>
+        <w:ind w:left="360" w:firstLine="0"/>
+      </w:pPr>
+    </w:p>
+    <w:p>
+      <w:pPr>
+        <w:pStyle w:val="ListParagraph"/>
+        <w:ind w:left="360" w:firstLine="0"/>
+      </w:pPr>
+    </w:p>
+    <w:p>
+      <w:pPr>
+        <w:pStyle w:val="ListParagraph"/>
+        <w:ind w:left="360" w:firstLine="0"/>
+      </w:pPr>
+    </w:p>
+    <w:p>
+      <w:pPr>
+        <w:pStyle w:val="ListParagraph"/>
+        <w:ind w:left="360" w:firstLine="0"/>
+      </w:pPr>
+    </w:p>
+    <w:p>
+      <w:pPr>
+        <w:pStyle w:val="ListParagraph"/>
+        <w:ind w:left="360" w:firstLine="0"/>
+      </w:pPr>
     </w:p>
     <w:p>
       <w:pPr>
@@ -22768,6 +23537,7 @@
         <w:rPr>
           <w:rFonts w:eastAsia="Arial" w:cstheme="majorHAnsi"/>
         </w:rPr>
+        <w:lastRenderedPageBreak/>
         <w:t>CHƯƠNG 4. HIỆN THỰC</w:t>
       </w:r>
       <w:bookmarkEnd w:id="34"/>
@@ -22845,7 +23615,6 @@
           <w:rFonts w:eastAsia="Arial" w:cstheme="majorHAnsi"/>
           <w:lang w:val="nb-NO"/>
         </w:rPr>
-        <w:lastRenderedPageBreak/>
         <w:t>CHƯƠNG 6. TÀI LIỆU THAM KHẢO</w:t>
       </w:r>
       <w:bookmarkEnd w:id="37"/>
@@ -23712,7 +24481,7 @@
   <w:abstractNum w:abstractNumId="5" w15:restartNumberingAfterBreak="0">
     <w:nsid w:val="0DAA53F7"/>
     <w:multiLevelType w:val="hybridMultilevel"/>
-    <w:tmpl w:val="F7E6E586"/>
+    <w:tmpl w:val="81CAA8AC"/>
     <w:lvl w:ilvl="0" w:tplc="0409000F">
       <w:start w:val="1"/>
       <w:numFmt w:val="decimal"/>
@@ -27626,6 +28395,92 @@
     </w:lvl>
   </w:abstractNum>
   <w:abstractNum w:abstractNumId="36" w15:restartNumberingAfterBreak="0">
+    <w:nsid w:val="3D6D39C2"/>
+    <w:multiLevelType w:val="hybridMultilevel"/>
+    <w:tmpl w:val="1D525B08"/>
+    <w:lvl w:ilvl="0" w:tplc="04090011">
+      <w:start w:val="1"/>
+      <w:numFmt w:val="decimal"/>
+      <w:lvlText w:val="%1)"/>
+      <w:lvlJc w:val="left"/>
+      <w:pPr>
+        <w:ind w:left="1080" w:hanging="360"/>
+      </w:pPr>
+    </w:lvl>
+    <w:lvl w:ilvl="1" w:tplc="04090019" w:tentative="1">
+      <w:start w:val="1"/>
+      <w:numFmt w:val="lowerLetter"/>
+      <w:lvlText w:val="%2."/>
+      <w:lvlJc w:val="left"/>
+      <w:pPr>
+        <w:ind w:left="1800" w:hanging="360"/>
+      </w:pPr>
+    </w:lvl>
+    <w:lvl w:ilvl="2" w:tplc="0409001B" w:tentative="1">
+      <w:start w:val="1"/>
+      <w:numFmt w:val="lowerRoman"/>
+      <w:lvlText w:val="%3."/>
+      <w:lvlJc w:val="right"/>
+      <w:pPr>
+        <w:ind w:left="2520" w:hanging="180"/>
+      </w:pPr>
+    </w:lvl>
+    <w:lvl w:ilvl="3" w:tplc="0409000F" w:tentative="1">
+      <w:start w:val="1"/>
+      <w:numFmt w:val="decimal"/>
+      <w:lvlText w:val="%4."/>
+      <w:lvlJc w:val="left"/>
+      <w:pPr>
+        <w:ind w:left="3240" w:hanging="360"/>
+      </w:pPr>
+    </w:lvl>
+    <w:lvl w:ilvl="4" w:tplc="04090019" w:tentative="1">
+      <w:start w:val="1"/>
+      <w:numFmt w:val="lowerLetter"/>
+      <w:lvlText w:val="%5."/>
+      <w:lvlJc w:val="left"/>
+      <w:pPr>
+        <w:ind w:left="3960" w:hanging="360"/>
+      </w:pPr>
+    </w:lvl>
+    <w:lvl w:ilvl="5" w:tplc="0409001B" w:tentative="1">
+      <w:start w:val="1"/>
+      <w:numFmt w:val="lowerRoman"/>
+      <w:lvlText w:val="%6."/>
+      <w:lvlJc w:val="right"/>
+      <w:pPr>
+        <w:ind w:left="4680" w:hanging="180"/>
+      </w:pPr>
+    </w:lvl>
+    <w:lvl w:ilvl="6" w:tplc="0409000F" w:tentative="1">
+      <w:start w:val="1"/>
+      <w:numFmt w:val="decimal"/>
+      <w:lvlText w:val="%7."/>
+      <w:lvlJc w:val="left"/>
+      <w:pPr>
+        <w:ind w:left="5400" w:hanging="360"/>
+      </w:pPr>
+    </w:lvl>
+    <w:lvl w:ilvl="7" w:tplc="04090019" w:tentative="1">
+      <w:start w:val="1"/>
+      <w:numFmt w:val="lowerLetter"/>
+      <w:lvlText w:val="%8."/>
+      <w:lvlJc w:val="left"/>
+      <w:pPr>
+        <w:ind w:left="6120" w:hanging="360"/>
+      </w:pPr>
+    </w:lvl>
+    <w:lvl w:ilvl="8" w:tplc="0409001B" w:tentative="1">
+      <w:start w:val="1"/>
+      <w:numFmt w:val="lowerRoman"/>
+      <w:lvlText w:val="%9."/>
+      <w:lvlJc w:val="right"/>
+      <w:pPr>
+        <w:ind w:left="6840" w:hanging="180"/>
+      </w:pPr>
+    </w:lvl>
+  </w:abstractNum>
+  <w:abstractNum w:abstractNumId="37" w15:restartNumberingAfterBreak="0">
     <w:nsid w:val="3FC411F9"/>
     <w:multiLevelType w:val="multilevel"/>
     <w:tmpl w:val="833CF958"/>
@@ -27774,7 +28629,7 @@
       </w:rPr>
     </w:lvl>
   </w:abstractNum>
-  <w:abstractNum w:abstractNumId="37" w15:restartNumberingAfterBreak="0">
+  <w:abstractNum w:abstractNumId="38" w15:restartNumberingAfterBreak="0">
     <w:nsid w:val="40B10282"/>
     <w:multiLevelType w:val="multilevel"/>
     <w:tmpl w:val="BE3A38E8"/>
@@ -27919,7 +28774,7 @@
       </w:rPr>
     </w:lvl>
   </w:abstractNum>
-  <w:abstractNum w:abstractNumId="38" w15:restartNumberingAfterBreak="0">
+  <w:abstractNum w:abstractNumId="39" w15:restartNumberingAfterBreak="0">
     <w:nsid w:val="41D672B2"/>
     <w:multiLevelType w:val="multilevel"/>
     <w:tmpl w:val="C48840FE"/>
@@ -28068,7 +28923,7 @@
       </w:rPr>
     </w:lvl>
   </w:abstractNum>
-  <w:abstractNum w:abstractNumId="39" w15:restartNumberingAfterBreak="0">
+  <w:abstractNum w:abstractNumId="40" w15:restartNumberingAfterBreak="0">
     <w:nsid w:val="421B3E21"/>
     <w:multiLevelType w:val="multilevel"/>
     <w:tmpl w:val="5C3E3A38"/>
@@ -28217,7 +29072,7 @@
       </w:rPr>
     </w:lvl>
   </w:abstractNum>
-  <w:abstractNum w:abstractNumId="40" w15:restartNumberingAfterBreak="0">
+  <w:abstractNum w:abstractNumId="41" w15:restartNumberingAfterBreak="0">
     <w:nsid w:val="42365EB9"/>
     <w:multiLevelType w:val="multilevel"/>
     <w:tmpl w:val="6F5EDE2C"/>
@@ -28366,7 +29221,7 @@
       </w:rPr>
     </w:lvl>
   </w:abstractNum>
-  <w:abstractNum w:abstractNumId="41" w15:restartNumberingAfterBreak="0">
+  <w:abstractNum w:abstractNumId="42" w15:restartNumberingAfterBreak="0">
     <w:nsid w:val="4480245E"/>
     <w:multiLevelType w:val="multilevel"/>
     <w:tmpl w:val="BE3A38E8"/>
@@ -28511,7 +29366,7 @@
       </w:rPr>
     </w:lvl>
   </w:abstractNum>
-  <w:abstractNum w:abstractNumId="42" w15:restartNumberingAfterBreak="0">
+  <w:abstractNum w:abstractNumId="43" w15:restartNumberingAfterBreak="0">
     <w:nsid w:val="44F80ED3"/>
     <w:multiLevelType w:val="multilevel"/>
     <w:tmpl w:val="BA3AD7F2"/>
@@ -28660,7 +29515,7 @@
       </w:rPr>
     </w:lvl>
   </w:abstractNum>
-  <w:abstractNum w:abstractNumId="43" w15:restartNumberingAfterBreak="0">
+  <w:abstractNum w:abstractNumId="44" w15:restartNumberingAfterBreak="0">
     <w:nsid w:val="45D06F85"/>
     <w:multiLevelType w:val="multilevel"/>
     <w:tmpl w:val="36FE2BD0"/>
@@ -28809,7 +29664,7 @@
       </w:rPr>
     </w:lvl>
   </w:abstractNum>
-  <w:abstractNum w:abstractNumId="44" w15:restartNumberingAfterBreak="0">
+  <w:abstractNum w:abstractNumId="45" w15:restartNumberingAfterBreak="0">
     <w:nsid w:val="45F62C07"/>
     <w:multiLevelType w:val="multilevel"/>
     <w:tmpl w:val="AC0CCD20"/>
@@ -28958,7 +29813,7 @@
       </w:rPr>
     </w:lvl>
   </w:abstractNum>
-  <w:abstractNum w:abstractNumId="45" w15:restartNumberingAfterBreak="0">
+  <w:abstractNum w:abstractNumId="46" w15:restartNumberingAfterBreak="0">
     <w:nsid w:val="4B385C04"/>
     <w:multiLevelType w:val="multilevel"/>
     <w:tmpl w:val="7EFC1F3E"/>
@@ -29107,7 +29962,7 @@
       </w:rPr>
     </w:lvl>
   </w:abstractNum>
-  <w:abstractNum w:abstractNumId="46" w15:restartNumberingAfterBreak="0">
+  <w:abstractNum w:abstractNumId="47" w15:restartNumberingAfterBreak="0">
     <w:nsid w:val="4B694B6F"/>
     <w:multiLevelType w:val="multilevel"/>
     <w:tmpl w:val="5D1EAF14"/>
@@ -29256,7 +30111,7 @@
       </w:rPr>
     </w:lvl>
   </w:abstractNum>
-  <w:abstractNum w:abstractNumId="47" w15:restartNumberingAfterBreak="0">
+  <w:abstractNum w:abstractNumId="48" w15:restartNumberingAfterBreak="0">
     <w:nsid w:val="4C9D5AE0"/>
     <w:multiLevelType w:val="multilevel"/>
     <w:tmpl w:val="0F3E30EA"/>
@@ -29405,7 +30260,7 @@
       </w:rPr>
     </w:lvl>
   </w:abstractNum>
-  <w:abstractNum w:abstractNumId="48" w15:restartNumberingAfterBreak="0">
+  <w:abstractNum w:abstractNumId="49" w15:restartNumberingAfterBreak="0">
     <w:nsid w:val="4F006879"/>
     <w:multiLevelType w:val="multilevel"/>
     <w:tmpl w:val="829ABEF2"/>
@@ -29554,7 +30409,7 @@
       </w:rPr>
     </w:lvl>
   </w:abstractNum>
-  <w:abstractNum w:abstractNumId="49" w15:restartNumberingAfterBreak="0">
+  <w:abstractNum w:abstractNumId="50" w15:restartNumberingAfterBreak="0">
     <w:nsid w:val="515B4480"/>
     <w:multiLevelType w:val="multilevel"/>
     <w:tmpl w:val="53DA6046"/>
@@ -29703,7 +30558,7 @@
       </w:rPr>
     </w:lvl>
   </w:abstractNum>
-  <w:abstractNum w:abstractNumId="50" w15:restartNumberingAfterBreak="0">
+  <w:abstractNum w:abstractNumId="51" w15:restartNumberingAfterBreak="0">
     <w:nsid w:val="527B6D4B"/>
     <w:multiLevelType w:val="multilevel"/>
     <w:tmpl w:val="43F44C90"/>
@@ -29852,7 +30707,7 @@
       </w:rPr>
     </w:lvl>
   </w:abstractNum>
-  <w:abstractNum w:abstractNumId="51" w15:restartNumberingAfterBreak="0">
+  <w:abstractNum w:abstractNumId="52" w15:restartNumberingAfterBreak="0">
     <w:nsid w:val="53482F4B"/>
     <w:multiLevelType w:val="multilevel"/>
     <w:tmpl w:val="FF6A460C"/>
@@ -30001,7 +30856,7 @@
       </w:rPr>
     </w:lvl>
   </w:abstractNum>
-  <w:abstractNum w:abstractNumId="52" w15:restartNumberingAfterBreak="0">
+  <w:abstractNum w:abstractNumId="53" w15:restartNumberingAfterBreak="0">
     <w:nsid w:val="53551886"/>
     <w:multiLevelType w:val="multilevel"/>
     <w:tmpl w:val="E1FC016E"/>
@@ -30150,7 +31005,7 @@
       </w:rPr>
     </w:lvl>
   </w:abstractNum>
-  <w:abstractNum w:abstractNumId="53" w15:restartNumberingAfterBreak="0">
+  <w:abstractNum w:abstractNumId="54" w15:restartNumberingAfterBreak="0">
     <w:nsid w:val="53B876ED"/>
     <w:multiLevelType w:val="hybridMultilevel"/>
     <w:tmpl w:val="71BCD7E4"/>
@@ -30236,7 +31091,7 @@
       </w:pPr>
     </w:lvl>
   </w:abstractNum>
-  <w:abstractNum w:abstractNumId="54" w15:restartNumberingAfterBreak="0">
+  <w:abstractNum w:abstractNumId="55" w15:restartNumberingAfterBreak="0">
     <w:nsid w:val="54A04FAE"/>
     <w:multiLevelType w:val="multilevel"/>
     <w:tmpl w:val="F7B6BBD4"/>
@@ -30385,7 +31240,93 @@
       </w:rPr>
     </w:lvl>
   </w:abstractNum>
-  <w:abstractNum w:abstractNumId="55" w15:restartNumberingAfterBreak="0">
+  <w:abstractNum w:abstractNumId="56" w15:restartNumberingAfterBreak="0">
+    <w:nsid w:val="56763183"/>
+    <w:multiLevelType w:val="multilevel"/>
+    <w:tmpl w:val="0409001F"/>
+    <w:lvl w:ilvl="0">
+      <w:start w:val="1"/>
+      <w:numFmt w:val="decimal"/>
+      <w:lvlText w:val="%1."/>
+      <w:lvlJc w:val="left"/>
+      <w:pPr>
+        <w:ind w:left="360" w:hanging="360"/>
+      </w:pPr>
+    </w:lvl>
+    <w:lvl w:ilvl="1">
+      <w:start w:val="1"/>
+      <w:numFmt w:val="decimal"/>
+      <w:lvlText w:val="%1.%2."/>
+      <w:lvlJc w:val="left"/>
+      <w:pPr>
+        <w:ind w:left="792" w:hanging="432"/>
+      </w:pPr>
+    </w:lvl>
+    <w:lvl w:ilvl="2">
+      <w:start w:val="1"/>
+      <w:numFmt w:val="decimal"/>
+      <w:lvlText w:val="%1.%2.%3."/>
+      <w:lvlJc w:val="left"/>
+      <w:pPr>
+        <w:ind w:left="1224" w:hanging="504"/>
+      </w:pPr>
+    </w:lvl>
+    <w:lvl w:ilvl="3">
+      <w:start w:val="1"/>
+      <w:numFmt w:val="decimal"/>
+      <w:lvlText w:val="%1.%2.%3.%4."/>
+      <w:lvlJc w:val="left"/>
+      <w:pPr>
+        <w:ind w:left="1728" w:hanging="648"/>
+      </w:pPr>
+    </w:lvl>
+    <w:lvl w:ilvl="4">
+      <w:start w:val="1"/>
+      <w:numFmt w:val="decimal"/>
+      <w:lvlText w:val="%1.%2.%3.%4.%5."/>
+      <w:lvlJc w:val="left"/>
+      <w:pPr>
+        <w:ind w:left="2232" w:hanging="792"/>
+      </w:pPr>
+    </w:lvl>
+    <w:lvl w:ilvl="5">
+      <w:start w:val="1"/>
+      <w:numFmt w:val="decimal"/>
+      <w:lvlText w:val="%1.%2.%3.%4.%5.%6."/>
+      <w:lvlJc w:val="left"/>
+      <w:pPr>
+        <w:ind w:left="2736" w:hanging="936"/>
+      </w:pPr>
+    </w:lvl>
+    <w:lvl w:ilvl="6">
+      <w:start w:val="1"/>
+      <w:numFmt w:val="decimal"/>
+      <w:lvlText w:val="%1.%2.%3.%4.%5.%6.%7."/>
+      <w:lvlJc w:val="left"/>
+      <w:pPr>
+        <w:ind w:left="3240" w:hanging="1080"/>
+      </w:pPr>
+    </w:lvl>
+    <w:lvl w:ilvl="7">
+      <w:start w:val="1"/>
+      <w:numFmt w:val="decimal"/>
+      <w:lvlText w:val="%1.%2.%3.%4.%5.%6.%7.%8."/>
+      <w:lvlJc w:val="left"/>
+      <w:pPr>
+        <w:ind w:left="3744" w:hanging="1224"/>
+      </w:pPr>
+    </w:lvl>
+    <w:lvl w:ilvl="8">
+      <w:start w:val="1"/>
+      <w:numFmt w:val="decimal"/>
+      <w:lvlText w:val="%1.%2.%3.%4.%5.%6.%7.%8.%9."/>
+      <w:lvlJc w:val="left"/>
+      <w:pPr>
+        <w:ind w:left="4320" w:hanging="1440"/>
+      </w:pPr>
+    </w:lvl>
+  </w:abstractNum>
+  <w:abstractNum w:abstractNumId="57" w15:restartNumberingAfterBreak="0">
     <w:nsid w:val="57104D13"/>
     <w:multiLevelType w:val="multilevel"/>
     <w:tmpl w:val="5106C074"/>
@@ -30498,7 +31439,7 @@
       </w:rPr>
     </w:lvl>
   </w:abstractNum>
-  <w:abstractNum w:abstractNumId="56" w15:restartNumberingAfterBreak="0">
+  <w:abstractNum w:abstractNumId="58" w15:restartNumberingAfterBreak="0">
     <w:nsid w:val="581B3A69"/>
     <w:multiLevelType w:val="multilevel"/>
     <w:tmpl w:val="069CE104"/>
@@ -30611,7 +31552,7 @@
       </w:pPr>
     </w:lvl>
   </w:abstractNum>
-  <w:abstractNum w:abstractNumId="57" w15:restartNumberingAfterBreak="0">
+  <w:abstractNum w:abstractNumId="59" w15:restartNumberingAfterBreak="0">
     <w:nsid w:val="59B95FF2"/>
     <w:multiLevelType w:val="hybridMultilevel"/>
     <w:tmpl w:val="2638766C"/>
@@ -30697,7 +31638,7 @@
       </w:pPr>
     </w:lvl>
   </w:abstractNum>
-  <w:abstractNum w:abstractNumId="58" w15:restartNumberingAfterBreak="0">
+  <w:abstractNum w:abstractNumId="60" w15:restartNumberingAfterBreak="0">
     <w:nsid w:val="5D6F31AE"/>
     <w:multiLevelType w:val="hybridMultilevel"/>
     <w:tmpl w:val="303E4B5E"/>
@@ -30810,7 +31751,7 @@
       </w:rPr>
     </w:lvl>
   </w:abstractNum>
-  <w:abstractNum w:abstractNumId="59" w15:restartNumberingAfterBreak="0">
+  <w:abstractNum w:abstractNumId="61" w15:restartNumberingAfterBreak="0">
     <w:nsid w:val="60C645A4"/>
     <w:multiLevelType w:val="multilevel"/>
     <w:tmpl w:val="C6DA3BDA"/>
@@ -30959,7 +31900,7 @@
       </w:rPr>
     </w:lvl>
   </w:abstractNum>
-  <w:abstractNum w:abstractNumId="60" w15:restartNumberingAfterBreak="0">
+  <w:abstractNum w:abstractNumId="62" w15:restartNumberingAfterBreak="0">
     <w:nsid w:val="612465B3"/>
     <w:multiLevelType w:val="multilevel"/>
     <w:tmpl w:val="960E1F84"/>
@@ -31108,7 +32049,7 @@
       </w:rPr>
     </w:lvl>
   </w:abstractNum>
-  <w:abstractNum w:abstractNumId="61" w15:restartNumberingAfterBreak="0">
+  <w:abstractNum w:abstractNumId="63" w15:restartNumberingAfterBreak="0">
     <w:nsid w:val="633F420E"/>
     <w:multiLevelType w:val="hybridMultilevel"/>
     <w:tmpl w:val="8F6EE4B6"/>
@@ -31194,7 +32135,7 @@
       </w:pPr>
     </w:lvl>
   </w:abstractNum>
-  <w:abstractNum w:abstractNumId="62" w15:restartNumberingAfterBreak="0">
+  <w:abstractNum w:abstractNumId="64" w15:restartNumberingAfterBreak="0">
     <w:nsid w:val="65263031"/>
     <w:multiLevelType w:val="multilevel"/>
     <w:tmpl w:val="00EE188E"/>
@@ -31343,7 +32284,7 @@
       </w:rPr>
     </w:lvl>
   </w:abstractNum>
-  <w:abstractNum w:abstractNumId="63" w15:restartNumberingAfterBreak="0">
+  <w:abstractNum w:abstractNumId="65" w15:restartNumberingAfterBreak="0">
     <w:nsid w:val="66286607"/>
     <w:multiLevelType w:val="multilevel"/>
     <w:tmpl w:val="DFF2C7D2"/>
@@ -31492,7 +32433,7 @@
       </w:rPr>
     </w:lvl>
   </w:abstractNum>
-  <w:abstractNum w:abstractNumId="64" w15:restartNumberingAfterBreak="0">
+  <w:abstractNum w:abstractNumId="66" w15:restartNumberingAfterBreak="0">
     <w:nsid w:val="66BC04D8"/>
     <w:multiLevelType w:val="multilevel"/>
     <w:tmpl w:val="23D85CAE"/>
@@ -31609,7 +32550,7 @@
       </w:pPr>
     </w:lvl>
   </w:abstractNum>
-  <w:abstractNum w:abstractNumId="65" w15:restartNumberingAfterBreak="0">
+  <w:abstractNum w:abstractNumId="67" w15:restartNumberingAfterBreak="0">
     <w:nsid w:val="67335C22"/>
     <w:multiLevelType w:val="hybridMultilevel"/>
     <w:tmpl w:val="8E32A842"/>
@@ -31722,7 +32663,7 @@
       </w:rPr>
     </w:lvl>
   </w:abstractNum>
-  <w:abstractNum w:abstractNumId="66" w15:restartNumberingAfterBreak="0">
+  <w:abstractNum w:abstractNumId="68" w15:restartNumberingAfterBreak="0">
     <w:nsid w:val="6735321F"/>
     <w:multiLevelType w:val="hybridMultilevel"/>
     <w:tmpl w:val="317CCECC"/>
@@ -31808,7 +32749,7 @@
       </w:pPr>
     </w:lvl>
   </w:abstractNum>
-  <w:abstractNum w:abstractNumId="67" w15:restartNumberingAfterBreak="0">
+  <w:abstractNum w:abstractNumId="69" w15:restartNumberingAfterBreak="0">
     <w:nsid w:val="67E472AD"/>
     <w:multiLevelType w:val="multilevel"/>
     <w:tmpl w:val="55E225A2"/>
@@ -31957,7 +32898,7 @@
       </w:rPr>
     </w:lvl>
   </w:abstractNum>
-  <w:abstractNum w:abstractNumId="68" w15:restartNumberingAfterBreak="0">
+  <w:abstractNum w:abstractNumId="70" w15:restartNumberingAfterBreak="0">
     <w:nsid w:val="693727BC"/>
     <w:multiLevelType w:val="multilevel"/>
     <w:tmpl w:val="FD541BDA"/>
@@ -32106,7 +33047,7 @@
       </w:rPr>
     </w:lvl>
   </w:abstractNum>
-  <w:abstractNum w:abstractNumId="69" w15:restartNumberingAfterBreak="0">
+  <w:abstractNum w:abstractNumId="71" w15:restartNumberingAfterBreak="0">
     <w:nsid w:val="6D4D60C9"/>
     <w:multiLevelType w:val="multilevel"/>
     <w:tmpl w:val="AC027B66"/>
@@ -32255,7 +33196,7 @@
       </w:rPr>
     </w:lvl>
   </w:abstractNum>
-  <w:abstractNum w:abstractNumId="70" w15:restartNumberingAfterBreak="0">
+  <w:abstractNum w:abstractNumId="72" w15:restartNumberingAfterBreak="0">
     <w:nsid w:val="6D4E2338"/>
     <w:multiLevelType w:val="multilevel"/>
     <w:tmpl w:val="9B06A9A8"/>
@@ -32368,7 +33309,7 @@
       </w:pPr>
     </w:lvl>
   </w:abstractNum>
-  <w:abstractNum w:abstractNumId="71" w15:restartNumberingAfterBreak="0">
+  <w:abstractNum w:abstractNumId="73" w15:restartNumberingAfterBreak="0">
     <w:nsid w:val="718A1C9C"/>
     <w:multiLevelType w:val="multilevel"/>
     <w:tmpl w:val="655CD8D0"/>
@@ -32517,7 +33458,7 @@
       </w:rPr>
     </w:lvl>
   </w:abstractNum>
-  <w:abstractNum w:abstractNumId="72" w15:restartNumberingAfterBreak="0">
+  <w:abstractNum w:abstractNumId="74" w15:restartNumberingAfterBreak="0">
     <w:nsid w:val="7215642D"/>
     <w:multiLevelType w:val="multilevel"/>
     <w:tmpl w:val="85C4572E"/>
@@ -32630,7 +33571,7 @@
       </w:rPr>
     </w:lvl>
   </w:abstractNum>
-  <w:abstractNum w:abstractNumId="73" w15:restartNumberingAfterBreak="0">
+  <w:abstractNum w:abstractNumId="75" w15:restartNumberingAfterBreak="0">
     <w:nsid w:val="74890EDA"/>
     <w:multiLevelType w:val="hybridMultilevel"/>
     <w:tmpl w:val="D8107796"/>
@@ -32716,7 +33657,7 @@
       </w:pPr>
     </w:lvl>
   </w:abstractNum>
-  <w:abstractNum w:abstractNumId="74" w15:restartNumberingAfterBreak="0">
+  <w:abstractNum w:abstractNumId="76" w15:restartNumberingAfterBreak="0">
     <w:nsid w:val="75EC3FA6"/>
     <w:multiLevelType w:val="multilevel"/>
     <w:tmpl w:val="F176E50E"/>
@@ -32865,7 +33806,7 @@
       </w:rPr>
     </w:lvl>
   </w:abstractNum>
-  <w:abstractNum w:abstractNumId="75" w15:restartNumberingAfterBreak="0">
+  <w:abstractNum w:abstractNumId="77" w15:restartNumberingAfterBreak="0">
     <w:nsid w:val="77B363BC"/>
     <w:multiLevelType w:val="multilevel"/>
     <w:tmpl w:val="BE3A38E8"/>
@@ -33010,7 +33951,7 @@
       </w:rPr>
     </w:lvl>
   </w:abstractNum>
-  <w:abstractNum w:abstractNumId="76" w15:restartNumberingAfterBreak="0">
+  <w:abstractNum w:abstractNumId="78" w15:restartNumberingAfterBreak="0">
     <w:nsid w:val="78B513ED"/>
     <w:multiLevelType w:val="multilevel"/>
     <w:tmpl w:val="4016DF40"/>
@@ -33159,7 +34100,7 @@
       </w:rPr>
     </w:lvl>
   </w:abstractNum>
-  <w:abstractNum w:abstractNumId="77" w15:restartNumberingAfterBreak="0">
+  <w:abstractNum w:abstractNumId="79" w15:restartNumberingAfterBreak="0">
     <w:nsid w:val="7A224EB1"/>
     <w:multiLevelType w:val="hybridMultilevel"/>
     <w:tmpl w:val="6A5E0480"/>
@@ -33272,7 +34213,7 @@
       </w:rPr>
     </w:lvl>
   </w:abstractNum>
-  <w:abstractNum w:abstractNumId="78" w15:restartNumberingAfterBreak="0">
+  <w:abstractNum w:abstractNumId="80" w15:restartNumberingAfterBreak="0">
     <w:nsid w:val="7B8909EB"/>
     <w:multiLevelType w:val="multilevel"/>
     <w:tmpl w:val="6DFA8802"/>
@@ -33421,7 +34362,7 @@
       </w:rPr>
     </w:lvl>
   </w:abstractNum>
-  <w:abstractNum w:abstractNumId="79" w15:restartNumberingAfterBreak="0">
+  <w:abstractNum w:abstractNumId="81" w15:restartNumberingAfterBreak="0">
     <w:nsid w:val="7C33016D"/>
     <w:multiLevelType w:val="multilevel"/>
     <w:tmpl w:val="BE3A38E8"/>
@@ -33566,7 +34507,7 @@
       </w:rPr>
     </w:lvl>
   </w:abstractNum>
-  <w:abstractNum w:abstractNumId="80" w15:restartNumberingAfterBreak="0">
+  <w:abstractNum w:abstractNumId="82" w15:restartNumberingAfterBreak="0">
     <w:nsid w:val="7EDF0BF2"/>
     <w:multiLevelType w:val="multilevel"/>
     <w:tmpl w:val="BE3A38E8"/>
@@ -33712,7 +34653,7 @@
     </w:lvl>
   </w:abstractNum>
   <w:num w:numId="1">
-    <w:abstractNumId w:val="72"/>
+    <w:abstractNumId w:val="74"/>
   </w:num>
   <w:num w:numId="2">
     <w:abstractNumId w:val="16"/>
@@ -33721,7 +34662,7 @@
     <w:abstractNumId w:val="15"/>
   </w:num>
   <w:num w:numId="4">
-    <w:abstractNumId w:val="65"/>
+    <w:abstractNumId w:val="67"/>
   </w:num>
   <w:num w:numId="5">
     <w:abstractNumId w:val="9"/>
@@ -33730,25 +34671,25 @@
     <w:abstractNumId w:val="13"/>
   </w:num>
   <w:num w:numId="7">
-    <w:abstractNumId w:val="47"/>
+    <w:abstractNumId w:val="48"/>
   </w:num>
   <w:num w:numId="8">
     <w:abstractNumId w:val="25"/>
   </w:num>
   <w:num w:numId="9">
-    <w:abstractNumId w:val="68"/>
+    <w:abstractNumId w:val="70"/>
   </w:num>
   <w:num w:numId="10">
-    <w:abstractNumId w:val="62"/>
+    <w:abstractNumId w:val="64"/>
   </w:num>
   <w:num w:numId="11">
-    <w:abstractNumId w:val="78"/>
+    <w:abstractNumId w:val="80"/>
   </w:num>
   <w:num w:numId="12">
     <w:abstractNumId w:val="20"/>
   </w:num>
   <w:num w:numId="13">
-    <w:abstractNumId w:val="58"/>
+    <w:abstractNumId w:val="60"/>
   </w:num>
   <w:num w:numId="14">
     <w:abstractNumId w:val="33"/>
@@ -33757,10 +34698,10 @@
     <w:abstractNumId w:val="2"/>
   </w:num>
   <w:num w:numId="16">
-    <w:abstractNumId w:val="77"/>
+    <w:abstractNumId w:val="79"/>
   </w:num>
   <w:num w:numId="17">
-    <w:abstractNumId w:val="74"/>
+    <w:abstractNumId w:val="76"/>
   </w:num>
   <w:num w:numId="18">
     <w:abstractNumId w:val="7"/>
@@ -33775,61 +34716,61 @@
     <w:abstractNumId w:val="19"/>
   </w:num>
   <w:num w:numId="22">
-    <w:abstractNumId w:val="43"/>
+    <w:abstractNumId w:val="44"/>
   </w:num>
   <w:num w:numId="23">
-    <w:abstractNumId w:val="64"/>
+    <w:abstractNumId w:val="66"/>
   </w:num>
   <w:num w:numId="24">
     <w:abstractNumId w:val="22"/>
   </w:num>
   <w:num w:numId="25">
-    <w:abstractNumId w:val="40"/>
+    <w:abstractNumId w:val="41"/>
   </w:num>
   <w:num w:numId="26">
-    <w:abstractNumId w:val="51"/>
+    <w:abstractNumId w:val="52"/>
   </w:num>
   <w:num w:numId="27">
-    <w:abstractNumId w:val="49"/>
+    <w:abstractNumId w:val="50"/>
   </w:num>
   <w:num w:numId="28">
     <w:abstractNumId w:val="8"/>
   </w:num>
   <w:num w:numId="29">
-    <w:abstractNumId w:val="38"/>
+    <w:abstractNumId w:val="39"/>
   </w:num>
   <w:num w:numId="30">
-    <w:abstractNumId w:val="36"/>
+    <w:abstractNumId w:val="37"/>
   </w:num>
   <w:num w:numId="31">
-    <w:abstractNumId w:val="44"/>
+    <w:abstractNumId w:val="45"/>
   </w:num>
   <w:num w:numId="32">
-    <w:abstractNumId w:val="60"/>
+    <w:abstractNumId w:val="62"/>
   </w:num>
   <w:num w:numId="33">
-    <w:abstractNumId w:val="70"/>
+    <w:abstractNumId w:val="72"/>
   </w:num>
   <w:num w:numId="34">
-    <w:abstractNumId w:val="50"/>
+    <w:abstractNumId w:val="51"/>
   </w:num>
   <w:num w:numId="35">
-    <w:abstractNumId w:val="52"/>
+    <w:abstractNumId w:val="53"/>
   </w:num>
   <w:num w:numId="36">
-    <w:abstractNumId w:val="39"/>
+    <w:abstractNumId w:val="40"/>
   </w:num>
   <w:num w:numId="37">
-    <w:abstractNumId w:val="54"/>
+    <w:abstractNumId w:val="55"/>
   </w:num>
   <w:num w:numId="38">
-    <w:abstractNumId w:val="56"/>
+    <w:abstractNumId w:val="58"/>
   </w:num>
   <w:num w:numId="39">
-    <w:abstractNumId w:val="67"/>
+    <w:abstractNumId w:val="69"/>
   </w:num>
   <w:num w:numId="40">
-    <w:abstractNumId w:val="71"/>
+    <w:abstractNumId w:val="73"/>
   </w:num>
   <w:num w:numId="41">
     <w:abstractNumId w:val="6"/>
@@ -33838,10 +34779,10 @@
     <w:abstractNumId w:val="3"/>
   </w:num>
   <w:num w:numId="43">
-    <w:abstractNumId w:val="80"/>
+    <w:abstractNumId w:val="82"/>
   </w:num>
   <w:num w:numId="44">
-    <w:abstractNumId w:val="37"/>
+    <w:abstractNumId w:val="38"/>
   </w:num>
   <w:num w:numId="45">
     <w:abstractNumId w:val="20"/>
@@ -33858,16 +34799,16 @@
     <w:lvlOverride w:ilvl="8"/>
   </w:num>
   <w:num w:numId="46">
-    <w:abstractNumId w:val="75"/>
+    <w:abstractNumId w:val="77"/>
   </w:num>
   <w:num w:numId="47">
     <w:abstractNumId w:val="28"/>
   </w:num>
   <w:num w:numId="48">
-    <w:abstractNumId w:val="79"/>
+    <w:abstractNumId w:val="81"/>
   </w:num>
   <w:num w:numId="49">
-    <w:abstractNumId w:val="41"/>
+    <w:abstractNumId w:val="42"/>
   </w:num>
   <w:num w:numId="50">
     <w:abstractNumId w:val="26"/>
@@ -33876,22 +34817,22 @@
     <w:abstractNumId w:val="11"/>
   </w:num>
   <w:num w:numId="52">
-    <w:abstractNumId w:val="55"/>
+    <w:abstractNumId w:val="57"/>
   </w:num>
   <w:num w:numId="53">
     <w:abstractNumId w:val="17"/>
   </w:num>
   <w:num w:numId="54">
-    <w:abstractNumId w:val="66"/>
+    <w:abstractNumId w:val="68"/>
   </w:num>
   <w:num w:numId="55">
-    <w:abstractNumId w:val="57"/>
+    <w:abstractNumId w:val="59"/>
   </w:num>
   <w:num w:numId="56">
-    <w:abstractNumId w:val="73"/>
+    <w:abstractNumId w:val="75"/>
   </w:num>
   <w:num w:numId="57">
-    <w:abstractNumId w:val="61"/>
+    <w:abstractNumId w:val="63"/>
   </w:num>
   <w:num w:numId="58">
     <w:abstractNumId w:val="29"/>
@@ -33900,7 +34841,7 @@
     <w:abstractNumId w:val="23"/>
   </w:num>
   <w:num w:numId="60">
-    <w:abstractNumId w:val="48"/>
+    <w:abstractNumId w:val="49"/>
   </w:num>
   <w:num w:numId="61">
     <w:abstractNumId w:val="0"/>
@@ -33909,19 +34850,19 @@
     <w:abstractNumId w:val="12"/>
   </w:num>
   <w:num w:numId="63">
-    <w:abstractNumId w:val="53"/>
+    <w:abstractNumId w:val="54"/>
   </w:num>
   <w:num w:numId="64">
     <w:abstractNumId w:val="1"/>
   </w:num>
   <w:num w:numId="65">
-    <w:abstractNumId w:val="45"/>
+    <w:abstractNumId w:val="46"/>
   </w:num>
   <w:num w:numId="66">
     <w:abstractNumId w:val="4"/>
   </w:num>
   <w:num w:numId="67">
-    <w:abstractNumId w:val="76"/>
+    <w:abstractNumId w:val="78"/>
   </w:num>
   <w:num w:numId="68">
     <w:abstractNumId w:val="32"/>
@@ -33936,7 +34877,7 @@
     <w:abstractNumId w:val="14"/>
   </w:num>
   <w:num w:numId="72">
-    <w:abstractNumId w:val="42"/>
+    <w:abstractNumId w:val="43"/>
   </w:num>
   <w:num w:numId="73">
     <w:abstractNumId w:val="24"/>
@@ -33945,13 +34886,13 @@
     <w:abstractNumId w:val="10"/>
   </w:num>
   <w:num w:numId="75">
-    <w:abstractNumId w:val="59"/>
+    <w:abstractNumId w:val="61"/>
   </w:num>
   <w:num w:numId="76">
     <w:abstractNumId w:val="35"/>
   </w:num>
   <w:num w:numId="77">
-    <w:abstractNumId w:val="63"/>
+    <w:abstractNumId w:val="65"/>
   </w:num>
   <w:num w:numId="78">
     <w:abstractNumId w:val="31"/>
@@ -33960,13 +34901,19 @@
     <w:abstractNumId w:val="21"/>
   </w:num>
   <w:num w:numId="80">
-    <w:abstractNumId w:val="69"/>
+    <w:abstractNumId w:val="71"/>
   </w:num>
   <w:num w:numId="81">
-    <w:abstractNumId w:val="46"/>
+    <w:abstractNumId w:val="47"/>
   </w:num>
   <w:num w:numId="82">
     <w:abstractNumId w:val="5"/>
+  </w:num>
+  <w:num w:numId="83">
+    <w:abstractNumId w:val="36"/>
+  </w:num>
+  <w:num w:numId="84">
+    <w:abstractNumId w:val="56"/>
   </w:num>
   <w:numIdMacAtCleanup w:val="82"/>
 </w:numbering>
@@ -35489,7 +36436,7 @@
 </file>
 
 <file path=customXml/itemProps1.xml><?xml version="1.0" encoding="utf-8"?>
-<ds:datastoreItem xmlns:ds="http://schemas.openxmlformats.org/officeDocument/2006/customXml" ds:itemID="{E55E030E-8AA8-4AA4-98DB-8204B2A1293B}">
+<ds:datastoreItem xmlns:ds="http://schemas.openxmlformats.org/officeDocument/2006/customXml" ds:itemID="{94A7D933-30B4-40D6-9A9B-8FDFF14EC291}">
   <ds:schemaRefs>
     <ds:schemaRef ds:uri="http://schemas.openxmlformats.org/officeDocument/2006/bibliography"/>
   </ds:schemaRefs>

--- a/CNTT_130/DOCUMENTS/CNTT_130.docx
+++ b/CNTT_130/DOCUMENTS/CNTT_130.docx
@@ -4711,22 +4711,22 @@
           <w:rFonts w:cstheme="majorHAnsi"/>
         </w:rPr>
       </w:pPr>
-      <w:bookmarkStart w:id="3" w:name="_Hlk152522973"/>
-      <w:bookmarkStart w:id="4" w:name="_Toc180340159"/>
+      <w:bookmarkStart w:id="3" w:name="_Toc180340159"/>
+      <w:bookmarkStart w:id="4" w:name="_Hlk152522973"/>
       <w:r>
         <w:rPr>
           <w:rFonts w:cstheme="majorHAnsi"/>
         </w:rPr>
         <w:t>Khảo sát hiện trạng</w:t>
       </w:r>
+      <w:bookmarkEnd w:id="3"/>
+      <w:r>
+        <w:rPr>
+          <w:rFonts w:cstheme="majorHAnsi"/>
+        </w:rPr>
+        <w:t xml:space="preserve"> </w:t>
+      </w:r>
       <w:bookmarkEnd w:id="4"/>
-      <w:r>
-        <w:rPr>
-          <w:rFonts w:cstheme="majorHAnsi"/>
-        </w:rPr>
-        <w:t xml:space="preserve"> </w:t>
-      </w:r>
-      <w:bookmarkEnd w:id="3"/>
     </w:p>
     <w:p>
       <w:pPr>
@@ -18994,25 +18994,6 @@
     </w:p>
     <w:p>
       <w:pPr>
-        <w:spacing w:line="378" w:lineRule="auto"/>
-        <w:ind w:right="553" w:firstLine="431"/>
-        <w:rPr>
-          <w:rFonts w:asciiTheme="majorHAnsi" w:hAnsiTheme="majorHAnsi" w:cstheme="majorHAnsi"/>
-          <w:sz w:val="26"/>
-          <w:szCs w:val="26"/>
-        </w:rPr>
-      </w:pPr>
-      <w:r>
-        <w:rPr>
-          <w:rFonts w:asciiTheme="majorHAnsi" w:hAnsiTheme="majorHAnsi" w:cstheme="majorHAnsi"/>
-          <w:sz w:val="26"/>
-          <w:szCs w:val="26"/>
-        </w:rPr>
-        <w:t>abc</w:t>
-      </w:r>
-    </w:p>
-    <w:p>
-      <w:pPr>
         <w:pStyle w:val="Heading1"/>
         <w:ind w:left="431" w:firstLine="0"/>
         <w:jc w:val="center"/>
@@ -19031,6 +19012,11 @@
     </w:p>
     <w:p>
       <w:pPr>
+        <w:pStyle w:val="ListParagraph"/>
+        <w:numPr>
+          <w:ilvl w:val="1"/>
+          <w:numId w:val="47"/>
+        </w:numPr>
         <w:rPr>
           <w:rFonts w:asciiTheme="majorHAnsi" w:hAnsiTheme="majorHAnsi" w:cstheme="majorHAnsi"/>
           <w:sz w:val="26"/>
@@ -19045,7 +19031,310 @@
           <w:szCs w:val="26"/>
           <w:lang w:val="nb-NO"/>
         </w:rPr>
-        <w:t>abc</w:t>
+        <w:t>Giao diện Quản lý trò chơi</w:t>
+      </w:r>
+    </w:p>
+    <w:p>
+      <w:pPr>
+        <w:ind w:firstLine="0"/>
+        <w:rPr>
+          <w:rFonts w:asciiTheme="majorHAnsi" w:hAnsiTheme="majorHAnsi" w:cstheme="majorHAnsi"/>
+          <w:sz w:val="26"/>
+          <w:szCs w:val="26"/>
+          <w:lang w:val="nb-NO"/>
+        </w:rPr>
+      </w:pPr>
+      <w:r>
+        <w:rPr>
+          <w:rFonts w:asciiTheme="majorHAnsi" w:hAnsiTheme="majorHAnsi" w:cstheme="majorHAnsi"/>
+          <w:sz w:val="26"/>
+          <w:szCs w:val="26"/>
+          <w:lang w:val="nb-NO"/>
+        </w:rPr>
+        <w:lastRenderedPageBreak/>
+        <w:drawing>
+          <wp:inline distT="0" distB="0" distL="0" distR="0" wp14:anchorId="3BF504B2" wp14:editId="12989DD2">
+            <wp:extent cx="5731510" cy="4795520"/>
+            <wp:effectExtent l="114300" t="114300" r="135890" b="138430"/>
+            <wp:docPr id="1823320537" name="Picture 1"/>
+            <wp:cNvGraphicFramePr>
+              <a:graphicFrameLocks xmlns:a="http://schemas.openxmlformats.org/drawingml/2006/main" noChangeAspect="1"/>
+            </wp:cNvGraphicFramePr>
+            <a:graphic xmlns:a="http://schemas.openxmlformats.org/drawingml/2006/main">
+              <a:graphicData uri="http://schemas.openxmlformats.org/drawingml/2006/picture">
+                <pic:pic xmlns:pic="http://schemas.openxmlformats.org/drawingml/2006/picture">
+                  <pic:nvPicPr>
+                    <pic:cNvPr id="1823320537" name=""/>
+                    <pic:cNvPicPr/>
+                  </pic:nvPicPr>
+                  <pic:blipFill>
+                    <a:blip r:embed="rId41"/>
+                    <a:stretch>
+                      <a:fillRect/>
+                    </a:stretch>
+                  </pic:blipFill>
+                  <pic:spPr>
+                    <a:xfrm>
+                      <a:off x="0" y="0"/>
+                      <a:ext cx="5731510" cy="4795520"/>
+                    </a:xfrm>
+                    <a:prstGeom prst="rect">
+                      <a:avLst/>
+                    </a:prstGeom>
+                    <a:solidFill>
+                      <a:srgbClr val="FFFFFF">
+                        <a:shade val="85000"/>
+                      </a:srgbClr>
+                    </a:solidFill>
+                    <a:ln w="88900" cap="sq">
+                      <a:solidFill>
+                        <a:srgbClr val="FFFFFF"/>
+                      </a:solidFill>
+                      <a:miter lim="800000"/>
+                    </a:ln>
+                    <a:effectLst>
+                      <a:outerShdw blurRad="55000" dist="18000" dir="5400000" algn="tl" rotWithShape="0">
+                        <a:srgbClr val="000000">
+                          <a:alpha val="40000"/>
+                        </a:srgbClr>
+                      </a:outerShdw>
+                    </a:effectLst>
+                    <a:scene3d>
+                      <a:camera prst="orthographicFront"/>
+                      <a:lightRig rig="twoPt" dir="t">
+                        <a:rot lat="0" lon="0" rev="7200000"/>
+                      </a:lightRig>
+                    </a:scene3d>
+                    <a:sp3d>
+                      <a:bevelT w="25400" h="19050"/>
+                      <a:contourClr>
+                        <a:srgbClr val="FFFFFF"/>
+                      </a:contourClr>
+                    </a:sp3d>
+                  </pic:spPr>
+                </pic:pic>
+              </a:graphicData>
+            </a:graphic>
+          </wp:inline>
+        </w:drawing>
+      </w:r>
+    </w:p>
+    <w:p>
+      <w:pPr>
+        <w:pStyle w:val="ListParagraph"/>
+        <w:numPr>
+          <w:ilvl w:val="1"/>
+          <w:numId w:val="47"/>
+        </w:numPr>
+        <w:rPr>
+          <w:rFonts w:asciiTheme="majorHAnsi" w:hAnsiTheme="majorHAnsi" w:cstheme="majorHAnsi"/>
+          <w:sz w:val="26"/>
+          <w:szCs w:val="26"/>
+          <w:lang w:val="nb-NO"/>
+        </w:rPr>
+      </w:pPr>
+      <w:r>
+        <w:rPr>
+          <w:rFonts w:asciiTheme="majorHAnsi" w:hAnsiTheme="majorHAnsi" w:cstheme="majorHAnsi"/>
+          <w:sz w:val="26"/>
+          <w:szCs w:val="26"/>
+          <w:lang w:val="nb-NO"/>
+        </w:rPr>
+        <w:t>Giao diện Quản lý thực phẩm</w:t>
+      </w:r>
+    </w:p>
+    <w:p>
+      <w:pPr>
+        <w:ind w:firstLine="0"/>
+        <w:rPr>
+          <w:rFonts w:asciiTheme="majorHAnsi" w:hAnsiTheme="majorHAnsi" w:cstheme="majorHAnsi"/>
+          <w:sz w:val="26"/>
+          <w:szCs w:val="26"/>
+          <w:lang w:val="nb-NO"/>
+        </w:rPr>
+      </w:pPr>
+      <w:r>
+        <w:rPr>
+          <w:rFonts w:asciiTheme="majorHAnsi" w:hAnsiTheme="majorHAnsi" w:cstheme="majorHAnsi"/>
+          <w:sz w:val="26"/>
+          <w:szCs w:val="26"/>
+          <w:lang w:val="nb-NO"/>
+        </w:rPr>
+        <w:lastRenderedPageBreak/>
+        <w:drawing>
+          <wp:inline distT="0" distB="0" distL="0" distR="0" wp14:anchorId="0AC15BA2" wp14:editId="708DBDCC">
+            <wp:extent cx="5731510" cy="4932680"/>
+            <wp:effectExtent l="133350" t="114300" r="135890" b="172720"/>
+            <wp:docPr id="1571274255" name="Picture 1" descr="A screenshot of a computer&#10;&#10;Description automatically generated"/>
+            <wp:cNvGraphicFramePr>
+              <a:graphicFrameLocks xmlns:a="http://schemas.openxmlformats.org/drawingml/2006/main" noChangeAspect="1"/>
+            </wp:cNvGraphicFramePr>
+            <a:graphic xmlns:a="http://schemas.openxmlformats.org/drawingml/2006/main">
+              <a:graphicData uri="http://schemas.openxmlformats.org/drawingml/2006/picture">
+                <pic:pic xmlns:pic="http://schemas.openxmlformats.org/drawingml/2006/picture">
+                  <pic:nvPicPr>
+                    <pic:cNvPr id="1571274255" name="Picture 1" descr="A screenshot of a computer&#10;&#10;Description automatically generated"/>
+                    <pic:cNvPicPr/>
+                  </pic:nvPicPr>
+                  <pic:blipFill>
+                    <a:blip r:embed="rId42"/>
+                    <a:stretch>
+                      <a:fillRect/>
+                    </a:stretch>
+                  </pic:blipFill>
+                  <pic:spPr>
+                    <a:xfrm>
+                      <a:off x="0" y="0"/>
+                      <a:ext cx="5731510" cy="4932680"/>
+                    </a:xfrm>
+                    <a:prstGeom prst="rect">
+                      <a:avLst/>
+                    </a:prstGeom>
+                    <a:solidFill>
+                      <a:srgbClr val="FFFFFF">
+                        <a:shade val="85000"/>
+                      </a:srgbClr>
+                    </a:solidFill>
+                    <a:ln w="88900" cap="sq">
+                      <a:solidFill>
+                        <a:srgbClr val="FFFFFF"/>
+                      </a:solidFill>
+                      <a:miter lim="800000"/>
+                    </a:ln>
+                    <a:effectLst>
+                      <a:outerShdw blurRad="55000" dist="18000" dir="5400000" algn="tl" rotWithShape="0">
+                        <a:srgbClr val="000000">
+                          <a:alpha val="40000"/>
+                        </a:srgbClr>
+                      </a:outerShdw>
+                    </a:effectLst>
+                    <a:scene3d>
+                      <a:camera prst="orthographicFront"/>
+                      <a:lightRig rig="twoPt" dir="t">
+                        <a:rot lat="0" lon="0" rev="7200000"/>
+                      </a:lightRig>
+                    </a:scene3d>
+                    <a:sp3d>
+                      <a:bevelT w="25400" h="19050"/>
+                      <a:contourClr>
+                        <a:srgbClr val="FFFFFF"/>
+                      </a:contourClr>
+                    </a:sp3d>
+                  </pic:spPr>
+                </pic:pic>
+              </a:graphicData>
+            </a:graphic>
+          </wp:inline>
+        </w:drawing>
+      </w:r>
+    </w:p>
+    <w:p>
+      <w:pPr>
+        <w:pStyle w:val="ListParagraph"/>
+        <w:numPr>
+          <w:ilvl w:val="1"/>
+          <w:numId w:val="47"/>
+        </w:numPr>
+        <w:rPr>
+          <w:rFonts w:asciiTheme="majorHAnsi" w:hAnsiTheme="majorHAnsi" w:cstheme="majorHAnsi"/>
+          <w:sz w:val="26"/>
+          <w:szCs w:val="26"/>
+          <w:lang w:val="nb-NO"/>
+        </w:rPr>
+      </w:pPr>
+      <w:r>
+        <w:rPr>
+          <w:rFonts w:asciiTheme="majorHAnsi" w:hAnsiTheme="majorHAnsi" w:cstheme="majorHAnsi"/>
+          <w:sz w:val="26"/>
+          <w:szCs w:val="26"/>
+          <w:lang w:val="nb-NO"/>
+        </w:rPr>
+        <w:t>Giao diện thống kê báo cáo</w:t>
+      </w:r>
+    </w:p>
+    <w:p>
+      <w:pPr>
+        <w:ind w:firstLine="0"/>
+        <w:rPr>
+          <w:rFonts w:asciiTheme="majorHAnsi" w:hAnsiTheme="majorHAnsi" w:cstheme="majorHAnsi"/>
+          <w:sz w:val="26"/>
+          <w:szCs w:val="26"/>
+          <w:lang w:val="nb-NO"/>
+        </w:rPr>
+      </w:pPr>
+      <w:r>
+        <w:rPr>
+          <w:rFonts w:asciiTheme="majorHAnsi" w:hAnsiTheme="majorHAnsi" w:cstheme="majorHAnsi"/>
+          <w:sz w:val="26"/>
+          <w:szCs w:val="26"/>
+          <w:lang w:val="nb-NO"/>
+        </w:rPr>
+        <w:lastRenderedPageBreak/>
+        <w:drawing>
+          <wp:inline distT="0" distB="0" distL="0" distR="0" wp14:anchorId="645DF10E" wp14:editId="74F8C56F">
+            <wp:extent cx="5731510" cy="5194935"/>
+            <wp:effectExtent l="133350" t="114300" r="135890" b="158115"/>
+            <wp:docPr id="1648329706" name="Picture 1"/>
+            <wp:cNvGraphicFramePr>
+              <a:graphicFrameLocks xmlns:a="http://schemas.openxmlformats.org/drawingml/2006/main" noChangeAspect="1"/>
+            </wp:cNvGraphicFramePr>
+            <a:graphic xmlns:a="http://schemas.openxmlformats.org/drawingml/2006/main">
+              <a:graphicData uri="http://schemas.openxmlformats.org/drawingml/2006/picture">
+                <pic:pic xmlns:pic="http://schemas.openxmlformats.org/drawingml/2006/picture">
+                  <pic:nvPicPr>
+                    <pic:cNvPr id="1648329706" name=""/>
+                    <pic:cNvPicPr/>
+                  </pic:nvPicPr>
+                  <pic:blipFill>
+                    <a:blip r:embed="rId43"/>
+                    <a:stretch>
+                      <a:fillRect/>
+                    </a:stretch>
+                  </pic:blipFill>
+                  <pic:spPr>
+                    <a:xfrm>
+                      <a:off x="0" y="0"/>
+                      <a:ext cx="5731510" cy="5194935"/>
+                    </a:xfrm>
+                    <a:prstGeom prst="rect">
+                      <a:avLst/>
+                    </a:prstGeom>
+                    <a:solidFill>
+                      <a:srgbClr val="FFFFFF">
+                        <a:shade val="85000"/>
+                      </a:srgbClr>
+                    </a:solidFill>
+                    <a:ln w="88900" cap="sq">
+                      <a:solidFill>
+                        <a:srgbClr val="FFFFFF"/>
+                      </a:solidFill>
+                      <a:miter lim="800000"/>
+                    </a:ln>
+                    <a:effectLst>
+                      <a:outerShdw blurRad="55000" dist="18000" dir="5400000" algn="tl" rotWithShape="0">
+                        <a:srgbClr val="000000">
+                          <a:alpha val="40000"/>
+              